--- a/final.qualifying.work.docx
+++ b/final.qualifying.work.docx
@@ -1,6 +1,6 @@
 
 <file path=word/document.xml><?xml version="1.0" encoding="utf-8"?>
-<w:document xmlns:wpc="http://schemas.microsoft.com/office/word/2010/wordprocessingCanvas" xmlns:cx="http://schemas.microsoft.com/office/drawing/2014/chartex" xmlns:cx1="http://schemas.microsoft.com/office/drawing/2015/9/8/chartex" xmlns:cx2="http://schemas.microsoft.com/office/drawing/2015/10/21/chartex" xmlns:cx3="http://schemas.microsoft.com/office/drawing/2016/5/9/chartex" xmlns:cx4="http://schemas.microsoft.com/office/drawing/2016/5/10/chartex" xmlns:cx5="http://schemas.microsoft.com/office/drawing/2016/5/11/chartex" xmlns:cx6="http://schemas.microsoft.com/office/drawing/2016/5/12/chartex" xmlns:cx7="http://schemas.microsoft.com/office/drawing/2016/5/13/chartex" xmlns:cx8="http://schemas.microsoft.com/office/drawing/2016/5/14/chartex" xmlns:mc="http://schemas.openxmlformats.org/markup-compatibility/2006" xmlns:aink="http://schemas.microsoft.com/office/drawing/2016/ink" xmlns:am3d="http://schemas.microsoft.com/office/drawing/2017/model3d" xmlns:o="urn:schemas-microsoft-com:office:office" xmlns:r="http://schemas.openxmlformats.org/officeDocument/2006/relationships" xmlns:m="http://schemas.openxmlformats.org/officeDocument/2006/math" xmlns:v="urn:schemas-microsoft-com:vml" xmlns:wp14="http://schemas.microsoft.com/office/word/2010/wordprocessingDrawing" xmlns:wp="http://schemas.openxmlformats.org/drawingml/2006/wordprocessingDrawing" xmlns:w10="urn:schemas-microsoft-com:office:word" xmlns:w="http://schemas.openxmlformats.org/wordprocessingml/2006/main" xmlns:w14="http://schemas.microsoft.com/office/word/2010/wordml" xmlns:w15="http://schemas.microsoft.com/office/word/2012/wordml" xmlns:w16cex="http://schemas.microsoft.com/office/word/2018/wordml/cex" xmlns:w16cid="http://schemas.microsoft.com/office/word/2016/wordml/cid" xmlns:w16="http://schemas.microsoft.com/office/word/2018/wordml" xmlns:w16sdtdh="http://schemas.microsoft.com/office/word/2020/wordml/sdtdatahash" xmlns:w16se="http://schemas.microsoft.com/office/word/2015/wordml/symex" xmlns:wpg="http://schemas.microsoft.com/office/word/2010/wordprocessingGroup" xmlns:wpi="http://schemas.microsoft.com/office/word/2010/wordprocessingInk" xmlns:wne="http://schemas.microsoft.com/office/word/2006/wordml" xmlns:wps="http://schemas.microsoft.com/office/word/2010/wordprocessingShape" mc:Ignorable="w14 w15 w16se w16cid w16 w16cex w16sdtdh wp14">
+<w:document xmlns:wpc="http://schemas.microsoft.com/office/word/2010/wordprocessingCanvas" xmlns:cx="http://schemas.microsoft.com/office/drawing/2014/chartex" xmlns:cx1="http://schemas.microsoft.com/office/drawing/2015/9/8/chartex" xmlns:cx2="http://schemas.microsoft.com/office/drawing/2015/10/21/chartex" xmlns:cx3="http://schemas.microsoft.com/office/drawing/2016/5/9/chartex" xmlns:cx4="http://schemas.microsoft.com/office/drawing/2016/5/10/chartex" xmlns:cx5="http://schemas.microsoft.com/office/drawing/2016/5/11/chartex" xmlns:cx6="http://schemas.microsoft.com/office/drawing/2016/5/12/chartex" xmlns:cx7="http://schemas.microsoft.com/office/drawing/2016/5/13/chartex" xmlns:cx8="http://schemas.microsoft.com/office/drawing/2016/5/14/chartex" xmlns:mc="http://schemas.openxmlformats.org/markup-compatibility/2006" xmlns:aink="http://schemas.microsoft.com/office/drawing/2016/ink" xmlns:am3d="http://schemas.microsoft.com/office/drawing/2017/model3d" xmlns:o="urn:schemas-microsoft-com:office:office" xmlns:r="http://schemas.openxmlformats.org/officeDocument/2006/relationships" xmlns:m="http://schemas.openxmlformats.org/officeDocument/2006/math" xmlns:v="urn:schemas-microsoft-com:vml" xmlns:wp14="http://schemas.microsoft.com/office/word/2010/wordprocessingDrawing" xmlns:wp="http://schemas.openxmlformats.org/drawingml/2006/wordprocessingDrawing" xmlns:w10="urn:schemas-microsoft-com:office:word" xmlns:w="http://schemas.openxmlformats.org/wordprocessingml/2006/main" xmlns:w14="http://schemas.microsoft.com/office/word/2010/wordml" xmlns:w15="http://schemas.microsoft.com/office/word/2012/wordml" xmlns:w16cid="http://schemas.microsoft.com/office/word/2016/wordml/cid" xmlns:w16se="http://schemas.microsoft.com/office/word/2015/wordml/symex" xmlns:wpg="http://schemas.microsoft.com/office/word/2010/wordprocessingGroup" xmlns:wpi="http://schemas.microsoft.com/office/word/2010/wordprocessingInk" xmlns:wne="http://schemas.microsoft.com/office/word/2006/wordml" xmlns:wps="http://schemas.microsoft.com/office/word/2010/wordprocessingShape" mc:Ignorable="w14 w15 w16se w16cid wp14">
   <w:body>
     <w:p>
       <w:pPr>
@@ -204,7 +204,6 @@
         </w:rPr>
         <w:t xml:space="preserve"> </w:t>
       </w:r>
-      <w:proofErr w:type="gramStart"/>
       <w:r>
         <w:rPr>
           <w:rFonts w:ascii="Times New Roman" w:eastAsia="Times New Roman" w:hAnsi="Times New Roman"/>
@@ -212,17 +211,7 @@
           <w:szCs w:val="28"/>
           <w:lang w:eastAsia="ru-RU"/>
         </w:rPr>
-        <w:t>О.В.</w:t>
-      </w:r>
-      <w:proofErr w:type="gramEnd"/>
-      <w:r>
-        <w:rPr>
-          <w:rFonts w:ascii="Times New Roman" w:eastAsia="Times New Roman" w:hAnsi="Times New Roman"/>
-          <w:sz w:val="28"/>
-          <w:szCs w:val="28"/>
-          <w:lang w:eastAsia="ru-RU"/>
-        </w:rPr>
-        <w:t xml:space="preserve"> Игнатьева </w:t>
+        <w:t xml:space="preserve">О.В. Игнатьева </w:t>
       </w:r>
     </w:p>
     <w:p>
@@ -299,9 +288,8 @@
           <w:szCs w:val="28"/>
           <w:lang w:eastAsia="ru-RU"/>
         </w:rPr>
-        <w:t xml:space="preserve">Разработка развивающего приложения для детей в среде </w:t>
-      </w:r>
-      <w:proofErr w:type="spellStart"/>
+        <w:t xml:space="preserve">Разработка </w:t>
+      </w:r>
       <w:r>
         <w:rPr>
           <w:rFonts w:ascii="Times New Roman" w:eastAsia="Times New Roman" w:hAnsi="Times New Roman"/>
@@ -310,9 +298,8 @@
           <w:szCs w:val="28"/>
           <w:lang w:eastAsia="ru-RU"/>
         </w:rPr>
-        <w:t>Unity</w:t>
-      </w:r>
-      <w:proofErr w:type="spellEnd"/>
+        <w:t>микросервисного приложения для организации работы       контакт-центра</w:t>
+      </w:r>
     </w:p>
     <w:p>
       <w:pPr>
@@ -385,9 +372,6 @@
         <w:jc w:val="center"/>
         <w:rPr>
           <w:rFonts w:ascii="Times New Roman" w:eastAsia="Times New Roman" w:hAnsi="Times New Roman"/>
-          <w:color w:val="FF0000"/>
-          <w:sz w:val="28"/>
-          <w:szCs w:val="28"/>
           <w:lang w:eastAsia="ru-RU"/>
         </w:rPr>
       </w:pPr>
@@ -398,122 +382,16 @@
           <w:szCs w:val="28"/>
           <w:lang w:eastAsia="ru-RU"/>
         </w:rPr>
-        <w:t>АИБ 12.02.</w:t>
+        <w:t>АВБ 12.02.</w:t>
       </w:r>
       <w:r>
         <w:rPr>
           <w:rFonts w:ascii="Times New Roman" w:eastAsia="Times New Roman" w:hAnsi="Times New Roman"/>
-          <w:color w:val="FF0000"/>
           <w:sz w:val="28"/>
           <w:szCs w:val="28"/>
           <w:lang w:eastAsia="ru-RU"/>
         </w:rPr>
-        <w:t>22</w:t>
-      </w:r>
-      <w:r>
-        <w:rPr>
-          <w:rFonts w:ascii="Times New Roman" w:eastAsia="Times New Roman" w:hAnsi="Times New Roman"/>
-          <w:sz w:val="28"/>
-          <w:szCs w:val="28"/>
-          <w:lang w:eastAsia="ru-RU"/>
-        </w:rPr>
-        <w:t xml:space="preserve"> ПЗ</w:t>
-      </w:r>
-      <w:r>
-        <w:rPr>
-          <w:rFonts w:ascii="Times New Roman" w:eastAsia="Times New Roman" w:hAnsi="Times New Roman"/>
-          <w:sz w:val="28"/>
-          <w:szCs w:val="28"/>
-          <w:lang w:eastAsia="ru-RU"/>
-        </w:rPr>
-        <w:t xml:space="preserve"> </w:t>
-      </w:r>
-      <w:r>
-        <w:rPr>
-          <w:rFonts w:ascii="Times New Roman" w:eastAsia="Times New Roman" w:hAnsi="Times New Roman"/>
-          <w:color w:val="FF0000"/>
-          <w:sz w:val="28"/>
-          <w:szCs w:val="28"/>
-          <w:lang w:eastAsia="ru-RU"/>
-        </w:rPr>
-        <w:t>ЭТО ВАШ НОМЕР ПО ПОРЯДКУ</w:t>
-      </w:r>
-      <w:r>
-        <w:rPr>
-          <w:rFonts w:ascii="Times New Roman" w:eastAsia="Times New Roman" w:hAnsi="Times New Roman"/>
-          <w:color w:val="FF0000"/>
-          <w:sz w:val="28"/>
-          <w:szCs w:val="28"/>
-          <w:lang w:eastAsia="ru-RU"/>
-        </w:rPr>
-        <w:t xml:space="preserve"> для АИБ</w:t>
-      </w:r>
-    </w:p>
-    <w:p>
-      <w:pPr>
-        <w:spacing w:after="0" w:line="240" w:lineRule="auto"/>
-        <w:jc w:val="center"/>
-        <w:rPr>
-          <w:rFonts w:ascii="Times New Roman" w:eastAsia="Times New Roman" w:hAnsi="Times New Roman"/>
-          <w:lang w:eastAsia="ru-RU"/>
-        </w:rPr>
-      </w:pPr>
-      <w:r>
-        <w:rPr>
-          <w:rFonts w:ascii="Times New Roman" w:eastAsia="Times New Roman" w:hAnsi="Times New Roman"/>
-          <w:sz w:val="28"/>
-          <w:szCs w:val="28"/>
-          <w:lang w:eastAsia="ru-RU"/>
-        </w:rPr>
-        <w:t>АВБ 12.02.</w:t>
-      </w:r>
-      <w:r>
-        <w:rPr>
-          <w:rFonts w:ascii="Times New Roman" w:eastAsia="Times New Roman" w:hAnsi="Times New Roman"/>
-          <w:color w:val="FF0000"/>
-          <w:sz w:val="28"/>
-          <w:szCs w:val="28"/>
-          <w:lang w:eastAsia="ru-RU"/>
-        </w:rPr>
-        <w:t>22</w:t>
-      </w:r>
-      <w:r>
-        <w:rPr>
-          <w:rFonts w:ascii="Times New Roman" w:eastAsia="Times New Roman" w:hAnsi="Times New Roman"/>
-          <w:sz w:val="28"/>
-          <w:szCs w:val="28"/>
-          <w:lang w:eastAsia="ru-RU"/>
-        </w:rPr>
-        <w:t xml:space="preserve"> ПЗ</w:t>
-      </w:r>
-      <w:r>
-        <w:rPr>
-          <w:rFonts w:ascii="Times New Roman" w:eastAsia="Times New Roman" w:hAnsi="Times New Roman"/>
-          <w:sz w:val="28"/>
-          <w:szCs w:val="28"/>
-          <w:lang w:eastAsia="ru-RU"/>
-        </w:rPr>
-        <w:t xml:space="preserve"> </w:t>
-      </w:r>
-      <w:r>
-        <w:rPr>
-          <w:rFonts w:ascii="Times New Roman" w:eastAsia="Times New Roman" w:hAnsi="Times New Roman"/>
-          <w:color w:val="FF0000"/>
-          <w:sz w:val="28"/>
-          <w:szCs w:val="28"/>
-          <w:lang w:eastAsia="ru-RU"/>
-        </w:rPr>
-        <w:t>ЭТО ВАШ НОМЕР ПО ПОРЯДКУ</w:t>
-      </w:r>
-      <w:r>
-        <w:rPr>
-          <w:rFonts w:ascii="Times New Roman" w:eastAsia="Times New Roman" w:hAnsi="Times New Roman"/>
-          <w:color w:val="FF0000"/>
-          <w:sz w:val="28"/>
-          <w:szCs w:val="28"/>
-          <w:lang w:eastAsia="ru-RU"/>
-        </w:rPr>
-        <w:t xml:space="preserve"> для АВБ</w:t>
+        <w:t>13</w:t>
       </w:r>
     </w:p>
     <w:p>
@@ -637,7 +515,17 @@
         </w:rPr>
         <w:tab/>
       </w:r>
-      <w:proofErr w:type="gramStart"/>
+      <w:proofErr w:type="spellStart"/>
+      <w:r>
+        <w:rPr>
+          <w:rFonts w:ascii="Times New Roman" w:eastAsia="Times New Roman" w:hAnsi="Times New Roman"/>
+          <w:sz w:val="28"/>
+          <w:szCs w:val="28"/>
+          <w:lang w:eastAsia="ru-RU"/>
+        </w:rPr>
+        <w:t>И.А.Мазуров</w:t>
+      </w:r>
+      <w:proofErr w:type="spellEnd"/>
       <w:r>
         <w:rPr>
           <w:rFonts w:ascii="Times New Roman" w:eastAsia="Times New Roman" w:hAnsi="Times New Roman"/>
@@ -646,18 +534,7 @@
           <w:szCs w:val="28"/>
           <w:lang w:eastAsia="ru-RU"/>
         </w:rPr>
-        <w:t>П.П.</w:t>
-      </w:r>
-      <w:proofErr w:type="gramEnd"/>
-      <w:r>
-        <w:rPr>
-          <w:rFonts w:ascii="Times New Roman" w:eastAsia="Times New Roman" w:hAnsi="Times New Roman"/>
-          <w:color w:val="FF0000"/>
-          <w:sz w:val="28"/>
-          <w:szCs w:val="28"/>
-          <w:lang w:eastAsia="ru-RU"/>
-        </w:rPr>
-        <w:t xml:space="preserve"> Петров </w:t>
+        <w:t xml:space="preserve"> </w:t>
       </w:r>
     </w:p>
     <w:p>
@@ -758,26 +635,7 @@
           <w:lang w:eastAsia="ru-RU"/>
         </w:rPr>
         <w:tab/>
-      </w:r>
-      <w:proofErr w:type="gramStart"/>
-      <w:r>
-        <w:rPr>
-          <w:rFonts w:ascii="Times New Roman" w:eastAsia="Times New Roman" w:hAnsi="Times New Roman"/>
-          <w:sz w:val="28"/>
-          <w:szCs w:val="28"/>
-          <w:lang w:eastAsia="ru-RU"/>
-        </w:rPr>
-        <w:t>О.И.</w:t>
-      </w:r>
-      <w:proofErr w:type="gramEnd"/>
-      <w:r>
-        <w:rPr>
-          <w:rFonts w:ascii="Times New Roman" w:eastAsia="Times New Roman" w:hAnsi="Times New Roman"/>
-          <w:sz w:val="28"/>
-          <w:szCs w:val="28"/>
-          <w:lang w:eastAsia="ru-RU"/>
-        </w:rPr>
-        <w:t xml:space="preserve"> Соколова </w:t>
+        <w:t xml:space="preserve">О.И. Соколова </w:t>
       </w:r>
     </w:p>
     <w:p>
@@ -860,26 +718,7 @@
           <w:lang w:eastAsia="ru-RU"/>
         </w:rPr>
         <w:tab/>
-      </w:r>
-      <w:proofErr w:type="gramStart"/>
-      <w:r>
-        <w:rPr>
-          <w:rFonts w:ascii="Times New Roman" w:eastAsia="Times New Roman" w:hAnsi="Times New Roman"/>
-          <w:sz w:val="28"/>
-          <w:szCs w:val="28"/>
-          <w:lang w:eastAsia="ru-RU"/>
-        </w:rPr>
-        <w:t>Н.Р.</w:t>
-      </w:r>
-      <w:proofErr w:type="gramEnd"/>
-      <w:r>
-        <w:rPr>
-          <w:rFonts w:ascii="Times New Roman" w:eastAsia="Times New Roman" w:hAnsi="Times New Roman"/>
-          <w:sz w:val="28"/>
-          <w:szCs w:val="28"/>
-          <w:lang w:eastAsia="ru-RU"/>
-        </w:rPr>
-        <w:t xml:space="preserve"> Осипова</w:t>
+        <w:t>Н.Р. Осипова</w:t>
       </w:r>
     </w:p>
     <w:p>
@@ -933,9 +772,8 @@
           <w:szCs w:val="28"/>
           <w:lang w:eastAsia="ru-RU"/>
         </w:rPr>
-        <w:t xml:space="preserve">к.т.н., научный сотрудник    _________________      С. А.  </w:t>
-      </w:r>
-      <w:proofErr w:type="spellStart"/>
+        <w:t xml:space="preserve">к.т.н., научный сотрудник    _________________      </w:t>
+      </w:r>
       <w:r>
         <w:rPr>
           <w:rFonts w:ascii="Times New Roman" w:eastAsia="Times New Roman" w:hAnsi="Times New Roman"/>
@@ -943,9 +781,10 @@
           <w:szCs w:val="28"/>
           <w:lang w:eastAsia="ru-RU"/>
         </w:rPr>
-        <w:t>Кулькин</w:t>
-      </w:r>
-      <w:proofErr w:type="spellEnd"/>
+        <w:t>О.И.Соколова</w:t>
+      </w:r>
+      <w:bookmarkStart w:id="1" w:name="_GoBack"/>
+      <w:bookmarkEnd w:id="1"/>
       <w:r>
         <w:rPr>
           <w:rFonts w:ascii="Times New Roman" w:eastAsia="Times New Roman" w:hAnsi="Times New Roman"/>
@@ -5131,7 +4970,6 @@
         </w:rPr>
         <w:t xml:space="preserve"> </w:t>
       </w:r>
-      <w:proofErr w:type="gramStart"/>
       <w:r>
         <w:rPr>
           <w:rFonts w:ascii="Times New Roman" w:hAnsi="Times New Roman"/>
@@ -5141,19 +4979,7 @@
           <w:szCs w:val="28"/>
           <w:shd w:val="clear" w:color="auto" w:fill="FFFFFF"/>
         </w:rPr>
-        <w:t>1,5 – 2</w:t>
-      </w:r>
-      <w:proofErr w:type="gramEnd"/>
-      <w:r>
-        <w:rPr>
-          <w:rFonts w:ascii="Times New Roman" w:hAnsi="Times New Roman"/>
-          <w:color w:val="FF0000"/>
-          <w:spacing w:val="-2"/>
-          <w:sz w:val="28"/>
-          <w:szCs w:val="28"/>
-          <w:shd w:val="clear" w:color="auto" w:fill="FFFFFF"/>
-        </w:rPr>
-        <w:t xml:space="preserve"> страницы должно быть</w:t>
+        <w:t>1,5 – 2 страницы должно быть</w:t>
       </w:r>
       <w:r>
         <w:rPr>
@@ -5338,7 +5164,7 @@
         </w:rPr>
         <w:t xml:space="preserve"> </w:t>
       </w:r>
-      <w:bookmarkStart w:id="1" w:name="_Hlk72275558"/>
+      <w:bookmarkStart w:id="2" w:name="_Hlk72275558"/>
       <w:r>
         <w:rPr>
           <w:rFonts w:ascii="Times New Roman" w:hAnsi="Times New Roman"/>
@@ -5348,7 +5174,7 @@
         </w:rPr>
         <w:t>Обычно они совпадают или объединяют в себе название параграфов.</w:t>
       </w:r>
-      <w:bookmarkEnd w:id="1"/>
+      <w:bookmarkEnd w:id="2"/>
     </w:p>
     <w:p>
       <w:pPr>
@@ -5362,7 +5188,7 @@
           <w:szCs w:val="28"/>
         </w:rPr>
       </w:pPr>
-      <w:bookmarkStart w:id="2" w:name="_Hlk72275927"/>
+      <w:bookmarkStart w:id="3" w:name="_Hlk72275927"/>
       <w:r>
         <w:rPr>
           <w:rFonts w:ascii="Times New Roman" w:hAnsi="Times New Roman"/>
@@ -5381,7 +5207,7 @@
         </w:rPr>
         <w:t xml:space="preserve"> </w:t>
       </w:r>
-      <w:bookmarkStart w:id="3" w:name="_Hlk72275837"/>
+      <w:bookmarkStart w:id="4" w:name="_Hlk72275837"/>
       <w:r>
         <w:rPr>
           <w:rFonts w:ascii="Times New Roman" w:hAnsi="Times New Roman"/>
@@ -5391,7 +5217,7 @@
         </w:rPr>
         <w:t>ДОБАВИТЬ ФАМИЛИИ ПО ТЕМЕ ИЗ ЛИТЕРАТУРЫ.</w:t>
       </w:r>
-      <w:bookmarkEnd w:id="3"/>
+      <w:bookmarkEnd w:id="4"/>
       <w:r>
         <w:rPr>
           <w:rFonts w:ascii="Times New Roman" w:hAnsi="Times New Roman"/>
@@ -5411,7 +5237,7 @@
         <w:t>И ПЕРЕФРАЗИРОВАТЬ. ЭТО ПРИМЕР ЭТОГО АБЗАЦА</w:t>
       </w:r>
     </w:p>
-    <w:bookmarkEnd w:id="2"/>
+    <w:bookmarkEnd w:id="3"/>
     <w:p>
       <w:pPr>
         <w:shd w:val="clear" w:color="auto" w:fill="FFFFFF"/>
@@ -5666,9 +5492,9 @@
         <w:lastRenderedPageBreak/>
         <w:br w:type="page"/>
       </w:r>
-      <w:bookmarkStart w:id="4" w:name="_Toc38455356"/>
-      <w:bookmarkStart w:id="5" w:name="_Toc38565785"/>
-      <w:bookmarkStart w:id="6" w:name="_Toc39765645"/>
+      <w:bookmarkStart w:id="5" w:name="_Toc38455356"/>
+      <w:bookmarkStart w:id="6" w:name="_Toc38565785"/>
+      <w:bookmarkStart w:id="7" w:name="_Toc39765645"/>
       <w:r>
         <w:rPr>
           <w:rFonts w:ascii="Times New Roman" w:hAnsi="Times New Roman"/>
@@ -5679,9 +5505,9 @@
         <w:lastRenderedPageBreak/>
         <w:t>Анализ предметной области</w:t>
       </w:r>
-      <w:bookmarkEnd w:id="4"/>
       <w:bookmarkEnd w:id="5"/>
       <w:bookmarkEnd w:id="6"/>
+      <w:bookmarkEnd w:id="7"/>
       <w:r>
         <w:rPr>
           <w:rFonts w:ascii="Times New Roman" w:hAnsi="Times New Roman"/>
@@ -5714,9 +5540,9 @@
           <w:szCs w:val="28"/>
         </w:rPr>
       </w:pPr>
-      <w:bookmarkStart w:id="7" w:name="_Toc38455357"/>
-      <w:bookmarkStart w:id="8" w:name="_Toc38565786"/>
-      <w:bookmarkStart w:id="9" w:name="_Toc39765646"/>
+      <w:bookmarkStart w:id="8" w:name="_Toc38455357"/>
+      <w:bookmarkStart w:id="9" w:name="_Toc38565786"/>
+      <w:bookmarkStart w:id="10" w:name="_Toc39765646"/>
       <w:r>
         <w:rPr>
           <w:rFonts w:ascii="Times New Roman" w:hAnsi="Times New Roman"/>
@@ -5736,8 +5562,8 @@
         </w:rPr>
         <w:t xml:space="preserve"> </w:t>
       </w:r>
-      <w:bookmarkEnd w:id="7"/>
       <w:bookmarkEnd w:id="8"/>
+      <w:bookmarkEnd w:id="9"/>
       <w:r>
         <w:rPr>
           <w:rFonts w:ascii="Times New Roman" w:hAnsi="Times New Roman"/>
@@ -5757,7 +5583,7 @@
         </w:rPr>
         <w:t>.</w:t>
       </w:r>
-      <w:bookmarkEnd w:id="9"/>
+      <w:bookmarkEnd w:id="10"/>
       <w:r>
         <w:rPr>
           <w:rFonts w:ascii="Times New Roman" w:hAnsi="Times New Roman"/>
@@ -5766,17 +5592,7 @@
           <w:sz w:val="28"/>
           <w:szCs w:val="28"/>
         </w:rPr>
-        <w:t xml:space="preserve"> </w:t>
-      </w:r>
-      <w:r>
-        <w:rPr>
-          <w:rFonts w:ascii="Times New Roman" w:hAnsi="Times New Roman"/>
-          <w:b/>
-          <w:color w:val="FF0000"/>
-          <w:sz w:val="28"/>
-          <w:szCs w:val="28"/>
-        </w:rPr>
-        <w:t>ЧЕГО, УКАЗАТЬ В СООТВЕТСТВИИ С ТЕМОЙ</w:t>
+        <w:t xml:space="preserve"> ЧЕГО, УКАЗАТЬ В СООТВЕТСТВИИ С ТЕМОЙ</w:t>
       </w:r>
     </w:p>
     <w:p>
@@ -5852,31 +5668,7 @@
           <w:szCs w:val="24"/>
           <w:lang w:eastAsia="ru-RU"/>
         </w:rPr>
-        <w:t xml:space="preserve">!!!!!!! В КОНЦЕ КАЖДОГО ПОДПУНКТА 1.1.И </w:t>
-      </w:r>
-      <w:proofErr w:type="gramStart"/>
-      <w:r>
-        <w:rPr>
-          <w:rFonts w:ascii="Times New Roman" w:hAnsi="Times New Roman"/>
-          <w:bCs/>
-          <w:color w:val="FF0000"/>
-          <w:sz w:val="28"/>
-          <w:szCs w:val="24"/>
-          <w:lang w:eastAsia="ru-RU"/>
-        </w:rPr>
-        <w:t>Т.Д</w:t>
-      </w:r>
-      <w:proofErr w:type="gramEnd"/>
-      <w:r>
-        <w:rPr>
-          <w:rFonts w:ascii="Times New Roman" w:hAnsi="Times New Roman"/>
-          <w:bCs/>
-          <w:color w:val="FF0000"/>
-          <w:sz w:val="28"/>
-          <w:szCs w:val="24"/>
-          <w:lang w:eastAsia="ru-RU"/>
-        </w:rPr>
-        <w:t xml:space="preserve"> ПО ВСЕЙ РАБОТЕ ДОБАВИТЬ </w:t>
+        <w:t xml:space="preserve">!!!!!!! В КОНЦЕ КАЖДОГО ПОДПУНКТА 1.1.И Т.Д ПО ВСЕЙ РАБОТЕ ДОБАВИТЬ </w:t>
       </w:r>
       <w:r>
         <w:rPr>
@@ -5935,9 +5727,9 @@
           <w:szCs w:val="28"/>
         </w:rPr>
       </w:pPr>
-      <w:bookmarkStart w:id="10" w:name="_Toc38455358"/>
-      <w:bookmarkStart w:id="11" w:name="_Toc38565787"/>
-      <w:bookmarkStart w:id="12" w:name="_Toc39765647"/>
+      <w:bookmarkStart w:id="11" w:name="_Toc38455358"/>
+      <w:bookmarkStart w:id="12" w:name="_Toc38565787"/>
+      <w:bookmarkStart w:id="13" w:name="_Toc39765647"/>
       <w:r>
         <w:rPr>
           <w:rFonts w:ascii="Times New Roman" w:hAnsi="Times New Roman"/>
@@ -6009,8 +5801,8 @@
         </w:rPr>
         <w:t xml:space="preserve"> </w:t>
       </w:r>
-      <w:bookmarkEnd w:id="10"/>
       <w:bookmarkEnd w:id="11"/>
+      <w:bookmarkEnd w:id="12"/>
       <w:r>
         <w:rPr>
           <w:rFonts w:ascii="Times New Roman" w:hAnsi="Times New Roman"/>
@@ -6052,7 +5844,7 @@
         </w:rPr>
         <w:t>, что вы делаете</w:t>
       </w:r>
-      <w:bookmarkEnd w:id="12"/>
+      <w:bookmarkEnd w:id="13"/>
     </w:p>
     <w:p>
       <w:pPr>
@@ -6245,41 +6037,19 @@
           <w:sz w:val="28"/>
           <w:szCs w:val="28"/>
         </w:rPr>
-        <w:t xml:space="preserve">. </w:t>
-      </w:r>
-      <w:proofErr w:type="gramStart"/>
-      <w:r>
-        <w:rPr>
-          <w:rFonts w:ascii="Times New Roman" w:hAnsi="Times New Roman"/>
-          <w:sz w:val="28"/>
-          <w:szCs w:val="28"/>
-        </w:rPr>
-        <w:t xml:space="preserve">К </w:t>
-      </w:r>
-      <w:r>
-        <w:rPr>
-          <w:rFonts w:ascii="Times New Roman" w:hAnsi="Times New Roman"/>
-          <w:color w:val="F2F2F2"/>
-          <w:spacing w:val="-100"/>
-          <w:w w:val="1"/>
-          <w:sz w:val="28"/>
-          <w:szCs w:val="28"/>
-          <w:u w:val="words" w:color="000000"/>
-        </w:rPr>
-        <w:t>приложения</w:t>
-      </w:r>
-      <w:proofErr w:type="gramEnd"/>
-      <w:r>
-        <w:rPr>
-          <w:rFonts w:ascii="Times New Roman" w:hAnsi="Times New Roman"/>
-          <w:color w:val="F2F2F2"/>
-          <w:spacing w:val="-100"/>
-          <w:w w:val="1"/>
-          <w:sz w:val="28"/>
-          <w:szCs w:val="28"/>
-          <w:u w:val="words" w:color="000000"/>
-        </w:rPr>
-        <w:t xml:space="preserve"> </w:t>
+        <w:t xml:space="preserve">. К </w:t>
+      </w:r>
+      <w:r>
+        <w:rPr>
+          <w:rFonts w:ascii="Times New Roman" w:hAnsi="Times New Roman"/>
+          <w:color w:val="F2F2F2"/>
+          <w:spacing w:val="-100"/>
+          <w:w w:val="1"/>
+          <w:sz w:val="28"/>
+          <w:szCs w:val="28"/>
+          <w:u w:val="words" w:color="000000"/>
+        </w:rPr>
+        <w:t xml:space="preserve">приложения </w:t>
       </w:r>
       <w:r>
         <w:rPr>
@@ -6335,25 +6105,7 @@
           <w:sz w:val="28"/>
           <w:szCs w:val="28"/>
         </w:rPr>
-        <w:t xml:space="preserve"> …. Коротко описать </w:t>
-      </w:r>
-      <w:proofErr w:type="gramStart"/>
-      <w:r>
-        <w:rPr>
-          <w:rFonts w:ascii="Times New Roman" w:hAnsi="Times New Roman"/>
-          <w:sz w:val="28"/>
-          <w:szCs w:val="28"/>
-        </w:rPr>
-        <w:t>3-4</w:t>
-      </w:r>
-      <w:proofErr w:type="gramEnd"/>
-      <w:r>
-        <w:rPr>
-          <w:rFonts w:ascii="Times New Roman" w:hAnsi="Times New Roman"/>
-          <w:sz w:val="28"/>
-          <w:szCs w:val="28"/>
-        </w:rPr>
-        <w:t xml:space="preserve"> страницы</w:t>
+        <w:t xml:space="preserve"> …. Коротко описать 3-4 страницы</w:t>
       </w:r>
     </w:p>
     <w:p>
@@ -6430,31 +6182,7 @@
           <w:szCs w:val="24"/>
           <w:lang w:eastAsia="ru-RU"/>
         </w:rPr>
-        <w:t xml:space="preserve">!!!!!!! В КОНЦЕ КАЖДОГО ПОДПУНКТА 1.1.И </w:t>
-      </w:r>
-      <w:proofErr w:type="gramStart"/>
-      <w:r>
-        <w:rPr>
-          <w:rFonts w:ascii="Times New Roman" w:hAnsi="Times New Roman"/>
-          <w:bCs/>
-          <w:color w:val="FF0000"/>
-          <w:sz w:val="28"/>
-          <w:szCs w:val="24"/>
-          <w:lang w:eastAsia="ru-RU"/>
-        </w:rPr>
-        <w:t>Т.Д</w:t>
-      </w:r>
-      <w:proofErr w:type="gramEnd"/>
-      <w:r>
-        <w:rPr>
-          <w:rFonts w:ascii="Times New Roman" w:hAnsi="Times New Roman"/>
-          <w:bCs/>
-          <w:color w:val="FF0000"/>
-          <w:sz w:val="28"/>
-          <w:szCs w:val="24"/>
-          <w:lang w:eastAsia="ru-RU"/>
-        </w:rPr>
-        <w:t xml:space="preserve"> ПО ВСЕЙ РАБОТЕ ДОБАВИТЬ </w:t>
+        <w:t xml:space="preserve">!!!!!!! В КОНЦЕ КАЖДОГО ПОДПУНКТА 1.1.И Т.Д ПО ВСЕЙ РАБОТЕ ДОБАВИТЬ </w:t>
       </w:r>
       <w:r>
         <w:rPr>
@@ -6512,7 +6240,7 @@
           <w:szCs w:val="28"/>
         </w:rPr>
       </w:pPr>
-      <w:bookmarkStart w:id="13" w:name="_Toc40539281"/>
+      <w:bookmarkStart w:id="14" w:name="_Toc40539281"/>
       <w:r>
         <w:rPr>
           <w:rFonts w:ascii="Times New Roman" w:hAnsi="Times New Roman"/>
@@ -6531,7 +6259,7 @@
         </w:rPr>
         <w:t>Техническое задание на создание прибор</w:t>
       </w:r>
-      <w:bookmarkEnd w:id="13"/>
+      <w:bookmarkEnd w:id="14"/>
       <w:r>
         <w:rPr>
           <w:rFonts w:ascii="Times New Roman" w:hAnsi="Times New Roman"/>
@@ -6541,7 +6269,7 @@
         </w:rPr>
         <w:t>а\по</w:t>
       </w:r>
-      <w:bookmarkStart w:id="14" w:name="_Toc40539282"/>
+      <w:bookmarkStart w:id="15" w:name="_Toc40539282"/>
     </w:p>
     <w:p>
       <w:pPr>
@@ -6581,7 +6309,7 @@
         </w:rPr>
         <w:t xml:space="preserve"> сведения</w:t>
       </w:r>
-      <w:bookmarkEnd w:id="14"/>
+      <w:bookmarkEnd w:id="15"/>
     </w:p>
     <w:p>
       <w:pPr>
@@ -6676,31 +6404,7 @@
           <w:lang w:eastAsia="ru-RU"/>
         </w:rPr>
         <w:lastRenderedPageBreak/>
-        <w:t xml:space="preserve">!!!!!!! В КОНЦЕ КАЖДОГО ПОДПУНКТА 1.1.И </w:t>
-      </w:r>
-      <w:proofErr w:type="gramStart"/>
-      <w:r>
-        <w:rPr>
-          <w:rFonts w:ascii="Times New Roman" w:hAnsi="Times New Roman"/>
-          <w:bCs/>
-          <w:color w:val="FF0000"/>
-          <w:sz w:val="28"/>
-          <w:szCs w:val="24"/>
-          <w:lang w:eastAsia="ru-RU"/>
-        </w:rPr>
-        <w:t>Т.Д</w:t>
-      </w:r>
-      <w:proofErr w:type="gramEnd"/>
-      <w:r>
-        <w:rPr>
-          <w:rFonts w:ascii="Times New Roman" w:hAnsi="Times New Roman"/>
-          <w:bCs/>
-          <w:color w:val="FF0000"/>
-          <w:sz w:val="28"/>
-          <w:szCs w:val="24"/>
-          <w:lang w:eastAsia="ru-RU"/>
-        </w:rPr>
-        <w:t xml:space="preserve"> ПО ВСЕЙ РАБОТЕ ДОБАВИТЬ </w:t>
+        <w:t xml:space="preserve">!!!!!!! В КОНЦЕ КАЖДОГО ПОДПУНКТА 1.1.И Т.Д ПО ВСЕЙ РАБОТЕ ДОБАВИТЬ </w:t>
       </w:r>
       <w:r>
         <w:rPr>
@@ -6762,7 +6466,7 @@
           <w:szCs w:val="28"/>
         </w:rPr>
       </w:pPr>
-      <w:bookmarkStart w:id="15" w:name="_Toc40539283"/>
+      <w:bookmarkStart w:id="16" w:name="_Toc40539283"/>
       <w:r>
         <w:rPr>
           <w:rFonts w:ascii="Times New Roman" w:hAnsi="Times New Roman"/>
@@ -6772,7 +6476,7 @@
         </w:rPr>
         <w:t>Назначение системы</w:t>
       </w:r>
-      <w:bookmarkEnd w:id="15"/>
+      <w:bookmarkEnd w:id="16"/>
       <w:r>
         <w:rPr>
           <w:rFonts w:ascii="Times New Roman" w:hAnsi="Times New Roman"/>
@@ -6830,31 +6534,7 @@
           <w:szCs w:val="24"/>
           <w:lang w:eastAsia="ru-RU"/>
         </w:rPr>
-        <w:t xml:space="preserve">!!!!!!! В КОНЦЕ КАЖДОГО ПОДПУНКТА 1.1.И </w:t>
-      </w:r>
-      <w:proofErr w:type="gramStart"/>
-      <w:r>
-        <w:rPr>
-          <w:rFonts w:ascii="Times New Roman" w:hAnsi="Times New Roman"/>
-          <w:bCs/>
-          <w:color w:val="FF0000"/>
-          <w:sz w:val="28"/>
-          <w:szCs w:val="24"/>
-          <w:lang w:eastAsia="ru-RU"/>
-        </w:rPr>
-        <w:t>Т.Д</w:t>
-      </w:r>
-      <w:proofErr w:type="gramEnd"/>
-      <w:r>
-        <w:rPr>
-          <w:rFonts w:ascii="Times New Roman" w:hAnsi="Times New Roman"/>
-          <w:bCs/>
-          <w:color w:val="FF0000"/>
-          <w:sz w:val="28"/>
-          <w:szCs w:val="24"/>
-          <w:lang w:eastAsia="ru-RU"/>
-        </w:rPr>
-        <w:t xml:space="preserve"> ПО ВСЕЙ РАБОТЕ ДОБАВИТЬ </w:t>
+        <w:t xml:space="preserve">!!!!!!! В КОНЦЕ КАЖДОГО ПОДПУНКТА 1.1.И Т.Д ПО ВСЕЙ РАБОТЕ ДОБАВИТЬ </w:t>
       </w:r>
       <w:r>
         <w:rPr>
@@ -6916,7 +6596,7 @@
           <w:szCs w:val="28"/>
         </w:rPr>
       </w:pPr>
-      <w:bookmarkStart w:id="16" w:name="_Toc40539284"/>
+      <w:bookmarkStart w:id="17" w:name="_Toc40539284"/>
       <w:r>
         <w:rPr>
           <w:rFonts w:ascii="Times New Roman" w:hAnsi="Times New Roman"/>
@@ -6926,7 +6606,7 @@
         </w:rPr>
         <w:t>Цели создания системы</w:t>
       </w:r>
-      <w:bookmarkEnd w:id="16"/>
+      <w:bookmarkEnd w:id="17"/>
     </w:p>
     <w:p>
       <w:pPr>
@@ -7131,31 +6811,7 @@
           <w:szCs w:val="24"/>
           <w:lang w:eastAsia="ru-RU"/>
         </w:rPr>
-        <w:t xml:space="preserve">!!!!!!! В КОНЦЕ КАЖДОГО ПОДПУНКТА 1.1.И </w:t>
-      </w:r>
-      <w:proofErr w:type="gramStart"/>
-      <w:r>
-        <w:rPr>
-          <w:rFonts w:ascii="Times New Roman" w:hAnsi="Times New Roman"/>
-          <w:bCs/>
-          <w:color w:val="FF0000"/>
-          <w:sz w:val="28"/>
-          <w:szCs w:val="24"/>
-          <w:lang w:eastAsia="ru-RU"/>
-        </w:rPr>
-        <w:t>Т.Д</w:t>
-      </w:r>
-      <w:proofErr w:type="gramEnd"/>
-      <w:r>
-        <w:rPr>
-          <w:rFonts w:ascii="Times New Roman" w:hAnsi="Times New Roman"/>
-          <w:bCs/>
-          <w:color w:val="FF0000"/>
-          <w:sz w:val="28"/>
-          <w:szCs w:val="24"/>
-          <w:lang w:eastAsia="ru-RU"/>
-        </w:rPr>
-        <w:t xml:space="preserve"> ПО ВСЕЙ РАБОТЕ ДОБАВИТЬ </w:t>
+        <w:t xml:space="preserve">!!!!!!! В КОНЦЕ КАЖДОГО ПОДПУНКТА 1.1.И Т.Д ПО ВСЕЙ РАБОТЕ ДОБАВИТЬ </w:t>
       </w:r>
       <w:r>
         <w:rPr>
@@ -7221,7 +6877,7 @@
           <w:szCs w:val="28"/>
         </w:rPr>
       </w:pPr>
-      <w:bookmarkStart w:id="17" w:name="_Toc40539285"/>
+      <w:bookmarkStart w:id="18" w:name="_Toc40539285"/>
       <w:r>
         <w:rPr>
           <w:rFonts w:ascii="Times New Roman" w:hAnsi="Times New Roman"/>
@@ -7231,7 +6887,7 @@
         </w:rPr>
         <w:t>Требования к системе</w:t>
       </w:r>
-      <w:bookmarkEnd w:id="17"/>
+      <w:bookmarkEnd w:id="18"/>
     </w:p>
     <w:p>
       <w:pPr>
@@ -7993,9 +7649,9 @@
         </w:rPr>
         <w:t xml:space="preserve"> </w:t>
       </w:r>
-      <w:bookmarkStart w:id="18" w:name="_Toc38455359"/>
-      <w:bookmarkStart w:id="19" w:name="_Toc38565788"/>
-      <w:bookmarkStart w:id="20" w:name="_Toc39765648"/>
+      <w:bookmarkStart w:id="19" w:name="_Toc38455359"/>
+      <w:bookmarkStart w:id="20" w:name="_Toc38565788"/>
+      <w:bookmarkStart w:id="21" w:name="_Toc39765648"/>
       <w:r>
         <w:rPr>
           <w:rFonts w:ascii="Times New Roman" w:hAnsi="Times New Roman"/>
@@ -8071,9 +7727,9 @@
         </w:rPr>
         <w:t>разделу</w:t>
       </w:r>
-      <w:bookmarkEnd w:id="18"/>
       <w:bookmarkEnd w:id="19"/>
       <w:bookmarkEnd w:id="20"/>
+      <w:bookmarkEnd w:id="21"/>
     </w:p>
     <w:p>
       <w:pPr>
@@ -8096,28 +7752,24 @@
           <w:szCs w:val="28"/>
           <w:u w:val="words" w:color="000000"/>
         </w:rPr>
-        <w:t>информационной</w:t>
+        <w:t xml:space="preserve">информационной </w:t>
+      </w:r>
+      <w:r>
+        <w:rPr>
+          <w:rFonts w:ascii="Times New Roman" w:hAnsi="Times New Roman"/>
+          <w:sz w:val="28"/>
+          <w:szCs w:val="28"/>
+        </w:rPr>
+        <w:t>На</w:t>
       </w:r>
       <w:proofErr w:type="gramEnd"/>
       <w:r>
         <w:rPr>
           <w:rFonts w:ascii="Times New Roman" w:hAnsi="Times New Roman"/>
-          <w:color w:val="F2F2F2"/>
-          <w:spacing w:val="-100"/>
-          <w:w w:val="1"/>
-          <w:sz w:val="28"/>
-          <w:szCs w:val="28"/>
-          <w:u w:val="words" w:color="000000"/>
+          <w:sz w:val="28"/>
+          <w:szCs w:val="28"/>
         </w:rPr>
         <w:t xml:space="preserve"> </w:t>
-      </w:r>
-      <w:r>
-        <w:rPr>
-          <w:rFonts w:ascii="Times New Roman" w:hAnsi="Times New Roman"/>
-          <w:sz w:val="28"/>
-          <w:szCs w:val="28"/>
-        </w:rPr>
-        <w:t xml:space="preserve">На </w:t>
       </w:r>
       <w:r>
         <w:rPr>
@@ -8200,9 +7852,9 @@
           <w:szCs w:val="28"/>
         </w:rPr>
       </w:pPr>
-      <w:bookmarkStart w:id="21" w:name="_Toc38455360"/>
-      <w:bookmarkStart w:id="22" w:name="_Toc38565789"/>
-      <w:bookmarkStart w:id="23" w:name="_Toc39765649"/>
+      <w:bookmarkStart w:id="22" w:name="_Toc38455360"/>
+      <w:bookmarkStart w:id="23" w:name="_Toc38565789"/>
+      <w:bookmarkStart w:id="24" w:name="_Toc39765649"/>
       <w:r>
         <w:rPr>
           <w:b/>
@@ -8250,8 +7902,8 @@
         </w:rPr>
         <w:t xml:space="preserve">наименование </w:t>
       </w:r>
-      <w:bookmarkEnd w:id="21"/>
       <w:bookmarkEnd w:id="22"/>
+      <w:bookmarkEnd w:id="23"/>
       <w:r>
         <w:rPr>
           <w:b/>
@@ -8262,7 +7914,7 @@
         </w:rPr>
         <w:t>….</w:t>
       </w:r>
-      <w:bookmarkEnd w:id="23"/>
+      <w:bookmarkEnd w:id="24"/>
     </w:p>
     <w:p>
       <w:pPr>
@@ -8281,9 +7933,9 @@
           <w:szCs w:val="28"/>
         </w:rPr>
       </w:pPr>
-      <w:bookmarkStart w:id="24" w:name="_Toc38455361"/>
-      <w:bookmarkStart w:id="25" w:name="_Toc38565790"/>
-      <w:bookmarkStart w:id="26" w:name="_Toc39765650"/>
+      <w:bookmarkStart w:id="25" w:name="_Toc38455361"/>
+      <w:bookmarkStart w:id="26" w:name="_Toc38565790"/>
+      <w:bookmarkStart w:id="27" w:name="_Toc39765650"/>
       <w:r>
         <w:rPr>
           <w:b/>
@@ -8432,9 +8084,9 @@
         </w:rPr>
         <w:t>прецедентов</w:t>
       </w:r>
-      <w:bookmarkEnd w:id="24"/>
       <w:bookmarkEnd w:id="25"/>
       <w:bookmarkEnd w:id="26"/>
+      <w:bookmarkEnd w:id="27"/>
     </w:p>
     <w:p>
       <w:pPr>
@@ -9377,31 +9029,7 @@
           <w:szCs w:val="24"/>
           <w:lang w:eastAsia="ru-RU"/>
         </w:rPr>
-        <w:t xml:space="preserve">!!!!!!! В КОНЦЕ КАЖДОГО ПОДПУНКТА 1.1.И </w:t>
-      </w:r>
-      <w:proofErr w:type="gramStart"/>
-      <w:r>
-        <w:rPr>
-          <w:rFonts w:ascii="Times New Roman" w:hAnsi="Times New Roman"/>
-          <w:bCs/>
-          <w:color w:val="FF0000"/>
-          <w:sz w:val="28"/>
-          <w:szCs w:val="24"/>
-          <w:lang w:eastAsia="ru-RU"/>
-        </w:rPr>
-        <w:t>Т.Д</w:t>
-      </w:r>
-      <w:proofErr w:type="gramEnd"/>
-      <w:r>
-        <w:rPr>
-          <w:rFonts w:ascii="Times New Roman" w:hAnsi="Times New Roman"/>
-          <w:bCs/>
-          <w:color w:val="FF0000"/>
-          <w:sz w:val="28"/>
-          <w:szCs w:val="24"/>
-          <w:lang w:eastAsia="ru-RU"/>
-        </w:rPr>
-        <w:t xml:space="preserve"> ПО ВСЕЙ РАБОТЕ ДОБАВИТЬ </w:t>
+        <w:t xml:space="preserve">!!!!!!! В КОНЦЕ КАЖДОГО ПОДПУНКТА 1.1.И Т.Д ПО ВСЕЙ РАБОТЕ ДОБАВИТЬ </w:t>
       </w:r>
       <w:r>
         <w:rPr>
@@ -10696,31 +10324,7 @@
           <w:szCs w:val="24"/>
           <w:lang w:eastAsia="ru-RU"/>
         </w:rPr>
-        <w:t xml:space="preserve">!!!!!!! В КОНЦЕ КАЖДОГО ПОДПУНКТА 1.1.И </w:t>
-      </w:r>
-      <w:proofErr w:type="gramStart"/>
-      <w:r>
-        <w:rPr>
-          <w:rFonts w:ascii="Times New Roman" w:hAnsi="Times New Roman"/>
-          <w:bCs/>
-          <w:color w:val="FF0000"/>
-          <w:sz w:val="28"/>
-          <w:szCs w:val="24"/>
-          <w:lang w:eastAsia="ru-RU"/>
-        </w:rPr>
-        <w:t>Т.Д</w:t>
-      </w:r>
-      <w:proofErr w:type="gramEnd"/>
-      <w:r>
-        <w:rPr>
-          <w:rFonts w:ascii="Times New Roman" w:hAnsi="Times New Roman"/>
-          <w:bCs/>
-          <w:color w:val="FF0000"/>
-          <w:sz w:val="28"/>
-          <w:szCs w:val="24"/>
-          <w:lang w:eastAsia="ru-RU"/>
-        </w:rPr>
-        <w:t xml:space="preserve"> ПО ВСЕЙ РАБОТЕ ДОБАВИТЬ </w:t>
+        <w:t xml:space="preserve">!!!!!!! В КОНЦЕ КАЖДОГО ПОДПУНКТА 1.1.И Т.Д ПО ВСЕЙ РАБОТЕ ДОБАВИТЬ </w:t>
       </w:r>
       <w:r>
         <w:rPr>
@@ -10787,9 +10391,9 @@
         </w:rPr>
         <w:t xml:space="preserve"> </w:t>
       </w:r>
-      <w:bookmarkStart w:id="27" w:name="_Toc38455363"/>
-      <w:bookmarkStart w:id="28" w:name="_Toc38565792"/>
-      <w:bookmarkStart w:id="29" w:name="_Toc39765651"/>
+      <w:bookmarkStart w:id="28" w:name="_Toc38455363"/>
+      <w:bookmarkStart w:id="29" w:name="_Toc38565792"/>
+      <w:bookmarkStart w:id="30" w:name="_Toc39765651"/>
       <w:r>
         <w:rPr>
           <w:rFonts w:ascii="Times New Roman" w:hAnsi="Times New Roman"/>
@@ -10878,9 +10482,9 @@
         </w:rPr>
         <w:t>приложения</w:t>
       </w:r>
-      <w:bookmarkEnd w:id="27"/>
       <w:bookmarkEnd w:id="28"/>
       <w:bookmarkEnd w:id="29"/>
+      <w:bookmarkEnd w:id="30"/>
     </w:p>
     <w:p>
       <w:pPr>
@@ -11421,28 +11025,24 @@
           <w:szCs w:val="28"/>
           <w:u w:val="words" w:color="000000"/>
         </w:rPr>
-        <w:t>архитектуре</w:t>
+        <w:t xml:space="preserve">архитектуре </w:t>
+      </w:r>
+      <w:r>
+        <w:rPr>
+          <w:rFonts w:ascii="Times New Roman" w:hAnsi="Times New Roman"/>
+          <w:sz w:val="28"/>
+          <w:szCs w:val="28"/>
+        </w:rPr>
+        <w:t>На</w:t>
       </w:r>
       <w:proofErr w:type="gramEnd"/>
       <w:r>
         <w:rPr>
           <w:rFonts w:ascii="Times New Roman" w:hAnsi="Times New Roman"/>
-          <w:color w:val="F2F2F2"/>
-          <w:spacing w:val="-100"/>
-          <w:w w:val="1"/>
-          <w:sz w:val="28"/>
-          <w:szCs w:val="28"/>
-          <w:u w:val="words" w:color="000000"/>
+          <w:sz w:val="28"/>
+          <w:szCs w:val="28"/>
         </w:rPr>
         <w:t xml:space="preserve"> </w:t>
-      </w:r>
-      <w:r>
-        <w:rPr>
-          <w:rFonts w:ascii="Times New Roman" w:hAnsi="Times New Roman"/>
-          <w:sz w:val="28"/>
-          <w:szCs w:val="28"/>
-        </w:rPr>
-        <w:t xml:space="preserve">На </w:t>
       </w:r>
       <w:r>
         <w:rPr>
@@ -11616,31 +11216,7 @@
           <w:lang w:eastAsia="ru-RU"/>
         </w:rPr>
         <w:lastRenderedPageBreak/>
-        <w:t xml:space="preserve">!!!!!!! В КОНЦЕ КАЖДОГО ПОДПУНКТА 1.1.И </w:t>
-      </w:r>
-      <w:proofErr w:type="gramStart"/>
-      <w:r>
-        <w:rPr>
-          <w:rFonts w:ascii="Times New Roman" w:hAnsi="Times New Roman"/>
-          <w:bCs/>
-          <w:color w:val="FF0000"/>
-          <w:sz w:val="28"/>
-          <w:szCs w:val="24"/>
-          <w:lang w:eastAsia="ru-RU"/>
-        </w:rPr>
-        <w:t>Т.Д</w:t>
-      </w:r>
-      <w:proofErr w:type="gramEnd"/>
-      <w:r>
-        <w:rPr>
-          <w:rFonts w:ascii="Times New Roman" w:hAnsi="Times New Roman"/>
-          <w:bCs/>
-          <w:color w:val="FF0000"/>
-          <w:sz w:val="28"/>
-          <w:szCs w:val="24"/>
-          <w:lang w:eastAsia="ru-RU"/>
-        </w:rPr>
-        <w:t xml:space="preserve"> ПО ВСЕЙ РАБОТЕ ДОБАВИТЬ </w:t>
+        <w:t xml:space="preserve">!!!!!!! В КОНЦЕ КАЖДОГО ПОДПУНКТА 1.1.И Т.Д ПО ВСЕЙ РАБОТЕ ДОБАВИТЬ </w:t>
       </w:r>
       <w:r>
         <w:rPr>
@@ -11695,9 +11271,9 @@
           <w:szCs w:val="28"/>
         </w:rPr>
       </w:pPr>
-      <w:bookmarkStart w:id="30" w:name="_Toc38455364"/>
-      <w:bookmarkStart w:id="31" w:name="_Toc38565793"/>
-      <w:bookmarkStart w:id="32" w:name="_Toc39765652"/>
+      <w:bookmarkStart w:id="31" w:name="_Toc38455364"/>
+      <w:bookmarkStart w:id="32" w:name="_Toc38565793"/>
+      <w:bookmarkStart w:id="33" w:name="_Toc39765652"/>
       <w:r>
         <w:rPr>
           <w:rFonts w:ascii="Times New Roman" w:hAnsi="Times New Roman"/>
@@ -11818,8 +11394,8 @@
         </w:rPr>
         <w:t xml:space="preserve">целом </w:t>
       </w:r>
-      <w:bookmarkEnd w:id="30"/>
       <w:bookmarkEnd w:id="31"/>
+      <w:bookmarkEnd w:id="32"/>
       <w:r>
         <w:rPr>
           <w:rFonts w:ascii="Times New Roman" w:hAnsi="Times New Roman"/>
@@ -11829,7 +11405,7 @@
         </w:rPr>
         <w:t>….</w:t>
       </w:r>
-      <w:bookmarkEnd w:id="32"/>
+      <w:bookmarkEnd w:id="33"/>
     </w:p>
     <w:p>
       <w:pPr>
@@ -11856,6 +11432,30 @@
         <w:t>visual</w:t>
       </w:r>
       <w:proofErr w:type="spellEnd"/>
+      <w:r>
+        <w:rPr>
+          <w:rFonts w:ascii="Times New Roman" w:hAnsi="Times New Roman"/>
+          <w:color w:val="F2F2F2"/>
+          <w:spacing w:val="-100"/>
+          <w:w w:val="1"/>
+          <w:sz w:val="28"/>
+          <w:szCs w:val="28"/>
+          <w:u w:val="words" w:color="000000"/>
+        </w:rPr>
+        <w:t xml:space="preserve"> </w:t>
+      </w:r>
+      <w:r>
+        <w:rPr>
+          <w:rFonts w:ascii="Times New Roman" w:hAnsi="Times New Roman"/>
+          <w:color w:val="F2F2F2"/>
+          <w:spacing w:val="-100"/>
+          <w:w w:val="1"/>
+          <w:sz w:val="28"/>
+          <w:szCs w:val="28"/>
+          <w:u w:val="words" w:color="000000"/>
+        </w:rPr>
+        <w:t>Здесь</w:t>
+      </w:r>
       <w:proofErr w:type="gramEnd"/>
       <w:r>
         <w:rPr>
@@ -11867,19 +11467,7 @@
           <w:szCs w:val="28"/>
           <w:u w:val="words" w:color="000000"/>
         </w:rPr>
-        <w:t xml:space="preserve"> </w:t>
-      </w:r>
-      <w:r>
-        <w:rPr>
-          <w:rFonts w:ascii="Times New Roman" w:hAnsi="Times New Roman"/>
-          <w:color w:val="F2F2F2"/>
-          <w:spacing w:val="-100"/>
-          <w:w w:val="1"/>
-          <w:sz w:val="28"/>
-          <w:szCs w:val="28"/>
-          <w:u w:val="words" w:color="000000"/>
-        </w:rPr>
-        <w:t xml:space="preserve">Здесь рассматриваем </w:t>
+        <w:t xml:space="preserve"> рассматриваем </w:t>
       </w:r>
       <w:proofErr w:type="spellStart"/>
       <w:r>
@@ -12133,6 +11721,7 @@
           <w:szCs w:val="28"/>
         </w:rPr>
       </w:pPr>
+      <w:proofErr w:type="gramStart"/>
       <w:r>
         <w:rPr>
           <w:rFonts w:ascii="Times New Roman" w:hAnsi="Times New Roman"/>
@@ -12151,7 +11740,20 @@
           <w:szCs w:val="28"/>
           <w:u w:val="words" w:color="000000"/>
         </w:rPr>
-        <w:t xml:space="preserve">поступают </w:t>
+        <w:t>поступают</w:t>
+      </w:r>
+      <w:proofErr w:type="gramEnd"/>
+      <w:r>
+        <w:rPr>
+          <w:rFonts w:ascii="Times New Roman" w:hAnsi="Times New Roman"/>
+          <w:color w:val="F2F2F2"/>
+          <w:spacing w:val="-100"/>
+          <w:w w:val="1"/>
+          <w:sz w:val="28"/>
+          <w:szCs w:val="28"/>
+          <w:u w:val="words" w:color="000000"/>
+        </w:rPr>
+        <w:t xml:space="preserve"> </w:t>
       </w:r>
       <w:r>
         <w:rPr>
@@ -12301,31 +11903,17 @@
         </w:rPr>
         <w:t xml:space="preserve">сложность. </w:t>
       </w:r>
-      <w:proofErr w:type="gramStart"/>
-      <w:r>
-        <w:rPr>
-          <w:rFonts w:ascii="Times New Roman" w:hAnsi="Times New Roman"/>
-          <w:color w:val="F2F2F2"/>
-          <w:spacing w:val="-100"/>
-          <w:w w:val="1"/>
-          <w:sz w:val="28"/>
-          <w:szCs w:val="28"/>
-          <w:u w:val="words" w:color="000000"/>
-        </w:rPr>
-        <w:t>авторизация</w:t>
-      </w:r>
-      <w:proofErr w:type="gramEnd"/>
-      <w:r>
-        <w:rPr>
-          <w:rFonts w:ascii="Times New Roman" w:hAnsi="Times New Roman"/>
-          <w:color w:val="F2F2F2"/>
-          <w:spacing w:val="-100"/>
-          <w:w w:val="1"/>
-          <w:sz w:val="28"/>
-          <w:szCs w:val="28"/>
-          <w:u w:val="words" w:color="000000"/>
-        </w:rPr>
-        <w:t xml:space="preserve"> </w:t>
+      <w:r>
+        <w:rPr>
+          <w:rFonts w:ascii="Times New Roman" w:hAnsi="Times New Roman"/>
+          <w:color w:val="F2F2F2"/>
+          <w:spacing w:val="-100"/>
+          <w:w w:val="1"/>
+          <w:sz w:val="28"/>
+          <w:szCs w:val="28"/>
+          <w:u w:val="words" w:color="000000"/>
+        </w:rPr>
+        <w:t xml:space="preserve">авторизация </w:t>
       </w:r>
       <w:r>
         <w:rPr>
@@ -12627,10 +12215,10 @@
           <w:lang w:eastAsia="ru-RU"/>
         </w:rPr>
       </w:pPr>
-      <w:bookmarkStart w:id="33" w:name="_Toc37598559"/>
-      <w:bookmarkStart w:id="34" w:name="_Toc38455365"/>
-      <w:bookmarkStart w:id="35" w:name="_Toc38565794"/>
-      <w:bookmarkStart w:id="36" w:name="_Toc39765653"/>
+      <w:bookmarkStart w:id="34" w:name="_Toc37598559"/>
+      <w:bookmarkStart w:id="35" w:name="_Toc38455365"/>
+      <w:bookmarkStart w:id="36" w:name="_Toc38565794"/>
+      <w:bookmarkStart w:id="37" w:name="_Toc39765653"/>
       <w:r>
         <w:rPr>
           <w:rFonts w:ascii="Times New Roman" w:hAnsi="Times New Roman"/>
@@ -12712,10 +12300,10 @@
         </w:rPr>
         <w:t>запросы</w:t>
       </w:r>
-      <w:bookmarkEnd w:id="33"/>
       <w:bookmarkEnd w:id="34"/>
       <w:bookmarkEnd w:id="35"/>
       <w:bookmarkEnd w:id="36"/>
+      <w:bookmarkEnd w:id="37"/>
     </w:p>
     <w:tbl>
       <w:tblPr>
@@ -17717,31 +17305,17 @@
         </w:rPr>
         <w:t xml:space="preserve">которые </w:t>
       </w:r>
-      <w:proofErr w:type="gramStart"/>
-      <w:r>
-        <w:rPr>
-          <w:rFonts w:ascii="Times New Roman" w:hAnsi="Times New Roman"/>
-          <w:color w:val="F2F2F2"/>
-          <w:spacing w:val="-100"/>
-          <w:w w:val="1"/>
-          <w:sz w:val="28"/>
-          <w:szCs w:val="28"/>
-          <w:u w:val="words" w:color="000000"/>
-        </w:rPr>
-        <w:t>содержит</w:t>
-      </w:r>
-      <w:proofErr w:type="gramEnd"/>
-      <w:r>
-        <w:rPr>
-          <w:rFonts w:ascii="Times New Roman" w:hAnsi="Times New Roman"/>
-          <w:color w:val="F2F2F2"/>
-          <w:spacing w:val="-100"/>
-          <w:w w:val="1"/>
-          <w:sz w:val="28"/>
-          <w:szCs w:val="28"/>
-          <w:u w:val="words" w:color="000000"/>
-        </w:rPr>
-        <w:t xml:space="preserve"> </w:t>
+      <w:r>
+        <w:rPr>
+          <w:rFonts w:ascii="Times New Roman" w:hAnsi="Times New Roman"/>
+          <w:color w:val="F2F2F2"/>
+          <w:spacing w:val="-100"/>
+          <w:w w:val="1"/>
+          <w:sz w:val="28"/>
+          <w:szCs w:val="28"/>
+          <w:u w:val="words" w:color="000000"/>
+        </w:rPr>
+        <w:t xml:space="preserve">содержит </w:t>
       </w:r>
       <w:r>
         <w:rPr>
@@ -19242,10 +18816,10 @@
                   <v:path o:extrusionok="f" gradientshapeok="t" o:connecttype="rect"/>
                   <o:lock v:ext="edit" aspectratio="t"/>
                 </v:shapetype>
-                <v:shape id="_x0000_i1025" type="#_x0000_t75" style="width:36.75pt;height:41.25pt" o:ole="">
+                <v:shape id="_x0000_i1025" type="#_x0000_t75" style="width:36.85pt;height:41.45pt" o:ole="">
                   <v:imagedata r:id="rId9" o:title=""/>
                 </v:shape>
-                <o:OLEObject Type="Embed" ProgID="Equation.3" ShapeID="_x0000_i1025" DrawAspect="Content" ObjectID="_1698180059" r:id="rId10"/>
+                <o:OLEObject Type="Embed" ProgID="Equation.3" ShapeID="_x0000_i1025" DrawAspect="Content" ObjectID="_1710785849" r:id="rId10"/>
               </w:object>
             </w:r>
           </w:p>
@@ -21762,8 +21336,8 @@
           <w:szCs w:val="28"/>
         </w:rPr>
       </w:pPr>
-      <w:bookmarkStart w:id="37" w:name="_Toc38455366"/>
-      <w:bookmarkStart w:id="38" w:name="_Toc38565795"/>
+      <w:bookmarkStart w:id="38" w:name="_Toc38455366"/>
+      <w:bookmarkStart w:id="39" w:name="_Toc38565795"/>
       <w:r>
         <w:rPr>
           <w:rFonts w:ascii="Times New Roman" w:hAnsi="Times New Roman"/>
@@ -21775,8 +21349,8 @@
         </w:rPr>
         <w:t>2.5</w:t>
       </w:r>
-      <w:bookmarkEnd w:id="37"/>
       <w:bookmarkEnd w:id="38"/>
+      <w:bookmarkEnd w:id="39"/>
       <w:r>
         <w:rPr>
           <w:rFonts w:ascii="Times New Roman" w:hAnsi="Times New Roman"/>
@@ -21819,7 +21393,6 @@
           <w:u w:val="words" w:color="000000"/>
           <w:shd w:val="clear" w:color="auto" w:fill="FFFFFF"/>
         </w:rPr>
-        <w:lastRenderedPageBreak/>
         <w:t xml:space="preserve">средний </w:t>
       </w:r>
       <w:r>
@@ -22049,6 +21622,7 @@
           <w:szCs w:val="28"/>
           <w:u w:val="words" w:color="000000"/>
         </w:rPr>
+        <w:lastRenderedPageBreak/>
         <w:t xml:space="preserve">реляционные </w:t>
       </w:r>
       <w:r>
@@ -23847,7 +23421,6 @@
           <w:szCs w:val="28"/>
           <w:u w:val="words" w:color="000000"/>
         </w:rPr>
-        <w:lastRenderedPageBreak/>
         <w:t xml:space="preserve">таких </w:t>
       </w:r>
       <w:r>
@@ -23871,31 +23444,7 @@
           <w:szCs w:val="24"/>
           <w:lang w:eastAsia="ru-RU"/>
         </w:rPr>
-        <w:t xml:space="preserve"> В КОНЦЕ КАЖДОГО ПОДПУНКТА 1.1.И </w:t>
-      </w:r>
-      <w:proofErr w:type="gramStart"/>
-      <w:r>
-        <w:rPr>
-          <w:rFonts w:ascii="Times New Roman" w:hAnsi="Times New Roman"/>
-          <w:bCs/>
-          <w:color w:val="FF0000"/>
-          <w:sz w:val="28"/>
-          <w:szCs w:val="24"/>
-          <w:lang w:eastAsia="ru-RU"/>
-        </w:rPr>
-        <w:t>Т.Д</w:t>
-      </w:r>
-      <w:proofErr w:type="gramEnd"/>
-      <w:r>
-        <w:rPr>
-          <w:rFonts w:ascii="Times New Roman" w:hAnsi="Times New Roman"/>
-          <w:bCs/>
-          <w:color w:val="FF0000"/>
-          <w:sz w:val="28"/>
-          <w:szCs w:val="24"/>
-          <w:lang w:eastAsia="ru-RU"/>
-        </w:rPr>
-        <w:t xml:space="preserve"> ПО ВСЕЙ РАБОТЕ ДОБАВИТЬ </w:t>
+        <w:t xml:space="preserve"> В КОНЦЕ КАЖДОГО ПОДПУНКТА 1.1.И Т.Д ПО ВСЕЙ РАБОТЕ ДОБАВИТЬ </w:t>
       </w:r>
       <w:r>
         <w:rPr>
@@ -23922,6 +23471,7 @@
           <w:sz w:val="28"/>
           <w:szCs w:val="28"/>
         </w:rPr>
+        <w:lastRenderedPageBreak/>
         <w:t>Таким образом, нами рассмотрено или мы рассмотрели...</w:t>
       </w:r>
     </w:p>
@@ -23951,8 +23501,8 @@
           <w:szCs w:val="28"/>
         </w:rPr>
       </w:pPr>
-      <w:bookmarkStart w:id="39" w:name="_Toc38455367"/>
-      <w:bookmarkStart w:id="40" w:name="_Toc38565796"/>
+      <w:bookmarkStart w:id="40" w:name="_Toc38455367"/>
+      <w:bookmarkStart w:id="41" w:name="_Toc38565796"/>
       <w:proofErr w:type="gramStart"/>
       <w:r>
         <w:rPr>
@@ -23965,8 +23515,8 @@
         </w:rPr>
         <w:t>2.</w:t>
       </w:r>
-      <w:bookmarkEnd w:id="39"/>
       <w:bookmarkEnd w:id="40"/>
+      <w:bookmarkEnd w:id="41"/>
       <w:r>
         <w:rPr>
           <w:rFonts w:ascii="Times New Roman" w:hAnsi="Times New Roman"/>
@@ -25149,9 +24699,9 @@
           <w:szCs w:val="28"/>
         </w:rPr>
       </w:pPr>
-      <w:bookmarkStart w:id="41" w:name="_Toc38455368"/>
-      <w:bookmarkStart w:id="42" w:name="_Toc38565797"/>
-      <w:bookmarkStart w:id="43" w:name="_Toc39765654"/>
+      <w:bookmarkStart w:id="42" w:name="_Toc38455368"/>
+      <w:bookmarkStart w:id="43" w:name="_Toc38565797"/>
+      <w:bookmarkStart w:id="44" w:name="_Toc39765654"/>
       <w:r>
         <w:rPr>
           <w:rFonts w:ascii="Times New Roman" w:hAnsi="Times New Roman"/>
@@ -25205,8 +24755,8 @@
         </w:rPr>
         <w:t xml:space="preserve">реализация </w:t>
       </w:r>
-      <w:bookmarkEnd w:id="41"/>
       <w:bookmarkEnd w:id="42"/>
+      <w:bookmarkEnd w:id="43"/>
       <w:r>
         <w:rPr>
           <w:rFonts w:ascii="Times New Roman" w:hAnsi="Times New Roman"/>
@@ -25220,7 +24770,7 @@
         </w:rPr>
         <w:t>….......  ыявапфывка</w:t>
       </w:r>
-      <w:bookmarkEnd w:id="43"/>
+      <w:bookmarkEnd w:id="44"/>
     </w:p>
     <w:p>
       <w:pPr>
@@ -25235,9 +24785,9 @@
           <w:szCs w:val="28"/>
         </w:rPr>
       </w:pPr>
-      <w:bookmarkStart w:id="44" w:name="_Toc38455369"/>
-      <w:bookmarkStart w:id="45" w:name="_Toc38565798"/>
-      <w:bookmarkStart w:id="46" w:name="_Toc39765655"/>
+      <w:bookmarkStart w:id="45" w:name="_Toc38455369"/>
+      <w:bookmarkStart w:id="46" w:name="_Toc38565798"/>
+      <w:bookmarkStart w:id="47" w:name="_Toc39765655"/>
       <w:r>
         <w:rPr>
           <w:rFonts w:ascii="Times New Roman" w:hAnsi="Times New Roman"/>
@@ -25357,9 +24907,9 @@
         </w:rPr>
         <w:t>средства</w:t>
       </w:r>
-      <w:bookmarkEnd w:id="44"/>
       <w:bookmarkEnd w:id="45"/>
       <w:bookmarkEnd w:id="46"/>
+      <w:bookmarkEnd w:id="47"/>
     </w:p>
     <w:p>
       <w:pPr>
@@ -26046,32 +25596,7 @@
           <w:szCs w:val="24"/>
           <w:lang w:eastAsia="ru-RU"/>
         </w:rPr>
-        <w:lastRenderedPageBreak/>
-        <w:t xml:space="preserve">!!!!!!! В КОНЦЕ КАЖДОГО ПОДПУНКТА 1.1.И </w:t>
-      </w:r>
-      <w:proofErr w:type="gramStart"/>
-      <w:r>
-        <w:rPr>
-          <w:rFonts w:ascii="Times New Roman" w:hAnsi="Times New Roman"/>
-          <w:bCs/>
-          <w:color w:val="FF0000"/>
-          <w:sz w:val="28"/>
-          <w:szCs w:val="24"/>
-          <w:lang w:eastAsia="ru-RU"/>
-        </w:rPr>
-        <w:t>Т.Д</w:t>
-      </w:r>
-      <w:proofErr w:type="gramEnd"/>
-      <w:r>
-        <w:rPr>
-          <w:rFonts w:ascii="Times New Roman" w:hAnsi="Times New Roman"/>
-          <w:bCs/>
-          <w:color w:val="FF0000"/>
-          <w:sz w:val="28"/>
-          <w:szCs w:val="24"/>
-          <w:lang w:eastAsia="ru-RU"/>
-        </w:rPr>
-        <w:t xml:space="preserve"> ПО ВСЕЙ РАБОТЕ ДОБАВИТЬ </w:t>
+        <w:t xml:space="preserve">!!!!!!! В КОНЦЕ КАЖДОГО ПОДПУНКТА 1.1.И Т.Д ПО ВСЕЙ РАБОТЕ ДОБАВИТЬ </w:t>
       </w:r>
       <w:r>
         <w:rPr>
@@ -26098,6 +25623,7 @@
           <w:sz w:val="28"/>
           <w:szCs w:val="28"/>
         </w:rPr>
+        <w:lastRenderedPageBreak/>
         <w:t>Таким образом, нами рассмотрено или мы рассмотрели...</w:t>
       </w:r>
     </w:p>
@@ -26128,9 +25654,9 @@
           <w:szCs w:val="28"/>
         </w:rPr>
       </w:pPr>
-      <w:bookmarkStart w:id="47" w:name="_Toc38455370"/>
-      <w:bookmarkStart w:id="48" w:name="_Toc38565799"/>
-      <w:bookmarkStart w:id="49" w:name="_Toc39765656"/>
+      <w:bookmarkStart w:id="48" w:name="_Toc38455370"/>
+      <w:bookmarkStart w:id="49" w:name="_Toc38565799"/>
+      <w:bookmarkStart w:id="50" w:name="_Toc39765656"/>
       <w:r>
         <w:rPr>
           <w:rFonts w:ascii="Times New Roman" w:hAnsi="Times New Roman"/>
@@ -26209,9 +25735,9 @@
         </w:rPr>
         <w:t>приложения</w:t>
       </w:r>
-      <w:bookmarkEnd w:id="47"/>
       <w:bookmarkEnd w:id="48"/>
       <w:bookmarkEnd w:id="49"/>
+      <w:bookmarkEnd w:id="50"/>
       <w:r>
         <w:rPr>
           <w:rFonts w:ascii="Times New Roman" w:hAnsi="Times New Roman"/>
@@ -27303,7 +26829,6 @@
           <w:sz w:val="28"/>
           <w:szCs w:val="28"/>
         </w:rPr>
-        <w:lastRenderedPageBreak/>
         <w:t xml:space="preserve">А при нажатии на кнопку </w:t>
       </w:r>
       <w:r>
@@ -27415,6 +26940,7 @@
           <w:sz w:val="28"/>
           <w:szCs w:val="28"/>
         </w:rPr>
+        <w:lastRenderedPageBreak/>
         <w:t>ОПИСАНИЕ ТОГО, ЧТО ВЫ СДЕЛАЛИ</w:t>
       </w:r>
     </w:p>
@@ -27440,31 +26966,7 @@
           <w:szCs w:val="24"/>
           <w:lang w:eastAsia="ru-RU"/>
         </w:rPr>
-        <w:t xml:space="preserve">!!!!!!! В КОНЦЕ КАЖДОГО ПОДПУНКТА 1.1.И </w:t>
-      </w:r>
-      <w:proofErr w:type="gramStart"/>
-      <w:r>
-        <w:rPr>
-          <w:rFonts w:ascii="Times New Roman" w:hAnsi="Times New Roman"/>
-          <w:bCs/>
-          <w:color w:val="FF0000"/>
-          <w:sz w:val="28"/>
-          <w:szCs w:val="24"/>
-          <w:lang w:eastAsia="ru-RU"/>
-        </w:rPr>
-        <w:t>Т.Д</w:t>
-      </w:r>
-      <w:proofErr w:type="gramEnd"/>
-      <w:r>
-        <w:rPr>
-          <w:rFonts w:ascii="Times New Roman" w:hAnsi="Times New Roman"/>
-          <w:bCs/>
-          <w:color w:val="FF0000"/>
-          <w:sz w:val="28"/>
-          <w:szCs w:val="24"/>
-          <w:lang w:eastAsia="ru-RU"/>
-        </w:rPr>
-        <w:t xml:space="preserve"> ПО ВСЕЙ РАБОТЕ ДОБАВИТЬ </w:t>
+        <w:t xml:space="preserve">!!!!!!! В КОНЦЕ КАЖДОГО ПОДПУНКТА 1.1.И Т.Д ПО ВСЕЙ РАБОТЕ ДОБАВИТЬ </w:t>
       </w:r>
       <w:r>
         <w:rPr>
@@ -27517,8 +27019,8 @@
           <w:szCs w:val="28"/>
         </w:rPr>
       </w:pPr>
-      <w:bookmarkStart w:id="50" w:name="_Toc38455371"/>
-      <w:bookmarkStart w:id="51" w:name="_Toc38565800"/>
+      <w:bookmarkStart w:id="51" w:name="_Toc38455371"/>
+      <w:bookmarkStart w:id="52" w:name="_Toc38565800"/>
       <w:r>
         <w:rPr>
           <w:rFonts w:ascii="Times New Roman" w:hAnsi="Times New Roman"/>
@@ -27528,8 +27030,8 @@
         </w:rPr>
         <w:t xml:space="preserve">3.3 </w:t>
       </w:r>
-      <w:bookmarkEnd w:id="50"/>
       <w:bookmarkEnd w:id="51"/>
+      <w:bookmarkEnd w:id="52"/>
       <w:r>
         <w:rPr>
           <w:rFonts w:ascii="Times New Roman" w:hAnsi="Times New Roman"/>
@@ -28232,7 +27734,6 @@
           <w:szCs w:val="28"/>
           <w:lang w:eastAsia="ko-KR"/>
         </w:rPr>
-        <w:lastRenderedPageBreak/>
         <w:t>РИСУНОК</w:t>
       </w:r>
     </w:p>
@@ -28390,8 +27891,8 @@
           <w:szCs w:val="28"/>
         </w:rPr>
       </w:pPr>
-      <w:bookmarkStart w:id="52" w:name="_Toc38455372"/>
-      <w:bookmarkStart w:id="53" w:name="_Toc38565801"/>
+      <w:bookmarkStart w:id="53" w:name="_Toc38455372"/>
+      <w:bookmarkStart w:id="54" w:name="_Toc38565801"/>
       <w:r>
         <w:rPr>
           <w:rFonts w:ascii="Times New Roman" w:hAnsi="Times New Roman"/>
@@ -28401,8 +27902,8 @@
         </w:rPr>
         <w:t xml:space="preserve">3.4 </w:t>
       </w:r>
-      <w:bookmarkEnd w:id="52"/>
       <w:bookmarkEnd w:id="53"/>
+      <w:bookmarkEnd w:id="54"/>
       <w:r>
         <w:rPr>
           <w:rFonts w:ascii="Times New Roman" w:hAnsi="Times New Roman"/>
@@ -28963,8 +28464,8 @@
           <w:szCs w:val="28"/>
         </w:rPr>
       </w:pPr>
-      <w:bookmarkStart w:id="54" w:name="_Toc38565804"/>
-      <w:bookmarkStart w:id="55" w:name="_Toc39765657"/>
+      <w:bookmarkStart w:id="55" w:name="_Toc38565804"/>
+      <w:bookmarkStart w:id="56" w:name="_Toc39765657"/>
       <w:r>
         <w:rPr>
           <w:rFonts w:ascii="Times New Roman" w:hAnsi="Times New Roman"/>
@@ -28975,8 +28476,8 @@
         <w:lastRenderedPageBreak/>
         <w:t>Приложение А</w:t>
       </w:r>
-      <w:bookmarkEnd w:id="54"/>
       <w:bookmarkEnd w:id="55"/>
+      <w:bookmarkEnd w:id="56"/>
     </w:p>
     <w:p>
       <w:pPr>
@@ -29060,8 +28561,8 @@
           <w:szCs w:val="28"/>
         </w:rPr>
       </w:pPr>
-      <w:bookmarkStart w:id="56" w:name="_Toc38565805"/>
-      <w:bookmarkStart w:id="57" w:name="_Toc39765658"/>
+      <w:bookmarkStart w:id="57" w:name="_Toc38565805"/>
+      <w:bookmarkStart w:id="58" w:name="_Toc39765658"/>
       <w:r>
         <w:rPr>
           <w:rFonts w:ascii="Times New Roman" w:hAnsi="Times New Roman"/>
@@ -29071,8 +28572,8 @@
         </w:rPr>
         <w:t>Приложение В</w:t>
       </w:r>
-      <w:bookmarkEnd w:id="56"/>
       <w:bookmarkEnd w:id="57"/>
+      <w:bookmarkEnd w:id="58"/>
     </w:p>
     <w:p>
       <w:pPr>
@@ -29156,7 +28657,7 @@
 </file>
 
 <file path=word/endnotes.xml><?xml version="1.0" encoding="utf-8"?>
-<w:endnotes xmlns:wpc="http://schemas.microsoft.com/office/word/2010/wordprocessingCanvas" xmlns:cx="http://schemas.microsoft.com/office/drawing/2014/chartex" xmlns:cx1="http://schemas.microsoft.com/office/drawing/2015/9/8/chartex" xmlns:cx2="http://schemas.microsoft.com/office/drawing/2015/10/21/chartex" xmlns:cx3="http://schemas.microsoft.com/office/drawing/2016/5/9/chartex" xmlns:cx4="http://schemas.microsoft.com/office/drawing/2016/5/10/chartex" xmlns:cx5="http://schemas.microsoft.com/office/drawing/2016/5/11/chartex" xmlns:cx6="http://schemas.microsoft.com/office/drawing/2016/5/12/chartex" xmlns:cx7="http://schemas.microsoft.com/office/drawing/2016/5/13/chartex" xmlns:cx8="http://schemas.microsoft.com/office/drawing/2016/5/14/chartex" xmlns:mc="http://schemas.openxmlformats.org/markup-compatibility/2006" xmlns:aink="http://schemas.microsoft.com/office/drawing/2016/ink" xmlns:am3d="http://schemas.microsoft.com/office/drawing/2017/model3d" xmlns:o="urn:schemas-microsoft-com:office:office" xmlns:r="http://schemas.openxmlformats.org/officeDocument/2006/relationships" xmlns:m="http://schemas.openxmlformats.org/officeDocument/2006/math" xmlns:v="urn:schemas-microsoft-com:vml" xmlns:wp14="http://schemas.microsoft.com/office/word/2010/wordprocessingDrawing" xmlns:wp="http://schemas.openxmlformats.org/drawingml/2006/wordprocessingDrawing" xmlns:w10="urn:schemas-microsoft-com:office:word" xmlns:w="http://schemas.openxmlformats.org/wordprocessingml/2006/main" xmlns:w14="http://schemas.microsoft.com/office/word/2010/wordml" xmlns:w15="http://schemas.microsoft.com/office/word/2012/wordml" xmlns:w16cex="http://schemas.microsoft.com/office/word/2018/wordml/cex" xmlns:w16cid="http://schemas.microsoft.com/office/word/2016/wordml/cid" xmlns:w16="http://schemas.microsoft.com/office/word/2018/wordml" xmlns:w16sdtdh="http://schemas.microsoft.com/office/word/2020/wordml/sdtdatahash" xmlns:w16se="http://schemas.microsoft.com/office/word/2015/wordml/symex" xmlns:wpg="http://schemas.microsoft.com/office/word/2010/wordprocessingGroup" xmlns:wpi="http://schemas.microsoft.com/office/word/2010/wordprocessingInk" xmlns:wne="http://schemas.microsoft.com/office/word/2006/wordml" xmlns:wps="http://schemas.microsoft.com/office/word/2010/wordprocessingShape" mc:Ignorable="w14 w15 w16se w16cid w16 w16cex w16sdtdh wp14">
+<w:endnotes xmlns:wpc="http://schemas.microsoft.com/office/word/2010/wordprocessingCanvas" xmlns:cx="http://schemas.microsoft.com/office/drawing/2014/chartex" xmlns:cx1="http://schemas.microsoft.com/office/drawing/2015/9/8/chartex" xmlns:cx2="http://schemas.microsoft.com/office/drawing/2015/10/21/chartex" xmlns:cx3="http://schemas.microsoft.com/office/drawing/2016/5/9/chartex" xmlns:cx4="http://schemas.microsoft.com/office/drawing/2016/5/10/chartex" xmlns:cx5="http://schemas.microsoft.com/office/drawing/2016/5/11/chartex" xmlns:cx6="http://schemas.microsoft.com/office/drawing/2016/5/12/chartex" xmlns:cx7="http://schemas.microsoft.com/office/drawing/2016/5/13/chartex" xmlns:cx8="http://schemas.microsoft.com/office/drawing/2016/5/14/chartex" xmlns:mc="http://schemas.openxmlformats.org/markup-compatibility/2006" xmlns:aink="http://schemas.microsoft.com/office/drawing/2016/ink" xmlns:am3d="http://schemas.microsoft.com/office/drawing/2017/model3d" xmlns:o="urn:schemas-microsoft-com:office:office" xmlns:r="http://schemas.openxmlformats.org/officeDocument/2006/relationships" xmlns:m="http://schemas.openxmlformats.org/officeDocument/2006/math" xmlns:v="urn:schemas-microsoft-com:vml" xmlns:wp14="http://schemas.microsoft.com/office/word/2010/wordprocessingDrawing" xmlns:wp="http://schemas.openxmlformats.org/drawingml/2006/wordprocessingDrawing" xmlns:w10="urn:schemas-microsoft-com:office:word" xmlns:w="http://schemas.openxmlformats.org/wordprocessingml/2006/main" xmlns:w14="http://schemas.microsoft.com/office/word/2010/wordml" xmlns:w15="http://schemas.microsoft.com/office/word/2012/wordml" xmlns:w16cid="http://schemas.microsoft.com/office/word/2016/wordml/cid" xmlns:w16se="http://schemas.microsoft.com/office/word/2015/wordml/symex" xmlns:wpg="http://schemas.microsoft.com/office/word/2010/wordprocessingGroup" xmlns:wpi="http://schemas.microsoft.com/office/word/2010/wordprocessingInk" xmlns:wne="http://schemas.microsoft.com/office/word/2006/wordml" xmlns:wps="http://schemas.microsoft.com/office/word/2010/wordprocessingShape" mc:Ignorable="w14 w15 w16se w16cid wp14">
   <w:endnote w:type="separator" w:id="-1">
     <w:p>
       <w:pPr>
@@ -29181,7 +28682,7 @@
 </file>
 
 <file path=word/footer1.xml><?xml version="1.0" encoding="utf-8"?>
-<w:ftr xmlns:wpc="http://schemas.microsoft.com/office/word/2010/wordprocessingCanvas" xmlns:cx="http://schemas.microsoft.com/office/drawing/2014/chartex" xmlns:cx1="http://schemas.microsoft.com/office/drawing/2015/9/8/chartex" xmlns:cx2="http://schemas.microsoft.com/office/drawing/2015/10/21/chartex" xmlns:cx3="http://schemas.microsoft.com/office/drawing/2016/5/9/chartex" xmlns:cx4="http://schemas.microsoft.com/office/drawing/2016/5/10/chartex" xmlns:cx5="http://schemas.microsoft.com/office/drawing/2016/5/11/chartex" xmlns:cx6="http://schemas.microsoft.com/office/drawing/2016/5/12/chartex" xmlns:cx7="http://schemas.microsoft.com/office/drawing/2016/5/13/chartex" xmlns:cx8="http://schemas.microsoft.com/office/drawing/2016/5/14/chartex" xmlns:mc="http://schemas.openxmlformats.org/markup-compatibility/2006" xmlns:aink="http://schemas.microsoft.com/office/drawing/2016/ink" xmlns:am3d="http://schemas.microsoft.com/office/drawing/2017/model3d" xmlns:o="urn:schemas-microsoft-com:office:office" xmlns:r="http://schemas.openxmlformats.org/officeDocument/2006/relationships" xmlns:m="http://schemas.openxmlformats.org/officeDocument/2006/math" xmlns:v="urn:schemas-microsoft-com:vml" xmlns:wp14="http://schemas.microsoft.com/office/word/2010/wordprocessingDrawing" xmlns:wp="http://schemas.openxmlformats.org/drawingml/2006/wordprocessingDrawing" xmlns:w10="urn:schemas-microsoft-com:office:word" xmlns:w="http://schemas.openxmlformats.org/wordprocessingml/2006/main" xmlns:w14="http://schemas.microsoft.com/office/word/2010/wordml" xmlns:w15="http://schemas.microsoft.com/office/word/2012/wordml" xmlns:w16cex="http://schemas.microsoft.com/office/word/2018/wordml/cex" xmlns:w16cid="http://schemas.microsoft.com/office/word/2016/wordml/cid" xmlns:w16="http://schemas.microsoft.com/office/word/2018/wordml" xmlns:w16sdtdh="http://schemas.microsoft.com/office/word/2020/wordml/sdtdatahash" xmlns:w16se="http://schemas.microsoft.com/office/word/2015/wordml/symex" xmlns:wpg="http://schemas.microsoft.com/office/word/2010/wordprocessingGroup" xmlns:wpi="http://schemas.microsoft.com/office/word/2010/wordprocessingInk" xmlns:wne="http://schemas.microsoft.com/office/word/2006/wordml" xmlns:wps="http://schemas.microsoft.com/office/word/2010/wordprocessingShape" mc:Ignorable="w14 w15 w16se w16cid w16 w16cex w16sdtdh wp14">
+<w:ftr xmlns:wpc="http://schemas.microsoft.com/office/word/2010/wordprocessingCanvas" xmlns:cx="http://schemas.microsoft.com/office/drawing/2014/chartex" xmlns:cx1="http://schemas.microsoft.com/office/drawing/2015/9/8/chartex" xmlns:cx2="http://schemas.microsoft.com/office/drawing/2015/10/21/chartex" xmlns:cx3="http://schemas.microsoft.com/office/drawing/2016/5/9/chartex" xmlns:cx4="http://schemas.microsoft.com/office/drawing/2016/5/10/chartex" xmlns:cx5="http://schemas.microsoft.com/office/drawing/2016/5/11/chartex" xmlns:cx6="http://schemas.microsoft.com/office/drawing/2016/5/12/chartex" xmlns:cx7="http://schemas.microsoft.com/office/drawing/2016/5/13/chartex" xmlns:cx8="http://schemas.microsoft.com/office/drawing/2016/5/14/chartex" xmlns:mc="http://schemas.openxmlformats.org/markup-compatibility/2006" xmlns:aink="http://schemas.microsoft.com/office/drawing/2016/ink" xmlns:am3d="http://schemas.microsoft.com/office/drawing/2017/model3d" xmlns:o="urn:schemas-microsoft-com:office:office" xmlns:r="http://schemas.openxmlformats.org/officeDocument/2006/relationships" xmlns:m="http://schemas.openxmlformats.org/officeDocument/2006/math" xmlns:v="urn:schemas-microsoft-com:vml" xmlns:wp14="http://schemas.microsoft.com/office/word/2010/wordprocessingDrawing" xmlns:wp="http://schemas.openxmlformats.org/drawingml/2006/wordprocessingDrawing" xmlns:w10="urn:schemas-microsoft-com:office:word" xmlns:w="http://schemas.openxmlformats.org/wordprocessingml/2006/main" xmlns:w14="http://schemas.microsoft.com/office/word/2010/wordml" xmlns:w15="http://schemas.microsoft.com/office/word/2012/wordml" xmlns:w16cid="http://schemas.microsoft.com/office/word/2016/wordml/cid" xmlns:w16se="http://schemas.microsoft.com/office/word/2015/wordml/symex" xmlns:wpg="http://schemas.microsoft.com/office/word/2010/wordprocessingGroup" xmlns:wpi="http://schemas.microsoft.com/office/word/2010/wordprocessingInk" xmlns:wne="http://schemas.microsoft.com/office/word/2006/wordml" xmlns:wps="http://schemas.microsoft.com/office/word/2010/wordprocessingShape" mc:Ignorable="w14 w15 w16se w16cid wp14">
   <w:p>
     <w:pPr>
       <w:pStyle w:val="afd"/>
@@ -29237,7 +28738,7 @@
 </file>
 
 <file path=word/footnotes.xml><?xml version="1.0" encoding="utf-8"?>
-<w:footnotes xmlns:wpc="http://schemas.microsoft.com/office/word/2010/wordprocessingCanvas" xmlns:cx="http://schemas.microsoft.com/office/drawing/2014/chartex" xmlns:cx1="http://schemas.microsoft.com/office/drawing/2015/9/8/chartex" xmlns:cx2="http://schemas.microsoft.com/office/drawing/2015/10/21/chartex" xmlns:cx3="http://schemas.microsoft.com/office/drawing/2016/5/9/chartex" xmlns:cx4="http://schemas.microsoft.com/office/drawing/2016/5/10/chartex" xmlns:cx5="http://schemas.microsoft.com/office/drawing/2016/5/11/chartex" xmlns:cx6="http://schemas.microsoft.com/office/drawing/2016/5/12/chartex" xmlns:cx7="http://schemas.microsoft.com/office/drawing/2016/5/13/chartex" xmlns:cx8="http://schemas.microsoft.com/office/drawing/2016/5/14/chartex" xmlns:mc="http://schemas.openxmlformats.org/markup-compatibility/2006" xmlns:aink="http://schemas.microsoft.com/office/drawing/2016/ink" xmlns:am3d="http://schemas.microsoft.com/office/drawing/2017/model3d" xmlns:o="urn:schemas-microsoft-com:office:office" xmlns:r="http://schemas.openxmlformats.org/officeDocument/2006/relationships" xmlns:m="http://schemas.openxmlformats.org/officeDocument/2006/math" xmlns:v="urn:schemas-microsoft-com:vml" xmlns:wp14="http://schemas.microsoft.com/office/word/2010/wordprocessingDrawing" xmlns:wp="http://schemas.openxmlformats.org/drawingml/2006/wordprocessingDrawing" xmlns:w10="urn:schemas-microsoft-com:office:word" xmlns:w="http://schemas.openxmlformats.org/wordprocessingml/2006/main" xmlns:w14="http://schemas.microsoft.com/office/word/2010/wordml" xmlns:w15="http://schemas.microsoft.com/office/word/2012/wordml" xmlns:w16cex="http://schemas.microsoft.com/office/word/2018/wordml/cex" xmlns:w16cid="http://schemas.microsoft.com/office/word/2016/wordml/cid" xmlns:w16="http://schemas.microsoft.com/office/word/2018/wordml" xmlns:w16sdtdh="http://schemas.microsoft.com/office/word/2020/wordml/sdtdatahash" xmlns:w16se="http://schemas.microsoft.com/office/word/2015/wordml/symex" xmlns:wpg="http://schemas.microsoft.com/office/word/2010/wordprocessingGroup" xmlns:wpi="http://schemas.microsoft.com/office/word/2010/wordprocessingInk" xmlns:wne="http://schemas.microsoft.com/office/word/2006/wordml" xmlns:wps="http://schemas.microsoft.com/office/word/2010/wordprocessingShape" mc:Ignorable="w14 w15 w16se w16cid w16 w16cex w16sdtdh wp14">
+<w:footnotes xmlns:wpc="http://schemas.microsoft.com/office/word/2010/wordprocessingCanvas" xmlns:cx="http://schemas.microsoft.com/office/drawing/2014/chartex" xmlns:cx1="http://schemas.microsoft.com/office/drawing/2015/9/8/chartex" xmlns:cx2="http://schemas.microsoft.com/office/drawing/2015/10/21/chartex" xmlns:cx3="http://schemas.microsoft.com/office/drawing/2016/5/9/chartex" xmlns:cx4="http://schemas.microsoft.com/office/drawing/2016/5/10/chartex" xmlns:cx5="http://schemas.microsoft.com/office/drawing/2016/5/11/chartex" xmlns:cx6="http://schemas.microsoft.com/office/drawing/2016/5/12/chartex" xmlns:cx7="http://schemas.microsoft.com/office/drawing/2016/5/13/chartex" xmlns:cx8="http://schemas.microsoft.com/office/drawing/2016/5/14/chartex" xmlns:mc="http://schemas.openxmlformats.org/markup-compatibility/2006" xmlns:aink="http://schemas.microsoft.com/office/drawing/2016/ink" xmlns:am3d="http://schemas.microsoft.com/office/drawing/2017/model3d" xmlns:o="urn:schemas-microsoft-com:office:office" xmlns:r="http://schemas.openxmlformats.org/officeDocument/2006/relationships" xmlns:m="http://schemas.openxmlformats.org/officeDocument/2006/math" xmlns:v="urn:schemas-microsoft-com:vml" xmlns:wp14="http://schemas.microsoft.com/office/word/2010/wordprocessingDrawing" xmlns:wp="http://schemas.openxmlformats.org/drawingml/2006/wordprocessingDrawing" xmlns:w10="urn:schemas-microsoft-com:office:word" xmlns:w="http://schemas.openxmlformats.org/wordprocessingml/2006/main" xmlns:w14="http://schemas.microsoft.com/office/word/2010/wordml" xmlns:w15="http://schemas.microsoft.com/office/word/2012/wordml" xmlns:w16cid="http://schemas.microsoft.com/office/word/2016/wordml/cid" xmlns:w16se="http://schemas.microsoft.com/office/word/2015/wordml/symex" xmlns:wpg="http://schemas.microsoft.com/office/word/2010/wordprocessingGroup" xmlns:wpi="http://schemas.microsoft.com/office/word/2010/wordprocessingInk" xmlns:wne="http://schemas.microsoft.com/office/word/2006/wordml" xmlns:wps="http://schemas.microsoft.com/office/word/2010/wordprocessingShape" mc:Ignorable="w14 w15 w16se w16cid wp14">
   <w:footnote w:type="separator" w:id="-1">
     <w:p>
       <w:pPr>
@@ -29262,7 +28763,7 @@
 </file>
 
 <file path=word/numbering.xml><?xml version="1.0" encoding="utf-8"?>
-<w:numbering xmlns:wpc="http://schemas.microsoft.com/office/word/2010/wordprocessingCanvas" xmlns:cx="http://schemas.microsoft.com/office/drawing/2014/chartex" xmlns:cx1="http://schemas.microsoft.com/office/drawing/2015/9/8/chartex" xmlns:cx2="http://schemas.microsoft.com/office/drawing/2015/10/21/chartex" xmlns:cx3="http://schemas.microsoft.com/office/drawing/2016/5/9/chartex" xmlns:cx4="http://schemas.microsoft.com/office/drawing/2016/5/10/chartex" xmlns:cx5="http://schemas.microsoft.com/office/drawing/2016/5/11/chartex" xmlns:cx6="http://schemas.microsoft.com/office/drawing/2016/5/12/chartex" xmlns:cx7="http://schemas.microsoft.com/office/drawing/2016/5/13/chartex" xmlns:cx8="http://schemas.microsoft.com/office/drawing/2016/5/14/chartex" xmlns:mc="http://schemas.openxmlformats.org/markup-compatibility/2006" xmlns:aink="http://schemas.microsoft.com/office/drawing/2016/ink" xmlns:am3d="http://schemas.microsoft.com/office/drawing/2017/model3d" xmlns:o="urn:schemas-microsoft-com:office:office" xmlns:r="http://schemas.openxmlformats.org/officeDocument/2006/relationships" xmlns:m="http://schemas.openxmlformats.org/officeDocument/2006/math" xmlns:v="urn:schemas-microsoft-com:vml" xmlns:wp14="http://schemas.microsoft.com/office/word/2010/wordprocessingDrawing" xmlns:wp="http://schemas.openxmlformats.org/drawingml/2006/wordprocessingDrawing" xmlns:w10="urn:schemas-microsoft-com:office:word" xmlns:w="http://schemas.openxmlformats.org/wordprocessingml/2006/main" xmlns:w14="http://schemas.microsoft.com/office/word/2010/wordml" xmlns:w15="http://schemas.microsoft.com/office/word/2012/wordml" xmlns:w16cex="http://schemas.microsoft.com/office/word/2018/wordml/cex" xmlns:w16cid="http://schemas.microsoft.com/office/word/2016/wordml/cid" xmlns:w16="http://schemas.microsoft.com/office/word/2018/wordml" xmlns:w16sdtdh="http://schemas.microsoft.com/office/word/2020/wordml/sdtdatahash" xmlns:w16se="http://schemas.microsoft.com/office/word/2015/wordml/symex" xmlns:wpg="http://schemas.microsoft.com/office/word/2010/wordprocessingGroup" xmlns:wpi="http://schemas.microsoft.com/office/word/2010/wordprocessingInk" xmlns:wne="http://schemas.microsoft.com/office/word/2006/wordml" xmlns:wps="http://schemas.microsoft.com/office/word/2010/wordprocessingShape" mc:Ignorable="w14 w15 w16se w16cid w16 w16cex w16sdtdh wp14">
+<w:numbering xmlns:wpc="http://schemas.microsoft.com/office/word/2010/wordprocessingCanvas" xmlns:cx="http://schemas.microsoft.com/office/drawing/2014/chartex" xmlns:cx1="http://schemas.microsoft.com/office/drawing/2015/9/8/chartex" xmlns:cx2="http://schemas.microsoft.com/office/drawing/2015/10/21/chartex" xmlns:cx3="http://schemas.microsoft.com/office/drawing/2016/5/9/chartex" xmlns:cx4="http://schemas.microsoft.com/office/drawing/2016/5/10/chartex" xmlns:cx5="http://schemas.microsoft.com/office/drawing/2016/5/11/chartex" xmlns:cx6="http://schemas.microsoft.com/office/drawing/2016/5/12/chartex" xmlns:cx7="http://schemas.microsoft.com/office/drawing/2016/5/13/chartex" xmlns:cx8="http://schemas.microsoft.com/office/drawing/2016/5/14/chartex" xmlns:mc="http://schemas.openxmlformats.org/markup-compatibility/2006" xmlns:aink="http://schemas.microsoft.com/office/drawing/2016/ink" xmlns:am3d="http://schemas.microsoft.com/office/drawing/2017/model3d" xmlns:o="urn:schemas-microsoft-com:office:office" xmlns:r="http://schemas.openxmlformats.org/officeDocument/2006/relationships" xmlns:m="http://schemas.openxmlformats.org/officeDocument/2006/math" xmlns:v="urn:schemas-microsoft-com:vml" xmlns:wp14="http://schemas.microsoft.com/office/word/2010/wordprocessingDrawing" xmlns:wp="http://schemas.openxmlformats.org/drawingml/2006/wordprocessingDrawing" xmlns:w10="urn:schemas-microsoft-com:office:word" xmlns:w="http://schemas.openxmlformats.org/wordprocessingml/2006/main" xmlns:w14="http://schemas.microsoft.com/office/word/2010/wordml" xmlns:w15="http://schemas.microsoft.com/office/word/2012/wordml" xmlns:w16cid="http://schemas.microsoft.com/office/word/2016/wordml/cid" xmlns:w16se="http://schemas.microsoft.com/office/word/2015/wordml/symex" xmlns:wpg="http://schemas.microsoft.com/office/word/2010/wordprocessingGroup" xmlns:wpi="http://schemas.microsoft.com/office/word/2010/wordprocessingInk" xmlns:wne="http://schemas.microsoft.com/office/word/2006/wordml" xmlns:wps="http://schemas.microsoft.com/office/word/2010/wordprocessingShape" mc:Ignorable="w14 w15 w16se w16cid wp14">
   <w:abstractNum w:abstractNumId="0" w15:restartNumberingAfterBreak="0">
     <w:nsid w:val="075A3816"/>
     <w:multiLevelType w:val="multilevel"/>
@@ -32530,7 +32031,7 @@
 </file>
 
 <file path=word/styles.xml><?xml version="1.0" encoding="utf-8"?>
-<w:styles xmlns:mc="http://schemas.openxmlformats.org/markup-compatibility/2006" xmlns:r="http://schemas.openxmlformats.org/officeDocument/2006/relationships" xmlns:w="http://schemas.openxmlformats.org/wordprocessingml/2006/main" xmlns:w14="http://schemas.microsoft.com/office/word/2010/wordml" xmlns:w15="http://schemas.microsoft.com/office/word/2012/wordml" xmlns:w16cex="http://schemas.microsoft.com/office/word/2018/wordml/cex" xmlns:w16cid="http://schemas.microsoft.com/office/word/2016/wordml/cid" xmlns:w16="http://schemas.microsoft.com/office/word/2018/wordml" xmlns:w16sdtdh="http://schemas.microsoft.com/office/word/2020/wordml/sdtdatahash" xmlns:w16se="http://schemas.microsoft.com/office/word/2015/wordml/symex" mc:Ignorable="w14 w15 w16se w16cid w16 w16cex w16sdtdh">
+<w:styles xmlns:mc="http://schemas.openxmlformats.org/markup-compatibility/2006" xmlns:r="http://schemas.openxmlformats.org/officeDocument/2006/relationships" xmlns:w="http://schemas.openxmlformats.org/wordprocessingml/2006/main" xmlns:w14="http://schemas.microsoft.com/office/word/2010/wordml" xmlns:w15="http://schemas.microsoft.com/office/word/2012/wordml" xmlns:w16cid="http://schemas.microsoft.com/office/word/2016/wordml/cid" xmlns:w16se="http://schemas.microsoft.com/office/word/2015/wordml/symex" mc:Ignorable="w14 w15 w16se w16cid">
   <w:docDefaults>
     <w:rPrDefault>
       <w:rPr>
@@ -32540,7 +32041,7 @@
     </w:rPrDefault>
     <w:pPrDefault/>
   </w:docDefaults>
-  <w:latentStyles w:defLockedState="0" w:defUIPriority="99" w:defSemiHidden="0" w:defUnhideWhenUsed="0" w:defQFormat="0" w:count="376">
+  <w:latentStyles w:defLockedState="0" w:defUIPriority="99" w:defSemiHidden="0" w:defUnhideWhenUsed="0" w:defQFormat="0" w:count="375">
     <w:lsdException w:name="Normal" w:locked="1" w:uiPriority="0" w:qFormat="1"/>
     <w:lsdException w:name="heading 1" w:locked="1" w:uiPriority="9" w:qFormat="1"/>
     <w:lsdException w:name="heading 2" w:locked="1" w:uiPriority="9" w:qFormat="1"/>
@@ -32916,7 +32417,6 @@
     <w:lsdException w:name="Smart Hyperlink" w:semiHidden="1" w:unhideWhenUsed="1"/>
     <w:lsdException w:name="Hashtag" w:semiHidden="1" w:unhideWhenUsed="1"/>
     <w:lsdException w:name="Unresolved Mention" w:semiHidden="1" w:unhideWhenUsed="1"/>
-    <w:lsdException w:name="Smart Link" w:semiHidden="1" w:unhideWhenUsed="1"/>
   </w:latentStyles>
   <w:style w:type="paragraph" w:default="1" w:styleId="a">
     <w:name w:val="Normal"/>

--- a/final.qualifying.work.docx
+++ b/final.qualifying.work.docx
@@ -774,6 +774,7 @@
         </w:rPr>
         <w:t xml:space="preserve">к.т.н., научный сотрудник    _________________      </w:t>
       </w:r>
+      <w:proofErr w:type="spellStart"/>
       <w:r>
         <w:rPr>
           <w:rFonts w:ascii="Times New Roman" w:eastAsia="Times New Roman" w:hAnsi="Times New Roman"/>
@@ -783,8 +784,7 @@
         </w:rPr>
         <w:t>О.И.Соколова</w:t>
       </w:r>
-      <w:bookmarkStart w:id="1" w:name="_GoBack"/>
-      <w:bookmarkEnd w:id="1"/>
+      <w:proofErr w:type="spellEnd"/>
       <w:r>
         <w:rPr>
           <w:rFonts w:ascii="Times New Roman" w:eastAsia="Times New Roman" w:hAnsi="Times New Roman"/>
@@ -1287,25 +1287,70 @@
         <w:spacing w:after="0" w:line="240" w:lineRule="auto"/>
         <w:rPr>
           <w:rFonts w:ascii="Times New Roman" w:eastAsia="Times New Roman" w:hAnsi="Times New Roman"/>
+          <w:color w:val="000000"/>
           <w:sz w:val="28"/>
           <w:lang w:eastAsia="ru-RU"/>
         </w:rPr>
       </w:pPr>
-      <w:r>
-        <w:rPr>
-          <w:rFonts w:ascii="TimesDL" w:eastAsia="Times New Roman" w:hAnsi="TimesDL"/>
+      <w:proofErr w:type="spellStart"/>
+      <w:r>
+        <w:rPr>
+          <w:rFonts w:ascii="Times New Roman" w:eastAsia="Times New Roman" w:hAnsi="Times New Roman"/>
+          <w:color w:val="000000"/>
           <w:sz w:val="28"/>
           <w:lang w:eastAsia="ru-RU"/>
         </w:rPr>
-        <w:t>Студенту _________________________________________________</w:t>
+        <w:t>Студенту___</w:t>
       </w:r>
       <w:r>
         <w:rPr>
           <w:rFonts w:ascii="Times New Roman" w:eastAsia="Times New Roman" w:hAnsi="Times New Roman"/>
-          <w:sz w:val="28"/>
+          <w:color w:val="000000"/>
+          <w:sz w:val="28"/>
+          <w:u w:val="single"/>
           <w:lang w:eastAsia="ru-RU"/>
         </w:rPr>
-        <w:t>__________</w:t>
+        <w:t>Мазурову</w:t>
+      </w:r>
+      <w:proofErr w:type="spellEnd"/>
+      <w:r>
+        <w:rPr>
+          <w:rFonts w:ascii="Times New Roman" w:eastAsia="Times New Roman" w:hAnsi="Times New Roman"/>
+          <w:color w:val="000000"/>
+          <w:sz w:val="28"/>
+          <w:u w:val="single"/>
+          <w:lang w:eastAsia="ru-RU"/>
+        </w:rPr>
+        <w:t xml:space="preserve"> Илье</w:t>
+      </w:r>
+      <w:r>
+        <w:rPr>
+          <w:rFonts w:ascii="Times New Roman" w:eastAsia="Times New Roman" w:hAnsi="Times New Roman"/>
+          <w:color w:val="000000"/>
+          <w:sz w:val="28"/>
+          <w:u w:val="single"/>
+          <w:lang w:eastAsia="ru-RU"/>
+        </w:rPr>
+        <w:t xml:space="preserve"> </w:t>
+      </w:r>
+      <w:r>
+        <w:rPr>
+          <w:rFonts w:ascii="Times New Roman" w:eastAsia="Times New Roman" w:hAnsi="Times New Roman"/>
+          <w:color w:val="000000"/>
+          <w:sz w:val="28"/>
+          <w:u w:val="single"/>
+          <w:lang w:eastAsia="ru-RU"/>
+        </w:rPr>
+        <w:t xml:space="preserve">Андреевичу         </w:t>
+      </w:r>
+      <w:r>
+        <w:rPr>
+          <w:rFonts w:ascii="Times New Roman" w:eastAsia="Times New Roman" w:hAnsi="Times New Roman"/>
+          <w:color w:val="000000"/>
+          <w:sz w:val="28"/>
+          <w:lang w:eastAsia="ru-RU"/>
+        </w:rPr>
+        <w:t>___________________________</w:t>
       </w:r>
     </w:p>
     <w:p>
@@ -1353,14 +1398,44 @@
           <w:u w:val="single"/>
           <w:lang w:eastAsia="ru-RU"/>
         </w:rPr>
-        <w:t>АИБ-4-036</w:t>
+        <w:t>А</w:t>
+      </w:r>
+      <w:r>
+        <w:rPr>
+          <w:rFonts w:ascii="Times New Roman" w:eastAsia="Times New Roman" w:hAnsi="Times New Roman"/>
+          <w:sz w:val="28"/>
+          <w:szCs w:val="28"/>
+          <w:u w:val="single"/>
+          <w:lang w:eastAsia="ru-RU"/>
+        </w:rPr>
+        <w:t>ВБ</w:t>
+      </w:r>
+      <w:r>
+        <w:rPr>
+          <w:rFonts w:ascii="Times New Roman" w:eastAsia="Times New Roman" w:hAnsi="Times New Roman"/>
+          <w:sz w:val="28"/>
+          <w:szCs w:val="28"/>
+          <w:u w:val="single"/>
+          <w:lang w:eastAsia="ru-RU"/>
+        </w:rPr>
+        <w:t>-4-03</w:t>
+      </w:r>
+      <w:r>
+        <w:rPr>
+          <w:rFonts w:ascii="Times New Roman" w:eastAsia="Times New Roman" w:hAnsi="Times New Roman"/>
+          <w:sz w:val="28"/>
+          <w:szCs w:val="28"/>
+          <w:u w:val="single"/>
+          <w:lang w:eastAsia="ru-RU"/>
+        </w:rPr>
+        <w:t>2</w:t>
       </w:r>
     </w:p>
     <w:p>
       <w:pPr>
         <w:spacing w:after="0" w:line="240" w:lineRule="auto"/>
         <w:rPr>
-          <w:rFonts w:ascii="Times New Roman" w:eastAsia="Times New Roman" w:hAnsi="Times New Roman"/>
+          <w:rFonts w:ascii="TimesDL" w:eastAsia="Times New Roman" w:hAnsi="TimesDL"/>
           <w:sz w:val="28"/>
           <w:lang w:eastAsia="ru-RU"/>
         </w:rPr>
@@ -1406,78 +1481,104 @@
           <w:sz w:val="28"/>
           <w:lang w:eastAsia="ru-RU"/>
         </w:rPr>
-        <w:t xml:space="preserve"> _______________________________________</w:t>
-      </w:r>
-      <w:r>
-        <w:rPr>
-          <w:rFonts w:ascii="Times New Roman" w:eastAsia="Times New Roman" w:hAnsi="Times New Roman"/>
-          <w:sz w:val="28"/>
-          <w:lang w:eastAsia="ru-RU"/>
-        </w:rPr>
-        <w:t>________</w:t>
-      </w:r>
-    </w:p>
-    <w:p>
-      <w:pPr>
-        <w:spacing w:after="0" w:line="240" w:lineRule="auto"/>
-        <w:rPr>
-          <w:rFonts w:ascii="Times New Roman" w:eastAsia="Times New Roman" w:hAnsi="Times New Roman"/>
-          <w:sz w:val="28"/>
-          <w:lang w:eastAsia="ru-RU"/>
-        </w:rPr>
-      </w:pPr>
-      <w:r>
-        <w:rPr>
-          <w:rFonts w:ascii="TimesDL" w:eastAsia="Times New Roman" w:hAnsi="TimesDL"/>
-          <w:sz w:val="28"/>
-          <w:lang w:eastAsia="ru-RU"/>
-        </w:rPr>
-        <w:t>____________________________________________________________</w:t>
-      </w:r>
-      <w:r>
-        <w:rPr>
-          <w:rFonts w:ascii="Times New Roman" w:eastAsia="Times New Roman" w:hAnsi="Times New Roman"/>
-          <w:sz w:val="28"/>
-          <w:lang w:eastAsia="ru-RU"/>
-        </w:rPr>
-        <w:t>_______</w:t>
-      </w:r>
-    </w:p>
-    <w:p>
-      <w:pPr>
-        <w:spacing w:after="0" w:line="240" w:lineRule="auto"/>
-        <w:rPr>
-          <w:rFonts w:ascii="Times New Roman" w:eastAsia="Times New Roman" w:hAnsi="Times New Roman"/>
-          <w:sz w:val="28"/>
-          <w:lang w:eastAsia="ru-RU"/>
-        </w:rPr>
-      </w:pPr>
-      <w:r>
-        <w:rPr>
-          <w:rFonts w:ascii="TimesDL" w:eastAsia="Times New Roman" w:hAnsi="TimesDL"/>
-          <w:sz w:val="28"/>
-          <w:lang w:eastAsia="ru-RU"/>
-        </w:rPr>
-        <w:t>____________________________________________________________</w:t>
-      </w:r>
-      <w:r>
-        <w:rPr>
-          <w:rFonts w:ascii="Times New Roman" w:eastAsia="Times New Roman" w:hAnsi="Times New Roman"/>
-          <w:sz w:val="28"/>
-          <w:lang w:eastAsia="ru-RU"/>
-        </w:rPr>
-        <w:t>_______</w:t>
-      </w:r>
-    </w:p>
-    <w:p>
-      <w:pPr>
-        <w:spacing w:after="0" w:line="240" w:lineRule="auto"/>
+        <w:t xml:space="preserve"> </w:t>
+      </w:r>
+      <w:r>
         <w:rPr>
           <w:rFonts w:ascii="Times New Roman" w:eastAsia="Times New Roman" w:hAnsi="Times New Roman"/>
           <w:sz w:val="28"/>
           <w:u w:val="single"/>
           <w:lang w:eastAsia="ru-RU"/>
         </w:rPr>
+        <w:t>Разработка микросервисного приложения для организации работы контакт-центра</w:t>
+      </w:r>
+      <w:r>
+        <w:rPr>
+          <w:rFonts w:ascii="TimesDL" w:eastAsia="Times New Roman" w:hAnsi="TimesDL"/>
+          <w:sz w:val="28"/>
+          <w:lang w:eastAsia="ru-RU"/>
+        </w:rPr>
+        <w:t>____________________________________________</w:t>
+      </w:r>
+      <w:r>
+        <w:rPr>
+          <w:rFonts w:ascii="Times New Roman" w:eastAsia="Times New Roman" w:hAnsi="Times New Roman"/>
+          <w:sz w:val="28"/>
+          <w:u w:val="single"/>
+          <w:lang w:eastAsia="ru-RU"/>
+        </w:rPr>
+        <w:t xml:space="preserve">                                                    </w:t>
+      </w:r>
+      <w:r>
+        <w:rPr>
+          <w:rFonts w:ascii="TimesDL" w:eastAsia="Times New Roman" w:hAnsi="TimesDL"/>
+          <w:sz w:val="28"/>
+          <w:lang w:eastAsia="ru-RU"/>
+        </w:rPr>
+        <w:t xml:space="preserve">                                      </w:t>
+      </w:r>
+    </w:p>
+    <w:p>
+      <w:pPr>
+        <w:spacing w:after="0" w:line="240" w:lineRule="auto"/>
+        <w:rPr>
+          <w:rFonts w:ascii="Times New Roman" w:eastAsia="Times New Roman" w:hAnsi="Times New Roman"/>
+          <w:sz w:val="28"/>
+          <w:lang w:eastAsia="ru-RU"/>
+        </w:rPr>
+      </w:pPr>
+      <w:r>
+        <w:rPr>
+          <w:rFonts w:ascii="TimesDL" w:eastAsia="Times New Roman" w:hAnsi="TimesDL"/>
+          <w:sz w:val="28"/>
+          <w:lang w:eastAsia="ru-RU"/>
+        </w:rPr>
+        <w:t>____________________________________________________________</w:t>
+      </w:r>
+      <w:r>
+        <w:rPr>
+          <w:rFonts w:ascii="Times New Roman" w:eastAsia="Times New Roman" w:hAnsi="Times New Roman"/>
+          <w:sz w:val="28"/>
+          <w:lang w:eastAsia="ru-RU"/>
+        </w:rPr>
+        <w:t>_______</w:t>
+      </w:r>
+    </w:p>
+    <w:p>
+      <w:pPr>
+        <w:spacing w:after="0" w:line="240" w:lineRule="auto"/>
+        <w:rPr>
+          <w:rFonts w:ascii="Times New Roman" w:eastAsia="Times New Roman" w:hAnsi="Times New Roman"/>
+          <w:sz w:val="28"/>
+          <w:lang w:eastAsia="ru-RU"/>
+        </w:rPr>
+      </w:pPr>
+      <w:r>
+        <w:rPr>
+          <w:rFonts w:ascii="TimesDL" w:eastAsia="Times New Roman" w:hAnsi="TimesDL"/>
+          <w:sz w:val="28"/>
+          <w:lang w:eastAsia="ru-RU"/>
+        </w:rPr>
+        <w:t>____________________________________________________________</w:t>
+      </w:r>
+      <w:r>
+        <w:rPr>
+          <w:rFonts w:ascii="Times New Roman" w:eastAsia="Times New Roman" w:hAnsi="Times New Roman"/>
+          <w:sz w:val="28"/>
+          <w:lang w:eastAsia="ru-RU"/>
+        </w:rPr>
+        <w:t>_______</w:t>
+      </w:r>
+    </w:p>
+    <w:p>
+      <w:pPr>
+        <w:spacing w:after="0" w:line="240" w:lineRule="auto"/>
+        <w:rPr>
+          <w:rFonts w:ascii="Times New Roman" w:eastAsia="Times New Roman" w:hAnsi="Times New Roman"/>
+          <w:sz w:val="28"/>
+          <w:u w:val="single"/>
+          <w:lang w:eastAsia="ru-RU"/>
+        </w:rPr>
       </w:pPr>
       <w:r>
         <w:rPr>
@@ -1645,7 +1746,17 @@
           <w:sz w:val="28"/>
           <w:lang w:eastAsia="ru-RU"/>
         </w:rPr>
-        <w:t>________________________________________________________________________________________________________________________________________________________________________________________________________________________________________________________________________________</w:t>
+        <w:t>__________________________________________________________________________________________________________________________________________________________________________________________________________</w:t>
+      </w:r>
+      <w:bookmarkStart w:id="1" w:name="_GoBack"/>
+      <w:bookmarkEnd w:id="1"/>
+      <w:r>
+        <w:rPr>
+          <w:rFonts w:ascii="TimesDL" w:eastAsia="Times New Roman" w:hAnsi="TimesDL"/>
+          <w:sz w:val="28"/>
+          <w:lang w:eastAsia="ru-RU"/>
+        </w:rPr>
+        <w:t>______________________________________________________________________</w:t>
       </w:r>
     </w:p>
     <w:p>
@@ -18819,7 +18930,7 @@
                 <v:shape id="_x0000_i1025" type="#_x0000_t75" style="width:36.85pt;height:41.45pt" o:ole="">
                   <v:imagedata r:id="rId9" o:title=""/>
                 </v:shape>
-                <o:OLEObject Type="Embed" ProgID="Equation.3" ShapeID="_x0000_i1025" DrawAspect="Content" ObjectID="_1710785849" r:id="rId10"/>
+                <o:OLEObject Type="Embed" ProgID="Equation.3" ShapeID="_x0000_i1025" DrawAspect="Content" ObjectID="_1710786267" r:id="rId10"/>
               </w:object>
             </w:r>
           </w:p>

--- a/final.qualifying.work.docx
+++ b/final.qualifying.work.docx
@@ -1746,17 +1746,7 @@
           <w:sz w:val="28"/>
           <w:lang w:eastAsia="ru-RU"/>
         </w:rPr>
-        <w:t>__________________________________________________________________________________________________________________________________________________________________________________________________________</w:t>
-      </w:r>
-      <w:bookmarkStart w:id="1" w:name="_GoBack"/>
-      <w:bookmarkEnd w:id="1"/>
-      <w:r>
-        <w:rPr>
-          <w:rFonts w:ascii="TimesDL" w:eastAsia="Times New Roman" w:hAnsi="TimesDL"/>
-          <w:sz w:val="28"/>
-          <w:lang w:eastAsia="ru-RU"/>
-        </w:rPr>
-        <w:t>______________________________________________________________________</w:t>
+        <w:t>________________________________________________________________________________________________________________________________________________________________________________________________________________________________________________________________________________</w:t>
       </w:r>
     </w:p>
     <w:p>
@@ -2361,7 +2351,6 @@
         <w:rPr>
           <w:rFonts w:ascii="Times New Roman" w:eastAsia="Batang" w:hAnsi="Times New Roman"/>
           <w:b/>
-          <w:color w:val="FF0000"/>
           <w:sz w:val="28"/>
           <w:szCs w:val="28"/>
         </w:rPr>
@@ -2370,7 +2359,6 @@
         <w:rPr>
           <w:rFonts w:ascii="Times New Roman" w:eastAsia="Batang" w:hAnsi="Times New Roman"/>
           <w:b/>
-          <w:color w:val="FF0000"/>
           <w:sz w:val="28"/>
           <w:szCs w:val="28"/>
         </w:rPr>
@@ -2417,7 +2405,6 @@
         <w:ind w:firstLine="709"/>
         <w:rPr>
           <w:rFonts w:ascii="Times New Roman" w:eastAsia="Batang" w:hAnsi="Times New Roman"/>
-          <w:color w:val="FF0000"/>
           <w:sz w:val="28"/>
           <w:szCs w:val="28"/>
           <w:lang w:eastAsia="ru-RU"/>
@@ -2426,12 +2413,29 @@
       <w:r>
         <w:rPr>
           <w:rFonts w:ascii="Times New Roman" w:eastAsia="Batang" w:hAnsi="Times New Roman"/>
-          <w:color w:val="FF0000"/>
           <w:sz w:val="28"/>
           <w:szCs w:val="28"/>
           <w:lang w:eastAsia="ru-RU"/>
         </w:rPr>
-        <w:t>Объектом исследования является программное обеспечение для автоматизации учета товаров.</w:t>
+        <w:t xml:space="preserve">Объектом исследования является </w:t>
+      </w:r>
+      <w:r>
+        <w:rPr>
+          <w:rFonts w:ascii="Times New Roman" w:eastAsia="Batang" w:hAnsi="Times New Roman"/>
+          <w:sz w:val="28"/>
+          <w:szCs w:val="28"/>
+          <w:lang w:eastAsia="ru-RU"/>
+        </w:rPr>
+        <w:t>разработка микросервисного приложения для организации работы контакт-центра</w:t>
+      </w:r>
+      <w:r>
+        <w:rPr>
+          <w:rFonts w:ascii="Times New Roman" w:eastAsia="Batang" w:hAnsi="Times New Roman"/>
+          <w:sz w:val="28"/>
+          <w:szCs w:val="28"/>
+          <w:lang w:eastAsia="ru-RU"/>
+        </w:rPr>
+        <w:t>.</w:t>
       </w:r>
     </w:p>
     <w:p>
@@ -2440,7 +2444,6 @@
         <w:ind w:firstLine="709"/>
         <w:rPr>
           <w:rFonts w:ascii="Times New Roman" w:eastAsia="Batang" w:hAnsi="Times New Roman"/>
-          <w:color w:val="FF0000"/>
           <w:sz w:val="28"/>
           <w:szCs w:val="28"/>
           <w:lang w:eastAsia="ru-RU"/>
@@ -2449,151 +2452,29 @@
       <w:r>
         <w:rPr>
           <w:rFonts w:ascii="Times New Roman" w:eastAsia="Batang" w:hAnsi="Times New Roman"/>
-          <w:color w:val="FF0000"/>
           <w:sz w:val="28"/>
           <w:szCs w:val="28"/>
           <w:lang w:eastAsia="ru-RU"/>
         </w:rPr>
-        <w:t>Цель работы – разработка автоматизированной системы контроля учета товара на складе в виде приложения, повышение эффективности и безопасности деятельности.</w:t>
-      </w:r>
-    </w:p>
-    <w:p>
-      <w:pPr>
-        <w:spacing w:after="0" w:line="360" w:lineRule="auto"/>
-        <w:ind w:firstLine="708"/>
-        <w:rPr>
-          <w:rFonts w:ascii="Times New Roman" w:eastAsia="Calibri" w:hAnsi="Times New Roman"/>
-          <w:color w:val="FF0000"/>
-          <w:sz w:val="28"/>
-          <w:szCs w:val="28"/>
-        </w:rPr>
-      </w:pPr>
-      <w:r>
-        <w:rPr>
-          <w:rFonts w:ascii="Times New Roman" w:eastAsia="Calibri" w:hAnsi="Times New Roman"/>
-          <w:color w:val="FF0000"/>
-          <w:sz w:val="28"/>
-          <w:szCs w:val="28"/>
-        </w:rPr>
-        <w:t>В дипломной работе кратко описаны правила пользования приложением.</w:t>
-      </w:r>
-    </w:p>
-    <w:p>
-      <w:pPr>
-        <w:spacing w:after="0" w:line="360" w:lineRule="auto"/>
-        <w:ind w:firstLine="708"/>
-        <w:rPr>
-          <w:rFonts w:ascii="Times New Roman" w:eastAsia="Calibri" w:hAnsi="Times New Roman"/>
-          <w:color w:val="FF0000"/>
-          <w:sz w:val="28"/>
-          <w:szCs w:val="28"/>
-          <w:shd w:val="clear" w:color="auto" w:fill="FFFFFF"/>
-        </w:rPr>
-      </w:pPr>
-      <w:r>
-        <w:rPr>
-          <w:rFonts w:ascii="Times New Roman" w:eastAsia="Calibri" w:hAnsi="Times New Roman"/>
-          <w:color w:val="FF0000"/>
-          <w:sz w:val="28"/>
-          <w:szCs w:val="28"/>
-        </w:rPr>
-        <w:t xml:space="preserve">Приведена структура программы в виде списка модулей и характеристики каждого. Расчеты метрик позволили определить оценки по стоимости и затратам на разработку программного продукта. На основе диаграмм прецедентов, последовательности, классов установлены отношения между </w:t>
-      </w:r>
-      <w:hyperlink r:id="rId7" w:tooltip="Актёр (UML)" w:history="1">
-        <w:r>
-          <w:rPr>
-            <w:rStyle w:val="a4"/>
-            <w:rFonts w:ascii="Times New Roman" w:eastAsia="Calibri" w:hAnsi="Times New Roman"/>
-            <w:color w:val="FF0000"/>
-            <w:sz w:val="28"/>
-            <w:szCs w:val="28"/>
-            <w:u w:val="none"/>
-          </w:rPr>
-          <w:t>актёрами</w:t>
-        </w:r>
-      </w:hyperlink>
-      <w:r>
-        <w:rPr>
-          <w:rFonts w:ascii="Times New Roman" w:eastAsia="Calibri" w:hAnsi="Times New Roman"/>
-          <w:color w:val="FF0000"/>
-          <w:sz w:val="28"/>
-          <w:szCs w:val="28"/>
-        </w:rPr>
-        <w:t xml:space="preserve"> и </w:t>
-      </w:r>
-      <w:hyperlink r:id="rId8" w:tooltip="Прецедент (UML)" w:history="1">
-        <w:r>
-          <w:rPr>
-            <w:rStyle w:val="a4"/>
-            <w:rFonts w:ascii="Times New Roman" w:eastAsia="Calibri" w:hAnsi="Times New Roman"/>
-            <w:color w:val="FF0000"/>
-            <w:sz w:val="28"/>
-            <w:szCs w:val="28"/>
-            <w:u w:val="none"/>
-          </w:rPr>
-          <w:t>прецедентами</w:t>
-        </w:r>
-      </w:hyperlink>
-      <w:r>
-        <w:rPr>
-          <w:rFonts w:ascii="Times New Roman" w:eastAsia="Calibri" w:hAnsi="Times New Roman"/>
-          <w:color w:val="FF0000"/>
-          <w:sz w:val="28"/>
-          <w:szCs w:val="28"/>
-        </w:rPr>
-        <w:t xml:space="preserve">, спроектированы и созданы </w:t>
-      </w:r>
-      <w:r>
-        <w:rPr>
-          <w:rFonts w:ascii="Times New Roman" w:eastAsia="Calibri" w:hAnsi="Times New Roman"/>
-          <w:color w:val="FF0000"/>
-          <w:sz w:val="28"/>
-          <w:szCs w:val="28"/>
-          <w:shd w:val="clear" w:color="auto" w:fill="FFFFFF"/>
-        </w:rPr>
-        <w:t>классы, интерфейсы и отношения между ними.</w:t>
-      </w:r>
-    </w:p>
-    <w:p>
-      <w:pPr>
-        <w:spacing w:after="0" w:line="360" w:lineRule="auto"/>
-        <w:ind w:firstLine="708"/>
+        <w:t xml:space="preserve">Цель работы – </w:t>
+      </w:r>
+      <w:r>
         <w:rPr>
           <w:rFonts w:ascii="Times New Roman" w:eastAsia="Batang" w:hAnsi="Times New Roman"/>
-          <w:color w:val="FF0000"/>
-          <w:sz w:val="28"/>
-          <w:szCs w:val="28"/>
-        </w:rPr>
-      </w:pPr>
+          <w:sz w:val="28"/>
+          <w:szCs w:val="28"/>
+          <w:lang w:eastAsia="ru-RU"/>
+        </w:rPr>
+        <w:t>разработка микросервисного приложения для организации работы контакт-центра</w:t>
+      </w:r>
       <w:r>
         <w:rPr>
           <w:rFonts w:ascii="Times New Roman" w:eastAsia="Batang" w:hAnsi="Times New Roman"/>
-          <w:color w:val="FF0000"/>
-          <w:sz w:val="28"/>
-          <w:szCs w:val="28"/>
-        </w:rPr>
-        <w:t>Рассмотрены современные среды разработки, их возможности и преимущества. Выбраны оптимальные для разрабатываемого программного средства инструменты.</w:t>
-      </w:r>
-    </w:p>
-    <w:p>
-      <w:pPr>
-        <w:spacing w:line="360" w:lineRule="auto"/>
-        <w:ind w:firstLine="708"/>
-        <w:rPr>
-          <w:rFonts w:ascii="Times New Roman" w:eastAsia="Batang" w:hAnsi="Times New Roman"/>
-          <w:color w:val="FF0000"/>
-          <w:sz w:val="28"/>
-          <w:szCs w:val="28"/>
-        </w:rPr>
-      </w:pPr>
-      <w:r>
-        <w:rPr>
-          <w:rFonts w:ascii="Times New Roman" w:eastAsia="Batang" w:hAnsi="Times New Roman"/>
-          <w:color w:val="FF0000"/>
-          <w:sz w:val="28"/>
-          <w:szCs w:val="28"/>
-        </w:rPr>
-        <w:t>Рассмотрены перспективы развития проекта, а также возможности внедрения в другие сферы деятельности.</w:t>
+          <w:sz w:val="28"/>
+          <w:szCs w:val="28"/>
+          <w:lang w:eastAsia="ru-RU"/>
+        </w:rPr>
+        <w:t>.</w:t>
       </w:r>
     </w:p>
     <w:p>
@@ -2607,6 +2488,8 @@
           <w:szCs w:val="22"/>
         </w:rPr>
       </w:pPr>
+      <w:bookmarkStart w:id="1" w:name="_GoBack"/>
+      <w:bookmarkEnd w:id="1"/>
     </w:p>
     <w:p>
       <w:pPr>
@@ -18928,9 +18811,9 @@
                   <o:lock v:ext="edit" aspectratio="t"/>
                 </v:shapetype>
                 <v:shape id="_x0000_i1025" type="#_x0000_t75" style="width:36.85pt;height:41.45pt" o:ole="">
-                  <v:imagedata r:id="rId9" o:title=""/>
+                  <v:imagedata r:id="rId7" o:title=""/>
                 </v:shape>
-                <o:OLEObject Type="Embed" ProgID="Equation.3" ShapeID="_x0000_i1025" DrawAspect="Content" ObjectID="_1710786267" r:id="rId10"/>
+                <o:OLEObject Type="Embed" ProgID="Equation.3" ShapeID="_x0000_i1025" DrawAspect="Content" ObjectID="_1710786476" r:id="rId8"/>
               </w:object>
             </w:r>
           </w:p>
@@ -21621,7 +21504,7 @@
         </w:rPr>
         <w:t xml:space="preserve">которая </w:t>
       </w:r>
-      <w:hyperlink r:id="rId11" w:tooltip="Схема базы данных" w:history="1">
+      <w:hyperlink r:id="rId9" w:tooltip="Схема базы данных" w:history="1">
         <w:r>
           <w:rPr>
             <w:rFonts w:ascii="Times New Roman" w:hAnsi="Times New Roman"/>
@@ -28483,7 +28366,7 @@
         </w:rPr>
         <w:t xml:space="preserve">:  </w:t>
       </w:r>
-      <w:hyperlink r:id="rId12" w:history="1">
+      <w:hyperlink r:id="rId10" w:history="1">
         <w:r>
           <w:rPr>
             <w:rStyle w:val="a4"/>
@@ -28756,7 +28639,7 @@
     </w:p>
     <w:p/>
     <w:sectPr>
-      <w:footerReference w:type="default" r:id="rId13"/>
+      <w:footerReference w:type="default" r:id="rId11"/>
       <w:pgSz w:w="11906" w:h="16838"/>
       <w:pgMar w:top="851" w:right="567" w:bottom="1134" w:left="1701" w:header="709" w:footer="709" w:gutter="0"/>
       <w:pgNumType w:start="4"/>

--- a/final.qualifying.work.docx
+++ b/final.qualifying.work.docx
@@ -1823,7 +1823,6 @@
           <w:sz w:val="28"/>
           <w:lang w:eastAsia="ru-RU"/>
         </w:rPr>
-        <w:lastRenderedPageBreak/>
         <w:tab/>
         <w:t>4. Перечень графического материала (с точным указанием названий слайдов презентации)</w:t>
       </w:r>
@@ -1992,6 +1991,66 @@
         <w:rPr>
           <w:rFonts w:ascii="Times New Roman" w:eastAsia="Times New Roman" w:hAnsi="Times New Roman"/>
           <w:sz w:val="28"/>
+          <w:lang w:eastAsia="ru-RU"/>
+        </w:rPr>
+      </w:pPr>
+    </w:p>
+    <w:p>
+      <w:pPr>
+        <w:spacing w:after="0" w:line="240" w:lineRule="auto"/>
+        <w:rPr>
+          <w:rFonts w:ascii="Times New Roman" w:eastAsia="Times New Roman" w:hAnsi="Times New Roman"/>
+          <w:sz w:val="28"/>
+          <w:lang w:eastAsia="ru-RU"/>
+        </w:rPr>
+      </w:pPr>
+    </w:p>
+    <w:p>
+      <w:pPr>
+        <w:spacing w:after="0" w:line="240" w:lineRule="auto"/>
+        <w:rPr>
+          <w:rFonts w:ascii="Times New Roman" w:eastAsia="Times New Roman" w:hAnsi="Times New Roman"/>
+          <w:sz w:val="28"/>
+          <w:lang w:eastAsia="ru-RU"/>
+        </w:rPr>
+      </w:pPr>
+    </w:p>
+    <w:p>
+      <w:pPr>
+        <w:spacing w:after="0" w:line="240" w:lineRule="auto"/>
+        <w:rPr>
+          <w:rFonts w:ascii="Times New Roman" w:eastAsia="Times New Roman" w:hAnsi="Times New Roman"/>
+          <w:sz w:val="28"/>
+          <w:lang w:eastAsia="ru-RU"/>
+        </w:rPr>
+      </w:pPr>
+    </w:p>
+    <w:p>
+      <w:pPr>
+        <w:spacing w:after="0" w:line="240" w:lineRule="auto"/>
+        <w:rPr>
+          <w:rFonts w:ascii="Times New Roman" w:eastAsia="Times New Roman" w:hAnsi="Times New Roman"/>
+          <w:sz w:val="28"/>
+          <w:lang w:eastAsia="ru-RU"/>
+        </w:rPr>
+      </w:pPr>
+    </w:p>
+    <w:p>
+      <w:pPr>
+        <w:spacing w:after="0" w:line="240" w:lineRule="auto"/>
+        <w:rPr>
+          <w:rFonts w:ascii="Times New Roman" w:eastAsia="Times New Roman" w:hAnsi="Times New Roman"/>
+          <w:sz w:val="28"/>
+          <w:lang w:eastAsia="ru-RU"/>
+        </w:rPr>
+      </w:pPr>
+    </w:p>
+    <w:p>
+      <w:pPr>
+        <w:spacing w:after="0" w:line="240" w:lineRule="auto"/>
+        <w:rPr>
+          <w:rFonts w:ascii="Times New Roman" w:eastAsia="Times New Roman" w:hAnsi="Times New Roman"/>
+          <w:sz w:val="28"/>
           <w:u w:val="single"/>
           <w:lang w:eastAsia="ru-RU"/>
         </w:rPr>
@@ -2224,7 +2283,8 @@
       <w:pPr>
         <w:spacing w:after="0" w:line="240" w:lineRule="auto"/>
         <w:rPr>
-          <w:rFonts w:ascii="TimesDL" w:eastAsia="Times New Roman" w:hAnsi="TimesDL"/>
+          <w:rFonts w:ascii="Times New Roman" w:eastAsia="Times New Roman" w:hAnsi="Times New Roman"/>
+          <w:color w:val="FF0000"/>
           <w:sz w:val="28"/>
           <w:lang w:eastAsia="ru-RU"/>
         </w:rPr>
@@ -2296,28 +2356,6 @@
         </w:rPr>
         <w:t xml:space="preserve">                                      (инициалы, фамилия)</w:t>
       </w:r>
-    </w:p>
-    <w:p>
-      <w:pPr>
-        <w:spacing w:after="0" w:line="240" w:lineRule="auto"/>
-        <w:jc w:val="left"/>
-        <w:rPr>
-          <w:rFonts w:ascii="Times New Roman" w:eastAsia="Times New Roman" w:hAnsi="Times New Roman"/>
-          <w:sz w:val="28"/>
-          <w:lang w:eastAsia="ru-RU"/>
-        </w:rPr>
-      </w:pPr>
-    </w:p>
-    <w:p>
-      <w:pPr>
-        <w:spacing w:after="0" w:line="240" w:lineRule="auto"/>
-        <w:jc w:val="left"/>
-        <w:rPr>
-          <w:rFonts w:ascii="Times New Roman" w:eastAsia="Times New Roman" w:hAnsi="Times New Roman"/>
-          <w:sz w:val="28"/>
-          <w:lang w:eastAsia="ru-RU"/>
-        </w:rPr>
-      </w:pPr>
     </w:p>
     <w:p>
       <w:pPr>
@@ -2331,21 +2369,6 @@
     </w:p>
     <w:p>
       <w:pPr>
-        <w:spacing w:after="0"/>
-        <w:rPr>
-          <w:rFonts w:ascii="Times New Roman" w:eastAsia="Batang" w:hAnsi="Times New Roman"/>
-          <w:color w:val="FF0000"/>
-        </w:rPr>
-        <w:sectPr>
-          <w:pgSz w:w="11906" w:h="16838"/>
-          <w:pgMar w:top="851" w:right="567" w:bottom="1134" w:left="1701" w:header="709" w:footer="709" w:gutter="0"/>
-          <w:pgNumType w:start="2"/>
-          <w:cols w:space="720"/>
-        </w:sectPr>
-      </w:pPr>
-    </w:p>
-    <w:p>
-      <w:pPr>
         <w:spacing w:after="0" w:line="360" w:lineRule="auto"/>
         <w:jc w:val="center"/>
         <w:rPr>
@@ -2486,29 +2509,12 @@
           <w:color w:val="FF0000"/>
           <w:sz w:val="22"/>
           <w:szCs w:val="22"/>
-        </w:rPr>
-      </w:pPr>
-      <w:bookmarkStart w:id="1" w:name="_GoBack"/>
-      <w:bookmarkEnd w:id="1"/>
-    </w:p>
-    <w:p>
-      <w:pPr>
-        <w:spacing w:after="0" w:line="360" w:lineRule="auto"/>
-        <w:rPr>
-          <w:rFonts w:ascii="Times New Roman" w:eastAsia="Batang" w:hAnsi="Times New Roman"/>
-          <w:color w:val="FF0000"/>
-        </w:rPr>
-        <w:sectPr>
-          <w:pgSz w:w="11906" w:h="16838"/>
-          <w:pgMar w:top="851" w:right="567" w:bottom="1134" w:left="1701" w:header="709" w:footer="709" w:gutter="0"/>
-          <w:cols w:space="720"/>
-        </w:sectPr>
-      </w:pPr>
-    </w:p>
-    <w:p>
-      <w:pPr>
-        <w:spacing w:after="0" w:line="360" w:lineRule="auto"/>
-        <w:jc w:val="center"/>
+          <w:lang w:val="en-US"/>
+        </w:rPr>
+      </w:pPr>
+    </w:p>
+    <w:p>
+      <w:pPr>
         <w:rPr>
           <w:rFonts w:ascii="Times New Roman" w:eastAsia="Batang" w:hAnsi="Times New Roman"/>
           <w:b/>
@@ -2516,2398 +2522,15 @@
           <w:szCs w:val="28"/>
         </w:rPr>
       </w:pPr>
-      <w:r>
-        <w:rPr>
-          <w:rFonts w:ascii="Times New Roman" w:eastAsia="Batang" w:hAnsi="Times New Roman"/>
-          <w:b/>
-          <w:sz w:val="28"/>
-          <w:szCs w:val="28"/>
-        </w:rPr>
-        <w:lastRenderedPageBreak/>
-        <w:t>СОДЕРЖАНИЕ</w:t>
-      </w:r>
-    </w:p>
-    <w:p>
-      <w:pPr>
-        <w:pStyle w:val="13"/>
-        <w:tabs>
-          <w:tab w:val="left" w:pos="440"/>
-          <w:tab w:val="right" w:leader="dot" w:pos="9345"/>
-        </w:tabs>
-        <w:rPr>
-          <w:rFonts w:ascii="Times New Roman" w:hAnsi="Times New Roman"/>
-          <w:noProof/>
-          <w:sz w:val="28"/>
-          <w:szCs w:val="28"/>
-          <w:lang w:eastAsia="ru-RU"/>
-        </w:rPr>
-      </w:pPr>
-      <w:r>
-        <w:rPr>
-          <w:rFonts w:ascii="Times New Roman" w:hAnsi="Times New Roman"/>
-          <w:sz w:val="28"/>
-          <w:szCs w:val="28"/>
-        </w:rPr>
-        <w:fldChar w:fldCharType="begin"/>
-      </w:r>
-      <w:r>
-        <w:rPr>
-          <w:rFonts w:ascii="Times New Roman" w:hAnsi="Times New Roman"/>
-          <w:sz w:val="28"/>
-          <w:szCs w:val="28"/>
-        </w:rPr>
-        <w:instrText xml:space="preserve"> TOC \o "1-3" \h \z \u </w:instrText>
-      </w:r>
-      <w:r>
-        <w:rPr>
-          <w:rFonts w:ascii="Times New Roman" w:hAnsi="Times New Roman"/>
-          <w:sz w:val="28"/>
-          <w:szCs w:val="28"/>
-        </w:rPr>
-        <w:fldChar w:fldCharType="separate"/>
-      </w:r>
-      <w:hyperlink w:anchor="_Toc39765645" w:history="1">
-        <w:r>
-          <w:rPr>
-            <w:rStyle w:val="a4"/>
-            <w:rFonts w:ascii="Times New Roman" w:hAnsi="Times New Roman"/>
-            <w:b/>
-            <w:noProof/>
-            <w:sz w:val="28"/>
-            <w:szCs w:val="28"/>
-          </w:rPr>
-          <w:t>1</w:t>
-        </w:r>
-        <w:r>
-          <w:rPr>
-            <w:rFonts w:ascii="Times New Roman" w:hAnsi="Times New Roman"/>
-            <w:noProof/>
-            <w:sz w:val="28"/>
-            <w:szCs w:val="28"/>
-            <w:lang w:eastAsia="ru-RU"/>
-          </w:rPr>
-          <w:tab/>
-        </w:r>
-        <w:r>
-          <w:rPr>
-            <w:rStyle w:val="a4"/>
-            <w:rFonts w:ascii="Times New Roman" w:hAnsi="Times New Roman"/>
-            <w:b/>
-            <w:noProof/>
-            <w:sz w:val="28"/>
-            <w:szCs w:val="28"/>
-          </w:rPr>
-          <w:t>Анализ предметной области</w:t>
-        </w:r>
-        <w:r>
-          <w:rPr>
-            <w:rFonts w:ascii="Times New Roman" w:hAnsi="Times New Roman"/>
-            <w:noProof/>
-            <w:webHidden/>
-            <w:sz w:val="28"/>
-            <w:szCs w:val="28"/>
-          </w:rPr>
-          <w:tab/>
-        </w:r>
-        <w:r>
-          <w:rPr>
-            <w:rFonts w:ascii="Times New Roman" w:hAnsi="Times New Roman"/>
-            <w:noProof/>
-            <w:webHidden/>
-            <w:sz w:val="28"/>
-            <w:szCs w:val="28"/>
-          </w:rPr>
-          <w:fldChar w:fldCharType="begin"/>
-        </w:r>
-        <w:r>
-          <w:rPr>
-            <w:rFonts w:ascii="Times New Roman" w:hAnsi="Times New Roman"/>
-            <w:noProof/>
-            <w:webHidden/>
-            <w:sz w:val="28"/>
-            <w:szCs w:val="28"/>
-          </w:rPr>
-          <w:instrText xml:space="preserve"> PAGEREF _Toc39765645 \h </w:instrText>
-        </w:r>
-        <w:r>
-          <w:rPr>
-            <w:rFonts w:ascii="Times New Roman" w:hAnsi="Times New Roman"/>
-            <w:noProof/>
-            <w:webHidden/>
-            <w:sz w:val="28"/>
-            <w:szCs w:val="28"/>
-          </w:rPr>
-        </w:r>
-        <w:r>
-          <w:rPr>
-            <w:rFonts w:ascii="Times New Roman" w:hAnsi="Times New Roman"/>
-            <w:noProof/>
-            <w:webHidden/>
-            <w:sz w:val="28"/>
-            <w:szCs w:val="28"/>
-          </w:rPr>
-          <w:fldChar w:fldCharType="separate"/>
-        </w:r>
-        <w:r>
-          <w:rPr>
-            <w:rFonts w:ascii="Times New Roman" w:hAnsi="Times New Roman"/>
-            <w:noProof/>
-            <w:webHidden/>
-            <w:sz w:val="28"/>
-            <w:szCs w:val="28"/>
-          </w:rPr>
-          <w:t>6</w:t>
-        </w:r>
-        <w:r>
-          <w:rPr>
-            <w:rFonts w:ascii="Times New Roman" w:hAnsi="Times New Roman"/>
-            <w:noProof/>
-            <w:webHidden/>
-            <w:sz w:val="28"/>
-            <w:szCs w:val="28"/>
-          </w:rPr>
-          <w:fldChar w:fldCharType="end"/>
-        </w:r>
-      </w:hyperlink>
-    </w:p>
-    <w:p>
-      <w:pPr>
-        <w:pStyle w:val="24"/>
-        <w:tabs>
-          <w:tab w:val="left" w:pos="880"/>
-          <w:tab w:val="right" w:leader="dot" w:pos="9345"/>
-        </w:tabs>
-        <w:rPr>
-          <w:rFonts w:ascii="Times New Roman" w:hAnsi="Times New Roman"/>
-          <w:noProof/>
-          <w:sz w:val="28"/>
-          <w:szCs w:val="28"/>
-          <w:lang w:eastAsia="ru-RU"/>
-        </w:rPr>
-      </w:pPr>
-      <w:hyperlink w:anchor="_Toc39765646" w:history="1">
-        <w:r>
-          <w:rPr>
-            <w:rStyle w:val="a4"/>
-            <w:rFonts w:ascii="Times New Roman" w:hAnsi="Times New Roman"/>
-            <w:b/>
-            <w:noProof/>
-            <w:sz w:val="28"/>
-            <w:szCs w:val="28"/>
-          </w:rPr>
-          <w:t>1.1</w:t>
-        </w:r>
-        <w:r>
-          <w:rPr>
-            <w:rFonts w:ascii="Times New Roman" w:hAnsi="Times New Roman"/>
-            <w:noProof/>
-            <w:sz w:val="28"/>
-            <w:szCs w:val="28"/>
-            <w:lang w:eastAsia="ru-RU"/>
-          </w:rPr>
-          <w:tab/>
-        </w:r>
-        <w:r>
-          <w:rPr>
-            <w:rStyle w:val="a4"/>
-            <w:rFonts w:ascii="Times New Roman" w:hAnsi="Times New Roman"/>
-            <w:b/>
-            <w:noProof/>
-            <w:sz w:val="28"/>
-            <w:szCs w:val="28"/>
-          </w:rPr>
-          <w:t>Актуальность разработки …..</w:t>
-        </w:r>
-        <w:r>
-          <w:rPr>
-            <w:rFonts w:ascii="Times New Roman" w:hAnsi="Times New Roman"/>
-            <w:noProof/>
-            <w:webHidden/>
-            <w:sz w:val="28"/>
-            <w:szCs w:val="28"/>
-          </w:rPr>
-          <w:tab/>
-        </w:r>
-        <w:r>
-          <w:rPr>
-            <w:rFonts w:ascii="Times New Roman" w:hAnsi="Times New Roman"/>
-            <w:noProof/>
-            <w:webHidden/>
-            <w:sz w:val="28"/>
-            <w:szCs w:val="28"/>
-          </w:rPr>
-          <w:fldChar w:fldCharType="begin"/>
-        </w:r>
-        <w:r>
-          <w:rPr>
-            <w:rFonts w:ascii="Times New Roman" w:hAnsi="Times New Roman"/>
-            <w:noProof/>
-            <w:webHidden/>
-            <w:sz w:val="28"/>
-            <w:szCs w:val="28"/>
-          </w:rPr>
-          <w:instrText xml:space="preserve"> PAGEREF _Toc39765646 \h </w:instrText>
-        </w:r>
-        <w:r>
-          <w:rPr>
-            <w:rFonts w:ascii="Times New Roman" w:hAnsi="Times New Roman"/>
-            <w:noProof/>
-            <w:webHidden/>
-            <w:sz w:val="28"/>
-            <w:szCs w:val="28"/>
-          </w:rPr>
-        </w:r>
-        <w:r>
-          <w:rPr>
-            <w:rFonts w:ascii="Times New Roman" w:hAnsi="Times New Roman"/>
-            <w:noProof/>
-            <w:webHidden/>
-            <w:sz w:val="28"/>
-            <w:szCs w:val="28"/>
-          </w:rPr>
-          <w:fldChar w:fldCharType="separate"/>
-        </w:r>
-        <w:r>
-          <w:rPr>
-            <w:rFonts w:ascii="Times New Roman" w:hAnsi="Times New Roman"/>
-            <w:noProof/>
-            <w:webHidden/>
-            <w:sz w:val="28"/>
-            <w:szCs w:val="28"/>
-          </w:rPr>
-          <w:t>6</w:t>
-        </w:r>
-        <w:r>
-          <w:rPr>
-            <w:rFonts w:ascii="Times New Roman" w:hAnsi="Times New Roman"/>
-            <w:noProof/>
-            <w:webHidden/>
-            <w:sz w:val="28"/>
-            <w:szCs w:val="28"/>
-          </w:rPr>
-          <w:fldChar w:fldCharType="end"/>
-        </w:r>
-      </w:hyperlink>
-    </w:p>
-    <w:p>
-      <w:pPr>
-        <w:pStyle w:val="24"/>
-        <w:tabs>
-          <w:tab w:val="left" w:pos="880"/>
-          <w:tab w:val="right" w:leader="dot" w:pos="9345"/>
-        </w:tabs>
-        <w:rPr>
-          <w:rFonts w:ascii="Times New Roman" w:hAnsi="Times New Roman"/>
-          <w:noProof/>
-          <w:sz w:val="28"/>
-          <w:szCs w:val="28"/>
-          <w:lang w:eastAsia="ru-RU"/>
-        </w:rPr>
-      </w:pPr>
-      <w:hyperlink w:anchor="_Toc39765647" w:history="1">
-        <w:r>
-          <w:rPr>
-            <w:rStyle w:val="a4"/>
-            <w:rFonts w:ascii="Times New Roman" w:hAnsi="Times New Roman"/>
-            <w:b/>
-            <w:noProof/>
-            <w:sz w:val="28"/>
-            <w:szCs w:val="28"/>
-          </w:rPr>
-          <w:t>1.2</w:t>
-        </w:r>
-        <w:r>
-          <w:rPr>
-            <w:rFonts w:ascii="Times New Roman" w:hAnsi="Times New Roman"/>
-            <w:noProof/>
-            <w:sz w:val="28"/>
-            <w:szCs w:val="28"/>
-            <w:lang w:eastAsia="ru-RU"/>
-          </w:rPr>
-          <w:tab/>
-        </w:r>
-        <w:r>
-          <w:rPr>
-            <w:rStyle w:val="a4"/>
-            <w:rFonts w:ascii="Times New Roman" w:hAnsi="Times New Roman"/>
-            <w:b/>
-            <w:noProof/>
-            <w:spacing w:val="-100"/>
-            <w:w w:val="1"/>
-            <w:sz w:val="28"/>
-            <w:szCs w:val="28"/>
-          </w:rPr>
-          <w:t xml:space="preserve">обобщения </w:t>
-        </w:r>
-        <w:r>
-          <w:rPr>
-            <w:rStyle w:val="a4"/>
-            <w:rFonts w:ascii="Times New Roman" w:hAnsi="Times New Roman"/>
-            <w:b/>
-            <w:noProof/>
-            <w:sz w:val="28"/>
-            <w:szCs w:val="28"/>
-          </w:rPr>
-          <w:t xml:space="preserve">Аналитический </w:t>
-        </w:r>
-        <w:r>
-          <w:rPr>
-            <w:rStyle w:val="a4"/>
-            <w:rFonts w:ascii="Times New Roman" w:hAnsi="Times New Roman"/>
-            <w:b/>
-            <w:noProof/>
-            <w:spacing w:val="-100"/>
-            <w:w w:val="1"/>
-            <w:sz w:val="28"/>
-            <w:szCs w:val="28"/>
-          </w:rPr>
-          <w:t xml:space="preserve">пользователя </w:t>
-        </w:r>
-        <w:r>
-          <w:rPr>
-            <w:rStyle w:val="a4"/>
-            <w:rFonts w:ascii="Times New Roman" w:hAnsi="Times New Roman"/>
-            <w:b/>
-            <w:noProof/>
-            <w:sz w:val="28"/>
-            <w:szCs w:val="28"/>
-          </w:rPr>
-          <w:t xml:space="preserve">обзор </w:t>
-        </w:r>
-        <w:r>
-          <w:rPr>
-            <w:rStyle w:val="a4"/>
-            <w:rFonts w:ascii="Times New Roman" w:hAnsi="Times New Roman"/>
-            <w:b/>
-            <w:noProof/>
-            <w:spacing w:val="-100"/>
-            <w:w w:val="1"/>
-            <w:sz w:val="28"/>
-            <w:szCs w:val="28"/>
-          </w:rPr>
-          <w:t xml:space="preserve">ноутбуки </w:t>
-        </w:r>
-        <w:r>
-          <w:rPr>
-            <w:rStyle w:val="a4"/>
-            <w:rFonts w:ascii="Times New Roman" w:hAnsi="Times New Roman"/>
-            <w:b/>
-            <w:noProof/>
-            <w:sz w:val="28"/>
-            <w:szCs w:val="28"/>
-          </w:rPr>
-          <w:t>….. того же или такого же, что вы делаете</w:t>
-        </w:r>
-        <w:r>
-          <w:rPr>
-            <w:rFonts w:ascii="Times New Roman" w:hAnsi="Times New Roman"/>
-            <w:noProof/>
-            <w:webHidden/>
-            <w:sz w:val="28"/>
-            <w:szCs w:val="28"/>
-          </w:rPr>
-          <w:tab/>
-        </w:r>
-        <w:r>
-          <w:rPr>
-            <w:rFonts w:ascii="Times New Roman" w:hAnsi="Times New Roman"/>
-            <w:noProof/>
-            <w:webHidden/>
-            <w:sz w:val="28"/>
-            <w:szCs w:val="28"/>
-          </w:rPr>
-          <w:fldChar w:fldCharType="begin"/>
-        </w:r>
-        <w:r>
-          <w:rPr>
-            <w:rFonts w:ascii="Times New Roman" w:hAnsi="Times New Roman"/>
-            <w:noProof/>
-            <w:webHidden/>
-            <w:sz w:val="28"/>
-            <w:szCs w:val="28"/>
-          </w:rPr>
-          <w:instrText xml:space="preserve"> PAGEREF _Toc39765647 \h </w:instrText>
-        </w:r>
-        <w:r>
-          <w:rPr>
-            <w:rFonts w:ascii="Times New Roman" w:hAnsi="Times New Roman"/>
-            <w:noProof/>
-            <w:webHidden/>
-            <w:sz w:val="28"/>
-            <w:szCs w:val="28"/>
-          </w:rPr>
-        </w:r>
-        <w:r>
-          <w:rPr>
-            <w:rFonts w:ascii="Times New Roman" w:hAnsi="Times New Roman"/>
-            <w:noProof/>
-            <w:webHidden/>
-            <w:sz w:val="28"/>
-            <w:szCs w:val="28"/>
-          </w:rPr>
-          <w:fldChar w:fldCharType="separate"/>
-        </w:r>
-        <w:r>
-          <w:rPr>
-            <w:rFonts w:ascii="Times New Roman" w:hAnsi="Times New Roman"/>
-            <w:noProof/>
-            <w:webHidden/>
-            <w:sz w:val="28"/>
-            <w:szCs w:val="28"/>
-          </w:rPr>
-          <w:t>6</w:t>
-        </w:r>
-        <w:r>
-          <w:rPr>
-            <w:rFonts w:ascii="Times New Roman" w:hAnsi="Times New Roman"/>
-            <w:noProof/>
-            <w:webHidden/>
-            <w:sz w:val="28"/>
-            <w:szCs w:val="28"/>
-          </w:rPr>
-          <w:fldChar w:fldCharType="end"/>
-        </w:r>
-      </w:hyperlink>
-    </w:p>
-    <w:p>
-      <w:pPr>
-        <w:pStyle w:val="24"/>
-        <w:tabs>
-          <w:tab w:val="left" w:pos="880"/>
-          <w:tab w:val="right" w:leader="dot" w:pos="9345"/>
-        </w:tabs>
-        <w:rPr>
-          <w:rFonts w:ascii="Times New Roman" w:hAnsi="Times New Roman"/>
-          <w:noProof/>
-          <w:sz w:val="28"/>
-          <w:szCs w:val="28"/>
-          <w:lang w:eastAsia="ru-RU"/>
-        </w:rPr>
-      </w:pPr>
-      <w:hyperlink w:anchor="_Toc39765648" w:history="1">
-        <w:r>
-          <w:rPr>
-            <w:rStyle w:val="a4"/>
-            <w:rFonts w:ascii="Times New Roman" w:hAnsi="Times New Roman"/>
-            <w:b/>
-            <w:noProof/>
-            <w:sz w:val="28"/>
-            <w:szCs w:val="28"/>
-          </w:rPr>
-          <w:t>1.3</w:t>
-        </w:r>
-        <w:r>
-          <w:rPr>
-            <w:rFonts w:ascii="Times New Roman" w:hAnsi="Times New Roman"/>
-            <w:noProof/>
-            <w:sz w:val="28"/>
-            <w:szCs w:val="28"/>
-            <w:lang w:eastAsia="ru-RU"/>
-          </w:rPr>
-          <w:tab/>
-        </w:r>
-        <w:r>
-          <w:rPr>
-            <w:rStyle w:val="a4"/>
-            <w:rFonts w:ascii="Times New Roman" w:hAnsi="Times New Roman"/>
-            <w:b/>
-            <w:noProof/>
-            <w:spacing w:val="-100"/>
-            <w:w w:val="1"/>
-            <w:sz w:val="28"/>
-            <w:szCs w:val="28"/>
-            <w:shd w:val="clear" w:color="auto" w:fill="FFFFFF"/>
-          </w:rPr>
-          <w:t xml:space="preserve">пользователь </w:t>
-        </w:r>
-        <w:r>
-          <w:rPr>
-            <w:rStyle w:val="a4"/>
-            <w:rFonts w:ascii="Times New Roman" w:hAnsi="Times New Roman"/>
-            <w:b/>
-            <w:noProof/>
-            <w:sz w:val="28"/>
-            <w:szCs w:val="28"/>
-            <w:shd w:val="clear" w:color="auto" w:fill="FFFFFF"/>
-          </w:rPr>
-          <w:t xml:space="preserve">Вывод </w:t>
-        </w:r>
-        <w:r>
-          <w:rPr>
-            <w:rStyle w:val="a4"/>
-            <w:rFonts w:ascii="Times New Roman" w:hAnsi="Times New Roman"/>
-            <w:b/>
-            <w:noProof/>
-            <w:spacing w:val="-100"/>
-            <w:w w:val="1"/>
-            <w:sz w:val="28"/>
-            <w:szCs w:val="28"/>
-            <w:shd w:val="clear" w:color="auto" w:fill="FFFFFF"/>
-          </w:rPr>
-          <w:t xml:space="preserve">того </w:t>
-        </w:r>
-        <w:r>
-          <w:rPr>
-            <w:rStyle w:val="a4"/>
-            <w:rFonts w:ascii="Times New Roman" w:hAnsi="Times New Roman"/>
-            <w:b/>
-            <w:noProof/>
-            <w:sz w:val="28"/>
-            <w:szCs w:val="28"/>
-            <w:shd w:val="clear" w:color="auto" w:fill="FFFFFF"/>
-          </w:rPr>
-          <w:t xml:space="preserve">по </w:t>
-        </w:r>
-        <w:r>
-          <w:rPr>
-            <w:rStyle w:val="a4"/>
-            <w:rFonts w:ascii="Times New Roman" w:hAnsi="Times New Roman"/>
-            <w:b/>
-            <w:noProof/>
-            <w:spacing w:val="-100"/>
-            <w:w w:val="1"/>
-            <w:sz w:val="28"/>
-            <w:szCs w:val="28"/>
-            <w:shd w:val="clear" w:color="auto" w:fill="FFFFFF"/>
-          </w:rPr>
-          <w:t xml:space="preserve">несколько </w:t>
-        </w:r>
-        <w:r>
-          <w:rPr>
-            <w:rStyle w:val="a4"/>
-            <w:rFonts w:ascii="Times New Roman" w:hAnsi="Times New Roman"/>
-            <w:b/>
-            <w:noProof/>
-            <w:sz w:val="28"/>
-            <w:szCs w:val="28"/>
-            <w:shd w:val="clear" w:color="auto" w:fill="FFFFFF"/>
-          </w:rPr>
-          <w:t>разделу</w:t>
-        </w:r>
-        <w:r>
-          <w:rPr>
-            <w:rFonts w:ascii="Times New Roman" w:hAnsi="Times New Roman"/>
-            <w:noProof/>
-            <w:webHidden/>
-            <w:sz w:val="28"/>
-            <w:szCs w:val="28"/>
-          </w:rPr>
-          <w:tab/>
-        </w:r>
-        <w:r>
-          <w:rPr>
-            <w:rFonts w:ascii="Times New Roman" w:hAnsi="Times New Roman"/>
-            <w:noProof/>
-            <w:webHidden/>
-            <w:sz w:val="28"/>
-            <w:szCs w:val="28"/>
-          </w:rPr>
-          <w:fldChar w:fldCharType="begin"/>
-        </w:r>
-        <w:r>
-          <w:rPr>
-            <w:rFonts w:ascii="Times New Roman" w:hAnsi="Times New Roman"/>
-            <w:noProof/>
-            <w:webHidden/>
-            <w:sz w:val="28"/>
-            <w:szCs w:val="28"/>
-          </w:rPr>
-          <w:instrText xml:space="preserve"> PAGEREF _Toc39765648 \h </w:instrText>
-        </w:r>
-        <w:r>
-          <w:rPr>
-            <w:rFonts w:ascii="Times New Roman" w:hAnsi="Times New Roman"/>
-            <w:noProof/>
-            <w:webHidden/>
-            <w:sz w:val="28"/>
-            <w:szCs w:val="28"/>
-          </w:rPr>
-        </w:r>
-        <w:r>
-          <w:rPr>
-            <w:rFonts w:ascii="Times New Roman" w:hAnsi="Times New Roman"/>
-            <w:noProof/>
-            <w:webHidden/>
-            <w:sz w:val="28"/>
-            <w:szCs w:val="28"/>
-          </w:rPr>
-          <w:fldChar w:fldCharType="separate"/>
-        </w:r>
-        <w:r>
-          <w:rPr>
-            <w:rFonts w:ascii="Times New Roman" w:hAnsi="Times New Roman"/>
-            <w:noProof/>
-            <w:webHidden/>
-            <w:sz w:val="28"/>
-            <w:szCs w:val="28"/>
-          </w:rPr>
-          <w:t>6</w:t>
-        </w:r>
-        <w:r>
-          <w:rPr>
-            <w:rFonts w:ascii="Times New Roman" w:hAnsi="Times New Roman"/>
-            <w:noProof/>
-            <w:webHidden/>
-            <w:sz w:val="28"/>
-            <w:szCs w:val="28"/>
-          </w:rPr>
-          <w:fldChar w:fldCharType="end"/>
-        </w:r>
-      </w:hyperlink>
-    </w:p>
-    <w:p>
-      <w:pPr>
-        <w:pStyle w:val="13"/>
-        <w:tabs>
-          <w:tab w:val="right" w:leader="dot" w:pos="9345"/>
-        </w:tabs>
-        <w:rPr>
-          <w:rFonts w:ascii="Times New Roman" w:hAnsi="Times New Roman"/>
-          <w:noProof/>
-          <w:sz w:val="28"/>
-          <w:szCs w:val="28"/>
-          <w:lang w:eastAsia="ru-RU"/>
-        </w:rPr>
-      </w:pPr>
-      <w:hyperlink w:anchor="_Toc39765649" w:history="1">
-        <w:r>
-          <w:rPr>
-            <w:rStyle w:val="a4"/>
-            <w:rFonts w:ascii="Times New Roman" w:hAnsi="Times New Roman"/>
-            <w:b/>
-            <w:noProof/>
-            <w:sz w:val="28"/>
-            <w:szCs w:val="28"/>
-          </w:rPr>
-          <w:t xml:space="preserve">2 </w:t>
-        </w:r>
-        <w:r>
-          <w:rPr>
-            <w:rStyle w:val="a4"/>
-            <w:rFonts w:ascii="Times New Roman" w:hAnsi="Times New Roman"/>
-            <w:b/>
-            <w:noProof/>
-            <w:spacing w:val="-100"/>
-            <w:w w:val="1"/>
-            <w:sz w:val="28"/>
-            <w:szCs w:val="28"/>
-          </w:rPr>
-          <w:t xml:space="preserve">прямо </w:t>
-        </w:r>
-        <w:r>
-          <w:rPr>
-            <w:rStyle w:val="a4"/>
-            <w:rFonts w:ascii="Times New Roman" w:hAnsi="Times New Roman"/>
-            <w:b/>
-            <w:noProof/>
-            <w:sz w:val="28"/>
-            <w:szCs w:val="28"/>
-          </w:rPr>
-          <w:t xml:space="preserve">Проектирование </w:t>
-        </w:r>
-        <w:r>
-          <w:rPr>
-            <w:rStyle w:val="a4"/>
-            <w:rFonts w:ascii="Times New Roman" w:hAnsi="Times New Roman"/>
-            <w:b/>
-            <w:noProof/>
-            <w:spacing w:val="-100"/>
-            <w:w w:val="1"/>
-            <w:sz w:val="28"/>
-            <w:szCs w:val="28"/>
-          </w:rPr>
-          <w:t xml:space="preserve">наименование </w:t>
-        </w:r>
-        <w:r>
-          <w:rPr>
-            <w:rStyle w:val="a4"/>
-            <w:rFonts w:ascii="Times New Roman" w:hAnsi="Times New Roman"/>
-            <w:b/>
-            <w:noProof/>
-            <w:sz w:val="28"/>
-            <w:szCs w:val="28"/>
-          </w:rPr>
-          <w:t>….</w:t>
-        </w:r>
-        <w:r>
-          <w:rPr>
-            <w:rFonts w:ascii="Times New Roman" w:hAnsi="Times New Roman"/>
-            <w:noProof/>
-            <w:webHidden/>
-            <w:sz w:val="28"/>
-            <w:szCs w:val="28"/>
-          </w:rPr>
-          <w:tab/>
-        </w:r>
-        <w:r>
-          <w:rPr>
-            <w:rFonts w:ascii="Times New Roman" w:hAnsi="Times New Roman"/>
-            <w:noProof/>
-            <w:webHidden/>
-            <w:sz w:val="28"/>
-            <w:szCs w:val="28"/>
-          </w:rPr>
-          <w:fldChar w:fldCharType="begin"/>
-        </w:r>
-        <w:r>
-          <w:rPr>
-            <w:rFonts w:ascii="Times New Roman" w:hAnsi="Times New Roman"/>
-            <w:noProof/>
-            <w:webHidden/>
-            <w:sz w:val="28"/>
-            <w:szCs w:val="28"/>
-          </w:rPr>
-          <w:instrText xml:space="preserve"> PAGEREF _Toc39765649 \h </w:instrText>
-        </w:r>
-        <w:r>
-          <w:rPr>
-            <w:rFonts w:ascii="Times New Roman" w:hAnsi="Times New Roman"/>
-            <w:noProof/>
-            <w:webHidden/>
-            <w:sz w:val="28"/>
-            <w:szCs w:val="28"/>
-          </w:rPr>
-        </w:r>
-        <w:r>
-          <w:rPr>
-            <w:rFonts w:ascii="Times New Roman" w:hAnsi="Times New Roman"/>
-            <w:noProof/>
-            <w:webHidden/>
-            <w:sz w:val="28"/>
-            <w:szCs w:val="28"/>
-          </w:rPr>
-          <w:fldChar w:fldCharType="separate"/>
-        </w:r>
-        <w:r>
-          <w:rPr>
-            <w:rFonts w:ascii="Times New Roman" w:hAnsi="Times New Roman"/>
-            <w:noProof/>
-            <w:webHidden/>
-            <w:sz w:val="28"/>
-            <w:szCs w:val="28"/>
-          </w:rPr>
-          <w:t>7</w:t>
-        </w:r>
-        <w:r>
-          <w:rPr>
-            <w:rFonts w:ascii="Times New Roman" w:hAnsi="Times New Roman"/>
-            <w:noProof/>
-            <w:webHidden/>
-            <w:sz w:val="28"/>
-            <w:szCs w:val="28"/>
-          </w:rPr>
-          <w:fldChar w:fldCharType="end"/>
-        </w:r>
-      </w:hyperlink>
-    </w:p>
-    <w:p>
-      <w:pPr>
-        <w:pStyle w:val="24"/>
-        <w:tabs>
-          <w:tab w:val="right" w:leader="dot" w:pos="9345"/>
-        </w:tabs>
-        <w:rPr>
-          <w:rFonts w:ascii="Times New Roman" w:hAnsi="Times New Roman"/>
-          <w:noProof/>
-          <w:sz w:val="28"/>
-          <w:szCs w:val="28"/>
-          <w:lang w:eastAsia="ru-RU"/>
-        </w:rPr>
-      </w:pPr>
-      <w:hyperlink w:anchor="_Toc39765650" w:history="1">
-        <w:r>
-          <w:rPr>
-            <w:rStyle w:val="a4"/>
-            <w:rFonts w:ascii="Times New Roman" w:hAnsi="Times New Roman"/>
-            <w:b/>
-            <w:noProof/>
-            <w:sz w:val="28"/>
-            <w:szCs w:val="28"/>
-          </w:rPr>
-          <w:t xml:space="preserve">2.1 </w:t>
-        </w:r>
-        <w:r>
-          <w:rPr>
-            <w:rStyle w:val="a4"/>
-            <w:rFonts w:ascii="Times New Roman" w:hAnsi="Times New Roman"/>
-            <w:b/>
-            <w:noProof/>
-            <w:spacing w:val="-100"/>
-            <w:w w:val="1"/>
-            <w:sz w:val="28"/>
-            <w:szCs w:val="28"/>
-          </w:rPr>
-          <w:t xml:space="preserve">около </w:t>
-        </w:r>
-        <w:r>
-          <w:rPr>
-            <w:rStyle w:val="a4"/>
-            <w:rFonts w:ascii="Times New Roman" w:hAnsi="Times New Roman"/>
-            <w:b/>
-            <w:noProof/>
-            <w:sz w:val="28"/>
-            <w:szCs w:val="28"/>
-          </w:rPr>
-          <w:t xml:space="preserve">Анализ </w:t>
-        </w:r>
-        <w:r>
-          <w:rPr>
-            <w:rStyle w:val="a4"/>
-            <w:rFonts w:ascii="Times New Roman" w:hAnsi="Times New Roman"/>
-            <w:b/>
-            <w:noProof/>
-            <w:spacing w:val="-100"/>
-            <w:w w:val="1"/>
-            <w:sz w:val="28"/>
-            <w:szCs w:val="28"/>
-          </w:rPr>
-          <w:t xml:space="preserve">поле </w:t>
-        </w:r>
-        <w:r>
-          <w:rPr>
-            <w:rStyle w:val="a4"/>
-            <w:rFonts w:ascii="Times New Roman" w:hAnsi="Times New Roman"/>
-            <w:b/>
-            <w:noProof/>
-            <w:sz w:val="28"/>
-            <w:szCs w:val="28"/>
-          </w:rPr>
-          <w:t xml:space="preserve">требований </w:t>
-        </w:r>
-        <w:r>
-          <w:rPr>
-            <w:rStyle w:val="a4"/>
-            <w:rFonts w:ascii="Times New Roman" w:hAnsi="Times New Roman"/>
-            <w:b/>
-            <w:noProof/>
-            <w:spacing w:val="-100"/>
-            <w:w w:val="1"/>
-            <w:sz w:val="28"/>
-            <w:szCs w:val="28"/>
-          </w:rPr>
-          <w:t xml:space="preserve">разработки </w:t>
-        </w:r>
-        <w:r>
-          <w:rPr>
-            <w:rStyle w:val="a4"/>
-            <w:rFonts w:ascii="Times New Roman" w:hAnsi="Times New Roman"/>
-            <w:b/>
-            <w:noProof/>
-            <w:sz w:val="28"/>
-            <w:szCs w:val="28"/>
-          </w:rPr>
-          <w:t xml:space="preserve">на </w:t>
-        </w:r>
-        <w:r>
-          <w:rPr>
-            <w:rStyle w:val="a4"/>
-            <w:rFonts w:ascii="Times New Roman" w:hAnsi="Times New Roman"/>
-            <w:b/>
-            <w:noProof/>
-            <w:spacing w:val="-100"/>
-            <w:w w:val="1"/>
-            <w:sz w:val="28"/>
-            <w:szCs w:val="28"/>
-          </w:rPr>
-          <w:t xml:space="preserve">последовательности </w:t>
-        </w:r>
-        <w:r>
-          <w:rPr>
-            <w:rStyle w:val="a4"/>
-            <w:rFonts w:ascii="Times New Roman" w:hAnsi="Times New Roman"/>
-            <w:b/>
-            <w:noProof/>
-            <w:sz w:val="28"/>
-            <w:szCs w:val="28"/>
-          </w:rPr>
-          <w:t xml:space="preserve">основе </w:t>
-        </w:r>
-        <w:r>
-          <w:rPr>
-            <w:rStyle w:val="a4"/>
-            <w:rFonts w:ascii="Times New Roman" w:hAnsi="Times New Roman"/>
-            <w:b/>
-            <w:noProof/>
-            <w:spacing w:val="-100"/>
-            <w:w w:val="1"/>
-            <w:sz w:val="28"/>
-            <w:szCs w:val="28"/>
-          </w:rPr>
-          <w:t xml:space="preserve">описание </w:t>
-        </w:r>
-        <w:r>
-          <w:rPr>
-            <w:rStyle w:val="a4"/>
-            <w:rFonts w:ascii="Times New Roman" w:hAnsi="Times New Roman"/>
-            <w:b/>
-            <w:noProof/>
-            <w:sz w:val="28"/>
-            <w:szCs w:val="28"/>
-          </w:rPr>
-          <w:t xml:space="preserve">диаграммы </w:t>
-        </w:r>
-        <w:r>
-          <w:rPr>
-            <w:rStyle w:val="a4"/>
-            <w:rFonts w:ascii="Times New Roman" w:hAnsi="Times New Roman"/>
-            <w:b/>
-            <w:noProof/>
-            <w:spacing w:val="-100"/>
-            <w:w w:val="1"/>
-            <w:sz w:val="28"/>
-            <w:szCs w:val="28"/>
-          </w:rPr>
-          <w:t xml:space="preserve">субъективных </w:t>
-        </w:r>
-        <w:r>
-          <w:rPr>
-            <w:rStyle w:val="a4"/>
-            <w:rFonts w:ascii="Times New Roman" w:hAnsi="Times New Roman"/>
-            <w:b/>
-            <w:noProof/>
-            <w:sz w:val="28"/>
-            <w:szCs w:val="28"/>
-          </w:rPr>
-          <w:t>прецедентов</w:t>
-        </w:r>
-        <w:r>
-          <w:rPr>
-            <w:rFonts w:ascii="Times New Roman" w:hAnsi="Times New Roman"/>
-            <w:noProof/>
-            <w:webHidden/>
-            <w:sz w:val="28"/>
-            <w:szCs w:val="28"/>
-          </w:rPr>
-          <w:tab/>
-        </w:r>
-        <w:r>
-          <w:rPr>
-            <w:rFonts w:ascii="Times New Roman" w:hAnsi="Times New Roman"/>
-            <w:noProof/>
-            <w:webHidden/>
-            <w:sz w:val="28"/>
-            <w:szCs w:val="28"/>
-          </w:rPr>
-          <w:fldChar w:fldCharType="begin"/>
-        </w:r>
-        <w:r>
-          <w:rPr>
-            <w:rFonts w:ascii="Times New Roman" w:hAnsi="Times New Roman"/>
-            <w:noProof/>
-            <w:webHidden/>
-            <w:sz w:val="28"/>
-            <w:szCs w:val="28"/>
-          </w:rPr>
-          <w:instrText xml:space="preserve"> PAGEREF _Toc39765650 \h </w:instrText>
-        </w:r>
-        <w:r>
-          <w:rPr>
-            <w:rFonts w:ascii="Times New Roman" w:hAnsi="Times New Roman"/>
-            <w:noProof/>
-            <w:webHidden/>
-            <w:sz w:val="28"/>
-            <w:szCs w:val="28"/>
-          </w:rPr>
-        </w:r>
-        <w:r>
-          <w:rPr>
-            <w:rFonts w:ascii="Times New Roman" w:hAnsi="Times New Roman"/>
-            <w:noProof/>
-            <w:webHidden/>
-            <w:sz w:val="28"/>
-            <w:szCs w:val="28"/>
-          </w:rPr>
-          <w:fldChar w:fldCharType="separate"/>
-        </w:r>
-        <w:r>
-          <w:rPr>
-            <w:rFonts w:ascii="Times New Roman" w:hAnsi="Times New Roman"/>
-            <w:noProof/>
-            <w:webHidden/>
-            <w:sz w:val="28"/>
-            <w:szCs w:val="28"/>
-          </w:rPr>
-          <w:t>7</w:t>
-        </w:r>
-        <w:r>
-          <w:rPr>
-            <w:rFonts w:ascii="Times New Roman" w:hAnsi="Times New Roman"/>
-            <w:noProof/>
-            <w:webHidden/>
-            <w:sz w:val="28"/>
-            <w:szCs w:val="28"/>
-          </w:rPr>
-          <w:fldChar w:fldCharType="end"/>
-        </w:r>
-      </w:hyperlink>
-    </w:p>
-    <w:p>
-      <w:pPr>
-        <w:pStyle w:val="24"/>
-        <w:tabs>
-          <w:tab w:val="left" w:pos="880"/>
-          <w:tab w:val="right" w:leader="dot" w:pos="9345"/>
-        </w:tabs>
-        <w:rPr>
-          <w:rFonts w:ascii="Times New Roman" w:hAnsi="Times New Roman"/>
-          <w:noProof/>
-          <w:sz w:val="28"/>
-          <w:szCs w:val="28"/>
-          <w:lang w:eastAsia="ru-RU"/>
-        </w:rPr>
-      </w:pPr>
-      <w:hyperlink w:anchor="_Toc39765651" w:history="1">
-        <w:r>
-          <w:rPr>
-            <w:rStyle w:val="a4"/>
-            <w:rFonts w:ascii="Times New Roman" w:hAnsi="Times New Roman"/>
-            <w:b/>
-            <w:noProof/>
-            <w:sz w:val="28"/>
-            <w:szCs w:val="28"/>
-          </w:rPr>
-          <w:t>2.3</w:t>
-        </w:r>
-        <w:r>
-          <w:rPr>
-            <w:rFonts w:ascii="Times New Roman" w:hAnsi="Times New Roman"/>
-            <w:noProof/>
-            <w:sz w:val="28"/>
-            <w:szCs w:val="28"/>
-            <w:lang w:eastAsia="ru-RU"/>
-          </w:rPr>
-          <w:tab/>
-        </w:r>
-        <w:r>
-          <w:rPr>
-            <w:rStyle w:val="a4"/>
-            <w:rFonts w:ascii="Times New Roman" w:hAnsi="Times New Roman"/>
-            <w:b/>
-            <w:noProof/>
-            <w:spacing w:val="-100"/>
-            <w:w w:val="1"/>
-            <w:sz w:val="28"/>
-            <w:szCs w:val="28"/>
-          </w:rPr>
-          <w:t xml:space="preserve">ссылку </w:t>
-        </w:r>
-        <w:r>
-          <w:rPr>
-            <w:rStyle w:val="a4"/>
-            <w:rFonts w:ascii="Times New Roman" w:hAnsi="Times New Roman"/>
-            <w:b/>
-            <w:noProof/>
-            <w:sz w:val="28"/>
-            <w:szCs w:val="28"/>
-          </w:rPr>
-          <w:t xml:space="preserve">Построение </w:t>
-        </w:r>
-        <w:r>
-          <w:rPr>
-            <w:rStyle w:val="a4"/>
-            <w:rFonts w:ascii="Times New Roman" w:hAnsi="Times New Roman"/>
-            <w:b/>
-            <w:noProof/>
-            <w:spacing w:val="-100"/>
-            <w:w w:val="1"/>
-            <w:sz w:val="28"/>
-            <w:szCs w:val="28"/>
-          </w:rPr>
-          <w:t xml:space="preserve">разработки </w:t>
-        </w:r>
-        <w:r>
-          <w:rPr>
-            <w:rStyle w:val="a4"/>
-            <w:rFonts w:ascii="Times New Roman" w:hAnsi="Times New Roman"/>
-            <w:b/>
-            <w:noProof/>
-            <w:sz w:val="28"/>
-            <w:szCs w:val="28"/>
-          </w:rPr>
-          <w:t xml:space="preserve">диаграммы </w:t>
-        </w:r>
-        <w:r>
-          <w:rPr>
-            <w:rStyle w:val="a4"/>
-            <w:rFonts w:ascii="Times New Roman" w:hAnsi="Times New Roman"/>
-            <w:b/>
-            <w:noProof/>
-            <w:spacing w:val="-100"/>
-            <w:w w:val="1"/>
-            <w:sz w:val="28"/>
-            <w:szCs w:val="28"/>
-          </w:rPr>
-          <w:t xml:space="preserve">операционную </w:t>
-        </w:r>
-        <w:r>
-          <w:rPr>
-            <w:rStyle w:val="a4"/>
-            <w:rFonts w:ascii="Times New Roman" w:hAnsi="Times New Roman"/>
-            <w:b/>
-            <w:noProof/>
-            <w:sz w:val="28"/>
-            <w:szCs w:val="28"/>
-          </w:rPr>
-          <w:t xml:space="preserve">последовательности </w:t>
-        </w:r>
-        <w:r>
-          <w:rPr>
-            <w:rStyle w:val="a4"/>
-            <w:rFonts w:ascii="Times New Roman" w:hAnsi="Times New Roman"/>
-            <w:b/>
-            <w:noProof/>
-            <w:spacing w:val="-100"/>
-            <w:w w:val="1"/>
-            <w:sz w:val="28"/>
-            <w:szCs w:val="28"/>
-          </w:rPr>
-          <w:t xml:space="preserve">привлечь </w:t>
-        </w:r>
-        <w:r>
-          <w:rPr>
-            <w:rStyle w:val="a4"/>
-            <w:rFonts w:ascii="Times New Roman" w:hAnsi="Times New Roman"/>
-            <w:b/>
-            <w:noProof/>
-            <w:sz w:val="28"/>
-            <w:szCs w:val="28"/>
-          </w:rPr>
-          <w:t>приложения</w:t>
-        </w:r>
-        <w:r>
-          <w:rPr>
-            <w:rFonts w:ascii="Times New Roman" w:hAnsi="Times New Roman"/>
-            <w:noProof/>
-            <w:webHidden/>
-            <w:sz w:val="28"/>
-            <w:szCs w:val="28"/>
-          </w:rPr>
-          <w:tab/>
-        </w:r>
-        <w:r>
-          <w:rPr>
-            <w:rFonts w:ascii="Times New Roman" w:hAnsi="Times New Roman"/>
-            <w:noProof/>
-            <w:webHidden/>
-            <w:sz w:val="28"/>
-            <w:szCs w:val="28"/>
-          </w:rPr>
-          <w:fldChar w:fldCharType="begin"/>
-        </w:r>
-        <w:r>
-          <w:rPr>
-            <w:rFonts w:ascii="Times New Roman" w:hAnsi="Times New Roman"/>
-            <w:noProof/>
-            <w:webHidden/>
-            <w:sz w:val="28"/>
-            <w:szCs w:val="28"/>
-          </w:rPr>
-          <w:instrText xml:space="preserve"> PAGEREF _Toc39765651 \h </w:instrText>
-        </w:r>
-        <w:r>
-          <w:rPr>
-            <w:rFonts w:ascii="Times New Roman" w:hAnsi="Times New Roman"/>
-            <w:noProof/>
-            <w:webHidden/>
-            <w:sz w:val="28"/>
-            <w:szCs w:val="28"/>
-          </w:rPr>
-        </w:r>
-        <w:r>
-          <w:rPr>
-            <w:rFonts w:ascii="Times New Roman" w:hAnsi="Times New Roman"/>
-            <w:noProof/>
-            <w:webHidden/>
-            <w:sz w:val="28"/>
-            <w:szCs w:val="28"/>
-          </w:rPr>
-          <w:fldChar w:fldCharType="separate"/>
-        </w:r>
-        <w:r>
-          <w:rPr>
-            <w:rFonts w:ascii="Times New Roman" w:hAnsi="Times New Roman"/>
-            <w:noProof/>
-            <w:webHidden/>
-            <w:sz w:val="28"/>
-            <w:szCs w:val="28"/>
-          </w:rPr>
-          <w:t>8</w:t>
-        </w:r>
-        <w:r>
-          <w:rPr>
-            <w:rFonts w:ascii="Times New Roman" w:hAnsi="Times New Roman"/>
-            <w:noProof/>
-            <w:webHidden/>
-            <w:sz w:val="28"/>
-            <w:szCs w:val="28"/>
-          </w:rPr>
-          <w:fldChar w:fldCharType="end"/>
-        </w:r>
-      </w:hyperlink>
-    </w:p>
-    <w:p>
-      <w:pPr>
-        <w:pStyle w:val="24"/>
-        <w:tabs>
-          <w:tab w:val="left" w:pos="880"/>
-          <w:tab w:val="right" w:leader="dot" w:pos="9345"/>
-        </w:tabs>
-        <w:rPr>
-          <w:rFonts w:ascii="Times New Roman" w:hAnsi="Times New Roman"/>
-          <w:noProof/>
-          <w:sz w:val="28"/>
-          <w:szCs w:val="28"/>
-          <w:lang w:eastAsia="ru-RU"/>
-        </w:rPr>
-      </w:pPr>
-      <w:hyperlink w:anchor="_Toc39765652" w:history="1">
-        <w:r>
-          <w:rPr>
-            <w:rStyle w:val="a4"/>
-            <w:rFonts w:ascii="Times New Roman" w:hAnsi="Times New Roman"/>
-            <w:b/>
-            <w:noProof/>
-            <w:sz w:val="28"/>
-            <w:szCs w:val="28"/>
-          </w:rPr>
-          <w:t>2.4</w:t>
-        </w:r>
-        <w:r>
-          <w:rPr>
-            <w:rFonts w:ascii="Times New Roman" w:hAnsi="Times New Roman"/>
-            <w:noProof/>
-            <w:sz w:val="28"/>
-            <w:szCs w:val="28"/>
-            <w:lang w:eastAsia="ru-RU"/>
-          </w:rPr>
-          <w:tab/>
-        </w:r>
-        <w:r>
-          <w:rPr>
-            <w:rStyle w:val="a4"/>
-            <w:rFonts w:ascii="Times New Roman" w:hAnsi="Times New Roman"/>
-            <w:b/>
-            <w:noProof/>
-            <w:sz w:val="28"/>
-            <w:szCs w:val="28"/>
-          </w:rPr>
-          <w:t xml:space="preserve"> </w:t>
-        </w:r>
-        <w:r>
-          <w:rPr>
-            <w:rStyle w:val="a4"/>
-            <w:rFonts w:ascii="Times New Roman" w:hAnsi="Times New Roman"/>
-            <w:b/>
-            <w:noProof/>
-            <w:spacing w:val="-100"/>
-            <w:w w:val="1"/>
-            <w:sz w:val="28"/>
-            <w:szCs w:val="28"/>
-          </w:rPr>
-          <w:t xml:space="preserve">процедуры </w:t>
-        </w:r>
-        <w:r>
-          <w:rPr>
-            <w:rStyle w:val="a4"/>
-            <w:rFonts w:ascii="Times New Roman" w:hAnsi="Times New Roman"/>
-            <w:b/>
-            <w:noProof/>
-            <w:sz w:val="28"/>
-            <w:szCs w:val="28"/>
-          </w:rPr>
-          <w:t xml:space="preserve">Анализ </w:t>
-        </w:r>
-        <w:r>
-          <w:rPr>
-            <w:rStyle w:val="a4"/>
-            <w:rFonts w:ascii="Times New Roman" w:hAnsi="Times New Roman"/>
-            <w:b/>
-            <w:noProof/>
-            <w:spacing w:val="-100"/>
-            <w:w w:val="1"/>
-            <w:sz w:val="28"/>
-            <w:szCs w:val="28"/>
-          </w:rPr>
-          <w:t xml:space="preserve">предметной </w:t>
-        </w:r>
-        <w:r>
-          <w:rPr>
-            <w:rStyle w:val="a4"/>
-            <w:rFonts w:ascii="Times New Roman" w:hAnsi="Times New Roman"/>
-            <w:b/>
-            <w:noProof/>
-            <w:sz w:val="28"/>
-            <w:szCs w:val="28"/>
-          </w:rPr>
-          <w:t xml:space="preserve">рисков </w:t>
-        </w:r>
-        <w:r>
-          <w:rPr>
-            <w:rStyle w:val="a4"/>
-            <w:rFonts w:ascii="Times New Roman" w:hAnsi="Times New Roman"/>
-            <w:b/>
-            <w:noProof/>
-            <w:spacing w:val="-100"/>
-            <w:w w:val="1"/>
-            <w:sz w:val="28"/>
-            <w:szCs w:val="28"/>
-          </w:rPr>
-          <w:t xml:space="preserve">входящая </w:t>
-        </w:r>
-        <w:r>
-          <w:rPr>
-            <w:rStyle w:val="a4"/>
-            <w:rFonts w:ascii="Times New Roman" w:hAnsi="Times New Roman"/>
-            <w:b/>
-            <w:noProof/>
-            <w:sz w:val="28"/>
-            <w:szCs w:val="28"/>
-          </w:rPr>
-          <w:t xml:space="preserve">при </w:t>
-        </w:r>
-        <w:r>
-          <w:rPr>
-            <w:rStyle w:val="a4"/>
-            <w:rFonts w:ascii="Times New Roman" w:hAnsi="Times New Roman"/>
-            <w:b/>
-            <w:noProof/>
-            <w:spacing w:val="-100"/>
-            <w:w w:val="1"/>
-            <w:sz w:val="28"/>
-            <w:szCs w:val="28"/>
-          </w:rPr>
-          <w:t xml:space="preserve">мобильных </w:t>
-        </w:r>
-        <w:r>
-          <w:rPr>
-            <w:rStyle w:val="a4"/>
-            <w:rFonts w:ascii="Times New Roman" w:hAnsi="Times New Roman"/>
-            <w:b/>
-            <w:noProof/>
-            <w:sz w:val="28"/>
-            <w:szCs w:val="28"/>
-          </w:rPr>
-          <w:t xml:space="preserve">разработке </w:t>
-        </w:r>
-        <w:r>
-          <w:rPr>
-            <w:rStyle w:val="a4"/>
-            <w:rFonts w:ascii="Times New Roman" w:hAnsi="Times New Roman"/>
-            <w:b/>
-            <w:noProof/>
-            <w:spacing w:val="-100"/>
-            <w:w w:val="1"/>
-            <w:sz w:val="28"/>
-            <w:szCs w:val="28"/>
-          </w:rPr>
-          <w:t xml:space="preserve">целом </w:t>
-        </w:r>
-        <w:r>
-          <w:rPr>
-            <w:rStyle w:val="a4"/>
-            <w:rFonts w:ascii="Times New Roman" w:hAnsi="Times New Roman"/>
-            <w:b/>
-            <w:noProof/>
-            <w:sz w:val="28"/>
-            <w:szCs w:val="28"/>
-          </w:rPr>
-          <w:t>….</w:t>
-        </w:r>
-        <w:r>
-          <w:rPr>
-            <w:rFonts w:ascii="Times New Roman" w:hAnsi="Times New Roman"/>
-            <w:noProof/>
-            <w:webHidden/>
-            <w:sz w:val="28"/>
-            <w:szCs w:val="28"/>
-          </w:rPr>
-          <w:tab/>
-        </w:r>
-        <w:r>
-          <w:rPr>
-            <w:rFonts w:ascii="Times New Roman" w:hAnsi="Times New Roman"/>
-            <w:noProof/>
-            <w:webHidden/>
-            <w:sz w:val="28"/>
-            <w:szCs w:val="28"/>
-          </w:rPr>
-          <w:fldChar w:fldCharType="begin"/>
-        </w:r>
-        <w:r>
-          <w:rPr>
-            <w:rFonts w:ascii="Times New Roman" w:hAnsi="Times New Roman"/>
-            <w:noProof/>
-            <w:webHidden/>
-            <w:sz w:val="28"/>
-            <w:szCs w:val="28"/>
-          </w:rPr>
-          <w:instrText xml:space="preserve"> PAGEREF _Toc39765652 \h </w:instrText>
-        </w:r>
-        <w:r>
-          <w:rPr>
-            <w:rFonts w:ascii="Times New Roman" w:hAnsi="Times New Roman"/>
-            <w:noProof/>
-            <w:webHidden/>
-            <w:sz w:val="28"/>
-            <w:szCs w:val="28"/>
-          </w:rPr>
-        </w:r>
-        <w:r>
-          <w:rPr>
-            <w:rFonts w:ascii="Times New Roman" w:hAnsi="Times New Roman"/>
-            <w:noProof/>
-            <w:webHidden/>
-            <w:sz w:val="28"/>
-            <w:szCs w:val="28"/>
-          </w:rPr>
-          <w:fldChar w:fldCharType="separate"/>
-        </w:r>
-        <w:r>
-          <w:rPr>
-            <w:rFonts w:ascii="Times New Roman" w:hAnsi="Times New Roman"/>
-            <w:noProof/>
-            <w:webHidden/>
-            <w:sz w:val="28"/>
-            <w:szCs w:val="28"/>
-          </w:rPr>
-          <w:t>8</w:t>
-        </w:r>
-        <w:r>
-          <w:rPr>
-            <w:rFonts w:ascii="Times New Roman" w:hAnsi="Times New Roman"/>
-            <w:noProof/>
-            <w:webHidden/>
-            <w:sz w:val="28"/>
-            <w:szCs w:val="28"/>
-          </w:rPr>
-          <w:fldChar w:fldCharType="end"/>
-        </w:r>
-      </w:hyperlink>
-    </w:p>
-    <w:p>
-      <w:pPr>
-        <w:pStyle w:val="13"/>
-        <w:tabs>
-          <w:tab w:val="right" w:leader="dot" w:pos="9345"/>
-        </w:tabs>
-        <w:rPr>
-          <w:rFonts w:ascii="Times New Roman" w:hAnsi="Times New Roman"/>
-          <w:noProof/>
-          <w:sz w:val="28"/>
-          <w:szCs w:val="28"/>
-          <w:lang w:eastAsia="ru-RU"/>
-        </w:rPr>
-      </w:pPr>
-      <w:hyperlink w:anchor="_Toc39765653" w:history="1">
-        <w:r>
-          <w:rPr>
-            <w:rStyle w:val="a4"/>
-            <w:rFonts w:ascii="Times New Roman" w:hAnsi="Times New Roman"/>
-            <w:bCs/>
-            <w:noProof/>
-            <w:spacing w:val="-100"/>
-            <w:w w:val="1"/>
-            <w:kern w:val="36"/>
-            <w:sz w:val="28"/>
-            <w:szCs w:val="28"/>
-            <w:lang w:eastAsia="ru-RU"/>
-          </w:rPr>
-          <w:t xml:space="preserve">разработки </w:t>
-        </w:r>
-        <w:r>
-          <w:rPr>
-            <w:rStyle w:val="a4"/>
-            <w:rFonts w:ascii="Times New Roman" w:hAnsi="Times New Roman"/>
-            <w:bCs/>
-            <w:noProof/>
-            <w:kern w:val="36"/>
-            <w:sz w:val="28"/>
-            <w:szCs w:val="28"/>
-            <w:lang w:eastAsia="ru-RU"/>
-          </w:rPr>
-          <w:t xml:space="preserve">Таблица 2.2 </w:t>
-        </w:r>
-        <w:r>
-          <w:rPr>
-            <w:rStyle w:val="a4"/>
-            <w:rFonts w:ascii="Times New Roman" w:hAnsi="Times New Roman"/>
-            <w:bCs/>
-            <w:noProof/>
-            <w:spacing w:val="-100"/>
-            <w:w w:val="1"/>
-            <w:kern w:val="36"/>
-            <w:sz w:val="28"/>
-            <w:szCs w:val="28"/>
-            <w:lang w:eastAsia="ru-RU"/>
-          </w:rPr>
-          <w:t xml:space="preserve">разработки </w:t>
-        </w:r>
-        <w:r>
-          <w:rPr>
-            <w:rStyle w:val="a4"/>
-            <w:rFonts w:ascii="Times New Roman" w:hAnsi="Times New Roman"/>
-            <w:bCs/>
-            <w:noProof/>
-            <w:kern w:val="36"/>
-            <w:sz w:val="28"/>
-            <w:szCs w:val="28"/>
-            <w:lang w:eastAsia="ru-RU"/>
-          </w:rPr>
-          <w:t xml:space="preserve">Внешние </w:t>
-        </w:r>
-        <w:r>
-          <w:rPr>
-            <w:rStyle w:val="a4"/>
-            <w:rFonts w:ascii="Times New Roman" w:hAnsi="Times New Roman"/>
-            <w:bCs/>
-            <w:noProof/>
-            <w:spacing w:val="-100"/>
-            <w:w w:val="1"/>
-            <w:kern w:val="36"/>
-            <w:sz w:val="28"/>
-            <w:szCs w:val="28"/>
-            <w:lang w:eastAsia="ru-RU"/>
-          </w:rPr>
-          <w:t xml:space="preserve">выбираются </w:t>
-        </w:r>
-        <w:r>
-          <w:rPr>
-            <w:rStyle w:val="a4"/>
-            <w:rFonts w:ascii="Times New Roman" w:hAnsi="Times New Roman"/>
-            <w:bCs/>
-            <w:noProof/>
-            <w:kern w:val="36"/>
-            <w:sz w:val="28"/>
-            <w:szCs w:val="28"/>
-            <w:lang w:eastAsia="ru-RU"/>
-          </w:rPr>
-          <w:t>запросы</w:t>
-        </w:r>
-        <w:r>
-          <w:rPr>
-            <w:rFonts w:ascii="Times New Roman" w:hAnsi="Times New Roman"/>
-            <w:noProof/>
-            <w:webHidden/>
-            <w:sz w:val="28"/>
-            <w:szCs w:val="28"/>
-          </w:rPr>
-          <w:tab/>
-        </w:r>
-        <w:r>
-          <w:rPr>
-            <w:rFonts w:ascii="Times New Roman" w:hAnsi="Times New Roman"/>
-            <w:noProof/>
-            <w:webHidden/>
-            <w:sz w:val="28"/>
-            <w:szCs w:val="28"/>
-          </w:rPr>
-          <w:fldChar w:fldCharType="begin"/>
-        </w:r>
-        <w:r>
-          <w:rPr>
-            <w:rFonts w:ascii="Times New Roman" w:hAnsi="Times New Roman"/>
-            <w:noProof/>
-            <w:webHidden/>
-            <w:sz w:val="28"/>
-            <w:szCs w:val="28"/>
-          </w:rPr>
-          <w:instrText xml:space="preserve"> PAGEREF _Toc39765653 \h </w:instrText>
-        </w:r>
-        <w:r>
-          <w:rPr>
-            <w:rFonts w:ascii="Times New Roman" w:hAnsi="Times New Roman"/>
-            <w:noProof/>
-            <w:webHidden/>
-            <w:sz w:val="28"/>
-            <w:szCs w:val="28"/>
-          </w:rPr>
-        </w:r>
-        <w:r>
-          <w:rPr>
-            <w:rFonts w:ascii="Times New Roman" w:hAnsi="Times New Roman"/>
-            <w:noProof/>
-            <w:webHidden/>
-            <w:sz w:val="28"/>
-            <w:szCs w:val="28"/>
-          </w:rPr>
-          <w:fldChar w:fldCharType="separate"/>
-        </w:r>
-        <w:r>
-          <w:rPr>
-            <w:rFonts w:ascii="Times New Roman" w:hAnsi="Times New Roman"/>
-            <w:noProof/>
-            <w:webHidden/>
-            <w:sz w:val="28"/>
-            <w:szCs w:val="28"/>
-          </w:rPr>
-          <w:t>8</w:t>
-        </w:r>
-        <w:r>
-          <w:rPr>
-            <w:rFonts w:ascii="Times New Roman" w:hAnsi="Times New Roman"/>
-            <w:noProof/>
-            <w:webHidden/>
-            <w:sz w:val="28"/>
-            <w:szCs w:val="28"/>
-          </w:rPr>
-          <w:fldChar w:fldCharType="end"/>
-        </w:r>
-      </w:hyperlink>
-    </w:p>
-    <w:p>
-      <w:pPr>
-        <w:pStyle w:val="24"/>
-        <w:tabs>
-          <w:tab w:val="right" w:leader="dot" w:pos="9345"/>
-        </w:tabs>
-        <w:rPr>
-          <w:rFonts w:ascii="Times New Roman" w:hAnsi="Times New Roman"/>
-          <w:noProof/>
-          <w:sz w:val="28"/>
-          <w:szCs w:val="28"/>
-          <w:lang w:eastAsia="ru-RU"/>
-        </w:rPr>
-      </w:pPr>
-      <w:hyperlink w:anchor="_Toc39765654" w:history="1">
-        <w:r>
-          <w:rPr>
-            <w:rStyle w:val="a4"/>
-            <w:rFonts w:ascii="Times New Roman" w:hAnsi="Times New Roman"/>
-            <w:b/>
-            <w:noProof/>
-            <w:sz w:val="28"/>
-            <w:szCs w:val="28"/>
-          </w:rPr>
-          <w:t xml:space="preserve">3 </w:t>
-        </w:r>
-        <w:r>
-          <w:rPr>
-            <w:rStyle w:val="a4"/>
-            <w:rFonts w:ascii="Times New Roman" w:hAnsi="Times New Roman"/>
-            <w:b/>
-            <w:noProof/>
-            <w:spacing w:val="-100"/>
-            <w:w w:val="1"/>
-            <w:sz w:val="28"/>
-            <w:szCs w:val="28"/>
-          </w:rPr>
-          <w:t xml:space="preserve">выбором </w:t>
-        </w:r>
-        <w:r>
-          <w:rPr>
-            <w:rStyle w:val="a4"/>
-            <w:rFonts w:ascii="Times New Roman" w:hAnsi="Times New Roman"/>
-            <w:b/>
-            <w:noProof/>
-            <w:sz w:val="28"/>
-            <w:szCs w:val="28"/>
-          </w:rPr>
-          <w:t xml:space="preserve">Программная </w:t>
-        </w:r>
-        <w:r>
-          <w:rPr>
-            <w:rStyle w:val="a4"/>
-            <w:rFonts w:ascii="Times New Roman" w:hAnsi="Times New Roman"/>
-            <w:b/>
-            <w:noProof/>
-            <w:spacing w:val="-100"/>
-            <w:w w:val="1"/>
-            <w:sz w:val="28"/>
-            <w:szCs w:val="28"/>
-          </w:rPr>
-          <w:t xml:space="preserve">тарифа </w:t>
-        </w:r>
-        <w:r>
-          <w:rPr>
-            <w:rStyle w:val="a4"/>
-            <w:rFonts w:ascii="Times New Roman" w:hAnsi="Times New Roman"/>
-            <w:b/>
-            <w:noProof/>
-            <w:sz w:val="28"/>
-            <w:szCs w:val="28"/>
-          </w:rPr>
-          <w:t xml:space="preserve">реализация </w:t>
-        </w:r>
-        <w:r>
-          <w:rPr>
-            <w:rStyle w:val="a4"/>
-            <w:rFonts w:ascii="Times New Roman" w:hAnsi="Times New Roman"/>
-            <w:b/>
-            <w:noProof/>
-            <w:spacing w:val="-100"/>
-            <w:w w:val="1"/>
-            <w:sz w:val="28"/>
-            <w:szCs w:val="28"/>
-          </w:rPr>
-          <w:t>….......  ыявапфывка</w:t>
-        </w:r>
-        <w:r>
-          <w:rPr>
-            <w:rFonts w:ascii="Times New Roman" w:hAnsi="Times New Roman"/>
-            <w:noProof/>
-            <w:webHidden/>
-            <w:sz w:val="28"/>
-            <w:szCs w:val="28"/>
-          </w:rPr>
-          <w:tab/>
-        </w:r>
-        <w:r>
-          <w:rPr>
-            <w:rFonts w:ascii="Times New Roman" w:hAnsi="Times New Roman"/>
-            <w:noProof/>
-            <w:webHidden/>
-            <w:sz w:val="28"/>
-            <w:szCs w:val="28"/>
-          </w:rPr>
-          <w:fldChar w:fldCharType="begin"/>
-        </w:r>
-        <w:r>
-          <w:rPr>
-            <w:rFonts w:ascii="Times New Roman" w:hAnsi="Times New Roman"/>
-            <w:noProof/>
-            <w:webHidden/>
-            <w:sz w:val="28"/>
-            <w:szCs w:val="28"/>
-          </w:rPr>
-          <w:instrText xml:space="preserve"> PAGEREF _Toc39765654 \h </w:instrText>
-        </w:r>
-        <w:r>
-          <w:rPr>
-            <w:rFonts w:ascii="Times New Roman" w:hAnsi="Times New Roman"/>
-            <w:noProof/>
-            <w:webHidden/>
-            <w:sz w:val="28"/>
-            <w:szCs w:val="28"/>
-          </w:rPr>
-        </w:r>
-        <w:r>
-          <w:rPr>
-            <w:rFonts w:ascii="Times New Roman" w:hAnsi="Times New Roman"/>
-            <w:noProof/>
-            <w:webHidden/>
-            <w:sz w:val="28"/>
-            <w:szCs w:val="28"/>
-          </w:rPr>
-          <w:fldChar w:fldCharType="separate"/>
-        </w:r>
-        <w:r>
-          <w:rPr>
-            <w:rFonts w:ascii="Times New Roman" w:hAnsi="Times New Roman"/>
-            <w:noProof/>
-            <w:webHidden/>
-            <w:sz w:val="28"/>
-            <w:szCs w:val="28"/>
-          </w:rPr>
-          <w:t>15</w:t>
-        </w:r>
-        <w:r>
-          <w:rPr>
-            <w:rFonts w:ascii="Times New Roman" w:hAnsi="Times New Roman"/>
-            <w:noProof/>
-            <w:webHidden/>
-            <w:sz w:val="28"/>
-            <w:szCs w:val="28"/>
-          </w:rPr>
-          <w:fldChar w:fldCharType="end"/>
-        </w:r>
-      </w:hyperlink>
-    </w:p>
-    <w:p>
-      <w:pPr>
-        <w:pStyle w:val="24"/>
-        <w:tabs>
-          <w:tab w:val="right" w:leader="dot" w:pos="9345"/>
-        </w:tabs>
-        <w:rPr>
-          <w:rFonts w:ascii="Times New Roman" w:hAnsi="Times New Roman"/>
-          <w:noProof/>
-          <w:sz w:val="28"/>
-          <w:szCs w:val="28"/>
-          <w:lang w:eastAsia="ru-RU"/>
-        </w:rPr>
-      </w:pPr>
-      <w:hyperlink w:anchor="_Toc39765655" w:history="1">
-        <w:r>
-          <w:rPr>
-            <w:rStyle w:val="a4"/>
-            <w:rFonts w:ascii="Times New Roman" w:hAnsi="Times New Roman"/>
-            <w:b/>
-            <w:noProof/>
-            <w:sz w:val="28"/>
-            <w:szCs w:val="28"/>
-          </w:rPr>
-          <w:t xml:space="preserve">3.1 </w:t>
-        </w:r>
-        <w:r>
-          <w:rPr>
-            <w:rStyle w:val="a4"/>
-            <w:rFonts w:ascii="Times New Roman" w:hAnsi="Times New Roman"/>
-            <w:b/>
-            <w:noProof/>
-            <w:spacing w:val="-100"/>
-            <w:w w:val="1"/>
-            <w:sz w:val="28"/>
-            <w:szCs w:val="28"/>
-          </w:rPr>
-          <w:t xml:space="preserve">некоммерческой </w:t>
-        </w:r>
-        <w:r>
-          <w:rPr>
-            <w:rStyle w:val="a4"/>
-            <w:rFonts w:ascii="Times New Roman" w:hAnsi="Times New Roman"/>
-            <w:b/>
-            <w:noProof/>
-            <w:sz w:val="28"/>
-            <w:szCs w:val="28"/>
-          </w:rPr>
-          <w:t xml:space="preserve">Описание </w:t>
-        </w:r>
-        <w:r>
-          <w:rPr>
-            <w:rStyle w:val="a4"/>
-            <w:rFonts w:ascii="Times New Roman" w:hAnsi="Times New Roman"/>
-            <w:b/>
-            <w:noProof/>
-            <w:spacing w:val="-100"/>
-            <w:w w:val="1"/>
-            <w:sz w:val="28"/>
-            <w:szCs w:val="28"/>
-          </w:rPr>
-          <w:t xml:space="preserve">тарифа </w:t>
-        </w:r>
-        <w:r>
-          <w:rPr>
-            <w:rStyle w:val="a4"/>
-            <w:rFonts w:ascii="Times New Roman" w:hAnsi="Times New Roman"/>
-            <w:b/>
-            <w:noProof/>
-            <w:sz w:val="28"/>
-            <w:szCs w:val="28"/>
-          </w:rPr>
-          <w:t xml:space="preserve">среды </w:t>
-        </w:r>
-        <w:r>
-          <w:rPr>
-            <w:rStyle w:val="a4"/>
-            <w:rFonts w:ascii="Times New Roman" w:hAnsi="Times New Roman"/>
-            <w:b/>
-            <w:noProof/>
-            <w:spacing w:val="-100"/>
-            <w:w w:val="1"/>
-            <w:sz w:val="28"/>
-            <w:szCs w:val="28"/>
-          </w:rPr>
-          <w:t xml:space="preserve">функциональность </w:t>
-        </w:r>
-        <w:r>
-          <w:rPr>
-            <w:rStyle w:val="a4"/>
-            <w:rFonts w:ascii="Times New Roman" w:hAnsi="Times New Roman"/>
-            <w:b/>
-            <w:noProof/>
-            <w:sz w:val="28"/>
-            <w:szCs w:val="28"/>
-          </w:rPr>
-          <w:t xml:space="preserve">разработки </w:t>
-        </w:r>
-        <w:r>
-          <w:rPr>
-            <w:rStyle w:val="a4"/>
-            <w:rFonts w:ascii="Times New Roman" w:hAnsi="Times New Roman"/>
-            <w:b/>
-            <w:noProof/>
-            <w:spacing w:val="-100"/>
-            <w:w w:val="1"/>
-            <w:sz w:val="28"/>
-            <w:szCs w:val="28"/>
-          </w:rPr>
-          <w:t xml:space="preserve">подтверждения </w:t>
-        </w:r>
-        <w:r>
-          <w:rPr>
-            <w:rStyle w:val="a4"/>
-            <w:rFonts w:ascii="Times New Roman" w:hAnsi="Times New Roman"/>
-            <w:b/>
-            <w:noProof/>
-            <w:sz w:val="28"/>
-            <w:szCs w:val="28"/>
-          </w:rPr>
-          <w:t xml:space="preserve">программного </w:t>
-        </w:r>
-        <w:r>
-          <w:rPr>
-            <w:rStyle w:val="a4"/>
-            <w:rFonts w:ascii="Times New Roman" w:hAnsi="Times New Roman"/>
-            <w:b/>
-            <w:noProof/>
-            <w:spacing w:val="-100"/>
-            <w:w w:val="1"/>
-            <w:sz w:val="28"/>
-            <w:szCs w:val="28"/>
-          </w:rPr>
-          <w:t xml:space="preserve">узлами </w:t>
-        </w:r>
-        <w:r>
-          <w:rPr>
-            <w:rStyle w:val="a4"/>
-            <w:rFonts w:ascii="Times New Roman" w:hAnsi="Times New Roman"/>
-            <w:b/>
-            <w:noProof/>
-            <w:sz w:val="28"/>
-            <w:szCs w:val="28"/>
-          </w:rPr>
-          <w:t>средства</w:t>
-        </w:r>
-        <w:r>
-          <w:rPr>
-            <w:rFonts w:ascii="Times New Roman" w:hAnsi="Times New Roman"/>
-            <w:noProof/>
-            <w:webHidden/>
-            <w:sz w:val="28"/>
-            <w:szCs w:val="28"/>
-          </w:rPr>
-          <w:tab/>
-        </w:r>
-        <w:r>
-          <w:rPr>
-            <w:rFonts w:ascii="Times New Roman" w:hAnsi="Times New Roman"/>
-            <w:noProof/>
-            <w:webHidden/>
-            <w:sz w:val="28"/>
-            <w:szCs w:val="28"/>
-          </w:rPr>
-          <w:fldChar w:fldCharType="begin"/>
-        </w:r>
-        <w:r>
-          <w:rPr>
-            <w:rFonts w:ascii="Times New Roman" w:hAnsi="Times New Roman"/>
-            <w:noProof/>
-            <w:webHidden/>
-            <w:sz w:val="28"/>
-            <w:szCs w:val="28"/>
-          </w:rPr>
-          <w:instrText xml:space="preserve"> PAGEREF _Toc39765655 \h </w:instrText>
-        </w:r>
-        <w:r>
-          <w:rPr>
-            <w:rFonts w:ascii="Times New Roman" w:hAnsi="Times New Roman"/>
-            <w:noProof/>
-            <w:webHidden/>
-            <w:sz w:val="28"/>
-            <w:szCs w:val="28"/>
-          </w:rPr>
-        </w:r>
-        <w:r>
-          <w:rPr>
-            <w:rFonts w:ascii="Times New Roman" w:hAnsi="Times New Roman"/>
-            <w:noProof/>
-            <w:webHidden/>
-            <w:sz w:val="28"/>
-            <w:szCs w:val="28"/>
-          </w:rPr>
-          <w:fldChar w:fldCharType="separate"/>
-        </w:r>
-        <w:r>
-          <w:rPr>
-            <w:rFonts w:ascii="Times New Roman" w:hAnsi="Times New Roman"/>
-            <w:noProof/>
-            <w:webHidden/>
-            <w:sz w:val="28"/>
-            <w:szCs w:val="28"/>
-          </w:rPr>
-          <w:t>15</w:t>
-        </w:r>
-        <w:r>
-          <w:rPr>
-            <w:rFonts w:ascii="Times New Roman" w:hAnsi="Times New Roman"/>
-            <w:noProof/>
-            <w:webHidden/>
-            <w:sz w:val="28"/>
-            <w:szCs w:val="28"/>
-          </w:rPr>
-          <w:fldChar w:fldCharType="end"/>
-        </w:r>
-      </w:hyperlink>
-    </w:p>
-    <w:p>
-      <w:pPr>
-        <w:pStyle w:val="24"/>
-        <w:tabs>
-          <w:tab w:val="right" w:leader="dot" w:pos="9345"/>
-        </w:tabs>
-        <w:rPr>
-          <w:rFonts w:ascii="Times New Roman" w:hAnsi="Times New Roman"/>
-          <w:noProof/>
-          <w:sz w:val="28"/>
-          <w:szCs w:val="28"/>
-          <w:lang w:eastAsia="ru-RU"/>
-        </w:rPr>
-      </w:pPr>
-      <w:hyperlink w:anchor="_Toc39765656" w:history="1">
-        <w:r>
-          <w:rPr>
-            <w:rStyle w:val="a4"/>
-            <w:rFonts w:ascii="Times New Roman" w:hAnsi="Times New Roman"/>
-            <w:b/>
-            <w:noProof/>
-            <w:sz w:val="28"/>
-            <w:szCs w:val="28"/>
-          </w:rPr>
-          <w:t xml:space="preserve">3.2 </w:t>
-        </w:r>
-        <w:r>
-          <w:rPr>
-            <w:rStyle w:val="a4"/>
-            <w:rFonts w:ascii="Times New Roman" w:hAnsi="Times New Roman"/>
-            <w:b/>
-            <w:noProof/>
-            <w:spacing w:val="-100"/>
-            <w:w w:val="1"/>
-            <w:sz w:val="28"/>
-            <w:szCs w:val="28"/>
-          </w:rPr>
-          <w:t xml:space="preserve">файлы </w:t>
-        </w:r>
-        <w:r>
-          <w:rPr>
-            <w:rStyle w:val="a4"/>
-            <w:rFonts w:ascii="Times New Roman" w:hAnsi="Times New Roman"/>
-            <w:b/>
-            <w:noProof/>
-            <w:sz w:val="28"/>
-            <w:szCs w:val="28"/>
-          </w:rPr>
-          <w:t xml:space="preserve">Интерфейс </w:t>
-        </w:r>
-        <w:r>
-          <w:rPr>
-            <w:rStyle w:val="a4"/>
-            <w:rFonts w:ascii="Times New Roman" w:hAnsi="Times New Roman"/>
-            <w:b/>
-            <w:noProof/>
-            <w:spacing w:val="-100"/>
-            <w:w w:val="1"/>
-            <w:sz w:val="28"/>
-            <w:szCs w:val="28"/>
-          </w:rPr>
-          <w:t xml:space="preserve">разработки </w:t>
-        </w:r>
-        <w:r>
-          <w:rPr>
-            <w:rStyle w:val="a4"/>
-            <w:rFonts w:ascii="Times New Roman" w:hAnsi="Times New Roman"/>
-            <w:b/>
-            <w:noProof/>
-            <w:sz w:val="28"/>
-            <w:szCs w:val="28"/>
-          </w:rPr>
-          <w:t xml:space="preserve">мобильного </w:t>
-        </w:r>
-        <w:r>
-          <w:rPr>
-            <w:rStyle w:val="a4"/>
-            <w:rFonts w:ascii="Times New Roman" w:hAnsi="Times New Roman"/>
-            <w:b/>
-            <w:noProof/>
-            <w:spacing w:val="-100"/>
-            <w:w w:val="1"/>
-            <w:sz w:val="28"/>
-            <w:szCs w:val="28"/>
-          </w:rPr>
-          <w:t xml:space="preserve">ответа </w:t>
-        </w:r>
-        <w:r>
-          <w:rPr>
-            <w:rStyle w:val="a4"/>
-            <w:rFonts w:ascii="Times New Roman" w:hAnsi="Times New Roman"/>
-            <w:b/>
-            <w:noProof/>
-            <w:sz w:val="28"/>
-            <w:szCs w:val="28"/>
-          </w:rPr>
-          <w:t>приложения</w:t>
-        </w:r>
-        <w:r>
-          <w:rPr>
-            <w:rFonts w:ascii="Times New Roman" w:hAnsi="Times New Roman"/>
-            <w:noProof/>
-            <w:webHidden/>
-            <w:sz w:val="28"/>
-            <w:szCs w:val="28"/>
-          </w:rPr>
-          <w:tab/>
-        </w:r>
-        <w:r>
-          <w:rPr>
-            <w:rFonts w:ascii="Times New Roman" w:hAnsi="Times New Roman"/>
-            <w:noProof/>
-            <w:webHidden/>
-            <w:sz w:val="28"/>
-            <w:szCs w:val="28"/>
-          </w:rPr>
-          <w:fldChar w:fldCharType="begin"/>
-        </w:r>
-        <w:r>
-          <w:rPr>
-            <w:rFonts w:ascii="Times New Roman" w:hAnsi="Times New Roman"/>
-            <w:noProof/>
-            <w:webHidden/>
-            <w:sz w:val="28"/>
-            <w:szCs w:val="28"/>
-          </w:rPr>
-          <w:instrText xml:space="preserve"> PAGEREF _Toc39765656 \h </w:instrText>
-        </w:r>
-        <w:r>
-          <w:rPr>
-            <w:rFonts w:ascii="Times New Roman" w:hAnsi="Times New Roman"/>
-            <w:noProof/>
-            <w:webHidden/>
-            <w:sz w:val="28"/>
-            <w:szCs w:val="28"/>
-          </w:rPr>
-        </w:r>
-        <w:r>
-          <w:rPr>
-            <w:rFonts w:ascii="Times New Roman" w:hAnsi="Times New Roman"/>
-            <w:noProof/>
-            <w:webHidden/>
-            <w:sz w:val="28"/>
-            <w:szCs w:val="28"/>
-          </w:rPr>
-          <w:fldChar w:fldCharType="separate"/>
-        </w:r>
-        <w:r>
-          <w:rPr>
-            <w:rFonts w:ascii="Times New Roman" w:hAnsi="Times New Roman"/>
-            <w:noProof/>
-            <w:webHidden/>
-            <w:sz w:val="28"/>
-            <w:szCs w:val="28"/>
-          </w:rPr>
-          <w:t>17</w:t>
-        </w:r>
-        <w:r>
-          <w:rPr>
-            <w:rFonts w:ascii="Times New Roman" w:hAnsi="Times New Roman"/>
-            <w:noProof/>
-            <w:webHidden/>
-            <w:sz w:val="28"/>
-            <w:szCs w:val="28"/>
-          </w:rPr>
-          <w:fldChar w:fldCharType="end"/>
-        </w:r>
-      </w:hyperlink>
-    </w:p>
-    <w:p>
-      <w:pPr>
-        <w:pStyle w:val="13"/>
-        <w:tabs>
-          <w:tab w:val="right" w:leader="dot" w:pos="9345"/>
-        </w:tabs>
-        <w:rPr>
-          <w:rFonts w:ascii="Times New Roman" w:hAnsi="Times New Roman"/>
-          <w:noProof/>
-          <w:sz w:val="28"/>
-          <w:szCs w:val="28"/>
-          <w:lang w:eastAsia="ru-RU"/>
-        </w:rPr>
-      </w:pPr>
-      <w:hyperlink w:anchor="_Toc39765657" w:history="1">
-        <w:r>
-          <w:rPr>
-            <w:rStyle w:val="a4"/>
-            <w:rFonts w:ascii="Times New Roman" w:hAnsi="Times New Roman"/>
-            <w:b/>
-            <w:noProof/>
-            <w:sz w:val="28"/>
-            <w:szCs w:val="28"/>
-          </w:rPr>
-          <w:t>Приложение А</w:t>
-        </w:r>
-        <w:r>
-          <w:rPr>
-            <w:rFonts w:ascii="Times New Roman" w:hAnsi="Times New Roman"/>
-            <w:noProof/>
-            <w:webHidden/>
-            <w:sz w:val="28"/>
-            <w:szCs w:val="28"/>
-          </w:rPr>
-          <w:tab/>
-        </w:r>
-        <w:r>
-          <w:rPr>
-            <w:rFonts w:ascii="Times New Roman" w:hAnsi="Times New Roman"/>
-            <w:noProof/>
-            <w:webHidden/>
-            <w:sz w:val="28"/>
-            <w:szCs w:val="28"/>
-          </w:rPr>
-          <w:fldChar w:fldCharType="begin"/>
-        </w:r>
-        <w:r>
-          <w:rPr>
-            <w:rFonts w:ascii="Times New Roman" w:hAnsi="Times New Roman"/>
-            <w:noProof/>
-            <w:webHidden/>
-            <w:sz w:val="28"/>
-            <w:szCs w:val="28"/>
-          </w:rPr>
-          <w:instrText xml:space="preserve"> PAGEREF _Toc39765657 \h </w:instrText>
-        </w:r>
-        <w:r>
-          <w:rPr>
-            <w:rFonts w:ascii="Times New Roman" w:hAnsi="Times New Roman"/>
-            <w:noProof/>
-            <w:webHidden/>
-            <w:sz w:val="28"/>
-            <w:szCs w:val="28"/>
-          </w:rPr>
-        </w:r>
-        <w:r>
-          <w:rPr>
-            <w:rFonts w:ascii="Times New Roman" w:hAnsi="Times New Roman"/>
-            <w:noProof/>
-            <w:webHidden/>
-            <w:sz w:val="28"/>
-            <w:szCs w:val="28"/>
-          </w:rPr>
-          <w:fldChar w:fldCharType="separate"/>
-        </w:r>
-        <w:r>
-          <w:rPr>
-            <w:rFonts w:ascii="Times New Roman" w:hAnsi="Times New Roman"/>
-            <w:noProof/>
-            <w:webHidden/>
-            <w:sz w:val="28"/>
-            <w:szCs w:val="28"/>
-          </w:rPr>
-          <w:t>28</w:t>
-        </w:r>
-        <w:r>
-          <w:rPr>
-            <w:rFonts w:ascii="Times New Roman" w:hAnsi="Times New Roman"/>
-            <w:noProof/>
-            <w:webHidden/>
-            <w:sz w:val="28"/>
-            <w:szCs w:val="28"/>
-          </w:rPr>
-          <w:fldChar w:fldCharType="end"/>
-        </w:r>
-      </w:hyperlink>
-    </w:p>
-    <w:p>
-      <w:pPr>
-        <w:pStyle w:val="13"/>
-        <w:tabs>
-          <w:tab w:val="right" w:leader="dot" w:pos="9345"/>
-        </w:tabs>
-        <w:rPr>
-          <w:rFonts w:ascii="Times New Roman" w:hAnsi="Times New Roman"/>
-          <w:noProof/>
-          <w:sz w:val="28"/>
-          <w:szCs w:val="28"/>
-          <w:lang w:eastAsia="ru-RU"/>
-        </w:rPr>
-      </w:pPr>
-      <w:hyperlink w:anchor="_Toc39765658" w:history="1">
-        <w:r>
-          <w:rPr>
-            <w:rStyle w:val="a4"/>
-            <w:rFonts w:ascii="Times New Roman" w:hAnsi="Times New Roman"/>
-            <w:b/>
-            <w:noProof/>
-            <w:sz w:val="28"/>
-            <w:szCs w:val="28"/>
-          </w:rPr>
-          <w:t>Приложение В</w:t>
-        </w:r>
-        <w:r>
-          <w:rPr>
-            <w:rFonts w:ascii="Times New Roman" w:hAnsi="Times New Roman"/>
-            <w:noProof/>
-            <w:webHidden/>
-            <w:sz w:val="28"/>
-            <w:szCs w:val="28"/>
-          </w:rPr>
-          <w:tab/>
-        </w:r>
-        <w:r>
-          <w:rPr>
-            <w:rFonts w:ascii="Times New Roman" w:hAnsi="Times New Roman"/>
-            <w:noProof/>
-            <w:webHidden/>
-            <w:sz w:val="28"/>
-            <w:szCs w:val="28"/>
-          </w:rPr>
-          <w:fldChar w:fldCharType="begin"/>
-        </w:r>
-        <w:r>
-          <w:rPr>
-            <w:rFonts w:ascii="Times New Roman" w:hAnsi="Times New Roman"/>
-            <w:noProof/>
-            <w:webHidden/>
-            <w:sz w:val="28"/>
-            <w:szCs w:val="28"/>
-          </w:rPr>
-          <w:instrText xml:space="preserve"> PAGEREF _Toc39765658 \h </w:instrText>
-        </w:r>
-        <w:r>
-          <w:rPr>
-            <w:rFonts w:ascii="Times New Roman" w:hAnsi="Times New Roman"/>
-            <w:noProof/>
-            <w:webHidden/>
-            <w:sz w:val="28"/>
-            <w:szCs w:val="28"/>
-          </w:rPr>
-        </w:r>
-        <w:r>
-          <w:rPr>
-            <w:rFonts w:ascii="Times New Roman" w:hAnsi="Times New Roman"/>
-            <w:noProof/>
-            <w:webHidden/>
-            <w:sz w:val="28"/>
-            <w:szCs w:val="28"/>
-          </w:rPr>
-          <w:fldChar w:fldCharType="separate"/>
-        </w:r>
-        <w:r>
-          <w:rPr>
-            <w:rFonts w:ascii="Times New Roman" w:hAnsi="Times New Roman"/>
-            <w:noProof/>
-            <w:webHidden/>
-            <w:sz w:val="28"/>
-            <w:szCs w:val="28"/>
-          </w:rPr>
-          <w:t>28</w:t>
-        </w:r>
-        <w:r>
-          <w:rPr>
-            <w:rFonts w:ascii="Times New Roman" w:hAnsi="Times New Roman"/>
-            <w:noProof/>
-            <w:webHidden/>
-            <w:sz w:val="28"/>
-            <w:szCs w:val="28"/>
-          </w:rPr>
-          <w:fldChar w:fldCharType="end"/>
-        </w:r>
-      </w:hyperlink>
-    </w:p>
-    <w:p>
-      <w:pPr>
-        <w:rPr>
-          <w:rFonts w:ascii="Times New Roman" w:hAnsi="Times New Roman"/>
-          <w:sz w:val="28"/>
-          <w:szCs w:val="28"/>
-        </w:rPr>
-      </w:pPr>
-      <w:r>
-        <w:rPr>
-          <w:rFonts w:ascii="Times New Roman" w:hAnsi="Times New Roman"/>
-          <w:sz w:val="28"/>
-          <w:szCs w:val="28"/>
-        </w:rPr>
-        <w:fldChar w:fldCharType="end"/>
-      </w:r>
+    </w:p>
+    <w:p>
+      <w:pPr>
+        <w:rPr>
+          <w:rFonts w:ascii="Times New Roman" w:hAnsi="Times New Roman"/>
+          <w:sz w:val="28"/>
+          <w:szCs w:val="28"/>
+        </w:rPr>
+      </w:pPr>
     </w:p>
     <w:p>
       <w:pPr>
@@ -4936,533 +2559,421 @@
     </w:p>
     <w:p>
       <w:pPr>
-        <w:spacing w:after="0" w:line="360" w:lineRule="auto"/>
-        <w:ind w:firstLine="567"/>
-        <w:outlineLvl w:val="0"/>
-        <w:rPr>
-          <w:rFonts w:ascii="Times New Roman" w:hAnsi="Times New Roman"/>
-          <w:color w:val="FF0000"/>
-          <w:sz w:val="28"/>
-          <w:szCs w:val="28"/>
-        </w:rPr>
-      </w:pPr>
-      <w:r>
-        <w:rPr>
-          <w:rFonts w:ascii="Times New Roman" w:hAnsi="Times New Roman"/>
-          <w:color w:val="FF0000"/>
-          <w:spacing w:val="-2"/>
-          <w:sz w:val="28"/>
-          <w:szCs w:val="28"/>
-          <w:shd w:val="clear" w:color="auto" w:fill="FFFFFF"/>
-        </w:rPr>
-        <w:t>По объему введение должно составлять 3–5 страниц. Но иногда оно бывает и</w:t>
-      </w:r>
-      <w:r>
-        <w:rPr>
-          <w:color w:val="FF0000"/>
-          <w:szCs w:val="28"/>
-        </w:rPr>
-        <w:t xml:space="preserve"> </w:t>
-      </w:r>
-      <w:r>
-        <w:rPr>
-          <w:rFonts w:ascii="Times New Roman" w:hAnsi="Times New Roman"/>
-          <w:color w:val="FF0000"/>
-          <w:spacing w:val="-2"/>
-          <w:sz w:val="28"/>
-          <w:szCs w:val="28"/>
-          <w:shd w:val="clear" w:color="auto" w:fill="FFFFFF"/>
-        </w:rPr>
-        <w:t>1,5 – 2 страницы должно быть</w:t>
-      </w:r>
-      <w:r>
-        <w:rPr>
-          <w:rFonts w:ascii="Times New Roman" w:hAnsi="Times New Roman"/>
-          <w:color w:val="FF0000"/>
-          <w:spacing w:val="-2"/>
-          <w:sz w:val="28"/>
-          <w:szCs w:val="28"/>
-          <w:shd w:val="clear" w:color="auto" w:fill="FFFFFF"/>
-        </w:rPr>
-        <w:t>.</w:t>
-      </w:r>
-      <w:r>
-        <w:rPr>
-          <w:rFonts w:ascii="Times New Roman" w:hAnsi="Times New Roman"/>
-          <w:color w:val="FF0000"/>
-          <w:sz w:val="28"/>
-          <w:szCs w:val="28"/>
-        </w:rPr>
-        <w:t xml:space="preserve"> </w:t>
-      </w:r>
-      <w:r>
-        <w:rPr>
-          <w:rFonts w:ascii="Times New Roman" w:hAnsi="Times New Roman"/>
-          <w:color w:val="FF0000"/>
-          <w:sz w:val="28"/>
-          <w:szCs w:val="28"/>
-        </w:rPr>
-        <w:t xml:space="preserve">СТРУКТУРА ВВЕДЕНИЯ: Актуальность – цели – задачи - </w:t>
-      </w:r>
-    </w:p>
-    <w:p>
-      <w:pPr>
         <w:pStyle w:val="VKRMain"/>
         <w:widowControl w:val="0"/>
         <w:suppressAutoHyphens/>
         <w:ind w:firstLine="709"/>
         <w:rPr>
-          <w:color w:val="FF0000"/>
-          <w:szCs w:val="28"/>
-        </w:rPr>
-      </w:pPr>
-      <w:r>
-        <w:rPr>
-          <w:color w:val="FF0000"/>
-          <w:szCs w:val="28"/>
-        </w:rPr>
-        <w:t>Показывается актуальность темы</w:t>
-      </w:r>
-      <w:r>
-        <w:rPr>
-          <w:color w:val="FF0000"/>
-          <w:szCs w:val="28"/>
-        </w:rPr>
-        <w:t xml:space="preserve"> – 1 абзац. Начинается с пояснения и потом плавно раскрывается актуальность, </w:t>
-      </w:r>
-      <w:r>
-        <w:rPr>
-          <w:color w:val="FF0000"/>
-          <w:szCs w:val="28"/>
-        </w:rPr>
-        <w:t>отражается состояние рассматриваемой проблемы</w:t>
-      </w:r>
-      <w:r>
-        <w:rPr>
-          <w:color w:val="FF0000"/>
-          <w:szCs w:val="28"/>
-        </w:rPr>
-        <w:t>.</w:t>
-      </w:r>
-      <w:r>
-        <w:rPr>
-          <w:color w:val="FF0000"/>
+          <w:szCs w:val="28"/>
+        </w:rPr>
+      </w:pPr>
+      <w:r>
+        <w:rPr>
+          <w:szCs w:val="28"/>
+        </w:rPr>
+        <w:t>На сегодняшний день любо</w:t>
+      </w:r>
+      <w:r>
+        <w:rPr>
+          <w:szCs w:val="28"/>
+        </w:rPr>
+        <w:t>е</w:t>
+      </w:r>
+      <w:r>
+        <w:rPr>
           <w:szCs w:val="28"/>
         </w:rPr>
         <w:t xml:space="preserve"> </w:t>
       </w:r>
-    </w:p>
-    <w:p>
-      <w:pPr>
-        <w:pStyle w:val="VKRMain"/>
-        <w:widowControl w:val="0"/>
-        <w:suppressAutoHyphens/>
-        <w:ind w:firstLine="709"/>
-        <w:rPr>
-          <w:szCs w:val="28"/>
-        </w:rPr>
-      </w:pPr>
-      <w:r>
-        <w:rPr>
-          <w:szCs w:val="28"/>
-        </w:rPr>
-        <w:t xml:space="preserve">Целью выпускной квалификационной работы является </w:t>
-      </w:r>
-      <w:r>
-        <w:rPr>
-          <w:szCs w:val="28"/>
-        </w:rPr>
-        <w:t>РАЗРАБОТКА\</w:t>
-      </w:r>
-      <w:r>
-        <w:rPr>
-          <w:szCs w:val="28"/>
-        </w:rPr>
-        <w:t xml:space="preserve">создание </w:t>
-      </w:r>
-      <w:r>
-        <w:rPr>
-          <w:szCs w:val="28"/>
-        </w:rPr>
-        <w:t>….</w:t>
-      </w:r>
-    </w:p>
-    <w:p>
-      <w:pPr>
-        <w:pStyle w:val="VKRMain"/>
-        <w:widowControl w:val="0"/>
-        <w:suppressAutoHyphens/>
-        <w:ind w:firstLine="709"/>
-        <w:rPr>
-          <w:szCs w:val="28"/>
-        </w:rPr>
-      </w:pPr>
-      <w:r>
-        <w:rPr>
-          <w:szCs w:val="28"/>
-        </w:rPr>
-        <w:t>Для достижения поставленной цели необходимо выполнить следующие задачи:</w:t>
-      </w:r>
-    </w:p>
-    <w:p>
-      <w:pPr>
-        <w:numPr>
-          <w:ilvl w:val="0"/>
-          <w:numId w:val="1"/>
-        </w:numPr>
-        <w:tabs>
-          <w:tab w:val="left" w:pos="1080"/>
-        </w:tabs>
-        <w:spacing w:after="0" w:line="360" w:lineRule="auto"/>
-        <w:ind w:left="0" w:firstLine="709"/>
-        <w:rPr>
-          <w:rFonts w:ascii="Times New Roman" w:hAnsi="Times New Roman"/>
-          <w:color w:val="FF0000"/>
-          <w:sz w:val="28"/>
-          <w:szCs w:val="28"/>
-        </w:rPr>
-      </w:pPr>
-      <w:r>
-        <w:rPr>
-          <w:rFonts w:ascii="Times New Roman" w:hAnsi="Times New Roman"/>
-          <w:color w:val="FF0000"/>
-          <w:sz w:val="28"/>
-          <w:szCs w:val="28"/>
-        </w:rPr>
-        <w:t xml:space="preserve">расписать </w:t>
-      </w:r>
-      <w:r>
-        <w:rPr>
-          <w:rFonts w:ascii="Times New Roman" w:hAnsi="Times New Roman"/>
-          <w:color w:val="FF0000"/>
-          <w:sz w:val="28"/>
-          <w:szCs w:val="28"/>
-        </w:rPr>
-        <w:t>их</w:t>
-      </w:r>
-      <w:r>
-        <w:rPr>
-          <w:rFonts w:ascii="Times New Roman" w:hAnsi="Times New Roman"/>
-          <w:color w:val="FF0000"/>
-          <w:sz w:val="28"/>
-          <w:szCs w:val="28"/>
-        </w:rPr>
-        <w:t>.</w:t>
-      </w:r>
-      <w:r>
-        <w:rPr>
-          <w:rFonts w:ascii="Times New Roman" w:hAnsi="Times New Roman"/>
-          <w:color w:val="FF0000"/>
-          <w:sz w:val="28"/>
-          <w:szCs w:val="28"/>
-        </w:rPr>
-        <w:t xml:space="preserve"> </w:t>
-      </w:r>
-      <w:bookmarkStart w:id="2" w:name="_Hlk72275558"/>
-      <w:r>
-        <w:rPr>
-          <w:rFonts w:ascii="Times New Roman" w:hAnsi="Times New Roman"/>
-          <w:color w:val="FF0000"/>
-          <w:sz w:val="28"/>
-          <w:szCs w:val="28"/>
-        </w:rPr>
-        <w:t>Обычно они совпадают или объединяют в себе название параграфов.</w:t>
-      </w:r>
-      <w:bookmarkEnd w:id="2"/>
-    </w:p>
-    <w:p>
-      <w:pPr>
-        <w:shd w:val="clear" w:color="auto" w:fill="FFFFFF"/>
+      <w:r>
+        <w:rPr>
+          <w:szCs w:val="28"/>
+        </w:rPr>
+        <w:t>дело</w:t>
+      </w:r>
+      <w:r>
+        <w:rPr>
+          <w:szCs w:val="28"/>
+        </w:rPr>
+        <w:t xml:space="preserve">, </w:t>
+      </w:r>
+      <w:r>
+        <w:rPr>
+          <w:szCs w:val="28"/>
+        </w:rPr>
+        <w:t xml:space="preserve">основывающееся на </w:t>
+      </w:r>
+      <w:r>
+        <w:rPr>
+          <w:szCs w:val="28"/>
+        </w:rPr>
+        <w:t>продаж</w:t>
+      </w:r>
+      <w:r>
+        <w:rPr>
+          <w:szCs w:val="28"/>
+        </w:rPr>
+        <w:t>е</w:t>
+      </w:r>
+      <w:r>
+        <w:rPr>
+          <w:szCs w:val="28"/>
+        </w:rPr>
+        <w:t xml:space="preserve"> товаров и услуг обязан</w:t>
+      </w:r>
+      <w:r>
+        <w:rPr>
+          <w:szCs w:val="28"/>
+        </w:rPr>
+        <w:t>о</w:t>
+      </w:r>
+      <w:r>
+        <w:rPr>
+          <w:szCs w:val="28"/>
+        </w:rPr>
+        <w:t xml:space="preserve"> иметь</w:t>
+      </w:r>
+      <w:r>
+        <w:rPr>
+          <w:szCs w:val="28"/>
+        </w:rPr>
+        <w:t xml:space="preserve"> постоянн</w:t>
+      </w:r>
+      <w:r>
+        <w:rPr>
+          <w:szCs w:val="28"/>
+        </w:rPr>
+        <w:t>о</w:t>
+      </w:r>
+      <w:r>
+        <w:rPr>
+          <w:szCs w:val="28"/>
+        </w:rPr>
+        <w:t xml:space="preserve"> работающую техническую поддержку и</w:t>
+      </w:r>
+      <w:r>
+        <w:rPr>
+          <w:szCs w:val="28"/>
+        </w:rPr>
+        <w:t xml:space="preserve"> связь с клиентом – это стандарт</w:t>
+      </w:r>
+      <w:r>
+        <w:rPr>
+          <w:szCs w:val="28"/>
+        </w:rPr>
+        <w:t xml:space="preserve"> современного бизнеса</w:t>
+      </w:r>
+      <w:r>
+        <w:rPr>
+          <w:szCs w:val="28"/>
+        </w:rPr>
+        <w:t xml:space="preserve">. Ранее с этой задачей успешно справлялись </w:t>
+      </w:r>
+      <w:proofErr w:type="spellStart"/>
+      <w:r>
+        <w:rPr>
+          <w:szCs w:val="28"/>
+        </w:rPr>
+        <w:t>колл</w:t>
+      </w:r>
+      <w:proofErr w:type="spellEnd"/>
+      <w:r>
+        <w:rPr>
+          <w:szCs w:val="28"/>
+        </w:rPr>
+        <w:t xml:space="preserve">-центры, основными задачами которых были: обработка звонков и информирование клиентов в интересах бизнеса. В современном </w:t>
+      </w:r>
+      <w:r>
+        <w:rPr>
+          <w:szCs w:val="28"/>
+        </w:rPr>
+        <w:t xml:space="preserve">мире </w:t>
+      </w:r>
+      <w:r>
+        <w:rPr>
+          <w:szCs w:val="28"/>
+        </w:rPr>
+        <w:t xml:space="preserve">потребности клиентов меняются, и компаниям приходится искать все больше способов для контакта с </w:t>
+      </w:r>
+      <w:r>
+        <w:rPr>
+          <w:szCs w:val="28"/>
+        </w:rPr>
+        <w:t>конечными пользователями</w:t>
+      </w:r>
+      <w:r>
+        <w:rPr>
+          <w:szCs w:val="28"/>
+        </w:rPr>
+        <w:t xml:space="preserve">. </w:t>
+      </w:r>
+      <w:r>
+        <w:rPr>
+          <w:szCs w:val="28"/>
+        </w:rPr>
+        <w:t>Выходом</w:t>
+      </w:r>
+      <w:r>
+        <w:rPr>
+          <w:szCs w:val="28"/>
+        </w:rPr>
+        <w:t xml:space="preserve"> из такой ситуации является – создание или организация контакт-центра</w:t>
+      </w:r>
+      <w:r>
+        <w:rPr>
+          <w:szCs w:val="28"/>
+        </w:rPr>
+        <w:t>, котор</w:t>
+      </w:r>
+      <w:r>
+        <w:rPr>
+          <w:szCs w:val="28"/>
+        </w:rPr>
+        <w:t>ый</w:t>
+      </w:r>
+      <w:r>
+        <w:rPr>
+          <w:szCs w:val="28"/>
+        </w:rPr>
+        <w:t xml:space="preserve"> представляет новый формат работы с клиентом, а именно – звонки, электронная почта, чат на сайте, сообщения в мессенджерах, переписка в соцсетях.</w:t>
+      </w:r>
+    </w:p>
+    <w:p>
+      <w:pPr>
         <w:spacing w:after="0" w:line="360" w:lineRule="auto"/>
         <w:ind w:firstLine="709"/>
         <w:rPr>
           <w:rFonts w:ascii="Times New Roman" w:hAnsi="Times New Roman"/>
-          <w:bCs/>
-          <w:sz w:val="28"/>
-          <w:szCs w:val="28"/>
-        </w:rPr>
-      </w:pPr>
-      <w:bookmarkStart w:id="3" w:name="_Hlk72275927"/>
-      <w:r>
-        <w:rPr>
-          <w:rFonts w:ascii="Times New Roman" w:hAnsi="Times New Roman"/>
-          <w:color w:val="000000"/>
-          <w:sz w:val="28"/>
-          <w:szCs w:val="28"/>
-        </w:rPr>
-        <w:t>Комплексный характер темы выпускной квалификационной работы определил необходимость использования трудов национальных и зарубежных разработчиков, которые изучали и проектировали информационные системы маркетплейсов</w:t>
-      </w:r>
-      <w:r>
-        <w:rPr>
-          <w:rFonts w:ascii="Times New Roman" w:hAnsi="Times New Roman"/>
-          <w:color w:val="000000"/>
-          <w:sz w:val="28"/>
-          <w:szCs w:val="28"/>
-        </w:rPr>
-        <w:t xml:space="preserve"> </w:t>
-      </w:r>
-      <w:bookmarkStart w:id="4" w:name="_Hlk72275837"/>
-      <w:r>
-        <w:rPr>
-          <w:rFonts w:ascii="Times New Roman" w:hAnsi="Times New Roman"/>
-          <w:color w:val="FF0000"/>
-          <w:sz w:val="28"/>
-          <w:szCs w:val="28"/>
-        </w:rPr>
-        <w:t>ДОБАВИТЬ ФАМИЛИИ ПО ТЕМЕ ИЗ ЛИТЕРАТУРЫ.</w:t>
-      </w:r>
-      <w:bookmarkEnd w:id="4"/>
-      <w:r>
-        <w:rPr>
-          <w:rFonts w:ascii="Times New Roman" w:hAnsi="Times New Roman"/>
-          <w:color w:val="FF0000"/>
-          <w:sz w:val="28"/>
-          <w:szCs w:val="28"/>
-        </w:rPr>
-        <w:t xml:space="preserve"> </w:t>
-      </w:r>
-      <w:r>
-        <w:rPr>
-          <w:rFonts w:ascii="Times New Roman" w:hAnsi="Times New Roman"/>
-          <w:color w:val="FF0000"/>
-          <w:sz w:val="28"/>
-          <w:szCs w:val="28"/>
-        </w:rPr>
-        <w:t>И ПЕРЕФРАЗИРОВАТЬ. ЭТО ПРИМЕР ЭТОГО АБЗАЦА</w:t>
-      </w:r>
-    </w:p>
-    <w:bookmarkEnd w:id="3"/>
-    <w:p>
-      <w:pPr>
-        <w:shd w:val="clear" w:color="auto" w:fill="FFFFFF"/>
+          <w:sz w:val="28"/>
+          <w:szCs w:val="28"/>
+        </w:rPr>
+      </w:pPr>
+      <w:r>
+        <w:rPr>
+          <w:rFonts w:ascii="Times New Roman" w:hAnsi="Times New Roman"/>
+          <w:sz w:val="28"/>
+          <w:szCs w:val="28"/>
+        </w:rPr>
+        <w:t>Рассматриваемая тема выпускной квалификационной работы является актуальной, так как посвящена разработк</w:t>
+      </w:r>
+      <w:r>
+        <w:rPr>
+          <w:rFonts w:ascii="Times New Roman" w:hAnsi="Times New Roman"/>
+          <w:sz w:val="28"/>
+          <w:szCs w:val="28"/>
+        </w:rPr>
+        <w:t>е микросервисного приложения для организации</w:t>
+      </w:r>
+      <w:r>
+        <w:rPr>
+          <w:rFonts w:ascii="Times New Roman" w:hAnsi="Times New Roman"/>
+          <w:sz w:val="28"/>
+          <w:szCs w:val="28"/>
+        </w:rPr>
+        <w:t xml:space="preserve"> работы</w:t>
+      </w:r>
+      <w:r>
+        <w:rPr>
+          <w:rFonts w:ascii="Times New Roman" w:hAnsi="Times New Roman"/>
+          <w:sz w:val="28"/>
+          <w:szCs w:val="28"/>
+        </w:rPr>
+        <w:t xml:space="preserve"> контакт-центр</w:t>
+      </w:r>
+      <w:r>
+        <w:rPr>
+          <w:rFonts w:ascii="Times New Roman" w:hAnsi="Times New Roman"/>
+          <w:sz w:val="28"/>
+          <w:szCs w:val="28"/>
+        </w:rPr>
+        <w:t>а</w:t>
+      </w:r>
+      <w:r>
+        <w:rPr>
+          <w:rFonts w:ascii="Times New Roman" w:hAnsi="Times New Roman"/>
+          <w:sz w:val="28"/>
+          <w:szCs w:val="28"/>
+        </w:rPr>
+        <w:t xml:space="preserve">. </w:t>
+      </w:r>
+      <w:r>
+        <w:rPr>
+          <w:rFonts w:ascii="Times New Roman" w:hAnsi="Times New Roman"/>
+          <w:sz w:val="28"/>
+          <w:szCs w:val="28"/>
+        </w:rPr>
+        <w:t>Использование контакт-центра сейчас актуально для самых разных отраслей</w:t>
+      </w:r>
+      <w:r>
+        <w:rPr>
+          <w:rFonts w:ascii="Times New Roman" w:hAnsi="Times New Roman"/>
+          <w:sz w:val="28"/>
+          <w:szCs w:val="28"/>
+        </w:rPr>
+        <w:t>,</w:t>
+      </w:r>
+      <w:r>
+        <w:rPr>
+          <w:rFonts w:ascii="Times New Roman" w:hAnsi="Times New Roman"/>
+          <w:sz w:val="28"/>
+          <w:szCs w:val="28"/>
+        </w:rPr>
+        <w:t xml:space="preserve"> и большинство компаний, которые начинают заниматься продажей товаров и услуг, являются крупными </w:t>
+      </w:r>
+      <w:r>
+        <w:rPr>
+          <w:rFonts w:ascii="Times New Roman" w:hAnsi="Times New Roman"/>
+          <w:sz w:val="28"/>
+          <w:szCs w:val="28"/>
+        </w:rPr>
+        <w:t>розничными</w:t>
+      </w:r>
+      <w:r>
+        <w:rPr>
+          <w:rFonts w:ascii="Times New Roman" w:hAnsi="Times New Roman"/>
+          <w:sz w:val="28"/>
+          <w:szCs w:val="28"/>
+        </w:rPr>
+        <w:t xml:space="preserve"> торговцами, финансовыми организациями, </w:t>
+      </w:r>
+      <w:r>
+        <w:rPr>
+          <w:rFonts w:ascii="Times New Roman" w:hAnsi="Times New Roman"/>
+          <w:sz w:val="28"/>
+          <w:szCs w:val="28"/>
+          <w:lang w:val="en-US"/>
+        </w:rPr>
+        <w:t>IT</w:t>
+      </w:r>
+      <w:r>
+        <w:rPr>
+          <w:rFonts w:ascii="Times New Roman" w:hAnsi="Times New Roman"/>
+          <w:sz w:val="28"/>
+          <w:szCs w:val="28"/>
+        </w:rPr>
+        <w:t>-</w:t>
+      </w:r>
+      <w:r>
+        <w:rPr>
+          <w:rFonts w:ascii="Times New Roman" w:hAnsi="Times New Roman"/>
+          <w:sz w:val="28"/>
+          <w:szCs w:val="28"/>
+        </w:rPr>
+        <w:t>компаниями</w:t>
+      </w:r>
+      <w:r>
+        <w:rPr>
+          <w:rFonts w:ascii="Times New Roman" w:hAnsi="Times New Roman"/>
+          <w:sz w:val="28"/>
+          <w:szCs w:val="28"/>
+        </w:rPr>
+        <w:t xml:space="preserve"> обязаны иметь средства высокоэффективной службы поддержки.</w:t>
+      </w:r>
+    </w:p>
+    <w:p>
+      <w:pPr>
         <w:spacing w:after="0" w:line="360" w:lineRule="auto"/>
         <w:ind w:firstLine="709"/>
         <w:rPr>
           <w:rFonts w:ascii="Times New Roman" w:hAnsi="Times New Roman"/>
-          <w:bCs/>
-          <w:sz w:val="28"/>
-          <w:szCs w:val="28"/>
-        </w:rPr>
-      </w:pPr>
-      <w:r>
-        <w:rPr>
-          <w:rFonts w:ascii="Times New Roman" w:hAnsi="Times New Roman"/>
-          <w:bCs/>
-          <w:sz w:val="28"/>
-          <w:szCs w:val="28"/>
-        </w:rPr>
-        <w:t>В первой главе …</w:t>
-      </w:r>
-    </w:p>
-    <w:p>
-      <w:pPr>
-        <w:shd w:val="clear" w:color="auto" w:fill="FFFFFF"/>
+          <w:sz w:val="28"/>
+          <w:szCs w:val="28"/>
+        </w:rPr>
+      </w:pPr>
+      <w:r>
+        <w:rPr>
+          <w:rFonts w:ascii="Times New Roman" w:hAnsi="Times New Roman"/>
+          <w:sz w:val="28"/>
+          <w:szCs w:val="28"/>
+        </w:rPr>
+        <w:t>Целью выпускной квалификационной работы является создание микросервисного приложения для организации работы контакт-центра.</w:t>
+      </w:r>
+    </w:p>
+    <w:p>
+      <w:pPr>
         <w:spacing w:after="0" w:line="360" w:lineRule="auto"/>
         <w:ind w:firstLine="709"/>
         <w:rPr>
-          <w:color w:val="FF0000"/>
-          <w:szCs w:val="28"/>
-        </w:rPr>
-      </w:pPr>
-      <w:r>
-        <w:rPr>
-          <w:rFonts w:ascii="Times New Roman" w:hAnsi="Times New Roman"/>
-          <w:bCs/>
-          <w:sz w:val="28"/>
-          <w:szCs w:val="28"/>
-        </w:rPr>
-        <w:t>Во второй главе при проектировании... был выполнен анализ требований к ... на основе</w:t>
-      </w:r>
-      <w:r>
-        <w:rPr>
-          <w:rFonts w:ascii="Times New Roman" w:hAnsi="Times New Roman"/>
-          <w:bCs/>
-          <w:color w:val="FF0000"/>
-          <w:sz w:val="28"/>
-          <w:szCs w:val="28"/>
-        </w:rPr>
-        <w:t>... перечислить название подразделов</w:t>
-      </w:r>
-      <w:r>
-        <w:rPr>
-          <w:rFonts w:ascii="Times New Roman" w:hAnsi="Times New Roman"/>
-          <w:bCs/>
-          <w:color w:val="FF0000"/>
+          <w:rFonts w:ascii="Times New Roman" w:hAnsi="Times New Roman"/>
+          <w:sz w:val="28"/>
+          <w:szCs w:val="28"/>
+        </w:rPr>
+      </w:pPr>
+      <w:r>
+        <w:rPr>
+          <w:rFonts w:ascii="Times New Roman" w:hAnsi="Times New Roman"/>
+          <w:sz w:val="28"/>
+          <w:szCs w:val="28"/>
+        </w:rPr>
+        <w:t>Для реализации поставленной цели необходимо выполнить следующие взаимосвязанные задачи:</w:t>
+      </w:r>
+      <w:bookmarkStart w:id="1" w:name="_GoBack"/>
+      <w:bookmarkEnd w:id="1"/>
+      <w:r>
+        <w:rPr>
+          <w:rFonts w:ascii="Times New Roman" w:hAnsi="Times New Roman"/>
           <w:sz w:val="28"/>
           <w:szCs w:val="28"/>
         </w:rPr>
         <w:t xml:space="preserve"> </w:t>
       </w:r>
-      <w:r>
-        <w:rPr>
-          <w:rFonts w:ascii="Times New Roman" w:hAnsi="Times New Roman"/>
-          <w:bCs/>
-          <w:color w:val="FF0000"/>
-          <w:sz w:val="28"/>
-          <w:szCs w:val="28"/>
-        </w:rPr>
-        <w:t>Следует показать особенности постановки вопросов применительно к конкретным условиям создаваемого ПО.</w:t>
-      </w:r>
-      <w:r>
-        <w:rPr>
-          <w:color w:val="FF0000"/>
-          <w:szCs w:val="28"/>
-        </w:rPr>
-        <w:t xml:space="preserve"> </w:t>
-      </w:r>
-    </w:p>
-    <w:p>
-      <w:pPr>
-        <w:pStyle w:val="11"/>
-        <w:spacing w:line="360" w:lineRule="auto"/>
-        <w:ind w:firstLine="709"/>
-        <w:rPr>
-          <w:rFonts w:ascii="Times New Roman" w:hAnsi="Times New Roman"/>
-          <w:sz w:val="28"/>
-          <w:szCs w:val="28"/>
-        </w:rPr>
-      </w:pPr>
-      <w:r>
-        <w:rPr>
-          <w:rFonts w:ascii="Times New Roman" w:hAnsi="Times New Roman"/>
-          <w:color w:val="FF0000"/>
-          <w:sz w:val="28"/>
-          <w:szCs w:val="28"/>
-        </w:rPr>
-        <w:t>Или</w:t>
-      </w:r>
-      <w:r>
-        <w:rPr>
-          <w:rFonts w:ascii="Times New Roman" w:hAnsi="Times New Roman"/>
-          <w:sz w:val="28"/>
-          <w:szCs w:val="28"/>
-        </w:rPr>
-        <w:t xml:space="preserve"> </w:t>
-      </w:r>
-      <w:r>
-        <w:rPr>
-          <w:rFonts w:ascii="Times New Roman" w:hAnsi="Times New Roman"/>
-          <w:sz w:val="28"/>
-          <w:szCs w:val="28"/>
-        </w:rPr>
-        <w:t>Главы выпускной квалификационной работы посвящены разработке</w:t>
-      </w:r>
-      <w:r>
-        <w:rPr>
-          <w:rFonts w:ascii="Times New Roman" w:hAnsi="Times New Roman"/>
-          <w:sz w:val="28"/>
-          <w:szCs w:val="28"/>
-        </w:rPr>
-        <w:t xml:space="preserve"> приложения ???</w:t>
-      </w:r>
-      <w:r>
-        <w:rPr>
-          <w:rFonts w:ascii="Times New Roman" w:hAnsi="Times New Roman"/>
-          <w:color w:val="FF0000"/>
-          <w:sz w:val="28"/>
-          <w:szCs w:val="28"/>
-        </w:rPr>
-        <w:t>какого</w:t>
-      </w:r>
-      <w:r>
-        <w:rPr>
-          <w:rFonts w:ascii="Times New Roman" w:hAnsi="Times New Roman"/>
-          <w:sz w:val="28"/>
-          <w:szCs w:val="28"/>
-        </w:rPr>
-        <w:t xml:space="preserve">. В них рассмотрены </w:t>
-      </w:r>
-      <w:r>
-        <w:rPr>
-          <w:rFonts w:ascii="Times New Roman" w:hAnsi="Times New Roman"/>
-          <w:color w:val="FF0000"/>
-          <w:sz w:val="28"/>
-          <w:szCs w:val="28"/>
-        </w:rPr>
-        <w:t>ПЕРЕЧИСЛЯЕТЕ НАЗЫВАНИЕ ПАРАГРАФОВ</w:t>
-      </w:r>
-      <w:r>
-        <w:rPr>
-          <w:rFonts w:ascii="Times New Roman" w:hAnsi="Times New Roman"/>
-          <w:sz w:val="28"/>
-          <w:szCs w:val="28"/>
-        </w:rPr>
-        <w:t xml:space="preserve"> </w:t>
-      </w:r>
-      <w:r>
-        <w:rPr>
-          <w:rFonts w:ascii="Times New Roman" w:hAnsi="Times New Roman"/>
-          <w:sz w:val="28"/>
-          <w:szCs w:val="28"/>
-        </w:rPr>
-        <w:t xml:space="preserve">цели и задачи создания приложения, общая структура модулей, основные функциональные компоненты и их возможности. </w:t>
-      </w:r>
-    </w:p>
-    <w:p>
-      <w:pPr>
-        <w:pStyle w:val="11"/>
-        <w:spacing w:line="360" w:lineRule="auto"/>
-        <w:ind w:firstLine="709"/>
-        <w:rPr>
-          <w:rFonts w:ascii="Times New Roman" w:hAnsi="Times New Roman"/>
-          <w:sz w:val="28"/>
-          <w:szCs w:val="28"/>
-        </w:rPr>
-      </w:pPr>
-      <w:r>
-        <w:rPr>
-          <w:rFonts w:ascii="Times New Roman" w:hAnsi="Times New Roman"/>
-          <w:sz w:val="28"/>
-          <w:szCs w:val="28"/>
-        </w:rPr>
-        <w:t>Дипломный проект состоит из введения, трех разделов, заключения и приложений</w:t>
-      </w:r>
-      <w:r>
-        <w:rPr>
-          <w:rFonts w:ascii="Times New Roman" w:hAnsi="Times New Roman"/>
-          <w:sz w:val="28"/>
-          <w:szCs w:val="28"/>
-        </w:rPr>
-        <w:t xml:space="preserve"> </w:t>
-      </w:r>
-      <w:proofErr w:type="gramStart"/>
-      <w:r>
-        <w:rPr>
-          <w:rFonts w:ascii="Times New Roman" w:hAnsi="Times New Roman"/>
-          <w:color w:val="FF0000"/>
-          <w:sz w:val="28"/>
-          <w:szCs w:val="28"/>
-        </w:rPr>
-        <w:t>сколько</w:t>
-      </w:r>
-      <w:r>
-        <w:rPr>
-          <w:rFonts w:ascii="Times New Roman" w:hAnsi="Times New Roman"/>
-          <w:sz w:val="28"/>
-          <w:szCs w:val="28"/>
-        </w:rPr>
-        <w:t>?</w:t>
-      </w:r>
-      <w:r>
-        <w:rPr>
-          <w:rFonts w:ascii="Times New Roman" w:hAnsi="Times New Roman"/>
-          <w:sz w:val="28"/>
-          <w:szCs w:val="28"/>
-        </w:rPr>
-        <w:t>.</w:t>
-      </w:r>
-      <w:proofErr w:type="gramEnd"/>
-    </w:p>
-    <w:p>
-      <w:pPr>
-        <w:shd w:val="clear" w:color="auto" w:fill="FFFFFF"/>
+    </w:p>
+    <w:p>
+      <w:pPr>
         <w:spacing w:after="0" w:line="360" w:lineRule="auto"/>
         <w:ind w:firstLine="709"/>
         <w:rPr>
+          <w:rFonts w:ascii="Times New Roman" w:hAnsi="Times New Roman"/>
+          <w:b/>
           <w:color w:val="FF0000"/>
-          <w:szCs w:val="28"/>
-        </w:rPr>
-      </w:pPr>
+          <w:sz w:val="28"/>
+          <w:szCs w:val="28"/>
+        </w:rPr>
+      </w:pPr>
+      <w:r>
+        <w:rPr>
+          <w:rFonts w:ascii="Times New Roman" w:hAnsi="Times New Roman"/>
+          <w:color w:val="FF0000"/>
+          <w:sz w:val="28"/>
+          <w:szCs w:val="28"/>
+        </w:rPr>
+        <w:br w:type="page"/>
+      </w:r>
+      <w:bookmarkStart w:id="2" w:name="_Toc38455356"/>
+      <w:bookmarkStart w:id="3" w:name="_Toc38565785"/>
+      <w:bookmarkStart w:id="4" w:name="_Toc39765645"/>
+      <w:r>
+        <w:rPr>
+          <w:rFonts w:ascii="Times New Roman" w:hAnsi="Times New Roman"/>
+          <w:b/>
+          <w:sz w:val="28"/>
+          <w:szCs w:val="28"/>
+        </w:rPr>
+        <w:lastRenderedPageBreak/>
+        <w:t>Анализ предметной области</w:t>
+      </w:r>
+      <w:bookmarkEnd w:id="2"/>
+      <w:bookmarkEnd w:id="3"/>
+      <w:bookmarkEnd w:id="4"/>
+      <w:r>
+        <w:rPr>
+          <w:rFonts w:ascii="Times New Roman" w:hAnsi="Times New Roman"/>
+          <w:b/>
+          <w:sz w:val="28"/>
+          <w:szCs w:val="28"/>
+        </w:rPr>
+        <w:t xml:space="preserve"> </w:t>
+      </w:r>
+      <w:r>
+        <w:rPr>
+          <w:rFonts w:ascii="Times New Roman" w:hAnsi="Times New Roman"/>
+          <w:b/>
+          <w:color w:val="FF0000"/>
+          <w:sz w:val="28"/>
+          <w:szCs w:val="28"/>
+        </w:rPr>
+        <w:t>ЧЕГО, УКАЗАТЬ В СООТВЕТСТВИИ С ТЕМОЙ</w:t>
+      </w:r>
     </w:p>
     <w:p>
       <w:pPr>
@@ -5476,19 +2987,9 @@
           <w:szCs w:val="28"/>
         </w:rPr>
       </w:pPr>
-      <w:r>
-        <w:rPr>
-          <w:rFonts w:ascii="Times New Roman" w:hAnsi="Times New Roman"/>
-          <w:color w:val="FF0000"/>
-          <w:sz w:val="28"/>
-          <w:szCs w:val="28"/>
-        </w:rPr>
-        <w:lastRenderedPageBreak/>
-        <w:br w:type="page"/>
-      </w:r>
-      <w:bookmarkStart w:id="5" w:name="_Toc38455356"/>
-      <w:bookmarkStart w:id="6" w:name="_Toc38565785"/>
-      <w:bookmarkStart w:id="7" w:name="_Toc39765645"/>
+      <w:bookmarkStart w:id="5" w:name="_Toc38455357"/>
+      <w:bookmarkStart w:id="6" w:name="_Toc38565786"/>
+      <w:bookmarkStart w:id="7" w:name="_Toc39765646"/>
       <w:r>
         <w:rPr>
           <w:rFonts w:ascii="Times New Roman" w:hAnsi="Times New Roman"/>
@@ -5496,88 +2997,40 @@
           <w:sz w:val="28"/>
           <w:szCs w:val="28"/>
         </w:rPr>
-        <w:lastRenderedPageBreak/>
-        <w:t>Анализ предметной области</w:t>
+        <w:t>Актуальность разработки</w:t>
+      </w:r>
+      <w:proofErr w:type="gramStart"/>
+      <w:r>
+        <w:rPr>
+          <w:rFonts w:ascii="Times New Roman" w:hAnsi="Times New Roman"/>
+          <w:b/>
+          <w:sz w:val="28"/>
+          <w:szCs w:val="28"/>
+        </w:rPr>
+        <w:t xml:space="preserve"> </w:t>
       </w:r>
       <w:bookmarkEnd w:id="5"/>
       <w:bookmarkEnd w:id="6"/>
+      <w:r>
+        <w:rPr>
+          <w:rFonts w:ascii="Times New Roman" w:hAnsi="Times New Roman"/>
+          <w:b/>
+          <w:sz w:val="28"/>
+          <w:szCs w:val="28"/>
+        </w:rPr>
+        <w:t>….</w:t>
+      </w:r>
+      <w:proofErr w:type="gramEnd"/>
+      <w:r>
+        <w:rPr>
+          <w:rFonts w:ascii="Times New Roman" w:hAnsi="Times New Roman"/>
+          <w:b/>
+          <w:sz w:val="28"/>
+          <w:szCs w:val="28"/>
+        </w:rPr>
+        <w:t>.</w:t>
+      </w:r>
       <w:bookmarkEnd w:id="7"/>
-      <w:r>
-        <w:rPr>
-          <w:rFonts w:ascii="Times New Roman" w:hAnsi="Times New Roman"/>
-          <w:b/>
-          <w:sz w:val="28"/>
-          <w:szCs w:val="28"/>
-        </w:rPr>
-        <w:t xml:space="preserve"> </w:t>
-      </w:r>
-      <w:r>
-        <w:rPr>
-          <w:rFonts w:ascii="Times New Roman" w:hAnsi="Times New Roman"/>
-          <w:b/>
-          <w:color w:val="FF0000"/>
-          <w:sz w:val="28"/>
-          <w:szCs w:val="28"/>
-        </w:rPr>
-        <w:t>ЧЕГО, УКАЗАТЬ В СООТВЕТСТВИИ С ТЕМОЙ</w:t>
-      </w:r>
-    </w:p>
-    <w:p>
-      <w:pPr>
-        <w:spacing w:after="0" w:line="360" w:lineRule="auto"/>
-        <w:ind w:firstLine="709"/>
-        <w:rPr>
-          <w:rFonts w:ascii="Times New Roman" w:hAnsi="Times New Roman"/>
-          <w:b/>
-          <w:color w:val="FF0000"/>
-          <w:sz w:val="28"/>
-          <w:szCs w:val="28"/>
-        </w:rPr>
-      </w:pPr>
-      <w:bookmarkStart w:id="8" w:name="_Toc38455357"/>
-      <w:bookmarkStart w:id="9" w:name="_Toc38565786"/>
-      <w:bookmarkStart w:id="10" w:name="_Toc39765646"/>
-      <w:r>
-        <w:rPr>
-          <w:rFonts w:ascii="Times New Roman" w:hAnsi="Times New Roman"/>
-          <w:b/>
-          <w:sz w:val="28"/>
-          <w:szCs w:val="28"/>
-        </w:rPr>
-        <w:t>Актуальность разработки</w:t>
-      </w:r>
-      <w:proofErr w:type="gramStart"/>
-      <w:r>
-        <w:rPr>
-          <w:rFonts w:ascii="Times New Roman" w:hAnsi="Times New Roman"/>
-          <w:b/>
-          <w:sz w:val="28"/>
-          <w:szCs w:val="28"/>
-        </w:rPr>
-        <w:t xml:space="preserve"> </w:t>
-      </w:r>
-      <w:bookmarkEnd w:id="8"/>
-      <w:bookmarkEnd w:id="9"/>
-      <w:r>
-        <w:rPr>
-          <w:rFonts w:ascii="Times New Roman" w:hAnsi="Times New Roman"/>
-          <w:b/>
-          <w:sz w:val="28"/>
-          <w:szCs w:val="28"/>
-        </w:rPr>
-        <w:t>….</w:t>
-      </w:r>
-      <w:proofErr w:type="gramEnd"/>
-      <w:r>
-        <w:rPr>
-          <w:rFonts w:ascii="Times New Roman" w:hAnsi="Times New Roman"/>
-          <w:b/>
-          <w:sz w:val="28"/>
-          <w:szCs w:val="28"/>
-        </w:rPr>
-        <w:t>.</w:t>
-      </w:r>
-      <w:bookmarkEnd w:id="10"/>
       <w:r>
         <w:rPr>
           <w:rFonts w:ascii="Times New Roman" w:hAnsi="Times New Roman"/>
@@ -5625,7 +3078,6 @@
           <w:color w:val="FF0000"/>
           <w:sz w:val="28"/>
           <w:szCs w:val="28"/>
-          <w:lang w:val="en-US"/>
         </w:rPr>
         <w:t xml:space="preserve">1-1.5-2 </w:t>
       </w:r>
@@ -5721,9 +3173,9 @@
           <w:szCs w:val="28"/>
         </w:rPr>
       </w:pPr>
-      <w:bookmarkStart w:id="11" w:name="_Toc38455358"/>
-      <w:bookmarkStart w:id="12" w:name="_Toc38565787"/>
-      <w:bookmarkStart w:id="13" w:name="_Toc39765647"/>
+      <w:bookmarkStart w:id="8" w:name="_Toc38455358"/>
+      <w:bookmarkStart w:id="9" w:name="_Toc38565787"/>
+      <w:bookmarkStart w:id="10" w:name="_Toc39765647"/>
       <w:r>
         <w:rPr>
           <w:rFonts w:ascii="Times New Roman" w:hAnsi="Times New Roman"/>
@@ -5795,8 +3247,8 @@
         </w:rPr>
         <w:t xml:space="preserve"> </w:t>
       </w:r>
-      <w:bookmarkEnd w:id="11"/>
-      <w:bookmarkEnd w:id="12"/>
+      <w:bookmarkEnd w:id="8"/>
+      <w:bookmarkEnd w:id="9"/>
       <w:r>
         <w:rPr>
           <w:rFonts w:ascii="Times New Roman" w:hAnsi="Times New Roman"/>
@@ -5838,7 +3290,7 @@
         </w:rPr>
         <w:t>, что вы делаете</w:t>
       </w:r>
-      <w:bookmarkEnd w:id="13"/>
+      <w:bookmarkEnd w:id="10"/>
     </w:p>
     <w:p>
       <w:pPr>
@@ -6234,7 +3686,7 @@
           <w:szCs w:val="28"/>
         </w:rPr>
       </w:pPr>
-      <w:bookmarkStart w:id="14" w:name="_Toc40539281"/>
+      <w:bookmarkStart w:id="11" w:name="_Toc40539281"/>
       <w:r>
         <w:rPr>
           <w:rFonts w:ascii="Times New Roman" w:hAnsi="Times New Roman"/>
@@ -6253,7 +3705,7 @@
         </w:rPr>
         <w:t>Техническое задание на создание прибор</w:t>
       </w:r>
-      <w:bookmarkEnd w:id="14"/>
+      <w:bookmarkEnd w:id="11"/>
       <w:r>
         <w:rPr>
           <w:rFonts w:ascii="Times New Roman" w:hAnsi="Times New Roman"/>
@@ -6263,7 +3715,7 @@
         </w:rPr>
         <w:t>а\по</w:t>
       </w:r>
-      <w:bookmarkStart w:id="15" w:name="_Toc40539282"/>
+      <w:bookmarkStart w:id="12" w:name="_Toc40539282"/>
     </w:p>
     <w:p>
       <w:pPr>
@@ -6303,7 +3755,7 @@
         </w:rPr>
         <w:t xml:space="preserve"> сведения</w:t>
       </w:r>
-      <w:bookmarkEnd w:id="15"/>
+      <w:bookmarkEnd w:id="12"/>
     </w:p>
     <w:p>
       <w:pPr>
@@ -6460,7 +3912,7 @@
           <w:szCs w:val="28"/>
         </w:rPr>
       </w:pPr>
-      <w:bookmarkStart w:id="16" w:name="_Toc40539283"/>
+      <w:bookmarkStart w:id="13" w:name="_Toc40539283"/>
       <w:r>
         <w:rPr>
           <w:rFonts w:ascii="Times New Roman" w:hAnsi="Times New Roman"/>
@@ -6470,7 +3922,7 @@
         </w:rPr>
         <w:t>Назначение системы</w:t>
       </w:r>
-      <w:bookmarkEnd w:id="16"/>
+      <w:bookmarkEnd w:id="13"/>
       <w:r>
         <w:rPr>
           <w:rFonts w:ascii="Times New Roman" w:hAnsi="Times New Roman"/>
@@ -6590,7 +4042,7 @@
           <w:szCs w:val="28"/>
         </w:rPr>
       </w:pPr>
-      <w:bookmarkStart w:id="17" w:name="_Toc40539284"/>
+      <w:bookmarkStart w:id="14" w:name="_Toc40539284"/>
       <w:r>
         <w:rPr>
           <w:rFonts w:ascii="Times New Roman" w:hAnsi="Times New Roman"/>
@@ -6600,7 +4052,7 @@
         </w:rPr>
         <w:t>Цели создания системы</w:t>
       </w:r>
-      <w:bookmarkEnd w:id="17"/>
+      <w:bookmarkEnd w:id="14"/>
     </w:p>
     <w:p>
       <w:pPr>
@@ -6871,7 +4323,7 @@
           <w:szCs w:val="28"/>
         </w:rPr>
       </w:pPr>
-      <w:bookmarkStart w:id="18" w:name="_Toc40539285"/>
+      <w:bookmarkStart w:id="15" w:name="_Toc40539285"/>
       <w:r>
         <w:rPr>
           <w:rFonts w:ascii="Times New Roman" w:hAnsi="Times New Roman"/>
@@ -6881,7 +4333,7 @@
         </w:rPr>
         <w:t>Требования к системе</w:t>
       </w:r>
-      <w:bookmarkEnd w:id="18"/>
+      <w:bookmarkEnd w:id="15"/>
     </w:p>
     <w:p>
       <w:pPr>
@@ -7643,9 +5095,9 @@
         </w:rPr>
         <w:t xml:space="preserve"> </w:t>
       </w:r>
-      <w:bookmarkStart w:id="19" w:name="_Toc38455359"/>
-      <w:bookmarkStart w:id="20" w:name="_Toc38565788"/>
-      <w:bookmarkStart w:id="21" w:name="_Toc39765648"/>
+      <w:bookmarkStart w:id="16" w:name="_Toc38455359"/>
+      <w:bookmarkStart w:id="17" w:name="_Toc38565788"/>
+      <w:bookmarkStart w:id="18" w:name="_Toc39765648"/>
       <w:r>
         <w:rPr>
           <w:rFonts w:ascii="Times New Roman" w:hAnsi="Times New Roman"/>
@@ -7721,9 +5173,9 @@
         </w:rPr>
         <w:t>разделу</w:t>
       </w:r>
-      <w:bookmarkEnd w:id="19"/>
-      <w:bookmarkEnd w:id="20"/>
-      <w:bookmarkEnd w:id="21"/>
+      <w:bookmarkEnd w:id="16"/>
+      <w:bookmarkEnd w:id="17"/>
+      <w:bookmarkEnd w:id="18"/>
     </w:p>
     <w:p>
       <w:pPr>
@@ -7846,9 +5298,9 @@
           <w:szCs w:val="28"/>
         </w:rPr>
       </w:pPr>
-      <w:bookmarkStart w:id="22" w:name="_Toc38455360"/>
-      <w:bookmarkStart w:id="23" w:name="_Toc38565789"/>
-      <w:bookmarkStart w:id="24" w:name="_Toc39765649"/>
+      <w:bookmarkStart w:id="19" w:name="_Toc38455360"/>
+      <w:bookmarkStart w:id="20" w:name="_Toc38565789"/>
+      <w:bookmarkStart w:id="21" w:name="_Toc39765649"/>
       <w:r>
         <w:rPr>
           <w:b/>
@@ -7896,8 +5348,8 @@
         </w:rPr>
         <w:t xml:space="preserve">наименование </w:t>
       </w:r>
-      <w:bookmarkEnd w:id="22"/>
-      <w:bookmarkEnd w:id="23"/>
+      <w:bookmarkEnd w:id="19"/>
+      <w:bookmarkEnd w:id="20"/>
       <w:r>
         <w:rPr>
           <w:b/>
@@ -7908,7 +5360,7 @@
         </w:rPr>
         <w:t>….</w:t>
       </w:r>
-      <w:bookmarkEnd w:id="24"/>
+      <w:bookmarkEnd w:id="21"/>
     </w:p>
     <w:p>
       <w:pPr>
@@ -7927,9 +5379,9 @@
           <w:szCs w:val="28"/>
         </w:rPr>
       </w:pPr>
-      <w:bookmarkStart w:id="25" w:name="_Toc38455361"/>
-      <w:bookmarkStart w:id="26" w:name="_Toc38565790"/>
-      <w:bookmarkStart w:id="27" w:name="_Toc39765650"/>
+      <w:bookmarkStart w:id="22" w:name="_Toc38455361"/>
+      <w:bookmarkStart w:id="23" w:name="_Toc38565790"/>
+      <w:bookmarkStart w:id="24" w:name="_Toc39765650"/>
       <w:r>
         <w:rPr>
           <w:b/>
@@ -8078,9 +5530,9 @@
         </w:rPr>
         <w:t>прецедентов</w:t>
       </w:r>
-      <w:bookmarkEnd w:id="25"/>
-      <w:bookmarkEnd w:id="26"/>
-      <w:bookmarkEnd w:id="27"/>
+      <w:bookmarkEnd w:id="22"/>
+      <w:bookmarkEnd w:id="23"/>
+      <w:bookmarkEnd w:id="24"/>
     </w:p>
     <w:p>
       <w:pPr>
@@ -10385,9 +7837,9 @@
         </w:rPr>
         <w:t xml:space="preserve"> </w:t>
       </w:r>
-      <w:bookmarkStart w:id="28" w:name="_Toc38455363"/>
-      <w:bookmarkStart w:id="29" w:name="_Toc38565792"/>
-      <w:bookmarkStart w:id="30" w:name="_Toc39765651"/>
+      <w:bookmarkStart w:id="25" w:name="_Toc38455363"/>
+      <w:bookmarkStart w:id="26" w:name="_Toc38565792"/>
+      <w:bookmarkStart w:id="27" w:name="_Toc39765651"/>
       <w:r>
         <w:rPr>
           <w:rFonts w:ascii="Times New Roman" w:hAnsi="Times New Roman"/>
@@ -10476,9 +7928,9 @@
         </w:rPr>
         <w:t>приложения</w:t>
       </w:r>
-      <w:bookmarkEnd w:id="28"/>
-      <w:bookmarkEnd w:id="29"/>
-      <w:bookmarkEnd w:id="30"/>
+      <w:bookmarkEnd w:id="25"/>
+      <w:bookmarkEnd w:id="26"/>
+      <w:bookmarkEnd w:id="27"/>
     </w:p>
     <w:p>
       <w:pPr>
@@ -11265,9 +8717,9 @@
           <w:szCs w:val="28"/>
         </w:rPr>
       </w:pPr>
-      <w:bookmarkStart w:id="31" w:name="_Toc38455364"/>
-      <w:bookmarkStart w:id="32" w:name="_Toc38565793"/>
-      <w:bookmarkStart w:id="33" w:name="_Toc39765652"/>
+      <w:bookmarkStart w:id="28" w:name="_Toc38455364"/>
+      <w:bookmarkStart w:id="29" w:name="_Toc38565793"/>
+      <w:bookmarkStart w:id="30" w:name="_Toc39765652"/>
       <w:r>
         <w:rPr>
           <w:rFonts w:ascii="Times New Roman" w:hAnsi="Times New Roman"/>
@@ -11388,8 +8840,8 @@
         </w:rPr>
         <w:t xml:space="preserve">целом </w:t>
       </w:r>
-      <w:bookmarkEnd w:id="31"/>
-      <w:bookmarkEnd w:id="32"/>
+      <w:bookmarkEnd w:id="28"/>
+      <w:bookmarkEnd w:id="29"/>
       <w:r>
         <w:rPr>
           <w:rFonts w:ascii="Times New Roman" w:hAnsi="Times New Roman"/>
@@ -11399,7 +8851,7 @@
         </w:rPr>
         <w:t>….</w:t>
       </w:r>
-      <w:bookmarkEnd w:id="33"/>
+      <w:bookmarkEnd w:id="30"/>
     </w:p>
     <w:p>
       <w:pPr>
@@ -12209,10 +9661,10 @@
           <w:lang w:eastAsia="ru-RU"/>
         </w:rPr>
       </w:pPr>
-      <w:bookmarkStart w:id="34" w:name="_Toc37598559"/>
-      <w:bookmarkStart w:id="35" w:name="_Toc38455365"/>
-      <w:bookmarkStart w:id="36" w:name="_Toc38565794"/>
-      <w:bookmarkStart w:id="37" w:name="_Toc39765653"/>
+      <w:bookmarkStart w:id="31" w:name="_Toc37598559"/>
+      <w:bookmarkStart w:id="32" w:name="_Toc38455365"/>
+      <w:bookmarkStart w:id="33" w:name="_Toc38565794"/>
+      <w:bookmarkStart w:id="34" w:name="_Toc39765653"/>
       <w:r>
         <w:rPr>
           <w:rFonts w:ascii="Times New Roman" w:hAnsi="Times New Roman"/>
@@ -12294,10 +9746,10 @@
         </w:rPr>
         <w:t>запросы</w:t>
       </w:r>
+      <w:bookmarkEnd w:id="31"/>
+      <w:bookmarkEnd w:id="32"/>
+      <w:bookmarkEnd w:id="33"/>
       <w:bookmarkEnd w:id="34"/>
-      <w:bookmarkEnd w:id="35"/>
-      <w:bookmarkEnd w:id="36"/>
-      <w:bookmarkEnd w:id="37"/>
     </w:p>
     <w:tbl>
       <w:tblPr>
@@ -15616,7 +13068,6 @@
           <w:sz w:val="28"/>
           <w:szCs w:val="28"/>
         </w:rPr>
-        <w:lastRenderedPageBreak/>
         <w:t xml:space="preserve">Исходные </w:t>
       </w:r>
       <w:r>
@@ -18810,10 +16261,10 @@
                   <v:path o:extrusionok="f" gradientshapeok="t" o:connecttype="rect"/>
                   <o:lock v:ext="edit" aspectratio="t"/>
                 </v:shapetype>
-                <v:shape id="_x0000_i1025" type="#_x0000_t75" style="width:36.85pt;height:41.45pt" o:ole="">
+                <v:shape id="_x0000_i1025" type="#_x0000_t75" style="width:36.65pt;height:41.45pt" o:ole="">
                   <v:imagedata r:id="rId7" o:title=""/>
                 </v:shape>
-                <o:OLEObject Type="Embed" ProgID="Equation.3" ShapeID="_x0000_i1025" DrawAspect="Content" ObjectID="_1710786476" r:id="rId8"/>
+                <o:OLEObject Type="Embed" ProgID="Equation.3" ShapeID="_x0000_i1025" DrawAspect="Content" ObjectID="_1711220448" r:id="rId8"/>
               </w:object>
             </w:r>
           </w:p>
@@ -21330,8 +18781,8 @@
           <w:szCs w:val="28"/>
         </w:rPr>
       </w:pPr>
-      <w:bookmarkStart w:id="38" w:name="_Toc38455366"/>
-      <w:bookmarkStart w:id="39" w:name="_Toc38565795"/>
+      <w:bookmarkStart w:id="35" w:name="_Toc38455366"/>
+      <w:bookmarkStart w:id="36" w:name="_Toc38565795"/>
       <w:r>
         <w:rPr>
           <w:rFonts w:ascii="Times New Roman" w:hAnsi="Times New Roman"/>
@@ -21343,8 +18794,8 @@
         </w:rPr>
         <w:t>2.5</w:t>
       </w:r>
-      <w:bookmarkEnd w:id="38"/>
-      <w:bookmarkEnd w:id="39"/>
+      <w:bookmarkEnd w:id="35"/>
+      <w:bookmarkEnd w:id="36"/>
       <w:r>
         <w:rPr>
           <w:rFonts w:ascii="Times New Roman" w:hAnsi="Times New Roman"/>
@@ -23495,8 +20946,8 @@
           <w:szCs w:val="28"/>
         </w:rPr>
       </w:pPr>
-      <w:bookmarkStart w:id="40" w:name="_Toc38455367"/>
-      <w:bookmarkStart w:id="41" w:name="_Toc38565796"/>
+      <w:bookmarkStart w:id="37" w:name="_Toc38455367"/>
+      <w:bookmarkStart w:id="38" w:name="_Toc38565796"/>
       <w:proofErr w:type="gramStart"/>
       <w:r>
         <w:rPr>
@@ -23509,8 +20960,8 @@
         </w:rPr>
         <w:t>2.</w:t>
       </w:r>
-      <w:bookmarkEnd w:id="40"/>
-      <w:bookmarkEnd w:id="41"/>
+      <w:bookmarkEnd w:id="37"/>
+      <w:bookmarkEnd w:id="38"/>
       <w:r>
         <w:rPr>
           <w:rFonts w:ascii="Times New Roman" w:hAnsi="Times New Roman"/>
@@ -24693,9 +22144,9 @@
           <w:szCs w:val="28"/>
         </w:rPr>
       </w:pPr>
-      <w:bookmarkStart w:id="42" w:name="_Toc38455368"/>
-      <w:bookmarkStart w:id="43" w:name="_Toc38565797"/>
-      <w:bookmarkStart w:id="44" w:name="_Toc39765654"/>
+      <w:bookmarkStart w:id="39" w:name="_Toc38455368"/>
+      <w:bookmarkStart w:id="40" w:name="_Toc38565797"/>
+      <w:bookmarkStart w:id="41" w:name="_Toc39765654"/>
       <w:r>
         <w:rPr>
           <w:rFonts w:ascii="Times New Roman" w:hAnsi="Times New Roman"/>
@@ -24749,8 +22200,8 @@
         </w:rPr>
         <w:t xml:space="preserve">реализация </w:t>
       </w:r>
-      <w:bookmarkEnd w:id="42"/>
-      <w:bookmarkEnd w:id="43"/>
+      <w:bookmarkEnd w:id="39"/>
+      <w:bookmarkEnd w:id="40"/>
       <w:r>
         <w:rPr>
           <w:rFonts w:ascii="Times New Roman" w:hAnsi="Times New Roman"/>
@@ -24764,7 +22215,7 @@
         </w:rPr>
         <w:t>….......  ыявапфывка</w:t>
       </w:r>
-      <w:bookmarkEnd w:id="44"/>
+      <w:bookmarkEnd w:id="41"/>
     </w:p>
     <w:p>
       <w:pPr>
@@ -24779,9 +22230,9 @@
           <w:szCs w:val="28"/>
         </w:rPr>
       </w:pPr>
-      <w:bookmarkStart w:id="45" w:name="_Toc38455369"/>
-      <w:bookmarkStart w:id="46" w:name="_Toc38565798"/>
-      <w:bookmarkStart w:id="47" w:name="_Toc39765655"/>
+      <w:bookmarkStart w:id="42" w:name="_Toc38455369"/>
+      <w:bookmarkStart w:id="43" w:name="_Toc38565798"/>
+      <w:bookmarkStart w:id="44" w:name="_Toc39765655"/>
       <w:r>
         <w:rPr>
           <w:rFonts w:ascii="Times New Roman" w:hAnsi="Times New Roman"/>
@@ -24901,9 +22352,9 @@
         </w:rPr>
         <w:t>средства</w:t>
       </w:r>
-      <w:bookmarkEnd w:id="45"/>
-      <w:bookmarkEnd w:id="46"/>
-      <w:bookmarkEnd w:id="47"/>
+      <w:bookmarkEnd w:id="42"/>
+      <w:bookmarkEnd w:id="43"/>
+      <w:bookmarkEnd w:id="44"/>
     </w:p>
     <w:p>
       <w:pPr>
@@ -25648,9 +23099,9 @@
           <w:szCs w:val="28"/>
         </w:rPr>
       </w:pPr>
-      <w:bookmarkStart w:id="48" w:name="_Toc38455370"/>
-      <w:bookmarkStart w:id="49" w:name="_Toc38565799"/>
-      <w:bookmarkStart w:id="50" w:name="_Toc39765656"/>
+      <w:bookmarkStart w:id="45" w:name="_Toc38455370"/>
+      <w:bookmarkStart w:id="46" w:name="_Toc38565799"/>
+      <w:bookmarkStart w:id="47" w:name="_Toc39765656"/>
       <w:r>
         <w:rPr>
           <w:rFonts w:ascii="Times New Roman" w:hAnsi="Times New Roman"/>
@@ -25729,9 +23180,9 @@
         </w:rPr>
         <w:t>приложения</w:t>
       </w:r>
-      <w:bookmarkEnd w:id="48"/>
-      <w:bookmarkEnd w:id="49"/>
-      <w:bookmarkEnd w:id="50"/>
+      <w:bookmarkEnd w:id="45"/>
+      <w:bookmarkEnd w:id="46"/>
+      <w:bookmarkEnd w:id="47"/>
       <w:r>
         <w:rPr>
           <w:rFonts w:ascii="Times New Roman" w:hAnsi="Times New Roman"/>
@@ -27013,8 +24464,8 @@
           <w:szCs w:val="28"/>
         </w:rPr>
       </w:pPr>
-      <w:bookmarkStart w:id="51" w:name="_Toc38455371"/>
-      <w:bookmarkStart w:id="52" w:name="_Toc38565800"/>
+      <w:bookmarkStart w:id="48" w:name="_Toc38455371"/>
+      <w:bookmarkStart w:id="49" w:name="_Toc38565800"/>
       <w:r>
         <w:rPr>
           <w:rFonts w:ascii="Times New Roman" w:hAnsi="Times New Roman"/>
@@ -27024,8 +24475,8 @@
         </w:rPr>
         <w:t xml:space="preserve">3.3 </w:t>
       </w:r>
-      <w:bookmarkEnd w:id="51"/>
-      <w:bookmarkEnd w:id="52"/>
+      <w:bookmarkEnd w:id="48"/>
+      <w:bookmarkEnd w:id="49"/>
       <w:r>
         <w:rPr>
           <w:rFonts w:ascii="Times New Roman" w:hAnsi="Times New Roman"/>
@@ -27885,8 +25336,8 @@
           <w:szCs w:val="28"/>
         </w:rPr>
       </w:pPr>
-      <w:bookmarkStart w:id="53" w:name="_Toc38455372"/>
-      <w:bookmarkStart w:id="54" w:name="_Toc38565801"/>
+      <w:bookmarkStart w:id="50" w:name="_Toc38455372"/>
+      <w:bookmarkStart w:id="51" w:name="_Toc38565801"/>
       <w:r>
         <w:rPr>
           <w:rFonts w:ascii="Times New Roman" w:hAnsi="Times New Roman"/>
@@ -27896,8 +25347,8 @@
         </w:rPr>
         <w:t xml:space="preserve">3.4 </w:t>
       </w:r>
-      <w:bookmarkEnd w:id="53"/>
-      <w:bookmarkEnd w:id="54"/>
+      <w:bookmarkEnd w:id="50"/>
+      <w:bookmarkEnd w:id="51"/>
       <w:r>
         <w:rPr>
           <w:rFonts w:ascii="Times New Roman" w:hAnsi="Times New Roman"/>
@@ -28458,8 +25909,8 @@
           <w:szCs w:val="28"/>
         </w:rPr>
       </w:pPr>
-      <w:bookmarkStart w:id="55" w:name="_Toc38565804"/>
-      <w:bookmarkStart w:id="56" w:name="_Toc39765657"/>
+      <w:bookmarkStart w:id="52" w:name="_Toc38565804"/>
+      <w:bookmarkStart w:id="53" w:name="_Toc39765657"/>
       <w:r>
         <w:rPr>
           <w:rFonts w:ascii="Times New Roman" w:hAnsi="Times New Roman"/>
@@ -28470,8 +25921,8 @@
         <w:lastRenderedPageBreak/>
         <w:t>Приложение А</w:t>
       </w:r>
-      <w:bookmarkEnd w:id="55"/>
-      <w:bookmarkEnd w:id="56"/>
+      <w:bookmarkEnd w:id="52"/>
+      <w:bookmarkEnd w:id="53"/>
     </w:p>
     <w:p>
       <w:pPr>
@@ -28555,8 +26006,8 @@
           <w:szCs w:val="28"/>
         </w:rPr>
       </w:pPr>
-      <w:bookmarkStart w:id="57" w:name="_Toc38565805"/>
-      <w:bookmarkStart w:id="58" w:name="_Toc39765658"/>
+      <w:bookmarkStart w:id="54" w:name="_Toc38565805"/>
+      <w:bookmarkStart w:id="55" w:name="_Toc39765658"/>
       <w:r>
         <w:rPr>
           <w:rFonts w:ascii="Times New Roman" w:hAnsi="Times New Roman"/>
@@ -28566,8 +26017,8 @@
         </w:rPr>
         <w:t>Приложение В</w:t>
       </w:r>
-      <w:bookmarkEnd w:id="57"/>
-      <w:bookmarkEnd w:id="58"/>
+      <w:bookmarkEnd w:id="54"/>
+      <w:bookmarkEnd w:id="55"/>
     </w:p>
     <w:p>
       <w:pPr>

--- a/final.qualifying.work.docx
+++ b/final.qualifying.work.docx
@@ -2509,7 +2509,6 @@
           <w:color w:val="FF0000"/>
           <w:sz w:val="22"/>
           <w:szCs w:val="22"/>
-          <w:lang w:val="en-US"/>
         </w:rPr>
       </w:pPr>
     </w:p>
@@ -2571,6 +2570,522 @@
         <w:rPr>
           <w:szCs w:val="28"/>
         </w:rPr>
+        <w:t>Использование и</w:t>
+      </w:r>
+      <w:r>
+        <w:rPr>
+          <w:szCs w:val="28"/>
+        </w:rPr>
+        <w:t>нформационны</w:t>
+      </w:r>
+      <w:r>
+        <w:rPr>
+          <w:szCs w:val="28"/>
+        </w:rPr>
+        <w:t>х</w:t>
+      </w:r>
+      <w:r>
+        <w:rPr>
+          <w:szCs w:val="28"/>
+        </w:rPr>
+        <w:t xml:space="preserve"> технологи</w:t>
+      </w:r>
+      <w:r>
+        <w:rPr>
+          <w:szCs w:val="28"/>
+        </w:rPr>
+        <w:t>й</w:t>
+      </w:r>
+      <w:r>
+        <w:rPr>
+          <w:szCs w:val="28"/>
+        </w:rPr>
+        <w:t xml:space="preserve"> больше не свод</w:t>
+      </w:r>
+      <w:r>
+        <w:rPr>
+          <w:szCs w:val="28"/>
+        </w:rPr>
+        <w:t>ится</w:t>
+      </w:r>
+      <w:r>
+        <w:rPr>
+          <w:szCs w:val="28"/>
+        </w:rPr>
+        <w:t xml:space="preserve"> только к установке оборудования или программного обеспечения, решению компьютерных проблем или контролю за тем, кто может получить доступ к конкретной системе. Сегодня </w:t>
+      </w:r>
+      <w:r>
+        <w:rPr>
+          <w:szCs w:val="28"/>
+          <w:lang w:val="en-US"/>
+        </w:rPr>
+        <w:t>IT</w:t>
+      </w:r>
+      <w:r>
+        <w:rPr>
+          <w:szCs w:val="28"/>
+        </w:rPr>
+        <w:t>-</w:t>
+      </w:r>
+      <w:r>
+        <w:rPr>
+          <w:szCs w:val="28"/>
+        </w:rPr>
+        <w:t>сфера</w:t>
+      </w:r>
+      <w:r>
+        <w:rPr>
+          <w:szCs w:val="28"/>
+        </w:rPr>
+        <w:t xml:space="preserve"> востребован</w:t>
+      </w:r>
+      <w:r>
+        <w:rPr>
+          <w:szCs w:val="28"/>
+        </w:rPr>
+        <w:t>а</w:t>
+      </w:r>
+      <w:r>
+        <w:rPr>
+          <w:szCs w:val="28"/>
+        </w:rPr>
+        <w:t xml:space="preserve"> также</w:t>
+      </w:r>
+      <w:r>
+        <w:rPr>
+          <w:szCs w:val="28"/>
+        </w:rPr>
+        <w:t xml:space="preserve"> в</w:t>
+      </w:r>
+      <w:r>
+        <w:rPr>
+          <w:szCs w:val="28"/>
+        </w:rPr>
+        <w:t>:</w:t>
+      </w:r>
+    </w:p>
+    <w:p>
+      <w:pPr>
+        <w:pStyle w:val="VKRMain"/>
+        <w:widowControl w:val="0"/>
+        <w:numPr>
+          <w:ilvl w:val="0"/>
+          <w:numId w:val="29"/>
+        </w:numPr>
+        <w:suppressAutoHyphens/>
+        <w:ind w:left="0" w:firstLine="709"/>
+        <w:rPr>
+          <w:szCs w:val="28"/>
+        </w:rPr>
+      </w:pPr>
+      <w:r>
+        <w:rPr>
+          <w:szCs w:val="28"/>
+        </w:rPr>
+        <w:t>поддерж</w:t>
+      </w:r>
+      <w:r>
+        <w:rPr>
+          <w:szCs w:val="28"/>
+        </w:rPr>
+        <w:t>ке</w:t>
+      </w:r>
+      <w:r>
+        <w:rPr>
+          <w:szCs w:val="28"/>
+        </w:rPr>
+        <w:t xml:space="preserve"> сети и устройства для максимального времени безотказной работы.</w:t>
+      </w:r>
+    </w:p>
+    <w:p>
+      <w:pPr>
+        <w:pStyle w:val="VKRMain"/>
+        <w:widowControl w:val="0"/>
+        <w:numPr>
+          <w:ilvl w:val="0"/>
+          <w:numId w:val="29"/>
+        </w:numPr>
+        <w:suppressAutoHyphens/>
+        <w:ind w:left="0" w:firstLine="709"/>
+        <w:rPr>
+          <w:szCs w:val="28"/>
+        </w:rPr>
+      </w:pPr>
+      <w:r>
+        <w:rPr>
+          <w:szCs w:val="28"/>
+        </w:rPr>
+        <w:t>автоматиз</w:t>
+      </w:r>
+      <w:r>
+        <w:rPr>
+          <w:szCs w:val="28"/>
+        </w:rPr>
+        <w:t>ации</w:t>
+      </w:r>
+      <w:r>
+        <w:rPr>
+          <w:szCs w:val="28"/>
+        </w:rPr>
+        <w:t xml:space="preserve"> процесс</w:t>
+      </w:r>
+      <w:r>
+        <w:rPr>
+          <w:szCs w:val="28"/>
+        </w:rPr>
+        <w:t>ов</w:t>
+      </w:r>
+      <w:r>
+        <w:rPr>
+          <w:szCs w:val="28"/>
+        </w:rPr>
+        <w:t xml:space="preserve"> для повышения эффективности бизнеса.</w:t>
+      </w:r>
+    </w:p>
+    <w:p>
+      <w:pPr>
+        <w:pStyle w:val="VKRMain"/>
+        <w:widowControl w:val="0"/>
+        <w:numPr>
+          <w:ilvl w:val="0"/>
+          <w:numId w:val="29"/>
+        </w:numPr>
+        <w:suppressAutoHyphens/>
+        <w:ind w:left="0" w:firstLine="709"/>
+        <w:rPr>
+          <w:szCs w:val="28"/>
+        </w:rPr>
+      </w:pPr>
+      <w:r>
+        <w:rPr>
+          <w:szCs w:val="28"/>
+        </w:rPr>
+        <w:t>исследов</w:t>
+      </w:r>
+      <w:r>
+        <w:rPr>
+          <w:szCs w:val="28"/>
+        </w:rPr>
+        <w:t>ании</w:t>
+      </w:r>
+      <w:r>
+        <w:rPr>
+          <w:szCs w:val="28"/>
+        </w:rPr>
+        <w:t>, внедр</w:t>
+      </w:r>
+      <w:r>
+        <w:rPr>
+          <w:szCs w:val="28"/>
+        </w:rPr>
+        <w:t>ении</w:t>
+      </w:r>
+      <w:r>
+        <w:rPr>
+          <w:szCs w:val="28"/>
+        </w:rPr>
+        <w:t xml:space="preserve"> и управл</w:t>
+      </w:r>
+      <w:r>
+        <w:rPr>
+          <w:szCs w:val="28"/>
+        </w:rPr>
+        <w:t>ении</w:t>
+      </w:r>
+      <w:r>
+        <w:rPr>
+          <w:szCs w:val="28"/>
+        </w:rPr>
+        <w:t xml:space="preserve"> новыми технологиями для удовлетворения меняющихся потребностей бизнеса.</w:t>
+      </w:r>
+    </w:p>
+    <w:p>
+      <w:pPr>
+        <w:pStyle w:val="VKRMain"/>
+        <w:widowControl w:val="0"/>
+        <w:numPr>
+          <w:ilvl w:val="0"/>
+          <w:numId w:val="29"/>
+        </w:numPr>
+        <w:suppressAutoHyphens/>
+        <w:ind w:left="0" w:firstLine="709"/>
+        <w:rPr>
+          <w:szCs w:val="28"/>
+        </w:rPr>
+      </w:pPr>
+      <w:r>
+        <w:rPr>
+          <w:szCs w:val="28"/>
+        </w:rPr>
+        <w:t>поддерж</w:t>
+      </w:r>
+      <w:r>
+        <w:rPr>
+          <w:szCs w:val="28"/>
+        </w:rPr>
+        <w:t>ке</w:t>
+      </w:r>
+      <w:r>
+        <w:rPr>
+          <w:szCs w:val="28"/>
+        </w:rPr>
+        <w:t xml:space="preserve"> уров</w:t>
+      </w:r>
+      <w:r>
+        <w:rPr>
+          <w:szCs w:val="28"/>
+        </w:rPr>
+        <w:t>ня</w:t>
+      </w:r>
+      <w:r>
+        <w:rPr>
+          <w:szCs w:val="28"/>
+        </w:rPr>
+        <w:t xml:space="preserve"> обслуживания, безопаснос</w:t>
+      </w:r>
+      <w:r>
+        <w:rPr>
+          <w:szCs w:val="28"/>
+        </w:rPr>
+        <w:t>ти</w:t>
+      </w:r>
+      <w:r>
+        <w:rPr>
+          <w:szCs w:val="28"/>
+        </w:rPr>
+        <w:t xml:space="preserve"> и возможности подключения для обеспечения непрерывности и долговечности бизнеса.</w:t>
+      </w:r>
+    </w:p>
+    <w:p>
+      <w:pPr>
+        <w:pStyle w:val="VKRMain"/>
+        <w:widowControl w:val="0"/>
+        <w:suppressAutoHyphens/>
+        <w:ind w:firstLine="709"/>
+        <w:rPr>
+          <w:szCs w:val="28"/>
+        </w:rPr>
+      </w:pPr>
+      <w:r>
+        <w:rPr>
+          <w:szCs w:val="28"/>
+        </w:rPr>
+        <w:t xml:space="preserve">Из всего вышесказанного можно сделать вывод, что </w:t>
+      </w:r>
+      <w:r>
+        <w:rPr>
+          <w:szCs w:val="28"/>
+          <w:lang w:val="en-US"/>
+        </w:rPr>
+        <w:t>IT</w:t>
+      </w:r>
+      <w:r>
+        <w:rPr>
+          <w:szCs w:val="28"/>
+        </w:rPr>
+        <w:t>-сфера все больше становится популярна в области бизнеса.</w:t>
+      </w:r>
+    </w:p>
+    <w:p>
+      <w:pPr>
+        <w:pStyle w:val="VKRMain"/>
+        <w:widowControl w:val="0"/>
+        <w:suppressAutoHyphens/>
+        <w:ind w:firstLine="708"/>
+        <w:rPr>
+          <w:szCs w:val="28"/>
+        </w:rPr>
+      </w:pPr>
+      <w:r>
+        <w:rPr>
+          <w:szCs w:val="28"/>
+        </w:rPr>
+        <w:t xml:space="preserve">Благодаря </w:t>
+      </w:r>
+      <w:r>
+        <w:rPr>
+          <w:szCs w:val="28"/>
+          <w:lang w:val="en-US"/>
+        </w:rPr>
+        <w:t>IT</w:t>
+      </w:r>
+      <w:r>
+        <w:rPr>
+          <w:szCs w:val="28"/>
+        </w:rPr>
+        <w:t xml:space="preserve">-технологиям многие традиционные бизнес-модели и концепции претерпели </w:t>
+      </w:r>
+      <w:r>
+        <w:rPr>
+          <w:szCs w:val="28"/>
+        </w:rPr>
+        <w:t>изменение</w:t>
+      </w:r>
+      <w:r>
+        <w:rPr>
+          <w:szCs w:val="28"/>
+        </w:rPr>
+        <w:t>.</w:t>
+      </w:r>
+      <w:r>
+        <w:rPr>
+          <w:szCs w:val="28"/>
+        </w:rPr>
+        <w:t xml:space="preserve"> </w:t>
+      </w:r>
+      <w:r>
+        <w:rPr>
+          <w:szCs w:val="28"/>
+          <w:lang w:val="en-US"/>
+        </w:rPr>
+        <w:t>IT</w:t>
+      </w:r>
+      <w:r>
+        <w:rPr>
+          <w:szCs w:val="28"/>
+        </w:rPr>
+        <w:t>-</w:t>
+      </w:r>
+      <w:r>
+        <w:rPr>
+          <w:szCs w:val="28"/>
+        </w:rPr>
+        <w:t xml:space="preserve">технологии дали новые возможности и перспективы, а </w:t>
+      </w:r>
+      <w:r>
+        <w:rPr>
+          <w:szCs w:val="28"/>
+        </w:rPr>
+        <w:t>также позволил</w:t>
+      </w:r>
+      <w:r>
+        <w:rPr>
+          <w:szCs w:val="28"/>
+        </w:rPr>
+        <w:t>и</w:t>
+      </w:r>
+      <w:r>
+        <w:rPr>
+          <w:szCs w:val="28"/>
+        </w:rPr>
+        <w:t xml:space="preserve"> повысить эффективность ведения бизнеса.</w:t>
+      </w:r>
+      <w:r>
+        <w:rPr>
+          <w:szCs w:val="28"/>
+        </w:rPr>
+        <w:t xml:space="preserve"> Множество повседневных рутинных и ручных задач были автоматизированы и оптимизированы.</w:t>
+      </w:r>
+    </w:p>
+    <w:p>
+      <w:pPr>
+        <w:pStyle w:val="VKRMain"/>
+        <w:widowControl w:val="0"/>
+        <w:suppressAutoHyphens/>
+        <w:ind w:firstLine="708"/>
+        <w:rPr>
+          <w:szCs w:val="28"/>
+        </w:rPr>
+      </w:pPr>
+      <w:r>
+        <w:rPr>
+          <w:szCs w:val="28"/>
+        </w:rPr>
+        <w:t>Одним из главных нововведений со стороны информационных технологий стало обеспечение непрерывной связи с клиентами.</w:t>
+      </w:r>
+      <w:r>
+        <w:rPr>
+          <w:szCs w:val="28"/>
+        </w:rPr>
+        <w:t xml:space="preserve"> Каждый человек, имеющий доступ в интернет способен получить обратную связь или ответ на </w:t>
+      </w:r>
+      <w:r>
+        <w:rPr>
+          <w:szCs w:val="28"/>
+        </w:rPr>
+        <w:t>интересующий его</w:t>
+      </w:r>
+      <w:r>
+        <w:rPr>
+          <w:szCs w:val="28"/>
+        </w:rPr>
+        <w:t xml:space="preserve"> вопрос различными способами</w:t>
+      </w:r>
+      <w:r>
+        <w:rPr>
+          <w:szCs w:val="28"/>
+        </w:rPr>
+        <w:t>, например</w:t>
+      </w:r>
+      <w:r>
+        <w:rPr>
+          <w:szCs w:val="28"/>
+        </w:rPr>
+        <w:t xml:space="preserve"> -</w:t>
+      </w:r>
+      <w:r>
+        <w:rPr>
+          <w:szCs w:val="28"/>
+        </w:rPr>
+        <w:t xml:space="preserve"> </w:t>
+      </w:r>
+      <w:r>
+        <w:rPr>
+          <w:szCs w:val="28"/>
+        </w:rPr>
+        <w:t>по электронной почте</w:t>
+      </w:r>
+      <w:r>
+        <w:rPr>
+          <w:szCs w:val="28"/>
+        </w:rPr>
+        <w:t xml:space="preserve"> или </w:t>
+      </w:r>
+      <w:r>
+        <w:rPr>
+          <w:szCs w:val="28"/>
+        </w:rPr>
+        <w:t>через чат</w:t>
+      </w:r>
+      <w:r>
+        <w:rPr>
+          <w:szCs w:val="28"/>
+        </w:rPr>
+        <w:t xml:space="preserve"> на веб-сайте</w:t>
+      </w:r>
+      <w:r>
+        <w:rPr>
+          <w:szCs w:val="28"/>
+        </w:rPr>
+        <w:t xml:space="preserve">. Но остаются люди, которые не готовы долго ждать ответов на свои вопросы, или </w:t>
+      </w:r>
+      <w:r>
+        <w:rPr>
+          <w:szCs w:val="28"/>
+        </w:rPr>
+        <w:t>которые предпочитают общаться с агентами по обслуживанию клиентов в реальном времени</w:t>
+      </w:r>
+      <w:r>
+        <w:rPr>
+          <w:szCs w:val="28"/>
+        </w:rPr>
+        <w:t>, для всех этих вариантов связи было создано единое решение – контакт-центр.</w:t>
+      </w:r>
+    </w:p>
+    <w:p>
+      <w:pPr>
+        <w:pStyle w:val="VKRMain"/>
+        <w:widowControl w:val="0"/>
+        <w:suppressAutoHyphens/>
+        <w:ind w:firstLine="709"/>
+        <w:rPr>
+          <w:szCs w:val="28"/>
+        </w:rPr>
+      </w:pPr>
+      <w:r>
+        <w:rPr>
+          <w:szCs w:val="28"/>
+        </w:rPr>
         <w:t>На сегодняшний день любо</w:t>
       </w:r>
       <w:r>
@@ -2655,7 +3170,14 @@
         <w:rPr>
           <w:szCs w:val="28"/>
         </w:rPr>
-        <w:t xml:space="preserve"> связь с клиентом – это стандарт</w:t>
+        <w:t xml:space="preserve"> связь с </w:t>
+      </w:r>
+      <w:r>
+        <w:rPr>
+          <w:szCs w:val="28"/>
+        </w:rPr>
+        <w:lastRenderedPageBreak/>
+        <w:t>клиентом – это стандарт</w:t>
       </w:r>
       <w:r>
         <w:rPr>
@@ -2667,21 +3189,19 @@
         <w:rPr>
           <w:szCs w:val="28"/>
         </w:rPr>
-        <w:t xml:space="preserve">. Ранее с этой задачей успешно справлялись </w:t>
-      </w:r>
-      <w:proofErr w:type="spellStart"/>
-      <w:r>
-        <w:rPr>
-          <w:szCs w:val="28"/>
-        </w:rPr>
-        <w:t>колл</w:t>
-      </w:r>
-      <w:proofErr w:type="spellEnd"/>
-      <w:r>
-        <w:rPr>
-          <w:szCs w:val="28"/>
-        </w:rPr>
-        <w:t xml:space="preserve">-центры, основными задачами которых были: обработка звонков и информирование клиентов в интересах бизнеса. В современном </w:t>
+        <w:t>. Ранее с эт</w:t>
+      </w:r>
+      <w:r>
+        <w:rPr>
+          <w:szCs w:val="28"/>
+        </w:rPr>
+        <w:t>им</w:t>
+      </w:r>
+      <w:r>
+        <w:rPr>
+          <w:szCs w:val="28"/>
+        </w:rPr>
+        <w:t xml:space="preserve"> успешно справлялись колл-центры, основными задачами которых были: обработка звонков и информирование клиентов в интересах бизнеса. В современном </w:t>
       </w:r>
       <w:r>
         <w:rPr>
@@ -2735,7 +3255,19 @@
         <w:rPr>
           <w:szCs w:val="28"/>
         </w:rPr>
-        <w:t xml:space="preserve"> представляет новый формат работы с клиентом, а именно – звонки, электронная почта, чат на сайте, сообщения в мессенджерах, переписка в соцсетях.</w:t>
+        <w:t xml:space="preserve"> представляет </w:t>
+      </w:r>
+      <w:r>
+        <w:rPr>
+          <w:szCs w:val="28"/>
+        </w:rPr>
+        <w:t>собой следующий эволюционный этап развития колл-центров</w:t>
+      </w:r>
+      <w:r>
+        <w:rPr>
+          <w:szCs w:val="28"/>
+        </w:rPr>
+        <w:t>.</w:t>
       </w:r>
     </w:p>
     <w:p>
@@ -2754,15 +3286,7 @@
           <w:sz w:val="28"/>
           <w:szCs w:val="28"/>
         </w:rPr>
-        <w:t>Рассматриваемая тема выпускной квалификационной работы является актуальной, так как посвящена разработк</w:t>
-      </w:r>
-      <w:r>
-        <w:rPr>
-          <w:rFonts w:ascii="Times New Roman" w:hAnsi="Times New Roman"/>
-          <w:sz w:val="28"/>
-          <w:szCs w:val="28"/>
-        </w:rPr>
-        <w:t>е микросервисного приложения для организации</w:t>
+        <w:t>Рассматриваемая тема выпускной квалификационной работы является актуальной, так как посвящена разработке микросервисного приложения для организации</w:t>
       </w:r>
       <w:r>
         <w:rPr>
@@ -2861,6 +3385,16 @@
         </w:rPr>
         <w:t>компаниями</w:t>
       </w:r>
+      <w:r>
+        <w:rPr>
+          <w:rFonts w:ascii="Times New Roman" w:hAnsi="Times New Roman"/>
+          <w:sz w:val="28"/>
+          <w:szCs w:val="28"/>
+        </w:rPr>
+        <w:t xml:space="preserve"> и</w:t>
+      </w:r>
+      <w:bookmarkStart w:id="1" w:name="_GoBack"/>
+      <w:bookmarkEnd w:id="1"/>
       <w:r>
         <w:rPr>
           <w:rFonts w:ascii="Times New Roman" w:hAnsi="Times New Roman"/>
@@ -2907,8 +3441,6 @@
         </w:rPr>
         <w:t>Для реализации поставленной цели необходимо выполнить следующие взаимосвязанные задачи:</w:t>
       </w:r>
-      <w:bookmarkStart w:id="1" w:name="_GoBack"/>
-      <w:bookmarkEnd w:id="1"/>
       <w:r>
         <w:rPr>
           <w:rFonts w:ascii="Times New Roman" w:hAnsi="Times New Roman"/>
@@ -13068,6 +13600,7 @@
           <w:sz w:val="28"/>
           <w:szCs w:val="28"/>
         </w:rPr>
+        <w:lastRenderedPageBreak/>
         <w:t xml:space="preserve">Исходные </w:t>
       </w:r>
       <w:r>
@@ -16261,10 +16794,10 @@
                   <v:path o:extrusionok="f" gradientshapeok="t" o:connecttype="rect"/>
                   <o:lock v:ext="edit" aspectratio="t"/>
                 </v:shapetype>
-                <v:shape id="_x0000_i1025" type="#_x0000_t75" style="width:36.65pt;height:41.45pt" o:ole="">
+                <v:shape id="_x0000_i1025" type="#_x0000_t75" style="width:36.55pt;height:41.35pt" o:ole="">
                   <v:imagedata r:id="rId7" o:title=""/>
                 </v:shape>
-                <o:OLEObject Type="Embed" ProgID="Equation.3" ShapeID="_x0000_i1025" DrawAspect="Content" ObjectID="_1711220448" r:id="rId8"/>
+                <o:OLEObject Type="Embed" ProgID="Equation.3" ShapeID="_x0000_i1025" DrawAspect="Content" ObjectID="_1712381171" r:id="rId8"/>
               </w:object>
             </w:r>
           </w:p>
@@ -26704,6 +27237,95 @@
     </w:lvl>
   </w:abstractNum>
   <w:abstractNum w:abstractNumId="4" w15:restartNumberingAfterBreak="0">
+    <w:nsid w:val="28DB1158"/>
+    <w:multiLevelType w:val="hybridMultilevel"/>
+    <w:tmpl w:val="801E9988"/>
+    <w:lvl w:ilvl="0" w:tplc="9496DC02">
+      <w:start w:val="1"/>
+      <w:numFmt w:val="decimal"/>
+      <w:lvlText w:val="%1"/>
+      <w:lvlJc w:val="left"/>
+      <w:pPr>
+        <w:ind w:left="1429" w:hanging="360"/>
+      </w:pPr>
+      <w:rPr>
+        <w:rFonts w:hint="default"/>
+      </w:rPr>
+    </w:lvl>
+    <w:lvl w:ilvl="1" w:tplc="04190019" w:tentative="1">
+      <w:start w:val="1"/>
+      <w:numFmt w:val="lowerLetter"/>
+      <w:lvlText w:val="%2."/>
+      <w:lvlJc w:val="left"/>
+      <w:pPr>
+        <w:ind w:left="2149" w:hanging="360"/>
+      </w:pPr>
+    </w:lvl>
+    <w:lvl w:ilvl="2" w:tplc="0419001B" w:tentative="1">
+      <w:start w:val="1"/>
+      <w:numFmt w:val="lowerRoman"/>
+      <w:lvlText w:val="%3."/>
+      <w:lvlJc w:val="right"/>
+      <w:pPr>
+        <w:ind w:left="2869" w:hanging="180"/>
+      </w:pPr>
+    </w:lvl>
+    <w:lvl w:ilvl="3" w:tplc="0419000F" w:tentative="1">
+      <w:start w:val="1"/>
+      <w:numFmt w:val="decimal"/>
+      <w:lvlText w:val="%4."/>
+      <w:lvlJc w:val="left"/>
+      <w:pPr>
+        <w:ind w:left="3589" w:hanging="360"/>
+      </w:pPr>
+    </w:lvl>
+    <w:lvl w:ilvl="4" w:tplc="04190019" w:tentative="1">
+      <w:start w:val="1"/>
+      <w:numFmt w:val="lowerLetter"/>
+      <w:lvlText w:val="%5."/>
+      <w:lvlJc w:val="left"/>
+      <w:pPr>
+        <w:ind w:left="4309" w:hanging="360"/>
+      </w:pPr>
+    </w:lvl>
+    <w:lvl w:ilvl="5" w:tplc="0419001B" w:tentative="1">
+      <w:start w:val="1"/>
+      <w:numFmt w:val="lowerRoman"/>
+      <w:lvlText w:val="%6."/>
+      <w:lvlJc w:val="right"/>
+      <w:pPr>
+        <w:ind w:left="5029" w:hanging="180"/>
+      </w:pPr>
+    </w:lvl>
+    <w:lvl w:ilvl="6" w:tplc="0419000F" w:tentative="1">
+      <w:start w:val="1"/>
+      <w:numFmt w:val="decimal"/>
+      <w:lvlText w:val="%7."/>
+      <w:lvlJc w:val="left"/>
+      <w:pPr>
+        <w:ind w:left="5749" w:hanging="360"/>
+      </w:pPr>
+    </w:lvl>
+    <w:lvl w:ilvl="7" w:tplc="04190019" w:tentative="1">
+      <w:start w:val="1"/>
+      <w:numFmt w:val="lowerLetter"/>
+      <w:lvlText w:val="%8."/>
+      <w:lvlJc w:val="left"/>
+      <w:pPr>
+        <w:ind w:left="6469" w:hanging="360"/>
+      </w:pPr>
+    </w:lvl>
+    <w:lvl w:ilvl="8" w:tplc="0419001B" w:tentative="1">
+      <w:start w:val="1"/>
+      <w:numFmt w:val="lowerRoman"/>
+      <w:lvlText w:val="%9."/>
+      <w:lvlJc w:val="right"/>
+      <w:pPr>
+        <w:ind w:left="7189" w:hanging="180"/>
+      </w:pPr>
+    </w:lvl>
+  </w:abstractNum>
+  <w:abstractNum w:abstractNumId="5" w15:restartNumberingAfterBreak="0">
     <w:nsid w:val="299D399B"/>
     <w:multiLevelType w:val="hybridMultilevel"/>
     <w:tmpl w:val="6044893C"/>
@@ -26816,7 +27438,7 @@
       </w:rPr>
     </w:lvl>
   </w:abstractNum>
-  <w:abstractNum w:abstractNumId="5" w15:restartNumberingAfterBreak="0">
+  <w:abstractNum w:abstractNumId="6" w15:restartNumberingAfterBreak="0">
     <w:nsid w:val="2BEC431D"/>
     <w:multiLevelType w:val="hybridMultilevel"/>
     <w:tmpl w:val="45788510"/>
@@ -26932,7 +27554,7 @@
       </w:rPr>
     </w:lvl>
   </w:abstractNum>
-  <w:abstractNum w:abstractNumId="6" w15:restartNumberingAfterBreak="0">
+  <w:abstractNum w:abstractNumId="7" w15:restartNumberingAfterBreak="0">
     <w:nsid w:val="2D793FCF"/>
     <w:multiLevelType w:val="hybridMultilevel"/>
     <w:tmpl w:val="E188E382"/>
@@ -27048,7 +27670,7 @@
       </w:rPr>
     </w:lvl>
   </w:abstractNum>
-  <w:abstractNum w:abstractNumId="7" w15:restartNumberingAfterBreak="0">
+  <w:abstractNum w:abstractNumId="8" w15:restartNumberingAfterBreak="0">
     <w:nsid w:val="300162D9"/>
     <w:multiLevelType w:val="hybridMultilevel"/>
     <w:tmpl w:val="BA46C67C"/>
@@ -27161,7 +27783,7 @@
       </w:rPr>
     </w:lvl>
   </w:abstractNum>
-  <w:abstractNum w:abstractNumId="8" w15:restartNumberingAfterBreak="0">
+  <w:abstractNum w:abstractNumId="9" w15:restartNumberingAfterBreak="0">
     <w:nsid w:val="326F1ACF"/>
     <w:multiLevelType w:val="hybridMultilevel"/>
     <w:tmpl w:val="410E3BFA"/>
@@ -27274,7 +27896,7 @@
       </w:rPr>
     </w:lvl>
   </w:abstractNum>
-  <w:abstractNum w:abstractNumId="9" w15:restartNumberingAfterBreak="0">
+  <w:abstractNum w:abstractNumId="10" w15:restartNumberingAfterBreak="0">
     <w:nsid w:val="33847B2F"/>
     <w:multiLevelType w:val="hybridMultilevel"/>
     <w:tmpl w:val="234C742E"/>
@@ -27387,7 +28009,7 @@
       </w:rPr>
     </w:lvl>
   </w:abstractNum>
-  <w:abstractNum w:abstractNumId="10" w15:restartNumberingAfterBreak="0">
+  <w:abstractNum w:abstractNumId="11" w15:restartNumberingAfterBreak="0">
     <w:nsid w:val="3CC1035B"/>
     <w:multiLevelType w:val="hybridMultilevel"/>
     <w:tmpl w:val="D1A65972"/>
@@ -27500,7 +28122,7 @@
       </w:rPr>
     </w:lvl>
   </w:abstractNum>
-  <w:abstractNum w:abstractNumId="11" w15:restartNumberingAfterBreak="0">
+  <w:abstractNum w:abstractNumId="12" w15:restartNumberingAfterBreak="0">
     <w:nsid w:val="41116A4A"/>
     <w:multiLevelType w:val="hybridMultilevel"/>
     <w:tmpl w:val="D6089D58"/>
@@ -27616,7 +28238,7 @@
       </w:rPr>
     </w:lvl>
   </w:abstractNum>
-  <w:abstractNum w:abstractNumId="12" w15:restartNumberingAfterBreak="0">
+  <w:abstractNum w:abstractNumId="13" w15:restartNumberingAfterBreak="0">
     <w:nsid w:val="443C6C5E"/>
     <w:multiLevelType w:val="hybridMultilevel"/>
     <w:tmpl w:val="B782924E"/>
@@ -27732,7 +28354,7 @@
       </w:rPr>
     </w:lvl>
   </w:abstractNum>
-  <w:abstractNum w:abstractNumId="13" w15:restartNumberingAfterBreak="0">
+  <w:abstractNum w:abstractNumId="14" w15:restartNumberingAfterBreak="0">
     <w:nsid w:val="48F94011"/>
     <w:multiLevelType w:val="hybridMultilevel"/>
     <w:tmpl w:val="22D49B04"/>
@@ -27848,7 +28470,7 @@
       </w:rPr>
     </w:lvl>
   </w:abstractNum>
-  <w:abstractNum w:abstractNumId="14" w15:restartNumberingAfterBreak="0">
+  <w:abstractNum w:abstractNumId="15" w15:restartNumberingAfterBreak="0">
     <w:nsid w:val="4A1A01FA"/>
     <w:multiLevelType w:val="hybridMultilevel"/>
     <w:tmpl w:val="EFF40F42"/>
@@ -27964,7 +28586,7 @@
       </w:rPr>
     </w:lvl>
   </w:abstractNum>
-  <w:abstractNum w:abstractNumId="15" w15:restartNumberingAfterBreak="0">
+  <w:abstractNum w:abstractNumId="16" w15:restartNumberingAfterBreak="0">
     <w:nsid w:val="4EE275C9"/>
     <w:multiLevelType w:val="multilevel"/>
     <w:tmpl w:val="ED8486F6"/>
@@ -28077,7 +28699,7 @@
       </w:rPr>
     </w:lvl>
   </w:abstractNum>
-  <w:abstractNum w:abstractNumId="16" w15:restartNumberingAfterBreak="0">
+  <w:abstractNum w:abstractNumId="17" w15:restartNumberingAfterBreak="0">
     <w:nsid w:val="511A23BB"/>
     <w:multiLevelType w:val="hybridMultilevel"/>
     <w:tmpl w:val="E2FEB65E"/>
@@ -28190,7 +28812,7 @@
       </w:rPr>
     </w:lvl>
   </w:abstractNum>
-  <w:abstractNum w:abstractNumId="17" w15:restartNumberingAfterBreak="0">
+  <w:abstractNum w:abstractNumId="18" w15:restartNumberingAfterBreak="0">
     <w:nsid w:val="53BA5DF0"/>
     <w:multiLevelType w:val="hybridMultilevel"/>
     <w:tmpl w:val="2372546E"/>
@@ -28303,7 +28925,7 @@
       </w:rPr>
     </w:lvl>
   </w:abstractNum>
-  <w:abstractNum w:abstractNumId="18" w15:restartNumberingAfterBreak="0">
+  <w:abstractNum w:abstractNumId="19" w15:restartNumberingAfterBreak="0">
     <w:nsid w:val="555B3AF4"/>
     <w:multiLevelType w:val="hybridMultilevel"/>
     <w:tmpl w:val="EB6C0D0C"/>
@@ -28416,7 +29038,7 @@
       </w:rPr>
     </w:lvl>
   </w:abstractNum>
-  <w:abstractNum w:abstractNumId="19" w15:restartNumberingAfterBreak="0">
+  <w:abstractNum w:abstractNumId="20" w15:restartNumberingAfterBreak="0">
     <w:nsid w:val="57E23DC0"/>
     <w:multiLevelType w:val="hybridMultilevel"/>
     <w:tmpl w:val="219824F4"/>
@@ -28532,7 +29154,7 @@
       </w:rPr>
     </w:lvl>
   </w:abstractNum>
-  <w:abstractNum w:abstractNumId="20" w15:restartNumberingAfterBreak="0">
+  <w:abstractNum w:abstractNumId="21" w15:restartNumberingAfterBreak="0">
     <w:nsid w:val="5D56090D"/>
     <w:multiLevelType w:val="hybridMultilevel"/>
     <w:tmpl w:val="BE8A5EE0"/>
@@ -28645,7 +29267,7 @@
       </w:rPr>
     </w:lvl>
   </w:abstractNum>
-  <w:abstractNum w:abstractNumId="21" w15:restartNumberingAfterBreak="0">
+  <w:abstractNum w:abstractNumId="22" w15:restartNumberingAfterBreak="0">
     <w:nsid w:val="65E37F65"/>
     <w:multiLevelType w:val="hybridMultilevel"/>
     <w:tmpl w:val="4B348A66"/>
@@ -28761,7 +29383,7 @@
       </w:rPr>
     </w:lvl>
   </w:abstractNum>
-  <w:abstractNum w:abstractNumId="22" w15:restartNumberingAfterBreak="0">
+  <w:abstractNum w:abstractNumId="23" w15:restartNumberingAfterBreak="0">
     <w:nsid w:val="68A675FF"/>
     <w:multiLevelType w:val="hybridMultilevel"/>
     <w:tmpl w:val="34F4EA62"/>
@@ -28874,7 +29496,7 @@
       </w:rPr>
     </w:lvl>
   </w:abstractNum>
-  <w:abstractNum w:abstractNumId="23" w15:restartNumberingAfterBreak="0">
+  <w:abstractNum w:abstractNumId="24" w15:restartNumberingAfterBreak="0">
     <w:nsid w:val="6B3D4FA5"/>
     <w:multiLevelType w:val="hybridMultilevel"/>
     <w:tmpl w:val="7B2CB52C"/>
@@ -28987,7 +29609,7 @@
       </w:rPr>
     </w:lvl>
   </w:abstractNum>
-  <w:abstractNum w:abstractNumId="24" w15:restartNumberingAfterBreak="0">
+  <w:abstractNum w:abstractNumId="25" w15:restartNumberingAfterBreak="0">
     <w:nsid w:val="6DFE7863"/>
     <w:multiLevelType w:val="hybridMultilevel"/>
     <w:tmpl w:val="9D88EFE2"/>
@@ -29103,7 +29725,7 @@
       </w:rPr>
     </w:lvl>
   </w:abstractNum>
-  <w:abstractNum w:abstractNumId="25" w15:restartNumberingAfterBreak="0">
+  <w:abstractNum w:abstractNumId="26" w15:restartNumberingAfterBreak="0">
     <w:nsid w:val="790A39E1"/>
     <w:multiLevelType w:val="hybridMultilevel"/>
     <w:tmpl w:val="577E0C88"/>
@@ -29219,7 +29841,7 @@
       </w:rPr>
     </w:lvl>
   </w:abstractNum>
-  <w:abstractNum w:abstractNumId="26" w15:restartNumberingAfterBreak="0">
+  <w:abstractNum w:abstractNumId="27" w15:restartNumberingAfterBreak="0">
     <w:nsid w:val="7C14614E"/>
     <w:multiLevelType w:val="hybridMultilevel"/>
     <w:tmpl w:val="87B22BBE"/>
@@ -29336,19 +29958,19 @@
     </w:lvl>
   </w:abstractNum>
   <w:num w:numId="1">
-    <w:abstractNumId w:val="16"/>
+    <w:abstractNumId w:val="17"/>
   </w:num>
   <w:num w:numId="2">
     <w:abstractNumId w:val="3"/>
   </w:num>
   <w:num w:numId="3">
-    <w:abstractNumId w:val="24"/>
+    <w:abstractNumId w:val="25"/>
   </w:num>
   <w:num w:numId="4">
-    <w:abstractNumId w:val="25"/>
+    <w:abstractNumId w:val="26"/>
   </w:num>
   <w:num w:numId="5">
-    <w:abstractNumId w:val="11"/>
+    <w:abstractNumId w:val="12"/>
     <w:lvlOverride w:ilvl="0"/>
     <w:lvlOverride w:ilvl="1">
       <w:startOverride w:val="1"/>
@@ -29376,70 +29998,70 @@
     </w:lvlOverride>
   </w:num>
   <w:num w:numId="6">
-    <w:abstractNumId w:val="13"/>
+    <w:abstractNumId w:val="14"/>
   </w:num>
   <w:num w:numId="7">
     <w:abstractNumId w:val="0"/>
   </w:num>
   <w:num w:numId="8">
-    <w:abstractNumId w:val="21"/>
+    <w:abstractNumId w:val="22"/>
   </w:num>
   <w:num w:numId="9">
-    <w:abstractNumId w:val="15"/>
+    <w:abstractNumId w:val="16"/>
   </w:num>
   <w:num w:numId="10">
-    <w:abstractNumId w:val="10"/>
+    <w:abstractNumId w:val="11"/>
   </w:num>
   <w:num w:numId="11">
-    <w:abstractNumId w:val="17"/>
+    <w:abstractNumId w:val="18"/>
   </w:num>
   <w:num w:numId="12">
-    <w:abstractNumId w:val="5"/>
+    <w:abstractNumId w:val="6"/>
   </w:num>
   <w:num w:numId="13">
-    <w:abstractNumId w:val="12"/>
+    <w:abstractNumId w:val="13"/>
   </w:num>
   <w:num w:numId="14">
-    <w:abstractNumId w:val="19"/>
+    <w:abstractNumId w:val="20"/>
   </w:num>
   <w:num w:numId="15">
-    <w:abstractNumId w:val="6"/>
+    <w:abstractNumId w:val="7"/>
   </w:num>
   <w:num w:numId="16">
-    <w:abstractNumId w:val="9"/>
+    <w:abstractNumId w:val="10"/>
   </w:num>
   <w:num w:numId="17">
     <w:abstractNumId w:val="2"/>
   </w:num>
   <w:num w:numId="18">
-    <w:abstractNumId w:val="26"/>
+    <w:abstractNumId w:val="27"/>
   </w:num>
   <w:num w:numId="19">
-    <w:abstractNumId w:val="14"/>
+    <w:abstractNumId w:val="15"/>
   </w:num>
   <w:num w:numId="20">
-    <w:abstractNumId w:val="18"/>
+    <w:abstractNumId w:val="19"/>
   </w:num>
   <w:num w:numId="21">
-    <w:abstractNumId w:val="22"/>
+    <w:abstractNumId w:val="23"/>
   </w:num>
   <w:num w:numId="22">
     <w:abstractNumId w:val="1"/>
   </w:num>
   <w:num w:numId="23">
+    <w:abstractNumId w:val="9"/>
+  </w:num>
+  <w:num w:numId="24">
     <w:abstractNumId w:val="8"/>
   </w:num>
-  <w:num w:numId="24">
-    <w:abstractNumId w:val="7"/>
-  </w:num>
   <w:num w:numId="25">
-    <w:abstractNumId w:val="4"/>
+    <w:abstractNumId w:val="5"/>
   </w:num>
   <w:num w:numId="26">
-    <w:abstractNumId w:val="20"/>
+    <w:abstractNumId w:val="21"/>
   </w:num>
   <w:num w:numId="27">
-    <w:abstractNumId w:val="23"/>
+    <w:abstractNumId w:val="24"/>
   </w:num>
   <w:num w:numId="28">
     <w:abstractNumId w:val="1"/>
@@ -29470,6 +30092,9 @@
     <w:lvlOverride w:ilvl="8">
       <w:startOverride w:val="1"/>
     </w:lvlOverride>
+  </w:num>
+  <w:num w:numId="29">
+    <w:abstractNumId w:val="4"/>
   </w:num>
   <w:numIdMacAtCleanup w:val="21"/>
 </w:numbering>

--- a/final.qualifying.work.docx
+++ b/final.qualifying.work.docx
@@ -515,7 +515,6 @@
         </w:rPr>
         <w:tab/>
       </w:r>
-      <w:proofErr w:type="spellStart"/>
       <w:r>
         <w:rPr>
           <w:rFonts w:ascii="Times New Roman" w:eastAsia="Times New Roman" w:hAnsi="Times New Roman"/>
@@ -523,9 +522,26 @@
           <w:szCs w:val="28"/>
           <w:lang w:eastAsia="ru-RU"/>
         </w:rPr>
-        <w:t>И.А.Мазуров</w:t>
-      </w:r>
-      <w:proofErr w:type="spellEnd"/>
+        <w:t>И.А.</w:t>
+      </w:r>
+      <w:r>
+        <w:rPr>
+          <w:rFonts w:ascii="Times New Roman" w:eastAsia="Times New Roman" w:hAnsi="Times New Roman"/>
+          <w:sz w:val="28"/>
+          <w:szCs w:val="28"/>
+          <w:lang w:eastAsia="ru-RU"/>
+        </w:rPr>
+        <w:t xml:space="preserve"> </w:t>
+      </w:r>
+      <w:r>
+        <w:rPr>
+          <w:rFonts w:ascii="Times New Roman" w:eastAsia="Times New Roman" w:hAnsi="Times New Roman"/>
+          <w:sz w:val="28"/>
+          <w:szCs w:val="28"/>
+          <w:lang w:eastAsia="ru-RU"/>
+        </w:rPr>
+        <w:t>Мазуров</w:t>
+      </w:r>
       <w:r>
         <w:rPr>
           <w:rFonts w:ascii="Times New Roman" w:eastAsia="Times New Roman" w:hAnsi="Times New Roman"/>
@@ -774,7 +790,6 @@
         </w:rPr>
         <w:t xml:space="preserve">к.т.н., научный сотрудник    _________________      </w:t>
       </w:r>
-      <w:proofErr w:type="spellStart"/>
       <w:r>
         <w:rPr>
           <w:rFonts w:ascii="Times New Roman" w:eastAsia="Times New Roman" w:hAnsi="Times New Roman"/>
@@ -782,9 +797,37 @@
           <w:szCs w:val="28"/>
           <w:lang w:eastAsia="ru-RU"/>
         </w:rPr>
-        <w:t>О.И.Соколова</w:t>
-      </w:r>
-      <w:proofErr w:type="spellEnd"/>
+        <w:t xml:space="preserve">  </w:t>
+      </w:r>
+      <w:r>
+        <w:rPr>
+          <w:rFonts w:ascii="Times New Roman" w:eastAsia="Times New Roman" w:hAnsi="Times New Roman"/>
+          <w:sz w:val="28"/>
+          <w:szCs w:val="28"/>
+          <w:lang w:eastAsia="ru-RU"/>
+        </w:rPr>
+        <w:t>О.И.</w:t>
+      </w:r>
+      <w:r>
+        <w:rPr>
+          <w:rFonts w:ascii="Times New Roman" w:eastAsia="Times New Roman" w:hAnsi="Times New Roman"/>
+          <w:sz w:val="28"/>
+          <w:szCs w:val="28"/>
+          <w:lang w:eastAsia="ru-RU"/>
+        </w:rPr>
+        <w:t xml:space="preserve"> </w:t>
+      </w:r>
+      <w:bookmarkStart w:id="1" w:name="_GoBack"/>
+      <w:bookmarkEnd w:id="1"/>
+      <w:r>
+        <w:rPr>
+          <w:rFonts w:ascii="Times New Roman" w:eastAsia="Times New Roman" w:hAnsi="Times New Roman"/>
+          <w:sz w:val="28"/>
+          <w:szCs w:val="28"/>
+          <w:lang w:eastAsia="ru-RU"/>
+        </w:rPr>
+        <w:t>Соколова</w:t>
+      </w:r>
       <w:r>
         <w:rPr>
           <w:rFonts w:ascii="Times New Roman" w:eastAsia="Times New Roman" w:hAnsi="Times New Roman"/>
@@ -2694,7 +2737,13 @@
         <w:rPr>
           <w:szCs w:val="28"/>
         </w:rPr>
-        <w:t xml:space="preserve"> сети и устройства для максимального времени безотказной работы.</w:t>
+        <w:t xml:space="preserve"> сети и устройства для максимального времени безотказной работы</w:t>
+      </w:r>
+      <w:r>
+        <w:rPr>
+          <w:szCs w:val="28"/>
+        </w:rPr>
+        <w:t>;</w:t>
       </w:r>
     </w:p>
     <w:p>
@@ -2739,7 +2788,13 @@
         <w:rPr>
           <w:szCs w:val="28"/>
         </w:rPr>
-        <w:t xml:space="preserve"> для повышения эффективности бизнеса.</w:t>
+        <w:t xml:space="preserve"> для повышения эффективности бизнеса</w:t>
+      </w:r>
+      <w:r>
+        <w:rPr>
+          <w:szCs w:val="28"/>
+        </w:rPr>
+        <w:t>;</w:t>
       </w:r>
     </w:p>
     <w:p>
@@ -2796,7 +2851,13 @@
         <w:rPr>
           <w:szCs w:val="28"/>
         </w:rPr>
-        <w:t xml:space="preserve"> новыми технологиями для удовлетворения меняющихся потребностей бизнеса.</w:t>
+        <w:t xml:space="preserve"> новыми технологиями для удовлетворения меняющихся потребностей бизнеса</w:t>
+      </w:r>
+      <w:r>
+        <w:rPr>
+          <w:szCs w:val="28"/>
+        </w:rPr>
+        <w:t>;</w:t>
       </w:r>
     </w:p>
     <w:p>
@@ -2853,7 +2914,13 @@
         <w:rPr>
           <w:szCs w:val="28"/>
         </w:rPr>
-        <w:t xml:space="preserve"> и возможности подключения для обеспечения непрерывности и долговечности бизнеса.</w:t>
+        <w:t xml:space="preserve"> и возможности подключения для обеспечения непрерывности и долговечности бизнеса</w:t>
+      </w:r>
+      <w:r>
+        <w:rPr>
+          <w:szCs w:val="28"/>
+        </w:rPr>
+        <w:t>;</w:t>
       </w:r>
     </w:p>
     <w:p>
@@ -2905,15 +2972,14 @@
       <w:r>
         <w:rPr>
           <w:szCs w:val="28"/>
-          <w:lang w:val="en-US"/>
-        </w:rPr>
-        <w:t>IT</w:t>
-      </w:r>
-      <w:r>
-        <w:rPr>
-          <w:szCs w:val="28"/>
-        </w:rPr>
-        <w:t xml:space="preserve">-технологиям многие традиционные бизнес-модели и концепции претерпели </w:t>
+        </w:rPr>
+        <w:t>информационным технологиям</w:t>
+      </w:r>
+      <w:r>
+        <w:rPr>
+          <w:szCs w:val="28"/>
+        </w:rPr>
+        <w:t xml:space="preserve"> многие традиционные бизнес-модели и концепции претерпели </w:t>
       </w:r>
       <w:r>
         <w:rPr>
@@ -2936,21 +3002,14 @@
       <w:r>
         <w:rPr>
           <w:szCs w:val="28"/>
-          <w:lang w:val="en-US"/>
-        </w:rPr>
-        <w:t>IT</w:t>
-      </w:r>
-      <w:r>
-        <w:rPr>
-          <w:szCs w:val="28"/>
-        </w:rPr>
-        <w:t>-</w:t>
-      </w:r>
-      <w:r>
-        <w:rPr>
-          <w:szCs w:val="28"/>
-        </w:rPr>
-        <w:t xml:space="preserve">технологии дали новые возможности и перспективы, а </w:t>
+        </w:rPr>
+        <w:t>Информационные технологии</w:t>
+      </w:r>
+      <w:r>
+        <w:rPr>
+          <w:szCs w:val="28"/>
+        </w:rPr>
+        <w:t xml:space="preserve"> дали новые возможности и перспективы, а </w:t>
       </w:r>
       <w:r>
         <w:rPr>
@@ -3021,7 +3080,7 @@
         <w:rPr>
           <w:szCs w:val="28"/>
         </w:rPr>
-        <w:t xml:space="preserve"> -</w:t>
+        <w:t>,</w:t>
       </w:r>
       <w:r>
         <w:rPr>
@@ -3080,6 +3139,7 @@
         <w:ind w:firstLine="709"/>
         <w:rPr>
           <w:szCs w:val="28"/>
+          <w:lang w:val="en-US"/>
         </w:rPr>
       </w:pPr>
       <w:r>
@@ -3342,23 +3402,55 @@
           <w:sz w:val="28"/>
           <w:szCs w:val="28"/>
         </w:rPr>
-        <w:t xml:space="preserve"> и большинство компаний, которые начинают заниматься продажей товаров и услуг, являются крупными </w:t>
-      </w:r>
-      <w:r>
-        <w:rPr>
-          <w:rFonts w:ascii="Times New Roman" w:hAnsi="Times New Roman"/>
-          <w:sz w:val="28"/>
-          <w:szCs w:val="28"/>
-        </w:rPr>
-        <w:t>розничными</w:t>
-      </w:r>
-      <w:r>
-        <w:rPr>
-          <w:rFonts w:ascii="Times New Roman" w:hAnsi="Times New Roman"/>
-          <w:sz w:val="28"/>
-          <w:szCs w:val="28"/>
-        </w:rPr>
-        <w:t xml:space="preserve"> торговцами, финансовыми организациями, </w:t>
+        <w:t xml:space="preserve"> и большинство компаний, которые начинают заниматься</w:t>
+      </w:r>
+      <w:r>
+        <w:rPr>
+          <w:rFonts w:ascii="Times New Roman" w:hAnsi="Times New Roman"/>
+          <w:sz w:val="28"/>
+          <w:szCs w:val="28"/>
+        </w:rPr>
+        <w:t xml:space="preserve"> предоставлением</w:t>
+      </w:r>
+      <w:r>
+        <w:rPr>
+          <w:rFonts w:ascii="Times New Roman" w:hAnsi="Times New Roman"/>
+          <w:sz w:val="28"/>
+          <w:szCs w:val="28"/>
+        </w:rPr>
+        <w:t xml:space="preserve"> товаров и услуг, являются</w:t>
+      </w:r>
+      <w:r>
+        <w:rPr>
+          <w:rFonts w:ascii="Times New Roman" w:hAnsi="Times New Roman"/>
+          <w:sz w:val="28"/>
+          <w:szCs w:val="28"/>
+        </w:rPr>
+        <w:t xml:space="preserve"> крупными</w:t>
+      </w:r>
+      <w:r>
+        <w:rPr>
+          <w:rFonts w:ascii="Times New Roman" w:hAnsi="Times New Roman"/>
+          <w:sz w:val="28"/>
+          <w:szCs w:val="28"/>
+        </w:rPr>
+        <w:t xml:space="preserve"> финансовыми организациями</w:t>
+      </w:r>
+      <w:r>
+        <w:rPr>
+          <w:rFonts w:ascii="Times New Roman" w:hAnsi="Times New Roman"/>
+          <w:sz w:val="28"/>
+          <w:szCs w:val="28"/>
+        </w:rPr>
+        <w:t xml:space="preserve"> и</w:t>
+      </w:r>
+      <w:r>
+        <w:rPr>
+          <w:rFonts w:ascii="Times New Roman" w:hAnsi="Times New Roman"/>
+          <w:sz w:val="28"/>
+          <w:szCs w:val="28"/>
+        </w:rPr>
+        <w:t xml:space="preserve"> </w:t>
       </w:r>
       <w:r>
         <w:rPr>
@@ -3391,10 +3483,8 @@
           <w:sz w:val="28"/>
           <w:szCs w:val="28"/>
         </w:rPr>
-        <w:t xml:space="preserve"> и</w:t>
-      </w:r>
-      <w:bookmarkStart w:id="1" w:name="_GoBack"/>
-      <w:bookmarkEnd w:id="1"/>
+        <w:t>,</w:t>
+      </w:r>
       <w:r>
         <w:rPr>
           <w:rFonts w:ascii="Times New Roman" w:hAnsi="Times New Roman"/>
@@ -3420,7 +3510,200 @@
           <w:sz w:val="28"/>
           <w:szCs w:val="28"/>
         </w:rPr>
-        <w:t>Целью выпускной квалификационной работы является создание микросервисного приложения для организации работы контакт-центра.</w:t>
+        <w:t>Целью выпускной квалификационной работы является создание микросервисного приложения для организации работы контакт-центра</w:t>
+      </w:r>
+      <w:r>
+        <w:rPr>
+          <w:rFonts w:ascii="Times New Roman" w:hAnsi="Times New Roman"/>
+          <w:sz w:val="28"/>
+          <w:szCs w:val="28"/>
+        </w:rPr>
+        <w:t xml:space="preserve">, </w:t>
+      </w:r>
+      <w:r>
+        <w:rPr>
+          <w:rFonts w:ascii="Times New Roman" w:hAnsi="Times New Roman"/>
+          <w:sz w:val="28"/>
+          <w:szCs w:val="28"/>
+        </w:rPr>
+        <w:t>которое позволит организации управлять всеми взаимодействиями с клиентами по различным каналам</w:t>
+      </w:r>
+      <w:r>
+        <w:rPr>
+          <w:rFonts w:ascii="Times New Roman" w:hAnsi="Times New Roman"/>
+          <w:sz w:val="28"/>
+          <w:szCs w:val="28"/>
+        </w:rPr>
+        <w:t xml:space="preserve"> связи</w:t>
+      </w:r>
+      <w:r>
+        <w:rPr>
+          <w:rFonts w:ascii="Times New Roman" w:hAnsi="Times New Roman"/>
+          <w:sz w:val="28"/>
+          <w:szCs w:val="28"/>
+        </w:rPr>
+        <w:t xml:space="preserve">. </w:t>
+      </w:r>
+    </w:p>
+    <w:p>
+      <w:pPr>
+        <w:pStyle w:val="VKRMain"/>
+        <w:widowControl w:val="0"/>
+        <w:suppressAutoHyphens/>
+        <w:ind w:firstLine="709"/>
+        <w:rPr>
+          <w:szCs w:val="28"/>
+        </w:rPr>
+      </w:pPr>
+      <w:r>
+        <w:rPr>
+          <w:szCs w:val="28"/>
+        </w:rPr>
+        <w:t xml:space="preserve">Для достижения поставленной цели необходимо выполнить следующие </w:t>
+      </w:r>
+      <w:r>
+        <w:rPr>
+          <w:szCs w:val="28"/>
+        </w:rPr>
+        <w:t xml:space="preserve">взаимосвязанные </w:t>
+      </w:r>
+      <w:r>
+        <w:rPr>
+          <w:szCs w:val="28"/>
+        </w:rPr>
+        <w:t>задачи:</w:t>
+      </w:r>
+    </w:p>
+    <w:p>
+      <w:pPr>
+        <w:pStyle w:val="VKRMain"/>
+        <w:widowControl w:val="0"/>
+        <w:numPr>
+          <w:ilvl w:val="0"/>
+          <w:numId w:val="30"/>
+        </w:numPr>
+        <w:suppressAutoHyphens/>
+        <w:ind w:left="0" w:firstLine="709"/>
+        <w:rPr>
+          <w:szCs w:val="28"/>
+        </w:rPr>
+      </w:pPr>
+      <w:r>
+        <w:rPr>
+          <w:szCs w:val="28"/>
+        </w:rPr>
+        <w:t>Анализ предметной области. Изучить и проанализировать существующие разработки в предметной области. Разработать техническое задание согласно требованиям</w:t>
+      </w:r>
+      <w:r>
+        <w:rPr>
+          <w:szCs w:val="28"/>
+          <w:lang w:val="en-US"/>
+        </w:rPr>
+        <w:t>;</w:t>
+      </w:r>
+    </w:p>
+    <w:p>
+      <w:pPr>
+        <w:pStyle w:val="VKRMain"/>
+        <w:widowControl w:val="0"/>
+        <w:numPr>
+          <w:ilvl w:val="0"/>
+          <w:numId w:val="30"/>
+        </w:numPr>
+        <w:suppressAutoHyphens/>
+        <w:ind w:left="0" w:firstLine="709"/>
+        <w:rPr>
+          <w:szCs w:val="28"/>
+        </w:rPr>
+      </w:pPr>
+      <w:r>
+        <w:rPr>
+          <w:szCs w:val="28"/>
+        </w:rPr>
+        <w:t>Спроектировать приложение на основе диаграмм прецедентов, классов</w:t>
+      </w:r>
+      <w:r>
+        <w:rPr>
+          <w:szCs w:val="28"/>
+        </w:rPr>
+        <w:t xml:space="preserve"> </w:t>
+      </w:r>
+      <w:r>
+        <w:rPr>
+          <w:szCs w:val="28"/>
+        </w:rPr>
+        <w:t>и</w:t>
+      </w:r>
+      <w:r>
+        <w:rPr>
+          <w:szCs w:val="28"/>
+        </w:rPr>
+        <w:t xml:space="preserve"> последовательности. Рассчитать время разработки приложения на основе функционально-ориентированных метрик</w:t>
+      </w:r>
+      <w:r>
+        <w:rPr>
+          <w:szCs w:val="28"/>
+        </w:rPr>
+        <w:t xml:space="preserve"> и модели издержек разработки</w:t>
+      </w:r>
+      <w:r>
+        <w:rPr>
+          <w:szCs w:val="28"/>
+        </w:rPr>
+        <w:t>;</w:t>
+      </w:r>
+    </w:p>
+    <w:p>
+      <w:pPr>
+        <w:pStyle w:val="VKRMain"/>
+        <w:widowControl w:val="0"/>
+        <w:numPr>
+          <w:ilvl w:val="0"/>
+          <w:numId w:val="30"/>
+        </w:numPr>
+        <w:suppressAutoHyphens/>
+        <w:ind w:left="0" w:firstLine="709"/>
+        <w:rPr>
+          <w:szCs w:val="28"/>
+        </w:rPr>
+      </w:pPr>
+      <w:r>
+        <w:rPr>
+          <w:szCs w:val="28"/>
+        </w:rPr>
+        <w:t xml:space="preserve">Реализовать приложение на основе поставленного технического задания и проекта. Применить спроектированные </w:t>
+      </w:r>
+      <w:r>
+        <w:rPr>
+          <w:szCs w:val="28"/>
+          <w:lang w:val="en-US"/>
+        </w:rPr>
+        <w:t>UML</w:t>
+      </w:r>
+      <w:r>
+        <w:rPr>
+          <w:szCs w:val="28"/>
+        </w:rPr>
+        <w:t xml:space="preserve"> </w:t>
+      </w:r>
+      <w:r>
+        <w:rPr>
+          <w:szCs w:val="28"/>
+        </w:rPr>
+        <w:t xml:space="preserve">диаграммы и полученные при изучении предметной области теоретические знания при </w:t>
+      </w:r>
+      <w:r>
+        <w:rPr>
+          <w:szCs w:val="28"/>
+        </w:rPr>
+        <w:lastRenderedPageBreak/>
+        <w:t>разработке приложения</w:t>
+      </w:r>
+      <w:r>
+        <w:rPr>
+          <w:szCs w:val="28"/>
+        </w:rPr>
+        <w:t>.</w:t>
       </w:r>
     </w:p>
     <w:p>
@@ -3429,161 +3712,799 @@
         <w:ind w:firstLine="709"/>
         <w:rPr>
           <w:rFonts w:ascii="Times New Roman" w:hAnsi="Times New Roman"/>
-          <w:sz w:val="28"/>
-          <w:szCs w:val="28"/>
-        </w:rPr>
-      </w:pPr>
-      <w:r>
-        <w:rPr>
-          <w:rFonts w:ascii="Times New Roman" w:hAnsi="Times New Roman"/>
-          <w:sz w:val="28"/>
-          <w:szCs w:val="28"/>
-        </w:rPr>
-        <w:t>Для реализации поставленной цели необходимо выполнить следующие взаимосвязанные задачи:</w:t>
-      </w:r>
-      <w:r>
-        <w:rPr>
-          <w:rFonts w:ascii="Times New Roman" w:hAnsi="Times New Roman"/>
+          <w:color w:val="000000"/>
+          <w:sz w:val="28"/>
+          <w:szCs w:val="28"/>
+        </w:rPr>
+      </w:pPr>
+      <w:r>
+        <w:rPr>
+          <w:rFonts w:ascii="Times New Roman" w:hAnsi="Times New Roman"/>
+          <w:color w:val="000000"/>
+          <w:sz w:val="28"/>
+          <w:szCs w:val="28"/>
+        </w:rPr>
+        <w:t xml:space="preserve">Комплексный </w:t>
+      </w:r>
+      <w:r>
+        <w:rPr>
+          <w:rFonts w:ascii="Times New Roman" w:hAnsi="Times New Roman"/>
+          <w:color w:val="000000"/>
+          <w:sz w:val="28"/>
+          <w:szCs w:val="28"/>
+        </w:rPr>
+        <w:t xml:space="preserve">характер темы выпускной квалификационной работы </w:t>
+      </w:r>
+      <w:r>
+        <w:rPr>
+          <w:rFonts w:ascii="Times New Roman" w:hAnsi="Times New Roman"/>
+          <w:color w:val="000000"/>
+          <w:sz w:val="28"/>
+          <w:szCs w:val="28"/>
+        </w:rPr>
+        <w:t xml:space="preserve">определил необходимость </w:t>
+      </w:r>
+      <w:r>
+        <w:rPr>
+          <w:rFonts w:ascii="Times New Roman" w:hAnsi="Times New Roman"/>
+          <w:color w:val="000000"/>
+          <w:sz w:val="28"/>
+          <w:szCs w:val="28"/>
+        </w:rPr>
+        <w:t>изучени</w:t>
+      </w:r>
+      <w:r>
+        <w:rPr>
+          <w:rFonts w:ascii="Times New Roman" w:hAnsi="Times New Roman"/>
+          <w:color w:val="000000"/>
+          <w:sz w:val="28"/>
+          <w:szCs w:val="28"/>
+        </w:rPr>
+        <w:t>я</w:t>
+      </w:r>
+      <w:r>
+        <w:rPr>
+          <w:rFonts w:ascii="Times New Roman" w:hAnsi="Times New Roman"/>
+          <w:color w:val="000000"/>
+          <w:sz w:val="28"/>
+          <w:szCs w:val="28"/>
+        </w:rPr>
+        <w:t xml:space="preserve"> и практическо</w:t>
+      </w:r>
+      <w:r>
+        <w:rPr>
+          <w:rFonts w:ascii="Times New Roman" w:hAnsi="Times New Roman"/>
+          <w:color w:val="000000"/>
+          <w:sz w:val="28"/>
+          <w:szCs w:val="28"/>
+        </w:rPr>
+        <w:t>го</w:t>
+      </w:r>
+      <w:r>
+        <w:rPr>
+          <w:rFonts w:ascii="Times New Roman" w:hAnsi="Times New Roman"/>
+          <w:color w:val="000000"/>
+          <w:sz w:val="28"/>
+          <w:szCs w:val="28"/>
+        </w:rPr>
+        <w:t xml:space="preserve"> применени</w:t>
+      </w:r>
+      <w:r>
+        <w:rPr>
+          <w:rFonts w:ascii="Times New Roman" w:hAnsi="Times New Roman"/>
+          <w:color w:val="000000"/>
+          <w:sz w:val="28"/>
+          <w:szCs w:val="28"/>
+        </w:rPr>
+        <w:t>я</w:t>
+      </w:r>
+      <w:r>
+        <w:rPr>
+          <w:rFonts w:ascii="Times New Roman" w:hAnsi="Times New Roman"/>
+          <w:color w:val="000000"/>
+          <w:sz w:val="28"/>
+          <w:szCs w:val="28"/>
+        </w:rPr>
+        <w:t xml:space="preserve"> трудов</w:t>
+      </w:r>
+      <w:r>
+        <w:rPr>
+          <w:rFonts w:ascii="Times New Roman" w:hAnsi="Times New Roman"/>
+          <w:color w:val="000000"/>
           <w:sz w:val="28"/>
           <w:szCs w:val="28"/>
         </w:rPr>
         <w:t xml:space="preserve"> </w:t>
       </w:r>
-    </w:p>
-    <w:p>
-      <w:pPr>
+      <w:r>
+        <w:rPr>
+          <w:rFonts w:ascii="Times New Roman" w:hAnsi="Times New Roman"/>
+          <w:color w:val="000000"/>
+          <w:sz w:val="28"/>
+          <w:szCs w:val="28"/>
+        </w:rPr>
+        <w:t>национальных и зарубежных</w:t>
+      </w:r>
+      <w:r>
+        <w:rPr>
+          <w:rFonts w:ascii="Times New Roman" w:hAnsi="Times New Roman"/>
+          <w:color w:val="000000"/>
+          <w:sz w:val="28"/>
+          <w:szCs w:val="28"/>
+        </w:rPr>
+        <w:t xml:space="preserve"> </w:t>
+      </w:r>
+      <w:r>
+        <w:rPr>
+          <w:rFonts w:ascii="Times New Roman" w:hAnsi="Times New Roman"/>
+          <w:color w:val="000000"/>
+          <w:sz w:val="28"/>
+          <w:szCs w:val="28"/>
+        </w:rPr>
+        <w:t>разработчиков программного обеспечения:</w:t>
+      </w:r>
+      <w:r>
+        <w:rPr>
+          <w:rFonts w:ascii="Times New Roman" w:hAnsi="Times New Roman"/>
+          <w:color w:val="000000"/>
+          <w:sz w:val="28"/>
+          <w:szCs w:val="28"/>
+        </w:rPr>
+        <w:t xml:space="preserve"> </w:t>
+      </w:r>
+      <w:r>
+        <w:rPr>
+          <w:rFonts w:ascii="Times New Roman" w:hAnsi="Times New Roman"/>
+          <w:color w:val="000000"/>
+          <w:sz w:val="28"/>
+          <w:szCs w:val="28"/>
+        </w:rPr>
+        <w:t xml:space="preserve">Джулия </w:t>
+      </w:r>
+      <w:proofErr w:type="spellStart"/>
+      <w:r>
+        <w:rPr>
+          <w:rFonts w:ascii="Times New Roman" w:hAnsi="Times New Roman"/>
+          <w:color w:val="000000"/>
+          <w:sz w:val="28"/>
+          <w:szCs w:val="28"/>
+        </w:rPr>
+        <w:t>Коннелл</w:t>
+      </w:r>
+      <w:proofErr w:type="spellEnd"/>
+      <w:r>
+        <w:rPr>
+          <w:rFonts w:ascii="Times New Roman" w:hAnsi="Times New Roman"/>
+          <w:color w:val="000000"/>
+          <w:sz w:val="28"/>
+          <w:szCs w:val="28"/>
+        </w:rPr>
+        <w:t xml:space="preserve"> - </w:t>
+      </w:r>
+      <w:r>
+        <w:rPr>
+          <w:rFonts w:ascii="Times New Roman" w:hAnsi="Times New Roman"/>
+          <w:color w:val="000000"/>
+          <w:sz w:val="28"/>
+          <w:szCs w:val="28"/>
+        </w:rPr>
+        <w:t>профессор Высшей школы бизнеса Ньюкасла</w:t>
+      </w:r>
+      <w:r>
+        <w:rPr>
+          <w:rFonts w:ascii="Times New Roman" w:hAnsi="Times New Roman"/>
+          <w:color w:val="000000"/>
+          <w:sz w:val="28"/>
+          <w:szCs w:val="28"/>
+        </w:rPr>
+        <w:t>,</w:t>
+      </w:r>
+      <w:r>
+        <w:rPr>
+          <w:rFonts w:ascii="Times New Roman" w:hAnsi="Times New Roman"/>
+          <w:color w:val="000000"/>
+          <w:sz w:val="28"/>
+          <w:szCs w:val="28"/>
+        </w:rPr>
+        <w:t xml:space="preserve"> </w:t>
+      </w:r>
+      <w:r>
+        <w:rPr>
+          <w:rFonts w:ascii="Times New Roman" w:hAnsi="Times New Roman"/>
+          <w:color w:val="000000"/>
+          <w:sz w:val="28"/>
+          <w:szCs w:val="28"/>
+        </w:rPr>
+        <w:t xml:space="preserve">Джон </w:t>
+      </w:r>
+      <w:proofErr w:type="spellStart"/>
+      <w:r>
+        <w:rPr>
+          <w:rFonts w:ascii="Times New Roman" w:hAnsi="Times New Roman"/>
+          <w:color w:val="000000"/>
+          <w:sz w:val="28"/>
+          <w:szCs w:val="28"/>
+        </w:rPr>
+        <w:t>Берджесс</w:t>
+      </w:r>
+      <w:proofErr w:type="spellEnd"/>
+      <w:r>
+        <w:rPr>
+          <w:rFonts w:ascii="Times New Roman" w:hAnsi="Times New Roman"/>
+          <w:color w:val="000000"/>
+          <w:sz w:val="28"/>
+          <w:szCs w:val="28"/>
+        </w:rPr>
+        <w:t xml:space="preserve"> - </w:t>
+      </w:r>
+      <w:r>
+        <w:rPr>
+          <w:rFonts w:ascii="Times New Roman" w:hAnsi="Times New Roman"/>
+          <w:color w:val="000000"/>
+          <w:sz w:val="28"/>
+          <w:szCs w:val="28"/>
+        </w:rPr>
+        <w:t xml:space="preserve">профессор </w:t>
+      </w:r>
+      <w:r>
+        <w:rPr>
+          <w:rFonts w:ascii="Times New Roman" w:hAnsi="Times New Roman"/>
+          <w:color w:val="000000"/>
+          <w:sz w:val="28"/>
+          <w:szCs w:val="28"/>
+        </w:rPr>
+        <w:t>Высшей школы бизнеса Ньюкасла</w:t>
+      </w:r>
+      <w:r>
+        <w:rPr>
+          <w:rFonts w:ascii="Times New Roman" w:hAnsi="Times New Roman"/>
+          <w:color w:val="000000"/>
+          <w:sz w:val="28"/>
+          <w:szCs w:val="28"/>
+        </w:rPr>
+        <w:t xml:space="preserve">, Джеффри Рихтер – </w:t>
+      </w:r>
+      <w:r>
+        <w:rPr>
+          <w:rFonts w:ascii="Times New Roman" w:hAnsi="Times New Roman"/>
+          <w:color w:val="000000"/>
+          <w:sz w:val="28"/>
+          <w:szCs w:val="28"/>
+          <w:lang w:val="en-US"/>
+        </w:rPr>
+        <w:t>IT</w:t>
+      </w:r>
+      <w:r>
+        <w:rPr>
+          <w:rFonts w:ascii="Times New Roman" w:hAnsi="Times New Roman"/>
+          <w:color w:val="000000"/>
+          <w:sz w:val="28"/>
+          <w:szCs w:val="28"/>
+        </w:rPr>
+        <w:t>-</w:t>
+      </w:r>
+      <w:r>
+        <w:rPr>
+          <w:rFonts w:ascii="Times New Roman" w:hAnsi="Times New Roman"/>
+          <w:color w:val="000000"/>
+          <w:sz w:val="28"/>
+          <w:szCs w:val="28"/>
+        </w:rPr>
+        <w:t>специалист</w:t>
+      </w:r>
+      <w:r>
+        <w:rPr>
+          <w:rFonts w:ascii="Times New Roman" w:hAnsi="Times New Roman"/>
+          <w:color w:val="000000"/>
+          <w:sz w:val="28"/>
+          <w:szCs w:val="28"/>
+        </w:rPr>
+        <w:t xml:space="preserve"> и разработчик, автор нескольких книг по технологиям </w:t>
+      </w:r>
+      <w:r>
+        <w:rPr>
+          <w:rFonts w:ascii="Times New Roman" w:hAnsi="Times New Roman"/>
+          <w:color w:val="000000"/>
+          <w:sz w:val="28"/>
+          <w:szCs w:val="28"/>
+          <w:lang w:val="en-US"/>
+        </w:rPr>
+        <w:t>Microsoft</w:t>
+      </w:r>
+      <w:r>
+        <w:rPr>
+          <w:rFonts w:ascii="Times New Roman" w:hAnsi="Times New Roman"/>
+          <w:color w:val="000000"/>
+          <w:sz w:val="28"/>
+          <w:szCs w:val="28"/>
+        </w:rPr>
+        <w:t xml:space="preserve">, </w:t>
+      </w:r>
+      <w:r>
+        <w:rPr>
+          <w:rFonts w:ascii="Times New Roman" w:hAnsi="Times New Roman"/>
+          <w:color w:val="000000"/>
+          <w:sz w:val="28"/>
+          <w:szCs w:val="28"/>
+        </w:rPr>
+        <w:t xml:space="preserve">Эндрю В. </w:t>
+      </w:r>
+      <w:proofErr w:type="spellStart"/>
+      <w:r>
+        <w:rPr>
+          <w:rFonts w:ascii="Times New Roman" w:hAnsi="Times New Roman"/>
+          <w:color w:val="000000"/>
+          <w:sz w:val="28"/>
+          <w:szCs w:val="28"/>
+        </w:rPr>
+        <w:t>Троелсен</w:t>
+      </w:r>
+      <w:proofErr w:type="spellEnd"/>
+      <w:r>
+        <w:rPr>
+          <w:rFonts w:ascii="Times New Roman" w:hAnsi="Times New Roman"/>
+          <w:color w:val="000000"/>
+          <w:sz w:val="28"/>
+          <w:szCs w:val="28"/>
+        </w:rPr>
+        <w:t xml:space="preserve"> - </w:t>
+      </w:r>
+      <w:r>
+        <w:rPr>
+          <w:rFonts w:ascii="Times New Roman" w:hAnsi="Times New Roman"/>
+          <w:color w:val="000000"/>
+          <w:sz w:val="28"/>
+          <w:szCs w:val="28"/>
+        </w:rPr>
+        <w:t>является менеджером по технологиям в </w:t>
+      </w:r>
+      <w:proofErr w:type="spellStart"/>
+      <w:r>
+        <w:rPr>
+          <w:rFonts w:ascii="Times New Roman" w:hAnsi="Times New Roman"/>
+          <w:color w:val="000000"/>
+          <w:sz w:val="28"/>
+          <w:szCs w:val="28"/>
+        </w:rPr>
+        <w:fldChar w:fldCharType="begin"/>
+      </w:r>
+      <w:r>
+        <w:rPr>
+          <w:rFonts w:ascii="Times New Roman" w:hAnsi="Times New Roman"/>
+          <w:color w:val="000000"/>
+          <w:sz w:val="28"/>
+          <w:szCs w:val="28"/>
+        </w:rPr>
+        <w:instrText xml:space="preserve"> HYPERLINK "https://en.wikipedia.org/wiki/Thomson_Reuters" \o "Томсон Рейтер" </w:instrText>
+      </w:r>
+      <w:r>
+        <w:rPr>
+          <w:rFonts w:ascii="Times New Roman" w:hAnsi="Times New Roman"/>
+          <w:color w:val="000000"/>
+          <w:sz w:val="28"/>
+          <w:szCs w:val="28"/>
+        </w:rPr>
+        <w:fldChar w:fldCharType="separate"/>
+      </w:r>
+      <w:r>
+        <w:rPr>
+          <w:rFonts w:ascii="Times New Roman" w:hAnsi="Times New Roman"/>
+          <w:color w:val="000000"/>
+          <w:sz w:val="28"/>
+          <w:szCs w:val="28"/>
+        </w:rPr>
+        <w:t>Thomson</w:t>
+      </w:r>
+      <w:proofErr w:type="spellEnd"/>
+      <w:r>
+        <w:rPr>
+          <w:rFonts w:ascii="Times New Roman" w:hAnsi="Times New Roman"/>
+          <w:color w:val="000000"/>
+          <w:sz w:val="28"/>
+          <w:szCs w:val="28"/>
+        </w:rPr>
+        <w:t xml:space="preserve"> </w:t>
+      </w:r>
+      <w:proofErr w:type="spellStart"/>
+      <w:r>
+        <w:rPr>
+          <w:rFonts w:ascii="Times New Roman" w:hAnsi="Times New Roman"/>
+          <w:color w:val="000000"/>
+          <w:sz w:val="28"/>
+          <w:szCs w:val="28"/>
+        </w:rPr>
+        <w:t>Reuters</w:t>
+      </w:r>
+      <w:proofErr w:type="spellEnd"/>
+      <w:r>
+        <w:rPr>
+          <w:rFonts w:ascii="Times New Roman" w:hAnsi="Times New Roman"/>
+          <w:color w:val="000000"/>
+          <w:sz w:val="28"/>
+          <w:szCs w:val="28"/>
+        </w:rPr>
+        <w:fldChar w:fldCharType="end"/>
+      </w:r>
+      <w:r>
+        <w:rPr>
+          <w:rFonts w:ascii="Times New Roman" w:hAnsi="Times New Roman"/>
+          <w:color w:val="000000"/>
+          <w:sz w:val="28"/>
+          <w:szCs w:val="28"/>
+        </w:rPr>
+        <w:t xml:space="preserve"> в подразделении </w:t>
+      </w:r>
+      <w:proofErr w:type="spellStart"/>
+      <w:r>
+        <w:rPr>
+          <w:rFonts w:ascii="Times New Roman" w:hAnsi="Times New Roman"/>
+          <w:color w:val="000000"/>
+          <w:sz w:val="28"/>
+          <w:szCs w:val="28"/>
+        </w:rPr>
+        <w:t>Enterprise</w:t>
+      </w:r>
+      <w:proofErr w:type="spellEnd"/>
+      <w:r>
+        <w:rPr>
+          <w:rFonts w:ascii="Times New Roman" w:hAnsi="Times New Roman"/>
+          <w:color w:val="000000"/>
+          <w:sz w:val="28"/>
+          <w:szCs w:val="28"/>
+        </w:rPr>
+        <w:t xml:space="preserve"> </w:t>
+      </w:r>
+      <w:proofErr w:type="spellStart"/>
+      <w:r>
+        <w:rPr>
+          <w:rFonts w:ascii="Times New Roman" w:hAnsi="Times New Roman"/>
+          <w:color w:val="000000"/>
+          <w:sz w:val="28"/>
+          <w:szCs w:val="28"/>
+        </w:rPr>
+        <w:t>Content</w:t>
+      </w:r>
+      <w:proofErr w:type="spellEnd"/>
+      <w:r>
+        <w:rPr>
+          <w:rFonts w:ascii="Times New Roman" w:hAnsi="Times New Roman"/>
+          <w:color w:val="000000"/>
+          <w:sz w:val="28"/>
+          <w:szCs w:val="28"/>
+        </w:rPr>
+        <w:t xml:space="preserve"> </w:t>
+      </w:r>
+      <w:proofErr w:type="spellStart"/>
+      <w:r>
+        <w:rPr>
+          <w:rFonts w:ascii="Times New Roman" w:hAnsi="Times New Roman"/>
+          <w:color w:val="000000"/>
+          <w:sz w:val="28"/>
+          <w:szCs w:val="28"/>
+        </w:rPr>
+        <w:t>Platform</w:t>
+      </w:r>
+      <w:proofErr w:type="spellEnd"/>
+      <w:r>
+        <w:rPr>
+          <w:rFonts w:ascii="Times New Roman" w:hAnsi="Times New Roman"/>
+          <w:color w:val="000000"/>
+          <w:sz w:val="28"/>
+          <w:szCs w:val="28"/>
+        </w:rPr>
+        <w:t xml:space="preserve"> </w:t>
+      </w:r>
+      <w:r>
+        <w:rPr>
+          <w:rFonts w:ascii="Times New Roman" w:hAnsi="Times New Roman"/>
+          <w:color w:val="000000"/>
+          <w:sz w:val="28"/>
+          <w:szCs w:val="28"/>
+        </w:rPr>
+        <w:t xml:space="preserve">и другие, которые изучали и проектировали информационные системы </w:t>
+      </w:r>
+      <w:r>
+        <w:rPr>
+          <w:rFonts w:ascii="Times New Roman" w:hAnsi="Times New Roman"/>
+          <w:color w:val="000000"/>
+          <w:sz w:val="28"/>
+          <w:szCs w:val="28"/>
+        </w:rPr>
+        <w:t>контакт-центров</w:t>
+      </w:r>
+      <w:r>
+        <w:rPr>
+          <w:rFonts w:ascii="Times New Roman" w:hAnsi="Times New Roman"/>
+          <w:color w:val="000000"/>
+          <w:sz w:val="28"/>
+          <w:szCs w:val="28"/>
+        </w:rPr>
+        <w:t>.</w:t>
+      </w:r>
+      <w:r>
+        <w:rPr>
+          <w:rFonts w:ascii="Times New Roman" w:hAnsi="Times New Roman"/>
+          <w:color w:val="000000"/>
+          <w:sz w:val="28"/>
+          <w:szCs w:val="28"/>
+        </w:rPr>
+        <w:t xml:space="preserve"> </w:t>
+      </w:r>
+      <w:r>
+        <w:rPr>
+          <w:rFonts w:ascii="Times New Roman" w:hAnsi="Times New Roman"/>
+          <w:color w:val="000000"/>
+          <w:sz w:val="28"/>
+          <w:szCs w:val="28"/>
+        </w:rPr>
+        <w:t>Их труды были использованы при разработке и создании</w:t>
+      </w:r>
+      <w:r>
+        <w:rPr>
+          <w:rFonts w:ascii="Times New Roman" w:hAnsi="Times New Roman"/>
+          <w:sz w:val="28"/>
+          <w:szCs w:val="28"/>
+        </w:rPr>
+        <w:t xml:space="preserve"> микросервисного приложения для организации работы контакт-центра</w:t>
+      </w:r>
+      <w:r>
+        <w:rPr>
+          <w:rFonts w:ascii="Times New Roman" w:hAnsi="Times New Roman"/>
+          <w:sz w:val="28"/>
+          <w:szCs w:val="28"/>
+        </w:rPr>
+        <w:t>.</w:t>
+      </w:r>
+    </w:p>
+    <w:p>
+      <w:pPr>
+        <w:shd w:val="clear" w:color="auto" w:fill="FFFFFF"/>
         <w:spacing w:after="0" w:line="360" w:lineRule="auto"/>
         <w:ind w:firstLine="709"/>
         <w:rPr>
           <w:rFonts w:ascii="Times New Roman" w:hAnsi="Times New Roman"/>
-          <w:b/>
-          <w:color w:val="FF0000"/>
-          <w:sz w:val="28"/>
-          <w:szCs w:val="28"/>
-        </w:rPr>
-      </w:pPr>
-      <w:r>
-        <w:rPr>
-          <w:rFonts w:ascii="Times New Roman" w:hAnsi="Times New Roman"/>
-          <w:color w:val="FF0000"/>
-          <w:sz w:val="28"/>
-          <w:szCs w:val="28"/>
-        </w:rPr>
-        <w:br w:type="page"/>
-      </w:r>
-      <w:bookmarkStart w:id="2" w:name="_Toc38455356"/>
-      <w:bookmarkStart w:id="3" w:name="_Toc38565785"/>
-      <w:bookmarkStart w:id="4" w:name="_Toc39765645"/>
-      <w:r>
-        <w:rPr>
-          <w:rFonts w:ascii="Times New Roman" w:hAnsi="Times New Roman"/>
-          <w:b/>
-          <w:sz w:val="28"/>
-          <w:szCs w:val="28"/>
-        </w:rPr>
-        <w:lastRenderedPageBreak/>
-        <w:t>Анализ предметной области</w:t>
-      </w:r>
-      <w:bookmarkEnd w:id="2"/>
-      <w:bookmarkEnd w:id="3"/>
-      <w:bookmarkEnd w:id="4"/>
-      <w:r>
-        <w:rPr>
-          <w:rFonts w:ascii="Times New Roman" w:hAnsi="Times New Roman"/>
-          <w:b/>
-          <w:sz w:val="28"/>
-          <w:szCs w:val="28"/>
-        </w:rPr>
-        <w:t xml:space="preserve"> </w:t>
-      </w:r>
-      <w:r>
-        <w:rPr>
-          <w:rFonts w:ascii="Times New Roman" w:hAnsi="Times New Roman"/>
-          <w:b/>
-          <w:color w:val="FF0000"/>
-          <w:sz w:val="28"/>
-          <w:szCs w:val="28"/>
-        </w:rPr>
-        <w:t>ЧЕГО, УКАЗАТЬ В СООТВЕТСТВИИ С ТЕМОЙ</w:t>
-      </w:r>
-    </w:p>
-    <w:p>
-      <w:pPr>
+          <w:bCs/>
+          <w:sz w:val="28"/>
+          <w:szCs w:val="28"/>
+        </w:rPr>
+      </w:pPr>
+      <w:r>
+        <w:rPr>
+          <w:rFonts w:ascii="Times New Roman" w:hAnsi="Times New Roman"/>
+          <w:sz w:val="28"/>
+          <w:szCs w:val="28"/>
+        </w:rPr>
+        <w:t xml:space="preserve">В первой главе был </w:t>
+      </w:r>
+      <w:r>
+        <w:rPr>
+          <w:rFonts w:ascii="Times New Roman" w:hAnsi="Times New Roman"/>
+          <w:sz w:val="28"/>
+          <w:szCs w:val="28"/>
+        </w:rPr>
+        <w:t>осуществлен</w:t>
+      </w:r>
+      <w:r>
+        <w:rPr>
+          <w:rFonts w:ascii="Times New Roman" w:hAnsi="Times New Roman"/>
+          <w:sz w:val="28"/>
+          <w:szCs w:val="28"/>
+        </w:rPr>
+        <w:t xml:space="preserve"> анализ предметной области для разрабатываемого приложения, рассмотрены программы-аналоги, </w:t>
+      </w:r>
+      <w:r>
+        <w:rPr>
+          <w:rFonts w:ascii="Times New Roman" w:hAnsi="Times New Roman"/>
+          <w:bCs/>
+          <w:sz w:val="28"/>
+          <w:szCs w:val="28"/>
+        </w:rPr>
+        <w:t>разработано техническое задание для дальнейшего проектирования и разработки.</w:t>
+      </w:r>
+    </w:p>
+    <w:p>
+      <w:pPr>
+        <w:shd w:val="clear" w:color="auto" w:fill="FFFFFF"/>
         <w:spacing w:after="0" w:line="360" w:lineRule="auto"/>
         <w:ind w:firstLine="709"/>
         <w:rPr>
           <w:rFonts w:ascii="Times New Roman" w:hAnsi="Times New Roman"/>
+          <w:bCs/>
+          <w:sz w:val="28"/>
+          <w:szCs w:val="28"/>
+        </w:rPr>
+      </w:pPr>
+      <w:r>
+        <w:rPr>
+          <w:rFonts w:ascii="Times New Roman" w:hAnsi="Times New Roman"/>
+          <w:bCs/>
+          <w:sz w:val="28"/>
+          <w:szCs w:val="28"/>
+        </w:rPr>
+        <w:t>Во второй главе при проектировании</w:t>
+      </w:r>
+      <w:r>
+        <w:rPr>
+          <w:rFonts w:ascii="Times New Roman" w:hAnsi="Times New Roman"/>
+          <w:bCs/>
+          <w:sz w:val="28"/>
+          <w:szCs w:val="28"/>
+        </w:rPr>
+        <w:t xml:space="preserve"> </w:t>
+      </w:r>
+      <w:r>
+        <w:rPr>
+          <w:rFonts w:ascii="Times New Roman" w:hAnsi="Times New Roman"/>
+          <w:sz w:val="28"/>
+          <w:szCs w:val="28"/>
+        </w:rPr>
+        <w:t>микросервисного приложения для организации работы контакт-центра</w:t>
+      </w:r>
+      <w:r>
+        <w:rPr>
+          <w:rFonts w:ascii="Times New Roman" w:hAnsi="Times New Roman"/>
+          <w:bCs/>
+          <w:sz w:val="28"/>
+          <w:szCs w:val="28"/>
+        </w:rPr>
+        <w:t xml:space="preserve"> был выполнен анализ требований к </w:t>
+      </w:r>
+      <w:r>
+        <w:rPr>
+          <w:rFonts w:ascii="Times New Roman" w:hAnsi="Times New Roman"/>
+          <w:bCs/>
+          <w:sz w:val="28"/>
+          <w:szCs w:val="28"/>
+        </w:rPr>
+        <w:t>разрабатываемой системе</w:t>
+      </w:r>
+      <w:r>
+        <w:rPr>
+          <w:rFonts w:ascii="Times New Roman" w:hAnsi="Times New Roman"/>
+          <w:bCs/>
+          <w:sz w:val="28"/>
+          <w:szCs w:val="28"/>
+        </w:rPr>
+        <w:t xml:space="preserve"> на основе</w:t>
+      </w:r>
+      <w:r>
+        <w:rPr>
+          <w:rFonts w:ascii="Times New Roman" w:hAnsi="Times New Roman"/>
+          <w:bCs/>
+          <w:sz w:val="28"/>
+          <w:szCs w:val="28"/>
+        </w:rPr>
+        <w:t xml:space="preserve"> построения диаграмм </w:t>
+      </w:r>
+      <w:r>
+        <w:rPr>
+          <w:rFonts w:ascii="Times New Roman" w:hAnsi="Times New Roman"/>
+          <w:bCs/>
+          <w:sz w:val="28"/>
+          <w:szCs w:val="28"/>
+          <w:lang w:val="en-US"/>
+        </w:rPr>
+        <w:t>UML</w:t>
+      </w:r>
+      <w:r>
+        <w:rPr>
+          <w:rFonts w:ascii="Times New Roman" w:hAnsi="Times New Roman"/>
+          <w:bCs/>
+          <w:sz w:val="28"/>
+          <w:szCs w:val="28"/>
+        </w:rPr>
+        <w:t>.</w:t>
+      </w:r>
+      <w:r>
+        <w:rPr>
+          <w:rFonts w:ascii="Times New Roman" w:hAnsi="Times New Roman"/>
+          <w:bCs/>
+          <w:sz w:val="28"/>
+          <w:szCs w:val="28"/>
+        </w:rPr>
+        <w:t xml:space="preserve"> </w:t>
+      </w:r>
+      <w:r>
+        <w:rPr>
+          <w:rFonts w:ascii="Times New Roman" w:hAnsi="Times New Roman"/>
+          <w:bCs/>
+          <w:sz w:val="28"/>
+          <w:szCs w:val="28"/>
+        </w:rPr>
+        <w:t>На основе построения диаграмм прецедентов спроектированы основные функциональные возможности приложения, построение диаграммы классов позволит сформировать основ</w:t>
+      </w:r>
+      <w:r>
+        <w:rPr>
+          <w:rFonts w:ascii="Times New Roman" w:hAnsi="Times New Roman"/>
+          <w:bCs/>
+          <w:sz w:val="28"/>
+          <w:szCs w:val="28"/>
+        </w:rPr>
+        <w:t>у</w:t>
+      </w:r>
+      <w:r>
+        <w:rPr>
+          <w:rFonts w:ascii="Times New Roman" w:hAnsi="Times New Roman"/>
+          <w:bCs/>
+          <w:sz w:val="28"/>
+          <w:szCs w:val="28"/>
+        </w:rPr>
+        <w:t xml:space="preserve"> программной реализации, расчет функционально-ориентированных метрик и модели издержек даст представление о примерных сроках разработки приложения.</w:t>
+      </w:r>
+    </w:p>
+    <w:p>
+      <w:pPr>
+        <w:shd w:val="clear" w:color="auto" w:fill="FFFFFF"/>
+        <w:spacing w:after="0" w:line="360" w:lineRule="auto"/>
+        <w:ind w:firstLine="709"/>
+        <w:rPr>
+          <w:color w:val="FF0000"/>
+          <w:szCs w:val="28"/>
+        </w:rPr>
+      </w:pPr>
+      <w:r>
+        <w:rPr>
+          <w:rFonts w:ascii="Times New Roman" w:hAnsi="Times New Roman"/>
+          <w:bCs/>
+          <w:sz w:val="28"/>
+          <w:szCs w:val="28"/>
+        </w:rPr>
+        <w:t>В третьей главе описан процесс разработки программного кода, дано описание взаимодействия частей приложения, а также содержится описание интерфейса готового приложения и его функционал.</w:t>
+      </w:r>
+    </w:p>
+    <w:p>
+      <w:pPr>
+        <w:spacing w:after="0" w:line="360" w:lineRule="auto"/>
+        <w:ind w:firstLine="709"/>
+        <w:rPr>
+          <w:rFonts w:ascii="Times New Roman" w:hAnsi="Times New Roman"/>
           <w:b/>
-          <w:color w:val="FF0000"/>
-          <w:sz w:val="28"/>
-          <w:szCs w:val="28"/>
-        </w:rPr>
-      </w:pPr>
-      <w:bookmarkStart w:id="5" w:name="_Toc38455357"/>
-      <w:bookmarkStart w:id="6" w:name="_Toc38565786"/>
-      <w:bookmarkStart w:id="7" w:name="_Toc39765646"/>
+          <w:color w:val="000000"/>
+          <w:sz w:val="28"/>
+          <w:szCs w:val="28"/>
+        </w:rPr>
+      </w:pPr>
+      <w:r>
+        <w:rPr>
+          <w:rFonts w:ascii="Times New Roman" w:hAnsi="Times New Roman"/>
+          <w:bCs/>
+          <w:sz w:val="28"/>
+          <w:szCs w:val="28"/>
+        </w:rPr>
+        <w:br w:type="page"/>
+      </w:r>
       <w:r>
         <w:rPr>
           <w:rFonts w:ascii="Times New Roman" w:hAnsi="Times New Roman"/>
           <w:b/>
-          <w:sz w:val="28"/>
-          <w:szCs w:val="28"/>
-        </w:rPr>
-        <w:t>Актуальность разработки</w:t>
-      </w:r>
-      <w:proofErr w:type="gramStart"/>
+          <w:bCs/>
+          <w:color w:val="000000"/>
+          <w:sz w:val="28"/>
+          <w:szCs w:val="28"/>
+        </w:rPr>
+        <w:lastRenderedPageBreak/>
+        <w:t>1 Анализ</w:t>
+      </w:r>
       <w:r>
         <w:rPr>
           <w:rFonts w:ascii="Times New Roman" w:hAnsi="Times New Roman"/>
           <w:b/>
-          <w:sz w:val="28"/>
-          <w:szCs w:val="28"/>
-        </w:rPr>
-        <w:t xml:space="preserve"> </w:t>
-      </w:r>
-      <w:bookmarkEnd w:id="5"/>
-      <w:bookmarkEnd w:id="6"/>
-      <w:r>
-        <w:rPr>
-          <w:rFonts w:ascii="Times New Roman" w:hAnsi="Times New Roman"/>
-          <w:b/>
-          <w:sz w:val="28"/>
-          <w:szCs w:val="28"/>
-        </w:rPr>
-        <w:t>….</w:t>
-      </w:r>
-      <w:proofErr w:type="gramEnd"/>
-      <w:r>
-        <w:rPr>
-          <w:rFonts w:ascii="Times New Roman" w:hAnsi="Times New Roman"/>
-          <w:b/>
-          <w:sz w:val="28"/>
-          <w:szCs w:val="28"/>
-        </w:rPr>
-        <w:t>.</w:t>
-      </w:r>
-      <w:bookmarkEnd w:id="7"/>
-      <w:r>
-        <w:rPr>
-          <w:rFonts w:ascii="Times New Roman" w:hAnsi="Times New Roman"/>
-          <w:b/>
-          <w:color w:val="FF0000"/>
-          <w:sz w:val="28"/>
-          <w:szCs w:val="28"/>
-        </w:rPr>
-        <w:t xml:space="preserve"> ЧЕГО, УКАЗАТЬ В СООТВЕТСТВИИ С ТЕМОЙ</w:t>
-      </w:r>
-    </w:p>
-    <w:p>
-      <w:pPr>
-        <w:pStyle w:val="a5"/>
+          <w:color w:val="000000"/>
+          <w:sz w:val="28"/>
+          <w:szCs w:val="28"/>
+        </w:rPr>
+        <w:t xml:space="preserve"> предметной области разрабатываемого приложения</w:t>
+      </w:r>
+    </w:p>
+    <w:p>
+      <w:pPr>
         <w:numPr>
           <w:ilvl w:val="1"/>
           <w:numId w:val="7"/>
         </w:numPr>
         <w:spacing w:after="0" w:line="360" w:lineRule="auto"/>
         <w:ind w:left="0" w:firstLine="709"/>
-        <w:outlineLvl w:val="1"/>
+        <w:contextualSpacing/>
         <w:rPr>
           <w:rFonts w:ascii="Times New Roman" w:hAnsi="Times New Roman"/>
           <w:b/>
@@ -3591,1190 +4512,552 @@
           <w:szCs w:val="28"/>
         </w:rPr>
       </w:pPr>
-    </w:p>
-    <w:p>
-      <w:pPr>
+      <w:r>
+        <w:rPr>
+          <w:rFonts w:ascii="Times New Roman" w:hAnsi="Times New Roman"/>
+          <w:b/>
+          <w:sz w:val="28"/>
+          <w:szCs w:val="28"/>
+        </w:rPr>
+        <w:t xml:space="preserve">Актуальность разработки </w:t>
+      </w:r>
+      <w:r>
+        <w:rPr>
+          <w:rFonts w:ascii="Times New Roman" w:hAnsi="Times New Roman"/>
+          <w:b/>
+          <w:sz w:val="28"/>
+          <w:szCs w:val="28"/>
+        </w:rPr>
+        <w:t>микросервисного приложения для организации работы контакт-центра</w:t>
+      </w:r>
+    </w:p>
+    <w:p>
+      <w:pPr>
+        <w:spacing w:after="0" w:line="360" w:lineRule="auto"/>
+        <w:ind w:left="709"/>
+        <w:contextualSpacing/>
+        <w:rPr>
+          <w:rFonts w:ascii="Times New Roman" w:hAnsi="Times New Roman"/>
+          <w:b/>
+          <w:sz w:val="28"/>
+          <w:szCs w:val="28"/>
+        </w:rPr>
+      </w:pPr>
+    </w:p>
+    <w:p>
+      <w:pPr>
+        <w:shd w:val="clear" w:color="auto" w:fill="FFFFFF"/>
         <w:spacing w:after="0" w:line="360" w:lineRule="auto"/>
         <w:ind w:firstLine="709"/>
         <w:rPr>
           <w:rFonts w:ascii="Times New Roman" w:hAnsi="Times New Roman"/>
-          <w:color w:val="FF0000"/>
-          <w:sz w:val="28"/>
-          <w:szCs w:val="28"/>
-          <w:lang w:eastAsia="ko-KR"/>
-        </w:rPr>
-      </w:pPr>
-      <w:r>
-        <w:rPr>
-          <w:rFonts w:ascii="Times New Roman" w:hAnsi="Times New Roman"/>
-          <w:color w:val="FF0000"/>
-          <w:sz w:val="28"/>
-          <w:szCs w:val="28"/>
-        </w:rPr>
-        <w:t xml:space="preserve">1-1.5-2 </w:t>
-      </w:r>
-      <w:r>
-        <w:rPr>
-          <w:rFonts w:ascii="Times New Roman" w:hAnsi="Times New Roman"/>
-          <w:color w:val="FF0000"/>
-          <w:sz w:val="28"/>
-          <w:szCs w:val="28"/>
-          <w:lang w:eastAsia="ko-KR"/>
-        </w:rPr>
-        <w:t>страницы</w:t>
-      </w:r>
-    </w:p>
-    <w:p>
-      <w:pPr>
-        <w:spacing w:line="360" w:lineRule="auto"/>
-        <w:ind w:firstLine="709"/>
-        <w:rPr>
-          <w:rFonts w:ascii="Times New Roman" w:hAnsi="Times New Roman"/>
           <w:bCs/>
-          <w:color w:val="FF0000"/>
-          <w:sz w:val="28"/>
-          <w:szCs w:val="24"/>
-          <w:lang w:eastAsia="ru-RU"/>
+          <w:sz w:val="28"/>
+          <w:szCs w:val="28"/>
         </w:rPr>
       </w:pPr>
       <w:r>
         <w:rPr>
           <w:rFonts w:ascii="Times New Roman" w:hAnsi="Times New Roman"/>
           <w:bCs/>
-          <w:color w:val="FF0000"/>
-          <w:sz w:val="28"/>
-          <w:szCs w:val="24"/>
-          <w:lang w:eastAsia="ru-RU"/>
-        </w:rPr>
-        <w:t xml:space="preserve">!!!!!!! В КОНЦЕ КАЖДОГО ПОДПУНКТА 1.1.И Т.Д ПО ВСЕЙ РАБОТЕ ДОБАВИТЬ </w:t>
-      </w:r>
-      <w:r>
-        <w:rPr>
-          <w:color w:val="FF0000"/>
-          <w:sz w:val="28"/>
-          <w:szCs w:val="28"/>
-        </w:rPr>
-        <w:t>ОДНО ПРЕДЛОЖЕНИЕ, ОПИСЫВАЮЩЕЕ ТО, ЧТО БЫЛО В ЭТОМ ПУНКТЕ</w:t>
-      </w:r>
-    </w:p>
-    <w:p>
-      <w:pPr>
-        <w:spacing w:line="360" w:lineRule="auto"/>
-        <w:ind w:firstLine="709"/>
-        <w:rPr>
-          <w:rFonts w:ascii="Times New Roman" w:hAnsi="Times New Roman"/>
-          <w:sz w:val="28"/>
-          <w:szCs w:val="28"/>
-        </w:rPr>
-      </w:pPr>
-      <w:r>
-        <w:rPr>
-          <w:rFonts w:ascii="Times New Roman" w:hAnsi="Times New Roman"/>
-          <w:sz w:val="28"/>
-          <w:szCs w:val="28"/>
-        </w:rPr>
-        <w:t>Таким образом, нами рассмотрено или мы рассмотрели...</w:t>
-      </w:r>
-    </w:p>
-    <w:p>
-      <w:pPr>
+          <w:sz w:val="28"/>
+          <w:szCs w:val="28"/>
+        </w:rPr>
+        <w:t>В настоящее время информационные</w:t>
+      </w:r>
+      <w:r>
+        <w:rPr>
+          <w:rFonts w:ascii="Times New Roman" w:hAnsi="Times New Roman"/>
+          <w:bCs/>
+          <w:sz w:val="28"/>
+          <w:szCs w:val="28"/>
+        </w:rPr>
+        <w:t xml:space="preserve"> технологии стали активно применяться </w:t>
+      </w:r>
+      <w:r>
+        <w:rPr>
+          <w:rFonts w:ascii="Times New Roman" w:hAnsi="Times New Roman"/>
+          <w:sz w:val="28"/>
+          <w:szCs w:val="28"/>
+        </w:rPr>
+        <w:t>в различных областях нашей жизни</w:t>
+      </w:r>
+      <w:r>
+        <w:rPr>
+          <w:rFonts w:ascii="Times New Roman" w:hAnsi="Times New Roman"/>
+          <w:sz w:val="28"/>
+          <w:szCs w:val="28"/>
+        </w:rPr>
+        <w:t xml:space="preserve">, исключением не стала и такая сложная тема, как взаимодействие клиентов и бизнеса. </w:t>
+      </w:r>
+      <w:r>
+        <w:rPr>
+          <w:rFonts w:ascii="Times New Roman" w:hAnsi="Times New Roman"/>
+          <w:bCs/>
+          <w:sz w:val="28"/>
+          <w:szCs w:val="28"/>
+        </w:rPr>
+        <w:t>Широкое внедрение цифровых устройств и</w:t>
+      </w:r>
+      <w:r>
+        <w:rPr>
+          <w:rFonts w:ascii="Times New Roman" w:hAnsi="Times New Roman"/>
+          <w:bCs/>
+          <w:sz w:val="28"/>
+          <w:szCs w:val="28"/>
+        </w:rPr>
+        <w:t xml:space="preserve"> </w:t>
+      </w:r>
+      <w:r>
+        <w:rPr>
+          <w:rFonts w:ascii="Times New Roman" w:hAnsi="Times New Roman"/>
+          <w:bCs/>
+          <w:sz w:val="28"/>
+          <w:szCs w:val="28"/>
+        </w:rPr>
+        <w:t xml:space="preserve">постоянное подключение к Интернету меняют то, </w:t>
+      </w:r>
+      <w:r>
+        <w:rPr>
+          <w:rFonts w:ascii="Times New Roman" w:hAnsi="Times New Roman"/>
+          <w:bCs/>
+          <w:sz w:val="28"/>
+          <w:szCs w:val="28"/>
+        </w:rPr>
+        <w:t>как клиенты</w:t>
+      </w:r>
+      <w:r>
+        <w:rPr>
+          <w:rFonts w:ascii="Times New Roman" w:hAnsi="Times New Roman"/>
+          <w:bCs/>
+          <w:sz w:val="28"/>
+          <w:szCs w:val="28"/>
+        </w:rPr>
+        <w:t xml:space="preserve"> </w:t>
+      </w:r>
+      <w:r>
+        <w:rPr>
+          <w:rFonts w:ascii="Times New Roman" w:hAnsi="Times New Roman"/>
+          <w:bCs/>
+          <w:sz w:val="28"/>
+          <w:szCs w:val="28"/>
+        </w:rPr>
+        <w:t>желают</w:t>
+      </w:r>
+      <w:r>
+        <w:rPr>
+          <w:rFonts w:ascii="Times New Roman" w:hAnsi="Times New Roman"/>
+          <w:bCs/>
+          <w:sz w:val="28"/>
+          <w:szCs w:val="28"/>
+        </w:rPr>
+        <w:t xml:space="preserve"> общаться с организациями.</w:t>
+      </w:r>
+      <w:r>
+        <w:rPr>
+          <w:rFonts w:ascii="Times New Roman" w:hAnsi="Times New Roman"/>
+          <w:bCs/>
+          <w:sz w:val="28"/>
+          <w:szCs w:val="28"/>
+        </w:rPr>
+        <w:t xml:space="preserve"> </w:t>
+      </w:r>
+      <w:r>
+        <w:rPr>
+          <w:rFonts w:ascii="Times New Roman" w:hAnsi="Times New Roman"/>
+          <w:bCs/>
+          <w:sz w:val="28"/>
+          <w:szCs w:val="28"/>
+        </w:rPr>
+        <w:t>Разговоры больше не ограничиваются традиционным</w:t>
+      </w:r>
+      <w:r>
+        <w:rPr>
+          <w:rFonts w:ascii="Times New Roman" w:hAnsi="Times New Roman"/>
+          <w:bCs/>
+          <w:sz w:val="28"/>
+          <w:szCs w:val="28"/>
+        </w:rPr>
+        <w:t xml:space="preserve"> </w:t>
+      </w:r>
+      <w:r>
+        <w:rPr>
+          <w:rFonts w:ascii="Times New Roman" w:hAnsi="Times New Roman"/>
+          <w:bCs/>
+          <w:sz w:val="28"/>
+          <w:szCs w:val="28"/>
+        </w:rPr>
+        <w:t>голосовым каналом, вместо этого клиенты ожидают беспрепятственного взаимодействия</w:t>
+      </w:r>
+      <w:r>
+        <w:rPr>
+          <w:rFonts w:ascii="Times New Roman" w:hAnsi="Times New Roman"/>
+          <w:bCs/>
+          <w:sz w:val="28"/>
+          <w:szCs w:val="28"/>
+        </w:rPr>
+        <w:t xml:space="preserve"> </w:t>
+      </w:r>
+      <w:r>
+        <w:rPr>
+          <w:rFonts w:ascii="Times New Roman" w:hAnsi="Times New Roman"/>
+          <w:bCs/>
+          <w:sz w:val="28"/>
+          <w:szCs w:val="28"/>
+        </w:rPr>
+        <w:t>с компаниями по нескольким каналам, таким</w:t>
+      </w:r>
+      <w:r>
+        <w:rPr>
+          <w:rFonts w:ascii="Times New Roman" w:hAnsi="Times New Roman"/>
+          <w:bCs/>
+          <w:sz w:val="28"/>
+          <w:szCs w:val="28"/>
+        </w:rPr>
+        <w:t>и</w:t>
+      </w:r>
+      <w:r>
+        <w:rPr>
+          <w:rFonts w:ascii="Times New Roman" w:hAnsi="Times New Roman"/>
+          <w:bCs/>
+          <w:sz w:val="28"/>
+          <w:szCs w:val="28"/>
+        </w:rPr>
+        <w:t xml:space="preserve"> как чат, мобильные устройства, видео и социальные сети.</w:t>
+      </w:r>
+    </w:p>
+    <w:p>
+      <w:pPr>
+        <w:shd w:val="clear" w:color="auto" w:fill="FFFFFF"/>
         <w:spacing w:after="0" w:line="360" w:lineRule="auto"/>
         <w:ind w:firstLine="709"/>
         <w:rPr>
           <w:rFonts w:ascii="Times New Roman" w:hAnsi="Times New Roman"/>
-          <w:color w:val="FF0000"/>
-          <w:sz w:val="28"/>
-          <w:szCs w:val="28"/>
-          <w:lang w:eastAsia="ko-KR"/>
-        </w:rPr>
-      </w:pPr>
-    </w:p>
-    <w:p>
-      <w:pPr>
-        <w:pStyle w:val="a5"/>
-        <w:numPr>
-          <w:ilvl w:val="1"/>
-          <w:numId w:val="7"/>
-        </w:numPr>
-        <w:spacing w:after="0" w:line="360" w:lineRule="auto"/>
-        <w:ind w:left="0" w:firstLine="709"/>
-        <w:outlineLvl w:val="1"/>
-        <w:rPr>
-          <w:rFonts w:ascii="Times New Roman" w:hAnsi="Times New Roman"/>
-          <w:sz w:val="28"/>
-          <w:szCs w:val="28"/>
-        </w:rPr>
-      </w:pPr>
-      <w:bookmarkStart w:id="8" w:name="_Toc38455358"/>
-      <w:bookmarkStart w:id="9" w:name="_Toc38565787"/>
-      <w:bookmarkStart w:id="10" w:name="_Toc39765647"/>
-      <w:r>
-        <w:rPr>
-          <w:rFonts w:ascii="Times New Roman" w:hAnsi="Times New Roman"/>
-          <w:b/>
-          <w:color w:val="F2F2F2"/>
-          <w:spacing w:val="-100"/>
-          <w:w w:val="1"/>
-          <w:sz w:val="28"/>
-          <w:szCs w:val="28"/>
-          <w:u w:val="words" w:color="000000"/>
-        </w:rPr>
-        <w:t xml:space="preserve">обобщения </w:t>
-      </w:r>
-      <w:r>
-        <w:rPr>
-          <w:rFonts w:ascii="Times New Roman" w:hAnsi="Times New Roman"/>
-          <w:b/>
-          <w:sz w:val="28"/>
-          <w:szCs w:val="28"/>
-        </w:rPr>
-        <w:t xml:space="preserve">Аналитический </w:t>
-      </w:r>
-      <w:r>
-        <w:rPr>
-          <w:rFonts w:ascii="Times New Roman" w:hAnsi="Times New Roman"/>
-          <w:b/>
-          <w:color w:val="F2F2F2"/>
-          <w:spacing w:val="-100"/>
-          <w:w w:val="1"/>
-          <w:sz w:val="28"/>
-          <w:szCs w:val="28"/>
-          <w:u w:val="words" w:color="000000"/>
-        </w:rPr>
-        <w:t xml:space="preserve">пользователя </w:t>
-      </w:r>
-      <w:r>
-        <w:rPr>
-          <w:rFonts w:ascii="Times New Roman" w:hAnsi="Times New Roman"/>
-          <w:b/>
-          <w:sz w:val="28"/>
-          <w:szCs w:val="28"/>
-        </w:rPr>
-        <w:t xml:space="preserve">обзор </w:t>
-      </w:r>
-      <w:r>
-        <w:rPr>
-          <w:rFonts w:ascii="Times New Roman" w:hAnsi="Times New Roman"/>
-          <w:b/>
-          <w:color w:val="F2F2F2"/>
-          <w:spacing w:val="-100"/>
-          <w:w w:val="1"/>
-          <w:sz w:val="28"/>
-          <w:szCs w:val="28"/>
-          <w:u w:val="words" w:color="000000"/>
-        </w:rPr>
-        <w:t>ноутбуки</w:t>
-      </w:r>
-      <w:proofErr w:type="gramStart"/>
-      <w:r>
-        <w:rPr>
-          <w:rFonts w:ascii="Times New Roman" w:hAnsi="Times New Roman"/>
-          <w:b/>
-          <w:color w:val="F2F2F2"/>
-          <w:spacing w:val="-100"/>
-          <w:w w:val="1"/>
-          <w:sz w:val="28"/>
-          <w:szCs w:val="28"/>
-          <w:u w:val="words" w:color="000000"/>
-        </w:rPr>
-        <w:t xml:space="preserve"> </w:t>
-      </w:r>
-      <w:bookmarkEnd w:id="8"/>
-      <w:bookmarkEnd w:id="9"/>
-      <w:r>
-        <w:rPr>
-          <w:rFonts w:ascii="Times New Roman" w:hAnsi="Times New Roman"/>
-          <w:b/>
-          <w:color w:val="FF0000"/>
-          <w:sz w:val="28"/>
-          <w:szCs w:val="28"/>
-        </w:rPr>
-        <w:t>….</w:t>
-      </w:r>
-      <w:proofErr w:type="gramEnd"/>
-      <w:r>
-        <w:rPr>
-          <w:rFonts w:ascii="Times New Roman" w:hAnsi="Times New Roman"/>
-          <w:b/>
-          <w:color w:val="FF0000"/>
-          <w:sz w:val="28"/>
-          <w:szCs w:val="28"/>
-        </w:rPr>
-        <w:t>. того же</w:t>
-      </w:r>
-      <w:r>
-        <w:rPr>
-          <w:rFonts w:ascii="Times New Roman" w:hAnsi="Times New Roman"/>
-          <w:b/>
-          <w:color w:val="FF0000"/>
-          <w:sz w:val="28"/>
-          <w:szCs w:val="28"/>
-        </w:rPr>
-        <w:t xml:space="preserve"> или такого же</w:t>
-      </w:r>
-      <w:r>
-        <w:rPr>
-          <w:rFonts w:ascii="Times New Roman" w:hAnsi="Times New Roman"/>
-          <w:b/>
-          <w:color w:val="FF0000"/>
-          <w:sz w:val="28"/>
-          <w:szCs w:val="28"/>
-        </w:rPr>
-        <w:t>, что вы делаете</w:t>
-      </w:r>
-      <w:bookmarkEnd w:id="10"/>
-    </w:p>
-    <w:p>
-      <w:pPr>
-        <w:pStyle w:val="a5"/>
-        <w:spacing w:after="0" w:line="360" w:lineRule="auto"/>
-        <w:ind w:left="0" w:firstLine="709"/>
-        <w:rPr>
-          <w:rFonts w:ascii="Times New Roman" w:hAnsi="Times New Roman"/>
-          <w:sz w:val="28"/>
-          <w:szCs w:val="28"/>
-        </w:rPr>
-      </w:pPr>
-      <w:r>
-        <w:rPr>
-          <w:rFonts w:ascii="Times New Roman" w:hAnsi="Times New Roman"/>
-          <w:color w:val="F2F2F2"/>
-          <w:spacing w:val="-100"/>
-          <w:w w:val="1"/>
-          <w:sz w:val="28"/>
-          <w:szCs w:val="28"/>
-          <w:u w:val="words" w:color="000000"/>
-        </w:rPr>
-        <w:t xml:space="preserve">мобильного </w:t>
-      </w:r>
-      <w:r>
-        <w:rPr>
-          <w:rFonts w:ascii="Times New Roman" w:hAnsi="Times New Roman"/>
-          <w:sz w:val="28"/>
-          <w:szCs w:val="28"/>
-        </w:rPr>
-        <w:t xml:space="preserve">На </w:t>
-      </w:r>
-      <w:r>
-        <w:rPr>
-          <w:rFonts w:ascii="Times New Roman" w:hAnsi="Times New Roman"/>
-          <w:color w:val="F2F2F2"/>
-          <w:spacing w:val="-100"/>
-          <w:w w:val="1"/>
-          <w:sz w:val="28"/>
-          <w:szCs w:val="28"/>
-          <w:u w:val="words" w:color="000000"/>
-        </w:rPr>
-        <w:t xml:space="preserve">информации </w:t>
-      </w:r>
-      <w:r>
-        <w:rPr>
-          <w:rFonts w:ascii="Times New Roman" w:hAnsi="Times New Roman"/>
-          <w:sz w:val="28"/>
-          <w:szCs w:val="28"/>
-        </w:rPr>
-        <w:t xml:space="preserve">текущий </w:t>
-      </w:r>
-      <w:r>
-        <w:rPr>
-          <w:rFonts w:ascii="Times New Roman" w:hAnsi="Times New Roman"/>
-          <w:color w:val="F2F2F2"/>
-          <w:spacing w:val="-100"/>
-          <w:w w:val="1"/>
-          <w:sz w:val="28"/>
-          <w:szCs w:val="28"/>
-          <w:u w:val="words" w:color="000000"/>
-        </w:rPr>
-        <w:t xml:space="preserve">читать </w:t>
-      </w:r>
-      <w:r>
-        <w:rPr>
-          <w:rFonts w:ascii="Times New Roman" w:hAnsi="Times New Roman"/>
-          <w:sz w:val="28"/>
-          <w:szCs w:val="28"/>
-        </w:rPr>
-        <w:t xml:space="preserve">момент </w:t>
-      </w:r>
-      <w:r>
-        <w:rPr>
-          <w:rFonts w:ascii="Times New Roman" w:hAnsi="Times New Roman"/>
-          <w:color w:val="F2F2F2"/>
-          <w:spacing w:val="-100"/>
-          <w:w w:val="1"/>
-          <w:sz w:val="28"/>
-          <w:szCs w:val="28"/>
-          <w:u w:val="words" w:color="000000"/>
-        </w:rPr>
-        <w:t xml:space="preserve">приложения </w:t>
-      </w:r>
-      <w:r>
-        <w:rPr>
-          <w:rFonts w:ascii="Times New Roman" w:hAnsi="Times New Roman"/>
-          <w:sz w:val="28"/>
-          <w:szCs w:val="28"/>
-        </w:rPr>
-        <w:t xml:space="preserve">существует </w:t>
-      </w:r>
-      <w:r>
-        <w:rPr>
-          <w:rFonts w:ascii="Times New Roman" w:hAnsi="Times New Roman"/>
-          <w:color w:val="F2F2F2"/>
-          <w:spacing w:val="-100"/>
-          <w:w w:val="1"/>
-          <w:sz w:val="28"/>
-          <w:szCs w:val="28"/>
-          <w:u w:val="words" w:color="000000"/>
-        </w:rPr>
-        <w:t xml:space="preserve">зависят </w:t>
-      </w:r>
-      <w:r>
-        <w:rPr>
-          <w:rFonts w:ascii="Times New Roman" w:hAnsi="Times New Roman"/>
-          <w:sz w:val="28"/>
-          <w:szCs w:val="28"/>
-        </w:rPr>
-        <w:t xml:space="preserve">ряд </w:t>
-      </w:r>
-      <w:r>
-        <w:rPr>
-          <w:rFonts w:ascii="Times New Roman" w:hAnsi="Times New Roman"/>
-          <w:color w:val="F2F2F2"/>
-          <w:spacing w:val="-100"/>
-          <w:w w:val="1"/>
-          <w:sz w:val="28"/>
-          <w:szCs w:val="28"/>
-          <w:u w:val="words" w:color="000000"/>
-        </w:rPr>
-        <w:t xml:space="preserve">области </w:t>
-      </w:r>
-      <w:r>
-        <w:rPr>
-          <w:rFonts w:ascii="Times New Roman" w:hAnsi="Times New Roman"/>
-          <w:sz w:val="28"/>
-          <w:szCs w:val="28"/>
-        </w:rPr>
-        <w:t xml:space="preserve">программных </w:t>
-      </w:r>
-      <w:r>
-        <w:rPr>
-          <w:rFonts w:ascii="Times New Roman" w:hAnsi="Times New Roman"/>
-          <w:color w:val="F2F2F2"/>
-          <w:spacing w:val="-100"/>
-          <w:w w:val="1"/>
-          <w:sz w:val="28"/>
-          <w:szCs w:val="28"/>
-          <w:u w:val="words" w:color="000000"/>
-        </w:rPr>
-        <w:t xml:space="preserve">данные </w:t>
-      </w:r>
-      <w:r>
-        <w:rPr>
-          <w:rFonts w:ascii="Times New Roman" w:hAnsi="Times New Roman"/>
-          <w:sz w:val="28"/>
-          <w:szCs w:val="28"/>
-        </w:rPr>
-        <w:t xml:space="preserve">средств, </w:t>
-      </w:r>
-      <w:r>
-        <w:rPr>
-          <w:rFonts w:ascii="Times New Roman" w:hAnsi="Times New Roman"/>
-          <w:color w:val="F2F2F2"/>
-          <w:spacing w:val="-100"/>
-          <w:w w:val="1"/>
-          <w:sz w:val="28"/>
-          <w:szCs w:val="28"/>
-          <w:u w:val="words" w:color="000000"/>
-        </w:rPr>
-        <w:t>разработчиков</w:t>
-      </w:r>
-      <w:proofErr w:type="gramStart"/>
-      <w:r>
-        <w:rPr>
-          <w:rFonts w:ascii="Times New Roman" w:hAnsi="Times New Roman"/>
-          <w:color w:val="F2F2F2"/>
-          <w:spacing w:val="-100"/>
-          <w:w w:val="1"/>
-          <w:sz w:val="28"/>
-          <w:szCs w:val="28"/>
-          <w:u w:val="words" w:color="000000"/>
-        </w:rPr>
-        <w:t xml:space="preserve"> </w:t>
-      </w:r>
-      <w:r>
-        <w:rPr>
-          <w:rFonts w:ascii="Times New Roman" w:hAnsi="Times New Roman"/>
-          <w:sz w:val="28"/>
-          <w:szCs w:val="28"/>
-        </w:rPr>
-        <w:t>….</w:t>
-      </w:r>
-      <w:proofErr w:type="gramEnd"/>
-      <w:r>
-        <w:rPr>
-          <w:rFonts w:ascii="Times New Roman" w:hAnsi="Times New Roman"/>
-          <w:sz w:val="28"/>
-          <w:szCs w:val="28"/>
-        </w:rPr>
-        <w:t xml:space="preserve">. К </w:t>
-      </w:r>
-      <w:r>
-        <w:rPr>
-          <w:rFonts w:ascii="Times New Roman" w:hAnsi="Times New Roman"/>
-          <w:color w:val="F2F2F2"/>
-          <w:spacing w:val="-100"/>
-          <w:w w:val="1"/>
-          <w:sz w:val="28"/>
-          <w:szCs w:val="28"/>
-          <w:u w:val="words" w:color="000000"/>
-        </w:rPr>
-        <w:t xml:space="preserve">приложения </w:t>
-      </w:r>
-      <w:r>
-        <w:rPr>
-          <w:rFonts w:ascii="Times New Roman" w:hAnsi="Times New Roman"/>
-          <w:sz w:val="28"/>
-          <w:szCs w:val="28"/>
-        </w:rPr>
-        <w:t xml:space="preserve">их </w:t>
-      </w:r>
-      <w:r>
-        <w:rPr>
-          <w:rFonts w:ascii="Times New Roman" w:hAnsi="Times New Roman"/>
-          <w:color w:val="F2F2F2"/>
-          <w:spacing w:val="-100"/>
-          <w:w w:val="1"/>
-          <w:sz w:val="28"/>
-          <w:szCs w:val="28"/>
-          <w:u w:val="words" w:color="000000"/>
-        </w:rPr>
-        <w:t xml:space="preserve">сохраняется </w:t>
-      </w:r>
-      <w:r>
-        <w:rPr>
-          <w:rFonts w:ascii="Times New Roman" w:hAnsi="Times New Roman"/>
-          <w:sz w:val="28"/>
-          <w:szCs w:val="28"/>
-        </w:rPr>
-        <w:t xml:space="preserve">числу </w:t>
-      </w:r>
-      <w:r>
-        <w:rPr>
-          <w:rFonts w:ascii="Times New Roman" w:hAnsi="Times New Roman"/>
-          <w:color w:val="F2F2F2"/>
-          <w:spacing w:val="-100"/>
-          <w:w w:val="1"/>
-          <w:sz w:val="28"/>
-          <w:szCs w:val="28"/>
-          <w:u w:val="words" w:color="000000"/>
-        </w:rPr>
-        <w:t xml:space="preserve">интернет </w:t>
-      </w:r>
-      <w:r>
-        <w:rPr>
-          <w:rFonts w:ascii="Times New Roman" w:hAnsi="Times New Roman"/>
-          <w:sz w:val="28"/>
-          <w:szCs w:val="28"/>
-        </w:rPr>
-        <w:t>относятся:</w:t>
-      </w:r>
-      <w:r>
-        <w:rPr>
-          <w:rFonts w:ascii="Times New Roman" w:hAnsi="Times New Roman"/>
-          <w:sz w:val="28"/>
-          <w:szCs w:val="28"/>
-        </w:rPr>
-        <w:t xml:space="preserve"> …. Коротко описать 3-4 страницы</w:t>
-      </w:r>
-    </w:p>
-    <w:p>
-      <w:pPr>
+          <w:bCs/>
+          <w:sz w:val="28"/>
+          <w:szCs w:val="28"/>
+        </w:rPr>
+      </w:pPr>
+      <w:r>
+        <w:rPr>
+          <w:rFonts w:ascii="Times New Roman" w:hAnsi="Times New Roman"/>
+          <w:bCs/>
+          <w:sz w:val="28"/>
+          <w:szCs w:val="28"/>
+        </w:rPr>
+        <w:t>Правильным решением в такой ситуации будет</w:t>
+      </w:r>
+      <w:r>
+        <w:rPr>
+          <w:rFonts w:ascii="Times New Roman" w:hAnsi="Times New Roman"/>
+          <w:bCs/>
+          <w:sz w:val="28"/>
+          <w:szCs w:val="28"/>
+        </w:rPr>
+        <w:t xml:space="preserve"> -</w:t>
+      </w:r>
+      <w:r>
+        <w:rPr>
+          <w:rFonts w:ascii="Times New Roman" w:hAnsi="Times New Roman"/>
+          <w:bCs/>
+          <w:sz w:val="28"/>
+          <w:szCs w:val="28"/>
+        </w:rPr>
+        <w:t xml:space="preserve"> интеграци</w:t>
+      </w:r>
+      <w:r>
+        <w:rPr>
+          <w:rFonts w:ascii="Times New Roman" w:hAnsi="Times New Roman"/>
+          <w:bCs/>
+          <w:sz w:val="28"/>
+          <w:szCs w:val="28"/>
+        </w:rPr>
+        <w:t>я</w:t>
+      </w:r>
+      <w:r>
+        <w:rPr>
+          <w:rFonts w:ascii="Times New Roman" w:hAnsi="Times New Roman"/>
+          <w:bCs/>
+          <w:sz w:val="28"/>
+          <w:szCs w:val="28"/>
+        </w:rPr>
+        <w:t xml:space="preserve"> в организацию работы компании новых технологий, а именно контакт-центра. Контакт-центр </w:t>
+      </w:r>
+      <w:r>
+        <w:rPr>
+          <w:rFonts w:ascii="Times New Roman" w:hAnsi="Times New Roman"/>
+          <w:bCs/>
+          <w:sz w:val="28"/>
+          <w:szCs w:val="28"/>
+        </w:rPr>
+        <w:t>— это</w:t>
+      </w:r>
+      <w:r>
+        <w:rPr>
+          <w:rFonts w:ascii="Times New Roman" w:hAnsi="Times New Roman"/>
+          <w:bCs/>
+          <w:sz w:val="28"/>
+          <w:szCs w:val="28"/>
+        </w:rPr>
+        <w:t xml:space="preserve"> бизнес-подразделение внутри организации, которое управляет взаимодействием с клиентами. В отличие от колл-центра, который получает запросы только по телефону, контакт-центр обрабатывает входящие и исходящие сообщения клиентов по нескольким каналам, таким как телефон, Интернет, чат, электронная почта, приложения для обмена сообщениями, социальные сети, текстовые сообщения, факс и традиционная почта. Контакт-центры используют различные типы передовых технологий, чтобы помочь быстро решать проблемы клиентов, отслеживать </w:t>
+      </w:r>
+      <w:r>
+        <w:rPr>
+          <w:rFonts w:ascii="Times New Roman" w:hAnsi="Times New Roman"/>
+          <w:bCs/>
+          <w:sz w:val="28"/>
+          <w:szCs w:val="28"/>
+        </w:rPr>
+        <w:t xml:space="preserve">и собирать данные </w:t>
+      </w:r>
+      <w:r>
+        <w:rPr>
+          <w:rFonts w:ascii="Times New Roman" w:hAnsi="Times New Roman"/>
+          <w:bCs/>
+          <w:sz w:val="28"/>
+          <w:szCs w:val="28"/>
+        </w:rPr>
+        <w:t xml:space="preserve">о </w:t>
+      </w:r>
+      <w:r>
+        <w:rPr>
+          <w:rFonts w:ascii="Times New Roman" w:hAnsi="Times New Roman"/>
+          <w:bCs/>
+          <w:sz w:val="28"/>
+          <w:szCs w:val="28"/>
+        </w:rPr>
+        <w:t>взаимодействие с клиентами</w:t>
+      </w:r>
+      <w:r>
+        <w:rPr>
+          <w:rFonts w:ascii="Times New Roman" w:hAnsi="Times New Roman"/>
+          <w:bCs/>
+          <w:sz w:val="28"/>
+          <w:szCs w:val="28"/>
+        </w:rPr>
+        <w:t xml:space="preserve"> с целью улучшения</w:t>
+      </w:r>
+      <w:r>
+        <w:rPr>
+          <w:rFonts w:ascii="Times New Roman" w:hAnsi="Times New Roman"/>
+          <w:bCs/>
+          <w:sz w:val="28"/>
+          <w:szCs w:val="28"/>
+        </w:rPr>
+        <w:t xml:space="preserve"> производительности</w:t>
+      </w:r>
+      <w:r>
+        <w:rPr>
+          <w:rFonts w:ascii="Times New Roman" w:hAnsi="Times New Roman"/>
+          <w:bCs/>
+          <w:sz w:val="28"/>
+          <w:szCs w:val="28"/>
+        </w:rPr>
+        <w:t xml:space="preserve"> работы бизнеса</w:t>
+      </w:r>
+      <w:r>
+        <w:rPr>
+          <w:rFonts w:ascii="Times New Roman" w:hAnsi="Times New Roman"/>
+          <w:bCs/>
+          <w:sz w:val="28"/>
+          <w:szCs w:val="28"/>
+        </w:rPr>
+        <w:t>. </w:t>
+      </w:r>
+    </w:p>
+    <w:p>
+      <w:pPr>
+        <w:shd w:val="clear" w:color="auto" w:fill="FFFFFF"/>
         <w:spacing w:after="0" w:line="360" w:lineRule="auto"/>
         <w:ind w:firstLine="709"/>
         <w:rPr>
-          <w:color w:val="FF0000"/>
-          <w:sz w:val="28"/>
-          <w:szCs w:val="28"/>
-        </w:rPr>
-      </w:pPr>
-      <w:r>
-        <w:rPr>
           <w:rFonts w:ascii="Times New Roman" w:hAnsi="Times New Roman"/>
           <w:bCs/>
-          <w:i/>
-          <w:iCs/>
-          <w:color w:val="F2F2F2"/>
-          <w:spacing w:val="-100"/>
-          <w:w w:val="1"/>
-          <w:sz w:val="28"/>
-          <w:szCs w:val="28"/>
-          <w:u w:val="words" w:color="000000"/>
-        </w:rPr>
-        <w:t xml:space="preserve">определяются </w:t>
-      </w:r>
-      <w:r>
-        <w:rPr>
-          <w:color w:val="FF0000"/>
-          <w:sz w:val="28"/>
-          <w:szCs w:val="28"/>
-        </w:rPr>
-        <w:t xml:space="preserve">ДОБАВИТЬ В ПОСЛЕДНИЙ ПУНК 1 РАЗДЕЛА, ПЕРЕД ВЫВОДАМИ ПУНКТ </w:t>
-      </w:r>
-      <w:r>
-        <w:rPr>
-          <w:color w:val="FF0000"/>
-          <w:sz w:val="28"/>
-          <w:szCs w:val="28"/>
-        </w:rPr>
-        <w:t xml:space="preserve">– постановка задачи. Опишите в нем свою потенциальную </w:t>
-      </w:r>
-      <w:proofErr w:type="gramStart"/>
-      <w:r>
-        <w:rPr>
-          <w:color w:val="FF0000"/>
-          <w:sz w:val="28"/>
-          <w:szCs w:val="28"/>
-        </w:rPr>
-        <w:t>разработку. ..</w:t>
-      </w:r>
-      <w:proofErr w:type="gramEnd"/>
-    </w:p>
-    <w:p>
-      <w:pPr>
-        <w:spacing w:line="360" w:lineRule="auto"/>
-        <w:ind w:firstLine="709"/>
+          <w:sz w:val="28"/>
+          <w:szCs w:val="28"/>
+        </w:rPr>
+      </w:pPr>
+      <w:r>
         <w:rPr>
           <w:rFonts w:ascii="Times New Roman" w:hAnsi="Times New Roman"/>
           <w:bCs/>
-          <w:color w:val="FF0000"/>
-          <w:sz w:val="28"/>
-          <w:szCs w:val="24"/>
-          <w:lang w:eastAsia="ru-RU"/>
-        </w:rPr>
-      </w:pPr>
+          <w:sz w:val="28"/>
+          <w:szCs w:val="28"/>
+        </w:rPr>
+        <w:t>Контакт-центр обладает рядом достоинств, которые помогут любой организации стать лучше</w:t>
+      </w:r>
       <w:r>
         <w:rPr>
           <w:rFonts w:ascii="Times New Roman" w:hAnsi="Times New Roman"/>
           <w:bCs/>
-          <w:color w:val="FF0000"/>
-          <w:sz w:val="28"/>
-          <w:szCs w:val="24"/>
-          <w:lang w:eastAsia="ru-RU"/>
-        </w:rPr>
-        <w:t xml:space="preserve">!!!!!!! В КОНЦЕ КАЖДОГО ПОДПУНКТА 1.1.И Т.Д ПО ВСЕЙ РАБОТЕ ДОБАВИТЬ </w:t>
-      </w:r>
-      <w:r>
-        <w:rPr>
-          <w:color w:val="FF0000"/>
-          <w:sz w:val="28"/>
-          <w:szCs w:val="28"/>
-        </w:rPr>
-        <w:t>ОДНО ПРЕДЛОЖЕНИЕ, ОПИСЫВАЮЩЕЕ ТО, ЧТО БЫЛО В ЭТОМ ПУНКТЕ</w:t>
-      </w:r>
-    </w:p>
-    <w:p>
-      <w:pPr>
-        <w:spacing w:line="360" w:lineRule="auto"/>
-        <w:ind w:firstLine="709"/>
-        <w:rPr>
-          <w:rFonts w:ascii="Times New Roman" w:hAnsi="Times New Roman"/>
-          <w:sz w:val="28"/>
-          <w:szCs w:val="28"/>
-        </w:rPr>
-      </w:pPr>
-      <w:r>
-        <w:rPr>
-          <w:rFonts w:ascii="Times New Roman" w:hAnsi="Times New Roman"/>
-          <w:sz w:val="28"/>
-          <w:szCs w:val="28"/>
-        </w:rPr>
-        <w:t>Таким образом, нами рассмотрено или мы рассмотрели...</w:t>
-      </w:r>
-    </w:p>
-    <w:p>
-      <w:pPr>
-        <w:spacing w:after="0" w:line="360" w:lineRule="auto"/>
-        <w:ind w:firstLine="709"/>
-        <w:rPr>
-          <w:color w:val="FF0000"/>
-          <w:sz w:val="28"/>
-          <w:szCs w:val="28"/>
-        </w:rPr>
-      </w:pPr>
-    </w:p>
-    <w:p>
-      <w:pPr>
-        <w:pStyle w:val="a5"/>
-        <w:numPr>
-          <w:ilvl w:val="1"/>
-          <w:numId w:val="7"/>
-        </w:numPr>
-        <w:spacing w:after="0" w:line="360" w:lineRule="auto"/>
-        <w:ind w:left="0" w:firstLine="709"/>
-        <w:outlineLvl w:val="1"/>
-        <w:rPr>
-          <w:rFonts w:ascii="Times New Roman" w:hAnsi="Times New Roman"/>
-          <w:b/>
-          <w:sz w:val="28"/>
-          <w:szCs w:val="28"/>
-        </w:rPr>
-      </w:pPr>
-      <w:bookmarkStart w:id="11" w:name="_Toc40539281"/>
-      <w:r>
-        <w:rPr>
-          <w:rFonts w:ascii="Times New Roman" w:hAnsi="Times New Roman"/>
-          <w:b/>
-          <w:sz w:val="28"/>
-          <w:szCs w:val="28"/>
-        </w:rPr>
-        <w:t xml:space="preserve">Постановка задачи \ </w:t>
-      </w:r>
-      <w:r>
-        <w:rPr>
-          <w:rFonts w:ascii="Times New Roman" w:hAnsi="Times New Roman"/>
-          <w:b/>
-          <w:sz w:val="28"/>
-          <w:szCs w:val="28"/>
-        </w:rPr>
-        <w:t>Техническое задание на создание прибор</w:t>
-      </w:r>
-      <w:bookmarkEnd w:id="11"/>
-      <w:r>
-        <w:rPr>
-          <w:rFonts w:ascii="Times New Roman" w:hAnsi="Times New Roman"/>
-          <w:b/>
-          <w:sz w:val="28"/>
-          <w:szCs w:val="28"/>
-        </w:rPr>
-        <w:t>а\по</w:t>
-      </w:r>
-      <w:bookmarkStart w:id="12" w:name="_Toc40539282"/>
-    </w:p>
-    <w:p>
-      <w:pPr>
-        <w:pStyle w:val="a5"/>
-        <w:numPr>
-          <w:ilvl w:val="2"/>
-          <w:numId w:val="7"/>
-        </w:numPr>
-        <w:spacing w:after="0" w:line="360" w:lineRule="auto"/>
-        <w:outlineLvl w:val="1"/>
-        <w:rPr>
-          <w:rFonts w:ascii="Times New Roman" w:hAnsi="Times New Roman"/>
-          <w:b/>
-          <w:bCs/>
-          <w:color w:val="000000"/>
-          <w:sz w:val="28"/>
-          <w:szCs w:val="28"/>
-        </w:rPr>
-      </w:pPr>
-      <w:r>
-        <w:rPr>
-          <w:rFonts w:ascii="Times New Roman" w:hAnsi="Times New Roman"/>
-          <w:b/>
-          <w:sz w:val="28"/>
-          <w:szCs w:val="28"/>
-        </w:rPr>
-        <w:t>Общие</w:t>
-      </w:r>
-      <w:r>
-        <w:rPr>
-          <w:rFonts w:ascii="Times New Roman" w:hAnsi="Times New Roman"/>
-          <w:b/>
-          <w:bCs/>
-          <w:color w:val="000000"/>
-          <w:sz w:val="28"/>
-          <w:szCs w:val="28"/>
-        </w:rPr>
-        <w:t xml:space="preserve"> сведения</w:t>
-      </w:r>
-      <w:bookmarkEnd w:id="12"/>
-    </w:p>
-    <w:p>
-      <w:pPr>
-        <w:pStyle w:val="a5"/>
-        <w:tabs>
-          <w:tab w:val="left" w:pos="726"/>
-        </w:tabs>
-        <w:spacing w:line="360" w:lineRule="auto"/>
-        <w:ind w:left="0" w:firstLine="709"/>
-        <w:rPr>
-          <w:rFonts w:ascii="Times New Roman" w:hAnsi="Times New Roman"/>
-          <w:color w:val="000000"/>
-          <w:sz w:val="28"/>
-          <w:szCs w:val="28"/>
-        </w:rPr>
-      </w:pPr>
-      <w:r>
-        <w:rPr>
-          <w:rFonts w:ascii="Times New Roman" w:hAnsi="Times New Roman"/>
-          <w:color w:val="000000"/>
-          <w:sz w:val="28"/>
-          <w:szCs w:val="28"/>
-        </w:rPr>
-        <w:t xml:space="preserve">Полное наименование системы: </w:t>
-      </w:r>
-    </w:p>
-    <w:p>
-      <w:pPr>
-        <w:pStyle w:val="a5"/>
-        <w:tabs>
-          <w:tab w:val="left" w:pos="726"/>
-        </w:tabs>
-        <w:spacing w:line="360" w:lineRule="auto"/>
-        <w:ind w:left="0" w:firstLine="709"/>
-        <w:rPr>
-          <w:rFonts w:ascii="Times New Roman" w:hAnsi="Times New Roman"/>
-          <w:color w:val="000000"/>
-          <w:sz w:val="28"/>
-          <w:szCs w:val="28"/>
-        </w:rPr>
-      </w:pPr>
-      <w:r>
-        <w:rPr>
-          <w:rFonts w:ascii="Times New Roman" w:hAnsi="Times New Roman"/>
-          <w:color w:val="000000"/>
-          <w:sz w:val="28"/>
-          <w:szCs w:val="28"/>
-        </w:rPr>
-        <w:t xml:space="preserve">Краткое </w:t>
-      </w:r>
-      <w:proofErr w:type="gramStart"/>
-      <w:r>
-        <w:rPr>
-          <w:rFonts w:ascii="Times New Roman" w:hAnsi="Times New Roman"/>
-          <w:color w:val="000000"/>
-          <w:sz w:val="28"/>
-          <w:szCs w:val="28"/>
-        </w:rPr>
-        <w:t>наименование:.</w:t>
-      </w:r>
-      <w:proofErr w:type="gramEnd"/>
-      <w:r>
-        <w:rPr>
-          <w:rFonts w:ascii="Times New Roman" w:hAnsi="Times New Roman"/>
-          <w:color w:val="000000"/>
-          <w:sz w:val="28"/>
-          <w:szCs w:val="28"/>
-        </w:rPr>
-        <w:t xml:space="preserve"> </w:t>
-      </w:r>
-    </w:p>
-    <w:p>
-      <w:pPr>
-        <w:spacing w:line="360" w:lineRule="auto"/>
-        <w:ind w:firstLine="709"/>
-        <w:rPr>
-          <w:rFonts w:ascii="Times New Roman" w:hAnsi="Times New Roman"/>
-          <w:bCs/>
-          <w:color w:val="FF0000"/>
-          <w:sz w:val="28"/>
-          <w:szCs w:val="24"/>
-          <w:lang w:eastAsia="ru-RU"/>
-        </w:rPr>
-      </w:pPr>
-      <w:r>
-        <w:rPr>
-          <w:rFonts w:ascii="Times New Roman" w:hAnsi="Times New Roman"/>
-          <w:bCs/>
-          <w:color w:val="FF0000"/>
-          <w:sz w:val="28"/>
-          <w:szCs w:val="24"/>
-          <w:lang w:eastAsia="ru-RU"/>
-        </w:rPr>
-        <w:lastRenderedPageBreak/>
-        <w:t xml:space="preserve">!!!!!!! В КОНЦЕ КАЖДОГО ПОДПУНКТА 1.1.И Т.Д ПО ВСЕЙ РАБОТЕ ДОБАВИТЬ </w:t>
-      </w:r>
-      <w:r>
-        <w:rPr>
-          <w:color w:val="FF0000"/>
-          <w:sz w:val="28"/>
-          <w:szCs w:val="28"/>
-        </w:rPr>
-        <w:t>ОДНО ПРЕДЛОЖЕНИЕ, ОПИСЫВАЮЩЕЕ ТО, ЧТО БЫЛО В ЭТОМ ПУНКТЕ</w:t>
-      </w:r>
-    </w:p>
-    <w:p>
-      <w:pPr>
-        <w:spacing w:line="360" w:lineRule="auto"/>
-        <w:ind w:firstLine="709"/>
-        <w:rPr>
-          <w:rFonts w:ascii="Times New Roman" w:hAnsi="Times New Roman"/>
-          <w:sz w:val="28"/>
-          <w:szCs w:val="28"/>
-        </w:rPr>
-      </w:pPr>
-      <w:r>
-        <w:rPr>
-          <w:rFonts w:ascii="Times New Roman" w:hAnsi="Times New Roman"/>
-          <w:sz w:val="28"/>
-          <w:szCs w:val="28"/>
-        </w:rPr>
-        <w:t>Таким образом, нами рассмотрено или мы рассмотрели...</w:t>
-      </w:r>
-    </w:p>
-    <w:p>
-      <w:pPr>
-        <w:pStyle w:val="a5"/>
-        <w:tabs>
-          <w:tab w:val="left" w:pos="726"/>
-        </w:tabs>
-        <w:spacing w:line="360" w:lineRule="auto"/>
-        <w:ind w:left="0" w:firstLine="709"/>
-        <w:rPr>
-          <w:rFonts w:ascii="Times New Roman" w:hAnsi="Times New Roman"/>
-          <w:color w:val="000000"/>
-          <w:sz w:val="28"/>
-          <w:szCs w:val="28"/>
-        </w:rPr>
-      </w:pPr>
-    </w:p>
-    <w:p>
-      <w:pPr>
-        <w:pStyle w:val="a5"/>
-        <w:numPr>
-          <w:ilvl w:val="2"/>
-          <w:numId w:val="7"/>
-        </w:numPr>
-        <w:spacing w:after="0" w:line="360" w:lineRule="auto"/>
-        <w:outlineLvl w:val="1"/>
-        <w:rPr>
-          <w:rFonts w:ascii="Times New Roman" w:hAnsi="Times New Roman"/>
-          <w:b/>
-          <w:sz w:val="28"/>
-          <w:szCs w:val="28"/>
-        </w:rPr>
-      </w:pPr>
-      <w:bookmarkStart w:id="13" w:name="_Toc40539283"/>
-      <w:r>
-        <w:rPr>
-          <w:rFonts w:ascii="Times New Roman" w:hAnsi="Times New Roman"/>
-          <w:b/>
-          <w:sz w:val="28"/>
-          <w:szCs w:val="28"/>
-        </w:rPr>
-        <w:t>Назначение системы</w:t>
-      </w:r>
-      <w:bookmarkEnd w:id="13"/>
-      <w:r>
-        <w:rPr>
-          <w:rFonts w:ascii="Times New Roman" w:hAnsi="Times New Roman"/>
-          <w:b/>
-          <w:sz w:val="28"/>
-          <w:szCs w:val="28"/>
-        </w:rPr>
-        <w:t xml:space="preserve"> </w:t>
-      </w:r>
-    </w:p>
-    <w:p>
-      <w:pPr>
-        <w:pStyle w:val="a5"/>
-        <w:tabs>
-          <w:tab w:val="left" w:pos="726"/>
-        </w:tabs>
-        <w:spacing w:line="360" w:lineRule="auto"/>
-        <w:ind w:left="0" w:firstLine="726"/>
-        <w:rPr>
-          <w:rFonts w:ascii="Times New Roman" w:hAnsi="Times New Roman"/>
-          <w:color w:val="000000"/>
-          <w:sz w:val="28"/>
-          <w:szCs w:val="28"/>
-        </w:rPr>
-      </w:pPr>
-      <w:r>
-        <w:rPr>
-          <w:rFonts w:ascii="Times New Roman" w:hAnsi="Times New Roman"/>
-          <w:color w:val="000000"/>
-          <w:sz w:val="28"/>
-          <w:szCs w:val="28"/>
-        </w:rPr>
-        <w:t xml:space="preserve">??? предназначена для .... Основным назначением ??? является .... </w:t>
-      </w:r>
-    </w:p>
-    <w:p>
-      <w:pPr>
-        <w:spacing w:line="360" w:lineRule="auto"/>
-        <w:ind w:firstLine="709"/>
-        <w:rPr>
-          <w:rFonts w:ascii="Times New Roman" w:hAnsi="Times New Roman"/>
-          <w:bCs/>
-          <w:color w:val="FF0000"/>
-          <w:sz w:val="28"/>
-          <w:szCs w:val="24"/>
-          <w:lang w:eastAsia="ru-RU"/>
-        </w:rPr>
-      </w:pPr>
-      <w:r>
-        <w:rPr>
-          <w:rFonts w:ascii="Times New Roman" w:hAnsi="Times New Roman"/>
-          <w:bCs/>
-          <w:color w:val="FF0000"/>
-          <w:sz w:val="28"/>
-          <w:szCs w:val="24"/>
-          <w:lang w:eastAsia="ru-RU"/>
-        </w:rPr>
-        <w:t xml:space="preserve">!!!!!!! В КОНЦЕ КАЖДОГО ПОДПУНКТА 1.1.И Т.Д ПО ВСЕЙ РАБОТЕ ДОБАВИТЬ </w:t>
-      </w:r>
-      <w:r>
-        <w:rPr>
-          <w:color w:val="FF0000"/>
-          <w:sz w:val="28"/>
-          <w:szCs w:val="28"/>
-        </w:rPr>
-        <w:t>ОДНО ПРЕДЛОЖЕНИЕ, ОПИСЫВАЮЩЕЕ ТО, ЧТО БЫЛО В ЭТОМ ПУНКТЕ</w:t>
-      </w:r>
-    </w:p>
-    <w:p>
-      <w:pPr>
-        <w:spacing w:line="360" w:lineRule="auto"/>
-        <w:ind w:firstLine="709"/>
-        <w:rPr>
-          <w:rFonts w:ascii="Times New Roman" w:hAnsi="Times New Roman"/>
-          <w:sz w:val="28"/>
-          <w:szCs w:val="28"/>
-        </w:rPr>
-      </w:pPr>
-      <w:r>
-        <w:rPr>
-          <w:rFonts w:ascii="Times New Roman" w:hAnsi="Times New Roman"/>
-          <w:sz w:val="28"/>
-          <w:szCs w:val="28"/>
-        </w:rPr>
-        <w:t>Таким образом, нами рассмотрено или мы рассмотрели...</w:t>
-      </w:r>
-    </w:p>
-    <w:p>
-      <w:pPr>
-        <w:pStyle w:val="a5"/>
-        <w:tabs>
-          <w:tab w:val="left" w:pos="726"/>
-        </w:tabs>
-        <w:spacing w:line="360" w:lineRule="auto"/>
-        <w:ind w:left="0" w:firstLine="726"/>
-        <w:rPr>
-          <w:rFonts w:ascii="Times New Roman" w:hAnsi="Times New Roman"/>
-          <w:color w:val="000000"/>
-          <w:sz w:val="28"/>
-          <w:szCs w:val="28"/>
-        </w:rPr>
-      </w:pPr>
-    </w:p>
-    <w:p>
-      <w:pPr>
-        <w:pStyle w:val="a5"/>
-        <w:numPr>
-          <w:ilvl w:val="2"/>
-          <w:numId w:val="7"/>
-        </w:numPr>
-        <w:spacing w:after="0" w:line="360" w:lineRule="auto"/>
-        <w:outlineLvl w:val="1"/>
-        <w:rPr>
-          <w:rFonts w:ascii="Times New Roman" w:hAnsi="Times New Roman"/>
-          <w:b/>
-          <w:sz w:val="28"/>
-          <w:szCs w:val="28"/>
-        </w:rPr>
-      </w:pPr>
-      <w:bookmarkStart w:id="14" w:name="_Toc40539284"/>
-      <w:r>
-        <w:rPr>
-          <w:rFonts w:ascii="Times New Roman" w:hAnsi="Times New Roman"/>
-          <w:b/>
-          <w:sz w:val="28"/>
-          <w:szCs w:val="28"/>
-        </w:rPr>
-        <w:t>Цели создания системы</w:t>
-      </w:r>
-      <w:bookmarkEnd w:id="14"/>
-    </w:p>
-    <w:p>
-      <w:pPr>
-        <w:pStyle w:val="a5"/>
-        <w:tabs>
-          <w:tab w:val="left" w:pos="726"/>
-        </w:tabs>
-        <w:spacing w:line="360" w:lineRule="auto"/>
-        <w:ind w:left="0" w:firstLine="726"/>
-        <w:rPr>
-          <w:rFonts w:ascii="Times New Roman" w:hAnsi="Times New Roman"/>
-          <w:color w:val="000000"/>
-          <w:sz w:val="28"/>
-          <w:szCs w:val="28"/>
-        </w:rPr>
-      </w:pPr>
-      <w:r>
-        <w:rPr>
-          <w:rFonts w:ascii="Times New Roman" w:hAnsi="Times New Roman"/>
-          <w:color w:val="000000"/>
-          <w:sz w:val="28"/>
-          <w:szCs w:val="28"/>
-        </w:rPr>
-        <w:t xml:space="preserve">?? создается с целью: </w:t>
-      </w:r>
-    </w:p>
-    <w:p>
-      <w:pPr>
-        <w:pStyle w:val="a5"/>
+          <w:sz w:val="28"/>
+          <w:szCs w:val="28"/>
+        </w:rPr>
+        <w:t xml:space="preserve">: </w:t>
+      </w:r>
+    </w:p>
+    <w:p>
+      <w:pPr>
+        <w:pStyle w:val="VKRMain"/>
         <w:widowControl w:val="0"/>
         <w:numPr>
           <w:ilvl w:val="0"/>
-          <w:numId w:val="23"/>
+          <w:numId w:val="33"/>
         </w:numPr>
-        <w:tabs>
-          <w:tab w:val="left" w:pos="726"/>
-        </w:tabs>
-        <w:autoSpaceDE w:val="0"/>
-        <w:autoSpaceDN w:val="0"/>
-        <w:adjustRightInd w:val="0"/>
-        <w:spacing w:after="0" w:line="360" w:lineRule="auto"/>
-        <w:ind w:left="0" w:firstLine="726"/>
-        <w:contextualSpacing w:val="0"/>
-        <w:rPr>
-          <w:rFonts w:ascii="Times New Roman" w:hAnsi="Times New Roman"/>
-          <w:color w:val="000000"/>
-          <w:sz w:val="28"/>
-          <w:szCs w:val="28"/>
-        </w:rPr>
-      </w:pPr>
-      <w:r>
-        <w:rPr>
-          <w:rFonts w:ascii="Times New Roman" w:hAnsi="Times New Roman"/>
-          <w:color w:val="000000"/>
-          <w:sz w:val="28"/>
-          <w:szCs w:val="28"/>
-        </w:rPr>
-        <w:t>Перечислить цели;</w:t>
-      </w:r>
-    </w:p>
-    <w:p>
-      <w:pPr>
-        <w:pStyle w:val="a5"/>
+        <w:suppressAutoHyphens/>
+        <w:ind w:left="0" w:firstLine="709"/>
+        <w:rPr>
+          <w:bCs/>
+          <w:szCs w:val="28"/>
+        </w:rPr>
+      </w:pPr>
+      <w:r>
+        <w:rPr>
+          <w:szCs w:val="28"/>
+        </w:rPr>
+        <w:t>Улучшенный клиентский опыт</w:t>
+      </w:r>
+      <w:r>
+        <w:rPr>
+          <w:szCs w:val="28"/>
+        </w:rPr>
+        <w:t>.</w:t>
+      </w:r>
+      <w:r>
+        <w:rPr>
+          <w:szCs w:val="28"/>
+        </w:rPr>
+        <w:t xml:space="preserve"> </w:t>
+      </w:r>
+      <w:r>
+        <w:rPr>
+          <w:bCs/>
+          <w:szCs w:val="28"/>
+        </w:rPr>
+        <w:t>К</w:t>
+      </w:r>
+      <w:r>
+        <w:rPr>
+          <w:bCs/>
+          <w:szCs w:val="28"/>
+        </w:rPr>
+        <w:t>онтакт-центр часто является основным каналом для большинства взаимодействий клиентов с компанией.</w:t>
+      </w:r>
+      <w:r>
+        <w:rPr>
+          <w:bCs/>
+          <w:szCs w:val="28"/>
+        </w:rPr>
+        <w:t xml:space="preserve"> </w:t>
+      </w:r>
+      <w:r>
+        <w:rPr>
+          <w:bCs/>
+          <w:szCs w:val="28"/>
+        </w:rPr>
+        <w:t>Через контакт-центр мож</w:t>
+      </w:r>
+      <w:r>
+        <w:rPr>
+          <w:bCs/>
+          <w:szCs w:val="28"/>
+        </w:rPr>
+        <w:t>но</w:t>
+      </w:r>
+      <w:r>
+        <w:rPr>
+          <w:bCs/>
+          <w:szCs w:val="28"/>
+        </w:rPr>
+        <w:t xml:space="preserve"> обеспечить отличный опыт</w:t>
+      </w:r>
+      <w:r>
+        <w:rPr>
+          <w:bCs/>
+          <w:szCs w:val="28"/>
+        </w:rPr>
+        <w:t xml:space="preserve"> взаимодействия</w:t>
+      </w:r>
+      <w:r>
+        <w:rPr>
+          <w:bCs/>
+          <w:szCs w:val="28"/>
+        </w:rPr>
+        <w:t xml:space="preserve"> несколькими способами. Например, клиенты могут воспользоваться возможностями самообслуживания, предоставляемыми контакт-центром, для </w:t>
+      </w:r>
+      <w:r>
+        <w:rPr>
+          <w:bCs/>
+          <w:szCs w:val="28"/>
+        </w:rPr>
+        <w:lastRenderedPageBreak/>
+        <w:t>быстрого выполнения общих задач. Контакт-центры могут обеспечить подключение клиентов к подходящему агенту для более быстрого решения их проблемы. Кроме того, поскольку контакт-центр поддерживает несколько видов связи, клиенты могут взаимодействовать по выбранному ими каналу.</w:t>
+      </w:r>
+    </w:p>
+    <w:p>
+      <w:pPr>
+        <w:pStyle w:val="VKRMain"/>
         <w:widowControl w:val="0"/>
         <w:numPr>
           <w:ilvl w:val="0"/>
-          <w:numId w:val="23"/>
+          <w:numId w:val="33"/>
         </w:numPr>
-        <w:tabs>
-          <w:tab w:val="left" w:pos="726"/>
-        </w:tabs>
-        <w:autoSpaceDE w:val="0"/>
-        <w:autoSpaceDN w:val="0"/>
-        <w:adjustRightInd w:val="0"/>
-        <w:spacing w:after="0" w:line="360" w:lineRule="auto"/>
-        <w:ind w:left="0" w:firstLine="726"/>
-        <w:contextualSpacing w:val="0"/>
-        <w:rPr>
-          <w:rFonts w:ascii="Times New Roman" w:hAnsi="Times New Roman"/>
-          <w:color w:val="000000"/>
-          <w:sz w:val="28"/>
-          <w:szCs w:val="28"/>
-        </w:rPr>
-      </w:pPr>
-      <w:r>
-        <w:rPr>
-          <w:rFonts w:ascii="Times New Roman" w:hAnsi="Times New Roman"/>
-          <w:color w:val="000000"/>
-          <w:sz w:val="28"/>
-          <w:szCs w:val="28"/>
-        </w:rPr>
-        <w:t xml:space="preserve">???; </w:t>
-      </w:r>
-    </w:p>
-    <w:p>
-      <w:pPr>
-        <w:pStyle w:val="a5"/>
+        <w:suppressAutoHyphens/>
+        <w:ind w:left="0" w:firstLine="709"/>
+        <w:rPr>
+          <w:szCs w:val="28"/>
+        </w:rPr>
+      </w:pPr>
+      <w:r>
+        <w:rPr>
+          <w:bCs/>
+          <w:szCs w:val="28"/>
+        </w:rPr>
+        <w:t xml:space="preserve">Повышение эффективности. </w:t>
+      </w:r>
+      <w:r>
+        <w:rPr>
+          <w:szCs w:val="28"/>
+        </w:rPr>
+        <w:t>Поскольку контакт-центры являются центральной точкой взаимодействия с клиентами, они могут повысить производительность бизнеса, отвечая на многочисленные запросы клиентов. Контакт-центры могут предоставить организации возможность автоматически направлять запросы на наиболее подходящий ресурс, что позволяет операторам реагировать быстро и эффективно.</w:t>
+      </w:r>
+    </w:p>
+    <w:p>
+      <w:pPr>
+        <w:pStyle w:val="VKRMain"/>
         <w:widowControl w:val="0"/>
         <w:numPr>
           <w:ilvl w:val="0"/>
-          <w:numId w:val="23"/>
+          <w:numId w:val="33"/>
         </w:numPr>
-        <w:tabs>
-          <w:tab w:val="left" w:pos="726"/>
-        </w:tabs>
-        <w:autoSpaceDE w:val="0"/>
-        <w:autoSpaceDN w:val="0"/>
-        <w:adjustRightInd w:val="0"/>
+        <w:suppressAutoHyphens/>
+        <w:ind w:left="0" w:firstLine="709"/>
+        <w:rPr>
+          <w:szCs w:val="28"/>
+        </w:rPr>
+      </w:pPr>
+      <w:r>
+        <w:rPr>
+          <w:szCs w:val="28"/>
+        </w:rPr>
+        <w:t>Расширенное понимание и видимость. К</w:t>
+      </w:r>
+      <w:r>
+        <w:rPr>
+          <w:szCs w:val="28"/>
+        </w:rPr>
+        <w:t>онтакт-центр объединяет взаимодействие с клиентами по всем каналам связи. Данные, собранные в результате этих взаимодействий, дают ценную информацию, которая может помочь в принятии важных бизнес-решений. Эта информация может помочь с дизайном продукта, вопросами качества, а также с выявлением шаблонов и проблемных областей на пути клиента к взаимодействию с компанией.</w:t>
+      </w:r>
+    </w:p>
+    <w:p>
+      <w:pPr>
+        <w:shd w:val="clear" w:color="auto" w:fill="FFFFFF"/>
         <w:spacing w:after="0" w:line="360" w:lineRule="auto"/>
-        <w:ind w:left="0" w:firstLine="726"/>
-        <w:contextualSpacing w:val="0"/>
-        <w:rPr>
-          <w:rFonts w:ascii="Times New Roman" w:hAnsi="Times New Roman"/>
+        <w:ind w:firstLine="709"/>
+        <w:rPr>
+          <w:rFonts w:ascii="Times New Roman" w:hAnsi="Times New Roman"/>
+          <w:bCs/>
           <w:color w:val="000000"/>
-          <w:sz w:val="28"/>
-          <w:szCs w:val="28"/>
-        </w:rPr>
-      </w:pPr>
-      <w:r>
-        <w:rPr>
-          <w:rFonts w:ascii="Times New Roman" w:hAnsi="Times New Roman"/>
-          <w:color w:val="000000"/>
-          <w:sz w:val="28"/>
-          <w:szCs w:val="28"/>
-        </w:rPr>
-        <w:t xml:space="preserve">???; </w:t>
-      </w:r>
-    </w:p>
-    <w:p>
-      <w:pPr>
-        <w:pStyle w:val="a5"/>
-        <w:widowControl w:val="0"/>
-        <w:numPr>
-          <w:ilvl w:val="0"/>
-          <w:numId w:val="23"/>
-        </w:numPr>
-        <w:tabs>
-          <w:tab w:val="left" w:pos="726"/>
-        </w:tabs>
-        <w:autoSpaceDE w:val="0"/>
-        <w:autoSpaceDN w:val="0"/>
-        <w:adjustRightInd w:val="0"/>
-        <w:spacing w:after="0" w:line="360" w:lineRule="auto"/>
-        <w:ind w:left="0" w:firstLine="726"/>
-        <w:contextualSpacing w:val="0"/>
-        <w:rPr>
-          <w:rFonts w:ascii="Times New Roman" w:hAnsi="Times New Roman"/>
-          <w:color w:val="000000"/>
-          <w:sz w:val="28"/>
-          <w:szCs w:val="28"/>
-        </w:rPr>
-      </w:pPr>
-      <w:r>
-        <w:rPr>
-          <w:rFonts w:ascii="Times New Roman" w:hAnsi="Times New Roman"/>
-          <w:color w:val="000000"/>
-          <w:sz w:val="28"/>
-          <w:szCs w:val="28"/>
-        </w:rPr>
-        <w:t xml:space="preserve">???. </w:t>
-      </w:r>
-    </w:p>
-    <w:p>
-      <w:pPr>
-        <w:pStyle w:val="a5"/>
-        <w:widowControl w:val="0"/>
-        <w:tabs>
-          <w:tab w:val="left" w:pos="726"/>
-        </w:tabs>
-        <w:autoSpaceDE w:val="0"/>
-        <w:autoSpaceDN w:val="0"/>
-        <w:adjustRightInd w:val="0"/>
-        <w:spacing w:after="0" w:line="360" w:lineRule="auto"/>
-        <w:contextualSpacing w:val="0"/>
-        <w:rPr>
-          <w:rFonts w:ascii="Times New Roman" w:hAnsi="Times New Roman"/>
-          <w:color w:val="000000"/>
-          <w:sz w:val="28"/>
-          <w:szCs w:val="28"/>
-        </w:rPr>
-      </w:pPr>
-    </w:p>
-    <w:p>
-      <w:pPr>
-        <w:spacing w:line="360" w:lineRule="auto"/>
-        <w:ind w:firstLine="709"/>
-        <w:rPr>
-          <w:rFonts w:ascii="Times New Roman" w:hAnsi="Times New Roman"/>
-          <w:bCs/>
-          <w:color w:val="FF0000"/>
           <w:sz w:val="28"/>
           <w:szCs w:val="24"/>
           <w:lang w:eastAsia="ru-RU"/>
@@ -4782,935 +5065,250 @@
       </w:pPr>
       <w:r>
         <w:rPr>
+          <w:szCs w:val="28"/>
+        </w:rPr>
+        <w:t xml:space="preserve"> </w:t>
+      </w:r>
+      <w:r>
+        <w:rPr>
           <w:rFonts w:ascii="Times New Roman" w:hAnsi="Times New Roman"/>
           <w:bCs/>
-          <w:color w:val="FF0000"/>
+          <w:sz w:val="28"/>
+          <w:szCs w:val="28"/>
+        </w:rPr>
+        <w:t>Разрабатываемое</w:t>
+      </w:r>
+      <w:r>
+        <w:rPr>
+          <w:rFonts w:ascii="Times New Roman" w:hAnsi="Times New Roman"/>
+          <w:bCs/>
+          <w:sz w:val="28"/>
+          <w:szCs w:val="28"/>
+        </w:rPr>
+        <w:t xml:space="preserve"> </w:t>
+      </w:r>
+      <w:r>
+        <w:rPr>
+          <w:rFonts w:ascii="Times New Roman" w:hAnsi="Times New Roman"/>
+          <w:bCs/>
+          <w:sz w:val="28"/>
+          <w:szCs w:val="28"/>
+        </w:rPr>
+        <w:t xml:space="preserve">микросервисное </w:t>
+      </w:r>
+      <w:r>
+        <w:rPr>
+          <w:rFonts w:ascii="Times New Roman" w:hAnsi="Times New Roman"/>
+          <w:bCs/>
+          <w:sz w:val="28"/>
+          <w:szCs w:val="28"/>
+        </w:rPr>
+        <w:t>приложение</w:t>
+      </w:r>
+      <w:r>
+        <w:rPr>
+          <w:rFonts w:ascii="Times New Roman" w:hAnsi="Times New Roman"/>
+          <w:bCs/>
+          <w:color w:val="000000"/>
           <w:sz w:val="28"/>
           <w:szCs w:val="24"/>
           <w:lang w:eastAsia="ru-RU"/>
         </w:rPr>
-        <w:t xml:space="preserve">!!!!!!! В КОНЦЕ КАЖДОГО ПОДПУНКТА 1.1.И Т.Д ПО ВСЕЙ РАБОТЕ ДОБАВИТЬ </w:t>
-      </w:r>
-      <w:r>
-        <w:rPr>
-          <w:color w:val="FF0000"/>
-          <w:sz w:val="28"/>
-          <w:szCs w:val="28"/>
-        </w:rPr>
-        <w:t>ОДНО ПРЕДЛОЖЕНИЕ, ОПИСЫВАЮЩЕЕ ТО, ЧТО БЫЛО В ЭТОМ ПУНКТЕ</w:t>
-      </w:r>
-    </w:p>
-    <w:p>
-      <w:pPr>
-        <w:spacing w:line="360" w:lineRule="auto"/>
-        <w:ind w:firstLine="709"/>
-        <w:rPr>
-          <w:rFonts w:ascii="Times New Roman" w:hAnsi="Times New Roman"/>
-          <w:sz w:val="28"/>
-          <w:szCs w:val="28"/>
-        </w:rPr>
-      </w:pPr>
-      <w:r>
-        <w:rPr>
-          <w:rFonts w:ascii="Times New Roman" w:hAnsi="Times New Roman"/>
-          <w:sz w:val="28"/>
-          <w:szCs w:val="28"/>
-        </w:rPr>
-        <w:t>Таким образом, нами рассмотрено или мы рассмотрели...</w:t>
-      </w:r>
-    </w:p>
-    <w:p>
-      <w:pPr>
-        <w:pStyle w:val="a5"/>
-        <w:widowControl w:val="0"/>
-        <w:tabs>
-          <w:tab w:val="left" w:pos="726"/>
-        </w:tabs>
-        <w:autoSpaceDE w:val="0"/>
-        <w:autoSpaceDN w:val="0"/>
-        <w:adjustRightInd w:val="0"/>
-        <w:spacing w:after="0" w:line="360" w:lineRule="auto"/>
-        <w:contextualSpacing w:val="0"/>
-        <w:rPr>
-          <w:rFonts w:ascii="Times New Roman" w:hAnsi="Times New Roman"/>
+        <w:t xml:space="preserve"> для организации работы контакт-центра</w:t>
+      </w:r>
+      <w:r>
+        <w:rPr>
+          <w:rFonts w:ascii="Times New Roman" w:hAnsi="Times New Roman"/>
+          <w:bCs/>
           <w:color w:val="000000"/>
           <w:sz w:val="28"/>
-          <w:szCs w:val="28"/>
-        </w:rPr>
-      </w:pPr>
-    </w:p>
-    <w:p>
-      <w:pPr>
-        <w:pStyle w:val="a5"/>
-        <w:numPr>
-          <w:ilvl w:val="2"/>
-          <w:numId w:val="7"/>
-        </w:numPr>
-        <w:spacing w:after="0" w:line="360" w:lineRule="auto"/>
-        <w:outlineLvl w:val="1"/>
-        <w:rPr>
-          <w:rFonts w:ascii="Times New Roman" w:hAnsi="Times New Roman"/>
-          <w:b/>
-          <w:sz w:val="28"/>
-          <w:szCs w:val="28"/>
-        </w:rPr>
-      </w:pPr>
-      <w:bookmarkStart w:id="15" w:name="_Toc40539285"/>
-      <w:r>
-        <w:rPr>
-          <w:rFonts w:ascii="Times New Roman" w:hAnsi="Times New Roman"/>
-          <w:b/>
-          <w:sz w:val="28"/>
-          <w:szCs w:val="28"/>
-        </w:rPr>
-        <w:t>Требования к системе</w:t>
-      </w:r>
-      <w:bookmarkEnd w:id="15"/>
-    </w:p>
-    <w:p>
-      <w:pPr>
-        <w:pStyle w:val="a5"/>
-        <w:tabs>
-          <w:tab w:val="left" w:pos="726"/>
-        </w:tabs>
-        <w:spacing w:line="360" w:lineRule="auto"/>
-        <w:ind w:left="0" w:firstLine="726"/>
-        <w:rPr>
-          <w:rFonts w:ascii="Times New Roman" w:hAnsi="Times New Roman"/>
-          <w:color w:val="FF0000"/>
-          <w:sz w:val="28"/>
-          <w:szCs w:val="28"/>
-        </w:rPr>
-      </w:pPr>
-      <w:r>
-        <w:rPr>
-          <w:rFonts w:ascii="Times New Roman" w:hAnsi="Times New Roman"/>
-          <w:color w:val="FF0000"/>
-          <w:sz w:val="28"/>
-          <w:szCs w:val="28"/>
-        </w:rPr>
-        <w:lastRenderedPageBreak/>
-        <w:t>Кратко описать планируемое устройство\по, используя подсказки ниже и учитывая ВАШЕ устройство\ПО. Если чего-то нет – не включать или включить то, что есть у вас!</w:t>
-      </w:r>
-    </w:p>
-    <w:p>
-      <w:pPr>
-        <w:pStyle w:val="a5"/>
-        <w:tabs>
-          <w:tab w:val="left" w:pos="726"/>
-        </w:tabs>
-        <w:spacing w:line="360" w:lineRule="auto"/>
-        <w:ind w:left="0" w:firstLine="726"/>
-        <w:rPr>
-          <w:rFonts w:ascii="Times New Roman" w:hAnsi="Times New Roman"/>
+          <w:szCs w:val="24"/>
+          <w:lang w:eastAsia="ru-RU"/>
+        </w:rPr>
+        <w:t xml:space="preserve"> станет доступной возможностью любым компаниям </w:t>
+      </w:r>
+      <w:r>
+        <w:rPr>
+          <w:rFonts w:ascii="Times New Roman" w:hAnsi="Times New Roman"/>
+          <w:bCs/>
           <w:color w:val="000000"/>
           <w:sz w:val="28"/>
-          <w:szCs w:val="28"/>
-        </w:rPr>
-      </w:pPr>
-      <w:r>
-        <w:rPr>
-          <w:rFonts w:ascii="Times New Roman" w:hAnsi="Times New Roman"/>
+          <w:szCs w:val="24"/>
+          <w:lang w:eastAsia="ru-RU"/>
+        </w:rPr>
+        <w:t xml:space="preserve">организовать эффективную работу. </w:t>
+      </w:r>
+      <w:r>
+        <w:rPr>
+          <w:rFonts w:ascii="Times New Roman" w:hAnsi="Times New Roman"/>
+          <w:bCs/>
           <w:color w:val="000000"/>
           <w:sz w:val="28"/>
-          <w:szCs w:val="28"/>
-        </w:rPr>
-        <w:t>Расписать все планируемые режимы функционирования устройства\ПО</w:t>
-      </w:r>
-    </w:p>
-    <w:p>
-      <w:pPr>
-        <w:pStyle w:val="a5"/>
-        <w:tabs>
-          <w:tab w:val="left" w:pos="726"/>
-        </w:tabs>
-        <w:spacing w:line="360" w:lineRule="auto"/>
-        <w:ind w:left="0" w:firstLine="726"/>
-        <w:rPr>
-          <w:rFonts w:ascii="Times New Roman" w:hAnsi="Times New Roman"/>
+          <w:szCs w:val="24"/>
+          <w:lang w:eastAsia="ru-RU"/>
+        </w:rPr>
+        <w:t>Такое приложение</w:t>
+      </w:r>
+      <w:r>
+        <w:rPr>
+          <w:rFonts w:ascii="Times New Roman" w:hAnsi="Times New Roman"/>
+          <w:bCs/>
           <w:color w:val="000000"/>
           <w:sz w:val="28"/>
-          <w:szCs w:val="28"/>
-        </w:rPr>
-      </w:pPr>
-      <w:r>
-        <w:rPr>
-          <w:rFonts w:ascii="Times New Roman" w:hAnsi="Times New Roman"/>
+          <w:szCs w:val="24"/>
+          <w:lang w:eastAsia="ru-RU"/>
+        </w:rPr>
+        <w:t xml:space="preserve"> подойдет любой отрасли, где важна коммуникация с клиентом: онлайн-магазинам, банкам, сфере грузоперевозок, туристическим агентствам и другим компаниям. С помощью </w:t>
+      </w:r>
+      <w:r>
+        <w:rPr>
+          <w:rFonts w:ascii="Times New Roman" w:hAnsi="Times New Roman"/>
+          <w:bCs/>
           <w:color w:val="000000"/>
           <w:sz w:val="28"/>
-          <w:szCs w:val="28"/>
-        </w:rPr>
-        <w:t>Где хранятся данные устройства\ПО</w:t>
-      </w:r>
-    </w:p>
-    <w:p>
-      <w:pPr>
-        <w:pStyle w:val="a5"/>
-        <w:tabs>
-          <w:tab w:val="left" w:pos="726"/>
-        </w:tabs>
-        <w:spacing w:line="360" w:lineRule="auto"/>
-        <w:ind w:left="0" w:firstLine="726"/>
-        <w:rPr>
-          <w:rFonts w:ascii="Times New Roman" w:hAnsi="Times New Roman"/>
+          <w:szCs w:val="24"/>
+          <w:lang w:eastAsia="ru-RU"/>
+        </w:rPr>
+        <w:t xml:space="preserve">организации </w:t>
+      </w:r>
+      <w:r>
+        <w:rPr>
+          <w:rFonts w:ascii="Times New Roman" w:hAnsi="Times New Roman"/>
+          <w:bCs/>
           <w:color w:val="000000"/>
           <w:sz w:val="28"/>
-          <w:szCs w:val="28"/>
-        </w:rPr>
-      </w:pPr>
-      <w:r>
-        <w:rPr>
-          <w:rFonts w:ascii="Times New Roman" w:hAnsi="Times New Roman"/>
+          <w:szCs w:val="24"/>
+          <w:lang w:eastAsia="ru-RU"/>
+        </w:rPr>
+        <w:t xml:space="preserve">контакт-центров можно </w:t>
+      </w:r>
+      <w:r>
+        <w:rPr>
+          <w:rFonts w:ascii="Times New Roman" w:hAnsi="Times New Roman"/>
+          <w:bCs/>
           <w:color w:val="000000"/>
           <w:sz w:val="28"/>
-          <w:szCs w:val="28"/>
-        </w:rPr>
-        <w:t>Какая структура устройства\ПО</w:t>
-      </w:r>
-    </w:p>
-    <w:p>
-      <w:pPr>
-        <w:pStyle w:val="a5"/>
-        <w:tabs>
-          <w:tab w:val="left" w:pos="726"/>
-        </w:tabs>
-        <w:spacing w:line="360" w:lineRule="auto"/>
-        <w:ind w:left="0" w:firstLine="726"/>
-        <w:rPr>
-          <w:rFonts w:ascii="Times New Roman" w:hAnsi="Times New Roman"/>
+          <w:szCs w:val="24"/>
+          <w:lang w:eastAsia="ru-RU"/>
+        </w:rPr>
+        <w:t>достичь</w:t>
+      </w:r>
+      <w:r>
+        <w:rPr>
+          <w:rFonts w:ascii="Times New Roman" w:hAnsi="Times New Roman"/>
+          <w:bCs/>
           <w:color w:val="000000"/>
           <w:sz w:val="28"/>
-          <w:szCs w:val="28"/>
-        </w:rPr>
-      </w:pPr>
-      <w:r>
-        <w:rPr>
-          <w:rFonts w:ascii="Times New Roman" w:hAnsi="Times New Roman"/>
+          <w:szCs w:val="24"/>
+          <w:lang w:eastAsia="ru-RU"/>
+        </w:rPr>
+        <w:t xml:space="preserve"> </w:t>
+      </w:r>
+      <w:r>
+        <w:rPr>
+          <w:rFonts w:ascii="Times New Roman" w:hAnsi="Times New Roman"/>
+          <w:bCs/>
           <w:color w:val="000000"/>
           <w:sz w:val="28"/>
-          <w:szCs w:val="28"/>
-        </w:rPr>
-        <w:t xml:space="preserve">Какие предлагается выделить функциональные подсистемы: </w:t>
-      </w:r>
-    </w:p>
-    <w:p>
-      <w:pPr>
-        <w:pStyle w:val="a5"/>
-        <w:widowControl w:val="0"/>
-        <w:numPr>
-          <w:ilvl w:val="0"/>
-          <w:numId w:val="24"/>
-        </w:numPr>
-        <w:tabs>
-          <w:tab w:val="left" w:pos="726"/>
-        </w:tabs>
-        <w:autoSpaceDE w:val="0"/>
-        <w:autoSpaceDN w:val="0"/>
-        <w:adjustRightInd w:val="0"/>
-        <w:spacing w:after="0" w:line="360" w:lineRule="auto"/>
-        <w:ind w:left="0" w:firstLine="726"/>
-        <w:contextualSpacing w:val="0"/>
-        <w:rPr>
-          <w:rFonts w:ascii="Times New Roman" w:hAnsi="Times New Roman"/>
+          <w:szCs w:val="24"/>
+          <w:lang w:eastAsia="ru-RU"/>
+        </w:rPr>
+        <w:t>высоко</w:t>
+      </w:r>
+      <w:r>
+        <w:rPr>
+          <w:rFonts w:ascii="Times New Roman" w:hAnsi="Times New Roman"/>
+          <w:bCs/>
           <w:color w:val="000000"/>
           <w:sz w:val="28"/>
-          <w:szCs w:val="28"/>
-        </w:rPr>
-      </w:pPr>
-      <w:r>
-        <w:rPr>
-          <w:rFonts w:ascii="Times New Roman" w:hAnsi="Times New Roman"/>
+          <w:szCs w:val="24"/>
+          <w:lang w:eastAsia="ru-RU"/>
+        </w:rPr>
+        <w:t xml:space="preserve">й </w:t>
+      </w:r>
+      <w:r>
+        <w:rPr>
+          <w:rFonts w:ascii="Times New Roman" w:hAnsi="Times New Roman"/>
+          <w:bCs/>
           <w:color w:val="000000"/>
           <w:sz w:val="28"/>
-          <w:szCs w:val="28"/>
-        </w:rPr>
-        <w:t xml:space="preserve">подсистема ???; </w:t>
-      </w:r>
-    </w:p>
-    <w:p>
-      <w:pPr>
-        <w:pStyle w:val="a5"/>
-        <w:widowControl w:val="0"/>
-        <w:numPr>
-          <w:ilvl w:val="0"/>
-          <w:numId w:val="24"/>
-        </w:numPr>
-        <w:tabs>
-          <w:tab w:val="left" w:pos="726"/>
-        </w:tabs>
-        <w:autoSpaceDE w:val="0"/>
-        <w:autoSpaceDN w:val="0"/>
-        <w:adjustRightInd w:val="0"/>
-        <w:spacing w:after="0" w:line="360" w:lineRule="auto"/>
-        <w:ind w:left="0" w:firstLine="726"/>
-        <w:contextualSpacing w:val="0"/>
-        <w:rPr>
-          <w:rFonts w:ascii="Times New Roman" w:hAnsi="Times New Roman"/>
+          <w:szCs w:val="24"/>
+          <w:lang w:eastAsia="ru-RU"/>
+        </w:rPr>
+        <w:t>эффектив</w:t>
+      </w:r>
+      <w:r>
+        <w:rPr>
+          <w:rFonts w:ascii="Times New Roman" w:hAnsi="Times New Roman"/>
+          <w:bCs/>
           <w:color w:val="000000"/>
           <w:sz w:val="28"/>
-          <w:szCs w:val="28"/>
-        </w:rPr>
-      </w:pPr>
-      <w:r>
-        <w:rPr>
-          <w:rFonts w:ascii="Times New Roman" w:hAnsi="Times New Roman"/>
+          <w:szCs w:val="24"/>
+          <w:lang w:eastAsia="ru-RU"/>
+        </w:rPr>
+        <w:t>ности в работе</w:t>
+      </w:r>
+      <w:r>
+        <w:rPr>
+          <w:rFonts w:ascii="Times New Roman" w:hAnsi="Times New Roman"/>
+          <w:bCs/>
           <w:color w:val="000000"/>
           <w:sz w:val="28"/>
-          <w:szCs w:val="28"/>
-        </w:rPr>
-        <w:t xml:space="preserve">подсистема ???; </w:t>
-      </w:r>
-    </w:p>
-    <w:p>
-      <w:pPr>
-        <w:pStyle w:val="a5"/>
-        <w:widowControl w:val="0"/>
-        <w:numPr>
-          <w:ilvl w:val="0"/>
-          <w:numId w:val="24"/>
-        </w:numPr>
-        <w:tabs>
-          <w:tab w:val="left" w:pos="726"/>
-        </w:tabs>
-        <w:autoSpaceDE w:val="0"/>
-        <w:autoSpaceDN w:val="0"/>
-        <w:adjustRightInd w:val="0"/>
-        <w:spacing w:after="0" w:line="360" w:lineRule="auto"/>
-        <w:ind w:left="0" w:firstLine="726"/>
-        <w:contextualSpacing w:val="0"/>
-        <w:rPr>
-          <w:rFonts w:ascii="Times New Roman" w:hAnsi="Times New Roman"/>
+          <w:szCs w:val="24"/>
+          <w:lang w:eastAsia="ru-RU"/>
+        </w:rPr>
+        <w:t xml:space="preserve"> служб</w:t>
+      </w:r>
+      <w:r>
+        <w:rPr>
+          <w:rFonts w:ascii="Times New Roman" w:hAnsi="Times New Roman"/>
+          <w:bCs/>
           <w:color w:val="000000"/>
           <w:sz w:val="28"/>
-          <w:szCs w:val="28"/>
-        </w:rPr>
-      </w:pPr>
-      <w:proofErr w:type="gramStart"/>
-      <w:r>
-        <w:rPr>
-          <w:rFonts w:ascii="Times New Roman" w:hAnsi="Times New Roman"/>
+          <w:szCs w:val="24"/>
+          <w:lang w:eastAsia="ru-RU"/>
+        </w:rPr>
+        <w:t>ы</w:t>
+      </w:r>
+      <w:r>
+        <w:rPr>
+          <w:rFonts w:ascii="Times New Roman" w:hAnsi="Times New Roman"/>
+          <w:bCs/>
           <w:color w:val="000000"/>
           <w:sz w:val="28"/>
-          <w:szCs w:val="28"/>
-        </w:rPr>
-        <w:t>подсистема ?</w:t>
-      </w:r>
-      <w:proofErr w:type="gramEnd"/>
-      <w:r>
-        <w:rPr>
-          <w:rFonts w:ascii="Times New Roman" w:hAnsi="Times New Roman"/>
+          <w:szCs w:val="24"/>
+          <w:lang w:eastAsia="ru-RU"/>
+        </w:rPr>
+        <w:t xml:space="preserve"> поддержки, которая необходима </w:t>
+      </w:r>
+      <w:proofErr w:type="spellStart"/>
+      <w:r>
+        <w:rPr>
+          <w:rFonts w:ascii="Times New Roman" w:hAnsi="Times New Roman"/>
+          <w:bCs/>
           <w:color w:val="000000"/>
           <w:sz w:val="28"/>
-          <w:szCs w:val="28"/>
-        </w:rPr>
-        <w:t xml:space="preserve">??. </w:t>
-      </w:r>
-    </w:p>
-    <w:p>
-      <w:pPr>
-        <w:pStyle w:val="a5"/>
-        <w:tabs>
-          <w:tab w:val="left" w:pos="726"/>
-        </w:tabs>
-        <w:spacing w:line="360" w:lineRule="auto"/>
-        <w:ind w:left="0" w:firstLine="726"/>
-        <w:rPr>
-          <w:rFonts w:ascii="Times New Roman" w:hAnsi="Times New Roman"/>
+          <w:szCs w:val="24"/>
+          <w:lang w:eastAsia="ru-RU"/>
+        </w:rPr>
+        <w:t>интернет-провайдерам</w:t>
+      </w:r>
+      <w:proofErr w:type="spellEnd"/>
+      <w:r>
+        <w:rPr>
+          <w:rFonts w:ascii="Times New Roman" w:hAnsi="Times New Roman"/>
+          <w:bCs/>
           <w:color w:val="000000"/>
           <w:sz w:val="28"/>
-          <w:szCs w:val="28"/>
-        </w:rPr>
-      </w:pPr>
-      <w:r>
-        <w:rPr>
-          <w:rFonts w:ascii="Times New Roman" w:hAnsi="Times New Roman"/>
-          <w:color w:val="000000"/>
-          <w:sz w:val="28"/>
-          <w:szCs w:val="28"/>
-        </w:rPr>
-        <w:t xml:space="preserve">В качестве протокола взаимодействия между компонентами Системы ??? необходимо использовать протоколы. </w:t>
-      </w:r>
-    </w:p>
-    <w:p>
-      <w:pPr>
-        <w:pStyle w:val="a5"/>
-        <w:tabs>
-          <w:tab w:val="left" w:pos="726"/>
-        </w:tabs>
-        <w:spacing w:line="360" w:lineRule="auto"/>
-        <w:ind w:left="0" w:firstLine="726"/>
-        <w:rPr>
-          <w:rFonts w:ascii="Times New Roman" w:hAnsi="Times New Roman"/>
-          <w:color w:val="000000"/>
-          <w:sz w:val="28"/>
-          <w:szCs w:val="28"/>
-        </w:rPr>
-      </w:pPr>
-      <w:r>
-        <w:rPr>
-          <w:rFonts w:ascii="Times New Roman" w:hAnsi="Times New Roman"/>
-          <w:color w:val="000000"/>
-          <w:sz w:val="28"/>
-          <w:szCs w:val="28"/>
-        </w:rPr>
-        <w:t xml:space="preserve">Для организации доступа пользователей к данным должен использовать </w:t>
-      </w:r>
-      <w:proofErr w:type="gramStart"/>
-      <w:r>
-        <w:rPr>
-          <w:rFonts w:ascii="Times New Roman" w:hAnsi="Times New Roman"/>
-          <w:color w:val="000000"/>
-          <w:sz w:val="28"/>
-          <w:szCs w:val="28"/>
-        </w:rPr>
-        <w:t>протокол ?</w:t>
-      </w:r>
-      <w:proofErr w:type="gramEnd"/>
-      <w:r>
-        <w:rPr>
-          <w:rFonts w:ascii="Times New Roman" w:hAnsi="Times New Roman"/>
-          <w:color w:val="000000"/>
-          <w:sz w:val="28"/>
-          <w:szCs w:val="28"/>
-        </w:rPr>
-        <w:t xml:space="preserve">??. </w:t>
-      </w:r>
-    </w:p>
-    <w:p>
-      <w:pPr>
-        <w:pStyle w:val="a5"/>
-        <w:tabs>
-          <w:tab w:val="left" w:pos="726"/>
-        </w:tabs>
-        <w:spacing w:line="360" w:lineRule="auto"/>
-        <w:ind w:left="0" w:firstLine="726"/>
-        <w:rPr>
-          <w:rFonts w:ascii="Times New Roman" w:hAnsi="Times New Roman"/>
-          <w:color w:val="000000"/>
-          <w:sz w:val="28"/>
-          <w:szCs w:val="28"/>
-        </w:rPr>
-      </w:pPr>
-      <w:r>
-        <w:rPr>
-          <w:rFonts w:ascii="Times New Roman" w:hAnsi="Times New Roman"/>
-          <w:color w:val="000000"/>
-          <w:sz w:val="28"/>
-          <w:szCs w:val="28"/>
-        </w:rPr>
-        <w:t>Система должна поддерживать следующие режимы функционирования:</w:t>
-      </w:r>
-    </w:p>
-    <w:p>
-      <w:pPr>
-        <w:pStyle w:val="a5"/>
-        <w:widowControl w:val="0"/>
-        <w:numPr>
-          <w:ilvl w:val="0"/>
-          <w:numId w:val="25"/>
-        </w:numPr>
-        <w:tabs>
-          <w:tab w:val="left" w:pos="726"/>
-        </w:tabs>
-        <w:autoSpaceDE w:val="0"/>
-        <w:autoSpaceDN w:val="0"/>
-        <w:adjustRightInd w:val="0"/>
-        <w:spacing w:after="0" w:line="360" w:lineRule="auto"/>
-        <w:ind w:left="0" w:firstLine="726"/>
-        <w:contextualSpacing w:val="0"/>
-        <w:rPr>
-          <w:rFonts w:ascii="Times New Roman" w:hAnsi="Times New Roman"/>
-          <w:color w:val="000000"/>
-          <w:sz w:val="28"/>
-          <w:szCs w:val="28"/>
-        </w:rPr>
-      </w:pPr>
-      <w:r>
-        <w:rPr>
-          <w:rFonts w:ascii="Times New Roman" w:hAnsi="Times New Roman"/>
-          <w:color w:val="000000"/>
-          <w:sz w:val="28"/>
-          <w:szCs w:val="28"/>
-        </w:rPr>
-        <w:t xml:space="preserve">основной режим???; </w:t>
-      </w:r>
-    </w:p>
-    <w:p>
-      <w:pPr>
-        <w:pStyle w:val="a5"/>
-        <w:widowControl w:val="0"/>
-        <w:numPr>
-          <w:ilvl w:val="0"/>
-          <w:numId w:val="25"/>
-        </w:numPr>
-        <w:tabs>
-          <w:tab w:val="left" w:pos="726"/>
-        </w:tabs>
-        <w:autoSpaceDE w:val="0"/>
-        <w:autoSpaceDN w:val="0"/>
-        <w:adjustRightInd w:val="0"/>
-        <w:spacing w:after="0" w:line="360" w:lineRule="auto"/>
-        <w:ind w:left="0" w:firstLine="726"/>
-        <w:contextualSpacing w:val="0"/>
-        <w:rPr>
-          <w:rFonts w:ascii="Times New Roman" w:hAnsi="Times New Roman"/>
-          <w:color w:val="000000"/>
-          <w:sz w:val="28"/>
-          <w:szCs w:val="28"/>
-        </w:rPr>
-      </w:pPr>
-      <w:r>
-        <w:rPr>
-          <w:rFonts w:ascii="Times New Roman" w:hAnsi="Times New Roman"/>
-          <w:color w:val="000000"/>
-          <w:sz w:val="28"/>
-          <w:szCs w:val="28"/>
-        </w:rPr>
-        <w:t xml:space="preserve">режим </w:t>
-      </w:r>
-      <w:proofErr w:type="gramStart"/>
-      <w:r>
-        <w:rPr>
-          <w:rFonts w:ascii="Times New Roman" w:hAnsi="Times New Roman"/>
-          <w:color w:val="000000"/>
-          <w:sz w:val="28"/>
-          <w:szCs w:val="28"/>
-        </w:rPr>
-        <w:t>настройки???.</w:t>
-      </w:r>
-      <w:proofErr w:type="gramEnd"/>
-      <w:r>
-        <w:rPr>
-          <w:rFonts w:ascii="Times New Roman" w:hAnsi="Times New Roman"/>
-          <w:color w:val="000000"/>
-          <w:sz w:val="28"/>
-          <w:szCs w:val="28"/>
-        </w:rPr>
-        <w:t xml:space="preserve"> </w:t>
-      </w:r>
-    </w:p>
-    <w:p>
-      <w:pPr>
-        <w:pStyle w:val="a5"/>
-        <w:tabs>
-          <w:tab w:val="left" w:pos="726"/>
-        </w:tabs>
-        <w:spacing w:line="360" w:lineRule="auto"/>
-        <w:ind w:left="0" w:firstLine="726"/>
-        <w:rPr>
-          <w:rFonts w:ascii="Times New Roman" w:hAnsi="Times New Roman"/>
-          <w:color w:val="000000"/>
-          <w:sz w:val="28"/>
-          <w:szCs w:val="28"/>
-        </w:rPr>
-      </w:pPr>
-      <w:r>
-        <w:rPr>
-          <w:rFonts w:ascii="Times New Roman" w:hAnsi="Times New Roman"/>
-          <w:color w:val="000000"/>
-          <w:sz w:val="28"/>
-          <w:szCs w:val="28"/>
-        </w:rPr>
-        <w:t xml:space="preserve">В основном режиме функционирования ??? должна выполнять следующие функции: </w:t>
-      </w:r>
-    </w:p>
-    <w:p>
-      <w:pPr>
-        <w:pStyle w:val="a5"/>
-        <w:widowControl w:val="0"/>
-        <w:numPr>
-          <w:ilvl w:val="0"/>
-          <w:numId w:val="26"/>
-        </w:numPr>
-        <w:tabs>
-          <w:tab w:val="left" w:pos="726"/>
-        </w:tabs>
-        <w:autoSpaceDE w:val="0"/>
-        <w:autoSpaceDN w:val="0"/>
-        <w:adjustRightInd w:val="0"/>
-        <w:spacing w:after="0" w:line="360" w:lineRule="auto"/>
-        <w:ind w:left="0" w:firstLine="726"/>
-        <w:contextualSpacing w:val="0"/>
-        <w:rPr>
-          <w:rFonts w:ascii="Times New Roman" w:hAnsi="Times New Roman"/>
-          <w:color w:val="000000"/>
-          <w:sz w:val="28"/>
-          <w:szCs w:val="28"/>
-        </w:rPr>
-      </w:pPr>
-      <w:r>
-        <w:rPr>
-          <w:rFonts w:ascii="Times New Roman" w:hAnsi="Times New Roman"/>
-          <w:color w:val="000000"/>
-          <w:sz w:val="28"/>
-          <w:szCs w:val="28"/>
-        </w:rPr>
-        <w:t xml:space="preserve">???; </w:t>
-      </w:r>
-    </w:p>
-    <w:p>
-      <w:pPr>
-        <w:pStyle w:val="a5"/>
-        <w:widowControl w:val="0"/>
-        <w:numPr>
-          <w:ilvl w:val="0"/>
-          <w:numId w:val="26"/>
-        </w:numPr>
-        <w:tabs>
-          <w:tab w:val="left" w:pos="726"/>
-        </w:tabs>
-        <w:autoSpaceDE w:val="0"/>
-        <w:autoSpaceDN w:val="0"/>
-        <w:adjustRightInd w:val="0"/>
-        <w:spacing w:after="0" w:line="360" w:lineRule="auto"/>
-        <w:ind w:left="0" w:firstLine="726"/>
-        <w:contextualSpacing w:val="0"/>
-        <w:rPr>
-          <w:rFonts w:ascii="Times New Roman" w:hAnsi="Times New Roman"/>
-          <w:color w:val="000000"/>
-          <w:sz w:val="28"/>
-          <w:szCs w:val="28"/>
-        </w:rPr>
-      </w:pPr>
-      <w:r>
-        <w:rPr>
-          <w:rFonts w:ascii="Times New Roman" w:hAnsi="Times New Roman"/>
-          <w:color w:val="000000"/>
-          <w:sz w:val="28"/>
-          <w:szCs w:val="28"/>
-        </w:rPr>
-        <w:t>???.</w:t>
-      </w:r>
-    </w:p>
-    <w:p>
-      <w:pPr>
-        <w:pStyle w:val="a5"/>
-        <w:tabs>
-          <w:tab w:val="left" w:pos="726"/>
-        </w:tabs>
-        <w:spacing w:line="360" w:lineRule="auto"/>
-        <w:ind w:left="0" w:firstLine="726"/>
-        <w:rPr>
-          <w:rFonts w:ascii="Times New Roman" w:hAnsi="Times New Roman"/>
-          <w:color w:val="000000"/>
-          <w:sz w:val="28"/>
-          <w:szCs w:val="28"/>
-        </w:rPr>
-      </w:pPr>
-      <w:r>
-        <w:rPr>
-          <w:rFonts w:ascii="Times New Roman" w:hAnsi="Times New Roman"/>
-          <w:color w:val="000000"/>
-          <w:sz w:val="28"/>
-          <w:szCs w:val="28"/>
-        </w:rPr>
-        <w:t xml:space="preserve">В режиме настройки ??? должна обеспечивать ???: </w:t>
-      </w:r>
-    </w:p>
-    <w:p>
-      <w:pPr>
-        <w:pStyle w:val="a5"/>
-        <w:widowControl w:val="0"/>
-        <w:numPr>
-          <w:ilvl w:val="0"/>
-          <w:numId w:val="27"/>
-        </w:numPr>
-        <w:tabs>
-          <w:tab w:val="left" w:pos="726"/>
-        </w:tabs>
-        <w:autoSpaceDE w:val="0"/>
-        <w:autoSpaceDN w:val="0"/>
-        <w:adjustRightInd w:val="0"/>
-        <w:spacing w:after="0" w:line="360" w:lineRule="auto"/>
-        <w:ind w:left="0" w:firstLine="726"/>
-        <w:contextualSpacing w:val="0"/>
-        <w:rPr>
-          <w:rFonts w:ascii="Times New Roman" w:hAnsi="Times New Roman"/>
-          <w:color w:val="000000"/>
-          <w:sz w:val="28"/>
-          <w:szCs w:val="28"/>
-        </w:rPr>
-      </w:pPr>
-      <w:r>
-        <w:rPr>
-          <w:rFonts w:ascii="Times New Roman" w:hAnsi="Times New Roman"/>
-          <w:color w:val="000000"/>
-          <w:sz w:val="28"/>
-          <w:szCs w:val="28"/>
-        </w:rPr>
-        <w:t xml:space="preserve">???; </w:t>
-      </w:r>
-    </w:p>
-    <w:p>
-      <w:pPr>
-        <w:pStyle w:val="a5"/>
-        <w:widowControl w:val="0"/>
-        <w:numPr>
-          <w:ilvl w:val="0"/>
-          <w:numId w:val="27"/>
-        </w:numPr>
-        <w:tabs>
-          <w:tab w:val="left" w:pos="726"/>
-        </w:tabs>
-        <w:autoSpaceDE w:val="0"/>
-        <w:autoSpaceDN w:val="0"/>
-        <w:adjustRightInd w:val="0"/>
-        <w:spacing w:after="0" w:line="360" w:lineRule="auto"/>
-        <w:ind w:left="0" w:firstLine="726"/>
-        <w:contextualSpacing w:val="0"/>
-        <w:rPr>
-          <w:rFonts w:ascii="Times New Roman" w:hAnsi="Times New Roman"/>
-          <w:color w:val="000000"/>
-          <w:sz w:val="28"/>
-          <w:szCs w:val="28"/>
-        </w:rPr>
-      </w:pPr>
-      <w:r>
-        <w:rPr>
-          <w:rFonts w:ascii="Times New Roman" w:hAnsi="Times New Roman"/>
-          <w:color w:val="000000"/>
-          <w:sz w:val="28"/>
-          <w:szCs w:val="28"/>
-        </w:rPr>
-        <w:t xml:space="preserve">??. </w:t>
-      </w:r>
-    </w:p>
-    <w:p>
-      <w:pPr>
-        <w:pStyle w:val="a5"/>
-        <w:tabs>
-          <w:tab w:val="left" w:pos="726"/>
-        </w:tabs>
-        <w:spacing w:line="360" w:lineRule="auto"/>
-        <w:ind w:left="0" w:firstLine="709"/>
-        <w:rPr>
-          <w:rFonts w:ascii="Times New Roman" w:hAnsi="Times New Roman"/>
-          <w:color w:val="000000"/>
-          <w:sz w:val="28"/>
-          <w:szCs w:val="28"/>
-        </w:rPr>
-      </w:pPr>
-      <w:r>
-        <w:rPr>
-          <w:rFonts w:ascii="Times New Roman" w:hAnsi="Times New Roman"/>
-          <w:color w:val="000000"/>
-          <w:sz w:val="28"/>
-          <w:szCs w:val="28"/>
-        </w:rPr>
-        <w:t xml:space="preserve">Таким образом, </w:t>
-      </w:r>
-      <w:r>
-        <w:rPr>
-          <w:rFonts w:ascii="Times New Roman" w:hAnsi="Times New Roman"/>
-          <w:color w:val="000000"/>
-          <w:sz w:val="28"/>
-          <w:szCs w:val="28"/>
-        </w:rPr>
-        <w:t xml:space="preserve">нами </w:t>
-      </w:r>
-      <w:r>
-        <w:rPr>
-          <w:rFonts w:ascii="Times New Roman" w:hAnsi="Times New Roman"/>
-          <w:color w:val="000000"/>
-          <w:sz w:val="28"/>
-          <w:szCs w:val="28"/>
-        </w:rPr>
-        <w:t>подготов</w:t>
-      </w:r>
-      <w:r>
-        <w:rPr>
-          <w:rFonts w:ascii="Times New Roman" w:hAnsi="Times New Roman"/>
-          <w:color w:val="000000"/>
-          <w:sz w:val="28"/>
-          <w:szCs w:val="28"/>
-        </w:rPr>
-        <w:t>лен</w:t>
-      </w:r>
-      <w:r>
-        <w:rPr>
-          <w:rFonts w:ascii="Times New Roman" w:hAnsi="Times New Roman"/>
-          <w:color w:val="000000"/>
-          <w:sz w:val="28"/>
-          <w:szCs w:val="28"/>
-        </w:rPr>
-        <w:t>\разработа</w:t>
-      </w:r>
-      <w:r>
-        <w:rPr>
-          <w:rFonts w:ascii="Times New Roman" w:hAnsi="Times New Roman"/>
-          <w:color w:val="000000"/>
-          <w:sz w:val="28"/>
-          <w:szCs w:val="28"/>
-        </w:rPr>
-        <w:t>н</w:t>
-      </w:r>
-      <w:r>
-        <w:rPr>
-          <w:rFonts w:ascii="Times New Roman" w:hAnsi="Times New Roman"/>
-          <w:color w:val="000000"/>
-          <w:sz w:val="28"/>
-          <w:szCs w:val="28"/>
-        </w:rPr>
-        <w:t>\созда</w:t>
-      </w:r>
-      <w:r>
-        <w:rPr>
-          <w:rFonts w:ascii="Times New Roman" w:hAnsi="Times New Roman"/>
-          <w:color w:val="000000"/>
-          <w:sz w:val="28"/>
-          <w:szCs w:val="28"/>
-        </w:rPr>
-        <w:t>но</w:t>
-      </w:r>
-      <w:r>
-        <w:rPr>
-          <w:rFonts w:ascii="Times New Roman" w:hAnsi="Times New Roman"/>
-          <w:color w:val="000000"/>
-          <w:sz w:val="28"/>
-          <w:szCs w:val="28"/>
-        </w:rPr>
-        <w:t xml:space="preserve"> техническое задание на прибор\ПО</w:t>
-      </w:r>
-      <w:r>
-        <w:rPr>
-          <w:rFonts w:ascii="Times New Roman" w:hAnsi="Times New Roman"/>
-          <w:color w:val="000000"/>
-          <w:sz w:val="28"/>
-          <w:szCs w:val="28"/>
-        </w:rPr>
-        <w:t>.</w:t>
-      </w:r>
-    </w:p>
-    <w:p>
-      <w:pPr>
-        <w:pStyle w:val="a5"/>
-        <w:tabs>
-          <w:tab w:val="left" w:pos="726"/>
-        </w:tabs>
-        <w:spacing w:line="360" w:lineRule="auto"/>
-        <w:ind w:left="0" w:firstLine="709"/>
-        <w:rPr>
-          <w:rFonts w:ascii="Times New Roman" w:hAnsi="Times New Roman"/>
-          <w:color w:val="000000"/>
-          <w:sz w:val="28"/>
-          <w:szCs w:val="28"/>
-        </w:rPr>
-      </w:pPr>
-    </w:p>
-    <w:p>
-      <w:pPr>
-        <w:pStyle w:val="a5"/>
-        <w:numPr>
-          <w:ilvl w:val="1"/>
-          <w:numId w:val="7"/>
-        </w:numPr>
-        <w:spacing w:after="0" w:line="360" w:lineRule="auto"/>
-        <w:ind w:left="0" w:firstLine="709"/>
-        <w:outlineLvl w:val="1"/>
-        <w:rPr>
-          <w:rFonts w:ascii="Times New Roman" w:hAnsi="Times New Roman"/>
-          <w:b/>
-          <w:color w:val="2C2D30"/>
-          <w:sz w:val="28"/>
-          <w:szCs w:val="28"/>
-          <w:shd w:val="clear" w:color="auto" w:fill="FFFFFF"/>
-        </w:rPr>
-      </w:pPr>
-      <w:r>
-        <w:rPr>
-          <w:rFonts w:ascii="Times New Roman" w:hAnsi="Times New Roman"/>
-          <w:b/>
-          <w:color w:val="2C2D30"/>
-          <w:sz w:val="28"/>
-          <w:szCs w:val="28"/>
-          <w:shd w:val="clear" w:color="auto" w:fill="FFFFFF"/>
-        </w:rPr>
-        <w:t xml:space="preserve"> </w:t>
-      </w:r>
-      <w:bookmarkStart w:id="16" w:name="_Toc38455359"/>
-      <w:bookmarkStart w:id="17" w:name="_Toc38565788"/>
-      <w:bookmarkStart w:id="18" w:name="_Toc39765648"/>
-      <w:r>
-        <w:rPr>
-          <w:rFonts w:ascii="Times New Roman" w:hAnsi="Times New Roman"/>
-          <w:b/>
-          <w:color w:val="F2F2F2"/>
-          <w:spacing w:val="-100"/>
-          <w:w w:val="1"/>
-          <w:sz w:val="28"/>
-          <w:szCs w:val="28"/>
-          <w:u w:val="words" w:color="000000"/>
-          <w:shd w:val="clear" w:color="auto" w:fill="FFFFFF"/>
-        </w:rPr>
-        <w:t xml:space="preserve">пользователь </w:t>
-      </w:r>
-      <w:r>
-        <w:rPr>
-          <w:rFonts w:ascii="Times New Roman" w:hAnsi="Times New Roman"/>
-          <w:b/>
-          <w:color w:val="2C2D30"/>
-          <w:sz w:val="28"/>
-          <w:szCs w:val="28"/>
-          <w:shd w:val="clear" w:color="auto" w:fill="FFFFFF"/>
-        </w:rPr>
-        <w:t xml:space="preserve">Вывод </w:t>
-      </w:r>
-      <w:r>
-        <w:rPr>
-          <w:rFonts w:ascii="Times New Roman" w:hAnsi="Times New Roman"/>
-          <w:b/>
-          <w:color w:val="F2F2F2"/>
-          <w:spacing w:val="-100"/>
-          <w:w w:val="1"/>
-          <w:sz w:val="28"/>
-          <w:szCs w:val="28"/>
-          <w:u w:val="words" w:color="000000"/>
-          <w:shd w:val="clear" w:color="auto" w:fill="FFFFFF"/>
-        </w:rPr>
-        <w:t xml:space="preserve">того </w:t>
-      </w:r>
-      <w:r>
-        <w:rPr>
-          <w:rFonts w:ascii="Times New Roman" w:hAnsi="Times New Roman"/>
-          <w:b/>
-          <w:color w:val="2C2D30"/>
-          <w:sz w:val="28"/>
-          <w:szCs w:val="28"/>
-          <w:shd w:val="clear" w:color="auto" w:fill="FFFFFF"/>
-        </w:rPr>
-        <w:t xml:space="preserve">по </w:t>
-      </w:r>
-      <w:r>
-        <w:rPr>
-          <w:rFonts w:ascii="Times New Roman" w:hAnsi="Times New Roman"/>
-          <w:b/>
-          <w:color w:val="F2F2F2"/>
-          <w:spacing w:val="-100"/>
-          <w:w w:val="1"/>
-          <w:sz w:val="28"/>
-          <w:szCs w:val="28"/>
-          <w:u w:val="words" w:color="000000"/>
-          <w:shd w:val="clear" w:color="auto" w:fill="FFFFFF"/>
-        </w:rPr>
-        <w:t xml:space="preserve">несколько </w:t>
-      </w:r>
-      <w:r>
-        <w:rPr>
-          <w:rFonts w:ascii="Times New Roman" w:hAnsi="Times New Roman"/>
-          <w:b/>
-          <w:color w:val="2C2D30"/>
-          <w:sz w:val="28"/>
-          <w:szCs w:val="28"/>
-          <w:shd w:val="clear" w:color="auto" w:fill="FFFFFF"/>
-        </w:rPr>
-        <w:t>разделу</w:t>
-      </w:r>
-      <w:bookmarkEnd w:id="16"/>
-      <w:bookmarkEnd w:id="17"/>
-      <w:bookmarkEnd w:id="18"/>
-    </w:p>
-    <w:p>
-      <w:pPr>
+          <w:szCs w:val="24"/>
+          <w:lang w:eastAsia="ru-RU"/>
+        </w:rPr>
+        <w:t xml:space="preserve"> и операторам сотовой связи, логистическим и транспортным компаниям.</w:t>
+      </w:r>
+    </w:p>
+    <w:p>
+      <w:pPr>
+        <w:shd w:val="clear" w:color="auto" w:fill="FFFFFF"/>
         <w:spacing w:after="0" w:line="360" w:lineRule="auto"/>
         <w:ind w:firstLine="709"/>
         <w:rPr>
@@ -5719,97 +5317,14 @@
           <w:szCs w:val="28"/>
         </w:rPr>
       </w:pPr>
-      <w:proofErr w:type="gramStart"/>
-      <w:r>
-        <w:rPr>
-          <w:rFonts w:ascii="Times New Roman" w:hAnsi="Times New Roman"/>
-          <w:color w:val="F2F2F2"/>
-          <w:spacing w:val="-100"/>
-          <w:w w:val="1"/>
-          <w:sz w:val="28"/>
-          <w:szCs w:val="28"/>
-          <w:u w:val="words" w:color="000000"/>
-        </w:rPr>
-        <w:t xml:space="preserve">информационной </w:t>
-      </w:r>
-      <w:r>
-        <w:rPr>
-          <w:rFonts w:ascii="Times New Roman" w:hAnsi="Times New Roman"/>
-          <w:sz w:val="28"/>
-          <w:szCs w:val="28"/>
-        </w:rPr>
-        <w:t>На</w:t>
-      </w:r>
-      <w:proofErr w:type="gramEnd"/>
-      <w:r>
-        <w:rPr>
-          <w:rFonts w:ascii="Times New Roman" w:hAnsi="Times New Roman"/>
-          <w:sz w:val="28"/>
-          <w:szCs w:val="28"/>
-        </w:rPr>
-        <w:t xml:space="preserve"> </w:t>
-      </w:r>
-      <w:r>
-        <w:rPr>
-          <w:rFonts w:ascii="Times New Roman" w:hAnsi="Times New Roman"/>
-          <w:color w:val="F2F2F2"/>
-          <w:spacing w:val="-100"/>
-          <w:w w:val="1"/>
-          <w:sz w:val="28"/>
-          <w:szCs w:val="28"/>
-          <w:u w:val="words" w:color="000000"/>
-        </w:rPr>
-        <w:t xml:space="preserve">таблице </w:t>
-      </w:r>
-      <w:r>
-        <w:rPr>
-          <w:rFonts w:ascii="Times New Roman" w:hAnsi="Times New Roman"/>
-          <w:sz w:val="28"/>
-          <w:szCs w:val="28"/>
-        </w:rPr>
-        <w:t xml:space="preserve">основе </w:t>
-      </w:r>
-      <w:proofErr w:type="spellStart"/>
-      <w:r>
-        <w:rPr>
-          <w:rFonts w:ascii="Times New Roman" w:hAnsi="Times New Roman"/>
-          <w:color w:val="F2F2F2"/>
-          <w:spacing w:val="-100"/>
-          <w:w w:val="1"/>
-          <w:sz w:val="28"/>
-          <w:szCs w:val="28"/>
-          <w:u w:val="words" w:color="000000"/>
-        </w:rPr>
-        <w:t>integrated</w:t>
-      </w:r>
-      <w:proofErr w:type="spellEnd"/>
-      <w:r>
-        <w:rPr>
-          <w:rFonts w:ascii="Times New Roman" w:hAnsi="Times New Roman"/>
-          <w:color w:val="F2F2F2"/>
-          <w:spacing w:val="-100"/>
-          <w:w w:val="1"/>
-          <w:sz w:val="28"/>
-          <w:szCs w:val="28"/>
-          <w:u w:val="words" w:color="000000"/>
-        </w:rPr>
-        <w:t xml:space="preserve"> </w:t>
-      </w:r>
-      <w:r>
-        <w:rPr>
-          <w:rFonts w:ascii="Times New Roman" w:hAnsi="Times New Roman"/>
-          <w:sz w:val="28"/>
-          <w:szCs w:val="28"/>
-        </w:rPr>
-        <w:t>анализа</w:t>
-      </w:r>
-      <w:r>
-        <w:rPr>
-          <w:rFonts w:ascii="Times New Roman" w:hAnsi="Times New Roman"/>
-          <w:sz w:val="28"/>
-          <w:szCs w:val="28"/>
-        </w:rPr>
-        <w:t>….</w:t>
+      <w:r>
+        <w:rPr>
+          <w:rFonts w:ascii="Times New Roman" w:hAnsi="Times New Roman"/>
+          <w:color w:val="FF0000"/>
+          <w:sz w:val="28"/>
+          <w:szCs w:val="28"/>
+        </w:rPr>
+        <w:br w:type="page"/>
       </w:r>
     </w:p>
     <w:p>
@@ -5830,9 +5345,9 @@
           <w:szCs w:val="28"/>
         </w:rPr>
       </w:pPr>
-      <w:bookmarkStart w:id="19" w:name="_Toc38455360"/>
-      <w:bookmarkStart w:id="20" w:name="_Toc38565789"/>
-      <w:bookmarkStart w:id="21" w:name="_Toc39765649"/>
+      <w:bookmarkStart w:id="2" w:name="_Toc38455360"/>
+      <w:bookmarkStart w:id="3" w:name="_Toc38565789"/>
+      <w:bookmarkStart w:id="4" w:name="_Toc39765649"/>
       <w:r>
         <w:rPr>
           <w:b/>
@@ -5880,8 +5395,8 @@
         </w:rPr>
         <w:t xml:space="preserve">наименование </w:t>
       </w:r>
-      <w:bookmarkEnd w:id="19"/>
-      <w:bookmarkEnd w:id="20"/>
+      <w:bookmarkEnd w:id="2"/>
+      <w:bookmarkEnd w:id="3"/>
       <w:r>
         <w:rPr>
           <w:b/>
@@ -5892,7 +5407,7 @@
         </w:rPr>
         <w:t>….</w:t>
       </w:r>
-      <w:bookmarkEnd w:id="21"/>
+      <w:bookmarkEnd w:id="4"/>
     </w:p>
     <w:p>
       <w:pPr>
@@ -5911,9 +5426,9 @@
           <w:szCs w:val="28"/>
         </w:rPr>
       </w:pPr>
-      <w:bookmarkStart w:id="22" w:name="_Toc38455361"/>
-      <w:bookmarkStart w:id="23" w:name="_Toc38565790"/>
-      <w:bookmarkStart w:id="24" w:name="_Toc39765650"/>
+      <w:bookmarkStart w:id="5" w:name="_Toc38455361"/>
+      <w:bookmarkStart w:id="6" w:name="_Toc38565790"/>
+      <w:bookmarkStart w:id="7" w:name="_Toc39765650"/>
       <w:r>
         <w:rPr>
           <w:b/>
@@ -6062,9 +5577,9 @@
         </w:rPr>
         <w:t>прецедентов</w:t>
       </w:r>
-      <w:bookmarkEnd w:id="22"/>
-      <w:bookmarkEnd w:id="23"/>
-      <w:bookmarkEnd w:id="24"/>
+      <w:bookmarkEnd w:id="5"/>
+      <w:bookmarkEnd w:id="6"/>
+      <w:bookmarkEnd w:id="7"/>
     </w:p>
     <w:p>
       <w:pPr>
@@ -8369,9 +7884,9 @@
         </w:rPr>
         <w:t xml:space="preserve"> </w:t>
       </w:r>
-      <w:bookmarkStart w:id="25" w:name="_Toc38455363"/>
-      <w:bookmarkStart w:id="26" w:name="_Toc38565792"/>
-      <w:bookmarkStart w:id="27" w:name="_Toc39765651"/>
+      <w:bookmarkStart w:id="8" w:name="_Toc38455363"/>
+      <w:bookmarkStart w:id="9" w:name="_Toc38565792"/>
+      <w:bookmarkStart w:id="10" w:name="_Toc39765651"/>
       <w:r>
         <w:rPr>
           <w:rFonts w:ascii="Times New Roman" w:hAnsi="Times New Roman"/>
@@ -8460,9 +7975,9 @@
         </w:rPr>
         <w:t>приложения</w:t>
       </w:r>
-      <w:bookmarkEnd w:id="25"/>
-      <w:bookmarkEnd w:id="26"/>
-      <w:bookmarkEnd w:id="27"/>
+      <w:bookmarkEnd w:id="8"/>
+      <w:bookmarkEnd w:id="9"/>
+      <w:bookmarkEnd w:id="10"/>
     </w:p>
     <w:p>
       <w:pPr>
@@ -9249,9 +8764,9 @@
           <w:szCs w:val="28"/>
         </w:rPr>
       </w:pPr>
-      <w:bookmarkStart w:id="28" w:name="_Toc38455364"/>
-      <w:bookmarkStart w:id="29" w:name="_Toc38565793"/>
-      <w:bookmarkStart w:id="30" w:name="_Toc39765652"/>
+      <w:bookmarkStart w:id="11" w:name="_Toc38455364"/>
+      <w:bookmarkStart w:id="12" w:name="_Toc38565793"/>
+      <w:bookmarkStart w:id="13" w:name="_Toc39765652"/>
       <w:r>
         <w:rPr>
           <w:rFonts w:ascii="Times New Roman" w:hAnsi="Times New Roman"/>
@@ -9372,8 +8887,8 @@
         </w:rPr>
         <w:t xml:space="preserve">целом </w:t>
       </w:r>
-      <w:bookmarkEnd w:id="28"/>
-      <w:bookmarkEnd w:id="29"/>
+      <w:bookmarkEnd w:id="11"/>
+      <w:bookmarkEnd w:id="12"/>
       <w:r>
         <w:rPr>
           <w:rFonts w:ascii="Times New Roman" w:hAnsi="Times New Roman"/>
@@ -9383,7 +8898,7 @@
         </w:rPr>
         <w:t>….</w:t>
       </w:r>
-      <w:bookmarkEnd w:id="30"/>
+      <w:bookmarkEnd w:id="13"/>
     </w:p>
     <w:p>
       <w:pPr>
@@ -10193,10 +9708,10 @@
           <w:lang w:eastAsia="ru-RU"/>
         </w:rPr>
       </w:pPr>
-      <w:bookmarkStart w:id="31" w:name="_Toc37598559"/>
-      <w:bookmarkStart w:id="32" w:name="_Toc38455365"/>
-      <w:bookmarkStart w:id="33" w:name="_Toc38565794"/>
-      <w:bookmarkStart w:id="34" w:name="_Toc39765653"/>
+      <w:bookmarkStart w:id="14" w:name="_Toc37598559"/>
+      <w:bookmarkStart w:id="15" w:name="_Toc38455365"/>
+      <w:bookmarkStart w:id="16" w:name="_Toc38565794"/>
+      <w:bookmarkStart w:id="17" w:name="_Toc39765653"/>
       <w:r>
         <w:rPr>
           <w:rFonts w:ascii="Times New Roman" w:hAnsi="Times New Roman"/>
@@ -10278,10 +9793,10 @@
         </w:rPr>
         <w:t>запросы</w:t>
       </w:r>
-      <w:bookmarkEnd w:id="31"/>
-      <w:bookmarkEnd w:id="32"/>
-      <w:bookmarkEnd w:id="33"/>
-      <w:bookmarkEnd w:id="34"/>
+      <w:bookmarkEnd w:id="14"/>
+      <w:bookmarkEnd w:id="15"/>
+      <w:bookmarkEnd w:id="16"/>
+      <w:bookmarkEnd w:id="17"/>
     </w:p>
     <w:tbl>
       <w:tblPr>
@@ -16794,10 +16309,10 @@
                   <v:path o:extrusionok="f" gradientshapeok="t" o:connecttype="rect"/>
                   <o:lock v:ext="edit" aspectratio="t"/>
                 </v:shapetype>
-                <v:shape id="_x0000_i1025" type="#_x0000_t75" style="width:36.55pt;height:41.35pt" o:ole="">
+                <v:shape id="_x0000_i1025" type="#_x0000_t75" style="width:36.75pt;height:41.25pt" o:ole="">
                   <v:imagedata r:id="rId7" o:title=""/>
                 </v:shape>
-                <o:OLEObject Type="Embed" ProgID="Equation.3" ShapeID="_x0000_i1025" DrawAspect="Content" ObjectID="_1712381171" r:id="rId8"/>
+                <o:OLEObject Type="Embed" ProgID="Equation.3" ShapeID="_x0000_i1025" DrawAspect="Content" ObjectID="_1712516473" r:id="rId8"/>
               </w:object>
             </w:r>
           </w:p>
@@ -19314,8 +18829,8 @@
           <w:szCs w:val="28"/>
         </w:rPr>
       </w:pPr>
-      <w:bookmarkStart w:id="35" w:name="_Toc38455366"/>
-      <w:bookmarkStart w:id="36" w:name="_Toc38565795"/>
+      <w:bookmarkStart w:id="18" w:name="_Toc38455366"/>
+      <w:bookmarkStart w:id="19" w:name="_Toc38565795"/>
       <w:r>
         <w:rPr>
           <w:rFonts w:ascii="Times New Roman" w:hAnsi="Times New Roman"/>
@@ -19327,8 +18842,8 @@
         </w:rPr>
         <w:t>2.5</w:t>
       </w:r>
-      <w:bookmarkEnd w:id="35"/>
-      <w:bookmarkEnd w:id="36"/>
+      <w:bookmarkEnd w:id="18"/>
+      <w:bookmarkEnd w:id="19"/>
       <w:r>
         <w:rPr>
           <w:rFonts w:ascii="Times New Roman" w:hAnsi="Times New Roman"/>
@@ -21479,8 +20994,8 @@
           <w:szCs w:val="28"/>
         </w:rPr>
       </w:pPr>
-      <w:bookmarkStart w:id="37" w:name="_Toc38455367"/>
-      <w:bookmarkStart w:id="38" w:name="_Toc38565796"/>
+      <w:bookmarkStart w:id="20" w:name="_Toc38455367"/>
+      <w:bookmarkStart w:id="21" w:name="_Toc38565796"/>
       <w:proofErr w:type="gramStart"/>
       <w:r>
         <w:rPr>
@@ -21493,8 +21008,8 @@
         </w:rPr>
         <w:t>2.</w:t>
       </w:r>
-      <w:bookmarkEnd w:id="37"/>
-      <w:bookmarkEnd w:id="38"/>
+      <w:bookmarkEnd w:id="20"/>
+      <w:bookmarkEnd w:id="21"/>
       <w:r>
         <w:rPr>
           <w:rFonts w:ascii="Times New Roman" w:hAnsi="Times New Roman"/>
@@ -22677,9 +22192,9 @@
           <w:szCs w:val="28"/>
         </w:rPr>
       </w:pPr>
-      <w:bookmarkStart w:id="39" w:name="_Toc38455368"/>
-      <w:bookmarkStart w:id="40" w:name="_Toc38565797"/>
-      <w:bookmarkStart w:id="41" w:name="_Toc39765654"/>
+      <w:bookmarkStart w:id="22" w:name="_Toc38455368"/>
+      <w:bookmarkStart w:id="23" w:name="_Toc38565797"/>
+      <w:bookmarkStart w:id="24" w:name="_Toc39765654"/>
       <w:r>
         <w:rPr>
           <w:rFonts w:ascii="Times New Roman" w:hAnsi="Times New Roman"/>
@@ -22733,8 +22248,8 @@
         </w:rPr>
         <w:t xml:space="preserve">реализация </w:t>
       </w:r>
-      <w:bookmarkEnd w:id="39"/>
-      <w:bookmarkEnd w:id="40"/>
+      <w:bookmarkEnd w:id="22"/>
+      <w:bookmarkEnd w:id="23"/>
       <w:r>
         <w:rPr>
           <w:rFonts w:ascii="Times New Roman" w:hAnsi="Times New Roman"/>
@@ -22748,7 +22263,7 @@
         </w:rPr>
         <w:t>….......  ыявапфывка</w:t>
       </w:r>
-      <w:bookmarkEnd w:id="41"/>
+      <w:bookmarkEnd w:id="24"/>
     </w:p>
     <w:p>
       <w:pPr>
@@ -22763,9 +22278,9 @@
           <w:szCs w:val="28"/>
         </w:rPr>
       </w:pPr>
-      <w:bookmarkStart w:id="42" w:name="_Toc38455369"/>
-      <w:bookmarkStart w:id="43" w:name="_Toc38565798"/>
-      <w:bookmarkStart w:id="44" w:name="_Toc39765655"/>
+      <w:bookmarkStart w:id="25" w:name="_Toc38455369"/>
+      <w:bookmarkStart w:id="26" w:name="_Toc38565798"/>
+      <w:bookmarkStart w:id="27" w:name="_Toc39765655"/>
       <w:r>
         <w:rPr>
           <w:rFonts w:ascii="Times New Roman" w:hAnsi="Times New Roman"/>
@@ -22885,9 +22400,9 @@
         </w:rPr>
         <w:t>средства</w:t>
       </w:r>
-      <w:bookmarkEnd w:id="42"/>
-      <w:bookmarkEnd w:id="43"/>
-      <w:bookmarkEnd w:id="44"/>
+      <w:bookmarkEnd w:id="25"/>
+      <w:bookmarkEnd w:id="26"/>
+      <w:bookmarkEnd w:id="27"/>
     </w:p>
     <w:p>
       <w:pPr>
@@ -23632,9 +23147,9 @@
           <w:szCs w:val="28"/>
         </w:rPr>
       </w:pPr>
-      <w:bookmarkStart w:id="45" w:name="_Toc38455370"/>
-      <w:bookmarkStart w:id="46" w:name="_Toc38565799"/>
-      <w:bookmarkStart w:id="47" w:name="_Toc39765656"/>
+      <w:bookmarkStart w:id="28" w:name="_Toc38455370"/>
+      <w:bookmarkStart w:id="29" w:name="_Toc38565799"/>
+      <w:bookmarkStart w:id="30" w:name="_Toc39765656"/>
       <w:r>
         <w:rPr>
           <w:rFonts w:ascii="Times New Roman" w:hAnsi="Times New Roman"/>
@@ -23713,9 +23228,9 @@
         </w:rPr>
         <w:t>приложения</w:t>
       </w:r>
-      <w:bookmarkEnd w:id="45"/>
-      <w:bookmarkEnd w:id="46"/>
-      <w:bookmarkEnd w:id="47"/>
+      <w:bookmarkEnd w:id="28"/>
+      <w:bookmarkEnd w:id="29"/>
+      <w:bookmarkEnd w:id="30"/>
       <w:r>
         <w:rPr>
           <w:rFonts w:ascii="Times New Roman" w:hAnsi="Times New Roman"/>
@@ -24997,8 +24512,8 @@
           <w:szCs w:val="28"/>
         </w:rPr>
       </w:pPr>
-      <w:bookmarkStart w:id="48" w:name="_Toc38455371"/>
-      <w:bookmarkStart w:id="49" w:name="_Toc38565800"/>
+      <w:bookmarkStart w:id="31" w:name="_Toc38455371"/>
+      <w:bookmarkStart w:id="32" w:name="_Toc38565800"/>
       <w:r>
         <w:rPr>
           <w:rFonts w:ascii="Times New Roman" w:hAnsi="Times New Roman"/>
@@ -25008,8 +24523,8 @@
         </w:rPr>
         <w:t xml:space="preserve">3.3 </w:t>
       </w:r>
-      <w:bookmarkEnd w:id="48"/>
-      <w:bookmarkEnd w:id="49"/>
+      <w:bookmarkEnd w:id="31"/>
+      <w:bookmarkEnd w:id="32"/>
       <w:r>
         <w:rPr>
           <w:rFonts w:ascii="Times New Roman" w:hAnsi="Times New Roman"/>
@@ -25869,8 +25384,8 @@
           <w:szCs w:val="28"/>
         </w:rPr>
       </w:pPr>
-      <w:bookmarkStart w:id="50" w:name="_Toc38455372"/>
-      <w:bookmarkStart w:id="51" w:name="_Toc38565801"/>
+      <w:bookmarkStart w:id="33" w:name="_Toc38455372"/>
+      <w:bookmarkStart w:id="34" w:name="_Toc38565801"/>
       <w:r>
         <w:rPr>
           <w:rFonts w:ascii="Times New Roman" w:hAnsi="Times New Roman"/>
@@ -25880,8 +25395,8 @@
         </w:rPr>
         <w:t xml:space="preserve">3.4 </w:t>
       </w:r>
-      <w:bookmarkEnd w:id="50"/>
-      <w:bookmarkEnd w:id="51"/>
+      <w:bookmarkEnd w:id="33"/>
+      <w:bookmarkEnd w:id="34"/>
       <w:r>
         <w:rPr>
           <w:rFonts w:ascii="Times New Roman" w:hAnsi="Times New Roman"/>
@@ -26442,8 +25957,8 @@
           <w:szCs w:val="28"/>
         </w:rPr>
       </w:pPr>
-      <w:bookmarkStart w:id="52" w:name="_Toc38565804"/>
-      <w:bookmarkStart w:id="53" w:name="_Toc39765657"/>
+      <w:bookmarkStart w:id="35" w:name="_Toc38565804"/>
+      <w:bookmarkStart w:id="36" w:name="_Toc39765657"/>
       <w:r>
         <w:rPr>
           <w:rFonts w:ascii="Times New Roman" w:hAnsi="Times New Roman"/>
@@ -26454,8 +25969,8 @@
         <w:lastRenderedPageBreak/>
         <w:t>Приложение А</w:t>
       </w:r>
-      <w:bookmarkEnd w:id="52"/>
-      <w:bookmarkEnd w:id="53"/>
+      <w:bookmarkEnd w:id="35"/>
+      <w:bookmarkEnd w:id="36"/>
     </w:p>
     <w:p>
       <w:pPr>
@@ -26539,8 +26054,8 @@
           <w:szCs w:val="28"/>
         </w:rPr>
       </w:pPr>
-      <w:bookmarkStart w:id="54" w:name="_Toc38565805"/>
-      <w:bookmarkStart w:id="55" w:name="_Toc39765658"/>
+      <w:bookmarkStart w:id="37" w:name="_Toc38565805"/>
+      <w:bookmarkStart w:id="38" w:name="_Toc39765658"/>
       <w:r>
         <w:rPr>
           <w:rFonts w:ascii="Times New Roman" w:hAnsi="Times New Roman"/>
@@ -26550,8 +26065,8 @@
         </w:rPr>
         <w:t>Приложение В</w:t>
       </w:r>
-      <w:bookmarkEnd w:id="54"/>
-      <w:bookmarkEnd w:id="55"/>
+      <w:bookmarkEnd w:id="37"/>
+      <w:bookmarkEnd w:id="38"/>
     </w:p>
     <w:p>
       <w:pPr>
@@ -26765,7 +26280,7 @@
       <w:lvlText w:val="%1.%2"/>
       <w:lvlJc w:val="left"/>
       <w:pPr>
-        <w:ind w:left="640" w:hanging="360"/>
+        <w:ind w:left="928" w:hanging="360"/>
       </w:pPr>
       <w:rPr>
         <w:rFonts w:cs="Times New Roman" w:hint="default"/>
@@ -26865,6 +26380,95 @@
     </w:lvl>
   </w:abstractNum>
   <w:abstractNum w:abstractNumId="1" w15:restartNumberingAfterBreak="0">
+    <w:nsid w:val="0B1E3F9C"/>
+    <w:multiLevelType w:val="multilevel"/>
+    <w:tmpl w:val="70F49BB4"/>
+    <w:lvl w:ilvl="0">
+      <w:start w:val="1"/>
+      <w:numFmt w:val="decimal"/>
+      <w:lvlText w:val="%1"/>
+      <w:lvlJc w:val="left"/>
+      <w:pPr>
+        <w:ind w:left="927" w:hanging="360"/>
+      </w:pPr>
+      <w:rPr>
+        <w:rFonts w:hint="default"/>
+      </w:rPr>
+    </w:lvl>
+    <w:lvl w:ilvl="1">
+      <w:start w:val="1"/>
+      <w:numFmt w:val="lowerLetter"/>
+      <w:lvlText w:val="%2."/>
+      <w:lvlJc w:val="left"/>
+      <w:pPr>
+        <w:ind w:left="1647" w:hanging="360"/>
+      </w:pPr>
+    </w:lvl>
+    <w:lvl w:ilvl="2">
+      <w:start w:val="1"/>
+      <w:numFmt w:val="lowerRoman"/>
+      <w:lvlText w:val="%3."/>
+      <w:lvlJc w:val="right"/>
+      <w:pPr>
+        <w:ind w:left="2367" w:hanging="180"/>
+      </w:pPr>
+    </w:lvl>
+    <w:lvl w:ilvl="3">
+      <w:start w:val="1"/>
+      <w:numFmt w:val="decimal"/>
+      <w:lvlText w:val="%4."/>
+      <w:lvlJc w:val="left"/>
+      <w:pPr>
+        <w:ind w:left="3087" w:hanging="360"/>
+      </w:pPr>
+    </w:lvl>
+    <w:lvl w:ilvl="4">
+      <w:start w:val="1"/>
+      <w:numFmt w:val="lowerLetter"/>
+      <w:lvlText w:val="%5."/>
+      <w:lvlJc w:val="left"/>
+      <w:pPr>
+        <w:ind w:left="3807" w:hanging="360"/>
+      </w:pPr>
+    </w:lvl>
+    <w:lvl w:ilvl="5">
+      <w:start w:val="1"/>
+      <w:numFmt w:val="lowerRoman"/>
+      <w:lvlText w:val="%6."/>
+      <w:lvlJc w:val="right"/>
+      <w:pPr>
+        <w:ind w:left="4527" w:hanging="180"/>
+      </w:pPr>
+    </w:lvl>
+    <w:lvl w:ilvl="6">
+      <w:start w:val="1"/>
+      <w:numFmt w:val="decimal"/>
+      <w:lvlText w:val="%7."/>
+      <w:lvlJc w:val="left"/>
+      <w:pPr>
+        <w:ind w:left="5247" w:hanging="360"/>
+      </w:pPr>
+    </w:lvl>
+    <w:lvl w:ilvl="7">
+      <w:start w:val="1"/>
+      <w:numFmt w:val="lowerLetter"/>
+      <w:lvlText w:val="%8."/>
+      <w:lvlJc w:val="left"/>
+      <w:pPr>
+        <w:ind w:left="5967" w:hanging="360"/>
+      </w:pPr>
+    </w:lvl>
+    <w:lvl w:ilvl="8">
+      <w:start w:val="1"/>
+      <w:numFmt w:val="lowerRoman"/>
+      <w:lvlText w:val="%9."/>
+      <w:lvlJc w:val="right"/>
+      <w:pPr>
+        <w:ind w:left="6687" w:hanging="180"/>
+      </w:pPr>
+    </w:lvl>
+  </w:abstractNum>
+  <w:abstractNum w:abstractNumId="2" w15:restartNumberingAfterBreak="0">
     <w:nsid w:val="0C7B6E08"/>
     <w:multiLevelType w:val="multilevel"/>
     <w:tmpl w:val="D320309E"/>
@@ -27006,7 +26610,7 @@
       </w:rPr>
     </w:lvl>
   </w:abstractNum>
-  <w:abstractNum w:abstractNumId="2" w15:restartNumberingAfterBreak="0">
+  <w:abstractNum w:abstractNumId="3" w15:restartNumberingAfterBreak="0">
     <w:nsid w:val="0F1B28C6"/>
     <w:multiLevelType w:val="hybridMultilevel"/>
     <w:tmpl w:val="C998815E"/>
@@ -27122,7 +26726,185 @@
       </w:rPr>
     </w:lvl>
   </w:abstractNum>
-  <w:abstractNum w:abstractNumId="3" w15:restartNumberingAfterBreak="0">
+  <w:abstractNum w:abstractNumId="4" w15:restartNumberingAfterBreak="0">
+    <w:nsid w:val="1A2E1E43"/>
+    <w:multiLevelType w:val="hybridMultilevel"/>
+    <w:tmpl w:val="B57C0A9A"/>
+    <w:lvl w:ilvl="0" w:tplc="9496DC02">
+      <w:start w:val="1"/>
+      <w:numFmt w:val="decimal"/>
+      <w:lvlText w:val="%1"/>
+      <w:lvlJc w:val="left"/>
+      <w:pPr>
+        <w:ind w:left="1776" w:hanging="360"/>
+      </w:pPr>
+      <w:rPr>
+        <w:rFonts w:hint="default"/>
+      </w:rPr>
+    </w:lvl>
+    <w:lvl w:ilvl="1" w:tplc="04190019">
+      <w:start w:val="1"/>
+      <w:numFmt w:val="lowerLetter"/>
+      <w:lvlText w:val="%2."/>
+      <w:lvlJc w:val="left"/>
+      <w:pPr>
+        <w:ind w:left="2496" w:hanging="360"/>
+      </w:pPr>
+    </w:lvl>
+    <w:lvl w:ilvl="2" w:tplc="0419001B" w:tentative="1">
+      <w:start w:val="1"/>
+      <w:numFmt w:val="lowerRoman"/>
+      <w:lvlText w:val="%3."/>
+      <w:lvlJc w:val="right"/>
+      <w:pPr>
+        <w:ind w:left="3216" w:hanging="180"/>
+      </w:pPr>
+    </w:lvl>
+    <w:lvl w:ilvl="3" w:tplc="0419000F" w:tentative="1">
+      <w:start w:val="1"/>
+      <w:numFmt w:val="decimal"/>
+      <w:lvlText w:val="%4."/>
+      <w:lvlJc w:val="left"/>
+      <w:pPr>
+        <w:ind w:left="3936" w:hanging="360"/>
+      </w:pPr>
+    </w:lvl>
+    <w:lvl w:ilvl="4" w:tplc="04190019" w:tentative="1">
+      <w:start w:val="1"/>
+      <w:numFmt w:val="lowerLetter"/>
+      <w:lvlText w:val="%5."/>
+      <w:lvlJc w:val="left"/>
+      <w:pPr>
+        <w:ind w:left="4656" w:hanging="360"/>
+      </w:pPr>
+    </w:lvl>
+    <w:lvl w:ilvl="5" w:tplc="0419001B" w:tentative="1">
+      <w:start w:val="1"/>
+      <w:numFmt w:val="lowerRoman"/>
+      <w:lvlText w:val="%6."/>
+      <w:lvlJc w:val="right"/>
+      <w:pPr>
+        <w:ind w:left="5376" w:hanging="180"/>
+      </w:pPr>
+    </w:lvl>
+    <w:lvl w:ilvl="6" w:tplc="0419000F" w:tentative="1">
+      <w:start w:val="1"/>
+      <w:numFmt w:val="decimal"/>
+      <w:lvlText w:val="%7."/>
+      <w:lvlJc w:val="left"/>
+      <w:pPr>
+        <w:ind w:left="6096" w:hanging="360"/>
+      </w:pPr>
+    </w:lvl>
+    <w:lvl w:ilvl="7" w:tplc="04190019" w:tentative="1">
+      <w:start w:val="1"/>
+      <w:numFmt w:val="lowerLetter"/>
+      <w:lvlText w:val="%8."/>
+      <w:lvlJc w:val="left"/>
+      <w:pPr>
+        <w:ind w:left="6816" w:hanging="360"/>
+      </w:pPr>
+    </w:lvl>
+    <w:lvl w:ilvl="8" w:tplc="0419001B" w:tentative="1">
+      <w:start w:val="1"/>
+      <w:numFmt w:val="lowerRoman"/>
+      <w:lvlText w:val="%9."/>
+      <w:lvlJc w:val="right"/>
+      <w:pPr>
+        <w:ind w:left="7536" w:hanging="180"/>
+      </w:pPr>
+    </w:lvl>
+  </w:abstractNum>
+  <w:abstractNum w:abstractNumId="5" w15:restartNumberingAfterBreak="0">
+    <w:nsid w:val="1AAF6880"/>
+    <w:multiLevelType w:val="hybridMultilevel"/>
+    <w:tmpl w:val="9DDA4BBC"/>
+    <w:lvl w:ilvl="0" w:tplc="5AEEEAF4">
+      <w:start w:val="1"/>
+      <w:numFmt w:val="decimal"/>
+      <w:lvlText w:val="%1"/>
+      <w:lvlJc w:val="left"/>
+      <w:pPr>
+        <w:ind w:left="928" w:hanging="360"/>
+      </w:pPr>
+      <w:rPr>
+        <w:rFonts w:hint="default"/>
+      </w:rPr>
+    </w:lvl>
+    <w:lvl w:ilvl="1" w:tplc="04190019" w:tentative="1">
+      <w:start w:val="1"/>
+      <w:numFmt w:val="lowerLetter"/>
+      <w:lvlText w:val="%2."/>
+      <w:lvlJc w:val="left"/>
+      <w:pPr>
+        <w:ind w:left="1441" w:hanging="360"/>
+      </w:pPr>
+    </w:lvl>
+    <w:lvl w:ilvl="2" w:tplc="0419001B" w:tentative="1">
+      <w:start w:val="1"/>
+      <w:numFmt w:val="lowerRoman"/>
+      <w:lvlText w:val="%3."/>
+      <w:lvlJc w:val="right"/>
+      <w:pPr>
+        <w:ind w:left="2161" w:hanging="180"/>
+      </w:pPr>
+    </w:lvl>
+    <w:lvl w:ilvl="3" w:tplc="0419000F" w:tentative="1">
+      <w:start w:val="1"/>
+      <w:numFmt w:val="decimal"/>
+      <w:lvlText w:val="%4."/>
+      <w:lvlJc w:val="left"/>
+      <w:pPr>
+        <w:ind w:left="2881" w:hanging="360"/>
+      </w:pPr>
+    </w:lvl>
+    <w:lvl w:ilvl="4" w:tplc="04190019" w:tentative="1">
+      <w:start w:val="1"/>
+      <w:numFmt w:val="lowerLetter"/>
+      <w:lvlText w:val="%5."/>
+      <w:lvlJc w:val="left"/>
+      <w:pPr>
+        <w:ind w:left="3601" w:hanging="360"/>
+      </w:pPr>
+    </w:lvl>
+    <w:lvl w:ilvl="5" w:tplc="0419001B" w:tentative="1">
+      <w:start w:val="1"/>
+      <w:numFmt w:val="lowerRoman"/>
+      <w:lvlText w:val="%6."/>
+      <w:lvlJc w:val="right"/>
+      <w:pPr>
+        <w:ind w:left="4321" w:hanging="180"/>
+      </w:pPr>
+    </w:lvl>
+    <w:lvl w:ilvl="6" w:tplc="0419000F" w:tentative="1">
+      <w:start w:val="1"/>
+      <w:numFmt w:val="decimal"/>
+      <w:lvlText w:val="%7."/>
+      <w:lvlJc w:val="left"/>
+      <w:pPr>
+        <w:ind w:left="5041" w:hanging="360"/>
+      </w:pPr>
+    </w:lvl>
+    <w:lvl w:ilvl="7" w:tplc="04190019" w:tentative="1">
+      <w:start w:val="1"/>
+      <w:numFmt w:val="lowerLetter"/>
+      <w:lvlText w:val="%8."/>
+      <w:lvlJc w:val="left"/>
+      <w:pPr>
+        <w:ind w:left="5761" w:hanging="360"/>
+      </w:pPr>
+    </w:lvl>
+    <w:lvl w:ilvl="8" w:tplc="0419001B" w:tentative="1">
+      <w:start w:val="1"/>
+      <w:numFmt w:val="lowerRoman"/>
+      <w:lvlText w:val="%9."/>
+      <w:lvlJc w:val="right"/>
+      <w:pPr>
+        <w:ind w:left="6481" w:hanging="180"/>
+      </w:pPr>
+    </w:lvl>
+  </w:abstractNum>
+  <w:abstractNum w:abstractNumId="6" w15:restartNumberingAfterBreak="0">
     <w:nsid w:val="20E82462"/>
     <w:multiLevelType w:val="multilevel"/>
     <w:tmpl w:val="A7002E5C"/>
@@ -27236,7 +27018,7 @@
       </w:rPr>
     </w:lvl>
   </w:abstractNum>
-  <w:abstractNum w:abstractNumId="4" w15:restartNumberingAfterBreak="0">
+  <w:abstractNum w:abstractNumId="7" w15:restartNumberingAfterBreak="0">
     <w:nsid w:val="28DB1158"/>
     <w:multiLevelType w:val="hybridMultilevel"/>
     <w:tmpl w:val="801E9988"/>
@@ -27325,7 +27107,7 @@
       </w:pPr>
     </w:lvl>
   </w:abstractNum>
-  <w:abstractNum w:abstractNumId="5" w15:restartNumberingAfterBreak="0">
+  <w:abstractNum w:abstractNumId="8" w15:restartNumberingAfterBreak="0">
     <w:nsid w:val="299D399B"/>
     <w:multiLevelType w:val="hybridMultilevel"/>
     <w:tmpl w:val="6044893C"/>
@@ -27438,7 +27220,7 @@
       </w:rPr>
     </w:lvl>
   </w:abstractNum>
-  <w:abstractNum w:abstractNumId="6" w15:restartNumberingAfterBreak="0">
+  <w:abstractNum w:abstractNumId="9" w15:restartNumberingAfterBreak="0">
     <w:nsid w:val="2BEC431D"/>
     <w:multiLevelType w:val="hybridMultilevel"/>
     <w:tmpl w:val="45788510"/>
@@ -27554,7 +27336,7 @@
       </w:rPr>
     </w:lvl>
   </w:abstractNum>
-  <w:abstractNum w:abstractNumId="7" w15:restartNumberingAfterBreak="0">
+  <w:abstractNum w:abstractNumId="10" w15:restartNumberingAfterBreak="0">
     <w:nsid w:val="2D793FCF"/>
     <w:multiLevelType w:val="hybridMultilevel"/>
     <w:tmpl w:val="E188E382"/>
@@ -27670,7 +27452,7 @@
       </w:rPr>
     </w:lvl>
   </w:abstractNum>
-  <w:abstractNum w:abstractNumId="8" w15:restartNumberingAfterBreak="0">
+  <w:abstractNum w:abstractNumId="11" w15:restartNumberingAfterBreak="0">
     <w:nsid w:val="300162D9"/>
     <w:multiLevelType w:val="hybridMultilevel"/>
     <w:tmpl w:val="BA46C67C"/>
@@ -27783,7 +27565,7 @@
       </w:rPr>
     </w:lvl>
   </w:abstractNum>
-  <w:abstractNum w:abstractNumId="9" w15:restartNumberingAfterBreak="0">
+  <w:abstractNum w:abstractNumId="12" w15:restartNumberingAfterBreak="0">
     <w:nsid w:val="326F1ACF"/>
     <w:multiLevelType w:val="hybridMultilevel"/>
     <w:tmpl w:val="410E3BFA"/>
@@ -27896,7 +27678,7 @@
       </w:rPr>
     </w:lvl>
   </w:abstractNum>
-  <w:abstractNum w:abstractNumId="10" w15:restartNumberingAfterBreak="0">
+  <w:abstractNum w:abstractNumId="13" w15:restartNumberingAfterBreak="0">
     <w:nsid w:val="33847B2F"/>
     <w:multiLevelType w:val="hybridMultilevel"/>
     <w:tmpl w:val="234C742E"/>
@@ -28009,7 +27791,7 @@
       </w:rPr>
     </w:lvl>
   </w:abstractNum>
-  <w:abstractNum w:abstractNumId="11" w15:restartNumberingAfterBreak="0">
+  <w:abstractNum w:abstractNumId="14" w15:restartNumberingAfterBreak="0">
     <w:nsid w:val="3CC1035B"/>
     <w:multiLevelType w:val="hybridMultilevel"/>
     <w:tmpl w:val="D1A65972"/>
@@ -28122,7 +27904,7 @@
       </w:rPr>
     </w:lvl>
   </w:abstractNum>
-  <w:abstractNum w:abstractNumId="12" w15:restartNumberingAfterBreak="0">
+  <w:abstractNum w:abstractNumId="15" w15:restartNumberingAfterBreak="0">
     <w:nsid w:val="41116A4A"/>
     <w:multiLevelType w:val="hybridMultilevel"/>
     <w:tmpl w:val="D6089D58"/>
@@ -28238,7 +28020,7 @@
       </w:rPr>
     </w:lvl>
   </w:abstractNum>
-  <w:abstractNum w:abstractNumId="13" w15:restartNumberingAfterBreak="0">
+  <w:abstractNum w:abstractNumId="16" w15:restartNumberingAfterBreak="0">
     <w:nsid w:val="443C6C5E"/>
     <w:multiLevelType w:val="hybridMultilevel"/>
     <w:tmpl w:val="B782924E"/>
@@ -28354,7 +28136,7 @@
       </w:rPr>
     </w:lvl>
   </w:abstractNum>
-  <w:abstractNum w:abstractNumId="14" w15:restartNumberingAfterBreak="0">
+  <w:abstractNum w:abstractNumId="17" w15:restartNumberingAfterBreak="0">
     <w:nsid w:val="48F94011"/>
     <w:multiLevelType w:val="hybridMultilevel"/>
     <w:tmpl w:val="22D49B04"/>
@@ -28470,7 +28252,7 @@
       </w:rPr>
     </w:lvl>
   </w:abstractNum>
-  <w:abstractNum w:abstractNumId="15" w15:restartNumberingAfterBreak="0">
+  <w:abstractNum w:abstractNumId="18" w15:restartNumberingAfterBreak="0">
     <w:nsid w:val="4A1A01FA"/>
     <w:multiLevelType w:val="hybridMultilevel"/>
     <w:tmpl w:val="EFF40F42"/>
@@ -28586,7 +28368,7 @@
       </w:rPr>
     </w:lvl>
   </w:abstractNum>
-  <w:abstractNum w:abstractNumId="16" w15:restartNumberingAfterBreak="0">
+  <w:abstractNum w:abstractNumId="19" w15:restartNumberingAfterBreak="0">
     <w:nsid w:val="4EE275C9"/>
     <w:multiLevelType w:val="multilevel"/>
     <w:tmpl w:val="ED8486F6"/>
@@ -28699,7 +28481,96 @@
       </w:rPr>
     </w:lvl>
   </w:abstractNum>
-  <w:abstractNum w:abstractNumId="17" w15:restartNumberingAfterBreak="0">
+  <w:abstractNum w:abstractNumId="20" w15:restartNumberingAfterBreak="0">
+    <w:nsid w:val="50120380"/>
+    <w:multiLevelType w:val="hybridMultilevel"/>
+    <w:tmpl w:val="2A383200"/>
+    <w:lvl w:ilvl="0" w:tplc="343067EE">
+      <w:start w:val="1"/>
+      <w:numFmt w:val="decimal"/>
+      <w:lvlText w:val="%1"/>
+      <w:lvlJc w:val="left"/>
+      <w:pPr>
+        <w:ind w:left="927" w:hanging="360"/>
+      </w:pPr>
+      <w:rPr>
+        <w:rFonts w:hint="default"/>
+      </w:rPr>
+    </w:lvl>
+    <w:lvl w:ilvl="1" w:tplc="04190019">
+      <w:start w:val="1"/>
+      <w:numFmt w:val="lowerLetter"/>
+      <w:lvlText w:val="%2."/>
+      <w:lvlJc w:val="left"/>
+      <w:pPr>
+        <w:ind w:left="1647" w:hanging="360"/>
+      </w:pPr>
+    </w:lvl>
+    <w:lvl w:ilvl="2" w:tplc="0419001B" w:tentative="1">
+      <w:start w:val="1"/>
+      <w:numFmt w:val="lowerRoman"/>
+      <w:lvlText w:val="%3."/>
+      <w:lvlJc w:val="right"/>
+      <w:pPr>
+        <w:ind w:left="2367" w:hanging="180"/>
+      </w:pPr>
+    </w:lvl>
+    <w:lvl w:ilvl="3" w:tplc="0419000F" w:tentative="1">
+      <w:start w:val="1"/>
+      <w:numFmt w:val="decimal"/>
+      <w:lvlText w:val="%4."/>
+      <w:lvlJc w:val="left"/>
+      <w:pPr>
+        <w:ind w:left="3087" w:hanging="360"/>
+      </w:pPr>
+    </w:lvl>
+    <w:lvl w:ilvl="4" w:tplc="04190019" w:tentative="1">
+      <w:start w:val="1"/>
+      <w:numFmt w:val="lowerLetter"/>
+      <w:lvlText w:val="%5."/>
+      <w:lvlJc w:val="left"/>
+      <w:pPr>
+        <w:ind w:left="3807" w:hanging="360"/>
+      </w:pPr>
+    </w:lvl>
+    <w:lvl w:ilvl="5" w:tplc="0419001B" w:tentative="1">
+      <w:start w:val="1"/>
+      <w:numFmt w:val="lowerRoman"/>
+      <w:lvlText w:val="%6."/>
+      <w:lvlJc w:val="right"/>
+      <w:pPr>
+        <w:ind w:left="4527" w:hanging="180"/>
+      </w:pPr>
+    </w:lvl>
+    <w:lvl w:ilvl="6" w:tplc="0419000F" w:tentative="1">
+      <w:start w:val="1"/>
+      <w:numFmt w:val="decimal"/>
+      <w:lvlText w:val="%7."/>
+      <w:lvlJc w:val="left"/>
+      <w:pPr>
+        <w:ind w:left="5247" w:hanging="360"/>
+      </w:pPr>
+    </w:lvl>
+    <w:lvl w:ilvl="7" w:tplc="04190019" w:tentative="1">
+      <w:start w:val="1"/>
+      <w:numFmt w:val="lowerLetter"/>
+      <w:lvlText w:val="%8."/>
+      <w:lvlJc w:val="left"/>
+      <w:pPr>
+        <w:ind w:left="5967" w:hanging="360"/>
+      </w:pPr>
+    </w:lvl>
+    <w:lvl w:ilvl="8" w:tplc="0419001B" w:tentative="1">
+      <w:start w:val="1"/>
+      <w:numFmt w:val="lowerRoman"/>
+      <w:lvlText w:val="%9."/>
+      <w:lvlJc w:val="right"/>
+      <w:pPr>
+        <w:ind w:left="6687" w:hanging="180"/>
+      </w:pPr>
+    </w:lvl>
+  </w:abstractNum>
+  <w:abstractNum w:abstractNumId="21" w15:restartNumberingAfterBreak="0">
     <w:nsid w:val="511A23BB"/>
     <w:multiLevelType w:val="hybridMultilevel"/>
     <w:tmpl w:val="E2FEB65E"/>
@@ -28812,7 +28683,7 @@
       </w:rPr>
     </w:lvl>
   </w:abstractNum>
-  <w:abstractNum w:abstractNumId="18" w15:restartNumberingAfterBreak="0">
+  <w:abstractNum w:abstractNumId="22" w15:restartNumberingAfterBreak="0">
     <w:nsid w:val="53BA5DF0"/>
     <w:multiLevelType w:val="hybridMultilevel"/>
     <w:tmpl w:val="2372546E"/>
@@ -28925,7 +28796,96 @@
       </w:rPr>
     </w:lvl>
   </w:abstractNum>
-  <w:abstractNum w:abstractNumId="19" w15:restartNumberingAfterBreak="0">
+  <w:abstractNum w:abstractNumId="23" w15:restartNumberingAfterBreak="0">
+    <w:nsid w:val="5482461D"/>
+    <w:multiLevelType w:val="hybridMultilevel"/>
+    <w:tmpl w:val="B57C0A9A"/>
+    <w:lvl w:ilvl="0" w:tplc="9496DC02">
+      <w:start w:val="1"/>
+      <w:numFmt w:val="decimal"/>
+      <w:lvlText w:val="%1"/>
+      <w:lvlJc w:val="left"/>
+      <w:pPr>
+        <w:ind w:left="927" w:hanging="360"/>
+      </w:pPr>
+      <w:rPr>
+        <w:rFonts w:hint="default"/>
+      </w:rPr>
+    </w:lvl>
+    <w:lvl w:ilvl="1" w:tplc="04190019">
+      <w:start w:val="1"/>
+      <w:numFmt w:val="lowerLetter"/>
+      <w:lvlText w:val="%2."/>
+      <w:lvlJc w:val="left"/>
+      <w:pPr>
+        <w:ind w:left="1647" w:hanging="360"/>
+      </w:pPr>
+    </w:lvl>
+    <w:lvl w:ilvl="2" w:tplc="0419001B" w:tentative="1">
+      <w:start w:val="1"/>
+      <w:numFmt w:val="lowerRoman"/>
+      <w:lvlText w:val="%3."/>
+      <w:lvlJc w:val="right"/>
+      <w:pPr>
+        <w:ind w:left="2367" w:hanging="180"/>
+      </w:pPr>
+    </w:lvl>
+    <w:lvl w:ilvl="3" w:tplc="0419000F" w:tentative="1">
+      <w:start w:val="1"/>
+      <w:numFmt w:val="decimal"/>
+      <w:lvlText w:val="%4."/>
+      <w:lvlJc w:val="left"/>
+      <w:pPr>
+        <w:ind w:left="3087" w:hanging="360"/>
+      </w:pPr>
+    </w:lvl>
+    <w:lvl w:ilvl="4" w:tplc="04190019" w:tentative="1">
+      <w:start w:val="1"/>
+      <w:numFmt w:val="lowerLetter"/>
+      <w:lvlText w:val="%5."/>
+      <w:lvlJc w:val="left"/>
+      <w:pPr>
+        <w:ind w:left="3807" w:hanging="360"/>
+      </w:pPr>
+    </w:lvl>
+    <w:lvl w:ilvl="5" w:tplc="0419001B" w:tentative="1">
+      <w:start w:val="1"/>
+      <w:numFmt w:val="lowerRoman"/>
+      <w:lvlText w:val="%6."/>
+      <w:lvlJc w:val="right"/>
+      <w:pPr>
+        <w:ind w:left="4527" w:hanging="180"/>
+      </w:pPr>
+    </w:lvl>
+    <w:lvl w:ilvl="6" w:tplc="0419000F" w:tentative="1">
+      <w:start w:val="1"/>
+      <w:numFmt w:val="decimal"/>
+      <w:lvlText w:val="%7."/>
+      <w:lvlJc w:val="left"/>
+      <w:pPr>
+        <w:ind w:left="5247" w:hanging="360"/>
+      </w:pPr>
+    </w:lvl>
+    <w:lvl w:ilvl="7" w:tplc="04190019" w:tentative="1">
+      <w:start w:val="1"/>
+      <w:numFmt w:val="lowerLetter"/>
+      <w:lvlText w:val="%8."/>
+      <w:lvlJc w:val="left"/>
+      <w:pPr>
+        <w:ind w:left="5967" w:hanging="360"/>
+      </w:pPr>
+    </w:lvl>
+    <w:lvl w:ilvl="8" w:tplc="0419001B" w:tentative="1">
+      <w:start w:val="1"/>
+      <w:numFmt w:val="lowerRoman"/>
+      <w:lvlText w:val="%9."/>
+      <w:lvlJc w:val="right"/>
+      <w:pPr>
+        <w:ind w:left="6687" w:hanging="180"/>
+      </w:pPr>
+    </w:lvl>
+  </w:abstractNum>
+  <w:abstractNum w:abstractNumId="24" w15:restartNumberingAfterBreak="0">
     <w:nsid w:val="555B3AF4"/>
     <w:multiLevelType w:val="hybridMultilevel"/>
     <w:tmpl w:val="EB6C0D0C"/>
@@ -29038,7 +28998,7 @@
       </w:rPr>
     </w:lvl>
   </w:abstractNum>
-  <w:abstractNum w:abstractNumId="20" w15:restartNumberingAfterBreak="0">
+  <w:abstractNum w:abstractNumId="25" w15:restartNumberingAfterBreak="0">
     <w:nsid w:val="57E23DC0"/>
     <w:multiLevelType w:val="hybridMultilevel"/>
     <w:tmpl w:val="219824F4"/>
@@ -29154,7 +29114,7 @@
       </w:rPr>
     </w:lvl>
   </w:abstractNum>
-  <w:abstractNum w:abstractNumId="21" w15:restartNumberingAfterBreak="0">
+  <w:abstractNum w:abstractNumId="26" w15:restartNumberingAfterBreak="0">
     <w:nsid w:val="5D56090D"/>
     <w:multiLevelType w:val="hybridMultilevel"/>
     <w:tmpl w:val="BE8A5EE0"/>
@@ -29267,7 +29227,7 @@
       </w:rPr>
     </w:lvl>
   </w:abstractNum>
-  <w:abstractNum w:abstractNumId="22" w15:restartNumberingAfterBreak="0">
+  <w:abstractNum w:abstractNumId="27" w15:restartNumberingAfterBreak="0">
     <w:nsid w:val="65E37F65"/>
     <w:multiLevelType w:val="hybridMultilevel"/>
     <w:tmpl w:val="4B348A66"/>
@@ -29383,7 +29343,7 @@
       </w:rPr>
     </w:lvl>
   </w:abstractNum>
-  <w:abstractNum w:abstractNumId="23" w15:restartNumberingAfterBreak="0">
+  <w:abstractNum w:abstractNumId="28" w15:restartNumberingAfterBreak="0">
     <w:nsid w:val="68A675FF"/>
     <w:multiLevelType w:val="hybridMultilevel"/>
     <w:tmpl w:val="34F4EA62"/>
@@ -29496,7 +29456,7 @@
       </w:rPr>
     </w:lvl>
   </w:abstractNum>
-  <w:abstractNum w:abstractNumId="24" w15:restartNumberingAfterBreak="0">
+  <w:abstractNum w:abstractNumId="29" w15:restartNumberingAfterBreak="0">
     <w:nsid w:val="6B3D4FA5"/>
     <w:multiLevelType w:val="hybridMultilevel"/>
     <w:tmpl w:val="7B2CB52C"/>
@@ -29609,7 +29569,7 @@
       </w:rPr>
     </w:lvl>
   </w:abstractNum>
-  <w:abstractNum w:abstractNumId="25" w15:restartNumberingAfterBreak="0">
+  <w:abstractNum w:abstractNumId="30" w15:restartNumberingAfterBreak="0">
     <w:nsid w:val="6DFE7863"/>
     <w:multiLevelType w:val="hybridMultilevel"/>
     <w:tmpl w:val="9D88EFE2"/>
@@ -29725,7 +29685,7 @@
       </w:rPr>
     </w:lvl>
   </w:abstractNum>
-  <w:abstractNum w:abstractNumId="26" w15:restartNumberingAfterBreak="0">
+  <w:abstractNum w:abstractNumId="31" w15:restartNumberingAfterBreak="0">
     <w:nsid w:val="790A39E1"/>
     <w:multiLevelType w:val="hybridMultilevel"/>
     <w:tmpl w:val="577E0C88"/>
@@ -29841,7 +29801,7 @@
       </w:rPr>
     </w:lvl>
   </w:abstractNum>
-  <w:abstractNum w:abstractNumId="27" w15:restartNumberingAfterBreak="0">
+  <w:abstractNum w:abstractNumId="32" w15:restartNumberingAfterBreak="0">
     <w:nsid w:val="7C14614E"/>
     <w:multiLevelType w:val="hybridMultilevel"/>
     <w:tmpl w:val="87B22BBE"/>
@@ -29958,19 +29918,19 @@
     </w:lvl>
   </w:abstractNum>
   <w:num w:numId="1">
-    <w:abstractNumId w:val="17"/>
+    <w:abstractNumId w:val="21"/>
   </w:num>
   <w:num w:numId="2">
-    <w:abstractNumId w:val="3"/>
+    <w:abstractNumId w:val="6"/>
   </w:num>
   <w:num w:numId="3">
-    <w:abstractNumId w:val="25"/>
+    <w:abstractNumId w:val="30"/>
   </w:num>
   <w:num w:numId="4">
-    <w:abstractNumId w:val="26"/>
+    <w:abstractNumId w:val="31"/>
   </w:num>
   <w:num w:numId="5">
-    <w:abstractNumId w:val="12"/>
+    <w:abstractNumId w:val="15"/>
     <w:lvlOverride w:ilvl="0"/>
     <w:lvlOverride w:ilvl="1">
       <w:startOverride w:val="1"/>
@@ -29998,73 +29958,73 @@
     </w:lvlOverride>
   </w:num>
   <w:num w:numId="6">
-    <w:abstractNumId w:val="14"/>
+    <w:abstractNumId w:val="17"/>
   </w:num>
   <w:num w:numId="7">
     <w:abstractNumId w:val="0"/>
   </w:num>
   <w:num w:numId="8">
+    <w:abstractNumId w:val="27"/>
+  </w:num>
+  <w:num w:numId="9">
+    <w:abstractNumId w:val="19"/>
+  </w:num>
+  <w:num w:numId="10">
+    <w:abstractNumId w:val="14"/>
+  </w:num>
+  <w:num w:numId="11">
     <w:abstractNumId w:val="22"/>
   </w:num>
-  <w:num w:numId="9">
+  <w:num w:numId="12">
+    <w:abstractNumId w:val="9"/>
+  </w:num>
+  <w:num w:numId="13">
     <w:abstractNumId w:val="16"/>
   </w:num>
-  <w:num w:numId="10">
+  <w:num w:numId="14">
+    <w:abstractNumId w:val="25"/>
+  </w:num>
+  <w:num w:numId="15">
+    <w:abstractNumId w:val="10"/>
+  </w:num>
+  <w:num w:numId="16">
+    <w:abstractNumId w:val="13"/>
+  </w:num>
+  <w:num w:numId="17">
+    <w:abstractNumId w:val="3"/>
+  </w:num>
+  <w:num w:numId="18">
+    <w:abstractNumId w:val="32"/>
+  </w:num>
+  <w:num w:numId="19">
+    <w:abstractNumId w:val="18"/>
+  </w:num>
+  <w:num w:numId="20">
+    <w:abstractNumId w:val="24"/>
+  </w:num>
+  <w:num w:numId="21">
+    <w:abstractNumId w:val="28"/>
+  </w:num>
+  <w:num w:numId="22">
+    <w:abstractNumId w:val="2"/>
+  </w:num>
+  <w:num w:numId="23">
+    <w:abstractNumId w:val="12"/>
+  </w:num>
+  <w:num w:numId="24">
     <w:abstractNumId w:val="11"/>
   </w:num>
-  <w:num w:numId="11">
-    <w:abstractNumId w:val="18"/>
-  </w:num>
-  <w:num w:numId="12">
-    <w:abstractNumId w:val="6"/>
-  </w:num>
-  <w:num w:numId="13">
-    <w:abstractNumId w:val="13"/>
-  </w:num>
-  <w:num w:numId="14">
-    <w:abstractNumId w:val="20"/>
-  </w:num>
-  <w:num w:numId="15">
-    <w:abstractNumId w:val="7"/>
-  </w:num>
-  <w:num w:numId="16">
-    <w:abstractNumId w:val="10"/>
-  </w:num>
-  <w:num w:numId="17">
-    <w:abstractNumId w:val="2"/>
-  </w:num>
-  <w:num w:numId="18">
-    <w:abstractNumId w:val="27"/>
-  </w:num>
-  <w:num w:numId="19">
-    <w:abstractNumId w:val="15"/>
-  </w:num>
-  <w:num w:numId="20">
-    <w:abstractNumId w:val="19"/>
-  </w:num>
-  <w:num w:numId="21">
-    <w:abstractNumId w:val="23"/>
-  </w:num>
-  <w:num w:numId="22">
-    <w:abstractNumId w:val="1"/>
-  </w:num>
-  <w:num w:numId="23">
-    <w:abstractNumId w:val="9"/>
-  </w:num>
-  <w:num w:numId="24">
+  <w:num w:numId="25">
     <w:abstractNumId w:val="8"/>
   </w:num>
-  <w:num w:numId="25">
-    <w:abstractNumId w:val="5"/>
-  </w:num>
   <w:num w:numId="26">
-    <w:abstractNumId w:val="21"/>
+    <w:abstractNumId w:val="26"/>
   </w:num>
   <w:num w:numId="27">
-    <w:abstractNumId w:val="24"/>
+    <w:abstractNumId w:val="29"/>
   </w:num>
   <w:num w:numId="28">
-    <w:abstractNumId w:val="1"/>
+    <w:abstractNumId w:val="2"/>
     <w:lvlOverride w:ilvl="0">
       <w:startOverride w:val="1"/>
     </w:lvlOverride>
@@ -30094,7 +30054,22 @@
     </w:lvlOverride>
   </w:num>
   <w:num w:numId="29">
+    <w:abstractNumId w:val="7"/>
+  </w:num>
+  <w:num w:numId="30">
+    <w:abstractNumId w:val="23"/>
+  </w:num>
+  <w:num w:numId="31">
+    <w:abstractNumId w:val="5"/>
+  </w:num>
+  <w:num w:numId="32">
     <w:abstractNumId w:val="4"/>
+  </w:num>
+  <w:num w:numId="33">
+    <w:abstractNumId w:val="20"/>
+  </w:num>
+  <w:num w:numId="34">
+    <w:abstractNumId w:val="1"/>
   </w:num>
   <w:numIdMacAtCleanup w:val="21"/>
 </w:numbering>
@@ -30291,7 +30266,7 @@
     <w:lsdException w:name="Medium Shading 2 Accent 1" w:uiPriority="64"/>
     <w:lsdException w:name="Medium List 1 Accent 1" w:uiPriority="65"/>
     <w:lsdException w:name="Revision" w:semiHidden="1"/>
-    <w:lsdException w:name="List Paragraph" w:uiPriority="34" w:qFormat="1"/>
+    <w:lsdException w:name="List Paragraph" w:qFormat="1"/>
     <w:lsdException w:name="Quote" w:uiPriority="29" w:qFormat="1"/>
     <w:lsdException w:name="Intense Quote" w:uiPriority="30" w:qFormat="1"/>
     <w:lsdException w:name="Medium List 2 Accent 1" w:uiPriority="66"/>
@@ -30701,7 +30676,6 @@
   <w:style w:type="character" w:default="1" w:styleId="a0">
     <w:name w:val="Default Paragraph Font"/>
     <w:uiPriority w:val="1"/>
-    <w:semiHidden/>
     <w:unhideWhenUsed/>
   </w:style>
   <w:style w:type="table" w:default="1" w:styleId="a1">

--- a/final.qualifying.work.docx
+++ b/final.qualifying.work.docx
@@ -817,8 +817,6 @@
         </w:rPr>
         <w:t xml:space="preserve"> </w:t>
       </w:r>
-      <w:bookmarkStart w:id="1" w:name="_GoBack"/>
-      <w:bookmarkEnd w:id="1"/>
       <w:r>
         <w:rPr>
           <w:rFonts w:ascii="Times New Roman" w:eastAsia="Times New Roman" w:hAnsi="Times New Roman"/>
@@ -3139,7 +3137,6 @@
         <w:ind w:firstLine="709"/>
         <w:rPr>
           <w:szCs w:val="28"/>
-          <w:lang w:val="en-US"/>
         </w:rPr>
       </w:pPr>
       <w:r>
@@ -3850,6 +3847,44 @@
           <w:sz w:val="28"/>
           <w:szCs w:val="28"/>
         </w:rPr>
+        <w:t xml:space="preserve"> Джулия </w:t>
+      </w:r>
+      <w:proofErr w:type="spellStart"/>
+      <w:r>
+        <w:rPr>
+          <w:rFonts w:ascii="Times New Roman" w:hAnsi="Times New Roman"/>
+          <w:color w:val="000000"/>
+          <w:sz w:val="28"/>
+          <w:szCs w:val="28"/>
+        </w:rPr>
+        <w:t>Коннелл</w:t>
+      </w:r>
+      <w:proofErr w:type="spellEnd"/>
+      <w:r>
+        <w:rPr>
+          <w:rFonts w:ascii="Times New Roman" w:hAnsi="Times New Roman"/>
+          <w:color w:val="000000"/>
+          <w:sz w:val="28"/>
+          <w:szCs w:val="28"/>
+        </w:rPr>
+        <w:t xml:space="preserve"> - профессор Высшей школы бизнеса Ньюкасла</w:t>
+      </w:r>
+      <w:r>
+        <w:rPr>
+          <w:rFonts w:ascii="Times New Roman" w:hAnsi="Times New Roman"/>
+          <w:color w:val="000000"/>
+          <w:sz w:val="28"/>
+          <w:szCs w:val="28"/>
+        </w:rPr>
+        <w:t>,</w:t>
+      </w:r>
+      <w:r>
+        <w:rPr>
+          <w:rFonts w:ascii="Times New Roman" w:hAnsi="Times New Roman"/>
+          <w:color w:val="000000"/>
+          <w:sz w:val="28"/>
+          <w:szCs w:val="28"/>
+        </w:rPr>
         <w:t xml:space="preserve"> </w:t>
       </w:r>
       <w:r>
@@ -3859,7 +3894,7 @@
           <w:sz w:val="28"/>
           <w:szCs w:val="28"/>
         </w:rPr>
-        <w:t xml:space="preserve">Джулия </w:t>
+        <w:t xml:space="preserve">Джон </w:t>
       </w:r>
       <w:proofErr w:type="spellStart"/>
       <w:r>
@@ -3869,7 +3904,7 @@
           <w:sz w:val="28"/>
           <w:szCs w:val="28"/>
         </w:rPr>
-        <w:t>Коннелл</w:t>
+        <w:t>Берджесс</w:t>
       </w:r>
       <w:proofErr w:type="spellEnd"/>
       <w:r>
@@ -3888,62 +3923,6 @@
           <w:sz w:val="28"/>
           <w:szCs w:val="28"/>
         </w:rPr>
-        <w:t>профессор Высшей школы бизнеса Ньюкасла</w:t>
-      </w:r>
-      <w:r>
-        <w:rPr>
-          <w:rFonts w:ascii="Times New Roman" w:hAnsi="Times New Roman"/>
-          <w:color w:val="000000"/>
-          <w:sz w:val="28"/>
-          <w:szCs w:val="28"/>
-        </w:rPr>
-        <w:t>,</w:t>
-      </w:r>
-      <w:r>
-        <w:rPr>
-          <w:rFonts w:ascii="Times New Roman" w:hAnsi="Times New Roman"/>
-          <w:color w:val="000000"/>
-          <w:sz w:val="28"/>
-          <w:szCs w:val="28"/>
-        </w:rPr>
-        <w:t xml:space="preserve"> </w:t>
-      </w:r>
-      <w:r>
-        <w:rPr>
-          <w:rFonts w:ascii="Times New Roman" w:hAnsi="Times New Roman"/>
-          <w:color w:val="000000"/>
-          <w:sz w:val="28"/>
-          <w:szCs w:val="28"/>
-        </w:rPr>
-        <w:t xml:space="preserve">Джон </w:t>
-      </w:r>
-      <w:proofErr w:type="spellStart"/>
-      <w:r>
-        <w:rPr>
-          <w:rFonts w:ascii="Times New Roman" w:hAnsi="Times New Roman"/>
-          <w:color w:val="000000"/>
-          <w:sz w:val="28"/>
-          <w:szCs w:val="28"/>
-        </w:rPr>
-        <w:t>Берджесс</w:t>
-      </w:r>
-      <w:proofErr w:type="spellEnd"/>
-      <w:r>
-        <w:rPr>
-          <w:rFonts w:ascii="Times New Roman" w:hAnsi="Times New Roman"/>
-          <w:color w:val="000000"/>
-          <w:sz w:val="28"/>
-          <w:szCs w:val="28"/>
-        </w:rPr>
-        <w:t xml:space="preserve"> - </w:t>
-      </w:r>
-      <w:r>
-        <w:rPr>
-          <w:rFonts w:ascii="Times New Roman" w:hAnsi="Times New Roman"/>
-          <w:color w:val="000000"/>
-          <w:sz w:val="28"/>
-          <w:szCs w:val="28"/>
-        </w:rPr>
         <w:t xml:space="preserve">профессор </w:t>
       </w:r>
       <w:r>
@@ -4018,16 +3997,7 @@
           <w:sz w:val="28"/>
           <w:szCs w:val="28"/>
         </w:rPr>
-        <w:t xml:space="preserve">, </w:t>
-      </w:r>
-      <w:r>
-        <w:rPr>
-          <w:rFonts w:ascii="Times New Roman" w:hAnsi="Times New Roman"/>
-          <w:color w:val="000000"/>
-          <w:sz w:val="28"/>
-          <w:szCs w:val="28"/>
-        </w:rPr>
-        <w:t xml:space="preserve">Эндрю В. </w:t>
+        <w:t xml:space="preserve">, Эндрю В. </w:t>
       </w:r>
       <w:proofErr w:type="spellStart"/>
       <w:r>
@@ -4580,15 +4550,7 @@
           <w:sz w:val="28"/>
           <w:szCs w:val="28"/>
         </w:rPr>
-        <w:t>в различных областях нашей жизни</w:t>
-      </w:r>
-      <w:r>
-        <w:rPr>
-          <w:rFonts w:ascii="Times New Roman" w:hAnsi="Times New Roman"/>
-          <w:sz w:val="28"/>
-          <w:szCs w:val="28"/>
-        </w:rPr>
-        <w:t xml:space="preserve">, исключением не стала и такая сложная тема, как взаимодействие клиентов и бизнеса. </w:t>
+        <w:t xml:space="preserve">в различных областях нашей жизни, исключением не стала и такая сложная тема, как взаимодействие клиентов и бизнеса. </w:t>
       </w:r>
       <w:r>
         <w:rPr>
@@ -4615,25 +4577,7 @@
           <w:sz w:val="28"/>
           <w:szCs w:val="28"/>
         </w:rPr>
-        <w:t xml:space="preserve">постоянное подключение к Интернету меняют то, </w:t>
-      </w:r>
-      <w:r>
-        <w:rPr>
-          <w:rFonts w:ascii="Times New Roman" w:hAnsi="Times New Roman"/>
-          <w:bCs/>
-          <w:sz w:val="28"/>
-          <w:szCs w:val="28"/>
-        </w:rPr>
-        <w:t>как клиенты</w:t>
-      </w:r>
-      <w:r>
-        <w:rPr>
-          <w:rFonts w:ascii="Times New Roman" w:hAnsi="Times New Roman"/>
-          <w:bCs/>
-          <w:sz w:val="28"/>
-          <w:szCs w:val="28"/>
-        </w:rPr>
-        <w:t xml:space="preserve"> </w:t>
+        <w:t xml:space="preserve">постоянное подключение к Интернету меняют то, как клиенты </w:t>
       </w:r>
       <w:r>
         <w:rPr>
@@ -4934,42 +4878,7 @@
           <w:bCs/>
           <w:szCs w:val="28"/>
         </w:rPr>
-        <w:t>К</w:t>
-      </w:r>
-      <w:r>
-        <w:rPr>
-          <w:bCs/>
-          <w:szCs w:val="28"/>
-        </w:rPr>
-        <w:t>онтакт-центр часто является основным каналом для большинства взаимодействий клиентов с компанией.</w:t>
-      </w:r>
-      <w:r>
-        <w:rPr>
-          <w:bCs/>
-          <w:szCs w:val="28"/>
-        </w:rPr>
-        <w:t xml:space="preserve"> </w:t>
-      </w:r>
-      <w:r>
-        <w:rPr>
-          <w:bCs/>
-          <w:szCs w:val="28"/>
-        </w:rPr>
-        <w:t>Через контакт-центр мож</w:t>
-      </w:r>
-      <w:r>
-        <w:rPr>
-          <w:bCs/>
-          <w:szCs w:val="28"/>
-        </w:rPr>
-        <w:t>но</w:t>
-      </w:r>
-      <w:r>
-        <w:rPr>
-          <w:bCs/>
-          <w:szCs w:val="28"/>
-        </w:rPr>
-        <w:t xml:space="preserve"> обеспечить отличный опыт</w:t>
+        <w:t>Контакт-центр часто является основным каналом для большинства взаимодействий клиентов с компанией. Через контакт-центр можно обеспечить отличный опыт</w:t>
       </w:r>
       <w:r>
         <w:rPr>
@@ -5076,7 +4985,7 @@
           <w:sz w:val="28"/>
           <w:szCs w:val="28"/>
         </w:rPr>
-        <w:t>Разрабатываемое</w:t>
+        <w:t xml:space="preserve">Разрабатываемое </w:t>
       </w:r>
       <w:r>
         <w:rPr>
@@ -5085,27 +4994,616 @@
           <w:sz w:val="28"/>
           <w:szCs w:val="28"/>
         </w:rPr>
+        <w:t xml:space="preserve">микросервисное </w:t>
+      </w:r>
+      <w:r>
+        <w:rPr>
+          <w:rFonts w:ascii="Times New Roman" w:hAnsi="Times New Roman"/>
+          <w:bCs/>
+          <w:sz w:val="28"/>
+          <w:szCs w:val="28"/>
+        </w:rPr>
+        <w:t>приложение</w:t>
+      </w:r>
+      <w:r>
+        <w:rPr>
+          <w:rFonts w:ascii="Times New Roman" w:hAnsi="Times New Roman"/>
+          <w:bCs/>
+          <w:color w:val="000000"/>
+          <w:sz w:val="28"/>
+          <w:szCs w:val="24"/>
+          <w:lang w:eastAsia="ru-RU"/>
+        </w:rPr>
+        <w:t xml:space="preserve"> для организации работы контакт-центра</w:t>
+      </w:r>
+      <w:r>
+        <w:rPr>
+          <w:rFonts w:ascii="Times New Roman" w:hAnsi="Times New Roman"/>
+          <w:bCs/>
+          <w:color w:val="000000"/>
+          <w:sz w:val="28"/>
+          <w:szCs w:val="24"/>
+          <w:lang w:eastAsia="ru-RU"/>
+        </w:rPr>
+        <w:t xml:space="preserve"> станет доступной возможностью любым компаниям </w:t>
+      </w:r>
+      <w:r>
+        <w:rPr>
+          <w:rFonts w:ascii="Times New Roman" w:hAnsi="Times New Roman"/>
+          <w:bCs/>
+          <w:color w:val="000000"/>
+          <w:sz w:val="28"/>
+          <w:szCs w:val="24"/>
+          <w:lang w:eastAsia="ru-RU"/>
+        </w:rPr>
+        <w:t xml:space="preserve">организовать эффективную работу. </w:t>
+      </w:r>
+      <w:r>
+        <w:rPr>
+          <w:rFonts w:ascii="Times New Roman" w:hAnsi="Times New Roman"/>
+          <w:bCs/>
+          <w:color w:val="000000"/>
+          <w:sz w:val="28"/>
+          <w:szCs w:val="24"/>
+          <w:lang w:eastAsia="ru-RU"/>
+        </w:rPr>
+        <w:t>Такое приложение</w:t>
+      </w:r>
+      <w:r>
+        <w:rPr>
+          <w:rFonts w:ascii="Times New Roman" w:hAnsi="Times New Roman"/>
+          <w:bCs/>
+          <w:color w:val="000000"/>
+          <w:sz w:val="28"/>
+          <w:szCs w:val="24"/>
+          <w:lang w:eastAsia="ru-RU"/>
+        </w:rPr>
+        <w:t xml:space="preserve"> подойдет любой отрасли, где важна коммуникация с клиентом: онлайн-магазинам, банкам, сфере грузоперевозок, туристическим агентствам и другим компаниям. С помощью </w:t>
+      </w:r>
+      <w:r>
+        <w:rPr>
+          <w:rFonts w:ascii="Times New Roman" w:hAnsi="Times New Roman"/>
+          <w:bCs/>
+          <w:color w:val="000000"/>
+          <w:sz w:val="28"/>
+          <w:szCs w:val="24"/>
+          <w:lang w:eastAsia="ru-RU"/>
+        </w:rPr>
+        <w:t xml:space="preserve">организации </w:t>
+      </w:r>
+      <w:r>
+        <w:rPr>
+          <w:rFonts w:ascii="Times New Roman" w:hAnsi="Times New Roman"/>
+          <w:bCs/>
+          <w:color w:val="000000"/>
+          <w:sz w:val="28"/>
+          <w:szCs w:val="24"/>
+          <w:lang w:eastAsia="ru-RU"/>
+        </w:rPr>
+        <w:t xml:space="preserve">контакт-центров можно </w:t>
+      </w:r>
+      <w:r>
+        <w:rPr>
+          <w:rFonts w:ascii="Times New Roman" w:hAnsi="Times New Roman"/>
+          <w:bCs/>
+          <w:color w:val="000000"/>
+          <w:sz w:val="28"/>
+          <w:szCs w:val="24"/>
+          <w:lang w:eastAsia="ru-RU"/>
+        </w:rPr>
+        <w:t>достичь</w:t>
+      </w:r>
+      <w:r>
+        <w:rPr>
+          <w:rFonts w:ascii="Times New Roman" w:hAnsi="Times New Roman"/>
+          <w:bCs/>
+          <w:color w:val="000000"/>
+          <w:sz w:val="28"/>
+          <w:szCs w:val="24"/>
+          <w:lang w:eastAsia="ru-RU"/>
+        </w:rPr>
+        <w:t xml:space="preserve"> высоко</w:t>
+      </w:r>
+      <w:r>
+        <w:rPr>
+          <w:rFonts w:ascii="Times New Roman" w:hAnsi="Times New Roman"/>
+          <w:bCs/>
+          <w:color w:val="000000"/>
+          <w:sz w:val="28"/>
+          <w:szCs w:val="24"/>
+          <w:lang w:eastAsia="ru-RU"/>
+        </w:rPr>
+        <w:t xml:space="preserve">й </w:t>
+      </w:r>
+      <w:r>
+        <w:rPr>
+          <w:rFonts w:ascii="Times New Roman" w:hAnsi="Times New Roman"/>
+          <w:bCs/>
+          <w:color w:val="000000"/>
+          <w:sz w:val="28"/>
+          <w:szCs w:val="24"/>
+          <w:lang w:eastAsia="ru-RU"/>
+        </w:rPr>
+        <w:t>эффектив</w:t>
+      </w:r>
+      <w:r>
+        <w:rPr>
+          <w:rFonts w:ascii="Times New Roman" w:hAnsi="Times New Roman"/>
+          <w:bCs/>
+          <w:color w:val="000000"/>
+          <w:sz w:val="28"/>
+          <w:szCs w:val="24"/>
+          <w:lang w:eastAsia="ru-RU"/>
+        </w:rPr>
+        <w:t>ности в работе</w:t>
+      </w:r>
+      <w:r>
+        <w:rPr>
+          <w:rFonts w:ascii="Times New Roman" w:hAnsi="Times New Roman"/>
+          <w:bCs/>
+          <w:color w:val="000000"/>
+          <w:sz w:val="28"/>
+          <w:szCs w:val="24"/>
+          <w:lang w:eastAsia="ru-RU"/>
+        </w:rPr>
+        <w:t xml:space="preserve"> служб</w:t>
+      </w:r>
+      <w:r>
+        <w:rPr>
+          <w:rFonts w:ascii="Times New Roman" w:hAnsi="Times New Roman"/>
+          <w:bCs/>
+          <w:color w:val="000000"/>
+          <w:sz w:val="28"/>
+          <w:szCs w:val="24"/>
+          <w:lang w:eastAsia="ru-RU"/>
+        </w:rPr>
+        <w:t>ы</w:t>
+      </w:r>
+      <w:r>
+        <w:rPr>
+          <w:rFonts w:ascii="Times New Roman" w:hAnsi="Times New Roman"/>
+          <w:bCs/>
+          <w:color w:val="000000"/>
+          <w:sz w:val="28"/>
+          <w:szCs w:val="24"/>
+          <w:lang w:eastAsia="ru-RU"/>
+        </w:rPr>
+        <w:t xml:space="preserve"> поддержки, которая необходима </w:t>
+      </w:r>
+      <w:r>
+        <w:rPr>
+          <w:rFonts w:ascii="Times New Roman" w:hAnsi="Times New Roman"/>
+          <w:bCs/>
+          <w:color w:val="000000"/>
+          <w:sz w:val="28"/>
+          <w:szCs w:val="24"/>
+          <w:lang w:eastAsia="ru-RU"/>
+        </w:rPr>
+        <w:t>Интернет-провайдера</w:t>
+      </w:r>
+      <w:r>
+        <w:rPr>
+          <w:rFonts w:ascii="Times New Roman" w:hAnsi="Times New Roman"/>
+          <w:bCs/>
+          <w:color w:val="000000"/>
+          <w:sz w:val="28"/>
+          <w:szCs w:val="24"/>
+          <w:lang w:eastAsia="ru-RU"/>
+        </w:rPr>
+        <w:t>м</w:t>
+      </w:r>
+      <w:r>
+        <w:rPr>
+          <w:rFonts w:ascii="Times New Roman" w:hAnsi="Times New Roman"/>
+          <w:bCs/>
+          <w:color w:val="000000"/>
+          <w:sz w:val="28"/>
+          <w:szCs w:val="24"/>
+          <w:lang w:eastAsia="ru-RU"/>
+        </w:rPr>
+        <w:t xml:space="preserve"> и операторам сотовой связи, логистическим и транспортным компаниям.</w:t>
+      </w:r>
+    </w:p>
+    <w:p>
+      <w:pPr>
+        <w:shd w:val="clear" w:color="auto" w:fill="FFFFFF"/>
+        <w:spacing w:after="0" w:line="360" w:lineRule="auto"/>
+        <w:ind w:firstLine="709"/>
+        <w:rPr>
+          <w:rFonts w:ascii="Times New Roman" w:hAnsi="Times New Roman"/>
+          <w:bCs/>
+          <w:color w:val="000000"/>
+          <w:sz w:val="28"/>
+          <w:szCs w:val="24"/>
+          <w:lang w:eastAsia="ru-RU"/>
+        </w:rPr>
+      </w:pPr>
+      <w:r>
+        <w:rPr>
+          <w:rFonts w:ascii="Times New Roman" w:hAnsi="Times New Roman"/>
+          <w:bCs/>
+          <w:color w:val="000000"/>
+          <w:sz w:val="28"/>
+          <w:szCs w:val="24"/>
+          <w:lang w:eastAsia="ru-RU"/>
+        </w:rPr>
+        <w:t xml:space="preserve">Использование для реализации микросервисного приложения вполне логично, </w:t>
+      </w:r>
+      <w:r>
+        <w:rPr>
+          <w:rFonts w:ascii="Times New Roman" w:hAnsi="Times New Roman"/>
+          <w:bCs/>
+          <w:color w:val="000000"/>
+          <w:sz w:val="28"/>
+          <w:szCs w:val="24"/>
+          <w:lang w:eastAsia="ru-RU"/>
+        </w:rPr>
+        <w:t>ведь м</w:t>
+      </w:r>
+      <w:r>
+        <w:rPr>
+          <w:rFonts w:ascii="Times New Roman" w:hAnsi="Times New Roman"/>
+          <w:bCs/>
+          <w:color w:val="000000"/>
+          <w:sz w:val="28"/>
+          <w:szCs w:val="24"/>
+          <w:lang w:eastAsia="ru-RU"/>
+        </w:rPr>
+        <w:t>икросервисы, обычно называемые «микросервисной архитектурой», представляют собой способ структурирования приложения таким образом, что бизнес-возможности, которые должны быть предоставлены в приложении, могут быть отделены, созданы и развернуты как независим</w:t>
+      </w:r>
+      <w:r>
+        <w:rPr>
+          <w:rFonts w:ascii="Times New Roman" w:hAnsi="Times New Roman"/>
+          <w:bCs/>
+          <w:color w:val="000000"/>
+          <w:sz w:val="28"/>
+          <w:szCs w:val="24"/>
+          <w:lang w:eastAsia="ru-RU"/>
+        </w:rPr>
+        <w:t>ые</w:t>
+      </w:r>
+      <w:r>
+        <w:rPr>
+          <w:rFonts w:ascii="Times New Roman" w:hAnsi="Times New Roman"/>
+          <w:bCs/>
+          <w:color w:val="000000"/>
+          <w:sz w:val="28"/>
+          <w:szCs w:val="24"/>
+          <w:lang w:eastAsia="ru-RU"/>
+        </w:rPr>
+        <w:t xml:space="preserve"> служб</w:t>
+      </w:r>
+      <w:r>
+        <w:rPr>
+          <w:rFonts w:ascii="Times New Roman" w:hAnsi="Times New Roman"/>
+          <w:bCs/>
+          <w:color w:val="000000"/>
+          <w:sz w:val="28"/>
+          <w:szCs w:val="24"/>
+          <w:lang w:eastAsia="ru-RU"/>
+        </w:rPr>
+        <w:t>ы</w:t>
+      </w:r>
+      <w:r>
+        <w:rPr>
+          <w:rFonts w:ascii="Times New Roman" w:hAnsi="Times New Roman"/>
+          <w:bCs/>
+          <w:color w:val="000000"/>
+          <w:sz w:val="28"/>
+          <w:szCs w:val="24"/>
+          <w:lang w:eastAsia="ru-RU"/>
+        </w:rPr>
+        <w:t>. Вместо того, чтобы разрабатывать приложение как единое целое (так назы</w:t>
+      </w:r>
+      <w:r>
+        <w:rPr>
+          <w:rFonts w:ascii="Times New Roman" w:hAnsi="Times New Roman"/>
+          <w:bCs/>
+          <w:color w:val="000000"/>
+          <w:sz w:val="28"/>
+          <w:szCs w:val="24"/>
+          <w:lang w:eastAsia="ru-RU"/>
+        </w:rPr>
+        <w:lastRenderedPageBreak/>
+        <w:t>ваемая </w:t>
+      </w:r>
+      <w:hyperlink r:id="rId7" w:tgtFrame="_blank" w:history="1">
+        <w:r>
+          <w:rPr>
+            <w:rFonts w:ascii="Times New Roman" w:hAnsi="Times New Roman"/>
+            <w:bCs/>
+            <w:color w:val="000000"/>
+            <w:sz w:val="28"/>
+            <w:szCs w:val="24"/>
+            <w:lang w:eastAsia="ru-RU"/>
+          </w:rPr>
+          <w:t>монолитная архитектура приложения</w:t>
+        </w:r>
+      </w:hyperlink>
+      <w:r>
+        <w:rPr>
+          <w:rFonts w:ascii="Times New Roman" w:hAnsi="Times New Roman"/>
+          <w:bCs/>
+          <w:color w:val="000000"/>
+          <w:sz w:val="28"/>
+          <w:szCs w:val="24"/>
+          <w:lang w:eastAsia="ru-RU"/>
+        </w:rPr>
+        <w:t xml:space="preserve"> ), вся бизнес-функциональность приложения разбивается на уникальные процессы. Каждый процесс проектируется и разрабатывается как самостоятельный сервис, содержащий свою бизнес-логику и имеющий свой набор </w:t>
+      </w:r>
+      <w:r>
+        <w:rPr>
+          <w:rFonts w:ascii="Times New Roman" w:hAnsi="Times New Roman"/>
+          <w:bCs/>
+          <w:color w:val="000000"/>
+          <w:sz w:val="28"/>
+          <w:szCs w:val="24"/>
+          <w:lang w:eastAsia="ru-RU"/>
+        </w:rPr>
+        <w:t>обособленных данных</w:t>
+      </w:r>
+      <w:r>
+        <w:rPr>
+          <w:rFonts w:ascii="Times New Roman" w:hAnsi="Times New Roman"/>
+          <w:bCs/>
+          <w:color w:val="000000"/>
+          <w:sz w:val="28"/>
+          <w:szCs w:val="24"/>
+          <w:lang w:eastAsia="ru-RU"/>
+        </w:rPr>
+        <w:t>.</w:t>
+      </w:r>
+    </w:p>
+    <w:p>
+      <w:pPr>
+        <w:shd w:val="clear" w:color="auto" w:fill="FFFFFF"/>
+        <w:spacing w:after="0" w:line="360" w:lineRule="auto"/>
+        <w:ind w:firstLine="709"/>
+        <w:rPr>
+          <w:rFonts w:ascii="Times New Roman" w:hAnsi="Times New Roman"/>
+          <w:bCs/>
+          <w:color w:val="000000"/>
+          <w:sz w:val="28"/>
+          <w:szCs w:val="24"/>
+          <w:lang w:eastAsia="ru-RU"/>
+        </w:rPr>
+      </w:pPr>
+      <w:r>
+        <w:rPr>
+          <w:rFonts w:ascii="Times New Roman" w:hAnsi="Times New Roman"/>
+          <w:bCs/>
+          <w:color w:val="000000"/>
+          <w:sz w:val="28"/>
+          <w:szCs w:val="24"/>
+          <w:lang w:eastAsia="ru-RU"/>
+        </w:rPr>
+        <w:t>Микросервисная архитектура помогает снизить сложность разработки. Большие или сложные приложения можно разбить на более простые, легко разрабатываемые и поддерживаемые сервисы, которые можно обновлять по мере изменения динамики бизнеса и необходимости переделывать рабочие процессы, чтобы они отражали реальную работу.</w:t>
+      </w:r>
+    </w:p>
+    <w:p>
+      <w:pPr>
+        <w:shd w:val="clear" w:color="auto" w:fill="FFFFFF"/>
+        <w:spacing w:after="0" w:line="360" w:lineRule="auto"/>
+        <w:ind w:firstLine="709"/>
+        <w:rPr>
+          <w:rFonts w:ascii="Times New Roman" w:hAnsi="Times New Roman"/>
+          <w:bCs/>
+          <w:color w:val="000000"/>
+          <w:sz w:val="28"/>
+          <w:szCs w:val="24"/>
+          <w:lang w:eastAsia="ru-RU"/>
+        </w:rPr>
+      </w:pPr>
+      <w:r>
+        <w:rPr>
+          <w:rFonts w:ascii="Times New Roman" w:hAnsi="Times New Roman"/>
+          <w:bCs/>
+          <w:color w:val="000000"/>
+          <w:sz w:val="28"/>
+          <w:szCs w:val="24"/>
+          <w:lang w:eastAsia="ru-RU"/>
+        </w:rPr>
+        <w:t>Команде разработчиков также легче практиковать непрерывную доставку и развертывание функций кода для поддержки динамических процессов, включающих частые или динамически изменяющиеся бизнес-среды. Кроме того, это помогает бизнесу постоянно развивать свой технологический стек и внедрять новые процессы и методы, чтобы оставаться конкурентоспособными на рынке.</w:t>
+      </w:r>
+    </w:p>
+    <w:p>
+      <w:pPr>
+        <w:shd w:val="clear" w:color="auto" w:fill="FFFFFF"/>
+        <w:spacing w:after="0" w:line="360" w:lineRule="auto"/>
+        <w:ind w:firstLine="709"/>
+        <w:rPr>
+          <w:rFonts w:ascii="Times New Roman" w:hAnsi="Times New Roman"/>
+          <w:bCs/>
+          <w:color w:val="000000"/>
+          <w:sz w:val="28"/>
+          <w:szCs w:val="24"/>
+          <w:lang w:eastAsia="ru-RU"/>
+        </w:rPr>
+      </w:pPr>
+      <w:r>
+        <w:rPr>
+          <w:rFonts w:ascii="Times New Roman" w:hAnsi="Times New Roman"/>
+          <w:bCs/>
+          <w:color w:val="000000"/>
+          <w:sz w:val="28"/>
+          <w:szCs w:val="24"/>
+          <w:lang w:eastAsia="ru-RU"/>
+        </w:rPr>
+        <w:t xml:space="preserve">Одной из главных причин использования микросервисного приложения является необходимость </w:t>
+      </w:r>
+      <w:r>
+        <w:rPr>
+          <w:rFonts w:ascii="Times New Roman" w:hAnsi="Times New Roman"/>
+          <w:bCs/>
+          <w:color w:val="000000"/>
+          <w:sz w:val="28"/>
+          <w:szCs w:val="24"/>
+          <w:lang w:eastAsia="ru-RU"/>
+        </w:rPr>
+        <w:t xml:space="preserve">возможности масштабирования </w:t>
+      </w:r>
+      <w:r>
+        <w:rPr>
+          <w:rFonts w:ascii="Times New Roman" w:hAnsi="Times New Roman"/>
+          <w:bCs/>
+          <w:color w:val="000000"/>
+          <w:sz w:val="28"/>
+          <w:szCs w:val="24"/>
+          <w:lang w:eastAsia="ru-RU"/>
+        </w:rPr>
+        <w:t xml:space="preserve">в зависимости от </w:t>
+      </w:r>
+      <w:r>
+        <w:rPr>
+          <w:rFonts w:ascii="Times New Roman" w:hAnsi="Times New Roman"/>
+          <w:bCs/>
+          <w:color w:val="000000"/>
+          <w:sz w:val="28"/>
+          <w:szCs w:val="24"/>
+          <w:lang w:eastAsia="ru-RU"/>
+        </w:rPr>
+        <w:t>бизнес-требований.</w:t>
+      </w:r>
+      <w:r>
+        <w:rPr>
+          <w:rFonts w:ascii="Times New Roman" w:hAnsi="Times New Roman"/>
+          <w:bCs/>
+          <w:color w:val="000000"/>
+          <w:sz w:val="28"/>
+          <w:szCs w:val="24"/>
+          <w:lang w:eastAsia="ru-RU"/>
+        </w:rPr>
+        <w:t xml:space="preserve">  </w:t>
+      </w:r>
+      <w:r>
+        <w:rPr>
+          <w:rFonts w:ascii="Times New Roman" w:hAnsi="Times New Roman"/>
+          <w:bCs/>
+          <w:color w:val="000000"/>
+          <w:sz w:val="28"/>
+          <w:szCs w:val="24"/>
+          <w:lang w:eastAsia="ru-RU"/>
+        </w:rPr>
+        <w:t xml:space="preserve">Крупные организации имеют различные </w:t>
+      </w:r>
+      <w:r>
+        <w:rPr>
+          <w:rFonts w:ascii="Times New Roman" w:hAnsi="Times New Roman"/>
+          <w:bCs/>
+          <w:color w:val="000000"/>
+          <w:sz w:val="28"/>
+          <w:szCs w:val="24"/>
+          <w:lang w:eastAsia="ru-RU"/>
+        </w:rPr>
+        <w:t>бизнес-</w:t>
+      </w:r>
+      <w:r>
+        <w:rPr>
+          <w:rFonts w:ascii="Times New Roman" w:hAnsi="Times New Roman"/>
+          <w:bCs/>
+          <w:color w:val="000000"/>
+          <w:sz w:val="28"/>
+          <w:szCs w:val="24"/>
+          <w:lang w:eastAsia="ru-RU"/>
+        </w:rPr>
+        <w:t>процессы и требования. Их необходимо автоматизировать и переделывать по мере изменения масштаба. Монолитные архитектуры</w:t>
+      </w:r>
+      <w:r>
+        <w:rPr>
+          <w:rFonts w:ascii="Times New Roman" w:hAnsi="Times New Roman"/>
+          <w:bCs/>
+          <w:color w:val="000000"/>
+          <w:sz w:val="28"/>
+          <w:szCs w:val="24"/>
+          <w:lang w:eastAsia="ru-RU"/>
+        </w:rPr>
         <w:t xml:space="preserve"> </w:t>
       </w:r>
       <w:r>
         <w:rPr>
           <w:rFonts w:ascii="Times New Roman" w:hAnsi="Times New Roman"/>
           <w:bCs/>
-          <w:sz w:val="28"/>
-          <w:szCs w:val="28"/>
-        </w:rPr>
-        <w:t xml:space="preserve">микросервисное </w:t>
-      </w:r>
+          <w:color w:val="000000"/>
+          <w:sz w:val="28"/>
+          <w:szCs w:val="24"/>
+          <w:lang w:eastAsia="ru-RU"/>
+        </w:rPr>
+        <w:t>требуют времени для создания, изменения и развертывания. С помощью микросервисов </w:t>
+      </w:r>
+      <w:hyperlink r:id="rId8" w:tgtFrame="_blank" w:history="1">
+        <w:r>
+          <w:rPr>
+            <w:rFonts w:ascii="Times New Roman" w:hAnsi="Times New Roman"/>
+            <w:bCs/>
+            <w:color w:val="000000"/>
+            <w:sz w:val="28"/>
+            <w:szCs w:val="24"/>
+            <w:lang w:eastAsia="ru-RU"/>
+          </w:rPr>
+          <w:t>конкретн</w:t>
+        </w:r>
+        <w:r>
+          <w:rPr>
+            <w:rFonts w:ascii="Times New Roman" w:hAnsi="Times New Roman"/>
+            <w:bCs/>
+            <w:color w:val="000000"/>
+            <w:sz w:val="28"/>
+            <w:szCs w:val="24"/>
+            <w:lang w:eastAsia="ru-RU"/>
+          </w:rPr>
+          <w:t>ую</w:t>
+        </w:r>
+        <w:r>
+          <w:rPr>
+            <w:rFonts w:ascii="Times New Roman" w:hAnsi="Times New Roman"/>
+            <w:bCs/>
+            <w:color w:val="000000"/>
+            <w:sz w:val="28"/>
+            <w:szCs w:val="24"/>
+            <w:lang w:eastAsia="ru-RU"/>
+          </w:rPr>
+          <w:t xml:space="preserve"> с</w:t>
+        </w:r>
+        <w:r>
+          <w:rPr>
+            <w:rFonts w:ascii="Times New Roman" w:hAnsi="Times New Roman"/>
+            <w:bCs/>
+            <w:color w:val="000000"/>
+            <w:sz w:val="28"/>
+            <w:szCs w:val="24"/>
+            <w:lang w:eastAsia="ru-RU"/>
+          </w:rPr>
+          <w:t>лужбу</w:t>
+        </w:r>
+        <w:r>
+          <w:rPr>
+            <w:rFonts w:ascii="Times New Roman" w:hAnsi="Times New Roman"/>
+            <w:bCs/>
+            <w:color w:val="000000"/>
+            <w:sz w:val="28"/>
+            <w:szCs w:val="24"/>
+            <w:lang w:eastAsia="ru-RU"/>
+          </w:rPr>
+          <w:t xml:space="preserve"> можно перепроектировать и развернуть</w:t>
+        </w:r>
+      </w:hyperlink>
       <w:r>
         <w:rPr>
           <w:rFonts w:ascii="Times New Roman" w:hAnsi="Times New Roman"/>
           <w:bCs/>
-          <w:sz w:val="28"/>
-          <w:szCs w:val="28"/>
-        </w:rPr>
-        <w:t>приложение</w:t>
-      </w:r>
-      <w:r>
+          <w:color w:val="000000"/>
+          <w:sz w:val="28"/>
+          <w:szCs w:val="24"/>
+          <w:lang w:eastAsia="ru-RU"/>
+        </w:rPr>
+        <w:t> за короткое время, не влияя на объем других процессов или сервисов. Новые сервисы можно создавать в короткие сроки и развертывать независимо.</w:t>
+      </w:r>
+    </w:p>
+    <w:p>
+      <w:pPr>
+        <w:shd w:val="clear" w:color="auto" w:fill="FFFFFF"/>
+        <w:spacing w:after="0" w:line="360" w:lineRule="auto"/>
+        <w:ind w:firstLine="709"/>
         <w:rPr>
           <w:rFonts w:ascii="Times New Roman" w:hAnsi="Times New Roman"/>
           <w:bCs/>
@@ -5114,8 +5612,7 @@
           <w:szCs w:val="24"/>
           <w:lang w:eastAsia="ru-RU"/>
         </w:rPr>
-        <w:t xml:space="preserve"> для организации работы контакт-центра</w:t>
-      </w:r>
+      </w:pPr>
       <w:r>
         <w:rPr>
           <w:rFonts w:ascii="Times New Roman" w:hAnsi="Times New Roman"/>
@@ -5125,7 +5622,7 @@
           <w:szCs w:val="24"/>
           <w:lang w:eastAsia="ru-RU"/>
         </w:rPr>
-        <w:t xml:space="preserve"> станет доступной возможностью любым компаниям </w:t>
+        <w:t xml:space="preserve">Архитектура микросервисов не определяет и не ссылается на конкретный набор технологий, процессов или инструментов. Скорее, </w:t>
       </w:r>
       <w:r>
         <w:rPr>
@@ -5136,7 +5633,7 @@
           <w:szCs w:val="24"/>
           <w:lang w:eastAsia="ru-RU"/>
         </w:rPr>
-        <w:t xml:space="preserve">организовать эффективную работу. </w:t>
+        <w:t xml:space="preserve">она </w:t>
       </w:r>
       <w:r>
         <w:rPr>
@@ -5147,7 +5644,7 @@
           <w:szCs w:val="24"/>
           <w:lang w:eastAsia="ru-RU"/>
         </w:rPr>
-        <w:t>Такое приложение</w:t>
+        <w:t>сосредот</w:t>
       </w:r>
       <w:r>
         <w:rPr>
@@ -5158,7 +5655,7 @@
           <w:szCs w:val="24"/>
           <w:lang w:eastAsia="ru-RU"/>
         </w:rPr>
-        <w:t xml:space="preserve"> подойдет любой отрасли, где важна коммуникация с клиентом: онлайн-магазинам, банкам, сфере грузоперевозок, туристическим агентствам и другим компаниям. С помощью </w:t>
+        <w:t xml:space="preserve">ачивается </w:t>
       </w:r>
       <w:r>
         <w:rPr>
@@ -5169,7 +5666,7 @@
           <w:szCs w:val="24"/>
           <w:lang w:eastAsia="ru-RU"/>
         </w:rPr>
-        <w:t xml:space="preserve">организации </w:t>
+        <w:t>на целях. Для любого бизнеса чем раньше будут автоматизированы рабочие процессы, тем быстрее будет доставка. Кроме того, автоматизированные процессы должны быть надежными и согласованными с точки зрения того, что они обеспечивают. Реальная ценность микросервисов для бизнеса может быть реализована путем сосредоточения внимания на двух ключевых аспектах — скоро</w:t>
       </w:r>
       <w:r>
         <w:rPr>
@@ -5180,20 +5677,132 @@
           <w:szCs w:val="24"/>
           <w:lang w:eastAsia="ru-RU"/>
         </w:rPr>
-        <w:t xml:space="preserve">контакт-центров можно </w:t>
-      </w:r>
-      <w:r>
+        <w:lastRenderedPageBreak/>
+        <w:t>сти и надежности — путем их эффективного балансирования в соответствии с потребностями.</w:t>
+      </w:r>
+    </w:p>
+    <w:p>
+      <w:pPr>
+        <w:spacing w:after="0" w:line="360" w:lineRule="auto"/>
+        <w:ind w:firstLine="709"/>
+        <w:contextualSpacing/>
         <w:rPr>
           <w:rFonts w:ascii="Times New Roman" w:hAnsi="Times New Roman"/>
           <w:bCs/>
           <w:color w:val="000000"/>
           <w:sz w:val="28"/>
+          <w:szCs w:val="28"/>
+          <w:lang w:eastAsia="ru-RU"/>
+        </w:rPr>
+      </w:pPr>
+      <w:r>
+        <w:rPr>
+          <w:rFonts w:ascii="Times New Roman" w:hAnsi="Times New Roman"/>
+          <w:bCs/>
+          <w:color w:val="000000"/>
+          <w:sz w:val="28"/>
+          <w:szCs w:val="28"/>
+          <w:lang w:eastAsia="ru-RU"/>
+        </w:rPr>
+        <w:t xml:space="preserve">Таким образом в данном подразделе была рассмотрена и обоснована актуальность разработки </w:t>
+      </w:r>
+      <w:r>
+        <w:rPr>
+          <w:rFonts w:ascii="Times New Roman" w:hAnsi="Times New Roman"/>
+          <w:bCs/>
+          <w:color w:val="000000"/>
+          <w:sz w:val="28"/>
+          <w:szCs w:val="28"/>
+          <w:lang w:eastAsia="ru-RU"/>
+        </w:rPr>
+        <w:t>микросервисного приложения для организации работы контакт-центра</w:t>
+      </w:r>
+      <w:r>
+        <w:rPr>
+          <w:rFonts w:ascii="Times New Roman" w:hAnsi="Times New Roman"/>
+          <w:bCs/>
+          <w:color w:val="000000"/>
+          <w:sz w:val="28"/>
+          <w:szCs w:val="28"/>
+          <w:lang w:eastAsia="ru-RU"/>
+        </w:rPr>
+        <w:t>.</w:t>
+      </w:r>
+    </w:p>
+    <w:p>
+      <w:pPr>
+        <w:shd w:val="clear" w:color="auto" w:fill="FFFFFF"/>
+        <w:spacing w:after="0" w:line="360" w:lineRule="auto"/>
+        <w:ind w:firstLine="709"/>
+        <w:rPr>
+          <w:rFonts w:ascii="Times New Roman" w:hAnsi="Times New Roman"/>
+          <w:bCs/>
+          <w:color w:val="000000"/>
+          <w:sz w:val="28"/>
           <w:szCs w:val="24"/>
           <w:lang w:eastAsia="ru-RU"/>
         </w:rPr>
-        <w:t>достичь</w:t>
-      </w:r>
-      <w:r>
+      </w:pPr>
+    </w:p>
+    <w:p>
+      <w:pPr>
+        <w:numPr>
+          <w:ilvl w:val="1"/>
+          <w:numId w:val="7"/>
+        </w:numPr>
+        <w:spacing w:after="0" w:line="360" w:lineRule="auto"/>
+        <w:ind w:left="0" w:firstLine="709"/>
+        <w:contextualSpacing/>
+        <w:rPr>
+          <w:rFonts w:ascii="Times New Roman" w:hAnsi="Times New Roman"/>
+          <w:b/>
+          <w:sz w:val="28"/>
+          <w:szCs w:val="28"/>
+        </w:rPr>
+      </w:pPr>
+      <w:r>
+        <w:rPr>
+          <w:rFonts w:ascii="Times New Roman" w:hAnsi="Times New Roman"/>
+          <w:b/>
+          <w:sz w:val="28"/>
+          <w:szCs w:val="28"/>
+        </w:rPr>
+        <w:t>Аналитический обзор существующих приложений для организации работы контакт-центра</w:t>
+      </w:r>
+    </w:p>
+    <w:p>
+      <w:pPr>
+        <w:spacing w:after="0" w:line="360" w:lineRule="auto"/>
+        <w:ind w:left="709"/>
+        <w:contextualSpacing/>
+        <w:rPr>
+          <w:rFonts w:ascii="Times New Roman" w:hAnsi="Times New Roman"/>
+          <w:b/>
+          <w:sz w:val="28"/>
+          <w:szCs w:val="28"/>
+        </w:rPr>
+      </w:pPr>
+    </w:p>
+    <w:p>
+      <w:pPr>
+        <w:spacing w:after="0" w:line="360" w:lineRule="auto"/>
+        <w:ind w:left="709"/>
+        <w:contextualSpacing/>
+        <w:rPr>
+          <w:rFonts w:ascii="Times New Roman" w:hAnsi="Times New Roman"/>
+          <w:b/>
+          <w:sz w:val="28"/>
+          <w:szCs w:val="28"/>
+        </w:rPr>
+      </w:pPr>
+      <w:bookmarkStart w:id="1" w:name="_GoBack"/>
+      <w:bookmarkEnd w:id="1"/>
+    </w:p>
+    <w:p>
+      <w:pPr>
+        <w:shd w:val="clear" w:color="auto" w:fill="FFFFFF"/>
+        <w:spacing w:after="0" w:line="360" w:lineRule="auto"/>
+        <w:ind w:firstLine="709"/>
         <w:rPr>
           <w:rFonts w:ascii="Times New Roman" w:hAnsi="Times New Roman"/>
           <w:bCs/>
@@ -5202,109 +5811,7 @@
           <w:szCs w:val="24"/>
           <w:lang w:eastAsia="ru-RU"/>
         </w:rPr>
-        <w:t xml:space="preserve"> </w:t>
-      </w:r>
-      <w:r>
-        <w:rPr>
-          <w:rFonts w:ascii="Times New Roman" w:hAnsi="Times New Roman"/>
-          <w:bCs/>
-          <w:color w:val="000000"/>
-          <w:sz w:val="28"/>
-          <w:szCs w:val="24"/>
-          <w:lang w:eastAsia="ru-RU"/>
-        </w:rPr>
-        <w:t>высоко</w:t>
-      </w:r>
-      <w:r>
-        <w:rPr>
-          <w:rFonts w:ascii="Times New Roman" w:hAnsi="Times New Roman"/>
-          <w:bCs/>
-          <w:color w:val="000000"/>
-          <w:sz w:val="28"/>
-          <w:szCs w:val="24"/>
-          <w:lang w:eastAsia="ru-RU"/>
-        </w:rPr>
-        <w:t xml:space="preserve">й </w:t>
-      </w:r>
-      <w:r>
-        <w:rPr>
-          <w:rFonts w:ascii="Times New Roman" w:hAnsi="Times New Roman"/>
-          <w:bCs/>
-          <w:color w:val="000000"/>
-          <w:sz w:val="28"/>
-          <w:szCs w:val="24"/>
-          <w:lang w:eastAsia="ru-RU"/>
-        </w:rPr>
-        <w:t>эффектив</w:t>
-      </w:r>
-      <w:r>
-        <w:rPr>
-          <w:rFonts w:ascii="Times New Roman" w:hAnsi="Times New Roman"/>
-          <w:bCs/>
-          <w:color w:val="000000"/>
-          <w:sz w:val="28"/>
-          <w:szCs w:val="24"/>
-          <w:lang w:eastAsia="ru-RU"/>
-        </w:rPr>
-        <w:t>ности в работе</w:t>
-      </w:r>
-      <w:r>
-        <w:rPr>
-          <w:rFonts w:ascii="Times New Roman" w:hAnsi="Times New Roman"/>
-          <w:bCs/>
-          <w:color w:val="000000"/>
-          <w:sz w:val="28"/>
-          <w:szCs w:val="24"/>
-          <w:lang w:eastAsia="ru-RU"/>
-        </w:rPr>
-        <w:t xml:space="preserve"> служб</w:t>
-      </w:r>
-      <w:r>
-        <w:rPr>
-          <w:rFonts w:ascii="Times New Roman" w:hAnsi="Times New Roman"/>
-          <w:bCs/>
-          <w:color w:val="000000"/>
-          <w:sz w:val="28"/>
-          <w:szCs w:val="24"/>
-          <w:lang w:eastAsia="ru-RU"/>
-        </w:rPr>
-        <w:t>ы</w:t>
-      </w:r>
-      <w:r>
-        <w:rPr>
-          <w:rFonts w:ascii="Times New Roman" w:hAnsi="Times New Roman"/>
-          <w:bCs/>
-          <w:color w:val="000000"/>
-          <w:sz w:val="28"/>
-          <w:szCs w:val="24"/>
-          <w:lang w:eastAsia="ru-RU"/>
-        </w:rPr>
-        <w:t xml:space="preserve"> поддержки, которая необходима </w:t>
-      </w:r>
-      <w:proofErr w:type="spellStart"/>
-      <w:r>
-        <w:rPr>
-          <w:rFonts w:ascii="Times New Roman" w:hAnsi="Times New Roman"/>
-          <w:bCs/>
-          <w:color w:val="000000"/>
-          <w:sz w:val="28"/>
-          <w:szCs w:val="24"/>
-          <w:lang w:eastAsia="ru-RU"/>
-        </w:rPr>
-        <w:t>интернет-провайдерам</w:t>
-      </w:r>
-      <w:proofErr w:type="spellEnd"/>
-      <w:r>
-        <w:rPr>
-          <w:rFonts w:ascii="Times New Roman" w:hAnsi="Times New Roman"/>
-          <w:bCs/>
-          <w:color w:val="000000"/>
-          <w:sz w:val="28"/>
-          <w:szCs w:val="24"/>
-          <w:lang w:eastAsia="ru-RU"/>
-        </w:rPr>
-        <w:t xml:space="preserve"> и операторам сотовой связи, логистическим и транспортным компаниям.</w:t>
-      </w:r>
+      </w:pPr>
     </w:p>
     <w:p>
       <w:pPr>
@@ -16309,10 +16816,10 @@
                   <v:path o:extrusionok="f" gradientshapeok="t" o:connecttype="rect"/>
                   <o:lock v:ext="edit" aspectratio="t"/>
                 </v:shapetype>
-                <v:shape id="_x0000_i1025" type="#_x0000_t75" style="width:36.75pt;height:41.25pt" o:ole="">
-                  <v:imagedata r:id="rId7" o:title=""/>
+                <v:shape id="_x0000_i1025" type="#_x0000_t75" style="width:36.95pt;height:41.3pt" o:ole="">
+                  <v:imagedata r:id="rId9" o:title=""/>
                 </v:shape>
-                <o:OLEObject Type="Embed" ProgID="Equation.3" ShapeID="_x0000_i1025" DrawAspect="Content" ObjectID="_1712516473" r:id="rId8"/>
+                <o:OLEObject Type="Embed" ProgID="Equation.3" ShapeID="_x0000_i1025" DrawAspect="Content" ObjectID="_1712552505" r:id="rId10"/>
               </w:object>
             </w:r>
           </w:p>
@@ -19003,7 +19510,7 @@
         </w:rPr>
         <w:t xml:space="preserve">которая </w:t>
       </w:r>
-      <w:hyperlink r:id="rId9" w:tooltip="Схема базы данных" w:history="1">
+      <w:hyperlink r:id="rId11" w:tooltip="Схема базы данных" w:history="1">
         <w:r>
           <w:rPr>
             <w:rFonts w:ascii="Times New Roman" w:hAnsi="Times New Roman"/>
@@ -25865,7 +26372,7 @@
         </w:rPr>
         <w:t xml:space="preserve">:  </w:t>
       </w:r>
-      <w:hyperlink r:id="rId10" w:history="1">
+      <w:hyperlink r:id="rId12" w:history="1">
         <w:r>
           <w:rPr>
             <w:rStyle w:val="a4"/>
@@ -26138,7 +26645,7 @@
     </w:p>
     <w:p/>
     <w:sectPr>
-      <w:footerReference w:type="default" r:id="rId11"/>
+      <w:footerReference w:type="default" r:id="rId13"/>
       <w:pgSz w:w="11906" w:h="16838"/>
       <w:pgMar w:top="851" w:right="567" w:bottom="1134" w:left="1701" w:header="709" w:footer="709" w:gutter="0"/>
       <w:pgNumType w:start="4"/>
@@ -30676,6 +31183,7 @@
   <w:style w:type="character" w:default="1" w:styleId="a0">
     <w:name w:val="Default Paragraph Font"/>
     <w:uiPriority w:val="1"/>
+    <w:semiHidden/>
     <w:unhideWhenUsed/>
   </w:style>
   <w:style w:type="table" w:default="1" w:styleId="a1">

--- a/final.qualifying.work.docx
+++ b/final.qualifying.work.docx
@@ -5786,50 +5786,387 @@
     <w:p>
       <w:pPr>
         <w:spacing w:after="0" w:line="360" w:lineRule="auto"/>
-        <w:ind w:left="709"/>
+        <w:ind w:firstLine="709"/>
         <w:contextualSpacing/>
         <w:rPr>
           <w:rFonts w:ascii="Times New Roman" w:hAnsi="Times New Roman"/>
-          <w:b/>
-          <w:sz w:val="28"/>
-          <w:szCs w:val="28"/>
-        </w:rPr>
-      </w:pPr>
+          <w:bCs/>
+          <w:color w:val="000000"/>
+          <w:sz w:val="28"/>
+          <w:szCs w:val="28"/>
+          <w:lang w:eastAsia="ru-RU"/>
+        </w:rPr>
+      </w:pPr>
+      <w:r>
+        <w:rPr>
+          <w:rFonts w:ascii="Times New Roman" w:hAnsi="Times New Roman"/>
+          <w:bCs/>
+          <w:color w:val="000000"/>
+          <w:sz w:val="28"/>
+          <w:szCs w:val="28"/>
+          <w:lang w:eastAsia="ru-RU"/>
+        </w:rPr>
+        <w:t>Для более полного понимания, что представляет из себя контакт-центр и для составления более полного представления</w:t>
+      </w:r>
+      <w:r>
+        <w:rPr>
+          <w:rFonts w:ascii="Times New Roman" w:hAnsi="Times New Roman"/>
+          <w:bCs/>
+          <w:color w:val="000000"/>
+          <w:sz w:val="28"/>
+          <w:szCs w:val="28"/>
+          <w:lang w:eastAsia="ru-RU"/>
+        </w:rPr>
+        <w:t xml:space="preserve"> о</w:t>
+      </w:r>
+      <w:r>
+        <w:rPr>
+          <w:rFonts w:ascii="Times New Roman" w:hAnsi="Times New Roman"/>
+          <w:bCs/>
+          <w:color w:val="000000"/>
+          <w:sz w:val="28"/>
+          <w:szCs w:val="28"/>
+          <w:lang w:eastAsia="ru-RU"/>
+        </w:rPr>
+        <w:t xml:space="preserve"> функциональных возможностях разрабатываемого программного средства необходимо изучить рынок аналогичных приложений или приложений, предоставляющих близкий к разрабатываемому приложению функционал.</w:t>
+      </w:r>
+    </w:p>
+    <w:p>
+      <w:pPr>
+        <w:spacing w:after="0" w:line="360" w:lineRule="auto"/>
+        <w:ind w:firstLine="709"/>
+        <w:contextualSpacing/>
+        <w:rPr>
+          <w:rFonts w:ascii="Times New Roman" w:hAnsi="Times New Roman"/>
+          <w:bCs/>
+          <w:color w:val="000000"/>
+          <w:sz w:val="28"/>
+          <w:szCs w:val="28"/>
+          <w:lang w:eastAsia="ru-RU"/>
+        </w:rPr>
+      </w:pPr>
+      <w:r>
+        <w:rPr>
+          <w:rFonts w:ascii="Times New Roman" w:hAnsi="Times New Roman"/>
+          <w:bCs/>
+          <w:color w:val="000000"/>
+          <w:sz w:val="28"/>
+          <w:szCs w:val="28"/>
+          <w:lang w:eastAsia="ru-RU"/>
+        </w:rPr>
+        <w:t>Контакт-центры делятся на несколько типов в зависимости от их реализации:</w:t>
+      </w:r>
+    </w:p>
+    <w:p>
+      <w:pPr>
+        <w:pStyle w:val="VKRMain"/>
+        <w:widowControl w:val="0"/>
+        <w:numPr>
+          <w:ilvl w:val="0"/>
+          <w:numId w:val="36"/>
+        </w:numPr>
+        <w:suppressAutoHyphens/>
+        <w:ind w:left="0" w:firstLine="709"/>
+        <w:rPr>
+          <w:szCs w:val="28"/>
+        </w:rPr>
+      </w:pPr>
+      <w:r>
+        <w:rPr>
+          <w:szCs w:val="28"/>
+        </w:rPr>
+        <w:t xml:space="preserve">Аппаратные контакт-центры. Организации могут устанавливать и размещать аппаратные контакт-центры на физических локальных серверах. Следовательно, аппаратные </w:t>
+      </w:r>
+      <w:r>
+        <w:rPr>
+          <w:szCs w:val="28"/>
+        </w:rPr>
+        <w:t>варианты</w:t>
+      </w:r>
+      <w:r>
+        <w:rPr>
+          <w:szCs w:val="28"/>
+        </w:rPr>
+        <w:t xml:space="preserve"> требуют от организаций достаточного пространства и мощности для размещения и обслуживания серверов, эффективных процедур </w:t>
+      </w:r>
+      <w:hyperlink r:id="rId9" w:history="1">
+        <w:r>
+          <w:rPr>
+            <w:szCs w:val="28"/>
+          </w:rPr>
+          <w:t>аварийного восстановления</w:t>
+        </w:r>
+      </w:hyperlink>
+      <w:r>
+        <w:rPr>
+          <w:szCs w:val="28"/>
+        </w:rPr>
+        <w:t> и компетентных процессов обновления оборудования.</w:t>
+      </w:r>
+    </w:p>
+    <w:p>
+      <w:pPr>
+        <w:pStyle w:val="VKRMain"/>
+        <w:widowControl w:val="0"/>
+        <w:numPr>
+          <w:ilvl w:val="0"/>
+          <w:numId w:val="36"/>
+        </w:numPr>
+        <w:suppressAutoHyphens/>
+        <w:ind w:left="0" w:firstLine="709"/>
+        <w:rPr>
+          <w:szCs w:val="28"/>
+        </w:rPr>
+      </w:pPr>
+      <w:r>
+        <w:rPr>
+          <w:szCs w:val="28"/>
+        </w:rPr>
+        <w:t>Облачные контакт-центры. </w:t>
+      </w:r>
+      <w:r>
+        <w:rPr>
+          <w:szCs w:val="28"/>
+        </w:rPr>
+        <w:t>В данном случае контакт-центры размещаются на</w:t>
+      </w:r>
+      <w:r>
+        <w:rPr>
+          <w:szCs w:val="28"/>
+        </w:rPr>
+        <w:t xml:space="preserve"> </w:t>
+      </w:r>
+      <w:hyperlink r:id="rId10" w:history="1">
+        <w:r>
+          <w:rPr>
+            <w:szCs w:val="28"/>
+          </w:rPr>
+          <w:t>Интернет-сервер</w:t>
+        </w:r>
+        <w:r>
+          <w:rPr>
+            <w:szCs w:val="28"/>
+          </w:rPr>
+          <w:t>ах</w:t>
+        </w:r>
+        <w:r>
+          <w:rPr>
+            <w:szCs w:val="28"/>
+          </w:rPr>
+          <w:t xml:space="preserve"> облачных провайдеров </w:t>
+        </w:r>
+      </w:hyperlink>
+      <w:r>
+        <w:rPr>
+          <w:szCs w:val="28"/>
+        </w:rPr>
+        <w:t>и</w:t>
+      </w:r>
+      <w:r>
+        <w:rPr>
+          <w:szCs w:val="28"/>
+        </w:rPr>
+        <w:t xml:space="preserve"> фильтруют все входящие и исходящие сообщения. Агенты могут получить доступ к облачным контакт-центрам из любой точки Интернета. Эти центры функционируют так же, как и другие.</w:t>
+      </w:r>
+    </w:p>
+    <w:p>
+      <w:pPr>
+        <w:pStyle w:val="VKRMain"/>
+        <w:widowControl w:val="0"/>
+        <w:numPr>
+          <w:ilvl w:val="0"/>
+          <w:numId w:val="36"/>
+        </w:numPr>
+        <w:suppressAutoHyphens/>
+        <w:ind w:left="0" w:firstLine="709"/>
+        <w:rPr>
+          <w:szCs w:val="28"/>
+        </w:rPr>
+      </w:pPr>
+      <w:r>
+        <w:rPr>
+          <w:bCs/>
+          <w:color w:val="000000"/>
+          <w:szCs w:val="28"/>
+          <w:highlight w:val="yellow"/>
+          <w:lang w:val="en-US" w:eastAsia="ru-RU"/>
+        </w:rPr>
+        <w:t>Hosted</w:t>
+      </w:r>
+      <w:r>
+        <w:rPr>
+          <w:bCs/>
+          <w:color w:val="000000"/>
+          <w:szCs w:val="28"/>
+          <w:lang w:eastAsia="ru-RU"/>
+        </w:rPr>
+        <w:t xml:space="preserve"> </w:t>
+      </w:r>
+      <w:r>
+        <w:rPr>
+          <w:bCs/>
+          <w:color w:val="000000"/>
+          <w:szCs w:val="28"/>
+          <w:lang w:eastAsia="ru-RU"/>
+        </w:rPr>
+        <w:t>контакт-центры. Для</w:t>
+      </w:r>
+      <w:r>
+        <w:rPr>
+          <w:bCs/>
+          <w:color w:val="000000"/>
+          <w:szCs w:val="28"/>
+          <w:lang w:eastAsia="ru-RU"/>
+        </w:rPr>
+        <w:t xml:space="preserve"> этого варианта</w:t>
+      </w:r>
+      <w:r>
+        <w:rPr>
+          <w:bCs/>
+          <w:color w:val="000000"/>
+          <w:szCs w:val="28"/>
+          <w:lang w:eastAsia="ru-RU"/>
+        </w:rPr>
+        <w:t xml:space="preserve"> организация передает инфраструктуру другой компании, которая управляет системами извне. Такой подход может минимизировать первоначальные затраты на техническое </w:t>
+      </w:r>
+      <w:r>
+        <w:rPr>
+          <w:bCs/>
+          <w:color w:val="000000"/>
+          <w:szCs w:val="28"/>
+          <w:lang w:eastAsia="ru-RU"/>
+        </w:rPr>
+        <w:lastRenderedPageBreak/>
+        <w:t>обслуживание, что часто приводит к повышению </w:t>
+      </w:r>
+      <w:hyperlink r:id="rId11" w:history="1">
+        <w:r>
+          <w:rPr>
+            <w:bCs/>
+            <w:color w:val="000000"/>
+            <w:szCs w:val="28"/>
+            <w:lang w:eastAsia="ru-RU"/>
+          </w:rPr>
+          <w:t>рентабельности инвестиций</w:t>
+        </w:r>
+      </w:hyperlink>
+      <w:r>
+        <w:rPr>
+          <w:bCs/>
+          <w:color w:val="000000"/>
+          <w:szCs w:val="28"/>
+          <w:lang w:eastAsia="ru-RU"/>
+        </w:rPr>
+        <w:t>.</w:t>
+      </w:r>
+    </w:p>
+    <w:p>
+      <w:pPr>
+        <w:pStyle w:val="VKRMain"/>
+        <w:widowControl w:val="0"/>
+        <w:numPr>
+          <w:ilvl w:val="0"/>
+          <w:numId w:val="36"/>
+        </w:numPr>
+        <w:suppressAutoHyphens/>
+        <w:ind w:left="0" w:firstLine="709"/>
+        <w:rPr>
+          <w:szCs w:val="28"/>
+        </w:rPr>
+      </w:pPr>
+      <w:r>
+        <w:rPr>
+          <w:szCs w:val="28"/>
+        </w:rPr>
+        <w:t>Виртуальные контакт-центры. Эти контакт-центры позволяют агентам работать удаленно. </w:t>
+      </w:r>
+      <w:hyperlink r:id="rId12" w:history="1">
+        <w:r>
+          <w:rPr>
+            <w:szCs w:val="28"/>
+          </w:rPr>
+          <w:t>Виртуальные контакт-центры</w:t>
+        </w:r>
+      </w:hyperlink>
+      <w:r>
+        <w:rPr>
+          <w:szCs w:val="28"/>
+        </w:rPr>
+        <w:t> обеспечивают гибкость и комфорт для операторов, одновременно снижая расходы организации.</w:t>
+      </w:r>
+    </w:p>
+    <w:p>
+      <w:pPr>
+        <w:spacing w:after="0" w:line="360" w:lineRule="auto"/>
+        <w:ind w:firstLine="709"/>
+        <w:contextualSpacing/>
+        <w:rPr>
+          <w:rFonts w:ascii="Times New Roman" w:hAnsi="Times New Roman"/>
+          <w:bCs/>
+          <w:color w:val="000000"/>
+          <w:sz w:val="28"/>
+          <w:szCs w:val="28"/>
+          <w:lang w:eastAsia="ru-RU"/>
+        </w:rPr>
+      </w:pPr>
+      <w:r>
+        <w:rPr>
+          <w:rFonts w:ascii="Times New Roman" w:hAnsi="Times New Roman"/>
+          <w:bCs/>
+          <w:color w:val="000000"/>
+          <w:sz w:val="28"/>
+          <w:szCs w:val="28"/>
+          <w:lang w:eastAsia="ru-RU"/>
+        </w:rPr>
+        <w:t>Но несмотря на разную реализацию все они выполняют схожие функции, чтобы более подробно разобраться в них необходимо рассмотреть несколько существующих аналогов</w:t>
+      </w:r>
+      <w:r>
+        <w:rPr>
+          <w:rFonts w:ascii="Times New Roman" w:hAnsi="Times New Roman"/>
+          <w:bCs/>
+          <w:color w:val="000000"/>
+          <w:sz w:val="28"/>
+          <w:szCs w:val="28"/>
+          <w:lang w:eastAsia="ru-RU"/>
+        </w:rPr>
+        <w:t>.</w:t>
+      </w:r>
       <w:bookmarkStart w:id="1" w:name="_GoBack"/>
       <w:bookmarkEnd w:id="1"/>
     </w:p>
     <w:p>
       <w:pPr>
-        <w:shd w:val="clear" w:color="auto" w:fill="FFFFFF"/>
+        <w:pStyle w:val="VKRMain"/>
+        <w:widowControl w:val="0"/>
+        <w:suppressAutoHyphens/>
+        <w:ind w:left="709" w:firstLine="0"/>
+        <w:rPr>
+          <w:szCs w:val="28"/>
+        </w:rPr>
+      </w:pPr>
+    </w:p>
+    <w:p>
+      <w:pPr>
         <w:spacing w:after="0" w:line="360" w:lineRule="auto"/>
         <w:ind w:firstLine="709"/>
+        <w:contextualSpacing/>
         <w:rPr>
           <w:rFonts w:ascii="Times New Roman" w:hAnsi="Times New Roman"/>
           <w:bCs/>
           <w:color w:val="000000"/>
           <w:sz w:val="28"/>
-          <w:szCs w:val="24"/>
-          <w:lang w:eastAsia="ru-RU"/>
-        </w:rPr>
-      </w:pPr>
-    </w:p>
-    <w:p>
-      <w:pPr>
-        <w:shd w:val="clear" w:color="auto" w:fill="FFFFFF"/>
-        <w:spacing w:after="0" w:line="360" w:lineRule="auto"/>
-        <w:ind w:firstLine="709"/>
-        <w:rPr>
-          <w:rFonts w:ascii="Times New Roman" w:hAnsi="Times New Roman"/>
-          <w:sz w:val="28"/>
-          <w:szCs w:val="28"/>
-        </w:rPr>
-      </w:pPr>
-      <w:r>
-        <w:rPr>
-          <w:rFonts w:ascii="Times New Roman" w:hAnsi="Times New Roman"/>
-          <w:color w:val="FF0000"/>
-          <w:sz w:val="28"/>
-          <w:szCs w:val="28"/>
+          <w:szCs w:val="28"/>
+          <w:lang w:eastAsia="ru-RU"/>
+        </w:rPr>
+      </w:pPr>
+      <w:r>
+        <w:rPr>
+          <w:rFonts w:ascii="Times New Roman" w:hAnsi="Times New Roman"/>
+          <w:bCs/>
+          <w:color w:val="000000"/>
+          <w:sz w:val="28"/>
+          <w:szCs w:val="28"/>
+          <w:lang w:eastAsia="ru-RU"/>
         </w:rPr>
         <w:br w:type="page"/>
       </w:r>
@@ -16817,9 +17154,9 @@
                   <o:lock v:ext="edit" aspectratio="t"/>
                 </v:shapetype>
                 <v:shape id="_x0000_i1025" type="#_x0000_t75" style="width:36.95pt;height:41.3pt" o:ole="">
-                  <v:imagedata r:id="rId9" o:title=""/>
+                  <v:imagedata r:id="rId13" o:title=""/>
                 </v:shape>
-                <o:OLEObject Type="Embed" ProgID="Equation.3" ShapeID="_x0000_i1025" DrawAspect="Content" ObjectID="_1712552505" r:id="rId10"/>
+                <o:OLEObject Type="Embed" ProgID="Equation.3" ShapeID="_x0000_i1025" DrawAspect="Content" ObjectID="_1712640070" r:id="rId14"/>
               </w:object>
             </w:r>
           </w:p>
@@ -19510,7 +19847,7 @@
         </w:rPr>
         <w:t xml:space="preserve">которая </w:t>
       </w:r>
-      <w:hyperlink r:id="rId11" w:tooltip="Схема базы данных" w:history="1">
+      <w:hyperlink r:id="rId15" w:tooltip="Схема базы данных" w:history="1">
         <w:r>
           <w:rPr>
             <w:rFonts w:ascii="Times New Roman" w:hAnsi="Times New Roman"/>
@@ -26372,7 +26709,7 @@
         </w:rPr>
         <w:t xml:space="preserve">:  </w:t>
       </w:r>
-      <w:hyperlink r:id="rId12" w:history="1">
+      <w:hyperlink r:id="rId16" w:history="1">
         <w:r>
           <w:rPr>
             <w:rStyle w:val="a4"/>
@@ -26645,7 +26982,7 @@
     </w:p>
     <w:p/>
     <w:sectPr>
-      <w:footerReference w:type="default" r:id="rId13"/>
+      <w:footerReference w:type="default" r:id="rId17"/>
       <w:pgSz w:w="11906" w:h="16838"/>
       <w:pgMar w:top="851" w:right="567" w:bottom="1134" w:left="1701" w:header="709" w:footer="709" w:gutter="0"/>
       <w:pgNumType w:start="4"/>
@@ -27234,6 +27571,92 @@
     </w:lvl>
   </w:abstractNum>
   <w:abstractNum w:abstractNumId="4" w15:restartNumberingAfterBreak="0">
+    <w:nsid w:val="10DD146D"/>
+    <w:multiLevelType w:val="hybridMultilevel"/>
+    <w:tmpl w:val="98406B72"/>
+    <w:lvl w:ilvl="0" w:tplc="0419000F">
+      <w:start w:val="1"/>
+      <w:numFmt w:val="decimal"/>
+      <w:lvlText w:val="%1."/>
+      <w:lvlJc w:val="left"/>
+      <w:pPr>
+        <w:ind w:left="1429" w:hanging="360"/>
+      </w:pPr>
+    </w:lvl>
+    <w:lvl w:ilvl="1" w:tplc="04190019" w:tentative="1">
+      <w:start w:val="1"/>
+      <w:numFmt w:val="lowerLetter"/>
+      <w:lvlText w:val="%2."/>
+      <w:lvlJc w:val="left"/>
+      <w:pPr>
+        <w:ind w:left="2149" w:hanging="360"/>
+      </w:pPr>
+    </w:lvl>
+    <w:lvl w:ilvl="2" w:tplc="0419001B" w:tentative="1">
+      <w:start w:val="1"/>
+      <w:numFmt w:val="lowerRoman"/>
+      <w:lvlText w:val="%3."/>
+      <w:lvlJc w:val="right"/>
+      <w:pPr>
+        <w:ind w:left="2869" w:hanging="180"/>
+      </w:pPr>
+    </w:lvl>
+    <w:lvl w:ilvl="3" w:tplc="0419000F" w:tentative="1">
+      <w:start w:val="1"/>
+      <w:numFmt w:val="decimal"/>
+      <w:lvlText w:val="%4."/>
+      <w:lvlJc w:val="left"/>
+      <w:pPr>
+        <w:ind w:left="3589" w:hanging="360"/>
+      </w:pPr>
+    </w:lvl>
+    <w:lvl w:ilvl="4" w:tplc="04190019" w:tentative="1">
+      <w:start w:val="1"/>
+      <w:numFmt w:val="lowerLetter"/>
+      <w:lvlText w:val="%5."/>
+      <w:lvlJc w:val="left"/>
+      <w:pPr>
+        <w:ind w:left="4309" w:hanging="360"/>
+      </w:pPr>
+    </w:lvl>
+    <w:lvl w:ilvl="5" w:tplc="0419001B" w:tentative="1">
+      <w:start w:val="1"/>
+      <w:numFmt w:val="lowerRoman"/>
+      <w:lvlText w:val="%6."/>
+      <w:lvlJc w:val="right"/>
+      <w:pPr>
+        <w:ind w:left="5029" w:hanging="180"/>
+      </w:pPr>
+    </w:lvl>
+    <w:lvl w:ilvl="6" w:tplc="0419000F" w:tentative="1">
+      <w:start w:val="1"/>
+      <w:numFmt w:val="decimal"/>
+      <w:lvlText w:val="%7."/>
+      <w:lvlJc w:val="left"/>
+      <w:pPr>
+        <w:ind w:left="5749" w:hanging="360"/>
+      </w:pPr>
+    </w:lvl>
+    <w:lvl w:ilvl="7" w:tplc="04190019" w:tentative="1">
+      <w:start w:val="1"/>
+      <w:numFmt w:val="lowerLetter"/>
+      <w:lvlText w:val="%8."/>
+      <w:lvlJc w:val="left"/>
+      <w:pPr>
+        <w:ind w:left="6469" w:hanging="360"/>
+      </w:pPr>
+    </w:lvl>
+    <w:lvl w:ilvl="8" w:tplc="0419001B" w:tentative="1">
+      <w:start w:val="1"/>
+      <w:numFmt w:val="lowerRoman"/>
+      <w:lvlText w:val="%9."/>
+      <w:lvlJc w:val="right"/>
+      <w:pPr>
+        <w:ind w:left="7189" w:hanging="180"/>
+      </w:pPr>
+    </w:lvl>
+  </w:abstractNum>
+  <w:abstractNum w:abstractNumId="5" w15:restartNumberingAfterBreak="0">
     <w:nsid w:val="1A2E1E43"/>
     <w:multiLevelType w:val="hybridMultilevel"/>
     <w:tmpl w:val="B57C0A9A"/>
@@ -27322,7 +27745,7 @@
       </w:pPr>
     </w:lvl>
   </w:abstractNum>
-  <w:abstractNum w:abstractNumId="5" w15:restartNumberingAfterBreak="0">
+  <w:abstractNum w:abstractNumId="6" w15:restartNumberingAfterBreak="0">
     <w:nsid w:val="1AAF6880"/>
     <w:multiLevelType w:val="hybridMultilevel"/>
     <w:tmpl w:val="9DDA4BBC"/>
@@ -27411,7 +27834,7 @@
       </w:pPr>
     </w:lvl>
   </w:abstractNum>
-  <w:abstractNum w:abstractNumId="6" w15:restartNumberingAfterBreak="0">
+  <w:abstractNum w:abstractNumId="7" w15:restartNumberingAfterBreak="0">
     <w:nsid w:val="20E82462"/>
     <w:multiLevelType w:val="multilevel"/>
     <w:tmpl w:val="A7002E5C"/>
@@ -27525,7 +27948,7 @@
       </w:rPr>
     </w:lvl>
   </w:abstractNum>
-  <w:abstractNum w:abstractNumId="7" w15:restartNumberingAfterBreak="0">
+  <w:abstractNum w:abstractNumId="8" w15:restartNumberingAfterBreak="0">
     <w:nsid w:val="28DB1158"/>
     <w:multiLevelType w:val="hybridMultilevel"/>
     <w:tmpl w:val="801E9988"/>
@@ -27614,7 +28037,7 @@
       </w:pPr>
     </w:lvl>
   </w:abstractNum>
-  <w:abstractNum w:abstractNumId="8" w15:restartNumberingAfterBreak="0">
+  <w:abstractNum w:abstractNumId="9" w15:restartNumberingAfterBreak="0">
     <w:nsid w:val="299D399B"/>
     <w:multiLevelType w:val="hybridMultilevel"/>
     <w:tmpl w:val="6044893C"/>
@@ -27727,7 +28150,7 @@
       </w:rPr>
     </w:lvl>
   </w:abstractNum>
-  <w:abstractNum w:abstractNumId="9" w15:restartNumberingAfterBreak="0">
+  <w:abstractNum w:abstractNumId="10" w15:restartNumberingAfterBreak="0">
     <w:nsid w:val="2BEC431D"/>
     <w:multiLevelType w:val="hybridMultilevel"/>
     <w:tmpl w:val="45788510"/>
@@ -27843,7 +28266,7 @@
       </w:rPr>
     </w:lvl>
   </w:abstractNum>
-  <w:abstractNum w:abstractNumId="10" w15:restartNumberingAfterBreak="0">
+  <w:abstractNum w:abstractNumId="11" w15:restartNumberingAfterBreak="0">
     <w:nsid w:val="2D793FCF"/>
     <w:multiLevelType w:val="hybridMultilevel"/>
     <w:tmpl w:val="E188E382"/>
@@ -27959,7 +28382,7 @@
       </w:rPr>
     </w:lvl>
   </w:abstractNum>
-  <w:abstractNum w:abstractNumId="11" w15:restartNumberingAfterBreak="0">
+  <w:abstractNum w:abstractNumId="12" w15:restartNumberingAfterBreak="0">
     <w:nsid w:val="300162D9"/>
     <w:multiLevelType w:val="hybridMultilevel"/>
     <w:tmpl w:val="BA46C67C"/>
@@ -28072,7 +28495,7 @@
       </w:rPr>
     </w:lvl>
   </w:abstractNum>
-  <w:abstractNum w:abstractNumId="12" w15:restartNumberingAfterBreak="0">
+  <w:abstractNum w:abstractNumId="13" w15:restartNumberingAfterBreak="0">
     <w:nsid w:val="326F1ACF"/>
     <w:multiLevelType w:val="hybridMultilevel"/>
     <w:tmpl w:val="410E3BFA"/>
@@ -28185,7 +28608,7 @@
       </w:rPr>
     </w:lvl>
   </w:abstractNum>
-  <w:abstractNum w:abstractNumId="13" w15:restartNumberingAfterBreak="0">
+  <w:abstractNum w:abstractNumId="14" w15:restartNumberingAfterBreak="0">
     <w:nsid w:val="33847B2F"/>
     <w:multiLevelType w:val="hybridMultilevel"/>
     <w:tmpl w:val="234C742E"/>
@@ -28298,7 +28721,7 @@
       </w:rPr>
     </w:lvl>
   </w:abstractNum>
-  <w:abstractNum w:abstractNumId="14" w15:restartNumberingAfterBreak="0">
+  <w:abstractNum w:abstractNumId="15" w15:restartNumberingAfterBreak="0">
     <w:nsid w:val="3CC1035B"/>
     <w:multiLevelType w:val="hybridMultilevel"/>
     <w:tmpl w:val="D1A65972"/>
@@ -28411,7 +28834,7 @@
       </w:rPr>
     </w:lvl>
   </w:abstractNum>
-  <w:abstractNum w:abstractNumId="15" w15:restartNumberingAfterBreak="0">
+  <w:abstractNum w:abstractNumId="16" w15:restartNumberingAfterBreak="0">
     <w:nsid w:val="41116A4A"/>
     <w:multiLevelType w:val="hybridMultilevel"/>
     <w:tmpl w:val="D6089D58"/>
@@ -28527,7 +28950,7 @@
       </w:rPr>
     </w:lvl>
   </w:abstractNum>
-  <w:abstractNum w:abstractNumId="16" w15:restartNumberingAfterBreak="0">
+  <w:abstractNum w:abstractNumId="17" w15:restartNumberingAfterBreak="0">
     <w:nsid w:val="443C6C5E"/>
     <w:multiLevelType w:val="hybridMultilevel"/>
     <w:tmpl w:val="B782924E"/>
@@ -28643,7 +29066,7 @@
       </w:rPr>
     </w:lvl>
   </w:abstractNum>
-  <w:abstractNum w:abstractNumId="17" w15:restartNumberingAfterBreak="0">
+  <w:abstractNum w:abstractNumId="18" w15:restartNumberingAfterBreak="0">
     <w:nsid w:val="48F94011"/>
     <w:multiLevelType w:val="hybridMultilevel"/>
     <w:tmpl w:val="22D49B04"/>
@@ -28759,7 +29182,7 @@
       </w:rPr>
     </w:lvl>
   </w:abstractNum>
-  <w:abstractNum w:abstractNumId="18" w15:restartNumberingAfterBreak="0">
+  <w:abstractNum w:abstractNumId="19" w15:restartNumberingAfterBreak="0">
     <w:nsid w:val="4A1A01FA"/>
     <w:multiLevelType w:val="hybridMultilevel"/>
     <w:tmpl w:val="EFF40F42"/>
@@ -28875,7 +29298,96 @@
       </w:rPr>
     </w:lvl>
   </w:abstractNum>
-  <w:abstractNum w:abstractNumId="19" w15:restartNumberingAfterBreak="0">
+  <w:abstractNum w:abstractNumId="20" w15:restartNumberingAfterBreak="0">
+    <w:nsid w:val="4E8919DF"/>
+    <w:multiLevelType w:val="hybridMultilevel"/>
+    <w:tmpl w:val="9530F80E"/>
+    <w:lvl w:ilvl="0" w:tplc="3D1E0824">
+      <w:start w:val="1"/>
+      <w:numFmt w:val="decimal"/>
+      <w:lvlText w:val="%1"/>
+      <w:lvlJc w:val="left"/>
+      <w:pPr>
+        <w:ind w:left="1496" w:hanging="360"/>
+      </w:pPr>
+      <w:rPr>
+        <w:rFonts w:hint="default"/>
+      </w:rPr>
+    </w:lvl>
+    <w:lvl w:ilvl="1" w:tplc="04190019" w:tentative="1">
+      <w:start w:val="1"/>
+      <w:numFmt w:val="lowerLetter"/>
+      <w:lvlText w:val="%2."/>
+      <w:lvlJc w:val="left"/>
+      <w:pPr>
+        <w:ind w:left="2216" w:hanging="360"/>
+      </w:pPr>
+    </w:lvl>
+    <w:lvl w:ilvl="2" w:tplc="0419001B" w:tentative="1">
+      <w:start w:val="1"/>
+      <w:numFmt w:val="lowerRoman"/>
+      <w:lvlText w:val="%3."/>
+      <w:lvlJc w:val="right"/>
+      <w:pPr>
+        <w:ind w:left="2936" w:hanging="180"/>
+      </w:pPr>
+    </w:lvl>
+    <w:lvl w:ilvl="3" w:tplc="0419000F" w:tentative="1">
+      <w:start w:val="1"/>
+      <w:numFmt w:val="decimal"/>
+      <w:lvlText w:val="%4."/>
+      <w:lvlJc w:val="left"/>
+      <w:pPr>
+        <w:ind w:left="3656" w:hanging="360"/>
+      </w:pPr>
+    </w:lvl>
+    <w:lvl w:ilvl="4" w:tplc="04190019" w:tentative="1">
+      <w:start w:val="1"/>
+      <w:numFmt w:val="lowerLetter"/>
+      <w:lvlText w:val="%5."/>
+      <w:lvlJc w:val="left"/>
+      <w:pPr>
+        <w:ind w:left="4376" w:hanging="360"/>
+      </w:pPr>
+    </w:lvl>
+    <w:lvl w:ilvl="5" w:tplc="0419001B" w:tentative="1">
+      <w:start w:val="1"/>
+      <w:numFmt w:val="lowerRoman"/>
+      <w:lvlText w:val="%6."/>
+      <w:lvlJc w:val="right"/>
+      <w:pPr>
+        <w:ind w:left="5096" w:hanging="180"/>
+      </w:pPr>
+    </w:lvl>
+    <w:lvl w:ilvl="6" w:tplc="0419000F" w:tentative="1">
+      <w:start w:val="1"/>
+      <w:numFmt w:val="decimal"/>
+      <w:lvlText w:val="%7."/>
+      <w:lvlJc w:val="left"/>
+      <w:pPr>
+        <w:ind w:left="5816" w:hanging="360"/>
+      </w:pPr>
+    </w:lvl>
+    <w:lvl w:ilvl="7" w:tplc="04190019" w:tentative="1">
+      <w:start w:val="1"/>
+      <w:numFmt w:val="lowerLetter"/>
+      <w:lvlText w:val="%8."/>
+      <w:lvlJc w:val="left"/>
+      <w:pPr>
+        <w:ind w:left="6536" w:hanging="360"/>
+      </w:pPr>
+    </w:lvl>
+    <w:lvl w:ilvl="8" w:tplc="0419001B" w:tentative="1">
+      <w:start w:val="1"/>
+      <w:numFmt w:val="lowerRoman"/>
+      <w:lvlText w:val="%9."/>
+      <w:lvlJc w:val="right"/>
+      <w:pPr>
+        <w:ind w:left="7256" w:hanging="180"/>
+      </w:pPr>
+    </w:lvl>
+  </w:abstractNum>
+  <w:abstractNum w:abstractNumId="21" w15:restartNumberingAfterBreak="0">
     <w:nsid w:val="4EE275C9"/>
     <w:multiLevelType w:val="multilevel"/>
     <w:tmpl w:val="ED8486F6"/>
@@ -28988,7 +29500,7 @@
       </w:rPr>
     </w:lvl>
   </w:abstractNum>
-  <w:abstractNum w:abstractNumId="20" w15:restartNumberingAfterBreak="0">
+  <w:abstractNum w:abstractNumId="22" w15:restartNumberingAfterBreak="0">
     <w:nsid w:val="50120380"/>
     <w:multiLevelType w:val="hybridMultilevel"/>
     <w:tmpl w:val="2A383200"/>
@@ -29077,7 +29589,7 @@
       </w:pPr>
     </w:lvl>
   </w:abstractNum>
-  <w:abstractNum w:abstractNumId="21" w15:restartNumberingAfterBreak="0">
+  <w:abstractNum w:abstractNumId="23" w15:restartNumberingAfterBreak="0">
     <w:nsid w:val="511A23BB"/>
     <w:multiLevelType w:val="hybridMultilevel"/>
     <w:tmpl w:val="E2FEB65E"/>
@@ -29190,7 +29702,7 @@
       </w:rPr>
     </w:lvl>
   </w:abstractNum>
-  <w:abstractNum w:abstractNumId="22" w15:restartNumberingAfterBreak="0">
+  <w:abstractNum w:abstractNumId="24" w15:restartNumberingAfterBreak="0">
     <w:nsid w:val="53BA5DF0"/>
     <w:multiLevelType w:val="hybridMultilevel"/>
     <w:tmpl w:val="2372546E"/>
@@ -29303,7 +29815,7 @@
       </w:rPr>
     </w:lvl>
   </w:abstractNum>
-  <w:abstractNum w:abstractNumId="23" w15:restartNumberingAfterBreak="0">
+  <w:abstractNum w:abstractNumId="25" w15:restartNumberingAfterBreak="0">
     <w:nsid w:val="5482461D"/>
     <w:multiLevelType w:val="hybridMultilevel"/>
     <w:tmpl w:val="B57C0A9A"/>
@@ -29392,7 +29904,7 @@
       </w:pPr>
     </w:lvl>
   </w:abstractNum>
-  <w:abstractNum w:abstractNumId="24" w15:restartNumberingAfterBreak="0">
+  <w:abstractNum w:abstractNumId="26" w15:restartNumberingAfterBreak="0">
     <w:nsid w:val="555B3AF4"/>
     <w:multiLevelType w:val="hybridMultilevel"/>
     <w:tmpl w:val="EB6C0D0C"/>
@@ -29505,7 +30017,7 @@
       </w:rPr>
     </w:lvl>
   </w:abstractNum>
-  <w:abstractNum w:abstractNumId="25" w15:restartNumberingAfterBreak="0">
+  <w:abstractNum w:abstractNumId="27" w15:restartNumberingAfterBreak="0">
     <w:nsid w:val="57E23DC0"/>
     <w:multiLevelType w:val="hybridMultilevel"/>
     <w:tmpl w:val="219824F4"/>
@@ -29621,7 +30133,7 @@
       </w:rPr>
     </w:lvl>
   </w:abstractNum>
-  <w:abstractNum w:abstractNumId="26" w15:restartNumberingAfterBreak="0">
+  <w:abstractNum w:abstractNumId="28" w15:restartNumberingAfterBreak="0">
     <w:nsid w:val="5D56090D"/>
     <w:multiLevelType w:val="hybridMultilevel"/>
     <w:tmpl w:val="BE8A5EE0"/>
@@ -29734,7 +30246,7 @@
       </w:rPr>
     </w:lvl>
   </w:abstractNum>
-  <w:abstractNum w:abstractNumId="27" w15:restartNumberingAfterBreak="0">
+  <w:abstractNum w:abstractNumId="29" w15:restartNumberingAfterBreak="0">
     <w:nsid w:val="65E37F65"/>
     <w:multiLevelType w:val="hybridMultilevel"/>
     <w:tmpl w:val="4B348A66"/>
@@ -29850,7 +30362,7 @@
       </w:rPr>
     </w:lvl>
   </w:abstractNum>
-  <w:abstractNum w:abstractNumId="28" w15:restartNumberingAfterBreak="0">
+  <w:abstractNum w:abstractNumId="30" w15:restartNumberingAfterBreak="0">
     <w:nsid w:val="68A675FF"/>
     <w:multiLevelType w:val="hybridMultilevel"/>
     <w:tmpl w:val="34F4EA62"/>
@@ -29963,7 +30475,7 @@
       </w:rPr>
     </w:lvl>
   </w:abstractNum>
-  <w:abstractNum w:abstractNumId="29" w15:restartNumberingAfterBreak="0">
+  <w:abstractNum w:abstractNumId="31" w15:restartNumberingAfterBreak="0">
     <w:nsid w:val="6B3D4FA5"/>
     <w:multiLevelType w:val="hybridMultilevel"/>
     <w:tmpl w:val="7B2CB52C"/>
@@ -30076,7 +30588,7 @@
       </w:rPr>
     </w:lvl>
   </w:abstractNum>
-  <w:abstractNum w:abstractNumId="30" w15:restartNumberingAfterBreak="0">
+  <w:abstractNum w:abstractNumId="32" w15:restartNumberingAfterBreak="0">
     <w:nsid w:val="6DFE7863"/>
     <w:multiLevelType w:val="hybridMultilevel"/>
     <w:tmpl w:val="9D88EFE2"/>
@@ -30192,7 +30704,7 @@
       </w:rPr>
     </w:lvl>
   </w:abstractNum>
-  <w:abstractNum w:abstractNumId="31" w15:restartNumberingAfterBreak="0">
+  <w:abstractNum w:abstractNumId="33" w15:restartNumberingAfterBreak="0">
     <w:nsid w:val="790A39E1"/>
     <w:multiLevelType w:val="hybridMultilevel"/>
     <w:tmpl w:val="577E0C88"/>
@@ -30308,7 +30820,7 @@
       </w:rPr>
     </w:lvl>
   </w:abstractNum>
-  <w:abstractNum w:abstractNumId="32" w15:restartNumberingAfterBreak="0">
+  <w:abstractNum w:abstractNumId="34" w15:restartNumberingAfterBreak="0">
     <w:nsid w:val="7C14614E"/>
     <w:multiLevelType w:val="hybridMultilevel"/>
     <w:tmpl w:val="87B22BBE"/>
@@ -30425,19 +30937,19 @@
     </w:lvl>
   </w:abstractNum>
   <w:num w:numId="1">
-    <w:abstractNumId w:val="21"/>
+    <w:abstractNumId w:val="23"/>
   </w:num>
   <w:num w:numId="2">
-    <w:abstractNumId w:val="6"/>
+    <w:abstractNumId w:val="7"/>
   </w:num>
   <w:num w:numId="3">
-    <w:abstractNumId w:val="30"/>
+    <w:abstractNumId w:val="32"/>
   </w:num>
   <w:num w:numId="4">
-    <w:abstractNumId w:val="31"/>
+    <w:abstractNumId w:val="33"/>
   </w:num>
   <w:num w:numId="5">
-    <w:abstractNumId w:val="15"/>
+    <w:abstractNumId w:val="16"/>
     <w:lvlOverride w:ilvl="0"/>
     <w:lvlOverride w:ilvl="1">
       <w:startOverride w:val="1"/>
@@ -30465,70 +30977,70 @@
     </w:lvlOverride>
   </w:num>
   <w:num w:numId="6">
-    <w:abstractNumId w:val="17"/>
+    <w:abstractNumId w:val="18"/>
   </w:num>
   <w:num w:numId="7">
     <w:abstractNumId w:val="0"/>
   </w:num>
   <w:num w:numId="8">
+    <w:abstractNumId w:val="29"/>
+  </w:num>
+  <w:num w:numId="9">
+    <w:abstractNumId w:val="21"/>
+  </w:num>
+  <w:num w:numId="10">
+    <w:abstractNumId w:val="15"/>
+  </w:num>
+  <w:num w:numId="11">
+    <w:abstractNumId w:val="24"/>
+  </w:num>
+  <w:num w:numId="12">
+    <w:abstractNumId w:val="10"/>
+  </w:num>
+  <w:num w:numId="13">
+    <w:abstractNumId w:val="17"/>
+  </w:num>
+  <w:num w:numId="14">
     <w:abstractNumId w:val="27"/>
   </w:num>
-  <w:num w:numId="9">
-    <w:abstractNumId w:val="19"/>
-  </w:num>
-  <w:num w:numId="10">
-    <w:abstractNumId w:val="14"/>
-  </w:num>
-  <w:num w:numId="11">
-    <w:abstractNumId w:val="22"/>
-  </w:num>
-  <w:num w:numId="12">
-    <w:abstractNumId w:val="9"/>
-  </w:num>
-  <w:num w:numId="13">
-    <w:abstractNumId w:val="16"/>
-  </w:num>
-  <w:num w:numId="14">
-    <w:abstractNumId w:val="25"/>
-  </w:num>
   <w:num w:numId="15">
-    <w:abstractNumId w:val="10"/>
+    <w:abstractNumId w:val="11"/>
   </w:num>
   <w:num w:numId="16">
-    <w:abstractNumId w:val="13"/>
+    <w:abstractNumId w:val="14"/>
   </w:num>
   <w:num w:numId="17">
     <w:abstractNumId w:val="3"/>
   </w:num>
   <w:num w:numId="18">
-    <w:abstractNumId w:val="32"/>
+    <w:abstractNumId w:val="34"/>
   </w:num>
   <w:num w:numId="19">
-    <w:abstractNumId w:val="18"/>
+    <w:abstractNumId w:val="19"/>
   </w:num>
   <w:num w:numId="20">
-    <w:abstractNumId w:val="24"/>
+    <w:abstractNumId w:val="26"/>
   </w:num>
   <w:num w:numId="21">
-    <w:abstractNumId w:val="28"/>
+    <w:abstractNumId w:val="30"/>
   </w:num>
   <w:num w:numId="22">
     <w:abstractNumId w:val="2"/>
   </w:num>
   <w:num w:numId="23">
+    <w:abstractNumId w:val="13"/>
+  </w:num>
+  <w:num w:numId="24">
     <w:abstractNumId w:val="12"/>
   </w:num>
-  <w:num w:numId="24">
-    <w:abstractNumId w:val="11"/>
-  </w:num>
   <w:num w:numId="25">
-    <w:abstractNumId w:val="8"/>
+    <w:abstractNumId w:val="9"/>
   </w:num>
   <w:num w:numId="26">
-    <w:abstractNumId w:val="26"/>
+    <w:abstractNumId w:val="28"/>
   </w:num>
   <w:num w:numId="27">
-    <w:abstractNumId w:val="29"/>
+    <w:abstractNumId w:val="31"/>
   </w:num>
   <w:num w:numId="28">
     <w:abstractNumId w:val="2"/>
@@ -30561,22 +31073,28 @@
     </w:lvlOverride>
   </w:num>
   <w:num w:numId="29">
-    <w:abstractNumId w:val="7"/>
+    <w:abstractNumId w:val="8"/>
   </w:num>
   <w:num w:numId="30">
-    <w:abstractNumId w:val="23"/>
+    <w:abstractNumId w:val="25"/>
   </w:num>
   <w:num w:numId="31">
+    <w:abstractNumId w:val="6"/>
+  </w:num>
+  <w:num w:numId="32">
     <w:abstractNumId w:val="5"/>
   </w:num>
-  <w:num w:numId="32">
-    <w:abstractNumId w:val="4"/>
-  </w:num>
   <w:num w:numId="33">
-    <w:abstractNumId w:val="20"/>
+    <w:abstractNumId w:val="22"/>
   </w:num>
   <w:num w:numId="34">
     <w:abstractNumId w:val="1"/>
+  </w:num>
+  <w:num w:numId="35">
+    <w:abstractNumId w:val="4"/>
+  </w:num>
+  <w:num w:numId="36">
+    <w:abstractNumId w:val="20"/>
   </w:num>
   <w:numIdMacAtCleanup w:val="21"/>
 </w:numbering>
@@ -31389,7 +31907,7 @@
   </w:style>
   <w:style w:type="character" w:styleId="a6">
     <w:name w:val="Strong"/>
-    <w:uiPriority w:val="99"/>
+    <w:uiPriority w:val="22"/>
     <w:qFormat/>
     <w:rsid w:val="00E86D2C"/>
     <w:rPr>

--- a/final.qualifying.work.docx
+++ b/final.qualifying.work.docx
@@ -4955,7 +4955,55 @@
         <w:rPr>
           <w:szCs w:val="28"/>
         </w:rPr>
-        <w:t>онтакт-центр объединяет взаимодействие с клиентами по всем каналам связи. Данные, собранные в результате этих взаимодействий, дают ценную информацию, которая может помочь в принятии важных бизнес-решений. Эта информация может помочь с дизайном продукта, вопросами качества, а также с выявлением шаблонов и проблемных областей на пути клиента к взаимодействию с компанией.</w:t>
+        <w:t xml:space="preserve">онтакт-центр объединяет взаимодействие с клиентами по всем каналам связи. Данные, собранные в результате этих взаимодействий, дают ценную информацию, которая может помочь в принятии важных бизнес-решений. Эта информация может помочь с </w:t>
+      </w:r>
+      <w:r>
+        <w:rPr>
+          <w:szCs w:val="28"/>
+        </w:rPr>
+        <w:t xml:space="preserve">усовершенствованием </w:t>
+      </w:r>
+      <w:r>
+        <w:rPr>
+          <w:szCs w:val="28"/>
+        </w:rPr>
+        <w:t>дизайн</w:t>
+      </w:r>
+      <w:r>
+        <w:rPr>
+          <w:szCs w:val="28"/>
+        </w:rPr>
+        <w:t>а</w:t>
+      </w:r>
+      <w:r>
+        <w:rPr>
+          <w:szCs w:val="28"/>
+        </w:rPr>
+        <w:t xml:space="preserve"> продукта, вопросами качества</w:t>
+      </w:r>
+      <w:r>
+        <w:rPr>
+          <w:szCs w:val="28"/>
+        </w:rPr>
+        <w:t xml:space="preserve"> продукта</w:t>
+      </w:r>
+      <w:r>
+        <w:rPr>
+          <w:szCs w:val="28"/>
+        </w:rPr>
+        <w:t xml:space="preserve">, а также с выявлением шаблонов и проблемных областей на пути клиента к </w:t>
+      </w:r>
+      <w:r>
+        <w:rPr>
+          <w:szCs w:val="28"/>
+        </w:rPr>
+        <w:t xml:space="preserve">улучшенному </w:t>
+      </w:r>
+      <w:r>
+        <w:rPr>
+          <w:szCs w:val="28"/>
+        </w:rPr>
+        <w:t>взаимодействию с компанией.</w:t>
       </w:r>
     </w:p>
     <w:p>
@@ -5271,7 +5319,7 @@
           <w:szCs w:val="24"/>
           <w:lang w:eastAsia="ru-RU"/>
         </w:rPr>
-        <w:t xml:space="preserve"> служб</w:t>
+        <w:t xml:space="preserve"> служ</w:t>
       </w:r>
       <w:r>
         <w:rPr>
@@ -5282,6 +5330,18 @@
           <w:szCs w:val="24"/>
           <w:lang w:eastAsia="ru-RU"/>
         </w:rPr>
+        <w:lastRenderedPageBreak/>
+        <w:t>б</w:t>
+      </w:r>
+      <w:r>
+        <w:rPr>
+          <w:rFonts w:ascii="Times New Roman" w:hAnsi="Times New Roman"/>
+          <w:bCs/>
+          <w:color w:val="000000"/>
+          <w:sz w:val="28"/>
+          <w:szCs w:val="24"/>
+          <w:lang w:eastAsia="ru-RU"/>
+        </w:rPr>
         <w:t>ы</w:t>
       </w:r>
       <w:r>
@@ -5293,21 +5353,9 @@
           <w:szCs w:val="24"/>
           <w:lang w:eastAsia="ru-RU"/>
         </w:rPr>
-        <w:t>. Вместо того, чтобы разрабатывать приложение как единое целое (так назы</w:t>
-      </w:r>
-      <w:r>
-        <w:rPr>
-          <w:rFonts w:ascii="Times New Roman" w:hAnsi="Times New Roman"/>
-          <w:bCs/>
-          <w:color w:val="000000"/>
-          <w:sz w:val="28"/>
-          <w:szCs w:val="24"/>
-          <w:lang w:eastAsia="ru-RU"/>
-        </w:rPr>
-        <w:lastRenderedPageBreak/>
-        <w:t>ваемая </w:t>
-      </w:r>
-      <w:hyperlink r:id="rId7" w:tgtFrame="_blank" w:history="1">
+        <w:t>. Вместо того, чтобы разрабатывать приложение как единое целое (так называемая </w:t>
+      </w:r>
+      <w:hyperlink r:id="rId8" w:tgtFrame="_blank" w:history="1">
         <w:r>
           <w:rPr>
             <w:rFonts w:ascii="Times New Roman" w:hAnsi="Times New Roman"/>
@@ -5530,7 +5578,7 @@
         </w:rPr>
         <w:t>требуют времени для создания, изменения и развертывания. С помощью микросервисов </w:t>
       </w:r>
-      <w:hyperlink r:id="rId8" w:tgtFrame="_blank" w:history="1">
+      <w:hyperlink r:id="rId9" w:tgtFrame="_blank" w:history="1">
         <w:r>
           <w:rPr>
             <w:rFonts w:ascii="Times New Roman" w:hAnsi="Times New Roman"/>
@@ -5666,7 +5714,7 @@
           <w:szCs w:val="24"/>
           <w:lang w:eastAsia="ru-RU"/>
         </w:rPr>
-        <w:t>на целях. Для любого бизнеса чем раньше будут автоматизированы рабочие процессы, тем быстрее будет доставка. Кроме того, автоматизированные процессы должны быть надежными и согласованными с точки зрения того, что они обеспечивают. Реальная ценность микросервисов для бизнеса может быть реализована путем сосредоточения внимания на двух ключевых аспектах — скоро</w:t>
+        <w:t>на целях. Для любого бизнеса чем раньше будут автоматизированы рабочие процессы, тем быстрее будет доставка. Кроме того, автоматизированные процессы должны быть надежными и согласованными</w:t>
       </w:r>
       <w:r>
         <w:rPr>
@@ -5677,8 +5725,52 @@
           <w:szCs w:val="24"/>
           <w:lang w:eastAsia="ru-RU"/>
         </w:rPr>
+        <w:t>,</w:t>
+      </w:r>
+      <w:r>
+        <w:rPr>
+          <w:rFonts w:ascii="Times New Roman" w:hAnsi="Times New Roman"/>
+          <w:bCs/>
+          <w:color w:val="000000"/>
+          <w:sz w:val="28"/>
+          <w:szCs w:val="24"/>
+          <w:lang w:eastAsia="ru-RU"/>
+        </w:rPr>
+        <w:t xml:space="preserve"> с точки зрения обеспечива</w:t>
+      </w:r>
+      <w:r>
+        <w:rPr>
+          <w:rFonts w:ascii="Times New Roman" w:hAnsi="Times New Roman"/>
+          <w:bCs/>
+          <w:color w:val="000000"/>
+          <w:sz w:val="28"/>
+          <w:szCs w:val="24"/>
+          <w:lang w:eastAsia="ru-RU"/>
+        </w:rPr>
+        <w:t>ния</w:t>
+      </w:r>
+      <w:r>
+        <w:rPr>
+          <w:rFonts w:ascii="Times New Roman" w:hAnsi="Times New Roman"/>
+          <w:bCs/>
+          <w:color w:val="000000"/>
+          <w:sz w:val="28"/>
+          <w:szCs w:val="24"/>
+          <w:lang w:eastAsia="ru-RU"/>
+        </w:rPr>
+        <w:t xml:space="preserve">. Реальная ценность микросервисов для бизнеса может быть реализована </w:t>
+      </w:r>
+      <w:r>
+        <w:rPr>
+          <w:rFonts w:ascii="Times New Roman" w:hAnsi="Times New Roman"/>
+          <w:bCs/>
+          <w:color w:val="000000"/>
+          <w:sz w:val="28"/>
+          <w:szCs w:val="24"/>
+          <w:lang w:eastAsia="ru-RU"/>
+        </w:rPr>
         <w:lastRenderedPageBreak/>
-        <w:t>сти и надежности — путем их эффективного балансирования в соответствии с потребностями.</w:t>
+        <w:t>путем сосредоточения внимания на двух ключевых аспектах — скорости и надежности — путем их эффективного балансирования в соответствии с потребностями.</w:t>
       </w:r>
     </w:p>
     <w:p>
@@ -5704,7 +5796,29 @@
           <w:szCs w:val="28"/>
           <w:lang w:eastAsia="ru-RU"/>
         </w:rPr>
-        <w:t xml:space="preserve">Таким образом в данном подразделе была рассмотрена и обоснована актуальность разработки </w:t>
+        <w:t>Таким образом</w:t>
+      </w:r>
+      <w:r>
+        <w:rPr>
+          <w:rFonts w:ascii="Times New Roman" w:hAnsi="Times New Roman"/>
+          <w:bCs/>
+          <w:color w:val="000000"/>
+          <w:sz w:val="28"/>
+          <w:szCs w:val="28"/>
+          <w:lang w:eastAsia="ru-RU"/>
+        </w:rPr>
+        <w:t>,</w:t>
+      </w:r>
+      <w:r>
+        <w:rPr>
+          <w:rFonts w:ascii="Times New Roman" w:hAnsi="Times New Roman"/>
+          <w:bCs/>
+          <w:color w:val="000000"/>
+          <w:sz w:val="28"/>
+          <w:szCs w:val="28"/>
+          <w:lang w:eastAsia="ru-RU"/>
+        </w:rPr>
+        <w:t xml:space="preserve"> в данном подразделе была рассмотрена и обоснована актуальность разработки </w:t>
       </w:r>
       <w:r>
         <w:rPr>
@@ -5806,7 +5920,40 @@
           <w:szCs w:val="28"/>
           <w:lang w:eastAsia="ru-RU"/>
         </w:rPr>
-        <w:t>Для более полного понимания, что представляет из себя контакт-центр и для составления более полного представления</w:t>
+        <w:t>Для более полного понимания</w:t>
+      </w:r>
+      <w:r>
+        <w:rPr>
+          <w:rFonts w:ascii="Times New Roman" w:hAnsi="Times New Roman"/>
+          <w:bCs/>
+          <w:color w:val="000000"/>
+          <w:sz w:val="28"/>
+          <w:szCs w:val="28"/>
+          <w:lang w:eastAsia="ru-RU"/>
+        </w:rPr>
+        <w:t xml:space="preserve"> о том</w:t>
+      </w:r>
+      <w:r>
+        <w:rPr>
+          <w:rFonts w:ascii="Times New Roman" w:hAnsi="Times New Roman"/>
+          <w:bCs/>
+          <w:color w:val="000000"/>
+          <w:sz w:val="28"/>
+          <w:szCs w:val="28"/>
+          <w:lang w:eastAsia="ru-RU"/>
+        </w:rPr>
+        <w:t xml:space="preserve">, что представляет из себя контакт-центр и для составления более </w:t>
+      </w:r>
+      <w:r>
+        <w:rPr>
+          <w:rFonts w:ascii="Times New Roman" w:hAnsi="Times New Roman"/>
+          <w:bCs/>
+          <w:color w:val="000000"/>
+          <w:sz w:val="28"/>
+          <w:szCs w:val="28"/>
+          <w:lang w:eastAsia="ru-RU"/>
+        </w:rPr>
+        <w:t>четкой структуры</w:t>
       </w:r>
       <w:r>
         <w:rPr>
@@ -5828,7 +5975,29 @@
           <w:szCs w:val="28"/>
           <w:lang w:eastAsia="ru-RU"/>
         </w:rPr>
-        <w:t xml:space="preserve"> функциональных возможностях разрабатываемого программного средства необходимо изучить рынок аналогичных приложений или приложений, предоставляющих близкий к разрабатываемому приложению функционал.</w:t>
+        <w:t xml:space="preserve"> функциональных возможностях разрабатываемого программного средства</w:t>
+      </w:r>
+      <w:r>
+        <w:rPr>
+          <w:rFonts w:ascii="Times New Roman" w:hAnsi="Times New Roman"/>
+          <w:bCs/>
+          <w:color w:val="000000"/>
+          <w:sz w:val="28"/>
+          <w:szCs w:val="28"/>
+          <w:lang w:eastAsia="ru-RU"/>
+        </w:rPr>
+        <w:t>,</w:t>
+      </w:r>
+      <w:r>
+        <w:rPr>
+          <w:rFonts w:ascii="Times New Roman" w:hAnsi="Times New Roman"/>
+          <w:bCs/>
+          <w:color w:val="000000"/>
+          <w:sz w:val="28"/>
+          <w:szCs w:val="28"/>
+          <w:lang w:eastAsia="ru-RU"/>
+        </w:rPr>
+        <w:t xml:space="preserve"> необходимо изучить рынок аналогичных приложений или приложений, предоставляющих близкий к разрабатываемому приложению функционал.</w:t>
       </w:r>
     </w:p>
     <w:p>
@@ -5887,21 +6056,55 @@
         <w:rPr>
           <w:szCs w:val="28"/>
         </w:rPr>
-        <w:t xml:space="preserve"> требуют от организаций достаточного пространства и мощности для размещения и обслуживания серверов, эффективных процедур </w:t>
-      </w:r>
-      <w:hyperlink r:id="rId9" w:history="1">
-        <w:r>
-          <w:rPr>
-            <w:szCs w:val="28"/>
-          </w:rPr>
-          <w:t>аварийного восстановления</w:t>
-        </w:r>
-      </w:hyperlink>
-      <w:r>
-        <w:rPr>
-          <w:szCs w:val="28"/>
-        </w:rPr>
-        <w:t> и компетентных процессов обновления оборудования.</w:t>
+        <w:t xml:space="preserve"> требуют от организаций достаточного пространства </w:t>
+      </w:r>
+      <w:r>
+        <w:rPr>
+          <w:szCs w:val="28"/>
+        </w:rPr>
+        <w:t xml:space="preserve">для размещения </w:t>
+      </w:r>
+      <w:r>
+        <w:rPr>
+          <w:szCs w:val="28"/>
+        </w:rPr>
+        <w:t xml:space="preserve">и мощности </w:t>
+      </w:r>
+      <w:r>
+        <w:rPr>
+          <w:szCs w:val="28"/>
+        </w:rPr>
+        <w:t>в</w:t>
+      </w:r>
+      <w:r>
+        <w:rPr>
+          <w:szCs w:val="28"/>
+        </w:rPr>
+        <w:t xml:space="preserve"> обслуживани</w:t>
+      </w:r>
+      <w:r>
+        <w:rPr>
+          <w:szCs w:val="28"/>
+        </w:rPr>
+        <w:t>е</w:t>
+      </w:r>
+      <w:r>
+        <w:rPr>
+          <w:szCs w:val="28"/>
+        </w:rPr>
+        <w:t xml:space="preserve"> серверов, эффективных процеду</w:t>
+      </w:r>
+      <w:r>
+        <w:rPr>
+          <w:szCs w:val="28"/>
+        </w:rPr>
+        <w:t>р аварийного восстановления и компетентных процессов обновления оборудования</w:t>
+      </w:r>
+      <w:r>
+        <w:rPr>
+          <w:szCs w:val="28"/>
+        </w:rPr>
+        <w:t>;</w:t>
       </w:r>
     </w:p>
     <w:p>
@@ -5934,39 +6137,31 @@
         <w:rPr>
           <w:szCs w:val="28"/>
         </w:rPr>
-        <w:t xml:space="preserve"> </w:t>
-      </w:r>
-      <w:hyperlink r:id="rId10" w:history="1">
-        <w:r>
-          <w:rPr>
-            <w:szCs w:val="28"/>
-          </w:rPr>
-          <w:t>Интернет-сервер</w:t>
-        </w:r>
-        <w:r>
-          <w:rPr>
-            <w:szCs w:val="28"/>
-          </w:rPr>
-          <w:t>ах</w:t>
-        </w:r>
-        <w:r>
-          <w:rPr>
-            <w:szCs w:val="28"/>
-          </w:rPr>
-          <w:t xml:space="preserve"> облачных провайдеров </w:t>
-        </w:r>
-      </w:hyperlink>
-      <w:r>
-        <w:rPr>
-          <w:szCs w:val="28"/>
-        </w:rPr>
-        <w:t>и</w:t>
-      </w:r>
-      <w:r>
-        <w:rPr>
-          <w:szCs w:val="28"/>
-        </w:rPr>
-        <w:t xml:space="preserve"> фильтруют все входящие и исходящие сообщения. Агенты могут получить доступ к облачным контакт-центрам из любой точки Интернета. Эти центры функционируют так же, как и другие.</w:t>
+        <w:t xml:space="preserve"> Интернет-серверах облачных провайдеров и фильтруют все входящие и исходящие сообщения.</w:t>
+      </w:r>
+      <w:r>
+        <w:rPr>
+          <w:szCs w:val="28"/>
+        </w:rPr>
+        <w:t xml:space="preserve"> Агенты могут получить доступ к облачным контакт-центрам из любой точки </w:t>
+      </w:r>
+      <w:r>
+        <w:rPr>
+          <w:szCs w:val="28"/>
+        </w:rPr>
+        <w:t xml:space="preserve">сети </w:t>
+      </w:r>
+      <w:r>
+        <w:rPr>
+          <w:szCs w:val="28"/>
+        </w:rPr>
+        <w:t>Интернет. Эти центры функционируют так же, как и другие</w:t>
+      </w:r>
+      <w:r>
+        <w:rPr>
+          <w:szCs w:val="28"/>
+        </w:rPr>
+        <w:t>;</w:t>
       </w:r>
     </w:p>
     <w:p>
@@ -6027,7 +6222,7 @@
           <w:szCs w:val="28"/>
           <w:lang w:eastAsia="ru-RU"/>
         </w:rPr>
-        <w:t xml:space="preserve"> организация передает инфраструктуру другой компании, которая управляет системами извне. Такой подход может минимизировать первоначальные затраты на техническое </w:t>
+        <w:t xml:space="preserve"> организация передает инфраструктуру другой компании, которая управляет системами извне. Такой </w:t>
       </w:r>
       <w:r>
         <w:rPr>
@@ -6037,27 +6232,25 @@
           <w:lang w:eastAsia="ru-RU"/>
         </w:rPr>
         <w:lastRenderedPageBreak/>
-        <w:t>обслуживание, что часто приводит к повышению </w:t>
-      </w:r>
-      <w:hyperlink r:id="rId11" w:history="1">
-        <w:r>
-          <w:rPr>
-            <w:bCs/>
-            <w:color w:val="000000"/>
-            <w:szCs w:val="28"/>
-            <w:lang w:eastAsia="ru-RU"/>
-          </w:rPr>
-          <w:t>рентабельности инвестиций</w:t>
-        </w:r>
-      </w:hyperlink>
-      <w:r>
-        <w:rPr>
-          <w:bCs/>
-          <w:color w:val="000000"/>
-          <w:szCs w:val="28"/>
-          <w:lang w:eastAsia="ru-RU"/>
-        </w:rPr>
-        <w:t>.</w:t>
+        <w:t>подход может минимизировать первоначальные затраты на техническое обслуживание, что часто приводит к повышению</w:t>
+      </w:r>
+      <w:r>
+        <w:rPr>
+          <w:bCs/>
+          <w:color w:val="000000"/>
+          <w:szCs w:val="28"/>
+          <w:lang w:eastAsia="ru-RU"/>
+        </w:rPr>
+        <w:t xml:space="preserve"> эффективности инвестиций в проекты</w:t>
+      </w:r>
+      <w:r>
+        <w:rPr>
+          <w:bCs/>
+          <w:color w:val="000000"/>
+          <w:szCs w:val="28"/>
+          <w:lang w:eastAsia="ru-RU"/>
+        </w:rPr>
+        <w:t>;</w:t>
       </w:r>
     </w:p>
     <w:p>
@@ -6078,21 +6271,25 @@
         <w:rPr>
           <w:szCs w:val="28"/>
         </w:rPr>
-        <w:t>Виртуальные контакт-центры. Эти контакт-центры позволяют агентам работать удаленно. </w:t>
-      </w:r>
-      <w:hyperlink r:id="rId12" w:history="1">
-        <w:r>
-          <w:rPr>
-            <w:szCs w:val="28"/>
-          </w:rPr>
-          <w:t>Виртуальные контакт-центры</w:t>
-        </w:r>
-      </w:hyperlink>
-      <w:r>
-        <w:rPr>
-          <w:szCs w:val="28"/>
-        </w:rPr>
-        <w:t> обеспечивают гибкость и комфорт для операторов, одновременно снижая расходы организации.</w:t>
+        <w:t>Виртуальные контакт-центры. </w:t>
+      </w:r>
+      <w:r>
+        <w:rPr>
+          <w:szCs w:val="28"/>
+        </w:rPr>
+        <w:t>Они</w:t>
+      </w:r>
+      <w:r>
+        <w:rPr>
+          <w:szCs w:val="28"/>
+        </w:rPr>
+        <w:t xml:space="preserve"> позволяют агентам работать удаленно. </w:t>
+      </w:r>
+      <w:r>
+        <w:rPr>
+          <w:szCs w:val="28"/>
+        </w:rPr>
+        <w:t xml:space="preserve">Виртуальные контакт-центры, обеспечивая гибкость и комфорт для операторов, одновременно снижают расходы компаний. </w:t>
       </w:r>
     </w:p>
     <w:p>
@@ -6118,7 +6315,95 @@
           <w:szCs w:val="28"/>
           <w:lang w:eastAsia="ru-RU"/>
         </w:rPr>
-        <w:t>Но несмотря на разную реализацию все они выполняют схожие функции, чтобы более подробно разобраться в них необходимо рассмотреть несколько существующих аналогов</w:t>
+        <w:t>Но несмотря на разную реализацию</w:t>
+      </w:r>
+      <w:r>
+        <w:rPr>
+          <w:rFonts w:ascii="Times New Roman" w:hAnsi="Times New Roman"/>
+          <w:bCs/>
+          <w:color w:val="000000"/>
+          <w:sz w:val="28"/>
+          <w:szCs w:val="28"/>
+          <w:lang w:eastAsia="ru-RU"/>
+        </w:rPr>
+        <w:t>,</w:t>
+      </w:r>
+      <w:r>
+        <w:rPr>
+          <w:rFonts w:ascii="Times New Roman" w:hAnsi="Times New Roman"/>
+          <w:bCs/>
+          <w:color w:val="000000"/>
+          <w:sz w:val="28"/>
+          <w:szCs w:val="28"/>
+          <w:lang w:eastAsia="ru-RU"/>
+        </w:rPr>
+        <w:t xml:space="preserve"> все они выполняют схожие функции, </w:t>
+      </w:r>
+      <w:r>
+        <w:rPr>
+          <w:rFonts w:ascii="Times New Roman" w:hAnsi="Times New Roman"/>
+          <w:bCs/>
+          <w:color w:val="000000"/>
+          <w:sz w:val="28"/>
+          <w:szCs w:val="28"/>
+          <w:lang w:eastAsia="ru-RU"/>
+        </w:rPr>
+        <w:t>имея одну суть разработки. Ч</w:t>
+      </w:r>
+      <w:r>
+        <w:rPr>
+          <w:rFonts w:ascii="Times New Roman" w:hAnsi="Times New Roman"/>
+          <w:bCs/>
+          <w:color w:val="000000"/>
+          <w:sz w:val="28"/>
+          <w:szCs w:val="28"/>
+          <w:lang w:eastAsia="ru-RU"/>
+        </w:rPr>
+        <w:t xml:space="preserve">тобы более </w:t>
+      </w:r>
+      <w:r>
+        <w:rPr>
+          <w:rFonts w:ascii="Times New Roman" w:hAnsi="Times New Roman"/>
+          <w:bCs/>
+          <w:color w:val="000000"/>
+          <w:sz w:val="28"/>
+          <w:szCs w:val="28"/>
+          <w:lang w:eastAsia="ru-RU"/>
+        </w:rPr>
+        <w:t>детально</w:t>
+      </w:r>
+      <w:r>
+        <w:rPr>
+          <w:rFonts w:ascii="Times New Roman" w:hAnsi="Times New Roman"/>
+          <w:bCs/>
+          <w:color w:val="000000"/>
+          <w:sz w:val="28"/>
+          <w:szCs w:val="28"/>
+          <w:lang w:eastAsia="ru-RU"/>
+        </w:rPr>
+        <w:t xml:space="preserve"> разобраться в </w:t>
+      </w:r>
+      <w:r>
+        <w:rPr>
+          <w:rFonts w:ascii="Times New Roman" w:hAnsi="Times New Roman"/>
+          <w:bCs/>
+          <w:color w:val="000000"/>
+          <w:sz w:val="28"/>
+          <w:szCs w:val="28"/>
+          <w:lang w:eastAsia="ru-RU"/>
+        </w:rPr>
+        <w:t>функционале каждого вида контакта-центра,</w:t>
+      </w:r>
+      <w:r>
+        <w:rPr>
+          <w:rFonts w:ascii="Times New Roman" w:hAnsi="Times New Roman"/>
+          <w:bCs/>
+          <w:color w:val="000000"/>
+          <w:sz w:val="28"/>
+          <w:szCs w:val="28"/>
+          <w:lang w:eastAsia="ru-RU"/>
+        </w:rPr>
+        <w:t xml:space="preserve"> необходимо рассмотреть несколько существующих аналогов</w:t>
       </w:r>
       <w:r>
         <w:rPr>
@@ -6130,9 +6415,2260 @@
           <w:lang w:eastAsia="ru-RU"/>
         </w:rPr>
         <w:t>.</w:t>
+      </w:r>
+    </w:p>
+    <w:p>
+      <w:pPr>
+        <w:spacing w:after="0" w:line="360" w:lineRule="auto"/>
+        <w:ind w:firstLine="709"/>
+        <w:contextualSpacing/>
+        <w:rPr>
+          <w:rFonts w:ascii="Times New Roman" w:hAnsi="Times New Roman"/>
+          <w:bCs/>
+          <w:color w:val="000000"/>
+          <w:sz w:val="28"/>
+          <w:szCs w:val="28"/>
+          <w:lang w:eastAsia="ru-RU"/>
+        </w:rPr>
+      </w:pPr>
+      <w:r>
+        <w:rPr>
+          <w:rFonts w:ascii="Times New Roman" w:hAnsi="Times New Roman"/>
+          <w:bCs/>
+          <w:color w:val="000000"/>
+          <w:sz w:val="28"/>
+          <w:szCs w:val="28"/>
+          <w:lang w:eastAsia="ru-RU"/>
+        </w:rPr>
+        <w:t xml:space="preserve">На первом месте в России по популярности находится компания </w:t>
+      </w:r>
+      <w:proofErr w:type="spellStart"/>
+      <w:r>
+        <w:rPr>
+          <w:rFonts w:ascii="Times New Roman" w:hAnsi="Times New Roman"/>
+          <w:bCs/>
+          <w:color w:val="000000"/>
+          <w:sz w:val="28"/>
+          <w:szCs w:val="28"/>
+          <w:lang w:eastAsia="ru-RU"/>
+        </w:rPr>
+        <w:t>Mango</w:t>
+      </w:r>
+      <w:proofErr w:type="spellEnd"/>
+      <w:r>
+        <w:rPr>
+          <w:rFonts w:ascii="Times New Roman" w:hAnsi="Times New Roman"/>
+          <w:bCs/>
+          <w:color w:val="000000"/>
+          <w:sz w:val="28"/>
+          <w:szCs w:val="28"/>
+          <w:lang w:eastAsia="ru-RU"/>
+        </w:rPr>
+        <w:t xml:space="preserve"> </w:t>
+      </w:r>
+      <w:proofErr w:type="spellStart"/>
+      <w:r>
+        <w:rPr>
+          <w:rFonts w:ascii="Times New Roman" w:hAnsi="Times New Roman"/>
+          <w:bCs/>
+          <w:color w:val="000000"/>
+          <w:sz w:val="28"/>
+          <w:szCs w:val="28"/>
+          <w:lang w:eastAsia="ru-RU"/>
+        </w:rPr>
+        <w:t>Office</w:t>
+      </w:r>
+      <w:proofErr w:type="spellEnd"/>
+      <w:r>
+        <w:rPr>
+          <w:rFonts w:ascii="Times New Roman" w:hAnsi="Times New Roman"/>
+          <w:bCs/>
+          <w:color w:val="000000"/>
+          <w:sz w:val="28"/>
+          <w:szCs w:val="28"/>
+          <w:lang w:eastAsia="ru-RU"/>
+        </w:rPr>
+        <w:t xml:space="preserve"> </w:t>
+      </w:r>
+      <w:r>
+        <w:rPr>
+          <w:rFonts w:ascii="Times New Roman" w:hAnsi="Times New Roman"/>
+          <w:bCs/>
+          <w:color w:val="000000"/>
+          <w:sz w:val="28"/>
+          <w:szCs w:val="28"/>
+          <w:lang w:eastAsia="ru-RU"/>
+        </w:rPr>
+        <w:t>— это</w:t>
+      </w:r>
+      <w:r>
+        <w:rPr>
+          <w:rFonts w:ascii="Times New Roman" w:hAnsi="Times New Roman"/>
+          <w:bCs/>
+          <w:color w:val="000000"/>
+          <w:sz w:val="28"/>
+          <w:szCs w:val="28"/>
+          <w:lang w:eastAsia="ru-RU"/>
+        </w:rPr>
+        <w:t xml:space="preserve"> </w:t>
+      </w:r>
+      <w:r>
+        <w:rPr>
+          <w:rFonts w:ascii="Times New Roman" w:hAnsi="Times New Roman"/>
+          <w:bCs/>
+          <w:color w:val="000000"/>
+          <w:sz w:val="28"/>
+          <w:szCs w:val="28"/>
+          <w:lang w:eastAsia="ru-RU"/>
+        </w:rPr>
+        <w:t xml:space="preserve">одна из крупнейших телекоммуникационных компаний страны, </w:t>
+      </w:r>
+      <w:r>
+        <w:rPr>
+          <w:rFonts w:ascii="Times New Roman" w:hAnsi="Times New Roman"/>
+          <w:bCs/>
+          <w:color w:val="000000"/>
+          <w:sz w:val="28"/>
+          <w:szCs w:val="28"/>
+          <w:lang w:eastAsia="ru-RU"/>
+        </w:rPr>
+        <w:t xml:space="preserve">является </w:t>
+      </w:r>
+      <w:r>
+        <w:rPr>
+          <w:rFonts w:ascii="Times New Roman" w:hAnsi="Times New Roman"/>
+          <w:bCs/>
+          <w:color w:val="000000"/>
+          <w:sz w:val="28"/>
+          <w:szCs w:val="28"/>
+          <w:lang w:eastAsia="ru-RU"/>
+        </w:rPr>
+        <w:t>абсолютны</w:t>
+      </w:r>
+      <w:r>
+        <w:rPr>
+          <w:rFonts w:ascii="Times New Roman" w:hAnsi="Times New Roman"/>
+          <w:bCs/>
+          <w:color w:val="000000"/>
+          <w:sz w:val="28"/>
+          <w:szCs w:val="28"/>
+          <w:lang w:eastAsia="ru-RU"/>
+        </w:rPr>
+        <w:t>м</w:t>
+      </w:r>
+      <w:r>
+        <w:rPr>
+          <w:rFonts w:ascii="Times New Roman" w:hAnsi="Times New Roman"/>
+          <w:bCs/>
+          <w:color w:val="000000"/>
+          <w:sz w:val="28"/>
+          <w:szCs w:val="28"/>
+          <w:lang w:eastAsia="ru-RU"/>
+        </w:rPr>
+        <w:t xml:space="preserve"> лидер</w:t>
+      </w:r>
+      <w:r>
+        <w:rPr>
+          <w:rFonts w:ascii="Times New Roman" w:hAnsi="Times New Roman"/>
+          <w:bCs/>
+          <w:color w:val="000000"/>
+          <w:sz w:val="28"/>
+          <w:szCs w:val="28"/>
+          <w:lang w:eastAsia="ru-RU"/>
+        </w:rPr>
+        <w:t>ом</w:t>
+      </w:r>
+      <w:r>
+        <w:rPr>
+          <w:rFonts w:ascii="Times New Roman" w:hAnsi="Times New Roman"/>
+          <w:bCs/>
+          <w:color w:val="000000"/>
+          <w:sz w:val="28"/>
+          <w:szCs w:val="28"/>
+          <w:lang w:eastAsia="ru-RU"/>
+        </w:rPr>
+        <w:t xml:space="preserve"> российского рынка виртуальных АТС</w:t>
+      </w:r>
+      <w:r>
+        <w:rPr>
+          <w:rFonts w:ascii="Times New Roman" w:hAnsi="Times New Roman"/>
+          <w:bCs/>
+          <w:color w:val="000000"/>
+          <w:sz w:val="28"/>
+          <w:szCs w:val="28"/>
+          <w:lang w:eastAsia="ru-RU"/>
+        </w:rPr>
+        <w:t xml:space="preserve"> </w:t>
+      </w:r>
+      <w:r>
+        <w:rPr>
+          <w:rFonts w:ascii="Times New Roman" w:hAnsi="Times New Roman"/>
+          <w:bCs/>
+          <w:color w:val="000000"/>
+          <w:sz w:val="28"/>
+          <w:szCs w:val="28"/>
+          <w:lang w:eastAsia="ru-RU"/>
+        </w:rPr>
+        <w:t xml:space="preserve">и </w:t>
+      </w:r>
+      <w:r>
+        <w:rPr>
+          <w:rFonts w:ascii="Times New Roman" w:hAnsi="Times New Roman"/>
+          <w:bCs/>
+          <w:color w:val="000000"/>
+          <w:sz w:val="28"/>
+          <w:szCs w:val="28"/>
+          <w:lang w:eastAsia="ru-RU"/>
+        </w:rPr>
+        <w:t>од</w:t>
+      </w:r>
+      <w:r>
+        <w:rPr>
+          <w:rFonts w:ascii="Times New Roman" w:hAnsi="Times New Roman"/>
+          <w:bCs/>
+          <w:color w:val="000000"/>
+          <w:sz w:val="28"/>
+          <w:szCs w:val="28"/>
+          <w:lang w:eastAsia="ru-RU"/>
+        </w:rPr>
+        <w:t>ним</w:t>
+      </w:r>
+      <w:r>
+        <w:rPr>
+          <w:rFonts w:ascii="Times New Roman" w:hAnsi="Times New Roman"/>
+          <w:bCs/>
+          <w:color w:val="000000"/>
+          <w:sz w:val="28"/>
+          <w:szCs w:val="28"/>
+          <w:lang w:eastAsia="ru-RU"/>
+        </w:rPr>
+        <w:t xml:space="preserve"> из ведущих поставщиков </w:t>
+      </w:r>
+      <w:proofErr w:type="spellStart"/>
+      <w:r>
+        <w:rPr>
+          <w:rFonts w:ascii="Times New Roman" w:hAnsi="Times New Roman"/>
+          <w:bCs/>
+          <w:color w:val="000000"/>
+          <w:sz w:val="28"/>
+          <w:szCs w:val="28"/>
+          <w:lang w:eastAsia="ru-RU"/>
+        </w:rPr>
+        <w:t>SaaS</w:t>
+      </w:r>
+      <w:proofErr w:type="spellEnd"/>
+      <w:r>
+        <w:rPr>
+          <w:rFonts w:ascii="Times New Roman" w:hAnsi="Times New Roman"/>
+          <w:bCs/>
+          <w:color w:val="000000"/>
+          <w:sz w:val="28"/>
+          <w:szCs w:val="28"/>
+          <w:lang w:eastAsia="ru-RU"/>
+        </w:rPr>
+        <w:t>-решений</w:t>
+      </w:r>
+      <w:r>
+        <w:rPr>
+          <w:rFonts w:ascii="Times New Roman" w:hAnsi="Times New Roman"/>
+          <w:bCs/>
+          <w:color w:val="000000"/>
+          <w:sz w:val="28"/>
+          <w:szCs w:val="28"/>
+          <w:lang w:eastAsia="ru-RU"/>
+        </w:rPr>
+        <w:t>.</w:t>
+      </w:r>
+    </w:p>
+    <w:p>
+      <w:pPr>
+        <w:spacing w:after="0" w:line="360" w:lineRule="auto"/>
+        <w:ind w:firstLine="709"/>
+        <w:contextualSpacing/>
+        <w:rPr>
+          <w:rFonts w:ascii="Times New Roman" w:hAnsi="Times New Roman"/>
+          <w:bCs/>
+          <w:color w:val="000000"/>
+          <w:sz w:val="28"/>
+          <w:szCs w:val="28"/>
+          <w:lang w:eastAsia="ru-RU"/>
+        </w:rPr>
+      </w:pPr>
+      <w:r>
+        <w:rPr>
+          <w:rFonts w:ascii="Times New Roman" w:hAnsi="Times New Roman"/>
+          <w:bCs/>
+          <w:color w:val="000000"/>
+          <w:sz w:val="28"/>
+          <w:szCs w:val="28"/>
+          <w:lang w:eastAsia="ru-RU"/>
+        </w:rPr>
+        <w:t xml:space="preserve">Рассматриваемая компания предоставляет множество сервисов, </w:t>
+      </w:r>
+      <w:r>
+        <w:rPr>
+          <w:rFonts w:ascii="Times New Roman" w:hAnsi="Times New Roman"/>
+          <w:bCs/>
+          <w:color w:val="000000"/>
+          <w:sz w:val="28"/>
+          <w:szCs w:val="28"/>
+          <w:lang w:eastAsia="ru-RU"/>
+        </w:rPr>
+        <w:t xml:space="preserve">которые </w:t>
+      </w:r>
+      <w:r>
+        <w:rPr>
+          <w:rFonts w:ascii="Times New Roman" w:hAnsi="Times New Roman"/>
+          <w:bCs/>
+          <w:color w:val="000000"/>
+          <w:sz w:val="28"/>
+          <w:szCs w:val="28"/>
+          <w:lang w:eastAsia="ru-RU"/>
+        </w:rPr>
+        <w:t>включаю</w:t>
+      </w:r>
+      <w:r>
+        <w:rPr>
+          <w:rFonts w:ascii="Times New Roman" w:hAnsi="Times New Roman"/>
+          <w:bCs/>
+          <w:color w:val="000000"/>
+          <w:sz w:val="28"/>
+          <w:szCs w:val="28"/>
+          <w:lang w:eastAsia="ru-RU"/>
+        </w:rPr>
+        <w:t>т</w:t>
+      </w:r>
+      <w:r>
+        <w:rPr>
+          <w:rFonts w:ascii="Times New Roman" w:hAnsi="Times New Roman"/>
+          <w:bCs/>
+          <w:color w:val="000000"/>
+          <w:sz w:val="28"/>
+          <w:szCs w:val="28"/>
+          <w:lang w:eastAsia="ru-RU"/>
+        </w:rPr>
+        <w:t xml:space="preserve"> в себя: виртуальную АТС, </w:t>
+      </w:r>
+      <w:proofErr w:type="spellStart"/>
+      <w:r>
+        <w:rPr>
+          <w:rFonts w:ascii="Times New Roman" w:hAnsi="Times New Roman"/>
+          <w:bCs/>
+          <w:color w:val="000000"/>
+          <w:sz w:val="28"/>
+          <w:szCs w:val="28"/>
+          <w:lang w:eastAsia="ru-RU"/>
+        </w:rPr>
+        <w:t>коллтрекинг</w:t>
+      </w:r>
+      <w:proofErr w:type="spellEnd"/>
+      <w:r>
+        <w:rPr>
+          <w:rFonts w:ascii="Times New Roman" w:hAnsi="Times New Roman"/>
+          <w:bCs/>
+          <w:color w:val="000000"/>
+          <w:sz w:val="28"/>
+          <w:szCs w:val="28"/>
+          <w:lang w:eastAsia="ru-RU"/>
+        </w:rPr>
+        <w:t xml:space="preserve">, интеграции с различными </w:t>
+      </w:r>
+      <w:r>
+        <w:rPr>
+          <w:rFonts w:ascii="Times New Roman" w:hAnsi="Times New Roman"/>
+          <w:bCs/>
+          <w:color w:val="000000"/>
+          <w:sz w:val="28"/>
+          <w:szCs w:val="28"/>
+          <w:lang w:val="en-US" w:eastAsia="ru-RU"/>
+        </w:rPr>
+        <w:t>CRM</w:t>
+      </w:r>
+      <w:r>
+        <w:rPr>
+          <w:rFonts w:ascii="Times New Roman" w:hAnsi="Times New Roman"/>
+          <w:bCs/>
+          <w:color w:val="000000"/>
+          <w:sz w:val="28"/>
+          <w:szCs w:val="28"/>
+          <w:lang w:eastAsia="ru-RU"/>
+        </w:rPr>
+        <w:t>-</w:t>
+      </w:r>
+      <w:r>
+        <w:rPr>
+          <w:rFonts w:ascii="Times New Roman" w:hAnsi="Times New Roman"/>
+          <w:bCs/>
+          <w:color w:val="000000"/>
+          <w:sz w:val="28"/>
+          <w:szCs w:val="28"/>
+          <w:lang w:eastAsia="ru-RU"/>
+        </w:rPr>
+        <w:t>системами, сквозную аналитику, речевую аналитику, бизнес-аналитику и контакт-центр.</w:t>
+      </w:r>
+    </w:p>
+    <w:p>
+      <w:pPr>
+        <w:spacing w:after="0" w:line="360" w:lineRule="auto"/>
+        <w:ind w:firstLine="709"/>
+        <w:contextualSpacing/>
+        <w:rPr>
+          <w:rFonts w:ascii="Times New Roman" w:hAnsi="Times New Roman"/>
+          <w:bCs/>
+          <w:color w:val="000000"/>
+          <w:sz w:val="28"/>
+          <w:szCs w:val="28"/>
+          <w:lang w:eastAsia="ru-RU"/>
+        </w:rPr>
+      </w:pPr>
+      <w:r>
+        <w:rPr>
+          <w:rFonts w:ascii="Times New Roman" w:hAnsi="Times New Roman"/>
+          <w:bCs/>
+          <w:color w:val="000000"/>
+          <w:sz w:val="28"/>
+          <w:szCs w:val="28"/>
+          <w:lang w:eastAsia="ru-RU"/>
+        </w:rPr>
+        <w:t>В данном случае клиенту предоставляют услуги облачного контакт-центра</w:t>
+      </w:r>
+      <w:r>
+        <w:rPr>
+          <w:rFonts w:ascii="Times New Roman" w:hAnsi="Times New Roman"/>
+          <w:bCs/>
+          <w:color w:val="000000"/>
+          <w:sz w:val="28"/>
+          <w:szCs w:val="28"/>
+          <w:lang w:eastAsia="ru-RU"/>
+        </w:rPr>
+        <w:t>,</w:t>
+      </w:r>
+      <w:r>
+        <w:rPr>
+          <w:rFonts w:ascii="Times New Roman" w:hAnsi="Times New Roman"/>
+          <w:bCs/>
+          <w:color w:val="000000"/>
+          <w:sz w:val="28"/>
+          <w:szCs w:val="28"/>
+          <w:lang w:eastAsia="ru-RU"/>
+        </w:rPr>
+        <w:t xml:space="preserve"> в число которых входит:</w:t>
+      </w:r>
+    </w:p>
+    <w:p>
+      <w:pPr>
+        <w:pStyle w:val="VKRMain"/>
+        <w:widowControl w:val="0"/>
+        <w:numPr>
+          <w:ilvl w:val="0"/>
+          <w:numId w:val="38"/>
+        </w:numPr>
+        <w:suppressAutoHyphens/>
+        <w:ind w:left="0" w:firstLine="709"/>
+        <w:contextualSpacing/>
+        <w:rPr>
+          <w:bCs/>
+          <w:color w:val="000000"/>
+          <w:szCs w:val="28"/>
+          <w:lang w:eastAsia="ru-RU"/>
+        </w:rPr>
+      </w:pPr>
+      <w:r>
+        <w:rPr>
+          <w:szCs w:val="28"/>
+        </w:rPr>
+        <w:t>Омниканальное общение - р</w:t>
+      </w:r>
+      <w:r>
+        <w:rPr>
+          <w:szCs w:val="28"/>
+        </w:rPr>
+        <w:t xml:space="preserve">абота со всеми </w:t>
+      </w:r>
+      <w:r>
+        <w:rPr>
+          <w:szCs w:val="28"/>
+        </w:rPr>
+        <w:t>заявками</w:t>
+      </w:r>
+      <w:r>
+        <w:rPr>
+          <w:szCs w:val="28"/>
+        </w:rPr>
+        <w:t xml:space="preserve"> из единого окна: звонки, письма, сообщения из чата на сайте, социальные сети, мессенджеры, формы обратной связи и заказы на обратный звонок</w:t>
+      </w:r>
+      <w:r>
+        <w:rPr>
+          <w:szCs w:val="28"/>
+        </w:rPr>
+        <w:t xml:space="preserve">. </w:t>
+      </w:r>
+      <w:r>
+        <w:rPr>
+          <w:szCs w:val="28"/>
+        </w:rPr>
+        <w:t>Вся история коммуникаций из любых каналов связи с клиентом сохраняется в карточке-сделки Контакт-центра</w:t>
+      </w:r>
+      <w:r>
+        <w:rPr>
+          <w:szCs w:val="28"/>
+        </w:rPr>
+        <w:t>;</w:t>
+      </w:r>
+    </w:p>
+    <w:p>
+      <w:pPr>
+        <w:pStyle w:val="VKRMain"/>
+        <w:widowControl w:val="0"/>
+        <w:numPr>
+          <w:ilvl w:val="0"/>
+          <w:numId w:val="38"/>
+        </w:numPr>
+        <w:suppressAutoHyphens/>
+        <w:ind w:left="0" w:firstLine="709"/>
+        <w:contextualSpacing/>
+        <w:rPr>
+          <w:szCs w:val="28"/>
+        </w:rPr>
+      </w:pPr>
+      <w:r>
+        <w:rPr>
+          <w:bCs/>
+          <w:color w:val="000000"/>
+          <w:szCs w:val="28"/>
+          <w:lang w:eastAsia="ru-RU"/>
+        </w:rPr>
+        <w:t xml:space="preserve">Умная маршрутизация звонков - </w:t>
+      </w:r>
+      <w:r>
+        <w:rPr>
+          <w:szCs w:val="28"/>
+        </w:rPr>
+        <w:t>к</w:t>
+      </w:r>
+      <w:r>
+        <w:rPr>
+          <w:szCs w:val="28"/>
+        </w:rPr>
+        <w:t>ачественный прием обращений: голосовое меню, автоинформатор о времени ожидания</w:t>
+      </w:r>
+      <w:r>
+        <w:rPr>
+          <w:szCs w:val="28"/>
+        </w:rPr>
+        <w:t xml:space="preserve">. </w:t>
+      </w:r>
+      <w:r>
+        <w:rPr>
+          <w:szCs w:val="28"/>
+        </w:rPr>
+        <w:t>Выстраивание индивидуального маршрута звонков специально под бизнес-процессы: гибкие алгоритмы распределения звонков</w:t>
+      </w:r>
+      <w:r>
+        <w:rPr>
+          <w:szCs w:val="28"/>
+        </w:rPr>
+        <w:t>;</w:t>
+      </w:r>
+    </w:p>
+    <w:p>
+      <w:pPr>
+        <w:pStyle w:val="VKRMain"/>
+        <w:widowControl w:val="0"/>
+        <w:numPr>
+          <w:ilvl w:val="0"/>
+          <w:numId w:val="38"/>
+        </w:numPr>
+        <w:suppressAutoHyphens/>
+        <w:ind w:left="0" w:firstLine="709"/>
+        <w:contextualSpacing/>
+        <w:rPr>
+          <w:szCs w:val="28"/>
+        </w:rPr>
+      </w:pPr>
+      <w:r>
+        <w:rPr>
+          <w:szCs w:val="28"/>
+        </w:rPr>
+        <w:t>Голосовые роботы - п</w:t>
+      </w:r>
+      <w:r>
+        <w:rPr>
+          <w:szCs w:val="28"/>
+        </w:rPr>
+        <w:t xml:space="preserve">рием и обработка звонков </w:t>
+      </w:r>
+      <w:r>
+        <w:rPr>
+          <w:szCs w:val="28"/>
+        </w:rPr>
+        <w:lastRenderedPageBreak/>
+        <w:t>роботизированными сервисами по индивидуальным заданным сценариям</w:t>
+      </w:r>
+      <w:r>
+        <w:rPr>
+          <w:szCs w:val="28"/>
+        </w:rPr>
+        <w:t xml:space="preserve">. </w:t>
+      </w:r>
+      <w:r>
+        <w:rPr>
+          <w:szCs w:val="28"/>
+        </w:rPr>
+        <w:t>Массовые исходящие обзвоны клиентских баз</w:t>
+      </w:r>
+      <w:r>
+        <w:rPr>
+          <w:szCs w:val="28"/>
+        </w:rPr>
+        <w:t>;</w:t>
+      </w:r>
+    </w:p>
+    <w:p>
+      <w:pPr>
+        <w:pStyle w:val="VKRMain"/>
+        <w:widowControl w:val="0"/>
+        <w:numPr>
+          <w:ilvl w:val="0"/>
+          <w:numId w:val="38"/>
+        </w:numPr>
+        <w:suppressAutoHyphens/>
+        <w:ind w:left="0" w:firstLine="709"/>
+        <w:contextualSpacing/>
+        <w:rPr>
+          <w:szCs w:val="28"/>
+        </w:rPr>
+      </w:pPr>
+      <w:r>
+        <w:rPr>
+          <w:szCs w:val="28"/>
+        </w:rPr>
+        <w:t xml:space="preserve">Чат-боты </w:t>
+      </w:r>
+      <w:r>
+        <w:rPr>
+          <w:szCs w:val="28"/>
+        </w:rPr>
+        <w:t>–</w:t>
+      </w:r>
+      <w:r>
+        <w:rPr>
+          <w:szCs w:val="28"/>
+        </w:rPr>
+        <w:t xml:space="preserve"> </w:t>
+      </w:r>
+      <w:r>
+        <w:rPr>
+          <w:szCs w:val="28"/>
+        </w:rPr>
+        <w:t>п</w:t>
+      </w:r>
+      <w:r>
+        <w:rPr>
+          <w:szCs w:val="28"/>
+        </w:rPr>
+        <w:t>рием</w:t>
+      </w:r>
+      <w:r>
+        <w:rPr>
+          <w:szCs w:val="28"/>
+        </w:rPr>
+        <w:t xml:space="preserve"> и</w:t>
+      </w:r>
+      <w:r>
+        <w:rPr>
+          <w:szCs w:val="28"/>
+        </w:rPr>
+        <w:t xml:space="preserve"> обработка роботом сообщений от клиентов из соцсетей, мессенджеров, чата на сайте и диалоги с ними по заданным сценариям. Адресация текстового обращения на сотрудника при необходимости</w:t>
+      </w:r>
+      <w:r>
+        <w:rPr>
+          <w:szCs w:val="28"/>
+        </w:rPr>
+        <w:t xml:space="preserve">. </w:t>
+      </w:r>
+      <w:r>
+        <w:rPr>
+          <w:szCs w:val="28"/>
+        </w:rPr>
+        <w:t>Автоматическое создание карточки нового клиента или занесение заявки от текущего клиента в CRM</w:t>
+      </w:r>
+      <w:r>
+        <w:rPr>
+          <w:szCs w:val="28"/>
+        </w:rPr>
+        <w:t>;</w:t>
+      </w:r>
+    </w:p>
+    <w:p>
+      <w:pPr>
+        <w:pStyle w:val="VKRMain"/>
+        <w:widowControl w:val="0"/>
+        <w:numPr>
+          <w:ilvl w:val="0"/>
+          <w:numId w:val="38"/>
+        </w:numPr>
+        <w:suppressAutoHyphens/>
+        <w:ind w:left="0" w:firstLine="709"/>
+        <w:contextualSpacing/>
+        <w:rPr>
+          <w:szCs w:val="28"/>
+        </w:rPr>
+      </w:pPr>
+      <w:r>
+        <w:rPr>
+          <w:szCs w:val="28"/>
+        </w:rPr>
+        <w:t>Анализ работы сотрудников - к</w:t>
+      </w:r>
+      <w:r>
+        <w:rPr>
+          <w:szCs w:val="28"/>
+        </w:rPr>
+        <w:t>онтроль работы операторов по любым заданным параметрам в динамике: количество пропущенных, количество перезвонов, время на линии, выполнение задач сотрудниками, время на обработку текстового обращения, успешные/неуспешные звонки и многое другое</w:t>
+      </w:r>
+      <w:r>
+        <w:rPr>
+          <w:szCs w:val="28"/>
+        </w:rPr>
+        <w:t>;</w:t>
+      </w:r>
+    </w:p>
+    <w:p>
+      <w:pPr>
+        <w:pStyle w:val="VKRMain"/>
+        <w:widowControl w:val="0"/>
+        <w:numPr>
+          <w:ilvl w:val="0"/>
+          <w:numId w:val="38"/>
+        </w:numPr>
+        <w:suppressAutoHyphens/>
+        <w:ind w:left="0" w:firstLine="709"/>
+        <w:contextualSpacing/>
+        <w:rPr>
+          <w:szCs w:val="28"/>
+        </w:rPr>
+      </w:pPr>
+      <w:r>
+        <w:rPr>
+          <w:szCs w:val="28"/>
+        </w:rPr>
+        <w:t xml:space="preserve">Интеграции - </w:t>
+      </w:r>
+      <w:r>
+        <w:rPr>
+          <w:szCs w:val="28"/>
+        </w:rPr>
+        <w:t>Контакт-центр MANGO OFFICE уже интегрирован с основными CRM-системами и множеством других бизнес-приложений. Благодаря готовым интеграциям внедрение проходит максимально быстро и бесшовно</w:t>
+      </w:r>
+      <w:r>
+        <w:rPr>
+          <w:szCs w:val="28"/>
+        </w:rPr>
+        <w:t>.</w:t>
+      </w:r>
+    </w:p>
+    <w:p>
+      <w:pPr>
+        <w:spacing w:after="0" w:line="360" w:lineRule="auto"/>
+        <w:ind w:firstLine="709"/>
+        <w:contextualSpacing/>
+        <w:rPr>
+          <w:rFonts w:ascii="Times New Roman" w:hAnsi="Times New Roman"/>
+          <w:bCs/>
+          <w:color w:val="000000"/>
+          <w:sz w:val="28"/>
+          <w:szCs w:val="28"/>
+          <w:lang w:eastAsia="ru-RU"/>
+        </w:rPr>
+      </w:pPr>
+      <w:r>
+        <w:rPr>
+          <w:rFonts w:ascii="Times New Roman" w:hAnsi="Times New Roman"/>
+          <w:bCs/>
+          <w:color w:val="000000"/>
+          <w:sz w:val="28"/>
+          <w:szCs w:val="28"/>
+          <w:lang w:eastAsia="ru-RU"/>
+        </w:rPr>
+        <w:t>По</w:t>
+      </w:r>
+      <w:r>
+        <w:rPr>
+          <w:rFonts w:ascii="Times New Roman" w:hAnsi="Times New Roman"/>
+          <w:bCs/>
+          <w:color w:val="000000"/>
+          <w:sz w:val="28"/>
+          <w:szCs w:val="28"/>
+          <w:lang w:eastAsia="ru-RU"/>
+        </w:rPr>
+        <w:t xml:space="preserve"> данному</w:t>
+      </w:r>
+      <w:r>
+        <w:rPr>
+          <w:rFonts w:ascii="Times New Roman" w:hAnsi="Times New Roman"/>
+          <w:bCs/>
+          <w:color w:val="000000"/>
+          <w:sz w:val="28"/>
+          <w:szCs w:val="28"/>
+          <w:lang w:eastAsia="ru-RU"/>
+        </w:rPr>
+        <w:t xml:space="preserve"> </w:t>
+      </w:r>
+      <w:r>
+        <w:rPr>
+          <w:rFonts w:ascii="Times New Roman" w:hAnsi="Times New Roman"/>
+          <w:bCs/>
+          <w:color w:val="000000"/>
+          <w:sz w:val="28"/>
+          <w:szCs w:val="28"/>
+          <w:lang w:eastAsia="ru-RU"/>
+        </w:rPr>
+        <w:t>решению</w:t>
+      </w:r>
+      <w:r>
+        <w:rPr>
+          <w:rFonts w:ascii="Times New Roman" w:hAnsi="Times New Roman"/>
+          <w:bCs/>
+          <w:color w:val="000000"/>
+          <w:sz w:val="28"/>
+          <w:szCs w:val="28"/>
+          <w:lang w:eastAsia="ru-RU"/>
+        </w:rPr>
+        <w:t xml:space="preserve"> можно сделать вывод, что </w:t>
+      </w:r>
+      <w:r>
+        <w:rPr>
+          <w:rFonts w:ascii="Times New Roman" w:hAnsi="Times New Roman"/>
+          <w:bCs/>
+          <w:color w:val="000000"/>
+          <w:sz w:val="28"/>
+          <w:szCs w:val="28"/>
+          <w:lang w:eastAsia="ru-RU"/>
+        </w:rPr>
+        <w:t xml:space="preserve">оно </w:t>
+      </w:r>
+      <w:r>
+        <w:rPr>
+          <w:rFonts w:ascii="Times New Roman" w:hAnsi="Times New Roman"/>
+          <w:bCs/>
+          <w:color w:val="000000"/>
+          <w:sz w:val="28"/>
+          <w:szCs w:val="28"/>
+          <w:lang w:eastAsia="ru-RU"/>
+        </w:rPr>
+        <w:t>применим</w:t>
+      </w:r>
+      <w:r>
+        <w:rPr>
+          <w:rFonts w:ascii="Times New Roman" w:hAnsi="Times New Roman"/>
+          <w:bCs/>
+          <w:color w:val="000000"/>
+          <w:sz w:val="28"/>
+          <w:szCs w:val="28"/>
+          <w:lang w:eastAsia="ru-RU"/>
+        </w:rPr>
+        <w:t>о</w:t>
+      </w:r>
+      <w:r>
+        <w:rPr>
+          <w:rFonts w:ascii="Times New Roman" w:hAnsi="Times New Roman"/>
+          <w:bCs/>
+          <w:color w:val="000000"/>
+          <w:sz w:val="28"/>
+          <w:szCs w:val="28"/>
+          <w:lang w:eastAsia="ru-RU"/>
+        </w:rPr>
+        <w:t xml:space="preserve"> в разных бизнес-подразделениях для решения разных задач: организация отделов продаж, отделов логистики, построение и эксплуатация колл-центров, и контакт-центров</w:t>
+      </w:r>
+      <w:r>
+        <w:rPr>
+          <w:rFonts w:ascii="Times New Roman" w:hAnsi="Times New Roman"/>
+          <w:bCs/>
+          <w:color w:val="000000"/>
+          <w:sz w:val="28"/>
+          <w:szCs w:val="28"/>
+          <w:lang w:eastAsia="ru-RU"/>
+        </w:rPr>
+        <w:t>.</w:t>
+      </w:r>
+    </w:p>
+    <w:p>
+      <w:pPr>
+        <w:spacing w:after="0" w:line="360" w:lineRule="auto"/>
+        <w:ind w:firstLine="709"/>
+        <w:contextualSpacing/>
+        <w:rPr>
+          <w:rFonts w:ascii="Times New Roman" w:hAnsi="Times New Roman"/>
+          <w:bCs/>
+          <w:color w:val="000000"/>
+          <w:sz w:val="28"/>
+          <w:szCs w:val="28"/>
+          <w:lang w:eastAsia="ru-RU"/>
+        </w:rPr>
+      </w:pPr>
+      <w:r>
+        <w:rPr>
+          <w:rFonts w:ascii="Times New Roman" w:hAnsi="Times New Roman"/>
+          <w:bCs/>
+          <w:color w:val="000000"/>
+          <w:sz w:val="28"/>
+          <w:szCs w:val="28"/>
+          <w:lang w:val="en-US" w:eastAsia="ru-RU"/>
+        </w:rPr>
+        <w:t>IPT</w:t>
+      </w:r>
+      <w:r>
+        <w:rPr>
+          <w:rFonts w:ascii="Times New Roman" w:hAnsi="Times New Roman"/>
+          <w:bCs/>
+          <w:color w:val="000000"/>
+          <w:sz w:val="28"/>
+          <w:szCs w:val="28"/>
+          <w:lang w:eastAsia="ru-RU"/>
+        </w:rPr>
+        <w:t xml:space="preserve"> </w:t>
+      </w:r>
+      <w:r>
+        <w:rPr>
+          <w:rFonts w:ascii="Times New Roman" w:hAnsi="Times New Roman"/>
+          <w:bCs/>
+          <w:color w:val="000000"/>
+          <w:sz w:val="28"/>
+          <w:szCs w:val="28"/>
+          <w:lang w:val="en-US" w:eastAsia="ru-RU"/>
+        </w:rPr>
+        <w:t>Call</w:t>
+      </w:r>
+      <w:r>
+        <w:rPr>
+          <w:rFonts w:ascii="Times New Roman" w:hAnsi="Times New Roman"/>
+          <w:bCs/>
+          <w:color w:val="000000"/>
+          <w:sz w:val="28"/>
+          <w:szCs w:val="28"/>
+          <w:lang w:eastAsia="ru-RU"/>
+        </w:rPr>
+        <w:t xml:space="preserve"> </w:t>
+      </w:r>
+      <w:r>
+        <w:rPr>
+          <w:rFonts w:ascii="Times New Roman" w:hAnsi="Times New Roman"/>
+          <w:bCs/>
+          <w:color w:val="000000"/>
+          <w:sz w:val="28"/>
+          <w:szCs w:val="28"/>
+          <w:lang w:val="en-US" w:eastAsia="ru-RU"/>
+        </w:rPr>
+        <w:t>Center</w:t>
+      </w:r>
+      <w:r>
+        <w:rPr>
+          <w:rFonts w:ascii="Times New Roman" w:hAnsi="Times New Roman"/>
+          <w:bCs/>
+          <w:color w:val="000000"/>
+          <w:sz w:val="28"/>
+          <w:szCs w:val="28"/>
+          <w:lang w:eastAsia="ru-RU"/>
+        </w:rPr>
+        <w:t xml:space="preserve"> – </w:t>
+      </w:r>
+      <w:r>
+        <w:rPr>
+          <w:rFonts w:ascii="Times New Roman" w:hAnsi="Times New Roman"/>
+          <w:bCs/>
+          <w:color w:val="000000"/>
+          <w:sz w:val="28"/>
+          <w:szCs w:val="28"/>
+          <w:lang w:eastAsia="ru-RU"/>
+        </w:rPr>
+        <w:t xml:space="preserve">один из поставщиков услуг в сфере аутсорсинговых цифровых технологий, </w:t>
+      </w:r>
+      <w:r>
+        <w:rPr>
+          <w:rFonts w:ascii="Times New Roman" w:hAnsi="Times New Roman"/>
+          <w:bCs/>
+          <w:color w:val="000000"/>
+          <w:sz w:val="28"/>
+          <w:szCs w:val="28"/>
+          <w:lang w:eastAsia="ru-RU"/>
+        </w:rPr>
+        <w:t>ориентированных на обслуживание быстрорастущих, революционных</w:t>
+      </w:r>
+      <w:r>
+        <w:rPr>
+          <w:rFonts w:ascii="Times New Roman" w:hAnsi="Times New Roman"/>
+          <w:bCs/>
+          <w:color w:val="000000"/>
+          <w:sz w:val="28"/>
+          <w:szCs w:val="28"/>
+          <w:lang w:eastAsia="ru-RU"/>
+        </w:rPr>
+        <w:t>,</w:t>
+      </w:r>
+      <w:r>
+        <w:rPr>
+          <w:rFonts w:ascii="Times New Roman" w:hAnsi="Times New Roman"/>
+          <w:bCs/>
+          <w:color w:val="000000"/>
+          <w:sz w:val="28"/>
+          <w:szCs w:val="28"/>
+          <w:lang w:eastAsia="ru-RU"/>
+        </w:rPr>
+        <w:t xml:space="preserve"> рыночных и технологических компаний, </w:t>
+      </w:r>
+      <w:r>
+        <w:rPr>
+          <w:rFonts w:ascii="Times New Roman" w:hAnsi="Times New Roman"/>
+          <w:bCs/>
+          <w:color w:val="000000"/>
+          <w:sz w:val="28"/>
+          <w:szCs w:val="28"/>
+          <w:lang w:eastAsia="ru-RU"/>
+        </w:rPr>
+        <w:t>помогающих</w:t>
+      </w:r>
+      <w:r>
+        <w:rPr>
+          <w:rFonts w:ascii="Times New Roman" w:hAnsi="Times New Roman"/>
+          <w:bCs/>
+          <w:color w:val="000000"/>
+          <w:sz w:val="28"/>
+          <w:szCs w:val="28"/>
+          <w:lang w:eastAsia="ru-RU"/>
+        </w:rPr>
+        <w:t xml:space="preserve"> контролировать взаимодействие, выполнять сложные задачи и развивать свои бренды.</w:t>
+      </w:r>
+    </w:p>
+    <w:p>
+      <w:pPr>
+        <w:spacing w:after="0" w:line="360" w:lineRule="auto"/>
+        <w:ind w:firstLine="709"/>
+        <w:contextualSpacing/>
+        <w:rPr>
+          <w:rFonts w:ascii="Times New Roman" w:hAnsi="Times New Roman"/>
+          <w:bCs/>
+          <w:color w:val="000000"/>
+          <w:sz w:val="28"/>
+          <w:szCs w:val="28"/>
+          <w:lang w:eastAsia="ru-RU"/>
+        </w:rPr>
+      </w:pPr>
+      <w:r>
+        <w:rPr>
+          <w:rFonts w:ascii="Times New Roman" w:hAnsi="Times New Roman"/>
+          <w:bCs/>
+          <w:color w:val="000000"/>
+          <w:sz w:val="28"/>
+          <w:szCs w:val="28"/>
+          <w:lang w:eastAsia="ru-RU"/>
+        </w:rPr>
+        <w:t xml:space="preserve">Данная компания предлагает полный </w:t>
+      </w:r>
+      <w:r>
+        <w:rPr>
+          <w:rFonts w:ascii="Times New Roman" w:hAnsi="Times New Roman"/>
+          <w:bCs/>
+          <w:color w:val="000000"/>
+          <w:sz w:val="28"/>
+          <w:szCs w:val="28"/>
+          <w:lang w:eastAsia="ru-RU"/>
+        </w:rPr>
+        <w:t>аутсорсинг</w:t>
+      </w:r>
+      <w:r>
+        <w:rPr>
+          <w:rFonts w:ascii="Times New Roman" w:hAnsi="Times New Roman"/>
+          <w:bCs/>
+          <w:color w:val="000000"/>
+          <w:sz w:val="28"/>
+          <w:szCs w:val="28"/>
+          <w:lang w:eastAsia="ru-RU"/>
+        </w:rPr>
+        <w:t xml:space="preserve"> бизнес-процессов</w:t>
+      </w:r>
+      <w:r>
+        <w:rPr>
+          <w:rFonts w:ascii="Times New Roman" w:hAnsi="Times New Roman"/>
+          <w:bCs/>
+          <w:color w:val="000000"/>
+          <w:sz w:val="28"/>
+          <w:szCs w:val="28"/>
+          <w:lang w:eastAsia="ru-RU"/>
+        </w:rPr>
+        <w:t xml:space="preserve">, </w:t>
+      </w:r>
+      <w:r>
+        <w:rPr>
+          <w:rFonts w:ascii="Times New Roman" w:hAnsi="Times New Roman"/>
+          <w:bCs/>
+          <w:color w:val="000000"/>
+          <w:sz w:val="28"/>
+          <w:szCs w:val="28"/>
+          <w:lang w:eastAsia="ru-RU"/>
+        </w:rPr>
+        <w:t>который повышает лояльность к бренду, включая колл-центр, автоответчик,</w:t>
+      </w:r>
+      <w:r>
+        <w:rPr>
+          <w:rFonts w:ascii="Times New Roman" w:hAnsi="Times New Roman"/>
+          <w:bCs/>
+          <w:color w:val="000000"/>
+          <w:sz w:val="28"/>
+          <w:szCs w:val="28"/>
+          <w:lang w:eastAsia="ru-RU"/>
+        </w:rPr>
+        <w:t xml:space="preserve"> </w:t>
+      </w:r>
+      <w:r>
+        <w:rPr>
+          <w:rFonts w:ascii="Times New Roman" w:hAnsi="Times New Roman"/>
+          <w:bCs/>
+          <w:color w:val="000000"/>
+          <w:sz w:val="28"/>
+          <w:szCs w:val="28"/>
+          <w:lang w:eastAsia="ru-RU"/>
+        </w:rPr>
+        <w:t>чат, техническую поддержку и поддержку по электронной почте.</w:t>
+      </w:r>
+    </w:p>
+    <w:p>
+      <w:pPr>
+        <w:spacing w:after="0" w:line="360" w:lineRule="auto"/>
+        <w:ind w:firstLine="709"/>
+        <w:contextualSpacing/>
+        <w:rPr>
+          <w:rFonts w:ascii="Times New Roman" w:hAnsi="Times New Roman"/>
+          <w:bCs/>
+          <w:color w:val="000000"/>
+          <w:sz w:val="28"/>
+          <w:szCs w:val="28"/>
+          <w:lang w:eastAsia="ru-RU"/>
+        </w:rPr>
+      </w:pPr>
+      <w:r>
+        <w:rPr>
+          <w:rFonts w:ascii="Times New Roman" w:hAnsi="Times New Roman"/>
+          <w:bCs/>
+          <w:color w:val="000000"/>
+          <w:sz w:val="28"/>
+          <w:szCs w:val="28"/>
+          <w:lang w:eastAsia="ru-RU"/>
+        </w:rPr>
+        <w:t>В функции контакт-центра включены:</w:t>
+      </w:r>
+    </w:p>
+    <w:p>
+      <w:pPr>
+        <w:pStyle w:val="VKRMain"/>
+        <w:widowControl w:val="0"/>
+        <w:numPr>
+          <w:ilvl w:val="0"/>
+          <w:numId w:val="39"/>
+        </w:numPr>
+        <w:suppressAutoHyphens/>
+        <w:ind w:left="0" w:firstLine="709"/>
+        <w:contextualSpacing/>
+        <w:rPr>
+          <w:szCs w:val="28"/>
+        </w:rPr>
+      </w:pPr>
+      <w:r>
+        <w:rPr>
+          <w:szCs w:val="28"/>
+        </w:rPr>
+        <w:t>З</w:t>
+      </w:r>
+      <w:r>
+        <w:rPr>
+          <w:szCs w:val="28"/>
+        </w:rPr>
+        <w:t xml:space="preserve">апуск и сопровождение центра бесперебойной связи с клиентами с </w:t>
+      </w:r>
+      <w:r>
+        <w:rPr>
+          <w:szCs w:val="28"/>
+        </w:rPr>
+        <w:lastRenderedPageBreak/>
+        <w:t xml:space="preserve">использованием инструментов </w:t>
+      </w:r>
+      <w:proofErr w:type="spellStart"/>
+      <w:r>
+        <w:rPr>
+          <w:szCs w:val="28"/>
+        </w:rPr>
+        <w:t>call</w:t>
+      </w:r>
+      <w:proofErr w:type="spellEnd"/>
+      <w:r>
+        <w:rPr>
+          <w:szCs w:val="28"/>
+        </w:rPr>
+        <w:t>/контакт-центра:</w:t>
+      </w:r>
+      <w:r>
+        <w:rPr>
+          <w:szCs w:val="28"/>
+        </w:rPr>
+        <w:t xml:space="preserve"> телефон, электронная почта, онлайн чат</w:t>
+      </w:r>
+      <w:r>
+        <w:rPr>
+          <w:szCs w:val="28"/>
+        </w:rPr>
+        <w:t>;</w:t>
+      </w:r>
+    </w:p>
+    <w:p>
+      <w:pPr>
+        <w:pStyle w:val="VKRMain"/>
+        <w:widowControl w:val="0"/>
+        <w:numPr>
+          <w:ilvl w:val="0"/>
+          <w:numId w:val="39"/>
+        </w:numPr>
+        <w:suppressAutoHyphens/>
+        <w:ind w:left="0" w:firstLine="709"/>
+        <w:contextualSpacing/>
+        <w:rPr>
+          <w:szCs w:val="28"/>
+        </w:rPr>
+      </w:pPr>
+      <w:r>
+        <w:rPr>
+          <w:szCs w:val="28"/>
+        </w:rPr>
+        <w:t> 100% записанных звонков и хранение записей до 3-х месяцев</w:t>
+      </w:r>
+      <w:r>
+        <w:rPr>
+          <w:szCs w:val="28"/>
+        </w:rPr>
+        <w:t>;</w:t>
+      </w:r>
+    </w:p>
+    <w:p>
+      <w:pPr>
+        <w:pStyle w:val="VKRMain"/>
+        <w:widowControl w:val="0"/>
+        <w:numPr>
+          <w:ilvl w:val="0"/>
+          <w:numId w:val="39"/>
+        </w:numPr>
+        <w:suppressAutoHyphens/>
+        <w:ind w:left="0" w:firstLine="709"/>
+        <w:contextualSpacing/>
+        <w:rPr>
+          <w:szCs w:val="28"/>
+        </w:rPr>
+      </w:pPr>
+      <w:r>
+        <w:rPr>
+          <w:szCs w:val="28"/>
+        </w:rPr>
+        <w:t>П</w:t>
+      </w:r>
+      <w:r>
+        <w:rPr>
+          <w:szCs w:val="28"/>
+        </w:rPr>
+        <w:t>оддержание стандарта обеспечения параметра SLA 80/20, т.е. 80% поступивших звонков в течение 20 секунд;</w:t>
+      </w:r>
+    </w:p>
+    <w:p>
+      <w:pPr>
+        <w:pStyle w:val="VKRMain"/>
+        <w:widowControl w:val="0"/>
+        <w:numPr>
+          <w:ilvl w:val="0"/>
+          <w:numId w:val="39"/>
+        </w:numPr>
+        <w:suppressAutoHyphens/>
+        <w:ind w:left="0" w:firstLine="709"/>
+        <w:contextualSpacing/>
+        <w:rPr>
+          <w:szCs w:val="28"/>
+        </w:rPr>
+      </w:pPr>
+      <w:r>
+        <w:rPr>
+          <w:szCs w:val="28"/>
+        </w:rPr>
+        <w:t>З</w:t>
+      </w:r>
+      <w:r>
+        <w:rPr>
+          <w:szCs w:val="28"/>
+        </w:rPr>
+        <w:t xml:space="preserve">апуск IVR - приветственное голосовое объявление, позволяющее выбирать пункты меню с помощью клавиатуры </w:t>
+      </w:r>
+      <w:r>
+        <w:rPr>
+          <w:szCs w:val="28"/>
+        </w:rPr>
+        <w:t>телефона</w:t>
+      </w:r>
+      <w:r>
+        <w:rPr>
+          <w:szCs w:val="28"/>
+        </w:rPr>
+        <w:t>;</w:t>
+      </w:r>
+    </w:p>
+    <w:p>
+      <w:pPr>
+        <w:pStyle w:val="VKRMain"/>
+        <w:widowControl w:val="0"/>
+        <w:numPr>
+          <w:ilvl w:val="0"/>
+          <w:numId w:val="39"/>
+        </w:numPr>
+        <w:suppressAutoHyphens/>
+        <w:ind w:left="0" w:firstLine="709"/>
+        <w:contextualSpacing/>
+        <w:rPr>
+          <w:szCs w:val="28"/>
+        </w:rPr>
+      </w:pPr>
+      <w:r>
+        <w:rPr>
+          <w:szCs w:val="28"/>
+        </w:rPr>
+        <w:t>Ю</w:t>
+      </w:r>
+      <w:r>
+        <w:rPr>
+          <w:szCs w:val="28"/>
+        </w:rPr>
+        <w:t>ридическое сопровождение: получение согласия на обработку персональных данных и маркетингового согласия, а также выполнение информационного обязательства GDPR</w:t>
+      </w:r>
+      <w:r>
+        <w:rPr>
+          <w:szCs w:val="28"/>
+        </w:rPr>
+        <w:t>;</w:t>
+      </w:r>
+    </w:p>
+    <w:p>
+      <w:pPr>
+        <w:pStyle w:val="VKRMain"/>
+        <w:widowControl w:val="0"/>
+        <w:numPr>
+          <w:ilvl w:val="0"/>
+          <w:numId w:val="39"/>
+        </w:numPr>
+        <w:suppressAutoHyphens/>
+        <w:ind w:left="0" w:firstLine="709"/>
+        <w:contextualSpacing/>
+        <w:rPr>
+          <w:szCs w:val="28"/>
+        </w:rPr>
+      </w:pPr>
+      <w:r>
+        <w:rPr>
+          <w:szCs w:val="28"/>
+        </w:rPr>
+        <w:t>Индивидуальная оценка в зависимости от масштаба проекта.</w:t>
+      </w:r>
+    </w:p>
+    <w:p>
+      <w:pPr>
+        <w:spacing w:after="0" w:line="360" w:lineRule="auto"/>
+        <w:ind w:firstLine="709"/>
+        <w:contextualSpacing/>
+        <w:rPr>
+          <w:rFonts w:ascii="Times New Roman" w:hAnsi="Times New Roman"/>
+          <w:bCs/>
+          <w:color w:val="000000"/>
+          <w:sz w:val="28"/>
+          <w:szCs w:val="28"/>
+          <w:lang w:eastAsia="ru-RU"/>
+        </w:rPr>
+      </w:pPr>
+      <w:r>
+        <w:rPr>
+          <w:rFonts w:ascii="Times New Roman" w:hAnsi="Times New Roman"/>
+          <w:bCs/>
+          <w:color w:val="000000"/>
+          <w:sz w:val="28"/>
+          <w:szCs w:val="28"/>
+          <w:lang w:eastAsia="ru-RU"/>
+        </w:rPr>
+        <w:t xml:space="preserve">По данному варианту контакт-центра можно сделать вывод, что </w:t>
+      </w:r>
+      <w:r>
+        <w:rPr>
+          <w:rFonts w:ascii="Times New Roman" w:hAnsi="Times New Roman"/>
+          <w:bCs/>
+          <w:color w:val="000000"/>
+          <w:sz w:val="28"/>
+          <w:szCs w:val="28"/>
+          <w:lang w:eastAsia="ru-RU"/>
+        </w:rPr>
+        <w:t>данная компания</w:t>
+      </w:r>
+      <w:r>
+        <w:rPr>
+          <w:rFonts w:ascii="Times New Roman" w:hAnsi="Times New Roman"/>
+          <w:bCs/>
+          <w:color w:val="000000"/>
+          <w:sz w:val="28"/>
+          <w:szCs w:val="28"/>
+          <w:lang w:eastAsia="ru-RU"/>
+        </w:rPr>
+        <w:t> предоставля</w:t>
+      </w:r>
+      <w:r>
+        <w:rPr>
+          <w:rFonts w:ascii="Times New Roman" w:hAnsi="Times New Roman"/>
+          <w:bCs/>
+          <w:color w:val="000000"/>
+          <w:sz w:val="28"/>
+          <w:szCs w:val="28"/>
+          <w:lang w:eastAsia="ru-RU"/>
+        </w:rPr>
+        <w:t>ет</w:t>
+      </w:r>
+      <w:r>
+        <w:rPr>
+          <w:rFonts w:ascii="Times New Roman" w:hAnsi="Times New Roman"/>
+          <w:bCs/>
+          <w:color w:val="000000"/>
+          <w:sz w:val="28"/>
+          <w:szCs w:val="28"/>
+          <w:lang w:eastAsia="ru-RU"/>
+        </w:rPr>
+        <w:t xml:space="preserve"> </w:t>
+      </w:r>
+      <w:r>
+        <w:rPr>
+          <w:rFonts w:ascii="Times New Roman" w:hAnsi="Times New Roman"/>
+          <w:bCs/>
+          <w:color w:val="000000"/>
+          <w:sz w:val="28"/>
+          <w:szCs w:val="28"/>
+          <w:lang w:eastAsia="ru-RU"/>
+        </w:rPr>
+        <w:t>минимальный набор</w:t>
+      </w:r>
+      <w:r>
+        <w:rPr>
+          <w:rFonts w:ascii="Times New Roman" w:hAnsi="Times New Roman"/>
+          <w:bCs/>
+          <w:color w:val="000000"/>
+          <w:sz w:val="28"/>
+          <w:szCs w:val="28"/>
+          <w:lang w:eastAsia="ru-RU"/>
+        </w:rPr>
+        <w:t xml:space="preserve"> услуг, которые увеличивают ценность и количество клиентов, а </w:t>
+      </w:r>
+      <w:r>
+        <w:rPr>
+          <w:rFonts w:ascii="Times New Roman" w:hAnsi="Times New Roman"/>
+          <w:bCs/>
+          <w:color w:val="000000"/>
+          <w:sz w:val="28"/>
+          <w:szCs w:val="28"/>
+          <w:lang w:eastAsia="ru-RU"/>
+        </w:rPr>
+        <w:t>также уровень обслуживания.</w:t>
+      </w:r>
+    </w:p>
+    <w:p>
+      <w:pPr>
+        <w:spacing w:after="0" w:line="360" w:lineRule="auto"/>
+        <w:ind w:firstLine="709"/>
+        <w:contextualSpacing/>
+        <w:rPr>
+          <w:rFonts w:ascii="Times New Roman" w:hAnsi="Times New Roman"/>
+          <w:bCs/>
+          <w:color w:val="000000"/>
+          <w:sz w:val="28"/>
+          <w:szCs w:val="28"/>
+          <w:lang w:eastAsia="ru-RU"/>
+        </w:rPr>
+      </w:pPr>
+      <w:r>
+        <w:rPr>
+          <w:rFonts w:ascii="Times New Roman" w:hAnsi="Times New Roman"/>
+          <w:bCs/>
+          <w:color w:val="000000"/>
+          <w:sz w:val="28"/>
+          <w:szCs w:val="28"/>
+          <w:lang w:eastAsia="ru-RU"/>
+        </w:rPr>
+        <w:t xml:space="preserve">Также рассмотрим американскую компанию </w:t>
+      </w:r>
+      <w:r>
+        <w:rPr>
+          <w:rFonts w:ascii="Times New Roman" w:hAnsi="Times New Roman"/>
+          <w:bCs/>
+          <w:color w:val="000000"/>
+          <w:sz w:val="28"/>
+          <w:szCs w:val="28"/>
+          <w:lang w:val="en-US" w:eastAsia="ru-RU"/>
+        </w:rPr>
+        <w:t>Concetrix</w:t>
+      </w:r>
+      <w:r>
+        <w:rPr>
+          <w:rFonts w:ascii="Times New Roman" w:hAnsi="Times New Roman"/>
+          <w:bCs/>
+          <w:color w:val="000000"/>
+          <w:sz w:val="28"/>
+          <w:szCs w:val="28"/>
+          <w:lang w:eastAsia="ru-RU"/>
+        </w:rPr>
+        <w:t xml:space="preserve">. </w:t>
+      </w:r>
+      <w:r>
+        <w:rPr>
+          <w:rFonts w:ascii="Times New Roman" w:hAnsi="Times New Roman"/>
+          <w:bCs/>
+          <w:color w:val="000000"/>
+          <w:sz w:val="28"/>
+          <w:szCs w:val="28"/>
+          <w:lang w:val="en-US" w:eastAsia="ru-RU"/>
+        </w:rPr>
+        <w:t>Concetrix</w:t>
+      </w:r>
+      <w:r>
+        <w:rPr>
+          <w:rFonts w:ascii="Times New Roman" w:hAnsi="Times New Roman"/>
+          <w:bCs/>
+          <w:color w:val="000000"/>
+          <w:sz w:val="28"/>
+          <w:szCs w:val="28"/>
+          <w:lang w:eastAsia="ru-RU"/>
+        </w:rPr>
+        <w:t xml:space="preserve"> - </w:t>
+      </w:r>
+      <w:r>
+        <w:rPr>
+          <w:rFonts w:ascii="Times New Roman" w:hAnsi="Times New Roman"/>
+          <w:bCs/>
+          <w:color w:val="000000"/>
+          <w:sz w:val="28"/>
+          <w:szCs w:val="28"/>
+          <w:lang w:eastAsia="ru-RU"/>
+        </w:rPr>
+        <w:t>это</w:t>
+      </w:r>
+      <w:r>
+        <w:rPr>
+          <w:rFonts w:ascii="Times New Roman" w:hAnsi="Times New Roman"/>
+          <w:bCs/>
+          <w:color w:val="000000"/>
+          <w:sz w:val="28"/>
+          <w:szCs w:val="28"/>
+          <w:lang w:eastAsia="ru-RU"/>
+        </w:rPr>
+        <w:t xml:space="preserve"> </w:t>
+      </w:r>
+      <w:r>
+        <w:rPr>
+          <w:rFonts w:ascii="Times New Roman" w:hAnsi="Times New Roman"/>
+          <w:bCs/>
+          <w:color w:val="000000"/>
+          <w:sz w:val="28"/>
+          <w:szCs w:val="28"/>
+          <w:lang w:eastAsia="ru-RU"/>
+        </w:rPr>
+        <w:t>американская компания, </w:t>
+      </w:r>
+      <w:hyperlink r:id="rId10" w:tooltip="Бизнес-услуги" w:history="1">
+        <w:r>
+          <w:rPr>
+            <w:rFonts w:ascii="Times New Roman" w:hAnsi="Times New Roman"/>
+            <w:bCs/>
+            <w:color w:val="000000"/>
+            <w:sz w:val="28"/>
+            <w:szCs w:val="28"/>
+            <w:lang w:eastAsia="ru-RU"/>
+          </w:rPr>
+          <w:t>предоставляющая бизнес-услуги</w:t>
+        </w:r>
+      </w:hyperlink>
+      <w:r>
+        <w:rPr>
+          <w:rFonts w:ascii="Times New Roman" w:hAnsi="Times New Roman"/>
+          <w:bCs/>
+          <w:color w:val="000000"/>
+          <w:sz w:val="28"/>
+          <w:szCs w:val="28"/>
+          <w:lang w:eastAsia="ru-RU"/>
+        </w:rPr>
+        <w:t> , специализирующаяся на привлечении клиентов и повышении эффективности бизнеса</w:t>
+      </w:r>
+      <w:r>
+        <w:rPr>
+          <w:rFonts w:ascii="Times New Roman" w:hAnsi="Times New Roman"/>
+          <w:bCs/>
+          <w:color w:val="000000"/>
+          <w:sz w:val="28"/>
+          <w:szCs w:val="28"/>
+          <w:lang w:eastAsia="ru-RU"/>
+        </w:rPr>
+        <w:t xml:space="preserve">. </w:t>
+      </w:r>
+    </w:p>
+    <w:p>
+      <w:pPr>
+        <w:spacing w:after="0" w:line="360" w:lineRule="auto"/>
+        <w:ind w:firstLine="709"/>
+        <w:contextualSpacing/>
+        <w:rPr>
+          <w:rFonts w:ascii="Times New Roman" w:hAnsi="Times New Roman"/>
+          <w:bCs/>
+          <w:color w:val="000000"/>
+          <w:sz w:val="28"/>
+          <w:szCs w:val="28"/>
+          <w:lang w:eastAsia="ru-RU"/>
+        </w:rPr>
+      </w:pPr>
+      <w:r>
+        <w:rPr>
+          <w:rFonts w:ascii="Times New Roman" w:hAnsi="Times New Roman"/>
+          <w:bCs/>
+          <w:color w:val="000000"/>
+          <w:sz w:val="28"/>
+          <w:szCs w:val="28"/>
+          <w:lang w:eastAsia="ru-RU"/>
+        </w:rPr>
+        <w:t>Компания</w:t>
+      </w:r>
+      <w:r>
+        <w:rPr>
+          <w:rFonts w:ascii="Times New Roman" w:hAnsi="Times New Roman"/>
+          <w:bCs/>
+          <w:color w:val="000000"/>
+          <w:sz w:val="28"/>
+          <w:szCs w:val="28"/>
+          <w:lang w:eastAsia="ru-RU"/>
+        </w:rPr>
+        <w:t xml:space="preserve"> созда</w:t>
+      </w:r>
+      <w:r>
+        <w:rPr>
+          <w:rFonts w:ascii="Times New Roman" w:hAnsi="Times New Roman"/>
+          <w:bCs/>
+          <w:color w:val="000000"/>
+          <w:sz w:val="28"/>
+          <w:szCs w:val="28"/>
+          <w:lang w:eastAsia="ru-RU"/>
+        </w:rPr>
+        <w:t>ет</w:t>
+      </w:r>
+      <w:r>
+        <w:rPr>
+          <w:rFonts w:ascii="Times New Roman" w:hAnsi="Times New Roman"/>
+          <w:bCs/>
+          <w:color w:val="000000"/>
+          <w:sz w:val="28"/>
+          <w:szCs w:val="28"/>
+          <w:lang w:eastAsia="ru-RU"/>
+        </w:rPr>
+        <w:t xml:space="preserve"> инновационные решения, сочетая таланты с технологиями, чтобы помочь установить глубокие связи с клиентами, которые повышают лояльность к бренду и оптимизируют результаты бизнеса. </w:t>
+      </w:r>
+      <w:r>
+        <w:rPr>
+          <w:rFonts w:ascii="Times New Roman" w:hAnsi="Times New Roman"/>
+          <w:bCs/>
+          <w:color w:val="000000"/>
+          <w:sz w:val="28"/>
+          <w:szCs w:val="28"/>
+          <w:lang w:eastAsia="ru-RU"/>
+        </w:rPr>
+        <w:t>Одной из услуг, предоставляемой данной компанией является контакт-центр.</w:t>
+      </w:r>
+    </w:p>
+    <w:p>
+      <w:pPr>
+        <w:spacing w:after="0" w:line="360" w:lineRule="auto"/>
+        <w:ind w:firstLine="709"/>
+        <w:contextualSpacing/>
+        <w:rPr>
+          <w:rFonts w:ascii="Times New Roman" w:hAnsi="Times New Roman"/>
+          <w:bCs/>
+          <w:color w:val="000000"/>
+          <w:sz w:val="28"/>
+          <w:szCs w:val="28"/>
+          <w:lang w:eastAsia="ru-RU"/>
+        </w:rPr>
+      </w:pPr>
+      <w:r>
+        <w:rPr>
+          <w:rFonts w:ascii="Times New Roman" w:hAnsi="Times New Roman"/>
+          <w:bCs/>
+          <w:color w:val="000000"/>
+          <w:sz w:val="28"/>
+          <w:szCs w:val="28"/>
+          <w:lang w:eastAsia="ru-RU"/>
+        </w:rPr>
+        <w:t xml:space="preserve">Контакт-центр </w:t>
+      </w:r>
+      <w:r>
+        <w:rPr>
+          <w:rFonts w:ascii="Times New Roman" w:hAnsi="Times New Roman"/>
+          <w:bCs/>
+          <w:color w:val="000000"/>
+          <w:sz w:val="28"/>
+          <w:szCs w:val="28"/>
+          <w:lang w:eastAsia="ru-RU"/>
+        </w:rPr>
+        <w:t xml:space="preserve">Concetrix </w:t>
+      </w:r>
+      <w:r>
+        <w:rPr>
+          <w:rFonts w:ascii="Times New Roman" w:hAnsi="Times New Roman"/>
+          <w:bCs/>
+          <w:color w:val="000000"/>
+          <w:sz w:val="28"/>
+          <w:szCs w:val="28"/>
+          <w:lang w:eastAsia="ru-RU"/>
+        </w:rPr>
+        <w:t xml:space="preserve">– это </w:t>
+      </w:r>
+      <w:r>
+        <w:rPr>
+          <w:rFonts w:ascii="Times New Roman" w:hAnsi="Times New Roman"/>
+          <w:bCs/>
+          <w:color w:val="000000"/>
+          <w:sz w:val="28"/>
+          <w:szCs w:val="28"/>
+          <w:lang w:eastAsia="ru-RU"/>
+        </w:rPr>
+        <w:t>облачное решение, которое обеспечивает последовательное, насыщенное и персонализированное взаимодействие с клиентами, укрепляющее доверие и лояльность к бренду.</w:t>
+      </w:r>
+    </w:p>
+    <w:p>
+      <w:pPr>
+        <w:spacing w:after="0" w:line="360" w:lineRule="auto"/>
+        <w:ind w:firstLine="709"/>
+        <w:contextualSpacing/>
+        <w:rPr>
+          <w:rFonts w:ascii="Times New Roman" w:hAnsi="Times New Roman"/>
+          <w:bCs/>
+          <w:color w:val="000000"/>
+          <w:sz w:val="28"/>
+          <w:szCs w:val="28"/>
+          <w:lang w:eastAsia="ru-RU"/>
+        </w:rPr>
+      </w:pPr>
+      <w:r>
+        <w:rPr>
+          <w:rFonts w:ascii="Times New Roman" w:hAnsi="Times New Roman"/>
+          <w:bCs/>
+          <w:color w:val="000000"/>
+          <w:sz w:val="28"/>
+          <w:szCs w:val="28"/>
+          <w:lang w:eastAsia="ru-RU"/>
+        </w:rPr>
+        <w:t>М</w:t>
+      </w:r>
+      <w:r>
+        <w:rPr>
+          <w:rFonts w:ascii="Times New Roman" w:hAnsi="Times New Roman"/>
+          <w:bCs/>
+          <w:color w:val="000000"/>
+          <w:sz w:val="28"/>
+          <w:szCs w:val="28"/>
+          <w:lang w:eastAsia="ru-RU"/>
+        </w:rPr>
+        <w:t>ногоуровневые управляемые услуги устраняют головную боль, связанную с управлением решением самостоятельно.</w:t>
+      </w:r>
+      <w:r>
+        <w:rPr>
+          <w:rFonts w:ascii="Times New Roman" w:hAnsi="Times New Roman"/>
+          <w:bCs/>
+          <w:color w:val="000000"/>
+          <w:sz w:val="28"/>
+          <w:szCs w:val="28"/>
+          <w:lang w:eastAsia="ru-RU"/>
+        </w:rPr>
+        <w:t xml:space="preserve"> </w:t>
+      </w:r>
+      <w:r>
+        <w:rPr>
+          <w:rFonts w:ascii="Times New Roman" w:hAnsi="Times New Roman"/>
+          <w:bCs/>
+          <w:color w:val="000000"/>
+          <w:sz w:val="28"/>
+          <w:szCs w:val="28"/>
+          <w:lang w:eastAsia="ru-RU"/>
+        </w:rPr>
+        <w:t xml:space="preserve">Concetrix </w:t>
+      </w:r>
+      <w:r>
+        <w:rPr>
+          <w:rFonts w:ascii="Times New Roman" w:hAnsi="Times New Roman"/>
+          <w:bCs/>
+          <w:color w:val="000000"/>
+          <w:sz w:val="28"/>
+          <w:szCs w:val="28"/>
+          <w:lang w:eastAsia="ru-RU"/>
+        </w:rPr>
+        <w:t xml:space="preserve">позаботится об инфраструктуре и операциях контакт-центра, чтобы </w:t>
+      </w:r>
+      <w:r>
+        <w:rPr>
+          <w:rFonts w:ascii="Times New Roman" w:hAnsi="Times New Roman"/>
+          <w:bCs/>
+          <w:color w:val="000000"/>
+          <w:sz w:val="28"/>
+          <w:szCs w:val="28"/>
+          <w:lang w:eastAsia="ru-RU"/>
+        </w:rPr>
+        <w:t>организация</w:t>
+      </w:r>
+      <w:r>
+        <w:rPr>
+          <w:rFonts w:ascii="Times New Roman" w:hAnsi="Times New Roman"/>
+          <w:bCs/>
+          <w:color w:val="000000"/>
+          <w:sz w:val="28"/>
+          <w:szCs w:val="28"/>
+          <w:lang w:eastAsia="ru-RU"/>
+        </w:rPr>
+        <w:t xml:space="preserve"> могл</w:t>
+      </w:r>
+      <w:r>
+        <w:rPr>
+          <w:rFonts w:ascii="Times New Roman" w:hAnsi="Times New Roman"/>
+          <w:bCs/>
+          <w:color w:val="000000"/>
+          <w:sz w:val="28"/>
+          <w:szCs w:val="28"/>
+          <w:lang w:eastAsia="ru-RU"/>
+        </w:rPr>
+        <w:t>а</w:t>
+      </w:r>
+      <w:r>
+        <w:rPr>
+          <w:rFonts w:ascii="Times New Roman" w:hAnsi="Times New Roman"/>
+          <w:bCs/>
+          <w:color w:val="000000"/>
+          <w:sz w:val="28"/>
+          <w:szCs w:val="28"/>
+          <w:lang w:eastAsia="ru-RU"/>
+        </w:rPr>
+        <w:t xml:space="preserve"> сосредоточиться на своем </w:t>
+      </w:r>
+      <w:r>
+        <w:rPr>
+          <w:rFonts w:ascii="Times New Roman" w:hAnsi="Times New Roman"/>
+          <w:bCs/>
+          <w:color w:val="000000"/>
+          <w:sz w:val="28"/>
+          <w:szCs w:val="28"/>
+          <w:lang w:eastAsia="ru-RU"/>
+        </w:rPr>
+        <w:t>бизнесе. ​</w:t>
+      </w:r>
+    </w:p>
+    <w:p>
+      <w:pPr>
+        <w:spacing w:after="0" w:line="360" w:lineRule="auto"/>
+        <w:ind w:firstLine="709"/>
+        <w:contextualSpacing/>
+        <w:rPr>
+          <w:rFonts w:ascii="Times New Roman" w:hAnsi="Times New Roman"/>
+          <w:bCs/>
+          <w:color w:val="000000"/>
+          <w:sz w:val="28"/>
+          <w:szCs w:val="28"/>
+          <w:lang w:eastAsia="ru-RU"/>
+        </w:rPr>
+      </w:pPr>
+      <w:r>
+        <w:rPr>
+          <w:rFonts w:ascii="Times New Roman" w:hAnsi="Times New Roman"/>
+          <w:bCs/>
+          <w:color w:val="000000"/>
+          <w:sz w:val="28"/>
+          <w:szCs w:val="28"/>
+          <w:lang w:eastAsia="ru-RU"/>
+        </w:rPr>
+        <w:t>Список функций, включающих в себя контакт-центр:</w:t>
+      </w:r>
+    </w:p>
+    <w:p>
+      <w:pPr>
+        <w:pStyle w:val="VKRMain"/>
+        <w:widowControl w:val="0"/>
+        <w:numPr>
+          <w:ilvl w:val="0"/>
+          <w:numId w:val="40"/>
+        </w:numPr>
+        <w:suppressAutoHyphens/>
+        <w:ind w:left="0" w:firstLine="709"/>
+        <w:contextualSpacing/>
+        <w:rPr>
+          <w:szCs w:val="28"/>
+        </w:rPr>
+      </w:pPr>
+      <w:r>
+        <w:rPr>
+          <w:szCs w:val="28"/>
+        </w:rPr>
+        <w:t>Мониторинг</w:t>
+      </w:r>
+      <w:r>
+        <w:rPr>
+          <w:szCs w:val="28"/>
+          <w:lang w:val="en-US"/>
+        </w:rPr>
+        <w:t>;</w:t>
+      </w:r>
+    </w:p>
+    <w:p>
+      <w:pPr>
+        <w:pStyle w:val="VKRMain"/>
+        <w:widowControl w:val="0"/>
+        <w:numPr>
+          <w:ilvl w:val="0"/>
+          <w:numId w:val="40"/>
+        </w:numPr>
+        <w:suppressAutoHyphens/>
+        <w:ind w:left="0" w:firstLine="709"/>
+        <w:contextualSpacing/>
+        <w:rPr>
+          <w:szCs w:val="28"/>
+        </w:rPr>
+      </w:pPr>
+      <w:r>
+        <w:rPr>
+          <w:szCs w:val="28"/>
+        </w:rPr>
+        <w:lastRenderedPageBreak/>
+        <w:t>Оповещения</w:t>
+      </w:r>
+      <w:r>
+        <w:rPr>
+          <w:szCs w:val="28"/>
+        </w:rPr>
+        <w:t>;</w:t>
+      </w:r>
+    </w:p>
+    <w:p>
+      <w:pPr>
+        <w:pStyle w:val="VKRMain"/>
+        <w:widowControl w:val="0"/>
+        <w:numPr>
+          <w:ilvl w:val="0"/>
+          <w:numId w:val="40"/>
+        </w:numPr>
+        <w:suppressAutoHyphens/>
+        <w:ind w:left="0" w:firstLine="709"/>
+        <w:contextualSpacing/>
+        <w:rPr>
+          <w:szCs w:val="28"/>
+        </w:rPr>
+      </w:pPr>
+      <w:r>
+        <w:rPr>
+          <w:szCs w:val="28"/>
+        </w:rPr>
+        <w:t>Продажа билетов</w:t>
+      </w:r>
+      <w:r>
+        <w:rPr>
+          <w:szCs w:val="28"/>
+          <w:lang w:val="en-US"/>
+        </w:rPr>
+        <w:t>;</w:t>
+      </w:r>
+    </w:p>
+    <w:p>
+      <w:pPr>
+        <w:pStyle w:val="VKRMain"/>
+        <w:widowControl w:val="0"/>
+        <w:numPr>
+          <w:ilvl w:val="0"/>
+          <w:numId w:val="40"/>
+        </w:numPr>
+        <w:suppressAutoHyphens/>
+        <w:ind w:left="0" w:firstLine="709"/>
+        <w:contextualSpacing/>
+        <w:rPr>
+          <w:szCs w:val="28"/>
+        </w:rPr>
+      </w:pPr>
+      <w:r>
+        <w:rPr>
+          <w:szCs w:val="28"/>
+        </w:rPr>
+        <w:t>Управление инцидентами</w:t>
+      </w:r>
+      <w:r>
+        <w:rPr>
+          <w:szCs w:val="28"/>
+          <w:lang w:val="en-US"/>
+        </w:rPr>
+        <w:t>;</w:t>
+      </w:r>
+    </w:p>
+    <w:p>
+      <w:pPr>
+        <w:pStyle w:val="VKRMain"/>
+        <w:widowControl w:val="0"/>
+        <w:numPr>
+          <w:ilvl w:val="0"/>
+          <w:numId w:val="40"/>
+        </w:numPr>
+        <w:suppressAutoHyphens/>
+        <w:ind w:left="0" w:firstLine="709"/>
+        <w:contextualSpacing/>
+        <w:rPr>
+          <w:szCs w:val="28"/>
+        </w:rPr>
+      </w:pPr>
+      <w:proofErr w:type="spellStart"/>
+      <w:r>
+        <w:rPr>
+          <w:szCs w:val="28"/>
+        </w:rPr>
+        <w:t>Проактивные</w:t>
+      </w:r>
+      <w:proofErr w:type="spellEnd"/>
+      <w:r>
+        <w:rPr>
+          <w:szCs w:val="28"/>
+        </w:rPr>
+        <w:t xml:space="preserve"> коммуникации с клиентами</w:t>
+      </w:r>
+      <w:r>
+        <w:rPr>
+          <w:szCs w:val="28"/>
+          <w:lang w:val="en-US"/>
+        </w:rPr>
+        <w:t>;</w:t>
+      </w:r>
+    </w:p>
+    <w:p>
+      <w:pPr>
+        <w:pStyle w:val="VKRMain"/>
+        <w:widowControl w:val="0"/>
+        <w:numPr>
+          <w:ilvl w:val="0"/>
+          <w:numId w:val="40"/>
+        </w:numPr>
+        <w:suppressAutoHyphens/>
+        <w:ind w:left="0" w:firstLine="709"/>
+        <w:contextualSpacing/>
+        <w:rPr>
+          <w:szCs w:val="28"/>
+        </w:rPr>
+      </w:pPr>
+      <w:r>
+        <w:rPr>
+          <w:szCs w:val="28"/>
+        </w:rPr>
+        <w:t>Управление хранилищем</w:t>
+      </w:r>
+      <w:r>
+        <w:rPr>
+          <w:szCs w:val="28"/>
+          <w:lang w:val="en-US"/>
+        </w:rPr>
+        <w:t>;</w:t>
+      </w:r>
+    </w:p>
+    <w:p>
+      <w:pPr>
+        <w:pStyle w:val="VKRMain"/>
+        <w:widowControl w:val="0"/>
+        <w:numPr>
+          <w:ilvl w:val="0"/>
+          <w:numId w:val="40"/>
+        </w:numPr>
+        <w:suppressAutoHyphens/>
+        <w:ind w:left="0" w:firstLine="709"/>
+        <w:contextualSpacing/>
+        <w:rPr>
+          <w:szCs w:val="28"/>
+        </w:rPr>
+      </w:pPr>
+      <w:r>
+        <w:rPr>
+          <w:szCs w:val="28"/>
+        </w:rPr>
+        <w:t>Отчетность по управлению эффективностью</w:t>
+      </w:r>
+      <w:r>
+        <w:rPr>
+          <w:szCs w:val="28"/>
+          <w:lang w:val="en-US"/>
+        </w:rPr>
+        <w:t>;</w:t>
+      </w:r>
+    </w:p>
+    <w:p>
+      <w:pPr>
+        <w:pStyle w:val="VKRMain"/>
+        <w:widowControl w:val="0"/>
+        <w:numPr>
+          <w:ilvl w:val="0"/>
+          <w:numId w:val="40"/>
+        </w:numPr>
+        <w:suppressAutoHyphens/>
+        <w:ind w:left="0" w:firstLine="709"/>
+        <w:contextualSpacing/>
+        <w:rPr>
+          <w:szCs w:val="28"/>
+        </w:rPr>
+      </w:pPr>
+      <w:r>
+        <w:rPr>
+          <w:szCs w:val="28"/>
+        </w:rPr>
+        <w:t>Интегрированная аналитика данных</w:t>
+      </w:r>
+      <w:r>
+        <w:rPr>
+          <w:szCs w:val="28"/>
+          <w:lang w:val="en-US"/>
+        </w:rPr>
+        <w:t>;</w:t>
+      </w:r>
+    </w:p>
+    <w:p>
+      <w:pPr>
+        <w:pStyle w:val="VKRMain"/>
+        <w:widowControl w:val="0"/>
+        <w:numPr>
+          <w:ilvl w:val="0"/>
+          <w:numId w:val="40"/>
+        </w:numPr>
+        <w:suppressAutoHyphens/>
+        <w:ind w:left="0" w:firstLine="709"/>
+        <w:contextualSpacing/>
+        <w:rPr>
+          <w:szCs w:val="28"/>
+        </w:rPr>
+      </w:pPr>
+      <w:r>
+        <w:rPr>
+          <w:szCs w:val="28"/>
+        </w:rPr>
+        <w:t>Оптимизация решения.</w:t>
+      </w:r>
+    </w:p>
+    <w:p>
+      <w:pPr>
+        <w:spacing w:after="0" w:line="360" w:lineRule="auto"/>
+        <w:ind w:firstLine="709"/>
+        <w:contextualSpacing/>
+        <w:rPr>
+          <w:rFonts w:ascii="Times New Roman" w:hAnsi="Times New Roman"/>
+          <w:bCs/>
+          <w:color w:val="000000"/>
+          <w:sz w:val="28"/>
+          <w:szCs w:val="28"/>
+          <w:lang w:eastAsia="ru-RU"/>
+        </w:rPr>
+      </w:pPr>
+      <w:r>
+        <w:rPr>
+          <w:rFonts w:ascii="Times New Roman" w:hAnsi="Times New Roman"/>
+          <w:bCs/>
+          <w:color w:val="000000"/>
+          <w:sz w:val="28"/>
+          <w:szCs w:val="28"/>
+          <w:lang w:eastAsia="ru-RU"/>
+        </w:rPr>
+        <w:t xml:space="preserve">Таким образом в данном разделе был изучен рынок приложений для </w:t>
+      </w:r>
+      <w:r>
+        <w:rPr>
+          <w:rFonts w:ascii="Times New Roman" w:hAnsi="Times New Roman"/>
+          <w:bCs/>
+          <w:color w:val="000000"/>
+          <w:sz w:val="28"/>
+          <w:szCs w:val="28"/>
+          <w:lang w:eastAsia="ru-RU"/>
+        </w:rPr>
+        <w:t>организации работы контакт-центра</w:t>
+      </w:r>
+      <w:r>
+        <w:rPr>
+          <w:rFonts w:ascii="Times New Roman" w:hAnsi="Times New Roman"/>
+          <w:bCs/>
+          <w:color w:val="000000"/>
+          <w:sz w:val="28"/>
+          <w:szCs w:val="28"/>
+          <w:lang w:eastAsia="ru-RU"/>
+        </w:rPr>
+        <w:t>. Были рассмотрены аналоги разрабатываемого программного средства</w:t>
+      </w:r>
+      <w:r>
+        <w:rPr>
+          <w:rFonts w:ascii="Times New Roman" w:hAnsi="Times New Roman"/>
+          <w:bCs/>
+          <w:color w:val="000000"/>
+          <w:sz w:val="28"/>
+          <w:szCs w:val="28"/>
+          <w:lang w:eastAsia="ru-RU"/>
+        </w:rPr>
+        <w:t xml:space="preserve"> и и</w:t>
       </w:r>
       <w:bookmarkStart w:id="1" w:name="_GoBack"/>
       <w:bookmarkEnd w:id="1"/>
+      <w:r>
+        <w:rPr>
+          <w:rFonts w:ascii="Times New Roman" w:hAnsi="Times New Roman"/>
+          <w:bCs/>
+          <w:color w:val="000000"/>
+          <w:sz w:val="28"/>
+          <w:szCs w:val="28"/>
+          <w:lang w:eastAsia="ru-RU"/>
+        </w:rPr>
+        <w:t>х основные функции</w:t>
+      </w:r>
+      <w:r>
+        <w:rPr>
+          <w:rFonts w:ascii="Times New Roman" w:hAnsi="Times New Roman"/>
+          <w:bCs/>
+          <w:color w:val="000000"/>
+          <w:sz w:val="28"/>
+          <w:szCs w:val="28"/>
+          <w:lang w:eastAsia="ru-RU"/>
+        </w:rPr>
+        <w:t>.</w:t>
+      </w:r>
+    </w:p>
+    <w:p>
+      <w:pPr>
+        <w:pStyle w:val="VKRMain"/>
+        <w:widowControl w:val="0"/>
+        <w:suppressAutoHyphens/>
+        <w:ind w:left="708" w:firstLine="0"/>
+        <w:contextualSpacing/>
+        <w:rPr>
+          <w:szCs w:val="28"/>
+        </w:rPr>
+      </w:pPr>
+      <w:r>
+        <w:rPr>
+          <w:szCs w:val="28"/>
+        </w:rPr>
+        <w:t xml:space="preserve"> </w:t>
+      </w:r>
+    </w:p>
+    <w:p>
+      <w:pPr>
+        <w:spacing w:after="0" w:line="360" w:lineRule="auto"/>
+        <w:ind w:firstLine="709"/>
+        <w:contextualSpacing/>
+        <w:rPr>
+          <w:rFonts w:ascii="Times New Roman" w:hAnsi="Times New Roman"/>
+          <w:bCs/>
+          <w:color w:val="000000"/>
+          <w:sz w:val="28"/>
+          <w:szCs w:val="28"/>
+          <w:lang w:eastAsia="ru-RU"/>
+        </w:rPr>
+      </w:pPr>
     </w:p>
     <w:p>
       <w:pPr>
@@ -6140,40 +8676,21 @@
         <w:widowControl w:val="0"/>
         <w:suppressAutoHyphens/>
         <w:ind w:left="709" w:firstLine="0"/>
-        <w:rPr>
-          <w:szCs w:val="28"/>
-        </w:rPr>
-      </w:pPr>
-    </w:p>
-    <w:p>
-      <w:pPr>
-        <w:spacing w:after="0" w:line="360" w:lineRule="auto"/>
-        <w:ind w:firstLine="709"/>
         <w:contextualSpacing/>
         <w:rPr>
-          <w:rFonts w:ascii="Times New Roman" w:hAnsi="Times New Roman"/>
-          <w:bCs/>
-          <w:color w:val="000000"/>
-          <w:sz w:val="28"/>
-          <w:szCs w:val="28"/>
-          <w:lang w:eastAsia="ru-RU"/>
-        </w:rPr>
-      </w:pPr>
-      <w:r>
-        <w:rPr>
-          <w:rFonts w:ascii="Times New Roman" w:hAnsi="Times New Roman"/>
-          <w:bCs/>
-          <w:color w:val="000000"/>
-          <w:sz w:val="28"/>
-          <w:szCs w:val="28"/>
-          <w:lang w:eastAsia="ru-RU"/>
+          <w:szCs w:val="28"/>
+        </w:rPr>
+      </w:pPr>
+      <w:r>
+        <w:rPr>
+          <w:szCs w:val="28"/>
         </w:rPr>
         <w:br w:type="page"/>
       </w:r>
     </w:p>
     <w:p>
       <w:pPr>
-        <w:pStyle w:val="a8"/>
+        <w:pStyle w:val="a9"/>
         <w:pageBreakBefore/>
         <w:tabs>
           <w:tab w:val="clear" w:pos="709"/>
@@ -6255,7 +8772,7 @@
     </w:p>
     <w:p>
       <w:pPr>
-        <w:pStyle w:val="a8"/>
+        <w:pStyle w:val="a9"/>
         <w:tabs>
           <w:tab w:val="clear" w:pos="709"/>
           <w:tab w:val="right" w:pos="9355"/>
@@ -6427,7 +8944,7 @@
     </w:p>
     <w:p>
       <w:pPr>
-        <w:pStyle w:val="a8"/>
+        <w:pStyle w:val="a9"/>
         <w:tabs>
           <w:tab w:val="clear" w:pos="709"/>
           <w:tab w:val="right" w:pos="9355"/>
@@ -6485,7 +9002,7 @@
     </w:p>
     <w:p>
       <w:pPr>
-        <w:pStyle w:val="a8"/>
+        <w:pStyle w:val="a9"/>
         <w:tabs>
           <w:tab w:val="clear" w:pos="709"/>
           <w:tab w:val="right" w:pos="9355"/>
@@ -6559,7 +9076,7 @@
     </w:p>
     <w:p>
       <w:pPr>
-        <w:pStyle w:val="a8"/>
+        <w:pStyle w:val="a9"/>
         <w:tabs>
           <w:tab w:val="clear" w:pos="709"/>
           <w:tab w:val="right" w:pos="9355"/>
@@ -6673,7 +9190,7 @@
     </w:p>
     <w:p>
       <w:pPr>
-        <w:pStyle w:val="a8"/>
+        <w:pStyle w:val="a9"/>
         <w:numPr>
           <w:ilvl w:val="0"/>
           <w:numId w:val="20"/>
@@ -6704,7 +9221,7 @@
     </w:p>
     <w:p>
       <w:pPr>
-        <w:pStyle w:val="a8"/>
+        <w:pStyle w:val="a9"/>
         <w:tabs>
           <w:tab w:val="clear" w:pos="709"/>
           <w:tab w:val="right" w:pos="9355"/>
@@ -6942,7 +9459,7 @@
     </w:p>
     <w:p>
       <w:pPr>
-        <w:pStyle w:val="a8"/>
+        <w:pStyle w:val="a9"/>
         <w:tabs>
           <w:tab w:val="clear" w:pos="709"/>
           <w:tab w:val="right" w:pos="9355"/>
@@ -7236,7 +9753,7 @@
     </w:p>
     <w:p>
       <w:pPr>
-        <w:pStyle w:val="a8"/>
+        <w:pStyle w:val="a9"/>
         <w:tabs>
           <w:tab w:val="clear" w:pos="709"/>
           <w:tab w:val="right" w:pos="9355"/>
@@ -7441,7 +9958,7 @@
     </w:p>
     <w:p>
       <w:pPr>
-        <w:pStyle w:val="a8"/>
+        <w:pStyle w:val="a9"/>
         <w:tabs>
           <w:tab w:val="clear" w:pos="709"/>
           <w:tab w:val="right" w:pos="9355"/>
@@ -7530,7 +10047,7 @@
     </w:p>
     <w:p>
       <w:pPr>
-        <w:pStyle w:val="a8"/>
+        <w:pStyle w:val="a9"/>
         <w:tabs>
           <w:tab w:val="clear" w:pos="709"/>
         </w:tabs>
@@ -7566,7 +10083,7 @@
     </w:p>
     <w:p>
       <w:pPr>
-        <w:pStyle w:val="a8"/>
+        <w:pStyle w:val="a9"/>
         <w:tabs>
           <w:tab w:val="clear" w:pos="709"/>
           <w:tab w:val="right" w:pos="9355"/>
@@ -7621,7 +10138,7 @@
     </w:p>
     <w:p>
       <w:pPr>
-        <w:pStyle w:val="a8"/>
+        <w:pStyle w:val="a9"/>
         <w:tabs>
           <w:tab w:val="clear" w:pos="709"/>
           <w:tab w:val="right" w:pos="9355"/>
@@ -7658,7 +10175,7 @@
     </w:p>
     <w:p>
       <w:pPr>
-        <w:pStyle w:val="a8"/>
+        <w:pStyle w:val="a9"/>
         <w:tabs>
           <w:tab w:val="clear" w:pos="709"/>
           <w:tab w:val="right" w:pos="9355"/>
@@ -7728,7 +10245,7 @@
     </w:p>
     <w:p>
       <w:pPr>
-        <w:pStyle w:val="a8"/>
+        <w:pStyle w:val="a9"/>
         <w:tabs>
           <w:tab w:val="clear" w:pos="709"/>
           <w:tab w:val="right" w:pos="9355"/>
@@ -8062,7 +10579,7 @@
           </w:tcPr>
           <w:p>
             <w:pPr>
-              <w:pStyle w:val="a8"/>
+              <w:pStyle w:val="a9"/>
               <w:tabs>
                 <w:tab w:val="clear" w:pos="709"/>
                 <w:tab w:val="right" w:pos="9355"/>
@@ -8109,7 +10626,7 @@
           </w:tcPr>
           <w:p>
             <w:pPr>
-              <w:pStyle w:val="a8"/>
+              <w:pStyle w:val="a9"/>
               <w:tabs>
                 <w:tab w:val="clear" w:pos="709"/>
                 <w:tab w:val="right" w:pos="9355"/>
@@ -8161,7 +10678,7 @@
           </w:tcPr>
           <w:p>
             <w:pPr>
-              <w:pStyle w:val="a8"/>
+              <w:pStyle w:val="a9"/>
               <w:tabs>
                 <w:tab w:val="clear" w:pos="709"/>
                 <w:tab w:val="right" w:pos="9355"/>
@@ -8185,7 +10702,7 @@
           </w:tcPr>
           <w:p>
             <w:pPr>
-              <w:pStyle w:val="a8"/>
+              <w:pStyle w:val="a9"/>
               <w:tabs>
                 <w:tab w:val="clear" w:pos="709"/>
                 <w:tab w:val="right" w:pos="9355"/>
@@ -8214,7 +10731,7 @@
           </w:tcPr>
           <w:p>
             <w:pPr>
-              <w:pStyle w:val="a8"/>
+              <w:pStyle w:val="a9"/>
               <w:tabs>
                 <w:tab w:val="clear" w:pos="709"/>
                 <w:tab w:val="right" w:pos="9355"/>
@@ -8238,7 +10755,7 @@
           </w:tcPr>
           <w:p>
             <w:pPr>
-              <w:pStyle w:val="a8"/>
+              <w:pStyle w:val="a9"/>
               <w:tabs>
                 <w:tab w:val="clear" w:pos="709"/>
                 <w:tab w:val="right" w:pos="9355"/>
@@ -8264,7 +10781,7 @@
           </w:tcPr>
           <w:p>
             <w:pPr>
-              <w:pStyle w:val="a8"/>
+              <w:pStyle w:val="a9"/>
               <w:tabs>
                 <w:tab w:val="clear" w:pos="709"/>
                 <w:tab w:val="right" w:pos="9355"/>
@@ -8288,7 +10805,7 @@
           </w:tcPr>
           <w:p>
             <w:pPr>
-              <w:pStyle w:val="a8"/>
+              <w:pStyle w:val="a9"/>
               <w:tabs>
                 <w:tab w:val="clear" w:pos="709"/>
                 <w:tab w:val="right" w:pos="9355"/>
@@ -8317,7 +10834,7 @@
           </w:tcPr>
           <w:p>
             <w:pPr>
-              <w:pStyle w:val="a8"/>
+              <w:pStyle w:val="a9"/>
               <w:tabs>
                 <w:tab w:val="clear" w:pos="709"/>
                 <w:tab w:val="right" w:pos="9355"/>
@@ -8341,7 +10858,7 @@
           </w:tcPr>
           <w:p>
             <w:pPr>
-              <w:pStyle w:val="a8"/>
+              <w:pStyle w:val="a9"/>
               <w:tabs>
                 <w:tab w:val="clear" w:pos="709"/>
                 <w:tab w:val="right" w:pos="9355"/>
@@ -8367,7 +10884,7 @@
           </w:tcPr>
           <w:p>
             <w:pPr>
-              <w:pStyle w:val="a8"/>
+              <w:pStyle w:val="a9"/>
               <w:tabs>
                 <w:tab w:val="clear" w:pos="709"/>
                 <w:tab w:val="right" w:pos="9355"/>
@@ -8391,7 +10908,7 @@
           </w:tcPr>
           <w:p>
             <w:pPr>
-              <w:pStyle w:val="a8"/>
+              <w:pStyle w:val="a9"/>
               <w:tabs>
                 <w:tab w:val="clear" w:pos="709"/>
                 <w:tab w:val="right" w:pos="9355"/>
@@ -8420,7 +10937,7 @@
           </w:tcPr>
           <w:p>
             <w:pPr>
-              <w:pStyle w:val="a8"/>
+              <w:pStyle w:val="a9"/>
               <w:tabs>
                 <w:tab w:val="clear" w:pos="709"/>
                 <w:tab w:val="right" w:pos="9355"/>
@@ -8444,7 +10961,7 @@
           </w:tcPr>
           <w:p>
             <w:pPr>
-              <w:pStyle w:val="a8"/>
+              <w:pStyle w:val="a9"/>
               <w:tabs>
                 <w:tab w:val="clear" w:pos="709"/>
                 <w:tab w:val="right" w:pos="9355"/>
@@ -8473,7 +10990,7 @@
           </w:tcPr>
           <w:p>
             <w:pPr>
-              <w:pStyle w:val="a8"/>
+              <w:pStyle w:val="a9"/>
               <w:tabs>
                 <w:tab w:val="clear" w:pos="709"/>
                 <w:tab w:val="right" w:pos="9355"/>
@@ -8497,7 +11014,7 @@
           </w:tcPr>
           <w:p>
             <w:pPr>
-              <w:pStyle w:val="a8"/>
+              <w:pStyle w:val="a9"/>
               <w:tabs>
                 <w:tab w:val="clear" w:pos="709"/>
                 <w:tab w:val="right" w:pos="9355"/>
@@ -17153,10 +19670,10 @@
                   <v:path o:extrusionok="f" gradientshapeok="t" o:connecttype="rect"/>
                   <o:lock v:ext="edit" aspectratio="t"/>
                 </v:shapetype>
-                <v:shape id="_x0000_i1025" type="#_x0000_t75" style="width:36.95pt;height:41.3pt" o:ole="">
-                  <v:imagedata r:id="rId13" o:title=""/>
+                <v:shape id="_x0000_i1025" type="#_x0000_t75" style="width:36.85pt;height:41.45pt" o:ole="">
+                  <v:imagedata r:id="rId11" o:title=""/>
                 </v:shape>
-                <o:OLEObject Type="Embed" ProgID="Equation.3" ShapeID="_x0000_i1025" DrawAspect="Content" ObjectID="_1712640070" r:id="rId14"/>
+                <o:OLEObject Type="Embed" ProgID="Equation.3" ShapeID="_x0000_i1025" DrawAspect="Content" ObjectID="_1712913699" r:id="rId12"/>
               </w:object>
             </w:r>
           </w:p>
@@ -18400,7 +20917,7 @@
           </w:tcPr>
           <w:p>
             <w:pPr>
-              <w:pStyle w:val="aa"/>
+              <w:pStyle w:val="ab"/>
               <w:spacing w:line="360" w:lineRule="auto"/>
               <w:ind w:firstLine="0"/>
               <w:jc w:val="center"/>
@@ -19847,7 +22364,7 @@
         </w:rPr>
         <w:t xml:space="preserve">которая </w:t>
       </w:r>
-      <w:hyperlink r:id="rId15" w:tooltip="Схема базы данных" w:history="1">
+      <w:hyperlink r:id="rId13" w:tooltip="Схема базы данных" w:history="1">
         <w:r>
           <w:rPr>
             <w:rFonts w:ascii="Times New Roman" w:hAnsi="Times New Roman"/>
@@ -22679,7 +25196,7 @@
     </w:p>
     <w:p>
       <w:pPr>
-        <w:pStyle w:val="aff"/>
+        <w:pStyle w:val="aff0"/>
         <w:rPr>
           <w:color w:val="FF0000"/>
         </w:rPr>
@@ -26709,7 +29226,7 @@
         </w:rPr>
         <w:t xml:space="preserve">:  </w:t>
       </w:r>
-      <w:hyperlink r:id="rId16" w:history="1">
+      <w:hyperlink r:id="rId14" w:history="1">
         <w:r>
           <w:rPr>
             <w:rStyle w:val="a4"/>
@@ -26982,7 +29499,7 @@
     </w:p>
     <w:p/>
     <w:sectPr>
-      <w:footerReference w:type="default" r:id="rId17"/>
+      <w:footerReference w:type="default" r:id="rId15"/>
       <w:pgSz w:w="11906" w:h="16838"/>
       <w:pgMar w:top="851" w:right="567" w:bottom="1134" w:left="1701" w:header="709" w:footer="709" w:gutter="0"/>
       <w:pgNumType w:start="4"/>
@@ -27022,13 +29539,13 @@
 <w:ftr xmlns:wpc="http://schemas.microsoft.com/office/word/2010/wordprocessingCanvas" xmlns:cx="http://schemas.microsoft.com/office/drawing/2014/chartex" xmlns:cx1="http://schemas.microsoft.com/office/drawing/2015/9/8/chartex" xmlns:cx2="http://schemas.microsoft.com/office/drawing/2015/10/21/chartex" xmlns:cx3="http://schemas.microsoft.com/office/drawing/2016/5/9/chartex" xmlns:cx4="http://schemas.microsoft.com/office/drawing/2016/5/10/chartex" xmlns:cx5="http://schemas.microsoft.com/office/drawing/2016/5/11/chartex" xmlns:cx6="http://schemas.microsoft.com/office/drawing/2016/5/12/chartex" xmlns:cx7="http://schemas.microsoft.com/office/drawing/2016/5/13/chartex" xmlns:cx8="http://schemas.microsoft.com/office/drawing/2016/5/14/chartex" xmlns:mc="http://schemas.openxmlformats.org/markup-compatibility/2006" xmlns:aink="http://schemas.microsoft.com/office/drawing/2016/ink" xmlns:am3d="http://schemas.microsoft.com/office/drawing/2017/model3d" xmlns:o="urn:schemas-microsoft-com:office:office" xmlns:r="http://schemas.openxmlformats.org/officeDocument/2006/relationships" xmlns:m="http://schemas.openxmlformats.org/officeDocument/2006/math" xmlns:v="urn:schemas-microsoft-com:vml" xmlns:wp14="http://schemas.microsoft.com/office/word/2010/wordprocessingDrawing" xmlns:wp="http://schemas.openxmlformats.org/drawingml/2006/wordprocessingDrawing" xmlns:w10="urn:schemas-microsoft-com:office:word" xmlns:w="http://schemas.openxmlformats.org/wordprocessingml/2006/main" xmlns:w14="http://schemas.microsoft.com/office/word/2010/wordml" xmlns:w15="http://schemas.microsoft.com/office/word/2012/wordml" xmlns:w16cid="http://schemas.microsoft.com/office/word/2016/wordml/cid" xmlns:w16se="http://schemas.microsoft.com/office/word/2015/wordml/symex" xmlns:wpg="http://schemas.microsoft.com/office/word/2010/wordprocessingGroup" xmlns:wpi="http://schemas.microsoft.com/office/word/2010/wordprocessingInk" xmlns:wne="http://schemas.microsoft.com/office/word/2006/wordml" xmlns:wps="http://schemas.microsoft.com/office/word/2010/wordprocessingShape" mc:Ignorable="w14 w15 w16se w16cid wp14">
   <w:p>
     <w:pPr>
-      <w:pStyle w:val="afd"/>
+      <w:pStyle w:val="afe"/>
       <w:jc w:val="right"/>
     </w:pPr>
   </w:p>
   <w:p>
     <w:pPr>
-      <w:pStyle w:val="afd"/>
+      <w:pStyle w:val="afe"/>
       <w:jc w:val="right"/>
       <w:rPr>
         <w:rFonts w:ascii="Times New Roman" w:hAnsi="Times New Roman"/>
@@ -27068,7 +29585,7 @@
   </w:p>
   <w:p>
     <w:pPr>
-      <w:pStyle w:val="afd"/>
+      <w:pStyle w:val="afe"/>
     </w:pPr>
   </w:p>
 </w:ftr>
@@ -27657,6 +30174,95 @@
     </w:lvl>
   </w:abstractNum>
   <w:abstractNum w:abstractNumId="5" w15:restartNumberingAfterBreak="0">
+    <w:nsid w:val="17362A2E"/>
+    <w:multiLevelType w:val="hybridMultilevel"/>
+    <w:tmpl w:val="9530F80E"/>
+    <w:lvl w:ilvl="0" w:tplc="3D1E0824">
+      <w:start w:val="1"/>
+      <w:numFmt w:val="decimal"/>
+      <w:lvlText w:val="%1"/>
+      <w:lvlJc w:val="left"/>
+      <w:pPr>
+        <w:ind w:left="1496" w:hanging="360"/>
+      </w:pPr>
+      <w:rPr>
+        <w:rFonts w:hint="default"/>
+      </w:rPr>
+    </w:lvl>
+    <w:lvl w:ilvl="1" w:tplc="04190019" w:tentative="1">
+      <w:start w:val="1"/>
+      <w:numFmt w:val="lowerLetter"/>
+      <w:lvlText w:val="%2."/>
+      <w:lvlJc w:val="left"/>
+      <w:pPr>
+        <w:ind w:left="2216" w:hanging="360"/>
+      </w:pPr>
+    </w:lvl>
+    <w:lvl w:ilvl="2" w:tplc="0419001B" w:tentative="1">
+      <w:start w:val="1"/>
+      <w:numFmt w:val="lowerRoman"/>
+      <w:lvlText w:val="%3."/>
+      <w:lvlJc w:val="right"/>
+      <w:pPr>
+        <w:ind w:left="2936" w:hanging="180"/>
+      </w:pPr>
+    </w:lvl>
+    <w:lvl w:ilvl="3" w:tplc="0419000F" w:tentative="1">
+      <w:start w:val="1"/>
+      <w:numFmt w:val="decimal"/>
+      <w:lvlText w:val="%4."/>
+      <w:lvlJc w:val="left"/>
+      <w:pPr>
+        <w:ind w:left="3656" w:hanging="360"/>
+      </w:pPr>
+    </w:lvl>
+    <w:lvl w:ilvl="4" w:tplc="04190019" w:tentative="1">
+      <w:start w:val="1"/>
+      <w:numFmt w:val="lowerLetter"/>
+      <w:lvlText w:val="%5."/>
+      <w:lvlJc w:val="left"/>
+      <w:pPr>
+        <w:ind w:left="4376" w:hanging="360"/>
+      </w:pPr>
+    </w:lvl>
+    <w:lvl w:ilvl="5" w:tplc="0419001B" w:tentative="1">
+      <w:start w:val="1"/>
+      <w:numFmt w:val="lowerRoman"/>
+      <w:lvlText w:val="%6."/>
+      <w:lvlJc w:val="right"/>
+      <w:pPr>
+        <w:ind w:left="5096" w:hanging="180"/>
+      </w:pPr>
+    </w:lvl>
+    <w:lvl w:ilvl="6" w:tplc="0419000F" w:tentative="1">
+      <w:start w:val="1"/>
+      <w:numFmt w:val="decimal"/>
+      <w:lvlText w:val="%7."/>
+      <w:lvlJc w:val="left"/>
+      <w:pPr>
+        <w:ind w:left="5816" w:hanging="360"/>
+      </w:pPr>
+    </w:lvl>
+    <w:lvl w:ilvl="7" w:tplc="04190019" w:tentative="1">
+      <w:start w:val="1"/>
+      <w:numFmt w:val="lowerLetter"/>
+      <w:lvlText w:val="%8."/>
+      <w:lvlJc w:val="left"/>
+      <w:pPr>
+        <w:ind w:left="6536" w:hanging="360"/>
+      </w:pPr>
+    </w:lvl>
+    <w:lvl w:ilvl="8" w:tplc="0419001B" w:tentative="1">
+      <w:start w:val="1"/>
+      <w:numFmt w:val="lowerRoman"/>
+      <w:lvlText w:val="%9."/>
+      <w:lvlJc w:val="right"/>
+      <w:pPr>
+        <w:ind w:left="7256" w:hanging="180"/>
+      </w:pPr>
+    </w:lvl>
+  </w:abstractNum>
+  <w:abstractNum w:abstractNumId="6" w15:restartNumberingAfterBreak="0">
     <w:nsid w:val="1A2E1E43"/>
     <w:multiLevelType w:val="hybridMultilevel"/>
     <w:tmpl w:val="B57C0A9A"/>
@@ -27745,7 +30351,7 @@
       </w:pPr>
     </w:lvl>
   </w:abstractNum>
-  <w:abstractNum w:abstractNumId="6" w15:restartNumberingAfterBreak="0">
+  <w:abstractNum w:abstractNumId="7" w15:restartNumberingAfterBreak="0">
     <w:nsid w:val="1AAF6880"/>
     <w:multiLevelType w:val="hybridMultilevel"/>
     <w:tmpl w:val="9DDA4BBC"/>
@@ -27834,7 +30440,7 @@
       </w:pPr>
     </w:lvl>
   </w:abstractNum>
-  <w:abstractNum w:abstractNumId="7" w15:restartNumberingAfterBreak="0">
+  <w:abstractNum w:abstractNumId="8" w15:restartNumberingAfterBreak="0">
     <w:nsid w:val="20E82462"/>
     <w:multiLevelType w:val="multilevel"/>
     <w:tmpl w:val="A7002E5C"/>
@@ -27948,7 +30554,7 @@
       </w:rPr>
     </w:lvl>
   </w:abstractNum>
-  <w:abstractNum w:abstractNumId="8" w15:restartNumberingAfterBreak="0">
+  <w:abstractNum w:abstractNumId="9" w15:restartNumberingAfterBreak="0">
     <w:nsid w:val="28DB1158"/>
     <w:multiLevelType w:val="hybridMultilevel"/>
     <w:tmpl w:val="801E9988"/>
@@ -28037,7 +30643,7 @@
       </w:pPr>
     </w:lvl>
   </w:abstractNum>
-  <w:abstractNum w:abstractNumId="9" w15:restartNumberingAfterBreak="0">
+  <w:abstractNum w:abstractNumId="10" w15:restartNumberingAfterBreak="0">
     <w:nsid w:val="299D399B"/>
     <w:multiLevelType w:val="hybridMultilevel"/>
     <w:tmpl w:val="6044893C"/>
@@ -28150,7 +30756,7 @@
       </w:rPr>
     </w:lvl>
   </w:abstractNum>
-  <w:abstractNum w:abstractNumId="10" w15:restartNumberingAfterBreak="0">
+  <w:abstractNum w:abstractNumId="11" w15:restartNumberingAfterBreak="0">
     <w:nsid w:val="2BEC431D"/>
     <w:multiLevelType w:val="hybridMultilevel"/>
     <w:tmpl w:val="45788510"/>
@@ -28266,7 +30872,7 @@
       </w:rPr>
     </w:lvl>
   </w:abstractNum>
-  <w:abstractNum w:abstractNumId="11" w15:restartNumberingAfterBreak="0">
+  <w:abstractNum w:abstractNumId="12" w15:restartNumberingAfterBreak="0">
     <w:nsid w:val="2D793FCF"/>
     <w:multiLevelType w:val="hybridMultilevel"/>
     <w:tmpl w:val="E188E382"/>
@@ -28382,7 +30988,7 @@
       </w:rPr>
     </w:lvl>
   </w:abstractNum>
-  <w:abstractNum w:abstractNumId="12" w15:restartNumberingAfterBreak="0">
+  <w:abstractNum w:abstractNumId="13" w15:restartNumberingAfterBreak="0">
     <w:nsid w:val="300162D9"/>
     <w:multiLevelType w:val="hybridMultilevel"/>
     <w:tmpl w:val="BA46C67C"/>
@@ -28495,7 +31101,7 @@
       </w:rPr>
     </w:lvl>
   </w:abstractNum>
-  <w:abstractNum w:abstractNumId="13" w15:restartNumberingAfterBreak="0">
+  <w:abstractNum w:abstractNumId="14" w15:restartNumberingAfterBreak="0">
     <w:nsid w:val="326F1ACF"/>
     <w:multiLevelType w:val="hybridMultilevel"/>
     <w:tmpl w:val="410E3BFA"/>
@@ -28608,7 +31214,7 @@
       </w:rPr>
     </w:lvl>
   </w:abstractNum>
-  <w:abstractNum w:abstractNumId="14" w15:restartNumberingAfterBreak="0">
+  <w:abstractNum w:abstractNumId="15" w15:restartNumberingAfterBreak="0">
     <w:nsid w:val="33847B2F"/>
     <w:multiLevelType w:val="hybridMultilevel"/>
     <w:tmpl w:val="234C742E"/>
@@ -28721,7 +31327,7 @@
       </w:rPr>
     </w:lvl>
   </w:abstractNum>
-  <w:abstractNum w:abstractNumId="15" w15:restartNumberingAfterBreak="0">
+  <w:abstractNum w:abstractNumId="16" w15:restartNumberingAfterBreak="0">
     <w:nsid w:val="3CC1035B"/>
     <w:multiLevelType w:val="hybridMultilevel"/>
     <w:tmpl w:val="D1A65972"/>
@@ -28834,7 +31440,96 @@
       </w:rPr>
     </w:lvl>
   </w:abstractNum>
-  <w:abstractNum w:abstractNumId="16" w15:restartNumberingAfterBreak="0">
+  <w:abstractNum w:abstractNumId="17" w15:restartNumberingAfterBreak="0">
+    <w:nsid w:val="3F694F0F"/>
+    <w:multiLevelType w:val="hybridMultilevel"/>
+    <w:tmpl w:val="9530F80E"/>
+    <w:lvl w:ilvl="0" w:tplc="3D1E0824">
+      <w:start w:val="1"/>
+      <w:numFmt w:val="decimal"/>
+      <w:lvlText w:val="%1"/>
+      <w:lvlJc w:val="left"/>
+      <w:pPr>
+        <w:ind w:left="1496" w:hanging="360"/>
+      </w:pPr>
+      <w:rPr>
+        <w:rFonts w:hint="default"/>
+      </w:rPr>
+    </w:lvl>
+    <w:lvl w:ilvl="1" w:tplc="04190019" w:tentative="1">
+      <w:start w:val="1"/>
+      <w:numFmt w:val="lowerLetter"/>
+      <w:lvlText w:val="%2."/>
+      <w:lvlJc w:val="left"/>
+      <w:pPr>
+        <w:ind w:left="2216" w:hanging="360"/>
+      </w:pPr>
+    </w:lvl>
+    <w:lvl w:ilvl="2" w:tplc="0419001B" w:tentative="1">
+      <w:start w:val="1"/>
+      <w:numFmt w:val="lowerRoman"/>
+      <w:lvlText w:val="%3."/>
+      <w:lvlJc w:val="right"/>
+      <w:pPr>
+        <w:ind w:left="2936" w:hanging="180"/>
+      </w:pPr>
+    </w:lvl>
+    <w:lvl w:ilvl="3" w:tplc="0419000F" w:tentative="1">
+      <w:start w:val="1"/>
+      <w:numFmt w:val="decimal"/>
+      <w:lvlText w:val="%4."/>
+      <w:lvlJc w:val="left"/>
+      <w:pPr>
+        <w:ind w:left="3656" w:hanging="360"/>
+      </w:pPr>
+    </w:lvl>
+    <w:lvl w:ilvl="4" w:tplc="04190019" w:tentative="1">
+      <w:start w:val="1"/>
+      <w:numFmt w:val="lowerLetter"/>
+      <w:lvlText w:val="%5."/>
+      <w:lvlJc w:val="left"/>
+      <w:pPr>
+        <w:ind w:left="4376" w:hanging="360"/>
+      </w:pPr>
+    </w:lvl>
+    <w:lvl w:ilvl="5" w:tplc="0419001B" w:tentative="1">
+      <w:start w:val="1"/>
+      <w:numFmt w:val="lowerRoman"/>
+      <w:lvlText w:val="%6."/>
+      <w:lvlJc w:val="right"/>
+      <w:pPr>
+        <w:ind w:left="5096" w:hanging="180"/>
+      </w:pPr>
+    </w:lvl>
+    <w:lvl w:ilvl="6" w:tplc="0419000F" w:tentative="1">
+      <w:start w:val="1"/>
+      <w:numFmt w:val="decimal"/>
+      <w:lvlText w:val="%7."/>
+      <w:lvlJc w:val="left"/>
+      <w:pPr>
+        <w:ind w:left="5816" w:hanging="360"/>
+      </w:pPr>
+    </w:lvl>
+    <w:lvl w:ilvl="7" w:tplc="04190019" w:tentative="1">
+      <w:start w:val="1"/>
+      <w:numFmt w:val="lowerLetter"/>
+      <w:lvlText w:val="%8."/>
+      <w:lvlJc w:val="left"/>
+      <w:pPr>
+        <w:ind w:left="6536" w:hanging="360"/>
+      </w:pPr>
+    </w:lvl>
+    <w:lvl w:ilvl="8" w:tplc="0419001B" w:tentative="1">
+      <w:start w:val="1"/>
+      <w:numFmt w:val="lowerRoman"/>
+      <w:lvlText w:val="%9."/>
+      <w:lvlJc w:val="right"/>
+      <w:pPr>
+        <w:ind w:left="7256" w:hanging="180"/>
+      </w:pPr>
+    </w:lvl>
+  </w:abstractNum>
+  <w:abstractNum w:abstractNumId="18" w15:restartNumberingAfterBreak="0">
     <w:nsid w:val="41116A4A"/>
     <w:multiLevelType w:val="hybridMultilevel"/>
     <w:tmpl w:val="D6089D58"/>
@@ -28950,7 +31645,7 @@
       </w:rPr>
     </w:lvl>
   </w:abstractNum>
-  <w:abstractNum w:abstractNumId="17" w15:restartNumberingAfterBreak="0">
+  <w:abstractNum w:abstractNumId="19" w15:restartNumberingAfterBreak="0">
     <w:nsid w:val="443C6C5E"/>
     <w:multiLevelType w:val="hybridMultilevel"/>
     <w:tmpl w:val="B782924E"/>
@@ -29066,7 +31761,7 @@
       </w:rPr>
     </w:lvl>
   </w:abstractNum>
-  <w:abstractNum w:abstractNumId="18" w15:restartNumberingAfterBreak="0">
+  <w:abstractNum w:abstractNumId="20" w15:restartNumberingAfterBreak="0">
     <w:nsid w:val="48F94011"/>
     <w:multiLevelType w:val="hybridMultilevel"/>
     <w:tmpl w:val="22D49B04"/>
@@ -29182,7 +31877,7 @@
       </w:rPr>
     </w:lvl>
   </w:abstractNum>
-  <w:abstractNum w:abstractNumId="19" w15:restartNumberingAfterBreak="0">
+  <w:abstractNum w:abstractNumId="21" w15:restartNumberingAfterBreak="0">
     <w:nsid w:val="4A1A01FA"/>
     <w:multiLevelType w:val="hybridMultilevel"/>
     <w:tmpl w:val="EFF40F42"/>
@@ -29298,7 +31993,7 @@
       </w:rPr>
     </w:lvl>
   </w:abstractNum>
-  <w:abstractNum w:abstractNumId="20" w15:restartNumberingAfterBreak="0">
+  <w:abstractNum w:abstractNumId="22" w15:restartNumberingAfterBreak="0">
     <w:nsid w:val="4E8919DF"/>
     <w:multiLevelType w:val="hybridMultilevel"/>
     <w:tmpl w:val="9530F80E"/>
@@ -29387,7 +32082,7 @@
       </w:pPr>
     </w:lvl>
   </w:abstractNum>
-  <w:abstractNum w:abstractNumId="21" w15:restartNumberingAfterBreak="0">
+  <w:abstractNum w:abstractNumId="23" w15:restartNumberingAfterBreak="0">
     <w:nsid w:val="4EE275C9"/>
     <w:multiLevelType w:val="multilevel"/>
     <w:tmpl w:val="ED8486F6"/>
@@ -29500,7 +32195,7 @@
       </w:rPr>
     </w:lvl>
   </w:abstractNum>
-  <w:abstractNum w:abstractNumId="22" w15:restartNumberingAfterBreak="0">
+  <w:abstractNum w:abstractNumId="24" w15:restartNumberingAfterBreak="0">
     <w:nsid w:val="50120380"/>
     <w:multiLevelType w:val="hybridMultilevel"/>
     <w:tmpl w:val="2A383200"/>
@@ -29589,7 +32284,7 @@
       </w:pPr>
     </w:lvl>
   </w:abstractNum>
-  <w:abstractNum w:abstractNumId="23" w15:restartNumberingAfterBreak="0">
+  <w:abstractNum w:abstractNumId="25" w15:restartNumberingAfterBreak="0">
     <w:nsid w:val="511A23BB"/>
     <w:multiLevelType w:val="hybridMultilevel"/>
     <w:tmpl w:val="E2FEB65E"/>
@@ -29702,7 +32397,7 @@
       </w:rPr>
     </w:lvl>
   </w:abstractNum>
-  <w:abstractNum w:abstractNumId="24" w15:restartNumberingAfterBreak="0">
+  <w:abstractNum w:abstractNumId="26" w15:restartNumberingAfterBreak="0">
     <w:nsid w:val="53BA5DF0"/>
     <w:multiLevelType w:val="hybridMultilevel"/>
     <w:tmpl w:val="2372546E"/>
@@ -29815,7 +32510,7 @@
       </w:rPr>
     </w:lvl>
   </w:abstractNum>
-  <w:abstractNum w:abstractNumId="25" w15:restartNumberingAfterBreak="0">
+  <w:abstractNum w:abstractNumId="27" w15:restartNumberingAfterBreak="0">
     <w:nsid w:val="5482461D"/>
     <w:multiLevelType w:val="hybridMultilevel"/>
     <w:tmpl w:val="B57C0A9A"/>
@@ -29904,7 +32599,7 @@
       </w:pPr>
     </w:lvl>
   </w:abstractNum>
-  <w:abstractNum w:abstractNumId="26" w15:restartNumberingAfterBreak="0">
+  <w:abstractNum w:abstractNumId="28" w15:restartNumberingAfterBreak="0">
     <w:nsid w:val="555B3AF4"/>
     <w:multiLevelType w:val="hybridMultilevel"/>
     <w:tmpl w:val="EB6C0D0C"/>
@@ -30017,7 +32712,96 @@
       </w:rPr>
     </w:lvl>
   </w:abstractNum>
-  <w:abstractNum w:abstractNumId="27" w15:restartNumberingAfterBreak="0">
+  <w:abstractNum w:abstractNumId="29" w15:restartNumberingAfterBreak="0">
+    <w:nsid w:val="562636CF"/>
+    <w:multiLevelType w:val="hybridMultilevel"/>
+    <w:tmpl w:val="9530F80E"/>
+    <w:lvl w:ilvl="0" w:tplc="3D1E0824">
+      <w:start w:val="1"/>
+      <w:numFmt w:val="decimal"/>
+      <w:lvlText w:val="%1"/>
+      <w:lvlJc w:val="left"/>
+      <w:pPr>
+        <w:ind w:left="1496" w:hanging="360"/>
+      </w:pPr>
+      <w:rPr>
+        <w:rFonts w:hint="default"/>
+      </w:rPr>
+    </w:lvl>
+    <w:lvl w:ilvl="1" w:tplc="04190019" w:tentative="1">
+      <w:start w:val="1"/>
+      <w:numFmt w:val="lowerLetter"/>
+      <w:lvlText w:val="%2."/>
+      <w:lvlJc w:val="left"/>
+      <w:pPr>
+        <w:ind w:left="2216" w:hanging="360"/>
+      </w:pPr>
+    </w:lvl>
+    <w:lvl w:ilvl="2" w:tplc="0419001B" w:tentative="1">
+      <w:start w:val="1"/>
+      <w:numFmt w:val="lowerRoman"/>
+      <w:lvlText w:val="%3."/>
+      <w:lvlJc w:val="right"/>
+      <w:pPr>
+        <w:ind w:left="2936" w:hanging="180"/>
+      </w:pPr>
+    </w:lvl>
+    <w:lvl w:ilvl="3" w:tplc="0419000F" w:tentative="1">
+      <w:start w:val="1"/>
+      <w:numFmt w:val="decimal"/>
+      <w:lvlText w:val="%4."/>
+      <w:lvlJc w:val="left"/>
+      <w:pPr>
+        <w:ind w:left="3656" w:hanging="360"/>
+      </w:pPr>
+    </w:lvl>
+    <w:lvl w:ilvl="4" w:tplc="04190019" w:tentative="1">
+      <w:start w:val="1"/>
+      <w:numFmt w:val="lowerLetter"/>
+      <w:lvlText w:val="%5."/>
+      <w:lvlJc w:val="left"/>
+      <w:pPr>
+        <w:ind w:left="4376" w:hanging="360"/>
+      </w:pPr>
+    </w:lvl>
+    <w:lvl w:ilvl="5" w:tplc="0419001B" w:tentative="1">
+      <w:start w:val="1"/>
+      <w:numFmt w:val="lowerRoman"/>
+      <w:lvlText w:val="%6."/>
+      <w:lvlJc w:val="right"/>
+      <w:pPr>
+        <w:ind w:left="5096" w:hanging="180"/>
+      </w:pPr>
+    </w:lvl>
+    <w:lvl w:ilvl="6" w:tplc="0419000F" w:tentative="1">
+      <w:start w:val="1"/>
+      <w:numFmt w:val="decimal"/>
+      <w:lvlText w:val="%7."/>
+      <w:lvlJc w:val="left"/>
+      <w:pPr>
+        <w:ind w:left="5816" w:hanging="360"/>
+      </w:pPr>
+    </w:lvl>
+    <w:lvl w:ilvl="7" w:tplc="04190019" w:tentative="1">
+      <w:start w:val="1"/>
+      <w:numFmt w:val="lowerLetter"/>
+      <w:lvlText w:val="%8."/>
+      <w:lvlJc w:val="left"/>
+      <w:pPr>
+        <w:ind w:left="6536" w:hanging="360"/>
+      </w:pPr>
+    </w:lvl>
+    <w:lvl w:ilvl="8" w:tplc="0419001B" w:tentative="1">
+      <w:start w:val="1"/>
+      <w:numFmt w:val="lowerRoman"/>
+      <w:lvlText w:val="%9."/>
+      <w:lvlJc w:val="right"/>
+      <w:pPr>
+        <w:ind w:left="7256" w:hanging="180"/>
+      </w:pPr>
+    </w:lvl>
+  </w:abstractNum>
+  <w:abstractNum w:abstractNumId="30" w15:restartNumberingAfterBreak="0">
     <w:nsid w:val="57E23DC0"/>
     <w:multiLevelType w:val="hybridMultilevel"/>
     <w:tmpl w:val="219824F4"/>
@@ -30133,7 +32917,7 @@
       </w:rPr>
     </w:lvl>
   </w:abstractNum>
-  <w:abstractNum w:abstractNumId="28" w15:restartNumberingAfterBreak="0">
+  <w:abstractNum w:abstractNumId="31" w15:restartNumberingAfterBreak="0">
     <w:nsid w:val="5D56090D"/>
     <w:multiLevelType w:val="hybridMultilevel"/>
     <w:tmpl w:val="BE8A5EE0"/>
@@ -30246,7 +33030,7 @@
       </w:rPr>
     </w:lvl>
   </w:abstractNum>
-  <w:abstractNum w:abstractNumId="29" w15:restartNumberingAfterBreak="0">
+  <w:abstractNum w:abstractNumId="32" w15:restartNumberingAfterBreak="0">
     <w:nsid w:val="65E37F65"/>
     <w:multiLevelType w:val="hybridMultilevel"/>
     <w:tmpl w:val="4B348A66"/>
@@ -30362,7 +33146,7 @@
       </w:rPr>
     </w:lvl>
   </w:abstractNum>
-  <w:abstractNum w:abstractNumId="30" w15:restartNumberingAfterBreak="0">
+  <w:abstractNum w:abstractNumId="33" w15:restartNumberingAfterBreak="0">
     <w:nsid w:val="68A675FF"/>
     <w:multiLevelType w:val="hybridMultilevel"/>
     <w:tmpl w:val="34F4EA62"/>
@@ -30475,7 +33259,7 @@
       </w:rPr>
     </w:lvl>
   </w:abstractNum>
-  <w:abstractNum w:abstractNumId="31" w15:restartNumberingAfterBreak="0">
+  <w:abstractNum w:abstractNumId="34" w15:restartNumberingAfterBreak="0">
     <w:nsid w:val="6B3D4FA5"/>
     <w:multiLevelType w:val="hybridMultilevel"/>
     <w:tmpl w:val="7B2CB52C"/>
@@ -30588,7 +33372,7 @@
       </w:rPr>
     </w:lvl>
   </w:abstractNum>
-  <w:abstractNum w:abstractNumId="32" w15:restartNumberingAfterBreak="0">
+  <w:abstractNum w:abstractNumId="35" w15:restartNumberingAfterBreak="0">
     <w:nsid w:val="6DFE7863"/>
     <w:multiLevelType w:val="hybridMultilevel"/>
     <w:tmpl w:val="9D88EFE2"/>
@@ -30704,7 +33488,96 @@
       </w:rPr>
     </w:lvl>
   </w:abstractNum>
-  <w:abstractNum w:abstractNumId="33" w15:restartNumberingAfterBreak="0">
+  <w:abstractNum w:abstractNumId="36" w15:restartNumberingAfterBreak="0">
+    <w:nsid w:val="708728BD"/>
+    <w:multiLevelType w:val="hybridMultilevel"/>
+    <w:tmpl w:val="9530F80E"/>
+    <w:lvl w:ilvl="0" w:tplc="3D1E0824">
+      <w:start w:val="1"/>
+      <w:numFmt w:val="decimal"/>
+      <w:lvlText w:val="%1"/>
+      <w:lvlJc w:val="left"/>
+      <w:pPr>
+        <w:ind w:left="1495" w:hanging="360"/>
+      </w:pPr>
+      <w:rPr>
+        <w:rFonts w:hint="default"/>
+      </w:rPr>
+    </w:lvl>
+    <w:lvl w:ilvl="1" w:tplc="04190019" w:tentative="1">
+      <w:start w:val="1"/>
+      <w:numFmt w:val="lowerLetter"/>
+      <w:lvlText w:val="%2."/>
+      <w:lvlJc w:val="left"/>
+      <w:pPr>
+        <w:ind w:left="2215" w:hanging="360"/>
+      </w:pPr>
+    </w:lvl>
+    <w:lvl w:ilvl="2" w:tplc="0419001B" w:tentative="1">
+      <w:start w:val="1"/>
+      <w:numFmt w:val="lowerRoman"/>
+      <w:lvlText w:val="%3."/>
+      <w:lvlJc w:val="right"/>
+      <w:pPr>
+        <w:ind w:left="2935" w:hanging="180"/>
+      </w:pPr>
+    </w:lvl>
+    <w:lvl w:ilvl="3" w:tplc="0419000F" w:tentative="1">
+      <w:start w:val="1"/>
+      <w:numFmt w:val="decimal"/>
+      <w:lvlText w:val="%4."/>
+      <w:lvlJc w:val="left"/>
+      <w:pPr>
+        <w:ind w:left="3655" w:hanging="360"/>
+      </w:pPr>
+    </w:lvl>
+    <w:lvl w:ilvl="4" w:tplc="04190019" w:tentative="1">
+      <w:start w:val="1"/>
+      <w:numFmt w:val="lowerLetter"/>
+      <w:lvlText w:val="%5."/>
+      <w:lvlJc w:val="left"/>
+      <w:pPr>
+        <w:ind w:left="4375" w:hanging="360"/>
+      </w:pPr>
+    </w:lvl>
+    <w:lvl w:ilvl="5" w:tplc="0419001B" w:tentative="1">
+      <w:start w:val="1"/>
+      <w:numFmt w:val="lowerRoman"/>
+      <w:lvlText w:val="%6."/>
+      <w:lvlJc w:val="right"/>
+      <w:pPr>
+        <w:ind w:left="5095" w:hanging="180"/>
+      </w:pPr>
+    </w:lvl>
+    <w:lvl w:ilvl="6" w:tplc="0419000F" w:tentative="1">
+      <w:start w:val="1"/>
+      <w:numFmt w:val="decimal"/>
+      <w:lvlText w:val="%7."/>
+      <w:lvlJc w:val="left"/>
+      <w:pPr>
+        <w:ind w:left="5815" w:hanging="360"/>
+      </w:pPr>
+    </w:lvl>
+    <w:lvl w:ilvl="7" w:tplc="04190019" w:tentative="1">
+      <w:start w:val="1"/>
+      <w:numFmt w:val="lowerLetter"/>
+      <w:lvlText w:val="%8."/>
+      <w:lvlJc w:val="left"/>
+      <w:pPr>
+        <w:ind w:left="6535" w:hanging="360"/>
+      </w:pPr>
+    </w:lvl>
+    <w:lvl w:ilvl="8" w:tplc="0419001B" w:tentative="1">
+      <w:start w:val="1"/>
+      <w:numFmt w:val="lowerRoman"/>
+      <w:lvlText w:val="%9."/>
+      <w:lvlJc w:val="right"/>
+      <w:pPr>
+        <w:ind w:left="7255" w:hanging="180"/>
+      </w:pPr>
+    </w:lvl>
+  </w:abstractNum>
+  <w:abstractNum w:abstractNumId="37" w15:restartNumberingAfterBreak="0">
     <w:nsid w:val="790A39E1"/>
     <w:multiLevelType w:val="hybridMultilevel"/>
     <w:tmpl w:val="577E0C88"/>
@@ -30820,7 +33693,7 @@
       </w:rPr>
     </w:lvl>
   </w:abstractNum>
-  <w:abstractNum w:abstractNumId="34" w15:restartNumberingAfterBreak="0">
+  <w:abstractNum w:abstractNumId="38" w15:restartNumberingAfterBreak="0">
     <w:nsid w:val="7C14614E"/>
     <w:multiLevelType w:val="hybridMultilevel"/>
     <w:tmpl w:val="87B22BBE"/>
@@ -30937,19 +33810,19 @@
     </w:lvl>
   </w:abstractNum>
   <w:num w:numId="1">
-    <w:abstractNumId w:val="23"/>
+    <w:abstractNumId w:val="25"/>
   </w:num>
   <w:num w:numId="2">
-    <w:abstractNumId w:val="7"/>
+    <w:abstractNumId w:val="8"/>
   </w:num>
   <w:num w:numId="3">
-    <w:abstractNumId w:val="32"/>
+    <w:abstractNumId w:val="35"/>
   </w:num>
   <w:num w:numId="4">
-    <w:abstractNumId w:val="33"/>
+    <w:abstractNumId w:val="37"/>
   </w:num>
   <w:num w:numId="5">
-    <w:abstractNumId w:val="16"/>
+    <w:abstractNumId w:val="18"/>
     <w:lvlOverride w:ilvl="0"/>
     <w:lvlOverride w:ilvl="1">
       <w:startOverride w:val="1"/>
@@ -30977,70 +33850,70 @@
     </w:lvlOverride>
   </w:num>
   <w:num w:numId="6">
-    <w:abstractNumId w:val="18"/>
+    <w:abstractNumId w:val="20"/>
   </w:num>
   <w:num w:numId="7">
     <w:abstractNumId w:val="0"/>
   </w:num>
   <w:num w:numId="8">
-    <w:abstractNumId w:val="29"/>
+    <w:abstractNumId w:val="32"/>
   </w:num>
   <w:num w:numId="9">
-    <w:abstractNumId w:val="21"/>
+    <w:abstractNumId w:val="23"/>
   </w:num>
   <w:num w:numId="10">
-    <w:abstractNumId w:val="15"/>
+    <w:abstractNumId w:val="16"/>
   </w:num>
   <w:num w:numId="11">
-    <w:abstractNumId w:val="24"/>
+    <w:abstractNumId w:val="26"/>
   </w:num>
   <w:num w:numId="12">
-    <w:abstractNumId w:val="10"/>
+    <w:abstractNumId w:val="11"/>
   </w:num>
   <w:num w:numId="13">
-    <w:abstractNumId w:val="17"/>
+    <w:abstractNumId w:val="19"/>
   </w:num>
   <w:num w:numId="14">
-    <w:abstractNumId w:val="27"/>
+    <w:abstractNumId w:val="30"/>
   </w:num>
   <w:num w:numId="15">
-    <w:abstractNumId w:val="11"/>
+    <w:abstractNumId w:val="12"/>
   </w:num>
   <w:num w:numId="16">
-    <w:abstractNumId w:val="14"/>
+    <w:abstractNumId w:val="15"/>
   </w:num>
   <w:num w:numId="17">
     <w:abstractNumId w:val="3"/>
   </w:num>
   <w:num w:numId="18">
-    <w:abstractNumId w:val="34"/>
+    <w:abstractNumId w:val="38"/>
   </w:num>
   <w:num w:numId="19">
-    <w:abstractNumId w:val="19"/>
+    <w:abstractNumId w:val="21"/>
   </w:num>
   <w:num w:numId="20">
-    <w:abstractNumId w:val="26"/>
+    <w:abstractNumId w:val="28"/>
   </w:num>
   <w:num w:numId="21">
-    <w:abstractNumId w:val="30"/>
+    <w:abstractNumId w:val="33"/>
   </w:num>
   <w:num w:numId="22">
     <w:abstractNumId w:val="2"/>
   </w:num>
   <w:num w:numId="23">
+    <w:abstractNumId w:val="14"/>
+  </w:num>
+  <w:num w:numId="24">
     <w:abstractNumId w:val="13"/>
   </w:num>
-  <w:num w:numId="24">
-    <w:abstractNumId w:val="12"/>
-  </w:num>
   <w:num w:numId="25">
-    <w:abstractNumId w:val="9"/>
+    <w:abstractNumId w:val="10"/>
   </w:num>
   <w:num w:numId="26">
-    <w:abstractNumId w:val="28"/>
+    <w:abstractNumId w:val="31"/>
   </w:num>
   <w:num w:numId="27">
-    <w:abstractNumId w:val="31"/>
+    <w:abstractNumId w:val="34"/>
   </w:num>
   <w:num w:numId="28">
     <w:abstractNumId w:val="2"/>
@@ -31073,19 +33946,19 @@
     </w:lvlOverride>
   </w:num>
   <w:num w:numId="29">
-    <w:abstractNumId w:val="8"/>
+    <w:abstractNumId w:val="9"/>
   </w:num>
   <w:num w:numId="30">
-    <w:abstractNumId w:val="25"/>
+    <w:abstractNumId w:val="27"/>
   </w:num>
   <w:num w:numId="31">
+    <w:abstractNumId w:val="7"/>
+  </w:num>
+  <w:num w:numId="32">
     <w:abstractNumId w:val="6"/>
   </w:num>
-  <w:num w:numId="32">
-    <w:abstractNumId w:val="5"/>
-  </w:num>
   <w:num w:numId="33">
-    <w:abstractNumId w:val="22"/>
+    <w:abstractNumId w:val="24"/>
   </w:num>
   <w:num w:numId="34">
     <w:abstractNumId w:val="1"/>
@@ -31094,7 +33967,19 @@
     <w:abstractNumId w:val="4"/>
   </w:num>
   <w:num w:numId="36">
-    <w:abstractNumId w:val="20"/>
+    <w:abstractNumId w:val="22"/>
+  </w:num>
+  <w:num w:numId="37">
+    <w:abstractNumId w:val="36"/>
+  </w:num>
+  <w:num w:numId="38">
+    <w:abstractNumId w:val="17"/>
+  </w:num>
+  <w:num w:numId="39">
+    <w:abstractNumId w:val="29"/>
+  </w:num>
+  <w:num w:numId="40">
+    <w:abstractNumId w:val="5"/>
   </w:num>
   <w:numIdMacAtCleanup w:val="21"/>
 </w:numbering>
@@ -31291,7 +34176,7 @@
     <w:lsdException w:name="Medium Shading 2 Accent 1" w:uiPriority="64"/>
     <w:lsdException w:name="Medium List 1 Accent 1" w:uiPriority="65"/>
     <w:lsdException w:name="Revision" w:semiHidden="1"/>
-    <w:lsdException w:name="List Paragraph" w:qFormat="1"/>
+    <w:lsdException w:name="List Paragraph" w:uiPriority="34" w:qFormat="1"/>
     <w:lsdException w:name="Quote" w:uiPriority="29" w:qFormat="1"/>
     <w:lsdException w:name="Intense Quote" w:uiPriority="30" w:qFormat="1"/>
     <w:lsdException w:name="Medium List 2 Accent 1" w:uiPriority="66"/>
@@ -31701,7 +34586,6 @@
   <w:style w:type="character" w:default="1" w:styleId="a0">
     <w:name w:val="Default Paragraph Font"/>
     <w:uiPriority w:val="1"/>
-    <w:semiHidden/>
     <w:unhideWhenUsed/>
   </w:style>
   <w:style w:type="table" w:default="1" w:styleId="a1">
@@ -31897,7 +34781,8 @@
   <w:style w:type="paragraph" w:styleId="a5">
     <w:name w:val="List Paragraph"/>
     <w:basedOn w:val="a"/>
-    <w:uiPriority w:val="99"/>
+    <w:link w:val="a6"/>
+    <w:uiPriority w:val="34"/>
     <w:qFormat/>
     <w:rsid w:val="00E86D2C"/>
     <w:pPr>
@@ -31905,7 +34790,7 @@
       <w:contextualSpacing/>
     </w:pPr>
   </w:style>
-  <w:style w:type="character" w:styleId="a6">
+  <w:style w:type="character" w:styleId="a7">
     <w:name w:val="Strong"/>
     <w:uiPriority w:val="22"/>
     <w:qFormat/>
@@ -31946,7 +34831,7 @@
       <w:lang w:eastAsia="ru-RU"/>
     </w:rPr>
   </w:style>
-  <w:style w:type="table" w:styleId="a7">
+  <w:style w:type="table" w:styleId="a8">
     <w:name w:val="Table Grid"/>
     <w:basedOn w:val="a1"/>
     <w:uiPriority w:val="99"/>
@@ -31962,9 +34847,9 @@
       </w:tblBorders>
     </w:tblPr>
   </w:style>
-  <w:style w:type="paragraph" w:customStyle="1" w:styleId="a8">
+  <w:style w:type="paragraph" w:customStyle="1" w:styleId="a9">
     <w:name w:val="Абзац"/>
-    <w:link w:val="a9"/>
+    <w:link w:val="aa"/>
     <w:uiPriority w:val="99"/>
     <w:rsid w:val="006426F2"/>
     <w:pPr>
@@ -31982,9 +34867,9 @@
       <w:szCs w:val="22"/>
     </w:rPr>
   </w:style>
-  <w:style w:type="character" w:customStyle="1" w:styleId="a9">
+  <w:style w:type="character" w:customStyle="1" w:styleId="aa">
     <w:name w:val="Абзац Знак"/>
-    <w:link w:val="a8"/>
+    <w:link w:val="a9"/>
     <w:uiPriority w:val="99"/>
     <w:locked/>
     <w:rsid w:val="006426F2"/>
@@ -32038,10 +34923,10 @@
       <w:rFonts w:ascii="Times New Roman" w:hAnsi="Times New Roman"/>
     </w:rPr>
   </w:style>
-  <w:style w:type="paragraph" w:styleId="aa">
+  <w:style w:type="paragraph" w:styleId="ab">
     <w:name w:val="Body Text Indent"/>
     <w:basedOn w:val="a"/>
-    <w:link w:val="ab"/>
+    <w:link w:val="ac"/>
     <w:uiPriority w:val="99"/>
     <w:rsid w:val="00371959"/>
     <w:pPr>
@@ -32055,9 +34940,9 @@
       <w:lang w:eastAsia="ru-RU"/>
     </w:rPr>
   </w:style>
-  <w:style w:type="character" w:customStyle="1" w:styleId="ab">
+  <w:style w:type="character" w:customStyle="1" w:styleId="ac">
     <w:name w:val="Основной текст с отступом Знак"/>
-    <w:link w:val="aa"/>
+    <w:link w:val="ab"/>
     <w:uiPriority w:val="99"/>
     <w:locked/>
     <w:rsid w:val="00371959"/>
@@ -32067,7 +34952,7 @@
       <w:lang w:eastAsia="ru-RU"/>
     </w:rPr>
   </w:style>
-  <w:style w:type="paragraph" w:styleId="ac">
+  <w:style w:type="paragraph" w:styleId="ad">
     <w:name w:val="caption"/>
     <w:basedOn w:val="a"/>
     <w:next w:val="a"/>
@@ -32082,11 +34967,11 @@
       <w:szCs w:val="16"/>
     </w:rPr>
   </w:style>
-  <w:style w:type="paragraph" w:styleId="ad">
+  <w:style w:type="paragraph" w:styleId="ae">
     <w:name w:val="Title"/>
     <w:basedOn w:val="a"/>
     <w:next w:val="a"/>
-    <w:link w:val="ae"/>
+    <w:link w:val="af"/>
     <w:uiPriority w:val="99"/>
     <w:qFormat/>
     <w:rsid w:val="00E86D2C"/>
@@ -32117,9 +35002,9 @@
       <w:lang w:eastAsia="en-US"/>
     </w:rPr>
   </w:style>
-  <w:style w:type="character" w:customStyle="1" w:styleId="ae">
+  <w:style w:type="character" w:customStyle="1" w:styleId="af">
     <w:name w:val="Заголовок Знак"/>
-    <w:link w:val="ad"/>
+    <w:link w:val="ae"/>
     <w:uiPriority w:val="99"/>
     <w:locked/>
     <w:rsid w:val="00E86D2C"/>
@@ -32129,11 +35014,11 @@
       <w:sz w:val="52"/>
     </w:rPr>
   </w:style>
-  <w:style w:type="paragraph" w:styleId="af">
+  <w:style w:type="paragraph" w:styleId="af0">
     <w:name w:val="Subtitle"/>
     <w:basedOn w:val="a"/>
     <w:next w:val="a"/>
-    <w:link w:val="af0"/>
+    <w:link w:val="af1"/>
     <w:uiPriority w:val="99"/>
     <w:qFormat/>
     <w:rsid w:val="00E86D2C"/>
@@ -32146,9 +35031,9 @@
       <w:lang w:eastAsia="ko-KR"/>
     </w:rPr>
   </w:style>
-  <w:style w:type="character" w:customStyle="1" w:styleId="af0">
+  <w:style w:type="character" w:customStyle="1" w:styleId="af1">
     <w:name w:val="Подзаголовок Знак"/>
-    <w:link w:val="af"/>
+    <w:link w:val="af0"/>
     <w:uiPriority w:val="99"/>
     <w:locked/>
     <w:rsid w:val="00E86D2C"/>
@@ -32156,7 +35041,7 @@
       <w:rFonts w:ascii="Calibri Light" w:eastAsia="Malgun Gothic" w:hAnsi="Calibri Light" w:cs="Times New Roman"/>
     </w:rPr>
   </w:style>
-  <w:style w:type="character" w:styleId="af1">
+  <w:style w:type="character" w:styleId="af2">
     <w:name w:val="Emphasis"/>
     <w:uiPriority w:val="99"/>
     <w:qFormat/>
@@ -32168,7 +35053,7 @@
       <w:spacing w:val="10"/>
     </w:rPr>
   </w:style>
-  <w:style w:type="paragraph" w:styleId="af2">
+  <w:style w:type="paragraph" w:styleId="af3">
     <w:name w:val="No Spacing"/>
     <w:uiPriority w:val="99"/>
     <w:qFormat/>
@@ -32205,11 +35090,11 @@
       <w:i/>
     </w:rPr>
   </w:style>
-  <w:style w:type="paragraph" w:styleId="af3">
+  <w:style w:type="paragraph" w:styleId="af4">
     <w:name w:val="Intense Quote"/>
     <w:basedOn w:val="a"/>
     <w:next w:val="a"/>
-    <w:link w:val="af4"/>
+    <w:link w:val="af5"/>
     <w:uiPriority w:val="99"/>
     <w:qFormat/>
     <w:rsid w:val="00E86D2C"/>
@@ -32228,9 +35113,9 @@
       <w:lang w:eastAsia="ko-KR"/>
     </w:rPr>
   </w:style>
-  <w:style w:type="character" w:customStyle="1" w:styleId="af4">
+  <w:style w:type="character" w:customStyle="1" w:styleId="af5">
     <w:name w:val="Выделенная цитата Знак"/>
-    <w:link w:val="af3"/>
+    <w:link w:val="af4"/>
     <w:uiPriority w:val="99"/>
     <w:locked/>
     <w:rsid w:val="00E86D2C"/>
@@ -32240,7 +35125,7 @@
       <w:i/>
     </w:rPr>
   </w:style>
-  <w:style w:type="character" w:styleId="af5">
+  <w:style w:type="character" w:styleId="af6">
     <w:name w:val="Subtle Emphasis"/>
     <w:uiPriority w:val="99"/>
     <w:qFormat/>
@@ -32250,7 +35135,7 @@
       <w:i/>
     </w:rPr>
   </w:style>
-  <w:style w:type="character" w:styleId="af6">
+  <w:style w:type="character" w:styleId="af7">
     <w:name w:val="Intense Emphasis"/>
     <w:uiPriority w:val="99"/>
     <w:qFormat/>
@@ -32263,7 +35148,7 @@
       <w:spacing w:val="10"/>
     </w:rPr>
   </w:style>
-  <w:style w:type="character" w:styleId="af7">
+  <w:style w:type="character" w:styleId="af8">
     <w:name w:val="Subtle Reference"/>
     <w:uiPriority w:val="99"/>
     <w:qFormat/>
@@ -32273,7 +35158,7 @@
       <w:b/>
     </w:rPr>
   </w:style>
-  <w:style w:type="character" w:styleId="af8">
+  <w:style w:type="character" w:styleId="af9">
     <w:name w:val="Intense Reference"/>
     <w:uiPriority w:val="99"/>
     <w:qFormat/>
@@ -32287,7 +35172,7 @@
       <w:u w:val="single"/>
     </w:rPr>
   </w:style>
-  <w:style w:type="character" w:styleId="af9">
+  <w:style w:type="character" w:styleId="afa">
     <w:name w:val="Book Title"/>
     <w:uiPriority w:val="99"/>
     <w:qFormat/>
@@ -32298,7 +35183,7 @@
       <w:sz w:val="20"/>
     </w:rPr>
   </w:style>
-  <w:style w:type="paragraph" w:styleId="afa">
+  <w:style w:type="paragraph" w:styleId="afb">
     <w:name w:val="TOC Heading"/>
     <w:basedOn w:val="1"/>
     <w:next w:val="a"/>
@@ -32309,10 +35194,10 @@
       <w:outlineLvl w:val="9"/>
     </w:pPr>
   </w:style>
-  <w:style w:type="paragraph" w:styleId="afb">
+  <w:style w:type="paragraph" w:styleId="afc">
     <w:name w:val="header"/>
     <w:basedOn w:val="a"/>
-    <w:link w:val="afc"/>
+    <w:link w:val="afd"/>
     <w:uiPriority w:val="99"/>
     <w:rsid w:val="00977FD4"/>
     <w:pPr>
@@ -32326,9 +35211,9 @@
       <w:lang w:eastAsia="ko-KR"/>
     </w:rPr>
   </w:style>
-  <w:style w:type="character" w:customStyle="1" w:styleId="afc">
+  <w:style w:type="character" w:customStyle="1" w:styleId="afd">
     <w:name w:val="Верхний колонтитул Знак"/>
-    <w:link w:val="afb"/>
+    <w:link w:val="afc"/>
     <w:uiPriority w:val="99"/>
     <w:locked/>
     <w:rsid w:val="00977FD4"/>
@@ -32336,10 +35221,10 @@
       <w:rFonts w:cs="Times New Roman"/>
     </w:rPr>
   </w:style>
-  <w:style w:type="paragraph" w:styleId="afd">
+  <w:style w:type="paragraph" w:styleId="afe">
     <w:name w:val="footer"/>
     <w:basedOn w:val="a"/>
-    <w:link w:val="afe"/>
+    <w:link w:val="aff"/>
     <w:uiPriority w:val="99"/>
     <w:rsid w:val="00977FD4"/>
     <w:pPr>
@@ -32353,9 +35238,9 @@
       <w:lang w:eastAsia="ko-KR"/>
     </w:rPr>
   </w:style>
-  <w:style w:type="character" w:customStyle="1" w:styleId="afe">
+  <w:style w:type="character" w:customStyle="1" w:styleId="aff">
     <w:name w:val="Нижний колонтитул Знак"/>
-    <w:link w:val="afd"/>
+    <w:link w:val="afe"/>
     <w:uiPriority w:val="99"/>
     <w:locked/>
     <w:rsid w:val="00977FD4"/>
@@ -32363,10 +35248,10 @@
       <w:rFonts w:cs="Times New Roman"/>
     </w:rPr>
   </w:style>
-  <w:style w:type="paragraph" w:customStyle="1" w:styleId="aff">
+  <w:style w:type="paragraph" w:customStyle="1" w:styleId="aff0">
     <w:name w:val="Текст диплома"/>
     <w:basedOn w:val="a"/>
-    <w:link w:val="aff0"/>
+    <w:link w:val="aff1"/>
     <w:uiPriority w:val="99"/>
     <w:rsid w:val="0025478E"/>
     <w:pPr>
@@ -32383,9 +35268,9 @@
       <w:lang w:eastAsia="ru-RU"/>
     </w:rPr>
   </w:style>
-  <w:style w:type="character" w:customStyle="1" w:styleId="aff0">
+  <w:style w:type="character" w:customStyle="1" w:styleId="aff1">
     <w:name w:val="Текст диплома Знак"/>
-    <w:link w:val="aff"/>
+    <w:link w:val="aff0"/>
     <w:uiPriority w:val="99"/>
     <w:locked/>
     <w:rsid w:val="0025478E"/>
@@ -32419,7 +35304,7 @@
       <w:ind w:left="200"/>
     </w:pPr>
   </w:style>
-  <w:style w:type="character" w:customStyle="1" w:styleId="aff1">
+  <w:style w:type="character" w:customStyle="1" w:styleId="aff2">
     <w:name w:val="Название Знак"/>
     <w:uiPriority w:val="99"/>
     <w:rsid w:val="00123635"/>
@@ -32429,10 +35314,10 @@
       <w:sz w:val="52"/>
     </w:rPr>
   </w:style>
-  <w:style w:type="paragraph" w:styleId="aff2">
+  <w:style w:type="paragraph" w:styleId="aff3">
     <w:name w:val="Balloon Text"/>
     <w:basedOn w:val="a"/>
-    <w:link w:val="aff3"/>
+    <w:link w:val="aff4"/>
     <w:uiPriority w:val="99"/>
     <w:semiHidden/>
     <w:rsid w:val="00123635"/>
@@ -32446,9 +35331,9 @@
       <w:lang w:eastAsia="ko-KR"/>
     </w:rPr>
   </w:style>
-  <w:style w:type="character" w:customStyle="1" w:styleId="aff3">
+  <w:style w:type="character" w:customStyle="1" w:styleId="aff4">
     <w:name w:val="Текст выноски Знак"/>
-    <w:link w:val="aff2"/>
+    <w:link w:val="aff3"/>
     <w:uiPriority w:val="99"/>
     <w:semiHidden/>
     <w:locked/>
@@ -32482,10 +35367,10 @@
       <w:szCs w:val="28"/>
     </w:rPr>
   </w:style>
-  <w:style w:type="paragraph" w:styleId="aff4">
+  <w:style w:type="paragraph" w:styleId="aff5">
     <w:name w:val="Document Map"/>
     <w:basedOn w:val="a"/>
-    <w:link w:val="aff5"/>
+    <w:link w:val="aff6"/>
     <w:uiPriority w:val="99"/>
     <w:semiHidden/>
     <w:locked/>
@@ -32497,9 +35382,9 @@
       <w:rFonts w:ascii="Tahoma" w:hAnsi="Tahoma" w:cs="Tahoma"/>
     </w:rPr>
   </w:style>
-  <w:style w:type="character" w:customStyle="1" w:styleId="aff5">
+  <w:style w:type="character" w:customStyle="1" w:styleId="aff6">
     <w:name w:val="Схема документа Знак"/>
-    <w:link w:val="aff4"/>
+    <w:link w:val="aff5"/>
     <w:uiPriority w:val="99"/>
     <w:semiHidden/>
     <w:locked/>
@@ -32507,6 +35392,16 @@
     <w:rPr>
       <w:rFonts w:ascii="Times New Roman" w:hAnsi="Times New Roman" w:cs="Times New Roman"/>
       <w:sz w:val="2"/>
+      <w:lang w:eastAsia="en-US"/>
+    </w:rPr>
+  </w:style>
+  <w:style w:type="character" w:customStyle="1" w:styleId="a6">
+    <w:name w:val="Абзац списка Знак"/>
+    <w:link w:val="a5"/>
+    <w:uiPriority w:val="34"/>
+    <w:locked/>
+    <w:rsid w:val="007248F9"/>
+    <w:rPr>
       <w:lang w:eastAsia="en-US"/>
     </w:rPr>
   </w:style>
@@ -32794,4 +35689,16 @@
   <a:objectDefaults/>
   <a:extraClrSchemeLst/>
 </a:theme>
+</file>
+
+<file path=customXml/item1.xml><?xml version="1.0" encoding="utf-8"?>
+<b:Sources xmlns:b="http://schemas.openxmlformats.org/officeDocument/2006/bibliography" xmlns="http://schemas.openxmlformats.org/officeDocument/2006/bibliography" SelectedStyle="\APASixthEditionOfficeOnline.xsl" StyleName="APA" Version="6"/>
+</file>
+
+<file path=customXml/itemProps1.xml><?xml version="1.0" encoding="utf-8"?>
+<ds:datastoreItem xmlns:ds="http://schemas.openxmlformats.org/officeDocument/2006/customXml" ds:itemID="{FC597F61-2162-42EE-A92F-2497803682CD}">
+  <ds:schemaRefs>
+    <ds:schemaRef ds:uri="http://schemas.openxmlformats.org/officeDocument/2006/bibliography"/>
+  </ds:schemaRefs>
+</ds:datastoreItem>
 </file>
--- a/final.qualifying.work.docx
+++ b/final.qualifying.work.docx
@@ -1097,52 +1097,14 @@
                       <w:szCs w:val="28"/>
                     </w:rPr>
                   </w:pPr>
-                  <w:proofErr w:type="spellStart"/>
                   <w:r>
                     <w:rPr>
                       <w:rFonts w:ascii="Times New Roman" w:hAnsi="Times New Roman"/>
                       <w:sz w:val="28"/>
                       <w:szCs w:val="28"/>
                     </w:rPr>
-                    <w:t>И.</w:t>
+                    <w:t>И.о.зав.кафедрой ______________  О.В.Игнатьева</w:t>
                   </w:r>
-                  <w:proofErr w:type="gramStart"/>
-                  <w:r>
-                    <w:rPr>
-                      <w:rFonts w:ascii="Times New Roman" w:hAnsi="Times New Roman"/>
-                      <w:sz w:val="28"/>
-                      <w:szCs w:val="28"/>
-                    </w:rPr>
-                    <w:t>о.зав</w:t>
-                  </w:r>
-                  <w:proofErr w:type="gramEnd"/>
-                  <w:r>
-                    <w:rPr>
-                      <w:rFonts w:ascii="Times New Roman" w:hAnsi="Times New Roman"/>
-                      <w:sz w:val="28"/>
-                      <w:szCs w:val="28"/>
-                    </w:rPr>
-                    <w:t>.кафедрой</w:t>
-                  </w:r>
-                  <w:proofErr w:type="spellEnd"/>
-                  <w:r>
-                    <w:rPr>
-                      <w:rFonts w:ascii="Times New Roman" w:hAnsi="Times New Roman"/>
-                      <w:sz w:val="28"/>
-                      <w:szCs w:val="28"/>
-                    </w:rPr>
-                    <w:t xml:space="preserve"> ______________  </w:t>
-                  </w:r>
-                  <w:proofErr w:type="spellStart"/>
-                  <w:r>
-                    <w:rPr>
-                      <w:rFonts w:ascii="Times New Roman" w:hAnsi="Times New Roman"/>
-                      <w:sz w:val="28"/>
-                      <w:szCs w:val="28"/>
-                    </w:rPr>
-                    <w:t>О.В.Игнатьева</w:t>
-                  </w:r>
-                  <w:proofErr w:type="spellEnd"/>
                 </w:p>
                 <w:p>
                   <w:pPr>
@@ -8553,8 +8515,6 @@
         </w:rPr>
         <w:t>Техническое задание на создание микросервисного приложения для организации работы контакт-центра</w:t>
       </w:r>
-      <w:bookmarkStart w:id="1" w:name="_GoBack"/>
-      <w:bookmarkEnd w:id="1"/>
     </w:p>
     <w:p>
       <w:pPr>
@@ -8803,40 +8763,7 @@
           <w:szCs w:val="28"/>
           <w:lang w:eastAsia="ru-RU"/>
         </w:rPr>
-        <w:t>г</w:t>
-      </w:r>
-      <w:r>
-        <w:rPr>
-          <w:rFonts w:ascii="Times New Roman" w:hAnsi="Times New Roman"/>
-          <w:bCs/>
-          <w:color w:val="000000"/>
-          <w:sz w:val="28"/>
-          <w:szCs w:val="28"/>
-          <w:lang w:eastAsia="ru-RU"/>
-        </w:rPr>
-        <w:t>лавн</w:t>
-      </w:r>
-      <w:r>
-        <w:rPr>
-          <w:rFonts w:ascii="Times New Roman" w:hAnsi="Times New Roman"/>
-          <w:bCs/>
-          <w:color w:val="000000"/>
-          <w:sz w:val="28"/>
-          <w:szCs w:val="28"/>
-          <w:lang w:eastAsia="ru-RU"/>
-        </w:rPr>
-        <w:t>ое</w:t>
-      </w:r>
-      <w:r>
-        <w:rPr>
-          <w:rFonts w:ascii="Times New Roman" w:hAnsi="Times New Roman"/>
-          <w:bCs/>
-          <w:color w:val="000000"/>
-          <w:sz w:val="28"/>
-          <w:szCs w:val="28"/>
-          <w:lang w:eastAsia="ru-RU"/>
-        </w:rPr>
-        <w:t xml:space="preserve"> предназначение </w:t>
+        <w:t xml:space="preserve">главное предназначение </w:t>
       </w:r>
       <w:r>
         <w:rPr>
@@ -9012,18 +8939,7 @@
           <w:szCs w:val="28"/>
           <w:lang w:eastAsia="ru-RU"/>
         </w:rPr>
-        <w:t>п</w:t>
-      </w:r>
-      <w:r>
-        <w:rPr>
-          <w:rFonts w:ascii="Times New Roman" w:hAnsi="Times New Roman"/>
-          <w:bCs/>
-          <w:color w:val="000000"/>
-          <w:sz w:val="28"/>
-          <w:szCs w:val="28"/>
-          <w:lang w:eastAsia="ru-RU"/>
-        </w:rPr>
-        <w:t>оскольку контакт-центры являются центральной точкой взаимодействия с клиентами, они могут повысить производительность бизнеса, отвечая на многочисленные запросы клиентов.</w:t>
+        <w:t>поскольку контакт-центры являются центральной точкой взаимодействия с клиентами, они могут повысить производительность бизнеса, отвечая на многочисленные запросы клиентов.</w:t>
       </w:r>
     </w:p>
     <w:p>
@@ -9476,18 +9392,7 @@
           <w:lang w:eastAsia="ru-RU"/>
         </w:rPr>
         <w:lastRenderedPageBreak/>
-        <w:t>чтобы собирать больше данных о клиентах и ​​эффективно их анализировать</w:t>
-      </w:r>
-      <w:r>
-        <w:rPr>
-          <w:rFonts w:ascii="Times New Roman" w:hAnsi="Times New Roman"/>
-          <w:bCs/>
-          <w:color w:val="000000"/>
-          <w:sz w:val="28"/>
-          <w:szCs w:val="28"/>
-          <w:lang w:eastAsia="ru-RU"/>
-        </w:rPr>
-        <w:t>;</w:t>
+        <w:t>чтобы собирать больше данных о клиентах и ​​эффективно их анализировать;</w:t>
       </w:r>
     </w:p>
     <w:p>
@@ -9614,95 +9519,7 @@
           <w:szCs w:val="28"/>
           <w:lang w:eastAsia="ru-RU"/>
         </w:rPr>
-        <w:t>Таким образом, был</w:t>
-      </w:r>
-      <w:r>
-        <w:rPr>
-          <w:rFonts w:ascii="Times New Roman" w:hAnsi="Times New Roman"/>
-          <w:bCs/>
-          <w:color w:val="000000"/>
-          <w:sz w:val="28"/>
-          <w:szCs w:val="28"/>
-          <w:lang w:eastAsia="ru-RU"/>
-        </w:rPr>
-        <w:t>и</w:t>
-      </w:r>
-      <w:r>
-        <w:rPr>
-          <w:rFonts w:ascii="Times New Roman" w:hAnsi="Times New Roman"/>
-          <w:bCs/>
-          <w:color w:val="000000"/>
-          <w:sz w:val="28"/>
-          <w:szCs w:val="28"/>
-          <w:lang w:eastAsia="ru-RU"/>
-        </w:rPr>
-        <w:t xml:space="preserve"> рассмотрен</w:t>
-      </w:r>
-      <w:r>
-        <w:rPr>
-          <w:rFonts w:ascii="Times New Roman" w:hAnsi="Times New Roman"/>
-          <w:bCs/>
-          <w:color w:val="000000"/>
-          <w:sz w:val="28"/>
-          <w:szCs w:val="28"/>
-          <w:lang w:eastAsia="ru-RU"/>
-        </w:rPr>
-        <w:t>ы</w:t>
-      </w:r>
-      <w:r>
-        <w:rPr>
-          <w:rFonts w:ascii="Times New Roman" w:hAnsi="Times New Roman"/>
-          <w:bCs/>
-          <w:color w:val="000000"/>
-          <w:sz w:val="28"/>
-          <w:szCs w:val="28"/>
-          <w:lang w:eastAsia="ru-RU"/>
-        </w:rPr>
-        <w:t xml:space="preserve"> основн</w:t>
-      </w:r>
-      <w:r>
-        <w:rPr>
-          <w:rFonts w:ascii="Times New Roman" w:hAnsi="Times New Roman"/>
-          <w:bCs/>
-          <w:color w:val="000000"/>
-          <w:sz w:val="28"/>
-          <w:szCs w:val="28"/>
-          <w:lang w:eastAsia="ru-RU"/>
-        </w:rPr>
-        <w:t>ые цели создания</w:t>
-      </w:r>
-      <w:r>
-        <w:rPr>
-          <w:rFonts w:ascii="Times New Roman" w:hAnsi="Times New Roman"/>
-          <w:bCs/>
-          <w:color w:val="000000"/>
-          <w:sz w:val="28"/>
-          <w:szCs w:val="28"/>
-          <w:lang w:eastAsia="ru-RU"/>
-        </w:rPr>
-        <w:t xml:space="preserve"> разрабатываемого п</w:t>
-      </w:r>
-      <w:r>
-        <w:rPr>
-          <w:rFonts w:ascii="Times New Roman" w:hAnsi="Times New Roman"/>
-          <w:bCs/>
-          <w:color w:val="000000"/>
-          <w:sz w:val="28"/>
-          <w:szCs w:val="28"/>
-          <w:lang w:eastAsia="ru-RU"/>
-        </w:rPr>
-        <w:t>рограммного обеспечения</w:t>
-      </w:r>
-      <w:r>
-        <w:rPr>
-          <w:rFonts w:ascii="Times New Roman" w:hAnsi="Times New Roman"/>
-          <w:bCs/>
-          <w:color w:val="000000"/>
-          <w:sz w:val="28"/>
-          <w:szCs w:val="28"/>
-          <w:lang w:eastAsia="ru-RU"/>
-        </w:rPr>
-        <w:t>.</w:t>
+        <w:t>Таким образом, были рассмотрены основные цели создания разрабатываемого программного обеспечения.</w:t>
       </w:r>
     </w:p>
     <w:p>
@@ -9983,7 +9800,34 @@
           <w:sz w:val="28"/>
           <w:szCs w:val="28"/>
         </w:rPr>
-        <w:t>настройки администратором.</w:t>
+        <w:t>работы</w:t>
+      </w:r>
+      <w:r>
+        <w:rPr>
+          <w:rFonts w:ascii="Times New Roman" w:hAnsi="Times New Roman"/>
+          <w:color w:val="000000"/>
+          <w:sz w:val="28"/>
+          <w:szCs w:val="28"/>
+        </w:rPr>
+        <w:t xml:space="preserve"> администратор</w:t>
+      </w:r>
+      <w:r>
+        <w:rPr>
+          <w:rFonts w:ascii="Times New Roman" w:hAnsi="Times New Roman"/>
+          <w:color w:val="000000"/>
+          <w:sz w:val="28"/>
+          <w:szCs w:val="28"/>
+        </w:rPr>
+        <w:t>а</w:t>
+      </w:r>
+      <w:r>
+        <w:rPr>
+          <w:rFonts w:ascii="Times New Roman" w:hAnsi="Times New Roman"/>
+          <w:color w:val="000000"/>
+          <w:sz w:val="28"/>
+          <w:szCs w:val="28"/>
+        </w:rPr>
+        <w:t>.</w:t>
       </w:r>
     </w:p>
     <w:p>
@@ -10008,34 +9852,7 @@
           <w:sz w:val="28"/>
           <w:szCs w:val="28"/>
         </w:rPr>
-        <w:t xml:space="preserve"> </w:t>
-      </w:r>
-      <w:r>
-        <w:rPr>
-          <w:rFonts w:ascii="Times New Roman" w:hAnsi="Times New Roman"/>
-          <w:color w:val="000000"/>
-          <w:sz w:val="28"/>
-          <w:szCs w:val="28"/>
-        </w:rPr>
-        <w:t>В основном режиме</w:t>
-      </w:r>
-      <w:r>
-        <w:rPr>
-          <w:rFonts w:ascii="Times New Roman" w:hAnsi="Times New Roman"/>
-          <w:color w:val="000000"/>
-          <w:sz w:val="28"/>
-          <w:szCs w:val="28"/>
-        </w:rPr>
-        <w:t xml:space="preserve"> работы операциониста</w:t>
-      </w:r>
-      <w:r>
-        <w:rPr>
-          <w:rFonts w:ascii="Times New Roman" w:hAnsi="Times New Roman"/>
-          <w:color w:val="000000"/>
-          <w:sz w:val="28"/>
-          <w:szCs w:val="28"/>
-        </w:rPr>
-        <w:t xml:space="preserve"> система предоставляет доступ</w:t>
+        <w:t xml:space="preserve"> В основном режиме работы операциониста система предоставляет доступ</w:t>
       </w:r>
       <w:r>
         <w:rPr>
@@ -10087,7 +9904,25 @@
           <w:sz w:val="28"/>
           <w:szCs w:val="28"/>
         </w:rPr>
-        <w:t>настройки администратором</w:t>
+        <w:t>работы</w:t>
+      </w:r>
+      <w:r>
+        <w:rPr>
+          <w:rFonts w:ascii="Times New Roman" w:hAnsi="Times New Roman"/>
+          <w:color w:val="000000"/>
+          <w:sz w:val="28"/>
+          <w:szCs w:val="28"/>
+        </w:rPr>
+        <w:t xml:space="preserve"> администратор</w:t>
+      </w:r>
+      <w:r>
+        <w:rPr>
+          <w:rFonts w:ascii="Times New Roman" w:hAnsi="Times New Roman"/>
+          <w:color w:val="000000"/>
+          <w:sz w:val="28"/>
+          <w:szCs w:val="28"/>
+        </w:rPr>
+        <w:t>а</w:t>
       </w:r>
       <w:r>
         <w:rPr>
@@ -10105,16 +9940,7 @@
           <w:sz w:val="28"/>
           <w:szCs w:val="28"/>
         </w:rPr>
-        <w:t>работы операциониста</w:t>
-      </w:r>
-      <w:r>
-        <w:rPr>
-          <w:rFonts w:ascii="Times New Roman" w:hAnsi="Times New Roman"/>
-          <w:color w:val="000000"/>
-          <w:sz w:val="28"/>
-          <w:szCs w:val="28"/>
-        </w:rPr>
-        <w:t xml:space="preserve"> </w:t>
+        <w:t xml:space="preserve">работы операциониста </w:t>
       </w:r>
       <w:r>
         <w:rPr>
@@ -10132,7 +9958,16 @@
           <w:sz w:val="28"/>
           <w:szCs w:val="28"/>
         </w:rPr>
-        <w:t xml:space="preserve"> открытие дополнительных разделов настройки</w:t>
+        <w:t xml:space="preserve"> открытие дополнительных разделов </w:t>
+      </w:r>
+      <w:r>
+        <w:rPr>
+          <w:rFonts w:ascii="Times New Roman" w:hAnsi="Times New Roman"/>
+          <w:color w:val="000000"/>
+          <w:sz w:val="28"/>
+          <w:szCs w:val="28"/>
+        </w:rPr>
+        <w:t>работы со статистикой</w:t>
       </w:r>
       <w:r>
         <w:rPr>
@@ -10184,25 +10019,7 @@
           <w:sz w:val="28"/>
           <w:szCs w:val="28"/>
         </w:rPr>
-        <w:t xml:space="preserve">в данном разделе, согласно техническим требованиям предметной области и особенностям разработки </w:t>
-      </w:r>
-      <w:r>
-        <w:rPr>
-          <w:rFonts w:ascii="Times New Roman" w:hAnsi="Times New Roman"/>
-          <w:color w:val="000000"/>
-          <w:sz w:val="28"/>
-          <w:szCs w:val="28"/>
-        </w:rPr>
-        <w:t>микросервисного</w:t>
-      </w:r>
-      <w:r>
-        <w:rPr>
-          <w:rFonts w:ascii="Times New Roman" w:hAnsi="Times New Roman"/>
-          <w:color w:val="000000"/>
-          <w:sz w:val="28"/>
-          <w:szCs w:val="28"/>
-        </w:rPr>
-        <w:t xml:space="preserve"> программного обеспечения, было разработано техническое задание для разработки </w:t>
+        <w:t xml:space="preserve">в данном разделе, согласно техническим требованиям предметной области и особенностям разработки микросервисного программного обеспечения, было разработано техническое задание для разработки </w:t>
       </w:r>
       <w:r>
         <w:rPr>
@@ -10259,24 +10076,776 @@
     </w:p>
     <w:p>
       <w:pPr>
-        <w:pStyle w:val="a5"/>
+        <w:pStyle w:val="a9"/>
         <w:tabs>
-          <w:tab w:val="left" w:pos="726"/>
+          <w:tab w:val="clear" w:pos="709"/>
+          <w:tab w:val="right" w:pos="9355"/>
         </w:tabs>
-        <w:spacing w:line="360" w:lineRule="auto"/>
-        <w:ind w:left="0" w:firstLine="726"/>
-        <w:rPr>
-          <w:rFonts w:ascii="Times New Roman" w:hAnsi="Times New Roman"/>
-          <w:color w:val="000000"/>
-          <w:sz w:val="28"/>
-          <w:szCs w:val="28"/>
-        </w:rPr>
-      </w:pPr>
+        <w:ind w:left="360" w:firstLine="349"/>
+        <w:outlineLvl w:val="1"/>
+        <w:rPr>
+          <w:b/>
+          <w:color w:val="000000"/>
+          <w:kern w:val="0"/>
+          <w:sz w:val="28"/>
+          <w:szCs w:val="28"/>
+        </w:rPr>
+      </w:pPr>
+      <w:bookmarkStart w:id="1" w:name="_Toc38455361"/>
+      <w:bookmarkStart w:id="2" w:name="_Toc38565790"/>
+      <w:bookmarkStart w:id="3" w:name="_Toc88769834"/>
+      <w:r>
+        <w:rPr>
+          <w:b/>
+          <w:color w:val="000000"/>
+          <w:kern w:val="0"/>
+          <w:sz w:val="28"/>
+          <w:szCs w:val="28"/>
+        </w:rPr>
+        <w:lastRenderedPageBreak/>
+        <w:t xml:space="preserve">2 </w:t>
+      </w:r>
+      <w:r>
+        <w:rPr>
+          <w:b/>
+          <w:color w:val="F2F2F2"/>
+          <w:spacing w:val="-100"/>
+          <w:w w:val="1"/>
+          <w:kern w:val="0"/>
+          <w:sz w:val="28"/>
+          <w:szCs w:val="28"/>
+          <w:u w:val="words" w:color="000000"/>
+        </w:rPr>
+        <w:t xml:space="preserve">прямо </w:t>
+      </w:r>
+      <w:r>
+        <w:rPr>
+          <w:b/>
+          <w:color w:val="000000"/>
+          <w:kern w:val="0"/>
+          <w:sz w:val="28"/>
+          <w:szCs w:val="28"/>
+        </w:rPr>
+        <w:t xml:space="preserve">Проектирование </w:t>
+      </w:r>
+      <w:r>
+        <w:rPr>
+          <w:b/>
+          <w:color w:val="000000"/>
+          <w:kern w:val="0"/>
+          <w:sz w:val="28"/>
+          <w:szCs w:val="28"/>
+        </w:rPr>
+        <w:t>микросервисного</w:t>
+      </w:r>
+      <w:r>
+        <w:rPr>
+          <w:b/>
+          <w:color w:val="000000"/>
+          <w:kern w:val="0"/>
+          <w:sz w:val="28"/>
+          <w:szCs w:val="28"/>
+        </w:rPr>
+        <w:t xml:space="preserve"> приложения для </w:t>
+      </w:r>
+      <w:r>
+        <w:rPr>
+          <w:b/>
+          <w:color w:val="000000"/>
+          <w:kern w:val="0"/>
+          <w:sz w:val="28"/>
+          <w:szCs w:val="28"/>
+        </w:rPr>
+        <w:t>организации работы контакт-центра</w:t>
+      </w:r>
+      <w:r>
+        <w:rPr>
+          <w:b/>
+          <w:color w:val="000000"/>
+          <w:kern w:val="0"/>
+          <w:sz w:val="28"/>
+          <w:szCs w:val="28"/>
+        </w:rPr>
+        <w:t xml:space="preserve"> </w:t>
+      </w:r>
+    </w:p>
+    <w:p>
+      <w:pPr>
+        <w:pStyle w:val="a9"/>
+        <w:tabs>
+          <w:tab w:val="clear" w:pos="709"/>
+          <w:tab w:val="right" w:pos="9355"/>
+        </w:tabs>
+        <w:ind w:left="360" w:firstLine="349"/>
+        <w:outlineLvl w:val="1"/>
+        <w:rPr>
+          <w:color w:val="F2F2F2"/>
+          <w:spacing w:val="-100"/>
+          <w:w w:val="1"/>
+          <w:kern w:val="0"/>
+          <w:sz w:val="28"/>
+          <w:szCs w:val="28"/>
+          <w:u w:val="words" w:color="000000"/>
+        </w:rPr>
+      </w:pPr>
+      <w:r>
+        <w:rPr>
+          <w:b/>
+          <w:color w:val="000000"/>
+          <w:kern w:val="0"/>
+          <w:sz w:val="28"/>
+          <w:szCs w:val="28"/>
+        </w:rPr>
+        <w:t xml:space="preserve">2.1 </w:t>
+      </w:r>
+      <w:r>
+        <w:rPr>
+          <w:b/>
+          <w:color w:val="F2F2F2"/>
+          <w:spacing w:val="-100"/>
+          <w:w w:val="1"/>
+          <w:kern w:val="0"/>
+          <w:sz w:val="28"/>
+          <w:szCs w:val="28"/>
+          <w:u w:val="words" w:color="000000"/>
+        </w:rPr>
+        <w:t xml:space="preserve">около </w:t>
+      </w:r>
+      <w:r>
+        <w:rPr>
+          <w:b/>
+          <w:color w:val="000000"/>
+          <w:kern w:val="0"/>
+          <w:sz w:val="28"/>
+          <w:szCs w:val="28"/>
+        </w:rPr>
+        <w:t xml:space="preserve">Анализ </w:t>
+      </w:r>
+      <w:r>
+        <w:rPr>
+          <w:b/>
+          <w:color w:val="F2F2F2"/>
+          <w:spacing w:val="-100"/>
+          <w:w w:val="1"/>
+          <w:kern w:val="0"/>
+          <w:sz w:val="28"/>
+          <w:szCs w:val="28"/>
+          <w:u w:val="words" w:color="000000"/>
+        </w:rPr>
+        <w:t xml:space="preserve">поле </w:t>
+      </w:r>
+      <w:r>
+        <w:rPr>
+          <w:b/>
+          <w:color w:val="000000"/>
+          <w:kern w:val="0"/>
+          <w:sz w:val="28"/>
+          <w:szCs w:val="28"/>
+        </w:rPr>
+        <w:t xml:space="preserve">требований </w:t>
+      </w:r>
+      <w:r>
+        <w:rPr>
+          <w:b/>
+          <w:color w:val="F2F2F2"/>
+          <w:spacing w:val="-100"/>
+          <w:w w:val="1"/>
+          <w:kern w:val="0"/>
+          <w:sz w:val="28"/>
+          <w:szCs w:val="28"/>
+          <w:u w:val="words" w:color="000000"/>
+        </w:rPr>
+        <w:t xml:space="preserve">разработки </w:t>
+      </w:r>
+      <w:r>
+        <w:rPr>
+          <w:b/>
+          <w:color w:val="000000"/>
+          <w:kern w:val="0"/>
+          <w:sz w:val="28"/>
+          <w:szCs w:val="28"/>
+        </w:rPr>
+        <w:t xml:space="preserve">на </w:t>
+      </w:r>
+      <w:r>
+        <w:rPr>
+          <w:b/>
+          <w:color w:val="F2F2F2"/>
+          <w:spacing w:val="-100"/>
+          <w:w w:val="1"/>
+          <w:kern w:val="0"/>
+          <w:sz w:val="28"/>
+          <w:szCs w:val="28"/>
+          <w:u w:val="words" w:color="000000"/>
+        </w:rPr>
+        <w:t xml:space="preserve">последовательности </w:t>
+      </w:r>
+      <w:r>
+        <w:rPr>
+          <w:b/>
+          <w:color w:val="000000"/>
+          <w:kern w:val="0"/>
+          <w:sz w:val="28"/>
+          <w:szCs w:val="28"/>
+        </w:rPr>
+        <w:t xml:space="preserve">основе </w:t>
+      </w:r>
+      <w:r>
+        <w:rPr>
+          <w:b/>
+          <w:color w:val="F2F2F2"/>
+          <w:spacing w:val="-100"/>
+          <w:w w:val="1"/>
+          <w:kern w:val="0"/>
+          <w:sz w:val="28"/>
+          <w:szCs w:val="28"/>
+          <w:u w:val="words" w:color="000000"/>
+        </w:rPr>
+        <w:t xml:space="preserve">описание </w:t>
+      </w:r>
+      <w:r>
+        <w:rPr>
+          <w:b/>
+          <w:color w:val="000000"/>
+          <w:kern w:val="0"/>
+          <w:sz w:val="28"/>
+          <w:szCs w:val="28"/>
+        </w:rPr>
+        <w:t>диаграммы</w:t>
+      </w:r>
+      <w:r>
+        <w:rPr>
+          <w:b/>
+          <w:color w:val="000000"/>
+          <w:kern w:val="0"/>
+          <w:sz w:val="28"/>
+          <w:szCs w:val="28"/>
+        </w:rPr>
+        <w:t xml:space="preserve"> прецедентов и сценари</w:t>
+      </w:r>
+      <w:r>
+        <w:rPr>
+          <w:b/>
+          <w:color w:val="000000"/>
+          <w:kern w:val="0"/>
+          <w:sz w:val="28"/>
+          <w:szCs w:val="28"/>
+        </w:rPr>
+        <w:t>я</w:t>
+      </w:r>
+      <w:r>
+        <w:rPr>
+          <w:b/>
+          <w:color w:val="000000"/>
+          <w:kern w:val="0"/>
+          <w:sz w:val="28"/>
+          <w:szCs w:val="28"/>
+        </w:rPr>
+        <w:t xml:space="preserve"> использования </w:t>
+      </w:r>
+      <w:r>
+        <w:rPr>
+          <w:b/>
+          <w:color w:val="000000"/>
+          <w:kern w:val="0"/>
+          <w:sz w:val="28"/>
+          <w:szCs w:val="28"/>
+        </w:rPr>
+        <w:t xml:space="preserve">микросервисного приложения для организации работы контакт-центра </w:t>
+      </w:r>
+      <w:r>
+        <w:rPr>
+          <w:b/>
+          <w:color w:val="F2F2F2"/>
+          <w:spacing w:val="-100"/>
+          <w:w w:val="1"/>
+          <w:kern w:val="0"/>
+          <w:sz w:val="28"/>
+          <w:szCs w:val="28"/>
+          <w:u w:val="words" w:color="000000"/>
+        </w:rPr>
+        <w:t xml:space="preserve">субъективных </w:t>
+      </w:r>
+      <w:bookmarkEnd w:id="1"/>
+      <w:bookmarkEnd w:id="2"/>
+      <w:bookmarkEnd w:id="3"/>
+      <w:proofErr w:type="spellStart"/>
+      <w:r>
+        <w:rPr>
+          <w:b/>
+          <w:color w:val="F2F2F2"/>
+          <w:spacing w:val="-100"/>
+          <w:w w:val="1"/>
+          <w:kern w:val="0"/>
+          <w:sz w:val="28"/>
+          <w:szCs w:val="28"/>
+          <w:u w:val="words" w:color="000000"/>
+        </w:rPr>
+        <w:t>препре</w:t>
+      </w:r>
+      <w:proofErr w:type="spellEnd"/>
+      <w:r>
+        <w:rPr>
+          <w:b/>
+          <w:color w:val="F2F2F2"/>
+          <w:spacing w:val="-100"/>
+          <w:w w:val="1"/>
+          <w:kern w:val="0"/>
+          <w:sz w:val="28"/>
+          <w:szCs w:val="28"/>
+          <w:u w:val="words" w:color="000000"/>
+        </w:rPr>
+        <w:t xml:space="preserve"> </w:t>
+      </w:r>
+      <w:proofErr w:type="spellStart"/>
+      <w:r>
+        <w:rPr>
+          <w:b/>
+          <w:color w:val="F2F2F2"/>
+          <w:spacing w:val="-100"/>
+          <w:w w:val="1"/>
+          <w:kern w:val="0"/>
+          <w:sz w:val="28"/>
+          <w:szCs w:val="28"/>
+          <w:u w:val="words" w:color="000000"/>
+        </w:rPr>
+        <w:t>ц</w:t>
+      </w:r>
+      <w:r>
+        <w:rPr>
+          <w:color w:val="F2F2F2"/>
+          <w:spacing w:val="-100"/>
+          <w:w w:val="1"/>
+          <w:kern w:val="0"/>
+          <w:sz w:val="28"/>
+          <w:szCs w:val="28"/>
+          <w:u w:val="words" w:color="000000"/>
+        </w:rPr>
+        <w:t>поля</w:t>
+      </w:r>
+      <w:proofErr w:type="spellEnd"/>
+      <w:r>
+        <w:rPr>
+          <w:color w:val="F2F2F2"/>
+          <w:spacing w:val="-100"/>
+          <w:w w:val="1"/>
+          <w:kern w:val="0"/>
+          <w:sz w:val="28"/>
+          <w:szCs w:val="28"/>
+          <w:u w:val="words" w:color="000000"/>
+        </w:rPr>
+        <w:t xml:space="preserve"> </w:t>
+      </w:r>
+    </w:p>
+    <w:p>
+      <w:pPr>
+        <w:pStyle w:val="a9"/>
+        <w:tabs>
+          <w:tab w:val="clear" w:pos="709"/>
+          <w:tab w:val="right" w:pos="9355"/>
+        </w:tabs>
+        <w:ind w:left="360" w:firstLine="349"/>
+        <w:outlineLvl w:val="1"/>
+        <w:rPr>
+          <w:b/>
+          <w:color w:val="000000"/>
+          <w:kern w:val="0"/>
+          <w:sz w:val="28"/>
+          <w:szCs w:val="28"/>
+        </w:rPr>
+      </w:pPr>
+    </w:p>
+    <w:p>
+      <w:pPr>
+        <w:spacing w:after="0" w:line="360" w:lineRule="auto"/>
+        <w:ind w:firstLine="709"/>
+        <w:contextualSpacing/>
+        <w:rPr>
+          <w:rFonts w:ascii="Times New Roman" w:hAnsi="Times New Roman"/>
+          <w:bCs/>
+          <w:color w:val="000000"/>
+          <w:sz w:val="28"/>
+          <w:szCs w:val="28"/>
+          <w:lang w:eastAsia="ru-RU"/>
+        </w:rPr>
+      </w:pPr>
+      <w:r>
+        <w:rPr>
+          <w:rFonts w:ascii="Times New Roman" w:hAnsi="Times New Roman"/>
+          <w:bCs/>
+          <w:color w:val="000000"/>
+          <w:sz w:val="28"/>
+          <w:szCs w:val="28"/>
+          <w:lang w:eastAsia="ru-RU"/>
+        </w:rPr>
+        <w:t>Для более детального проектирования разрабатываемой системы необходимо обратиться к UML–языку проектирования, благодаря которому в минимальные сроки будет возможным спланировать все нюансы будущей информационной системы.</w:t>
+      </w:r>
+    </w:p>
+    <w:p>
+      <w:pPr>
+        <w:spacing w:after="0" w:line="360" w:lineRule="auto"/>
+        <w:ind w:firstLine="709"/>
+        <w:contextualSpacing/>
+        <w:rPr>
+          <w:rFonts w:ascii="Times New Roman" w:hAnsi="Times New Roman"/>
+          <w:bCs/>
+          <w:color w:val="000000"/>
+          <w:sz w:val="28"/>
+          <w:szCs w:val="28"/>
+          <w:lang w:eastAsia="ru-RU"/>
+        </w:rPr>
+      </w:pPr>
+      <w:r>
+        <w:rPr>
+          <w:rFonts w:ascii="Times New Roman" w:hAnsi="Times New Roman"/>
+          <w:bCs/>
+          <w:color w:val="000000"/>
+          <w:sz w:val="28"/>
+          <w:szCs w:val="28"/>
+          <w:lang w:eastAsia="ru-RU"/>
+        </w:rPr>
+        <w:t>Моделирование в UML можно представить как</w:t>
+      </w:r>
+      <w:r>
+        <w:rPr>
+          <w:rFonts w:ascii="Times New Roman" w:hAnsi="Times New Roman"/>
+          <w:bCs/>
+          <w:color w:val="000000"/>
+          <w:sz w:val="28"/>
+          <w:szCs w:val="28"/>
+          <w:lang w:eastAsia="ru-RU"/>
+        </w:rPr>
+        <w:t xml:space="preserve"> </w:t>
+      </w:r>
+      <w:r>
+        <w:rPr>
+          <w:rFonts w:ascii="Times New Roman" w:hAnsi="Times New Roman"/>
+          <w:bCs/>
+          <w:color w:val="000000"/>
+          <w:sz w:val="28"/>
+          <w:szCs w:val="28"/>
+          <w:lang w:eastAsia="ru-RU"/>
+        </w:rPr>
+        <w:t>некоторый процесс поуровневого спуска от наиболее</w:t>
+      </w:r>
+      <w:r>
+        <w:rPr>
+          <w:rFonts w:ascii="Times New Roman" w:hAnsi="Times New Roman"/>
+          <w:bCs/>
+          <w:color w:val="000000"/>
+          <w:sz w:val="28"/>
+          <w:szCs w:val="28"/>
+          <w:lang w:eastAsia="ru-RU"/>
+        </w:rPr>
+        <w:t xml:space="preserve"> </w:t>
+      </w:r>
+      <w:r>
+        <w:rPr>
+          <w:rFonts w:ascii="Times New Roman" w:hAnsi="Times New Roman"/>
+          <w:bCs/>
+          <w:color w:val="000000"/>
+          <w:sz w:val="28"/>
+          <w:szCs w:val="28"/>
+          <w:lang w:eastAsia="ru-RU"/>
+        </w:rPr>
+        <w:t>обшей и абстрактной концептуальной модели</w:t>
+      </w:r>
+      <w:r>
+        <w:rPr>
+          <w:rFonts w:ascii="Times New Roman" w:hAnsi="Times New Roman"/>
+          <w:bCs/>
+          <w:color w:val="000000"/>
+          <w:sz w:val="28"/>
+          <w:szCs w:val="28"/>
+          <w:lang w:eastAsia="ru-RU"/>
+        </w:rPr>
+        <w:t xml:space="preserve"> </w:t>
+      </w:r>
+      <w:r>
+        <w:rPr>
+          <w:rFonts w:ascii="Times New Roman" w:hAnsi="Times New Roman"/>
+          <w:bCs/>
+          <w:color w:val="000000"/>
+          <w:sz w:val="28"/>
+          <w:szCs w:val="28"/>
+          <w:lang w:eastAsia="ru-RU"/>
+        </w:rPr>
+        <w:t xml:space="preserve">исходной системы к логической, а затем и </w:t>
+      </w:r>
+      <w:r>
+        <w:rPr>
+          <w:rFonts w:ascii="Times New Roman" w:hAnsi="Times New Roman"/>
+          <w:bCs/>
+          <w:color w:val="000000"/>
+          <w:sz w:val="28"/>
+          <w:szCs w:val="28"/>
+          <w:lang w:eastAsia="ru-RU"/>
+        </w:rPr>
+        <w:t xml:space="preserve">к </w:t>
+      </w:r>
+      <w:r>
+        <w:rPr>
+          <w:rFonts w:ascii="Times New Roman" w:hAnsi="Times New Roman"/>
+          <w:bCs/>
+          <w:color w:val="000000"/>
+          <w:sz w:val="28"/>
+          <w:szCs w:val="28"/>
+          <w:lang w:eastAsia="ru-RU"/>
+        </w:rPr>
+        <w:t>физической модели, соответствующей программной</w:t>
+      </w:r>
+      <w:r>
+        <w:rPr>
+          <w:rFonts w:ascii="Times New Roman" w:hAnsi="Times New Roman"/>
+          <w:bCs/>
+          <w:color w:val="000000"/>
+          <w:sz w:val="28"/>
+          <w:szCs w:val="28"/>
+          <w:lang w:eastAsia="ru-RU"/>
+        </w:rPr>
+        <w:t xml:space="preserve"> </w:t>
+      </w:r>
+      <w:r>
+        <w:rPr>
+          <w:rFonts w:ascii="Times New Roman" w:hAnsi="Times New Roman"/>
+          <w:bCs/>
+          <w:color w:val="000000"/>
+          <w:sz w:val="28"/>
+          <w:szCs w:val="28"/>
+          <w:lang w:eastAsia="ru-RU"/>
+        </w:rPr>
+        <w:t>системы.</w:t>
+      </w:r>
+    </w:p>
+    <w:p>
+      <w:pPr>
+        <w:spacing w:after="0" w:line="360" w:lineRule="auto"/>
+        <w:ind w:firstLine="709"/>
+        <w:contextualSpacing/>
+        <w:rPr>
+          <w:rFonts w:ascii="Times New Roman" w:hAnsi="Times New Roman"/>
+          <w:bCs/>
+          <w:color w:val="000000"/>
+          <w:sz w:val="28"/>
+          <w:szCs w:val="28"/>
+          <w:lang w:eastAsia="ru-RU"/>
+        </w:rPr>
+      </w:pPr>
+      <w:r>
+        <w:rPr>
+          <w:rFonts w:ascii="Times New Roman" w:hAnsi="Times New Roman"/>
+          <w:bCs/>
+          <w:color w:val="000000"/>
+          <w:sz w:val="28"/>
+          <w:szCs w:val="28"/>
+          <w:lang w:eastAsia="ru-RU"/>
+        </w:rPr>
+        <w:t>Одной из основных диаграмм в языке UML является диаграмм прецедентов. Эта диаграмма отображает отношения между различными пользователями системами(актерами)</w:t>
+      </w:r>
+      <w:r>
+        <w:rPr>
+          <w:rFonts w:ascii="Times New Roman" w:hAnsi="Times New Roman"/>
+          <w:bCs/>
+          <w:color w:val="000000"/>
+          <w:sz w:val="28"/>
+          <w:szCs w:val="28"/>
+          <w:lang w:eastAsia="ru-RU"/>
+        </w:rPr>
+        <w:t xml:space="preserve"> </w:t>
+      </w:r>
+      <w:r>
+        <w:rPr>
+          <w:rFonts w:ascii="Times New Roman" w:hAnsi="Times New Roman"/>
+          <w:bCs/>
+          <w:color w:val="000000"/>
+          <w:sz w:val="28"/>
+          <w:szCs w:val="28"/>
+          <w:lang w:eastAsia="ru-RU"/>
+        </w:rPr>
+        <w:t>назначение системы или, другими</w:t>
+      </w:r>
+      <w:r>
+        <w:rPr>
+          <w:rFonts w:ascii="Times New Roman" w:hAnsi="Times New Roman"/>
+          <w:bCs/>
+          <w:color w:val="000000"/>
+          <w:sz w:val="28"/>
+          <w:szCs w:val="28"/>
+          <w:lang w:eastAsia="ru-RU"/>
+        </w:rPr>
+        <w:t xml:space="preserve"> </w:t>
+      </w:r>
+      <w:r>
+        <w:rPr>
+          <w:rFonts w:ascii="Times New Roman" w:hAnsi="Times New Roman"/>
+          <w:bCs/>
+          <w:color w:val="000000"/>
+          <w:sz w:val="28"/>
+          <w:szCs w:val="28"/>
+          <w:lang w:eastAsia="ru-RU"/>
+        </w:rPr>
+        <w:t>словами, то, что система будет делать в процессе</w:t>
+      </w:r>
+      <w:r>
+        <w:rPr>
+          <w:rFonts w:ascii="Times New Roman" w:hAnsi="Times New Roman"/>
+          <w:bCs/>
+          <w:color w:val="000000"/>
+          <w:sz w:val="28"/>
+          <w:szCs w:val="28"/>
+          <w:lang w:eastAsia="ru-RU"/>
+        </w:rPr>
+        <w:t xml:space="preserve"> </w:t>
+      </w:r>
+      <w:r>
+        <w:rPr>
+          <w:rFonts w:ascii="Times New Roman" w:hAnsi="Times New Roman"/>
+          <w:bCs/>
+          <w:color w:val="000000"/>
+          <w:sz w:val="28"/>
+          <w:szCs w:val="28"/>
+          <w:lang w:eastAsia="ru-RU"/>
+        </w:rPr>
+        <w:t>своего функционирования</w:t>
+      </w:r>
+      <w:r>
+        <w:rPr>
+          <w:rFonts w:ascii="Times New Roman" w:hAnsi="Times New Roman"/>
+          <w:bCs/>
+          <w:color w:val="000000"/>
+          <w:sz w:val="28"/>
+          <w:szCs w:val="28"/>
+          <w:lang w:eastAsia="ru-RU"/>
+        </w:rPr>
+        <w:t>.</w:t>
+      </w:r>
+    </w:p>
+    <w:p>
+      <w:pPr>
+        <w:spacing w:after="0" w:line="360" w:lineRule="auto"/>
+        <w:ind w:firstLine="709"/>
+        <w:contextualSpacing/>
+        <w:rPr>
+          <w:rFonts w:ascii="Times New Roman" w:hAnsi="Times New Roman"/>
+          <w:bCs/>
+          <w:color w:val="000000"/>
+          <w:sz w:val="28"/>
+          <w:szCs w:val="28"/>
+          <w:lang w:eastAsia="ru-RU"/>
+        </w:rPr>
+      </w:pPr>
+      <w:r>
+        <w:rPr>
+          <w:rFonts w:ascii="Times New Roman" w:hAnsi="Times New Roman"/>
+          <w:bCs/>
+          <w:color w:val="000000"/>
+          <w:sz w:val="28"/>
+          <w:szCs w:val="28"/>
+          <w:lang w:eastAsia="ru-RU"/>
+        </w:rPr>
+        <w:t>Диаграмма вариантов</w:t>
+      </w:r>
+      <w:r>
+        <w:rPr>
+          <w:rFonts w:ascii="Times New Roman" w:hAnsi="Times New Roman"/>
+          <w:bCs/>
+          <w:color w:val="000000"/>
+          <w:sz w:val="28"/>
+          <w:szCs w:val="28"/>
+          <w:lang w:eastAsia="ru-RU"/>
+        </w:rPr>
+        <w:t xml:space="preserve"> </w:t>
+      </w:r>
+      <w:r>
+        <w:rPr>
+          <w:rFonts w:ascii="Times New Roman" w:hAnsi="Times New Roman"/>
+          <w:bCs/>
+          <w:color w:val="000000"/>
+          <w:sz w:val="28"/>
+          <w:szCs w:val="28"/>
+          <w:lang w:eastAsia="ru-RU"/>
+        </w:rPr>
+        <w:t>использования является исходным концептуальным</w:t>
+      </w:r>
+      <w:r>
+        <w:rPr>
+          <w:rFonts w:ascii="Times New Roman" w:hAnsi="Times New Roman"/>
+          <w:bCs/>
+          <w:color w:val="000000"/>
+          <w:sz w:val="28"/>
+          <w:szCs w:val="28"/>
+          <w:lang w:eastAsia="ru-RU"/>
+        </w:rPr>
+        <w:t xml:space="preserve"> </w:t>
+      </w:r>
+      <w:r>
+        <w:rPr>
+          <w:rFonts w:ascii="Times New Roman" w:hAnsi="Times New Roman"/>
+          <w:bCs/>
+          <w:color w:val="000000"/>
+          <w:sz w:val="28"/>
+          <w:szCs w:val="28"/>
+          <w:lang w:eastAsia="ru-RU"/>
+        </w:rPr>
+        <w:t>представлением или концептуальной моделью</w:t>
+      </w:r>
+      <w:r>
+        <w:rPr>
+          <w:rFonts w:ascii="Times New Roman" w:hAnsi="Times New Roman"/>
+          <w:bCs/>
+          <w:color w:val="000000"/>
+          <w:sz w:val="28"/>
+          <w:szCs w:val="28"/>
+          <w:lang w:eastAsia="ru-RU"/>
+        </w:rPr>
+        <w:t xml:space="preserve"> </w:t>
+      </w:r>
+      <w:r>
+        <w:rPr>
+          <w:rFonts w:ascii="Times New Roman" w:hAnsi="Times New Roman"/>
+          <w:bCs/>
+          <w:color w:val="000000"/>
+          <w:sz w:val="28"/>
+          <w:szCs w:val="28"/>
+          <w:lang w:eastAsia="ru-RU"/>
+        </w:rPr>
+        <w:t>системы в процессе ее проектирования и разработки.</w:t>
+      </w:r>
+    </w:p>
+    <w:p>
+      <w:pPr>
+        <w:spacing w:after="0" w:line="360" w:lineRule="auto"/>
+        <w:ind w:firstLine="709"/>
+        <w:contextualSpacing/>
+        <w:rPr>
+          <w:rFonts w:ascii="Times New Roman" w:hAnsi="Times New Roman"/>
+          <w:bCs/>
+          <w:color w:val="000000"/>
+          <w:sz w:val="28"/>
+          <w:szCs w:val="28"/>
+          <w:lang w:eastAsia="ru-RU"/>
+        </w:rPr>
+      </w:pPr>
+      <w:r>
+        <w:rPr>
+          <w:rFonts w:ascii="Times New Roman" w:hAnsi="Times New Roman"/>
+          <w:bCs/>
+          <w:color w:val="000000"/>
+          <w:sz w:val="28"/>
+          <w:szCs w:val="28"/>
+          <w:lang w:eastAsia="ru-RU"/>
+        </w:rPr>
+        <w:t>В большинстве случаев построение диаграммы прецедентов преследует следующие цели:</w:t>
+      </w:r>
     </w:p>
     <w:p>
       <w:pPr>
         <w:pStyle w:val="a5"/>
         <w:widowControl w:val="0"/>
+        <w:numPr>
+          <w:ilvl w:val="0"/>
+          <w:numId w:val="25"/>
+        </w:numPr>
         <w:tabs>
           <w:tab w:val="left" w:pos="726"/>
         </w:tabs>
@@ -10284,7 +10853,7 @@
         <w:autoSpaceDN w:val="0"/>
         <w:adjustRightInd w:val="0"/>
         <w:spacing w:after="0" w:line="360" w:lineRule="auto"/>
-        <w:ind w:left="726"/>
+        <w:ind w:left="0" w:firstLine="726"/>
         <w:contextualSpacing w:val="0"/>
         <w:rPr>
           <w:rFonts w:ascii="Times New Roman" w:hAnsi="Times New Roman"/>
@@ -10293,11 +10862,24 @@
           <w:szCs w:val="28"/>
         </w:rPr>
       </w:pPr>
+      <w:r>
+        <w:rPr>
+          <w:rFonts w:ascii="Times New Roman" w:hAnsi="Times New Roman"/>
+          <w:color w:val="000000"/>
+          <w:sz w:val="28"/>
+          <w:szCs w:val="28"/>
+        </w:rPr>
+        <w:t xml:space="preserve">формирование общих требований к функциональным процессам системы; </w:t>
+      </w:r>
     </w:p>
     <w:p>
       <w:pPr>
         <w:pStyle w:val="a5"/>
         <w:widowControl w:val="0"/>
+        <w:numPr>
+          <w:ilvl w:val="0"/>
+          <w:numId w:val="25"/>
+        </w:numPr>
         <w:tabs>
           <w:tab w:val="left" w:pos="726"/>
         </w:tabs>
@@ -10305,7 +10887,7 @@
         <w:autoSpaceDN w:val="0"/>
         <w:adjustRightInd w:val="0"/>
         <w:spacing w:after="0" w:line="360" w:lineRule="auto"/>
-        <w:ind w:left="726"/>
+        <w:ind w:left="0" w:firstLine="726"/>
         <w:contextualSpacing w:val="0"/>
         <w:rPr>
           <w:rFonts w:ascii="Times New Roman" w:hAnsi="Times New Roman"/>
@@ -10314,6 +10896,49 @@
           <w:szCs w:val="28"/>
         </w:rPr>
       </w:pPr>
+      <w:r>
+        <w:rPr>
+          <w:rFonts w:ascii="Times New Roman" w:hAnsi="Times New Roman"/>
+          <w:color w:val="000000"/>
+          <w:sz w:val="28"/>
+          <w:szCs w:val="28"/>
+        </w:rPr>
+        <w:t>разработка базовой концептуальной модели информационной системы для ее последующей детализации;</w:t>
+      </w:r>
+    </w:p>
+    <w:p>
+      <w:pPr>
+        <w:pStyle w:val="a5"/>
+        <w:widowControl w:val="0"/>
+        <w:numPr>
+          <w:ilvl w:val="0"/>
+          <w:numId w:val="25"/>
+        </w:numPr>
+        <w:tabs>
+          <w:tab w:val="left" w:pos="726"/>
+        </w:tabs>
+        <w:autoSpaceDE w:val="0"/>
+        <w:autoSpaceDN w:val="0"/>
+        <w:adjustRightInd w:val="0"/>
+        <w:spacing w:after="0" w:line="360" w:lineRule="auto"/>
+        <w:ind w:left="0" w:firstLine="726"/>
+        <w:contextualSpacing w:val="0"/>
+        <w:rPr>
+          <w:rFonts w:ascii="Times New Roman" w:hAnsi="Times New Roman"/>
+          <w:color w:val="000000"/>
+          <w:sz w:val="28"/>
+          <w:szCs w:val="28"/>
+        </w:rPr>
+      </w:pPr>
+      <w:r>
+        <w:rPr>
+          <w:rFonts w:ascii="Times New Roman" w:hAnsi="Times New Roman"/>
+          <w:color w:val="000000"/>
+          <w:sz w:val="28"/>
+          <w:szCs w:val="28"/>
+        </w:rPr>
+        <w:t>формирование исходной документации для налаживания взаимодействия между разработчиками системы и заказчиками, а также пользователями.</w:t>
+      </w:r>
     </w:p>
     <w:p>
       <w:pPr>
@@ -10329,31 +10954,18 @@
           <w:lang w:eastAsia="ru-RU"/>
         </w:rPr>
       </w:pPr>
-    </w:p>
-    <w:p>
-      <w:pPr>
-        <w:spacing w:after="0" w:line="360" w:lineRule="auto"/>
-        <w:ind w:left="709"/>
-        <w:contextualSpacing/>
-        <w:rPr>
-          <w:rFonts w:ascii="Times New Roman" w:hAnsi="Times New Roman"/>
-          <w:b/>
-          <w:sz w:val="28"/>
-          <w:szCs w:val="28"/>
-        </w:rPr>
-      </w:pPr>
-    </w:p>
-    <w:p>
-      <w:pPr>
-        <w:pStyle w:val="VKRMain"/>
-        <w:widowControl w:val="0"/>
-        <w:suppressAutoHyphens/>
-        <w:ind w:left="708" w:firstLine="0"/>
-        <w:contextualSpacing/>
-        <w:rPr>
-          <w:szCs w:val="28"/>
-        </w:rPr>
-      </w:pPr>
+      <w:r>
+        <w:rPr>
+          <w:rFonts w:ascii="Times New Roman" w:hAnsi="Times New Roman"/>
+          <w:bCs/>
+          <w:color w:val="000000"/>
+          <w:sz w:val="28"/>
+          <w:szCs w:val="28"/>
+          <w:lang w:eastAsia="ru-RU"/>
+        </w:rPr>
+        <w:lastRenderedPageBreak/>
+        <w:t>Для отображения основных функциональных возможностей системы, благодаря которым пользователей может получить необходимый результат была разработана диаграмма прецедентов, изображенная ресурсы на история рисунке 2.1 и фиксирует демонстрирующая любом основные конструктивных прецеденты и их взаимосвязи между собой и пользователями системы в понять рамках таблица данной выполняет программы.</w:t>
+      </w:r>
     </w:p>
     <w:p>
       <w:pPr>
@@ -10362,10 +10974,188 @@
         <w:suppressAutoHyphens/>
         <w:ind w:left="709" w:firstLine="0"/>
         <w:contextualSpacing/>
-        <w:rPr>
-          <w:szCs w:val="28"/>
-        </w:rPr>
-      </w:pPr>
+      </w:pPr>
+      <w:r>
+        <w:pict w14:anchorId="00991F54">
+          <v:shapetype id="_x0000_t75" coordsize="21600,21600" o:spt="75" o:preferrelative="t" path="m@4@5l@4@11@9@11@9@5xe" filled="f" stroked="f">
+            <v:stroke joinstyle="miter"/>
+            <v:formulas>
+              <v:f eqn="if lineDrawn pixelLineWidth 0"/>
+              <v:f eqn="sum @0 1 0"/>
+              <v:f eqn="sum 0 0 @1"/>
+              <v:f eqn="prod @2 1 2"/>
+              <v:f eqn="prod @3 21600 pixelWidth"/>
+              <v:f eqn="prod @3 21600 pixelHeight"/>
+              <v:f eqn="sum @0 0 1"/>
+              <v:f eqn="prod @6 1 2"/>
+              <v:f eqn="prod @7 21600 pixelWidth"/>
+              <v:f eqn="sum @8 21600 0"/>
+              <v:f eqn="prod @7 21600 pixelHeight"/>
+              <v:f eqn="sum @10 21600 0"/>
+            </v:formulas>
+            <v:path o:extrusionok="f" gradientshapeok="t" o:connecttype="rect"/>
+            <o:lock v:ext="edit" aspectratio="t"/>
+          </v:shapetype>
+          <v:shape id="_x0000_i1025" type="#_x0000_t75" style="width:461pt;height:464.25pt">
+            <v:imagedata r:id="rId17" o:title=""/>
+          </v:shape>
+        </w:pict>
+      </w:r>
+    </w:p>
+    <w:p>
+      <w:pPr>
+        <w:pStyle w:val="VKRMain"/>
+        <w:widowControl w:val="0"/>
+        <w:suppressAutoHyphens/>
+        <w:ind w:left="709" w:firstLine="0"/>
+        <w:contextualSpacing/>
+        <w:jc w:val="center"/>
+        <w:rPr>
+          <w:szCs w:val="28"/>
+        </w:rPr>
+      </w:pPr>
+      <w:r>
+        <w:rPr>
+          <w:szCs w:val="28"/>
+          <w:bdr w:val="none" w:sz="0" w:space="0" w:color="auto" w:frame="1"/>
+        </w:rPr>
+        <w:t>Рисунок 2.</w:t>
+      </w:r>
+      <w:r>
+        <w:rPr>
+          <w:szCs w:val="28"/>
+          <w:bdr w:val="none" w:sz="0" w:space="0" w:color="auto" w:frame="1"/>
+        </w:rPr>
+        <w:t>1</w:t>
+      </w:r>
+      <w:r>
+        <w:rPr>
+          <w:szCs w:val="28"/>
+        </w:rPr>
+        <w:t xml:space="preserve"> – </w:t>
+      </w:r>
+      <w:r>
+        <w:rPr>
+          <w:color w:val="F2F2F2"/>
+          <w:spacing w:val="-100"/>
+          <w:w w:val="1"/>
+          <w:szCs w:val="28"/>
+          <w:u w:val="words" w:color="000000"/>
+        </w:rPr>
+        <w:t xml:space="preserve">сущностей </w:t>
+      </w:r>
+      <w:r>
+        <w:rPr>
+          <w:szCs w:val="28"/>
+        </w:rPr>
+        <w:t xml:space="preserve">Диаграмма </w:t>
+      </w:r>
+      <w:r>
+        <w:rPr>
+          <w:color w:val="F2F2F2"/>
+          <w:spacing w:val="-100"/>
+          <w:w w:val="1"/>
+          <w:szCs w:val="28"/>
+          <w:u w:val="words" w:color="000000"/>
+        </w:rPr>
+        <w:t xml:space="preserve">автоматически </w:t>
+      </w:r>
+      <w:r>
+        <w:rPr>
+          <w:szCs w:val="28"/>
+        </w:rPr>
+        <w:t>прецедентов</w:t>
+      </w:r>
+    </w:p>
+    <w:p>
+      <w:pPr>
+        <w:pStyle w:val="VKRMain"/>
+        <w:widowControl w:val="0"/>
+        <w:suppressAutoHyphens/>
+        <w:ind w:left="709" w:firstLine="0"/>
+        <w:contextualSpacing/>
+        <w:jc w:val="center"/>
+        <w:rPr>
+          <w:szCs w:val="28"/>
+        </w:rPr>
+      </w:pPr>
+    </w:p>
+    <w:p>
+      <w:pPr>
+        <w:spacing w:after="0" w:line="360" w:lineRule="auto"/>
+        <w:ind w:firstLine="709"/>
+        <w:contextualSpacing/>
+        <w:rPr>
+          <w:rFonts w:ascii="Times New Roman" w:hAnsi="Times New Roman"/>
+          <w:bCs/>
+          <w:color w:val="000000"/>
+          <w:sz w:val="28"/>
+          <w:szCs w:val="28"/>
+          <w:lang w:eastAsia="ru-RU"/>
+        </w:rPr>
+      </w:pPr>
+      <w:r>
+        <w:rPr>
+          <w:rFonts w:ascii="Times New Roman" w:hAnsi="Times New Roman"/>
+          <w:bCs/>
+          <w:color w:val="000000"/>
+          <w:sz w:val="28"/>
+          <w:szCs w:val="28"/>
+          <w:lang w:eastAsia="ru-RU"/>
+        </w:rPr>
+        <w:t>Благодаря проектированию данной UML-диаграммы было сформировано представление о структуре будущей информационной системы, а также отоб</w:t>
+      </w:r>
+      <w:r>
+        <w:rPr>
+          <w:rFonts w:ascii="Times New Roman" w:hAnsi="Times New Roman"/>
+          <w:bCs/>
+          <w:color w:val="000000"/>
+          <w:sz w:val="28"/>
+          <w:szCs w:val="28"/>
+          <w:lang w:eastAsia="ru-RU"/>
+        </w:rPr>
+        <w:lastRenderedPageBreak/>
+        <w:t>ражены основные связи между основными функциональными прецедентами системы. Информация, полученная при построении данной диаграммы, упростит и ускорит процесс дальнейшей разработки проекта приложения.</w:t>
+      </w:r>
+    </w:p>
+    <w:p>
+      <w:pPr>
+        <w:spacing w:after="0" w:line="360" w:lineRule="auto"/>
+        <w:ind w:firstLine="709"/>
+        <w:contextualSpacing/>
+        <w:rPr>
+          <w:rFonts w:ascii="Times New Roman" w:hAnsi="Times New Roman"/>
+          <w:bCs/>
+          <w:color w:val="000000"/>
+          <w:sz w:val="28"/>
+          <w:szCs w:val="28"/>
+          <w:lang w:eastAsia="ru-RU"/>
+        </w:rPr>
+      </w:pPr>
+      <w:r>
+        <w:rPr>
+          <w:rFonts w:ascii="Times New Roman" w:hAnsi="Times New Roman"/>
+          <w:bCs/>
+          <w:color w:val="000000"/>
+          <w:sz w:val="28"/>
+          <w:szCs w:val="28"/>
+          <w:lang w:eastAsia="ru-RU"/>
+        </w:rPr>
+        <w:t>На основе существующей диаграммы прецедентов разрабатываются сценарии вариантов использования, то есть детальное описание каждого возможного прецедента. Данная процедура помог</w:t>
+      </w:r>
+      <w:bookmarkStart w:id="4" w:name="_GoBack"/>
+      <w:bookmarkEnd w:id="4"/>
+      <w:r>
+        <w:rPr>
+          <w:rFonts w:ascii="Times New Roman" w:hAnsi="Times New Roman"/>
+          <w:bCs/>
+          <w:color w:val="000000"/>
+          <w:sz w:val="28"/>
+          <w:szCs w:val="28"/>
+          <w:lang w:eastAsia="ru-RU"/>
+        </w:rPr>
+        <w:t>ает предоставить удобное и понятное техническое задание разработчику, который, зачастую, не должен вникать в бизнес-логику информационной системы.</w:t>
+      </w:r>
     </w:p>
     <w:p>
       <w:pPr>
@@ -10411,3950 +11201,8 @@
         <w:pStyle w:val="VKRMain"/>
         <w:widowControl w:val="0"/>
         <w:suppressAutoHyphens/>
-        <w:ind w:firstLine="708"/>
+        <w:ind w:firstLine="0"/>
         <w:contextualSpacing/>
-        <w:rPr>
-          <w:b/>
-          <w:szCs w:val="28"/>
-        </w:rPr>
-      </w:pPr>
-      <w:r>
-        <w:rPr>
-          <w:szCs w:val="28"/>
-        </w:rPr>
-        <w:br w:type="page"/>
-      </w:r>
-      <w:bookmarkStart w:id="2" w:name="_Toc38455368"/>
-      <w:bookmarkStart w:id="3" w:name="_Toc38565797"/>
-      <w:bookmarkStart w:id="4" w:name="_Toc39765654"/>
-      <w:r>
-        <w:rPr>
-          <w:b/>
-          <w:szCs w:val="28"/>
-        </w:rPr>
-        <w:lastRenderedPageBreak/>
-        <w:t xml:space="preserve">3 </w:t>
-      </w:r>
-      <w:r>
-        <w:rPr>
-          <w:b/>
-          <w:color w:val="F2F2F2"/>
-          <w:spacing w:val="-100"/>
-          <w:w w:val="1"/>
-          <w:szCs w:val="28"/>
-          <w:u w:val="words" w:color="000000"/>
-        </w:rPr>
-        <w:t xml:space="preserve">выбором </w:t>
-      </w:r>
-      <w:r>
-        <w:rPr>
-          <w:b/>
-          <w:szCs w:val="28"/>
-        </w:rPr>
-        <w:t xml:space="preserve">Программная </w:t>
-      </w:r>
-      <w:r>
-        <w:rPr>
-          <w:b/>
-          <w:color w:val="F2F2F2"/>
-          <w:spacing w:val="-100"/>
-          <w:w w:val="1"/>
-          <w:szCs w:val="28"/>
-          <w:u w:val="words" w:color="000000"/>
-        </w:rPr>
-        <w:t xml:space="preserve">тарифа </w:t>
-      </w:r>
-      <w:r>
-        <w:rPr>
-          <w:b/>
-          <w:szCs w:val="28"/>
-        </w:rPr>
-        <w:t xml:space="preserve">реализация </w:t>
-      </w:r>
-      <w:bookmarkEnd w:id="2"/>
-      <w:bookmarkEnd w:id="3"/>
-      <w:r>
-        <w:rPr>
-          <w:b/>
-          <w:color w:val="F2F2F2"/>
-          <w:spacing w:val="-100"/>
-          <w:w w:val="1"/>
-          <w:szCs w:val="28"/>
-          <w:u w:val="words" w:color="000000"/>
-        </w:rPr>
-        <w:t>….......  ыявапфывка</w:t>
-      </w:r>
-      <w:bookmarkEnd w:id="4"/>
-    </w:p>
-    <w:p>
-      <w:pPr>
-        <w:pStyle w:val="a5"/>
-        <w:spacing w:after="0" w:line="360" w:lineRule="auto"/>
-        <w:ind w:left="0" w:firstLine="709"/>
-        <w:outlineLvl w:val="0"/>
-        <w:rPr>
-          <w:rFonts w:ascii="Times New Roman" w:hAnsi="Times New Roman"/>
-          <w:b/>
-          <w:sz w:val="28"/>
-          <w:szCs w:val="28"/>
-        </w:rPr>
-      </w:pPr>
-      <w:bookmarkStart w:id="5" w:name="_Toc38455369"/>
-      <w:bookmarkStart w:id="6" w:name="_Toc38565798"/>
-      <w:bookmarkStart w:id="7" w:name="_Toc39765655"/>
-      <w:r>
-        <w:rPr>
-          <w:rFonts w:ascii="Times New Roman" w:hAnsi="Times New Roman"/>
-          <w:b/>
-          <w:sz w:val="28"/>
-          <w:szCs w:val="28"/>
-        </w:rPr>
-        <w:t xml:space="preserve">3.1 </w:t>
-      </w:r>
-      <w:r>
-        <w:rPr>
-          <w:rFonts w:ascii="Times New Roman" w:hAnsi="Times New Roman"/>
-          <w:b/>
-          <w:color w:val="F2F2F2"/>
-          <w:spacing w:val="-100"/>
-          <w:w w:val="1"/>
-          <w:sz w:val="28"/>
-          <w:szCs w:val="28"/>
-          <w:u w:val="words" w:color="000000"/>
-        </w:rPr>
-        <w:t xml:space="preserve">некоммерческой </w:t>
-      </w:r>
-      <w:r>
-        <w:rPr>
-          <w:rFonts w:ascii="Times New Roman" w:hAnsi="Times New Roman"/>
-          <w:b/>
-          <w:sz w:val="28"/>
-          <w:szCs w:val="28"/>
-        </w:rPr>
-        <w:t xml:space="preserve">Описание </w:t>
-      </w:r>
-      <w:r>
-        <w:rPr>
-          <w:rFonts w:ascii="Times New Roman" w:hAnsi="Times New Roman"/>
-          <w:b/>
-          <w:color w:val="F2F2F2"/>
-          <w:spacing w:val="-100"/>
-          <w:w w:val="1"/>
-          <w:sz w:val="28"/>
-          <w:szCs w:val="28"/>
-          <w:u w:val="words" w:color="000000"/>
-        </w:rPr>
-        <w:t xml:space="preserve">тарифа </w:t>
-      </w:r>
-      <w:r>
-        <w:rPr>
-          <w:rFonts w:ascii="Times New Roman" w:hAnsi="Times New Roman"/>
-          <w:b/>
-          <w:sz w:val="28"/>
-          <w:szCs w:val="28"/>
-        </w:rPr>
-        <w:t xml:space="preserve">среды </w:t>
-      </w:r>
-      <w:r>
-        <w:rPr>
-          <w:rFonts w:ascii="Times New Roman" w:hAnsi="Times New Roman"/>
-          <w:b/>
-          <w:color w:val="F2F2F2"/>
-          <w:spacing w:val="-100"/>
-          <w:w w:val="1"/>
-          <w:sz w:val="28"/>
-          <w:szCs w:val="28"/>
-          <w:u w:val="words" w:color="000000"/>
-        </w:rPr>
-        <w:t xml:space="preserve">функциональность </w:t>
-      </w:r>
-      <w:r>
-        <w:rPr>
-          <w:rFonts w:ascii="Times New Roman" w:hAnsi="Times New Roman"/>
-          <w:b/>
-          <w:sz w:val="28"/>
-          <w:szCs w:val="28"/>
-        </w:rPr>
-        <w:t xml:space="preserve">разработки </w:t>
-      </w:r>
-      <w:r>
-        <w:rPr>
-          <w:rFonts w:ascii="Times New Roman" w:hAnsi="Times New Roman"/>
-          <w:b/>
-          <w:color w:val="F2F2F2"/>
-          <w:spacing w:val="-100"/>
-          <w:w w:val="1"/>
-          <w:sz w:val="28"/>
-          <w:szCs w:val="28"/>
-          <w:u w:val="words" w:color="000000"/>
-        </w:rPr>
-        <w:t xml:space="preserve">подтверждения </w:t>
-      </w:r>
-      <w:r>
-        <w:rPr>
-          <w:rFonts w:ascii="Times New Roman" w:hAnsi="Times New Roman"/>
-          <w:b/>
-          <w:sz w:val="28"/>
-          <w:szCs w:val="28"/>
-        </w:rPr>
-        <w:t xml:space="preserve">программного </w:t>
-      </w:r>
-      <w:r>
-        <w:rPr>
-          <w:rFonts w:ascii="Times New Roman" w:hAnsi="Times New Roman"/>
-          <w:b/>
-          <w:color w:val="F2F2F2"/>
-          <w:spacing w:val="-100"/>
-          <w:w w:val="1"/>
-          <w:sz w:val="28"/>
-          <w:szCs w:val="28"/>
-          <w:u w:val="words" w:color="000000"/>
-        </w:rPr>
-        <w:t xml:space="preserve">узлами </w:t>
-      </w:r>
-      <w:r>
-        <w:rPr>
-          <w:rFonts w:ascii="Times New Roman" w:hAnsi="Times New Roman"/>
-          <w:b/>
-          <w:sz w:val="28"/>
-          <w:szCs w:val="28"/>
-        </w:rPr>
-        <w:t>средства</w:t>
-      </w:r>
-      <w:bookmarkEnd w:id="5"/>
-      <w:bookmarkEnd w:id="6"/>
-      <w:bookmarkEnd w:id="7"/>
-    </w:p>
-    <w:p>
-      <w:pPr>
-        <w:pStyle w:val="a5"/>
-        <w:spacing w:after="0" w:line="360" w:lineRule="auto"/>
-        <w:ind w:left="0" w:firstLine="709"/>
-        <w:rPr>
-          <w:rFonts w:ascii="Times New Roman" w:hAnsi="Times New Roman"/>
-          <w:sz w:val="28"/>
-          <w:szCs w:val="28"/>
-        </w:rPr>
-      </w:pPr>
-      <w:r>
-        <w:rPr>
-          <w:rFonts w:ascii="Times New Roman" w:hAnsi="Times New Roman"/>
-          <w:i/>
-          <w:color w:val="F2F2F2"/>
-          <w:spacing w:val="-100"/>
-          <w:w w:val="1"/>
-          <w:sz w:val="28"/>
-          <w:szCs w:val="28"/>
-          <w:u w:val="words" w:color="000000"/>
-        </w:rPr>
-        <w:t xml:space="preserve">узлами </w:t>
-      </w:r>
-      <w:r>
-        <w:rPr>
-          <w:rFonts w:ascii="Times New Roman" w:hAnsi="Times New Roman"/>
-          <w:i/>
-          <w:sz w:val="28"/>
-          <w:szCs w:val="28"/>
-          <w:lang w:val="en-US"/>
-        </w:rPr>
-        <w:t>Android</w:t>
-      </w:r>
-      <w:r>
-        <w:rPr>
-          <w:rFonts w:ascii="Times New Roman" w:hAnsi="Times New Roman"/>
-          <w:i/>
-          <w:sz w:val="28"/>
-          <w:szCs w:val="28"/>
-        </w:rPr>
-        <w:t xml:space="preserve"> </w:t>
-      </w:r>
-      <w:r>
-        <w:rPr>
-          <w:rFonts w:ascii="Times New Roman" w:hAnsi="Times New Roman"/>
-          <w:i/>
-          <w:color w:val="F2F2F2"/>
-          <w:spacing w:val="-100"/>
-          <w:w w:val="1"/>
-          <w:sz w:val="28"/>
-          <w:szCs w:val="28"/>
-          <w:u w:val="words" w:color="000000"/>
-        </w:rPr>
-        <w:t xml:space="preserve">данных </w:t>
-      </w:r>
-      <w:r>
-        <w:rPr>
-          <w:rFonts w:ascii="Times New Roman" w:hAnsi="Times New Roman"/>
-          <w:i/>
-          <w:sz w:val="28"/>
-          <w:szCs w:val="28"/>
-          <w:lang w:val="en-US"/>
-        </w:rPr>
-        <w:t>Studio</w:t>
-      </w:r>
-      <w:r>
-        <w:rPr>
-          <w:rFonts w:ascii="Times New Roman" w:hAnsi="Times New Roman"/>
-          <w:i/>
-          <w:sz w:val="28"/>
-          <w:szCs w:val="28"/>
-        </w:rPr>
-        <w:t xml:space="preserve"> </w:t>
-      </w:r>
-      <w:r>
-        <w:rPr>
-          <w:rFonts w:ascii="Times New Roman" w:hAnsi="Times New Roman"/>
-          <w:i/>
-          <w:color w:val="F2F2F2"/>
-          <w:spacing w:val="-100"/>
-          <w:w w:val="1"/>
-          <w:sz w:val="28"/>
-          <w:szCs w:val="28"/>
-          <w:u w:val="words" w:color="000000"/>
-        </w:rPr>
-        <w:t xml:space="preserve">авторизации </w:t>
-      </w:r>
-      <w:r>
-        <w:rPr>
-          <w:rFonts w:ascii="Times New Roman" w:hAnsi="Times New Roman"/>
-          <w:sz w:val="28"/>
-          <w:szCs w:val="28"/>
-        </w:rPr>
-        <w:t>… ИЛИ Ваше ПО для создаГия</w:t>
-      </w:r>
-    </w:p>
-    <w:p>
-      <w:pPr>
-        <w:pStyle w:val="a5"/>
-        <w:spacing w:after="0" w:line="360" w:lineRule="auto"/>
-        <w:ind w:left="0" w:right="-1"/>
-        <w:jc w:val="center"/>
-        <w:outlineLvl w:val="0"/>
-        <w:rPr>
-          <w:rFonts w:ascii="Times New Roman" w:hAnsi="Times New Roman"/>
-          <w:color w:val="FF0000"/>
-          <w:sz w:val="28"/>
-          <w:szCs w:val="28"/>
-        </w:rPr>
-      </w:pPr>
-      <w:r>
-        <w:rPr>
-          <w:rFonts w:ascii="Times New Roman" w:hAnsi="Times New Roman"/>
-          <w:noProof/>
-          <w:color w:val="FF0000"/>
-          <w:sz w:val="28"/>
-          <w:szCs w:val="28"/>
-          <w:lang w:eastAsia="ko-KR"/>
-        </w:rPr>
-        <w:t>РИСУНОК</w:t>
-      </w:r>
-    </w:p>
-    <w:p>
-      <w:pPr>
-        <w:pStyle w:val="a5"/>
-        <w:spacing w:after="0" w:line="360" w:lineRule="auto"/>
-        <w:ind w:left="0" w:right="-1"/>
-        <w:jc w:val="center"/>
-        <w:rPr>
-          <w:rFonts w:ascii="Times New Roman" w:hAnsi="Times New Roman"/>
-          <w:color w:val="FF0000"/>
-          <w:sz w:val="28"/>
-          <w:szCs w:val="28"/>
-        </w:rPr>
-      </w:pPr>
-      <w:r>
-        <w:rPr>
-          <w:rFonts w:ascii="Times New Roman" w:hAnsi="Times New Roman"/>
-          <w:color w:val="FF0000"/>
-          <w:spacing w:val="-100"/>
-          <w:w w:val="1"/>
-          <w:sz w:val="28"/>
-          <w:szCs w:val="28"/>
-          <w:u w:val="words" w:color="000000"/>
-        </w:rPr>
-        <w:t xml:space="preserve">используется </w:t>
-      </w:r>
-      <w:r>
-        <w:rPr>
-          <w:rFonts w:ascii="Times New Roman" w:hAnsi="Times New Roman"/>
-          <w:color w:val="FF0000"/>
-          <w:sz w:val="28"/>
-          <w:szCs w:val="28"/>
-        </w:rPr>
-        <w:t>Рисунок 3.1</w:t>
-      </w:r>
-      <w:r>
-        <w:rPr>
-          <w:color w:val="FF0000"/>
-          <w:sz w:val="28"/>
-          <w:szCs w:val="28"/>
-        </w:rPr>
-        <w:t>–</w:t>
-      </w:r>
-      <w:r>
-        <w:rPr>
-          <w:rFonts w:ascii="Times New Roman" w:hAnsi="Times New Roman"/>
-          <w:color w:val="FF0000"/>
-          <w:sz w:val="28"/>
-          <w:szCs w:val="28"/>
-        </w:rPr>
-        <w:t xml:space="preserve"> </w:t>
-      </w:r>
-      <w:r>
-        <w:rPr>
-          <w:rFonts w:ascii="Times New Roman" w:hAnsi="Times New Roman"/>
-          <w:color w:val="FF0000"/>
-          <w:spacing w:val="-100"/>
-          <w:w w:val="1"/>
-          <w:sz w:val="28"/>
-          <w:szCs w:val="28"/>
-          <w:u w:val="words" w:color="000000"/>
-        </w:rPr>
-        <w:t xml:space="preserve">ставится </w:t>
-      </w:r>
-      <w:r>
-        <w:rPr>
-          <w:rFonts w:ascii="Times New Roman" w:hAnsi="Times New Roman"/>
-          <w:color w:val="FF0000"/>
-          <w:sz w:val="28"/>
-          <w:szCs w:val="28"/>
-        </w:rPr>
-        <w:t xml:space="preserve">Структура </w:t>
-      </w:r>
-      <w:r>
-        <w:rPr>
-          <w:rFonts w:ascii="Times New Roman" w:hAnsi="Times New Roman"/>
-          <w:color w:val="FF0000"/>
-          <w:spacing w:val="-100"/>
-          <w:w w:val="1"/>
-          <w:sz w:val="28"/>
-          <w:szCs w:val="28"/>
-          <w:u w:val="words" w:color="000000"/>
-        </w:rPr>
-        <w:t xml:space="preserve">сроки </w:t>
-      </w:r>
-      <w:r>
-        <w:rPr>
-          <w:rFonts w:ascii="Times New Roman" w:hAnsi="Times New Roman"/>
-          <w:color w:val="FF0000"/>
-          <w:sz w:val="28"/>
-          <w:szCs w:val="28"/>
-        </w:rPr>
-        <w:t>проекта</w:t>
-      </w:r>
-    </w:p>
-    <w:p>
-      <w:pPr>
-        <w:pStyle w:val="a5"/>
-        <w:spacing w:after="0" w:line="360" w:lineRule="auto"/>
-        <w:ind w:left="0" w:right="-1" w:firstLine="709"/>
-        <w:jc w:val="left"/>
-        <w:rPr>
-          <w:rFonts w:ascii="Times New Roman" w:hAnsi="Times New Roman"/>
-          <w:color w:val="FF0000"/>
-          <w:sz w:val="28"/>
-          <w:szCs w:val="28"/>
-        </w:rPr>
-      </w:pPr>
-      <w:r>
-        <w:rPr>
-          <w:rFonts w:ascii="Times New Roman" w:hAnsi="Times New Roman"/>
-          <w:i/>
-          <w:color w:val="F2F2F2"/>
-          <w:spacing w:val="-100"/>
-          <w:w w:val="1"/>
-          <w:sz w:val="28"/>
-          <w:szCs w:val="28"/>
-          <w:u w:val="words" w:color="000000"/>
-        </w:rPr>
-        <w:t xml:space="preserve">взаимодействия </w:t>
-      </w:r>
-      <w:r>
-        <w:rPr>
-          <w:rFonts w:ascii="Times New Roman" w:hAnsi="Times New Roman"/>
-          <w:i/>
-          <w:sz w:val="28"/>
-          <w:szCs w:val="28"/>
-        </w:rPr>
-        <w:t>...</w:t>
-      </w:r>
-      <w:r>
-        <w:rPr>
-          <w:rFonts w:ascii="Times New Roman" w:hAnsi="Times New Roman"/>
-          <w:sz w:val="28"/>
-          <w:szCs w:val="28"/>
-        </w:rPr>
-        <w:t>.</w:t>
-      </w:r>
-    </w:p>
-    <w:p>
-      <w:pPr>
-        <w:pStyle w:val="a5"/>
-        <w:spacing w:after="0" w:line="360" w:lineRule="auto"/>
-        <w:ind w:left="0" w:right="-1" w:firstLine="709"/>
-        <w:jc w:val="center"/>
-        <w:outlineLvl w:val="0"/>
-        <w:rPr>
-          <w:rFonts w:ascii="Times New Roman" w:hAnsi="Times New Roman"/>
-          <w:color w:val="FF0000"/>
-          <w:sz w:val="28"/>
-          <w:szCs w:val="28"/>
-        </w:rPr>
-      </w:pPr>
-      <w:r>
-        <w:rPr>
-          <w:rFonts w:ascii="Times New Roman" w:hAnsi="Times New Roman"/>
-          <w:noProof/>
-          <w:color w:val="FF0000"/>
-          <w:sz w:val="28"/>
-          <w:szCs w:val="28"/>
-          <w:lang w:eastAsia="ko-KR"/>
-        </w:rPr>
-        <w:t>РИСУНОК</w:t>
-      </w:r>
-    </w:p>
-    <w:p>
-      <w:pPr>
-        <w:pStyle w:val="a5"/>
-        <w:spacing w:after="0" w:line="360" w:lineRule="auto"/>
-        <w:ind w:left="0" w:right="-1" w:firstLine="709"/>
-        <w:jc w:val="center"/>
-        <w:rPr>
-          <w:rFonts w:ascii="Times New Roman" w:hAnsi="Times New Roman"/>
-          <w:color w:val="FF0000"/>
-          <w:sz w:val="28"/>
-          <w:szCs w:val="28"/>
-        </w:rPr>
-      </w:pPr>
-      <w:r>
-        <w:rPr>
-          <w:rFonts w:ascii="Times New Roman" w:hAnsi="Times New Roman"/>
-          <w:color w:val="FF0000"/>
-          <w:spacing w:val="-100"/>
-          <w:w w:val="1"/>
-          <w:sz w:val="28"/>
-          <w:szCs w:val="28"/>
-          <w:u w:val="words" w:color="000000"/>
-        </w:rPr>
-        <w:t xml:space="preserve">разрабатываемой </w:t>
-      </w:r>
-      <w:r>
-        <w:rPr>
-          <w:rFonts w:ascii="Times New Roman" w:hAnsi="Times New Roman"/>
-          <w:color w:val="FF0000"/>
-          <w:sz w:val="28"/>
-          <w:szCs w:val="28"/>
-        </w:rPr>
-        <w:t xml:space="preserve">Рисунок 3.2 </w:t>
-      </w:r>
-      <w:r>
-        <w:rPr>
-          <w:color w:val="FF0000"/>
-          <w:sz w:val="28"/>
-          <w:szCs w:val="28"/>
-        </w:rPr>
-        <w:t>–</w:t>
-      </w:r>
-      <w:r>
-        <w:rPr>
-          <w:rFonts w:ascii="Times New Roman" w:hAnsi="Times New Roman"/>
-          <w:color w:val="FF0000"/>
-          <w:sz w:val="28"/>
-          <w:szCs w:val="28"/>
-        </w:rPr>
-        <w:t xml:space="preserve"> </w:t>
-      </w:r>
-      <w:r>
-        <w:rPr>
-          <w:rFonts w:ascii="Times New Roman" w:hAnsi="Times New Roman"/>
-          <w:color w:val="FF0000"/>
-          <w:spacing w:val="-100"/>
-          <w:w w:val="1"/>
-          <w:sz w:val="28"/>
-          <w:szCs w:val="28"/>
-          <w:u w:val="words" w:color="000000"/>
-        </w:rPr>
-        <w:t xml:space="preserve">некоторых </w:t>
-      </w:r>
-      <w:r>
-        <w:rPr>
-          <w:rFonts w:ascii="Times New Roman" w:hAnsi="Times New Roman"/>
-          <w:color w:val="FF0000"/>
-          <w:sz w:val="28"/>
-          <w:szCs w:val="28"/>
-        </w:rPr>
-        <w:t>???</w:t>
-      </w:r>
-    </w:p>
-    <w:p>
-      <w:pPr>
-        <w:pStyle w:val="a5"/>
-        <w:spacing w:after="0" w:line="360" w:lineRule="auto"/>
-        <w:ind w:left="0" w:right="-1" w:firstLine="709"/>
-        <w:rPr>
-          <w:rFonts w:ascii="Times New Roman" w:hAnsi="Times New Roman"/>
-          <w:sz w:val="28"/>
-          <w:szCs w:val="28"/>
-        </w:rPr>
-      </w:pPr>
-      <w:r>
-        <w:rPr>
-          <w:rFonts w:ascii="Times New Roman" w:hAnsi="Times New Roman"/>
-          <w:color w:val="F2F2F2"/>
-          <w:spacing w:val="-100"/>
-          <w:w w:val="1"/>
-          <w:sz w:val="28"/>
-          <w:szCs w:val="28"/>
-          <w:u w:val="words" w:color="000000"/>
-        </w:rPr>
-        <w:t xml:space="preserve">провайдера </w:t>
-      </w:r>
-      <w:r>
-        <w:rPr>
-          <w:rFonts w:ascii="Times New Roman" w:hAnsi="Times New Roman"/>
-          <w:sz w:val="28"/>
-          <w:szCs w:val="28"/>
-        </w:rPr>
-        <w:t>...</w:t>
-      </w:r>
-    </w:p>
-    <w:p>
-      <w:pPr>
-        <w:pStyle w:val="a5"/>
-        <w:spacing w:after="0" w:line="360" w:lineRule="auto"/>
-        <w:ind w:left="0" w:right="-1" w:firstLine="709"/>
-        <w:jc w:val="center"/>
-        <w:rPr>
-          <w:rFonts w:ascii="Times New Roman" w:hAnsi="Times New Roman"/>
-          <w:sz w:val="28"/>
-          <w:szCs w:val="28"/>
-        </w:rPr>
-      </w:pPr>
-    </w:p>
-    <w:p>
-      <w:pPr>
-        <w:pStyle w:val="a5"/>
-        <w:spacing w:after="0" w:line="360" w:lineRule="auto"/>
-        <w:ind w:left="0" w:right="-1" w:firstLine="709"/>
-        <w:jc w:val="center"/>
-        <w:rPr>
-          <w:rFonts w:ascii="Times New Roman" w:hAnsi="Times New Roman"/>
-          <w:color w:val="FF0000"/>
-          <w:sz w:val="28"/>
-          <w:szCs w:val="28"/>
-        </w:rPr>
-      </w:pPr>
-      <w:r>
-        <w:rPr>
-          <w:rFonts w:ascii="Times New Roman" w:hAnsi="Times New Roman"/>
-          <w:color w:val="F2F2F2"/>
-          <w:spacing w:val="-100"/>
-          <w:w w:val="1"/>
-          <w:sz w:val="28"/>
-          <w:szCs w:val="28"/>
-          <w:u w:val="words" w:color="000000"/>
-        </w:rPr>
-        <w:t xml:space="preserve">конструктор </w:t>
-      </w:r>
-      <w:r>
-        <w:rPr>
-          <w:rFonts w:ascii="Times New Roman" w:hAnsi="Times New Roman"/>
-          <w:color w:val="FF0000"/>
-          <w:sz w:val="28"/>
-          <w:szCs w:val="28"/>
-        </w:rPr>
-        <w:t xml:space="preserve">Рисунок 3.3  </w:t>
-      </w:r>
-      <w:r>
-        <w:rPr>
-          <w:color w:val="FF0000"/>
-          <w:sz w:val="28"/>
-          <w:szCs w:val="28"/>
-        </w:rPr>
-        <w:t xml:space="preserve">– </w:t>
-      </w:r>
-      <w:r>
-        <w:rPr>
-          <w:rFonts w:ascii="Times New Roman" w:hAnsi="Times New Roman"/>
-          <w:color w:val="FF0000"/>
-          <w:sz w:val="28"/>
-          <w:szCs w:val="28"/>
-        </w:rPr>
-        <w:t xml:space="preserve">??? </w:t>
-      </w:r>
-    </w:p>
-    <w:p>
-      <w:pPr>
-        <w:pStyle w:val="a5"/>
-        <w:spacing w:after="0" w:line="360" w:lineRule="auto"/>
-        <w:ind w:left="0" w:firstLine="709"/>
-        <w:rPr>
-          <w:rFonts w:ascii="Times New Roman" w:hAnsi="Times New Roman"/>
-          <w:sz w:val="28"/>
-          <w:szCs w:val="28"/>
-        </w:rPr>
-      </w:pPr>
-      <w:r>
-        <w:rPr>
-          <w:rFonts w:ascii="Times New Roman" w:hAnsi="Times New Roman"/>
-          <w:color w:val="F2F2F2"/>
-          <w:spacing w:val="-100"/>
-          <w:w w:val="1"/>
-          <w:sz w:val="28"/>
-          <w:szCs w:val="28"/>
-          <w:u w:val="words" w:color="000000"/>
-        </w:rPr>
-        <w:t xml:space="preserve">логические </w:t>
-      </w:r>
-      <w:r>
-        <w:rPr>
-          <w:rFonts w:ascii="Times New Roman" w:hAnsi="Times New Roman"/>
-          <w:sz w:val="28"/>
-          <w:szCs w:val="28"/>
-        </w:rPr>
-        <w:t xml:space="preserve">На </w:t>
-      </w:r>
-      <w:r>
-        <w:rPr>
-          <w:rFonts w:ascii="Times New Roman" w:hAnsi="Times New Roman"/>
-          <w:color w:val="F2F2F2"/>
-          <w:spacing w:val="-100"/>
-          <w:w w:val="1"/>
-          <w:sz w:val="28"/>
-          <w:szCs w:val="28"/>
-          <w:u w:val="words" w:color="000000"/>
-        </w:rPr>
-        <w:t xml:space="preserve">cancel </w:t>
-      </w:r>
-      <w:r>
-        <w:rPr>
-          <w:rFonts w:ascii="Times New Roman" w:hAnsi="Times New Roman"/>
-          <w:sz w:val="28"/>
-          <w:szCs w:val="28"/>
-        </w:rPr>
-        <w:t xml:space="preserve">рисунке 3.3 </w:t>
-      </w:r>
-      <w:r>
-        <w:rPr>
-          <w:rFonts w:ascii="Times New Roman" w:hAnsi="Times New Roman"/>
-          <w:color w:val="F2F2F2"/>
-          <w:spacing w:val="-100"/>
-          <w:w w:val="1"/>
-          <w:sz w:val="28"/>
-          <w:szCs w:val="28"/>
-          <w:u w:val="words" w:color="000000"/>
-        </w:rPr>
-        <w:t xml:space="preserve">затраты </w:t>
-      </w:r>
-      <w:r>
-        <w:rPr>
-          <w:rFonts w:ascii="Times New Roman" w:hAnsi="Times New Roman"/>
-          <w:sz w:val="28"/>
-          <w:szCs w:val="28"/>
-        </w:rPr>
-        <w:t xml:space="preserve">видно, </w:t>
-      </w:r>
-      <w:r>
-        <w:rPr>
-          <w:rFonts w:ascii="Times New Roman" w:hAnsi="Times New Roman"/>
-          <w:color w:val="F2F2F2"/>
-          <w:spacing w:val="-100"/>
-          <w:w w:val="1"/>
-          <w:sz w:val="28"/>
-          <w:szCs w:val="28"/>
-          <w:u w:val="words" w:color="000000"/>
-        </w:rPr>
-        <w:t xml:space="preserve">каждой </w:t>
-      </w:r>
-      <w:r>
-        <w:rPr>
-          <w:rFonts w:ascii="Times New Roman" w:hAnsi="Times New Roman"/>
-          <w:sz w:val="28"/>
-          <w:szCs w:val="28"/>
-        </w:rPr>
-        <w:t xml:space="preserve">что </w:t>
-      </w:r>
-      <w:r>
-        <w:rPr>
-          <w:rFonts w:ascii="Times New Roman" w:hAnsi="Times New Roman"/>
-          <w:color w:val="F2F2F2"/>
-          <w:spacing w:val="-100"/>
-          <w:w w:val="1"/>
-          <w:sz w:val="28"/>
-          <w:szCs w:val="28"/>
-          <w:u w:val="words" w:color="000000"/>
-        </w:rPr>
-        <w:t>......</w:t>
-      </w:r>
-    </w:p>
-    <w:p>
-      <w:pPr>
-        <w:pStyle w:val="a5"/>
-        <w:spacing w:after="0" w:line="360" w:lineRule="auto"/>
-        <w:ind w:left="0" w:firstLine="709"/>
-        <w:rPr>
-          <w:rFonts w:ascii="Times New Roman" w:hAnsi="Times New Roman"/>
-          <w:sz w:val="28"/>
-          <w:szCs w:val="28"/>
-        </w:rPr>
-      </w:pPr>
-      <w:r>
-        <w:rPr>
-          <w:rFonts w:ascii="Times New Roman" w:hAnsi="Times New Roman"/>
-          <w:color w:val="F2F2F2"/>
-          <w:spacing w:val="-100"/>
-          <w:w w:val="1"/>
-          <w:sz w:val="28"/>
-          <w:szCs w:val="28"/>
-          <w:u w:val="words" w:color="000000"/>
-        </w:rPr>
-        <w:t xml:space="preserve">привлечь </w:t>
-      </w:r>
-      <w:r>
-        <w:rPr>
-          <w:rFonts w:ascii="Times New Roman" w:hAnsi="Times New Roman"/>
-          <w:sz w:val="28"/>
-          <w:szCs w:val="28"/>
-        </w:rPr>
-        <w:t>....</w:t>
-      </w:r>
-    </w:p>
-    <w:p>
-      <w:pPr>
-        <w:pStyle w:val="a5"/>
-        <w:spacing w:after="0" w:line="360" w:lineRule="auto"/>
-        <w:ind w:left="0" w:right="-1" w:firstLine="709"/>
-        <w:jc w:val="center"/>
-        <w:rPr>
-          <w:rFonts w:ascii="Times New Roman" w:hAnsi="Times New Roman"/>
-          <w:sz w:val="28"/>
-          <w:szCs w:val="28"/>
-        </w:rPr>
-      </w:pPr>
-      <w:r>
-        <w:rPr>
-          <w:rFonts w:ascii="Times New Roman" w:hAnsi="Times New Roman"/>
-          <w:color w:val="F2F2F2"/>
-          <w:spacing w:val="-100"/>
-          <w:w w:val="1"/>
-          <w:sz w:val="28"/>
-          <w:szCs w:val="28"/>
-          <w:u w:val="words" w:color="000000"/>
-        </w:rPr>
-        <w:t xml:space="preserve">особенности </w:t>
-      </w:r>
-      <w:r>
-        <w:rPr>
-          <w:rFonts w:ascii="Times New Roman" w:hAnsi="Times New Roman"/>
-          <w:sz w:val="28"/>
-          <w:szCs w:val="28"/>
-        </w:rPr>
-        <w:t xml:space="preserve">Рисунок 3.4 </w:t>
-      </w:r>
-      <w:r>
-        <w:rPr>
-          <w:rFonts w:ascii="Times New Roman" w:hAnsi="Times New Roman"/>
-          <w:color w:val="F2F2F2"/>
-          <w:spacing w:val="-100"/>
-          <w:w w:val="1"/>
-          <w:sz w:val="28"/>
-          <w:szCs w:val="28"/>
-          <w:u w:val="words" w:color="000000"/>
-        </w:rPr>
-        <w:t xml:space="preserve">таблица </w:t>
-      </w:r>
-      <w:r>
-        <w:rPr>
-          <w:rFonts w:ascii="Times New Roman" w:hAnsi="Times New Roman"/>
-          <w:color w:val="FF0000"/>
-          <w:sz w:val="28"/>
-          <w:szCs w:val="28"/>
-        </w:rPr>
-        <w:t xml:space="preserve"> </w:t>
-      </w:r>
-      <w:r>
-        <w:rPr>
-          <w:color w:val="FF0000"/>
-          <w:sz w:val="28"/>
-          <w:szCs w:val="28"/>
-        </w:rPr>
-        <w:t>–</w:t>
-      </w:r>
-      <w:r>
-        <w:rPr>
-          <w:color w:val="FF0000"/>
-          <w:sz w:val="28"/>
-          <w:szCs w:val="28"/>
-        </w:rPr>
-        <w:t xml:space="preserve"> ???</w:t>
-      </w:r>
-    </w:p>
-    <w:p>
-      <w:pPr>
-        <w:spacing w:line="360" w:lineRule="auto"/>
-        <w:ind w:firstLine="709"/>
-        <w:rPr>
-          <w:rFonts w:ascii="Times New Roman" w:hAnsi="Times New Roman"/>
-          <w:bCs/>
-          <w:color w:val="FF0000"/>
-          <w:sz w:val="28"/>
-          <w:szCs w:val="24"/>
-          <w:lang w:eastAsia="ru-RU"/>
-        </w:rPr>
-      </w:pPr>
-      <w:r>
-        <w:rPr>
-          <w:rFonts w:ascii="Times New Roman" w:hAnsi="Times New Roman"/>
-          <w:bCs/>
-          <w:color w:val="FF0000"/>
-          <w:sz w:val="28"/>
-          <w:szCs w:val="24"/>
-          <w:lang w:eastAsia="ru-RU"/>
-        </w:rPr>
-        <w:t xml:space="preserve">!!!!!!! В КОНЦЕ КАЖДОГО ПОДПУНКТА 1.1.И Т.Д ПО ВСЕЙ РАБОТЕ ДОБАВИТЬ </w:t>
-      </w:r>
-      <w:r>
-        <w:rPr>
-          <w:color w:val="FF0000"/>
-          <w:sz w:val="28"/>
-          <w:szCs w:val="28"/>
-        </w:rPr>
-        <w:t>ОДНО ПРЕДЛОЖЕНИЕ, ОПИСЫВАЮЩЕЕ ТО, ЧТО БЫЛО В ЭТОМ ПУНКТЕ</w:t>
-      </w:r>
-    </w:p>
-    <w:p>
-      <w:pPr>
-        <w:spacing w:line="360" w:lineRule="auto"/>
-        <w:ind w:firstLine="709"/>
-        <w:rPr>
-          <w:rFonts w:ascii="Times New Roman" w:hAnsi="Times New Roman"/>
-          <w:sz w:val="28"/>
-          <w:szCs w:val="28"/>
-        </w:rPr>
-      </w:pPr>
-      <w:r>
-        <w:rPr>
-          <w:rFonts w:ascii="Times New Roman" w:hAnsi="Times New Roman"/>
-          <w:sz w:val="28"/>
-          <w:szCs w:val="28"/>
-        </w:rPr>
-        <w:t>Таким образом, нами рассмотрено или мы рассмотрели...</w:t>
-      </w:r>
-    </w:p>
-    <w:p>
-      <w:pPr>
-        <w:pStyle w:val="a5"/>
-        <w:spacing w:after="0" w:line="360" w:lineRule="auto"/>
-        <w:ind w:left="0" w:right="-1" w:firstLine="709"/>
-        <w:jc w:val="left"/>
-        <w:outlineLvl w:val="1"/>
-        <w:rPr>
-          <w:rFonts w:ascii="Times New Roman" w:hAnsi="Times New Roman"/>
-          <w:sz w:val="28"/>
-          <w:szCs w:val="28"/>
-        </w:rPr>
-      </w:pPr>
-    </w:p>
-    <w:p>
-      <w:pPr>
-        <w:pStyle w:val="a5"/>
-        <w:spacing w:after="0" w:line="360" w:lineRule="auto"/>
-        <w:ind w:left="0" w:firstLine="709"/>
-        <w:outlineLvl w:val="0"/>
-        <w:rPr>
-          <w:rFonts w:ascii="Times New Roman" w:hAnsi="Times New Roman"/>
-          <w:b/>
-          <w:sz w:val="28"/>
-          <w:szCs w:val="28"/>
-        </w:rPr>
-      </w:pPr>
-      <w:bookmarkStart w:id="8" w:name="_Toc38455370"/>
-      <w:bookmarkStart w:id="9" w:name="_Toc38565799"/>
-      <w:bookmarkStart w:id="10" w:name="_Toc39765656"/>
-      <w:r>
-        <w:rPr>
-          <w:rFonts w:ascii="Times New Roman" w:hAnsi="Times New Roman"/>
-          <w:b/>
-          <w:sz w:val="28"/>
-          <w:szCs w:val="28"/>
-        </w:rPr>
-        <w:t xml:space="preserve">3.2 </w:t>
-      </w:r>
-      <w:r>
-        <w:rPr>
-          <w:rFonts w:ascii="Times New Roman" w:hAnsi="Times New Roman"/>
-          <w:b/>
-          <w:color w:val="FF0000"/>
-          <w:spacing w:val="-100"/>
-          <w:w w:val="1"/>
-          <w:sz w:val="28"/>
-          <w:szCs w:val="28"/>
-          <w:u w:val="words" w:color="000000"/>
-        </w:rPr>
-        <w:t xml:space="preserve">файлы </w:t>
-      </w:r>
-      <w:r>
-        <w:rPr>
-          <w:rFonts w:ascii="Times New Roman" w:hAnsi="Times New Roman"/>
-          <w:b/>
-          <w:color w:val="FF0000"/>
-          <w:sz w:val="28"/>
-          <w:szCs w:val="28"/>
-        </w:rPr>
-        <w:t xml:space="preserve">Интерфейс </w:t>
-      </w:r>
-      <w:r>
-        <w:rPr>
-          <w:rFonts w:ascii="Times New Roman" w:hAnsi="Times New Roman"/>
-          <w:b/>
-          <w:color w:val="FF0000"/>
-          <w:spacing w:val="-100"/>
-          <w:w w:val="1"/>
-          <w:sz w:val="28"/>
-          <w:szCs w:val="28"/>
-          <w:u w:val="words" w:color="000000"/>
-        </w:rPr>
-        <w:t xml:space="preserve">разработки </w:t>
-      </w:r>
-      <w:r>
-        <w:rPr>
-          <w:rFonts w:ascii="Times New Roman" w:hAnsi="Times New Roman"/>
-          <w:b/>
-          <w:color w:val="FF0000"/>
-          <w:sz w:val="28"/>
-          <w:szCs w:val="28"/>
-        </w:rPr>
-        <w:t xml:space="preserve">мобильного </w:t>
-      </w:r>
-      <w:r>
-        <w:rPr>
-          <w:rFonts w:ascii="Times New Roman" w:hAnsi="Times New Roman"/>
-          <w:b/>
-          <w:color w:val="FF0000"/>
-          <w:spacing w:val="-100"/>
-          <w:w w:val="1"/>
-          <w:sz w:val="28"/>
-          <w:szCs w:val="28"/>
-          <w:u w:val="words" w:color="000000"/>
-        </w:rPr>
-        <w:t xml:space="preserve">ответа </w:t>
-      </w:r>
-      <w:r>
-        <w:rPr>
-          <w:rFonts w:ascii="Times New Roman" w:hAnsi="Times New Roman"/>
-          <w:b/>
-          <w:color w:val="FF0000"/>
-          <w:sz w:val="28"/>
-          <w:szCs w:val="28"/>
-        </w:rPr>
-        <w:t>приложения</w:t>
-      </w:r>
-      <w:bookmarkEnd w:id="8"/>
-      <w:bookmarkEnd w:id="9"/>
-      <w:bookmarkEnd w:id="10"/>
-      <w:r>
-        <w:rPr>
-          <w:rFonts w:ascii="Times New Roman" w:hAnsi="Times New Roman"/>
-          <w:b/>
-          <w:color w:val="FF0000"/>
-          <w:sz w:val="28"/>
-          <w:szCs w:val="28"/>
-        </w:rPr>
-        <w:t xml:space="preserve"> ...ЧЕГО</w:t>
-      </w:r>
-    </w:p>
-    <w:p>
-      <w:pPr>
-        <w:pStyle w:val="a5"/>
-        <w:spacing w:after="0" w:line="360" w:lineRule="auto"/>
-        <w:ind w:left="0" w:firstLine="709"/>
-        <w:rPr>
-          <w:rFonts w:ascii="Times New Roman" w:hAnsi="Times New Roman"/>
-          <w:sz w:val="28"/>
-          <w:szCs w:val="28"/>
-        </w:rPr>
-      </w:pPr>
-      <w:r>
-        <w:rPr>
-          <w:rFonts w:ascii="Times New Roman" w:hAnsi="Times New Roman"/>
-          <w:color w:val="F2F2F2"/>
-          <w:spacing w:val="-100"/>
-          <w:w w:val="1"/>
-          <w:sz w:val="28"/>
-          <w:szCs w:val="28"/>
-          <w:u w:val="words" w:color="000000"/>
-        </w:rPr>
-        <w:t xml:space="preserve">связан </w:t>
-      </w:r>
-      <w:r>
-        <w:rPr>
-          <w:rFonts w:ascii="Times New Roman" w:hAnsi="Times New Roman"/>
-          <w:sz w:val="28"/>
-          <w:szCs w:val="28"/>
-        </w:rPr>
-        <w:t xml:space="preserve">Интерфейс </w:t>
-      </w:r>
-      <w:r>
-        <w:rPr>
-          <w:rFonts w:ascii="Times New Roman" w:hAnsi="Times New Roman"/>
-          <w:color w:val="F2F2F2"/>
-          <w:spacing w:val="-100"/>
-          <w:w w:val="1"/>
-          <w:sz w:val="28"/>
-          <w:szCs w:val="28"/>
-          <w:u w:val="words" w:color="000000"/>
-        </w:rPr>
-        <w:t xml:space="preserve">какое </w:t>
-      </w:r>
-      <w:r>
-        <w:rPr>
-          <w:rFonts w:ascii="Times New Roman" w:hAnsi="Times New Roman"/>
-          <w:sz w:val="28"/>
-          <w:szCs w:val="28"/>
-        </w:rPr>
-        <w:t xml:space="preserve">разработанного </w:t>
-      </w:r>
-      <w:r>
-        <w:rPr>
-          <w:rFonts w:ascii="Times New Roman" w:hAnsi="Times New Roman"/>
-          <w:color w:val="F2F2F2"/>
-          <w:spacing w:val="-100"/>
-          <w:w w:val="1"/>
-          <w:sz w:val="28"/>
-          <w:szCs w:val="28"/>
-          <w:u w:val="words" w:color="000000"/>
-        </w:rPr>
-        <w:t xml:space="preserve">поведения </w:t>
-      </w:r>
-      <w:r>
-        <w:rPr>
-          <w:rFonts w:ascii="Times New Roman" w:hAnsi="Times New Roman"/>
-          <w:sz w:val="28"/>
-          <w:szCs w:val="28"/>
-        </w:rPr>
-        <w:t xml:space="preserve">мобильного </w:t>
-      </w:r>
-      <w:r>
-        <w:rPr>
-          <w:rFonts w:ascii="Times New Roman" w:hAnsi="Times New Roman"/>
-          <w:color w:val="F2F2F2"/>
-          <w:spacing w:val="-100"/>
-          <w:w w:val="1"/>
-          <w:sz w:val="28"/>
-          <w:szCs w:val="28"/>
-          <w:u w:val="words" w:color="000000"/>
-        </w:rPr>
-        <w:t xml:space="preserve">элемент </w:t>
-      </w:r>
-      <w:r>
-        <w:rPr>
-          <w:rFonts w:ascii="Times New Roman" w:hAnsi="Times New Roman"/>
-          <w:sz w:val="28"/>
-          <w:szCs w:val="28"/>
-        </w:rPr>
-        <w:t xml:space="preserve">приложения </w:t>
-      </w:r>
-      <w:r>
-        <w:rPr>
-          <w:rFonts w:ascii="Times New Roman" w:hAnsi="Times New Roman"/>
-          <w:color w:val="F2F2F2"/>
-          <w:spacing w:val="-100"/>
-          <w:w w:val="1"/>
-          <w:sz w:val="28"/>
-          <w:szCs w:val="28"/>
-          <w:u w:val="words" w:color="000000"/>
-        </w:rPr>
-        <w:t xml:space="preserve">личный </w:t>
-      </w:r>
-      <w:r>
-        <w:rPr>
-          <w:rFonts w:ascii="Times New Roman" w:hAnsi="Times New Roman"/>
-          <w:sz w:val="28"/>
-          <w:szCs w:val="28"/>
-        </w:rPr>
-        <w:t>...</w:t>
-      </w:r>
-    </w:p>
-    <w:p>
-      <w:pPr>
-        <w:pStyle w:val="a5"/>
-        <w:spacing w:after="0" w:line="360" w:lineRule="auto"/>
-        <w:ind w:left="0" w:firstLine="709"/>
-        <w:rPr>
-          <w:rFonts w:ascii="Times New Roman" w:hAnsi="Times New Roman"/>
-          <w:color w:val="FF0000"/>
-          <w:sz w:val="28"/>
-          <w:szCs w:val="28"/>
-        </w:rPr>
-      </w:pPr>
-      <w:r>
-        <w:rPr>
-          <w:rFonts w:ascii="Times New Roman" w:hAnsi="Times New Roman"/>
-          <w:color w:val="FF0000"/>
-          <w:sz w:val="28"/>
-          <w:szCs w:val="28"/>
-        </w:rPr>
-        <w:t>ОПИСЫВАЕТЕ КАЖДУЮ КНОПКУ ПРИЛОЖЕНИЯ И ЧТО ОНА ДЕЛАЕТ. ВСТАВЛЯЕТЕ РИСУНКИ И РАЗДЕЛ ГОТОВ!</w:t>
-      </w:r>
-    </w:p>
-    <w:p>
-      <w:pPr>
-        <w:pStyle w:val="a5"/>
-        <w:spacing w:after="0" w:line="360" w:lineRule="auto"/>
-        <w:ind w:left="0" w:right="-1" w:firstLine="709"/>
-        <w:rPr>
-          <w:rFonts w:ascii="Times New Roman" w:hAnsi="Times New Roman"/>
-          <w:sz w:val="28"/>
-          <w:szCs w:val="28"/>
-        </w:rPr>
-      </w:pPr>
-      <w:r>
-        <w:rPr>
-          <w:rFonts w:ascii="Times New Roman" w:hAnsi="Times New Roman"/>
-          <w:color w:val="F2F2F2"/>
-          <w:spacing w:val="-100"/>
-          <w:w w:val="1"/>
-          <w:sz w:val="28"/>
-          <w:szCs w:val="28"/>
-          <w:u w:val="words" w:color="000000"/>
-        </w:rPr>
-        <w:t xml:space="preserve">внешний </w:t>
-      </w:r>
-      <w:r>
-        <w:rPr>
-          <w:rFonts w:ascii="Times New Roman" w:hAnsi="Times New Roman"/>
-          <w:sz w:val="28"/>
-          <w:szCs w:val="28"/>
-        </w:rPr>
-        <w:t xml:space="preserve">Для </w:t>
-      </w:r>
-      <w:r>
-        <w:rPr>
-          <w:rFonts w:ascii="Times New Roman" w:hAnsi="Times New Roman"/>
-          <w:color w:val="F2F2F2"/>
-          <w:spacing w:val="-100"/>
-          <w:w w:val="1"/>
-          <w:sz w:val="28"/>
-          <w:szCs w:val="28"/>
-          <w:u w:val="words" w:color="000000"/>
-        </w:rPr>
-        <w:t xml:space="preserve">папок </w:t>
-      </w:r>
-      <w:r>
-        <w:rPr>
-          <w:rFonts w:ascii="Times New Roman" w:hAnsi="Times New Roman"/>
-          <w:sz w:val="28"/>
-          <w:szCs w:val="28"/>
-        </w:rPr>
-        <w:t xml:space="preserve">входа в </w:t>
-      </w:r>
-      <w:r>
-        <w:rPr>
-          <w:rFonts w:ascii="Times New Roman" w:hAnsi="Times New Roman"/>
-          <w:color w:val="F2F2F2"/>
-          <w:spacing w:val="-100"/>
-          <w:w w:val="1"/>
-          <w:sz w:val="28"/>
-          <w:szCs w:val="28"/>
-          <w:u w:val="words" w:color="000000"/>
-        </w:rPr>
-        <w:t xml:space="preserve">мобильного </w:t>
-      </w:r>
-      <w:r>
-        <w:rPr>
-          <w:rFonts w:ascii="Times New Roman" w:hAnsi="Times New Roman"/>
-          <w:sz w:val="28"/>
-          <w:szCs w:val="28"/>
-        </w:rPr>
-        <w:t xml:space="preserve">программу </w:t>
-      </w:r>
-      <w:r>
-        <w:rPr>
-          <w:rFonts w:ascii="Times New Roman" w:hAnsi="Times New Roman"/>
-          <w:color w:val="F2F2F2"/>
-          <w:spacing w:val="-100"/>
-          <w:w w:val="1"/>
-          <w:sz w:val="28"/>
-          <w:szCs w:val="28"/>
-          <w:u w:val="words" w:color="000000"/>
-        </w:rPr>
-        <w:t xml:space="preserve">приложении </w:t>
-      </w:r>
-      <w:r>
-        <w:rPr>
-          <w:rFonts w:ascii="Times New Roman" w:hAnsi="Times New Roman"/>
-          <w:sz w:val="28"/>
-          <w:szCs w:val="28"/>
-        </w:rPr>
-        <w:t xml:space="preserve">необходимо </w:t>
-      </w:r>
-      <w:r>
-        <w:rPr>
-          <w:rFonts w:ascii="Times New Roman" w:hAnsi="Times New Roman"/>
-          <w:color w:val="F2F2F2"/>
-          <w:spacing w:val="-100"/>
-          <w:w w:val="1"/>
-          <w:sz w:val="28"/>
-          <w:szCs w:val="28"/>
-          <w:u w:val="words" w:color="000000"/>
-        </w:rPr>
-        <w:t xml:space="preserve">элемента </w:t>
-      </w:r>
-      <w:r>
-        <w:rPr>
-          <w:rFonts w:ascii="Times New Roman" w:hAnsi="Times New Roman"/>
-          <w:sz w:val="28"/>
-          <w:szCs w:val="28"/>
-        </w:rPr>
-        <w:t xml:space="preserve">авторизоваться, </w:t>
-      </w:r>
-      <w:r>
-        <w:rPr>
-          <w:rFonts w:ascii="Times New Roman" w:hAnsi="Times New Roman"/>
-          <w:color w:val="F2F2F2"/>
-          <w:spacing w:val="-100"/>
-          <w:w w:val="1"/>
-          <w:sz w:val="28"/>
-          <w:szCs w:val="28"/>
-          <w:u w:val="words" w:color="000000"/>
-        </w:rPr>
-        <w:t xml:space="preserve">было </w:t>
-      </w:r>
-      <w:r>
-        <w:rPr>
-          <w:rFonts w:ascii="Times New Roman" w:hAnsi="Times New Roman"/>
-          <w:sz w:val="28"/>
-          <w:szCs w:val="28"/>
-        </w:rPr>
-        <w:t xml:space="preserve">то </w:t>
-      </w:r>
-      <w:r>
-        <w:rPr>
-          <w:rFonts w:ascii="Times New Roman" w:hAnsi="Times New Roman"/>
-          <w:color w:val="F2F2F2"/>
-          <w:spacing w:val="-100"/>
-          <w:w w:val="1"/>
-          <w:sz w:val="28"/>
-          <w:szCs w:val="28"/>
-          <w:u w:val="words" w:color="000000"/>
-        </w:rPr>
-        <w:t xml:space="preserve">рисунок </w:t>
-      </w:r>
-      <w:r>
-        <w:rPr>
-          <w:rFonts w:ascii="Times New Roman" w:hAnsi="Times New Roman"/>
-          <w:sz w:val="28"/>
-          <w:szCs w:val="28"/>
-        </w:rPr>
-        <w:t xml:space="preserve">есть </w:t>
-      </w:r>
-      <w:r>
-        <w:rPr>
-          <w:rFonts w:ascii="Times New Roman" w:hAnsi="Times New Roman"/>
-          <w:color w:val="F2F2F2"/>
-          <w:spacing w:val="-100"/>
-          <w:w w:val="1"/>
-          <w:sz w:val="28"/>
-          <w:szCs w:val="28"/>
-          <w:u w:val="words" w:color="000000"/>
-        </w:rPr>
-        <w:t xml:space="preserve">использования </w:t>
-      </w:r>
-      <w:r>
-        <w:rPr>
-          <w:rFonts w:ascii="Times New Roman" w:hAnsi="Times New Roman"/>
-          <w:sz w:val="28"/>
-          <w:szCs w:val="28"/>
-        </w:rPr>
-        <w:t xml:space="preserve">ввести </w:t>
-      </w:r>
-      <w:r>
-        <w:rPr>
-          <w:rFonts w:ascii="Times New Roman" w:hAnsi="Times New Roman"/>
-          <w:color w:val="F2F2F2"/>
-          <w:spacing w:val="-100"/>
-          <w:w w:val="1"/>
-          <w:sz w:val="28"/>
-          <w:szCs w:val="28"/>
-          <w:u w:val="words" w:color="000000"/>
-        </w:rPr>
-        <w:t xml:space="preserve">google </w:t>
-      </w:r>
-      <w:r>
-        <w:rPr>
-          <w:rFonts w:ascii="Times New Roman" w:hAnsi="Times New Roman"/>
-          <w:sz w:val="28"/>
-          <w:szCs w:val="28"/>
-        </w:rPr>
-        <w:t xml:space="preserve">логин и </w:t>
-      </w:r>
-      <w:r>
-        <w:rPr>
-          <w:rFonts w:ascii="Times New Roman" w:hAnsi="Times New Roman"/>
-          <w:color w:val="F2F2F2"/>
-          <w:spacing w:val="-100"/>
-          <w:w w:val="1"/>
-          <w:sz w:val="28"/>
-          <w:szCs w:val="28"/>
-          <w:u w:val="words" w:color="000000"/>
-        </w:rPr>
-        <w:t xml:space="preserve">вывод </w:t>
-      </w:r>
-      <w:r>
-        <w:rPr>
-          <w:rFonts w:ascii="Times New Roman" w:hAnsi="Times New Roman"/>
-          <w:sz w:val="28"/>
-          <w:szCs w:val="28"/>
-        </w:rPr>
-        <w:t>пароль (</w:t>
-      </w:r>
-      <w:r>
-        <w:rPr>
-          <w:rFonts w:ascii="Times New Roman" w:hAnsi="Times New Roman"/>
-          <w:color w:val="F2F2F2"/>
-          <w:spacing w:val="-100"/>
-          <w:w w:val="1"/>
-          <w:sz w:val="28"/>
-          <w:szCs w:val="28"/>
-          <w:u w:val="words" w:color="000000"/>
-        </w:rPr>
-        <w:t xml:space="preserve">ориентированные </w:t>
-      </w:r>
-      <w:r>
-        <w:rPr>
-          <w:rFonts w:ascii="Times New Roman" w:hAnsi="Times New Roman"/>
-          <w:sz w:val="28"/>
-          <w:szCs w:val="28"/>
-        </w:rPr>
-        <w:t>Рисунок 3.5)</w:t>
-      </w:r>
-    </w:p>
-    <w:p>
-      <w:pPr>
-        <w:pStyle w:val="a5"/>
-        <w:spacing w:after="0" w:line="360" w:lineRule="auto"/>
-        <w:ind w:left="0" w:right="-1"/>
-        <w:jc w:val="center"/>
-        <w:outlineLvl w:val="0"/>
-        <w:rPr>
-          <w:rFonts w:ascii="Times New Roman" w:hAnsi="Times New Roman"/>
-          <w:color w:val="FF0000"/>
-          <w:sz w:val="28"/>
-          <w:szCs w:val="28"/>
-        </w:rPr>
-      </w:pPr>
-      <w:r>
-        <w:rPr>
-          <w:rFonts w:ascii="Times New Roman" w:hAnsi="Times New Roman"/>
-          <w:noProof/>
-          <w:color w:val="FF0000"/>
-          <w:sz w:val="28"/>
-          <w:szCs w:val="28"/>
-          <w:lang w:eastAsia="ko-KR"/>
-        </w:rPr>
-        <w:t>РИСУНОК</w:t>
-      </w:r>
-    </w:p>
-    <w:p>
-      <w:pPr>
-        <w:pStyle w:val="a5"/>
-        <w:spacing w:after="0" w:line="360" w:lineRule="auto"/>
-        <w:ind w:left="0" w:right="-1"/>
-        <w:jc w:val="center"/>
-        <w:rPr>
-          <w:rFonts w:ascii="Times New Roman" w:hAnsi="Times New Roman"/>
-          <w:color w:val="FF0000"/>
-          <w:sz w:val="28"/>
-          <w:szCs w:val="28"/>
-        </w:rPr>
-      </w:pPr>
-      <w:r>
-        <w:rPr>
-          <w:rFonts w:ascii="Times New Roman" w:hAnsi="Times New Roman"/>
-          <w:color w:val="FF0000"/>
-          <w:spacing w:val="-100"/>
-          <w:w w:val="1"/>
-          <w:sz w:val="28"/>
-          <w:szCs w:val="28"/>
-          <w:u w:val="words" w:color="000000"/>
-        </w:rPr>
-        <w:t xml:space="preserve">использование </w:t>
-      </w:r>
-      <w:r>
-        <w:rPr>
-          <w:rFonts w:ascii="Times New Roman" w:hAnsi="Times New Roman"/>
-          <w:color w:val="FF0000"/>
-          <w:sz w:val="28"/>
-          <w:szCs w:val="28"/>
-        </w:rPr>
-        <w:t xml:space="preserve">Рисунок 3.5 </w:t>
-      </w:r>
-      <w:r>
-        <w:rPr>
-          <w:rFonts w:ascii="Times New Roman" w:hAnsi="Times New Roman"/>
-          <w:color w:val="FF0000"/>
-          <w:spacing w:val="-100"/>
-          <w:w w:val="1"/>
-          <w:sz w:val="28"/>
-          <w:szCs w:val="28"/>
-          <w:u w:val="words" w:color="000000"/>
-        </w:rPr>
-        <w:t xml:space="preserve">прецедентов </w:t>
-      </w:r>
-      <w:r>
-        <w:rPr>
-          <w:rFonts w:ascii="Times New Roman" w:hAnsi="Times New Roman"/>
-          <w:color w:val="FF0000"/>
-          <w:sz w:val="28"/>
-          <w:szCs w:val="28"/>
-        </w:rPr>
-        <w:t xml:space="preserve"> </w:t>
-      </w:r>
-      <w:r>
-        <w:rPr>
-          <w:color w:val="FF0000"/>
-          <w:sz w:val="28"/>
-          <w:szCs w:val="28"/>
-        </w:rPr>
-        <w:t>–</w:t>
-      </w:r>
-      <w:r>
-        <w:rPr>
-          <w:rFonts w:ascii="Times New Roman" w:hAnsi="Times New Roman"/>
-          <w:color w:val="FF0000"/>
-          <w:sz w:val="28"/>
-          <w:szCs w:val="28"/>
-        </w:rPr>
-        <w:t xml:space="preserve"> </w:t>
-      </w:r>
-      <w:r>
-        <w:rPr>
-          <w:rFonts w:ascii="Times New Roman" w:hAnsi="Times New Roman"/>
-          <w:color w:val="FF0000"/>
-          <w:sz w:val="28"/>
-          <w:szCs w:val="28"/>
-        </w:rPr>
-        <w:t xml:space="preserve">Окно </w:t>
-      </w:r>
-      <w:r>
-        <w:rPr>
-          <w:rFonts w:ascii="Times New Roman" w:hAnsi="Times New Roman"/>
-          <w:color w:val="FF0000"/>
-          <w:spacing w:val="-100"/>
-          <w:w w:val="1"/>
-          <w:sz w:val="28"/>
-          <w:szCs w:val="28"/>
-          <w:u w:val="words" w:color="000000"/>
-        </w:rPr>
-        <w:t xml:space="preserve">увидеть </w:t>
-      </w:r>
-      <w:r>
-        <w:rPr>
-          <w:rFonts w:ascii="Times New Roman" w:hAnsi="Times New Roman"/>
-          <w:color w:val="FF0000"/>
-          <w:sz w:val="28"/>
-          <w:szCs w:val="28"/>
-        </w:rPr>
-        <w:t>авторизации</w:t>
-      </w:r>
-    </w:p>
-    <w:p>
-      <w:pPr>
-        <w:pStyle w:val="a5"/>
-        <w:spacing w:after="0" w:line="360" w:lineRule="auto"/>
-        <w:ind w:left="0" w:right="-1" w:firstLine="709"/>
-        <w:jc w:val="left"/>
-        <w:rPr>
-          <w:rFonts w:ascii="Times New Roman" w:hAnsi="Times New Roman"/>
-          <w:sz w:val="28"/>
-          <w:szCs w:val="28"/>
-        </w:rPr>
-      </w:pPr>
-      <w:r>
-        <w:rPr>
-          <w:rFonts w:ascii="Times New Roman" w:hAnsi="Times New Roman"/>
-          <w:color w:val="F2F2F2"/>
-          <w:spacing w:val="-100"/>
-          <w:w w:val="1"/>
-          <w:sz w:val="28"/>
-          <w:szCs w:val="28"/>
-          <w:u w:val="words" w:color="000000"/>
-        </w:rPr>
-        <w:t xml:space="preserve">наличие </w:t>
-      </w:r>
-      <w:r>
-        <w:rPr>
-          <w:rFonts w:ascii="Times New Roman" w:hAnsi="Times New Roman"/>
-          <w:sz w:val="28"/>
-          <w:szCs w:val="28"/>
-        </w:rPr>
-        <w:t xml:space="preserve">Основное </w:t>
-      </w:r>
-      <w:r>
-        <w:rPr>
-          <w:rFonts w:ascii="Times New Roman" w:hAnsi="Times New Roman"/>
-          <w:color w:val="F2F2F2"/>
-          <w:spacing w:val="-100"/>
-          <w:w w:val="1"/>
-          <w:sz w:val="28"/>
-          <w:szCs w:val="28"/>
-          <w:u w:val="words" w:color="000000"/>
-        </w:rPr>
-        <w:t xml:space="preserve">стоимость </w:t>
-      </w:r>
-      <w:r>
-        <w:rPr>
-          <w:rFonts w:ascii="Times New Roman" w:hAnsi="Times New Roman"/>
-          <w:sz w:val="28"/>
-          <w:szCs w:val="28"/>
-        </w:rPr>
-        <w:t xml:space="preserve">меню </w:t>
-      </w:r>
-      <w:r>
-        <w:rPr>
-          <w:rFonts w:ascii="Times New Roman" w:hAnsi="Times New Roman"/>
-          <w:color w:val="F2F2F2"/>
-          <w:spacing w:val="-100"/>
-          <w:w w:val="1"/>
-          <w:sz w:val="28"/>
-          <w:szCs w:val="28"/>
-          <w:u w:val="words" w:color="000000"/>
-        </w:rPr>
-        <w:t xml:space="preserve">исходные </w:t>
-      </w:r>
-      <w:r>
-        <w:rPr>
-          <w:rFonts w:ascii="Times New Roman" w:hAnsi="Times New Roman"/>
-          <w:sz w:val="28"/>
-          <w:szCs w:val="28"/>
-        </w:rPr>
-        <w:t xml:space="preserve">программы </w:t>
-      </w:r>
-      <w:r>
-        <w:rPr>
-          <w:rFonts w:ascii="Times New Roman" w:hAnsi="Times New Roman"/>
-          <w:color w:val="F2F2F2"/>
-          <w:spacing w:val="-100"/>
-          <w:w w:val="1"/>
-          <w:sz w:val="28"/>
-          <w:szCs w:val="28"/>
-          <w:u w:val="words" w:color="000000"/>
-        </w:rPr>
-        <w:t xml:space="preserve">проектирование </w:t>
-      </w:r>
-      <w:r>
-        <w:rPr>
-          <w:rFonts w:ascii="Times New Roman" w:hAnsi="Times New Roman"/>
-          <w:sz w:val="28"/>
-          <w:szCs w:val="28"/>
-        </w:rPr>
-        <w:t xml:space="preserve">содержит </w:t>
-      </w:r>
-      <w:r>
-        <w:rPr>
-          <w:rFonts w:ascii="Times New Roman" w:hAnsi="Times New Roman"/>
-          <w:sz w:val="28"/>
-          <w:szCs w:val="28"/>
-        </w:rPr>
-        <w:t>.....</w:t>
-      </w:r>
-      <w:r>
-        <w:rPr>
-          <w:rFonts w:ascii="Times New Roman" w:hAnsi="Times New Roman"/>
-          <w:sz w:val="28"/>
-          <w:szCs w:val="28"/>
-        </w:rPr>
-        <w:t xml:space="preserve"> (Рисунок 3.6)</w:t>
-      </w:r>
-    </w:p>
-    <w:p>
-      <w:pPr>
-        <w:pStyle w:val="a5"/>
-        <w:spacing w:after="0" w:line="360" w:lineRule="auto"/>
-        <w:ind w:left="0" w:right="-1"/>
-        <w:jc w:val="center"/>
-        <w:outlineLvl w:val="0"/>
-        <w:rPr>
-          <w:rFonts w:ascii="Times New Roman" w:hAnsi="Times New Roman"/>
-          <w:sz w:val="28"/>
-          <w:szCs w:val="28"/>
-        </w:rPr>
-      </w:pPr>
-      <w:r>
-        <w:rPr>
-          <w:rFonts w:ascii="Times New Roman" w:hAnsi="Times New Roman"/>
-          <w:noProof/>
-          <w:sz w:val="28"/>
-          <w:szCs w:val="28"/>
-          <w:lang w:eastAsia="ko-KR"/>
-        </w:rPr>
-        <w:t>РИСУНОК</w:t>
-      </w:r>
-    </w:p>
-    <w:p>
-      <w:pPr>
-        <w:pStyle w:val="a5"/>
-        <w:spacing w:after="0" w:line="360" w:lineRule="auto"/>
-        <w:ind w:left="0" w:right="-1"/>
-        <w:jc w:val="center"/>
-        <w:rPr>
-          <w:rFonts w:ascii="Times New Roman" w:hAnsi="Times New Roman"/>
-          <w:sz w:val="28"/>
-          <w:szCs w:val="28"/>
-        </w:rPr>
-      </w:pPr>
-      <w:r>
-        <w:rPr>
-          <w:rFonts w:ascii="Times New Roman" w:hAnsi="Times New Roman"/>
-          <w:sz w:val="28"/>
-          <w:szCs w:val="28"/>
-        </w:rPr>
-        <w:lastRenderedPageBreak/>
-        <w:t xml:space="preserve">Рисунок 3.6 </w:t>
-      </w:r>
-      <w:r>
-        <w:rPr>
-          <w:rFonts w:ascii="Times New Roman" w:hAnsi="Times New Roman"/>
-          <w:color w:val="FF0000"/>
-          <w:sz w:val="28"/>
-          <w:szCs w:val="28"/>
-        </w:rPr>
-        <w:t xml:space="preserve"> </w:t>
-      </w:r>
-      <w:r>
-        <w:rPr>
-          <w:color w:val="FF0000"/>
-          <w:sz w:val="28"/>
-          <w:szCs w:val="28"/>
-        </w:rPr>
-        <w:t>–</w:t>
-      </w:r>
-      <w:r>
-        <w:rPr>
-          <w:rFonts w:ascii="Times New Roman" w:hAnsi="Times New Roman"/>
-          <w:color w:val="FF0000"/>
-          <w:sz w:val="28"/>
-          <w:szCs w:val="28"/>
-        </w:rPr>
-        <w:t xml:space="preserve"> </w:t>
-      </w:r>
-      <w:r>
-        <w:rPr>
-          <w:rFonts w:ascii="Times New Roman" w:hAnsi="Times New Roman"/>
-          <w:sz w:val="28"/>
-          <w:szCs w:val="28"/>
-        </w:rPr>
-        <w:t>...</w:t>
-      </w:r>
-    </w:p>
-    <w:p>
-      <w:pPr>
-        <w:pStyle w:val="a5"/>
-        <w:spacing w:after="0" w:line="360" w:lineRule="auto"/>
-        <w:ind w:left="0" w:right="-1" w:firstLine="709"/>
-        <w:jc w:val="center"/>
-        <w:rPr>
-          <w:rFonts w:ascii="Times New Roman" w:hAnsi="Times New Roman"/>
-          <w:sz w:val="28"/>
-          <w:szCs w:val="28"/>
-        </w:rPr>
-      </w:pPr>
-    </w:p>
-    <w:p>
-      <w:pPr>
-        <w:pStyle w:val="a5"/>
-        <w:spacing w:after="0" w:line="360" w:lineRule="auto"/>
-        <w:ind w:left="0" w:right="-1" w:firstLine="709"/>
-        <w:jc w:val="left"/>
-        <w:outlineLvl w:val="0"/>
-        <w:rPr>
-          <w:rFonts w:ascii="Times New Roman" w:hAnsi="Times New Roman"/>
-          <w:sz w:val="28"/>
-          <w:szCs w:val="28"/>
-        </w:rPr>
-      </w:pPr>
-      <w:r>
-        <w:rPr>
-          <w:rFonts w:ascii="Times New Roman" w:hAnsi="Times New Roman"/>
-          <w:sz w:val="28"/>
-          <w:szCs w:val="28"/>
-        </w:rPr>
-        <w:t>При нажатии на кнопку «</w:t>
-      </w:r>
-      <w:r>
-        <w:rPr>
-          <w:rFonts w:ascii="Times New Roman" w:hAnsi="Times New Roman"/>
-          <w:sz w:val="28"/>
-          <w:szCs w:val="28"/>
-        </w:rPr>
-        <w:t>.</w:t>
-      </w:r>
-      <w:r>
-        <w:rPr>
-          <w:rFonts w:ascii="Times New Roman" w:hAnsi="Times New Roman"/>
-          <w:sz w:val="28"/>
-          <w:szCs w:val="28"/>
-        </w:rPr>
-        <w:t xml:space="preserve">» </w:t>
-      </w:r>
-      <w:r>
-        <w:rPr>
-          <w:rFonts w:ascii="Times New Roman" w:hAnsi="Times New Roman"/>
-          <w:sz w:val="28"/>
-          <w:szCs w:val="28"/>
-        </w:rPr>
-        <w:t>...</w:t>
-      </w:r>
-      <w:r>
-        <w:rPr>
-          <w:rFonts w:ascii="Times New Roman" w:hAnsi="Times New Roman"/>
-          <w:sz w:val="28"/>
-          <w:szCs w:val="28"/>
-        </w:rPr>
-        <w:t xml:space="preserve"> (Рисунок 3.7)</w:t>
-      </w:r>
-    </w:p>
-    <w:p>
-      <w:pPr>
-        <w:pStyle w:val="a5"/>
-        <w:spacing w:after="0" w:line="360" w:lineRule="auto"/>
-        <w:ind w:left="0" w:right="-1"/>
-        <w:jc w:val="center"/>
-        <w:rPr>
-          <w:rFonts w:ascii="Times New Roman" w:hAnsi="Times New Roman"/>
-          <w:sz w:val="28"/>
-          <w:szCs w:val="28"/>
-        </w:rPr>
-      </w:pPr>
-    </w:p>
-    <w:p>
-      <w:pPr>
-        <w:pStyle w:val="a5"/>
-        <w:spacing w:after="0" w:line="360" w:lineRule="auto"/>
-        <w:ind w:left="0" w:right="-1"/>
-        <w:jc w:val="center"/>
-        <w:outlineLvl w:val="0"/>
-        <w:rPr>
-          <w:rFonts w:ascii="Times New Roman" w:hAnsi="Times New Roman"/>
-          <w:sz w:val="28"/>
-          <w:szCs w:val="28"/>
-        </w:rPr>
-      </w:pPr>
-      <w:r>
-        <w:rPr>
-          <w:rFonts w:ascii="Times New Roman" w:hAnsi="Times New Roman"/>
-          <w:noProof/>
-          <w:sz w:val="28"/>
-          <w:szCs w:val="28"/>
-          <w:lang w:eastAsia="ko-KR"/>
-        </w:rPr>
-        <w:t>РИСУНОК</w:t>
-      </w:r>
-    </w:p>
-    <w:p>
-      <w:pPr>
-        <w:pStyle w:val="a5"/>
-        <w:spacing w:after="0" w:line="360" w:lineRule="auto"/>
-        <w:ind w:left="0" w:right="-1"/>
-        <w:jc w:val="center"/>
-        <w:rPr>
-          <w:rFonts w:ascii="Times New Roman" w:hAnsi="Times New Roman"/>
-          <w:sz w:val="28"/>
-          <w:szCs w:val="28"/>
-        </w:rPr>
-      </w:pPr>
-      <w:r>
-        <w:rPr>
-          <w:rFonts w:ascii="Times New Roman" w:hAnsi="Times New Roman"/>
-          <w:sz w:val="28"/>
-          <w:szCs w:val="28"/>
-        </w:rPr>
-        <w:t>Рисунок 3.7 Элементы формы «</w:t>
-      </w:r>
-      <w:r>
-        <w:rPr>
-          <w:rFonts w:ascii="Times New Roman" w:hAnsi="Times New Roman"/>
-          <w:sz w:val="28"/>
-          <w:szCs w:val="28"/>
-        </w:rPr>
-        <w:t>???</w:t>
-      </w:r>
-      <w:r>
-        <w:rPr>
-          <w:rFonts w:ascii="Times New Roman" w:hAnsi="Times New Roman"/>
-          <w:sz w:val="28"/>
-          <w:szCs w:val="28"/>
-        </w:rPr>
-        <w:t>»</w:t>
-      </w:r>
-    </w:p>
-    <w:p>
-      <w:pPr>
-        <w:pStyle w:val="a5"/>
-        <w:spacing w:after="0" w:line="360" w:lineRule="auto"/>
-        <w:ind w:left="0" w:right="-1" w:firstLine="709"/>
-        <w:jc w:val="center"/>
-        <w:rPr>
-          <w:rFonts w:ascii="Times New Roman" w:hAnsi="Times New Roman"/>
-          <w:sz w:val="28"/>
-          <w:szCs w:val="28"/>
-        </w:rPr>
-      </w:pPr>
-    </w:p>
-    <w:p>
-      <w:pPr>
-        <w:pStyle w:val="a5"/>
-        <w:spacing w:after="0" w:line="360" w:lineRule="auto"/>
-        <w:ind w:left="0" w:right="-1" w:firstLine="709"/>
-        <w:jc w:val="left"/>
-        <w:rPr>
-          <w:rFonts w:ascii="Times New Roman" w:hAnsi="Times New Roman"/>
-          <w:sz w:val="28"/>
-          <w:szCs w:val="28"/>
-        </w:rPr>
-      </w:pPr>
-      <w:r>
-        <w:rPr>
-          <w:rFonts w:ascii="Times New Roman" w:hAnsi="Times New Roman"/>
-          <w:sz w:val="28"/>
-          <w:szCs w:val="28"/>
-        </w:rPr>
-        <w:t>При нажатии на кнопку «</w:t>
-      </w:r>
-      <w:r>
-        <w:rPr>
-          <w:rFonts w:ascii="Times New Roman" w:hAnsi="Times New Roman"/>
-          <w:sz w:val="28"/>
-          <w:szCs w:val="28"/>
-        </w:rPr>
-        <w:t>???</w:t>
-      </w:r>
-      <w:r>
-        <w:rPr>
-          <w:rFonts w:ascii="Times New Roman" w:hAnsi="Times New Roman"/>
-          <w:sz w:val="28"/>
-          <w:szCs w:val="28"/>
-        </w:rPr>
-        <w:t xml:space="preserve">» </w:t>
-      </w:r>
-      <w:r>
-        <w:rPr>
-          <w:rFonts w:ascii="Times New Roman" w:hAnsi="Times New Roman"/>
-          <w:sz w:val="28"/>
-          <w:szCs w:val="28"/>
-        </w:rPr>
-        <w:t>...</w:t>
-      </w:r>
-      <w:r>
-        <w:rPr>
-          <w:rFonts w:ascii="Times New Roman" w:hAnsi="Times New Roman"/>
-          <w:sz w:val="28"/>
-          <w:szCs w:val="28"/>
-        </w:rPr>
-        <w:t>.</w:t>
-      </w:r>
-    </w:p>
-    <w:p>
-      <w:pPr>
-        <w:spacing w:after="0" w:line="360" w:lineRule="auto"/>
-        <w:ind w:right="-1" w:firstLine="142"/>
-        <w:jc w:val="center"/>
-        <w:outlineLvl w:val="0"/>
-        <w:rPr>
-          <w:rFonts w:ascii="Times New Roman" w:hAnsi="Times New Roman"/>
-          <w:sz w:val="28"/>
-          <w:szCs w:val="28"/>
-        </w:rPr>
-      </w:pPr>
-      <w:r>
-        <w:rPr>
-          <w:rFonts w:ascii="Times New Roman" w:hAnsi="Times New Roman"/>
-          <w:noProof/>
-          <w:sz w:val="28"/>
-          <w:szCs w:val="28"/>
-          <w:lang w:eastAsia="ko-KR"/>
-        </w:rPr>
-        <w:t>РИСУНОК</w:t>
-      </w:r>
-    </w:p>
-    <w:p>
-      <w:pPr>
-        <w:spacing w:after="0" w:line="360" w:lineRule="auto"/>
-        <w:ind w:right="-1" w:firstLine="142"/>
-        <w:jc w:val="center"/>
-        <w:rPr>
-          <w:rFonts w:ascii="Times New Roman" w:hAnsi="Times New Roman"/>
-          <w:sz w:val="28"/>
-          <w:szCs w:val="28"/>
-        </w:rPr>
-      </w:pPr>
-      <w:r>
-        <w:rPr>
-          <w:rFonts w:ascii="Times New Roman" w:hAnsi="Times New Roman"/>
-          <w:sz w:val="28"/>
-          <w:szCs w:val="28"/>
-        </w:rPr>
-        <w:t>Рисунок 3.8 Элементы формы «</w:t>
-      </w:r>
-      <w:r>
-        <w:rPr>
-          <w:rFonts w:ascii="Times New Roman" w:hAnsi="Times New Roman"/>
-          <w:sz w:val="28"/>
-          <w:szCs w:val="28"/>
-        </w:rPr>
-        <w:t>???</w:t>
-      </w:r>
-      <w:r>
-        <w:rPr>
-          <w:rFonts w:ascii="Times New Roman" w:hAnsi="Times New Roman"/>
-          <w:sz w:val="28"/>
-          <w:szCs w:val="28"/>
-        </w:rPr>
-        <w:t>»</w:t>
-      </w:r>
-    </w:p>
-    <w:p>
-      <w:pPr>
-        <w:spacing w:after="0" w:line="360" w:lineRule="auto"/>
-        <w:ind w:right="-1" w:firstLine="709"/>
-        <w:jc w:val="center"/>
-        <w:rPr>
-          <w:rFonts w:ascii="Times New Roman" w:hAnsi="Times New Roman"/>
-          <w:sz w:val="28"/>
-          <w:szCs w:val="28"/>
-        </w:rPr>
-      </w:pPr>
-    </w:p>
-    <w:p>
-      <w:pPr>
-        <w:spacing w:after="0" w:line="360" w:lineRule="auto"/>
-        <w:ind w:right="-1" w:firstLine="709"/>
-        <w:jc w:val="left"/>
-        <w:rPr>
-          <w:rFonts w:ascii="Times New Roman" w:hAnsi="Times New Roman"/>
-          <w:sz w:val="28"/>
-          <w:szCs w:val="28"/>
-        </w:rPr>
-      </w:pPr>
-      <w:r>
-        <w:rPr>
-          <w:rFonts w:ascii="Times New Roman" w:hAnsi="Times New Roman"/>
-          <w:sz w:val="28"/>
-          <w:szCs w:val="28"/>
-        </w:rPr>
-        <w:t xml:space="preserve">При нажатии на кнопку </w:t>
-      </w:r>
-      <w:r>
-        <w:rPr>
-          <w:rFonts w:ascii="Times New Roman" w:hAnsi="Times New Roman"/>
-          <w:sz w:val="28"/>
-          <w:szCs w:val="28"/>
-        </w:rPr>
-        <w:t>???</w:t>
-      </w:r>
-      <w:r>
-        <w:rPr>
-          <w:rFonts w:ascii="Times New Roman" w:hAnsi="Times New Roman"/>
-          <w:sz w:val="28"/>
-          <w:szCs w:val="28"/>
-        </w:rPr>
-        <w:t xml:space="preserve">, </w:t>
-      </w:r>
-      <w:r>
-        <w:rPr>
-          <w:rFonts w:ascii="Times New Roman" w:hAnsi="Times New Roman"/>
-          <w:sz w:val="28"/>
-          <w:szCs w:val="28"/>
-        </w:rPr>
-        <w:t>...</w:t>
-      </w:r>
-    </w:p>
-    <w:p>
-      <w:pPr>
-        <w:spacing w:after="0" w:line="360" w:lineRule="auto"/>
-        <w:ind w:right="-1"/>
-        <w:jc w:val="center"/>
-        <w:outlineLvl w:val="0"/>
-        <w:rPr>
-          <w:rFonts w:ascii="Times New Roman" w:hAnsi="Times New Roman"/>
-          <w:sz w:val="28"/>
-          <w:szCs w:val="28"/>
-        </w:rPr>
-      </w:pPr>
-      <w:r>
-        <w:rPr>
-          <w:rFonts w:ascii="Times New Roman" w:hAnsi="Times New Roman"/>
-          <w:noProof/>
-          <w:sz w:val="28"/>
-          <w:szCs w:val="28"/>
-          <w:lang w:eastAsia="ko-KR"/>
-        </w:rPr>
-        <w:t>РИСУНОК</w:t>
-      </w:r>
-    </w:p>
-    <w:p>
-      <w:pPr>
-        <w:spacing w:after="0" w:line="360" w:lineRule="auto"/>
-        <w:ind w:right="-1"/>
-        <w:jc w:val="center"/>
-        <w:rPr>
-          <w:rFonts w:ascii="Times New Roman" w:hAnsi="Times New Roman"/>
-          <w:sz w:val="28"/>
-          <w:szCs w:val="28"/>
-        </w:rPr>
-      </w:pPr>
-      <w:r>
-        <w:rPr>
-          <w:rFonts w:ascii="Times New Roman" w:hAnsi="Times New Roman"/>
-          <w:sz w:val="28"/>
-          <w:szCs w:val="28"/>
-        </w:rPr>
-        <w:t>Рисунок 3.9 Элементы формы «</w:t>
-      </w:r>
-      <w:r>
-        <w:rPr>
-          <w:rFonts w:ascii="Times New Roman" w:hAnsi="Times New Roman"/>
-          <w:sz w:val="28"/>
-          <w:szCs w:val="28"/>
-        </w:rPr>
-        <w:t>???</w:t>
-      </w:r>
-      <w:r>
-        <w:rPr>
-          <w:rFonts w:ascii="Times New Roman" w:hAnsi="Times New Roman"/>
-          <w:sz w:val="28"/>
-          <w:szCs w:val="28"/>
-        </w:rPr>
-        <w:t>»</w:t>
-      </w:r>
-    </w:p>
-    <w:p>
-      <w:pPr>
-        <w:spacing w:line="360" w:lineRule="auto"/>
-        <w:ind w:firstLine="709"/>
-        <w:rPr>
-          <w:rFonts w:ascii="Times New Roman" w:hAnsi="Times New Roman"/>
-          <w:sz w:val="28"/>
-          <w:szCs w:val="28"/>
-        </w:rPr>
-      </w:pPr>
-      <w:r>
-        <w:rPr>
-          <w:rFonts w:ascii="Times New Roman" w:hAnsi="Times New Roman"/>
-          <w:sz w:val="28"/>
-          <w:szCs w:val="28"/>
-        </w:rPr>
-        <w:t xml:space="preserve">А при нажатии на кнопку </w:t>
-      </w:r>
-      <w:r>
-        <w:rPr>
-          <w:rFonts w:ascii="Times New Roman" w:hAnsi="Times New Roman"/>
-          <w:sz w:val="28"/>
-          <w:szCs w:val="28"/>
-        </w:rPr>
-        <w:t>???</w:t>
-      </w:r>
-      <w:r>
-        <w:rPr>
-          <w:rFonts w:ascii="Times New Roman" w:hAnsi="Times New Roman"/>
-          <w:sz w:val="28"/>
-          <w:szCs w:val="28"/>
-        </w:rPr>
-        <w:t xml:space="preserve">, </w:t>
-      </w:r>
-      <w:r>
-        <w:rPr>
-          <w:rFonts w:ascii="Times New Roman" w:hAnsi="Times New Roman"/>
-          <w:sz w:val="28"/>
-          <w:szCs w:val="28"/>
-        </w:rPr>
-        <w:t>...</w:t>
-      </w:r>
-      <w:r>
-        <w:rPr>
-          <w:rFonts w:ascii="Times New Roman" w:hAnsi="Times New Roman"/>
-          <w:sz w:val="28"/>
-          <w:szCs w:val="28"/>
-        </w:rPr>
-        <w:t>.</w:t>
-      </w:r>
-    </w:p>
-    <w:p>
-      <w:pPr>
-        <w:spacing w:after="0" w:line="360" w:lineRule="auto"/>
-        <w:jc w:val="center"/>
-        <w:outlineLvl w:val="0"/>
-        <w:rPr>
-          <w:rFonts w:ascii="Times New Roman" w:hAnsi="Times New Roman"/>
-          <w:sz w:val="28"/>
-          <w:szCs w:val="28"/>
-        </w:rPr>
-      </w:pPr>
-      <w:r>
-        <w:rPr>
-          <w:rFonts w:ascii="Times New Roman" w:hAnsi="Times New Roman"/>
-          <w:noProof/>
-          <w:sz w:val="28"/>
-          <w:szCs w:val="28"/>
-          <w:lang w:eastAsia="ko-KR"/>
-        </w:rPr>
-        <w:t>РИСУНОК</w:t>
-      </w:r>
-    </w:p>
-    <w:p>
-      <w:pPr>
-        <w:spacing w:after="0" w:line="360" w:lineRule="auto"/>
-        <w:ind w:right="-1"/>
-        <w:jc w:val="center"/>
-        <w:rPr>
-          <w:rFonts w:ascii="Times New Roman" w:hAnsi="Times New Roman"/>
-          <w:sz w:val="28"/>
-          <w:szCs w:val="28"/>
-        </w:rPr>
-      </w:pPr>
-      <w:r>
-        <w:rPr>
-          <w:rFonts w:ascii="Times New Roman" w:hAnsi="Times New Roman"/>
-          <w:sz w:val="28"/>
-          <w:szCs w:val="28"/>
-        </w:rPr>
-        <w:t>Рисунок 3.10 Элементы формы «</w:t>
-      </w:r>
-      <w:r>
-        <w:rPr>
-          <w:rFonts w:ascii="Times New Roman" w:hAnsi="Times New Roman"/>
-          <w:sz w:val="28"/>
-          <w:szCs w:val="28"/>
-        </w:rPr>
-        <w:t>???</w:t>
-      </w:r>
-      <w:r>
-        <w:rPr>
-          <w:rFonts w:ascii="Times New Roman" w:hAnsi="Times New Roman"/>
-          <w:sz w:val="28"/>
-          <w:szCs w:val="28"/>
-        </w:rPr>
-        <w:t>»</w:t>
-      </w:r>
-    </w:p>
-    <w:p>
-      <w:pPr>
-        <w:spacing w:after="0" w:line="360" w:lineRule="auto"/>
-        <w:ind w:right="-1" w:firstLine="709"/>
-        <w:jc w:val="left"/>
-        <w:outlineLvl w:val="0"/>
-        <w:rPr>
-          <w:rFonts w:ascii="Times New Roman" w:hAnsi="Times New Roman"/>
-          <w:sz w:val="28"/>
-          <w:szCs w:val="28"/>
-        </w:rPr>
-      </w:pPr>
-      <w:r>
-        <w:rPr>
-          <w:rFonts w:ascii="Times New Roman" w:hAnsi="Times New Roman"/>
-          <w:sz w:val="28"/>
-          <w:szCs w:val="28"/>
-        </w:rPr>
-        <w:t>ОПИСАНИЕ ТОГО, ЧТО ВЫ СДЕЛАЛИ</w:t>
-      </w:r>
-    </w:p>
-    <w:p>
-      <w:pPr>
-        <w:spacing w:line="360" w:lineRule="auto"/>
-        <w:ind w:firstLine="709"/>
-        <w:rPr>
-          <w:rFonts w:ascii="Times New Roman" w:hAnsi="Times New Roman"/>
-          <w:bCs/>
-          <w:color w:val="FF0000"/>
-          <w:sz w:val="28"/>
-          <w:szCs w:val="24"/>
-          <w:lang w:eastAsia="ru-RU"/>
-        </w:rPr>
-      </w:pPr>
-      <w:r>
-        <w:rPr>
-          <w:rFonts w:ascii="Times New Roman" w:hAnsi="Times New Roman"/>
-          <w:bCs/>
-          <w:color w:val="FF0000"/>
-          <w:sz w:val="28"/>
-          <w:szCs w:val="24"/>
-          <w:lang w:eastAsia="ru-RU"/>
-        </w:rPr>
-        <w:t xml:space="preserve">!!!!!!! В КОНЦЕ КАЖДОГО ПОДПУНКТА 1.1.И Т.Д ПО ВСЕЙ РАБОТЕ ДОБАВИТЬ </w:t>
-      </w:r>
-      <w:r>
-        <w:rPr>
-          <w:color w:val="FF0000"/>
-          <w:sz w:val="28"/>
-          <w:szCs w:val="28"/>
-        </w:rPr>
-        <w:t>ОДНО ПРЕДЛОЖЕНИЕ, ОПИСЫВАЮЩЕЕ ТО, ЧТО БЫЛО В ЭТОМ ПУНКТЕ</w:t>
-      </w:r>
-    </w:p>
-    <w:p>
-      <w:pPr>
-        <w:spacing w:line="360" w:lineRule="auto"/>
-        <w:ind w:firstLine="709"/>
-        <w:rPr>
-          <w:rFonts w:ascii="Times New Roman" w:hAnsi="Times New Roman"/>
-          <w:sz w:val="28"/>
-          <w:szCs w:val="28"/>
-        </w:rPr>
-      </w:pPr>
-      <w:r>
-        <w:rPr>
-          <w:rFonts w:ascii="Times New Roman" w:hAnsi="Times New Roman"/>
-          <w:sz w:val="28"/>
-          <w:szCs w:val="28"/>
-        </w:rPr>
-        <w:t>Таким образом, нами рассмотрено или мы рассмотрели...</w:t>
-      </w:r>
-    </w:p>
-    <w:p>
-      <w:pPr>
-        <w:pStyle w:val="2"/>
-        <w:spacing w:line="360" w:lineRule="auto"/>
-        <w:ind w:firstLine="709"/>
-        <w:rPr>
-          <w:rFonts w:ascii="Times New Roman" w:hAnsi="Times New Roman"/>
-        </w:rPr>
-      </w:pPr>
-    </w:p>
-    <w:p>
-      <w:pPr>
-        <w:pStyle w:val="a5"/>
-        <w:spacing w:line="360" w:lineRule="auto"/>
-        <w:ind w:left="0" w:firstLine="709"/>
-        <w:outlineLvl w:val="0"/>
-        <w:rPr>
-          <w:rFonts w:ascii="Times New Roman" w:hAnsi="Times New Roman"/>
-          <w:b/>
-          <w:sz w:val="28"/>
-          <w:szCs w:val="28"/>
-        </w:rPr>
-      </w:pPr>
-      <w:bookmarkStart w:id="11" w:name="_Toc38455371"/>
-      <w:bookmarkStart w:id="12" w:name="_Toc38565800"/>
-      <w:r>
-        <w:rPr>
-          <w:rFonts w:ascii="Times New Roman" w:hAnsi="Times New Roman"/>
-          <w:b/>
-          <w:sz w:val="28"/>
-          <w:szCs w:val="28"/>
-        </w:rPr>
-        <w:t xml:space="preserve">3.3 </w:t>
-      </w:r>
-      <w:bookmarkEnd w:id="11"/>
-      <w:bookmarkEnd w:id="12"/>
-      <w:r>
-        <w:rPr>
-          <w:rFonts w:ascii="Times New Roman" w:hAnsi="Times New Roman"/>
-          <w:b/>
-          <w:sz w:val="28"/>
-          <w:szCs w:val="28"/>
-        </w:rPr>
-        <w:t>Руководство пользователя</w:t>
-      </w:r>
-    </w:p>
-    <w:p>
-      <w:pPr>
-        <w:spacing w:after="0" w:line="360" w:lineRule="auto"/>
-        <w:ind w:right="-1" w:firstLine="709"/>
-        <w:rPr>
-          <w:rFonts w:ascii="Times New Roman" w:hAnsi="Times New Roman"/>
-          <w:sz w:val="28"/>
-          <w:szCs w:val="28"/>
-        </w:rPr>
-      </w:pPr>
-      <w:r>
-        <w:rPr>
-          <w:rFonts w:ascii="Times New Roman" w:hAnsi="Times New Roman"/>
-          <w:sz w:val="28"/>
-          <w:szCs w:val="28"/>
-        </w:rPr>
-        <w:t xml:space="preserve">Мобильное приложение </w:t>
-      </w:r>
-      <w:r>
-        <w:rPr>
-          <w:rFonts w:ascii="Times New Roman" w:hAnsi="Times New Roman"/>
-          <w:sz w:val="28"/>
-          <w:szCs w:val="28"/>
-        </w:rPr>
-        <w:t>......\</w:t>
-      </w:r>
-    </w:p>
-    <w:p>
-      <w:pPr>
-        <w:spacing w:after="0" w:line="360" w:lineRule="auto"/>
-        <w:ind w:right="-1" w:firstLine="142"/>
-        <w:jc w:val="center"/>
-        <w:outlineLvl w:val="0"/>
-        <w:rPr>
-          <w:rFonts w:ascii="Times New Roman" w:hAnsi="Times New Roman"/>
-          <w:sz w:val="28"/>
-          <w:szCs w:val="28"/>
-        </w:rPr>
-      </w:pPr>
-      <w:r>
-        <w:rPr>
-          <w:rFonts w:ascii="Times New Roman" w:hAnsi="Times New Roman"/>
-          <w:sz w:val="28"/>
-          <w:szCs w:val="28"/>
-        </w:rPr>
-        <w:t>РИСУНОК</w:t>
-      </w:r>
-    </w:p>
-    <w:p>
-      <w:pPr>
-        <w:spacing w:after="0" w:line="360" w:lineRule="auto"/>
-        <w:ind w:right="-1"/>
-        <w:jc w:val="center"/>
-        <w:rPr>
-          <w:rFonts w:ascii="Times New Roman" w:hAnsi="Times New Roman"/>
-          <w:sz w:val="28"/>
-          <w:szCs w:val="28"/>
-        </w:rPr>
-      </w:pPr>
-      <w:r>
-        <w:rPr>
-          <w:rFonts w:ascii="Times New Roman" w:hAnsi="Times New Roman"/>
-          <w:sz w:val="28"/>
-          <w:szCs w:val="28"/>
-        </w:rPr>
-        <w:t xml:space="preserve">Рисунок 3.11 </w:t>
-      </w:r>
-      <w:r>
-        <w:rPr>
-          <w:rFonts w:ascii="Times New Roman" w:hAnsi="Times New Roman"/>
-          <w:color w:val="FF0000"/>
-          <w:sz w:val="28"/>
-          <w:szCs w:val="28"/>
-        </w:rPr>
-        <w:t xml:space="preserve"> </w:t>
-      </w:r>
-      <w:r>
-        <w:rPr>
-          <w:color w:val="FF0000"/>
-          <w:sz w:val="28"/>
-          <w:szCs w:val="28"/>
-        </w:rPr>
-        <w:t>–</w:t>
-      </w:r>
-      <w:r>
-        <w:rPr>
-          <w:color w:val="FF0000"/>
-          <w:sz w:val="28"/>
-          <w:szCs w:val="28"/>
-        </w:rPr>
-        <w:t xml:space="preserve"> НАЗВАНИЕ РИСУНКА</w:t>
-      </w:r>
-    </w:p>
-    <w:p>
-      <w:pPr>
-        <w:spacing w:after="0" w:line="360" w:lineRule="auto"/>
-        <w:ind w:right="-1" w:firstLine="709"/>
-        <w:jc w:val="left"/>
-        <w:outlineLvl w:val="0"/>
-        <w:rPr>
-          <w:rFonts w:ascii="Times New Roman" w:hAnsi="Times New Roman"/>
-          <w:color w:val="FF0000"/>
-          <w:sz w:val="28"/>
-          <w:szCs w:val="28"/>
-        </w:rPr>
-      </w:pPr>
-      <w:r>
-        <w:rPr>
-          <w:rFonts w:ascii="Times New Roman" w:hAnsi="Times New Roman"/>
-          <w:color w:val="FF0000"/>
-          <w:sz w:val="28"/>
-          <w:szCs w:val="28"/>
-        </w:rPr>
-        <w:t>НАПИСАТЬ РУКОВОДСТВО ПОЛЬЗОВАТЕЛЯ</w:t>
-      </w:r>
-    </w:p>
-    <w:p>
-      <w:pPr>
-        <w:spacing w:after="0" w:line="360" w:lineRule="auto"/>
-        <w:ind w:firstLine="709"/>
-        <w:rPr>
-          <w:rFonts w:ascii="Times New Roman" w:hAnsi="Times New Roman"/>
-          <w:sz w:val="28"/>
-          <w:szCs w:val="28"/>
-        </w:rPr>
-      </w:pPr>
-      <w:r>
-        <w:rPr>
-          <w:rFonts w:ascii="Times New Roman" w:hAnsi="Times New Roman"/>
-          <w:sz w:val="28"/>
-          <w:szCs w:val="28"/>
-        </w:rPr>
-        <w:lastRenderedPageBreak/>
-        <w:t xml:space="preserve">После успешно авторизации пользователь попадает в окно </w:t>
-      </w:r>
-      <w:r>
-        <w:rPr>
-          <w:rFonts w:ascii="Times New Roman" w:hAnsi="Times New Roman"/>
-          <w:sz w:val="28"/>
-          <w:szCs w:val="28"/>
-        </w:rPr>
-        <w:t>???</w:t>
-      </w:r>
-      <w:r>
-        <w:rPr>
-          <w:rFonts w:ascii="Times New Roman" w:hAnsi="Times New Roman"/>
-          <w:sz w:val="28"/>
-          <w:szCs w:val="28"/>
-        </w:rPr>
-        <w:t xml:space="preserve"> (Рисунок 3.12). </w:t>
-      </w:r>
-      <w:r>
-        <w:rPr>
-          <w:rFonts w:ascii="Times New Roman" w:hAnsi="Times New Roman"/>
-          <w:sz w:val="28"/>
-          <w:szCs w:val="28"/>
-        </w:rPr>
-        <w:t>???</w:t>
-      </w:r>
-      <w:r>
-        <w:rPr>
-          <w:rFonts w:ascii="Times New Roman" w:hAnsi="Times New Roman"/>
-          <w:sz w:val="28"/>
-          <w:szCs w:val="28"/>
-        </w:rPr>
-        <w:t>.</w:t>
-      </w:r>
-    </w:p>
-    <w:p>
-      <w:pPr>
-        <w:spacing w:after="0" w:line="360" w:lineRule="auto"/>
-        <w:jc w:val="center"/>
-        <w:outlineLvl w:val="0"/>
-        <w:rPr>
-          <w:rFonts w:ascii="Times New Roman" w:hAnsi="Times New Roman"/>
-          <w:color w:val="FF0000"/>
-          <w:sz w:val="28"/>
-          <w:szCs w:val="28"/>
-        </w:rPr>
-      </w:pPr>
-      <w:r>
-        <w:rPr>
-          <w:rFonts w:ascii="Times New Roman" w:hAnsi="Times New Roman"/>
-          <w:noProof/>
-          <w:color w:val="FF0000"/>
-          <w:sz w:val="28"/>
-          <w:szCs w:val="28"/>
-          <w:lang w:eastAsia="ko-KR"/>
-        </w:rPr>
-        <w:t>РИСУНОК</w:t>
-      </w:r>
-    </w:p>
-    <w:p>
-      <w:pPr>
-        <w:spacing w:after="0" w:line="360" w:lineRule="auto"/>
-        <w:jc w:val="center"/>
-        <w:rPr>
-          <w:rFonts w:ascii="Times New Roman" w:hAnsi="Times New Roman"/>
-          <w:sz w:val="28"/>
-          <w:szCs w:val="28"/>
-        </w:rPr>
-      </w:pPr>
-      <w:r>
-        <w:rPr>
-          <w:rFonts w:ascii="Times New Roman" w:hAnsi="Times New Roman"/>
-          <w:sz w:val="28"/>
-          <w:szCs w:val="28"/>
-        </w:rPr>
-        <w:t xml:space="preserve">Рисунок 3.12 </w:t>
-      </w:r>
-      <w:r>
-        <w:rPr>
-          <w:rFonts w:ascii="Times New Roman" w:hAnsi="Times New Roman"/>
-          <w:color w:val="FF0000"/>
-          <w:sz w:val="28"/>
-          <w:szCs w:val="28"/>
-        </w:rPr>
-        <w:t xml:space="preserve"> </w:t>
-      </w:r>
-      <w:r>
-        <w:rPr>
-          <w:color w:val="FF0000"/>
-          <w:sz w:val="28"/>
-          <w:szCs w:val="28"/>
-        </w:rPr>
-        <w:t>–</w:t>
-      </w:r>
-    </w:p>
-    <w:p>
-      <w:pPr>
-        <w:spacing w:after="0" w:line="360" w:lineRule="auto"/>
-        <w:ind w:right="-1" w:firstLine="709"/>
-        <w:jc w:val="left"/>
-        <w:rPr>
-          <w:rFonts w:ascii="Times New Roman" w:hAnsi="Times New Roman"/>
-          <w:sz w:val="28"/>
-          <w:szCs w:val="28"/>
-        </w:rPr>
-      </w:pPr>
-      <w:r>
-        <w:rPr>
-          <w:rFonts w:ascii="Times New Roman" w:hAnsi="Times New Roman"/>
-          <w:sz w:val="28"/>
-          <w:szCs w:val="28"/>
-        </w:rPr>
-        <w:t>Форма «</w:t>
-      </w:r>
-      <w:r>
-        <w:rPr>
-          <w:rFonts w:ascii="Times New Roman" w:hAnsi="Times New Roman"/>
-          <w:sz w:val="28"/>
-          <w:szCs w:val="28"/>
-        </w:rPr>
-        <w:t>???</w:t>
-      </w:r>
-      <w:r>
-        <w:rPr>
-          <w:rFonts w:ascii="Times New Roman" w:hAnsi="Times New Roman"/>
-          <w:sz w:val="28"/>
-          <w:szCs w:val="28"/>
-        </w:rPr>
-        <w:t xml:space="preserve">» предназначена для </w:t>
-      </w:r>
-      <w:r>
-        <w:rPr>
-          <w:rFonts w:ascii="Times New Roman" w:hAnsi="Times New Roman"/>
-          <w:sz w:val="28"/>
-          <w:szCs w:val="28"/>
-        </w:rPr>
-        <w:t>...</w:t>
-      </w:r>
-      <w:r>
-        <w:rPr>
-          <w:rFonts w:ascii="Times New Roman" w:hAnsi="Times New Roman"/>
-          <w:sz w:val="28"/>
-          <w:szCs w:val="28"/>
-        </w:rPr>
-        <w:t xml:space="preserve"> (Рисунок 3.13)</w:t>
-      </w:r>
-    </w:p>
-    <w:p>
-      <w:pPr>
-        <w:spacing w:after="0" w:line="360" w:lineRule="auto"/>
-        <w:ind w:right="-1"/>
-        <w:jc w:val="center"/>
-        <w:outlineLvl w:val="0"/>
-        <w:rPr>
-          <w:rFonts w:ascii="Times New Roman" w:hAnsi="Times New Roman"/>
-          <w:sz w:val="28"/>
-          <w:szCs w:val="28"/>
-        </w:rPr>
-      </w:pPr>
-      <w:r>
-        <w:rPr>
-          <w:rFonts w:ascii="Times New Roman" w:hAnsi="Times New Roman"/>
-          <w:noProof/>
-          <w:sz w:val="28"/>
-          <w:szCs w:val="28"/>
-          <w:lang w:eastAsia="ko-KR"/>
-        </w:rPr>
-        <w:t>РИСУНОК</w:t>
-      </w:r>
-    </w:p>
-    <w:p>
-      <w:pPr>
-        <w:spacing w:after="0" w:line="360" w:lineRule="auto"/>
-        <w:ind w:right="-1"/>
-        <w:jc w:val="center"/>
-        <w:rPr>
-          <w:rFonts w:ascii="Times New Roman" w:hAnsi="Times New Roman"/>
-          <w:sz w:val="28"/>
-          <w:szCs w:val="28"/>
-        </w:rPr>
-      </w:pPr>
-      <w:r>
-        <w:rPr>
-          <w:rFonts w:ascii="Times New Roman" w:hAnsi="Times New Roman"/>
-          <w:sz w:val="28"/>
-          <w:szCs w:val="28"/>
-        </w:rPr>
-        <w:t>Рисунок 3.13</w:t>
-      </w:r>
-      <w:r>
-        <w:rPr>
-          <w:rFonts w:ascii="Times New Roman" w:hAnsi="Times New Roman"/>
-          <w:sz w:val="28"/>
-          <w:szCs w:val="28"/>
-        </w:rPr>
-        <w:t xml:space="preserve"> </w:t>
-      </w:r>
-      <w:r>
-        <w:rPr>
-          <w:rFonts w:ascii="Times New Roman" w:hAnsi="Times New Roman"/>
-          <w:color w:val="FF0000"/>
-          <w:sz w:val="28"/>
-          <w:szCs w:val="28"/>
-        </w:rPr>
-        <w:t xml:space="preserve"> </w:t>
-      </w:r>
-      <w:r>
-        <w:rPr>
-          <w:color w:val="FF0000"/>
-          <w:sz w:val="28"/>
-          <w:szCs w:val="28"/>
-        </w:rPr>
-        <w:t>–</w:t>
-      </w:r>
-      <w:r>
-        <w:rPr>
-          <w:rFonts w:ascii="Times New Roman" w:hAnsi="Times New Roman"/>
-          <w:color w:val="FF0000"/>
-          <w:sz w:val="28"/>
-          <w:szCs w:val="28"/>
-        </w:rPr>
-        <w:t xml:space="preserve"> </w:t>
-      </w:r>
-      <w:r>
-        <w:rPr>
-          <w:rFonts w:ascii="Times New Roman" w:hAnsi="Times New Roman"/>
-          <w:sz w:val="28"/>
-          <w:szCs w:val="28"/>
-        </w:rPr>
-        <w:t xml:space="preserve"> Форма «</w:t>
-      </w:r>
-      <w:r>
-        <w:rPr>
-          <w:rFonts w:ascii="Times New Roman" w:hAnsi="Times New Roman"/>
-          <w:sz w:val="28"/>
-          <w:szCs w:val="28"/>
-        </w:rPr>
-        <w:t>???</w:t>
-      </w:r>
-      <w:r>
-        <w:rPr>
-          <w:rFonts w:ascii="Times New Roman" w:hAnsi="Times New Roman"/>
-          <w:sz w:val="28"/>
-          <w:szCs w:val="28"/>
-        </w:rPr>
-        <w:t>»</w:t>
-      </w:r>
-    </w:p>
-    <w:p>
-      <w:pPr>
-        <w:spacing w:after="0" w:line="360" w:lineRule="auto"/>
-        <w:ind w:right="-1" w:firstLine="709"/>
-        <w:jc w:val="left"/>
-        <w:rPr>
-          <w:rFonts w:ascii="Times New Roman" w:hAnsi="Times New Roman"/>
-          <w:sz w:val="28"/>
-          <w:szCs w:val="28"/>
-        </w:rPr>
-      </w:pPr>
-      <w:r>
-        <w:rPr>
-          <w:rFonts w:ascii="Times New Roman" w:hAnsi="Times New Roman"/>
-          <w:sz w:val="28"/>
-          <w:szCs w:val="28"/>
-        </w:rPr>
-        <w:t>Форма «</w:t>
-      </w:r>
-      <w:r>
-        <w:rPr>
-          <w:rFonts w:ascii="Times New Roman" w:hAnsi="Times New Roman"/>
-          <w:sz w:val="28"/>
-          <w:szCs w:val="28"/>
-        </w:rPr>
-        <w:t>???</w:t>
-      </w:r>
-      <w:r>
-        <w:rPr>
-          <w:rFonts w:ascii="Times New Roman" w:hAnsi="Times New Roman"/>
-          <w:sz w:val="28"/>
-          <w:szCs w:val="28"/>
-        </w:rPr>
-        <w:t xml:space="preserve">» предназначена для </w:t>
-      </w:r>
-      <w:r>
-        <w:rPr>
-          <w:rFonts w:ascii="Times New Roman" w:hAnsi="Times New Roman"/>
-          <w:sz w:val="28"/>
-          <w:szCs w:val="28"/>
-        </w:rPr>
-        <w:t xml:space="preserve">... </w:t>
-      </w:r>
-      <w:r>
-        <w:rPr>
-          <w:rFonts w:ascii="Times New Roman" w:hAnsi="Times New Roman"/>
-          <w:sz w:val="28"/>
-          <w:szCs w:val="28"/>
-        </w:rPr>
-        <w:t xml:space="preserve"> (Рисунок 3.14).</w:t>
-      </w:r>
-    </w:p>
-    <w:p>
-      <w:pPr>
-        <w:spacing w:after="0" w:line="360" w:lineRule="auto"/>
-        <w:ind w:right="-1"/>
-        <w:jc w:val="center"/>
-        <w:outlineLvl w:val="0"/>
-        <w:rPr>
-          <w:rFonts w:ascii="Times New Roman" w:hAnsi="Times New Roman"/>
-          <w:sz w:val="28"/>
-          <w:szCs w:val="28"/>
-        </w:rPr>
-      </w:pPr>
-      <w:r>
-        <w:rPr>
-          <w:rFonts w:ascii="Times New Roman" w:hAnsi="Times New Roman"/>
-          <w:noProof/>
-          <w:sz w:val="28"/>
-          <w:szCs w:val="28"/>
-          <w:lang w:eastAsia="ko-KR"/>
-        </w:rPr>
-        <w:t>РИСУНОК</w:t>
-      </w:r>
-    </w:p>
-    <w:p>
-      <w:pPr>
-        <w:spacing w:after="0" w:line="360" w:lineRule="auto"/>
-        <w:ind w:right="-1"/>
-        <w:jc w:val="center"/>
-        <w:rPr>
-          <w:rFonts w:ascii="Times New Roman" w:hAnsi="Times New Roman"/>
-          <w:sz w:val="28"/>
-          <w:szCs w:val="28"/>
-        </w:rPr>
-      </w:pPr>
-      <w:r>
-        <w:rPr>
-          <w:rFonts w:ascii="Times New Roman" w:hAnsi="Times New Roman"/>
-          <w:sz w:val="28"/>
-          <w:szCs w:val="28"/>
-        </w:rPr>
-        <w:t>Рисунок 3.14 Форма «</w:t>
-      </w:r>
-      <w:r>
-        <w:rPr>
-          <w:rFonts w:ascii="Times New Roman" w:hAnsi="Times New Roman"/>
-          <w:sz w:val="28"/>
-          <w:szCs w:val="28"/>
-        </w:rPr>
-        <w:t>???</w:t>
-      </w:r>
-      <w:r>
-        <w:rPr>
-          <w:rFonts w:ascii="Times New Roman" w:hAnsi="Times New Roman"/>
-          <w:sz w:val="28"/>
-          <w:szCs w:val="28"/>
-        </w:rPr>
-        <w:t>»</w:t>
-      </w:r>
-    </w:p>
-    <w:p>
-      <w:pPr>
-        <w:spacing w:after="0" w:line="360" w:lineRule="auto"/>
-        <w:ind w:right="-1" w:firstLine="709"/>
-        <w:jc w:val="left"/>
-        <w:rPr>
-          <w:rFonts w:ascii="Times New Roman" w:hAnsi="Times New Roman"/>
-          <w:sz w:val="28"/>
-          <w:szCs w:val="28"/>
-        </w:rPr>
-      </w:pPr>
-      <w:r>
-        <w:rPr>
-          <w:rFonts w:ascii="Times New Roman" w:hAnsi="Times New Roman"/>
-          <w:sz w:val="28"/>
-          <w:szCs w:val="28"/>
-        </w:rPr>
-        <w:t>Форма «</w:t>
-      </w:r>
-      <w:r>
-        <w:rPr>
-          <w:rFonts w:ascii="Times New Roman" w:hAnsi="Times New Roman"/>
-          <w:sz w:val="28"/>
-          <w:szCs w:val="28"/>
-        </w:rPr>
-        <w:t>???</w:t>
-      </w:r>
-      <w:r>
-        <w:rPr>
-          <w:rFonts w:ascii="Times New Roman" w:hAnsi="Times New Roman"/>
-          <w:sz w:val="28"/>
-          <w:szCs w:val="28"/>
-        </w:rPr>
-        <w:t xml:space="preserve">» предназначена для </w:t>
-      </w:r>
-      <w:r>
-        <w:rPr>
-          <w:rFonts w:ascii="Times New Roman" w:hAnsi="Times New Roman"/>
-          <w:sz w:val="28"/>
-          <w:szCs w:val="28"/>
-        </w:rPr>
-        <w:t>...</w:t>
-      </w:r>
-      <w:r>
-        <w:rPr>
-          <w:rFonts w:ascii="Times New Roman" w:hAnsi="Times New Roman"/>
-          <w:sz w:val="28"/>
-          <w:szCs w:val="28"/>
-        </w:rPr>
-        <w:t xml:space="preserve"> (Рисунок 3.15).</w:t>
-      </w:r>
-    </w:p>
-    <w:p>
-      <w:pPr>
-        <w:spacing w:after="0" w:line="360" w:lineRule="auto"/>
-        <w:ind w:right="-1" w:firstLine="142"/>
-        <w:jc w:val="center"/>
-        <w:outlineLvl w:val="0"/>
-        <w:rPr>
-          <w:rFonts w:ascii="Times New Roman" w:hAnsi="Times New Roman"/>
-          <w:sz w:val="28"/>
-          <w:szCs w:val="28"/>
-        </w:rPr>
-      </w:pPr>
-      <w:r>
-        <w:rPr>
-          <w:rFonts w:ascii="Times New Roman" w:hAnsi="Times New Roman"/>
-          <w:noProof/>
-          <w:sz w:val="28"/>
-          <w:szCs w:val="28"/>
-          <w:lang w:eastAsia="ko-KR"/>
-        </w:rPr>
-        <w:t>РИСУНОК</w:t>
-      </w:r>
-    </w:p>
-    <w:p>
-      <w:pPr>
-        <w:spacing w:after="0" w:line="360" w:lineRule="auto"/>
-        <w:ind w:right="-1" w:firstLine="142"/>
-        <w:jc w:val="center"/>
-        <w:rPr>
-          <w:rFonts w:ascii="Times New Roman" w:hAnsi="Times New Roman"/>
-          <w:sz w:val="28"/>
-          <w:szCs w:val="28"/>
-        </w:rPr>
-      </w:pPr>
-      <w:r>
-        <w:rPr>
-          <w:rFonts w:ascii="Times New Roman" w:hAnsi="Times New Roman"/>
-          <w:sz w:val="28"/>
-          <w:szCs w:val="28"/>
-        </w:rPr>
-        <w:t xml:space="preserve">Рисунок 3.15 </w:t>
-      </w:r>
-      <w:r>
-        <w:rPr>
-          <w:rFonts w:ascii="Times New Roman" w:hAnsi="Times New Roman"/>
-          <w:color w:val="FF0000"/>
-          <w:sz w:val="28"/>
-          <w:szCs w:val="28"/>
-        </w:rPr>
-        <w:t xml:space="preserve"> </w:t>
-      </w:r>
-      <w:r>
-        <w:rPr>
-          <w:color w:val="FF0000"/>
-          <w:sz w:val="28"/>
-          <w:szCs w:val="28"/>
-        </w:rPr>
-        <w:t>–</w:t>
-      </w:r>
-      <w:r>
-        <w:rPr>
-          <w:rFonts w:ascii="Times New Roman" w:hAnsi="Times New Roman"/>
-          <w:color w:val="FF0000"/>
-          <w:sz w:val="28"/>
-          <w:szCs w:val="28"/>
-        </w:rPr>
-        <w:t xml:space="preserve"> </w:t>
-      </w:r>
-      <w:r>
-        <w:rPr>
-          <w:rFonts w:ascii="Times New Roman" w:hAnsi="Times New Roman"/>
-          <w:sz w:val="28"/>
-          <w:szCs w:val="28"/>
-        </w:rPr>
-        <w:t>Форма «»</w:t>
-      </w:r>
-    </w:p>
-    <w:p>
-      <w:pPr>
-        <w:spacing w:after="0" w:line="360" w:lineRule="auto"/>
-        <w:ind w:right="-1" w:firstLine="709"/>
-        <w:jc w:val="left"/>
-        <w:rPr>
-          <w:rFonts w:ascii="Times New Roman" w:hAnsi="Times New Roman"/>
-          <w:sz w:val="28"/>
-          <w:szCs w:val="28"/>
-        </w:rPr>
-      </w:pPr>
-      <w:r>
-        <w:rPr>
-          <w:rFonts w:ascii="Times New Roman" w:hAnsi="Times New Roman"/>
-          <w:sz w:val="28"/>
-          <w:szCs w:val="28"/>
-        </w:rPr>
-        <w:t>На форме «</w:t>
-      </w:r>
-      <w:r>
-        <w:rPr>
-          <w:rFonts w:ascii="Times New Roman" w:hAnsi="Times New Roman"/>
-          <w:sz w:val="28"/>
-          <w:szCs w:val="28"/>
-        </w:rPr>
-        <w:t>???</w:t>
-      </w:r>
-      <w:r>
-        <w:rPr>
-          <w:rFonts w:ascii="Times New Roman" w:hAnsi="Times New Roman"/>
-          <w:sz w:val="28"/>
-          <w:szCs w:val="28"/>
-        </w:rPr>
-        <w:t xml:space="preserve">» пользователь может </w:t>
-      </w:r>
-      <w:r>
-        <w:rPr>
-          <w:rFonts w:ascii="Times New Roman" w:hAnsi="Times New Roman"/>
-          <w:sz w:val="28"/>
-          <w:szCs w:val="28"/>
-        </w:rPr>
-        <w:t xml:space="preserve">... </w:t>
-      </w:r>
-      <w:r>
-        <w:rPr>
-          <w:rFonts w:ascii="Times New Roman" w:hAnsi="Times New Roman"/>
-          <w:sz w:val="28"/>
-          <w:szCs w:val="28"/>
-        </w:rPr>
-        <w:t>(Рисунок 3.16).</w:t>
-      </w:r>
-    </w:p>
-    <w:p>
-      <w:pPr>
-        <w:spacing w:after="0" w:line="360" w:lineRule="auto"/>
-        <w:ind w:right="-1"/>
-        <w:jc w:val="center"/>
-        <w:outlineLvl w:val="0"/>
-        <w:rPr>
-          <w:rFonts w:ascii="Times New Roman" w:hAnsi="Times New Roman"/>
-          <w:sz w:val="28"/>
-          <w:szCs w:val="28"/>
-        </w:rPr>
-      </w:pPr>
-      <w:r>
-        <w:rPr>
-          <w:rFonts w:ascii="Times New Roman" w:hAnsi="Times New Roman"/>
-          <w:noProof/>
-          <w:sz w:val="28"/>
-          <w:szCs w:val="28"/>
-          <w:lang w:eastAsia="ko-KR"/>
-        </w:rPr>
-        <w:t>РИСУНОК</w:t>
-      </w:r>
-    </w:p>
-    <w:p>
-      <w:pPr>
-        <w:spacing w:after="0" w:line="360" w:lineRule="auto"/>
-        <w:ind w:right="-1"/>
-        <w:jc w:val="center"/>
-        <w:rPr>
-          <w:rFonts w:ascii="Times New Roman" w:hAnsi="Times New Roman"/>
-          <w:sz w:val="28"/>
-          <w:szCs w:val="28"/>
-        </w:rPr>
-      </w:pPr>
-      <w:r>
-        <w:rPr>
-          <w:rFonts w:ascii="Times New Roman" w:hAnsi="Times New Roman"/>
-          <w:sz w:val="28"/>
-          <w:szCs w:val="28"/>
-        </w:rPr>
-        <w:t xml:space="preserve">Рисунок 3.16 </w:t>
-      </w:r>
-      <w:r>
-        <w:rPr>
-          <w:rFonts w:ascii="Times New Roman" w:hAnsi="Times New Roman"/>
-          <w:color w:val="FF0000"/>
-          <w:sz w:val="28"/>
-          <w:szCs w:val="28"/>
-        </w:rPr>
-        <w:t xml:space="preserve"> </w:t>
-      </w:r>
-      <w:r>
-        <w:rPr>
-          <w:color w:val="FF0000"/>
-          <w:sz w:val="28"/>
-          <w:szCs w:val="28"/>
-        </w:rPr>
-        <w:t>–</w:t>
-      </w:r>
-      <w:r>
-        <w:rPr>
-          <w:rFonts w:ascii="Times New Roman" w:hAnsi="Times New Roman"/>
-          <w:color w:val="FF0000"/>
-          <w:sz w:val="28"/>
-          <w:szCs w:val="28"/>
-        </w:rPr>
-        <w:t xml:space="preserve"> </w:t>
-      </w:r>
-      <w:r>
-        <w:rPr>
-          <w:rFonts w:ascii="Times New Roman" w:hAnsi="Times New Roman"/>
-          <w:sz w:val="28"/>
-          <w:szCs w:val="28"/>
-        </w:rPr>
-        <w:t>Форма «</w:t>
-      </w:r>
-      <w:r>
-        <w:rPr>
-          <w:rFonts w:ascii="Times New Roman" w:hAnsi="Times New Roman"/>
-          <w:sz w:val="28"/>
-          <w:szCs w:val="28"/>
-        </w:rPr>
-        <w:t>???</w:t>
-      </w:r>
-      <w:r>
-        <w:rPr>
-          <w:rFonts w:ascii="Times New Roman" w:hAnsi="Times New Roman"/>
-          <w:sz w:val="28"/>
-          <w:szCs w:val="28"/>
-        </w:rPr>
-        <w:t>»</w:t>
-      </w:r>
-    </w:p>
-    <w:p>
-      <w:pPr>
-        <w:spacing w:after="0" w:line="360" w:lineRule="auto"/>
-        <w:ind w:right="-1" w:firstLine="709"/>
-        <w:jc w:val="left"/>
-        <w:outlineLvl w:val="0"/>
-        <w:rPr>
-          <w:rFonts w:ascii="Times New Roman" w:hAnsi="Times New Roman"/>
-          <w:b/>
-          <w:color w:val="FF0000"/>
-          <w:sz w:val="28"/>
-          <w:szCs w:val="28"/>
-        </w:rPr>
-      </w:pPr>
-      <w:r>
-        <w:rPr>
-          <w:rFonts w:ascii="Times New Roman" w:hAnsi="Times New Roman"/>
-          <w:b/>
-          <w:color w:val="FF0000"/>
-          <w:sz w:val="28"/>
-          <w:szCs w:val="28"/>
-        </w:rPr>
-        <w:t xml:space="preserve">ТАКИМ ОБРАЗОМ, МЫ </w:t>
-      </w:r>
-      <w:r>
-        <w:rPr>
-          <w:rFonts w:ascii="Times New Roman" w:hAnsi="Times New Roman"/>
-          <w:b/>
-          <w:color w:val="FF0000"/>
-          <w:sz w:val="28"/>
-          <w:szCs w:val="28"/>
-        </w:rPr>
-        <w:t xml:space="preserve">создали </w:t>
-      </w:r>
-      <w:r>
-        <w:rPr>
-          <w:rFonts w:ascii="Times New Roman" w:hAnsi="Times New Roman"/>
-          <w:b/>
-          <w:color w:val="FF0000"/>
-          <w:sz w:val="28"/>
-          <w:szCs w:val="28"/>
-        </w:rPr>
-        <w:t>...</w:t>
-      </w:r>
-    </w:p>
-    <w:p>
-      <w:pPr>
-        <w:spacing w:after="0" w:line="360" w:lineRule="auto"/>
-        <w:ind w:right="-1" w:firstLine="709"/>
-        <w:jc w:val="left"/>
-        <w:rPr>
-          <w:rFonts w:ascii="Times New Roman" w:hAnsi="Times New Roman"/>
-          <w:b/>
-          <w:sz w:val="28"/>
-          <w:szCs w:val="28"/>
-        </w:rPr>
-      </w:pPr>
-    </w:p>
-    <w:p>
-      <w:pPr>
-        <w:spacing w:after="0" w:line="360" w:lineRule="auto"/>
-        <w:ind w:right="-1" w:firstLine="709"/>
-        <w:jc w:val="left"/>
-        <w:rPr>
-          <w:rFonts w:ascii="Times New Roman" w:hAnsi="Times New Roman"/>
-          <w:b/>
-          <w:sz w:val="28"/>
-          <w:szCs w:val="28"/>
-        </w:rPr>
-      </w:pPr>
-    </w:p>
-    <w:p>
-      <w:pPr>
-        <w:pStyle w:val="a5"/>
-        <w:spacing w:line="360" w:lineRule="auto"/>
-        <w:ind w:left="0" w:firstLine="709"/>
-        <w:outlineLvl w:val="0"/>
-        <w:rPr>
-          <w:rFonts w:ascii="Times New Roman" w:hAnsi="Times New Roman"/>
-          <w:b/>
-          <w:sz w:val="28"/>
-          <w:szCs w:val="28"/>
-        </w:rPr>
-      </w:pPr>
-      <w:bookmarkStart w:id="13" w:name="_Toc38455372"/>
-      <w:bookmarkStart w:id="14" w:name="_Toc38565801"/>
-      <w:r>
-        <w:rPr>
-          <w:rFonts w:ascii="Times New Roman" w:hAnsi="Times New Roman"/>
-          <w:b/>
-          <w:sz w:val="28"/>
-          <w:szCs w:val="28"/>
-        </w:rPr>
-        <w:t xml:space="preserve">3.4 </w:t>
-      </w:r>
-      <w:bookmarkEnd w:id="13"/>
-      <w:bookmarkEnd w:id="14"/>
-      <w:r>
-        <w:rPr>
-          <w:rFonts w:ascii="Times New Roman" w:hAnsi="Times New Roman"/>
-          <w:b/>
-          <w:sz w:val="28"/>
-          <w:szCs w:val="28"/>
-        </w:rPr>
-        <w:t>Вывод по разделу</w:t>
-      </w:r>
-    </w:p>
-    <w:p>
-      <w:pPr>
-        <w:spacing w:after="0" w:line="360" w:lineRule="auto"/>
-        <w:ind w:firstLine="709"/>
-        <w:rPr>
-          <w:rFonts w:ascii="Times New Roman" w:hAnsi="Times New Roman"/>
-          <w:color w:val="FF0000"/>
-          <w:sz w:val="28"/>
-          <w:szCs w:val="28"/>
-        </w:rPr>
-      </w:pPr>
-      <w:r>
-        <w:rPr>
-          <w:rFonts w:ascii="Times New Roman" w:hAnsi="Times New Roman"/>
-          <w:color w:val="FF0000"/>
-          <w:sz w:val="28"/>
-          <w:szCs w:val="28"/>
-        </w:rPr>
-        <w:t>Разработано мобильное приложение …. Языком разработки искомого приложения является …. Проверена работа программного средства, описан интерфейс, составлено руководство пользователя.</w:t>
-      </w:r>
-    </w:p>
-    <w:p>
-      <w:pPr>
-        <w:spacing w:after="0" w:line="360" w:lineRule="auto"/>
-        <w:ind w:firstLine="709"/>
-        <w:rPr>
-          <w:rFonts w:ascii="Times New Roman" w:hAnsi="Times New Roman"/>
-          <w:sz w:val="28"/>
-          <w:szCs w:val="28"/>
-        </w:rPr>
-      </w:pPr>
-    </w:p>
-    <w:p>
-      <w:pPr>
-        <w:pageBreakBefore/>
-        <w:spacing w:after="0" w:line="360" w:lineRule="auto"/>
-        <w:ind w:firstLine="709"/>
-        <w:outlineLvl w:val="0"/>
-        <w:rPr>
-          <w:rFonts w:ascii="Times New Roman" w:hAnsi="Times New Roman"/>
-          <w:b/>
-          <w:sz w:val="28"/>
-          <w:szCs w:val="28"/>
-        </w:rPr>
-      </w:pPr>
-      <w:r>
-        <w:rPr>
-          <w:rFonts w:ascii="Times New Roman" w:hAnsi="Times New Roman"/>
-          <w:b/>
-          <w:sz w:val="28"/>
-          <w:szCs w:val="28"/>
-        </w:rPr>
-        <w:lastRenderedPageBreak/>
-        <w:t xml:space="preserve">Заключение </w:t>
-      </w:r>
-    </w:p>
-    <w:p>
-      <w:pPr>
-        <w:spacing w:after="0" w:line="360" w:lineRule="auto"/>
-        <w:ind w:firstLine="709"/>
-        <w:rPr>
-          <w:rFonts w:ascii="Times New Roman" w:hAnsi="Times New Roman"/>
-          <w:sz w:val="28"/>
-          <w:szCs w:val="28"/>
-        </w:rPr>
-      </w:pPr>
-      <w:r>
-        <w:rPr>
-          <w:rFonts w:ascii="Times New Roman" w:hAnsi="Times New Roman"/>
-          <w:sz w:val="28"/>
-          <w:szCs w:val="28"/>
-        </w:rPr>
-        <w:t xml:space="preserve">В ходе выполнения выпускной квалификационной работы было разработано приложение, позволяющее .... Разработанное приложение </w:t>
-      </w:r>
-      <w:r>
-        <w:rPr>
-          <w:rFonts w:ascii="Times New Roman" w:hAnsi="Times New Roman"/>
-          <w:color w:val="FF0000"/>
-          <w:sz w:val="28"/>
-          <w:szCs w:val="28"/>
-        </w:rPr>
-        <w:t>ЧТО ДЕЛАЕТ</w:t>
-      </w:r>
-      <w:r>
-        <w:rPr>
-          <w:rFonts w:ascii="Times New Roman" w:hAnsi="Times New Roman"/>
-          <w:sz w:val="28"/>
-          <w:szCs w:val="28"/>
-        </w:rPr>
-        <w:t>.</w:t>
-      </w:r>
-    </w:p>
-    <w:p>
-      <w:pPr>
-        <w:spacing w:after="0" w:line="360" w:lineRule="auto"/>
-        <w:ind w:firstLine="709"/>
-        <w:rPr>
-          <w:rFonts w:ascii="Times New Roman" w:hAnsi="Times New Roman"/>
-          <w:sz w:val="28"/>
-          <w:szCs w:val="28"/>
-        </w:rPr>
-      </w:pPr>
-      <w:r>
-        <w:rPr>
-          <w:rFonts w:ascii="Times New Roman" w:hAnsi="Times New Roman"/>
-          <w:sz w:val="28"/>
-          <w:szCs w:val="28"/>
-        </w:rPr>
-        <w:t>Целевая аудитория приложения ...</w:t>
-      </w:r>
-    </w:p>
-    <w:p>
-      <w:pPr>
-        <w:spacing w:after="0" w:line="360" w:lineRule="auto"/>
-        <w:ind w:firstLine="709"/>
-        <w:rPr>
-          <w:rFonts w:ascii="Times New Roman" w:hAnsi="Times New Roman"/>
-          <w:sz w:val="28"/>
-          <w:szCs w:val="28"/>
-        </w:rPr>
-      </w:pPr>
-      <w:r>
-        <w:rPr>
-          <w:rFonts w:ascii="Times New Roman" w:hAnsi="Times New Roman"/>
-          <w:sz w:val="28"/>
-          <w:szCs w:val="28"/>
-        </w:rPr>
-        <w:t>В ходе разработки приложения были получены следующие результаты:</w:t>
-      </w:r>
-    </w:p>
-    <w:p>
-      <w:pPr>
-        <w:spacing w:after="0" w:line="360" w:lineRule="auto"/>
-        <w:ind w:firstLine="709"/>
-        <w:rPr>
-          <w:rFonts w:ascii="Times New Roman" w:hAnsi="Times New Roman"/>
-          <w:color w:val="FF0000"/>
-          <w:sz w:val="28"/>
-          <w:szCs w:val="28"/>
-        </w:rPr>
-      </w:pPr>
-      <w:r>
-        <w:rPr>
-          <w:rFonts w:ascii="Times New Roman" w:hAnsi="Times New Roman"/>
-          <w:color w:val="FF0000"/>
-          <w:sz w:val="28"/>
-          <w:szCs w:val="28"/>
-        </w:rPr>
-        <w:t>Переписываются задачи, которые были во введении.</w:t>
-      </w:r>
-    </w:p>
-    <w:p>
-      <w:pPr>
-        <w:spacing w:after="0" w:line="360" w:lineRule="auto"/>
-        <w:ind w:firstLine="709"/>
-        <w:rPr>
-          <w:rFonts w:ascii="Times New Roman" w:hAnsi="Times New Roman"/>
-          <w:sz w:val="28"/>
-          <w:szCs w:val="28"/>
-        </w:rPr>
-      </w:pPr>
-      <w:r>
-        <w:rPr>
-          <w:rFonts w:ascii="Times New Roman" w:hAnsi="Times New Roman"/>
-          <w:sz w:val="28"/>
-          <w:szCs w:val="28"/>
-        </w:rPr>
-        <w:t>Подводя итоги проведенной работы</w:t>
-      </w:r>
-      <w:r>
-        <w:rPr>
-          <w:rFonts w:ascii="Times New Roman" w:hAnsi="Times New Roman"/>
-          <w:sz w:val="28"/>
-          <w:szCs w:val="28"/>
-        </w:rPr>
-        <w:t>,</w:t>
-      </w:r>
-      <w:r>
-        <w:rPr>
-          <w:rFonts w:ascii="Times New Roman" w:hAnsi="Times New Roman"/>
-          <w:sz w:val="28"/>
-          <w:szCs w:val="28"/>
-        </w:rPr>
-        <w:t xml:space="preserve"> можно сказать, что все поставленные изначально задачи были решены и, следовательно, главная цель также была достигнута.</w:t>
-      </w:r>
-    </w:p>
-    <w:p>
-      <w:pPr>
-        <w:pStyle w:val="VKRMain"/>
-        <w:widowControl w:val="0"/>
-        <w:suppressAutoHyphens/>
-        <w:ind w:firstLine="709"/>
-        <w:rPr>
-          <w:szCs w:val="28"/>
-        </w:rPr>
-      </w:pPr>
-      <w:r>
-        <w:rPr>
-          <w:szCs w:val="28"/>
-        </w:rPr>
-        <w:t>В рамках бакалаврской работы достигнуты все поставленные цели:</w:t>
-      </w:r>
-    </w:p>
-    <w:p>
-      <w:pPr>
-        <w:numPr>
-          <w:ilvl w:val="0"/>
-          <w:numId w:val="1"/>
-        </w:numPr>
-        <w:spacing w:after="0" w:line="360" w:lineRule="auto"/>
-        <w:ind w:hanging="11"/>
-        <w:rPr>
-          <w:rFonts w:ascii="Times New Roman" w:hAnsi="Times New Roman"/>
-          <w:color w:val="FF0000"/>
-          <w:sz w:val="28"/>
-          <w:szCs w:val="28"/>
-        </w:rPr>
-      </w:pPr>
-      <w:r>
-        <w:rPr>
-          <w:rFonts w:ascii="Times New Roman" w:hAnsi="Times New Roman"/>
-          <w:color w:val="FF0000"/>
-          <w:sz w:val="28"/>
-          <w:szCs w:val="28"/>
-        </w:rPr>
-        <w:t>ПЕРЕЧИСЛИТЬ, ЧТО СДЕЛАНО!</w:t>
-      </w:r>
-    </w:p>
-    <w:p>
-      <w:pPr>
-        <w:numPr>
-          <w:ilvl w:val="0"/>
-          <w:numId w:val="1"/>
-        </w:numPr>
-        <w:spacing w:after="0" w:line="360" w:lineRule="auto"/>
-        <w:ind w:left="0" w:firstLine="709"/>
-        <w:rPr>
-          <w:rFonts w:ascii="Times New Roman" w:hAnsi="Times New Roman"/>
-          <w:sz w:val="28"/>
-          <w:szCs w:val="28"/>
-        </w:rPr>
-      </w:pPr>
-      <w:r>
-        <w:rPr>
-          <w:rFonts w:ascii="Times New Roman" w:hAnsi="Times New Roman"/>
-          <w:sz w:val="28"/>
-          <w:szCs w:val="28"/>
-        </w:rPr>
-        <w:t>.</w:t>
-      </w:r>
-    </w:p>
-    <w:p>
-      <w:pPr>
-        <w:spacing w:after="0" w:line="360" w:lineRule="auto"/>
-        <w:ind w:firstLine="709"/>
-      </w:pPr>
-      <w:r>
-        <w:rPr>
-          <w:rFonts w:ascii="Times New Roman" w:hAnsi="Times New Roman"/>
-          <w:sz w:val="28"/>
-          <w:szCs w:val="28"/>
-        </w:rPr>
-        <w:t xml:space="preserve">В дальнейшем предполагается совершенствования работы приложения </w:t>
-      </w:r>
-      <w:r>
-        <w:rPr>
-          <w:rFonts w:ascii="Times New Roman" w:hAnsi="Times New Roman"/>
-          <w:sz w:val="28"/>
-          <w:szCs w:val="28"/>
-        </w:rPr>
-        <w:t>…</w:t>
-      </w:r>
-      <w:r>
-        <w:rPr>
-          <w:rFonts w:ascii="Times New Roman" w:hAnsi="Times New Roman"/>
-          <w:sz w:val="28"/>
-          <w:szCs w:val="28"/>
-        </w:rPr>
-        <w:t>.</w:t>
-      </w:r>
-    </w:p>
-    <w:p>
-      <w:pPr>
-        <w:pageBreakBefore/>
-        <w:spacing w:line="360" w:lineRule="auto"/>
-        <w:ind w:firstLine="709"/>
-        <w:outlineLvl w:val="0"/>
-        <w:rPr>
-          <w:rFonts w:ascii="Times New Roman" w:hAnsi="Times New Roman"/>
-          <w:b/>
-          <w:sz w:val="28"/>
-          <w:szCs w:val="28"/>
-        </w:rPr>
-      </w:pPr>
-      <w:r>
-        <w:rPr>
-          <w:rFonts w:ascii="Times New Roman" w:hAnsi="Times New Roman"/>
-          <w:b/>
-          <w:sz w:val="28"/>
-          <w:szCs w:val="28"/>
-        </w:rPr>
-        <w:lastRenderedPageBreak/>
-        <w:t xml:space="preserve">Список используемой литературы </w:t>
-      </w:r>
-    </w:p>
-    <w:p>
-      <w:pPr>
-        <w:pStyle w:val="a5"/>
-        <w:numPr>
-          <w:ilvl w:val="0"/>
-          <w:numId w:val="16"/>
-        </w:numPr>
-        <w:spacing w:after="0" w:line="360" w:lineRule="auto"/>
-        <w:ind w:left="0" w:firstLine="0"/>
-        <w:rPr>
-          <w:rFonts w:ascii="Times New Roman" w:hAnsi="Times New Roman"/>
-          <w:sz w:val="28"/>
-          <w:szCs w:val="28"/>
-        </w:rPr>
-      </w:pPr>
-      <w:r>
-        <w:rPr>
-          <w:rFonts w:ascii="Times New Roman" w:hAnsi="Times New Roman"/>
-          <w:b/>
-          <w:sz w:val="28"/>
-          <w:szCs w:val="28"/>
-        </w:rPr>
-        <w:t>Брайан Харди, Билл Филлипс,Крис Стюарт, Кристин Марсикано.</w:t>
-      </w:r>
-      <w:r>
-        <w:rPr>
-          <w:rFonts w:ascii="Times New Roman" w:hAnsi="Times New Roman"/>
-          <w:sz w:val="28"/>
-          <w:szCs w:val="28"/>
-        </w:rPr>
-        <w:t xml:space="preserve"> Программирование под Android. 2-е издание (2016, PDF) 640с. </w:t>
-      </w:r>
-    </w:p>
-    <w:p>
-      <w:pPr>
-        <w:pStyle w:val="a5"/>
-        <w:numPr>
-          <w:ilvl w:val="0"/>
-          <w:numId w:val="16"/>
-        </w:numPr>
-        <w:spacing w:after="0" w:line="360" w:lineRule="auto"/>
-        <w:ind w:left="0" w:firstLine="0"/>
-        <w:rPr>
-          <w:rStyle w:val="a4"/>
-          <w:rFonts w:ascii="Times New Roman" w:hAnsi="Times New Roman"/>
-          <w:color w:val="auto"/>
-          <w:sz w:val="28"/>
-          <w:szCs w:val="28"/>
-          <w:u w:val="none"/>
-        </w:rPr>
-      </w:pPr>
-      <w:r>
-        <w:rPr>
-          <w:rFonts w:ascii="Times New Roman" w:hAnsi="Times New Roman"/>
-          <w:sz w:val="28"/>
-          <w:szCs w:val="28"/>
-          <w:lang w:val="en-US"/>
-        </w:rPr>
-        <w:t>Android</w:t>
-      </w:r>
-      <w:r>
-        <w:rPr>
-          <w:rFonts w:ascii="Times New Roman" w:hAnsi="Times New Roman"/>
-          <w:sz w:val="28"/>
-          <w:szCs w:val="28"/>
-        </w:rPr>
-        <w:t xml:space="preserve"> </w:t>
-      </w:r>
-      <w:r>
-        <w:rPr>
-          <w:rFonts w:ascii="Times New Roman" w:hAnsi="Times New Roman"/>
-          <w:sz w:val="28"/>
-          <w:szCs w:val="28"/>
-          <w:lang w:val="en-US"/>
-        </w:rPr>
-        <w:t>Studio</w:t>
-      </w:r>
-      <w:r>
-        <w:rPr>
-          <w:rFonts w:ascii="Times New Roman" w:hAnsi="Times New Roman"/>
-          <w:sz w:val="28"/>
-          <w:szCs w:val="28"/>
-        </w:rPr>
-        <w:t xml:space="preserve"> [Электронный ресурс] // </w:t>
-      </w:r>
-      <w:r>
-        <w:rPr>
-          <w:rFonts w:ascii="Times New Roman" w:hAnsi="Times New Roman"/>
-          <w:sz w:val="28"/>
-          <w:szCs w:val="28"/>
-          <w:lang w:val="en-US"/>
-        </w:rPr>
-        <w:t>developer</w:t>
-      </w:r>
-      <w:r>
-        <w:rPr>
-          <w:rFonts w:ascii="Times New Roman" w:hAnsi="Times New Roman"/>
-          <w:sz w:val="28"/>
-          <w:szCs w:val="28"/>
-        </w:rPr>
-        <w:t>.</w:t>
-      </w:r>
-      <w:r>
-        <w:rPr>
-          <w:rFonts w:ascii="Times New Roman" w:hAnsi="Times New Roman"/>
-          <w:sz w:val="28"/>
-          <w:szCs w:val="28"/>
-          <w:lang w:val="en-US"/>
-        </w:rPr>
-        <w:t>android</w:t>
-      </w:r>
-      <w:r>
-        <w:rPr>
-          <w:rFonts w:ascii="Times New Roman" w:hAnsi="Times New Roman"/>
-          <w:sz w:val="28"/>
-          <w:szCs w:val="28"/>
-        </w:rPr>
-        <w:t>.</w:t>
-      </w:r>
-      <w:r>
-        <w:rPr>
-          <w:rFonts w:ascii="Times New Roman" w:hAnsi="Times New Roman"/>
-          <w:sz w:val="28"/>
-          <w:szCs w:val="28"/>
-          <w:lang w:val="en-US"/>
-        </w:rPr>
-        <w:t>com</w:t>
-      </w:r>
-      <w:r>
-        <w:rPr>
-          <w:rFonts w:ascii="Times New Roman" w:hAnsi="Times New Roman"/>
-          <w:sz w:val="28"/>
-          <w:szCs w:val="28"/>
-        </w:rPr>
-        <w:t xml:space="preserve"> : Сайт разработчика </w:t>
-      </w:r>
-      <w:r>
-        <w:rPr>
-          <w:rFonts w:ascii="Times New Roman" w:hAnsi="Times New Roman"/>
-          <w:sz w:val="28"/>
-          <w:szCs w:val="28"/>
-          <w:lang w:val="en-US"/>
-        </w:rPr>
-        <w:t>URL</w:t>
-      </w:r>
-      <w:r>
-        <w:rPr>
-          <w:rFonts w:ascii="Times New Roman" w:hAnsi="Times New Roman"/>
-          <w:sz w:val="28"/>
-          <w:szCs w:val="28"/>
-        </w:rPr>
-        <w:t xml:space="preserve">:  </w:t>
-      </w:r>
-      <w:hyperlink r:id="rId17" w:history="1">
-        <w:r>
-          <w:rPr>
-            <w:rStyle w:val="a4"/>
-            <w:rFonts w:ascii="Times New Roman" w:hAnsi="Times New Roman"/>
-            <w:sz w:val="28"/>
-            <w:szCs w:val="28"/>
-          </w:rPr>
-          <w:t>https://developer.android.com/studio/intro/index.html</w:t>
-        </w:r>
-      </w:hyperlink>
-    </w:p>
-    <w:p>
-      <w:pPr>
-        <w:pStyle w:val="a5"/>
-        <w:spacing w:after="0" w:line="360" w:lineRule="auto"/>
-        <w:ind w:left="0"/>
-        <w:rPr>
-          <w:rStyle w:val="a4"/>
-          <w:rFonts w:ascii="Times New Roman" w:hAnsi="Times New Roman"/>
-          <w:color w:val="0D0D0D"/>
-          <w:sz w:val="28"/>
-          <w:szCs w:val="28"/>
-          <w:u w:val="none"/>
-        </w:rPr>
-      </w:pPr>
-      <w:r>
-        <w:rPr>
-          <w:rStyle w:val="a4"/>
-          <w:rFonts w:ascii="Times New Roman" w:hAnsi="Times New Roman"/>
-          <w:color w:val="0D0D0D"/>
-          <w:sz w:val="28"/>
-          <w:szCs w:val="28"/>
-          <w:u w:val="none"/>
-        </w:rPr>
-        <w:t>(дата обращения: 06.04.2020)</w:t>
-      </w:r>
-    </w:p>
-    <w:p>
-      <w:pPr>
-        <w:pStyle w:val="a5"/>
-        <w:spacing w:after="0" w:line="360" w:lineRule="auto"/>
-        <w:ind w:left="993"/>
-        <w:rPr>
-          <w:rFonts w:ascii="Times New Roman" w:hAnsi="Times New Roman"/>
-          <w:color w:val="FF0000"/>
-          <w:sz w:val="28"/>
-          <w:szCs w:val="28"/>
-        </w:rPr>
-      </w:pPr>
-      <w:r>
-        <w:rPr>
-          <w:rFonts w:ascii="Times New Roman" w:hAnsi="Times New Roman"/>
-          <w:color w:val="FF0000"/>
-          <w:sz w:val="28"/>
-          <w:szCs w:val="28"/>
-        </w:rPr>
-        <w:t>ОФОРМЛЯЙТЕ ПРАВИЛЬНО, В СООТВЕТСТВИИ С МЕТОДИЧКОЙ</w:t>
-      </w:r>
-    </w:p>
-    <w:p>
-      <w:pPr>
-        <w:spacing w:line="360" w:lineRule="auto"/>
-        <w:rPr>
-          <w:rFonts w:ascii="Times New Roman" w:hAnsi="Times New Roman"/>
-          <w:sz w:val="28"/>
-          <w:szCs w:val="28"/>
-        </w:rPr>
-      </w:pPr>
-    </w:p>
-    <w:p>
-      <w:pPr>
-        <w:spacing w:line="360" w:lineRule="auto"/>
-        <w:rPr>
-          <w:rFonts w:ascii="Times New Roman" w:hAnsi="Times New Roman"/>
-          <w:sz w:val="28"/>
-          <w:szCs w:val="28"/>
-        </w:rPr>
-      </w:pPr>
-    </w:p>
-    <w:p>
-      <w:pPr>
-        <w:pStyle w:val="1"/>
-        <w:pageBreakBefore/>
-        <w:jc w:val="center"/>
-        <w:rPr>
-          <w:rFonts w:ascii="Times New Roman" w:hAnsi="Times New Roman"/>
-          <w:b/>
-          <w:sz w:val="28"/>
-          <w:szCs w:val="28"/>
-        </w:rPr>
-      </w:pPr>
-      <w:bookmarkStart w:id="15" w:name="_Toc38565804"/>
-      <w:bookmarkStart w:id="16" w:name="_Toc39765657"/>
-      <w:r>
-        <w:rPr>
-          <w:rFonts w:ascii="Times New Roman" w:hAnsi="Times New Roman"/>
-          <w:b/>
-          <w:sz w:val="28"/>
-          <w:szCs w:val="28"/>
-        </w:rPr>
-        <w:lastRenderedPageBreak/>
-        <w:t>Приложение А</w:t>
-      </w:r>
-      <w:bookmarkEnd w:id="15"/>
-      <w:bookmarkEnd w:id="16"/>
-    </w:p>
-    <w:p>
-      <w:pPr>
-        <w:spacing w:line="360" w:lineRule="auto"/>
-        <w:jc w:val="center"/>
-        <w:rPr>
-          <w:rFonts w:ascii="Times New Roman" w:hAnsi="Times New Roman"/>
-          <w:sz w:val="28"/>
-          <w:szCs w:val="28"/>
-        </w:rPr>
-      </w:pPr>
-      <w:r>
-        <w:rPr>
-          <w:rFonts w:ascii="Times New Roman" w:hAnsi="Times New Roman"/>
-          <w:sz w:val="28"/>
-          <w:szCs w:val="28"/>
-        </w:rPr>
-        <w:t>(обязательное)</w:t>
-      </w:r>
-    </w:p>
-    <w:p>
-      <w:pPr>
-        <w:spacing w:line="240" w:lineRule="auto"/>
-        <w:jc w:val="left"/>
-        <w:rPr>
-          <w:rFonts w:ascii="Courier New" w:hAnsi="Courier New" w:cs="Courier New"/>
-          <w:sz w:val="28"/>
-          <w:szCs w:val="28"/>
-        </w:rPr>
-      </w:pPr>
-      <w:r>
-        <w:rPr>
-          <w:rFonts w:ascii="Courier New" w:hAnsi="Courier New" w:cs="Courier New"/>
-          <w:sz w:val="28"/>
-          <w:szCs w:val="28"/>
-        </w:rPr>
-        <w:t>Сюда помещаете программный код созданного ПО</w:t>
-      </w:r>
-    </w:p>
-    <w:p>
-      <w:pPr>
-        <w:spacing w:line="240" w:lineRule="auto"/>
-        <w:jc w:val="left"/>
-        <w:rPr>
-          <w:rFonts w:ascii="Courier New" w:hAnsi="Courier New" w:cs="Courier New"/>
-          <w:b/>
-          <w:sz w:val="28"/>
-          <w:szCs w:val="28"/>
-        </w:rPr>
-      </w:pPr>
-      <w:r>
-        <w:rPr>
-          <w:rFonts w:ascii="Courier New" w:hAnsi="Courier New" w:cs="Courier New"/>
-          <w:sz w:val="28"/>
-          <w:szCs w:val="28"/>
-        </w:rPr>
-        <w:t>Оно должно быть напечатано таким шрифтом!!!</w:t>
-      </w:r>
-    </w:p>
-    <w:p>
-      <w:pPr>
-        <w:spacing w:line="360" w:lineRule="auto"/>
-        <w:jc w:val="left"/>
-        <w:rPr>
-          <w:rFonts w:ascii="Courier New" w:hAnsi="Courier New" w:cs="Courier New"/>
-          <w:b/>
-          <w:sz w:val="28"/>
-          <w:szCs w:val="28"/>
-          <w:lang w:val="hu-HU"/>
-        </w:rPr>
-      </w:pPr>
-    </w:p>
-    <w:p>
-      <w:pPr>
-        <w:pStyle w:val="1"/>
-        <w:jc w:val="center"/>
-        <w:rPr>
-          <w:rFonts w:ascii="Times New Roman" w:hAnsi="Times New Roman"/>
-          <w:b/>
-          <w:sz w:val="28"/>
-          <w:szCs w:val="28"/>
-        </w:rPr>
-      </w:pPr>
-      <w:bookmarkStart w:id="17" w:name="_Toc38565805"/>
-      <w:bookmarkStart w:id="18" w:name="_Toc39765658"/>
-      <w:r>
-        <w:rPr>
-          <w:rFonts w:ascii="Times New Roman" w:hAnsi="Times New Roman"/>
-          <w:b/>
-          <w:sz w:val="28"/>
-          <w:szCs w:val="28"/>
-        </w:rPr>
-        <w:t>Приложение В</w:t>
-      </w:r>
-      <w:bookmarkEnd w:id="17"/>
-      <w:bookmarkEnd w:id="18"/>
-    </w:p>
-    <w:p>
-      <w:pPr>
-        <w:spacing w:line="360" w:lineRule="auto"/>
-        <w:jc w:val="center"/>
-        <w:rPr>
-          <w:rFonts w:ascii="Times New Roman" w:hAnsi="Times New Roman"/>
-          <w:sz w:val="28"/>
-          <w:szCs w:val="28"/>
-        </w:rPr>
-      </w:pPr>
-      <w:r>
-        <w:rPr>
-          <w:rFonts w:ascii="Times New Roman" w:hAnsi="Times New Roman"/>
-          <w:sz w:val="28"/>
-          <w:szCs w:val="28"/>
-        </w:rPr>
-        <w:t>(</w:t>
-      </w:r>
-      <w:r>
-        <w:rPr>
-          <w:rFonts w:ascii="Times New Roman" w:hAnsi="Times New Roman"/>
-          <w:sz w:val="28"/>
-          <w:szCs w:val="28"/>
-        </w:rPr>
-        <w:t>обязательное</w:t>
-      </w:r>
-      <w:r>
-        <w:rPr>
-          <w:rFonts w:ascii="Times New Roman" w:hAnsi="Times New Roman"/>
-          <w:sz w:val="28"/>
-          <w:szCs w:val="28"/>
-        </w:rPr>
-        <w:t>)</w:t>
-      </w:r>
-    </w:p>
-    <w:p>
-      <w:pPr>
-        <w:spacing w:line="360" w:lineRule="auto"/>
-        <w:jc w:val="left"/>
-        <w:rPr>
-          <w:rFonts w:ascii="Times New Roman" w:hAnsi="Times New Roman"/>
-          <w:sz w:val="28"/>
-          <w:szCs w:val="28"/>
-        </w:rPr>
-      </w:pPr>
-    </w:p>
-    <w:p>
-      <w:pPr>
-        <w:spacing w:line="360" w:lineRule="auto"/>
-        <w:jc w:val="left"/>
-        <w:rPr>
-          <w:rFonts w:ascii="Times New Roman" w:hAnsi="Times New Roman"/>
-          <w:sz w:val="28"/>
-          <w:szCs w:val="28"/>
-        </w:rPr>
-      </w:pPr>
-    </w:p>
-    <w:p>
-      <w:pPr>
-        <w:spacing w:line="360" w:lineRule="auto"/>
-        <w:jc w:val="left"/>
-        <w:rPr>
-          <w:rFonts w:ascii="Times New Roman" w:hAnsi="Times New Roman"/>
-          <w:sz w:val="28"/>
-          <w:szCs w:val="28"/>
-        </w:rPr>
       </w:pPr>
     </w:p>
     <w:p/>
@@ -19446,6 +16294,7 @@
   <w:style w:type="character" w:default="1" w:styleId="a0">
     <w:name w:val="Default Paragraph Font"/>
     <w:uiPriority w:val="1"/>
+    <w:semiHidden/>
     <w:unhideWhenUsed/>
   </w:style>
   <w:style w:type="table" w:default="1" w:styleId="a1">
@@ -20556,7 +17405,7 @@
 </file>
 
 <file path=customXml/itemProps1.xml><?xml version="1.0" encoding="utf-8"?>
-<ds:datastoreItem xmlns:ds="http://schemas.openxmlformats.org/officeDocument/2006/customXml" ds:itemID="{DE739008-236E-4FF7-A51D-865EB83A4358}">
+<ds:datastoreItem xmlns:ds="http://schemas.openxmlformats.org/officeDocument/2006/customXml" ds:itemID="{AE916F8B-B257-498E-838E-13A5A9B7A3F5}">
   <ds:schemaRefs>
     <ds:schemaRef ds:uri="http://schemas.openxmlformats.org/officeDocument/2006/bibliography"/>
   </ds:schemaRefs>

--- a/final.qualifying.work.docx
+++ b/final.qualifying.work.docx
@@ -1,6 +1,6 @@
 
 <file path=word/document.xml><?xml version="1.0" encoding="utf-8"?>
-<w:document xmlns:wpc="http://schemas.microsoft.com/office/word/2010/wordprocessingCanvas" xmlns:cx="http://schemas.microsoft.com/office/drawing/2014/chartex" xmlns:cx1="http://schemas.microsoft.com/office/drawing/2015/9/8/chartex" xmlns:cx2="http://schemas.microsoft.com/office/drawing/2015/10/21/chartex" xmlns:cx3="http://schemas.microsoft.com/office/drawing/2016/5/9/chartex" xmlns:cx4="http://schemas.microsoft.com/office/drawing/2016/5/10/chartex" xmlns:cx5="http://schemas.microsoft.com/office/drawing/2016/5/11/chartex" xmlns:cx6="http://schemas.microsoft.com/office/drawing/2016/5/12/chartex" xmlns:cx7="http://schemas.microsoft.com/office/drawing/2016/5/13/chartex" xmlns:cx8="http://schemas.microsoft.com/office/drawing/2016/5/14/chartex" xmlns:mc="http://schemas.openxmlformats.org/markup-compatibility/2006" xmlns:aink="http://schemas.microsoft.com/office/drawing/2016/ink" xmlns:am3d="http://schemas.microsoft.com/office/drawing/2017/model3d" xmlns:o="urn:schemas-microsoft-com:office:office" xmlns:r="http://schemas.openxmlformats.org/officeDocument/2006/relationships" xmlns:m="http://schemas.openxmlformats.org/officeDocument/2006/math" xmlns:v="urn:schemas-microsoft-com:vml" xmlns:wp14="http://schemas.microsoft.com/office/word/2010/wordprocessingDrawing" xmlns:wp="http://schemas.openxmlformats.org/drawingml/2006/wordprocessingDrawing" xmlns:w10="urn:schemas-microsoft-com:office:word" xmlns:w="http://schemas.openxmlformats.org/wordprocessingml/2006/main" xmlns:w14="http://schemas.microsoft.com/office/word/2010/wordml" xmlns:w15="http://schemas.microsoft.com/office/word/2012/wordml" xmlns:w16cid="http://schemas.microsoft.com/office/word/2016/wordml/cid" xmlns:w16se="http://schemas.microsoft.com/office/word/2015/wordml/symex" xmlns:wpg="http://schemas.microsoft.com/office/word/2010/wordprocessingGroup" xmlns:wpi="http://schemas.microsoft.com/office/word/2010/wordprocessingInk" xmlns:wne="http://schemas.microsoft.com/office/word/2006/wordml" xmlns:wps="http://schemas.microsoft.com/office/word/2010/wordprocessingShape" mc:Ignorable="w14 w15 w16se w16cid wp14">
+<w:document xmlns:wpc="http://schemas.microsoft.com/office/word/2010/wordprocessingCanvas" xmlns:cx="http://schemas.microsoft.com/office/drawing/2014/chartex" xmlns:cx1="http://schemas.microsoft.com/office/drawing/2015/9/8/chartex" xmlns:cx2="http://schemas.microsoft.com/office/drawing/2015/10/21/chartex" xmlns:cx3="http://schemas.microsoft.com/office/drawing/2016/5/9/chartex" xmlns:cx4="http://schemas.microsoft.com/office/drawing/2016/5/10/chartex" xmlns:cx5="http://schemas.microsoft.com/office/drawing/2016/5/11/chartex" xmlns:cx6="http://schemas.microsoft.com/office/drawing/2016/5/12/chartex" xmlns:cx7="http://schemas.microsoft.com/office/drawing/2016/5/13/chartex" xmlns:cx8="http://schemas.microsoft.com/office/drawing/2016/5/14/chartex" xmlns:mc="http://schemas.openxmlformats.org/markup-compatibility/2006" xmlns:aink="http://schemas.microsoft.com/office/drawing/2016/ink" xmlns:am3d="http://schemas.microsoft.com/office/drawing/2017/model3d" xmlns:o="urn:schemas-microsoft-com:office:office" xmlns:oel="http://schemas.microsoft.com/office/2019/extlst" xmlns:r="http://schemas.openxmlformats.org/officeDocument/2006/relationships" xmlns:m="http://schemas.openxmlformats.org/officeDocument/2006/math" xmlns:v="urn:schemas-microsoft-com:vml" xmlns:wp14="http://schemas.microsoft.com/office/word/2010/wordprocessingDrawing" xmlns:wp="http://schemas.openxmlformats.org/drawingml/2006/wordprocessingDrawing" xmlns:w10="urn:schemas-microsoft-com:office:word" xmlns:w="http://schemas.openxmlformats.org/wordprocessingml/2006/main" xmlns:w14="http://schemas.microsoft.com/office/word/2010/wordml" xmlns:w15="http://schemas.microsoft.com/office/word/2012/wordml" xmlns:w16cex="http://schemas.microsoft.com/office/word/2018/wordml/cex" xmlns:w16cid="http://schemas.microsoft.com/office/word/2016/wordml/cid" xmlns:w16="http://schemas.microsoft.com/office/word/2018/wordml" xmlns:w16sdtdh="http://schemas.microsoft.com/office/word/2020/wordml/sdtdatahash" xmlns:w16se="http://schemas.microsoft.com/office/word/2015/wordml/symex" xmlns:wpg="http://schemas.microsoft.com/office/word/2010/wordprocessingGroup" xmlns:wpi="http://schemas.microsoft.com/office/word/2010/wordprocessingInk" xmlns:wne="http://schemas.microsoft.com/office/word/2006/wordml" xmlns:wps="http://schemas.microsoft.com/office/word/2010/wordprocessingShape" mc:Ignorable="w14 w15 w16se w16cid w16 w16cex w16sdtdh wp14">
   <w:body>
     <w:p>
       <w:pPr>
@@ -233,27 +233,7 @@
           <w:szCs w:val="28"/>
           <w:lang w:eastAsia="ru-RU"/>
         </w:rPr>
-        <w:t>«_____</w:t>
-      </w:r>
-      <w:proofErr w:type="gramStart"/>
-      <w:r>
-        <w:rPr>
-          <w:rFonts w:ascii="Times New Roman" w:eastAsia="Times New Roman" w:hAnsi="Times New Roman"/>
-          <w:sz w:val="28"/>
-          <w:szCs w:val="28"/>
-          <w:lang w:eastAsia="ru-RU"/>
-        </w:rPr>
-        <w:t>_»_</w:t>
-      </w:r>
-      <w:proofErr w:type="gramEnd"/>
-      <w:r>
-        <w:rPr>
-          <w:rFonts w:ascii="Times New Roman" w:eastAsia="Times New Roman" w:hAnsi="Times New Roman"/>
-          <w:sz w:val="28"/>
-          <w:szCs w:val="28"/>
-          <w:lang w:eastAsia="ru-RU"/>
-        </w:rPr>
-        <w:t>___________2021 г.</w:t>
+        <w:t>«______»____________2021 г.</w:t>
       </w:r>
     </w:p>
     <w:p>
@@ -1129,7 +1109,6 @@
           </v:rect>
         </w:pict>
       </w:r>
-      <w:proofErr w:type="gramStart"/>
       <w:r>
         <w:rPr>
           <w:rFonts w:ascii="TimesET" w:eastAsia="Times New Roman" w:hAnsi="TimesET"/>
@@ -1146,7 +1125,6 @@
         </w:rPr>
         <w:t>«</w:t>
       </w:r>
-      <w:proofErr w:type="gramEnd"/>
       <w:r>
         <w:rPr>
           <w:rFonts w:ascii="TimesET" w:eastAsia="Times New Roman" w:hAnsi="TimesET"/>
@@ -1643,7 +1621,6 @@
         </w:rPr>
         <w:t xml:space="preserve"> </w:t>
       </w:r>
-      <w:proofErr w:type="gramStart"/>
       <w:r>
         <w:rPr>
           <w:rFonts w:ascii="Times New Roman" w:eastAsia="Times New Roman" w:hAnsi="Times New Roman"/>
@@ -1670,7 +1647,6 @@
         </w:rPr>
         <w:t>«</w:t>
       </w:r>
-      <w:proofErr w:type="gramEnd"/>
       <w:r>
         <w:rPr>
           <w:rFonts w:ascii="Times New Roman" w:eastAsia="Times New Roman" w:hAnsi="Times New Roman"/>
@@ -2066,7 +2042,6 @@
         </w:rPr>
         <w:t xml:space="preserve">Дата выдачи задания </w:t>
       </w:r>
-      <w:proofErr w:type="gramStart"/>
       <w:r>
         <w:rPr>
           <w:rFonts w:ascii="Times New Roman" w:eastAsia="Times New Roman" w:hAnsi="Times New Roman"/>
@@ -2085,9 +2060,143 @@
           <w:u w:val="single"/>
           <w:lang w:eastAsia="ru-RU"/>
         </w:rPr>
-        <w:t xml:space="preserve"> 8</w:t>
-      </w:r>
-      <w:proofErr w:type="gramEnd"/>
+        <w:t xml:space="preserve"> 8 </w:t>
+      </w:r>
+      <w:r>
+        <w:rPr>
+          <w:rFonts w:ascii="Times New Roman" w:eastAsia="Times New Roman" w:hAnsi="Times New Roman"/>
+          <w:color w:val="FF0000"/>
+          <w:sz w:val="28"/>
+          <w:u w:val="single"/>
+          <w:lang w:eastAsia="ru-RU"/>
+        </w:rPr>
+        <w:t>» февраля 2021 г.</w:t>
+      </w:r>
+    </w:p>
+    <w:p>
+      <w:pPr>
+        <w:spacing w:after="0" w:line="240" w:lineRule="auto"/>
+        <w:rPr>
+          <w:rFonts w:ascii="Times New Roman" w:eastAsia="Times New Roman" w:hAnsi="Times New Roman"/>
+          <w:sz w:val="28"/>
+          <w:lang w:eastAsia="ru-RU"/>
+        </w:rPr>
+      </w:pPr>
+    </w:p>
+    <w:p>
+      <w:pPr>
+        <w:spacing w:after="0" w:line="240" w:lineRule="auto"/>
+        <w:rPr>
+          <w:rFonts w:ascii="Times New Roman" w:eastAsia="Times New Roman" w:hAnsi="Times New Roman"/>
+          <w:sz w:val="28"/>
+          <w:lang w:eastAsia="ru-RU"/>
+        </w:rPr>
+      </w:pPr>
+      <w:r>
+        <w:rPr>
+          <w:rFonts w:ascii="Times New Roman" w:eastAsia="Times New Roman" w:hAnsi="Times New Roman"/>
+          <w:sz w:val="28"/>
+          <w:lang w:eastAsia="ru-RU"/>
+        </w:rPr>
+        <w:t>Руководитель работы</w:t>
+      </w:r>
+      <w:r>
+        <w:rPr>
+          <w:rFonts w:ascii="TimesDL" w:eastAsia="Times New Roman" w:hAnsi="TimesDL"/>
+          <w:sz w:val="28"/>
+          <w:lang w:eastAsia="ru-RU"/>
+        </w:rPr>
+        <w:t xml:space="preserve"> ________________________________</w:t>
+      </w:r>
+      <w:r>
+        <w:rPr>
+          <w:rFonts w:ascii="Times New Roman" w:eastAsia="Times New Roman" w:hAnsi="Times New Roman"/>
+          <w:sz w:val="28"/>
+          <w:lang w:eastAsia="ru-RU"/>
+        </w:rPr>
+        <w:t>________________</w:t>
+      </w:r>
+    </w:p>
+    <w:p>
+      <w:pPr>
+        <w:spacing w:after="0" w:line="240" w:lineRule="auto"/>
+        <w:jc w:val="center"/>
+        <w:rPr>
+          <w:rFonts w:ascii="Times New Roman" w:eastAsia="Times New Roman" w:hAnsi="Times New Roman"/>
+          <w:lang w:eastAsia="ru-RU"/>
+        </w:rPr>
+      </w:pPr>
+      <w:r>
+        <w:rPr>
+          <w:rFonts w:ascii="Times New Roman" w:eastAsia="Times New Roman" w:hAnsi="Times New Roman"/>
+          <w:lang w:eastAsia="ru-RU"/>
+        </w:rPr>
+        <w:t xml:space="preserve">                                                                               (подпись)</w:t>
+      </w:r>
+      <w:r>
+        <w:rPr>
+          <w:rFonts w:ascii="Times New Roman" w:eastAsia="Times New Roman" w:hAnsi="Times New Roman"/>
+          <w:lang w:eastAsia="ru-RU"/>
+        </w:rPr>
+        <w:tab/>
+        <w:t xml:space="preserve">                                   (инициалы, фамилия)</w:t>
+      </w:r>
+    </w:p>
+    <w:p>
+      <w:pPr>
+        <w:spacing w:after="0" w:line="240" w:lineRule="auto"/>
+        <w:rPr>
+          <w:rFonts w:ascii="TimesDL" w:eastAsia="Times New Roman" w:hAnsi="TimesDL"/>
+          <w:sz w:val="28"/>
+          <w:lang w:eastAsia="ru-RU"/>
+        </w:rPr>
+      </w:pPr>
+      <w:r>
+        <w:rPr>
+          <w:rFonts w:ascii="TimesDL" w:eastAsia="Times New Roman" w:hAnsi="TimesDL"/>
+          <w:sz w:val="28"/>
+          <w:lang w:eastAsia="ru-RU"/>
+        </w:rPr>
+        <w:tab/>
+      </w:r>
+      <w:r>
+        <w:rPr>
+          <w:rFonts w:ascii="TimesDL" w:eastAsia="Times New Roman" w:hAnsi="TimesDL"/>
+          <w:sz w:val="28"/>
+          <w:lang w:eastAsia="ru-RU"/>
+        </w:rPr>
+        <w:tab/>
+        <w:t xml:space="preserve">           </w:t>
+      </w:r>
+    </w:p>
+    <w:p>
+      <w:pPr>
+        <w:spacing w:after="0" w:line="240" w:lineRule="auto"/>
+        <w:rPr>
+          <w:rFonts w:ascii="Times New Roman" w:eastAsia="Times New Roman" w:hAnsi="Times New Roman"/>
+          <w:color w:val="FF0000"/>
+          <w:sz w:val="28"/>
+          <w:lang w:eastAsia="ru-RU"/>
+        </w:rPr>
+      </w:pPr>
+      <w:r>
+        <w:rPr>
+          <w:rFonts w:ascii="TimesDL" w:eastAsia="Times New Roman" w:hAnsi="TimesDL"/>
+          <w:sz w:val="28"/>
+          <w:lang w:eastAsia="ru-RU"/>
+        </w:rPr>
+        <w:t xml:space="preserve">Задание принял к исполнению </w:t>
+      </w:r>
+      <w:r>
+        <w:rPr>
+          <w:rFonts w:ascii="Times New Roman" w:eastAsia="Times New Roman" w:hAnsi="Times New Roman"/>
+          <w:color w:val="FF0000"/>
+          <w:sz w:val="28"/>
+          <w:u w:val="single"/>
+          <w:lang w:eastAsia="ru-RU"/>
+        </w:rPr>
+        <w:t>«</w:t>
+      </w:r>
       <w:r>
         <w:rPr>
           <w:rFonts w:ascii="TimesDL" w:eastAsia="Times New Roman" w:hAnsi="TimesDL"/>
@@ -2096,7 +2205,7 @@
           <w:u w:val="single"/>
           <w:lang w:eastAsia="ru-RU"/>
         </w:rPr>
-        <w:t xml:space="preserve"> </w:t>
+        <w:t xml:space="preserve"> 8 </w:t>
       </w:r>
       <w:r>
         <w:rPr>
@@ -2114,179 +2223,6 @@
         <w:spacing w:after="0" w:line="240" w:lineRule="auto"/>
         <w:rPr>
           <w:rFonts w:ascii="Times New Roman" w:eastAsia="Times New Roman" w:hAnsi="Times New Roman"/>
-          <w:sz w:val="28"/>
-          <w:lang w:eastAsia="ru-RU"/>
-        </w:rPr>
-      </w:pPr>
-    </w:p>
-    <w:p>
-      <w:pPr>
-        <w:spacing w:after="0" w:line="240" w:lineRule="auto"/>
-        <w:rPr>
-          <w:rFonts w:ascii="Times New Roman" w:eastAsia="Times New Roman" w:hAnsi="Times New Roman"/>
-          <w:sz w:val="28"/>
-          <w:lang w:eastAsia="ru-RU"/>
-        </w:rPr>
-      </w:pPr>
-      <w:r>
-        <w:rPr>
-          <w:rFonts w:ascii="Times New Roman" w:eastAsia="Times New Roman" w:hAnsi="Times New Roman"/>
-          <w:sz w:val="28"/>
-          <w:lang w:eastAsia="ru-RU"/>
-        </w:rPr>
-        <w:t>Руководитель работы</w:t>
-      </w:r>
-      <w:r>
-        <w:rPr>
-          <w:rFonts w:ascii="TimesDL" w:eastAsia="Times New Roman" w:hAnsi="TimesDL"/>
-          <w:sz w:val="28"/>
-          <w:lang w:eastAsia="ru-RU"/>
-        </w:rPr>
-        <w:t xml:space="preserve"> ________________________________</w:t>
-      </w:r>
-      <w:r>
-        <w:rPr>
-          <w:rFonts w:ascii="Times New Roman" w:eastAsia="Times New Roman" w:hAnsi="Times New Roman"/>
-          <w:sz w:val="28"/>
-          <w:lang w:eastAsia="ru-RU"/>
-        </w:rPr>
-        <w:t>________________</w:t>
-      </w:r>
-    </w:p>
-    <w:p>
-      <w:pPr>
-        <w:spacing w:after="0" w:line="240" w:lineRule="auto"/>
-        <w:jc w:val="center"/>
-        <w:rPr>
-          <w:rFonts w:ascii="Times New Roman" w:eastAsia="Times New Roman" w:hAnsi="Times New Roman"/>
-          <w:lang w:eastAsia="ru-RU"/>
-        </w:rPr>
-      </w:pPr>
-      <w:r>
-        <w:rPr>
-          <w:rFonts w:ascii="Times New Roman" w:eastAsia="Times New Roman" w:hAnsi="Times New Roman"/>
-          <w:lang w:eastAsia="ru-RU"/>
-        </w:rPr>
-        <w:t xml:space="preserve">                                                                               (подпись)</w:t>
-      </w:r>
-      <w:r>
-        <w:rPr>
-          <w:rFonts w:ascii="Times New Roman" w:eastAsia="Times New Roman" w:hAnsi="Times New Roman"/>
-          <w:lang w:eastAsia="ru-RU"/>
-        </w:rPr>
-        <w:tab/>
-        <w:t xml:space="preserve">                                </w:t>
-      </w:r>
-      <w:proofErr w:type="gramStart"/>
-      <w:r>
-        <w:rPr>
-          <w:rFonts w:ascii="Times New Roman" w:eastAsia="Times New Roman" w:hAnsi="Times New Roman"/>
-          <w:lang w:eastAsia="ru-RU"/>
-        </w:rPr>
-        <w:t xml:space="preserve">   (</w:t>
-      </w:r>
-      <w:proofErr w:type="gramEnd"/>
-      <w:r>
-        <w:rPr>
-          <w:rFonts w:ascii="Times New Roman" w:eastAsia="Times New Roman" w:hAnsi="Times New Roman"/>
-          <w:lang w:eastAsia="ru-RU"/>
-        </w:rPr>
-        <w:t>инициалы, фамилия)</w:t>
-      </w:r>
-    </w:p>
-    <w:p>
-      <w:pPr>
-        <w:spacing w:after="0" w:line="240" w:lineRule="auto"/>
-        <w:rPr>
-          <w:rFonts w:ascii="TimesDL" w:eastAsia="Times New Roman" w:hAnsi="TimesDL"/>
-          <w:sz w:val="28"/>
-          <w:lang w:eastAsia="ru-RU"/>
-        </w:rPr>
-      </w:pPr>
-      <w:r>
-        <w:rPr>
-          <w:rFonts w:ascii="TimesDL" w:eastAsia="Times New Roman" w:hAnsi="TimesDL"/>
-          <w:sz w:val="28"/>
-          <w:lang w:eastAsia="ru-RU"/>
-        </w:rPr>
-        <w:tab/>
-      </w:r>
-      <w:r>
-        <w:rPr>
-          <w:rFonts w:ascii="TimesDL" w:eastAsia="Times New Roman" w:hAnsi="TimesDL"/>
-          <w:sz w:val="28"/>
-          <w:lang w:eastAsia="ru-RU"/>
-        </w:rPr>
-        <w:tab/>
-        <w:t xml:space="preserve">           </w:t>
-      </w:r>
-    </w:p>
-    <w:p>
-      <w:pPr>
-        <w:spacing w:after="0" w:line="240" w:lineRule="auto"/>
-        <w:rPr>
-          <w:rFonts w:ascii="Times New Roman" w:eastAsia="Times New Roman" w:hAnsi="Times New Roman"/>
-          <w:color w:val="FF0000"/>
-          <w:sz w:val="28"/>
-          <w:lang w:eastAsia="ru-RU"/>
-        </w:rPr>
-      </w:pPr>
-      <w:r>
-        <w:rPr>
-          <w:rFonts w:ascii="TimesDL" w:eastAsia="Times New Roman" w:hAnsi="TimesDL"/>
-          <w:sz w:val="28"/>
-          <w:lang w:eastAsia="ru-RU"/>
-        </w:rPr>
-        <w:t xml:space="preserve">Задание принял к исполнению </w:t>
-      </w:r>
-      <w:proofErr w:type="gramStart"/>
-      <w:r>
-        <w:rPr>
-          <w:rFonts w:ascii="Times New Roman" w:eastAsia="Times New Roman" w:hAnsi="Times New Roman"/>
-          <w:color w:val="FF0000"/>
-          <w:sz w:val="28"/>
-          <w:u w:val="single"/>
-          <w:lang w:eastAsia="ru-RU"/>
-        </w:rPr>
-        <w:t>«</w:t>
-      </w:r>
-      <w:r>
-        <w:rPr>
-          <w:rFonts w:ascii="TimesDL" w:eastAsia="Times New Roman" w:hAnsi="TimesDL"/>
-          <w:color w:val="FF0000"/>
-          <w:sz w:val="28"/>
-          <w:u w:val="single"/>
-          <w:lang w:eastAsia="ru-RU"/>
-        </w:rPr>
-        <w:t xml:space="preserve"> 8</w:t>
-      </w:r>
-      <w:proofErr w:type="gramEnd"/>
-      <w:r>
-        <w:rPr>
-          <w:rFonts w:ascii="TimesDL" w:eastAsia="Times New Roman" w:hAnsi="TimesDL"/>
-          <w:color w:val="FF0000"/>
-          <w:sz w:val="28"/>
-          <w:u w:val="single"/>
-          <w:lang w:eastAsia="ru-RU"/>
-        </w:rPr>
-        <w:t xml:space="preserve"> </w:t>
-      </w:r>
-      <w:r>
-        <w:rPr>
-          <w:rFonts w:ascii="Times New Roman" w:eastAsia="Times New Roman" w:hAnsi="Times New Roman"/>
-          <w:color w:val="FF0000"/>
-          <w:sz w:val="28"/>
-          <w:u w:val="single"/>
-          <w:lang w:eastAsia="ru-RU"/>
-        </w:rPr>
-        <w:t>» февраля 2021 г.</w:t>
-      </w:r>
-    </w:p>
-    <w:p>
-      <w:pPr>
-        <w:spacing w:after="0" w:line="240" w:lineRule="auto"/>
-        <w:rPr>
-          <w:rFonts w:ascii="Times New Roman" w:eastAsia="Times New Roman" w:hAnsi="Times New Roman"/>
           <w:color w:val="FF0000"/>
           <w:sz w:val="28"/>
           <w:lang w:eastAsia="ru-RU"/>
@@ -2341,23 +2277,7 @@
           <w:rFonts w:ascii="Times New Roman" w:eastAsia="Times New Roman" w:hAnsi="Times New Roman"/>
           <w:lang w:eastAsia="ru-RU"/>
         </w:rPr>
-        <w:t xml:space="preserve">                                                                                           (</w:t>
-      </w:r>
-      <w:proofErr w:type="gramStart"/>
-      <w:r>
-        <w:rPr>
-          <w:rFonts w:ascii="Times New Roman" w:eastAsia="Times New Roman" w:hAnsi="Times New Roman"/>
-          <w:lang w:eastAsia="ru-RU"/>
-        </w:rPr>
-        <w:t xml:space="preserve">подпись)   </w:t>
-      </w:r>
-      <w:proofErr w:type="gramEnd"/>
-      <w:r>
-        <w:rPr>
-          <w:rFonts w:ascii="Times New Roman" w:eastAsia="Times New Roman" w:hAnsi="Times New Roman"/>
-          <w:lang w:eastAsia="ru-RU"/>
-        </w:rPr>
-        <w:t xml:space="preserve">                                      (инициалы, фамилия)</w:t>
+        <w:t xml:space="preserve">                                                                                           (подпись)                                         (инициалы, фамилия)</w:t>
       </w:r>
     </w:p>
     <w:p>
@@ -3990,133 +3910,26 @@
         </w:rPr>
         <w:t>является менеджером по технологиям в </w:t>
       </w:r>
-      <w:proofErr w:type="spellStart"/>
-      <w:r>
-        <w:rPr>
-          <w:rFonts w:ascii="Times New Roman" w:hAnsi="Times New Roman"/>
-          <w:color w:val="000000"/>
-          <w:sz w:val="28"/>
-          <w:szCs w:val="28"/>
-        </w:rPr>
-        <w:fldChar w:fldCharType="begin"/>
-      </w:r>
-      <w:r>
-        <w:rPr>
-          <w:rFonts w:ascii="Times New Roman" w:hAnsi="Times New Roman"/>
-          <w:color w:val="000000"/>
-          <w:sz w:val="28"/>
-          <w:szCs w:val="28"/>
-        </w:rPr>
-        <w:instrText xml:space="preserve"> HYPERLINK "https://en.wikipedia.org/wiki/Thomson_Reuters" \o "Томсон Рейтер" </w:instrText>
-      </w:r>
-      <w:r>
-        <w:rPr>
-          <w:rFonts w:ascii="Times New Roman" w:hAnsi="Times New Roman"/>
-          <w:color w:val="000000"/>
-          <w:sz w:val="28"/>
-          <w:szCs w:val="28"/>
-        </w:rPr>
-        <w:fldChar w:fldCharType="separate"/>
-      </w:r>
-      <w:r>
-        <w:rPr>
-          <w:rFonts w:ascii="Times New Roman" w:hAnsi="Times New Roman"/>
-          <w:color w:val="000000"/>
-          <w:sz w:val="28"/>
-          <w:szCs w:val="28"/>
-        </w:rPr>
-        <w:t>Thomson</w:t>
-      </w:r>
-      <w:proofErr w:type="spellEnd"/>
-      <w:r>
-        <w:rPr>
-          <w:rFonts w:ascii="Times New Roman" w:hAnsi="Times New Roman"/>
-          <w:color w:val="000000"/>
-          <w:sz w:val="28"/>
-          <w:szCs w:val="28"/>
-        </w:rPr>
-        <w:t xml:space="preserve"> </w:t>
-      </w:r>
-      <w:proofErr w:type="spellStart"/>
-      <w:r>
-        <w:rPr>
-          <w:rFonts w:ascii="Times New Roman" w:hAnsi="Times New Roman"/>
-          <w:color w:val="000000"/>
-          <w:sz w:val="28"/>
-          <w:szCs w:val="28"/>
-        </w:rPr>
-        <w:t>Reuters</w:t>
-      </w:r>
-      <w:proofErr w:type="spellEnd"/>
-      <w:r>
-        <w:rPr>
-          <w:rFonts w:ascii="Times New Roman" w:hAnsi="Times New Roman"/>
-          <w:color w:val="000000"/>
-          <w:sz w:val="28"/>
-          <w:szCs w:val="28"/>
-        </w:rPr>
-        <w:fldChar w:fldCharType="end"/>
-      </w:r>
-      <w:r>
-        <w:rPr>
-          <w:rFonts w:ascii="Times New Roman" w:hAnsi="Times New Roman"/>
-          <w:color w:val="000000"/>
-          <w:sz w:val="28"/>
-          <w:szCs w:val="28"/>
-        </w:rPr>
-        <w:t xml:space="preserve"> в подразделении </w:t>
-      </w:r>
-      <w:proofErr w:type="spellStart"/>
-      <w:r>
-        <w:rPr>
-          <w:rFonts w:ascii="Times New Roman" w:hAnsi="Times New Roman"/>
-          <w:color w:val="000000"/>
-          <w:sz w:val="28"/>
-          <w:szCs w:val="28"/>
-        </w:rPr>
-        <w:t>Enterprise</w:t>
-      </w:r>
-      <w:proofErr w:type="spellEnd"/>
-      <w:r>
-        <w:rPr>
-          <w:rFonts w:ascii="Times New Roman" w:hAnsi="Times New Roman"/>
-          <w:color w:val="000000"/>
-          <w:sz w:val="28"/>
-          <w:szCs w:val="28"/>
-        </w:rPr>
-        <w:t xml:space="preserve"> </w:t>
-      </w:r>
-      <w:proofErr w:type="spellStart"/>
-      <w:r>
-        <w:rPr>
-          <w:rFonts w:ascii="Times New Roman" w:hAnsi="Times New Roman"/>
-          <w:color w:val="000000"/>
-          <w:sz w:val="28"/>
-          <w:szCs w:val="28"/>
-        </w:rPr>
-        <w:t>Content</w:t>
-      </w:r>
-      <w:proofErr w:type="spellEnd"/>
-      <w:r>
-        <w:rPr>
-          <w:rFonts w:ascii="Times New Roman" w:hAnsi="Times New Roman"/>
-          <w:color w:val="000000"/>
-          <w:sz w:val="28"/>
-          <w:szCs w:val="28"/>
-        </w:rPr>
-        <w:t xml:space="preserve"> </w:t>
-      </w:r>
-      <w:proofErr w:type="spellStart"/>
-      <w:r>
-        <w:rPr>
-          <w:rFonts w:ascii="Times New Roman" w:hAnsi="Times New Roman"/>
-          <w:color w:val="000000"/>
-          <w:sz w:val="28"/>
-          <w:szCs w:val="28"/>
-        </w:rPr>
-        <w:t>Platform</w:t>
-      </w:r>
-      <w:proofErr w:type="spellEnd"/>
+      <w:hyperlink r:id="rId8" w:tooltip="Томсон Рейтер" w:history="1">
+        <w:r>
+          <w:rPr>
+            <w:rFonts w:ascii="Times New Roman" w:hAnsi="Times New Roman"/>
+            <w:color w:val="000000"/>
+            <w:sz w:val="28"/>
+            <w:szCs w:val="28"/>
+          </w:rPr>
+          <w:t>Thomson Reuters</w:t>
+        </w:r>
+      </w:hyperlink>
+      <w:r>
+        <w:rPr>
+          <w:rFonts w:ascii="Times New Roman" w:hAnsi="Times New Roman"/>
+          <w:color w:val="000000"/>
+          <w:sz w:val="28"/>
+          <w:szCs w:val="28"/>
+        </w:rPr>
+        <w:t> в подразделении Enterprise Content Platform</w:t>
+      </w:r>
       <w:r>
         <w:rPr>
           <w:rFonts w:ascii="Times New Roman" w:hAnsi="Times New Roman"/>
@@ -5317,7 +5130,7 @@
         </w:rPr>
         <w:t>. Вместо того, чтобы разрабатывать приложение как единое целое (так называемая </w:t>
       </w:r>
-      <w:hyperlink r:id="rId8" w:tgtFrame="_blank" w:history="1">
+      <w:hyperlink r:id="rId9" w:tgtFrame="_blank" w:history="1">
         <w:r>
           <w:rPr>
             <w:rFonts w:ascii="Times New Roman" w:hAnsi="Times New Roman"/>
@@ -5540,7 +5353,7 @@
         </w:rPr>
         <w:t>требуют времени для создания, изменения и развертывания. С помощью микросервисов </w:t>
       </w:r>
-      <w:hyperlink r:id="rId9" w:tgtFrame="_blank" w:history="1">
+      <w:hyperlink r:id="rId10" w:tgtFrame="_blank" w:history="1">
         <w:r>
           <w:rPr>
             <w:rFonts w:ascii="Times New Roman" w:hAnsi="Times New Roman"/>
@@ -6401,45 +6214,8 @@
           <w:szCs w:val="28"/>
           <w:lang w:eastAsia="ru-RU"/>
         </w:rPr>
-        <w:t xml:space="preserve">На первом месте в России по популярности находится компания </w:t>
-      </w:r>
-      <w:proofErr w:type="spellStart"/>
-      <w:r>
-        <w:rPr>
-          <w:rFonts w:ascii="Times New Roman" w:hAnsi="Times New Roman"/>
-          <w:bCs/>
-          <w:color w:val="000000"/>
-          <w:sz w:val="28"/>
-          <w:szCs w:val="28"/>
-          <w:lang w:eastAsia="ru-RU"/>
-        </w:rPr>
-        <w:t>Mango</w:t>
-      </w:r>
-      <w:proofErr w:type="spellEnd"/>
-      <w:r>
-        <w:rPr>
-          <w:rFonts w:ascii="Times New Roman" w:hAnsi="Times New Roman"/>
-          <w:bCs/>
-          <w:color w:val="000000"/>
-          <w:sz w:val="28"/>
-          <w:szCs w:val="28"/>
-          <w:lang w:eastAsia="ru-RU"/>
-        </w:rPr>
-        <w:t xml:space="preserve"> </w:t>
-      </w:r>
-      <w:proofErr w:type="spellStart"/>
-      <w:r>
-        <w:rPr>
-          <w:rFonts w:ascii="Times New Roman" w:hAnsi="Times New Roman"/>
-          <w:bCs/>
-          <w:color w:val="000000"/>
-          <w:sz w:val="28"/>
-          <w:szCs w:val="28"/>
-          <w:lang w:eastAsia="ru-RU"/>
-        </w:rPr>
-        <w:t>Office</w:t>
-      </w:r>
-      <w:proofErr w:type="spellEnd"/>
+        <w:t>На первом месте в России по популярности находится компания Mango Office</w:t>
+      </w:r>
       <w:r>
         <w:rPr>
           <w:rFonts w:ascii="Times New Roman" w:hAnsi="Times New Roman"/>
@@ -7827,7 +7603,7 @@
         </w:rPr>
         <w:t xml:space="preserve"> американская компания, </w:t>
       </w:r>
-      <w:hyperlink r:id="rId10" w:tooltip="Бизнес-услуги" w:history="1">
+      <w:hyperlink r:id="rId11" w:tooltip="Бизнес-услуги" w:history="1">
         <w:r>
           <w:rPr>
             <w:rFonts w:ascii="Times New Roman" w:hAnsi="Times New Roman"/>
@@ -8776,7 +8552,7 @@
         </w:rPr>
         <w:t>состоит в том, чтобы предложить клиентам эффективную и действенную </w:t>
       </w:r>
-      <w:hyperlink r:id="rId11" w:history="1">
+      <w:hyperlink r:id="rId12" w:history="1">
         <w:r>
           <w:rPr>
             <w:rFonts w:ascii="Times New Roman" w:hAnsi="Times New Roman"/>
@@ -9199,7 +8975,7 @@
         </w:rPr>
         <w:t xml:space="preserve"> </w:t>
       </w:r>
-      <w:hyperlink r:id="rId12" w:history="1">
+      <w:hyperlink r:id="rId13" w:history="1">
         <w:r>
           <w:rPr>
             <w:rFonts w:ascii="Times New Roman" w:hAnsi="Times New Roman"/>
@@ -9234,7 +9010,7 @@
         </w:rPr>
         <w:t> из каждого используемого канала и объединяет их в единый профиль клиента. Поскольку большинство клиентов контакт-центра взаимодействуют по нескольким каналам, центр собирает больше данных. Больше данных может позволить </w:t>
       </w:r>
-      <w:hyperlink r:id="rId13" w:history="1">
+      <w:hyperlink r:id="rId14" w:history="1">
         <w:r>
           <w:rPr>
             <w:rFonts w:ascii="Times New Roman" w:hAnsi="Times New Roman"/>
@@ -9336,7 +9112,7 @@
         </w:rPr>
         <w:t>онтакт-центры могут улучшить </w:t>
       </w:r>
-      <w:hyperlink r:id="rId14" w:history="1">
+      <w:hyperlink r:id="rId15" w:history="1">
         <w:r>
           <w:rPr>
             <w:rFonts w:ascii="Times New Roman" w:hAnsi="Times New Roman"/>
@@ -9446,7 +9222,7 @@
         </w:rPr>
         <w:t>онтакт-центры </w:t>
       </w:r>
-      <w:hyperlink r:id="rId15" w:history="1">
+      <w:hyperlink r:id="rId16" w:history="1">
         <w:r>
           <w:rPr>
             <w:rFonts w:ascii="Times New Roman" w:hAnsi="Times New Roman"/>
@@ -9466,7 +9242,7 @@
         </w:rPr>
         <w:t> с помощью двустороннего обмена мгновенными сообщениями на основе ключевых слов, обмена текстовыми сообщениями или общения с чат- </w:t>
       </w:r>
-      <w:hyperlink r:id="rId16" w:history="1">
+      <w:hyperlink r:id="rId17" w:history="1">
         <w:r>
           <w:rPr>
             <w:rFonts w:ascii="Times New Roman" w:hAnsi="Times New Roman"/>
@@ -10996,8 +10772,8 @@
             <v:path o:extrusionok="f" gradientshapeok="t" o:connecttype="rect"/>
             <o:lock v:ext="edit" aspectratio="t"/>
           </v:shapetype>
-          <v:shape id="_x0000_i1025" type="#_x0000_t75" style="width:461pt;height:464.25pt">
-            <v:imagedata r:id="rId17" o:title=""/>
+          <v:shape id="_x0000_i1025" type="#_x0000_t75" style="width:461.45pt;height:464.2pt">
+            <v:imagedata r:id="rId18" o:title=""/>
           </v:shape>
         </w:pict>
       </w:r>
@@ -11726,7 +11502,6 @@
         </w:rPr>
         <w:t>Исключение №3</w:t>
       </w:r>
-      <w:proofErr w:type="gramStart"/>
       <w:r>
         <w:rPr>
           <w:rFonts w:ascii="Times New Roman" w:hAnsi="Times New Roman"/>
@@ -11760,7 +11535,6 @@
         </w:rPr>
         <w:t>ри</w:t>
       </w:r>
-      <w:proofErr w:type="gramEnd"/>
       <w:r>
         <w:rPr>
           <w:rFonts w:ascii="Times New Roman" w:hAnsi="Times New Roman"/>
@@ -12102,31 +11876,7 @@
           <w:szCs w:val="28"/>
           <w:lang w:eastAsia="ru-RU"/>
         </w:rPr>
-        <w:t>Исключение №3</w:t>
-      </w:r>
-      <w:proofErr w:type="gramStart"/>
-      <w:r>
-        <w:rPr>
-          <w:rFonts w:ascii="Times New Roman" w:hAnsi="Times New Roman"/>
-          <w:bCs/>
-          <w:color w:val="000000"/>
-          <w:sz w:val="28"/>
-          <w:szCs w:val="28"/>
-          <w:lang w:eastAsia="ru-RU"/>
-        </w:rPr>
-        <w:t>: При</w:t>
-      </w:r>
-      <w:proofErr w:type="gramEnd"/>
-      <w:r>
-        <w:rPr>
-          <w:rFonts w:ascii="Times New Roman" w:hAnsi="Times New Roman"/>
-          <w:bCs/>
-          <w:color w:val="000000"/>
-          <w:sz w:val="28"/>
-          <w:szCs w:val="28"/>
-          <w:lang w:eastAsia="ru-RU"/>
-        </w:rPr>
-        <w:t xml:space="preserve"> отправке сообщения произошла ошибка, которая не дает возможности совершить отправку.</w:t>
+        <w:t>Исключение №3: При отправке сообщения произошла ошибка, которая не дает возможности совершить отправку.</w:t>
       </w:r>
       <w:r>
         <w:rPr>
@@ -12288,229 +12038,142 @@
     </w:p>
     <w:p>
       <w:pPr>
-        <w:pStyle w:val="a5"/>
-        <w:spacing w:line="360" w:lineRule="auto"/>
-        <w:ind w:left="0" w:firstLine="709"/>
-        <w:rPr>
-          <w:rFonts w:ascii="Times New Roman" w:hAnsi="Times New Roman"/>
-          <w:b/>
-          <w:sz w:val="28"/>
-          <w:szCs w:val="28"/>
-        </w:rPr>
-      </w:pPr>
-      <w:r>
-        <w:rPr>
-          <w:rFonts w:ascii="Times New Roman" w:hAnsi="Times New Roman"/>
-          <w:b/>
-          <w:color w:val="000000"/>
-          <w:sz w:val="28"/>
-          <w:szCs w:val="28"/>
-          <w:lang w:eastAsia="ru-RU"/>
-        </w:rPr>
-        <w:t xml:space="preserve">2.3 </w:t>
-      </w:r>
-      <w:r>
-        <w:rPr>
-          <w:rFonts w:ascii="Times New Roman" w:hAnsi="Times New Roman"/>
-          <w:b/>
-          <w:sz w:val="28"/>
-          <w:szCs w:val="28"/>
-        </w:rPr>
-        <w:t xml:space="preserve">Построение </w:t>
-      </w:r>
-      <w:r>
-        <w:rPr>
-          <w:rFonts w:ascii="Times New Roman" w:hAnsi="Times New Roman"/>
-          <w:b/>
-          <w:color w:val="F2F2F2"/>
-          <w:spacing w:val="-100"/>
-          <w:w w:val="1"/>
-          <w:sz w:val="28"/>
-          <w:szCs w:val="28"/>
-          <w:u w:val="words" w:color="000000"/>
-        </w:rPr>
-        <w:t xml:space="preserve">разработки </w:t>
-      </w:r>
-      <w:r>
-        <w:rPr>
-          <w:rFonts w:ascii="Times New Roman" w:hAnsi="Times New Roman"/>
-          <w:b/>
-          <w:sz w:val="28"/>
-          <w:szCs w:val="28"/>
-        </w:rPr>
-        <w:t xml:space="preserve">диаграммы </w:t>
-      </w:r>
-      <w:r>
-        <w:rPr>
-          <w:rFonts w:ascii="Times New Roman" w:hAnsi="Times New Roman"/>
-          <w:b/>
-          <w:color w:val="F2F2F2"/>
-          <w:spacing w:val="-100"/>
-          <w:w w:val="1"/>
-          <w:sz w:val="28"/>
-          <w:szCs w:val="28"/>
-          <w:u w:val="words" w:color="000000"/>
-        </w:rPr>
-        <w:t xml:space="preserve">операционную </w:t>
-      </w:r>
-      <w:r>
-        <w:rPr>
-          <w:rFonts w:ascii="Times New Roman" w:hAnsi="Times New Roman"/>
-          <w:b/>
-          <w:sz w:val="28"/>
-          <w:szCs w:val="28"/>
-        </w:rPr>
-        <w:t xml:space="preserve">последовательности </w:t>
-      </w:r>
-      <w:r>
-        <w:rPr>
-          <w:rFonts w:ascii="Times New Roman" w:hAnsi="Times New Roman"/>
-          <w:b/>
-          <w:color w:val="F2F2F2"/>
-          <w:spacing w:val="-100"/>
-          <w:w w:val="1"/>
-          <w:sz w:val="28"/>
-          <w:szCs w:val="28"/>
-          <w:u w:val="words" w:color="000000"/>
-        </w:rPr>
-        <w:t xml:space="preserve">привлечь </w:t>
-      </w:r>
-      <w:r>
-        <w:rPr>
-          <w:rFonts w:ascii="Times New Roman" w:hAnsi="Times New Roman"/>
-          <w:b/>
-          <w:sz w:val="28"/>
-          <w:szCs w:val="28"/>
-        </w:rPr>
-        <w:t>приложения</w:t>
-      </w:r>
-    </w:p>
-    <w:p>
-      <w:pPr>
-        <w:pStyle w:val="a5"/>
-        <w:spacing w:line="360" w:lineRule="auto"/>
-        <w:ind w:left="0" w:firstLine="709"/>
-        <w:rPr>
-          <w:rFonts w:ascii="Times New Roman" w:hAnsi="Times New Roman"/>
-          <w:b/>
-          <w:color w:val="000000"/>
-          <w:sz w:val="28"/>
-          <w:szCs w:val="28"/>
-          <w:lang w:eastAsia="ru-RU"/>
-        </w:rPr>
-      </w:pPr>
-    </w:p>
-    <w:p>
-      <w:pPr>
-        <w:pStyle w:val="a5"/>
-        <w:spacing w:line="360" w:lineRule="auto"/>
-        <w:ind w:left="0" w:firstLine="709"/>
-        <w:rPr>
-          <w:rFonts w:ascii="Times New Roman" w:hAnsi="Times New Roman"/>
-          <w:b/>
-          <w:sz w:val="28"/>
-          <w:szCs w:val="28"/>
-        </w:rPr>
-      </w:pPr>
-      <w:r>
-        <w:rPr>
-          <w:rFonts w:ascii="Times New Roman" w:hAnsi="Times New Roman"/>
-          <w:b/>
-          <w:color w:val="000000"/>
-          <w:sz w:val="28"/>
-          <w:szCs w:val="28"/>
-          <w:lang w:eastAsia="ru-RU"/>
-        </w:rPr>
-        <w:t>2.4</w:t>
-      </w:r>
-      <w:r>
-        <w:rPr>
-          <w:rFonts w:ascii="Times New Roman" w:hAnsi="Times New Roman"/>
-          <w:b/>
-          <w:color w:val="000000"/>
-          <w:sz w:val="28"/>
-          <w:szCs w:val="28"/>
-          <w:lang w:eastAsia="ru-RU"/>
+        <w:pStyle w:val="a9"/>
+        <w:tabs>
+          <w:tab w:val="clear" w:pos="709"/>
+          <w:tab w:val="right" w:pos="9355"/>
+        </w:tabs>
+        <w:rPr>
+          <w:color w:val="000000"/>
+          <w:sz w:val="28"/>
+          <w:szCs w:val="28"/>
+          <w:shd w:val="clear" w:color="auto" w:fill="FFFFFF"/>
+        </w:rPr>
+      </w:pPr>
+      <w:r>
+        <w:rPr>
+          <w:color w:val="000000"/>
+          <w:sz w:val="28"/>
+          <w:szCs w:val="28"/>
+          <w:shd w:val="clear" w:color="auto" w:fill="FFFFFF"/>
+        </w:rPr>
+        <w:t xml:space="preserve">Для построения модели предметной области отлично подходит еще одна структурная диаграмма </w:t>
+      </w:r>
+      <w:r>
+        <w:rPr>
+          <w:color w:val="000000"/>
+          <w:sz w:val="28"/>
+          <w:szCs w:val="28"/>
+          <w:shd w:val="clear" w:color="auto" w:fill="FFFFFF"/>
+          <w:lang w:val="en-US"/>
+        </w:rPr>
+        <w:t>UML</w:t>
+      </w:r>
+      <w:r>
+        <w:rPr>
+          <w:color w:val="000000"/>
+          <w:sz w:val="28"/>
+          <w:szCs w:val="28"/>
+          <w:shd w:val="clear" w:color="auto" w:fill="FFFFFF"/>
+        </w:rPr>
+        <w:t xml:space="preserve">–языка проектирования – диаграмма классов. </w:t>
+      </w:r>
+      <w:r>
+        <w:rPr>
+          <w:color w:val="000000"/>
+          <w:sz w:val="28"/>
+          <w:szCs w:val="28"/>
+          <w:shd w:val="clear" w:color="auto" w:fill="FFFFFF"/>
+        </w:rPr>
+        <w:t xml:space="preserve">Диаграмма классов (англ. </w:t>
+      </w:r>
+      <w:proofErr w:type="spellStart"/>
+      <w:r>
+        <w:rPr>
+          <w:color w:val="000000"/>
+          <w:sz w:val="28"/>
+          <w:szCs w:val="28"/>
+          <w:shd w:val="clear" w:color="auto" w:fill="FFFFFF"/>
+        </w:rPr>
+        <w:t>class</w:t>
+      </w:r>
+      <w:proofErr w:type="spellEnd"/>
+      <w:r>
+        <w:rPr>
+          <w:color w:val="000000"/>
+          <w:sz w:val="28"/>
+          <w:szCs w:val="28"/>
+          <w:shd w:val="clear" w:color="auto" w:fill="FFFFFF"/>
         </w:rPr>
         <w:t xml:space="preserve"> </w:t>
       </w:r>
-      <w:bookmarkStart w:id="4" w:name="_Toc38455364"/>
-      <w:bookmarkStart w:id="5" w:name="_Toc38565793"/>
-      <w:bookmarkStart w:id="6" w:name="_Toc88769836"/>
-      <w:r>
-        <w:rPr>
-          <w:rFonts w:ascii="Times New Roman" w:hAnsi="Times New Roman"/>
-          <w:b/>
-          <w:sz w:val="28"/>
-          <w:szCs w:val="28"/>
-        </w:rPr>
-        <w:t>Расчет функциональных и размерно-ориентированных метрик для разрабатываемого приложения.</w:t>
-      </w:r>
-      <w:bookmarkEnd w:id="4"/>
-      <w:bookmarkEnd w:id="5"/>
-      <w:bookmarkEnd w:id="6"/>
-    </w:p>
-    <w:p>
-      <w:pPr>
-        <w:pStyle w:val="a5"/>
-        <w:spacing w:line="360" w:lineRule="auto"/>
-        <w:ind w:left="0" w:firstLine="709"/>
-        <w:rPr>
-          <w:rFonts w:ascii="Times New Roman" w:hAnsi="Times New Roman"/>
-          <w:b/>
-          <w:sz w:val="28"/>
-          <w:szCs w:val="28"/>
-        </w:rPr>
-      </w:pPr>
-    </w:p>
-    <w:p>
-      <w:pPr>
-        <w:pStyle w:val="a5"/>
-        <w:spacing w:line="360" w:lineRule="auto"/>
-        <w:ind w:left="0" w:firstLine="709"/>
-        <w:rPr>
-          <w:rFonts w:ascii="Times New Roman" w:hAnsi="Times New Roman"/>
-          <w:color w:val="000000"/>
-          <w:sz w:val="28"/>
-          <w:szCs w:val="28"/>
-        </w:rPr>
-      </w:pPr>
-      <w:r>
-        <w:rPr>
-          <w:rFonts w:ascii="Times New Roman" w:hAnsi="Times New Roman"/>
-          <w:sz w:val="28"/>
-          <w:szCs w:val="28"/>
-        </w:rPr>
-        <w:t>Д</w:t>
-      </w:r>
-      <w:r>
-        <w:rPr>
-          <w:rFonts w:ascii="Times New Roman" w:hAnsi="Times New Roman"/>
-          <w:color w:val="000000"/>
-          <w:sz w:val="28"/>
-          <w:szCs w:val="28"/>
-        </w:rPr>
-        <w:t>ля количественной оценки разрабатываемого приложения используют LOC-оценку. LOC-оценка используется для измерения объема программного обеспечения путем подсчета количества строк исходного кода.</w:t>
-      </w:r>
-    </w:p>
-    <w:p>
-      <w:pPr>
-        <w:pStyle w:val="a5"/>
-        <w:spacing w:line="360" w:lineRule="auto"/>
-        <w:ind w:left="0" w:firstLine="709"/>
-        <w:rPr>
-          <w:rFonts w:ascii="Times New Roman" w:hAnsi="Times New Roman"/>
-          <w:sz w:val="28"/>
-          <w:szCs w:val="28"/>
-        </w:rPr>
-      </w:pPr>
-      <w:r>
-        <w:rPr>
-          <w:rFonts w:ascii="Times New Roman" w:hAnsi="Times New Roman"/>
-          <w:sz w:val="28"/>
-          <w:szCs w:val="28"/>
-        </w:rPr>
-        <w:t>Цель этой деятельности - сформировать предварительные оценки, которые позволят:</w:t>
+      <w:proofErr w:type="spellStart"/>
+      <w:r>
+        <w:rPr>
+          <w:color w:val="000000"/>
+          <w:sz w:val="28"/>
+          <w:szCs w:val="28"/>
+          <w:shd w:val="clear" w:color="auto" w:fill="FFFFFF"/>
+        </w:rPr>
+        <w:t>diagram</w:t>
+      </w:r>
+      <w:proofErr w:type="spellEnd"/>
+      <w:r>
+        <w:rPr>
+          <w:color w:val="000000"/>
+          <w:sz w:val="28"/>
+          <w:szCs w:val="28"/>
+          <w:shd w:val="clear" w:color="auto" w:fill="FFFFFF"/>
+        </w:rPr>
+        <w:t>) — структурная диаграмма языка моделирования UML, демонстрирующая общую структуру иерархии классов системы, их коопераций, атрибутов (полей), методов, интерфейсов и взаимосвязей между ними. Широко применяется не только для документирования и визуализации, но также для конструирования посредством прямого или обратного проектирования.</w:t>
+      </w:r>
+    </w:p>
+    <w:p>
+      <w:pPr>
+        <w:pStyle w:val="a9"/>
+        <w:tabs>
+          <w:tab w:val="clear" w:pos="709"/>
+          <w:tab w:val="right" w:pos="9355"/>
+        </w:tabs>
+        <w:rPr>
+          <w:color w:val="000000"/>
+          <w:sz w:val="28"/>
+          <w:szCs w:val="28"/>
+          <w:shd w:val="clear" w:color="auto" w:fill="FFFFFF"/>
+        </w:rPr>
+      </w:pPr>
+      <w:r>
+        <w:rPr>
+          <w:color w:val="000000"/>
+          <w:sz w:val="28"/>
+          <w:szCs w:val="28"/>
+          <w:shd w:val="clear" w:color="auto" w:fill="FFFFFF"/>
+        </w:rPr>
+        <w:t>При представлении сущностей реального мира разработчику требуется отразить их текущее состояние, их поведение и их взаимные отношения. На каждом этапе осуществляется абстрагирование от концепций, которые не относятся к реальности (производительность, инкапсуляция, видимость и т. п.). Классы можно рассматривать с позиции различных уровней, выделяют три основных: аналитический уровень, уровень проектирования и уровень реализации.</w:t>
+      </w:r>
+    </w:p>
+    <w:p>
+      <w:pPr>
+        <w:pStyle w:val="a9"/>
+        <w:tabs>
+          <w:tab w:val="clear" w:pos="709"/>
+          <w:tab w:val="right" w:pos="9355"/>
+        </w:tabs>
+        <w:rPr>
+          <w:color w:val="000000"/>
+          <w:sz w:val="28"/>
+          <w:szCs w:val="28"/>
+          <w:shd w:val="clear" w:color="auto" w:fill="FFFFFF"/>
+        </w:rPr>
+      </w:pPr>
+      <w:r>
+        <w:rPr>
+          <w:color w:val="000000"/>
+          <w:sz w:val="28"/>
+          <w:szCs w:val="28"/>
+          <w:shd w:val="clear" w:color="auto" w:fill="FFFFFF"/>
+        </w:rPr>
+        <w:t>Взаимосвязи на диаграмме классов отображаются линиями, существует шесть типов связи:</w:t>
       </w:r>
     </w:p>
     <w:p>
@@ -12531,20 +12194,20 @@
         <w:ind w:left="0" w:firstLine="726"/>
         <w:contextualSpacing w:val="0"/>
         <w:rPr>
-          <w:rFonts w:ascii="Times New Roman" w:hAnsi="Times New Roman"/>
-          <w:color w:val="000000"/>
-          <w:sz w:val="28"/>
-          <w:szCs w:val="28"/>
-        </w:rPr>
-      </w:pPr>
-      <w:r>
-        <w:rPr>
-          <w:rFonts w:ascii="Times New Roman" w:hAnsi="Times New Roman"/>
-          <w:color w:val="000000"/>
-          <w:sz w:val="28"/>
-          <w:szCs w:val="28"/>
-        </w:rPr>
-        <w:t>предъявить заказчику корректные требования по стоимости и затратам на разработку программного продукта;</w:t>
+          <w:color w:val="000000"/>
+          <w:sz w:val="28"/>
+          <w:szCs w:val="28"/>
+          <w:shd w:val="clear" w:color="auto" w:fill="FFFFFF"/>
+        </w:rPr>
+      </w:pPr>
+      <w:r>
+        <w:rPr>
+          <w:rFonts w:ascii="Times New Roman" w:hAnsi="Times New Roman"/>
+          <w:color w:val="000000"/>
+          <w:sz w:val="28"/>
+          <w:szCs w:val="28"/>
+        </w:rPr>
+        <w:t>Ассоциация – тип отношения, отображающий связь классов между собой по какому-либо признаку</w:t>
       </w:r>
     </w:p>
     <w:p>
@@ -12565,6 +12228,4714 @@
         <w:ind w:left="0" w:firstLine="726"/>
         <w:contextualSpacing w:val="0"/>
         <w:rPr>
+          <w:color w:val="000000"/>
+          <w:sz w:val="28"/>
+          <w:szCs w:val="28"/>
+          <w:shd w:val="clear" w:color="auto" w:fill="FFFFFF"/>
+        </w:rPr>
+      </w:pPr>
+      <w:r>
+        <w:rPr>
+          <w:rFonts w:ascii="Times New Roman" w:hAnsi="Times New Roman"/>
+          <w:color w:val="000000"/>
+          <w:sz w:val="28"/>
+          <w:szCs w:val="28"/>
+        </w:rPr>
+        <w:t>Наследование (обобщение) – отношение, при котором структура одного класса является составной частью(обобщением) другого.</w:t>
+      </w:r>
+    </w:p>
+    <w:p>
+      <w:pPr>
+        <w:pStyle w:val="a5"/>
+        <w:widowControl w:val="0"/>
+        <w:numPr>
+          <w:ilvl w:val="0"/>
+          <w:numId w:val="3"/>
+        </w:numPr>
+        <w:tabs>
+          <w:tab w:val="left" w:pos="726"/>
+        </w:tabs>
+        <w:autoSpaceDE w:val="0"/>
+        <w:autoSpaceDN w:val="0"/>
+        <w:adjustRightInd w:val="0"/>
+        <w:spacing w:after="0" w:line="360" w:lineRule="auto"/>
+        <w:ind w:left="0" w:firstLine="726"/>
+        <w:contextualSpacing w:val="0"/>
+        <w:rPr>
+          <w:color w:val="000000"/>
+          <w:sz w:val="28"/>
+          <w:szCs w:val="28"/>
+          <w:shd w:val="clear" w:color="auto" w:fill="FFFFFF"/>
+        </w:rPr>
+      </w:pPr>
+      <w:r>
+        <w:rPr>
+          <w:rFonts w:ascii="Times New Roman" w:hAnsi="Times New Roman"/>
+          <w:color w:val="000000"/>
+          <w:sz w:val="28"/>
+          <w:szCs w:val="28"/>
+        </w:rPr>
+        <w:t>Имплементация – отношение, при котором один класс реализует поведение второго класса или интерфейса.</w:t>
+      </w:r>
+    </w:p>
+    <w:p>
+      <w:pPr>
+        <w:pStyle w:val="a5"/>
+        <w:widowControl w:val="0"/>
+        <w:numPr>
+          <w:ilvl w:val="0"/>
+          <w:numId w:val="3"/>
+        </w:numPr>
+        <w:tabs>
+          <w:tab w:val="left" w:pos="726"/>
+        </w:tabs>
+        <w:autoSpaceDE w:val="0"/>
+        <w:autoSpaceDN w:val="0"/>
+        <w:adjustRightInd w:val="0"/>
+        <w:spacing w:after="0" w:line="360" w:lineRule="auto"/>
+        <w:ind w:left="0" w:firstLine="726"/>
+        <w:contextualSpacing w:val="0"/>
+        <w:rPr>
+          <w:color w:val="000000"/>
+          <w:sz w:val="28"/>
+          <w:szCs w:val="28"/>
+          <w:shd w:val="clear" w:color="auto" w:fill="FFFFFF"/>
+        </w:rPr>
+      </w:pPr>
+      <w:r>
+        <w:rPr>
+          <w:rFonts w:ascii="Times New Roman" w:hAnsi="Times New Roman"/>
+          <w:color w:val="000000"/>
+          <w:sz w:val="28"/>
+          <w:szCs w:val="28"/>
+        </w:rPr>
+        <w:t>Зависимость – отношение, при котором изменение в основном классе влияет на работу во втором, обратный механизм при этом не работает.</w:t>
+      </w:r>
+    </w:p>
+    <w:p>
+      <w:pPr>
+        <w:pStyle w:val="a5"/>
+        <w:widowControl w:val="0"/>
+        <w:numPr>
+          <w:ilvl w:val="0"/>
+          <w:numId w:val="3"/>
+        </w:numPr>
+        <w:tabs>
+          <w:tab w:val="left" w:pos="726"/>
+        </w:tabs>
+        <w:autoSpaceDE w:val="0"/>
+        <w:autoSpaceDN w:val="0"/>
+        <w:adjustRightInd w:val="0"/>
+        <w:spacing w:after="0" w:line="360" w:lineRule="auto"/>
+        <w:ind w:left="0" w:firstLine="726"/>
+        <w:contextualSpacing w:val="0"/>
+        <w:rPr>
+          <w:color w:val="000000"/>
+          <w:sz w:val="28"/>
+          <w:szCs w:val="28"/>
+          <w:shd w:val="clear" w:color="auto" w:fill="FFFFFF"/>
+        </w:rPr>
+      </w:pPr>
+      <w:r>
+        <w:rPr>
+          <w:rFonts w:ascii="Times New Roman" w:hAnsi="Times New Roman"/>
+          <w:color w:val="000000"/>
+          <w:sz w:val="28"/>
+          <w:szCs w:val="28"/>
+        </w:rPr>
+        <w:t>Агрегация – тип отношения, отображающий взаимосвязь между це</w:t>
+      </w:r>
+      <w:r>
+        <w:rPr>
+          <w:rFonts w:ascii="Times New Roman" w:hAnsi="Times New Roman"/>
+          <w:color w:val="000000"/>
+          <w:sz w:val="28"/>
+          <w:szCs w:val="28"/>
+        </w:rPr>
+        <w:lastRenderedPageBreak/>
+        <w:t xml:space="preserve">лым и его частями. </w:t>
+      </w:r>
+    </w:p>
+    <w:p>
+      <w:pPr>
+        <w:pStyle w:val="a5"/>
+        <w:widowControl w:val="0"/>
+        <w:numPr>
+          <w:ilvl w:val="0"/>
+          <w:numId w:val="3"/>
+        </w:numPr>
+        <w:tabs>
+          <w:tab w:val="left" w:pos="726"/>
+        </w:tabs>
+        <w:autoSpaceDE w:val="0"/>
+        <w:autoSpaceDN w:val="0"/>
+        <w:adjustRightInd w:val="0"/>
+        <w:spacing w:after="0" w:line="360" w:lineRule="auto"/>
+        <w:ind w:left="0" w:firstLine="726"/>
+        <w:contextualSpacing w:val="0"/>
+        <w:rPr>
+          <w:color w:val="000000"/>
+          <w:sz w:val="28"/>
+          <w:szCs w:val="28"/>
+          <w:shd w:val="clear" w:color="auto" w:fill="FFFFFF"/>
+        </w:rPr>
+      </w:pPr>
+      <w:r>
+        <w:rPr>
+          <w:rFonts w:ascii="Times New Roman" w:hAnsi="Times New Roman"/>
+          <w:color w:val="000000"/>
+          <w:sz w:val="28"/>
+          <w:szCs w:val="28"/>
+        </w:rPr>
+        <w:t xml:space="preserve">Композиция – более строгий вариант агрегации, при котором существование целого напрямую зависит от существования его частей. </w:t>
+      </w:r>
+    </w:p>
+    <w:p>
+      <w:pPr>
+        <w:pStyle w:val="a9"/>
+        <w:tabs>
+          <w:tab w:val="clear" w:pos="709"/>
+          <w:tab w:val="right" w:pos="9355"/>
+        </w:tabs>
+        <w:rPr>
+          <w:color w:val="000000"/>
+          <w:sz w:val="28"/>
+          <w:szCs w:val="28"/>
+          <w:shd w:val="clear" w:color="auto" w:fill="FFFFFF"/>
+        </w:rPr>
+      </w:pPr>
+      <w:r>
+        <w:rPr>
+          <w:color w:val="000000"/>
+          <w:sz w:val="28"/>
+          <w:szCs w:val="28"/>
+          <w:shd w:val="clear" w:color="auto" w:fill="FFFFFF"/>
+        </w:rPr>
+        <w:t>На рисунке 2.2 отображено визуальное представление связей между классами</w:t>
+      </w:r>
+      <w:r>
+        <w:rPr>
+          <w:color w:val="000000"/>
+          <w:sz w:val="28"/>
+          <w:szCs w:val="28"/>
+          <w:shd w:val="clear" w:color="auto" w:fill="FFFFFF"/>
+        </w:rPr>
+        <w:t xml:space="preserve"> </w:t>
+      </w:r>
+      <w:r>
+        <w:rPr>
+          <w:color w:val="000000"/>
+          <w:sz w:val="28"/>
+          <w:szCs w:val="28"/>
+          <w:shd w:val="clear" w:color="auto" w:fill="FFFFFF"/>
+        </w:rPr>
+        <w:t xml:space="preserve">в </w:t>
+      </w:r>
+      <w:r>
+        <w:rPr>
+          <w:color w:val="000000"/>
+          <w:sz w:val="28"/>
+          <w:szCs w:val="28"/>
+          <w:shd w:val="clear" w:color="auto" w:fill="FFFFFF"/>
+          <w:lang w:val="en-US"/>
+        </w:rPr>
+        <w:t>UML</w:t>
+      </w:r>
+      <w:r>
+        <w:rPr>
+          <w:color w:val="000000"/>
+          <w:sz w:val="28"/>
+          <w:szCs w:val="28"/>
+          <w:shd w:val="clear" w:color="auto" w:fill="FFFFFF"/>
+        </w:rPr>
+        <w:t xml:space="preserve">-диаграммах. </w:t>
+      </w:r>
+    </w:p>
+    <w:p>
+      <w:pPr>
+        <w:pStyle w:val="a9"/>
+        <w:tabs>
+          <w:tab w:val="clear" w:pos="709"/>
+          <w:tab w:val="right" w:pos="9355"/>
+        </w:tabs>
+        <w:rPr>
+          <w:color w:val="000000"/>
+          <w:sz w:val="28"/>
+          <w:szCs w:val="28"/>
+          <w:shd w:val="clear" w:color="auto" w:fill="FFFFFF"/>
+        </w:rPr>
+      </w:pPr>
+    </w:p>
+    <w:p>
+      <w:pPr>
+        <w:pStyle w:val="a9"/>
+        <w:tabs>
+          <w:tab w:val="clear" w:pos="709"/>
+          <w:tab w:val="right" w:pos="9355"/>
+        </w:tabs>
+        <w:ind w:firstLine="0"/>
+        <w:jc w:val="center"/>
+        <w:rPr>
+          <w:color w:val="000000"/>
+          <w:sz w:val="28"/>
+          <w:szCs w:val="28"/>
+          <w:shd w:val="clear" w:color="auto" w:fill="FFFFFF"/>
+        </w:rPr>
+      </w:pPr>
+      <w:r>
+        <w:rPr>
+          <w:noProof/>
+          <w:color w:val="000000"/>
+          <w:sz w:val="28"/>
+          <w:szCs w:val="28"/>
+          <w:shd w:val="clear" w:color="auto" w:fill="FFFFFF"/>
+        </w:rPr>
+        <w:pict w14:anchorId="08AAF240">
+          <v:shape id="Рисунок 6" o:spid="_x0000_i1040" type="#_x0000_t75" style="width:263.45pt;height:175.1pt;visibility:visible;mso-wrap-style:square">
+            <v:imagedata r:id="rId19" o:title=""/>
+          </v:shape>
+        </w:pict>
+      </w:r>
+    </w:p>
+    <w:p>
+      <w:pPr>
+        <w:pStyle w:val="a9"/>
+        <w:tabs>
+          <w:tab w:val="clear" w:pos="709"/>
+          <w:tab w:val="right" w:pos="9355"/>
+        </w:tabs>
+        <w:rPr>
+          <w:color w:val="000000"/>
+          <w:sz w:val="28"/>
+          <w:szCs w:val="28"/>
+          <w:shd w:val="clear" w:color="auto" w:fill="FFFFFF"/>
+        </w:rPr>
+      </w:pPr>
+      <w:r>
+        <w:rPr>
+          <w:color w:val="000000"/>
+          <w:sz w:val="28"/>
+          <w:szCs w:val="28"/>
+          <w:shd w:val="clear" w:color="auto" w:fill="FFFFFF"/>
+        </w:rPr>
+        <w:t>Рисунок 2.2 – Графическое отображение взаимосвязей между классами</w:t>
+      </w:r>
+    </w:p>
+    <w:p>
+      <w:pPr>
+        <w:pStyle w:val="a9"/>
+        <w:tabs>
+          <w:tab w:val="clear" w:pos="709"/>
+          <w:tab w:val="right" w:pos="9355"/>
+        </w:tabs>
+        <w:rPr>
+          <w:color w:val="000000"/>
+          <w:sz w:val="28"/>
+          <w:szCs w:val="28"/>
+          <w:shd w:val="clear" w:color="auto" w:fill="FFFFFF"/>
+        </w:rPr>
+      </w:pPr>
+    </w:p>
+    <w:p>
+      <w:pPr>
+        <w:pStyle w:val="a9"/>
+        <w:tabs>
+          <w:tab w:val="clear" w:pos="709"/>
+          <w:tab w:val="right" w:pos="9355"/>
+        </w:tabs>
+        <w:rPr>
+          <w:color w:val="000000"/>
+          <w:sz w:val="28"/>
+          <w:szCs w:val="28"/>
+          <w:shd w:val="clear" w:color="auto" w:fill="FFFFFF"/>
+        </w:rPr>
+      </w:pPr>
+      <w:r>
+        <w:rPr>
+          <w:color w:val="000000"/>
+          <w:sz w:val="28"/>
+          <w:szCs w:val="28"/>
+          <w:shd w:val="clear" w:color="auto" w:fill="FFFFFF"/>
+        </w:rPr>
+        <w:t>Диаграмма классов является ключевым элементом при моделировании информационной системы, проектирование которой происходит посредством использования объектно-ориентированной схемы моделирования. Эта диаграмма позволяет получить примерное представление об программной составляющей проектируемой системы уже на первых этапах разработки. Однако, стоит отметить, что при непосредственной разработке программного обеспечения, программист зачастую дорабатывает и перерабатывает диаграмму классов к виду, максимально удобному для конкретной реализации в используемом скопе языков программирования.</w:t>
+      </w:r>
+    </w:p>
+    <w:p>
+      <w:pPr>
+        <w:pStyle w:val="a9"/>
+        <w:tabs>
+          <w:tab w:val="clear" w:pos="709"/>
+          <w:tab w:val="right" w:pos="9355"/>
+        </w:tabs>
+        <w:rPr>
+          <w:color w:val="000000"/>
+          <w:sz w:val="28"/>
+          <w:szCs w:val="28"/>
+          <w:shd w:val="clear" w:color="auto" w:fill="FFFFFF"/>
+        </w:rPr>
+      </w:pPr>
+      <w:r>
+        <w:rPr>
+          <w:color w:val="000000"/>
+          <w:sz w:val="28"/>
+          <w:szCs w:val="28"/>
+          <w:shd w:val="clear" w:color="auto" w:fill="FFFFFF"/>
+        </w:rPr>
+        <w:t xml:space="preserve">Диаграмма классов для </w:t>
+      </w:r>
+      <w:r>
+        <w:rPr>
+          <w:color w:val="000000"/>
+          <w:sz w:val="28"/>
+          <w:szCs w:val="28"/>
+          <w:shd w:val="clear" w:color="auto" w:fill="FFFFFF"/>
+        </w:rPr>
+        <w:t>микросервисного приложения для организации работы контакт-центра</w:t>
+      </w:r>
+      <w:r>
+        <w:rPr>
+          <w:color w:val="000000"/>
+          <w:sz w:val="28"/>
+          <w:szCs w:val="28"/>
+          <w:shd w:val="clear" w:color="auto" w:fill="FFFFFF"/>
+        </w:rPr>
+        <w:t xml:space="preserve"> представлена на рисунке 2.3.</w:t>
+      </w:r>
+    </w:p>
+    <w:p>
+      <w:pPr>
+        <w:pStyle w:val="a9"/>
+        <w:tabs>
+          <w:tab w:val="clear" w:pos="709"/>
+          <w:tab w:val="right" w:pos="9355"/>
+        </w:tabs>
+        <w:rPr>
+          <w:color w:val="000000"/>
+          <w:sz w:val="28"/>
+          <w:szCs w:val="28"/>
+          <w:shd w:val="clear" w:color="auto" w:fill="FFFFFF"/>
+        </w:rPr>
+      </w:pPr>
+    </w:p>
+    <w:p>
+      <w:pPr>
+        <w:pStyle w:val="a9"/>
+        <w:tabs>
+          <w:tab w:val="clear" w:pos="709"/>
+          <w:tab w:val="right" w:pos="9355"/>
+        </w:tabs>
+        <w:ind w:firstLine="0"/>
+        <w:jc w:val="center"/>
+        <w:rPr>
+          <w:color w:val="000000"/>
+          <w:sz w:val="28"/>
+          <w:szCs w:val="28"/>
+          <w:shd w:val="clear" w:color="auto" w:fill="FFFFFF"/>
+        </w:rPr>
+      </w:pPr>
+      <w:r>
+        <w:rPr>
+          <w:noProof/>
+        </w:rPr>
+        <w:lastRenderedPageBreak/>
+        <w:pict w14:anchorId="7F3D993C">
+          <v:shape id="Рисунок 2" o:spid="_x0000_i1042" type="#_x0000_t75" style="width:467.45pt;height:198pt;visibility:visible;mso-wrap-style:square">
+            <v:imagedata r:id="rId20" o:title=""/>
+          </v:shape>
+        </w:pict>
+      </w:r>
+    </w:p>
+    <w:p>
+      <w:pPr>
+        <w:pStyle w:val="a9"/>
+        <w:tabs>
+          <w:tab w:val="clear" w:pos="709"/>
+        </w:tabs>
+        <w:ind w:left="709" w:firstLine="0"/>
+        <w:jc w:val="center"/>
+        <w:rPr>
+          <w:sz w:val="28"/>
+          <w:szCs w:val="28"/>
+        </w:rPr>
+      </w:pPr>
+      <w:proofErr w:type="spellStart"/>
+      <w:r>
+        <w:rPr>
+          <w:color w:val="F2F2F2"/>
+          <w:spacing w:val="-100"/>
+          <w:w w:val="1"/>
+          <w:kern w:val="0"/>
+          <w:sz w:val="28"/>
+          <w:szCs w:val="28"/>
+          <w:u w:val="words" w:color="000000"/>
+        </w:rPr>
+        <w:t>элементоразделу</w:t>
+      </w:r>
+      <w:proofErr w:type="spellEnd"/>
+      <w:r>
+        <w:rPr>
+          <w:color w:val="F2F2F2"/>
+          <w:spacing w:val="-100"/>
+          <w:w w:val="1"/>
+          <w:kern w:val="0"/>
+          <w:sz w:val="28"/>
+          <w:szCs w:val="28"/>
+          <w:u w:val="words" w:color="000000"/>
+        </w:rPr>
+        <w:t xml:space="preserve"> </w:t>
+      </w:r>
+      <w:r>
+        <w:rPr>
+          <w:color w:val="000000"/>
+          <w:kern w:val="0"/>
+          <w:sz w:val="28"/>
+          <w:szCs w:val="28"/>
+        </w:rPr>
+        <w:t xml:space="preserve">Рисунок 2.3 </w:t>
+      </w:r>
+      <w:r>
+        <w:rPr>
+          <w:sz w:val="28"/>
+          <w:szCs w:val="28"/>
+        </w:rPr>
+        <w:t>–</w:t>
+      </w:r>
+      <w:r>
+        <w:rPr>
+          <w:sz w:val="28"/>
+          <w:szCs w:val="28"/>
+        </w:rPr>
+        <w:t xml:space="preserve"> </w:t>
+      </w:r>
+      <w:r>
+        <w:rPr>
+          <w:sz w:val="28"/>
+          <w:szCs w:val="28"/>
+        </w:rPr>
+        <w:t>Диаграмма классов разрабатываемого приложения</w:t>
+      </w:r>
+    </w:p>
+    <w:p>
+      <w:pPr>
+        <w:pStyle w:val="a9"/>
+        <w:tabs>
+          <w:tab w:val="clear" w:pos="709"/>
+        </w:tabs>
+        <w:ind w:left="709" w:firstLine="0"/>
+        <w:jc w:val="center"/>
+        <w:rPr>
+          <w:color w:val="000000"/>
+          <w:kern w:val="0"/>
+          <w:sz w:val="28"/>
+          <w:szCs w:val="28"/>
+        </w:rPr>
+      </w:pPr>
+    </w:p>
+    <w:p>
+      <w:pPr>
+        <w:pStyle w:val="a9"/>
+        <w:tabs>
+          <w:tab w:val="clear" w:pos="709"/>
+          <w:tab w:val="right" w:pos="9355"/>
+        </w:tabs>
+        <w:rPr>
+          <w:color w:val="000000"/>
+          <w:kern w:val="0"/>
+          <w:sz w:val="28"/>
+          <w:szCs w:val="28"/>
+        </w:rPr>
+      </w:pPr>
+      <w:r>
+        <w:rPr>
+          <w:color w:val="000000"/>
+          <w:kern w:val="0"/>
+          <w:sz w:val="28"/>
+          <w:szCs w:val="28"/>
+        </w:rPr>
+        <w:t xml:space="preserve">Диаграмма классов составляется до начала работы над программным кодом приложения, поэтому необходимо ее делать максимально абстрактной, но, при этом, необходимо максимально точно выразить функционал классов и их взаимосвязи между собой. Для упрощения понимания данной диаграммы также составляется специальная таблица, описывающая поведение конкретных классов в проектируемой системе. </w:t>
+      </w:r>
+      <w:r>
+        <w:rPr>
+          <w:color w:val="000000"/>
+          <w:kern w:val="0"/>
+          <w:sz w:val="28"/>
+          <w:szCs w:val="28"/>
+        </w:rPr>
+        <w:t xml:space="preserve">Описание </w:t>
+      </w:r>
+      <w:r>
+        <w:rPr>
+          <w:color w:val="F2F2F2"/>
+          <w:spacing w:val="-100"/>
+          <w:w w:val="1"/>
+          <w:kern w:val="0"/>
+          <w:sz w:val="28"/>
+          <w:szCs w:val="28"/>
+          <w:u w:val="words" w:color="000000"/>
+        </w:rPr>
+        <w:t xml:space="preserve">анализа </w:t>
+      </w:r>
+      <w:r>
+        <w:rPr>
+          <w:color w:val="000000"/>
+          <w:kern w:val="0"/>
+          <w:sz w:val="28"/>
+          <w:szCs w:val="28"/>
+        </w:rPr>
+        <w:t xml:space="preserve">классов </w:t>
+      </w:r>
+      <w:r>
+        <w:rPr>
+          <w:color w:val="F2F2F2"/>
+          <w:spacing w:val="-100"/>
+          <w:w w:val="1"/>
+          <w:kern w:val="0"/>
+          <w:sz w:val="28"/>
+          <w:szCs w:val="28"/>
+          <w:u w:val="words" w:color="000000"/>
+        </w:rPr>
+        <w:t xml:space="preserve">низкий </w:t>
+      </w:r>
+      <w:r>
+        <w:rPr>
+          <w:color w:val="000000"/>
+          <w:kern w:val="0"/>
+          <w:sz w:val="28"/>
+          <w:szCs w:val="28"/>
+        </w:rPr>
+        <w:t>приведено</w:t>
+      </w:r>
+      <w:r>
+        <w:rPr>
+          <w:color w:val="000000"/>
+          <w:kern w:val="0"/>
+          <w:sz w:val="28"/>
+          <w:szCs w:val="28"/>
+        </w:rPr>
+        <w:t xml:space="preserve"> в та</w:t>
+      </w:r>
+      <w:r>
+        <w:rPr>
+          <w:color w:val="000000"/>
+          <w:kern w:val="0"/>
+          <w:sz w:val="28"/>
+          <w:szCs w:val="28"/>
+        </w:rPr>
+        <w:t>блице 2.1</w:t>
+      </w:r>
+      <w:r>
+        <w:rPr>
+          <w:color w:val="000000"/>
+          <w:kern w:val="0"/>
+          <w:sz w:val="28"/>
+          <w:szCs w:val="28"/>
+        </w:rPr>
+        <w:t>.</w:t>
+      </w:r>
+    </w:p>
+    <w:p>
+      <w:pPr>
+        <w:pStyle w:val="a9"/>
+        <w:tabs>
+          <w:tab w:val="clear" w:pos="709"/>
+          <w:tab w:val="right" w:pos="9355"/>
+        </w:tabs>
+        <w:rPr>
+          <w:color w:val="000000"/>
+          <w:kern w:val="0"/>
+          <w:sz w:val="28"/>
+          <w:szCs w:val="28"/>
+        </w:rPr>
+      </w:pPr>
+    </w:p>
+    <w:p>
+      <w:pPr>
+        <w:pStyle w:val="11"/>
+        <w:spacing w:line="360" w:lineRule="auto"/>
+        <w:ind w:firstLine="709"/>
+        <w:rPr>
+          <w:rFonts w:ascii="Times New Roman" w:hAnsi="Times New Roman"/>
+          <w:color w:val="000000"/>
+          <w:sz w:val="28"/>
+          <w:szCs w:val="28"/>
+          <w:lang w:eastAsia="ru-RU"/>
+        </w:rPr>
+      </w:pPr>
+      <w:r>
+        <w:rPr>
+          <w:rFonts w:ascii="Times New Roman" w:hAnsi="Times New Roman"/>
+          <w:color w:val="F2F2F2"/>
+          <w:spacing w:val="-100"/>
+          <w:w w:val="1"/>
+          <w:sz w:val="28"/>
+          <w:szCs w:val="28"/>
+          <w:u w:val="words" w:color="000000"/>
+          <w:lang w:eastAsia="ru-RU"/>
+        </w:rPr>
+        <w:t xml:space="preserve">секунд </w:t>
+      </w:r>
+      <w:r>
+        <w:rPr>
+          <w:rFonts w:ascii="Times New Roman" w:hAnsi="Times New Roman"/>
+          <w:color w:val="000000"/>
+          <w:sz w:val="28"/>
+          <w:szCs w:val="28"/>
+          <w:lang w:eastAsia="ru-RU"/>
+        </w:rPr>
+        <w:t xml:space="preserve">Таблица 2.1 – </w:t>
+      </w:r>
+      <w:r>
+        <w:rPr>
+          <w:rFonts w:ascii="Times New Roman" w:hAnsi="Times New Roman"/>
+          <w:color w:val="F2F2F2"/>
+          <w:spacing w:val="-100"/>
+          <w:w w:val="1"/>
+          <w:sz w:val="28"/>
+          <w:szCs w:val="28"/>
+          <w:u w:val="words" w:color="000000"/>
+          <w:lang w:eastAsia="ru-RU"/>
+        </w:rPr>
+        <w:t xml:space="preserve">структура </w:t>
+      </w:r>
+      <w:r>
+        <w:rPr>
+          <w:rFonts w:ascii="Times New Roman" w:hAnsi="Times New Roman"/>
+          <w:color w:val="000000"/>
+          <w:sz w:val="28"/>
+          <w:szCs w:val="28"/>
+          <w:lang w:eastAsia="ru-RU"/>
+        </w:rPr>
+        <w:t xml:space="preserve">Описание </w:t>
+      </w:r>
+      <w:r>
+        <w:rPr>
+          <w:rFonts w:ascii="Times New Roman" w:hAnsi="Times New Roman"/>
+          <w:color w:val="F2F2F2"/>
+          <w:spacing w:val="-100"/>
+          <w:w w:val="1"/>
+          <w:sz w:val="28"/>
+          <w:szCs w:val="28"/>
+          <w:u w:val="words" w:color="000000"/>
+          <w:lang w:eastAsia="ru-RU"/>
+        </w:rPr>
+        <w:t xml:space="preserve">затрат </w:t>
+      </w:r>
+      <w:r>
+        <w:rPr>
+          <w:rFonts w:ascii="Times New Roman" w:hAnsi="Times New Roman"/>
+          <w:color w:val="000000"/>
+          <w:sz w:val="28"/>
+          <w:szCs w:val="28"/>
+          <w:lang w:eastAsia="ru-RU"/>
+        </w:rPr>
+        <w:t xml:space="preserve">классов </w:t>
+      </w:r>
+    </w:p>
+    <w:tbl>
+      <w:tblPr>
+        <w:tblW w:w="0" w:type="auto"/>
+        <w:tblBorders>
+          <w:top w:val="single" w:sz="4" w:space="0" w:color="auto"/>
+          <w:left w:val="single" w:sz="4" w:space="0" w:color="auto"/>
+          <w:bottom w:val="single" w:sz="4" w:space="0" w:color="auto"/>
+          <w:right w:val="single" w:sz="4" w:space="0" w:color="auto"/>
+          <w:insideH w:val="single" w:sz="4" w:space="0" w:color="auto"/>
+          <w:insideV w:val="single" w:sz="4" w:space="0" w:color="auto"/>
+        </w:tblBorders>
+        <w:tblLook w:val="00A0" w:firstRow="1" w:lastRow="0" w:firstColumn="1" w:lastColumn="0" w:noHBand="0" w:noVBand="0"/>
+      </w:tblPr>
+      <w:tblGrid>
+        <w:gridCol w:w="2674"/>
+        <w:gridCol w:w="6694"/>
+      </w:tblGrid>
+      <w:tr>
+        <w:tc>
+          <w:tcPr>
+            <w:tcW w:w="2674" w:type="dxa"/>
+            <w:vAlign w:val="center"/>
+          </w:tcPr>
+          <w:p>
+            <w:pPr>
+              <w:pStyle w:val="a9"/>
+              <w:tabs>
+                <w:tab w:val="clear" w:pos="709"/>
+                <w:tab w:val="right" w:pos="9355"/>
+              </w:tabs>
+              <w:ind w:firstLine="0"/>
+              <w:jc w:val="center"/>
+              <w:rPr>
+                <w:color w:val="000000"/>
+                <w:kern w:val="0"/>
+                <w:sz w:val="28"/>
+                <w:szCs w:val="28"/>
+                <w:lang w:eastAsia="en-US"/>
+              </w:rPr>
+            </w:pPr>
+            <w:r>
+              <w:rPr>
+                <w:color w:val="F2F2F2"/>
+                <w:spacing w:val="-100"/>
+                <w:w w:val="1"/>
+                <w:kern w:val="0"/>
+                <w:sz w:val="28"/>
+                <w:szCs w:val="28"/>
+                <w:u w:val="words" w:color="000000"/>
+                <w:lang w:eastAsia="en-US"/>
+              </w:rPr>
+              <w:t xml:space="preserve">этому </w:t>
+            </w:r>
+            <w:r>
+              <w:rPr>
+                <w:color w:val="000000"/>
+                <w:kern w:val="0"/>
+                <w:sz w:val="28"/>
+                <w:szCs w:val="28"/>
+                <w:lang w:eastAsia="en-US"/>
+              </w:rPr>
+              <w:t>Наименование</w:t>
+            </w:r>
+          </w:p>
+        </w:tc>
+        <w:tc>
+          <w:tcPr>
+            <w:tcW w:w="6694" w:type="dxa"/>
+            <w:vAlign w:val="center"/>
+          </w:tcPr>
+          <w:p>
+            <w:pPr>
+              <w:pStyle w:val="a9"/>
+              <w:tabs>
+                <w:tab w:val="clear" w:pos="709"/>
+                <w:tab w:val="right" w:pos="9355"/>
+              </w:tabs>
+              <w:ind w:firstLine="0"/>
+              <w:jc w:val="center"/>
+              <w:rPr>
+                <w:color w:val="000000"/>
+                <w:kern w:val="0"/>
+                <w:sz w:val="28"/>
+                <w:szCs w:val="28"/>
+                <w:lang w:eastAsia="en-US"/>
+              </w:rPr>
+            </w:pPr>
+            <w:r>
+              <w:rPr>
+                <w:color w:val="F2F2F2"/>
+                <w:spacing w:val="-100"/>
+                <w:w w:val="1"/>
+                <w:kern w:val="0"/>
+                <w:sz w:val="28"/>
+                <w:szCs w:val="28"/>
+                <w:u w:val="words" w:color="000000"/>
+                <w:lang w:eastAsia="en-US"/>
+              </w:rPr>
+              <w:t xml:space="preserve">рисунок </w:t>
+            </w:r>
+            <w:r>
+              <w:rPr>
+                <w:color w:val="000000"/>
+                <w:kern w:val="0"/>
+                <w:sz w:val="28"/>
+                <w:szCs w:val="28"/>
+                <w:lang w:eastAsia="en-US"/>
+              </w:rPr>
+              <w:t>Описание</w:t>
+            </w:r>
+          </w:p>
+        </w:tc>
+      </w:tr>
+      <w:tr>
+        <w:trPr>
+          <w:trHeight w:val="408"/>
+        </w:trPr>
+        <w:tc>
+          <w:tcPr>
+            <w:tcW w:w="2674" w:type="dxa"/>
+            <w:vAlign w:val="center"/>
+          </w:tcPr>
+          <w:p>
+            <w:pPr>
+              <w:pStyle w:val="a9"/>
+              <w:tabs>
+                <w:tab w:val="clear" w:pos="709"/>
+                <w:tab w:val="right" w:pos="9355"/>
+              </w:tabs>
+              <w:ind w:firstLine="0"/>
+              <w:jc w:val="left"/>
+              <w:rPr>
+                <w:color w:val="000000"/>
+                <w:kern w:val="0"/>
+                <w:sz w:val="28"/>
+                <w:szCs w:val="28"/>
+                <w:lang w:val="en-US" w:eastAsia="en-US"/>
+              </w:rPr>
+            </w:pPr>
+            <w:proofErr w:type="spellStart"/>
+            <w:r>
+              <w:rPr>
+                <w:color w:val="000000"/>
+                <w:kern w:val="0"/>
+                <w:sz w:val="28"/>
+                <w:szCs w:val="28"/>
+                <w:lang w:val="en-US" w:eastAsia="en-US"/>
+              </w:rPr>
+              <w:t>BaseRequest</w:t>
+            </w:r>
+            <w:proofErr w:type="spellEnd"/>
+            <w:r>
+              <w:rPr>
+                <w:color w:val="000000"/>
+                <w:kern w:val="0"/>
+                <w:sz w:val="28"/>
+                <w:szCs w:val="28"/>
+                <w:lang w:val="en-US" w:eastAsia="en-US"/>
+              </w:rPr>
+              <w:t>&lt;T&gt;</w:t>
+            </w:r>
+          </w:p>
+        </w:tc>
+        <w:tc>
+          <w:tcPr>
+            <w:tcW w:w="6694" w:type="dxa"/>
+            <w:vAlign w:val="center"/>
+          </w:tcPr>
+          <w:p>
+            <w:pPr>
+              <w:pStyle w:val="a9"/>
+              <w:tabs>
+                <w:tab w:val="clear" w:pos="709"/>
+                <w:tab w:val="right" w:pos="9355"/>
+              </w:tabs>
+              <w:ind w:firstLine="0"/>
+              <w:jc w:val="left"/>
+              <w:rPr>
+                <w:color w:val="000000"/>
+                <w:kern w:val="0"/>
+                <w:sz w:val="28"/>
+                <w:szCs w:val="28"/>
+                <w:lang w:eastAsia="en-US"/>
+              </w:rPr>
+            </w:pPr>
+            <w:r>
+              <w:rPr>
+                <w:color w:val="000000"/>
+                <w:kern w:val="0"/>
+                <w:sz w:val="28"/>
+                <w:szCs w:val="28"/>
+                <w:lang w:eastAsia="en-US"/>
+              </w:rPr>
+              <w:t xml:space="preserve">Класс-модель, необходимый для </w:t>
+            </w:r>
+            <w:r>
+              <w:rPr>
+                <w:color w:val="000000"/>
+                <w:kern w:val="0"/>
+                <w:sz w:val="28"/>
+                <w:szCs w:val="28"/>
+                <w:lang w:eastAsia="en-US"/>
+              </w:rPr>
+              <w:t>передачи</w:t>
+            </w:r>
+            <w:r>
+              <w:rPr>
+                <w:color w:val="000000"/>
+                <w:kern w:val="0"/>
+                <w:sz w:val="28"/>
+                <w:szCs w:val="28"/>
+                <w:lang w:eastAsia="en-US"/>
+              </w:rPr>
+              <w:t xml:space="preserve"> информации</w:t>
+            </w:r>
+            <w:r>
+              <w:rPr>
+                <w:color w:val="000000"/>
+                <w:kern w:val="0"/>
+                <w:sz w:val="28"/>
+                <w:szCs w:val="28"/>
+                <w:lang w:eastAsia="en-US"/>
+              </w:rPr>
+              <w:t xml:space="preserve"> запроса с клиентской части приложения на серверную</w:t>
+            </w:r>
+            <w:r>
+              <w:rPr>
+                <w:color w:val="000000"/>
+                <w:kern w:val="0"/>
+                <w:sz w:val="28"/>
+                <w:szCs w:val="28"/>
+                <w:lang w:eastAsia="en-US"/>
+              </w:rPr>
+              <w:t>, содержит в себе</w:t>
+            </w:r>
+            <w:r>
+              <w:rPr>
+                <w:color w:val="000000"/>
+                <w:kern w:val="0"/>
+                <w:sz w:val="28"/>
+                <w:szCs w:val="28"/>
+                <w:lang w:eastAsia="en-US"/>
+              </w:rPr>
+              <w:t xml:space="preserve"> описание в виде</w:t>
+            </w:r>
+            <w:r>
+              <w:rPr>
+                <w:color w:val="000000"/>
+                <w:kern w:val="0"/>
+                <w:sz w:val="28"/>
+                <w:szCs w:val="28"/>
+                <w:lang w:eastAsia="en-US"/>
+              </w:rPr>
+              <w:t xml:space="preserve"> текстов</w:t>
+            </w:r>
+            <w:r>
+              <w:rPr>
+                <w:color w:val="000000"/>
+                <w:kern w:val="0"/>
+                <w:sz w:val="28"/>
+                <w:szCs w:val="28"/>
+                <w:lang w:eastAsia="en-US"/>
+              </w:rPr>
+              <w:t xml:space="preserve">ой </w:t>
+            </w:r>
+            <w:r>
+              <w:rPr>
+                <w:color w:val="000000"/>
+                <w:kern w:val="0"/>
+                <w:sz w:val="28"/>
+                <w:szCs w:val="28"/>
+                <w:lang w:eastAsia="en-US"/>
+              </w:rPr>
+              <w:t>информаци</w:t>
+            </w:r>
+            <w:r>
+              <w:rPr>
+                <w:color w:val="000000"/>
+                <w:kern w:val="0"/>
+                <w:sz w:val="28"/>
+                <w:szCs w:val="28"/>
+                <w:lang w:eastAsia="en-US"/>
+              </w:rPr>
+              <w:t>и</w:t>
+            </w:r>
+            <w:r>
+              <w:rPr>
+                <w:color w:val="000000"/>
+                <w:kern w:val="0"/>
+                <w:sz w:val="28"/>
+                <w:szCs w:val="28"/>
+                <w:lang w:eastAsia="en-US"/>
+              </w:rPr>
+              <w:t xml:space="preserve">, а также </w:t>
+            </w:r>
+            <w:r>
+              <w:rPr>
+                <w:color w:val="000000"/>
+                <w:kern w:val="0"/>
+                <w:sz w:val="28"/>
+                <w:szCs w:val="28"/>
+                <w:lang w:eastAsia="en-US"/>
+              </w:rPr>
+              <w:t>сам запрос, имеющий один из типов, созданных для отправки запросов</w:t>
+            </w:r>
+            <w:r>
+              <w:rPr>
+                <w:color w:val="000000"/>
+                <w:kern w:val="0"/>
+                <w:sz w:val="28"/>
+                <w:szCs w:val="28"/>
+                <w:lang w:eastAsia="en-US"/>
+              </w:rPr>
+              <w:t>.</w:t>
+            </w:r>
+          </w:p>
+        </w:tc>
+      </w:tr>
+      <w:tr>
+        <w:trPr>
+          <w:trHeight w:val="511"/>
+        </w:trPr>
+        <w:tc>
+          <w:tcPr>
+            <w:tcW w:w="2674" w:type="dxa"/>
+            <w:vAlign w:val="center"/>
+          </w:tcPr>
+          <w:p>
+            <w:pPr>
+              <w:pStyle w:val="a9"/>
+              <w:tabs>
+                <w:tab w:val="clear" w:pos="709"/>
+                <w:tab w:val="right" w:pos="9355"/>
+              </w:tabs>
+              <w:ind w:firstLine="0"/>
+              <w:jc w:val="left"/>
+              <w:rPr>
+                <w:color w:val="000000"/>
+                <w:kern w:val="0"/>
+                <w:sz w:val="28"/>
+                <w:szCs w:val="28"/>
+                <w:lang w:eastAsia="en-US"/>
+              </w:rPr>
+            </w:pPr>
+            <w:proofErr w:type="spellStart"/>
+            <w:r>
+              <w:rPr>
+                <w:color w:val="000000"/>
+                <w:kern w:val="0"/>
+                <w:sz w:val="28"/>
+                <w:szCs w:val="28"/>
+                <w:lang w:val="en-US" w:eastAsia="en-US"/>
+              </w:rPr>
+              <w:t>AuthorizationRequest</w:t>
+            </w:r>
+            <w:proofErr w:type="spellEnd"/>
+          </w:p>
+        </w:tc>
+        <w:tc>
+          <w:tcPr>
+            <w:tcW w:w="6694" w:type="dxa"/>
+            <w:vAlign w:val="center"/>
+          </w:tcPr>
+          <w:p>
+            <w:pPr>
+              <w:pStyle w:val="a9"/>
+              <w:tabs>
+                <w:tab w:val="clear" w:pos="709"/>
+                <w:tab w:val="right" w:pos="9355"/>
+              </w:tabs>
+              <w:ind w:firstLine="0"/>
+              <w:jc w:val="left"/>
+              <w:rPr>
+                <w:color w:val="000000"/>
+                <w:kern w:val="0"/>
+                <w:sz w:val="28"/>
+                <w:szCs w:val="28"/>
+                <w:lang w:eastAsia="en-US"/>
+              </w:rPr>
+            </w:pPr>
+            <w:r>
+              <w:rPr>
+                <w:color w:val="000000"/>
+                <w:kern w:val="0"/>
+                <w:sz w:val="28"/>
+                <w:szCs w:val="28"/>
+                <w:lang w:eastAsia="en-US"/>
+              </w:rPr>
+              <w:t>Класс, который является типом запроса на авторизацию пользователя</w:t>
+            </w:r>
+            <w:r>
+              <w:rPr>
+                <w:color w:val="000000"/>
+                <w:kern w:val="0"/>
+                <w:sz w:val="28"/>
+                <w:szCs w:val="28"/>
+                <w:lang w:eastAsia="en-US"/>
+              </w:rPr>
+              <w:t xml:space="preserve">. Содержит в себе информацию </w:t>
+            </w:r>
+            <w:r>
+              <w:rPr>
+                <w:color w:val="000000"/>
+                <w:kern w:val="0"/>
+                <w:sz w:val="28"/>
+                <w:szCs w:val="28"/>
+                <w:lang w:eastAsia="en-US"/>
+              </w:rPr>
+              <w:t>о данных пользователя, а именно об логине и пароле</w:t>
+            </w:r>
+            <w:r>
+              <w:rPr>
+                <w:color w:val="000000"/>
+                <w:kern w:val="0"/>
+                <w:sz w:val="28"/>
+                <w:szCs w:val="28"/>
+                <w:lang w:eastAsia="en-US"/>
+              </w:rPr>
+              <w:t xml:space="preserve"> в виде текстовых данных</w:t>
+            </w:r>
+            <w:r>
+              <w:rPr>
+                <w:color w:val="000000"/>
+                <w:kern w:val="0"/>
+                <w:sz w:val="28"/>
+                <w:szCs w:val="28"/>
+                <w:lang w:eastAsia="en-US"/>
+              </w:rPr>
+              <w:t xml:space="preserve">. Данный класс используется при определении класса </w:t>
+            </w:r>
+            <w:proofErr w:type="spellStart"/>
+            <w:r>
+              <w:rPr>
+                <w:color w:val="000000"/>
+                <w:kern w:val="0"/>
+                <w:sz w:val="28"/>
+                <w:szCs w:val="28"/>
+                <w:lang w:val="en-US" w:eastAsia="en-US"/>
+              </w:rPr>
+              <w:t>BaseRequest</w:t>
+            </w:r>
+            <w:proofErr w:type="spellEnd"/>
+            <w:r>
+              <w:rPr>
+                <w:color w:val="000000"/>
+                <w:kern w:val="0"/>
+                <w:sz w:val="28"/>
+                <w:szCs w:val="28"/>
+                <w:lang w:eastAsia="en-US"/>
+              </w:rPr>
+              <w:t xml:space="preserve"> </w:t>
+            </w:r>
+            <w:r>
+              <w:rPr>
+                <w:color w:val="000000"/>
+                <w:kern w:val="0"/>
+                <w:sz w:val="28"/>
+                <w:szCs w:val="28"/>
+                <w:lang w:eastAsia="en-US"/>
+              </w:rPr>
+              <w:t>в качестве па</w:t>
+            </w:r>
+            <w:r>
+              <w:rPr>
+                <w:color w:val="000000"/>
+                <w:kern w:val="0"/>
+                <w:sz w:val="28"/>
+                <w:szCs w:val="28"/>
+                <w:lang w:eastAsia="en-US"/>
+              </w:rPr>
+              <w:lastRenderedPageBreak/>
+              <w:t xml:space="preserve">раметра типа </w:t>
+            </w:r>
+            <w:r>
+              <w:rPr>
+                <w:color w:val="000000"/>
+                <w:kern w:val="0"/>
+                <w:sz w:val="28"/>
+                <w:szCs w:val="28"/>
+                <w:lang w:eastAsia="en-US"/>
+              </w:rPr>
+              <w:t>при отправке запроса с клиентской части на серверную.</w:t>
+            </w:r>
+          </w:p>
+        </w:tc>
+      </w:tr>
+      <w:tr>
+        <w:tc>
+          <w:tcPr>
+            <w:tcW w:w="2674" w:type="dxa"/>
+            <w:vAlign w:val="center"/>
+          </w:tcPr>
+          <w:p>
+            <w:pPr>
+              <w:pStyle w:val="a9"/>
+              <w:tabs>
+                <w:tab w:val="clear" w:pos="709"/>
+                <w:tab w:val="right" w:pos="9355"/>
+              </w:tabs>
+              <w:ind w:firstLine="0"/>
+              <w:jc w:val="left"/>
+              <w:rPr>
+                <w:color w:val="000000"/>
+                <w:kern w:val="0"/>
+                <w:sz w:val="28"/>
+                <w:szCs w:val="28"/>
+                <w:lang w:val="en-US" w:eastAsia="en-US"/>
+              </w:rPr>
+            </w:pPr>
+            <w:proofErr w:type="spellStart"/>
+            <w:r>
+              <w:rPr>
+                <w:color w:val="000000"/>
+                <w:kern w:val="0"/>
+                <w:sz w:val="28"/>
+                <w:szCs w:val="28"/>
+                <w:lang w:val="en-US" w:eastAsia="en-US"/>
+              </w:rPr>
+              <w:lastRenderedPageBreak/>
+              <w:t>SendSmsRequest</w:t>
+            </w:r>
+            <w:proofErr w:type="spellEnd"/>
+          </w:p>
+        </w:tc>
+        <w:tc>
+          <w:tcPr>
+            <w:tcW w:w="6694" w:type="dxa"/>
+            <w:vAlign w:val="center"/>
+          </w:tcPr>
+          <w:p>
+            <w:pPr>
+              <w:pStyle w:val="a9"/>
+              <w:tabs>
+                <w:tab w:val="clear" w:pos="709"/>
+                <w:tab w:val="right" w:pos="9355"/>
+              </w:tabs>
+              <w:ind w:firstLine="0"/>
+              <w:jc w:val="left"/>
+              <w:rPr>
+                <w:color w:val="000000"/>
+                <w:kern w:val="0"/>
+                <w:sz w:val="28"/>
+                <w:szCs w:val="28"/>
+                <w:lang w:eastAsia="en-US"/>
+              </w:rPr>
+            </w:pPr>
+            <w:r>
+              <w:rPr>
+                <w:color w:val="000000"/>
+                <w:kern w:val="0"/>
+                <w:sz w:val="28"/>
+                <w:szCs w:val="28"/>
+                <w:lang w:eastAsia="en-US"/>
+              </w:rPr>
+              <w:t xml:space="preserve">Класс, который является типом запроса </w:t>
+            </w:r>
+            <w:r>
+              <w:rPr>
+                <w:color w:val="000000"/>
+                <w:kern w:val="0"/>
+                <w:sz w:val="28"/>
+                <w:szCs w:val="28"/>
+                <w:lang w:eastAsia="en-US"/>
+              </w:rPr>
+              <w:t>для отправки сообщения клиенту</w:t>
+            </w:r>
+            <w:r>
+              <w:rPr>
+                <w:color w:val="000000"/>
+                <w:kern w:val="0"/>
+                <w:sz w:val="28"/>
+                <w:szCs w:val="28"/>
+                <w:lang w:eastAsia="en-US"/>
+              </w:rPr>
+              <w:t xml:space="preserve">. Содержит в себе информацию о </w:t>
+            </w:r>
+            <w:r>
+              <w:rPr>
+                <w:color w:val="000000"/>
+                <w:kern w:val="0"/>
+                <w:sz w:val="28"/>
+                <w:szCs w:val="28"/>
+                <w:lang w:eastAsia="en-US"/>
+              </w:rPr>
+              <w:t>номере телефона, на который необходимо отправить сообщение и сам текст сообщения,</w:t>
+            </w:r>
+            <w:r>
+              <w:rPr>
+                <w:color w:val="000000"/>
+                <w:kern w:val="0"/>
+                <w:sz w:val="28"/>
+                <w:szCs w:val="28"/>
+                <w:lang w:eastAsia="en-US"/>
+              </w:rPr>
+              <w:t xml:space="preserve"> в виде текстовых данных. </w:t>
+            </w:r>
+            <w:r>
+              <w:rPr>
+                <w:color w:val="000000"/>
+                <w:kern w:val="0"/>
+                <w:sz w:val="28"/>
+                <w:szCs w:val="28"/>
+                <w:lang w:eastAsia="en-US"/>
+              </w:rPr>
+              <w:t xml:space="preserve">Данный класс используется при определении класса </w:t>
+            </w:r>
+            <w:proofErr w:type="spellStart"/>
+            <w:r>
+              <w:rPr>
+                <w:color w:val="000000"/>
+                <w:kern w:val="0"/>
+                <w:sz w:val="28"/>
+                <w:szCs w:val="28"/>
+                <w:lang w:val="en-US" w:eastAsia="en-US"/>
+              </w:rPr>
+              <w:t>BaseRequest</w:t>
+            </w:r>
+            <w:proofErr w:type="spellEnd"/>
+            <w:r>
+              <w:rPr>
+                <w:color w:val="000000"/>
+                <w:kern w:val="0"/>
+                <w:sz w:val="28"/>
+                <w:szCs w:val="28"/>
+                <w:lang w:eastAsia="en-US"/>
+              </w:rPr>
+              <w:t xml:space="preserve"> </w:t>
+            </w:r>
+            <w:r>
+              <w:rPr>
+                <w:color w:val="000000"/>
+                <w:kern w:val="0"/>
+                <w:sz w:val="28"/>
+                <w:szCs w:val="28"/>
+                <w:lang w:eastAsia="en-US"/>
+              </w:rPr>
+              <w:t>в качестве параметра типа при отправке запроса с клиентской части на серверную.</w:t>
+            </w:r>
+          </w:p>
+        </w:tc>
+      </w:tr>
+      <w:tr>
+        <w:trPr>
+          <w:trHeight w:val="426"/>
+        </w:trPr>
+        <w:tc>
+          <w:tcPr>
+            <w:tcW w:w="2674" w:type="dxa"/>
+            <w:vAlign w:val="center"/>
+          </w:tcPr>
+          <w:p>
+            <w:pPr>
+              <w:pStyle w:val="a9"/>
+              <w:tabs>
+                <w:tab w:val="clear" w:pos="709"/>
+                <w:tab w:val="right" w:pos="9355"/>
+              </w:tabs>
+              <w:ind w:firstLine="0"/>
+              <w:jc w:val="left"/>
+              <w:rPr>
+                <w:color w:val="000000"/>
+                <w:kern w:val="0"/>
+                <w:sz w:val="28"/>
+                <w:szCs w:val="28"/>
+                <w:lang w:val="en-US" w:eastAsia="en-US"/>
+              </w:rPr>
+            </w:pPr>
+            <w:proofErr w:type="spellStart"/>
+            <w:r>
+              <w:rPr>
+                <w:color w:val="000000"/>
+                <w:kern w:val="0"/>
+                <w:sz w:val="28"/>
+                <w:szCs w:val="28"/>
+                <w:lang w:val="en-US" w:eastAsia="en-US"/>
+              </w:rPr>
+              <w:t>CallRequest</w:t>
+            </w:r>
+            <w:proofErr w:type="spellEnd"/>
+          </w:p>
+        </w:tc>
+        <w:tc>
+          <w:tcPr>
+            <w:tcW w:w="6694" w:type="dxa"/>
+            <w:vAlign w:val="center"/>
+          </w:tcPr>
+          <w:p>
+            <w:pPr>
+              <w:pStyle w:val="a9"/>
+              <w:tabs>
+                <w:tab w:val="clear" w:pos="709"/>
+                <w:tab w:val="right" w:pos="9355"/>
+              </w:tabs>
+              <w:ind w:firstLine="0"/>
+              <w:jc w:val="left"/>
+              <w:rPr>
+                <w:color w:val="000000"/>
+                <w:kern w:val="0"/>
+                <w:sz w:val="28"/>
+                <w:szCs w:val="28"/>
+                <w:lang w:eastAsia="en-US"/>
+              </w:rPr>
+            </w:pPr>
+            <w:r>
+              <w:rPr>
+                <w:color w:val="000000"/>
+                <w:kern w:val="0"/>
+                <w:sz w:val="28"/>
+                <w:szCs w:val="28"/>
+                <w:lang w:eastAsia="en-US"/>
+              </w:rPr>
+              <w:t xml:space="preserve">Класс, который является типом запроса для </w:t>
+            </w:r>
+            <w:r>
+              <w:rPr>
+                <w:color w:val="000000"/>
+                <w:kern w:val="0"/>
+                <w:sz w:val="28"/>
+                <w:szCs w:val="28"/>
+                <w:lang w:eastAsia="en-US"/>
+              </w:rPr>
+              <w:t>звонка клиенту</w:t>
+            </w:r>
+            <w:r>
+              <w:rPr>
+                <w:color w:val="000000"/>
+                <w:kern w:val="0"/>
+                <w:sz w:val="28"/>
+                <w:szCs w:val="28"/>
+                <w:lang w:eastAsia="en-US"/>
+              </w:rPr>
+              <w:t xml:space="preserve">. Содержит в себе информацию о номере телефона, на который необходимо </w:t>
+            </w:r>
+            <w:r>
+              <w:rPr>
+                <w:color w:val="000000"/>
+                <w:kern w:val="0"/>
+                <w:sz w:val="28"/>
+                <w:szCs w:val="28"/>
+                <w:lang w:eastAsia="en-US"/>
+              </w:rPr>
+              <w:t>совершить звонок</w:t>
+            </w:r>
+            <w:r>
+              <w:rPr>
+                <w:color w:val="000000"/>
+                <w:kern w:val="0"/>
+                <w:sz w:val="28"/>
+                <w:szCs w:val="28"/>
+                <w:lang w:eastAsia="en-US"/>
+              </w:rPr>
+              <w:t xml:space="preserve">, в виде текстовых данных. Данный класс используется при определении класса </w:t>
+            </w:r>
+            <w:proofErr w:type="spellStart"/>
+            <w:r>
+              <w:rPr>
+                <w:color w:val="000000"/>
+                <w:kern w:val="0"/>
+                <w:sz w:val="28"/>
+                <w:szCs w:val="28"/>
+                <w:lang w:val="en-US" w:eastAsia="en-US"/>
+              </w:rPr>
+              <w:t>BaseRequest</w:t>
+            </w:r>
+            <w:proofErr w:type="spellEnd"/>
+            <w:r>
+              <w:rPr>
+                <w:color w:val="000000"/>
+                <w:kern w:val="0"/>
+                <w:sz w:val="28"/>
+                <w:szCs w:val="28"/>
+                <w:lang w:eastAsia="en-US"/>
+              </w:rPr>
+              <w:t xml:space="preserve"> </w:t>
+            </w:r>
+            <w:r>
+              <w:rPr>
+                <w:color w:val="000000"/>
+                <w:kern w:val="0"/>
+                <w:sz w:val="28"/>
+                <w:szCs w:val="28"/>
+                <w:lang w:eastAsia="en-US"/>
+              </w:rPr>
+              <w:t>в качестве параметра типа при отправке запроса с клиентской части на серверную.</w:t>
+            </w:r>
+          </w:p>
+        </w:tc>
+      </w:tr>
+      <w:tr>
+        <w:tc>
+          <w:tcPr>
+            <w:tcW w:w="2674" w:type="dxa"/>
+            <w:vAlign w:val="center"/>
+          </w:tcPr>
+          <w:p>
+            <w:pPr>
+              <w:pStyle w:val="a9"/>
+              <w:tabs>
+                <w:tab w:val="clear" w:pos="709"/>
+                <w:tab w:val="right" w:pos="9355"/>
+              </w:tabs>
+              <w:ind w:firstLine="0"/>
+              <w:jc w:val="left"/>
+              <w:rPr>
+                <w:color w:val="000000"/>
+                <w:kern w:val="0"/>
+                <w:sz w:val="28"/>
+                <w:szCs w:val="28"/>
+                <w:lang w:val="en-US" w:eastAsia="en-US"/>
+              </w:rPr>
+            </w:pPr>
+            <w:proofErr w:type="spellStart"/>
+            <w:r>
+              <w:rPr>
+                <w:color w:val="000000"/>
+                <w:kern w:val="0"/>
+                <w:sz w:val="28"/>
+                <w:szCs w:val="28"/>
+                <w:lang w:val="en-US" w:eastAsia="en-US"/>
+              </w:rPr>
+              <w:t>CreateReportRequest</w:t>
+            </w:r>
+            <w:proofErr w:type="spellEnd"/>
+          </w:p>
+        </w:tc>
+        <w:tc>
+          <w:tcPr>
+            <w:tcW w:w="6694" w:type="dxa"/>
+            <w:vAlign w:val="center"/>
+          </w:tcPr>
+          <w:p>
+            <w:pPr>
+              <w:pStyle w:val="a9"/>
+              <w:tabs>
+                <w:tab w:val="clear" w:pos="709"/>
+                <w:tab w:val="right" w:pos="9355"/>
+              </w:tabs>
+              <w:ind w:firstLine="0"/>
+              <w:jc w:val="left"/>
+              <w:rPr>
+                <w:color w:val="000000"/>
+                <w:kern w:val="0"/>
+                <w:sz w:val="28"/>
+                <w:szCs w:val="28"/>
+                <w:lang w:eastAsia="en-US"/>
+              </w:rPr>
+            </w:pPr>
+            <w:r>
+              <w:rPr>
+                <w:color w:val="000000"/>
+                <w:kern w:val="0"/>
+                <w:sz w:val="28"/>
+                <w:szCs w:val="28"/>
+                <w:lang w:eastAsia="en-US"/>
+              </w:rPr>
+              <w:t xml:space="preserve">Класс, который является типом запроса для </w:t>
+            </w:r>
+            <w:r>
+              <w:rPr>
+                <w:color w:val="000000"/>
+                <w:kern w:val="0"/>
+                <w:sz w:val="28"/>
+                <w:szCs w:val="28"/>
+                <w:lang w:eastAsia="en-US"/>
+              </w:rPr>
+              <w:t>создания отчета</w:t>
+            </w:r>
+            <w:r>
+              <w:rPr>
+                <w:color w:val="000000"/>
+                <w:kern w:val="0"/>
+                <w:sz w:val="28"/>
+                <w:szCs w:val="28"/>
+                <w:lang w:eastAsia="en-US"/>
+              </w:rPr>
+              <w:t>. Содержит в себе информацию о</w:t>
+            </w:r>
+            <w:r>
+              <w:rPr>
+                <w:color w:val="000000"/>
+                <w:kern w:val="0"/>
+                <w:sz w:val="28"/>
+                <w:szCs w:val="28"/>
+                <w:lang w:eastAsia="en-US"/>
+              </w:rPr>
+              <w:t xml:space="preserve"> создаваемом отчете</w:t>
+            </w:r>
+            <w:r>
+              <w:rPr>
+                <w:color w:val="000000"/>
+                <w:kern w:val="0"/>
+                <w:sz w:val="28"/>
+                <w:szCs w:val="28"/>
+                <w:lang w:eastAsia="en-US"/>
+              </w:rPr>
+              <w:t xml:space="preserve"> виде </w:t>
+            </w:r>
+            <w:r>
+              <w:rPr>
+                <w:color w:val="000000"/>
+                <w:kern w:val="0"/>
+                <w:sz w:val="28"/>
+                <w:szCs w:val="28"/>
+                <w:lang w:eastAsia="en-US"/>
+              </w:rPr>
+              <w:t xml:space="preserve">данных класса </w:t>
+            </w:r>
+            <w:r>
+              <w:rPr>
+                <w:color w:val="000000"/>
+                <w:kern w:val="0"/>
+                <w:sz w:val="28"/>
+                <w:szCs w:val="28"/>
+                <w:lang w:val="en-US" w:eastAsia="en-US"/>
+              </w:rPr>
+              <w:t>Report</w:t>
+            </w:r>
+            <w:r>
+              <w:rPr>
+                <w:color w:val="000000"/>
+                <w:kern w:val="0"/>
+                <w:sz w:val="28"/>
+                <w:szCs w:val="28"/>
+                <w:lang w:eastAsia="en-US"/>
+              </w:rPr>
+              <w:t xml:space="preserve">. Данный класс используется при определении класса </w:t>
+            </w:r>
+            <w:proofErr w:type="spellStart"/>
+            <w:r>
+              <w:rPr>
+                <w:color w:val="000000"/>
+                <w:kern w:val="0"/>
+                <w:sz w:val="28"/>
+                <w:szCs w:val="28"/>
+                <w:lang w:val="en-US" w:eastAsia="en-US"/>
+              </w:rPr>
+              <w:t>BaseRequest</w:t>
+            </w:r>
+            <w:proofErr w:type="spellEnd"/>
+            <w:r>
+              <w:rPr>
+                <w:color w:val="000000"/>
+                <w:kern w:val="0"/>
+                <w:sz w:val="28"/>
+                <w:szCs w:val="28"/>
+                <w:lang w:eastAsia="en-US"/>
+              </w:rPr>
+              <w:t xml:space="preserve"> </w:t>
+            </w:r>
+            <w:r>
+              <w:rPr>
+                <w:color w:val="000000"/>
+                <w:kern w:val="0"/>
+                <w:sz w:val="28"/>
+                <w:szCs w:val="28"/>
+                <w:lang w:eastAsia="en-US"/>
+              </w:rPr>
+              <w:t>в качестве параметра типа при отправке запроса с клиентской части на серверную.</w:t>
+            </w:r>
+          </w:p>
+        </w:tc>
+      </w:tr>
+      <w:tr>
+        <w:trPr>
+          <w:trHeight w:val="384"/>
+        </w:trPr>
+        <w:tc>
+          <w:tcPr>
+            <w:tcW w:w="2674" w:type="dxa"/>
+            <w:vAlign w:val="center"/>
+          </w:tcPr>
+          <w:p>
+            <w:pPr>
+              <w:pStyle w:val="a9"/>
+              <w:tabs>
+                <w:tab w:val="clear" w:pos="709"/>
+                <w:tab w:val="right" w:pos="9355"/>
+              </w:tabs>
+              <w:ind w:firstLine="0"/>
+              <w:jc w:val="left"/>
+              <w:rPr>
+                <w:color w:val="000000"/>
+                <w:kern w:val="0"/>
+                <w:sz w:val="28"/>
+                <w:szCs w:val="28"/>
+                <w:lang w:val="en-US" w:eastAsia="en-US"/>
+              </w:rPr>
+            </w:pPr>
+            <w:proofErr w:type="spellStart"/>
+            <w:r>
+              <w:rPr>
+                <w:color w:val="000000"/>
+                <w:kern w:val="0"/>
+                <w:sz w:val="28"/>
+                <w:szCs w:val="28"/>
+                <w:lang w:val="en-US" w:eastAsia="en-US"/>
+              </w:rPr>
+              <w:t>ControllerBase</w:t>
+            </w:r>
+            <w:proofErr w:type="spellEnd"/>
+          </w:p>
+        </w:tc>
+        <w:tc>
+          <w:tcPr>
+            <w:tcW w:w="6694" w:type="dxa"/>
+            <w:vAlign w:val="center"/>
+          </w:tcPr>
+          <w:p>
+            <w:pPr>
+              <w:pStyle w:val="a9"/>
+              <w:tabs>
+                <w:tab w:val="clear" w:pos="709"/>
+                <w:tab w:val="right" w:pos="9355"/>
+              </w:tabs>
+              <w:ind w:firstLine="0"/>
+              <w:jc w:val="left"/>
+              <w:rPr>
+                <w:color w:val="000000"/>
+                <w:kern w:val="0"/>
+                <w:sz w:val="28"/>
+                <w:szCs w:val="28"/>
+                <w:lang w:eastAsia="en-US"/>
+              </w:rPr>
+            </w:pPr>
+            <w:r>
+              <w:rPr>
+                <w:color w:val="000000"/>
+                <w:kern w:val="0"/>
+                <w:sz w:val="28"/>
+                <w:szCs w:val="28"/>
+                <w:lang w:eastAsia="en-US"/>
+              </w:rPr>
+              <w:t>Главный класс взаимодействия пользователя с приложением</w:t>
+            </w:r>
+            <w:r>
+              <w:rPr>
+                <w:color w:val="000000"/>
+                <w:kern w:val="0"/>
+                <w:sz w:val="28"/>
+                <w:szCs w:val="28"/>
+                <w:lang w:eastAsia="en-US"/>
+              </w:rPr>
+              <w:t xml:space="preserve">. </w:t>
+            </w:r>
+            <w:r>
+              <w:rPr>
+                <w:color w:val="000000"/>
+                <w:kern w:val="0"/>
+                <w:sz w:val="28"/>
+                <w:szCs w:val="28"/>
+                <w:lang w:eastAsia="en-US"/>
+              </w:rPr>
+              <w:t xml:space="preserve">Класс служит для </w:t>
+            </w:r>
+            <w:r>
+              <w:rPr>
+                <w:color w:val="000000"/>
+                <w:kern w:val="0"/>
+                <w:sz w:val="28"/>
+                <w:szCs w:val="28"/>
+                <w:lang w:eastAsia="en-US"/>
+              </w:rPr>
+              <w:t xml:space="preserve">приема </w:t>
+            </w:r>
+            <w:r>
+              <w:rPr>
+                <w:color w:val="000000"/>
+                <w:kern w:val="0"/>
+                <w:sz w:val="28"/>
+                <w:szCs w:val="28"/>
+                <w:lang w:val="en-US" w:eastAsia="en-US"/>
+              </w:rPr>
+              <w:t>http</w:t>
+            </w:r>
+            <w:r>
+              <w:rPr>
+                <w:color w:val="000000"/>
+                <w:kern w:val="0"/>
+                <w:sz w:val="28"/>
+                <w:szCs w:val="28"/>
+                <w:lang w:eastAsia="en-US"/>
+              </w:rPr>
+              <w:t>-</w:t>
+            </w:r>
+            <w:r>
+              <w:rPr>
+                <w:color w:val="000000"/>
+                <w:kern w:val="0"/>
+                <w:sz w:val="28"/>
+                <w:szCs w:val="28"/>
+                <w:lang w:eastAsia="en-US"/>
+              </w:rPr>
+              <w:t xml:space="preserve">запросов с клиентской части на серверную и выполняет роль маршрутизатора, то есть вызывает </w:t>
+            </w:r>
+            <w:r>
+              <w:rPr>
+                <w:color w:val="000000"/>
+                <w:kern w:val="0"/>
+                <w:sz w:val="28"/>
+                <w:szCs w:val="28"/>
+                <w:lang w:eastAsia="en-US"/>
+              </w:rPr>
+              <w:t>сервис,</w:t>
+            </w:r>
+            <w:r>
+              <w:rPr>
+                <w:color w:val="000000"/>
+                <w:kern w:val="0"/>
+                <w:sz w:val="28"/>
+                <w:szCs w:val="28"/>
+                <w:lang w:eastAsia="en-US"/>
+              </w:rPr>
+              <w:t xml:space="preserve"> соответствующий </w:t>
+            </w:r>
+            <w:r>
+              <w:rPr>
+                <w:color w:val="000000"/>
+                <w:kern w:val="0"/>
+                <w:sz w:val="28"/>
+                <w:szCs w:val="28"/>
+                <w:lang w:eastAsia="en-US"/>
+              </w:rPr>
+              <w:t>полученному запросу,</w:t>
+            </w:r>
+            <w:r>
+              <w:rPr>
+                <w:color w:val="000000"/>
+                <w:kern w:val="0"/>
+                <w:sz w:val="28"/>
+                <w:szCs w:val="28"/>
+                <w:lang w:eastAsia="en-US"/>
+              </w:rPr>
+              <w:t xml:space="preserve"> и передает в него полученные данны</w:t>
+            </w:r>
+            <w:r>
+              <w:rPr>
+                <w:color w:val="000000"/>
+                <w:kern w:val="0"/>
+                <w:sz w:val="28"/>
+                <w:szCs w:val="28"/>
+                <w:lang w:eastAsia="en-US"/>
+              </w:rPr>
+              <w:t>е</w:t>
+            </w:r>
+            <w:r>
+              <w:rPr>
+                <w:color w:val="000000"/>
+                <w:kern w:val="0"/>
+                <w:sz w:val="28"/>
+                <w:szCs w:val="28"/>
+                <w:lang w:eastAsia="en-US"/>
+              </w:rPr>
+              <w:t>, а также принимает ответ о выполненной операции сервисом и передает его на клиентскую часть приложения, если это необходимо.</w:t>
+            </w:r>
+            <w:r>
+              <w:rPr>
+                <w:color w:val="000000"/>
+                <w:kern w:val="0"/>
+                <w:sz w:val="28"/>
+                <w:szCs w:val="28"/>
+                <w:lang w:eastAsia="en-US"/>
+              </w:rPr>
+              <w:t xml:space="preserve"> </w:t>
+            </w:r>
+            <w:r>
+              <w:rPr>
+                <w:color w:val="000000"/>
+                <w:kern w:val="0"/>
+                <w:sz w:val="28"/>
+                <w:szCs w:val="28"/>
+                <w:lang w:eastAsia="en-US"/>
+              </w:rPr>
+              <w:lastRenderedPageBreak/>
+              <w:t>Содержит в себе экземпляры классов, которые реализуют, необходимые для работы приложения сервисы.</w:t>
+            </w:r>
+          </w:p>
+        </w:tc>
+      </w:tr>
+      <w:tr>
+        <w:trPr>
+          <w:trHeight w:val="384"/>
+        </w:trPr>
+        <w:tc>
+          <w:tcPr>
+            <w:tcW w:w="2674" w:type="dxa"/>
+            <w:vAlign w:val="center"/>
+          </w:tcPr>
+          <w:p>
+            <w:pPr>
+              <w:pStyle w:val="a9"/>
+              <w:tabs>
+                <w:tab w:val="clear" w:pos="709"/>
+                <w:tab w:val="right" w:pos="9355"/>
+              </w:tabs>
+              <w:ind w:firstLine="0"/>
+              <w:jc w:val="left"/>
+              <w:rPr>
+                <w:color w:val="000000"/>
+                <w:kern w:val="0"/>
+                <w:sz w:val="28"/>
+                <w:szCs w:val="28"/>
+                <w:lang w:val="en-US" w:eastAsia="en-US"/>
+              </w:rPr>
+            </w:pPr>
+            <w:proofErr w:type="spellStart"/>
+            <w:r>
+              <w:rPr>
+                <w:color w:val="000000"/>
+                <w:kern w:val="0"/>
+                <w:sz w:val="28"/>
+                <w:szCs w:val="28"/>
+                <w:lang w:val="en-US" w:eastAsia="en-US"/>
+              </w:rPr>
+              <w:lastRenderedPageBreak/>
+              <w:t>AuthorizationService</w:t>
+            </w:r>
+            <w:proofErr w:type="spellEnd"/>
+          </w:p>
+        </w:tc>
+        <w:tc>
+          <w:tcPr>
+            <w:tcW w:w="6694" w:type="dxa"/>
+            <w:vAlign w:val="center"/>
+          </w:tcPr>
+          <w:p>
+            <w:pPr>
+              <w:pStyle w:val="a9"/>
+              <w:tabs>
+                <w:tab w:val="clear" w:pos="709"/>
+                <w:tab w:val="right" w:pos="9355"/>
+              </w:tabs>
+              <w:ind w:firstLine="0"/>
+              <w:jc w:val="left"/>
+              <w:rPr>
+                <w:color w:val="000000"/>
+                <w:kern w:val="0"/>
+                <w:sz w:val="28"/>
+                <w:szCs w:val="28"/>
+                <w:lang w:eastAsia="en-US"/>
+              </w:rPr>
+            </w:pPr>
+            <w:r>
+              <w:rPr>
+                <w:color w:val="000000"/>
+                <w:kern w:val="0"/>
+                <w:sz w:val="28"/>
+                <w:szCs w:val="28"/>
+                <w:lang w:eastAsia="en-US"/>
+              </w:rPr>
+              <w:t xml:space="preserve">Класс </w:t>
+            </w:r>
+            <w:r>
+              <w:rPr>
+                <w:color w:val="000000"/>
+                <w:kern w:val="0"/>
+                <w:sz w:val="28"/>
+                <w:szCs w:val="28"/>
+                <w:lang w:eastAsia="en-US"/>
+              </w:rPr>
+              <w:t>инкапсулирует механизм</w:t>
+            </w:r>
+            <w:r>
+              <w:rPr>
+                <w:color w:val="000000"/>
+                <w:kern w:val="0"/>
+                <w:sz w:val="28"/>
+                <w:szCs w:val="28"/>
+                <w:lang w:eastAsia="en-US"/>
+              </w:rPr>
+              <w:t xml:space="preserve"> авторизации в приложении</w:t>
+            </w:r>
+            <w:r>
+              <w:rPr>
+                <w:color w:val="000000"/>
+                <w:kern w:val="0"/>
+                <w:sz w:val="28"/>
+                <w:szCs w:val="28"/>
+                <w:lang w:eastAsia="en-US"/>
+              </w:rPr>
+              <w:t xml:space="preserve">. </w:t>
+            </w:r>
+            <w:r>
+              <w:rPr>
+                <w:color w:val="000000"/>
+                <w:kern w:val="0"/>
+                <w:sz w:val="28"/>
+                <w:szCs w:val="28"/>
+                <w:lang w:eastAsia="en-US"/>
+              </w:rPr>
+              <w:t xml:space="preserve">Данный сервис вызывается из основного класса </w:t>
+            </w:r>
+            <w:proofErr w:type="spellStart"/>
+            <w:r>
+              <w:rPr>
+                <w:color w:val="000000"/>
+                <w:kern w:val="0"/>
+                <w:sz w:val="28"/>
+                <w:szCs w:val="28"/>
+                <w:lang w:val="en-US" w:eastAsia="en-US"/>
+              </w:rPr>
+              <w:t>ControllerBase</w:t>
+            </w:r>
+            <w:proofErr w:type="spellEnd"/>
+            <w:r>
+              <w:rPr>
+                <w:color w:val="000000"/>
+                <w:kern w:val="0"/>
+                <w:sz w:val="28"/>
+                <w:szCs w:val="28"/>
+                <w:lang w:eastAsia="en-US"/>
+              </w:rPr>
+              <w:t>, на вход принимает запрос</w:t>
+            </w:r>
+            <w:r>
+              <w:rPr>
+                <w:color w:val="000000"/>
+                <w:kern w:val="0"/>
+                <w:sz w:val="28"/>
+                <w:szCs w:val="28"/>
+                <w:lang w:eastAsia="en-US"/>
+              </w:rPr>
+              <w:t xml:space="preserve"> типа</w:t>
+            </w:r>
+            <w:r>
+              <w:rPr>
+                <w:color w:val="000000"/>
+                <w:kern w:val="0"/>
+                <w:sz w:val="28"/>
+                <w:szCs w:val="28"/>
+                <w:lang w:eastAsia="en-US"/>
+              </w:rPr>
+              <w:t xml:space="preserve"> </w:t>
+            </w:r>
+            <w:proofErr w:type="spellStart"/>
+            <w:r>
+              <w:rPr>
+                <w:color w:val="000000"/>
+                <w:kern w:val="0"/>
+                <w:sz w:val="28"/>
+                <w:szCs w:val="28"/>
+                <w:lang w:val="en-US" w:eastAsia="en-US"/>
+              </w:rPr>
+              <w:t>BaseRequest</w:t>
+            </w:r>
+            <w:proofErr w:type="spellEnd"/>
+            <w:r>
+              <w:rPr>
+                <w:color w:val="000000"/>
+                <w:kern w:val="0"/>
+                <w:sz w:val="28"/>
+                <w:szCs w:val="28"/>
+                <w:lang w:eastAsia="en-US"/>
+              </w:rPr>
+              <w:t>&lt;</w:t>
+            </w:r>
+            <w:proofErr w:type="spellStart"/>
+            <w:r>
+              <w:rPr>
+                <w:color w:val="000000"/>
+                <w:kern w:val="0"/>
+                <w:sz w:val="28"/>
+                <w:szCs w:val="28"/>
+                <w:lang w:val="en-US" w:eastAsia="en-US"/>
+              </w:rPr>
+              <w:t>AuthorizationRequest</w:t>
+            </w:r>
+            <w:proofErr w:type="spellEnd"/>
+            <w:r>
+              <w:rPr>
+                <w:color w:val="000000"/>
+                <w:kern w:val="0"/>
+                <w:sz w:val="28"/>
+                <w:szCs w:val="28"/>
+                <w:lang w:eastAsia="en-US"/>
+              </w:rPr>
+              <w:t>&gt;.</w:t>
+            </w:r>
+            <w:r>
+              <w:rPr>
+                <w:color w:val="000000"/>
+                <w:kern w:val="0"/>
+                <w:sz w:val="28"/>
+                <w:szCs w:val="28"/>
+                <w:lang w:eastAsia="en-US"/>
+              </w:rPr>
+              <w:t xml:space="preserve"> После выполнения своей задачи данный класс формирует ответ</w:t>
+            </w:r>
+            <w:r>
+              <w:rPr>
+                <w:color w:val="000000"/>
+                <w:kern w:val="0"/>
+                <w:sz w:val="28"/>
+                <w:szCs w:val="28"/>
+                <w:lang w:eastAsia="en-US"/>
+              </w:rPr>
+              <w:t>,</w:t>
+            </w:r>
+            <w:r>
+              <w:rPr>
+                <w:color w:val="000000"/>
+                <w:kern w:val="0"/>
+                <w:sz w:val="28"/>
+                <w:szCs w:val="28"/>
+                <w:lang w:eastAsia="en-US"/>
+              </w:rPr>
+              <w:t xml:space="preserve"> </w:t>
+            </w:r>
+            <w:r>
+              <w:rPr>
+                <w:color w:val="000000"/>
+                <w:kern w:val="0"/>
+                <w:sz w:val="28"/>
+                <w:szCs w:val="28"/>
+                <w:lang w:eastAsia="en-US"/>
+              </w:rPr>
+              <w:t xml:space="preserve">имеющий тип </w:t>
+            </w:r>
+            <w:proofErr w:type="spellStart"/>
+            <w:r>
+              <w:rPr>
+                <w:color w:val="000000"/>
+                <w:kern w:val="0"/>
+                <w:sz w:val="28"/>
+                <w:szCs w:val="28"/>
+                <w:lang w:val="en-US" w:eastAsia="en-US"/>
+              </w:rPr>
+              <w:t>BaseResponse</w:t>
+            </w:r>
+            <w:proofErr w:type="spellEnd"/>
+            <w:r>
+              <w:rPr>
+                <w:color w:val="000000"/>
+                <w:kern w:val="0"/>
+                <w:sz w:val="28"/>
+                <w:szCs w:val="28"/>
+                <w:lang w:eastAsia="en-US"/>
+              </w:rPr>
+              <w:t>,</w:t>
+            </w:r>
+            <w:r>
+              <w:rPr>
+                <w:color w:val="000000"/>
+                <w:kern w:val="0"/>
+                <w:sz w:val="28"/>
+                <w:szCs w:val="28"/>
+                <w:lang w:eastAsia="en-US"/>
+              </w:rPr>
+              <w:t xml:space="preserve"> </w:t>
+            </w:r>
+            <w:r>
+              <w:rPr>
+                <w:color w:val="000000"/>
+                <w:kern w:val="0"/>
+                <w:sz w:val="28"/>
+                <w:szCs w:val="28"/>
+                <w:lang w:eastAsia="en-US"/>
+              </w:rPr>
+              <w:t>и передает его</w:t>
+            </w:r>
+            <w:r>
+              <w:rPr>
+                <w:color w:val="000000"/>
+                <w:kern w:val="0"/>
+                <w:sz w:val="28"/>
+                <w:szCs w:val="28"/>
+                <w:lang w:eastAsia="en-US"/>
+              </w:rPr>
+              <w:t xml:space="preserve"> обратно вызывающему классу -</w:t>
+            </w:r>
+            <w:r>
+              <w:rPr>
+                <w:color w:val="000000"/>
+                <w:kern w:val="0"/>
+                <w:sz w:val="28"/>
+                <w:szCs w:val="28"/>
+                <w:lang w:eastAsia="en-US"/>
+              </w:rPr>
+              <w:t xml:space="preserve"> </w:t>
+            </w:r>
+            <w:proofErr w:type="spellStart"/>
+            <w:r>
+              <w:rPr>
+                <w:color w:val="000000"/>
+                <w:kern w:val="0"/>
+                <w:sz w:val="28"/>
+                <w:szCs w:val="28"/>
+                <w:lang w:val="en-US" w:eastAsia="en-US"/>
+              </w:rPr>
+              <w:t>ControllerBase</w:t>
+            </w:r>
+            <w:proofErr w:type="spellEnd"/>
+            <w:r>
+              <w:rPr>
+                <w:color w:val="000000"/>
+                <w:kern w:val="0"/>
+                <w:sz w:val="28"/>
+                <w:szCs w:val="28"/>
+                <w:lang w:eastAsia="en-US"/>
+              </w:rPr>
+              <w:t>.</w:t>
+            </w:r>
+          </w:p>
+        </w:tc>
+      </w:tr>
+      <w:tr>
+        <w:trPr>
+          <w:trHeight w:val="384"/>
+        </w:trPr>
+        <w:tc>
+          <w:tcPr>
+            <w:tcW w:w="2674" w:type="dxa"/>
+            <w:vAlign w:val="center"/>
+          </w:tcPr>
+          <w:p>
+            <w:pPr>
+              <w:pStyle w:val="a9"/>
+              <w:tabs>
+                <w:tab w:val="clear" w:pos="709"/>
+                <w:tab w:val="right" w:pos="9355"/>
+              </w:tabs>
+              <w:ind w:firstLine="0"/>
+              <w:jc w:val="left"/>
+              <w:rPr>
+                <w:color w:val="000000"/>
+                <w:kern w:val="0"/>
+                <w:sz w:val="28"/>
+                <w:szCs w:val="28"/>
+                <w:lang w:val="en-US" w:eastAsia="en-US"/>
+              </w:rPr>
+            </w:pPr>
+            <w:proofErr w:type="spellStart"/>
+            <w:r>
+              <w:rPr>
+                <w:color w:val="000000"/>
+                <w:kern w:val="0"/>
+                <w:sz w:val="28"/>
+                <w:szCs w:val="28"/>
+                <w:lang w:val="en-US" w:eastAsia="en-US"/>
+              </w:rPr>
+              <w:t>SmsService</w:t>
+            </w:r>
+            <w:proofErr w:type="spellEnd"/>
+          </w:p>
+        </w:tc>
+        <w:tc>
+          <w:tcPr>
+            <w:tcW w:w="6694" w:type="dxa"/>
+            <w:vAlign w:val="center"/>
+          </w:tcPr>
+          <w:p>
+            <w:pPr>
+              <w:pStyle w:val="a9"/>
+              <w:tabs>
+                <w:tab w:val="clear" w:pos="709"/>
+                <w:tab w:val="right" w:pos="9355"/>
+              </w:tabs>
+              <w:ind w:firstLine="0"/>
+              <w:jc w:val="left"/>
+              <w:rPr>
+                <w:color w:val="000000"/>
+                <w:kern w:val="0"/>
+                <w:sz w:val="28"/>
+                <w:szCs w:val="28"/>
+                <w:lang w:eastAsia="en-US"/>
+              </w:rPr>
+            </w:pPr>
+            <w:r>
+              <w:rPr>
+                <w:color w:val="000000"/>
+                <w:kern w:val="0"/>
+                <w:sz w:val="28"/>
+                <w:szCs w:val="28"/>
+                <w:lang w:eastAsia="en-US"/>
+              </w:rPr>
+              <w:t xml:space="preserve">Класс инкапсулирует механизм </w:t>
+            </w:r>
+            <w:r>
+              <w:rPr>
+                <w:color w:val="000000"/>
+                <w:kern w:val="0"/>
+                <w:sz w:val="28"/>
+                <w:szCs w:val="28"/>
+                <w:lang w:eastAsia="en-US"/>
+              </w:rPr>
+              <w:t xml:space="preserve">отправки смс </w:t>
+            </w:r>
+            <w:r>
+              <w:rPr>
+                <w:color w:val="000000"/>
+                <w:kern w:val="0"/>
+                <w:sz w:val="28"/>
+                <w:szCs w:val="28"/>
+                <w:lang w:eastAsia="en-US"/>
+              </w:rPr>
+              <w:t>клиенту</w:t>
+            </w:r>
+            <w:r>
+              <w:rPr>
+                <w:color w:val="000000"/>
+                <w:kern w:val="0"/>
+                <w:sz w:val="28"/>
+                <w:szCs w:val="28"/>
+                <w:lang w:eastAsia="en-US"/>
+              </w:rPr>
+              <w:t xml:space="preserve">. Данный сервис вызывается из основного класса </w:t>
+            </w:r>
+            <w:proofErr w:type="spellStart"/>
+            <w:r>
+              <w:rPr>
+                <w:color w:val="000000"/>
+                <w:kern w:val="0"/>
+                <w:sz w:val="28"/>
+                <w:szCs w:val="28"/>
+                <w:lang w:val="en-US" w:eastAsia="en-US"/>
+              </w:rPr>
+              <w:t>ControllerBase</w:t>
+            </w:r>
+            <w:proofErr w:type="spellEnd"/>
+            <w:r>
+              <w:rPr>
+                <w:color w:val="000000"/>
+                <w:kern w:val="0"/>
+                <w:sz w:val="28"/>
+                <w:szCs w:val="28"/>
+                <w:lang w:eastAsia="en-US"/>
+              </w:rPr>
+              <w:t xml:space="preserve">, </w:t>
+            </w:r>
+            <w:r>
+              <w:rPr>
+                <w:color w:val="000000"/>
+                <w:kern w:val="0"/>
+                <w:sz w:val="28"/>
+                <w:szCs w:val="28"/>
+                <w:lang w:eastAsia="en-US"/>
+              </w:rPr>
+              <w:t xml:space="preserve">на вход принимает запрос </w:t>
+            </w:r>
+            <w:r>
+              <w:rPr>
+                <w:color w:val="000000"/>
+                <w:kern w:val="0"/>
+                <w:sz w:val="28"/>
+                <w:szCs w:val="28"/>
+                <w:lang w:eastAsia="en-US"/>
+              </w:rPr>
+              <w:t xml:space="preserve">типа </w:t>
+            </w:r>
+            <w:proofErr w:type="spellStart"/>
+            <w:r>
+              <w:rPr>
+                <w:color w:val="000000"/>
+                <w:kern w:val="0"/>
+                <w:sz w:val="28"/>
+                <w:szCs w:val="28"/>
+                <w:lang w:val="en-US" w:eastAsia="en-US"/>
+              </w:rPr>
+              <w:t>BaseRequest</w:t>
+            </w:r>
+            <w:proofErr w:type="spellEnd"/>
+            <w:r>
+              <w:rPr>
+                <w:color w:val="000000"/>
+                <w:kern w:val="0"/>
+                <w:sz w:val="28"/>
+                <w:szCs w:val="28"/>
+                <w:lang w:eastAsia="en-US"/>
+              </w:rPr>
+              <w:t>&lt;</w:t>
+            </w:r>
+            <w:proofErr w:type="spellStart"/>
+            <w:r>
+              <w:rPr>
+                <w:color w:val="000000"/>
+                <w:kern w:val="0"/>
+                <w:sz w:val="28"/>
+                <w:szCs w:val="28"/>
+                <w:lang w:val="en-US" w:eastAsia="en-US"/>
+              </w:rPr>
+              <w:t>SmsRequest</w:t>
+            </w:r>
+            <w:proofErr w:type="spellEnd"/>
+            <w:r>
+              <w:rPr>
+                <w:color w:val="000000"/>
+                <w:kern w:val="0"/>
+                <w:sz w:val="28"/>
+                <w:szCs w:val="28"/>
+                <w:lang w:eastAsia="en-US"/>
+              </w:rPr>
+              <w:t>&gt;</w:t>
+            </w:r>
+            <w:r>
+              <w:rPr>
+                <w:color w:val="000000"/>
+                <w:kern w:val="0"/>
+                <w:sz w:val="28"/>
+                <w:szCs w:val="28"/>
+                <w:lang w:eastAsia="en-US"/>
+              </w:rPr>
+              <w:t>.</w:t>
+            </w:r>
+            <w:r>
+              <w:rPr>
+                <w:color w:val="000000"/>
+                <w:kern w:val="0"/>
+                <w:sz w:val="28"/>
+                <w:szCs w:val="28"/>
+                <w:lang w:eastAsia="en-US"/>
+              </w:rPr>
+              <w:t xml:space="preserve"> </w:t>
+            </w:r>
+            <w:r>
+              <w:rPr>
+                <w:color w:val="000000"/>
+                <w:kern w:val="0"/>
+                <w:sz w:val="28"/>
+                <w:szCs w:val="28"/>
+                <w:lang w:eastAsia="en-US"/>
+              </w:rPr>
+              <w:t xml:space="preserve"> После выполнения своей задачи данный класс формирует ответ</w:t>
+            </w:r>
+            <w:r>
+              <w:rPr>
+                <w:color w:val="000000"/>
+                <w:kern w:val="0"/>
+                <w:sz w:val="28"/>
+                <w:szCs w:val="28"/>
+                <w:lang w:eastAsia="en-US"/>
+              </w:rPr>
+              <w:t>,</w:t>
+            </w:r>
+            <w:r>
+              <w:rPr>
+                <w:color w:val="000000"/>
+                <w:kern w:val="0"/>
+                <w:sz w:val="28"/>
+                <w:szCs w:val="28"/>
+                <w:lang w:eastAsia="en-US"/>
+              </w:rPr>
+              <w:t xml:space="preserve"> имеющий тип </w:t>
+            </w:r>
+            <w:proofErr w:type="spellStart"/>
+            <w:r>
+              <w:rPr>
+                <w:color w:val="000000"/>
+                <w:kern w:val="0"/>
+                <w:sz w:val="28"/>
+                <w:szCs w:val="28"/>
+                <w:lang w:val="en-US" w:eastAsia="en-US"/>
+              </w:rPr>
+              <w:t>BaseResponse</w:t>
+            </w:r>
+            <w:proofErr w:type="spellEnd"/>
+            <w:r>
+              <w:rPr>
+                <w:color w:val="000000"/>
+                <w:kern w:val="0"/>
+                <w:sz w:val="28"/>
+                <w:szCs w:val="28"/>
+                <w:lang w:eastAsia="en-US"/>
+              </w:rPr>
+              <w:t>,</w:t>
+            </w:r>
+            <w:r>
+              <w:rPr>
+                <w:color w:val="000000"/>
+                <w:kern w:val="0"/>
+                <w:sz w:val="28"/>
+                <w:szCs w:val="28"/>
+                <w:lang w:eastAsia="en-US"/>
+              </w:rPr>
+              <w:t xml:space="preserve"> </w:t>
+            </w:r>
+            <w:r>
+              <w:rPr>
+                <w:color w:val="000000"/>
+                <w:kern w:val="0"/>
+                <w:sz w:val="28"/>
+                <w:szCs w:val="28"/>
+                <w:lang w:eastAsia="en-US"/>
+              </w:rPr>
+              <w:t xml:space="preserve">и передает его </w:t>
+            </w:r>
+            <w:r>
+              <w:rPr>
+                <w:color w:val="000000"/>
+                <w:kern w:val="0"/>
+                <w:sz w:val="28"/>
+                <w:szCs w:val="28"/>
+                <w:lang w:eastAsia="en-US"/>
+              </w:rPr>
+              <w:t xml:space="preserve">обратно вызывающему классу - </w:t>
+            </w:r>
+            <w:proofErr w:type="spellStart"/>
+            <w:r>
+              <w:rPr>
+                <w:color w:val="000000"/>
+                <w:kern w:val="0"/>
+                <w:sz w:val="28"/>
+                <w:szCs w:val="28"/>
+                <w:lang w:val="en-US" w:eastAsia="en-US"/>
+              </w:rPr>
+              <w:t>ControllerBase</w:t>
+            </w:r>
+            <w:proofErr w:type="spellEnd"/>
+            <w:r>
+              <w:rPr>
+                <w:color w:val="000000"/>
+                <w:kern w:val="0"/>
+                <w:sz w:val="28"/>
+                <w:szCs w:val="28"/>
+                <w:lang w:eastAsia="en-US"/>
+              </w:rPr>
+              <w:t>.</w:t>
+            </w:r>
+          </w:p>
+        </w:tc>
+      </w:tr>
+      <w:tr>
+        <w:trPr>
+          <w:trHeight w:val="384"/>
+        </w:trPr>
+        <w:tc>
+          <w:tcPr>
+            <w:tcW w:w="2674" w:type="dxa"/>
+            <w:vAlign w:val="center"/>
+          </w:tcPr>
+          <w:p>
+            <w:pPr>
+              <w:pStyle w:val="a9"/>
+              <w:tabs>
+                <w:tab w:val="clear" w:pos="709"/>
+                <w:tab w:val="right" w:pos="9355"/>
+              </w:tabs>
+              <w:ind w:firstLine="0"/>
+              <w:jc w:val="left"/>
+              <w:rPr>
+                <w:color w:val="000000"/>
+                <w:kern w:val="0"/>
+                <w:sz w:val="28"/>
+                <w:szCs w:val="28"/>
+                <w:lang w:val="en-US" w:eastAsia="en-US"/>
+              </w:rPr>
+            </w:pPr>
+            <w:proofErr w:type="spellStart"/>
+            <w:r>
+              <w:rPr>
+                <w:color w:val="000000"/>
+                <w:kern w:val="0"/>
+                <w:sz w:val="28"/>
+                <w:szCs w:val="28"/>
+                <w:lang w:val="en-US" w:eastAsia="en-US"/>
+              </w:rPr>
+              <w:t>CallService</w:t>
+            </w:r>
+            <w:proofErr w:type="spellEnd"/>
+          </w:p>
+        </w:tc>
+        <w:tc>
+          <w:tcPr>
+            <w:tcW w:w="6694" w:type="dxa"/>
+            <w:vAlign w:val="center"/>
+          </w:tcPr>
+          <w:p>
+            <w:pPr>
+              <w:pStyle w:val="a9"/>
+              <w:tabs>
+                <w:tab w:val="clear" w:pos="709"/>
+                <w:tab w:val="right" w:pos="9355"/>
+              </w:tabs>
+              <w:ind w:firstLine="0"/>
+              <w:jc w:val="left"/>
+              <w:rPr>
+                <w:color w:val="000000"/>
+                <w:kern w:val="0"/>
+                <w:sz w:val="28"/>
+                <w:szCs w:val="28"/>
+                <w:lang w:eastAsia="en-US"/>
+              </w:rPr>
+            </w:pPr>
+            <w:r>
+              <w:rPr>
+                <w:color w:val="000000"/>
+                <w:kern w:val="0"/>
+                <w:sz w:val="28"/>
+                <w:szCs w:val="28"/>
+                <w:lang w:eastAsia="en-US"/>
+              </w:rPr>
+              <w:t xml:space="preserve">Класс инкапсулирует механизм </w:t>
+            </w:r>
+            <w:r>
+              <w:rPr>
+                <w:color w:val="000000"/>
+                <w:kern w:val="0"/>
+                <w:sz w:val="28"/>
+                <w:szCs w:val="28"/>
+                <w:lang w:eastAsia="en-US"/>
+              </w:rPr>
+              <w:t>совершения звонка клиенту</w:t>
+            </w:r>
+            <w:r>
+              <w:rPr>
+                <w:color w:val="000000"/>
+                <w:kern w:val="0"/>
+                <w:sz w:val="28"/>
+                <w:szCs w:val="28"/>
+                <w:lang w:eastAsia="en-US"/>
+              </w:rPr>
+              <w:t xml:space="preserve">. Данный сервис вызывается из основного класса </w:t>
+            </w:r>
+            <w:proofErr w:type="spellStart"/>
+            <w:r>
+              <w:rPr>
+                <w:color w:val="000000"/>
+                <w:kern w:val="0"/>
+                <w:sz w:val="28"/>
+                <w:szCs w:val="28"/>
+                <w:lang w:val="en-US" w:eastAsia="en-US"/>
+              </w:rPr>
+              <w:t>ControllerBase</w:t>
+            </w:r>
+            <w:proofErr w:type="spellEnd"/>
+            <w:r>
+              <w:rPr>
+                <w:color w:val="000000"/>
+                <w:kern w:val="0"/>
+                <w:sz w:val="28"/>
+                <w:szCs w:val="28"/>
+                <w:lang w:eastAsia="en-US"/>
+              </w:rPr>
+              <w:t xml:space="preserve">, </w:t>
+            </w:r>
+            <w:r>
+              <w:rPr>
+                <w:color w:val="000000"/>
+                <w:kern w:val="0"/>
+                <w:sz w:val="28"/>
+                <w:szCs w:val="28"/>
+                <w:lang w:eastAsia="en-US"/>
+              </w:rPr>
+              <w:t>на вход принимает запрос</w:t>
+            </w:r>
+            <w:r>
+              <w:rPr>
+                <w:color w:val="000000"/>
+                <w:kern w:val="0"/>
+                <w:sz w:val="28"/>
+                <w:szCs w:val="28"/>
+                <w:lang w:eastAsia="en-US"/>
+              </w:rPr>
+              <w:t xml:space="preserve"> типа</w:t>
+            </w:r>
+            <w:r>
+              <w:rPr>
+                <w:color w:val="000000"/>
+                <w:kern w:val="0"/>
+                <w:sz w:val="28"/>
+                <w:szCs w:val="28"/>
+                <w:lang w:eastAsia="en-US"/>
+              </w:rPr>
+              <w:t xml:space="preserve"> </w:t>
+            </w:r>
+            <w:proofErr w:type="spellStart"/>
+            <w:r>
+              <w:rPr>
+                <w:color w:val="000000"/>
+                <w:kern w:val="0"/>
+                <w:sz w:val="28"/>
+                <w:szCs w:val="28"/>
+                <w:lang w:val="en-US" w:eastAsia="en-US"/>
+              </w:rPr>
+              <w:t>BaseRequest</w:t>
+            </w:r>
+            <w:proofErr w:type="spellEnd"/>
+            <w:r>
+              <w:rPr>
+                <w:color w:val="000000"/>
+                <w:kern w:val="0"/>
+                <w:sz w:val="28"/>
+                <w:szCs w:val="28"/>
+                <w:lang w:eastAsia="en-US"/>
+              </w:rPr>
+              <w:t>&lt;</w:t>
+            </w:r>
+            <w:proofErr w:type="spellStart"/>
+            <w:r>
+              <w:rPr>
+                <w:color w:val="000000"/>
+                <w:kern w:val="0"/>
+                <w:sz w:val="28"/>
+                <w:szCs w:val="28"/>
+                <w:lang w:val="en-US" w:eastAsia="en-US"/>
+              </w:rPr>
+              <w:t>Call</w:t>
+            </w:r>
+            <w:r>
+              <w:rPr>
+                <w:color w:val="000000"/>
+                <w:kern w:val="0"/>
+                <w:sz w:val="28"/>
+                <w:szCs w:val="28"/>
+                <w:lang w:val="en-US" w:eastAsia="en-US"/>
+              </w:rPr>
+              <w:t>Request</w:t>
+            </w:r>
+            <w:proofErr w:type="spellEnd"/>
+            <w:r>
+              <w:rPr>
+                <w:color w:val="000000"/>
+                <w:kern w:val="0"/>
+                <w:sz w:val="28"/>
+                <w:szCs w:val="28"/>
+                <w:lang w:eastAsia="en-US"/>
+              </w:rPr>
+              <w:t>&gt;</w:t>
+            </w:r>
+            <w:r>
+              <w:rPr>
+                <w:color w:val="000000"/>
+                <w:kern w:val="0"/>
+                <w:sz w:val="28"/>
+                <w:szCs w:val="28"/>
+                <w:lang w:eastAsia="en-US"/>
+              </w:rPr>
+              <w:t>.</w:t>
+            </w:r>
+            <w:r>
+              <w:rPr>
+                <w:color w:val="000000"/>
+                <w:kern w:val="0"/>
+                <w:sz w:val="28"/>
+                <w:szCs w:val="28"/>
+                <w:lang w:eastAsia="en-US"/>
+              </w:rPr>
+              <w:t xml:space="preserve">  После выполнения своей задачи данный класс формирует ответ</w:t>
+            </w:r>
+            <w:r>
+              <w:rPr>
+                <w:color w:val="000000"/>
+                <w:kern w:val="0"/>
+                <w:sz w:val="28"/>
+                <w:szCs w:val="28"/>
+                <w:lang w:eastAsia="en-US"/>
+              </w:rPr>
+              <w:t>,</w:t>
+            </w:r>
+            <w:r>
+              <w:rPr>
+                <w:color w:val="000000"/>
+                <w:kern w:val="0"/>
+                <w:sz w:val="28"/>
+                <w:szCs w:val="28"/>
+                <w:lang w:eastAsia="en-US"/>
+              </w:rPr>
+              <w:t xml:space="preserve"> имеющий тип </w:t>
+            </w:r>
+            <w:proofErr w:type="spellStart"/>
+            <w:r>
+              <w:rPr>
+                <w:color w:val="000000"/>
+                <w:kern w:val="0"/>
+                <w:sz w:val="28"/>
+                <w:szCs w:val="28"/>
+                <w:lang w:val="en-US" w:eastAsia="en-US"/>
+              </w:rPr>
+              <w:t>BaseResponse</w:t>
+            </w:r>
+            <w:proofErr w:type="spellEnd"/>
+            <w:r>
+              <w:rPr>
+                <w:color w:val="000000"/>
+                <w:kern w:val="0"/>
+                <w:sz w:val="28"/>
+                <w:szCs w:val="28"/>
+                <w:lang w:eastAsia="en-US"/>
+              </w:rPr>
+              <w:t>,</w:t>
+            </w:r>
+            <w:r>
+              <w:rPr>
+                <w:color w:val="000000"/>
+                <w:kern w:val="0"/>
+                <w:sz w:val="28"/>
+                <w:szCs w:val="28"/>
+                <w:lang w:eastAsia="en-US"/>
+              </w:rPr>
+              <w:t xml:space="preserve"> </w:t>
+            </w:r>
+            <w:r>
+              <w:rPr>
+                <w:color w:val="000000"/>
+                <w:kern w:val="0"/>
+                <w:sz w:val="28"/>
+                <w:szCs w:val="28"/>
+                <w:lang w:eastAsia="en-US"/>
+              </w:rPr>
+              <w:t xml:space="preserve">и передает его обратно вызывающему классу - </w:t>
+            </w:r>
+            <w:proofErr w:type="spellStart"/>
+            <w:r>
+              <w:rPr>
+                <w:color w:val="000000"/>
+                <w:kern w:val="0"/>
+                <w:sz w:val="28"/>
+                <w:szCs w:val="28"/>
+                <w:lang w:val="en-US" w:eastAsia="en-US"/>
+              </w:rPr>
+              <w:t>ControllerBase</w:t>
+            </w:r>
+            <w:proofErr w:type="spellEnd"/>
+            <w:r>
+              <w:rPr>
+                <w:color w:val="000000"/>
+                <w:kern w:val="0"/>
+                <w:sz w:val="28"/>
+                <w:szCs w:val="28"/>
+                <w:lang w:eastAsia="en-US"/>
+              </w:rPr>
+              <w:t>.</w:t>
+            </w:r>
+          </w:p>
+        </w:tc>
+      </w:tr>
+      <w:tr>
+        <w:trPr>
+          <w:trHeight w:val="384"/>
+        </w:trPr>
+        <w:tc>
+          <w:tcPr>
+            <w:tcW w:w="2674" w:type="dxa"/>
+            <w:vAlign w:val="center"/>
+          </w:tcPr>
+          <w:p>
+            <w:pPr>
+              <w:pStyle w:val="a9"/>
+              <w:tabs>
+                <w:tab w:val="clear" w:pos="709"/>
+                <w:tab w:val="right" w:pos="9355"/>
+              </w:tabs>
+              <w:ind w:firstLine="0"/>
+              <w:jc w:val="left"/>
+              <w:rPr>
+                <w:color w:val="000000"/>
+                <w:kern w:val="0"/>
+                <w:sz w:val="28"/>
+                <w:szCs w:val="28"/>
+                <w:lang w:val="en-US" w:eastAsia="en-US"/>
+              </w:rPr>
+            </w:pPr>
+            <w:proofErr w:type="spellStart"/>
+            <w:r>
+              <w:rPr>
+                <w:color w:val="000000"/>
+                <w:kern w:val="0"/>
+                <w:sz w:val="28"/>
+                <w:szCs w:val="28"/>
+                <w:lang w:val="en-US" w:eastAsia="en-US"/>
+              </w:rPr>
+              <w:t>ReportService</w:t>
+            </w:r>
+            <w:proofErr w:type="spellEnd"/>
+          </w:p>
+        </w:tc>
+        <w:tc>
+          <w:tcPr>
+            <w:tcW w:w="6694" w:type="dxa"/>
+            <w:vAlign w:val="center"/>
+          </w:tcPr>
+          <w:p>
+            <w:pPr>
+              <w:pStyle w:val="a9"/>
+              <w:tabs>
+                <w:tab w:val="clear" w:pos="709"/>
+                <w:tab w:val="right" w:pos="9355"/>
+              </w:tabs>
+              <w:ind w:firstLine="0"/>
+              <w:jc w:val="left"/>
+              <w:rPr>
+                <w:color w:val="000000"/>
+                <w:kern w:val="0"/>
+                <w:sz w:val="28"/>
+                <w:szCs w:val="28"/>
+                <w:lang w:eastAsia="en-US"/>
+              </w:rPr>
+            </w:pPr>
+            <w:r>
+              <w:rPr>
+                <w:color w:val="000000"/>
+                <w:kern w:val="0"/>
+                <w:sz w:val="28"/>
+                <w:szCs w:val="28"/>
+                <w:lang w:eastAsia="en-US"/>
+              </w:rPr>
+              <w:t xml:space="preserve">Класс инкапсулирует механизм </w:t>
+            </w:r>
+            <w:r>
+              <w:rPr>
+                <w:color w:val="000000"/>
+                <w:kern w:val="0"/>
+                <w:sz w:val="28"/>
+                <w:szCs w:val="28"/>
+                <w:lang w:eastAsia="en-US"/>
+              </w:rPr>
+              <w:t>работы с отчетами</w:t>
+            </w:r>
+            <w:r>
+              <w:rPr>
+                <w:color w:val="000000"/>
+                <w:kern w:val="0"/>
+                <w:sz w:val="28"/>
+                <w:szCs w:val="28"/>
+                <w:lang w:eastAsia="en-US"/>
+              </w:rPr>
+              <w:t xml:space="preserve">. Данный сервис вызывается из основного класса </w:t>
+            </w:r>
+            <w:proofErr w:type="spellStart"/>
+            <w:r>
+              <w:rPr>
+                <w:color w:val="000000"/>
+                <w:kern w:val="0"/>
+                <w:sz w:val="28"/>
+                <w:szCs w:val="28"/>
+                <w:lang w:val="en-US" w:eastAsia="en-US"/>
+              </w:rPr>
+              <w:t>ControllerBase</w:t>
+            </w:r>
+            <w:proofErr w:type="spellEnd"/>
+            <w:r>
+              <w:rPr>
+                <w:color w:val="000000"/>
+                <w:kern w:val="0"/>
+                <w:sz w:val="28"/>
+                <w:szCs w:val="28"/>
+                <w:lang w:eastAsia="en-US"/>
+              </w:rPr>
+              <w:t xml:space="preserve">, </w:t>
+            </w:r>
+            <w:r>
+              <w:rPr>
+                <w:color w:val="000000"/>
+                <w:kern w:val="0"/>
+                <w:sz w:val="28"/>
+                <w:szCs w:val="28"/>
+                <w:lang w:eastAsia="en-US"/>
+              </w:rPr>
+              <w:t xml:space="preserve">на вход принимает запрос типа </w:t>
+            </w:r>
+            <w:proofErr w:type="spellStart"/>
+            <w:r>
+              <w:rPr>
+                <w:color w:val="000000"/>
+                <w:kern w:val="0"/>
+                <w:sz w:val="28"/>
+                <w:szCs w:val="28"/>
+                <w:lang w:val="en-US" w:eastAsia="en-US"/>
+              </w:rPr>
+              <w:t>BaseRequest</w:t>
+            </w:r>
+            <w:proofErr w:type="spellEnd"/>
+            <w:r>
+              <w:rPr>
+                <w:color w:val="000000"/>
+                <w:kern w:val="0"/>
+                <w:sz w:val="28"/>
+                <w:szCs w:val="28"/>
+                <w:lang w:eastAsia="en-US"/>
+              </w:rPr>
+              <w:t>&lt;</w:t>
+            </w:r>
+            <w:proofErr w:type="spellStart"/>
+            <w:r>
+              <w:rPr>
+                <w:color w:val="000000"/>
+                <w:kern w:val="0"/>
+                <w:sz w:val="28"/>
+                <w:szCs w:val="28"/>
+                <w:lang w:val="en-US" w:eastAsia="en-US"/>
+              </w:rPr>
+              <w:t>CreateReportRequest</w:t>
+            </w:r>
+            <w:proofErr w:type="spellEnd"/>
+            <w:r>
+              <w:rPr>
+                <w:color w:val="000000"/>
+                <w:kern w:val="0"/>
+                <w:sz w:val="28"/>
+                <w:szCs w:val="28"/>
+                <w:lang w:eastAsia="en-US"/>
+              </w:rPr>
+              <w:t>&gt;</w:t>
+            </w:r>
+            <w:r>
+              <w:rPr>
+                <w:color w:val="000000"/>
+                <w:kern w:val="0"/>
+                <w:sz w:val="28"/>
+                <w:szCs w:val="28"/>
+                <w:lang w:eastAsia="en-US"/>
+              </w:rPr>
+              <w:t>.</w:t>
+            </w:r>
+            <w:r>
+              <w:rPr>
+                <w:color w:val="000000"/>
+                <w:kern w:val="0"/>
+                <w:sz w:val="28"/>
+                <w:szCs w:val="28"/>
+                <w:lang w:eastAsia="en-US"/>
+              </w:rPr>
+              <w:t xml:space="preserve">  После выполнения своей задачи данный класс формирует ответ</w:t>
+            </w:r>
+            <w:r>
+              <w:rPr>
+                <w:color w:val="000000"/>
+                <w:kern w:val="0"/>
+                <w:sz w:val="28"/>
+                <w:szCs w:val="28"/>
+                <w:lang w:eastAsia="en-US"/>
+              </w:rPr>
+              <w:t>,</w:t>
+            </w:r>
+            <w:r>
+              <w:rPr>
+                <w:color w:val="000000"/>
+                <w:kern w:val="0"/>
+                <w:sz w:val="28"/>
+                <w:szCs w:val="28"/>
+                <w:lang w:eastAsia="en-US"/>
+              </w:rPr>
+              <w:t xml:space="preserve"> имеющий тип </w:t>
+            </w:r>
+            <w:proofErr w:type="spellStart"/>
+            <w:r>
+              <w:rPr>
+                <w:color w:val="000000"/>
+                <w:kern w:val="0"/>
+                <w:sz w:val="28"/>
+                <w:szCs w:val="28"/>
+                <w:lang w:val="en-US" w:eastAsia="en-US"/>
+              </w:rPr>
+              <w:t>BaseResponse</w:t>
+            </w:r>
+            <w:proofErr w:type="spellEnd"/>
+            <w:r>
+              <w:rPr>
+                <w:color w:val="000000"/>
+                <w:kern w:val="0"/>
+                <w:sz w:val="28"/>
+                <w:szCs w:val="28"/>
+                <w:lang w:eastAsia="en-US"/>
+              </w:rPr>
+              <w:t>&lt;</w:t>
+            </w:r>
+            <w:r>
+              <w:rPr>
+                <w:color w:val="000000"/>
+                <w:kern w:val="0"/>
+                <w:sz w:val="28"/>
+                <w:szCs w:val="28"/>
+                <w:lang w:val="en-US" w:eastAsia="en-US"/>
+              </w:rPr>
+              <w:t>Report</w:t>
+            </w:r>
+            <w:r>
+              <w:rPr>
+                <w:color w:val="000000"/>
+                <w:kern w:val="0"/>
+                <w:sz w:val="28"/>
+                <w:szCs w:val="28"/>
+                <w:lang w:eastAsia="en-US"/>
+              </w:rPr>
+              <w:t>&gt;</w:t>
+            </w:r>
+            <w:r>
+              <w:rPr>
+                <w:color w:val="000000"/>
+                <w:kern w:val="0"/>
+                <w:sz w:val="28"/>
+                <w:szCs w:val="28"/>
+                <w:lang w:eastAsia="en-US"/>
+              </w:rPr>
+              <w:t>,</w:t>
+            </w:r>
+            <w:r>
+              <w:rPr>
+                <w:color w:val="000000"/>
+                <w:kern w:val="0"/>
+                <w:sz w:val="28"/>
+                <w:szCs w:val="28"/>
+                <w:lang w:eastAsia="en-US"/>
+              </w:rPr>
+              <w:t xml:space="preserve"> </w:t>
+            </w:r>
+            <w:r>
+              <w:rPr>
+                <w:color w:val="000000"/>
+                <w:kern w:val="0"/>
+                <w:sz w:val="28"/>
+                <w:szCs w:val="28"/>
+                <w:lang w:eastAsia="en-US"/>
+              </w:rPr>
+              <w:t xml:space="preserve">и передает его обратно вызывающему классу - </w:t>
+            </w:r>
+            <w:proofErr w:type="spellStart"/>
+            <w:r>
+              <w:rPr>
+                <w:color w:val="000000"/>
+                <w:kern w:val="0"/>
+                <w:sz w:val="28"/>
+                <w:szCs w:val="28"/>
+                <w:lang w:val="en-US" w:eastAsia="en-US"/>
+              </w:rPr>
+              <w:t>ControllerBase</w:t>
+            </w:r>
+            <w:proofErr w:type="spellEnd"/>
+            <w:r>
+              <w:rPr>
+                <w:color w:val="000000"/>
+                <w:kern w:val="0"/>
+                <w:sz w:val="28"/>
+                <w:szCs w:val="28"/>
+                <w:lang w:eastAsia="en-US"/>
+              </w:rPr>
+              <w:t>.</w:t>
+            </w:r>
+          </w:p>
+        </w:tc>
+      </w:tr>
+      <w:tr>
+        <w:trPr>
+          <w:trHeight w:val="384"/>
+        </w:trPr>
+        <w:tc>
+          <w:tcPr>
+            <w:tcW w:w="2674" w:type="dxa"/>
+            <w:vAlign w:val="center"/>
+          </w:tcPr>
+          <w:p>
+            <w:pPr>
+              <w:pStyle w:val="a9"/>
+              <w:tabs>
+                <w:tab w:val="clear" w:pos="709"/>
+                <w:tab w:val="right" w:pos="9355"/>
+              </w:tabs>
+              <w:ind w:firstLine="0"/>
+              <w:jc w:val="left"/>
+              <w:rPr>
+                <w:color w:val="000000"/>
+                <w:kern w:val="0"/>
+                <w:sz w:val="28"/>
+                <w:szCs w:val="28"/>
+                <w:lang w:val="en-US" w:eastAsia="en-US"/>
+              </w:rPr>
+            </w:pPr>
+            <w:proofErr w:type="spellStart"/>
+            <w:r>
+              <w:rPr>
+                <w:color w:val="000000"/>
+                <w:kern w:val="0"/>
+                <w:sz w:val="28"/>
+                <w:szCs w:val="28"/>
+                <w:lang w:val="en-US" w:eastAsia="en-US"/>
+              </w:rPr>
+              <w:lastRenderedPageBreak/>
+              <w:t>CreateExcelService</w:t>
+            </w:r>
+            <w:proofErr w:type="spellEnd"/>
+          </w:p>
+        </w:tc>
+        <w:tc>
+          <w:tcPr>
+            <w:tcW w:w="6694" w:type="dxa"/>
+            <w:vAlign w:val="center"/>
+          </w:tcPr>
+          <w:p>
+            <w:pPr>
+              <w:pStyle w:val="a9"/>
+              <w:tabs>
+                <w:tab w:val="clear" w:pos="709"/>
+                <w:tab w:val="right" w:pos="9355"/>
+              </w:tabs>
+              <w:ind w:firstLine="0"/>
+              <w:jc w:val="left"/>
+              <w:rPr>
+                <w:color w:val="000000"/>
+                <w:kern w:val="0"/>
+                <w:sz w:val="28"/>
+                <w:szCs w:val="28"/>
+                <w:lang w:eastAsia="en-US"/>
+              </w:rPr>
+            </w:pPr>
+            <w:r>
+              <w:rPr>
+                <w:color w:val="000000"/>
+                <w:kern w:val="0"/>
+                <w:sz w:val="28"/>
+                <w:szCs w:val="28"/>
+                <w:lang w:eastAsia="en-US"/>
+              </w:rPr>
+              <w:t xml:space="preserve">Класс инкапсулирует механизм работы с </w:t>
+            </w:r>
+            <w:r>
+              <w:rPr>
+                <w:color w:val="000000"/>
+                <w:kern w:val="0"/>
+                <w:sz w:val="28"/>
+                <w:szCs w:val="28"/>
+                <w:lang w:val="en-US" w:eastAsia="en-US"/>
+              </w:rPr>
+              <w:t>Excel</w:t>
+            </w:r>
+            <w:r>
+              <w:rPr>
+                <w:color w:val="000000"/>
+                <w:kern w:val="0"/>
+                <w:sz w:val="28"/>
+                <w:szCs w:val="28"/>
+                <w:lang w:eastAsia="en-US"/>
+              </w:rPr>
+              <w:t>-данными</w:t>
+            </w:r>
+            <w:r>
+              <w:rPr>
+                <w:color w:val="000000"/>
+                <w:kern w:val="0"/>
+                <w:sz w:val="28"/>
+                <w:szCs w:val="28"/>
+                <w:lang w:eastAsia="en-US"/>
+              </w:rPr>
+              <w:t xml:space="preserve">. Данный сервис вызывается из основного </w:t>
+            </w:r>
+            <w:r>
+              <w:rPr>
+                <w:color w:val="000000"/>
+                <w:kern w:val="0"/>
+                <w:sz w:val="28"/>
+                <w:szCs w:val="28"/>
+                <w:lang w:eastAsia="en-US"/>
+              </w:rPr>
+              <w:t>сервиса</w:t>
+            </w:r>
+            <w:r>
+              <w:rPr>
+                <w:color w:val="000000"/>
+                <w:kern w:val="0"/>
+                <w:sz w:val="28"/>
+                <w:szCs w:val="28"/>
+                <w:lang w:eastAsia="en-US"/>
+              </w:rPr>
+              <w:t xml:space="preserve"> </w:t>
+            </w:r>
+            <w:proofErr w:type="spellStart"/>
+            <w:r>
+              <w:rPr>
+                <w:color w:val="000000"/>
+                <w:kern w:val="0"/>
+                <w:sz w:val="28"/>
+                <w:szCs w:val="28"/>
+                <w:lang w:val="en-US" w:eastAsia="en-US"/>
+              </w:rPr>
+              <w:t>ReportService</w:t>
+            </w:r>
+            <w:proofErr w:type="spellEnd"/>
+            <w:r>
+              <w:rPr>
+                <w:color w:val="000000"/>
+                <w:kern w:val="0"/>
+                <w:sz w:val="28"/>
+                <w:szCs w:val="28"/>
+                <w:lang w:eastAsia="en-US"/>
+              </w:rPr>
+              <w:t xml:space="preserve">, </w:t>
+            </w:r>
+            <w:r>
+              <w:rPr>
+                <w:color w:val="000000"/>
+                <w:kern w:val="0"/>
+                <w:sz w:val="28"/>
+                <w:szCs w:val="28"/>
+                <w:lang w:eastAsia="en-US"/>
+              </w:rPr>
+              <w:t xml:space="preserve">на вход принимает запрос типа </w:t>
+            </w:r>
+            <w:r>
+              <w:rPr>
+                <w:color w:val="000000"/>
+                <w:kern w:val="0"/>
+                <w:sz w:val="28"/>
+                <w:szCs w:val="28"/>
+                <w:lang w:val="en-US" w:eastAsia="en-US"/>
+              </w:rPr>
+              <w:t>Report</w:t>
+            </w:r>
+            <w:r>
+              <w:rPr>
+                <w:color w:val="000000"/>
+                <w:kern w:val="0"/>
+                <w:sz w:val="28"/>
+                <w:szCs w:val="28"/>
+                <w:lang w:eastAsia="en-US"/>
+              </w:rPr>
+              <w:t xml:space="preserve">. </w:t>
+            </w:r>
+            <w:r>
+              <w:rPr>
+                <w:color w:val="000000"/>
+                <w:kern w:val="0"/>
+                <w:sz w:val="28"/>
+                <w:szCs w:val="28"/>
+                <w:lang w:eastAsia="en-US"/>
+              </w:rPr>
+              <w:t>После выполнения своей задачи данный класс формирует ответ</w:t>
+            </w:r>
+            <w:r>
+              <w:rPr>
+                <w:color w:val="000000"/>
+                <w:kern w:val="0"/>
+                <w:sz w:val="28"/>
+                <w:szCs w:val="28"/>
+                <w:lang w:eastAsia="en-US"/>
+              </w:rPr>
+              <w:t>,</w:t>
+            </w:r>
+            <w:r>
+              <w:rPr>
+                <w:color w:val="000000"/>
+                <w:kern w:val="0"/>
+                <w:sz w:val="28"/>
+                <w:szCs w:val="28"/>
+                <w:lang w:eastAsia="en-US"/>
+              </w:rPr>
+              <w:t xml:space="preserve"> имеющий тип </w:t>
+            </w:r>
+            <w:proofErr w:type="spellStart"/>
+            <w:r>
+              <w:rPr>
+                <w:color w:val="000000"/>
+                <w:kern w:val="0"/>
+                <w:sz w:val="28"/>
+                <w:szCs w:val="28"/>
+                <w:lang w:val="en-US" w:eastAsia="en-US"/>
+              </w:rPr>
+              <w:t>ExcelReport</w:t>
+            </w:r>
+            <w:proofErr w:type="spellEnd"/>
+            <w:r>
+              <w:rPr>
+                <w:color w:val="000000"/>
+                <w:kern w:val="0"/>
+                <w:sz w:val="28"/>
+                <w:szCs w:val="28"/>
+                <w:lang w:eastAsia="en-US"/>
+              </w:rPr>
+              <w:t>,</w:t>
+            </w:r>
+            <w:r>
+              <w:rPr>
+                <w:color w:val="000000"/>
+                <w:kern w:val="0"/>
+                <w:sz w:val="28"/>
+                <w:szCs w:val="28"/>
+                <w:lang w:eastAsia="en-US"/>
+              </w:rPr>
+              <w:t xml:space="preserve"> </w:t>
+            </w:r>
+            <w:r>
+              <w:rPr>
+                <w:color w:val="000000"/>
+                <w:kern w:val="0"/>
+                <w:sz w:val="28"/>
+                <w:szCs w:val="28"/>
+                <w:lang w:eastAsia="en-US"/>
+              </w:rPr>
+              <w:t xml:space="preserve">и передает его обратно вызывающему классу - </w:t>
+            </w:r>
+            <w:proofErr w:type="spellStart"/>
+            <w:r>
+              <w:rPr>
+                <w:color w:val="000000"/>
+                <w:kern w:val="0"/>
+                <w:sz w:val="28"/>
+                <w:szCs w:val="28"/>
+                <w:lang w:val="en-US" w:eastAsia="en-US"/>
+              </w:rPr>
+              <w:t>ReportService</w:t>
+            </w:r>
+            <w:proofErr w:type="spellEnd"/>
+            <w:r>
+              <w:rPr>
+                <w:color w:val="000000"/>
+                <w:kern w:val="0"/>
+                <w:sz w:val="28"/>
+                <w:szCs w:val="28"/>
+                <w:lang w:eastAsia="en-US"/>
+              </w:rPr>
+              <w:t>.</w:t>
+            </w:r>
+          </w:p>
+        </w:tc>
+      </w:tr>
+      <w:tr>
+        <w:trPr>
+          <w:trHeight w:val="384"/>
+        </w:trPr>
+        <w:tc>
+          <w:tcPr>
+            <w:tcW w:w="2674" w:type="dxa"/>
+            <w:vAlign w:val="center"/>
+          </w:tcPr>
+          <w:p>
+            <w:pPr>
+              <w:pStyle w:val="a9"/>
+              <w:tabs>
+                <w:tab w:val="clear" w:pos="709"/>
+                <w:tab w:val="right" w:pos="9355"/>
+              </w:tabs>
+              <w:ind w:firstLine="0"/>
+              <w:jc w:val="left"/>
+              <w:rPr>
+                <w:color w:val="000000"/>
+                <w:kern w:val="0"/>
+                <w:sz w:val="28"/>
+                <w:szCs w:val="28"/>
+                <w:lang w:val="en-US" w:eastAsia="en-US"/>
+              </w:rPr>
+            </w:pPr>
+            <w:proofErr w:type="spellStart"/>
+            <w:r>
+              <w:rPr>
+                <w:color w:val="000000"/>
+                <w:kern w:val="0"/>
+                <w:sz w:val="28"/>
+                <w:szCs w:val="28"/>
+                <w:lang w:val="en-US" w:eastAsia="en-US"/>
+              </w:rPr>
+              <w:t>BaseResponse</w:t>
+            </w:r>
+            <w:proofErr w:type="spellEnd"/>
+            <w:r>
+              <w:rPr>
+                <w:color w:val="000000"/>
+                <w:kern w:val="0"/>
+                <w:sz w:val="28"/>
+                <w:szCs w:val="28"/>
+                <w:lang w:val="en-US" w:eastAsia="en-US"/>
+              </w:rPr>
+              <w:t>&lt;T&gt;</w:t>
+            </w:r>
+          </w:p>
+        </w:tc>
+        <w:tc>
+          <w:tcPr>
+            <w:tcW w:w="6694" w:type="dxa"/>
+            <w:vAlign w:val="center"/>
+          </w:tcPr>
+          <w:p>
+            <w:pPr>
+              <w:pStyle w:val="a9"/>
+              <w:tabs>
+                <w:tab w:val="clear" w:pos="709"/>
+                <w:tab w:val="right" w:pos="9355"/>
+              </w:tabs>
+              <w:ind w:firstLine="0"/>
+              <w:jc w:val="left"/>
+              <w:rPr>
+                <w:color w:val="000000"/>
+                <w:kern w:val="0"/>
+                <w:sz w:val="28"/>
+                <w:szCs w:val="28"/>
+                <w:lang w:eastAsia="en-US"/>
+              </w:rPr>
+            </w:pPr>
+            <w:r>
+              <w:rPr>
+                <w:color w:val="000000"/>
+                <w:kern w:val="0"/>
+                <w:sz w:val="28"/>
+                <w:szCs w:val="28"/>
+                <w:lang w:eastAsia="en-US"/>
+              </w:rPr>
+              <w:t xml:space="preserve">Класс-модель, необходимый для передачи информации </w:t>
+            </w:r>
+            <w:r>
+              <w:rPr>
+                <w:color w:val="000000"/>
+                <w:kern w:val="0"/>
+                <w:sz w:val="28"/>
+                <w:szCs w:val="28"/>
+                <w:lang w:eastAsia="en-US"/>
+              </w:rPr>
+              <w:t>ответа</w:t>
+            </w:r>
+            <w:r>
+              <w:rPr>
+                <w:color w:val="000000"/>
+                <w:kern w:val="0"/>
+                <w:sz w:val="28"/>
+                <w:szCs w:val="28"/>
+                <w:lang w:eastAsia="en-US"/>
+              </w:rPr>
+              <w:t xml:space="preserve"> с </w:t>
+            </w:r>
+            <w:r>
+              <w:rPr>
+                <w:color w:val="000000"/>
+                <w:kern w:val="0"/>
+                <w:sz w:val="28"/>
+                <w:szCs w:val="28"/>
+                <w:lang w:eastAsia="en-US"/>
+              </w:rPr>
+              <w:t>серверной</w:t>
+            </w:r>
+            <w:r>
+              <w:rPr>
+                <w:color w:val="000000"/>
+                <w:kern w:val="0"/>
+                <w:sz w:val="28"/>
+                <w:szCs w:val="28"/>
+                <w:lang w:eastAsia="en-US"/>
+              </w:rPr>
+              <w:t xml:space="preserve"> части приложения на </w:t>
+            </w:r>
+            <w:r>
+              <w:rPr>
+                <w:color w:val="000000"/>
+                <w:kern w:val="0"/>
+                <w:sz w:val="28"/>
+                <w:szCs w:val="28"/>
+                <w:lang w:eastAsia="en-US"/>
+              </w:rPr>
+              <w:t>клиентскую</w:t>
+            </w:r>
+            <w:r>
+              <w:rPr>
+                <w:color w:val="000000"/>
+                <w:kern w:val="0"/>
+                <w:sz w:val="28"/>
+                <w:szCs w:val="28"/>
+                <w:lang w:eastAsia="en-US"/>
+              </w:rPr>
+              <w:t>, содержит в</w:t>
+            </w:r>
+            <w:r>
+              <w:rPr>
+                <w:color w:val="000000"/>
+                <w:kern w:val="0"/>
+                <w:sz w:val="28"/>
+                <w:szCs w:val="28"/>
+                <w:lang w:eastAsia="en-US"/>
+              </w:rPr>
+              <w:t xml:space="preserve"> себе результат в виде булевского значения, ошибку типа </w:t>
+            </w:r>
+            <w:r>
+              <w:rPr>
+                <w:color w:val="000000"/>
+                <w:kern w:val="0"/>
+                <w:sz w:val="28"/>
+                <w:szCs w:val="28"/>
+                <w:lang w:val="en-US" w:eastAsia="en-US"/>
+              </w:rPr>
+              <w:t>Error</w:t>
+            </w:r>
+            <w:r>
+              <w:rPr>
+                <w:color w:val="000000"/>
+                <w:kern w:val="0"/>
+                <w:sz w:val="28"/>
+                <w:szCs w:val="28"/>
+                <w:lang w:eastAsia="en-US"/>
+              </w:rPr>
+              <w:t xml:space="preserve">, а также сам </w:t>
+            </w:r>
+            <w:r>
+              <w:rPr>
+                <w:color w:val="000000"/>
+                <w:kern w:val="0"/>
+                <w:sz w:val="28"/>
+                <w:szCs w:val="28"/>
+                <w:lang w:eastAsia="en-US"/>
+              </w:rPr>
+              <w:t>результат</w:t>
+            </w:r>
+            <w:r>
+              <w:rPr>
+                <w:color w:val="000000"/>
+                <w:kern w:val="0"/>
+                <w:sz w:val="28"/>
+                <w:szCs w:val="28"/>
+                <w:lang w:eastAsia="en-US"/>
+              </w:rPr>
+              <w:t xml:space="preserve">, имеющий один из типов, созданных для </w:t>
+            </w:r>
+            <w:r>
+              <w:rPr>
+                <w:color w:val="000000"/>
+                <w:kern w:val="0"/>
+                <w:sz w:val="28"/>
+                <w:szCs w:val="28"/>
+                <w:lang w:eastAsia="en-US"/>
+              </w:rPr>
+              <w:t>возврата</w:t>
+            </w:r>
+            <w:r>
+              <w:rPr>
+                <w:color w:val="000000"/>
+                <w:kern w:val="0"/>
+                <w:sz w:val="28"/>
+                <w:szCs w:val="28"/>
+                <w:lang w:eastAsia="en-US"/>
+              </w:rPr>
+              <w:t xml:space="preserve"> </w:t>
+            </w:r>
+            <w:r>
+              <w:rPr>
+                <w:color w:val="000000"/>
+                <w:kern w:val="0"/>
+                <w:sz w:val="28"/>
+                <w:szCs w:val="28"/>
+                <w:lang w:eastAsia="en-US"/>
+              </w:rPr>
+              <w:t>ответа</w:t>
+            </w:r>
+            <w:r>
+              <w:rPr>
+                <w:color w:val="000000"/>
+                <w:kern w:val="0"/>
+                <w:sz w:val="28"/>
+                <w:szCs w:val="28"/>
+                <w:lang w:eastAsia="en-US"/>
+              </w:rPr>
+              <w:t>.</w:t>
+            </w:r>
+          </w:p>
+        </w:tc>
+      </w:tr>
+      <w:tr>
+        <w:trPr>
+          <w:trHeight w:val="384"/>
+        </w:trPr>
+        <w:tc>
+          <w:tcPr>
+            <w:tcW w:w="2674" w:type="dxa"/>
+            <w:vAlign w:val="center"/>
+          </w:tcPr>
+          <w:p>
+            <w:pPr>
+              <w:pStyle w:val="a9"/>
+              <w:tabs>
+                <w:tab w:val="clear" w:pos="709"/>
+                <w:tab w:val="right" w:pos="9355"/>
+              </w:tabs>
+              <w:ind w:firstLine="0"/>
+              <w:jc w:val="left"/>
+              <w:rPr>
+                <w:color w:val="000000"/>
+                <w:kern w:val="0"/>
+                <w:sz w:val="28"/>
+                <w:szCs w:val="28"/>
+                <w:lang w:val="en-US" w:eastAsia="en-US"/>
+              </w:rPr>
+            </w:pPr>
+            <w:r>
+              <w:rPr>
+                <w:color w:val="000000"/>
+                <w:kern w:val="0"/>
+                <w:sz w:val="28"/>
+                <w:szCs w:val="28"/>
+                <w:lang w:val="en-US" w:eastAsia="en-US"/>
+              </w:rPr>
+              <w:t>Error</w:t>
+            </w:r>
+          </w:p>
+        </w:tc>
+        <w:tc>
+          <w:tcPr>
+            <w:tcW w:w="6694" w:type="dxa"/>
+            <w:vAlign w:val="center"/>
+          </w:tcPr>
+          <w:p>
+            <w:pPr>
+              <w:pStyle w:val="a9"/>
+              <w:tabs>
+                <w:tab w:val="clear" w:pos="709"/>
+                <w:tab w:val="right" w:pos="9355"/>
+              </w:tabs>
+              <w:ind w:firstLine="0"/>
+              <w:jc w:val="left"/>
+              <w:rPr>
+                <w:color w:val="000000"/>
+                <w:kern w:val="0"/>
+                <w:sz w:val="28"/>
+                <w:szCs w:val="28"/>
+                <w:lang w:eastAsia="en-US"/>
+              </w:rPr>
+            </w:pPr>
+            <w:r>
+              <w:rPr>
+                <w:color w:val="000000"/>
+                <w:kern w:val="0"/>
+                <w:sz w:val="28"/>
+                <w:szCs w:val="28"/>
+                <w:lang w:eastAsia="en-US"/>
+              </w:rPr>
+              <w:t xml:space="preserve">Класс, который является типом для </w:t>
+            </w:r>
+            <w:r>
+              <w:rPr>
+                <w:color w:val="000000"/>
+                <w:kern w:val="0"/>
+                <w:sz w:val="28"/>
+                <w:szCs w:val="28"/>
+                <w:lang w:eastAsia="en-US"/>
+              </w:rPr>
+              <w:t>хранения информации об ошибке</w:t>
+            </w:r>
+            <w:r>
+              <w:rPr>
+                <w:color w:val="000000"/>
+                <w:kern w:val="0"/>
+                <w:sz w:val="28"/>
+                <w:szCs w:val="28"/>
+                <w:lang w:eastAsia="en-US"/>
+              </w:rPr>
+              <w:t xml:space="preserve">. Содержит в себе информацию о </w:t>
+            </w:r>
+            <w:r>
+              <w:rPr>
+                <w:color w:val="000000"/>
+                <w:kern w:val="0"/>
+                <w:sz w:val="28"/>
+                <w:szCs w:val="28"/>
+                <w:lang w:eastAsia="en-US"/>
+              </w:rPr>
+              <w:t>об ошибке в текстовом формате</w:t>
+            </w:r>
+            <w:r>
+              <w:rPr>
+                <w:color w:val="000000"/>
+                <w:kern w:val="0"/>
+                <w:sz w:val="28"/>
+                <w:szCs w:val="28"/>
+                <w:lang w:eastAsia="en-US"/>
+              </w:rPr>
+              <w:t xml:space="preserve"> и код ошибки, представляющий собой числовое значение</w:t>
+            </w:r>
+            <w:r>
+              <w:rPr>
+                <w:color w:val="000000"/>
+                <w:kern w:val="0"/>
+                <w:sz w:val="28"/>
+                <w:szCs w:val="28"/>
+                <w:lang w:eastAsia="en-US"/>
+              </w:rPr>
+              <w:t xml:space="preserve">. Данный класс используется при </w:t>
+            </w:r>
+            <w:r>
+              <w:rPr>
+                <w:color w:val="000000"/>
+                <w:kern w:val="0"/>
+                <w:sz w:val="28"/>
+                <w:szCs w:val="28"/>
+                <w:lang w:eastAsia="en-US"/>
+              </w:rPr>
+              <w:t>отправке ответа в случае, если во время работы приложения произошла ошибка.</w:t>
+            </w:r>
+          </w:p>
+        </w:tc>
+      </w:tr>
+      <w:tr>
+        <w:trPr>
+          <w:trHeight w:val="384"/>
+        </w:trPr>
+        <w:tc>
+          <w:tcPr>
+            <w:tcW w:w="2674" w:type="dxa"/>
+            <w:vAlign w:val="center"/>
+          </w:tcPr>
+          <w:p>
+            <w:pPr>
+              <w:pStyle w:val="a9"/>
+              <w:tabs>
+                <w:tab w:val="clear" w:pos="709"/>
+                <w:tab w:val="right" w:pos="9355"/>
+              </w:tabs>
+              <w:ind w:firstLine="0"/>
+              <w:jc w:val="left"/>
+              <w:rPr>
+                <w:color w:val="000000"/>
+                <w:kern w:val="0"/>
+                <w:sz w:val="28"/>
+                <w:szCs w:val="28"/>
+                <w:lang w:val="en-US" w:eastAsia="en-US"/>
+              </w:rPr>
+            </w:pPr>
+            <w:r>
+              <w:rPr>
+                <w:color w:val="000000"/>
+                <w:kern w:val="0"/>
+                <w:sz w:val="28"/>
+                <w:szCs w:val="28"/>
+                <w:lang w:val="en-US" w:eastAsia="en-US"/>
+              </w:rPr>
+              <w:t>Report</w:t>
+            </w:r>
+          </w:p>
+        </w:tc>
+        <w:tc>
+          <w:tcPr>
+            <w:tcW w:w="6694" w:type="dxa"/>
+            <w:vAlign w:val="center"/>
+          </w:tcPr>
+          <w:p>
+            <w:pPr>
+              <w:pStyle w:val="a9"/>
+              <w:tabs>
+                <w:tab w:val="clear" w:pos="709"/>
+                <w:tab w:val="right" w:pos="9355"/>
+              </w:tabs>
+              <w:ind w:firstLine="0"/>
+              <w:jc w:val="left"/>
+              <w:rPr>
+                <w:color w:val="000000"/>
+                <w:kern w:val="0"/>
+                <w:sz w:val="28"/>
+                <w:szCs w:val="28"/>
+                <w:lang w:eastAsia="en-US"/>
+              </w:rPr>
+            </w:pPr>
+            <w:r>
+              <w:rPr>
+                <w:color w:val="000000"/>
+                <w:kern w:val="0"/>
+                <w:sz w:val="28"/>
+                <w:szCs w:val="28"/>
+                <w:lang w:eastAsia="en-US"/>
+              </w:rPr>
+              <w:t xml:space="preserve">Класс, который является типом для </w:t>
+            </w:r>
+            <w:r>
+              <w:rPr>
+                <w:color w:val="000000"/>
+                <w:kern w:val="0"/>
+                <w:sz w:val="28"/>
+                <w:szCs w:val="28"/>
+                <w:lang w:eastAsia="en-US"/>
+              </w:rPr>
+              <w:t>передачи информации об отчете</w:t>
+            </w:r>
+            <w:r>
+              <w:rPr>
+                <w:color w:val="000000"/>
+                <w:kern w:val="0"/>
+                <w:sz w:val="28"/>
+                <w:szCs w:val="28"/>
+                <w:lang w:eastAsia="en-US"/>
+              </w:rPr>
+              <w:t xml:space="preserve">. Содержит в себе </w:t>
+            </w:r>
+            <w:r>
+              <w:rPr>
+                <w:color w:val="000000"/>
+                <w:kern w:val="0"/>
+                <w:sz w:val="28"/>
+                <w:szCs w:val="28"/>
+                <w:lang w:eastAsia="en-US"/>
+              </w:rPr>
+              <w:t>название, создаваемого отчета в виде текстовых данных, дату его создания, а также сам отчет представляемый собой массив байт</w:t>
+            </w:r>
+            <w:r>
+              <w:rPr>
+                <w:color w:val="000000"/>
+                <w:kern w:val="0"/>
+                <w:sz w:val="28"/>
+                <w:szCs w:val="28"/>
+                <w:lang w:eastAsia="en-US"/>
+              </w:rPr>
+              <w:t xml:space="preserve">. Данный класс используется при отправке ответа в </w:t>
+            </w:r>
+            <w:r>
+              <w:rPr>
+                <w:color w:val="000000"/>
+                <w:kern w:val="0"/>
+                <w:sz w:val="28"/>
+                <w:szCs w:val="28"/>
+                <w:lang w:eastAsia="en-US"/>
+              </w:rPr>
+              <w:t>качестве результата работы сервиса по построению отчетов</w:t>
+            </w:r>
+            <w:r>
+              <w:rPr>
+                <w:color w:val="000000"/>
+                <w:kern w:val="0"/>
+                <w:sz w:val="28"/>
+                <w:szCs w:val="28"/>
+                <w:lang w:eastAsia="en-US"/>
+              </w:rPr>
+              <w:t>.</w:t>
+            </w:r>
+          </w:p>
+        </w:tc>
+      </w:tr>
+      <w:tr>
+        <w:trPr>
+          <w:trHeight w:val="384"/>
+        </w:trPr>
+        <w:tc>
+          <w:tcPr>
+            <w:tcW w:w="2674" w:type="dxa"/>
+            <w:vAlign w:val="center"/>
+          </w:tcPr>
+          <w:p>
+            <w:pPr>
+              <w:pStyle w:val="a9"/>
+              <w:tabs>
+                <w:tab w:val="clear" w:pos="709"/>
+                <w:tab w:val="right" w:pos="9355"/>
+              </w:tabs>
+              <w:ind w:firstLine="0"/>
+              <w:jc w:val="left"/>
+              <w:rPr>
+                <w:color w:val="000000"/>
+                <w:kern w:val="0"/>
+                <w:sz w:val="28"/>
+                <w:szCs w:val="28"/>
+                <w:lang w:val="en-US" w:eastAsia="en-US"/>
+              </w:rPr>
+            </w:pPr>
+            <w:proofErr w:type="spellStart"/>
+            <w:r>
+              <w:rPr>
+                <w:color w:val="000000"/>
+                <w:kern w:val="0"/>
+                <w:sz w:val="28"/>
+                <w:szCs w:val="28"/>
+                <w:lang w:val="en-US" w:eastAsia="en-US"/>
+              </w:rPr>
+              <w:t>ExcelReport</w:t>
+            </w:r>
+            <w:proofErr w:type="spellEnd"/>
+          </w:p>
+        </w:tc>
+        <w:tc>
+          <w:tcPr>
+            <w:tcW w:w="6694" w:type="dxa"/>
+            <w:vAlign w:val="center"/>
+          </w:tcPr>
+          <w:p>
+            <w:pPr>
+              <w:pStyle w:val="a9"/>
+              <w:tabs>
+                <w:tab w:val="clear" w:pos="709"/>
+                <w:tab w:val="right" w:pos="9355"/>
+              </w:tabs>
+              <w:ind w:firstLine="0"/>
+              <w:jc w:val="left"/>
+              <w:rPr>
+                <w:color w:val="000000"/>
+                <w:kern w:val="0"/>
+                <w:sz w:val="28"/>
+                <w:szCs w:val="28"/>
+                <w:lang w:val="en-US" w:eastAsia="en-US"/>
+              </w:rPr>
+            </w:pPr>
+            <w:r>
+              <w:rPr>
+                <w:color w:val="000000"/>
+                <w:kern w:val="0"/>
+                <w:sz w:val="28"/>
+                <w:szCs w:val="28"/>
+                <w:lang w:eastAsia="en-US"/>
+              </w:rPr>
+              <w:t xml:space="preserve">Класс, который является типом для передачи </w:t>
+            </w:r>
+            <w:r>
+              <w:rPr>
+                <w:color w:val="000000"/>
+                <w:kern w:val="0"/>
+                <w:sz w:val="28"/>
+                <w:szCs w:val="28"/>
+                <w:lang w:val="en-US" w:eastAsia="en-US"/>
+              </w:rPr>
+              <w:t>Excel</w:t>
+            </w:r>
+            <w:r>
+              <w:rPr>
+                <w:color w:val="000000"/>
+                <w:kern w:val="0"/>
+                <w:sz w:val="28"/>
+                <w:szCs w:val="28"/>
+                <w:lang w:eastAsia="en-US"/>
+              </w:rPr>
+              <w:t>-</w:t>
+            </w:r>
+            <w:r>
+              <w:rPr>
+                <w:color w:val="000000"/>
+                <w:kern w:val="0"/>
+                <w:sz w:val="28"/>
+                <w:szCs w:val="28"/>
+                <w:lang w:eastAsia="en-US"/>
+              </w:rPr>
+              <w:t>данных</w:t>
+            </w:r>
+            <w:r>
+              <w:rPr>
+                <w:color w:val="000000"/>
+                <w:kern w:val="0"/>
+                <w:sz w:val="28"/>
+                <w:szCs w:val="28"/>
+                <w:lang w:eastAsia="en-US"/>
+              </w:rPr>
+              <w:t xml:space="preserve">. Содержит в себе название, создаваемого отчета в виде текстовых данных, а также </w:t>
+            </w:r>
+            <w:r>
+              <w:rPr>
+                <w:color w:val="000000"/>
+                <w:kern w:val="0"/>
+                <w:sz w:val="28"/>
+                <w:szCs w:val="28"/>
+                <w:lang w:eastAsia="en-US"/>
+              </w:rPr>
+              <w:t>ссылку на</w:t>
+            </w:r>
+            <w:r>
+              <w:rPr>
+                <w:color w:val="000000"/>
+                <w:kern w:val="0"/>
+                <w:sz w:val="28"/>
+                <w:szCs w:val="28"/>
+                <w:lang w:eastAsia="en-US"/>
+              </w:rPr>
+              <w:t xml:space="preserve"> созданный </w:t>
+            </w:r>
+            <w:r>
+              <w:rPr>
+                <w:color w:val="000000"/>
+                <w:kern w:val="0"/>
+                <w:sz w:val="28"/>
+                <w:szCs w:val="28"/>
+                <w:lang w:eastAsia="en-US"/>
+              </w:rPr>
+              <w:t xml:space="preserve">отчет. Данный класс </w:t>
+            </w:r>
+            <w:r>
+              <w:rPr>
+                <w:color w:val="000000"/>
+                <w:kern w:val="0"/>
+                <w:sz w:val="28"/>
+                <w:szCs w:val="28"/>
+                <w:lang w:eastAsia="en-US"/>
+              </w:rPr>
+              <w:t>в качестве типа резуль</w:t>
+            </w:r>
+            <w:r>
+              <w:rPr>
+                <w:color w:val="000000"/>
+                <w:kern w:val="0"/>
+                <w:sz w:val="28"/>
+                <w:szCs w:val="28"/>
+                <w:lang w:eastAsia="en-US"/>
+              </w:rPr>
+              <w:lastRenderedPageBreak/>
+              <w:t xml:space="preserve">тата, возвращаемого сервисом </w:t>
+            </w:r>
+            <w:proofErr w:type="spellStart"/>
+            <w:r>
+              <w:rPr>
+                <w:color w:val="000000"/>
+                <w:kern w:val="0"/>
+                <w:sz w:val="28"/>
+                <w:szCs w:val="28"/>
+                <w:lang w:val="en-US" w:eastAsia="en-US"/>
+              </w:rPr>
+              <w:t>CreateExcelReport</w:t>
+            </w:r>
+            <w:proofErr w:type="spellEnd"/>
+          </w:p>
+        </w:tc>
+      </w:tr>
+    </w:tbl>
+    <w:p>
+      <w:pPr>
+        <w:spacing w:line="360" w:lineRule="auto"/>
+        <w:ind w:firstLine="709"/>
+        <w:rPr>
+          <w:rFonts w:ascii="Times New Roman" w:hAnsi="Times New Roman"/>
+          <w:sz w:val="28"/>
+          <w:szCs w:val="28"/>
+        </w:rPr>
+      </w:pPr>
+    </w:p>
+    <w:p>
+      <w:pPr>
+        <w:spacing w:line="360" w:lineRule="auto"/>
+        <w:ind w:firstLine="709"/>
+        <w:rPr>
+          <w:rFonts w:ascii="Times New Roman" w:hAnsi="Times New Roman"/>
+          <w:sz w:val="28"/>
+          <w:szCs w:val="28"/>
+        </w:rPr>
+      </w:pPr>
+      <w:r>
+        <w:rPr>
+          <w:rFonts w:ascii="Times New Roman" w:hAnsi="Times New Roman"/>
+          <w:sz w:val="28"/>
+          <w:szCs w:val="28"/>
+        </w:rPr>
+        <w:t>Таким образом,</w:t>
+      </w:r>
+      <w:r>
+        <w:rPr>
+          <w:rFonts w:ascii="Times New Roman" w:hAnsi="Times New Roman"/>
+          <w:sz w:val="28"/>
+          <w:szCs w:val="28"/>
+        </w:rPr>
+        <w:t xml:space="preserve"> в данном разделе была построена модель предметной области будущего приложения посредством разработки диаграммы классов, кроме того, для упрощения восприятия данной диаграммы было дано краткое описание наполнения и поведения для каждого из классов.</w:t>
+      </w:r>
+    </w:p>
+    <w:p>
+      <w:pPr>
+        <w:spacing w:line="360" w:lineRule="auto"/>
+        <w:ind w:firstLine="709"/>
+        <w:rPr>
+          <w:rFonts w:ascii="Times New Roman" w:hAnsi="Times New Roman"/>
+          <w:b/>
+          <w:color w:val="000000"/>
+          <w:sz w:val="28"/>
+          <w:szCs w:val="28"/>
+          <w:lang w:eastAsia="ru-RU"/>
+        </w:rPr>
+      </w:pPr>
+    </w:p>
+    <w:p>
+      <w:pPr>
+        <w:pStyle w:val="a5"/>
+        <w:spacing w:line="360" w:lineRule="auto"/>
+        <w:ind w:left="0" w:firstLine="709"/>
+        <w:rPr>
+          <w:rFonts w:ascii="Times New Roman" w:hAnsi="Times New Roman"/>
+          <w:b/>
+          <w:sz w:val="28"/>
+          <w:szCs w:val="28"/>
+        </w:rPr>
+      </w:pPr>
+      <w:r>
+        <w:rPr>
+          <w:rFonts w:ascii="Times New Roman" w:hAnsi="Times New Roman"/>
+          <w:b/>
+          <w:color w:val="000000"/>
+          <w:sz w:val="28"/>
+          <w:szCs w:val="28"/>
+          <w:lang w:eastAsia="ru-RU"/>
+        </w:rPr>
+        <w:t xml:space="preserve">2.3 </w:t>
+      </w:r>
+      <w:r>
+        <w:rPr>
+          <w:rFonts w:ascii="Times New Roman" w:hAnsi="Times New Roman"/>
+          <w:b/>
+          <w:sz w:val="28"/>
+          <w:szCs w:val="28"/>
+        </w:rPr>
+        <w:t xml:space="preserve">Построение </w:t>
+      </w:r>
+      <w:r>
+        <w:rPr>
+          <w:rFonts w:ascii="Times New Roman" w:hAnsi="Times New Roman"/>
+          <w:b/>
+          <w:color w:val="F2F2F2"/>
+          <w:spacing w:val="-100"/>
+          <w:w w:val="1"/>
+          <w:sz w:val="28"/>
+          <w:szCs w:val="28"/>
+          <w:u w:val="words" w:color="000000"/>
+        </w:rPr>
+        <w:t xml:space="preserve">разработки </w:t>
+      </w:r>
+      <w:r>
+        <w:rPr>
+          <w:rFonts w:ascii="Times New Roman" w:hAnsi="Times New Roman"/>
+          <w:b/>
+          <w:sz w:val="28"/>
+          <w:szCs w:val="28"/>
+        </w:rPr>
+        <w:t xml:space="preserve">диаграммы </w:t>
+      </w:r>
+      <w:r>
+        <w:rPr>
+          <w:rFonts w:ascii="Times New Roman" w:hAnsi="Times New Roman"/>
+          <w:b/>
+          <w:color w:val="F2F2F2"/>
+          <w:spacing w:val="-100"/>
+          <w:w w:val="1"/>
+          <w:sz w:val="28"/>
+          <w:szCs w:val="28"/>
+          <w:u w:val="words" w:color="000000"/>
+        </w:rPr>
+        <w:t xml:space="preserve">операционную </w:t>
+      </w:r>
+      <w:r>
+        <w:rPr>
+          <w:rFonts w:ascii="Times New Roman" w:hAnsi="Times New Roman"/>
+          <w:b/>
+          <w:sz w:val="28"/>
+          <w:szCs w:val="28"/>
+        </w:rPr>
+        <w:t xml:space="preserve">последовательности </w:t>
+      </w:r>
+      <w:r>
+        <w:rPr>
+          <w:rFonts w:ascii="Times New Roman" w:hAnsi="Times New Roman"/>
+          <w:b/>
+          <w:color w:val="F2F2F2"/>
+          <w:spacing w:val="-100"/>
+          <w:w w:val="1"/>
+          <w:sz w:val="28"/>
+          <w:szCs w:val="28"/>
+          <w:u w:val="words" w:color="000000"/>
+        </w:rPr>
+        <w:t xml:space="preserve">привлечь </w:t>
+      </w:r>
+      <w:r>
+        <w:rPr>
+          <w:rFonts w:ascii="Times New Roman" w:hAnsi="Times New Roman"/>
+          <w:b/>
+          <w:sz w:val="28"/>
+          <w:szCs w:val="28"/>
+        </w:rPr>
+        <w:t>приложения</w:t>
+      </w:r>
+    </w:p>
+    <w:p>
+      <w:pPr>
+        <w:pStyle w:val="a5"/>
+        <w:spacing w:line="360" w:lineRule="auto"/>
+        <w:ind w:left="0" w:firstLine="709"/>
+        <w:rPr>
+          <w:rFonts w:ascii="Times New Roman" w:hAnsi="Times New Roman"/>
+          <w:b/>
+          <w:color w:val="000000"/>
+          <w:sz w:val="28"/>
+          <w:szCs w:val="28"/>
+          <w:lang w:eastAsia="ru-RU"/>
+        </w:rPr>
+      </w:pPr>
+    </w:p>
+    <w:p>
+      <w:pPr>
+        <w:spacing w:line="360" w:lineRule="auto"/>
+        <w:ind w:firstLine="709"/>
+        <w:rPr>
+          <w:rFonts w:ascii="Times New Roman" w:hAnsi="Times New Roman"/>
+          <w:sz w:val="28"/>
+          <w:szCs w:val="28"/>
+        </w:rPr>
+      </w:pPr>
+      <w:r>
+        <w:rPr>
+          <w:rFonts w:ascii="Times New Roman" w:hAnsi="Times New Roman"/>
+          <w:sz w:val="28"/>
+          <w:szCs w:val="28"/>
+        </w:rPr>
+        <w:t>Диаграммы последовательности (</w:t>
+      </w:r>
+      <w:proofErr w:type="spellStart"/>
+      <w:r>
+        <w:rPr>
+          <w:rFonts w:ascii="Times New Roman" w:hAnsi="Times New Roman"/>
+          <w:sz w:val="28"/>
+          <w:szCs w:val="28"/>
+        </w:rPr>
+        <w:t>sequence</w:t>
+      </w:r>
+      <w:proofErr w:type="spellEnd"/>
+      <w:r>
+        <w:rPr>
+          <w:rFonts w:ascii="Times New Roman" w:hAnsi="Times New Roman"/>
+          <w:sz w:val="28"/>
+          <w:szCs w:val="28"/>
+        </w:rPr>
+        <w:t xml:space="preserve"> </w:t>
+      </w:r>
+      <w:proofErr w:type="spellStart"/>
+      <w:r>
+        <w:rPr>
+          <w:rFonts w:ascii="Times New Roman" w:hAnsi="Times New Roman"/>
+          <w:sz w:val="28"/>
+          <w:szCs w:val="28"/>
+        </w:rPr>
+        <w:t>diagram</w:t>
+      </w:r>
+      <w:proofErr w:type="spellEnd"/>
+      <w:r>
+        <w:rPr>
+          <w:rFonts w:ascii="Times New Roman" w:hAnsi="Times New Roman"/>
+          <w:sz w:val="28"/>
+          <w:szCs w:val="28"/>
+        </w:rPr>
+        <w:t>) являются видом диаграмм взаимодействия языка UML, которые описывают отношения объектов в различных условиях. Условия взаимодействия задаются сценарием, полученным на этапе разработки диаграмм вариантов использования.</w:t>
+      </w:r>
+    </w:p>
+    <w:p>
+      <w:pPr>
+        <w:spacing w:line="360" w:lineRule="auto"/>
+        <w:ind w:firstLine="709"/>
+        <w:rPr>
+          <w:rFonts w:ascii="Times New Roman" w:hAnsi="Times New Roman"/>
+          <w:sz w:val="28"/>
+          <w:szCs w:val="28"/>
+        </w:rPr>
+      </w:pPr>
+      <w:r>
+        <w:rPr>
+          <w:rFonts w:ascii="Times New Roman" w:hAnsi="Times New Roman"/>
+          <w:sz w:val="28"/>
+          <w:szCs w:val="28"/>
+        </w:rPr>
+        <w:t>Выполненная диаграмма последовательностей представлена на рис</w:t>
+      </w:r>
+      <w:r>
+        <w:rPr>
+          <w:rFonts w:ascii="Times New Roman" w:hAnsi="Times New Roman"/>
+          <w:sz w:val="28"/>
+          <w:szCs w:val="28"/>
+        </w:rPr>
+        <w:t>. 2.4</w:t>
+      </w:r>
+      <w:r>
+        <w:rPr>
+          <w:rFonts w:ascii="Times New Roman" w:hAnsi="Times New Roman"/>
+          <w:sz w:val="28"/>
+          <w:szCs w:val="28"/>
+        </w:rPr>
+        <w:t>:</w:t>
+      </w:r>
+    </w:p>
+    <w:p>
+      <w:pPr>
+        <w:spacing w:line="360" w:lineRule="auto"/>
+        <w:ind w:firstLine="709"/>
+        <w:rPr>
+          <w:noProof/>
+        </w:rPr>
+      </w:pPr>
+      <w:r>
+        <w:rPr>
+          <w:noProof/>
+        </w:rPr>
+        <w:pict w14:anchorId="698D424E">
+          <v:shape id="Рисунок 3" o:spid="_x0000_i1044" type="#_x0000_t75" style="width:393.8pt;height:277.1pt;visibility:visible;mso-wrap-style:square">
+            <v:imagedata r:id="rId21" o:title=""/>
+          </v:shape>
+        </w:pict>
+      </w:r>
+    </w:p>
+    <w:p>
+      <w:pPr>
+        <w:spacing w:line="360" w:lineRule="auto"/>
+        <w:ind w:left="707" w:firstLine="709"/>
+        <w:rPr>
+          <w:rFonts w:ascii="Times New Roman" w:hAnsi="Times New Roman"/>
+          <w:color w:val="000000"/>
+          <w:sz w:val="28"/>
+          <w:szCs w:val="28"/>
+          <w:lang w:eastAsia="ru-RU"/>
+        </w:rPr>
+      </w:pPr>
+      <w:r>
+        <w:rPr>
+          <w:rFonts w:ascii="Times New Roman" w:hAnsi="Times New Roman"/>
+          <w:color w:val="000000"/>
+          <w:sz w:val="28"/>
+          <w:szCs w:val="28"/>
+          <w:lang w:eastAsia="ru-RU"/>
+        </w:rPr>
+        <w:t>Рисунок 2.</w:t>
+      </w:r>
+      <w:r>
+        <w:rPr>
+          <w:rFonts w:ascii="Times New Roman" w:hAnsi="Times New Roman"/>
+          <w:color w:val="000000"/>
+          <w:sz w:val="28"/>
+          <w:szCs w:val="28"/>
+          <w:lang w:eastAsia="ru-RU"/>
+        </w:rPr>
+        <w:t>4</w:t>
+      </w:r>
+      <w:r>
+        <w:rPr>
+          <w:rFonts w:ascii="Times New Roman" w:hAnsi="Times New Roman"/>
+          <w:color w:val="000000"/>
+          <w:sz w:val="28"/>
+          <w:szCs w:val="28"/>
+          <w:lang w:eastAsia="ru-RU"/>
+        </w:rPr>
+        <w:t xml:space="preserve"> – Диаграмма </w:t>
+      </w:r>
+      <w:r>
+        <w:rPr>
+          <w:rFonts w:ascii="Times New Roman" w:hAnsi="Times New Roman"/>
+          <w:color w:val="000000"/>
+          <w:sz w:val="28"/>
+          <w:szCs w:val="28"/>
+          <w:lang w:eastAsia="ru-RU"/>
+        </w:rPr>
+        <w:t>последовательност</w:t>
+      </w:r>
+      <w:r>
+        <w:rPr>
+          <w:rFonts w:ascii="Times New Roman" w:hAnsi="Times New Roman"/>
+          <w:color w:val="000000"/>
+          <w:sz w:val="28"/>
+          <w:szCs w:val="28"/>
+          <w:lang w:eastAsia="ru-RU"/>
+        </w:rPr>
+        <w:t>и</w:t>
+      </w:r>
+    </w:p>
+    <w:p>
+      <w:pPr>
+        <w:spacing w:line="360" w:lineRule="auto"/>
+        <w:ind w:firstLine="709"/>
+        <w:rPr>
+          <w:rFonts w:ascii="Times New Roman" w:hAnsi="Times New Roman"/>
+          <w:sz w:val="28"/>
+          <w:szCs w:val="28"/>
+        </w:rPr>
+      </w:pPr>
+      <w:r>
+        <w:rPr>
+          <w:rFonts w:ascii="Times New Roman" w:hAnsi="Times New Roman"/>
+          <w:sz w:val="28"/>
+          <w:szCs w:val="28"/>
+        </w:rPr>
+        <w:lastRenderedPageBreak/>
+        <w:t xml:space="preserve">На рисунке </w:t>
+      </w:r>
+      <w:r>
+        <w:rPr>
+          <w:rFonts w:ascii="Times New Roman" w:hAnsi="Times New Roman"/>
+          <w:sz w:val="28"/>
+          <w:szCs w:val="28"/>
+        </w:rPr>
+        <w:t>2.4</w:t>
+      </w:r>
+      <w:r>
+        <w:rPr>
+          <w:rFonts w:ascii="Times New Roman" w:hAnsi="Times New Roman"/>
+          <w:sz w:val="28"/>
+          <w:szCs w:val="28"/>
+        </w:rPr>
+        <w:t xml:space="preserve"> изображена диаграмма последовательности, на которой продемонстрирован процесс взаимодействия класса-контроллера с классами сервисами при осуществлении запроса на создание отчета. </w:t>
+      </w:r>
+    </w:p>
+    <w:p>
+      <w:pPr>
+        <w:spacing w:line="360" w:lineRule="auto"/>
+        <w:ind w:firstLine="709"/>
+        <w:rPr>
+          <w:rFonts w:ascii="Times New Roman" w:hAnsi="Times New Roman"/>
+          <w:sz w:val="28"/>
+          <w:szCs w:val="28"/>
+        </w:rPr>
+      </w:pPr>
+      <w:r>
+        <w:rPr>
+          <w:rFonts w:ascii="Times New Roman" w:hAnsi="Times New Roman"/>
+          <w:sz w:val="28"/>
+          <w:szCs w:val="28"/>
+        </w:rPr>
+        <w:t>Из диаграммы видно, что инициатором осуществления процессов является пользователь, использующий веб-интерфейс. Кроме того, видно, что запрос обрабатывается тр</w:t>
+      </w:r>
+      <w:r>
+        <w:rPr>
+          <w:rFonts w:ascii="Times New Roman" w:hAnsi="Times New Roman"/>
+          <w:sz w:val="28"/>
+          <w:szCs w:val="28"/>
+        </w:rPr>
+        <w:t>емя</w:t>
+      </w:r>
+      <w:r>
+        <w:rPr>
+          <w:rFonts w:ascii="Times New Roman" w:hAnsi="Times New Roman"/>
+          <w:sz w:val="28"/>
+          <w:szCs w:val="28"/>
+        </w:rPr>
+        <w:t xml:space="preserve"> разными классами. Это сделано для того, чтобы</w:t>
+      </w:r>
+      <w:r>
+        <w:rPr>
+          <w:rFonts w:ascii="Times New Roman" w:hAnsi="Times New Roman"/>
+          <w:sz w:val="28"/>
+          <w:szCs w:val="28"/>
+        </w:rPr>
+        <w:t xml:space="preserve"> отделить</w:t>
+      </w:r>
+      <w:r>
+        <w:rPr>
+          <w:rFonts w:ascii="Times New Roman" w:hAnsi="Times New Roman"/>
+          <w:sz w:val="28"/>
+          <w:szCs w:val="28"/>
+        </w:rPr>
+        <w:t xml:space="preserve"> бизнес-логику от технической реализации создания отчета. После получения результата работы программы происходит автоматическое скачивание файла.</w:t>
+      </w:r>
+    </w:p>
+    <w:p>
+      <w:pPr>
+        <w:spacing w:line="360" w:lineRule="auto"/>
+        <w:ind w:firstLine="709"/>
+        <w:rPr>
+          <w:rFonts w:ascii="Times New Roman" w:hAnsi="Times New Roman"/>
+          <w:sz w:val="28"/>
+          <w:szCs w:val="28"/>
+        </w:rPr>
+      </w:pPr>
+      <w:r>
+        <w:rPr>
+          <w:rFonts w:ascii="Times New Roman" w:hAnsi="Times New Roman"/>
+          <w:sz w:val="28"/>
+          <w:szCs w:val="28"/>
+        </w:rPr>
+        <w:t>Таким образом, в результате построения диаграммы последовательности разработаны подробные описания процессов внутри приложения, которые будут отражать функциональную ценность информационной системы.</w:t>
+      </w:r>
+    </w:p>
+    <w:p>
+      <w:pPr>
+        <w:pStyle w:val="a5"/>
+        <w:spacing w:line="360" w:lineRule="auto"/>
+        <w:ind w:left="0" w:firstLine="709"/>
+        <w:rPr>
+          <w:rFonts w:ascii="Times New Roman" w:hAnsi="Times New Roman"/>
+          <w:b/>
+          <w:color w:val="000000"/>
+          <w:sz w:val="28"/>
+          <w:szCs w:val="28"/>
+          <w:lang w:eastAsia="ru-RU"/>
+        </w:rPr>
+      </w:pPr>
+    </w:p>
+    <w:p>
+      <w:pPr>
+        <w:pStyle w:val="a5"/>
+        <w:spacing w:line="360" w:lineRule="auto"/>
+        <w:ind w:left="0" w:firstLine="709"/>
+        <w:rPr>
+          <w:rFonts w:ascii="Times New Roman" w:hAnsi="Times New Roman"/>
+          <w:b/>
+          <w:sz w:val="28"/>
+          <w:szCs w:val="28"/>
+        </w:rPr>
+      </w:pPr>
+      <w:r>
+        <w:rPr>
+          <w:rFonts w:ascii="Times New Roman" w:hAnsi="Times New Roman"/>
+          <w:b/>
+          <w:color w:val="000000"/>
+          <w:sz w:val="28"/>
+          <w:szCs w:val="28"/>
+          <w:lang w:eastAsia="ru-RU"/>
+        </w:rPr>
+        <w:t>2.4</w:t>
+      </w:r>
+      <w:r>
+        <w:rPr>
+          <w:rFonts w:ascii="Times New Roman" w:hAnsi="Times New Roman"/>
+          <w:b/>
+          <w:color w:val="000000"/>
+          <w:sz w:val="28"/>
+          <w:szCs w:val="28"/>
+          <w:lang w:eastAsia="ru-RU"/>
+        </w:rPr>
+        <w:t xml:space="preserve"> </w:t>
+      </w:r>
+      <w:bookmarkStart w:id="4" w:name="_Toc38455364"/>
+      <w:bookmarkStart w:id="5" w:name="_Toc38565793"/>
+      <w:bookmarkStart w:id="6" w:name="_Toc88769836"/>
+      <w:r>
+        <w:rPr>
+          <w:rFonts w:ascii="Times New Roman" w:hAnsi="Times New Roman"/>
+          <w:b/>
+          <w:sz w:val="28"/>
+          <w:szCs w:val="28"/>
+        </w:rPr>
+        <w:t>Расчет функциональных и размерно-ориентированных метрик для разрабатываемого приложения.</w:t>
+      </w:r>
+      <w:bookmarkEnd w:id="4"/>
+      <w:bookmarkEnd w:id="5"/>
+      <w:bookmarkEnd w:id="6"/>
+    </w:p>
+    <w:p>
+      <w:pPr>
+        <w:pStyle w:val="a5"/>
+        <w:spacing w:line="360" w:lineRule="auto"/>
+        <w:ind w:left="0" w:firstLine="709"/>
+        <w:rPr>
+          <w:rFonts w:ascii="Times New Roman" w:hAnsi="Times New Roman"/>
+          <w:b/>
+          <w:sz w:val="28"/>
+          <w:szCs w:val="28"/>
+        </w:rPr>
+      </w:pPr>
+    </w:p>
+    <w:p>
+      <w:pPr>
+        <w:pStyle w:val="a5"/>
+        <w:spacing w:line="360" w:lineRule="auto"/>
+        <w:ind w:left="0" w:firstLine="709"/>
+        <w:rPr>
+          <w:rFonts w:ascii="Times New Roman" w:hAnsi="Times New Roman"/>
+          <w:color w:val="000000"/>
+          <w:sz w:val="28"/>
+          <w:szCs w:val="28"/>
+        </w:rPr>
+      </w:pPr>
+      <w:r>
+        <w:rPr>
+          <w:rFonts w:ascii="Times New Roman" w:hAnsi="Times New Roman"/>
+          <w:sz w:val="28"/>
+          <w:szCs w:val="28"/>
+        </w:rPr>
+        <w:t>Д</w:t>
+      </w:r>
+      <w:r>
+        <w:rPr>
+          <w:rFonts w:ascii="Times New Roman" w:hAnsi="Times New Roman"/>
+          <w:color w:val="000000"/>
+          <w:sz w:val="28"/>
+          <w:szCs w:val="28"/>
+        </w:rPr>
+        <w:t>ля количественной оценки разрабатываемого приложения используют LOC-оценку. LOC-оценка используется для измерения объема программного обеспечения путем подсчета количества строк исходного кода.</w:t>
+      </w:r>
+    </w:p>
+    <w:p>
+      <w:pPr>
+        <w:pStyle w:val="a5"/>
+        <w:spacing w:line="360" w:lineRule="auto"/>
+        <w:ind w:left="0" w:firstLine="709"/>
+        <w:rPr>
+          <w:rFonts w:ascii="Times New Roman" w:hAnsi="Times New Roman"/>
+          <w:sz w:val="28"/>
+          <w:szCs w:val="28"/>
+        </w:rPr>
+      </w:pPr>
+      <w:r>
+        <w:rPr>
+          <w:rFonts w:ascii="Times New Roman" w:hAnsi="Times New Roman"/>
+          <w:sz w:val="28"/>
+          <w:szCs w:val="28"/>
+        </w:rPr>
+        <w:t>Цель этой деятельности - сформировать предварительные оценки, которые позволят:</w:t>
+      </w:r>
+    </w:p>
+    <w:p>
+      <w:pPr>
+        <w:pStyle w:val="a5"/>
+        <w:widowControl w:val="0"/>
+        <w:numPr>
+          <w:ilvl w:val="0"/>
+          <w:numId w:val="3"/>
+        </w:numPr>
+        <w:tabs>
+          <w:tab w:val="left" w:pos="726"/>
+        </w:tabs>
+        <w:autoSpaceDE w:val="0"/>
+        <w:autoSpaceDN w:val="0"/>
+        <w:adjustRightInd w:val="0"/>
+        <w:spacing w:after="0" w:line="360" w:lineRule="auto"/>
+        <w:ind w:left="0" w:firstLine="726"/>
+        <w:contextualSpacing w:val="0"/>
+        <w:rPr>
+          <w:rFonts w:ascii="Times New Roman" w:hAnsi="Times New Roman"/>
+          <w:color w:val="000000"/>
+          <w:sz w:val="28"/>
+          <w:szCs w:val="28"/>
+        </w:rPr>
+      </w:pPr>
+      <w:r>
+        <w:rPr>
+          <w:rFonts w:ascii="Times New Roman" w:hAnsi="Times New Roman"/>
+          <w:color w:val="000000"/>
+          <w:sz w:val="28"/>
+          <w:szCs w:val="28"/>
+        </w:rPr>
+        <w:t>предъявить заказчику корректные требования по стоимости и затратам на разработку программного продукта;</w:t>
+      </w:r>
+    </w:p>
+    <w:p>
+      <w:pPr>
+        <w:pStyle w:val="a5"/>
+        <w:widowControl w:val="0"/>
+        <w:numPr>
+          <w:ilvl w:val="0"/>
+          <w:numId w:val="3"/>
+        </w:numPr>
+        <w:tabs>
+          <w:tab w:val="left" w:pos="726"/>
+        </w:tabs>
+        <w:autoSpaceDE w:val="0"/>
+        <w:autoSpaceDN w:val="0"/>
+        <w:adjustRightInd w:val="0"/>
+        <w:spacing w:after="0" w:line="360" w:lineRule="auto"/>
+        <w:ind w:left="0" w:firstLine="726"/>
+        <w:contextualSpacing w:val="0"/>
+        <w:rPr>
           <w:rFonts w:ascii="Times New Roman" w:hAnsi="Times New Roman"/>
           <w:color w:val="000000"/>
           <w:sz w:val="28"/>
@@ -12706,6 +17077,7 @@
         <w:rPr>
           <w:szCs w:val="28"/>
         </w:rPr>
+        <w:lastRenderedPageBreak/>
         <w:t>Легко вычисляются на любой стадии проекта.</w:t>
       </w:r>
     </w:p>
@@ -12717,7 +17089,6 @@
         <w:rPr>
           <w:rFonts w:ascii="Times New Roman" w:hAnsi="Times New Roman"/>
           <w:sz w:val="28"/>
-          <w:lang w:val="en-US"/>
         </w:rPr>
       </w:pPr>
       <w:r>
@@ -12841,7 +17212,6 @@
           <w:rFonts w:ascii="Times New Roman" w:hAnsi="Times New Roman"/>
           <w:sz w:val="28"/>
         </w:rPr>
-        <w:lastRenderedPageBreak/>
         <w:t>Количество внешних вводов. Подсчитываются все вводы пользователя, по которым поступают разные прикладные данные. Вводы должны быть отделены от запросов, которые подсчитываются отдельно.</w:t>
       </w:r>
     </w:p>
@@ -12982,6 +17352,7 @@
           <w:szCs w:val="28"/>
           <w:lang w:eastAsia="ru-RU"/>
         </w:rPr>
+        <w:lastRenderedPageBreak/>
         <w:t>Данные для определения ранга и оценки сложности транзакций и файлов приведены в таблицах:</w:t>
       </w:r>
     </w:p>
@@ -13015,7 +17386,14 @@
           <w:rFonts w:ascii="Times New Roman" w:hAnsi="Times New Roman"/>
           <w:sz w:val="28"/>
         </w:rPr>
-        <w:t xml:space="preserve">1 – </w:t>
+        <w:t>2</w:t>
+      </w:r>
+      <w:r>
+        <w:rPr>
+          <w:rFonts w:ascii="Times New Roman" w:hAnsi="Times New Roman"/>
+          <w:sz w:val="28"/>
+        </w:rPr>
+        <w:t xml:space="preserve"> – </w:t>
       </w:r>
       <w:r>
         <w:rPr>
@@ -13666,7 +18044,6 @@
           <w:rFonts w:ascii="Times New Roman" w:hAnsi="Times New Roman"/>
           <w:sz w:val="28"/>
         </w:rPr>
-        <w:lastRenderedPageBreak/>
         <w:t xml:space="preserve">Таблица </w:t>
       </w:r>
       <w:r>
@@ -13681,7 +18058,14 @@
           <w:rFonts w:ascii="Times New Roman" w:hAnsi="Times New Roman"/>
           <w:sz w:val="28"/>
         </w:rPr>
-        <w:t xml:space="preserve">2 – </w:t>
+        <w:t>3</w:t>
+      </w:r>
+      <w:r>
+        <w:rPr>
+          <w:rFonts w:ascii="Times New Roman" w:hAnsi="Times New Roman"/>
+          <w:sz w:val="28"/>
+        </w:rPr>
+        <w:t xml:space="preserve"> – </w:t>
       </w:r>
       <w:r>
         <w:rPr>
@@ -14349,7 +18733,14 @@
           <w:rFonts w:ascii="Times New Roman" w:hAnsi="Times New Roman"/>
           <w:sz w:val="28"/>
         </w:rPr>
-        <w:t xml:space="preserve">3 – </w:t>
+        <w:t>4</w:t>
+      </w:r>
+      <w:r>
+        <w:rPr>
+          <w:rFonts w:ascii="Times New Roman" w:hAnsi="Times New Roman"/>
+          <w:sz w:val="28"/>
+        </w:rPr>
+        <w:t xml:space="preserve"> – </w:t>
       </w:r>
       <w:r>
         <w:rPr>
@@ -14996,7 +19387,14 @@
           <w:rFonts w:ascii="Times New Roman" w:hAnsi="Times New Roman"/>
           <w:sz w:val="28"/>
         </w:rPr>
-        <w:t xml:space="preserve">4 – </w:t>
+        <w:t>5</w:t>
+      </w:r>
+      <w:r>
+        <w:rPr>
+          <w:rFonts w:ascii="Times New Roman" w:hAnsi="Times New Roman"/>
+          <w:sz w:val="28"/>
+        </w:rPr>
+        <w:t xml:space="preserve"> – </w:t>
       </w:r>
       <w:r>
         <w:rPr>
@@ -15650,7 +20048,14 @@
           <w:rFonts w:ascii="Times New Roman" w:hAnsi="Times New Roman"/>
           <w:sz w:val="28"/>
         </w:rPr>
-        <w:t xml:space="preserve">5 – </w:t>
+        <w:t>6</w:t>
+      </w:r>
+      <w:r>
+        <w:rPr>
+          <w:rFonts w:ascii="Times New Roman" w:hAnsi="Times New Roman"/>
+          <w:sz w:val="28"/>
+        </w:rPr>
+        <w:t xml:space="preserve"> – </w:t>
       </w:r>
       <w:r>
         <w:rPr>
@@ -16269,6 +20674,7 @@
           <w:rFonts w:ascii="Times New Roman" w:hAnsi="Times New Roman"/>
           <w:sz w:val="28"/>
         </w:rPr>
+        <w:lastRenderedPageBreak/>
         <w:t xml:space="preserve">Таблица </w:t>
       </w:r>
       <w:r>
@@ -16276,7 +20682,14 @@
           <w:rFonts w:ascii="Times New Roman" w:hAnsi="Times New Roman"/>
           <w:sz w:val="28"/>
         </w:rPr>
-        <w:t>2.6</w:t>
+        <w:t>2.</w:t>
+      </w:r>
+      <w:r>
+        <w:rPr>
+          <w:rFonts w:ascii="Times New Roman" w:hAnsi="Times New Roman"/>
+          <w:sz w:val="28"/>
+        </w:rPr>
+        <w:t>7</w:t>
       </w:r>
       <w:r>
         <w:rPr>
@@ -17324,7 +21737,6 @@
           <w:szCs w:val="28"/>
           <w:lang w:eastAsia="ru-RU"/>
         </w:rPr>
-        <w:lastRenderedPageBreak/>
         <w:t>Кол-во функциональных указателей вычисляется по формуле</w:t>
       </w:r>
       <w:r>
@@ -17380,8 +21792,8 @@
           <w:position w:val="-11"/>
         </w:rPr>
         <w:pict w14:anchorId="625E28B6">
-          <v:shape id="_x0000_i1069" type="#_x0000_t75" style="width:280.5pt;height:19.35pt" equationxml="&lt;?xml version=&quot;1.0&quot; encoding=&quot;UTF-8&quot; standalone=&quot;yes&quot;?&gt;&#10;&lt;?mso-application progid=&quot;Word.Document&quot;?&gt;&#10;&lt;w:wordDocument xmlns:aml=&quot;http://schemas.microsoft.com/aml/2001/core&quot; xmlns:wpc=&quot;http://schemas.microsoft.com/office/word/2010/wordprocessingCanvas&quot; xmlns:cx=&quot;http://schemas.microsoft.com/office/drawing/2014/chartex&quot; xmlns:cx1=&quot;http://schemas.microsoft.com/office/drawing/2015/9/8/chartex&quot; xmlns:cx2=&quot;http://schemas.microsoft.com/office/drawing/2015/10/21/chartex&quot; xmlns:cx3=&quot;http://schemas.microsoft.com/office/drawing/2016/5/9/chartex&quot; xmlns:cx4=&quot;http://schemas.microsoft.com/office/drawing/2016/5/10/chartex&quot; xmlns:cx5=&quot;http://schemas.microsoft.com/office/drawing/2016/5/11/chartex&quot; xmlns:cx6=&quot;http://schemas.microsoft.com/office/drawing/2016/5/12/chartex&quot; xmlns:cx7=&quot;http://schemas.microsoft.com/office/drawing/2016/5/13/chartex&quot; xmlns:cx8=&quot;http://schemas.microsoft.com/office/drawing/2016/5/14/chartex&quot; xmlns:dt=&quot;uuid:C2F41010-65B3-11d1-A29F-00AA00C14882&quot; xmlns:mc=&quot;http://schemas.openxmlformats.org/markup-compatibility/2006&quot; xmlns:aink=&quot;http://schemas.microsoft.com/office/drawing/2016/ink&quot; xmlns:am3d=&quot;http://schemas.microsoft.com/office/drawing/2017/model3d&quot; xmlns:o=&quot;urn:schemas-microsoft-com:office:office&quot; xmlns:m=&quot;http://schemas.openxmlformats.org/officeDocument/2006/math&quot; xmlns:v=&quot;urn:schemas-microsoft-com:vml&quot; xmlns:w10=&quot;urn:schemas-microsoft-com:office:word&quot; xmlns:w=&quot;http://schemas.microsoft.com/office/word/2003/wordml&quot; xmlns:wx=&quot;http://schemas.microsoft.com/office/word/2003/auxHint&quot; xmlns:wne=&quot;http://schemas.microsoft.com/office/word/2006/wordml&quot; xmlns:wsp=&quot;http://schemas.microsoft.com/office/word/2003/wordml/sp2&quot; xmlns:sl=&quot;http://schemas.microsoft.com/schemaLibrary/2003/core&quot; w:macrosPresent=&quot;no&quot; w:embeddedObjPresent=&quot;no&quot; w:ocxPresent=&quot;no&quot; xml:space=&quot;preserve&quot;&gt;&lt;w:ignoreSubtree w:val=&quot;http://schemas.microsoft.com/office/word/2003/wordml/sp2&quot;/&gt;&lt;o:DocumentProperties&gt;&lt;o:Version&gt;16&lt;/o:Version&gt;&lt;/o:DocumentProperties&gt;&lt;w:docPr&gt;&lt;w:view w:val=&quot;print&quot;/&gt;&lt;w:zoom w:percent=&quot;140&quot;/&gt;&lt;w:doNotEmbedSystemFonts/&gt;&lt;w:defaultTabStop w:val=&quot;708&quot;/&gt;&lt;w:autoHyphenation/&gt;&lt;w:punctuationKerning/&gt;&lt;w:characterSpacingControl w:val=&quot;DontCompress&quot;/&gt;&lt;w:optimizeForBrowser/&gt;&lt;w:relyOnVML/&gt;&lt;w:allowPNG/&gt;&lt;w:validateAgainstSchema/&gt;&lt;w:saveInvalidXML w:val=&quot;off&quot;/&gt;&lt;w:ignoreMixedContent w:val=&quot;off&quot;/&gt;&lt;w:alwaysShowPlaceholderText w:val=&quot;off&quot;/&gt;&lt;w:compat&gt;&lt;w:breakWrappedTables/&gt;&lt;w:snapToGridInCell/&gt;&lt;w:wrapTextWithPunct/&gt;&lt;w:useAsianBreakRules/&gt;&lt;w:dontGrowAutofit/&gt;&lt;w:useFELayout/&gt;&lt;/w:compat&gt;&lt;wsp:rsids&gt;&lt;wsp:rsidRoot wsp:val=&quot;00A9389A&quot;/&gt;&lt;wsp:rsid wsp:val=&quot;0000017B&quot;/&gt;&lt;wsp:rsid wsp:val=&quot;0000186C&quot;/&gt;&lt;wsp:rsid wsp:val=&quot;00003BD0&quot;/&gt;&lt;wsp:rsid wsp:val=&quot;000048C2&quot;/&gt;&lt;wsp:rsid wsp:val=&quot;000064F0&quot;/&gt;&lt;wsp:rsid wsp:val=&quot;000112F6&quot;/&gt;&lt;wsp:rsid wsp:val=&quot;00013DDE&quot;/&gt;&lt;wsp:rsid wsp:val=&quot;00016E48&quot;/&gt;&lt;wsp:rsid wsp:val=&quot;00020299&quot;/&gt;&lt;wsp:rsid wsp:val=&quot;00025D18&quot;/&gt;&lt;wsp:rsid wsp:val=&quot;00030DA3&quot;/&gt;&lt;wsp:rsid wsp:val=&quot;000310FD&quot;/&gt;&lt;wsp:rsid wsp:val=&quot;000353D0&quot;/&gt;&lt;wsp:rsid wsp:val=&quot;000357C8&quot;/&gt;&lt;wsp:rsid wsp:val=&quot;00037039&quot;/&gt;&lt;wsp:rsid wsp:val=&quot;00042216&quot;/&gt;&lt;wsp:rsid wsp:val=&quot;0004442C&quot;/&gt;&lt;wsp:rsid wsp:val=&quot;00047809&quot;/&gt;&lt;wsp:rsid wsp:val=&quot;00050475&quot;/&gt;&lt;wsp:rsid wsp:val=&quot;00053BC4&quot;/&gt;&lt;wsp:rsid wsp:val=&quot;0005420D&quot;/&gt;&lt;wsp:rsid wsp:val=&quot;000545B1&quot;/&gt;&lt;wsp:rsid wsp:val=&quot;000573FC&quot;/&gt;&lt;wsp:rsid wsp:val=&quot;00060CE6&quot;/&gt;&lt;wsp:rsid wsp:val=&quot;000678D8&quot;/&gt;&lt;wsp:rsid wsp:val=&quot;00071D63&quot;/&gt;&lt;wsp:rsid wsp:val=&quot;000744A1&quot;/&gt;&lt;wsp:rsid wsp:val=&quot;0007565C&quot;/&gt;&lt;wsp:rsid wsp:val=&quot;00076FA8&quot;/&gt;&lt;wsp:rsid wsp:val=&quot;00077320&quot;/&gt;&lt;wsp:rsid wsp:val=&quot;00077BEF&quot;/&gt;&lt;wsp:rsid wsp:val=&quot;00082E23&quot;/&gt;&lt;wsp:rsid wsp:val=&quot;00084114&quot;/&gt;&lt;wsp:rsid wsp:val=&quot;00085F39&quot;/&gt;&lt;wsp:rsid wsp:val=&quot;00095D3D&quot;/&gt;&lt;wsp:rsid wsp:val=&quot;00095DF7&quot;/&gt;&lt;wsp:rsid wsp:val=&quot;000963B1&quot;/&gt;&lt;wsp:rsid wsp:val=&quot;00097669&quot;/&gt;&lt;wsp:rsid wsp:val=&quot;00097F8A&quot;/&gt;&lt;wsp:rsid wsp:val=&quot;000A015E&quot;/&gt;&lt;wsp:rsid wsp:val=&quot;000A075C&quot;/&gt;&lt;wsp:rsid wsp:val=&quot;000A1F81&quot;/&gt;&lt;wsp:rsid wsp:val=&quot;000A3313&quot;/&gt;&lt;wsp:rsid wsp:val=&quot;000A4544&quot;/&gt;&lt;wsp:rsid wsp:val=&quot;000A71B6&quot;/&gt;&lt;wsp:rsid wsp:val=&quot;000B2C1E&quot;/&gt;&lt;wsp:rsid wsp:val=&quot;000B3273&quot;/&gt;&lt;wsp:rsid wsp:val=&quot;000B5215&quot;/&gt;&lt;wsp:rsid wsp:val=&quot;000C032F&quot;/&gt;&lt;wsp:rsid wsp:val=&quot;000C3D5C&quot;/&gt;&lt;wsp:rsid wsp:val=&quot;000C76DE&quot;/&gt;&lt;wsp:rsid wsp:val=&quot;000D04DF&quot;/&gt;&lt;wsp:rsid wsp:val=&quot;000D4104&quot;/&gt;&lt;wsp:rsid wsp:val=&quot;000D4B4F&quot;/&gt;&lt;wsp:rsid wsp:val=&quot;000D5BAC&quot;/&gt;&lt;wsp:rsid wsp:val=&quot;000D7E4A&quot;/&gt;&lt;wsp:rsid wsp:val=&quot;000E0B28&quot;/&gt;&lt;wsp:rsid wsp:val=&quot;000E2F0B&quot;/&gt;&lt;wsp:rsid wsp:val=&quot;000E4C03&quot;/&gt;&lt;wsp:rsid wsp:val=&quot;000E5644&quot;/&gt;&lt;wsp:rsid wsp:val=&quot;000E5935&quot;/&gt;&lt;wsp:rsid wsp:val=&quot;000E63E5&quot;/&gt;&lt;wsp:rsid wsp:val=&quot;000E6566&quot;/&gt;&lt;wsp:rsid wsp:val=&quot;000E7DB2&quot;/&gt;&lt;wsp:rsid wsp:val=&quot;000F3ECE&quot;/&gt;&lt;wsp:rsid wsp:val=&quot;000F5743&quot;/&gt;&lt;wsp:rsid wsp:val=&quot;000F7CC5&quot;/&gt;&lt;wsp:rsid wsp:val=&quot;0010052C&quot;/&gt;&lt;wsp:rsid wsp:val=&quot;00101514&quot;/&gt;&lt;wsp:rsid wsp:val=&quot;00107CC4&quot;/&gt;&lt;wsp:rsid wsp:val=&quot;001112F4&quot;/&gt;&lt;wsp:rsid wsp:val=&quot;00117BB5&quot;/&gt;&lt;wsp:rsid wsp:val=&quot;00123635&quot;/&gt;&lt;wsp:rsid wsp:val=&quot;00127303&quot;/&gt;&lt;wsp:rsid wsp:val=&quot;00130CFC&quot;/&gt;&lt;wsp:rsid wsp:val=&quot;0013353B&quot;/&gt;&lt;wsp:rsid wsp:val=&quot;00137E01&quot;/&gt;&lt;wsp:rsid wsp:val=&quot;00141BEE&quot;/&gt;&lt;wsp:rsid wsp:val=&quot;00144B1E&quot;/&gt;&lt;wsp:rsid wsp:val=&quot;001462EC&quot;/&gt;&lt;wsp:rsid wsp:val=&quot;0015109B&quot;/&gt;&lt;wsp:rsid wsp:val=&quot;001653FB&quot;/&gt;&lt;wsp:rsid wsp:val=&quot;00166D04&quot;/&gt;&lt;wsp:rsid wsp:val=&quot;001670C2&quot;/&gt;&lt;wsp:rsid wsp:val=&quot;001739E5&quot;/&gt;&lt;wsp:rsid wsp:val=&quot;00174080&quot;/&gt;&lt;wsp:rsid wsp:val=&quot;00177B7A&quot;/&gt;&lt;wsp:rsid wsp:val=&quot;00185544&quot;/&gt;&lt;wsp:rsid wsp:val=&quot;001925DE&quot;/&gt;&lt;wsp:rsid wsp:val=&quot;00196212&quot;/&gt;&lt;wsp:rsid wsp:val=&quot;001A1C9F&quot;/&gt;&lt;wsp:rsid wsp:val=&quot;001A26E8&quot;/&gt;&lt;wsp:rsid wsp:val=&quot;001A3947&quot;/&gt;&lt;wsp:rsid wsp:val=&quot;001A3C8D&quot;/&gt;&lt;wsp:rsid wsp:val=&quot;001B1C76&quot;/&gt;&lt;wsp:rsid wsp:val=&quot;001B7999&quot;/&gt;&lt;wsp:rsid wsp:val=&quot;001E2025&quot;/&gt;&lt;wsp:rsid wsp:val=&quot;001E4AA5&quot;/&gt;&lt;wsp:rsid wsp:val=&quot;001E4FAE&quot;/&gt;&lt;wsp:rsid wsp:val=&quot;001F0041&quot;/&gt;&lt;wsp:rsid wsp:val=&quot;002054F2&quot;/&gt;&lt;wsp:rsid wsp:val=&quot;00206C25&quot;/&gt;&lt;wsp:rsid wsp:val=&quot;00207710&quot;/&gt;&lt;wsp:rsid wsp:val=&quot;00207942&quot;/&gt;&lt;wsp:rsid wsp:val=&quot;00212877&quot;/&gt;&lt;wsp:rsid wsp:val=&quot;002161B2&quot;/&gt;&lt;wsp:rsid wsp:val=&quot;00221C87&quot;/&gt;&lt;wsp:rsid wsp:val=&quot;002236AB&quot;/&gt;&lt;wsp:rsid wsp:val=&quot;00226245&quot;/&gt;&lt;wsp:rsid wsp:val=&quot;002264BA&quot;/&gt;&lt;wsp:rsid wsp:val=&quot;002317F8&quot;/&gt;&lt;wsp:rsid wsp:val=&quot;00235039&quot;/&gt;&lt;wsp:rsid wsp:val=&quot;00243B58&quot;/&gt;&lt;wsp:rsid wsp:val=&quot;00252299&quot;/&gt;&lt;wsp:rsid wsp:val=&quot;0025353D&quot;/&gt;&lt;wsp:rsid wsp:val=&quot;0025478E&quot;/&gt;&lt;wsp:rsid wsp:val=&quot;00255A39&quot;/&gt;&lt;wsp:rsid wsp:val=&quot;00255F01&quot;/&gt;&lt;wsp:rsid wsp:val=&quot;00272055&quot;/&gt;&lt;wsp:rsid wsp:val=&quot;00281330&quot;/&gt;&lt;wsp:rsid wsp:val=&quot;002874CF&quot;/&gt;&lt;wsp:rsid wsp:val=&quot;002876C0&quot;/&gt;&lt;wsp:rsid wsp:val=&quot;00292154&quot;/&gt;&lt;wsp:rsid wsp:val=&quot;00293365&quot;/&gt;&lt;wsp:rsid wsp:val=&quot;002A05ED&quot;/&gt;&lt;wsp:rsid wsp:val=&quot;002A55FC&quot;/&gt;&lt;wsp:rsid wsp:val=&quot;002B1AFB&quot;/&gt;&lt;wsp:rsid wsp:val=&quot;002B2F6E&quot;/&gt;&lt;wsp:rsid wsp:val=&quot;002B4EB9&quot;/&gt;&lt;wsp:rsid wsp:val=&quot;002B54CA&quot;/&gt;&lt;wsp:rsid wsp:val=&quot;002C3948&quot;/&gt;&lt;wsp:rsid wsp:val=&quot;002D5BAB&quot;/&gt;&lt;wsp:rsid wsp:val=&quot;002D6E6A&quot;/&gt;&lt;wsp:rsid wsp:val=&quot;002E2003&quot;/&gt;&lt;wsp:rsid wsp:val=&quot;002E2C7F&quot;/&gt;&lt;wsp:rsid wsp:val=&quot;002F3AC0&quot;/&gt;&lt;wsp:rsid wsp:val=&quot;002F6045&quot;/&gt;&lt;wsp:rsid wsp:val=&quot;003006B9&quot;/&gt;&lt;wsp:rsid wsp:val=&quot;0030194D&quot;/&gt;&lt;wsp:rsid wsp:val=&quot;00310CD8&quot;/&gt;&lt;wsp:rsid wsp:val=&quot;00315F82&quot;/&gt;&lt;wsp:rsid wsp:val=&quot;0032373C&quot;/&gt;&lt;wsp:rsid wsp:val=&quot;00323D09&quot;/&gt;&lt;wsp:rsid wsp:val=&quot;00331397&quot;/&gt;&lt;wsp:rsid wsp:val=&quot;003318E2&quot;/&gt;&lt;wsp:rsid wsp:val=&quot;00335C5E&quot;/&gt;&lt;wsp:rsid wsp:val=&quot;00335FEE&quot;/&gt;&lt;wsp:rsid wsp:val=&quot;00343584&quot;/&gt;&lt;wsp:rsid wsp:val=&quot;00344140&quot;/&gt;&lt;wsp:rsid wsp:val=&quot;0034791B&quot;/&gt;&lt;wsp:rsid wsp:val=&quot;00350092&quot;/&gt;&lt;wsp:rsid wsp:val=&quot;003517A1&quot;/&gt;&lt;wsp:rsid wsp:val=&quot;00352296&quot;/&gt;&lt;wsp:rsid wsp:val=&quot;00353814&quot;/&gt;&lt;wsp:rsid wsp:val=&quot;00365DD9&quot;/&gt;&lt;wsp:rsid wsp:val=&quot;0037152E&quot;/&gt;&lt;wsp:rsid wsp:val=&quot;00371959&quot;/&gt;&lt;wsp:rsid wsp:val=&quot;00373AA0&quot;/&gt;&lt;wsp:rsid wsp:val=&quot;00375D49&quot;/&gt;&lt;wsp:rsid wsp:val=&quot;003810A4&quot;/&gt;&lt;wsp:rsid wsp:val=&quot;00381F28&quot;/&gt;&lt;wsp:rsid wsp:val=&quot;00383F46&quot;/&gt;&lt;wsp:rsid wsp:val=&quot;00390C83&quot;/&gt;&lt;wsp:rsid wsp:val=&quot;003971A1&quot;/&gt;&lt;wsp:rsid wsp:val=&quot;00397B7F&quot;/&gt;&lt;wsp:rsid wsp:val=&quot;003A0748&quot;/&gt;&lt;wsp:rsid wsp:val=&quot;003A4D76&quot;/&gt;&lt;wsp:rsid wsp:val=&quot;003A4E90&quot;/&gt;&lt;wsp:rsid wsp:val=&quot;003A5B20&quot;/&gt;&lt;wsp:rsid wsp:val=&quot;003A6CA0&quot;/&gt;&lt;wsp:rsid wsp:val=&quot;003B6B04&quot;/&gt;&lt;wsp:rsid wsp:val=&quot;003B7D33&quot;/&gt;&lt;wsp:rsid wsp:val=&quot;003C737E&quot;/&gt;&lt;wsp:rsid wsp:val=&quot;003D6F7E&quot;/&gt;&lt;wsp:rsid wsp:val=&quot;00400113&quot;/&gt;&lt;wsp:rsid wsp:val=&quot;00401540&quot;/&gt;&lt;wsp:rsid wsp:val=&quot;00401756&quot;/&gt;&lt;wsp:rsid wsp:val=&quot;00405242&quot;/&gt;&lt;wsp:rsid wsp:val=&quot;00405759&quot;/&gt;&lt;wsp:rsid wsp:val=&quot;0040580E&quot;/&gt;&lt;wsp:rsid wsp:val=&quot;0040604F&quot;/&gt;&lt;wsp:rsid wsp:val=&quot;004077FD&quot;/&gt;&lt;wsp:rsid wsp:val=&quot;00407E2F&quot;/&gt;&lt;wsp:rsid wsp:val=&quot;00410905&quot;/&gt;&lt;wsp:rsid wsp:val=&quot;0041321B&quot;/&gt;&lt;wsp:rsid wsp:val=&quot;00414AB7&quot;/&gt;&lt;wsp:rsid wsp:val=&quot;00414AFE&quot;/&gt;&lt;wsp:rsid wsp:val=&quot;0042264E&quot;/&gt;&lt;wsp:rsid wsp:val=&quot;00422AE8&quot;/&gt;&lt;wsp:rsid wsp:val=&quot;00422F9A&quot;/&gt;&lt;wsp:rsid wsp:val=&quot;00430510&quot;/&gt;&lt;wsp:rsid wsp:val=&quot;004311A3&quot;/&gt;&lt;wsp:rsid wsp:val=&quot;00440C2E&quot;/&gt;&lt;wsp:rsid wsp:val=&quot;004421C9&quot;/&gt;&lt;wsp:rsid wsp:val=&quot;004441B6&quot;/&gt;&lt;wsp:rsid wsp:val=&quot;0044751A&quot;/&gt;&lt;wsp:rsid wsp:val=&quot;00447F29&quot;/&gt;&lt;wsp:rsid wsp:val=&quot;00450411&quot;/&gt;&lt;wsp:rsid wsp:val=&quot;00453BE0&quot;/&gt;&lt;wsp:rsid wsp:val=&quot;00461FF8&quot;/&gt;&lt;wsp:rsid wsp:val=&quot;00471236&quot;/&gt;&lt;wsp:rsid wsp:val=&quot;00472F0B&quot;/&gt;&lt;wsp:rsid wsp:val=&quot;004770EE&quot;/&gt;&lt;wsp:rsid wsp:val=&quot;00480F2D&quot;/&gt;&lt;wsp:rsid wsp:val=&quot;00483A3A&quot;/&gt;&lt;wsp:rsid wsp:val=&quot;00483D5D&quot;/&gt;&lt;wsp:rsid wsp:val=&quot;00487EBA&quot;/&gt;&lt;wsp:rsid wsp:val=&quot;004959B9&quot;/&gt;&lt;wsp:rsid wsp:val=&quot;004A2C52&quot;/&gt;&lt;wsp:rsid wsp:val=&quot;004A2EE3&quot;/&gt;&lt;wsp:rsid wsp:val=&quot;004B552C&quot;/&gt;&lt;wsp:rsid wsp:val=&quot;004B5A49&quot;/&gt;&lt;wsp:rsid wsp:val=&quot;004C5A2F&quot;/&gt;&lt;wsp:rsid wsp:val=&quot;004C6A47&quot;/&gt;&lt;wsp:rsid wsp:val=&quot;004D28A3&quot;/&gt;&lt;wsp:rsid wsp:val=&quot;004D568C&quot;/&gt;&lt;wsp:rsid wsp:val=&quot;004E032C&quot;/&gt;&lt;wsp:rsid wsp:val=&quot;004E0397&quot;/&gt;&lt;wsp:rsid wsp:val=&quot;004E0A8C&quot;/&gt;&lt;wsp:rsid wsp:val=&quot;004E6E71&quot;/&gt;&lt;wsp:rsid wsp:val=&quot;004E7AAC&quot;/&gt;&lt;wsp:rsid wsp:val=&quot;004F148C&quot;/&gt;&lt;wsp:rsid wsp:val=&quot;004F325D&quot;/&gt;&lt;wsp:rsid wsp:val=&quot;004F76A5&quot;/&gt;&lt;wsp:rsid wsp:val=&quot;005011FE&quot;/&gt;&lt;wsp:rsid wsp:val=&quot;00503537&quot;/&gt;&lt;wsp:rsid wsp:val=&quot;00510138&quot;/&gt;&lt;wsp:rsid wsp:val=&quot;00511413&quot;/&gt;&lt;wsp:rsid wsp:val=&quot;0051344C&quot;/&gt;&lt;wsp:rsid wsp:val=&quot;005153F9&quot;/&gt;&lt;wsp:rsid wsp:val=&quot;005176E6&quot;/&gt;&lt;wsp:rsid wsp:val=&quot;005214DA&quot;/&gt;&lt;wsp:rsid wsp:val=&quot;005214E1&quot;/&gt;&lt;wsp:rsid wsp:val=&quot;005247FC&quot;/&gt;&lt;wsp:rsid wsp:val=&quot;00524D33&quot;/&gt;&lt;wsp:rsid wsp:val=&quot;00530598&quot;/&gt;&lt;wsp:rsid wsp:val=&quot;00534035&quot;/&gt;&lt;wsp:rsid wsp:val=&quot;00534FB1&quot;/&gt;&lt;wsp:rsid wsp:val=&quot;00536874&quot;/&gt;&lt;wsp:rsid wsp:val=&quot;00537B73&quot;/&gt;&lt;wsp:rsid wsp:val=&quot;00543677&quot;/&gt;&lt;wsp:rsid wsp:val=&quot;00551EBB&quot;/&gt;&lt;wsp:rsid wsp:val=&quot;005539F5&quot;/&gt;&lt;wsp:rsid wsp:val=&quot;00560957&quot;/&gt;&lt;wsp:rsid wsp:val=&quot;00561097&quot;/&gt;&lt;wsp:rsid wsp:val=&quot;00565784&quot;/&gt;&lt;wsp:rsid wsp:val=&quot;00567B8B&quot;/&gt;&lt;wsp:rsid wsp:val=&quot;00571ECE&quot;/&gt;&lt;wsp:rsid wsp:val=&quot;0057218A&quot;/&gt;&lt;wsp:rsid wsp:val=&quot;00573892&quot;/&gt;&lt;wsp:rsid wsp:val=&quot;005771F2&quot;/&gt;&lt;wsp:rsid wsp:val=&quot;00582D06&quot;/&gt;&lt;wsp:rsid wsp:val=&quot;00583A0A&quot;/&gt;&lt;wsp:rsid wsp:val=&quot;00586C41&quot;/&gt;&lt;wsp:rsid wsp:val=&quot;00590BB2&quot;/&gt;&lt;wsp:rsid wsp:val=&quot;00593972&quot;/&gt;&lt;wsp:rsid wsp:val=&quot;005942BA&quot;/&gt;&lt;wsp:rsid wsp:val=&quot;00594C3D&quot;/&gt;&lt;wsp:rsid wsp:val=&quot;00595778&quot;/&gt;&lt;wsp:rsid wsp:val=&quot;005A5563&quot;/&gt;&lt;wsp:rsid wsp:val=&quot;005A6931&quot;/&gt;&lt;wsp:rsid wsp:val=&quot;005B2205&quot;/&gt;&lt;wsp:rsid wsp:val=&quot;005B220B&quot;/&gt;&lt;wsp:rsid wsp:val=&quot;005B48A7&quot;/&gt;&lt;wsp:rsid wsp:val=&quot;005C5295&quot;/&gt;&lt;wsp:rsid wsp:val=&quot;005D1A40&quot;/&gt;&lt;wsp:rsid wsp:val=&quot;005D7F4A&quot;/&gt;&lt;wsp:rsid wsp:val=&quot;005E209B&quot;/&gt;&lt;wsp:rsid wsp:val=&quot;005E520E&quot;/&gt;&lt;wsp:rsid wsp:val=&quot;005E5A86&quot;/&gt;&lt;wsp:rsid wsp:val=&quot;005E5ED2&quot;/&gt;&lt;wsp:rsid wsp:val=&quot;005F5075&quot;/&gt;&lt;wsp:rsid wsp:val=&quot;005F724C&quot;/&gt;&lt;wsp:rsid wsp:val=&quot;00603289&quot;/&gt;&lt;wsp:rsid wsp:val=&quot;00610E8B&quot;/&gt;&lt;wsp:rsid wsp:val=&quot;006112DF&quot;/&gt;&lt;wsp:rsid wsp:val=&quot;00612B65&quot;/&gt;&lt;wsp:rsid wsp:val=&quot;0061713A&quot;/&gt;&lt;wsp:rsid wsp:val=&quot;0063078C&quot;/&gt;&lt;wsp:rsid wsp:val=&quot;0063145E&quot;/&gt;&lt;wsp:rsid wsp:val=&quot;00640A74&quot;/&gt;&lt;wsp:rsid wsp:val=&quot;006411E8&quot;/&gt;&lt;wsp:rsid wsp:val=&quot;006426F2&quot;/&gt;&lt;wsp:rsid wsp:val=&quot;00647F9B&quot;/&gt;&lt;wsp:rsid wsp:val=&quot;00654FE0&quot;/&gt;&lt;wsp:rsid wsp:val=&quot;00660A32&quot;/&gt;&lt;wsp:rsid wsp:val=&quot;00662A67&quot;/&gt;&lt;wsp:rsid wsp:val=&quot;00667023&quot;/&gt;&lt;wsp:rsid wsp:val=&quot;00667DA9&quot;/&gt;&lt;wsp:rsid wsp:val=&quot;00693DB2&quot;/&gt;&lt;wsp:rsid wsp:val=&quot;00695DD4&quot;/&gt;&lt;wsp:rsid wsp:val=&quot;006A0FC6&quot;/&gt;&lt;wsp:rsid wsp:val=&quot;006A4154&quot;/&gt;&lt;wsp:rsid wsp:val=&quot;006A4584&quot;/&gt;&lt;wsp:rsid wsp:val=&quot;006A5333&quot;/&gt;&lt;wsp:rsid wsp:val=&quot;006B55C6&quot;/&gt;&lt;wsp:rsid wsp:val=&quot;006B5A34&quot;/&gt;&lt;wsp:rsid wsp:val=&quot;006B6461&quot;/&gt;&lt;wsp:rsid wsp:val=&quot;006C59AF&quot;/&gt;&lt;wsp:rsid wsp:val=&quot;006D35DA&quot;/&gt;&lt;wsp:rsid wsp:val=&quot;006D6B4B&quot;/&gt;&lt;wsp:rsid wsp:val=&quot;006E2645&quot;/&gt;&lt;wsp:rsid wsp:val=&quot;006E2AA9&quot;/&gt;&lt;wsp:rsid wsp:val=&quot;006E3E9F&quot;/&gt;&lt;wsp:rsid wsp:val=&quot;006E597E&quot;/&gt;&lt;wsp:rsid wsp:val=&quot;006F3071&quot;/&gt;&lt;wsp:rsid wsp:val=&quot;006F5929&quot;/&gt;&lt;wsp:rsid wsp:val=&quot;006F6837&quot;/&gt;&lt;wsp:rsid wsp:val=&quot;007024B3&quot;/&gt;&lt;wsp:rsid wsp:val=&quot;00706629&quot;/&gt;&lt;wsp:rsid wsp:val=&quot;00706C85&quot;/&gt;&lt;wsp:rsid wsp:val=&quot;00714B72&quot;/&gt;&lt;wsp:rsid wsp:val=&quot;0071636A&quot;/&gt;&lt;wsp:rsid wsp:val=&quot;007171F4&quot;/&gt;&lt;wsp:rsid wsp:val=&quot;007248F9&quot;/&gt;&lt;wsp:rsid wsp:val=&quot;007314D3&quot;/&gt;&lt;wsp:rsid wsp:val=&quot;00733F9C&quot;/&gt;&lt;wsp:rsid wsp:val=&quot;00735AB9&quot;/&gt;&lt;wsp:rsid wsp:val=&quot;00736D61&quot;/&gt;&lt;wsp:rsid wsp:val=&quot;0074237D&quot;/&gt;&lt;wsp:rsid wsp:val=&quot;0074471C&quot;/&gt;&lt;wsp:rsid wsp:val=&quot;00746789&quot;/&gt;&lt;wsp:rsid wsp:val=&quot;0074796D&quot;/&gt;&lt;wsp:rsid wsp:val=&quot;00750473&quot;/&gt;&lt;wsp:rsid wsp:val=&quot;00752311&quot;/&gt;&lt;wsp:rsid wsp:val=&quot;00762E95&quot;/&gt;&lt;wsp:rsid wsp:val=&quot;007634C8&quot;/&gt;&lt;wsp:rsid wsp:val=&quot;007665F3&quot;/&gt;&lt;wsp:rsid wsp:val=&quot;00766F23&quot;/&gt;&lt;wsp:rsid wsp:val=&quot;00781FC1&quot;/&gt;&lt;wsp:rsid wsp:val=&quot;007826CD&quot;/&gt;&lt;wsp:rsid wsp:val=&quot;00787934&quot;/&gt;&lt;wsp:rsid wsp:val=&quot;00793F91&quot;/&gt;&lt;wsp:rsid wsp:val=&quot;00795146&quot;/&gt;&lt;wsp:rsid wsp:val=&quot;00797422&quot;/&gt;&lt;wsp:rsid wsp:val=&quot;007A0914&quot;/&gt;&lt;wsp:rsid wsp:val=&quot;007A0BB4&quot;/&gt;&lt;wsp:rsid wsp:val=&quot;007A1792&quot;/&gt;&lt;wsp:rsid wsp:val=&quot;007A184F&quot;/&gt;&lt;wsp:rsid wsp:val=&quot;007A1935&quot;/&gt;&lt;wsp:rsid wsp:val=&quot;007A3EE3&quot;/&gt;&lt;wsp:rsid wsp:val=&quot;007B0D28&quot;/&gt;&lt;wsp:rsid wsp:val=&quot;007B1C54&quot;/&gt;&lt;wsp:rsid wsp:val=&quot;007B269E&quot;/&gt;&lt;wsp:rsid wsp:val=&quot;007B519F&quot;/&gt;&lt;wsp:rsid wsp:val=&quot;007C1259&quot;/&gt;&lt;wsp:rsid wsp:val=&quot;007C1915&quot;/&gt;&lt;wsp:rsid wsp:val=&quot;007C1CE1&quot;/&gt;&lt;wsp:rsid wsp:val=&quot;007C2B24&quot;/&gt;&lt;wsp:rsid wsp:val=&quot;007C5885&quot;/&gt;&lt;wsp:rsid wsp:val=&quot;007D77DD&quot;/&gt;&lt;wsp:rsid wsp:val=&quot;007E2120&quot;/&gt;&lt;wsp:rsid wsp:val=&quot;007E3EE4&quot;/&gt;&lt;wsp:rsid wsp:val=&quot;007E70A8&quot;/&gt;&lt;wsp:rsid wsp:val=&quot;007F1E13&quot;/&gt;&lt;wsp:rsid wsp:val=&quot;007F5A37&quot;/&gt;&lt;wsp:rsid wsp:val=&quot;007F613D&quot;/&gt;&lt;wsp:rsid wsp:val=&quot;008001AE&quot;/&gt;&lt;wsp:rsid wsp:val=&quot;00810C67&quot;/&gt;&lt;wsp:rsid wsp:val=&quot;008111B6&quot;/&gt;&lt;wsp:rsid wsp:val=&quot;00813FEF&quot;/&gt;&lt;wsp:rsid wsp:val=&quot;00817F4C&quot;/&gt;&lt;wsp:rsid wsp:val=&quot;0082265D&quot;/&gt;&lt;wsp:rsid wsp:val=&quot;00822863&quot;/&gt;&lt;wsp:rsid wsp:val=&quot;00830A79&quot;/&gt;&lt;wsp:rsid wsp:val=&quot;00832BC6&quot;/&gt;&lt;wsp:rsid wsp:val=&quot;00832C79&quot;/&gt;&lt;wsp:rsid wsp:val=&quot;008330A3&quot;/&gt;&lt;wsp:rsid wsp:val=&quot;00836B54&quot;/&gt;&lt;wsp:rsid wsp:val=&quot;00840572&quot;/&gt;&lt;wsp:rsid wsp:val=&quot;00842083&quot;/&gt;&lt;wsp:rsid wsp:val=&quot;008421FA&quot;/&gt;&lt;wsp:rsid wsp:val=&quot;00844843&quot;/&gt;&lt;wsp:rsid wsp:val=&quot;008535C4&quot;/&gt;&lt;wsp:rsid wsp:val=&quot;00856575&quot;/&gt;&lt;wsp:rsid wsp:val=&quot;0085761E&quot;/&gt;&lt;wsp:rsid wsp:val=&quot;008631AD&quot;/&gt;&lt;wsp:rsid wsp:val=&quot;00865229&quot;/&gt;&lt;wsp:rsid wsp:val=&quot;00870566&quot;/&gt;&lt;wsp:rsid wsp:val=&quot;00873D7A&quot;/&gt;&lt;wsp:rsid wsp:val=&quot;0087581D&quot;/&gt;&lt;wsp:rsid wsp:val=&quot;00876EAD&quot;/&gt;&lt;wsp:rsid wsp:val=&quot;008812B3&quot;/&gt;&lt;wsp:rsid wsp:val=&quot;00881EBB&quot;/&gt;&lt;wsp:rsid wsp:val=&quot;00883734&quot;/&gt;&lt;wsp:rsid wsp:val=&quot;00883C0F&quot;/&gt;&lt;wsp:rsid wsp:val=&quot;00885BFE&quot;/&gt;&lt;wsp:rsid wsp:val=&quot;008908F8&quot;/&gt;&lt;wsp:rsid wsp:val=&quot;008A356A&quot;/&gt;&lt;wsp:rsid wsp:val=&quot;008A4351&quot;/&gt;&lt;wsp:rsid wsp:val=&quot;008B58BC&quot;/&gt;&lt;wsp:rsid wsp:val=&quot;008C2037&quot;/&gt;&lt;wsp:rsid wsp:val=&quot;008C4C4A&quot;/&gt;&lt;wsp:rsid wsp:val=&quot;008D09A5&quot;/&gt;&lt;wsp:rsid wsp:val=&quot;008D28F6&quot;/&gt;&lt;wsp:rsid wsp:val=&quot;008D3C60&quot;/&gt;&lt;wsp:rsid wsp:val=&quot;008D6BDC&quot;/&gt;&lt;wsp:rsid wsp:val=&quot;008D7060&quot;/&gt;&lt;wsp:rsid wsp:val=&quot;008E0BEF&quot;/&gt;&lt;wsp:rsid wsp:val=&quot;008E3EDF&quot;/&gt;&lt;wsp:rsid wsp:val=&quot;008E59D0&quot;/&gt;&lt;wsp:rsid wsp:val=&quot;008E6EE9&quot;/&gt;&lt;wsp:rsid wsp:val=&quot;008F3CD2&quot;/&gt;&lt;wsp:rsid wsp:val=&quot;008F6149&quot;/&gt;&lt;wsp:rsid wsp:val=&quot;00902E45&quot;/&gt;&lt;wsp:rsid wsp:val=&quot;00905AE3&quot;/&gt;&lt;wsp:rsid wsp:val=&quot;009133A7&quot;/&gt;&lt;wsp:rsid wsp:val=&quot;00914E6A&quot;/&gt;&lt;wsp:rsid wsp:val=&quot;00915475&quot;/&gt;&lt;wsp:rsid wsp:val=&quot;009178F3&quot;/&gt;&lt;wsp:rsid wsp:val=&quot;0092142F&quot;/&gt;&lt;wsp:rsid wsp:val=&quot;0092603C&quot;/&gt;&lt;wsp:rsid wsp:val=&quot;0092791C&quot;/&gt;&lt;wsp:rsid wsp:val=&quot;009356D3&quot;/&gt;&lt;wsp:rsid wsp:val=&quot;00937A2E&quot;/&gt;&lt;wsp:rsid wsp:val=&quot;0094074E&quot;/&gt;&lt;wsp:rsid wsp:val=&quot;00941B8B&quot;/&gt;&lt;wsp:rsid wsp:val=&quot;00943D80&quot;/&gt;&lt;wsp:rsid wsp:val=&quot;00943E92&quot;/&gt;&lt;wsp:rsid wsp:val=&quot;00952C08&quot;/&gt;&lt;wsp:rsid wsp:val=&quot;00952CE0&quot;/&gt;&lt;wsp:rsid wsp:val=&quot;009535E2&quot;/&gt;&lt;wsp:rsid wsp:val=&quot;00957F50&quot;/&gt;&lt;wsp:rsid wsp:val=&quot;0096297B&quot;/&gt;&lt;wsp:rsid wsp:val=&quot;00965A96&quot;/&gt;&lt;wsp:rsid wsp:val=&quot;009707CC&quot;/&gt;&lt;wsp:rsid wsp:val=&quot;009707D7&quot;/&gt;&lt;wsp:rsid wsp:val=&quot;00975788&quot;/&gt;&lt;wsp:rsid wsp:val=&quot;00975BA4&quot;/&gt;&lt;wsp:rsid wsp:val=&quot;00977FD4&quot;/&gt;&lt;wsp:rsid wsp:val=&quot;0098148D&quot;/&gt;&lt;wsp:rsid wsp:val=&quot;00982419&quot;/&gt;&lt;wsp:rsid wsp:val=&quot;0098462C&quot;/&gt;&lt;wsp:rsid wsp:val=&quot;00986685&quot;/&gt;&lt;wsp:rsid wsp:val=&quot;00990E7C&quot;/&gt;&lt;wsp:rsid wsp:val=&quot;009913D9&quot;/&gt;&lt;wsp:rsid wsp:val=&quot;00992992&quot;/&gt;&lt;wsp:rsid wsp:val=&quot;009934CA&quot;/&gt;&lt;wsp:rsid wsp:val=&quot;00993B37&quot;/&gt;&lt;wsp:rsid wsp:val=&quot;009A1A8A&quot;/&gt;&lt;wsp:rsid wsp:val=&quot;009A4416&quot;/&gt;&lt;wsp:rsid wsp:val=&quot;009A60DB&quot;/&gt;&lt;wsp:rsid wsp:val=&quot;009A7BF0&quot;/&gt;&lt;wsp:rsid wsp:val=&quot;009B0FB5&quot;/&gt;&lt;wsp:rsid wsp:val=&quot;009B199E&quot;/&gt;&lt;wsp:rsid wsp:val=&quot;009B44D1&quot;/&gt;&lt;wsp:rsid wsp:val=&quot;009C02F9&quot;/&gt;&lt;wsp:rsid wsp:val=&quot;009C1D73&quot;/&gt;&lt;wsp:rsid wsp:val=&quot;009C21BB&quot;/&gt;&lt;wsp:rsid wsp:val=&quot;009C2245&quot;/&gt;&lt;wsp:rsid wsp:val=&quot;009C2DCD&quot;/&gt;&lt;wsp:rsid wsp:val=&quot;009C5C5C&quot;/&gt;&lt;wsp:rsid wsp:val=&quot;009C6494&quot;/&gt;&lt;wsp:rsid wsp:val=&quot;009E0D68&quot;/&gt;&lt;wsp:rsid wsp:val=&quot;009E39F2&quot;/&gt;&lt;wsp:rsid wsp:val=&quot;009E43B9&quot;/&gt;&lt;wsp:rsid wsp:val=&quot;009E65C5&quot;/&gt;&lt;wsp:rsid wsp:val=&quot;009F0A05&quot;/&gt;&lt;wsp:rsid wsp:val=&quot;009F336B&quot;/&gt;&lt;wsp:rsid wsp:val=&quot;009F369F&quot;/&gt;&lt;wsp:rsid wsp:val=&quot;009F5812&quot;/&gt;&lt;wsp:rsid wsp:val=&quot;00A00CB1&quot;/&gt;&lt;wsp:rsid wsp:val=&quot;00A0271D&quot;/&gt;&lt;wsp:rsid wsp:val=&quot;00A035C1&quot;/&gt;&lt;wsp:rsid wsp:val=&quot;00A136C5&quot;/&gt;&lt;wsp:rsid wsp:val=&quot;00A139A2&quot;/&gt;&lt;wsp:rsid wsp:val=&quot;00A14214&quot;/&gt;&lt;wsp:rsid wsp:val=&quot;00A4030B&quot;/&gt;&lt;wsp:rsid wsp:val=&quot;00A41887&quot;/&gt;&lt;wsp:rsid wsp:val=&quot;00A538FD&quot;/&gt;&lt;wsp:rsid wsp:val=&quot;00A5676E&quot;/&gt;&lt;wsp:rsid wsp:val=&quot;00A57E33&quot;/&gt;&lt;wsp:rsid wsp:val=&quot;00A63E84&quot;/&gt;&lt;wsp:rsid wsp:val=&quot;00A73F2D&quot;/&gt;&lt;wsp:rsid wsp:val=&quot;00A74FC1&quot;/&gt;&lt;wsp:rsid wsp:val=&quot;00A76252&quot;/&gt;&lt;wsp:rsid wsp:val=&quot;00A81D13&quot;/&gt;&lt;wsp:rsid wsp:val=&quot;00A81F35&quot;/&gt;&lt;wsp:rsid wsp:val=&quot;00A90DC2&quot;/&gt;&lt;wsp:rsid wsp:val=&quot;00A93585&quot;/&gt;&lt;wsp:rsid wsp:val=&quot;00A9389A&quot;/&gt;&lt;wsp:rsid wsp:val=&quot;00A96FCE&quot;/&gt;&lt;wsp:rsid wsp:val=&quot;00A97AFE&quot;/&gt;&lt;wsp:rsid wsp:val=&quot;00AA27D4&quot;/&gt;&lt;wsp:rsid wsp:val=&quot;00AA3280&quot;/&gt;&lt;wsp:rsid wsp:val=&quot;00AB37A9&quot;/&gt;&lt;wsp:rsid wsp:val=&quot;00AB4952&quot;/&gt;&lt;wsp:rsid wsp:val=&quot;00AB55B6&quot;/&gt;&lt;wsp:rsid wsp:val=&quot;00AB7936&quot;/&gt;&lt;wsp:rsid wsp:val=&quot;00AC4C55&quot;/&gt;&lt;wsp:rsid wsp:val=&quot;00AC5383&quot;/&gt;&lt;wsp:rsid wsp:val=&quot;00AD4817&quot;/&gt;&lt;wsp:rsid wsp:val=&quot;00AD65F8&quot;/&gt;&lt;wsp:rsid wsp:val=&quot;00AE2B24&quot;/&gt;&lt;wsp:rsid wsp:val=&quot;00AE5BD1&quot;/&gt;&lt;wsp:rsid wsp:val=&quot;00AE605D&quot;/&gt;&lt;wsp:rsid wsp:val=&quot;00AE7B12&quot;/&gt;&lt;wsp:rsid wsp:val=&quot;00AF2748&quot;/&gt;&lt;wsp:rsid wsp:val=&quot;00AF41E4&quot;/&gt;&lt;wsp:rsid wsp:val=&quot;00B03F03&quot;/&gt;&lt;wsp:rsid wsp:val=&quot;00B1488E&quot;/&gt;&lt;wsp:rsid wsp:val=&quot;00B14C92&quot;/&gt;&lt;wsp:rsid wsp:val=&quot;00B14DF1&quot;/&gt;&lt;wsp:rsid wsp:val=&quot;00B17832&quot;/&gt;&lt;wsp:rsid wsp:val=&quot;00B208E6&quot;/&gt;&lt;wsp:rsid wsp:val=&quot;00B239C5&quot;/&gt;&lt;wsp:rsid wsp:val=&quot;00B41F8C&quot;/&gt;&lt;wsp:rsid wsp:val=&quot;00B47389&quot;/&gt;&lt;wsp:rsid wsp:val=&quot;00B51939&quot;/&gt;&lt;wsp:rsid wsp:val=&quot;00B53915&quot;/&gt;&lt;wsp:rsid wsp:val=&quot;00B619CB&quot;/&gt;&lt;wsp:rsid wsp:val=&quot;00B62C21&quot;/&gt;&lt;wsp:rsid wsp:val=&quot;00B641D2&quot;/&gt;&lt;wsp:rsid wsp:val=&quot;00B662C9&quot;/&gt;&lt;wsp:rsid wsp:val=&quot;00B67C35&quot;/&gt;&lt;wsp:rsid wsp:val=&quot;00B75C5D&quot;/&gt;&lt;wsp:rsid wsp:val=&quot;00B776EB&quot;/&gt;&lt;wsp:rsid wsp:val=&quot;00B84408&quot;/&gt;&lt;wsp:rsid wsp:val=&quot;00B8486D&quot;/&gt;&lt;wsp:rsid wsp:val=&quot;00B84BD4&quot;/&gt;&lt;wsp:rsid wsp:val=&quot;00B911DA&quot;/&gt;&lt;wsp:rsid wsp:val=&quot;00B94107&quot;/&gt;&lt;wsp:rsid wsp:val=&quot;00B9667C&quot;/&gt;&lt;wsp:rsid wsp:val=&quot;00B97CB5&quot;/&gt;&lt;wsp:rsid wsp:val=&quot;00BA115C&quot;/&gt;&lt;wsp:rsid wsp:val=&quot;00BA1A65&quot;/&gt;&lt;wsp:rsid wsp:val=&quot;00BA2E3D&quot;/&gt;&lt;wsp:rsid wsp:val=&quot;00BA4501&quot;/&gt;&lt;wsp:rsid wsp:val=&quot;00BA7539&quot;/&gt;&lt;wsp:rsid wsp:val=&quot;00BB0CFA&quot;/&gt;&lt;wsp:rsid wsp:val=&quot;00BB3DBF&quot;/&gt;&lt;wsp:rsid wsp:val=&quot;00BB5E20&quot;/&gt;&lt;wsp:rsid wsp:val=&quot;00BB5E39&quot;/&gt;&lt;wsp:rsid wsp:val=&quot;00BC3BA6&quot;/&gt;&lt;wsp:rsid wsp:val=&quot;00BC794E&quot;/&gt;&lt;wsp:rsid wsp:val=&quot;00BC7F06&quot;/&gt;&lt;wsp:rsid wsp:val=&quot;00BD3C9D&quot;/&gt;&lt;wsp:rsid wsp:val=&quot;00BD4431&quot;/&gt;&lt;wsp:rsid wsp:val=&quot;00BD444C&quot;/&gt;&lt;wsp:rsid wsp:val=&quot;00BD4AEF&quot;/&gt;&lt;wsp:rsid wsp:val=&quot;00BD513B&quot;/&gt;&lt;wsp:rsid wsp:val=&quot;00BD603B&quot;/&gt;&lt;wsp:rsid wsp:val=&quot;00BE268B&quot;/&gt;&lt;wsp:rsid wsp:val=&quot;00BE55BA&quot;/&gt;&lt;wsp:rsid wsp:val=&quot;00BF23C8&quot;/&gt;&lt;wsp:rsid wsp:val=&quot;00BF255A&quot;/&gt;&lt;wsp:rsid wsp:val=&quot;00BF79AF&quot;/&gt;&lt;wsp:rsid wsp:val=&quot;00BF7FD5&quot;/&gt;&lt;wsp:rsid wsp:val=&quot;00C04811&quot;/&gt;&lt;wsp:rsid wsp:val=&quot;00C15CEC&quot;/&gt;&lt;wsp:rsid wsp:val=&quot;00C16852&quot;/&gt;&lt;wsp:rsid wsp:val=&quot;00C21153&quot;/&gt;&lt;wsp:rsid wsp:val=&quot;00C25A77&quot;/&gt;&lt;wsp:rsid wsp:val=&quot;00C35598&quot;/&gt;&lt;wsp:rsid wsp:val=&quot;00C358BF&quot;/&gt;&lt;wsp:rsid wsp:val=&quot;00C364C6&quot;/&gt;&lt;wsp:rsid wsp:val=&quot;00C36721&quot;/&gt;&lt;wsp:rsid wsp:val=&quot;00C37313&quot;/&gt;&lt;wsp:rsid wsp:val=&quot;00C4072B&quot;/&gt;&lt;wsp:rsid wsp:val=&quot;00C41CB5&quot;/&gt;&lt;wsp:rsid wsp:val=&quot;00C44509&quot;/&gt;&lt;wsp:rsid wsp:val=&quot;00C51AEA&quot;/&gt;&lt;wsp:rsid wsp:val=&quot;00C53CE7&quot;/&gt;&lt;wsp:rsid wsp:val=&quot;00C53E09&quot;/&gt;&lt;wsp:rsid wsp:val=&quot;00C561AC&quot;/&gt;&lt;wsp:rsid wsp:val=&quot;00C61525&quot;/&gt;&lt;wsp:rsid wsp:val=&quot;00C63F77&quot;/&gt;&lt;wsp:rsid wsp:val=&quot;00C65FD0&quot;/&gt;&lt;wsp:rsid wsp:val=&quot;00C66A53&quot;/&gt;&lt;wsp:rsid wsp:val=&quot;00C72FA2&quot;/&gt;&lt;wsp:rsid wsp:val=&quot;00C73B86&quot;/&gt;&lt;wsp:rsid wsp:val=&quot;00C7529F&quot;/&gt;&lt;wsp:rsid wsp:val=&quot;00C856BC&quot;/&gt;&lt;wsp:rsid wsp:val=&quot;00C92231&quot;/&gt;&lt;wsp:rsid wsp:val=&quot;00C93541&quot;/&gt;&lt;wsp:rsid wsp:val=&quot;00C97196&quot;/&gt;&lt;wsp:rsid wsp:val=&quot;00CA2300&quot;/&gt;&lt;wsp:rsid wsp:val=&quot;00CA2C2F&quot;/&gt;&lt;wsp:rsid wsp:val=&quot;00CA2CD8&quot;/&gt;&lt;wsp:rsid wsp:val=&quot;00CA3E2F&quot;/&gt;&lt;wsp:rsid wsp:val=&quot;00CA7192&quot;/&gt;&lt;wsp:rsid wsp:val=&quot;00CB0DC8&quot;/&gt;&lt;wsp:rsid wsp:val=&quot;00CB63DE&quot;/&gt;&lt;wsp:rsid wsp:val=&quot;00CC2646&quot;/&gt;&lt;wsp:rsid wsp:val=&quot;00CC2CB3&quot;/&gt;&lt;wsp:rsid wsp:val=&quot;00CD0CF0&quot;/&gt;&lt;wsp:rsid wsp:val=&quot;00CD7D0C&quot;/&gt;&lt;wsp:rsid wsp:val=&quot;00CE3140&quot;/&gt;&lt;wsp:rsid wsp:val=&quot;00CE587E&quot;/&gt;&lt;wsp:rsid wsp:val=&quot;00CE6225&quot;/&gt;&lt;wsp:rsid wsp:val=&quot;00CF4D94&quot;/&gt;&lt;wsp:rsid wsp:val=&quot;00CF74BA&quot;/&gt;&lt;wsp:rsid wsp:val=&quot;00D01977&quot;/&gt;&lt;wsp:rsid wsp:val=&quot;00D0682E&quot;/&gt;&lt;wsp:rsid wsp:val=&quot;00D1233C&quot;/&gt;&lt;wsp:rsid wsp:val=&quot;00D2084D&quot;/&gt;&lt;wsp:rsid wsp:val=&quot;00D45A7A&quot;/&gt;&lt;wsp:rsid wsp:val=&quot;00D468B5&quot;/&gt;&lt;wsp:rsid wsp:val=&quot;00D475D6&quot;/&gt;&lt;wsp:rsid wsp:val=&quot;00D53584&quot;/&gt;&lt;wsp:rsid wsp:val=&quot;00D57960&quot;/&gt;&lt;wsp:rsid wsp:val=&quot;00D60857&quot;/&gt;&lt;wsp:rsid wsp:val=&quot;00D611E9&quot;/&gt;&lt;wsp:rsid wsp:val=&quot;00D652B6&quot;/&gt;&lt;wsp:rsid wsp:val=&quot;00D652BE&quot;/&gt;&lt;wsp:rsid wsp:val=&quot;00D71B27&quot;/&gt;&lt;wsp:rsid wsp:val=&quot;00D730C0&quot;/&gt;&lt;wsp:rsid wsp:val=&quot;00D74DCB&quot;/&gt;&lt;wsp:rsid wsp:val=&quot;00D76516&quot;/&gt;&lt;wsp:rsid wsp:val=&quot;00D80130&quot;/&gt;&lt;wsp:rsid wsp:val=&quot;00D806FE&quot;/&gt;&lt;wsp:rsid wsp:val=&quot;00D81AE2&quot;/&gt;&lt;wsp:rsid wsp:val=&quot;00D81B66&quot;/&gt;&lt;wsp:rsid wsp:val=&quot;00D8235F&quot;/&gt;&lt;wsp:rsid wsp:val=&quot;00D8314A&quot;/&gt;&lt;wsp:rsid wsp:val=&quot;00D87565&quot;/&gt;&lt;wsp:rsid wsp:val=&quot;00D9219E&quot;/&gt;&lt;wsp:rsid wsp:val=&quot;00D93D67&quot;/&gt;&lt;wsp:rsid wsp:val=&quot;00DA2456&quot;/&gt;&lt;wsp:rsid wsp:val=&quot;00DA2A59&quot;/&gt;&lt;wsp:rsid wsp:val=&quot;00DB7756&quot;/&gt;&lt;wsp:rsid wsp:val=&quot;00DC1963&quot;/&gt;&lt;wsp:rsid wsp:val=&quot;00DC59D2&quot;/&gt;&lt;wsp:rsid wsp:val=&quot;00DC5ED7&quot;/&gt;&lt;wsp:rsid wsp:val=&quot;00DC76C9&quot;/&gt;&lt;wsp:rsid wsp:val=&quot;00DD4E63&quot;/&gt;&lt;wsp:rsid wsp:val=&quot;00DD73D1&quot;/&gt;&lt;wsp:rsid wsp:val=&quot;00DE114B&quot;/&gt;&lt;wsp:rsid wsp:val=&quot;00DE2FAD&quot;/&gt;&lt;wsp:rsid wsp:val=&quot;00DF0E05&quot;/&gt;&lt;wsp:rsid wsp:val=&quot;00DF29F3&quot;/&gt;&lt;wsp:rsid wsp:val=&quot;00DF2B4B&quot;/&gt;&lt;wsp:rsid wsp:val=&quot;00DF4E5F&quot;/&gt;&lt;wsp:rsid wsp:val=&quot;00DF564E&quot;/&gt;&lt;wsp:rsid wsp:val=&quot;00DF6E1D&quot;/&gt;&lt;wsp:rsid wsp:val=&quot;00DF7016&quot;/&gt;&lt;wsp:rsid wsp:val=&quot;00E00060&quot;/&gt;&lt;wsp:rsid wsp:val=&quot;00E00708&quot;/&gt;&lt;wsp:rsid wsp:val=&quot;00E024D3&quot;/&gt;&lt;wsp:rsid wsp:val=&quot;00E077FB&quot;/&gt;&lt;wsp:rsid wsp:val=&quot;00E1106F&quot;/&gt;&lt;wsp:rsid wsp:val=&quot;00E14C36&quot;/&gt;&lt;wsp:rsid wsp:val=&quot;00E17B3C&quot;/&gt;&lt;wsp:rsid wsp:val=&quot;00E20608&quot;/&gt;&lt;wsp:rsid wsp:val=&quot;00E217DE&quot;/&gt;&lt;wsp:rsid wsp:val=&quot;00E22EF3&quot;/&gt;&lt;wsp:rsid wsp:val=&quot;00E23169&quot;/&gt;&lt;wsp:rsid wsp:val=&quot;00E32BAA&quot;/&gt;&lt;wsp:rsid wsp:val=&quot;00E333E3&quot;/&gt;&lt;wsp:rsid wsp:val=&quot;00E35537&quot;/&gt;&lt;wsp:rsid wsp:val=&quot;00E35CC6&quot;/&gt;&lt;wsp:rsid wsp:val=&quot;00E46B9A&quot;/&gt;&lt;wsp:rsid wsp:val=&quot;00E50F12&quot;/&gt;&lt;wsp:rsid wsp:val=&quot;00E53273&quot;/&gt;&lt;wsp:rsid wsp:val=&quot;00E56AC5&quot;/&gt;&lt;wsp:rsid wsp:val=&quot;00E57E13&quot;/&gt;&lt;wsp:rsid wsp:val=&quot;00E61D2A&quot;/&gt;&lt;wsp:rsid wsp:val=&quot;00E6375C&quot;/&gt;&lt;wsp:rsid wsp:val=&quot;00E65053&quot;/&gt;&lt;wsp:rsid wsp:val=&quot;00E6554B&quot;/&gt;&lt;wsp:rsid wsp:val=&quot;00E656D4&quot;/&gt;&lt;wsp:rsid wsp:val=&quot;00E71CAA&quot;/&gt;&lt;wsp:rsid wsp:val=&quot;00E82E2A&quot;/&gt;&lt;wsp:rsid wsp:val=&quot;00E8330A&quot;/&gt;&lt;wsp:rsid wsp:val=&quot;00E86D2C&quot;/&gt;&lt;wsp:rsid wsp:val=&quot;00E91C54&quot;/&gt;&lt;wsp:rsid wsp:val=&quot;00E9419C&quot;/&gt;&lt;wsp:rsid wsp:val=&quot;00E948C4&quot;/&gt;&lt;wsp:rsid wsp:val=&quot;00E9590D&quot;/&gt;&lt;wsp:rsid wsp:val=&quot;00EA45E3&quot;/&gt;&lt;wsp:rsid wsp:val=&quot;00EB372A&quot;/&gt;&lt;wsp:rsid wsp:val=&quot;00EB63C3&quot;/&gt;&lt;wsp:rsid wsp:val=&quot;00EC12FC&quot;/&gt;&lt;wsp:rsid wsp:val=&quot;00EC707C&quot;/&gt;&lt;wsp:rsid wsp:val=&quot;00ED1FDB&quot;/&gt;&lt;wsp:rsid wsp:val=&quot;00ED38CF&quot;/&gt;&lt;wsp:rsid wsp:val=&quot;00ED3CEE&quot;/&gt;&lt;wsp:rsid wsp:val=&quot;00EE0842&quot;/&gt;&lt;wsp:rsid wsp:val=&quot;00EE0D14&quot;/&gt;&lt;wsp:rsid wsp:val=&quot;00EE288D&quot;/&gt;&lt;wsp:rsid wsp:val=&quot;00EE3793&quot;/&gt;&lt;wsp:rsid wsp:val=&quot;00EE3F66&quot;/&gt;&lt;wsp:rsid wsp:val=&quot;00EE5421&quot;/&gt;&lt;wsp:rsid wsp:val=&quot;00EF19DA&quot;/&gt;&lt;wsp:rsid wsp:val=&quot;00EF248C&quot;/&gt;&lt;wsp:rsid wsp:val=&quot;00EF5F1E&quot;/&gt;&lt;wsp:rsid wsp:val=&quot;00EF7671&quot;/&gt;&lt;wsp:rsid wsp:val=&quot;00F01DB9&quot;/&gt;&lt;wsp:rsid wsp:val=&quot;00F02694&quot;/&gt;&lt;wsp:rsid wsp:val=&quot;00F03403&quot;/&gt;&lt;wsp:rsid wsp:val=&quot;00F10A4B&quot;/&gt;&lt;wsp:rsid wsp:val=&quot;00F10EC0&quot;/&gt;&lt;wsp:rsid wsp:val=&quot;00F13997&quot;/&gt;&lt;wsp:rsid wsp:val=&quot;00F143DA&quot;/&gt;&lt;wsp:rsid wsp:val=&quot;00F16986&quot;/&gt;&lt;wsp:rsid wsp:val=&quot;00F202E7&quot;/&gt;&lt;wsp:rsid wsp:val=&quot;00F20EBB&quot;/&gt;&lt;wsp:rsid wsp:val=&quot;00F2676A&quot;/&gt;&lt;wsp:rsid wsp:val=&quot;00F30EF2&quot;/&gt;&lt;wsp:rsid wsp:val=&quot;00F34B10&quot;/&gt;&lt;wsp:rsid wsp:val=&quot;00F37124&quot;/&gt;&lt;wsp:rsid wsp:val=&quot;00F40864&quot;/&gt;&lt;wsp:rsid wsp:val=&quot;00F44185&quot;/&gt;&lt;wsp:rsid wsp:val=&quot;00F506E8&quot;/&gt;&lt;wsp:rsid wsp:val=&quot;00F53F49&quot;/&gt;&lt;wsp:rsid wsp:val=&quot;00F55D6F&quot;/&gt;&lt;wsp:rsid wsp:val=&quot;00F561B4&quot;/&gt;&lt;wsp:rsid wsp:val=&quot;00F60453&quot;/&gt;&lt;wsp:rsid wsp:val=&quot;00F60D55&quot;/&gt;&lt;wsp:rsid wsp:val=&quot;00F61A2F&quot;/&gt;&lt;wsp:rsid wsp:val=&quot;00F635DF&quot;/&gt;&lt;wsp:rsid wsp:val=&quot;00F655DC&quot;/&gt;&lt;wsp:rsid wsp:val=&quot;00F66F50&quot;/&gt;&lt;wsp:rsid wsp:val=&quot;00F67356&quot;/&gt;&lt;wsp:rsid wsp:val=&quot;00F67828&quot;/&gt;&lt;wsp:rsid wsp:val=&quot;00F7278B&quot;/&gt;&lt;wsp:rsid wsp:val=&quot;00F753B4&quot;/&gt;&lt;wsp:rsid wsp:val=&quot;00F80592&quot;/&gt;&lt;wsp:rsid wsp:val=&quot;00F80810&quot;/&gt;&lt;wsp:rsid wsp:val=&quot;00F8714C&quot;/&gt;&lt;wsp:rsid wsp:val=&quot;00F939D9&quot;/&gt;&lt;wsp:rsid wsp:val=&quot;00F959E8&quot;/&gt;&lt;wsp:rsid wsp:val=&quot;00FA02EA&quot;/&gt;&lt;wsp:rsid wsp:val=&quot;00FA1295&quot;/&gt;&lt;wsp:rsid wsp:val=&quot;00FA2A2E&quot;/&gt;&lt;wsp:rsid wsp:val=&quot;00FA595A&quot;/&gt;&lt;wsp:rsid wsp:val=&quot;00FA6923&quot;/&gt;&lt;wsp:rsid wsp:val=&quot;00FA6FA5&quot;/&gt;&lt;wsp:rsid wsp:val=&quot;00FB4F23&quot;/&gt;&lt;wsp:rsid wsp:val=&quot;00FB6762&quot;/&gt;&lt;wsp:rsid wsp:val=&quot;00FB6EE5&quot;/&gt;&lt;wsp:rsid wsp:val=&quot;00FB76A8&quot;/&gt;&lt;wsp:rsid wsp:val=&quot;00FB7EC3&quot;/&gt;&lt;wsp:rsid wsp:val=&quot;00FC0E77&quot;/&gt;&lt;wsp:rsid wsp:val=&quot;00FC0F21&quot;/&gt;&lt;wsp:rsid wsp:val=&quot;00FC3ED9&quot;/&gt;&lt;wsp:rsid wsp:val=&quot;00FC756C&quot;/&gt;&lt;wsp:rsid wsp:val=&quot;00FD1968&quot;/&gt;&lt;wsp:rsid wsp:val=&quot;00FE2266&quot;/&gt;&lt;wsp:rsid wsp:val=&quot;00FE6F05&quot;/&gt;&lt;wsp:rsid wsp:val=&quot;00FF0850&quot;/&gt;&lt;wsp:rsid wsp:val=&quot;61B62622&quot;/&gt;&lt;/wsp:rsids&gt;&lt;/w:docPr&gt;&lt;w:body&gt;&lt;wx:sect&gt;&lt;w:p wsp:rsidR=&quot;00000000&quot; wsp:rsidRDefault=&quot;00FA1295&quot; wsp:rsidP=&quot;00FA1295&quot;&gt;&lt;m:oMathPara&gt;&lt;m:oMath&gt;&lt;m:r&gt;&lt;w:rPr&gt;&lt;w:rFonts w:ascii=&quot;Cambria Math&quot; w:h-ansi=&quot;Cambria Math&quot;/&gt;&lt;wx:font wx:val=&quot;Cambria Math&quot;/&gt;&lt;w:i/&gt;&lt;w:sz w:val=&quot;28&quot;/&gt;&lt;w:lang w:val=&quot;EN-US&quot;/&gt;&lt;/w:rPr&gt;&lt;m:t&gt;FP&lt;/m:t&gt;&lt;/m:r&gt;&lt;m:r&gt;&lt;w:rPr&gt;&lt;w:rFonts w:ascii=&quot;Cambria Math&quot; w:h-ansi=&quot;Cambria Math&quot;/&gt;&lt;wx:font wx:val=&quot;Cambria Math&quot;/&gt;&lt;w:i/&gt;&lt;w:sz w:val=&quot;28&quot;/&gt;&lt;/w:rPr&gt;&lt;m:t&gt;=S Г—&lt;/m:t&gt;&lt;/m:r&gt;&lt;m:d&gt;&lt;m:dPr&gt;&lt;m:ctrlPr&gt;&lt;w:rPr&gt;&lt;w:rFonts w:ascii=&quot;Cambria Math&quot; w:h-ansi=&quot;Cambria Math&quot;/&gt;&lt;wx:font wx:val=&quot;Cambria Math&quot;/&gt;&lt;w:i/&gt;&lt;w:sz w:val=&quot;28&quot;/&gt;&lt;/w:rPr&gt;&lt;/m:ctrlPr&gt;&lt;/m:dPr&gt;&lt;m:e&gt;&lt;m:r&gt;&lt;w:rPr&gt;&lt;w:rFonts w:ascii=&quot;Cambria Math&quot; w:h-ansi=&quot;Cambria Math&quot;/&gt;&lt;wx:font wx:val=&quot;Cambria Math&quot;/&gt;&lt;w:i/&gt;&lt;w:sz w:val=&quot;28&quot;/&gt;&lt;/w:rPr&gt;&lt;m:t&gt;0,65+0,01Г—&lt;/m:t&gt;&lt;/m:r&gt;&lt;m:nary&gt;&lt;m:naryPr&gt;&lt;m:chr m:val=&quot;в€‘&quot;/&gt;&lt;m:limLoc m:val=&quot;undOvr&quot;/&gt;&lt;m:ctrlPr&gt;&lt;w:rPr&gt;&lt;w:rFonts w:ascii=&quot;Cambria Math&quot; w:h-ansi=&quot;Cambria Math&quot;/&gt;&lt;wx:font wx:val=&quot;Cambria Math&quot;/&gt;&lt;w:i/&gt;&lt;w:sz w:val=&quot;28&quot;/&gt;&lt;w:lang w:val=&quot;EN-US&quot;/&gt;&lt;/w:rPr&gt;&lt;/m:ctrlPr&gt;&lt;/m:naryPr&gt;&lt;m:sub&gt;&lt;m:r&gt;&lt;w:rPr&gt;&lt;w:rFonts w:ascii=&quot;Cambria Math&quot; w:h-ansi=&quot;Cambria Math&quot;/&gt;&lt;wx:font wx:val=&quot;Cambria Math&quot;/&gt;&lt;w:i/&gt;&lt;w:sz w:val=&quot;28&quot;/&gt;&lt;w:lang w:val=&quot;EN-US&quot;/&gt;&lt;/w:rPr&gt;&lt;m:t&gt;i&lt;/m:t&gt;&lt;/m:r&gt;&lt;m:r&gt;&lt;w:rPr&gt;&lt;w:rFonts w:ascii=&quot;Cambria Math&quot; w:h-ansi=&quot;Cambria Math&quot;/&gt;&lt;wx:font wx:val=&quot;Cambria Math&quot;/&gt;&lt;w:i/&gt;&lt;w:sz w:val=&quot;28&quot;/&gt;&lt;/w:rPr&gt;&lt;m:t&gt;=1&lt;/m:t&gt;&lt;/m:r&gt;&lt;/m:sub&gt;&lt;m:sup&gt;&lt;m:r&gt;&lt;w:rPr&gt;&lt;w:rFonts w:ascii=&quot;Cambria Math&quot; w:h-ansi=&quot;Cambria Math&quot;/&gt;&lt;wx:font wx:val=&quot;Cambria Math&quot;/&gt;&lt;w:i/&gt;&lt;w:sz w:val=&quot;28&quot;/&gt;&lt;/w:rPr&gt;&lt;m:t&gt;14&lt;/m:t&gt;&lt;/m:r&gt;&lt;/m:sup&gt;&lt;m:e&gt;&lt;m:sSub&gt;&lt;m:sSubPr&gt;&lt;m:ctrlPr&gt;&lt;w:rPr&gt;&lt;w:rFonts w:ascii=&quot;Cambria Math&quot; w:h-ansi=&quot;Cambria Math&quot;/&gt;&lt;wx:font wx:val=&quot;Cambria Math&quot;/&gt;&lt;w:i/&gt;&lt;w:sz w:val=&quot;28&quot;/&gt;&lt;w:lang w:val=&quot;EN-US&quot;/&gt;&lt;/w:rPr&gt;&lt;/m:ctrlPr&gt;&lt;/m:sSubPr&gt;&lt;m:e&gt;&lt;m:r&gt;&lt;w:rPr&gt;&lt;w:rFonts w:ascii=&quot;Cambria Math&quot; w:h-ansi=&quot;Cambria Math&quot;/&gt;&lt;wx:font wx:val=&quot;Cambria Math&quot;/&gt;&lt;w:i/&gt;&lt;w:sz w:val=&quot;28&quot;/&gt;&lt;w:lang w:val=&quot;EN-US&quot;/&gt;&lt;/w:rPr&gt;&lt;m:t&gt;F&lt;/m:t&gt;&lt;/m:r&gt;&lt;/m:e&gt;&lt;m:sub&gt;&lt;m:r&gt;&lt;w:rPr&gt;&lt;w:rFonts w:ascii=&quot;Cambria Math&quot; w:h-ansi=&quot;Cambria Math&quot;/&gt;&lt;wx:font wx:val=&quot;Cambria Math&quot;/&gt;&lt;w:i/&gt;&lt;w:sz w:val=&quot;28&quot;/&gt;&lt;w:lang w:val=&quot;EN-US&quot;/&gt;&lt;/w:rPr&gt;&lt;m:t&gt;i&lt;/m:t&gt;&lt;/m:r&gt;&lt;/m:sub&gt;&lt;/m:sSub&gt;&lt;/m:e&gt;&lt;/m:nary&gt;&lt;/m:e&gt;&lt;/m:d&gt;&lt;m:r&gt;&lt;w:rPr&gt;&lt;w:rFonts w:ascii=&quot;Cambria Math&quot; w:h-ansi=&quot;Cambria Math&quot;/&gt;&lt;wx:font wx:val=&quot;Cambria Math&quot;/&gt;&lt;w:i/&gt;&lt;w:sz w:val=&quot;28&quot;/&gt;&lt;/w:rPr&gt;&lt;m:t&gt;                          &lt;/m:t&gt;&lt;/m:r&gt;&lt;/m:oMath&gt;&lt;/m:oMathPara&gt;&lt;/w:p&gt;&lt;w:sectPr wsp:rsidR=&quot;00000000&quot;&gt;&lt;w:pgSz w:w=&quot;12240&quot; w:h=&quot;15840&quot;/&gt;&lt;w:pgMar w:top=&quot;1134&quot; w:right=&quot;850&quot; w:bottom=&quot;1134&quot; w:left=&quot;1701&quot; w:header=&quot;720&quot; w:footer=&quot;720&quot; w:gutter=&quot;0&quot;/&gt;&lt;w:cols w:space=&quot;720&quot;/&gt;&lt;/w:sectPr&gt;&lt;/wx:sect&gt;&lt;/w:body&gt;&lt;/w:wordDocument&gt;">
-            <v:imagedata r:id="rId18" o:title="" chromakey="white"/>
+          <v:shape id="_x0000_i1026" type="#_x0000_t75" style="width:280.35pt;height:19.1pt" equationxml="&lt;?xml version=&quot;1.0&quot; encoding=&quot;UTF-8&quot; standalone=&quot;yes&quot;?&gt;&#10;&lt;?mso-application progid=&quot;Word.Document&quot;?&gt;&#10;&lt;w:wordDocument xmlns:aml=&quot;http://schemas.microsoft.com/aml/2001/core&quot; xmlns:wpc=&quot;http://schemas.microsoft.com/office/word/2010/wordprocessingCanvas&quot; xmlns:cx=&quot;http://schemas.microsoft.com/office/drawing/2014/chartex&quot; xmlns:cx1=&quot;http://schemas.microsoft.com/office/drawing/2015/9/8/chartex&quot; xmlns:cx2=&quot;http://schemas.microsoft.com/office/drawing/2015/10/21/chartex&quot; xmlns:cx3=&quot;http://schemas.microsoft.com/office/drawing/2016/5/9/chartex&quot; xmlns:cx4=&quot;http://schemas.microsoft.com/office/drawing/2016/5/10/chartex&quot; xmlns:cx5=&quot;http://schemas.microsoft.com/office/drawing/2016/5/11/chartex&quot; xmlns:cx6=&quot;http://schemas.microsoft.com/office/drawing/2016/5/12/chartex&quot; xmlns:cx7=&quot;http://schemas.microsoft.com/office/drawing/2016/5/13/chartex&quot; xmlns:cx8=&quot;http://schemas.microsoft.com/office/drawing/2016/5/14/chartex&quot; xmlns:dt=&quot;uuid:C2F41010-65B3-11d1-A29F-00AA00C14882&quot; xmlns:mc=&quot;http://schemas.openxmlformats.org/markup-compatibility/2006&quot; xmlns:aink=&quot;http://schemas.microsoft.com/office/drawing/2016/ink&quot; xmlns:am3d=&quot;http://schemas.microsoft.com/office/drawing/2017/model3d&quot; xmlns:o=&quot;urn:schemas-microsoft-com:office:office&quot; xmlns:m=&quot;http://schemas.openxmlformats.org/officeDocument/2006/math&quot; xmlns:v=&quot;urn:schemas-microsoft-com:vml&quot; xmlns:w10=&quot;urn:schemas-microsoft-com:office:word&quot; xmlns:w=&quot;http://schemas.microsoft.com/office/word/2003/wordml&quot; xmlns:wx=&quot;http://schemas.microsoft.com/office/word/2003/auxHint&quot; xmlns:wne=&quot;http://schemas.microsoft.com/office/word/2006/wordml&quot; xmlns:wsp=&quot;http://schemas.microsoft.com/office/word/2003/wordml/sp2&quot; xmlns:sl=&quot;http://schemas.microsoft.com/schemaLibrary/2003/core&quot; w:macrosPresent=&quot;no&quot; w:embeddedObjPresent=&quot;no&quot; w:ocxPresent=&quot;no&quot; xml:space=&quot;preserve&quot;&gt;&lt;w:ignoreSubtree w:val=&quot;http://schemas.microsoft.com/office/word/2003/wordml/sp2&quot;/&gt;&lt;o:DocumentProperties&gt;&lt;o:Version&gt;16&lt;/o:Version&gt;&lt;/o:DocumentProperties&gt;&lt;w:docPr&gt;&lt;w:view w:val=&quot;print&quot;/&gt;&lt;w:zoom w:percent=&quot;140&quot;/&gt;&lt;w:doNotEmbedSystemFonts/&gt;&lt;w:defaultTabStop w:val=&quot;708&quot;/&gt;&lt;w:autoHyphenation/&gt;&lt;w:punctuationKerning/&gt;&lt;w:characterSpacingControl w:val=&quot;DontCompress&quot;/&gt;&lt;w:optimizeForBrowser/&gt;&lt;w:relyOnVML/&gt;&lt;w:allowPNG/&gt;&lt;w:validateAgainstSchema/&gt;&lt;w:saveInvalidXML w:val=&quot;off&quot;/&gt;&lt;w:ignoreMixedContent w:val=&quot;off&quot;/&gt;&lt;w:alwaysShowPlaceholderText w:val=&quot;off&quot;/&gt;&lt;w:compat&gt;&lt;w:breakWrappedTables/&gt;&lt;w:snapToGridInCell/&gt;&lt;w:wrapTextWithPunct/&gt;&lt;w:useAsianBreakRules/&gt;&lt;w:dontGrowAutofit/&gt;&lt;w:useFELayout/&gt;&lt;/w:compat&gt;&lt;wsp:rsids&gt;&lt;wsp:rsidRoot wsp:val=&quot;00A9389A&quot;/&gt;&lt;wsp:rsid wsp:val=&quot;0000017B&quot;/&gt;&lt;wsp:rsid wsp:val=&quot;0000186C&quot;/&gt;&lt;wsp:rsid wsp:val=&quot;00003BD0&quot;/&gt;&lt;wsp:rsid wsp:val=&quot;000048C2&quot;/&gt;&lt;wsp:rsid wsp:val=&quot;000064F0&quot;/&gt;&lt;wsp:rsid wsp:val=&quot;000112F6&quot;/&gt;&lt;wsp:rsid wsp:val=&quot;00013DDE&quot;/&gt;&lt;wsp:rsid wsp:val=&quot;00016E48&quot;/&gt;&lt;wsp:rsid wsp:val=&quot;00020299&quot;/&gt;&lt;wsp:rsid wsp:val=&quot;00025D18&quot;/&gt;&lt;wsp:rsid wsp:val=&quot;00030DA3&quot;/&gt;&lt;wsp:rsid wsp:val=&quot;000310FD&quot;/&gt;&lt;wsp:rsid wsp:val=&quot;000353D0&quot;/&gt;&lt;wsp:rsid wsp:val=&quot;000357C8&quot;/&gt;&lt;wsp:rsid wsp:val=&quot;00037039&quot;/&gt;&lt;wsp:rsid wsp:val=&quot;00042216&quot;/&gt;&lt;wsp:rsid wsp:val=&quot;0004442C&quot;/&gt;&lt;wsp:rsid wsp:val=&quot;00047809&quot;/&gt;&lt;wsp:rsid wsp:val=&quot;00050475&quot;/&gt;&lt;wsp:rsid wsp:val=&quot;00053BC4&quot;/&gt;&lt;wsp:rsid wsp:val=&quot;0005420D&quot;/&gt;&lt;wsp:rsid wsp:val=&quot;000545B1&quot;/&gt;&lt;wsp:rsid wsp:val=&quot;000573FC&quot;/&gt;&lt;wsp:rsid wsp:val=&quot;00060CE6&quot;/&gt;&lt;wsp:rsid wsp:val=&quot;000678D8&quot;/&gt;&lt;wsp:rsid wsp:val=&quot;00071D63&quot;/&gt;&lt;wsp:rsid wsp:val=&quot;000744A1&quot;/&gt;&lt;wsp:rsid wsp:val=&quot;0007565C&quot;/&gt;&lt;wsp:rsid wsp:val=&quot;00076FA8&quot;/&gt;&lt;wsp:rsid wsp:val=&quot;00077320&quot;/&gt;&lt;wsp:rsid wsp:val=&quot;00077BEF&quot;/&gt;&lt;wsp:rsid wsp:val=&quot;00082E23&quot;/&gt;&lt;wsp:rsid wsp:val=&quot;00084114&quot;/&gt;&lt;wsp:rsid wsp:val=&quot;00085F39&quot;/&gt;&lt;wsp:rsid wsp:val=&quot;00095D3D&quot;/&gt;&lt;wsp:rsid wsp:val=&quot;00095DF7&quot;/&gt;&lt;wsp:rsid wsp:val=&quot;000963B1&quot;/&gt;&lt;wsp:rsid wsp:val=&quot;00097669&quot;/&gt;&lt;wsp:rsid wsp:val=&quot;00097F8A&quot;/&gt;&lt;wsp:rsid wsp:val=&quot;000A015E&quot;/&gt;&lt;wsp:rsid wsp:val=&quot;000A075C&quot;/&gt;&lt;wsp:rsid wsp:val=&quot;000A1F81&quot;/&gt;&lt;wsp:rsid wsp:val=&quot;000A3313&quot;/&gt;&lt;wsp:rsid wsp:val=&quot;000A4544&quot;/&gt;&lt;wsp:rsid wsp:val=&quot;000A71B6&quot;/&gt;&lt;wsp:rsid wsp:val=&quot;000B2C1E&quot;/&gt;&lt;wsp:rsid wsp:val=&quot;000B3273&quot;/&gt;&lt;wsp:rsid wsp:val=&quot;000B5215&quot;/&gt;&lt;wsp:rsid wsp:val=&quot;000C032F&quot;/&gt;&lt;wsp:rsid wsp:val=&quot;000C3D5C&quot;/&gt;&lt;wsp:rsid wsp:val=&quot;000C76DE&quot;/&gt;&lt;wsp:rsid wsp:val=&quot;000D04DF&quot;/&gt;&lt;wsp:rsid wsp:val=&quot;000D4104&quot;/&gt;&lt;wsp:rsid wsp:val=&quot;000D4B4F&quot;/&gt;&lt;wsp:rsid wsp:val=&quot;000D5BAC&quot;/&gt;&lt;wsp:rsid wsp:val=&quot;000D7E4A&quot;/&gt;&lt;wsp:rsid wsp:val=&quot;000E0B28&quot;/&gt;&lt;wsp:rsid wsp:val=&quot;000E2F0B&quot;/&gt;&lt;wsp:rsid wsp:val=&quot;000E4C03&quot;/&gt;&lt;wsp:rsid wsp:val=&quot;000E5644&quot;/&gt;&lt;wsp:rsid wsp:val=&quot;000E5935&quot;/&gt;&lt;wsp:rsid wsp:val=&quot;000E63E5&quot;/&gt;&lt;wsp:rsid wsp:val=&quot;000E6566&quot;/&gt;&lt;wsp:rsid wsp:val=&quot;000E7DB2&quot;/&gt;&lt;wsp:rsid wsp:val=&quot;000F3ECE&quot;/&gt;&lt;wsp:rsid wsp:val=&quot;000F5743&quot;/&gt;&lt;wsp:rsid wsp:val=&quot;000F7CC5&quot;/&gt;&lt;wsp:rsid wsp:val=&quot;0010052C&quot;/&gt;&lt;wsp:rsid wsp:val=&quot;00101514&quot;/&gt;&lt;wsp:rsid wsp:val=&quot;00107CC4&quot;/&gt;&lt;wsp:rsid wsp:val=&quot;001112F4&quot;/&gt;&lt;wsp:rsid wsp:val=&quot;00117BB5&quot;/&gt;&lt;wsp:rsid wsp:val=&quot;00123635&quot;/&gt;&lt;wsp:rsid wsp:val=&quot;00127303&quot;/&gt;&lt;wsp:rsid wsp:val=&quot;00130CFC&quot;/&gt;&lt;wsp:rsid wsp:val=&quot;0013353B&quot;/&gt;&lt;wsp:rsid wsp:val=&quot;00137E01&quot;/&gt;&lt;wsp:rsid wsp:val=&quot;00141BEE&quot;/&gt;&lt;wsp:rsid wsp:val=&quot;00144B1E&quot;/&gt;&lt;wsp:rsid wsp:val=&quot;001462EC&quot;/&gt;&lt;wsp:rsid wsp:val=&quot;0015109B&quot;/&gt;&lt;wsp:rsid wsp:val=&quot;001653FB&quot;/&gt;&lt;wsp:rsid wsp:val=&quot;00166D04&quot;/&gt;&lt;wsp:rsid wsp:val=&quot;001670C2&quot;/&gt;&lt;wsp:rsid wsp:val=&quot;001739E5&quot;/&gt;&lt;wsp:rsid wsp:val=&quot;00174080&quot;/&gt;&lt;wsp:rsid wsp:val=&quot;00177B7A&quot;/&gt;&lt;wsp:rsid wsp:val=&quot;00185544&quot;/&gt;&lt;wsp:rsid wsp:val=&quot;001925DE&quot;/&gt;&lt;wsp:rsid wsp:val=&quot;00196212&quot;/&gt;&lt;wsp:rsid wsp:val=&quot;001A1C9F&quot;/&gt;&lt;wsp:rsid wsp:val=&quot;001A26E8&quot;/&gt;&lt;wsp:rsid wsp:val=&quot;001A3947&quot;/&gt;&lt;wsp:rsid wsp:val=&quot;001A3C8D&quot;/&gt;&lt;wsp:rsid wsp:val=&quot;001B1C76&quot;/&gt;&lt;wsp:rsid wsp:val=&quot;001B7999&quot;/&gt;&lt;wsp:rsid wsp:val=&quot;001E2025&quot;/&gt;&lt;wsp:rsid wsp:val=&quot;001E4AA5&quot;/&gt;&lt;wsp:rsid wsp:val=&quot;001E4FAE&quot;/&gt;&lt;wsp:rsid wsp:val=&quot;001F0041&quot;/&gt;&lt;wsp:rsid wsp:val=&quot;002054F2&quot;/&gt;&lt;wsp:rsid wsp:val=&quot;00206C25&quot;/&gt;&lt;wsp:rsid wsp:val=&quot;00207710&quot;/&gt;&lt;wsp:rsid wsp:val=&quot;00207942&quot;/&gt;&lt;wsp:rsid wsp:val=&quot;00212877&quot;/&gt;&lt;wsp:rsid wsp:val=&quot;002161B2&quot;/&gt;&lt;wsp:rsid wsp:val=&quot;00221C87&quot;/&gt;&lt;wsp:rsid wsp:val=&quot;002236AB&quot;/&gt;&lt;wsp:rsid wsp:val=&quot;00226245&quot;/&gt;&lt;wsp:rsid wsp:val=&quot;002264BA&quot;/&gt;&lt;wsp:rsid wsp:val=&quot;002317F8&quot;/&gt;&lt;wsp:rsid wsp:val=&quot;00235039&quot;/&gt;&lt;wsp:rsid wsp:val=&quot;00243B58&quot;/&gt;&lt;wsp:rsid wsp:val=&quot;00252299&quot;/&gt;&lt;wsp:rsid wsp:val=&quot;0025353D&quot;/&gt;&lt;wsp:rsid wsp:val=&quot;0025478E&quot;/&gt;&lt;wsp:rsid wsp:val=&quot;00255A39&quot;/&gt;&lt;wsp:rsid wsp:val=&quot;00255F01&quot;/&gt;&lt;wsp:rsid wsp:val=&quot;00272055&quot;/&gt;&lt;wsp:rsid wsp:val=&quot;00281330&quot;/&gt;&lt;wsp:rsid wsp:val=&quot;002874CF&quot;/&gt;&lt;wsp:rsid wsp:val=&quot;002876C0&quot;/&gt;&lt;wsp:rsid wsp:val=&quot;00292154&quot;/&gt;&lt;wsp:rsid wsp:val=&quot;00293365&quot;/&gt;&lt;wsp:rsid wsp:val=&quot;002A05ED&quot;/&gt;&lt;wsp:rsid wsp:val=&quot;002A55FC&quot;/&gt;&lt;wsp:rsid wsp:val=&quot;002B1AFB&quot;/&gt;&lt;wsp:rsid wsp:val=&quot;002B2F6E&quot;/&gt;&lt;wsp:rsid wsp:val=&quot;002B4EB9&quot;/&gt;&lt;wsp:rsid wsp:val=&quot;002B54CA&quot;/&gt;&lt;wsp:rsid wsp:val=&quot;002C3948&quot;/&gt;&lt;wsp:rsid wsp:val=&quot;002D5BAB&quot;/&gt;&lt;wsp:rsid wsp:val=&quot;002D6E6A&quot;/&gt;&lt;wsp:rsid wsp:val=&quot;002E2003&quot;/&gt;&lt;wsp:rsid wsp:val=&quot;002E2C7F&quot;/&gt;&lt;wsp:rsid wsp:val=&quot;002F3AC0&quot;/&gt;&lt;wsp:rsid wsp:val=&quot;002F6045&quot;/&gt;&lt;wsp:rsid wsp:val=&quot;003006B9&quot;/&gt;&lt;wsp:rsid wsp:val=&quot;0030194D&quot;/&gt;&lt;wsp:rsid wsp:val=&quot;00310CD8&quot;/&gt;&lt;wsp:rsid wsp:val=&quot;00315F82&quot;/&gt;&lt;wsp:rsid wsp:val=&quot;0032373C&quot;/&gt;&lt;wsp:rsid wsp:val=&quot;00323D09&quot;/&gt;&lt;wsp:rsid wsp:val=&quot;00331397&quot;/&gt;&lt;wsp:rsid wsp:val=&quot;003318E2&quot;/&gt;&lt;wsp:rsid wsp:val=&quot;00335C5E&quot;/&gt;&lt;wsp:rsid wsp:val=&quot;00335FEE&quot;/&gt;&lt;wsp:rsid wsp:val=&quot;00343584&quot;/&gt;&lt;wsp:rsid wsp:val=&quot;00344140&quot;/&gt;&lt;wsp:rsid wsp:val=&quot;0034791B&quot;/&gt;&lt;wsp:rsid wsp:val=&quot;00350092&quot;/&gt;&lt;wsp:rsid wsp:val=&quot;003517A1&quot;/&gt;&lt;wsp:rsid wsp:val=&quot;00352296&quot;/&gt;&lt;wsp:rsid wsp:val=&quot;00353814&quot;/&gt;&lt;wsp:rsid wsp:val=&quot;00365DD9&quot;/&gt;&lt;wsp:rsid wsp:val=&quot;0037152E&quot;/&gt;&lt;wsp:rsid wsp:val=&quot;00371959&quot;/&gt;&lt;wsp:rsid wsp:val=&quot;00373AA0&quot;/&gt;&lt;wsp:rsid wsp:val=&quot;00375D49&quot;/&gt;&lt;wsp:rsid wsp:val=&quot;003810A4&quot;/&gt;&lt;wsp:rsid wsp:val=&quot;00381F28&quot;/&gt;&lt;wsp:rsid wsp:val=&quot;00383F46&quot;/&gt;&lt;wsp:rsid wsp:val=&quot;00390C83&quot;/&gt;&lt;wsp:rsid wsp:val=&quot;003971A1&quot;/&gt;&lt;wsp:rsid wsp:val=&quot;00397B7F&quot;/&gt;&lt;wsp:rsid wsp:val=&quot;003A0748&quot;/&gt;&lt;wsp:rsid wsp:val=&quot;003A4D76&quot;/&gt;&lt;wsp:rsid wsp:val=&quot;003A4E90&quot;/&gt;&lt;wsp:rsid wsp:val=&quot;003A5B20&quot;/&gt;&lt;wsp:rsid wsp:val=&quot;003A6CA0&quot;/&gt;&lt;wsp:rsid wsp:val=&quot;003B6B04&quot;/&gt;&lt;wsp:rsid wsp:val=&quot;003B7D33&quot;/&gt;&lt;wsp:rsid wsp:val=&quot;003C737E&quot;/&gt;&lt;wsp:rsid wsp:val=&quot;003D6F7E&quot;/&gt;&lt;wsp:rsid wsp:val=&quot;00400113&quot;/&gt;&lt;wsp:rsid wsp:val=&quot;00401540&quot;/&gt;&lt;wsp:rsid wsp:val=&quot;00401756&quot;/&gt;&lt;wsp:rsid wsp:val=&quot;00405242&quot;/&gt;&lt;wsp:rsid wsp:val=&quot;00405759&quot;/&gt;&lt;wsp:rsid wsp:val=&quot;0040580E&quot;/&gt;&lt;wsp:rsid wsp:val=&quot;0040604F&quot;/&gt;&lt;wsp:rsid wsp:val=&quot;004077FD&quot;/&gt;&lt;wsp:rsid wsp:val=&quot;00407E2F&quot;/&gt;&lt;wsp:rsid wsp:val=&quot;00410905&quot;/&gt;&lt;wsp:rsid wsp:val=&quot;0041321B&quot;/&gt;&lt;wsp:rsid wsp:val=&quot;00414AB7&quot;/&gt;&lt;wsp:rsid wsp:val=&quot;00414AFE&quot;/&gt;&lt;wsp:rsid wsp:val=&quot;0042264E&quot;/&gt;&lt;wsp:rsid wsp:val=&quot;00422AE8&quot;/&gt;&lt;wsp:rsid wsp:val=&quot;00422F9A&quot;/&gt;&lt;wsp:rsid wsp:val=&quot;00430510&quot;/&gt;&lt;wsp:rsid wsp:val=&quot;004311A3&quot;/&gt;&lt;wsp:rsid wsp:val=&quot;00440C2E&quot;/&gt;&lt;wsp:rsid wsp:val=&quot;004421C9&quot;/&gt;&lt;wsp:rsid wsp:val=&quot;004441B6&quot;/&gt;&lt;wsp:rsid wsp:val=&quot;0044751A&quot;/&gt;&lt;wsp:rsid wsp:val=&quot;00447F29&quot;/&gt;&lt;wsp:rsid wsp:val=&quot;00450411&quot;/&gt;&lt;wsp:rsid wsp:val=&quot;00453BE0&quot;/&gt;&lt;wsp:rsid wsp:val=&quot;00461FF8&quot;/&gt;&lt;wsp:rsid wsp:val=&quot;00471236&quot;/&gt;&lt;wsp:rsid wsp:val=&quot;00472F0B&quot;/&gt;&lt;wsp:rsid wsp:val=&quot;004770EE&quot;/&gt;&lt;wsp:rsid wsp:val=&quot;00480F2D&quot;/&gt;&lt;wsp:rsid wsp:val=&quot;00483A3A&quot;/&gt;&lt;wsp:rsid wsp:val=&quot;00483D5D&quot;/&gt;&lt;wsp:rsid wsp:val=&quot;00487EBA&quot;/&gt;&lt;wsp:rsid wsp:val=&quot;004959B9&quot;/&gt;&lt;wsp:rsid wsp:val=&quot;004A2C52&quot;/&gt;&lt;wsp:rsid wsp:val=&quot;004A2EE3&quot;/&gt;&lt;wsp:rsid wsp:val=&quot;004B552C&quot;/&gt;&lt;wsp:rsid wsp:val=&quot;004B5A49&quot;/&gt;&lt;wsp:rsid wsp:val=&quot;004C5A2F&quot;/&gt;&lt;wsp:rsid wsp:val=&quot;004C6A47&quot;/&gt;&lt;wsp:rsid wsp:val=&quot;004D28A3&quot;/&gt;&lt;wsp:rsid wsp:val=&quot;004D568C&quot;/&gt;&lt;wsp:rsid wsp:val=&quot;004E032C&quot;/&gt;&lt;wsp:rsid wsp:val=&quot;004E0397&quot;/&gt;&lt;wsp:rsid wsp:val=&quot;004E0A8C&quot;/&gt;&lt;wsp:rsid wsp:val=&quot;004E6E71&quot;/&gt;&lt;wsp:rsid wsp:val=&quot;004E7AAC&quot;/&gt;&lt;wsp:rsid wsp:val=&quot;004F148C&quot;/&gt;&lt;wsp:rsid wsp:val=&quot;004F325D&quot;/&gt;&lt;wsp:rsid wsp:val=&quot;004F76A5&quot;/&gt;&lt;wsp:rsid wsp:val=&quot;005011FE&quot;/&gt;&lt;wsp:rsid wsp:val=&quot;00503537&quot;/&gt;&lt;wsp:rsid wsp:val=&quot;00510138&quot;/&gt;&lt;wsp:rsid wsp:val=&quot;00511413&quot;/&gt;&lt;wsp:rsid wsp:val=&quot;0051344C&quot;/&gt;&lt;wsp:rsid wsp:val=&quot;005153F9&quot;/&gt;&lt;wsp:rsid wsp:val=&quot;005176E6&quot;/&gt;&lt;wsp:rsid wsp:val=&quot;005214DA&quot;/&gt;&lt;wsp:rsid wsp:val=&quot;005214E1&quot;/&gt;&lt;wsp:rsid wsp:val=&quot;005247FC&quot;/&gt;&lt;wsp:rsid wsp:val=&quot;00524D33&quot;/&gt;&lt;wsp:rsid wsp:val=&quot;00530598&quot;/&gt;&lt;wsp:rsid wsp:val=&quot;00534035&quot;/&gt;&lt;wsp:rsid wsp:val=&quot;00534FB1&quot;/&gt;&lt;wsp:rsid wsp:val=&quot;00536874&quot;/&gt;&lt;wsp:rsid wsp:val=&quot;00537B73&quot;/&gt;&lt;wsp:rsid wsp:val=&quot;00543677&quot;/&gt;&lt;wsp:rsid wsp:val=&quot;00551EBB&quot;/&gt;&lt;wsp:rsid wsp:val=&quot;005539F5&quot;/&gt;&lt;wsp:rsid wsp:val=&quot;00560957&quot;/&gt;&lt;wsp:rsid wsp:val=&quot;00561097&quot;/&gt;&lt;wsp:rsid wsp:val=&quot;00565784&quot;/&gt;&lt;wsp:rsid wsp:val=&quot;00567B8B&quot;/&gt;&lt;wsp:rsid wsp:val=&quot;00571ECE&quot;/&gt;&lt;wsp:rsid wsp:val=&quot;0057218A&quot;/&gt;&lt;wsp:rsid wsp:val=&quot;00573892&quot;/&gt;&lt;wsp:rsid wsp:val=&quot;005771F2&quot;/&gt;&lt;wsp:rsid wsp:val=&quot;00582D06&quot;/&gt;&lt;wsp:rsid wsp:val=&quot;00583A0A&quot;/&gt;&lt;wsp:rsid wsp:val=&quot;00586C41&quot;/&gt;&lt;wsp:rsid wsp:val=&quot;00590BB2&quot;/&gt;&lt;wsp:rsid wsp:val=&quot;00593972&quot;/&gt;&lt;wsp:rsid wsp:val=&quot;005942BA&quot;/&gt;&lt;wsp:rsid wsp:val=&quot;00594C3D&quot;/&gt;&lt;wsp:rsid wsp:val=&quot;00595778&quot;/&gt;&lt;wsp:rsid wsp:val=&quot;005A5563&quot;/&gt;&lt;wsp:rsid wsp:val=&quot;005A6931&quot;/&gt;&lt;wsp:rsid wsp:val=&quot;005B2205&quot;/&gt;&lt;wsp:rsid wsp:val=&quot;005B220B&quot;/&gt;&lt;wsp:rsid wsp:val=&quot;005B48A7&quot;/&gt;&lt;wsp:rsid wsp:val=&quot;005C5295&quot;/&gt;&lt;wsp:rsid wsp:val=&quot;005D1A40&quot;/&gt;&lt;wsp:rsid wsp:val=&quot;005D7F4A&quot;/&gt;&lt;wsp:rsid wsp:val=&quot;005E209B&quot;/&gt;&lt;wsp:rsid wsp:val=&quot;005E520E&quot;/&gt;&lt;wsp:rsid wsp:val=&quot;005E5A86&quot;/&gt;&lt;wsp:rsid wsp:val=&quot;005E5ED2&quot;/&gt;&lt;wsp:rsid wsp:val=&quot;005F5075&quot;/&gt;&lt;wsp:rsid wsp:val=&quot;005F724C&quot;/&gt;&lt;wsp:rsid wsp:val=&quot;00603289&quot;/&gt;&lt;wsp:rsid wsp:val=&quot;00610E8B&quot;/&gt;&lt;wsp:rsid wsp:val=&quot;006112DF&quot;/&gt;&lt;wsp:rsid wsp:val=&quot;00612B65&quot;/&gt;&lt;wsp:rsid wsp:val=&quot;0061713A&quot;/&gt;&lt;wsp:rsid wsp:val=&quot;0063078C&quot;/&gt;&lt;wsp:rsid wsp:val=&quot;0063145E&quot;/&gt;&lt;wsp:rsid wsp:val=&quot;00640A74&quot;/&gt;&lt;wsp:rsid wsp:val=&quot;006411E8&quot;/&gt;&lt;wsp:rsid wsp:val=&quot;006426F2&quot;/&gt;&lt;wsp:rsid wsp:val=&quot;00647F9B&quot;/&gt;&lt;wsp:rsid wsp:val=&quot;00654FE0&quot;/&gt;&lt;wsp:rsid wsp:val=&quot;00660A32&quot;/&gt;&lt;wsp:rsid wsp:val=&quot;00662A67&quot;/&gt;&lt;wsp:rsid wsp:val=&quot;00667023&quot;/&gt;&lt;wsp:rsid wsp:val=&quot;00667DA9&quot;/&gt;&lt;wsp:rsid wsp:val=&quot;00693DB2&quot;/&gt;&lt;wsp:rsid wsp:val=&quot;00695DD4&quot;/&gt;&lt;wsp:rsid wsp:val=&quot;006A0FC6&quot;/&gt;&lt;wsp:rsid wsp:val=&quot;006A4154&quot;/&gt;&lt;wsp:rsid wsp:val=&quot;006A4584&quot;/&gt;&lt;wsp:rsid wsp:val=&quot;006A5333&quot;/&gt;&lt;wsp:rsid wsp:val=&quot;006B55C6&quot;/&gt;&lt;wsp:rsid wsp:val=&quot;006B5A34&quot;/&gt;&lt;wsp:rsid wsp:val=&quot;006B6461&quot;/&gt;&lt;wsp:rsid wsp:val=&quot;006C59AF&quot;/&gt;&lt;wsp:rsid wsp:val=&quot;006D35DA&quot;/&gt;&lt;wsp:rsid wsp:val=&quot;006D6B4B&quot;/&gt;&lt;wsp:rsid wsp:val=&quot;006E2645&quot;/&gt;&lt;wsp:rsid wsp:val=&quot;006E2AA9&quot;/&gt;&lt;wsp:rsid wsp:val=&quot;006E3E9F&quot;/&gt;&lt;wsp:rsid wsp:val=&quot;006E597E&quot;/&gt;&lt;wsp:rsid wsp:val=&quot;006F3071&quot;/&gt;&lt;wsp:rsid wsp:val=&quot;006F5929&quot;/&gt;&lt;wsp:rsid wsp:val=&quot;006F6837&quot;/&gt;&lt;wsp:rsid wsp:val=&quot;007024B3&quot;/&gt;&lt;wsp:rsid wsp:val=&quot;00706629&quot;/&gt;&lt;wsp:rsid wsp:val=&quot;00706C85&quot;/&gt;&lt;wsp:rsid wsp:val=&quot;00714B72&quot;/&gt;&lt;wsp:rsid wsp:val=&quot;0071636A&quot;/&gt;&lt;wsp:rsid wsp:val=&quot;007171F4&quot;/&gt;&lt;wsp:rsid wsp:val=&quot;007248F9&quot;/&gt;&lt;wsp:rsid wsp:val=&quot;007314D3&quot;/&gt;&lt;wsp:rsid wsp:val=&quot;00733F9C&quot;/&gt;&lt;wsp:rsid wsp:val=&quot;00735AB9&quot;/&gt;&lt;wsp:rsid wsp:val=&quot;00736D61&quot;/&gt;&lt;wsp:rsid wsp:val=&quot;0074237D&quot;/&gt;&lt;wsp:rsid wsp:val=&quot;0074471C&quot;/&gt;&lt;wsp:rsid wsp:val=&quot;00746789&quot;/&gt;&lt;wsp:rsid wsp:val=&quot;0074796D&quot;/&gt;&lt;wsp:rsid wsp:val=&quot;00750473&quot;/&gt;&lt;wsp:rsid wsp:val=&quot;00752311&quot;/&gt;&lt;wsp:rsid wsp:val=&quot;00762E95&quot;/&gt;&lt;wsp:rsid wsp:val=&quot;007634C8&quot;/&gt;&lt;wsp:rsid wsp:val=&quot;007665F3&quot;/&gt;&lt;wsp:rsid wsp:val=&quot;00766F23&quot;/&gt;&lt;wsp:rsid wsp:val=&quot;00781FC1&quot;/&gt;&lt;wsp:rsid wsp:val=&quot;007826CD&quot;/&gt;&lt;wsp:rsid wsp:val=&quot;00787934&quot;/&gt;&lt;wsp:rsid wsp:val=&quot;00793F91&quot;/&gt;&lt;wsp:rsid wsp:val=&quot;00795146&quot;/&gt;&lt;wsp:rsid wsp:val=&quot;00797422&quot;/&gt;&lt;wsp:rsid wsp:val=&quot;007A0914&quot;/&gt;&lt;wsp:rsid wsp:val=&quot;007A0BB4&quot;/&gt;&lt;wsp:rsid wsp:val=&quot;007A1792&quot;/&gt;&lt;wsp:rsid wsp:val=&quot;007A184F&quot;/&gt;&lt;wsp:rsid wsp:val=&quot;007A1935&quot;/&gt;&lt;wsp:rsid wsp:val=&quot;007A3EE3&quot;/&gt;&lt;wsp:rsid wsp:val=&quot;007B0D28&quot;/&gt;&lt;wsp:rsid wsp:val=&quot;007B1C54&quot;/&gt;&lt;wsp:rsid wsp:val=&quot;007B269E&quot;/&gt;&lt;wsp:rsid wsp:val=&quot;007B519F&quot;/&gt;&lt;wsp:rsid wsp:val=&quot;007C1259&quot;/&gt;&lt;wsp:rsid wsp:val=&quot;007C1915&quot;/&gt;&lt;wsp:rsid wsp:val=&quot;007C1CE1&quot;/&gt;&lt;wsp:rsid wsp:val=&quot;007C2B24&quot;/&gt;&lt;wsp:rsid wsp:val=&quot;007C5885&quot;/&gt;&lt;wsp:rsid wsp:val=&quot;007D77DD&quot;/&gt;&lt;wsp:rsid wsp:val=&quot;007E2120&quot;/&gt;&lt;wsp:rsid wsp:val=&quot;007E3EE4&quot;/&gt;&lt;wsp:rsid wsp:val=&quot;007E70A8&quot;/&gt;&lt;wsp:rsid wsp:val=&quot;007F1E13&quot;/&gt;&lt;wsp:rsid wsp:val=&quot;007F5A37&quot;/&gt;&lt;wsp:rsid wsp:val=&quot;007F613D&quot;/&gt;&lt;wsp:rsid wsp:val=&quot;008001AE&quot;/&gt;&lt;wsp:rsid wsp:val=&quot;00810C67&quot;/&gt;&lt;wsp:rsid wsp:val=&quot;008111B6&quot;/&gt;&lt;wsp:rsid wsp:val=&quot;00813FEF&quot;/&gt;&lt;wsp:rsid wsp:val=&quot;00817F4C&quot;/&gt;&lt;wsp:rsid wsp:val=&quot;0082265D&quot;/&gt;&lt;wsp:rsid wsp:val=&quot;00822863&quot;/&gt;&lt;wsp:rsid wsp:val=&quot;00830A79&quot;/&gt;&lt;wsp:rsid wsp:val=&quot;00832BC6&quot;/&gt;&lt;wsp:rsid wsp:val=&quot;00832C79&quot;/&gt;&lt;wsp:rsid wsp:val=&quot;008330A3&quot;/&gt;&lt;wsp:rsid wsp:val=&quot;00836B54&quot;/&gt;&lt;wsp:rsid wsp:val=&quot;00840572&quot;/&gt;&lt;wsp:rsid wsp:val=&quot;00842083&quot;/&gt;&lt;wsp:rsid wsp:val=&quot;008421FA&quot;/&gt;&lt;wsp:rsid wsp:val=&quot;00844843&quot;/&gt;&lt;wsp:rsid wsp:val=&quot;008535C4&quot;/&gt;&lt;wsp:rsid wsp:val=&quot;00856575&quot;/&gt;&lt;wsp:rsid wsp:val=&quot;0085761E&quot;/&gt;&lt;wsp:rsid wsp:val=&quot;008631AD&quot;/&gt;&lt;wsp:rsid wsp:val=&quot;00865229&quot;/&gt;&lt;wsp:rsid wsp:val=&quot;00870566&quot;/&gt;&lt;wsp:rsid wsp:val=&quot;00873D7A&quot;/&gt;&lt;wsp:rsid wsp:val=&quot;0087581D&quot;/&gt;&lt;wsp:rsid wsp:val=&quot;00876EAD&quot;/&gt;&lt;wsp:rsid wsp:val=&quot;008812B3&quot;/&gt;&lt;wsp:rsid wsp:val=&quot;00881EBB&quot;/&gt;&lt;wsp:rsid wsp:val=&quot;00883734&quot;/&gt;&lt;wsp:rsid wsp:val=&quot;00883C0F&quot;/&gt;&lt;wsp:rsid wsp:val=&quot;00885BFE&quot;/&gt;&lt;wsp:rsid wsp:val=&quot;008908F8&quot;/&gt;&lt;wsp:rsid wsp:val=&quot;008A356A&quot;/&gt;&lt;wsp:rsid wsp:val=&quot;008A4351&quot;/&gt;&lt;wsp:rsid wsp:val=&quot;008B58BC&quot;/&gt;&lt;wsp:rsid wsp:val=&quot;008C2037&quot;/&gt;&lt;wsp:rsid wsp:val=&quot;008C4C4A&quot;/&gt;&lt;wsp:rsid wsp:val=&quot;008D09A5&quot;/&gt;&lt;wsp:rsid wsp:val=&quot;008D28F6&quot;/&gt;&lt;wsp:rsid wsp:val=&quot;008D3C60&quot;/&gt;&lt;wsp:rsid wsp:val=&quot;008D6BDC&quot;/&gt;&lt;wsp:rsid wsp:val=&quot;008D7060&quot;/&gt;&lt;wsp:rsid wsp:val=&quot;008E0BEF&quot;/&gt;&lt;wsp:rsid wsp:val=&quot;008E3EDF&quot;/&gt;&lt;wsp:rsid wsp:val=&quot;008E59D0&quot;/&gt;&lt;wsp:rsid wsp:val=&quot;008E6EE9&quot;/&gt;&lt;wsp:rsid wsp:val=&quot;008F3CD2&quot;/&gt;&lt;wsp:rsid wsp:val=&quot;008F6149&quot;/&gt;&lt;wsp:rsid wsp:val=&quot;00902E45&quot;/&gt;&lt;wsp:rsid wsp:val=&quot;00905AE3&quot;/&gt;&lt;wsp:rsid wsp:val=&quot;009133A7&quot;/&gt;&lt;wsp:rsid wsp:val=&quot;00914E6A&quot;/&gt;&lt;wsp:rsid wsp:val=&quot;00915475&quot;/&gt;&lt;wsp:rsid wsp:val=&quot;009178F3&quot;/&gt;&lt;wsp:rsid wsp:val=&quot;0092142F&quot;/&gt;&lt;wsp:rsid wsp:val=&quot;0092603C&quot;/&gt;&lt;wsp:rsid wsp:val=&quot;0092791C&quot;/&gt;&lt;wsp:rsid wsp:val=&quot;009356D3&quot;/&gt;&lt;wsp:rsid wsp:val=&quot;00937A2E&quot;/&gt;&lt;wsp:rsid wsp:val=&quot;0094074E&quot;/&gt;&lt;wsp:rsid wsp:val=&quot;00941B8B&quot;/&gt;&lt;wsp:rsid wsp:val=&quot;00943D80&quot;/&gt;&lt;wsp:rsid wsp:val=&quot;00943E92&quot;/&gt;&lt;wsp:rsid wsp:val=&quot;00952C08&quot;/&gt;&lt;wsp:rsid wsp:val=&quot;00952CE0&quot;/&gt;&lt;wsp:rsid wsp:val=&quot;009535E2&quot;/&gt;&lt;wsp:rsid wsp:val=&quot;00957F50&quot;/&gt;&lt;wsp:rsid wsp:val=&quot;0096297B&quot;/&gt;&lt;wsp:rsid wsp:val=&quot;00965A96&quot;/&gt;&lt;wsp:rsid wsp:val=&quot;009707CC&quot;/&gt;&lt;wsp:rsid wsp:val=&quot;009707D7&quot;/&gt;&lt;wsp:rsid wsp:val=&quot;00975788&quot;/&gt;&lt;wsp:rsid wsp:val=&quot;00975BA4&quot;/&gt;&lt;wsp:rsid wsp:val=&quot;00977FD4&quot;/&gt;&lt;wsp:rsid wsp:val=&quot;0098148D&quot;/&gt;&lt;wsp:rsid wsp:val=&quot;00982419&quot;/&gt;&lt;wsp:rsid wsp:val=&quot;0098462C&quot;/&gt;&lt;wsp:rsid wsp:val=&quot;00986685&quot;/&gt;&lt;wsp:rsid wsp:val=&quot;00990E7C&quot;/&gt;&lt;wsp:rsid wsp:val=&quot;009913D9&quot;/&gt;&lt;wsp:rsid wsp:val=&quot;00992992&quot;/&gt;&lt;wsp:rsid wsp:val=&quot;009934CA&quot;/&gt;&lt;wsp:rsid wsp:val=&quot;00993B37&quot;/&gt;&lt;wsp:rsid wsp:val=&quot;009A1A8A&quot;/&gt;&lt;wsp:rsid wsp:val=&quot;009A4416&quot;/&gt;&lt;wsp:rsid wsp:val=&quot;009A60DB&quot;/&gt;&lt;wsp:rsid wsp:val=&quot;009A7BF0&quot;/&gt;&lt;wsp:rsid wsp:val=&quot;009B0FB5&quot;/&gt;&lt;wsp:rsid wsp:val=&quot;009B199E&quot;/&gt;&lt;wsp:rsid wsp:val=&quot;009B44D1&quot;/&gt;&lt;wsp:rsid wsp:val=&quot;009C02F9&quot;/&gt;&lt;wsp:rsid wsp:val=&quot;009C1D73&quot;/&gt;&lt;wsp:rsid wsp:val=&quot;009C21BB&quot;/&gt;&lt;wsp:rsid wsp:val=&quot;009C2245&quot;/&gt;&lt;wsp:rsid wsp:val=&quot;009C2DCD&quot;/&gt;&lt;wsp:rsid wsp:val=&quot;009C5C5C&quot;/&gt;&lt;wsp:rsid wsp:val=&quot;009C6494&quot;/&gt;&lt;wsp:rsid wsp:val=&quot;009E0D68&quot;/&gt;&lt;wsp:rsid wsp:val=&quot;009E39F2&quot;/&gt;&lt;wsp:rsid wsp:val=&quot;009E43B9&quot;/&gt;&lt;wsp:rsid wsp:val=&quot;009E65C5&quot;/&gt;&lt;wsp:rsid wsp:val=&quot;009F0A05&quot;/&gt;&lt;wsp:rsid wsp:val=&quot;009F336B&quot;/&gt;&lt;wsp:rsid wsp:val=&quot;009F369F&quot;/&gt;&lt;wsp:rsid wsp:val=&quot;009F5812&quot;/&gt;&lt;wsp:rsid wsp:val=&quot;00A00CB1&quot;/&gt;&lt;wsp:rsid wsp:val=&quot;00A0271D&quot;/&gt;&lt;wsp:rsid wsp:val=&quot;00A035C1&quot;/&gt;&lt;wsp:rsid wsp:val=&quot;00A136C5&quot;/&gt;&lt;wsp:rsid wsp:val=&quot;00A139A2&quot;/&gt;&lt;wsp:rsid wsp:val=&quot;00A14214&quot;/&gt;&lt;wsp:rsid wsp:val=&quot;00A4030B&quot;/&gt;&lt;wsp:rsid wsp:val=&quot;00A41887&quot;/&gt;&lt;wsp:rsid wsp:val=&quot;00A538FD&quot;/&gt;&lt;wsp:rsid wsp:val=&quot;00A5676E&quot;/&gt;&lt;wsp:rsid wsp:val=&quot;00A57E33&quot;/&gt;&lt;wsp:rsid wsp:val=&quot;00A63E84&quot;/&gt;&lt;wsp:rsid wsp:val=&quot;00A73F2D&quot;/&gt;&lt;wsp:rsid wsp:val=&quot;00A74FC1&quot;/&gt;&lt;wsp:rsid wsp:val=&quot;00A76252&quot;/&gt;&lt;wsp:rsid wsp:val=&quot;00A81D13&quot;/&gt;&lt;wsp:rsid wsp:val=&quot;00A81F35&quot;/&gt;&lt;wsp:rsid wsp:val=&quot;00A90DC2&quot;/&gt;&lt;wsp:rsid wsp:val=&quot;00A93585&quot;/&gt;&lt;wsp:rsid wsp:val=&quot;00A9389A&quot;/&gt;&lt;wsp:rsid wsp:val=&quot;00A96FCE&quot;/&gt;&lt;wsp:rsid wsp:val=&quot;00A97AFE&quot;/&gt;&lt;wsp:rsid wsp:val=&quot;00AA27D4&quot;/&gt;&lt;wsp:rsid wsp:val=&quot;00AA3280&quot;/&gt;&lt;wsp:rsid wsp:val=&quot;00AB37A9&quot;/&gt;&lt;wsp:rsid wsp:val=&quot;00AB4952&quot;/&gt;&lt;wsp:rsid wsp:val=&quot;00AB55B6&quot;/&gt;&lt;wsp:rsid wsp:val=&quot;00AB7936&quot;/&gt;&lt;wsp:rsid wsp:val=&quot;00AC4C55&quot;/&gt;&lt;wsp:rsid wsp:val=&quot;00AC5383&quot;/&gt;&lt;wsp:rsid wsp:val=&quot;00AD4817&quot;/&gt;&lt;wsp:rsid wsp:val=&quot;00AD65F8&quot;/&gt;&lt;wsp:rsid wsp:val=&quot;00AE2B24&quot;/&gt;&lt;wsp:rsid wsp:val=&quot;00AE5BD1&quot;/&gt;&lt;wsp:rsid wsp:val=&quot;00AE605D&quot;/&gt;&lt;wsp:rsid wsp:val=&quot;00AE7B12&quot;/&gt;&lt;wsp:rsid wsp:val=&quot;00AF2748&quot;/&gt;&lt;wsp:rsid wsp:val=&quot;00AF41E4&quot;/&gt;&lt;wsp:rsid wsp:val=&quot;00B03F03&quot;/&gt;&lt;wsp:rsid wsp:val=&quot;00B1488E&quot;/&gt;&lt;wsp:rsid wsp:val=&quot;00B14C92&quot;/&gt;&lt;wsp:rsid wsp:val=&quot;00B14DF1&quot;/&gt;&lt;wsp:rsid wsp:val=&quot;00B17832&quot;/&gt;&lt;wsp:rsid wsp:val=&quot;00B208E6&quot;/&gt;&lt;wsp:rsid wsp:val=&quot;00B239C5&quot;/&gt;&lt;wsp:rsid wsp:val=&quot;00B41F8C&quot;/&gt;&lt;wsp:rsid wsp:val=&quot;00B47389&quot;/&gt;&lt;wsp:rsid wsp:val=&quot;00B51939&quot;/&gt;&lt;wsp:rsid wsp:val=&quot;00B53915&quot;/&gt;&lt;wsp:rsid wsp:val=&quot;00B619CB&quot;/&gt;&lt;wsp:rsid wsp:val=&quot;00B62C21&quot;/&gt;&lt;wsp:rsid wsp:val=&quot;00B641D2&quot;/&gt;&lt;wsp:rsid wsp:val=&quot;00B662C9&quot;/&gt;&lt;wsp:rsid wsp:val=&quot;00B67C35&quot;/&gt;&lt;wsp:rsid wsp:val=&quot;00B75C5D&quot;/&gt;&lt;wsp:rsid wsp:val=&quot;00B776EB&quot;/&gt;&lt;wsp:rsid wsp:val=&quot;00B84408&quot;/&gt;&lt;wsp:rsid wsp:val=&quot;00B8486D&quot;/&gt;&lt;wsp:rsid wsp:val=&quot;00B84BD4&quot;/&gt;&lt;wsp:rsid wsp:val=&quot;00B911DA&quot;/&gt;&lt;wsp:rsid wsp:val=&quot;00B94107&quot;/&gt;&lt;wsp:rsid wsp:val=&quot;00B9667C&quot;/&gt;&lt;wsp:rsid wsp:val=&quot;00B97CB5&quot;/&gt;&lt;wsp:rsid wsp:val=&quot;00BA115C&quot;/&gt;&lt;wsp:rsid wsp:val=&quot;00BA1A65&quot;/&gt;&lt;wsp:rsid wsp:val=&quot;00BA2E3D&quot;/&gt;&lt;wsp:rsid wsp:val=&quot;00BA4501&quot;/&gt;&lt;wsp:rsid wsp:val=&quot;00BA7539&quot;/&gt;&lt;wsp:rsid wsp:val=&quot;00BB0CFA&quot;/&gt;&lt;wsp:rsid wsp:val=&quot;00BB3DBF&quot;/&gt;&lt;wsp:rsid wsp:val=&quot;00BB5E20&quot;/&gt;&lt;wsp:rsid wsp:val=&quot;00BB5E39&quot;/&gt;&lt;wsp:rsid wsp:val=&quot;00BC3BA6&quot;/&gt;&lt;wsp:rsid wsp:val=&quot;00BC794E&quot;/&gt;&lt;wsp:rsid wsp:val=&quot;00BC7F06&quot;/&gt;&lt;wsp:rsid wsp:val=&quot;00BD3C9D&quot;/&gt;&lt;wsp:rsid wsp:val=&quot;00BD4431&quot;/&gt;&lt;wsp:rsid wsp:val=&quot;00BD444C&quot;/&gt;&lt;wsp:rsid wsp:val=&quot;00BD4AEF&quot;/&gt;&lt;wsp:rsid wsp:val=&quot;00BD513B&quot;/&gt;&lt;wsp:rsid wsp:val=&quot;00BD603B&quot;/&gt;&lt;wsp:rsid wsp:val=&quot;00BE268B&quot;/&gt;&lt;wsp:rsid wsp:val=&quot;00BE55BA&quot;/&gt;&lt;wsp:rsid wsp:val=&quot;00BF23C8&quot;/&gt;&lt;wsp:rsid wsp:val=&quot;00BF255A&quot;/&gt;&lt;wsp:rsid wsp:val=&quot;00BF79AF&quot;/&gt;&lt;wsp:rsid wsp:val=&quot;00BF7FD5&quot;/&gt;&lt;wsp:rsid wsp:val=&quot;00C04811&quot;/&gt;&lt;wsp:rsid wsp:val=&quot;00C15CEC&quot;/&gt;&lt;wsp:rsid wsp:val=&quot;00C16852&quot;/&gt;&lt;wsp:rsid wsp:val=&quot;00C21153&quot;/&gt;&lt;wsp:rsid wsp:val=&quot;00C25A77&quot;/&gt;&lt;wsp:rsid wsp:val=&quot;00C35598&quot;/&gt;&lt;wsp:rsid wsp:val=&quot;00C358BF&quot;/&gt;&lt;wsp:rsid wsp:val=&quot;00C364C6&quot;/&gt;&lt;wsp:rsid wsp:val=&quot;00C36721&quot;/&gt;&lt;wsp:rsid wsp:val=&quot;00C37313&quot;/&gt;&lt;wsp:rsid wsp:val=&quot;00C4072B&quot;/&gt;&lt;wsp:rsid wsp:val=&quot;00C41CB5&quot;/&gt;&lt;wsp:rsid wsp:val=&quot;00C44509&quot;/&gt;&lt;wsp:rsid wsp:val=&quot;00C51AEA&quot;/&gt;&lt;wsp:rsid wsp:val=&quot;00C53CE7&quot;/&gt;&lt;wsp:rsid wsp:val=&quot;00C53E09&quot;/&gt;&lt;wsp:rsid wsp:val=&quot;00C561AC&quot;/&gt;&lt;wsp:rsid wsp:val=&quot;00C61525&quot;/&gt;&lt;wsp:rsid wsp:val=&quot;00C63F77&quot;/&gt;&lt;wsp:rsid wsp:val=&quot;00C65FD0&quot;/&gt;&lt;wsp:rsid wsp:val=&quot;00C66A53&quot;/&gt;&lt;wsp:rsid wsp:val=&quot;00C72FA2&quot;/&gt;&lt;wsp:rsid wsp:val=&quot;00C73B86&quot;/&gt;&lt;wsp:rsid wsp:val=&quot;00C7529F&quot;/&gt;&lt;wsp:rsid wsp:val=&quot;00C856BC&quot;/&gt;&lt;wsp:rsid wsp:val=&quot;00C92231&quot;/&gt;&lt;wsp:rsid wsp:val=&quot;00C93541&quot;/&gt;&lt;wsp:rsid wsp:val=&quot;00C97196&quot;/&gt;&lt;wsp:rsid wsp:val=&quot;00CA2300&quot;/&gt;&lt;wsp:rsid wsp:val=&quot;00CA2C2F&quot;/&gt;&lt;wsp:rsid wsp:val=&quot;00CA2CD8&quot;/&gt;&lt;wsp:rsid wsp:val=&quot;00CA3E2F&quot;/&gt;&lt;wsp:rsid wsp:val=&quot;00CA7192&quot;/&gt;&lt;wsp:rsid wsp:val=&quot;00CB0DC8&quot;/&gt;&lt;wsp:rsid wsp:val=&quot;00CB63DE&quot;/&gt;&lt;wsp:rsid wsp:val=&quot;00CC2646&quot;/&gt;&lt;wsp:rsid wsp:val=&quot;00CC2CB3&quot;/&gt;&lt;wsp:rsid wsp:val=&quot;00CD0CF0&quot;/&gt;&lt;wsp:rsid wsp:val=&quot;00CD7D0C&quot;/&gt;&lt;wsp:rsid wsp:val=&quot;00CE3140&quot;/&gt;&lt;wsp:rsid wsp:val=&quot;00CE587E&quot;/&gt;&lt;wsp:rsid wsp:val=&quot;00CE6225&quot;/&gt;&lt;wsp:rsid wsp:val=&quot;00CF4D94&quot;/&gt;&lt;wsp:rsid wsp:val=&quot;00CF74BA&quot;/&gt;&lt;wsp:rsid wsp:val=&quot;00D01977&quot;/&gt;&lt;wsp:rsid wsp:val=&quot;00D0682E&quot;/&gt;&lt;wsp:rsid wsp:val=&quot;00D1233C&quot;/&gt;&lt;wsp:rsid wsp:val=&quot;00D2084D&quot;/&gt;&lt;wsp:rsid wsp:val=&quot;00D45A7A&quot;/&gt;&lt;wsp:rsid wsp:val=&quot;00D468B5&quot;/&gt;&lt;wsp:rsid wsp:val=&quot;00D475D6&quot;/&gt;&lt;wsp:rsid wsp:val=&quot;00D53584&quot;/&gt;&lt;wsp:rsid wsp:val=&quot;00D57960&quot;/&gt;&lt;wsp:rsid wsp:val=&quot;00D60857&quot;/&gt;&lt;wsp:rsid wsp:val=&quot;00D611E9&quot;/&gt;&lt;wsp:rsid wsp:val=&quot;00D652B6&quot;/&gt;&lt;wsp:rsid wsp:val=&quot;00D652BE&quot;/&gt;&lt;wsp:rsid wsp:val=&quot;00D71B27&quot;/&gt;&lt;wsp:rsid wsp:val=&quot;00D730C0&quot;/&gt;&lt;wsp:rsid wsp:val=&quot;00D74DCB&quot;/&gt;&lt;wsp:rsid wsp:val=&quot;00D76516&quot;/&gt;&lt;wsp:rsid wsp:val=&quot;00D80130&quot;/&gt;&lt;wsp:rsid wsp:val=&quot;00D806FE&quot;/&gt;&lt;wsp:rsid wsp:val=&quot;00D81AE2&quot;/&gt;&lt;wsp:rsid wsp:val=&quot;00D81B66&quot;/&gt;&lt;wsp:rsid wsp:val=&quot;00D8235F&quot;/&gt;&lt;wsp:rsid wsp:val=&quot;00D8314A&quot;/&gt;&lt;wsp:rsid wsp:val=&quot;00D87565&quot;/&gt;&lt;wsp:rsid wsp:val=&quot;00D9219E&quot;/&gt;&lt;wsp:rsid wsp:val=&quot;00D93D67&quot;/&gt;&lt;wsp:rsid wsp:val=&quot;00DA2456&quot;/&gt;&lt;wsp:rsid wsp:val=&quot;00DA2A59&quot;/&gt;&lt;wsp:rsid wsp:val=&quot;00DB7756&quot;/&gt;&lt;wsp:rsid wsp:val=&quot;00DC1963&quot;/&gt;&lt;wsp:rsid wsp:val=&quot;00DC59D2&quot;/&gt;&lt;wsp:rsid wsp:val=&quot;00DC5ED7&quot;/&gt;&lt;wsp:rsid wsp:val=&quot;00DC76C9&quot;/&gt;&lt;wsp:rsid wsp:val=&quot;00DD4E63&quot;/&gt;&lt;wsp:rsid wsp:val=&quot;00DD73D1&quot;/&gt;&lt;wsp:rsid wsp:val=&quot;00DE114B&quot;/&gt;&lt;wsp:rsid wsp:val=&quot;00DE2FAD&quot;/&gt;&lt;wsp:rsid wsp:val=&quot;00DF0E05&quot;/&gt;&lt;wsp:rsid wsp:val=&quot;00DF29F3&quot;/&gt;&lt;wsp:rsid wsp:val=&quot;00DF2B4B&quot;/&gt;&lt;wsp:rsid wsp:val=&quot;00DF4E5F&quot;/&gt;&lt;wsp:rsid wsp:val=&quot;00DF564E&quot;/&gt;&lt;wsp:rsid wsp:val=&quot;00DF6E1D&quot;/&gt;&lt;wsp:rsid wsp:val=&quot;00DF7016&quot;/&gt;&lt;wsp:rsid wsp:val=&quot;00E00060&quot;/&gt;&lt;wsp:rsid wsp:val=&quot;00E00708&quot;/&gt;&lt;wsp:rsid wsp:val=&quot;00E024D3&quot;/&gt;&lt;wsp:rsid wsp:val=&quot;00E077FB&quot;/&gt;&lt;wsp:rsid wsp:val=&quot;00E1106F&quot;/&gt;&lt;wsp:rsid wsp:val=&quot;00E14C36&quot;/&gt;&lt;wsp:rsid wsp:val=&quot;00E17B3C&quot;/&gt;&lt;wsp:rsid wsp:val=&quot;00E20608&quot;/&gt;&lt;wsp:rsid wsp:val=&quot;00E217DE&quot;/&gt;&lt;wsp:rsid wsp:val=&quot;00E22EF3&quot;/&gt;&lt;wsp:rsid wsp:val=&quot;00E23169&quot;/&gt;&lt;wsp:rsid wsp:val=&quot;00E32BAA&quot;/&gt;&lt;wsp:rsid wsp:val=&quot;00E333E3&quot;/&gt;&lt;wsp:rsid wsp:val=&quot;00E35537&quot;/&gt;&lt;wsp:rsid wsp:val=&quot;00E35CC6&quot;/&gt;&lt;wsp:rsid wsp:val=&quot;00E46B9A&quot;/&gt;&lt;wsp:rsid wsp:val=&quot;00E50F12&quot;/&gt;&lt;wsp:rsid wsp:val=&quot;00E53273&quot;/&gt;&lt;wsp:rsid wsp:val=&quot;00E56AC5&quot;/&gt;&lt;wsp:rsid wsp:val=&quot;00E57E13&quot;/&gt;&lt;wsp:rsid wsp:val=&quot;00E61D2A&quot;/&gt;&lt;wsp:rsid wsp:val=&quot;00E6375C&quot;/&gt;&lt;wsp:rsid wsp:val=&quot;00E65053&quot;/&gt;&lt;wsp:rsid wsp:val=&quot;00E6554B&quot;/&gt;&lt;wsp:rsid wsp:val=&quot;00E656D4&quot;/&gt;&lt;wsp:rsid wsp:val=&quot;00E71CAA&quot;/&gt;&lt;wsp:rsid wsp:val=&quot;00E82E2A&quot;/&gt;&lt;wsp:rsid wsp:val=&quot;00E8330A&quot;/&gt;&lt;wsp:rsid wsp:val=&quot;00E86D2C&quot;/&gt;&lt;wsp:rsid wsp:val=&quot;00E91C54&quot;/&gt;&lt;wsp:rsid wsp:val=&quot;00E9419C&quot;/&gt;&lt;wsp:rsid wsp:val=&quot;00E948C4&quot;/&gt;&lt;wsp:rsid wsp:val=&quot;00E9590D&quot;/&gt;&lt;wsp:rsid wsp:val=&quot;00EA45E3&quot;/&gt;&lt;wsp:rsid wsp:val=&quot;00EB372A&quot;/&gt;&lt;wsp:rsid wsp:val=&quot;00EB63C3&quot;/&gt;&lt;wsp:rsid wsp:val=&quot;00EC12FC&quot;/&gt;&lt;wsp:rsid wsp:val=&quot;00EC707C&quot;/&gt;&lt;wsp:rsid wsp:val=&quot;00ED1FDB&quot;/&gt;&lt;wsp:rsid wsp:val=&quot;00ED38CF&quot;/&gt;&lt;wsp:rsid wsp:val=&quot;00ED3CEE&quot;/&gt;&lt;wsp:rsid wsp:val=&quot;00EE0842&quot;/&gt;&lt;wsp:rsid wsp:val=&quot;00EE0D14&quot;/&gt;&lt;wsp:rsid wsp:val=&quot;00EE288D&quot;/&gt;&lt;wsp:rsid wsp:val=&quot;00EE3793&quot;/&gt;&lt;wsp:rsid wsp:val=&quot;00EE3F66&quot;/&gt;&lt;wsp:rsid wsp:val=&quot;00EE5421&quot;/&gt;&lt;wsp:rsid wsp:val=&quot;00EF19DA&quot;/&gt;&lt;wsp:rsid wsp:val=&quot;00EF248C&quot;/&gt;&lt;wsp:rsid wsp:val=&quot;00EF5F1E&quot;/&gt;&lt;wsp:rsid wsp:val=&quot;00EF7671&quot;/&gt;&lt;wsp:rsid wsp:val=&quot;00F01DB9&quot;/&gt;&lt;wsp:rsid wsp:val=&quot;00F02694&quot;/&gt;&lt;wsp:rsid wsp:val=&quot;00F03403&quot;/&gt;&lt;wsp:rsid wsp:val=&quot;00F10A4B&quot;/&gt;&lt;wsp:rsid wsp:val=&quot;00F10EC0&quot;/&gt;&lt;wsp:rsid wsp:val=&quot;00F13997&quot;/&gt;&lt;wsp:rsid wsp:val=&quot;00F143DA&quot;/&gt;&lt;wsp:rsid wsp:val=&quot;00F16986&quot;/&gt;&lt;wsp:rsid wsp:val=&quot;00F202E7&quot;/&gt;&lt;wsp:rsid wsp:val=&quot;00F20EBB&quot;/&gt;&lt;wsp:rsid wsp:val=&quot;00F2676A&quot;/&gt;&lt;wsp:rsid wsp:val=&quot;00F30EF2&quot;/&gt;&lt;wsp:rsid wsp:val=&quot;00F34B10&quot;/&gt;&lt;wsp:rsid wsp:val=&quot;00F37124&quot;/&gt;&lt;wsp:rsid wsp:val=&quot;00F40864&quot;/&gt;&lt;wsp:rsid wsp:val=&quot;00F44185&quot;/&gt;&lt;wsp:rsid wsp:val=&quot;00F506E8&quot;/&gt;&lt;wsp:rsid wsp:val=&quot;00F53F49&quot;/&gt;&lt;wsp:rsid wsp:val=&quot;00F55D6F&quot;/&gt;&lt;wsp:rsid wsp:val=&quot;00F561B4&quot;/&gt;&lt;wsp:rsid wsp:val=&quot;00F60453&quot;/&gt;&lt;wsp:rsid wsp:val=&quot;00F60D55&quot;/&gt;&lt;wsp:rsid wsp:val=&quot;00F61A2F&quot;/&gt;&lt;wsp:rsid wsp:val=&quot;00F635DF&quot;/&gt;&lt;wsp:rsid wsp:val=&quot;00F655DC&quot;/&gt;&lt;wsp:rsid wsp:val=&quot;00F66F50&quot;/&gt;&lt;wsp:rsid wsp:val=&quot;00F67356&quot;/&gt;&lt;wsp:rsid wsp:val=&quot;00F67828&quot;/&gt;&lt;wsp:rsid wsp:val=&quot;00F7278B&quot;/&gt;&lt;wsp:rsid wsp:val=&quot;00F753B4&quot;/&gt;&lt;wsp:rsid wsp:val=&quot;00F80592&quot;/&gt;&lt;wsp:rsid wsp:val=&quot;00F80810&quot;/&gt;&lt;wsp:rsid wsp:val=&quot;00F8714C&quot;/&gt;&lt;wsp:rsid wsp:val=&quot;00F939D9&quot;/&gt;&lt;wsp:rsid wsp:val=&quot;00F959E8&quot;/&gt;&lt;wsp:rsid wsp:val=&quot;00FA02EA&quot;/&gt;&lt;wsp:rsid wsp:val=&quot;00FA1295&quot;/&gt;&lt;wsp:rsid wsp:val=&quot;00FA2A2E&quot;/&gt;&lt;wsp:rsid wsp:val=&quot;00FA595A&quot;/&gt;&lt;wsp:rsid wsp:val=&quot;00FA6923&quot;/&gt;&lt;wsp:rsid wsp:val=&quot;00FA6FA5&quot;/&gt;&lt;wsp:rsid wsp:val=&quot;00FB4F23&quot;/&gt;&lt;wsp:rsid wsp:val=&quot;00FB6762&quot;/&gt;&lt;wsp:rsid wsp:val=&quot;00FB6EE5&quot;/&gt;&lt;wsp:rsid wsp:val=&quot;00FB76A8&quot;/&gt;&lt;wsp:rsid wsp:val=&quot;00FB7EC3&quot;/&gt;&lt;wsp:rsid wsp:val=&quot;00FC0E77&quot;/&gt;&lt;wsp:rsid wsp:val=&quot;00FC0F21&quot;/&gt;&lt;wsp:rsid wsp:val=&quot;00FC3ED9&quot;/&gt;&lt;wsp:rsid wsp:val=&quot;00FC756C&quot;/&gt;&lt;wsp:rsid wsp:val=&quot;00FD1968&quot;/&gt;&lt;wsp:rsid wsp:val=&quot;00FE2266&quot;/&gt;&lt;wsp:rsid wsp:val=&quot;00FE6F05&quot;/&gt;&lt;wsp:rsid wsp:val=&quot;00FF0850&quot;/&gt;&lt;wsp:rsid wsp:val=&quot;61B62622&quot;/&gt;&lt;/wsp:rsids&gt;&lt;/w:docPr&gt;&lt;w:body&gt;&lt;wx:sect&gt;&lt;w:p wsp:rsidR=&quot;00000000&quot; wsp:rsidRDefault=&quot;00FA1295&quot; wsp:rsidP=&quot;00FA1295&quot;&gt;&lt;m:oMathPara&gt;&lt;m:oMath&gt;&lt;m:r&gt;&lt;w:rPr&gt;&lt;w:rFonts w:ascii=&quot;Cambria Math&quot; w:h-ansi=&quot;Cambria Math&quot;/&gt;&lt;wx:font wx:val=&quot;Cambria Math&quot;/&gt;&lt;w:i/&gt;&lt;w:sz w:val=&quot;28&quot;/&gt;&lt;w:lang w:val=&quot;EN-US&quot;/&gt;&lt;/w:rPr&gt;&lt;m:t&gt;FP&lt;/m:t&gt;&lt;/m:r&gt;&lt;m:r&gt;&lt;w:rPr&gt;&lt;w:rFonts w:ascii=&quot;Cambria Math&quot; w:h-ansi=&quot;Cambria Math&quot;/&gt;&lt;wx:font wx:val=&quot;Cambria Math&quot;/&gt;&lt;w:i/&gt;&lt;w:sz w:val=&quot;28&quot;/&gt;&lt;/w:rPr&gt;&lt;m:t&gt;=S Г—&lt;/m:t&gt;&lt;/m:r&gt;&lt;m:d&gt;&lt;m:dPr&gt;&lt;m:ctrlPr&gt;&lt;w:rPr&gt;&lt;w:rFonts w:ascii=&quot;Cambria Math&quot; w:h-ansi=&quot;Cambria Math&quot;/&gt;&lt;wx:font wx:val=&quot;Cambria Math&quot;/&gt;&lt;w:i/&gt;&lt;w:sz w:val=&quot;28&quot;/&gt;&lt;/w:rPr&gt;&lt;/m:ctrlPr&gt;&lt;/m:dPr&gt;&lt;m:e&gt;&lt;m:r&gt;&lt;w:rPr&gt;&lt;w:rFonts w:ascii=&quot;Cambria Math&quot; w:h-ansi=&quot;Cambria Math&quot;/&gt;&lt;wx:font wx:val=&quot;Cambria Math&quot;/&gt;&lt;w:i/&gt;&lt;w:sz w:val=&quot;28&quot;/&gt;&lt;/w:rPr&gt;&lt;m:t&gt;0,65+0,01Г—&lt;/m:t&gt;&lt;/m:r&gt;&lt;m:nary&gt;&lt;m:naryPr&gt;&lt;m:chr m:val=&quot;в€‘&quot;/&gt;&lt;m:limLoc m:val=&quot;undOvr&quot;/&gt;&lt;m:ctrlPr&gt;&lt;w:rPr&gt;&lt;w:rFonts w:ascii=&quot;Cambria Math&quot; w:h-ansi=&quot;Cambria Math&quot;/&gt;&lt;wx:font wx:val=&quot;Cambria Math&quot;/&gt;&lt;w:i/&gt;&lt;w:sz w:val=&quot;28&quot;/&gt;&lt;w:lang w:val=&quot;EN-US&quot;/&gt;&lt;/w:rPr&gt;&lt;/m:ctrlPr&gt;&lt;/m:naryPr&gt;&lt;m:sub&gt;&lt;m:r&gt;&lt;w:rPr&gt;&lt;w:rFonts w:ascii=&quot;Cambria Math&quot; w:h-ansi=&quot;Cambria Math&quot;/&gt;&lt;wx:font wx:val=&quot;Cambria Math&quot;/&gt;&lt;w:i/&gt;&lt;w:sz w:val=&quot;28&quot;/&gt;&lt;w:lang w:val=&quot;EN-US&quot;/&gt;&lt;/w:rPr&gt;&lt;m:t&gt;i&lt;/m:t&gt;&lt;/m:r&gt;&lt;m:r&gt;&lt;w:rPr&gt;&lt;w:rFonts w:ascii=&quot;Cambria Math&quot; w:h-ansi=&quot;Cambria Math&quot;/&gt;&lt;wx:font wx:val=&quot;Cambria Math&quot;/&gt;&lt;w:i/&gt;&lt;w:sz w:val=&quot;28&quot;/&gt;&lt;/w:rPr&gt;&lt;m:t&gt;=1&lt;/m:t&gt;&lt;/m:r&gt;&lt;/m:sub&gt;&lt;m:sup&gt;&lt;m:r&gt;&lt;w:rPr&gt;&lt;w:rFonts w:ascii=&quot;Cambria Math&quot; w:h-ansi=&quot;Cambria Math&quot;/&gt;&lt;wx:font wx:val=&quot;Cambria Math&quot;/&gt;&lt;w:i/&gt;&lt;w:sz w:val=&quot;28&quot;/&gt;&lt;/w:rPr&gt;&lt;m:t&gt;14&lt;/m:t&gt;&lt;/m:r&gt;&lt;/m:sup&gt;&lt;m:e&gt;&lt;m:sSub&gt;&lt;m:sSubPr&gt;&lt;m:ctrlPr&gt;&lt;w:rPr&gt;&lt;w:rFonts w:ascii=&quot;Cambria Math&quot; w:h-ansi=&quot;Cambria Math&quot;/&gt;&lt;wx:font wx:val=&quot;Cambria Math&quot;/&gt;&lt;w:i/&gt;&lt;w:sz w:val=&quot;28&quot;/&gt;&lt;w:lang w:val=&quot;EN-US&quot;/&gt;&lt;/w:rPr&gt;&lt;/m:ctrlPr&gt;&lt;/m:sSubPr&gt;&lt;m:e&gt;&lt;m:r&gt;&lt;w:rPr&gt;&lt;w:rFonts w:ascii=&quot;Cambria Math&quot; w:h-ansi=&quot;Cambria Math&quot;/&gt;&lt;wx:font wx:val=&quot;Cambria Math&quot;/&gt;&lt;w:i/&gt;&lt;w:sz w:val=&quot;28&quot;/&gt;&lt;w:lang w:val=&quot;EN-US&quot;/&gt;&lt;/w:rPr&gt;&lt;m:t&gt;F&lt;/m:t&gt;&lt;/m:r&gt;&lt;/m:e&gt;&lt;m:sub&gt;&lt;m:r&gt;&lt;w:rPr&gt;&lt;w:rFonts w:ascii=&quot;Cambria Math&quot; w:h-ansi=&quot;Cambria Math&quot;/&gt;&lt;wx:font wx:val=&quot;Cambria Math&quot;/&gt;&lt;w:i/&gt;&lt;w:sz w:val=&quot;28&quot;/&gt;&lt;w:lang w:val=&quot;EN-US&quot;/&gt;&lt;/w:rPr&gt;&lt;m:t&gt;i&lt;/m:t&gt;&lt;/m:r&gt;&lt;/m:sub&gt;&lt;/m:sSub&gt;&lt;/m:e&gt;&lt;/m:nary&gt;&lt;/m:e&gt;&lt;/m:d&gt;&lt;m:r&gt;&lt;w:rPr&gt;&lt;w:rFonts w:ascii=&quot;Cambria Math&quot; w:h-ansi=&quot;Cambria Math&quot;/&gt;&lt;wx:font wx:val=&quot;Cambria Math&quot;/&gt;&lt;w:i/&gt;&lt;w:sz w:val=&quot;28&quot;/&gt;&lt;/w:rPr&gt;&lt;m:t&gt;                          &lt;/m:t&gt;&lt;/m:r&gt;&lt;/m:oMath&gt;&lt;/m:oMathPara&gt;&lt;/w:p&gt;&lt;w:sectPr wsp:rsidR=&quot;00000000&quot;&gt;&lt;w:pgSz w:w=&quot;12240&quot; w:h=&quot;15840&quot;/&gt;&lt;w:pgMar w:top=&quot;1134&quot; w:right=&quot;850&quot; w:bottom=&quot;1134&quot; w:left=&quot;1701&quot; w:header=&quot;720&quot; w:footer=&quot;720&quot; w:gutter=&quot;0&quot;/&gt;&lt;w:cols w:space=&quot;720&quot;/&gt;&lt;/w:sectPr&gt;&lt;/wx:sect&gt;&lt;/w:body&gt;&lt;/w:wordDocument&gt;">
+            <v:imagedata r:id="rId22" o:title="" chromakey="white"/>
           </v:shape>
         </w:pict>
       </w:r>
@@ -17404,8 +21816,8 @@
           <w:position w:val="-11"/>
         </w:rPr>
         <w:pict w14:anchorId="5EBDCAD7">
-          <v:shape id="_x0000_i1070" type="#_x0000_t75" style="width:280.5pt;height:19.35pt" equationxml="&lt;?xml version=&quot;1.0&quot; encoding=&quot;UTF-8&quot; standalone=&quot;yes&quot;?&gt;&#10;&lt;?mso-application progid=&quot;Word.Document&quot;?&gt;&#10;&lt;w:wordDocument xmlns:aml=&quot;http://schemas.microsoft.com/aml/2001/core&quot; xmlns:wpc=&quot;http://schemas.microsoft.com/office/word/2010/wordprocessingCanvas&quot; xmlns:cx=&quot;http://schemas.microsoft.com/office/drawing/2014/chartex&quot; xmlns:cx1=&quot;http://schemas.microsoft.com/office/drawing/2015/9/8/chartex&quot; xmlns:cx2=&quot;http://schemas.microsoft.com/office/drawing/2015/10/21/chartex&quot; xmlns:cx3=&quot;http://schemas.microsoft.com/office/drawing/2016/5/9/chartex&quot; xmlns:cx4=&quot;http://schemas.microsoft.com/office/drawing/2016/5/10/chartex&quot; xmlns:cx5=&quot;http://schemas.microsoft.com/office/drawing/2016/5/11/chartex&quot; xmlns:cx6=&quot;http://schemas.microsoft.com/office/drawing/2016/5/12/chartex&quot; xmlns:cx7=&quot;http://schemas.microsoft.com/office/drawing/2016/5/13/chartex&quot; xmlns:cx8=&quot;http://schemas.microsoft.com/office/drawing/2016/5/14/chartex&quot; xmlns:dt=&quot;uuid:C2F41010-65B3-11d1-A29F-00AA00C14882&quot; xmlns:mc=&quot;http://schemas.openxmlformats.org/markup-compatibility/2006&quot; xmlns:aink=&quot;http://schemas.microsoft.com/office/drawing/2016/ink&quot; xmlns:am3d=&quot;http://schemas.microsoft.com/office/drawing/2017/model3d&quot; xmlns:o=&quot;urn:schemas-microsoft-com:office:office&quot; xmlns:m=&quot;http://schemas.openxmlformats.org/officeDocument/2006/math&quot; xmlns:v=&quot;urn:schemas-microsoft-com:vml&quot; xmlns:w10=&quot;urn:schemas-microsoft-com:office:word&quot; xmlns:w=&quot;http://schemas.microsoft.com/office/word/2003/wordml&quot; xmlns:wx=&quot;http://schemas.microsoft.com/office/word/2003/auxHint&quot; xmlns:wne=&quot;http://schemas.microsoft.com/office/word/2006/wordml&quot; xmlns:wsp=&quot;http://schemas.microsoft.com/office/word/2003/wordml/sp2&quot; xmlns:sl=&quot;http://schemas.microsoft.com/schemaLibrary/2003/core&quot; w:macrosPresent=&quot;no&quot; w:embeddedObjPresent=&quot;no&quot; w:ocxPresent=&quot;no&quot; xml:space=&quot;preserve&quot;&gt;&lt;w:ignoreSubtree w:val=&quot;http://schemas.microsoft.com/office/word/2003/wordml/sp2&quot;/&gt;&lt;o:DocumentProperties&gt;&lt;o:Version&gt;16&lt;/o:Version&gt;&lt;/o:DocumentProperties&gt;&lt;w:docPr&gt;&lt;w:view w:val=&quot;print&quot;/&gt;&lt;w:zoom w:percent=&quot;140&quot;/&gt;&lt;w:doNotEmbedSystemFonts/&gt;&lt;w:defaultTabStop w:val=&quot;708&quot;/&gt;&lt;w:autoHyphenation/&gt;&lt;w:punctuationKerning/&gt;&lt;w:characterSpacingControl w:val=&quot;DontCompress&quot;/&gt;&lt;w:optimizeForBrowser/&gt;&lt;w:relyOnVML/&gt;&lt;w:allowPNG/&gt;&lt;w:validateAgainstSchema/&gt;&lt;w:saveInvalidXML w:val=&quot;off&quot;/&gt;&lt;w:ignoreMixedContent w:val=&quot;off&quot;/&gt;&lt;w:alwaysShowPlaceholderText w:val=&quot;off&quot;/&gt;&lt;w:compat&gt;&lt;w:breakWrappedTables/&gt;&lt;w:snapToGridInCell/&gt;&lt;w:wrapTextWithPunct/&gt;&lt;w:useAsianBreakRules/&gt;&lt;w:dontGrowAutofit/&gt;&lt;w:useFELayout/&gt;&lt;/w:compat&gt;&lt;wsp:rsids&gt;&lt;wsp:rsidRoot wsp:val=&quot;00A9389A&quot;/&gt;&lt;wsp:rsid wsp:val=&quot;0000017B&quot;/&gt;&lt;wsp:rsid wsp:val=&quot;0000186C&quot;/&gt;&lt;wsp:rsid wsp:val=&quot;00003BD0&quot;/&gt;&lt;wsp:rsid wsp:val=&quot;000048C2&quot;/&gt;&lt;wsp:rsid wsp:val=&quot;000064F0&quot;/&gt;&lt;wsp:rsid wsp:val=&quot;000112F6&quot;/&gt;&lt;wsp:rsid wsp:val=&quot;00013DDE&quot;/&gt;&lt;wsp:rsid wsp:val=&quot;00016E48&quot;/&gt;&lt;wsp:rsid wsp:val=&quot;00020299&quot;/&gt;&lt;wsp:rsid wsp:val=&quot;00025D18&quot;/&gt;&lt;wsp:rsid wsp:val=&quot;00030DA3&quot;/&gt;&lt;wsp:rsid wsp:val=&quot;000310FD&quot;/&gt;&lt;wsp:rsid wsp:val=&quot;000353D0&quot;/&gt;&lt;wsp:rsid wsp:val=&quot;000357C8&quot;/&gt;&lt;wsp:rsid wsp:val=&quot;00037039&quot;/&gt;&lt;wsp:rsid wsp:val=&quot;00042216&quot;/&gt;&lt;wsp:rsid wsp:val=&quot;0004442C&quot;/&gt;&lt;wsp:rsid wsp:val=&quot;00047809&quot;/&gt;&lt;wsp:rsid wsp:val=&quot;00050475&quot;/&gt;&lt;wsp:rsid wsp:val=&quot;00053BC4&quot;/&gt;&lt;wsp:rsid wsp:val=&quot;0005420D&quot;/&gt;&lt;wsp:rsid wsp:val=&quot;000545B1&quot;/&gt;&lt;wsp:rsid wsp:val=&quot;000573FC&quot;/&gt;&lt;wsp:rsid wsp:val=&quot;00060CE6&quot;/&gt;&lt;wsp:rsid wsp:val=&quot;000678D8&quot;/&gt;&lt;wsp:rsid wsp:val=&quot;00071D63&quot;/&gt;&lt;wsp:rsid wsp:val=&quot;000744A1&quot;/&gt;&lt;wsp:rsid wsp:val=&quot;0007565C&quot;/&gt;&lt;wsp:rsid wsp:val=&quot;00076FA8&quot;/&gt;&lt;wsp:rsid wsp:val=&quot;00077320&quot;/&gt;&lt;wsp:rsid wsp:val=&quot;00077BEF&quot;/&gt;&lt;wsp:rsid wsp:val=&quot;00082E23&quot;/&gt;&lt;wsp:rsid wsp:val=&quot;00084114&quot;/&gt;&lt;wsp:rsid wsp:val=&quot;00085F39&quot;/&gt;&lt;wsp:rsid wsp:val=&quot;00095D3D&quot;/&gt;&lt;wsp:rsid wsp:val=&quot;00095DF7&quot;/&gt;&lt;wsp:rsid wsp:val=&quot;000963B1&quot;/&gt;&lt;wsp:rsid wsp:val=&quot;00097669&quot;/&gt;&lt;wsp:rsid wsp:val=&quot;00097F8A&quot;/&gt;&lt;wsp:rsid wsp:val=&quot;000A015E&quot;/&gt;&lt;wsp:rsid wsp:val=&quot;000A075C&quot;/&gt;&lt;wsp:rsid wsp:val=&quot;000A1F81&quot;/&gt;&lt;wsp:rsid wsp:val=&quot;000A3313&quot;/&gt;&lt;wsp:rsid wsp:val=&quot;000A4544&quot;/&gt;&lt;wsp:rsid wsp:val=&quot;000A71B6&quot;/&gt;&lt;wsp:rsid wsp:val=&quot;000B2C1E&quot;/&gt;&lt;wsp:rsid wsp:val=&quot;000B3273&quot;/&gt;&lt;wsp:rsid wsp:val=&quot;000B5215&quot;/&gt;&lt;wsp:rsid wsp:val=&quot;000C032F&quot;/&gt;&lt;wsp:rsid wsp:val=&quot;000C3D5C&quot;/&gt;&lt;wsp:rsid wsp:val=&quot;000C76DE&quot;/&gt;&lt;wsp:rsid wsp:val=&quot;000D04DF&quot;/&gt;&lt;wsp:rsid wsp:val=&quot;000D4104&quot;/&gt;&lt;wsp:rsid wsp:val=&quot;000D4B4F&quot;/&gt;&lt;wsp:rsid wsp:val=&quot;000D5BAC&quot;/&gt;&lt;wsp:rsid wsp:val=&quot;000D7E4A&quot;/&gt;&lt;wsp:rsid wsp:val=&quot;000E0B28&quot;/&gt;&lt;wsp:rsid wsp:val=&quot;000E2F0B&quot;/&gt;&lt;wsp:rsid wsp:val=&quot;000E4C03&quot;/&gt;&lt;wsp:rsid wsp:val=&quot;000E5644&quot;/&gt;&lt;wsp:rsid wsp:val=&quot;000E5935&quot;/&gt;&lt;wsp:rsid wsp:val=&quot;000E63E5&quot;/&gt;&lt;wsp:rsid wsp:val=&quot;000E6566&quot;/&gt;&lt;wsp:rsid wsp:val=&quot;000E7DB2&quot;/&gt;&lt;wsp:rsid wsp:val=&quot;000F3ECE&quot;/&gt;&lt;wsp:rsid wsp:val=&quot;000F5743&quot;/&gt;&lt;wsp:rsid wsp:val=&quot;000F7CC5&quot;/&gt;&lt;wsp:rsid wsp:val=&quot;0010052C&quot;/&gt;&lt;wsp:rsid wsp:val=&quot;00101514&quot;/&gt;&lt;wsp:rsid wsp:val=&quot;00107CC4&quot;/&gt;&lt;wsp:rsid wsp:val=&quot;001112F4&quot;/&gt;&lt;wsp:rsid wsp:val=&quot;00117BB5&quot;/&gt;&lt;wsp:rsid wsp:val=&quot;00123635&quot;/&gt;&lt;wsp:rsid wsp:val=&quot;00127303&quot;/&gt;&lt;wsp:rsid wsp:val=&quot;00130CFC&quot;/&gt;&lt;wsp:rsid wsp:val=&quot;0013353B&quot;/&gt;&lt;wsp:rsid wsp:val=&quot;00137E01&quot;/&gt;&lt;wsp:rsid wsp:val=&quot;00141BEE&quot;/&gt;&lt;wsp:rsid wsp:val=&quot;00144B1E&quot;/&gt;&lt;wsp:rsid wsp:val=&quot;001462EC&quot;/&gt;&lt;wsp:rsid wsp:val=&quot;0015109B&quot;/&gt;&lt;wsp:rsid wsp:val=&quot;001653FB&quot;/&gt;&lt;wsp:rsid wsp:val=&quot;00166D04&quot;/&gt;&lt;wsp:rsid wsp:val=&quot;001670C2&quot;/&gt;&lt;wsp:rsid wsp:val=&quot;001739E5&quot;/&gt;&lt;wsp:rsid wsp:val=&quot;00174080&quot;/&gt;&lt;wsp:rsid wsp:val=&quot;00177B7A&quot;/&gt;&lt;wsp:rsid wsp:val=&quot;00185544&quot;/&gt;&lt;wsp:rsid wsp:val=&quot;001925DE&quot;/&gt;&lt;wsp:rsid wsp:val=&quot;00196212&quot;/&gt;&lt;wsp:rsid wsp:val=&quot;001A1C9F&quot;/&gt;&lt;wsp:rsid wsp:val=&quot;001A26E8&quot;/&gt;&lt;wsp:rsid wsp:val=&quot;001A3947&quot;/&gt;&lt;wsp:rsid wsp:val=&quot;001A3C8D&quot;/&gt;&lt;wsp:rsid wsp:val=&quot;001B1C76&quot;/&gt;&lt;wsp:rsid wsp:val=&quot;001B7999&quot;/&gt;&lt;wsp:rsid wsp:val=&quot;001E2025&quot;/&gt;&lt;wsp:rsid wsp:val=&quot;001E4AA5&quot;/&gt;&lt;wsp:rsid wsp:val=&quot;001E4FAE&quot;/&gt;&lt;wsp:rsid wsp:val=&quot;001F0041&quot;/&gt;&lt;wsp:rsid wsp:val=&quot;002054F2&quot;/&gt;&lt;wsp:rsid wsp:val=&quot;00206C25&quot;/&gt;&lt;wsp:rsid wsp:val=&quot;00207710&quot;/&gt;&lt;wsp:rsid wsp:val=&quot;00207942&quot;/&gt;&lt;wsp:rsid wsp:val=&quot;00212877&quot;/&gt;&lt;wsp:rsid wsp:val=&quot;002161B2&quot;/&gt;&lt;wsp:rsid wsp:val=&quot;00221C87&quot;/&gt;&lt;wsp:rsid wsp:val=&quot;002236AB&quot;/&gt;&lt;wsp:rsid wsp:val=&quot;00226245&quot;/&gt;&lt;wsp:rsid wsp:val=&quot;002264BA&quot;/&gt;&lt;wsp:rsid wsp:val=&quot;002317F8&quot;/&gt;&lt;wsp:rsid wsp:val=&quot;00235039&quot;/&gt;&lt;wsp:rsid wsp:val=&quot;00243B58&quot;/&gt;&lt;wsp:rsid wsp:val=&quot;00252299&quot;/&gt;&lt;wsp:rsid wsp:val=&quot;0025353D&quot;/&gt;&lt;wsp:rsid wsp:val=&quot;0025478E&quot;/&gt;&lt;wsp:rsid wsp:val=&quot;00255A39&quot;/&gt;&lt;wsp:rsid wsp:val=&quot;00255F01&quot;/&gt;&lt;wsp:rsid wsp:val=&quot;00272055&quot;/&gt;&lt;wsp:rsid wsp:val=&quot;00281330&quot;/&gt;&lt;wsp:rsid wsp:val=&quot;002874CF&quot;/&gt;&lt;wsp:rsid wsp:val=&quot;002876C0&quot;/&gt;&lt;wsp:rsid wsp:val=&quot;00292154&quot;/&gt;&lt;wsp:rsid wsp:val=&quot;00293365&quot;/&gt;&lt;wsp:rsid wsp:val=&quot;002A05ED&quot;/&gt;&lt;wsp:rsid wsp:val=&quot;002A55FC&quot;/&gt;&lt;wsp:rsid wsp:val=&quot;002B1AFB&quot;/&gt;&lt;wsp:rsid wsp:val=&quot;002B2F6E&quot;/&gt;&lt;wsp:rsid wsp:val=&quot;002B4EB9&quot;/&gt;&lt;wsp:rsid wsp:val=&quot;002B54CA&quot;/&gt;&lt;wsp:rsid wsp:val=&quot;002C3948&quot;/&gt;&lt;wsp:rsid wsp:val=&quot;002D5BAB&quot;/&gt;&lt;wsp:rsid wsp:val=&quot;002D6E6A&quot;/&gt;&lt;wsp:rsid wsp:val=&quot;002E2003&quot;/&gt;&lt;wsp:rsid wsp:val=&quot;002E2C7F&quot;/&gt;&lt;wsp:rsid wsp:val=&quot;002F3AC0&quot;/&gt;&lt;wsp:rsid wsp:val=&quot;002F6045&quot;/&gt;&lt;wsp:rsid wsp:val=&quot;003006B9&quot;/&gt;&lt;wsp:rsid wsp:val=&quot;0030194D&quot;/&gt;&lt;wsp:rsid wsp:val=&quot;00310CD8&quot;/&gt;&lt;wsp:rsid wsp:val=&quot;00315F82&quot;/&gt;&lt;wsp:rsid wsp:val=&quot;0032373C&quot;/&gt;&lt;wsp:rsid wsp:val=&quot;00323D09&quot;/&gt;&lt;wsp:rsid wsp:val=&quot;00331397&quot;/&gt;&lt;wsp:rsid wsp:val=&quot;003318E2&quot;/&gt;&lt;wsp:rsid wsp:val=&quot;00335C5E&quot;/&gt;&lt;wsp:rsid wsp:val=&quot;00335FEE&quot;/&gt;&lt;wsp:rsid wsp:val=&quot;00343584&quot;/&gt;&lt;wsp:rsid wsp:val=&quot;00344140&quot;/&gt;&lt;wsp:rsid wsp:val=&quot;0034791B&quot;/&gt;&lt;wsp:rsid wsp:val=&quot;00350092&quot;/&gt;&lt;wsp:rsid wsp:val=&quot;003517A1&quot;/&gt;&lt;wsp:rsid wsp:val=&quot;00352296&quot;/&gt;&lt;wsp:rsid wsp:val=&quot;00353814&quot;/&gt;&lt;wsp:rsid wsp:val=&quot;00365DD9&quot;/&gt;&lt;wsp:rsid wsp:val=&quot;0037152E&quot;/&gt;&lt;wsp:rsid wsp:val=&quot;00371959&quot;/&gt;&lt;wsp:rsid wsp:val=&quot;00373AA0&quot;/&gt;&lt;wsp:rsid wsp:val=&quot;00375D49&quot;/&gt;&lt;wsp:rsid wsp:val=&quot;003810A4&quot;/&gt;&lt;wsp:rsid wsp:val=&quot;00381F28&quot;/&gt;&lt;wsp:rsid wsp:val=&quot;00383F46&quot;/&gt;&lt;wsp:rsid wsp:val=&quot;00390C83&quot;/&gt;&lt;wsp:rsid wsp:val=&quot;003971A1&quot;/&gt;&lt;wsp:rsid wsp:val=&quot;00397B7F&quot;/&gt;&lt;wsp:rsid wsp:val=&quot;003A0748&quot;/&gt;&lt;wsp:rsid wsp:val=&quot;003A4D76&quot;/&gt;&lt;wsp:rsid wsp:val=&quot;003A4E90&quot;/&gt;&lt;wsp:rsid wsp:val=&quot;003A5B20&quot;/&gt;&lt;wsp:rsid wsp:val=&quot;003A6CA0&quot;/&gt;&lt;wsp:rsid wsp:val=&quot;003B6B04&quot;/&gt;&lt;wsp:rsid wsp:val=&quot;003B7D33&quot;/&gt;&lt;wsp:rsid wsp:val=&quot;003C737E&quot;/&gt;&lt;wsp:rsid wsp:val=&quot;003D6F7E&quot;/&gt;&lt;wsp:rsid wsp:val=&quot;00400113&quot;/&gt;&lt;wsp:rsid wsp:val=&quot;00401540&quot;/&gt;&lt;wsp:rsid wsp:val=&quot;00401756&quot;/&gt;&lt;wsp:rsid wsp:val=&quot;00405242&quot;/&gt;&lt;wsp:rsid wsp:val=&quot;00405759&quot;/&gt;&lt;wsp:rsid wsp:val=&quot;0040580E&quot;/&gt;&lt;wsp:rsid wsp:val=&quot;0040604F&quot;/&gt;&lt;wsp:rsid wsp:val=&quot;004077FD&quot;/&gt;&lt;wsp:rsid wsp:val=&quot;00407E2F&quot;/&gt;&lt;wsp:rsid wsp:val=&quot;00410905&quot;/&gt;&lt;wsp:rsid wsp:val=&quot;0041321B&quot;/&gt;&lt;wsp:rsid wsp:val=&quot;00414AB7&quot;/&gt;&lt;wsp:rsid wsp:val=&quot;00414AFE&quot;/&gt;&lt;wsp:rsid wsp:val=&quot;0042264E&quot;/&gt;&lt;wsp:rsid wsp:val=&quot;00422AE8&quot;/&gt;&lt;wsp:rsid wsp:val=&quot;00422F9A&quot;/&gt;&lt;wsp:rsid wsp:val=&quot;00430510&quot;/&gt;&lt;wsp:rsid wsp:val=&quot;004311A3&quot;/&gt;&lt;wsp:rsid wsp:val=&quot;00440C2E&quot;/&gt;&lt;wsp:rsid wsp:val=&quot;004421C9&quot;/&gt;&lt;wsp:rsid wsp:val=&quot;004441B6&quot;/&gt;&lt;wsp:rsid wsp:val=&quot;0044751A&quot;/&gt;&lt;wsp:rsid wsp:val=&quot;00447F29&quot;/&gt;&lt;wsp:rsid wsp:val=&quot;00450411&quot;/&gt;&lt;wsp:rsid wsp:val=&quot;00453BE0&quot;/&gt;&lt;wsp:rsid wsp:val=&quot;00461FF8&quot;/&gt;&lt;wsp:rsid wsp:val=&quot;00471236&quot;/&gt;&lt;wsp:rsid wsp:val=&quot;00472F0B&quot;/&gt;&lt;wsp:rsid wsp:val=&quot;004770EE&quot;/&gt;&lt;wsp:rsid wsp:val=&quot;00480F2D&quot;/&gt;&lt;wsp:rsid wsp:val=&quot;00483A3A&quot;/&gt;&lt;wsp:rsid wsp:val=&quot;00483D5D&quot;/&gt;&lt;wsp:rsid wsp:val=&quot;00487EBA&quot;/&gt;&lt;wsp:rsid wsp:val=&quot;004959B9&quot;/&gt;&lt;wsp:rsid wsp:val=&quot;004A2C52&quot;/&gt;&lt;wsp:rsid wsp:val=&quot;004A2EE3&quot;/&gt;&lt;wsp:rsid wsp:val=&quot;004B552C&quot;/&gt;&lt;wsp:rsid wsp:val=&quot;004B5A49&quot;/&gt;&lt;wsp:rsid wsp:val=&quot;004C5A2F&quot;/&gt;&lt;wsp:rsid wsp:val=&quot;004C6A47&quot;/&gt;&lt;wsp:rsid wsp:val=&quot;004D28A3&quot;/&gt;&lt;wsp:rsid wsp:val=&quot;004D568C&quot;/&gt;&lt;wsp:rsid wsp:val=&quot;004E032C&quot;/&gt;&lt;wsp:rsid wsp:val=&quot;004E0397&quot;/&gt;&lt;wsp:rsid wsp:val=&quot;004E0A8C&quot;/&gt;&lt;wsp:rsid wsp:val=&quot;004E6E71&quot;/&gt;&lt;wsp:rsid wsp:val=&quot;004E7AAC&quot;/&gt;&lt;wsp:rsid wsp:val=&quot;004F148C&quot;/&gt;&lt;wsp:rsid wsp:val=&quot;004F325D&quot;/&gt;&lt;wsp:rsid wsp:val=&quot;004F76A5&quot;/&gt;&lt;wsp:rsid wsp:val=&quot;005011FE&quot;/&gt;&lt;wsp:rsid wsp:val=&quot;00503537&quot;/&gt;&lt;wsp:rsid wsp:val=&quot;00510138&quot;/&gt;&lt;wsp:rsid wsp:val=&quot;00511413&quot;/&gt;&lt;wsp:rsid wsp:val=&quot;0051344C&quot;/&gt;&lt;wsp:rsid wsp:val=&quot;005153F9&quot;/&gt;&lt;wsp:rsid wsp:val=&quot;005176E6&quot;/&gt;&lt;wsp:rsid wsp:val=&quot;005214DA&quot;/&gt;&lt;wsp:rsid wsp:val=&quot;005214E1&quot;/&gt;&lt;wsp:rsid wsp:val=&quot;005247FC&quot;/&gt;&lt;wsp:rsid wsp:val=&quot;00524D33&quot;/&gt;&lt;wsp:rsid wsp:val=&quot;00530598&quot;/&gt;&lt;wsp:rsid wsp:val=&quot;00534035&quot;/&gt;&lt;wsp:rsid wsp:val=&quot;00534FB1&quot;/&gt;&lt;wsp:rsid wsp:val=&quot;00536874&quot;/&gt;&lt;wsp:rsid wsp:val=&quot;00537B73&quot;/&gt;&lt;wsp:rsid wsp:val=&quot;00543677&quot;/&gt;&lt;wsp:rsid wsp:val=&quot;00551EBB&quot;/&gt;&lt;wsp:rsid wsp:val=&quot;005539F5&quot;/&gt;&lt;wsp:rsid wsp:val=&quot;00560957&quot;/&gt;&lt;wsp:rsid wsp:val=&quot;00561097&quot;/&gt;&lt;wsp:rsid wsp:val=&quot;00565784&quot;/&gt;&lt;wsp:rsid wsp:val=&quot;00567B8B&quot;/&gt;&lt;wsp:rsid wsp:val=&quot;00571ECE&quot;/&gt;&lt;wsp:rsid wsp:val=&quot;0057218A&quot;/&gt;&lt;wsp:rsid wsp:val=&quot;00573892&quot;/&gt;&lt;wsp:rsid wsp:val=&quot;005771F2&quot;/&gt;&lt;wsp:rsid wsp:val=&quot;00582D06&quot;/&gt;&lt;wsp:rsid wsp:val=&quot;00583A0A&quot;/&gt;&lt;wsp:rsid wsp:val=&quot;00586C41&quot;/&gt;&lt;wsp:rsid wsp:val=&quot;00590BB2&quot;/&gt;&lt;wsp:rsid wsp:val=&quot;00593972&quot;/&gt;&lt;wsp:rsid wsp:val=&quot;005942BA&quot;/&gt;&lt;wsp:rsid wsp:val=&quot;00594C3D&quot;/&gt;&lt;wsp:rsid wsp:val=&quot;00595778&quot;/&gt;&lt;wsp:rsid wsp:val=&quot;005A5563&quot;/&gt;&lt;wsp:rsid wsp:val=&quot;005A6931&quot;/&gt;&lt;wsp:rsid wsp:val=&quot;005B2205&quot;/&gt;&lt;wsp:rsid wsp:val=&quot;005B220B&quot;/&gt;&lt;wsp:rsid wsp:val=&quot;005B48A7&quot;/&gt;&lt;wsp:rsid wsp:val=&quot;005C5295&quot;/&gt;&lt;wsp:rsid wsp:val=&quot;005D1A40&quot;/&gt;&lt;wsp:rsid wsp:val=&quot;005D7F4A&quot;/&gt;&lt;wsp:rsid wsp:val=&quot;005E209B&quot;/&gt;&lt;wsp:rsid wsp:val=&quot;005E520E&quot;/&gt;&lt;wsp:rsid wsp:val=&quot;005E5A86&quot;/&gt;&lt;wsp:rsid wsp:val=&quot;005E5ED2&quot;/&gt;&lt;wsp:rsid wsp:val=&quot;005F5075&quot;/&gt;&lt;wsp:rsid wsp:val=&quot;005F724C&quot;/&gt;&lt;wsp:rsid wsp:val=&quot;00603289&quot;/&gt;&lt;wsp:rsid wsp:val=&quot;00610E8B&quot;/&gt;&lt;wsp:rsid wsp:val=&quot;006112DF&quot;/&gt;&lt;wsp:rsid wsp:val=&quot;00612B65&quot;/&gt;&lt;wsp:rsid wsp:val=&quot;0061713A&quot;/&gt;&lt;wsp:rsid wsp:val=&quot;0063078C&quot;/&gt;&lt;wsp:rsid wsp:val=&quot;0063145E&quot;/&gt;&lt;wsp:rsid wsp:val=&quot;00640A74&quot;/&gt;&lt;wsp:rsid wsp:val=&quot;006411E8&quot;/&gt;&lt;wsp:rsid wsp:val=&quot;006426F2&quot;/&gt;&lt;wsp:rsid wsp:val=&quot;00647F9B&quot;/&gt;&lt;wsp:rsid wsp:val=&quot;00654FE0&quot;/&gt;&lt;wsp:rsid wsp:val=&quot;00660A32&quot;/&gt;&lt;wsp:rsid wsp:val=&quot;00662A67&quot;/&gt;&lt;wsp:rsid wsp:val=&quot;00667023&quot;/&gt;&lt;wsp:rsid wsp:val=&quot;00667DA9&quot;/&gt;&lt;wsp:rsid wsp:val=&quot;00693DB2&quot;/&gt;&lt;wsp:rsid wsp:val=&quot;00695DD4&quot;/&gt;&lt;wsp:rsid wsp:val=&quot;006A0FC6&quot;/&gt;&lt;wsp:rsid wsp:val=&quot;006A4154&quot;/&gt;&lt;wsp:rsid wsp:val=&quot;006A4584&quot;/&gt;&lt;wsp:rsid wsp:val=&quot;006A5333&quot;/&gt;&lt;wsp:rsid wsp:val=&quot;006B55C6&quot;/&gt;&lt;wsp:rsid wsp:val=&quot;006B5A34&quot;/&gt;&lt;wsp:rsid wsp:val=&quot;006B6461&quot;/&gt;&lt;wsp:rsid wsp:val=&quot;006C59AF&quot;/&gt;&lt;wsp:rsid wsp:val=&quot;006D35DA&quot;/&gt;&lt;wsp:rsid wsp:val=&quot;006D6B4B&quot;/&gt;&lt;wsp:rsid wsp:val=&quot;006E2645&quot;/&gt;&lt;wsp:rsid wsp:val=&quot;006E2AA9&quot;/&gt;&lt;wsp:rsid wsp:val=&quot;006E3E9F&quot;/&gt;&lt;wsp:rsid wsp:val=&quot;006E597E&quot;/&gt;&lt;wsp:rsid wsp:val=&quot;006F3071&quot;/&gt;&lt;wsp:rsid wsp:val=&quot;006F5929&quot;/&gt;&lt;wsp:rsid wsp:val=&quot;006F6837&quot;/&gt;&lt;wsp:rsid wsp:val=&quot;007024B3&quot;/&gt;&lt;wsp:rsid wsp:val=&quot;00706629&quot;/&gt;&lt;wsp:rsid wsp:val=&quot;00706C85&quot;/&gt;&lt;wsp:rsid wsp:val=&quot;00714B72&quot;/&gt;&lt;wsp:rsid wsp:val=&quot;0071636A&quot;/&gt;&lt;wsp:rsid wsp:val=&quot;007171F4&quot;/&gt;&lt;wsp:rsid wsp:val=&quot;007248F9&quot;/&gt;&lt;wsp:rsid wsp:val=&quot;007314D3&quot;/&gt;&lt;wsp:rsid wsp:val=&quot;00733F9C&quot;/&gt;&lt;wsp:rsid wsp:val=&quot;00735AB9&quot;/&gt;&lt;wsp:rsid wsp:val=&quot;00736D61&quot;/&gt;&lt;wsp:rsid wsp:val=&quot;0074237D&quot;/&gt;&lt;wsp:rsid wsp:val=&quot;0074471C&quot;/&gt;&lt;wsp:rsid wsp:val=&quot;00746789&quot;/&gt;&lt;wsp:rsid wsp:val=&quot;0074796D&quot;/&gt;&lt;wsp:rsid wsp:val=&quot;00750473&quot;/&gt;&lt;wsp:rsid wsp:val=&quot;00752311&quot;/&gt;&lt;wsp:rsid wsp:val=&quot;00762E95&quot;/&gt;&lt;wsp:rsid wsp:val=&quot;007634C8&quot;/&gt;&lt;wsp:rsid wsp:val=&quot;007665F3&quot;/&gt;&lt;wsp:rsid wsp:val=&quot;00766F23&quot;/&gt;&lt;wsp:rsid wsp:val=&quot;00781FC1&quot;/&gt;&lt;wsp:rsid wsp:val=&quot;007826CD&quot;/&gt;&lt;wsp:rsid wsp:val=&quot;00787934&quot;/&gt;&lt;wsp:rsid wsp:val=&quot;00793F91&quot;/&gt;&lt;wsp:rsid wsp:val=&quot;00795146&quot;/&gt;&lt;wsp:rsid wsp:val=&quot;00797422&quot;/&gt;&lt;wsp:rsid wsp:val=&quot;007A0914&quot;/&gt;&lt;wsp:rsid wsp:val=&quot;007A0BB4&quot;/&gt;&lt;wsp:rsid wsp:val=&quot;007A1792&quot;/&gt;&lt;wsp:rsid wsp:val=&quot;007A184F&quot;/&gt;&lt;wsp:rsid wsp:val=&quot;007A1935&quot;/&gt;&lt;wsp:rsid wsp:val=&quot;007A3EE3&quot;/&gt;&lt;wsp:rsid wsp:val=&quot;007B0D28&quot;/&gt;&lt;wsp:rsid wsp:val=&quot;007B1C54&quot;/&gt;&lt;wsp:rsid wsp:val=&quot;007B269E&quot;/&gt;&lt;wsp:rsid wsp:val=&quot;007B519F&quot;/&gt;&lt;wsp:rsid wsp:val=&quot;007C1259&quot;/&gt;&lt;wsp:rsid wsp:val=&quot;007C1915&quot;/&gt;&lt;wsp:rsid wsp:val=&quot;007C1CE1&quot;/&gt;&lt;wsp:rsid wsp:val=&quot;007C2B24&quot;/&gt;&lt;wsp:rsid wsp:val=&quot;007C5885&quot;/&gt;&lt;wsp:rsid wsp:val=&quot;007D77DD&quot;/&gt;&lt;wsp:rsid wsp:val=&quot;007E2120&quot;/&gt;&lt;wsp:rsid wsp:val=&quot;007E3EE4&quot;/&gt;&lt;wsp:rsid wsp:val=&quot;007E70A8&quot;/&gt;&lt;wsp:rsid wsp:val=&quot;007F1E13&quot;/&gt;&lt;wsp:rsid wsp:val=&quot;007F5A37&quot;/&gt;&lt;wsp:rsid wsp:val=&quot;007F613D&quot;/&gt;&lt;wsp:rsid wsp:val=&quot;008001AE&quot;/&gt;&lt;wsp:rsid wsp:val=&quot;00810C67&quot;/&gt;&lt;wsp:rsid wsp:val=&quot;008111B6&quot;/&gt;&lt;wsp:rsid wsp:val=&quot;00813FEF&quot;/&gt;&lt;wsp:rsid wsp:val=&quot;00817F4C&quot;/&gt;&lt;wsp:rsid wsp:val=&quot;0082265D&quot;/&gt;&lt;wsp:rsid wsp:val=&quot;00822863&quot;/&gt;&lt;wsp:rsid wsp:val=&quot;00830A79&quot;/&gt;&lt;wsp:rsid wsp:val=&quot;00832BC6&quot;/&gt;&lt;wsp:rsid wsp:val=&quot;00832C79&quot;/&gt;&lt;wsp:rsid wsp:val=&quot;008330A3&quot;/&gt;&lt;wsp:rsid wsp:val=&quot;00836B54&quot;/&gt;&lt;wsp:rsid wsp:val=&quot;00840572&quot;/&gt;&lt;wsp:rsid wsp:val=&quot;00842083&quot;/&gt;&lt;wsp:rsid wsp:val=&quot;008421FA&quot;/&gt;&lt;wsp:rsid wsp:val=&quot;00844843&quot;/&gt;&lt;wsp:rsid wsp:val=&quot;008535C4&quot;/&gt;&lt;wsp:rsid wsp:val=&quot;00856575&quot;/&gt;&lt;wsp:rsid wsp:val=&quot;0085761E&quot;/&gt;&lt;wsp:rsid wsp:val=&quot;008631AD&quot;/&gt;&lt;wsp:rsid wsp:val=&quot;00865229&quot;/&gt;&lt;wsp:rsid wsp:val=&quot;00870566&quot;/&gt;&lt;wsp:rsid wsp:val=&quot;00873D7A&quot;/&gt;&lt;wsp:rsid wsp:val=&quot;0087581D&quot;/&gt;&lt;wsp:rsid wsp:val=&quot;00876EAD&quot;/&gt;&lt;wsp:rsid wsp:val=&quot;008812B3&quot;/&gt;&lt;wsp:rsid wsp:val=&quot;00881EBB&quot;/&gt;&lt;wsp:rsid wsp:val=&quot;00883734&quot;/&gt;&lt;wsp:rsid wsp:val=&quot;00883C0F&quot;/&gt;&lt;wsp:rsid wsp:val=&quot;00885BFE&quot;/&gt;&lt;wsp:rsid wsp:val=&quot;008908F8&quot;/&gt;&lt;wsp:rsid wsp:val=&quot;008A356A&quot;/&gt;&lt;wsp:rsid wsp:val=&quot;008A4351&quot;/&gt;&lt;wsp:rsid wsp:val=&quot;008B58BC&quot;/&gt;&lt;wsp:rsid wsp:val=&quot;008C2037&quot;/&gt;&lt;wsp:rsid wsp:val=&quot;008C4C4A&quot;/&gt;&lt;wsp:rsid wsp:val=&quot;008D09A5&quot;/&gt;&lt;wsp:rsid wsp:val=&quot;008D28F6&quot;/&gt;&lt;wsp:rsid wsp:val=&quot;008D3C60&quot;/&gt;&lt;wsp:rsid wsp:val=&quot;008D6BDC&quot;/&gt;&lt;wsp:rsid wsp:val=&quot;008D7060&quot;/&gt;&lt;wsp:rsid wsp:val=&quot;008E0BEF&quot;/&gt;&lt;wsp:rsid wsp:val=&quot;008E3EDF&quot;/&gt;&lt;wsp:rsid wsp:val=&quot;008E59D0&quot;/&gt;&lt;wsp:rsid wsp:val=&quot;008E6EE9&quot;/&gt;&lt;wsp:rsid wsp:val=&quot;008F3CD2&quot;/&gt;&lt;wsp:rsid wsp:val=&quot;008F6149&quot;/&gt;&lt;wsp:rsid wsp:val=&quot;00902E45&quot;/&gt;&lt;wsp:rsid wsp:val=&quot;00905AE3&quot;/&gt;&lt;wsp:rsid wsp:val=&quot;009133A7&quot;/&gt;&lt;wsp:rsid wsp:val=&quot;00914E6A&quot;/&gt;&lt;wsp:rsid wsp:val=&quot;00915475&quot;/&gt;&lt;wsp:rsid wsp:val=&quot;009178F3&quot;/&gt;&lt;wsp:rsid wsp:val=&quot;0092142F&quot;/&gt;&lt;wsp:rsid wsp:val=&quot;0092603C&quot;/&gt;&lt;wsp:rsid wsp:val=&quot;0092791C&quot;/&gt;&lt;wsp:rsid wsp:val=&quot;009356D3&quot;/&gt;&lt;wsp:rsid wsp:val=&quot;00937A2E&quot;/&gt;&lt;wsp:rsid wsp:val=&quot;0094074E&quot;/&gt;&lt;wsp:rsid wsp:val=&quot;00941B8B&quot;/&gt;&lt;wsp:rsid wsp:val=&quot;00943D80&quot;/&gt;&lt;wsp:rsid wsp:val=&quot;00943E92&quot;/&gt;&lt;wsp:rsid wsp:val=&quot;00952C08&quot;/&gt;&lt;wsp:rsid wsp:val=&quot;00952CE0&quot;/&gt;&lt;wsp:rsid wsp:val=&quot;009535E2&quot;/&gt;&lt;wsp:rsid wsp:val=&quot;00957F50&quot;/&gt;&lt;wsp:rsid wsp:val=&quot;0096297B&quot;/&gt;&lt;wsp:rsid wsp:val=&quot;00965A96&quot;/&gt;&lt;wsp:rsid wsp:val=&quot;009707CC&quot;/&gt;&lt;wsp:rsid wsp:val=&quot;009707D7&quot;/&gt;&lt;wsp:rsid wsp:val=&quot;00975788&quot;/&gt;&lt;wsp:rsid wsp:val=&quot;00975BA4&quot;/&gt;&lt;wsp:rsid wsp:val=&quot;00977FD4&quot;/&gt;&lt;wsp:rsid wsp:val=&quot;0098148D&quot;/&gt;&lt;wsp:rsid wsp:val=&quot;00982419&quot;/&gt;&lt;wsp:rsid wsp:val=&quot;0098462C&quot;/&gt;&lt;wsp:rsid wsp:val=&quot;00986685&quot;/&gt;&lt;wsp:rsid wsp:val=&quot;00990E7C&quot;/&gt;&lt;wsp:rsid wsp:val=&quot;009913D9&quot;/&gt;&lt;wsp:rsid wsp:val=&quot;00992992&quot;/&gt;&lt;wsp:rsid wsp:val=&quot;009934CA&quot;/&gt;&lt;wsp:rsid wsp:val=&quot;00993B37&quot;/&gt;&lt;wsp:rsid wsp:val=&quot;009A1A8A&quot;/&gt;&lt;wsp:rsid wsp:val=&quot;009A4416&quot;/&gt;&lt;wsp:rsid wsp:val=&quot;009A60DB&quot;/&gt;&lt;wsp:rsid wsp:val=&quot;009A7BF0&quot;/&gt;&lt;wsp:rsid wsp:val=&quot;009B0FB5&quot;/&gt;&lt;wsp:rsid wsp:val=&quot;009B199E&quot;/&gt;&lt;wsp:rsid wsp:val=&quot;009B44D1&quot;/&gt;&lt;wsp:rsid wsp:val=&quot;009C02F9&quot;/&gt;&lt;wsp:rsid wsp:val=&quot;009C1D73&quot;/&gt;&lt;wsp:rsid wsp:val=&quot;009C21BB&quot;/&gt;&lt;wsp:rsid wsp:val=&quot;009C2245&quot;/&gt;&lt;wsp:rsid wsp:val=&quot;009C2DCD&quot;/&gt;&lt;wsp:rsid wsp:val=&quot;009C5C5C&quot;/&gt;&lt;wsp:rsid wsp:val=&quot;009C6494&quot;/&gt;&lt;wsp:rsid wsp:val=&quot;009E0D68&quot;/&gt;&lt;wsp:rsid wsp:val=&quot;009E39F2&quot;/&gt;&lt;wsp:rsid wsp:val=&quot;009E43B9&quot;/&gt;&lt;wsp:rsid wsp:val=&quot;009E65C5&quot;/&gt;&lt;wsp:rsid wsp:val=&quot;009F0A05&quot;/&gt;&lt;wsp:rsid wsp:val=&quot;009F336B&quot;/&gt;&lt;wsp:rsid wsp:val=&quot;009F369F&quot;/&gt;&lt;wsp:rsid wsp:val=&quot;009F5812&quot;/&gt;&lt;wsp:rsid wsp:val=&quot;00A00CB1&quot;/&gt;&lt;wsp:rsid wsp:val=&quot;00A0271D&quot;/&gt;&lt;wsp:rsid wsp:val=&quot;00A035C1&quot;/&gt;&lt;wsp:rsid wsp:val=&quot;00A136C5&quot;/&gt;&lt;wsp:rsid wsp:val=&quot;00A139A2&quot;/&gt;&lt;wsp:rsid wsp:val=&quot;00A14214&quot;/&gt;&lt;wsp:rsid wsp:val=&quot;00A4030B&quot;/&gt;&lt;wsp:rsid wsp:val=&quot;00A41887&quot;/&gt;&lt;wsp:rsid wsp:val=&quot;00A538FD&quot;/&gt;&lt;wsp:rsid wsp:val=&quot;00A5676E&quot;/&gt;&lt;wsp:rsid wsp:val=&quot;00A57E33&quot;/&gt;&lt;wsp:rsid wsp:val=&quot;00A63E84&quot;/&gt;&lt;wsp:rsid wsp:val=&quot;00A73F2D&quot;/&gt;&lt;wsp:rsid wsp:val=&quot;00A74FC1&quot;/&gt;&lt;wsp:rsid wsp:val=&quot;00A76252&quot;/&gt;&lt;wsp:rsid wsp:val=&quot;00A81D13&quot;/&gt;&lt;wsp:rsid wsp:val=&quot;00A81F35&quot;/&gt;&lt;wsp:rsid wsp:val=&quot;00A90DC2&quot;/&gt;&lt;wsp:rsid wsp:val=&quot;00A93585&quot;/&gt;&lt;wsp:rsid wsp:val=&quot;00A9389A&quot;/&gt;&lt;wsp:rsid wsp:val=&quot;00A96FCE&quot;/&gt;&lt;wsp:rsid wsp:val=&quot;00A97AFE&quot;/&gt;&lt;wsp:rsid wsp:val=&quot;00AA27D4&quot;/&gt;&lt;wsp:rsid wsp:val=&quot;00AA3280&quot;/&gt;&lt;wsp:rsid wsp:val=&quot;00AB37A9&quot;/&gt;&lt;wsp:rsid wsp:val=&quot;00AB4952&quot;/&gt;&lt;wsp:rsid wsp:val=&quot;00AB55B6&quot;/&gt;&lt;wsp:rsid wsp:val=&quot;00AB7936&quot;/&gt;&lt;wsp:rsid wsp:val=&quot;00AC4C55&quot;/&gt;&lt;wsp:rsid wsp:val=&quot;00AC5383&quot;/&gt;&lt;wsp:rsid wsp:val=&quot;00AD4817&quot;/&gt;&lt;wsp:rsid wsp:val=&quot;00AD65F8&quot;/&gt;&lt;wsp:rsid wsp:val=&quot;00AE2B24&quot;/&gt;&lt;wsp:rsid wsp:val=&quot;00AE5BD1&quot;/&gt;&lt;wsp:rsid wsp:val=&quot;00AE605D&quot;/&gt;&lt;wsp:rsid wsp:val=&quot;00AE7B12&quot;/&gt;&lt;wsp:rsid wsp:val=&quot;00AF2748&quot;/&gt;&lt;wsp:rsid wsp:val=&quot;00AF41E4&quot;/&gt;&lt;wsp:rsid wsp:val=&quot;00B03F03&quot;/&gt;&lt;wsp:rsid wsp:val=&quot;00B1488E&quot;/&gt;&lt;wsp:rsid wsp:val=&quot;00B14C92&quot;/&gt;&lt;wsp:rsid wsp:val=&quot;00B14DF1&quot;/&gt;&lt;wsp:rsid wsp:val=&quot;00B17832&quot;/&gt;&lt;wsp:rsid wsp:val=&quot;00B208E6&quot;/&gt;&lt;wsp:rsid wsp:val=&quot;00B239C5&quot;/&gt;&lt;wsp:rsid wsp:val=&quot;00B41F8C&quot;/&gt;&lt;wsp:rsid wsp:val=&quot;00B47389&quot;/&gt;&lt;wsp:rsid wsp:val=&quot;00B51939&quot;/&gt;&lt;wsp:rsid wsp:val=&quot;00B53915&quot;/&gt;&lt;wsp:rsid wsp:val=&quot;00B619CB&quot;/&gt;&lt;wsp:rsid wsp:val=&quot;00B62C21&quot;/&gt;&lt;wsp:rsid wsp:val=&quot;00B641D2&quot;/&gt;&lt;wsp:rsid wsp:val=&quot;00B662C9&quot;/&gt;&lt;wsp:rsid wsp:val=&quot;00B67C35&quot;/&gt;&lt;wsp:rsid wsp:val=&quot;00B75C5D&quot;/&gt;&lt;wsp:rsid wsp:val=&quot;00B776EB&quot;/&gt;&lt;wsp:rsid wsp:val=&quot;00B84408&quot;/&gt;&lt;wsp:rsid wsp:val=&quot;00B8486D&quot;/&gt;&lt;wsp:rsid wsp:val=&quot;00B84BD4&quot;/&gt;&lt;wsp:rsid wsp:val=&quot;00B911DA&quot;/&gt;&lt;wsp:rsid wsp:val=&quot;00B94107&quot;/&gt;&lt;wsp:rsid wsp:val=&quot;00B9667C&quot;/&gt;&lt;wsp:rsid wsp:val=&quot;00B97CB5&quot;/&gt;&lt;wsp:rsid wsp:val=&quot;00BA115C&quot;/&gt;&lt;wsp:rsid wsp:val=&quot;00BA1A65&quot;/&gt;&lt;wsp:rsid wsp:val=&quot;00BA2E3D&quot;/&gt;&lt;wsp:rsid wsp:val=&quot;00BA4501&quot;/&gt;&lt;wsp:rsid wsp:val=&quot;00BA7539&quot;/&gt;&lt;wsp:rsid wsp:val=&quot;00BB0CFA&quot;/&gt;&lt;wsp:rsid wsp:val=&quot;00BB3DBF&quot;/&gt;&lt;wsp:rsid wsp:val=&quot;00BB5E20&quot;/&gt;&lt;wsp:rsid wsp:val=&quot;00BB5E39&quot;/&gt;&lt;wsp:rsid wsp:val=&quot;00BC3BA6&quot;/&gt;&lt;wsp:rsid wsp:val=&quot;00BC794E&quot;/&gt;&lt;wsp:rsid wsp:val=&quot;00BC7F06&quot;/&gt;&lt;wsp:rsid wsp:val=&quot;00BD3C9D&quot;/&gt;&lt;wsp:rsid wsp:val=&quot;00BD4431&quot;/&gt;&lt;wsp:rsid wsp:val=&quot;00BD444C&quot;/&gt;&lt;wsp:rsid wsp:val=&quot;00BD4AEF&quot;/&gt;&lt;wsp:rsid wsp:val=&quot;00BD513B&quot;/&gt;&lt;wsp:rsid wsp:val=&quot;00BD603B&quot;/&gt;&lt;wsp:rsid wsp:val=&quot;00BE268B&quot;/&gt;&lt;wsp:rsid wsp:val=&quot;00BE55BA&quot;/&gt;&lt;wsp:rsid wsp:val=&quot;00BF23C8&quot;/&gt;&lt;wsp:rsid wsp:val=&quot;00BF255A&quot;/&gt;&lt;wsp:rsid wsp:val=&quot;00BF79AF&quot;/&gt;&lt;wsp:rsid wsp:val=&quot;00BF7FD5&quot;/&gt;&lt;wsp:rsid wsp:val=&quot;00C04811&quot;/&gt;&lt;wsp:rsid wsp:val=&quot;00C15CEC&quot;/&gt;&lt;wsp:rsid wsp:val=&quot;00C16852&quot;/&gt;&lt;wsp:rsid wsp:val=&quot;00C21153&quot;/&gt;&lt;wsp:rsid wsp:val=&quot;00C25A77&quot;/&gt;&lt;wsp:rsid wsp:val=&quot;00C35598&quot;/&gt;&lt;wsp:rsid wsp:val=&quot;00C358BF&quot;/&gt;&lt;wsp:rsid wsp:val=&quot;00C364C6&quot;/&gt;&lt;wsp:rsid wsp:val=&quot;00C36721&quot;/&gt;&lt;wsp:rsid wsp:val=&quot;00C37313&quot;/&gt;&lt;wsp:rsid wsp:val=&quot;00C4072B&quot;/&gt;&lt;wsp:rsid wsp:val=&quot;00C41CB5&quot;/&gt;&lt;wsp:rsid wsp:val=&quot;00C44509&quot;/&gt;&lt;wsp:rsid wsp:val=&quot;00C51AEA&quot;/&gt;&lt;wsp:rsid wsp:val=&quot;00C53CE7&quot;/&gt;&lt;wsp:rsid wsp:val=&quot;00C53E09&quot;/&gt;&lt;wsp:rsid wsp:val=&quot;00C561AC&quot;/&gt;&lt;wsp:rsid wsp:val=&quot;00C61525&quot;/&gt;&lt;wsp:rsid wsp:val=&quot;00C63F77&quot;/&gt;&lt;wsp:rsid wsp:val=&quot;00C65FD0&quot;/&gt;&lt;wsp:rsid wsp:val=&quot;00C66A53&quot;/&gt;&lt;wsp:rsid wsp:val=&quot;00C72FA2&quot;/&gt;&lt;wsp:rsid wsp:val=&quot;00C73B86&quot;/&gt;&lt;wsp:rsid wsp:val=&quot;00C7529F&quot;/&gt;&lt;wsp:rsid wsp:val=&quot;00C856BC&quot;/&gt;&lt;wsp:rsid wsp:val=&quot;00C92231&quot;/&gt;&lt;wsp:rsid wsp:val=&quot;00C93541&quot;/&gt;&lt;wsp:rsid wsp:val=&quot;00C97196&quot;/&gt;&lt;wsp:rsid wsp:val=&quot;00CA2300&quot;/&gt;&lt;wsp:rsid wsp:val=&quot;00CA2C2F&quot;/&gt;&lt;wsp:rsid wsp:val=&quot;00CA2CD8&quot;/&gt;&lt;wsp:rsid wsp:val=&quot;00CA3E2F&quot;/&gt;&lt;wsp:rsid wsp:val=&quot;00CA7192&quot;/&gt;&lt;wsp:rsid wsp:val=&quot;00CB0DC8&quot;/&gt;&lt;wsp:rsid wsp:val=&quot;00CB63DE&quot;/&gt;&lt;wsp:rsid wsp:val=&quot;00CC2646&quot;/&gt;&lt;wsp:rsid wsp:val=&quot;00CC2CB3&quot;/&gt;&lt;wsp:rsid wsp:val=&quot;00CD0CF0&quot;/&gt;&lt;wsp:rsid wsp:val=&quot;00CD7D0C&quot;/&gt;&lt;wsp:rsid wsp:val=&quot;00CE3140&quot;/&gt;&lt;wsp:rsid wsp:val=&quot;00CE587E&quot;/&gt;&lt;wsp:rsid wsp:val=&quot;00CE6225&quot;/&gt;&lt;wsp:rsid wsp:val=&quot;00CF4D94&quot;/&gt;&lt;wsp:rsid wsp:val=&quot;00CF74BA&quot;/&gt;&lt;wsp:rsid wsp:val=&quot;00D01977&quot;/&gt;&lt;wsp:rsid wsp:val=&quot;00D0682E&quot;/&gt;&lt;wsp:rsid wsp:val=&quot;00D1233C&quot;/&gt;&lt;wsp:rsid wsp:val=&quot;00D2084D&quot;/&gt;&lt;wsp:rsid wsp:val=&quot;00D45A7A&quot;/&gt;&lt;wsp:rsid wsp:val=&quot;00D468B5&quot;/&gt;&lt;wsp:rsid wsp:val=&quot;00D475D6&quot;/&gt;&lt;wsp:rsid wsp:val=&quot;00D53584&quot;/&gt;&lt;wsp:rsid wsp:val=&quot;00D57960&quot;/&gt;&lt;wsp:rsid wsp:val=&quot;00D60857&quot;/&gt;&lt;wsp:rsid wsp:val=&quot;00D611E9&quot;/&gt;&lt;wsp:rsid wsp:val=&quot;00D652B6&quot;/&gt;&lt;wsp:rsid wsp:val=&quot;00D652BE&quot;/&gt;&lt;wsp:rsid wsp:val=&quot;00D71B27&quot;/&gt;&lt;wsp:rsid wsp:val=&quot;00D730C0&quot;/&gt;&lt;wsp:rsid wsp:val=&quot;00D74DCB&quot;/&gt;&lt;wsp:rsid wsp:val=&quot;00D76516&quot;/&gt;&lt;wsp:rsid wsp:val=&quot;00D80130&quot;/&gt;&lt;wsp:rsid wsp:val=&quot;00D806FE&quot;/&gt;&lt;wsp:rsid wsp:val=&quot;00D81AE2&quot;/&gt;&lt;wsp:rsid wsp:val=&quot;00D81B66&quot;/&gt;&lt;wsp:rsid wsp:val=&quot;00D8235F&quot;/&gt;&lt;wsp:rsid wsp:val=&quot;00D8314A&quot;/&gt;&lt;wsp:rsid wsp:val=&quot;00D87565&quot;/&gt;&lt;wsp:rsid wsp:val=&quot;00D9219E&quot;/&gt;&lt;wsp:rsid wsp:val=&quot;00D93D67&quot;/&gt;&lt;wsp:rsid wsp:val=&quot;00DA2456&quot;/&gt;&lt;wsp:rsid wsp:val=&quot;00DA2A59&quot;/&gt;&lt;wsp:rsid wsp:val=&quot;00DB7756&quot;/&gt;&lt;wsp:rsid wsp:val=&quot;00DC1963&quot;/&gt;&lt;wsp:rsid wsp:val=&quot;00DC59D2&quot;/&gt;&lt;wsp:rsid wsp:val=&quot;00DC5ED7&quot;/&gt;&lt;wsp:rsid wsp:val=&quot;00DC76C9&quot;/&gt;&lt;wsp:rsid wsp:val=&quot;00DD4E63&quot;/&gt;&lt;wsp:rsid wsp:val=&quot;00DD73D1&quot;/&gt;&lt;wsp:rsid wsp:val=&quot;00DE114B&quot;/&gt;&lt;wsp:rsid wsp:val=&quot;00DE2FAD&quot;/&gt;&lt;wsp:rsid wsp:val=&quot;00DF0E05&quot;/&gt;&lt;wsp:rsid wsp:val=&quot;00DF29F3&quot;/&gt;&lt;wsp:rsid wsp:val=&quot;00DF2B4B&quot;/&gt;&lt;wsp:rsid wsp:val=&quot;00DF4E5F&quot;/&gt;&lt;wsp:rsid wsp:val=&quot;00DF564E&quot;/&gt;&lt;wsp:rsid wsp:val=&quot;00DF6E1D&quot;/&gt;&lt;wsp:rsid wsp:val=&quot;00DF7016&quot;/&gt;&lt;wsp:rsid wsp:val=&quot;00E00060&quot;/&gt;&lt;wsp:rsid wsp:val=&quot;00E00708&quot;/&gt;&lt;wsp:rsid wsp:val=&quot;00E024D3&quot;/&gt;&lt;wsp:rsid wsp:val=&quot;00E077FB&quot;/&gt;&lt;wsp:rsid wsp:val=&quot;00E1106F&quot;/&gt;&lt;wsp:rsid wsp:val=&quot;00E14C36&quot;/&gt;&lt;wsp:rsid wsp:val=&quot;00E17B3C&quot;/&gt;&lt;wsp:rsid wsp:val=&quot;00E20608&quot;/&gt;&lt;wsp:rsid wsp:val=&quot;00E217DE&quot;/&gt;&lt;wsp:rsid wsp:val=&quot;00E22EF3&quot;/&gt;&lt;wsp:rsid wsp:val=&quot;00E23169&quot;/&gt;&lt;wsp:rsid wsp:val=&quot;00E32BAA&quot;/&gt;&lt;wsp:rsid wsp:val=&quot;00E333E3&quot;/&gt;&lt;wsp:rsid wsp:val=&quot;00E35537&quot;/&gt;&lt;wsp:rsid wsp:val=&quot;00E35CC6&quot;/&gt;&lt;wsp:rsid wsp:val=&quot;00E46B9A&quot;/&gt;&lt;wsp:rsid wsp:val=&quot;00E50F12&quot;/&gt;&lt;wsp:rsid wsp:val=&quot;00E53273&quot;/&gt;&lt;wsp:rsid wsp:val=&quot;00E56AC5&quot;/&gt;&lt;wsp:rsid wsp:val=&quot;00E57E13&quot;/&gt;&lt;wsp:rsid wsp:val=&quot;00E61D2A&quot;/&gt;&lt;wsp:rsid wsp:val=&quot;00E6375C&quot;/&gt;&lt;wsp:rsid wsp:val=&quot;00E65053&quot;/&gt;&lt;wsp:rsid wsp:val=&quot;00E6554B&quot;/&gt;&lt;wsp:rsid wsp:val=&quot;00E656D4&quot;/&gt;&lt;wsp:rsid wsp:val=&quot;00E71CAA&quot;/&gt;&lt;wsp:rsid wsp:val=&quot;00E82E2A&quot;/&gt;&lt;wsp:rsid wsp:val=&quot;00E8330A&quot;/&gt;&lt;wsp:rsid wsp:val=&quot;00E86D2C&quot;/&gt;&lt;wsp:rsid wsp:val=&quot;00E91C54&quot;/&gt;&lt;wsp:rsid wsp:val=&quot;00E9419C&quot;/&gt;&lt;wsp:rsid wsp:val=&quot;00E948C4&quot;/&gt;&lt;wsp:rsid wsp:val=&quot;00E9590D&quot;/&gt;&lt;wsp:rsid wsp:val=&quot;00EA45E3&quot;/&gt;&lt;wsp:rsid wsp:val=&quot;00EB372A&quot;/&gt;&lt;wsp:rsid wsp:val=&quot;00EB63C3&quot;/&gt;&lt;wsp:rsid wsp:val=&quot;00EC12FC&quot;/&gt;&lt;wsp:rsid wsp:val=&quot;00EC707C&quot;/&gt;&lt;wsp:rsid wsp:val=&quot;00ED1FDB&quot;/&gt;&lt;wsp:rsid wsp:val=&quot;00ED38CF&quot;/&gt;&lt;wsp:rsid wsp:val=&quot;00ED3CEE&quot;/&gt;&lt;wsp:rsid wsp:val=&quot;00EE0842&quot;/&gt;&lt;wsp:rsid wsp:val=&quot;00EE0D14&quot;/&gt;&lt;wsp:rsid wsp:val=&quot;00EE288D&quot;/&gt;&lt;wsp:rsid wsp:val=&quot;00EE3793&quot;/&gt;&lt;wsp:rsid wsp:val=&quot;00EE3F66&quot;/&gt;&lt;wsp:rsid wsp:val=&quot;00EE5421&quot;/&gt;&lt;wsp:rsid wsp:val=&quot;00EF19DA&quot;/&gt;&lt;wsp:rsid wsp:val=&quot;00EF248C&quot;/&gt;&lt;wsp:rsid wsp:val=&quot;00EF5F1E&quot;/&gt;&lt;wsp:rsid wsp:val=&quot;00EF7671&quot;/&gt;&lt;wsp:rsid wsp:val=&quot;00F01DB9&quot;/&gt;&lt;wsp:rsid wsp:val=&quot;00F02694&quot;/&gt;&lt;wsp:rsid wsp:val=&quot;00F03403&quot;/&gt;&lt;wsp:rsid wsp:val=&quot;00F10A4B&quot;/&gt;&lt;wsp:rsid wsp:val=&quot;00F10EC0&quot;/&gt;&lt;wsp:rsid wsp:val=&quot;00F13997&quot;/&gt;&lt;wsp:rsid wsp:val=&quot;00F143DA&quot;/&gt;&lt;wsp:rsid wsp:val=&quot;00F16986&quot;/&gt;&lt;wsp:rsid wsp:val=&quot;00F202E7&quot;/&gt;&lt;wsp:rsid wsp:val=&quot;00F20EBB&quot;/&gt;&lt;wsp:rsid wsp:val=&quot;00F2676A&quot;/&gt;&lt;wsp:rsid wsp:val=&quot;00F30EF2&quot;/&gt;&lt;wsp:rsid wsp:val=&quot;00F34B10&quot;/&gt;&lt;wsp:rsid wsp:val=&quot;00F37124&quot;/&gt;&lt;wsp:rsid wsp:val=&quot;00F40864&quot;/&gt;&lt;wsp:rsid wsp:val=&quot;00F44185&quot;/&gt;&lt;wsp:rsid wsp:val=&quot;00F506E8&quot;/&gt;&lt;wsp:rsid wsp:val=&quot;00F53F49&quot;/&gt;&lt;wsp:rsid wsp:val=&quot;00F55D6F&quot;/&gt;&lt;wsp:rsid wsp:val=&quot;00F561B4&quot;/&gt;&lt;wsp:rsid wsp:val=&quot;00F60453&quot;/&gt;&lt;wsp:rsid wsp:val=&quot;00F60D55&quot;/&gt;&lt;wsp:rsid wsp:val=&quot;00F61A2F&quot;/&gt;&lt;wsp:rsid wsp:val=&quot;00F635DF&quot;/&gt;&lt;wsp:rsid wsp:val=&quot;00F655DC&quot;/&gt;&lt;wsp:rsid wsp:val=&quot;00F66F50&quot;/&gt;&lt;wsp:rsid wsp:val=&quot;00F67356&quot;/&gt;&lt;wsp:rsid wsp:val=&quot;00F67828&quot;/&gt;&lt;wsp:rsid wsp:val=&quot;00F7278B&quot;/&gt;&lt;wsp:rsid wsp:val=&quot;00F753B4&quot;/&gt;&lt;wsp:rsid wsp:val=&quot;00F80592&quot;/&gt;&lt;wsp:rsid wsp:val=&quot;00F80810&quot;/&gt;&lt;wsp:rsid wsp:val=&quot;00F8714C&quot;/&gt;&lt;wsp:rsid wsp:val=&quot;00F939D9&quot;/&gt;&lt;wsp:rsid wsp:val=&quot;00F959E8&quot;/&gt;&lt;wsp:rsid wsp:val=&quot;00FA02EA&quot;/&gt;&lt;wsp:rsid wsp:val=&quot;00FA1295&quot;/&gt;&lt;wsp:rsid wsp:val=&quot;00FA2A2E&quot;/&gt;&lt;wsp:rsid wsp:val=&quot;00FA595A&quot;/&gt;&lt;wsp:rsid wsp:val=&quot;00FA6923&quot;/&gt;&lt;wsp:rsid wsp:val=&quot;00FA6FA5&quot;/&gt;&lt;wsp:rsid wsp:val=&quot;00FB4F23&quot;/&gt;&lt;wsp:rsid wsp:val=&quot;00FB6762&quot;/&gt;&lt;wsp:rsid wsp:val=&quot;00FB6EE5&quot;/&gt;&lt;wsp:rsid wsp:val=&quot;00FB76A8&quot;/&gt;&lt;wsp:rsid wsp:val=&quot;00FB7EC3&quot;/&gt;&lt;wsp:rsid wsp:val=&quot;00FC0E77&quot;/&gt;&lt;wsp:rsid wsp:val=&quot;00FC0F21&quot;/&gt;&lt;wsp:rsid wsp:val=&quot;00FC3ED9&quot;/&gt;&lt;wsp:rsid wsp:val=&quot;00FC756C&quot;/&gt;&lt;wsp:rsid wsp:val=&quot;00FD1968&quot;/&gt;&lt;wsp:rsid wsp:val=&quot;00FE2266&quot;/&gt;&lt;wsp:rsid wsp:val=&quot;00FE6F05&quot;/&gt;&lt;wsp:rsid wsp:val=&quot;00FF0850&quot;/&gt;&lt;wsp:rsid wsp:val=&quot;61B62622&quot;/&gt;&lt;/wsp:rsids&gt;&lt;/w:docPr&gt;&lt;w:body&gt;&lt;wx:sect&gt;&lt;w:p wsp:rsidR=&quot;00000000&quot; wsp:rsidRDefault=&quot;00FA1295&quot; wsp:rsidP=&quot;00FA1295&quot;&gt;&lt;m:oMathPara&gt;&lt;m:oMath&gt;&lt;m:r&gt;&lt;w:rPr&gt;&lt;w:rFonts w:ascii=&quot;Cambria Math&quot; w:h-ansi=&quot;Cambria Math&quot;/&gt;&lt;wx:font wx:val=&quot;Cambria Math&quot;/&gt;&lt;w:i/&gt;&lt;w:sz w:val=&quot;28&quot;/&gt;&lt;w:lang w:val=&quot;EN-US&quot;/&gt;&lt;/w:rPr&gt;&lt;m:t&gt;FP&lt;/m:t&gt;&lt;/m:r&gt;&lt;m:r&gt;&lt;w:rPr&gt;&lt;w:rFonts w:ascii=&quot;Cambria Math&quot; w:h-ansi=&quot;Cambria Math&quot;/&gt;&lt;wx:font wx:val=&quot;Cambria Math&quot;/&gt;&lt;w:i/&gt;&lt;w:sz w:val=&quot;28&quot;/&gt;&lt;/w:rPr&gt;&lt;m:t&gt;=S Г—&lt;/m:t&gt;&lt;/m:r&gt;&lt;m:d&gt;&lt;m:dPr&gt;&lt;m:ctrlPr&gt;&lt;w:rPr&gt;&lt;w:rFonts w:ascii=&quot;Cambria Math&quot; w:h-ansi=&quot;Cambria Math&quot;/&gt;&lt;wx:font wx:val=&quot;Cambria Math&quot;/&gt;&lt;w:i/&gt;&lt;w:sz w:val=&quot;28&quot;/&gt;&lt;/w:rPr&gt;&lt;/m:ctrlPr&gt;&lt;/m:dPr&gt;&lt;m:e&gt;&lt;m:r&gt;&lt;w:rPr&gt;&lt;w:rFonts w:ascii=&quot;Cambria Math&quot; w:h-ansi=&quot;Cambria Math&quot;/&gt;&lt;wx:font wx:val=&quot;Cambria Math&quot;/&gt;&lt;w:i/&gt;&lt;w:sz w:val=&quot;28&quot;/&gt;&lt;/w:rPr&gt;&lt;m:t&gt;0,65+0,01Г—&lt;/m:t&gt;&lt;/m:r&gt;&lt;m:nary&gt;&lt;m:naryPr&gt;&lt;m:chr m:val=&quot;в€‘&quot;/&gt;&lt;m:limLoc m:val=&quot;undOvr&quot;/&gt;&lt;m:ctrlPr&gt;&lt;w:rPr&gt;&lt;w:rFonts w:ascii=&quot;Cambria Math&quot; w:h-ansi=&quot;Cambria Math&quot;/&gt;&lt;wx:font wx:val=&quot;Cambria Math&quot;/&gt;&lt;w:i/&gt;&lt;w:sz w:val=&quot;28&quot;/&gt;&lt;w:lang w:val=&quot;EN-US&quot;/&gt;&lt;/w:rPr&gt;&lt;/m:ctrlPr&gt;&lt;/m:naryPr&gt;&lt;m:sub&gt;&lt;m:r&gt;&lt;w:rPr&gt;&lt;w:rFonts w:ascii=&quot;Cambria Math&quot; w:h-ansi=&quot;Cambria Math&quot;/&gt;&lt;wx:font wx:val=&quot;Cambria Math&quot;/&gt;&lt;w:i/&gt;&lt;w:sz w:val=&quot;28&quot;/&gt;&lt;w:lang w:val=&quot;EN-US&quot;/&gt;&lt;/w:rPr&gt;&lt;m:t&gt;i&lt;/m:t&gt;&lt;/m:r&gt;&lt;m:r&gt;&lt;w:rPr&gt;&lt;w:rFonts w:ascii=&quot;Cambria Math&quot; w:h-ansi=&quot;Cambria Math&quot;/&gt;&lt;wx:font wx:val=&quot;Cambria Math&quot;/&gt;&lt;w:i/&gt;&lt;w:sz w:val=&quot;28&quot;/&gt;&lt;/w:rPr&gt;&lt;m:t&gt;=1&lt;/m:t&gt;&lt;/m:r&gt;&lt;/m:sub&gt;&lt;m:sup&gt;&lt;m:r&gt;&lt;w:rPr&gt;&lt;w:rFonts w:ascii=&quot;Cambria Math&quot; w:h-ansi=&quot;Cambria Math&quot;/&gt;&lt;wx:font wx:val=&quot;Cambria Math&quot;/&gt;&lt;w:i/&gt;&lt;w:sz w:val=&quot;28&quot;/&gt;&lt;/w:rPr&gt;&lt;m:t&gt;14&lt;/m:t&gt;&lt;/m:r&gt;&lt;/m:sup&gt;&lt;m:e&gt;&lt;m:sSub&gt;&lt;m:sSubPr&gt;&lt;m:ctrlPr&gt;&lt;w:rPr&gt;&lt;w:rFonts w:ascii=&quot;Cambria Math&quot; w:h-ansi=&quot;Cambria Math&quot;/&gt;&lt;wx:font wx:val=&quot;Cambria Math&quot;/&gt;&lt;w:i/&gt;&lt;w:sz w:val=&quot;28&quot;/&gt;&lt;w:lang w:val=&quot;EN-US&quot;/&gt;&lt;/w:rPr&gt;&lt;/m:ctrlPr&gt;&lt;/m:sSubPr&gt;&lt;m:e&gt;&lt;m:r&gt;&lt;w:rPr&gt;&lt;w:rFonts w:ascii=&quot;Cambria Math&quot; w:h-ansi=&quot;Cambria Math&quot;/&gt;&lt;wx:font wx:val=&quot;Cambria Math&quot;/&gt;&lt;w:i/&gt;&lt;w:sz w:val=&quot;28&quot;/&gt;&lt;w:lang w:val=&quot;EN-US&quot;/&gt;&lt;/w:rPr&gt;&lt;m:t&gt;F&lt;/m:t&gt;&lt;/m:r&gt;&lt;/m:e&gt;&lt;m:sub&gt;&lt;m:r&gt;&lt;w:rPr&gt;&lt;w:rFonts w:ascii=&quot;Cambria Math&quot; w:h-ansi=&quot;Cambria Math&quot;/&gt;&lt;wx:font wx:val=&quot;Cambria Math&quot;/&gt;&lt;w:i/&gt;&lt;w:sz w:val=&quot;28&quot;/&gt;&lt;w:lang w:val=&quot;EN-US&quot;/&gt;&lt;/w:rPr&gt;&lt;m:t&gt;i&lt;/m:t&gt;&lt;/m:r&gt;&lt;/m:sub&gt;&lt;/m:sSub&gt;&lt;/m:e&gt;&lt;/m:nary&gt;&lt;/m:e&gt;&lt;/m:d&gt;&lt;m:r&gt;&lt;w:rPr&gt;&lt;w:rFonts w:ascii=&quot;Cambria Math&quot; w:h-ansi=&quot;Cambria Math&quot;/&gt;&lt;wx:font wx:val=&quot;Cambria Math&quot;/&gt;&lt;w:i/&gt;&lt;w:sz w:val=&quot;28&quot;/&gt;&lt;/w:rPr&gt;&lt;m:t&gt;                          &lt;/m:t&gt;&lt;/m:r&gt;&lt;/m:oMath&gt;&lt;/m:oMathPara&gt;&lt;/w:p&gt;&lt;w:sectPr wsp:rsidR=&quot;00000000&quot;&gt;&lt;w:pgSz w:w=&quot;12240&quot; w:h=&quot;15840&quot;/&gt;&lt;w:pgMar w:top=&quot;1134&quot; w:right=&quot;850&quot; w:bottom=&quot;1134&quot; w:left=&quot;1701&quot; w:header=&quot;720&quot; w:footer=&quot;720&quot; w:gutter=&quot;0&quot;/&gt;&lt;w:cols w:space=&quot;720&quot;/&gt;&lt;/w:sectPr&gt;&lt;/wx:sect&gt;&lt;/w:body&gt;&lt;/w:wordDocument&gt;">
-            <v:imagedata r:id="rId18" o:title="" chromakey="white"/>
+          <v:shape id="_x0000_i1027" type="#_x0000_t75" style="width:280.35pt;height:19.1pt" equationxml="&lt;?xml version=&quot;1.0&quot; encoding=&quot;UTF-8&quot; standalone=&quot;yes&quot;?&gt;&#10;&lt;?mso-application progid=&quot;Word.Document&quot;?&gt;&#10;&lt;w:wordDocument xmlns:aml=&quot;http://schemas.microsoft.com/aml/2001/core&quot; xmlns:wpc=&quot;http://schemas.microsoft.com/office/word/2010/wordprocessingCanvas&quot; xmlns:cx=&quot;http://schemas.microsoft.com/office/drawing/2014/chartex&quot; xmlns:cx1=&quot;http://schemas.microsoft.com/office/drawing/2015/9/8/chartex&quot; xmlns:cx2=&quot;http://schemas.microsoft.com/office/drawing/2015/10/21/chartex&quot; xmlns:cx3=&quot;http://schemas.microsoft.com/office/drawing/2016/5/9/chartex&quot; xmlns:cx4=&quot;http://schemas.microsoft.com/office/drawing/2016/5/10/chartex&quot; xmlns:cx5=&quot;http://schemas.microsoft.com/office/drawing/2016/5/11/chartex&quot; xmlns:cx6=&quot;http://schemas.microsoft.com/office/drawing/2016/5/12/chartex&quot; xmlns:cx7=&quot;http://schemas.microsoft.com/office/drawing/2016/5/13/chartex&quot; xmlns:cx8=&quot;http://schemas.microsoft.com/office/drawing/2016/5/14/chartex&quot; xmlns:dt=&quot;uuid:C2F41010-65B3-11d1-A29F-00AA00C14882&quot; xmlns:mc=&quot;http://schemas.openxmlformats.org/markup-compatibility/2006&quot; xmlns:aink=&quot;http://schemas.microsoft.com/office/drawing/2016/ink&quot; xmlns:am3d=&quot;http://schemas.microsoft.com/office/drawing/2017/model3d&quot; xmlns:o=&quot;urn:schemas-microsoft-com:office:office&quot; xmlns:m=&quot;http://schemas.openxmlformats.org/officeDocument/2006/math&quot; xmlns:v=&quot;urn:schemas-microsoft-com:vml&quot; xmlns:w10=&quot;urn:schemas-microsoft-com:office:word&quot; xmlns:w=&quot;http://schemas.microsoft.com/office/word/2003/wordml&quot; xmlns:wx=&quot;http://schemas.microsoft.com/office/word/2003/auxHint&quot; xmlns:wne=&quot;http://schemas.microsoft.com/office/word/2006/wordml&quot; xmlns:wsp=&quot;http://schemas.microsoft.com/office/word/2003/wordml/sp2&quot; xmlns:sl=&quot;http://schemas.microsoft.com/schemaLibrary/2003/core&quot; w:macrosPresent=&quot;no&quot; w:embeddedObjPresent=&quot;no&quot; w:ocxPresent=&quot;no&quot; xml:space=&quot;preserve&quot;&gt;&lt;w:ignoreSubtree w:val=&quot;http://schemas.microsoft.com/office/word/2003/wordml/sp2&quot;/&gt;&lt;o:DocumentProperties&gt;&lt;o:Version&gt;16&lt;/o:Version&gt;&lt;/o:DocumentProperties&gt;&lt;w:docPr&gt;&lt;w:view w:val=&quot;print&quot;/&gt;&lt;w:zoom w:percent=&quot;140&quot;/&gt;&lt;w:doNotEmbedSystemFonts/&gt;&lt;w:defaultTabStop w:val=&quot;708&quot;/&gt;&lt;w:autoHyphenation/&gt;&lt;w:punctuationKerning/&gt;&lt;w:characterSpacingControl w:val=&quot;DontCompress&quot;/&gt;&lt;w:optimizeForBrowser/&gt;&lt;w:relyOnVML/&gt;&lt;w:allowPNG/&gt;&lt;w:validateAgainstSchema/&gt;&lt;w:saveInvalidXML w:val=&quot;off&quot;/&gt;&lt;w:ignoreMixedContent w:val=&quot;off&quot;/&gt;&lt;w:alwaysShowPlaceholderText w:val=&quot;off&quot;/&gt;&lt;w:compat&gt;&lt;w:breakWrappedTables/&gt;&lt;w:snapToGridInCell/&gt;&lt;w:wrapTextWithPunct/&gt;&lt;w:useAsianBreakRules/&gt;&lt;w:dontGrowAutofit/&gt;&lt;w:useFELayout/&gt;&lt;/w:compat&gt;&lt;wsp:rsids&gt;&lt;wsp:rsidRoot wsp:val=&quot;00A9389A&quot;/&gt;&lt;wsp:rsid wsp:val=&quot;0000017B&quot;/&gt;&lt;wsp:rsid wsp:val=&quot;0000186C&quot;/&gt;&lt;wsp:rsid wsp:val=&quot;00003BD0&quot;/&gt;&lt;wsp:rsid wsp:val=&quot;000048C2&quot;/&gt;&lt;wsp:rsid wsp:val=&quot;000064F0&quot;/&gt;&lt;wsp:rsid wsp:val=&quot;000112F6&quot;/&gt;&lt;wsp:rsid wsp:val=&quot;00013DDE&quot;/&gt;&lt;wsp:rsid wsp:val=&quot;00016E48&quot;/&gt;&lt;wsp:rsid wsp:val=&quot;00020299&quot;/&gt;&lt;wsp:rsid wsp:val=&quot;00025D18&quot;/&gt;&lt;wsp:rsid wsp:val=&quot;00030DA3&quot;/&gt;&lt;wsp:rsid wsp:val=&quot;000310FD&quot;/&gt;&lt;wsp:rsid wsp:val=&quot;000353D0&quot;/&gt;&lt;wsp:rsid wsp:val=&quot;000357C8&quot;/&gt;&lt;wsp:rsid wsp:val=&quot;00037039&quot;/&gt;&lt;wsp:rsid wsp:val=&quot;00042216&quot;/&gt;&lt;wsp:rsid wsp:val=&quot;0004442C&quot;/&gt;&lt;wsp:rsid wsp:val=&quot;00047809&quot;/&gt;&lt;wsp:rsid wsp:val=&quot;00050475&quot;/&gt;&lt;wsp:rsid wsp:val=&quot;00053BC4&quot;/&gt;&lt;wsp:rsid wsp:val=&quot;0005420D&quot;/&gt;&lt;wsp:rsid wsp:val=&quot;000545B1&quot;/&gt;&lt;wsp:rsid wsp:val=&quot;000573FC&quot;/&gt;&lt;wsp:rsid wsp:val=&quot;00060CE6&quot;/&gt;&lt;wsp:rsid wsp:val=&quot;000678D8&quot;/&gt;&lt;wsp:rsid wsp:val=&quot;00071D63&quot;/&gt;&lt;wsp:rsid wsp:val=&quot;000744A1&quot;/&gt;&lt;wsp:rsid wsp:val=&quot;0007565C&quot;/&gt;&lt;wsp:rsid wsp:val=&quot;00076FA8&quot;/&gt;&lt;wsp:rsid wsp:val=&quot;00077320&quot;/&gt;&lt;wsp:rsid wsp:val=&quot;00077BEF&quot;/&gt;&lt;wsp:rsid wsp:val=&quot;00082E23&quot;/&gt;&lt;wsp:rsid wsp:val=&quot;00084114&quot;/&gt;&lt;wsp:rsid wsp:val=&quot;00085F39&quot;/&gt;&lt;wsp:rsid wsp:val=&quot;00095D3D&quot;/&gt;&lt;wsp:rsid wsp:val=&quot;00095DF7&quot;/&gt;&lt;wsp:rsid wsp:val=&quot;000963B1&quot;/&gt;&lt;wsp:rsid wsp:val=&quot;00097669&quot;/&gt;&lt;wsp:rsid wsp:val=&quot;00097F8A&quot;/&gt;&lt;wsp:rsid wsp:val=&quot;000A015E&quot;/&gt;&lt;wsp:rsid wsp:val=&quot;000A075C&quot;/&gt;&lt;wsp:rsid wsp:val=&quot;000A1F81&quot;/&gt;&lt;wsp:rsid wsp:val=&quot;000A3313&quot;/&gt;&lt;wsp:rsid wsp:val=&quot;000A4544&quot;/&gt;&lt;wsp:rsid wsp:val=&quot;000A71B6&quot;/&gt;&lt;wsp:rsid wsp:val=&quot;000B2C1E&quot;/&gt;&lt;wsp:rsid wsp:val=&quot;000B3273&quot;/&gt;&lt;wsp:rsid wsp:val=&quot;000B5215&quot;/&gt;&lt;wsp:rsid wsp:val=&quot;000C032F&quot;/&gt;&lt;wsp:rsid wsp:val=&quot;000C3D5C&quot;/&gt;&lt;wsp:rsid wsp:val=&quot;000C76DE&quot;/&gt;&lt;wsp:rsid wsp:val=&quot;000D04DF&quot;/&gt;&lt;wsp:rsid wsp:val=&quot;000D4104&quot;/&gt;&lt;wsp:rsid wsp:val=&quot;000D4B4F&quot;/&gt;&lt;wsp:rsid wsp:val=&quot;000D5BAC&quot;/&gt;&lt;wsp:rsid wsp:val=&quot;000D7E4A&quot;/&gt;&lt;wsp:rsid wsp:val=&quot;000E0B28&quot;/&gt;&lt;wsp:rsid wsp:val=&quot;000E2F0B&quot;/&gt;&lt;wsp:rsid wsp:val=&quot;000E4C03&quot;/&gt;&lt;wsp:rsid wsp:val=&quot;000E5644&quot;/&gt;&lt;wsp:rsid wsp:val=&quot;000E5935&quot;/&gt;&lt;wsp:rsid wsp:val=&quot;000E63E5&quot;/&gt;&lt;wsp:rsid wsp:val=&quot;000E6566&quot;/&gt;&lt;wsp:rsid wsp:val=&quot;000E7DB2&quot;/&gt;&lt;wsp:rsid wsp:val=&quot;000F3ECE&quot;/&gt;&lt;wsp:rsid wsp:val=&quot;000F5743&quot;/&gt;&lt;wsp:rsid wsp:val=&quot;000F7CC5&quot;/&gt;&lt;wsp:rsid wsp:val=&quot;0010052C&quot;/&gt;&lt;wsp:rsid wsp:val=&quot;00101514&quot;/&gt;&lt;wsp:rsid wsp:val=&quot;00107CC4&quot;/&gt;&lt;wsp:rsid wsp:val=&quot;001112F4&quot;/&gt;&lt;wsp:rsid wsp:val=&quot;00117BB5&quot;/&gt;&lt;wsp:rsid wsp:val=&quot;00123635&quot;/&gt;&lt;wsp:rsid wsp:val=&quot;00127303&quot;/&gt;&lt;wsp:rsid wsp:val=&quot;00130CFC&quot;/&gt;&lt;wsp:rsid wsp:val=&quot;0013353B&quot;/&gt;&lt;wsp:rsid wsp:val=&quot;00137E01&quot;/&gt;&lt;wsp:rsid wsp:val=&quot;00141BEE&quot;/&gt;&lt;wsp:rsid wsp:val=&quot;00144B1E&quot;/&gt;&lt;wsp:rsid wsp:val=&quot;001462EC&quot;/&gt;&lt;wsp:rsid wsp:val=&quot;0015109B&quot;/&gt;&lt;wsp:rsid wsp:val=&quot;001653FB&quot;/&gt;&lt;wsp:rsid wsp:val=&quot;00166D04&quot;/&gt;&lt;wsp:rsid wsp:val=&quot;001670C2&quot;/&gt;&lt;wsp:rsid wsp:val=&quot;001739E5&quot;/&gt;&lt;wsp:rsid wsp:val=&quot;00174080&quot;/&gt;&lt;wsp:rsid wsp:val=&quot;00177B7A&quot;/&gt;&lt;wsp:rsid wsp:val=&quot;00185544&quot;/&gt;&lt;wsp:rsid wsp:val=&quot;001925DE&quot;/&gt;&lt;wsp:rsid wsp:val=&quot;00196212&quot;/&gt;&lt;wsp:rsid wsp:val=&quot;001A1C9F&quot;/&gt;&lt;wsp:rsid wsp:val=&quot;001A26E8&quot;/&gt;&lt;wsp:rsid wsp:val=&quot;001A3947&quot;/&gt;&lt;wsp:rsid wsp:val=&quot;001A3C8D&quot;/&gt;&lt;wsp:rsid wsp:val=&quot;001B1C76&quot;/&gt;&lt;wsp:rsid wsp:val=&quot;001B7999&quot;/&gt;&lt;wsp:rsid wsp:val=&quot;001E2025&quot;/&gt;&lt;wsp:rsid wsp:val=&quot;001E4AA5&quot;/&gt;&lt;wsp:rsid wsp:val=&quot;001E4FAE&quot;/&gt;&lt;wsp:rsid wsp:val=&quot;001F0041&quot;/&gt;&lt;wsp:rsid wsp:val=&quot;002054F2&quot;/&gt;&lt;wsp:rsid wsp:val=&quot;00206C25&quot;/&gt;&lt;wsp:rsid wsp:val=&quot;00207710&quot;/&gt;&lt;wsp:rsid wsp:val=&quot;00207942&quot;/&gt;&lt;wsp:rsid wsp:val=&quot;00212877&quot;/&gt;&lt;wsp:rsid wsp:val=&quot;002161B2&quot;/&gt;&lt;wsp:rsid wsp:val=&quot;00221C87&quot;/&gt;&lt;wsp:rsid wsp:val=&quot;002236AB&quot;/&gt;&lt;wsp:rsid wsp:val=&quot;00226245&quot;/&gt;&lt;wsp:rsid wsp:val=&quot;002264BA&quot;/&gt;&lt;wsp:rsid wsp:val=&quot;002317F8&quot;/&gt;&lt;wsp:rsid wsp:val=&quot;00235039&quot;/&gt;&lt;wsp:rsid wsp:val=&quot;00243B58&quot;/&gt;&lt;wsp:rsid wsp:val=&quot;00252299&quot;/&gt;&lt;wsp:rsid wsp:val=&quot;0025353D&quot;/&gt;&lt;wsp:rsid wsp:val=&quot;0025478E&quot;/&gt;&lt;wsp:rsid wsp:val=&quot;00255A39&quot;/&gt;&lt;wsp:rsid wsp:val=&quot;00255F01&quot;/&gt;&lt;wsp:rsid wsp:val=&quot;00272055&quot;/&gt;&lt;wsp:rsid wsp:val=&quot;00281330&quot;/&gt;&lt;wsp:rsid wsp:val=&quot;002874CF&quot;/&gt;&lt;wsp:rsid wsp:val=&quot;002876C0&quot;/&gt;&lt;wsp:rsid wsp:val=&quot;00292154&quot;/&gt;&lt;wsp:rsid wsp:val=&quot;00293365&quot;/&gt;&lt;wsp:rsid wsp:val=&quot;002A05ED&quot;/&gt;&lt;wsp:rsid wsp:val=&quot;002A55FC&quot;/&gt;&lt;wsp:rsid wsp:val=&quot;002B1AFB&quot;/&gt;&lt;wsp:rsid wsp:val=&quot;002B2F6E&quot;/&gt;&lt;wsp:rsid wsp:val=&quot;002B4EB9&quot;/&gt;&lt;wsp:rsid wsp:val=&quot;002B54CA&quot;/&gt;&lt;wsp:rsid wsp:val=&quot;002C3948&quot;/&gt;&lt;wsp:rsid wsp:val=&quot;002D5BAB&quot;/&gt;&lt;wsp:rsid wsp:val=&quot;002D6E6A&quot;/&gt;&lt;wsp:rsid wsp:val=&quot;002E2003&quot;/&gt;&lt;wsp:rsid wsp:val=&quot;002E2C7F&quot;/&gt;&lt;wsp:rsid wsp:val=&quot;002F3AC0&quot;/&gt;&lt;wsp:rsid wsp:val=&quot;002F6045&quot;/&gt;&lt;wsp:rsid wsp:val=&quot;003006B9&quot;/&gt;&lt;wsp:rsid wsp:val=&quot;0030194D&quot;/&gt;&lt;wsp:rsid wsp:val=&quot;00310CD8&quot;/&gt;&lt;wsp:rsid wsp:val=&quot;00315F82&quot;/&gt;&lt;wsp:rsid wsp:val=&quot;0032373C&quot;/&gt;&lt;wsp:rsid wsp:val=&quot;00323D09&quot;/&gt;&lt;wsp:rsid wsp:val=&quot;00331397&quot;/&gt;&lt;wsp:rsid wsp:val=&quot;003318E2&quot;/&gt;&lt;wsp:rsid wsp:val=&quot;00335C5E&quot;/&gt;&lt;wsp:rsid wsp:val=&quot;00335FEE&quot;/&gt;&lt;wsp:rsid wsp:val=&quot;00343584&quot;/&gt;&lt;wsp:rsid wsp:val=&quot;00344140&quot;/&gt;&lt;wsp:rsid wsp:val=&quot;0034791B&quot;/&gt;&lt;wsp:rsid wsp:val=&quot;00350092&quot;/&gt;&lt;wsp:rsid wsp:val=&quot;003517A1&quot;/&gt;&lt;wsp:rsid wsp:val=&quot;00352296&quot;/&gt;&lt;wsp:rsid wsp:val=&quot;00353814&quot;/&gt;&lt;wsp:rsid wsp:val=&quot;00365DD9&quot;/&gt;&lt;wsp:rsid wsp:val=&quot;0037152E&quot;/&gt;&lt;wsp:rsid wsp:val=&quot;00371959&quot;/&gt;&lt;wsp:rsid wsp:val=&quot;00373AA0&quot;/&gt;&lt;wsp:rsid wsp:val=&quot;00375D49&quot;/&gt;&lt;wsp:rsid wsp:val=&quot;003810A4&quot;/&gt;&lt;wsp:rsid wsp:val=&quot;00381F28&quot;/&gt;&lt;wsp:rsid wsp:val=&quot;00383F46&quot;/&gt;&lt;wsp:rsid wsp:val=&quot;00390C83&quot;/&gt;&lt;wsp:rsid wsp:val=&quot;003971A1&quot;/&gt;&lt;wsp:rsid wsp:val=&quot;00397B7F&quot;/&gt;&lt;wsp:rsid wsp:val=&quot;003A0748&quot;/&gt;&lt;wsp:rsid wsp:val=&quot;003A4D76&quot;/&gt;&lt;wsp:rsid wsp:val=&quot;003A4E90&quot;/&gt;&lt;wsp:rsid wsp:val=&quot;003A5B20&quot;/&gt;&lt;wsp:rsid wsp:val=&quot;003A6CA0&quot;/&gt;&lt;wsp:rsid wsp:val=&quot;003B6B04&quot;/&gt;&lt;wsp:rsid wsp:val=&quot;003B7D33&quot;/&gt;&lt;wsp:rsid wsp:val=&quot;003C737E&quot;/&gt;&lt;wsp:rsid wsp:val=&quot;003D6F7E&quot;/&gt;&lt;wsp:rsid wsp:val=&quot;00400113&quot;/&gt;&lt;wsp:rsid wsp:val=&quot;00401540&quot;/&gt;&lt;wsp:rsid wsp:val=&quot;00401756&quot;/&gt;&lt;wsp:rsid wsp:val=&quot;00405242&quot;/&gt;&lt;wsp:rsid wsp:val=&quot;00405759&quot;/&gt;&lt;wsp:rsid wsp:val=&quot;0040580E&quot;/&gt;&lt;wsp:rsid wsp:val=&quot;0040604F&quot;/&gt;&lt;wsp:rsid wsp:val=&quot;004077FD&quot;/&gt;&lt;wsp:rsid wsp:val=&quot;00407E2F&quot;/&gt;&lt;wsp:rsid wsp:val=&quot;00410905&quot;/&gt;&lt;wsp:rsid wsp:val=&quot;0041321B&quot;/&gt;&lt;wsp:rsid wsp:val=&quot;00414AB7&quot;/&gt;&lt;wsp:rsid wsp:val=&quot;00414AFE&quot;/&gt;&lt;wsp:rsid wsp:val=&quot;0042264E&quot;/&gt;&lt;wsp:rsid wsp:val=&quot;00422AE8&quot;/&gt;&lt;wsp:rsid wsp:val=&quot;00422F9A&quot;/&gt;&lt;wsp:rsid wsp:val=&quot;00430510&quot;/&gt;&lt;wsp:rsid wsp:val=&quot;004311A3&quot;/&gt;&lt;wsp:rsid wsp:val=&quot;00440C2E&quot;/&gt;&lt;wsp:rsid wsp:val=&quot;004421C9&quot;/&gt;&lt;wsp:rsid wsp:val=&quot;004441B6&quot;/&gt;&lt;wsp:rsid wsp:val=&quot;0044751A&quot;/&gt;&lt;wsp:rsid wsp:val=&quot;00447F29&quot;/&gt;&lt;wsp:rsid wsp:val=&quot;00450411&quot;/&gt;&lt;wsp:rsid wsp:val=&quot;00453BE0&quot;/&gt;&lt;wsp:rsid wsp:val=&quot;00461FF8&quot;/&gt;&lt;wsp:rsid wsp:val=&quot;00471236&quot;/&gt;&lt;wsp:rsid wsp:val=&quot;00472F0B&quot;/&gt;&lt;wsp:rsid wsp:val=&quot;004770EE&quot;/&gt;&lt;wsp:rsid wsp:val=&quot;00480F2D&quot;/&gt;&lt;wsp:rsid wsp:val=&quot;00483A3A&quot;/&gt;&lt;wsp:rsid wsp:val=&quot;00483D5D&quot;/&gt;&lt;wsp:rsid wsp:val=&quot;00487EBA&quot;/&gt;&lt;wsp:rsid wsp:val=&quot;004959B9&quot;/&gt;&lt;wsp:rsid wsp:val=&quot;004A2C52&quot;/&gt;&lt;wsp:rsid wsp:val=&quot;004A2EE3&quot;/&gt;&lt;wsp:rsid wsp:val=&quot;004B552C&quot;/&gt;&lt;wsp:rsid wsp:val=&quot;004B5A49&quot;/&gt;&lt;wsp:rsid wsp:val=&quot;004C5A2F&quot;/&gt;&lt;wsp:rsid wsp:val=&quot;004C6A47&quot;/&gt;&lt;wsp:rsid wsp:val=&quot;004D28A3&quot;/&gt;&lt;wsp:rsid wsp:val=&quot;004D568C&quot;/&gt;&lt;wsp:rsid wsp:val=&quot;004E032C&quot;/&gt;&lt;wsp:rsid wsp:val=&quot;004E0397&quot;/&gt;&lt;wsp:rsid wsp:val=&quot;004E0A8C&quot;/&gt;&lt;wsp:rsid wsp:val=&quot;004E6E71&quot;/&gt;&lt;wsp:rsid wsp:val=&quot;004E7AAC&quot;/&gt;&lt;wsp:rsid wsp:val=&quot;004F148C&quot;/&gt;&lt;wsp:rsid wsp:val=&quot;004F325D&quot;/&gt;&lt;wsp:rsid wsp:val=&quot;004F76A5&quot;/&gt;&lt;wsp:rsid wsp:val=&quot;005011FE&quot;/&gt;&lt;wsp:rsid wsp:val=&quot;00503537&quot;/&gt;&lt;wsp:rsid wsp:val=&quot;00510138&quot;/&gt;&lt;wsp:rsid wsp:val=&quot;00511413&quot;/&gt;&lt;wsp:rsid wsp:val=&quot;0051344C&quot;/&gt;&lt;wsp:rsid wsp:val=&quot;005153F9&quot;/&gt;&lt;wsp:rsid wsp:val=&quot;005176E6&quot;/&gt;&lt;wsp:rsid wsp:val=&quot;005214DA&quot;/&gt;&lt;wsp:rsid wsp:val=&quot;005214E1&quot;/&gt;&lt;wsp:rsid wsp:val=&quot;005247FC&quot;/&gt;&lt;wsp:rsid wsp:val=&quot;00524D33&quot;/&gt;&lt;wsp:rsid wsp:val=&quot;00530598&quot;/&gt;&lt;wsp:rsid wsp:val=&quot;00534035&quot;/&gt;&lt;wsp:rsid wsp:val=&quot;00534FB1&quot;/&gt;&lt;wsp:rsid wsp:val=&quot;00536874&quot;/&gt;&lt;wsp:rsid wsp:val=&quot;00537B73&quot;/&gt;&lt;wsp:rsid wsp:val=&quot;00543677&quot;/&gt;&lt;wsp:rsid wsp:val=&quot;00551EBB&quot;/&gt;&lt;wsp:rsid wsp:val=&quot;005539F5&quot;/&gt;&lt;wsp:rsid wsp:val=&quot;00560957&quot;/&gt;&lt;wsp:rsid wsp:val=&quot;00561097&quot;/&gt;&lt;wsp:rsid wsp:val=&quot;00565784&quot;/&gt;&lt;wsp:rsid wsp:val=&quot;00567B8B&quot;/&gt;&lt;wsp:rsid wsp:val=&quot;00571ECE&quot;/&gt;&lt;wsp:rsid wsp:val=&quot;0057218A&quot;/&gt;&lt;wsp:rsid wsp:val=&quot;00573892&quot;/&gt;&lt;wsp:rsid wsp:val=&quot;005771F2&quot;/&gt;&lt;wsp:rsid wsp:val=&quot;00582D06&quot;/&gt;&lt;wsp:rsid wsp:val=&quot;00583A0A&quot;/&gt;&lt;wsp:rsid wsp:val=&quot;00586C41&quot;/&gt;&lt;wsp:rsid wsp:val=&quot;00590BB2&quot;/&gt;&lt;wsp:rsid wsp:val=&quot;00593972&quot;/&gt;&lt;wsp:rsid wsp:val=&quot;005942BA&quot;/&gt;&lt;wsp:rsid wsp:val=&quot;00594C3D&quot;/&gt;&lt;wsp:rsid wsp:val=&quot;00595778&quot;/&gt;&lt;wsp:rsid wsp:val=&quot;005A5563&quot;/&gt;&lt;wsp:rsid wsp:val=&quot;005A6931&quot;/&gt;&lt;wsp:rsid wsp:val=&quot;005B2205&quot;/&gt;&lt;wsp:rsid wsp:val=&quot;005B220B&quot;/&gt;&lt;wsp:rsid wsp:val=&quot;005B48A7&quot;/&gt;&lt;wsp:rsid wsp:val=&quot;005C5295&quot;/&gt;&lt;wsp:rsid wsp:val=&quot;005D1A40&quot;/&gt;&lt;wsp:rsid wsp:val=&quot;005D7F4A&quot;/&gt;&lt;wsp:rsid wsp:val=&quot;005E209B&quot;/&gt;&lt;wsp:rsid wsp:val=&quot;005E520E&quot;/&gt;&lt;wsp:rsid wsp:val=&quot;005E5A86&quot;/&gt;&lt;wsp:rsid wsp:val=&quot;005E5ED2&quot;/&gt;&lt;wsp:rsid wsp:val=&quot;005F5075&quot;/&gt;&lt;wsp:rsid wsp:val=&quot;005F724C&quot;/&gt;&lt;wsp:rsid wsp:val=&quot;00603289&quot;/&gt;&lt;wsp:rsid wsp:val=&quot;00610E8B&quot;/&gt;&lt;wsp:rsid wsp:val=&quot;006112DF&quot;/&gt;&lt;wsp:rsid wsp:val=&quot;00612B65&quot;/&gt;&lt;wsp:rsid wsp:val=&quot;0061713A&quot;/&gt;&lt;wsp:rsid wsp:val=&quot;0063078C&quot;/&gt;&lt;wsp:rsid wsp:val=&quot;0063145E&quot;/&gt;&lt;wsp:rsid wsp:val=&quot;00640A74&quot;/&gt;&lt;wsp:rsid wsp:val=&quot;006411E8&quot;/&gt;&lt;wsp:rsid wsp:val=&quot;006426F2&quot;/&gt;&lt;wsp:rsid wsp:val=&quot;00647F9B&quot;/&gt;&lt;wsp:rsid wsp:val=&quot;00654FE0&quot;/&gt;&lt;wsp:rsid wsp:val=&quot;00660A32&quot;/&gt;&lt;wsp:rsid wsp:val=&quot;00662A67&quot;/&gt;&lt;wsp:rsid wsp:val=&quot;00667023&quot;/&gt;&lt;wsp:rsid wsp:val=&quot;00667DA9&quot;/&gt;&lt;wsp:rsid wsp:val=&quot;00693DB2&quot;/&gt;&lt;wsp:rsid wsp:val=&quot;00695DD4&quot;/&gt;&lt;wsp:rsid wsp:val=&quot;006A0FC6&quot;/&gt;&lt;wsp:rsid wsp:val=&quot;006A4154&quot;/&gt;&lt;wsp:rsid wsp:val=&quot;006A4584&quot;/&gt;&lt;wsp:rsid wsp:val=&quot;006A5333&quot;/&gt;&lt;wsp:rsid wsp:val=&quot;006B55C6&quot;/&gt;&lt;wsp:rsid wsp:val=&quot;006B5A34&quot;/&gt;&lt;wsp:rsid wsp:val=&quot;006B6461&quot;/&gt;&lt;wsp:rsid wsp:val=&quot;006C59AF&quot;/&gt;&lt;wsp:rsid wsp:val=&quot;006D35DA&quot;/&gt;&lt;wsp:rsid wsp:val=&quot;006D6B4B&quot;/&gt;&lt;wsp:rsid wsp:val=&quot;006E2645&quot;/&gt;&lt;wsp:rsid wsp:val=&quot;006E2AA9&quot;/&gt;&lt;wsp:rsid wsp:val=&quot;006E3E9F&quot;/&gt;&lt;wsp:rsid wsp:val=&quot;006E597E&quot;/&gt;&lt;wsp:rsid wsp:val=&quot;006F3071&quot;/&gt;&lt;wsp:rsid wsp:val=&quot;006F5929&quot;/&gt;&lt;wsp:rsid wsp:val=&quot;006F6837&quot;/&gt;&lt;wsp:rsid wsp:val=&quot;007024B3&quot;/&gt;&lt;wsp:rsid wsp:val=&quot;00706629&quot;/&gt;&lt;wsp:rsid wsp:val=&quot;00706C85&quot;/&gt;&lt;wsp:rsid wsp:val=&quot;00714B72&quot;/&gt;&lt;wsp:rsid wsp:val=&quot;0071636A&quot;/&gt;&lt;wsp:rsid wsp:val=&quot;007171F4&quot;/&gt;&lt;wsp:rsid wsp:val=&quot;007248F9&quot;/&gt;&lt;wsp:rsid wsp:val=&quot;007314D3&quot;/&gt;&lt;wsp:rsid wsp:val=&quot;00733F9C&quot;/&gt;&lt;wsp:rsid wsp:val=&quot;00735AB9&quot;/&gt;&lt;wsp:rsid wsp:val=&quot;00736D61&quot;/&gt;&lt;wsp:rsid wsp:val=&quot;0074237D&quot;/&gt;&lt;wsp:rsid wsp:val=&quot;0074471C&quot;/&gt;&lt;wsp:rsid wsp:val=&quot;00746789&quot;/&gt;&lt;wsp:rsid wsp:val=&quot;0074796D&quot;/&gt;&lt;wsp:rsid wsp:val=&quot;00750473&quot;/&gt;&lt;wsp:rsid wsp:val=&quot;00752311&quot;/&gt;&lt;wsp:rsid wsp:val=&quot;00762E95&quot;/&gt;&lt;wsp:rsid wsp:val=&quot;007634C8&quot;/&gt;&lt;wsp:rsid wsp:val=&quot;007665F3&quot;/&gt;&lt;wsp:rsid wsp:val=&quot;00766F23&quot;/&gt;&lt;wsp:rsid wsp:val=&quot;00781FC1&quot;/&gt;&lt;wsp:rsid wsp:val=&quot;007826CD&quot;/&gt;&lt;wsp:rsid wsp:val=&quot;00787934&quot;/&gt;&lt;wsp:rsid wsp:val=&quot;00793F91&quot;/&gt;&lt;wsp:rsid wsp:val=&quot;00795146&quot;/&gt;&lt;wsp:rsid wsp:val=&quot;00797422&quot;/&gt;&lt;wsp:rsid wsp:val=&quot;007A0914&quot;/&gt;&lt;wsp:rsid wsp:val=&quot;007A0BB4&quot;/&gt;&lt;wsp:rsid wsp:val=&quot;007A1792&quot;/&gt;&lt;wsp:rsid wsp:val=&quot;007A184F&quot;/&gt;&lt;wsp:rsid wsp:val=&quot;007A1935&quot;/&gt;&lt;wsp:rsid wsp:val=&quot;007A3EE3&quot;/&gt;&lt;wsp:rsid wsp:val=&quot;007B0D28&quot;/&gt;&lt;wsp:rsid wsp:val=&quot;007B1C54&quot;/&gt;&lt;wsp:rsid wsp:val=&quot;007B269E&quot;/&gt;&lt;wsp:rsid wsp:val=&quot;007B519F&quot;/&gt;&lt;wsp:rsid wsp:val=&quot;007C1259&quot;/&gt;&lt;wsp:rsid wsp:val=&quot;007C1915&quot;/&gt;&lt;wsp:rsid wsp:val=&quot;007C1CE1&quot;/&gt;&lt;wsp:rsid wsp:val=&quot;007C2B24&quot;/&gt;&lt;wsp:rsid wsp:val=&quot;007C5885&quot;/&gt;&lt;wsp:rsid wsp:val=&quot;007D77DD&quot;/&gt;&lt;wsp:rsid wsp:val=&quot;007E2120&quot;/&gt;&lt;wsp:rsid wsp:val=&quot;007E3EE4&quot;/&gt;&lt;wsp:rsid wsp:val=&quot;007E70A8&quot;/&gt;&lt;wsp:rsid wsp:val=&quot;007F1E13&quot;/&gt;&lt;wsp:rsid wsp:val=&quot;007F5A37&quot;/&gt;&lt;wsp:rsid wsp:val=&quot;007F613D&quot;/&gt;&lt;wsp:rsid wsp:val=&quot;008001AE&quot;/&gt;&lt;wsp:rsid wsp:val=&quot;00810C67&quot;/&gt;&lt;wsp:rsid wsp:val=&quot;008111B6&quot;/&gt;&lt;wsp:rsid wsp:val=&quot;00813FEF&quot;/&gt;&lt;wsp:rsid wsp:val=&quot;00817F4C&quot;/&gt;&lt;wsp:rsid wsp:val=&quot;0082265D&quot;/&gt;&lt;wsp:rsid wsp:val=&quot;00822863&quot;/&gt;&lt;wsp:rsid wsp:val=&quot;00830A79&quot;/&gt;&lt;wsp:rsid wsp:val=&quot;00832BC6&quot;/&gt;&lt;wsp:rsid wsp:val=&quot;00832C79&quot;/&gt;&lt;wsp:rsid wsp:val=&quot;008330A3&quot;/&gt;&lt;wsp:rsid wsp:val=&quot;00836B54&quot;/&gt;&lt;wsp:rsid wsp:val=&quot;00840572&quot;/&gt;&lt;wsp:rsid wsp:val=&quot;00842083&quot;/&gt;&lt;wsp:rsid wsp:val=&quot;008421FA&quot;/&gt;&lt;wsp:rsid wsp:val=&quot;00844843&quot;/&gt;&lt;wsp:rsid wsp:val=&quot;008535C4&quot;/&gt;&lt;wsp:rsid wsp:val=&quot;00856575&quot;/&gt;&lt;wsp:rsid wsp:val=&quot;0085761E&quot;/&gt;&lt;wsp:rsid wsp:val=&quot;008631AD&quot;/&gt;&lt;wsp:rsid wsp:val=&quot;00865229&quot;/&gt;&lt;wsp:rsid wsp:val=&quot;00870566&quot;/&gt;&lt;wsp:rsid wsp:val=&quot;00873D7A&quot;/&gt;&lt;wsp:rsid wsp:val=&quot;0087581D&quot;/&gt;&lt;wsp:rsid wsp:val=&quot;00876EAD&quot;/&gt;&lt;wsp:rsid wsp:val=&quot;008812B3&quot;/&gt;&lt;wsp:rsid wsp:val=&quot;00881EBB&quot;/&gt;&lt;wsp:rsid wsp:val=&quot;00883734&quot;/&gt;&lt;wsp:rsid wsp:val=&quot;00883C0F&quot;/&gt;&lt;wsp:rsid wsp:val=&quot;00885BFE&quot;/&gt;&lt;wsp:rsid wsp:val=&quot;008908F8&quot;/&gt;&lt;wsp:rsid wsp:val=&quot;008A356A&quot;/&gt;&lt;wsp:rsid wsp:val=&quot;008A4351&quot;/&gt;&lt;wsp:rsid wsp:val=&quot;008B58BC&quot;/&gt;&lt;wsp:rsid wsp:val=&quot;008C2037&quot;/&gt;&lt;wsp:rsid wsp:val=&quot;008C4C4A&quot;/&gt;&lt;wsp:rsid wsp:val=&quot;008D09A5&quot;/&gt;&lt;wsp:rsid wsp:val=&quot;008D28F6&quot;/&gt;&lt;wsp:rsid wsp:val=&quot;008D3C60&quot;/&gt;&lt;wsp:rsid wsp:val=&quot;008D6BDC&quot;/&gt;&lt;wsp:rsid wsp:val=&quot;008D7060&quot;/&gt;&lt;wsp:rsid wsp:val=&quot;008E0BEF&quot;/&gt;&lt;wsp:rsid wsp:val=&quot;008E3EDF&quot;/&gt;&lt;wsp:rsid wsp:val=&quot;008E59D0&quot;/&gt;&lt;wsp:rsid wsp:val=&quot;008E6EE9&quot;/&gt;&lt;wsp:rsid wsp:val=&quot;008F3CD2&quot;/&gt;&lt;wsp:rsid wsp:val=&quot;008F6149&quot;/&gt;&lt;wsp:rsid wsp:val=&quot;00902E45&quot;/&gt;&lt;wsp:rsid wsp:val=&quot;00905AE3&quot;/&gt;&lt;wsp:rsid wsp:val=&quot;009133A7&quot;/&gt;&lt;wsp:rsid wsp:val=&quot;00914E6A&quot;/&gt;&lt;wsp:rsid wsp:val=&quot;00915475&quot;/&gt;&lt;wsp:rsid wsp:val=&quot;009178F3&quot;/&gt;&lt;wsp:rsid wsp:val=&quot;0092142F&quot;/&gt;&lt;wsp:rsid wsp:val=&quot;0092603C&quot;/&gt;&lt;wsp:rsid wsp:val=&quot;0092791C&quot;/&gt;&lt;wsp:rsid wsp:val=&quot;009356D3&quot;/&gt;&lt;wsp:rsid wsp:val=&quot;00937A2E&quot;/&gt;&lt;wsp:rsid wsp:val=&quot;0094074E&quot;/&gt;&lt;wsp:rsid wsp:val=&quot;00941B8B&quot;/&gt;&lt;wsp:rsid wsp:val=&quot;00943D80&quot;/&gt;&lt;wsp:rsid wsp:val=&quot;00943E92&quot;/&gt;&lt;wsp:rsid wsp:val=&quot;00952C08&quot;/&gt;&lt;wsp:rsid wsp:val=&quot;00952CE0&quot;/&gt;&lt;wsp:rsid wsp:val=&quot;009535E2&quot;/&gt;&lt;wsp:rsid wsp:val=&quot;00957F50&quot;/&gt;&lt;wsp:rsid wsp:val=&quot;0096297B&quot;/&gt;&lt;wsp:rsid wsp:val=&quot;00965A96&quot;/&gt;&lt;wsp:rsid wsp:val=&quot;009707CC&quot;/&gt;&lt;wsp:rsid wsp:val=&quot;009707D7&quot;/&gt;&lt;wsp:rsid wsp:val=&quot;00975788&quot;/&gt;&lt;wsp:rsid wsp:val=&quot;00975BA4&quot;/&gt;&lt;wsp:rsid wsp:val=&quot;00977FD4&quot;/&gt;&lt;wsp:rsid wsp:val=&quot;0098148D&quot;/&gt;&lt;wsp:rsid wsp:val=&quot;00982419&quot;/&gt;&lt;wsp:rsid wsp:val=&quot;0098462C&quot;/&gt;&lt;wsp:rsid wsp:val=&quot;00986685&quot;/&gt;&lt;wsp:rsid wsp:val=&quot;00990E7C&quot;/&gt;&lt;wsp:rsid wsp:val=&quot;009913D9&quot;/&gt;&lt;wsp:rsid wsp:val=&quot;00992992&quot;/&gt;&lt;wsp:rsid wsp:val=&quot;009934CA&quot;/&gt;&lt;wsp:rsid wsp:val=&quot;00993B37&quot;/&gt;&lt;wsp:rsid wsp:val=&quot;009A1A8A&quot;/&gt;&lt;wsp:rsid wsp:val=&quot;009A4416&quot;/&gt;&lt;wsp:rsid wsp:val=&quot;009A60DB&quot;/&gt;&lt;wsp:rsid wsp:val=&quot;009A7BF0&quot;/&gt;&lt;wsp:rsid wsp:val=&quot;009B0FB5&quot;/&gt;&lt;wsp:rsid wsp:val=&quot;009B199E&quot;/&gt;&lt;wsp:rsid wsp:val=&quot;009B44D1&quot;/&gt;&lt;wsp:rsid wsp:val=&quot;009C02F9&quot;/&gt;&lt;wsp:rsid wsp:val=&quot;009C1D73&quot;/&gt;&lt;wsp:rsid wsp:val=&quot;009C21BB&quot;/&gt;&lt;wsp:rsid wsp:val=&quot;009C2245&quot;/&gt;&lt;wsp:rsid wsp:val=&quot;009C2DCD&quot;/&gt;&lt;wsp:rsid wsp:val=&quot;009C5C5C&quot;/&gt;&lt;wsp:rsid wsp:val=&quot;009C6494&quot;/&gt;&lt;wsp:rsid wsp:val=&quot;009E0D68&quot;/&gt;&lt;wsp:rsid wsp:val=&quot;009E39F2&quot;/&gt;&lt;wsp:rsid wsp:val=&quot;009E43B9&quot;/&gt;&lt;wsp:rsid wsp:val=&quot;009E65C5&quot;/&gt;&lt;wsp:rsid wsp:val=&quot;009F0A05&quot;/&gt;&lt;wsp:rsid wsp:val=&quot;009F336B&quot;/&gt;&lt;wsp:rsid wsp:val=&quot;009F369F&quot;/&gt;&lt;wsp:rsid wsp:val=&quot;009F5812&quot;/&gt;&lt;wsp:rsid wsp:val=&quot;00A00CB1&quot;/&gt;&lt;wsp:rsid wsp:val=&quot;00A0271D&quot;/&gt;&lt;wsp:rsid wsp:val=&quot;00A035C1&quot;/&gt;&lt;wsp:rsid wsp:val=&quot;00A136C5&quot;/&gt;&lt;wsp:rsid wsp:val=&quot;00A139A2&quot;/&gt;&lt;wsp:rsid wsp:val=&quot;00A14214&quot;/&gt;&lt;wsp:rsid wsp:val=&quot;00A4030B&quot;/&gt;&lt;wsp:rsid wsp:val=&quot;00A41887&quot;/&gt;&lt;wsp:rsid wsp:val=&quot;00A538FD&quot;/&gt;&lt;wsp:rsid wsp:val=&quot;00A5676E&quot;/&gt;&lt;wsp:rsid wsp:val=&quot;00A57E33&quot;/&gt;&lt;wsp:rsid wsp:val=&quot;00A63E84&quot;/&gt;&lt;wsp:rsid wsp:val=&quot;00A73F2D&quot;/&gt;&lt;wsp:rsid wsp:val=&quot;00A74FC1&quot;/&gt;&lt;wsp:rsid wsp:val=&quot;00A76252&quot;/&gt;&lt;wsp:rsid wsp:val=&quot;00A81D13&quot;/&gt;&lt;wsp:rsid wsp:val=&quot;00A81F35&quot;/&gt;&lt;wsp:rsid wsp:val=&quot;00A90DC2&quot;/&gt;&lt;wsp:rsid wsp:val=&quot;00A93585&quot;/&gt;&lt;wsp:rsid wsp:val=&quot;00A9389A&quot;/&gt;&lt;wsp:rsid wsp:val=&quot;00A96FCE&quot;/&gt;&lt;wsp:rsid wsp:val=&quot;00A97AFE&quot;/&gt;&lt;wsp:rsid wsp:val=&quot;00AA27D4&quot;/&gt;&lt;wsp:rsid wsp:val=&quot;00AA3280&quot;/&gt;&lt;wsp:rsid wsp:val=&quot;00AB37A9&quot;/&gt;&lt;wsp:rsid wsp:val=&quot;00AB4952&quot;/&gt;&lt;wsp:rsid wsp:val=&quot;00AB55B6&quot;/&gt;&lt;wsp:rsid wsp:val=&quot;00AB7936&quot;/&gt;&lt;wsp:rsid wsp:val=&quot;00AC4C55&quot;/&gt;&lt;wsp:rsid wsp:val=&quot;00AC5383&quot;/&gt;&lt;wsp:rsid wsp:val=&quot;00AD4817&quot;/&gt;&lt;wsp:rsid wsp:val=&quot;00AD65F8&quot;/&gt;&lt;wsp:rsid wsp:val=&quot;00AE2B24&quot;/&gt;&lt;wsp:rsid wsp:val=&quot;00AE5BD1&quot;/&gt;&lt;wsp:rsid wsp:val=&quot;00AE605D&quot;/&gt;&lt;wsp:rsid wsp:val=&quot;00AE7B12&quot;/&gt;&lt;wsp:rsid wsp:val=&quot;00AF2748&quot;/&gt;&lt;wsp:rsid wsp:val=&quot;00AF41E4&quot;/&gt;&lt;wsp:rsid wsp:val=&quot;00B03F03&quot;/&gt;&lt;wsp:rsid wsp:val=&quot;00B1488E&quot;/&gt;&lt;wsp:rsid wsp:val=&quot;00B14C92&quot;/&gt;&lt;wsp:rsid wsp:val=&quot;00B14DF1&quot;/&gt;&lt;wsp:rsid wsp:val=&quot;00B17832&quot;/&gt;&lt;wsp:rsid wsp:val=&quot;00B208E6&quot;/&gt;&lt;wsp:rsid wsp:val=&quot;00B239C5&quot;/&gt;&lt;wsp:rsid wsp:val=&quot;00B41F8C&quot;/&gt;&lt;wsp:rsid wsp:val=&quot;00B47389&quot;/&gt;&lt;wsp:rsid wsp:val=&quot;00B51939&quot;/&gt;&lt;wsp:rsid wsp:val=&quot;00B53915&quot;/&gt;&lt;wsp:rsid wsp:val=&quot;00B619CB&quot;/&gt;&lt;wsp:rsid wsp:val=&quot;00B62C21&quot;/&gt;&lt;wsp:rsid wsp:val=&quot;00B641D2&quot;/&gt;&lt;wsp:rsid wsp:val=&quot;00B662C9&quot;/&gt;&lt;wsp:rsid wsp:val=&quot;00B67C35&quot;/&gt;&lt;wsp:rsid wsp:val=&quot;00B75C5D&quot;/&gt;&lt;wsp:rsid wsp:val=&quot;00B776EB&quot;/&gt;&lt;wsp:rsid wsp:val=&quot;00B84408&quot;/&gt;&lt;wsp:rsid wsp:val=&quot;00B8486D&quot;/&gt;&lt;wsp:rsid wsp:val=&quot;00B84BD4&quot;/&gt;&lt;wsp:rsid wsp:val=&quot;00B911DA&quot;/&gt;&lt;wsp:rsid wsp:val=&quot;00B94107&quot;/&gt;&lt;wsp:rsid wsp:val=&quot;00B9667C&quot;/&gt;&lt;wsp:rsid wsp:val=&quot;00B97CB5&quot;/&gt;&lt;wsp:rsid wsp:val=&quot;00BA115C&quot;/&gt;&lt;wsp:rsid wsp:val=&quot;00BA1A65&quot;/&gt;&lt;wsp:rsid wsp:val=&quot;00BA2E3D&quot;/&gt;&lt;wsp:rsid wsp:val=&quot;00BA4501&quot;/&gt;&lt;wsp:rsid wsp:val=&quot;00BA7539&quot;/&gt;&lt;wsp:rsid wsp:val=&quot;00BB0CFA&quot;/&gt;&lt;wsp:rsid wsp:val=&quot;00BB3DBF&quot;/&gt;&lt;wsp:rsid wsp:val=&quot;00BB5E20&quot;/&gt;&lt;wsp:rsid wsp:val=&quot;00BB5E39&quot;/&gt;&lt;wsp:rsid wsp:val=&quot;00BC3BA6&quot;/&gt;&lt;wsp:rsid wsp:val=&quot;00BC794E&quot;/&gt;&lt;wsp:rsid wsp:val=&quot;00BC7F06&quot;/&gt;&lt;wsp:rsid wsp:val=&quot;00BD3C9D&quot;/&gt;&lt;wsp:rsid wsp:val=&quot;00BD4431&quot;/&gt;&lt;wsp:rsid wsp:val=&quot;00BD444C&quot;/&gt;&lt;wsp:rsid wsp:val=&quot;00BD4AEF&quot;/&gt;&lt;wsp:rsid wsp:val=&quot;00BD513B&quot;/&gt;&lt;wsp:rsid wsp:val=&quot;00BD603B&quot;/&gt;&lt;wsp:rsid wsp:val=&quot;00BE268B&quot;/&gt;&lt;wsp:rsid wsp:val=&quot;00BE55BA&quot;/&gt;&lt;wsp:rsid wsp:val=&quot;00BF23C8&quot;/&gt;&lt;wsp:rsid wsp:val=&quot;00BF255A&quot;/&gt;&lt;wsp:rsid wsp:val=&quot;00BF79AF&quot;/&gt;&lt;wsp:rsid wsp:val=&quot;00BF7FD5&quot;/&gt;&lt;wsp:rsid wsp:val=&quot;00C04811&quot;/&gt;&lt;wsp:rsid wsp:val=&quot;00C15CEC&quot;/&gt;&lt;wsp:rsid wsp:val=&quot;00C16852&quot;/&gt;&lt;wsp:rsid wsp:val=&quot;00C21153&quot;/&gt;&lt;wsp:rsid wsp:val=&quot;00C25A77&quot;/&gt;&lt;wsp:rsid wsp:val=&quot;00C35598&quot;/&gt;&lt;wsp:rsid wsp:val=&quot;00C358BF&quot;/&gt;&lt;wsp:rsid wsp:val=&quot;00C364C6&quot;/&gt;&lt;wsp:rsid wsp:val=&quot;00C36721&quot;/&gt;&lt;wsp:rsid wsp:val=&quot;00C37313&quot;/&gt;&lt;wsp:rsid wsp:val=&quot;00C4072B&quot;/&gt;&lt;wsp:rsid wsp:val=&quot;00C41CB5&quot;/&gt;&lt;wsp:rsid wsp:val=&quot;00C44509&quot;/&gt;&lt;wsp:rsid wsp:val=&quot;00C51AEA&quot;/&gt;&lt;wsp:rsid wsp:val=&quot;00C53CE7&quot;/&gt;&lt;wsp:rsid wsp:val=&quot;00C53E09&quot;/&gt;&lt;wsp:rsid wsp:val=&quot;00C561AC&quot;/&gt;&lt;wsp:rsid wsp:val=&quot;00C61525&quot;/&gt;&lt;wsp:rsid wsp:val=&quot;00C63F77&quot;/&gt;&lt;wsp:rsid wsp:val=&quot;00C65FD0&quot;/&gt;&lt;wsp:rsid wsp:val=&quot;00C66A53&quot;/&gt;&lt;wsp:rsid wsp:val=&quot;00C72FA2&quot;/&gt;&lt;wsp:rsid wsp:val=&quot;00C73B86&quot;/&gt;&lt;wsp:rsid wsp:val=&quot;00C7529F&quot;/&gt;&lt;wsp:rsid wsp:val=&quot;00C856BC&quot;/&gt;&lt;wsp:rsid wsp:val=&quot;00C92231&quot;/&gt;&lt;wsp:rsid wsp:val=&quot;00C93541&quot;/&gt;&lt;wsp:rsid wsp:val=&quot;00C97196&quot;/&gt;&lt;wsp:rsid wsp:val=&quot;00CA2300&quot;/&gt;&lt;wsp:rsid wsp:val=&quot;00CA2C2F&quot;/&gt;&lt;wsp:rsid wsp:val=&quot;00CA2CD8&quot;/&gt;&lt;wsp:rsid wsp:val=&quot;00CA3E2F&quot;/&gt;&lt;wsp:rsid wsp:val=&quot;00CA7192&quot;/&gt;&lt;wsp:rsid wsp:val=&quot;00CB0DC8&quot;/&gt;&lt;wsp:rsid wsp:val=&quot;00CB63DE&quot;/&gt;&lt;wsp:rsid wsp:val=&quot;00CC2646&quot;/&gt;&lt;wsp:rsid wsp:val=&quot;00CC2CB3&quot;/&gt;&lt;wsp:rsid wsp:val=&quot;00CD0CF0&quot;/&gt;&lt;wsp:rsid wsp:val=&quot;00CD7D0C&quot;/&gt;&lt;wsp:rsid wsp:val=&quot;00CE3140&quot;/&gt;&lt;wsp:rsid wsp:val=&quot;00CE587E&quot;/&gt;&lt;wsp:rsid wsp:val=&quot;00CE6225&quot;/&gt;&lt;wsp:rsid wsp:val=&quot;00CF4D94&quot;/&gt;&lt;wsp:rsid wsp:val=&quot;00CF74BA&quot;/&gt;&lt;wsp:rsid wsp:val=&quot;00D01977&quot;/&gt;&lt;wsp:rsid wsp:val=&quot;00D0682E&quot;/&gt;&lt;wsp:rsid wsp:val=&quot;00D1233C&quot;/&gt;&lt;wsp:rsid wsp:val=&quot;00D2084D&quot;/&gt;&lt;wsp:rsid wsp:val=&quot;00D45A7A&quot;/&gt;&lt;wsp:rsid wsp:val=&quot;00D468B5&quot;/&gt;&lt;wsp:rsid wsp:val=&quot;00D475D6&quot;/&gt;&lt;wsp:rsid wsp:val=&quot;00D53584&quot;/&gt;&lt;wsp:rsid wsp:val=&quot;00D57960&quot;/&gt;&lt;wsp:rsid wsp:val=&quot;00D60857&quot;/&gt;&lt;wsp:rsid wsp:val=&quot;00D611E9&quot;/&gt;&lt;wsp:rsid wsp:val=&quot;00D652B6&quot;/&gt;&lt;wsp:rsid wsp:val=&quot;00D652BE&quot;/&gt;&lt;wsp:rsid wsp:val=&quot;00D71B27&quot;/&gt;&lt;wsp:rsid wsp:val=&quot;00D730C0&quot;/&gt;&lt;wsp:rsid wsp:val=&quot;00D74DCB&quot;/&gt;&lt;wsp:rsid wsp:val=&quot;00D76516&quot;/&gt;&lt;wsp:rsid wsp:val=&quot;00D80130&quot;/&gt;&lt;wsp:rsid wsp:val=&quot;00D806FE&quot;/&gt;&lt;wsp:rsid wsp:val=&quot;00D81AE2&quot;/&gt;&lt;wsp:rsid wsp:val=&quot;00D81B66&quot;/&gt;&lt;wsp:rsid wsp:val=&quot;00D8235F&quot;/&gt;&lt;wsp:rsid wsp:val=&quot;00D8314A&quot;/&gt;&lt;wsp:rsid wsp:val=&quot;00D87565&quot;/&gt;&lt;wsp:rsid wsp:val=&quot;00D9219E&quot;/&gt;&lt;wsp:rsid wsp:val=&quot;00D93D67&quot;/&gt;&lt;wsp:rsid wsp:val=&quot;00DA2456&quot;/&gt;&lt;wsp:rsid wsp:val=&quot;00DA2A59&quot;/&gt;&lt;wsp:rsid wsp:val=&quot;00DB7756&quot;/&gt;&lt;wsp:rsid wsp:val=&quot;00DC1963&quot;/&gt;&lt;wsp:rsid wsp:val=&quot;00DC59D2&quot;/&gt;&lt;wsp:rsid wsp:val=&quot;00DC5ED7&quot;/&gt;&lt;wsp:rsid wsp:val=&quot;00DC76C9&quot;/&gt;&lt;wsp:rsid wsp:val=&quot;00DD4E63&quot;/&gt;&lt;wsp:rsid wsp:val=&quot;00DD73D1&quot;/&gt;&lt;wsp:rsid wsp:val=&quot;00DE114B&quot;/&gt;&lt;wsp:rsid wsp:val=&quot;00DE2FAD&quot;/&gt;&lt;wsp:rsid wsp:val=&quot;00DF0E05&quot;/&gt;&lt;wsp:rsid wsp:val=&quot;00DF29F3&quot;/&gt;&lt;wsp:rsid wsp:val=&quot;00DF2B4B&quot;/&gt;&lt;wsp:rsid wsp:val=&quot;00DF4E5F&quot;/&gt;&lt;wsp:rsid wsp:val=&quot;00DF564E&quot;/&gt;&lt;wsp:rsid wsp:val=&quot;00DF6E1D&quot;/&gt;&lt;wsp:rsid wsp:val=&quot;00DF7016&quot;/&gt;&lt;wsp:rsid wsp:val=&quot;00E00060&quot;/&gt;&lt;wsp:rsid wsp:val=&quot;00E00708&quot;/&gt;&lt;wsp:rsid wsp:val=&quot;00E024D3&quot;/&gt;&lt;wsp:rsid wsp:val=&quot;00E077FB&quot;/&gt;&lt;wsp:rsid wsp:val=&quot;00E1106F&quot;/&gt;&lt;wsp:rsid wsp:val=&quot;00E14C36&quot;/&gt;&lt;wsp:rsid wsp:val=&quot;00E17B3C&quot;/&gt;&lt;wsp:rsid wsp:val=&quot;00E20608&quot;/&gt;&lt;wsp:rsid wsp:val=&quot;00E217DE&quot;/&gt;&lt;wsp:rsid wsp:val=&quot;00E22EF3&quot;/&gt;&lt;wsp:rsid wsp:val=&quot;00E23169&quot;/&gt;&lt;wsp:rsid wsp:val=&quot;00E32BAA&quot;/&gt;&lt;wsp:rsid wsp:val=&quot;00E333E3&quot;/&gt;&lt;wsp:rsid wsp:val=&quot;00E35537&quot;/&gt;&lt;wsp:rsid wsp:val=&quot;00E35CC6&quot;/&gt;&lt;wsp:rsid wsp:val=&quot;00E46B9A&quot;/&gt;&lt;wsp:rsid wsp:val=&quot;00E50F12&quot;/&gt;&lt;wsp:rsid wsp:val=&quot;00E53273&quot;/&gt;&lt;wsp:rsid wsp:val=&quot;00E56AC5&quot;/&gt;&lt;wsp:rsid wsp:val=&quot;00E57E13&quot;/&gt;&lt;wsp:rsid wsp:val=&quot;00E61D2A&quot;/&gt;&lt;wsp:rsid wsp:val=&quot;00E6375C&quot;/&gt;&lt;wsp:rsid wsp:val=&quot;00E65053&quot;/&gt;&lt;wsp:rsid wsp:val=&quot;00E6554B&quot;/&gt;&lt;wsp:rsid wsp:val=&quot;00E656D4&quot;/&gt;&lt;wsp:rsid wsp:val=&quot;00E71CAA&quot;/&gt;&lt;wsp:rsid wsp:val=&quot;00E82E2A&quot;/&gt;&lt;wsp:rsid wsp:val=&quot;00E8330A&quot;/&gt;&lt;wsp:rsid wsp:val=&quot;00E86D2C&quot;/&gt;&lt;wsp:rsid wsp:val=&quot;00E91C54&quot;/&gt;&lt;wsp:rsid wsp:val=&quot;00E9419C&quot;/&gt;&lt;wsp:rsid wsp:val=&quot;00E948C4&quot;/&gt;&lt;wsp:rsid wsp:val=&quot;00E9590D&quot;/&gt;&lt;wsp:rsid wsp:val=&quot;00EA45E3&quot;/&gt;&lt;wsp:rsid wsp:val=&quot;00EB372A&quot;/&gt;&lt;wsp:rsid wsp:val=&quot;00EB63C3&quot;/&gt;&lt;wsp:rsid wsp:val=&quot;00EC12FC&quot;/&gt;&lt;wsp:rsid wsp:val=&quot;00EC707C&quot;/&gt;&lt;wsp:rsid wsp:val=&quot;00ED1FDB&quot;/&gt;&lt;wsp:rsid wsp:val=&quot;00ED38CF&quot;/&gt;&lt;wsp:rsid wsp:val=&quot;00ED3CEE&quot;/&gt;&lt;wsp:rsid wsp:val=&quot;00EE0842&quot;/&gt;&lt;wsp:rsid wsp:val=&quot;00EE0D14&quot;/&gt;&lt;wsp:rsid wsp:val=&quot;00EE288D&quot;/&gt;&lt;wsp:rsid wsp:val=&quot;00EE3793&quot;/&gt;&lt;wsp:rsid wsp:val=&quot;00EE3F66&quot;/&gt;&lt;wsp:rsid wsp:val=&quot;00EE5421&quot;/&gt;&lt;wsp:rsid wsp:val=&quot;00EF19DA&quot;/&gt;&lt;wsp:rsid wsp:val=&quot;00EF248C&quot;/&gt;&lt;wsp:rsid wsp:val=&quot;00EF5F1E&quot;/&gt;&lt;wsp:rsid wsp:val=&quot;00EF7671&quot;/&gt;&lt;wsp:rsid wsp:val=&quot;00F01DB9&quot;/&gt;&lt;wsp:rsid wsp:val=&quot;00F02694&quot;/&gt;&lt;wsp:rsid wsp:val=&quot;00F03403&quot;/&gt;&lt;wsp:rsid wsp:val=&quot;00F10A4B&quot;/&gt;&lt;wsp:rsid wsp:val=&quot;00F10EC0&quot;/&gt;&lt;wsp:rsid wsp:val=&quot;00F13997&quot;/&gt;&lt;wsp:rsid wsp:val=&quot;00F143DA&quot;/&gt;&lt;wsp:rsid wsp:val=&quot;00F16986&quot;/&gt;&lt;wsp:rsid wsp:val=&quot;00F202E7&quot;/&gt;&lt;wsp:rsid wsp:val=&quot;00F20EBB&quot;/&gt;&lt;wsp:rsid wsp:val=&quot;00F2676A&quot;/&gt;&lt;wsp:rsid wsp:val=&quot;00F30EF2&quot;/&gt;&lt;wsp:rsid wsp:val=&quot;00F34B10&quot;/&gt;&lt;wsp:rsid wsp:val=&quot;00F37124&quot;/&gt;&lt;wsp:rsid wsp:val=&quot;00F40864&quot;/&gt;&lt;wsp:rsid wsp:val=&quot;00F44185&quot;/&gt;&lt;wsp:rsid wsp:val=&quot;00F506E8&quot;/&gt;&lt;wsp:rsid wsp:val=&quot;00F53F49&quot;/&gt;&lt;wsp:rsid wsp:val=&quot;00F55D6F&quot;/&gt;&lt;wsp:rsid wsp:val=&quot;00F561B4&quot;/&gt;&lt;wsp:rsid wsp:val=&quot;00F60453&quot;/&gt;&lt;wsp:rsid wsp:val=&quot;00F60D55&quot;/&gt;&lt;wsp:rsid wsp:val=&quot;00F61A2F&quot;/&gt;&lt;wsp:rsid wsp:val=&quot;00F635DF&quot;/&gt;&lt;wsp:rsid wsp:val=&quot;00F655DC&quot;/&gt;&lt;wsp:rsid wsp:val=&quot;00F66F50&quot;/&gt;&lt;wsp:rsid wsp:val=&quot;00F67356&quot;/&gt;&lt;wsp:rsid wsp:val=&quot;00F67828&quot;/&gt;&lt;wsp:rsid wsp:val=&quot;00F7278B&quot;/&gt;&lt;wsp:rsid wsp:val=&quot;00F753B4&quot;/&gt;&lt;wsp:rsid wsp:val=&quot;00F80592&quot;/&gt;&lt;wsp:rsid wsp:val=&quot;00F80810&quot;/&gt;&lt;wsp:rsid wsp:val=&quot;00F8714C&quot;/&gt;&lt;wsp:rsid wsp:val=&quot;00F939D9&quot;/&gt;&lt;wsp:rsid wsp:val=&quot;00F959E8&quot;/&gt;&lt;wsp:rsid wsp:val=&quot;00FA02EA&quot;/&gt;&lt;wsp:rsid wsp:val=&quot;00FA1295&quot;/&gt;&lt;wsp:rsid wsp:val=&quot;00FA2A2E&quot;/&gt;&lt;wsp:rsid wsp:val=&quot;00FA595A&quot;/&gt;&lt;wsp:rsid wsp:val=&quot;00FA6923&quot;/&gt;&lt;wsp:rsid wsp:val=&quot;00FA6FA5&quot;/&gt;&lt;wsp:rsid wsp:val=&quot;00FB4F23&quot;/&gt;&lt;wsp:rsid wsp:val=&quot;00FB6762&quot;/&gt;&lt;wsp:rsid wsp:val=&quot;00FB6EE5&quot;/&gt;&lt;wsp:rsid wsp:val=&quot;00FB76A8&quot;/&gt;&lt;wsp:rsid wsp:val=&quot;00FB7EC3&quot;/&gt;&lt;wsp:rsid wsp:val=&quot;00FC0E77&quot;/&gt;&lt;wsp:rsid wsp:val=&quot;00FC0F21&quot;/&gt;&lt;wsp:rsid wsp:val=&quot;00FC3ED9&quot;/&gt;&lt;wsp:rsid wsp:val=&quot;00FC756C&quot;/&gt;&lt;wsp:rsid wsp:val=&quot;00FD1968&quot;/&gt;&lt;wsp:rsid wsp:val=&quot;00FE2266&quot;/&gt;&lt;wsp:rsid wsp:val=&quot;00FE6F05&quot;/&gt;&lt;wsp:rsid wsp:val=&quot;00FF0850&quot;/&gt;&lt;wsp:rsid wsp:val=&quot;61B62622&quot;/&gt;&lt;/wsp:rsids&gt;&lt;/w:docPr&gt;&lt;w:body&gt;&lt;wx:sect&gt;&lt;w:p wsp:rsidR=&quot;00000000&quot; wsp:rsidRDefault=&quot;00FA1295&quot; wsp:rsidP=&quot;00FA1295&quot;&gt;&lt;m:oMathPara&gt;&lt;m:oMath&gt;&lt;m:r&gt;&lt;w:rPr&gt;&lt;w:rFonts w:ascii=&quot;Cambria Math&quot; w:h-ansi=&quot;Cambria Math&quot;/&gt;&lt;wx:font wx:val=&quot;Cambria Math&quot;/&gt;&lt;w:i/&gt;&lt;w:sz w:val=&quot;28&quot;/&gt;&lt;w:lang w:val=&quot;EN-US&quot;/&gt;&lt;/w:rPr&gt;&lt;m:t&gt;FP&lt;/m:t&gt;&lt;/m:r&gt;&lt;m:r&gt;&lt;w:rPr&gt;&lt;w:rFonts w:ascii=&quot;Cambria Math&quot; w:h-ansi=&quot;Cambria Math&quot;/&gt;&lt;wx:font wx:val=&quot;Cambria Math&quot;/&gt;&lt;w:i/&gt;&lt;w:sz w:val=&quot;28&quot;/&gt;&lt;/w:rPr&gt;&lt;m:t&gt;=S Г—&lt;/m:t&gt;&lt;/m:r&gt;&lt;m:d&gt;&lt;m:dPr&gt;&lt;m:ctrlPr&gt;&lt;w:rPr&gt;&lt;w:rFonts w:ascii=&quot;Cambria Math&quot; w:h-ansi=&quot;Cambria Math&quot;/&gt;&lt;wx:font wx:val=&quot;Cambria Math&quot;/&gt;&lt;w:i/&gt;&lt;w:sz w:val=&quot;28&quot;/&gt;&lt;/w:rPr&gt;&lt;/m:ctrlPr&gt;&lt;/m:dPr&gt;&lt;m:e&gt;&lt;m:r&gt;&lt;w:rPr&gt;&lt;w:rFonts w:ascii=&quot;Cambria Math&quot; w:h-ansi=&quot;Cambria Math&quot;/&gt;&lt;wx:font wx:val=&quot;Cambria Math&quot;/&gt;&lt;w:i/&gt;&lt;w:sz w:val=&quot;28&quot;/&gt;&lt;/w:rPr&gt;&lt;m:t&gt;0,65+0,01Г—&lt;/m:t&gt;&lt;/m:r&gt;&lt;m:nary&gt;&lt;m:naryPr&gt;&lt;m:chr m:val=&quot;в€‘&quot;/&gt;&lt;m:limLoc m:val=&quot;undOvr&quot;/&gt;&lt;m:ctrlPr&gt;&lt;w:rPr&gt;&lt;w:rFonts w:ascii=&quot;Cambria Math&quot; w:h-ansi=&quot;Cambria Math&quot;/&gt;&lt;wx:font wx:val=&quot;Cambria Math&quot;/&gt;&lt;w:i/&gt;&lt;w:sz w:val=&quot;28&quot;/&gt;&lt;w:lang w:val=&quot;EN-US&quot;/&gt;&lt;/w:rPr&gt;&lt;/m:ctrlPr&gt;&lt;/m:naryPr&gt;&lt;m:sub&gt;&lt;m:r&gt;&lt;w:rPr&gt;&lt;w:rFonts w:ascii=&quot;Cambria Math&quot; w:h-ansi=&quot;Cambria Math&quot;/&gt;&lt;wx:font wx:val=&quot;Cambria Math&quot;/&gt;&lt;w:i/&gt;&lt;w:sz w:val=&quot;28&quot;/&gt;&lt;w:lang w:val=&quot;EN-US&quot;/&gt;&lt;/w:rPr&gt;&lt;m:t&gt;i&lt;/m:t&gt;&lt;/m:r&gt;&lt;m:r&gt;&lt;w:rPr&gt;&lt;w:rFonts w:ascii=&quot;Cambria Math&quot; w:h-ansi=&quot;Cambria Math&quot;/&gt;&lt;wx:font wx:val=&quot;Cambria Math&quot;/&gt;&lt;w:i/&gt;&lt;w:sz w:val=&quot;28&quot;/&gt;&lt;/w:rPr&gt;&lt;m:t&gt;=1&lt;/m:t&gt;&lt;/m:r&gt;&lt;/m:sub&gt;&lt;m:sup&gt;&lt;m:r&gt;&lt;w:rPr&gt;&lt;w:rFonts w:ascii=&quot;Cambria Math&quot; w:h-ansi=&quot;Cambria Math&quot;/&gt;&lt;wx:font wx:val=&quot;Cambria Math&quot;/&gt;&lt;w:i/&gt;&lt;w:sz w:val=&quot;28&quot;/&gt;&lt;/w:rPr&gt;&lt;m:t&gt;14&lt;/m:t&gt;&lt;/m:r&gt;&lt;/m:sup&gt;&lt;m:e&gt;&lt;m:sSub&gt;&lt;m:sSubPr&gt;&lt;m:ctrlPr&gt;&lt;w:rPr&gt;&lt;w:rFonts w:ascii=&quot;Cambria Math&quot; w:h-ansi=&quot;Cambria Math&quot;/&gt;&lt;wx:font wx:val=&quot;Cambria Math&quot;/&gt;&lt;w:i/&gt;&lt;w:sz w:val=&quot;28&quot;/&gt;&lt;w:lang w:val=&quot;EN-US&quot;/&gt;&lt;/w:rPr&gt;&lt;/m:ctrlPr&gt;&lt;/m:sSubPr&gt;&lt;m:e&gt;&lt;m:r&gt;&lt;w:rPr&gt;&lt;w:rFonts w:ascii=&quot;Cambria Math&quot; w:h-ansi=&quot;Cambria Math&quot;/&gt;&lt;wx:font wx:val=&quot;Cambria Math&quot;/&gt;&lt;w:i/&gt;&lt;w:sz w:val=&quot;28&quot;/&gt;&lt;w:lang w:val=&quot;EN-US&quot;/&gt;&lt;/w:rPr&gt;&lt;m:t&gt;F&lt;/m:t&gt;&lt;/m:r&gt;&lt;/m:e&gt;&lt;m:sub&gt;&lt;m:r&gt;&lt;w:rPr&gt;&lt;w:rFonts w:ascii=&quot;Cambria Math&quot; w:h-ansi=&quot;Cambria Math&quot;/&gt;&lt;wx:font wx:val=&quot;Cambria Math&quot;/&gt;&lt;w:i/&gt;&lt;w:sz w:val=&quot;28&quot;/&gt;&lt;w:lang w:val=&quot;EN-US&quot;/&gt;&lt;/w:rPr&gt;&lt;m:t&gt;i&lt;/m:t&gt;&lt;/m:r&gt;&lt;/m:sub&gt;&lt;/m:sSub&gt;&lt;/m:e&gt;&lt;/m:nary&gt;&lt;/m:e&gt;&lt;/m:d&gt;&lt;m:r&gt;&lt;w:rPr&gt;&lt;w:rFonts w:ascii=&quot;Cambria Math&quot; w:h-ansi=&quot;Cambria Math&quot;/&gt;&lt;wx:font wx:val=&quot;Cambria Math&quot;/&gt;&lt;w:i/&gt;&lt;w:sz w:val=&quot;28&quot;/&gt;&lt;/w:rPr&gt;&lt;m:t&gt;                          &lt;/m:t&gt;&lt;/m:r&gt;&lt;/m:oMath&gt;&lt;/m:oMathPara&gt;&lt;/w:p&gt;&lt;w:sectPr wsp:rsidR=&quot;00000000&quot;&gt;&lt;w:pgSz w:w=&quot;12240&quot; w:h=&quot;15840&quot;/&gt;&lt;w:pgMar w:top=&quot;1134&quot; w:right=&quot;850&quot; w:bottom=&quot;1134&quot; w:left=&quot;1701&quot; w:header=&quot;720&quot; w:footer=&quot;720&quot; w:gutter=&quot;0&quot;/&gt;&lt;w:cols w:space=&quot;720&quot;/&gt;&lt;/w:sectPr&gt;&lt;/wx:sect&gt;&lt;/w:body&gt;&lt;/w:wordDocument&gt;">
+            <v:imagedata r:id="rId22" o:title="" chromakey="white"/>
           </v:shape>
         </w:pict>
       </w:r>
@@ -17774,7 +22186,14 @@
           <w:rFonts w:ascii="Times New Roman" w:hAnsi="Times New Roman"/>
           <w:sz w:val="28"/>
         </w:rPr>
-        <w:t>.7</w:t>
+        <w:t>.</w:t>
+      </w:r>
+      <w:r>
+        <w:rPr>
+          <w:rFonts w:ascii="Times New Roman" w:hAnsi="Times New Roman"/>
+          <w:sz w:val="28"/>
+        </w:rPr>
+        <w:t>8</w:t>
       </w:r>
       <w:r>
         <w:rPr>
@@ -17794,13 +22213,6 @@
           <w:sz w:val="28"/>
         </w:rPr>
       </w:pPr>
-      <w:r>
-        <w:rPr>
-          <w:rFonts w:ascii="Times New Roman" w:hAnsi="Times New Roman"/>
-          <w:sz w:val="28"/>
-        </w:rPr>
-        <w:t>ы</w:t>
-      </w:r>
     </w:p>
     <w:p>
       <w:pPr>
@@ -17825,7 +22237,14 @@
           <w:rFonts w:ascii="Times New Roman" w:hAnsi="Times New Roman"/>
           <w:sz w:val="28"/>
         </w:rPr>
-        <w:t>.7</w:t>
+        <w:t>.</w:t>
+      </w:r>
+      <w:r>
+        <w:rPr>
+          <w:rFonts w:ascii="Times New Roman" w:hAnsi="Times New Roman"/>
+          <w:sz w:val="28"/>
+        </w:rPr>
+        <w:t>8</w:t>
       </w:r>
       <w:r>
         <w:rPr>
@@ -18504,7 +22923,16 @@
                 <w:sz w:val="24"/>
                 <w:szCs w:val="24"/>
               </w:rPr>
-              <w:t>Как часто выполняются транзакции? (каждый день, каждую неделю, каждый месяц)</w:t>
+              <w:t xml:space="preserve">Как часто выполняются транзакции? (каждый день, каждую неделю, каждый </w:t>
+            </w:r>
+            <w:r>
+              <w:rPr>
+                <w:rFonts w:ascii="Times New Roman" w:hAnsi="Times New Roman"/>
+                <w:sz w:val="24"/>
+                <w:szCs w:val="24"/>
+              </w:rPr>
+              <w:lastRenderedPageBreak/>
+              <w:t>месяц)</w:t>
             </w:r>
           </w:p>
         </w:tc>
@@ -18531,6 +22959,7 @@
                 <w:sz w:val="24"/>
                 <w:szCs w:val="24"/>
               </w:rPr>
+              <w:lastRenderedPageBreak/>
               <w:t>4</w:t>
             </w:r>
           </w:p>
@@ -19656,8 +24085,8 @@
       </w:r>
       <w:r>
         <w:pict w14:anchorId="4F3CA9D8">
-          <v:shape id="_x0000_i1027" type="#_x0000_t75" style="width:250.4pt;height:18.8pt" equationxml="&lt;?xml version=&quot;1.0&quot; encoding=&quot;UTF-8&quot; standalone=&quot;yes&quot;?&gt;&#10;&lt;?mso-application progid=&quot;Word.Document&quot;?&gt;&#10;&lt;w:wordDocument xmlns:aml=&quot;http://schemas.microsoft.com/aml/2001/core&quot; xmlns:wpc=&quot;http://schemas.microsoft.com/office/word/2010/wordprocessingCanvas&quot; xmlns:cx=&quot;http://schemas.microsoft.com/office/drawing/2014/chartex&quot; xmlns:cx1=&quot;http://schemas.microsoft.com/office/drawing/2015/9/8/chartex&quot; xmlns:cx2=&quot;http://schemas.microsoft.com/office/drawing/2015/10/21/chartex&quot; xmlns:cx3=&quot;http://schemas.microsoft.com/office/drawing/2016/5/9/chartex&quot; xmlns:cx4=&quot;http://schemas.microsoft.com/office/drawing/2016/5/10/chartex&quot; xmlns:cx5=&quot;http://schemas.microsoft.com/office/drawing/2016/5/11/chartex&quot; xmlns:cx6=&quot;http://schemas.microsoft.com/office/drawing/2016/5/12/chartex&quot; xmlns:cx7=&quot;http://schemas.microsoft.com/office/drawing/2016/5/13/chartex&quot; xmlns:cx8=&quot;http://schemas.microsoft.com/office/drawing/2016/5/14/chartex&quot; xmlns:dt=&quot;uuid:C2F41010-65B3-11d1-A29F-00AA00C14882&quot; xmlns:mc=&quot;http://schemas.openxmlformats.org/markup-compatibility/2006&quot; xmlns:aink=&quot;http://schemas.microsoft.com/office/drawing/2016/ink&quot; xmlns:am3d=&quot;http://schemas.microsoft.com/office/drawing/2017/model3d&quot; xmlns:o=&quot;urn:schemas-microsoft-com:office:office&quot; xmlns:m=&quot;http://schemas.openxmlformats.org/officeDocument/2006/math&quot; xmlns:v=&quot;urn:schemas-microsoft-com:vml&quot; xmlns:w10=&quot;urn:schemas-microsoft-com:office:word&quot; xmlns:w=&quot;http://schemas.microsoft.com/office/word/2003/wordml&quot; xmlns:wx=&quot;http://schemas.microsoft.com/office/word/2003/auxHint&quot; xmlns:wne=&quot;http://schemas.microsoft.com/office/word/2006/wordml&quot; xmlns:wsp=&quot;http://schemas.microsoft.com/office/word/2003/wordml/sp2&quot; xmlns:sl=&quot;http://schemas.microsoft.com/schemaLibrary/2003/core&quot; w:macrosPresent=&quot;no&quot; w:embeddedObjPresent=&quot;no&quot; w:ocxPresent=&quot;no&quot; xml:space=&quot;preserve&quot;&gt;&lt;w:ignoreSubtree w:val=&quot;http://schemas.microsoft.com/office/word/2003/wordml/sp2&quot;/&gt;&lt;o:DocumentProperties&gt;&lt;o:Version&gt;16&lt;/o:Version&gt;&lt;/o:DocumentProperties&gt;&lt;w:docPr&gt;&lt;w:view w:val=&quot;print&quot;/&gt;&lt;w:zoom w:percent=&quot;140&quot;/&gt;&lt;w:doNotEmbedSystemFonts/&gt;&lt;w:defaultTabStop w:val=&quot;708&quot;/&gt;&lt;w:autoHyphenation/&gt;&lt;w:punctuationKerning/&gt;&lt;w:characterSpacingControl w:val=&quot;DontCompress&quot;/&gt;&lt;w:optimizeForBrowser/&gt;&lt;w:relyOnVML/&gt;&lt;w:allowPNG/&gt;&lt;w:validateAgainstSchema/&gt;&lt;w:saveInvalidXML w:val=&quot;off&quot;/&gt;&lt;w:ignoreMixedContent w:val=&quot;off&quot;/&gt;&lt;w:alwaysShowPlaceholderText w:val=&quot;off&quot;/&gt;&lt;w:compat&gt;&lt;w:breakWrappedTables/&gt;&lt;w:snapToGridInCell/&gt;&lt;w:wrapTextWithPunct/&gt;&lt;w:useAsianBreakRules/&gt;&lt;w:dontGrowAutofit/&gt;&lt;w:useFELayout/&gt;&lt;/w:compat&gt;&lt;wsp:rsids&gt;&lt;wsp:rsidRoot wsp:val=&quot;00A9389A&quot;/&gt;&lt;wsp:rsid wsp:val=&quot;0000017B&quot;/&gt;&lt;wsp:rsid wsp:val=&quot;0000186C&quot;/&gt;&lt;wsp:rsid wsp:val=&quot;00003BD0&quot;/&gt;&lt;wsp:rsid wsp:val=&quot;000048C2&quot;/&gt;&lt;wsp:rsid wsp:val=&quot;000112F6&quot;/&gt;&lt;wsp:rsid wsp:val=&quot;00013DDE&quot;/&gt;&lt;wsp:rsid wsp:val=&quot;00016E48&quot;/&gt;&lt;wsp:rsid wsp:val=&quot;00025D18&quot;/&gt;&lt;wsp:rsid wsp:val=&quot;00030DA3&quot;/&gt;&lt;wsp:rsid wsp:val=&quot;000310FD&quot;/&gt;&lt;wsp:rsid wsp:val=&quot;000357C8&quot;/&gt;&lt;wsp:rsid wsp:val=&quot;00037039&quot;/&gt;&lt;wsp:rsid wsp:val=&quot;00042216&quot;/&gt;&lt;wsp:rsid wsp:val=&quot;0004442C&quot;/&gt;&lt;wsp:rsid wsp:val=&quot;00050475&quot;/&gt;&lt;wsp:rsid wsp:val=&quot;0005420D&quot;/&gt;&lt;wsp:rsid wsp:val=&quot;000545B1&quot;/&gt;&lt;wsp:rsid wsp:val=&quot;000573FC&quot;/&gt;&lt;wsp:rsid wsp:val=&quot;00060CE6&quot;/&gt;&lt;wsp:rsid wsp:val=&quot;000678D8&quot;/&gt;&lt;wsp:rsid wsp:val=&quot;00071D63&quot;/&gt;&lt;wsp:rsid wsp:val=&quot;000744A1&quot;/&gt;&lt;wsp:rsid wsp:val=&quot;0007565C&quot;/&gt;&lt;wsp:rsid wsp:val=&quot;00076FA8&quot;/&gt;&lt;wsp:rsid wsp:val=&quot;00077320&quot;/&gt;&lt;wsp:rsid wsp:val=&quot;00077BEF&quot;/&gt;&lt;wsp:rsid wsp:val=&quot;00082E23&quot;/&gt;&lt;wsp:rsid wsp:val=&quot;00084114&quot;/&gt;&lt;wsp:rsid wsp:val=&quot;00085F39&quot;/&gt;&lt;wsp:rsid wsp:val=&quot;00095D3D&quot;/&gt;&lt;wsp:rsid wsp:val=&quot;00095DF7&quot;/&gt;&lt;wsp:rsid wsp:val=&quot;000963B1&quot;/&gt;&lt;wsp:rsid wsp:val=&quot;00097669&quot;/&gt;&lt;wsp:rsid wsp:val=&quot;00097F8A&quot;/&gt;&lt;wsp:rsid wsp:val=&quot;000A015E&quot;/&gt;&lt;wsp:rsid wsp:val=&quot;000A075C&quot;/&gt;&lt;wsp:rsid wsp:val=&quot;000A1F81&quot;/&gt;&lt;wsp:rsid wsp:val=&quot;000A3313&quot;/&gt;&lt;wsp:rsid wsp:val=&quot;000A4544&quot;/&gt;&lt;wsp:rsid wsp:val=&quot;000A71B6&quot;/&gt;&lt;wsp:rsid wsp:val=&quot;000B2C1E&quot;/&gt;&lt;wsp:rsid wsp:val=&quot;000B5215&quot;/&gt;&lt;wsp:rsid wsp:val=&quot;000C3D5C&quot;/&gt;&lt;wsp:rsid wsp:val=&quot;000C76DE&quot;/&gt;&lt;wsp:rsid wsp:val=&quot;000D04DF&quot;/&gt;&lt;wsp:rsid wsp:val=&quot;000D4104&quot;/&gt;&lt;wsp:rsid wsp:val=&quot;000D4B4F&quot;/&gt;&lt;wsp:rsid wsp:val=&quot;000D5BAC&quot;/&gt;&lt;wsp:rsid wsp:val=&quot;000D7E4A&quot;/&gt;&lt;wsp:rsid wsp:val=&quot;000E0B28&quot;/&gt;&lt;wsp:rsid wsp:val=&quot;000E2F0B&quot;/&gt;&lt;wsp:rsid wsp:val=&quot;000E4C03&quot;/&gt;&lt;wsp:rsid wsp:val=&quot;000E5644&quot;/&gt;&lt;wsp:rsid wsp:val=&quot;000E5935&quot;/&gt;&lt;wsp:rsid wsp:val=&quot;000E63E5&quot;/&gt;&lt;wsp:rsid wsp:val=&quot;000E6566&quot;/&gt;&lt;wsp:rsid wsp:val=&quot;000E7DB2&quot;/&gt;&lt;wsp:rsid wsp:val=&quot;000F3ECE&quot;/&gt;&lt;wsp:rsid wsp:val=&quot;000F7CC5&quot;/&gt;&lt;wsp:rsid wsp:val=&quot;0010052C&quot;/&gt;&lt;wsp:rsid wsp:val=&quot;00101514&quot;/&gt;&lt;wsp:rsid wsp:val=&quot;00107CC4&quot;/&gt;&lt;wsp:rsid wsp:val=&quot;001112F4&quot;/&gt;&lt;wsp:rsid wsp:val=&quot;00117BB5&quot;/&gt;&lt;wsp:rsid wsp:val=&quot;00123635&quot;/&gt;&lt;wsp:rsid wsp:val=&quot;00127303&quot;/&gt;&lt;wsp:rsid wsp:val=&quot;00130CFC&quot;/&gt;&lt;wsp:rsid wsp:val=&quot;0013353B&quot;/&gt;&lt;wsp:rsid wsp:val=&quot;00141BEE&quot;/&gt;&lt;wsp:rsid wsp:val=&quot;00144B1E&quot;/&gt;&lt;wsp:rsid wsp:val=&quot;001462EC&quot;/&gt;&lt;wsp:rsid wsp:val=&quot;001653FB&quot;/&gt;&lt;wsp:rsid wsp:val=&quot;00166D04&quot;/&gt;&lt;wsp:rsid wsp:val=&quot;001670C2&quot;/&gt;&lt;wsp:rsid wsp:val=&quot;001739E5&quot;/&gt;&lt;wsp:rsid wsp:val=&quot;00174080&quot;/&gt;&lt;wsp:rsid wsp:val=&quot;001925DE&quot;/&gt;&lt;wsp:rsid wsp:val=&quot;00196212&quot;/&gt;&lt;wsp:rsid wsp:val=&quot;001A1C9F&quot;/&gt;&lt;wsp:rsid wsp:val=&quot;001A26E8&quot;/&gt;&lt;wsp:rsid wsp:val=&quot;001A3947&quot;/&gt;&lt;wsp:rsid wsp:val=&quot;001A3C8D&quot;/&gt;&lt;wsp:rsid wsp:val=&quot;001B1C76&quot;/&gt;&lt;wsp:rsid wsp:val=&quot;001B7999&quot;/&gt;&lt;wsp:rsid wsp:val=&quot;001E2025&quot;/&gt;&lt;wsp:rsid wsp:val=&quot;001E4AA5&quot;/&gt;&lt;wsp:rsid wsp:val=&quot;001E4FAE&quot;/&gt;&lt;wsp:rsid wsp:val=&quot;001F0041&quot;/&gt;&lt;wsp:rsid wsp:val=&quot;002054F2&quot;/&gt;&lt;wsp:rsid wsp:val=&quot;00206C25&quot;/&gt;&lt;wsp:rsid wsp:val=&quot;00207710&quot;/&gt;&lt;wsp:rsid wsp:val=&quot;00207942&quot;/&gt;&lt;wsp:rsid wsp:val=&quot;00212877&quot;/&gt;&lt;wsp:rsid wsp:val=&quot;002161B2&quot;/&gt;&lt;wsp:rsid wsp:val=&quot;00221C87&quot;/&gt;&lt;wsp:rsid wsp:val=&quot;002236AB&quot;/&gt;&lt;wsp:rsid wsp:val=&quot;00226245&quot;/&gt;&lt;wsp:rsid wsp:val=&quot;002264BA&quot;/&gt;&lt;wsp:rsid wsp:val=&quot;002317F8&quot;/&gt;&lt;wsp:rsid wsp:val=&quot;00235039&quot;/&gt;&lt;wsp:rsid wsp:val=&quot;00243B58&quot;/&gt;&lt;wsp:rsid wsp:val=&quot;00252299&quot;/&gt;&lt;wsp:rsid wsp:val=&quot;0025353D&quot;/&gt;&lt;wsp:rsid wsp:val=&quot;0025478E&quot;/&gt;&lt;wsp:rsid wsp:val=&quot;00255A39&quot;/&gt;&lt;wsp:rsid wsp:val=&quot;00255F01&quot;/&gt;&lt;wsp:rsid wsp:val=&quot;00272055&quot;/&gt;&lt;wsp:rsid wsp:val=&quot;00281330&quot;/&gt;&lt;wsp:rsid wsp:val=&quot;002874CF&quot;/&gt;&lt;wsp:rsid wsp:val=&quot;002876C0&quot;/&gt;&lt;wsp:rsid wsp:val=&quot;00292154&quot;/&gt;&lt;wsp:rsid wsp:val=&quot;00293365&quot;/&gt;&lt;wsp:rsid wsp:val=&quot;002A05ED&quot;/&gt;&lt;wsp:rsid wsp:val=&quot;002A55FC&quot;/&gt;&lt;wsp:rsid wsp:val=&quot;002B1AFB&quot;/&gt;&lt;wsp:rsid wsp:val=&quot;002B2F6E&quot;/&gt;&lt;wsp:rsid wsp:val=&quot;002B4EB9&quot;/&gt;&lt;wsp:rsid wsp:val=&quot;002B54CA&quot;/&gt;&lt;wsp:rsid wsp:val=&quot;002C3948&quot;/&gt;&lt;wsp:rsid wsp:val=&quot;002D5BAB&quot;/&gt;&lt;wsp:rsid wsp:val=&quot;002D6E6A&quot;/&gt;&lt;wsp:rsid wsp:val=&quot;002E2003&quot;/&gt;&lt;wsp:rsid wsp:val=&quot;002E2C7F&quot;/&gt;&lt;wsp:rsid wsp:val=&quot;002F3AC0&quot;/&gt;&lt;wsp:rsid wsp:val=&quot;002F6045&quot;/&gt;&lt;wsp:rsid wsp:val=&quot;003006B9&quot;/&gt;&lt;wsp:rsid wsp:val=&quot;0030194D&quot;/&gt;&lt;wsp:rsid wsp:val=&quot;00310CD8&quot;/&gt;&lt;wsp:rsid wsp:val=&quot;00315F82&quot;/&gt;&lt;wsp:rsid wsp:val=&quot;0032373C&quot;/&gt;&lt;wsp:rsid wsp:val=&quot;00323D09&quot;/&gt;&lt;wsp:rsid wsp:val=&quot;00331397&quot;/&gt;&lt;wsp:rsid wsp:val=&quot;003318E2&quot;/&gt;&lt;wsp:rsid wsp:val=&quot;00335C5E&quot;/&gt;&lt;wsp:rsid wsp:val=&quot;00335FEE&quot;/&gt;&lt;wsp:rsid wsp:val=&quot;00343584&quot;/&gt;&lt;wsp:rsid wsp:val=&quot;00344140&quot;/&gt;&lt;wsp:rsid wsp:val=&quot;00350092&quot;/&gt;&lt;wsp:rsid wsp:val=&quot;003517A1&quot;/&gt;&lt;wsp:rsid wsp:val=&quot;00352296&quot;/&gt;&lt;wsp:rsid wsp:val=&quot;00353814&quot;/&gt;&lt;wsp:rsid wsp:val=&quot;00365DD9&quot;/&gt;&lt;wsp:rsid wsp:val=&quot;0037152E&quot;/&gt;&lt;wsp:rsid wsp:val=&quot;00371959&quot;/&gt;&lt;wsp:rsid wsp:val=&quot;00373AA0&quot;/&gt;&lt;wsp:rsid wsp:val=&quot;00375D49&quot;/&gt;&lt;wsp:rsid wsp:val=&quot;003810A4&quot;/&gt;&lt;wsp:rsid wsp:val=&quot;00381F28&quot;/&gt;&lt;wsp:rsid wsp:val=&quot;00383F46&quot;/&gt;&lt;wsp:rsid wsp:val=&quot;00390C83&quot;/&gt;&lt;wsp:rsid wsp:val=&quot;003971A1&quot;/&gt;&lt;wsp:rsid wsp:val=&quot;00397B7F&quot;/&gt;&lt;wsp:rsid wsp:val=&quot;003A4D76&quot;/&gt;&lt;wsp:rsid wsp:val=&quot;003A4E90&quot;/&gt;&lt;wsp:rsid wsp:val=&quot;003A5B20&quot;/&gt;&lt;wsp:rsid wsp:val=&quot;003A6CA0&quot;/&gt;&lt;wsp:rsid wsp:val=&quot;003B6B04&quot;/&gt;&lt;wsp:rsid wsp:val=&quot;003C737E&quot;/&gt;&lt;wsp:rsid wsp:val=&quot;003D6F7E&quot;/&gt;&lt;wsp:rsid wsp:val=&quot;00400113&quot;/&gt;&lt;wsp:rsid wsp:val=&quot;00401540&quot;/&gt;&lt;wsp:rsid wsp:val=&quot;00401756&quot;/&gt;&lt;wsp:rsid wsp:val=&quot;00405242&quot;/&gt;&lt;wsp:rsid wsp:val=&quot;00405759&quot;/&gt;&lt;wsp:rsid wsp:val=&quot;004077FD&quot;/&gt;&lt;wsp:rsid wsp:val=&quot;00407E2F&quot;/&gt;&lt;wsp:rsid wsp:val=&quot;00410905&quot;/&gt;&lt;wsp:rsid wsp:val=&quot;0041321B&quot;/&gt;&lt;wsp:rsid wsp:val=&quot;00414AB7&quot;/&gt;&lt;wsp:rsid wsp:val=&quot;00414AFE&quot;/&gt;&lt;wsp:rsid wsp:val=&quot;0042264E&quot;/&gt;&lt;wsp:rsid wsp:val=&quot;00422AE8&quot;/&gt;&lt;wsp:rsid wsp:val=&quot;00422F9A&quot;/&gt;&lt;wsp:rsid wsp:val=&quot;00430510&quot;/&gt;&lt;wsp:rsid wsp:val=&quot;004311A3&quot;/&gt;&lt;wsp:rsid wsp:val=&quot;00440C2E&quot;/&gt;&lt;wsp:rsid wsp:val=&quot;004421C9&quot;/&gt;&lt;wsp:rsid wsp:val=&quot;004441B6&quot;/&gt;&lt;wsp:rsid wsp:val=&quot;0044751A&quot;/&gt;&lt;wsp:rsid wsp:val=&quot;00447F29&quot;/&gt;&lt;wsp:rsid wsp:val=&quot;00450411&quot;/&gt;&lt;wsp:rsid wsp:val=&quot;00453BE0&quot;/&gt;&lt;wsp:rsid wsp:val=&quot;00461FF8&quot;/&gt;&lt;wsp:rsid wsp:val=&quot;00472F0B&quot;/&gt;&lt;wsp:rsid wsp:val=&quot;004770EE&quot;/&gt;&lt;wsp:rsid wsp:val=&quot;00480F2D&quot;/&gt;&lt;wsp:rsid wsp:val=&quot;00483D5D&quot;/&gt;&lt;wsp:rsid wsp:val=&quot;00487EBA&quot;/&gt;&lt;wsp:rsid wsp:val=&quot;004959B9&quot;/&gt;&lt;wsp:rsid wsp:val=&quot;004A2C52&quot;/&gt;&lt;wsp:rsid wsp:val=&quot;004B552C&quot;/&gt;&lt;wsp:rsid wsp:val=&quot;004B5A49&quot;/&gt;&lt;wsp:rsid wsp:val=&quot;004C5A2F&quot;/&gt;&lt;wsp:rsid wsp:val=&quot;004C6A47&quot;/&gt;&lt;wsp:rsid wsp:val=&quot;004D28A3&quot;/&gt;&lt;wsp:rsid wsp:val=&quot;004D568C&quot;/&gt;&lt;wsp:rsid wsp:val=&quot;004E0397&quot;/&gt;&lt;wsp:rsid wsp:val=&quot;004E0A8C&quot;/&gt;&lt;wsp:rsid wsp:val=&quot;004E6E71&quot;/&gt;&lt;wsp:rsid wsp:val=&quot;004E7AAC&quot;/&gt;&lt;wsp:rsid wsp:val=&quot;004F148C&quot;/&gt;&lt;wsp:rsid wsp:val=&quot;004F325D&quot;/&gt;&lt;wsp:rsid wsp:val=&quot;004F76A5&quot;/&gt;&lt;wsp:rsid wsp:val=&quot;005011FE&quot;/&gt;&lt;wsp:rsid wsp:val=&quot;00503537&quot;/&gt;&lt;wsp:rsid wsp:val=&quot;00511413&quot;/&gt;&lt;wsp:rsid wsp:val=&quot;005153F9&quot;/&gt;&lt;wsp:rsid wsp:val=&quot;005176E6&quot;/&gt;&lt;wsp:rsid wsp:val=&quot;005214DA&quot;/&gt;&lt;wsp:rsid wsp:val=&quot;005214E1&quot;/&gt;&lt;wsp:rsid wsp:val=&quot;005247FC&quot;/&gt;&lt;wsp:rsid wsp:val=&quot;00530598&quot;/&gt;&lt;wsp:rsid wsp:val=&quot;00534035&quot;/&gt;&lt;wsp:rsid wsp:val=&quot;00534FB1&quot;/&gt;&lt;wsp:rsid wsp:val=&quot;00536874&quot;/&gt;&lt;wsp:rsid wsp:val=&quot;00537B73&quot;/&gt;&lt;wsp:rsid wsp:val=&quot;00543677&quot;/&gt;&lt;wsp:rsid wsp:val=&quot;00551EBB&quot;/&gt;&lt;wsp:rsid wsp:val=&quot;005539F5&quot;/&gt;&lt;wsp:rsid wsp:val=&quot;00560957&quot;/&gt;&lt;wsp:rsid wsp:val=&quot;00561097&quot;/&gt;&lt;wsp:rsid wsp:val=&quot;00565784&quot;/&gt;&lt;wsp:rsid wsp:val=&quot;00567B8B&quot;/&gt;&lt;wsp:rsid wsp:val=&quot;00571ECE&quot;/&gt;&lt;wsp:rsid wsp:val=&quot;0057218A&quot;/&gt;&lt;wsp:rsid wsp:val=&quot;00573892&quot;/&gt;&lt;wsp:rsid wsp:val=&quot;005771F2&quot;/&gt;&lt;wsp:rsid wsp:val=&quot;00582D06&quot;/&gt;&lt;wsp:rsid wsp:val=&quot;00586C41&quot;/&gt;&lt;wsp:rsid wsp:val=&quot;00590BB2&quot;/&gt;&lt;wsp:rsid wsp:val=&quot;00593972&quot;/&gt;&lt;wsp:rsid wsp:val=&quot;005942BA&quot;/&gt;&lt;wsp:rsid wsp:val=&quot;00594C3D&quot;/&gt;&lt;wsp:rsid wsp:val=&quot;005A6931&quot;/&gt;&lt;wsp:rsid wsp:val=&quot;005B220B&quot;/&gt;&lt;wsp:rsid wsp:val=&quot;005B48A7&quot;/&gt;&lt;wsp:rsid wsp:val=&quot;005C5295&quot;/&gt;&lt;wsp:rsid wsp:val=&quot;005D1A40&quot;/&gt;&lt;wsp:rsid wsp:val=&quot;005D7F4A&quot;/&gt;&lt;wsp:rsid wsp:val=&quot;005E209B&quot;/&gt;&lt;wsp:rsid wsp:val=&quot;005E520E&quot;/&gt;&lt;wsp:rsid wsp:val=&quot;005E5A86&quot;/&gt;&lt;wsp:rsid wsp:val=&quot;005E5ED2&quot;/&gt;&lt;wsp:rsid wsp:val=&quot;005F5075&quot;/&gt;&lt;wsp:rsid wsp:val=&quot;005F724C&quot;/&gt;&lt;wsp:rsid wsp:val=&quot;00603289&quot;/&gt;&lt;wsp:rsid wsp:val=&quot;00610E8B&quot;/&gt;&lt;wsp:rsid wsp:val=&quot;006112DF&quot;/&gt;&lt;wsp:rsid wsp:val=&quot;00612B65&quot;/&gt;&lt;wsp:rsid wsp:val=&quot;0061713A&quot;/&gt;&lt;wsp:rsid wsp:val=&quot;0063078C&quot;/&gt;&lt;wsp:rsid wsp:val=&quot;0063145E&quot;/&gt;&lt;wsp:rsid wsp:val=&quot;00640A74&quot;/&gt;&lt;wsp:rsid wsp:val=&quot;006411E8&quot;/&gt;&lt;wsp:rsid wsp:val=&quot;006426F2&quot;/&gt;&lt;wsp:rsid wsp:val=&quot;00647F9B&quot;/&gt;&lt;wsp:rsid wsp:val=&quot;00654FE0&quot;/&gt;&lt;wsp:rsid wsp:val=&quot;00660A32&quot;/&gt;&lt;wsp:rsid wsp:val=&quot;00662A67&quot;/&gt;&lt;wsp:rsid wsp:val=&quot;00667023&quot;/&gt;&lt;wsp:rsid wsp:val=&quot;00667DA9&quot;/&gt;&lt;wsp:rsid wsp:val=&quot;00695DD4&quot;/&gt;&lt;wsp:rsid wsp:val=&quot;006A0FC6&quot;/&gt;&lt;wsp:rsid wsp:val=&quot;006A4584&quot;/&gt;&lt;wsp:rsid wsp:val=&quot;006A5333&quot;/&gt;&lt;wsp:rsid wsp:val=&quot;006B55C6&quot;/&gt;&lt;wsp:rsid wsp:val=&quot;006B5A34&quot;/&gt;&lt;wsp:rsid wsp:val=&quot;006B6461&quot;/&gt;&lt;wsp:rsid wsp:val=&quot;006C59AF&quot;/&gt;&lt;wsp:rsid wsp:val=&quot;006D35DA&quot;/&gt;&lt;wsp:rsid wsp:val=&quot;006D6B4B&quot;/&gt;&lt;wsp:rsid wsp:val=&quot;006E2645&quot;/&gt;&lt;wsp:rsid wsp:val=&quot;006E2AA9&quot;/&gt;&lt;wsp:rsid wsp:val=&quot;006E3E9F&quot;/&gt;&lt;wsp:rsid wsp:val=&quot;006E597E&quot;/&gt;&lt;wsp:rsid wsp:val=&quot;006F3071&quot;/&gt;&lt;wsp:rsid wsp:val=&quot;006F5929&quot;/&gt;&lt;wsp:rsid wsp:val=&quot;006F6837&quot;/&gt;&lt;wsp:rsid wsp:val=&quot;007024B3&quot;/&gt;&lt;wsp:rsid wsp:val=&quot;00706629&quot;/&gt;&lt;wsp:rsid wsp:val=&quot;00706C85&quot;/&gt;&lt;wsp:rsid wsp:val=&quot;00714B72&quot;/&gt;&lt;wsp:rsid wsp:val=&quot;0071636A&quot;/&gt;&lt;wsp:rsid wsp:val=&quot;007171F4&quot;/&gt;&lt;wsp:rsid wsp:val=&quot;007248F9&quot;/&gt;&lt;wsp:rsid wsp:val=&quot;007314D3&quot;/&gt;&lt;wsp:rsid wsp:val=&quot;00733F9C&quot;/&gt;&lt;wsp:rsid wsp:val=&quot;00735AB9&quot;/&gt;&lt;wsp:rsid wsp:val=&quot;00736D61&quot;/&gt;&lt;wsp:rsid wsp:val=&quot;0074237D&quot;/&gt;&lt;wsp:rsid wsp:val=&quot;0074471C&quot;/&gt;&lt;wsp:rsid wsp:val=&quot;00746789&quot;/&gt;&lt;wsp:rsid wsp:val=&quot;0074796D&quot;/&gt;&lt;wsp:rsid wsp:val=&quot;00750473&quot;/&gt;&lt;wsp:rsid wsp:val=&quot;00752311&quot;/&gt;&lt;wsp:rsid wsp:val=&quot;00762E95&quot;/&gt;&lt;wsp:rsid wsp:val=&quot;007634C8&quot;/&gt;&lt;wsp:rsid wsp:val=&quot;007665F3&quot;/&gt;&lt;wsp:rsid wsp:val=&quot;00766F23&quot;/&gt;&lt;wsp:rsid wsp:val=&quot;00781FC1&quot;/&gt;&lt;wsp:rsid wsp:val=&quot;00787934&quot;/&gt;&lt;wsp:rsid wsp:val=&quot;00793F91&quot;/&gt;&lt;wsp:rsid wsp:val=&quot;00795146&quot;/&gt;&lt;wsp:rsid wsp:val=&quot;007A0914&quot;/&gt;&lt;wsp:rsid wsp:val=&quot;007A0BB4&quot;/&gt;&lt;wsp:rsid wsp:val=&quot;007A1792&quot;/&gt;&lt;wsp:rsid wsp:val=&quot;007A1935&quot;/&gt;&lt;wsp:rsid wsp:val=&quot;007A3EE3&quot;/&gt;&lt;wsp:rsid wsp:val=&quot;007B0D28&quot;/&gt;&lt;wsp:rsid wsp:val=&quot;007B1C54&quot;/&gt;&lt;wsp:rsid wsp:val=&quot;007B269E&quot;/&gt;&lt;wsp:rsid wsp:val=&quot;007B519F&quot;/&gt;&lt;wsp:rsid wsp:val=&quot;007C1259&quot;/&gt;&lt;wsp:rsid wsp:val=&quot;007C1915&quot;/&gt;&lt;wsp:rsid wsp:val=&quot;007C1CE1&quot;/&gt;&lt;wsp:rsid wsp:val=&quot;007C2B24&quot;/&gt;&lt;wsp:rsid wsp:val=&quot;007C5885&quot;/&gt;&lt;wsp:rsid wsp:val=&quot;007D77DD&quot;/&gt;&lt;wsp:rsid wsp:val=&quot;007E2120&quot;/&gt;&lt;wsp:rsid wsp:val=&quot;007E3EE4&quot;/&gt;&lt;wsp:rsid wsp:val=&quot;007E70A8&quot;/&gt;&lt;wsp:rsid wsp:val=&quot;007F1E13&quot;/&gt;&lt;wsp:rsid wsp:val=&quot;007F5A37&quot;/&gt;&lt;wsp:rsid wsp:val=&quot;007F613D&quot;/&gt;&lt;wsp:rsid wsp:val=&quot;008001AE&quot;/&gt;&lt;wsp:rsid wsp:val=&quot;00810C67&quot;/&gt;&lt;wsp:rsid wsp:val=&quot;008111B6&quot;/&gt;&lt;wsp:rsid wsp:val=&quot;00813FEF&quot;/&gt;&lt;wsp:rsid wsp:val=&quot;00817F4C&quot;/&gt;&lt;wsp:rsid wsp:val=&quot;0082265D&quot;/&gt;&lt;wsp:rsid wsp:val=&quot;00822863&quot;/&gt;&lt;wsp:rsid wsp:val=&quot;00830A79&quot;/&gt;&lt;wsp:rsid wsp:val=&quot;00832BC6&quot;/&gt;&lt;wsp:rsid wsp:val=&quot;00832C79&quot;/&gt;&lt;wsp:rsid wsp:val=&quot;008330A3&quot;/&gt;&lt;wsp:rsid wsp:val=&quot;00836B54&quot;/&gt;&lt;wsp:rsid wsp:val=&quot;00840572&quot;/&gt;&lt;wsp:rsid wsp:val=&quot;00842083&quot;/&gt;&lt;wsp:rsid wsp:val=&quot;00844843&quot;/&gt;&lt;wsp:rsid wsp:val=&quot;008535C4&quot;/&gt;&lt;wsp:rsid wsp:val=&quot;00856575&quot;/&gt;&lt;wsp:rsid wsp:val=&quot;0085761E&quot;/&gt;&lt;wsp:rsid wsp:val=&quot;008631AD&quot;/&gt;&lt;wsp:rsid wsp:val=&quot;00865229&quot;/&gt;&lt;wsp:rsid wsp:val=&quot;00870566&quot;/&gt;&lt;wsp:rsid wsp:val=&quot;00873D7A&quot;/&gt;&lt;wsp:rsid wsp:val=&quot;0087581D&quot;/&gt;&lt;wsp:rsid wsp:val=&quot;00876EAD&quot;/&gt;&lt;wsp:rsid wsp:val=&quot;008812B3&quot;/&gt;&lt;wsp:rsid wsp:val=&quot;00881EBB&quot;/&gt;&lt;wsp:rsid wsp:val=&quot;00883734&quot;/&gt;&lt;wsp:rsid wsp:val=&quot;00883C0F&quot;/&gt;&lt;wsp:rsid wsp:val=&quot;00885BFE&quot;/&gt;&lt;wsp:rsid wsp:val=&quot;008908F8&quot;/&gt;&lt;wsp:rsid wsp:val=&quot;008A356A&quot;/&gt;&lt;wsp:rsid wsp:val=&quot;008A4351&quot;/&gt;&lt;wsp:rsid wsp:val=&quot;008B58BC&quot;/&gt;&lt;wsp:rsid wsp:val=&quot;008C2037&quot;/&gt;&lt;wsp:rsid wsp:val=&quot;008C4C4A&quot;/&gt;&lt;wsp:rsid wsp:val=&quot;008D09A5&quot;/&gt;&lt;wsp:rsid wsp:val=&quot;008D28F6&quot;/&gt;&lt;wsp:rsid wsp:val=&quot;008D6BDC&quot;/&gt;&lt;wsp:rsid wsp:val=&quot;008D7060&quot;/&gt;&lt;wsp:rsid wsp:val=&quot;008E0BEF&quot;/&gt;&lt;wsp:rsid wsp:val=&quot;008E3EDF&quot;/&gt;&lt;wsp:rsid wsp:val=&quot;008E59D0&quot;/&gt;&lt;wsp:rsid wsp:val=&quot;008E6EE9&quot;/&gt;&lt;wsp:rsid wsp:val=&quot;008F3CD2&quot;/&gt;&lt;wsp:rsid wsp:val=&quot;008F6149&quot;/&gt;&lt;wsp:rsid wsp:val=&quot;00902E45&quot;/&gt;&lt;wsp:rsid wsp:val=&quot;00905AE3&quot;/&gt;&lt;wsp:rsid wsp:val=&quot;009133A7&quot;/&gt;&lt;wsp:rsid wsp:val=&quot;00914E6A&quot;/&gt;&lt;wsp:rsid wsp:val=&quot;00915475&quot;/&gt;&lt;wsp:rsid wsp:val=&quot;009178F3&quot;/&gt;&lt;wsp:rsid wsp:val=&quot;0092142F&quot;/&gt;&lt;wsp:rsid wsp:val=&quot;0092603C&quot;/&gt;&lt;wsp:rsid wsp:val=&quot;0092791C&quot;/&gt;&lt;wsp:rsid wsp:val=&quot;009356D3&quot;/&gt;&lt;wsp:rsid wsp:val=&quot;00937A2E&quot;/&gt;&lt;wsp:rsid wsp:val=&quot;0094074E&quot;/&gt;&lt;wsp:rsid wsp:val=&quot;00941B8B&quot;/&gt;&lt;wsp:rsid wsp:val=&quot;00943D80&quot;/&gt;&lt;wsp:rsid wsp:val=&quot;00952C08&quot;/&gt;&lt;wsp:rsid wsp:val=&quot;00952CE0&quot;/&gt;&lt;wsp:rsid wsp:val=&quot;00957F50&quot;/&gt;&lt;wsp:rsid wsp:val=&quot;0096297B&quot;/&gt;&lt;wsp:rsid wsp:val=&quot;00965A96&quot;/&gt;&lt;wsp:rsid wsp:val=&quot;009707CC&quot;/&gt;&lt;wsp:rsid wsp:val=&quot;009707D7&quot;/&gt;&lt;wsp:rsid wsp:val=&quot;00975788&quot;/&gt;&lt;wsp:rsid wsp:val=&quot;00975BA4&quot;/&gt;&lt;wsp:rsid wsp:val=&quot;00977FD4&quot;/&gt;&lt;wsp:rsid wsp:val=&quot;0098148D&quot;/&gt;&lt;wsp:rsid wsp:val=&quot;00982419&quot;/&gt;&lt;wsp:rsid wsp:val=&quot;0098462C&quot;/&gt;&lt;wsp:rsid wsp:val=&quot;00986685&quot;/&gt;&lt;wsp:rsid wsp:val=&quot;00990E7C&quot;/&gt;&lt;wsp:rsid wsp:val=&quot;009934CA&quot;/&gt;&lt;wsp:rsid wsp:val=&quot;00993B37&quot;/&gt;&lt;wsp:rsid wsp:val=&quot;009A1A8A&quot;/&gt;&lt;wsp:rsid wsp:val=&quot;009A4416&quot;/&gt;&lt;wsp:rsid wsp:val=&quot;009A60DB&quot;/&gt;&lt;wsp:rsid wsp:val=&quot;009A7BF0&quot;/&gt;&lt;wsp:rsid wsp:val=&quot;009B0FB5&quot;/&gt;&lt;wsp:rsid wsp:val=&quot;009B199E&quot;/&gt;&lt;wsp:rsid wsp:val=&quot;009C02F9&quot;/&gt;&lt;wsp:rsid wsp:val=&quot;009C1D73&quot;/&gt;&lt;wsp:rsid wsp:val=&quot;009C21BB&quot;/&gt;&lt;wsp:rsid wsp:val=&quot;009C2245&quot;/&gt;&lt;wsp:rsid wsp:val=&quot;009C2DCD&quot;/&gt;&lt;wsp:rsid wsp:val=&quot;009C6494&quot;/&gt;&lt;wsp:rsid wsp:val=&quot;009E0D68&quot;/&gt;&lt;wsp:rsid wsp:val=&quot;009E39F2&quot;/&gt;&lt;wsp:rsid wsp:val=&quot;009E43B9&quot;/&gt;&lt;wsp:rsid wsp:val=&quot;009E65C5&quot;/&gt;&lt;wsp:rsid wsp:val=&quot;009F0A05&quot;/&gt;&lt;wsp:rsid wsp:val=&quot;009F336B&quot;/&gt;&lt;wsp:rsid wsp:val=&quot;009F369F&quot;/&gt;&lt;wsp:rsid wsp:val=&quot;009F5812&quot;/&gt;&lt;wsp:rsid wsp:val=&quot;00A00CB1&quot;/&gt;&lt;wsp:rsid wsp:val=&quot;00A0271D&quot;/&gt;&lt;wsp:rsid wsp:val=&quot;00A035C1&quot;/&gt;&lt;wsp:rsid wsp:val=&quot;00A136C5&quot;/&gt;&lt;wsp:rsid wsp:val=&quot;00A14214&quot;/&gt;&lt;wsp:rsid wsp:val=&quot;00A4030B&quot;/&gt;&lt;wsp:rsid wsp:val=&quot;00A41887&quot;/&gt;&lt;wsp:rsid wsp:val=&quot;00A538FD&quot;/&gt;&lt;wsp:rsid wsp:val=&quot;00A5676E&quot;/&gt;&lt;wsp:rsid wsp:val=&quot;00A57E33&quot;/&gt;&lt;wsp:rsid wsp:val=&quot;00A63E84&quot;/&gt;&lt;wsp:rsid wsp:val=&quot;00A73F2D&quot;/&gt;&lt;wsp:rsid wsp:val=&quot;00A74FC1&quot;/&gt;&lt;wsp:rsid wsp:val=&quot;00A76252&quot;/&gt;&lt;wsp:rsid wsp:val=&quot;00A81D13&quot;/&gt;&lt;wsp:rsid wsp:val=&quot;00A81F35&quot;/&gt;&lt;wsp:rsid wsp:val=&quot;00A90DC2&quot;/&gt;&lt;wsp:rsid wsp:val=&quot;00A93585&quot;/&gt;&lt;wsp:rsid wsp:val=&quot;00A9389A&quot;/&gt;&lt;wsp:rsid wsp:val=&quot;00A96FCE&quot;/&gt;&lt;wsp:rsid wsp:val=&quot;00A97AFE&quot;/&gt;&lt;wsp:rsid wsp:val=&quot;00AA27D4&quot;/&gt;&lt;wsp:rsid wsp:val=&quot;00AA3280&quot;/&gt;&lt;wsp:rsid wsp:val=&quot;00AB37A9&quot;/&gt;&lt;wsp:rsid wsp:val=&quot;00AB4952&quot;/&gt;&lt;wsp:rsid wsp:val=&quot;00AB55B6&quot;/&gt;&lt;wsp:rsid wsp:val=&quot;00AB7936&quot;/&gt;&lt;wsp:rsid wsp:val=&quot;00AC4C55&quot;/&gt;&lt;wsp:rsid wsp:val=&quot;00AC5383&quot;/&gt;&lt;wsp:rsid wsp:val=&quot;00AD65F8&quot;/&gt;&lt;wsp:rsid wsp:val=&quot;00AE2B24&quot;/&gt;&lt;wsp:rsid wsp:val=&quot;00AE5BD1&quot;/&gt;&lt;wsp:rsid wsp:val=&quot;00AE605D&quot;/&gt;&lt;wsp:rsid wsp:val=&quot;00AE7B12&quot;/&gt;&lt;wsp:rsid wsp:val=&quot;00AF2748&quot;/&gt;&lt;wsp:rsid wsp:val=&quot;00AF41E4&quot;/&gt;&lt;wsp:rsid wsp:val=&quot;00B03F03&quot;/&gt;&lt;wsp:rsid wsp:val=&quot;00B068E4&quot;/&gt;&lt;wsp:rsid wsp:val=&quot;00B1488E&quot;/&gt;&lt;wsp:rsid wsp:val=&quot;00B14C92&quot;/&gt;&lt;wsp:rsid wsp:val=&quot;00B14DF1&quot;/&gt;&lt;wsp:rsid wsp:val=&quot;00B208E6&quot;/&gt;&lt;wsp:rsid wsp:val=&quot;00B239C5&quot;/&gt;&lt;wsp:rsid wsp:val=&quot;00B41F8C&quot;/&gt;&lt;wsp:rsid wsp:val=&quot;00B47389&quot;/&gt;&lt;wsp:rsid wsp:val=&quot;00B51939&quot;/&gt;&lt;wsp:rsid wsp:val=&quot;00B53915&quot;/&gt;&lt;wsp:rsid wsp:val=&quot;00B619CB&quot;/&gt;&lt;wsp:rsid wsp:val=&quot;00B62C21&quot;/&gt;&lt;wsp:rsid wsp:val=&quot;00B641D2&quot;/&gt;&lt;wsp:rsid wsp:val=&quot;00B662C9&quot;/&gt;&lt;wsp:rsid wsp:val=&quot;00B67C35&quot;/&gt;&lt;wsp:rsid wsp:val=&quot;00B75C5D&quot;/&gt;&lt;wsp:rsid wsp:val=&quot;00B776EB&quot;/&gt;&lt;wsp:rsid wsp:val=&quot;00B84408&quot;/&gt;&lt;wsp:rsid wsp:val=&quot;00B8486D&quot;/&gt;&lt;wsp:rsid wsp:val=&quot;00B84BD4&quot;/&gt;&lt;wsp:rsid wsp:val=&quot;00B94107&quot;/&gt;&lt;wsp:rsid wsp:val=&quot;00B9667C&quot;/&gt;&lt;wsp:rsid wsp:val=&quot;00B97CB5&quot;/&gt;&lt;wsp:rsid wsp:val=&quot;00BA115C&quot;/&gt;&lt;wsp:rsid wsp:val=&quot;00BA1A65&quot;/&gt;&lt;wsp:rsid wsp:val=&quot;00BA2E3D&quot;/&gt;&lt;wsp:rsid wsp:val=&quot;00BA4501&quot;/&gt;&lt;wsp:rsid wsp:val=&quot;00BA7539&quot;/&gt;&lt;wsp:rsid wsp:val=&quot;00BB0CFA&quot;/&gt;&lt;wsp:rsid wsp:val=&quot;00BB3DBF&quot;/&gt;&lt;wsp:rsid wsp:val=&quot;00BB5E20&quot;/&gt;&lt;wsp:rsid wsp:val=&quot;00BB5E39&quot;/&gt;&lt;wsp:rsid wsp:val=&quot;00BC3BA6&quot;/&gt;&lt;wsp:rsid wsp:val=&quot;00BC794E&quot;/&gt;&lt;wsp:rsid wsp:val=&quot;00BC7F06&quot;/&gt;&lt;wsp:rsid wsp:val=&quot;00BD3C9D&quot;/&gt;&lt;wsp:rsid wsp:val=&quot;00BD4431&quot;/&gt;&lt;wsp:rsid wsp:val=&quot;00BD444C&quot;/&gt;&lt;wsp:rsid wsp:val=&quot;00BD4AEF&quot;/&gt;&lt;wsp:rsid wsp:val=&quot;00BD513B&quot;/&gt;&lt;wsp:rsid wsp:val=&quot;00BD603B&quot;/&gt;&lt;wsp:rsid wsp:val=&quot;00BE268B&quot;/&gt;&lt;wsp:rsid wsp:val=&quot;00BE55BA&quot;/&gt;&lt;wsp:rsid wsp:val=&quot;00BF23C8&quot;/&gt;&lt;wsp:rsid wsp:val=&quot;00BF255A&quot;/&gt;&lt;wsp:rsid wsp:val=&quot;00BF7FD5&quot;/&gt;&lt;wsp:rsid wsp:val=&quot;00C04811&quot;/&gt;&lt;wsp:rsid wsp:val=&quot;00C15CEC&quot;/&gt;&lt;wsp:rsid wsp:val=&quot;00C16852&quot;/&gt;&lt;wsp:rsid wsp:val=&quot;00C21153&quot;/&gt;&lt;wsp:rsid wsp:val=&quot;00C25A77&quot;/&gt;&lt;wsp:rsid wsp:val=&quot;00C35598&quot;/&gt;&lt;wsp:rsid wsp:val=&quot;00C358BF&quot;/&gt;&lt;wsp:rsid wsp:val=&quot;00C364C6&quot;/&gt;&lt;wsp:rsid wsp:val=&quot;00C36721&quot;/&gt;&lt;wsp:rsid wsp:val=&quot;00C37313&quot;/&gt;&lt;wsp:rsid wsp:val=&quot;00C4072B&quot;/&gt;&lt;wsp:rsid wsp:val=&quot;00C41CB5&quot;/&gt;&lt;wsp:rsid wsp:val=&quot;00C44509&quot;/&gt;&lt;wsp:rsid wsp:val=&quot;00C51AEA&quot;/&gt;&lt;wsp:rsid wsp:val=&quot;00C53CE7&quot;/&gt;&lt;wsp:rsid wsp:val=&quot;00C53E09&quot;/&gt;&lt;wsp:rsid wsp:val=&quot;00C561AC&quot;/&gt;&lt;wsp:rsid wsp:val=&quot;00C61525&quot;/&gt;&lt;wsp:rsid wsp:val=&quot;00C63F77&quot;/&gt;&lt;wsp:rsid wsp:val=&quot;00C65FD0&quot;/&gt;&lt;wsp:rsid wsp:val=&quot;00C66A53&quot;/&gt;&lt;wsp:rsid wsp:val=&quot;00C72FA2&quot;/&gt;&lt;wsp:rsid wsp:val=&quot;00C73B86&quot;/&gt;&lt;wsp:rsid wsp:val=&quot;00C7529F&quot;/&gt;&lt;wsp:rsid wsp:val=&quot;00C92231&quot;/&gt;&lt;wsp:rsid wsp:val=&quot;00C93541&quot;/&gt;&lt;wsp:rsid wsp:val=&quot;00C97196&quot;/&gt;&lt;wsp:rsid wsp:val=&quot;00CA2300&quot;/&gt;&lt;wsp:rsid wsp:val=&quot;00CA2C2F&quot;/&gt;&lt;wsp:rsid wsp:val=&quot;00CA2CD8&quot;/&gt;&lt;wsp:rsid wsp:val=&quot;00CA3E2F&quot;/&gt;&lt;wsp:rsid wsp:val=&quot;00CA7192&quot;/&gt;&lt;wsp:rsid wsp:val=&quot;00CB63DE&quot;/&gt;&lt;wsp:rsid wsp:val=&quot;00CC2646&quot;/&gt;&lt;wsp:rsid wsp:val=&quot;00CD0CF0&quot;/&gt;&lt;wsp:rsid wsp:val=&quot;00CD7D0C&quot;/&gt;&lt;wsp:rsid wsp:val=&quot;00CE3140&quot;/&gt;&lt;wsp:rsid wsp:val=&quot;00CE587E&quot;/&gt;&lt;wsp:rsid wsp:val=&quot;00CE6225&quot;/&gt;&lt;wsp:rsid wsp:val=&quot;00CF4D94&quot;/&gt;&lt;wsp:rsid wsp:val=&quot;00CF74BA&quot;/&gt;&lt;wsp:rsid wsp:val=&quot;00D01977&quot;/&gt;&lt;wsp:rsid wsp:val=&quot;00D0682E&quot;/&gt;&lt;wsp:rsid wsp:val=&quot;00D1233C&quot;/&gt;&lt;wsp:rsid wsp:val=&quot;00D2084D&quot;/&gt;&lt;wsp:rsid wsp:val=&quot;00D45A7A&quot;/&gt;&lt;wsp:rsid wsp:val=&quot;00D475D6&quot;/&gt;&lt;wsp:rsid wsp:val=&quot;00D53584&quot;/&gt;&lt;wsp:rsid wsp:val=&quot;00D57960&quot;/&gt;&lt;wsp:rsid wsp:val=&quot;00D60857&quot;/&gt;&lt;wsp:rsid wsp:val=&quot;00D652B6&quot;/&gt;&lt;wsp:rsid wsp:val=&quot;00D652BE&quot;/&gt;&lt;wsp:rsid wsp:val=&quot;00D71B27&quot;/&gt;&lt;wsp:rsid wsp:val=&quot;00D730C0&quot;/&gt;&lt;wsp:rsid wsp:val=&quot;00D74DCB&quot;/&gt;&lt;wsp:rsid wsp:val=&quot;00D76516&quot;/&gt;&lt;wsp:rsid wsp:val=&quot;00D80130&quot;/&gt;&lt;wsp:rsid wsp:val=&quot;00D806FE&quot;/&gt;&lt;wsp:rsid wsp:val=&quot;00D81AE2&quot;/&gt;&lt;wsp:rsid wsp:val=&quot;00D81B66&quot;/&gt;&lt;wsp:rsid wsp:val=&quot;00D8235F&quot;/&gt;&lt;wsp:rsid wsp:val=&quot;00D8314A&quot;/&gt;&lt;wsp:rsid wsp:val=&quot;00D87565&quot;/&gt;&lt;wsp:rsid wsp:val=&quot;00D9219E&quot;/&gt;&lt;wsp:rsid wsp:val=&quot;00D93D67&quot;/&gt;&lt;wsp:rsid wsp:val=&quot;00DA2456&quot;/&gt;&lt;wsp:rsid wsp:val=&quot;00DA2A59&quot;/&gt;&lt;wsp:rsid wsp:val=&quot;00DB7756&quot;/&gt;&lt;wsp:rsid wsp:val=&quot;00DC1963&quot;/&gt;&lt;wsp:rsid wsp:val=&quot;00DC59D2&quot;/&gt;&lt;wsp:rsid wsp:val=&quot;00DC5ED7&quot;/&gt;&lt;wsp:rsid wsp:val=&quot;00DC76C9&quot;/&gt;&lt;wsp:rsid wsp:val=&quot;00DD4E63&quot;/&gt;&lt;wsp:rsid wsp:val=&quot;00DD73D1&quot;/&gt;&lt;wsp:rsid wsp:val=&quot;00DE2FAD&quot;/&gt;&lt;wsp:rsid wsp:val=&quot;00DF0E05&quot;/&gt;&lt;wsp:rsid wsp:val=&quot;00DF29F3&quot;/&gt;&lt;wsp:rsid wsp:val=&quot;00DF2B4B&quot;/&gt;&lt;wsp:rsid wsp:val=&quot;00DF4E5F&quot;/&gt;&lt;wsp:rsid wsp:val=&quot;00DF564E&quot;/&gt;&lt;wsp:rsid wsp:val=&quot;00DF6E1D&quot;/&gt;&lt;wsp:rsid wsp:val=&quot;00DF7016&quot;/&gt;&lt;wsp:rsid wsp:val=&quot;00E00060&quot;/&gt;&lt;wsp:rsid wsp:val=&quot;00E00708&quot;/&gt;&lt;wsp:rsid wsp:val=&quot;00E024D3&quot;/&gt;&lt;wsp:rsid wsp:val=&quot;00E077FB&quot;/&gt;&lt;wsp:rsid wsp:val=&quot;00E1106F&quot;/&gt;&lt;wsp:rsid wsp:val=&quot;00E14C36&quot;/&gt;&lt;wsp:rsid wsp:val=&quot;00E17B3C&quot;/&gt;&lt;wsp:rsid wsp:val=&quot;00E217DE&quot;/&gt;&lt;wsp:rsid wsp:val=&quot;00E22EF3&quot;/&gt;&lt;wsp:rsid wsp:val=&quot;00E23169&quot;/&gt;&lt;wsp:rsid wsp:val=&quot;00E32BAA&quot;/&gt;&lt;wsp:rsid wsp:val=&quot;00E333E3&quot;/&gt;&lt;wsp:rsid wsp:val=&quot;00E35CC6&quot;/&gt;&lt;wsp:rsid wsp:val=&quot;00E50F12&quot;/&gt;&lt;wsp:rsid wsp:val=&quot;00E53273&quot;/&gt;&lt;wsp:rsid wsp:val=&quot;00E56AC5&quot;/&gt;&lt;wsp:rsid wsp:val=&quot;00E57E13&quot;/&gt;&lt;wsp:rsid wsp:val=&quot;00E61D2A&quot;/&gt;&lt;wsp:rsid wsp:val=&quot;00E6375C&quot;/&gt;&lt;wsp:rsid wsp:val=&quot;00E65053&quot;/&gt;&lt;wsp:rsid wsp:val=&quot;00E6554B&quot;/&gt;&lt;wsp:rsid wsp:val=&quot;00E656D4&quot;/&gt;&lt;wsp:rsid wsp:val=&quot;00E71CAA&quot;/&gt;&lt;wsp:rsid wsp:val=&quot;00E82E2A&quot;/&gt;&lt;wsp:rsid wsp:val=&quot;00E8330A&quot;/&gt;&lt;wsp:rsid wsp:val=&quot;00E86D2C&quot;/&gt;&lt;wsp:rsid wsp:val=&quot;00E91C54&quot;/&gt;&lt;wsp:rsid wsp:val=&quot;00E9419C&quot;/&gt;&lt;wsp:rsid wsp:val=&quot;00E948C4&quot;/&gt;&lt;wsp:rsid wsp:val=&quot;00E9590D&quot;/&gt;&lt;wsp:rsid wsp:val=&quot;00EA45E3&quot;/&gt;&lt;wsp:rsid wsp:val=&quot;00EB372A&quot;/&gt;&lt;wsp:rsid wsp:val=&quot;00EB63C3&quot;/&gt;&lt;wsp:rsid wsp:val=&quot;00EC12FC&quot;/&gt;&lt;wsp:rsid wsp:val=&quot;00ED1FDB&quot;/&gt;&lt;wsp:rsid wsp:val=&quot;00ED38CF&quot;/&gt;&lt;wsp:rsid wsp:val=&quot;00ED3CEE&quot;/&gt;&lt;wsp:rsid wsp:val=&quot;00EE0842&quot;/&gt;&lt;wsp:rsid wsp:val=&quot;00EE0D14&quot;/&gt;&lt;wsp:rsid wsp:val=&quot;00EE288D&quot;/&gt;&lt;wsp:rsid wsp:val=&quot;00EE3793&quot;/&gt;&lt;wsp:rsid wsp:val=&quot;00EE3F66&quot;/&gt;&lt;wsp:rsid wsp:val=&quot;00EE5421&quot;/&gt;&lt;wsp:rsid wsp:val=&quot;00EF19DA&quot;/&gt;&lt;wsp:rsid wsp:val=&quot;00EF248C&quot;/&gt;&lt;wsp:rsid wsp:val=&quot;00EF5F1E&quot;/&gt;&lt;wsp:rsid wsp:val=&quot;00EF7671&quot;/&gt;&lt;wsp:rsid wsp:val=&quot;00F01DB9&quot;/&gt;&lt;wsp:rsid wsp:val=&quot;00F02694&quot;/&gt;&lt;wsp:rsid wsp:val=&quot;00F03403&quot;/&gt;&lt;wsp:rsid wsp:val=&quot;00F10A4B&quot;/&gt;&lt;wsp:rsid wsp:val=&quot;00F10EC0&quot;/&gt;&lt;wsp:rsid wsp:val=&quot;00F13997&quot;/&gt;&lt;wsp:rsid wsp:val=&quot;00F143DA&quot;/&gt;&lt;wsp:rsid wsp:val=&quot;00F16986&quot;/&gt;&lt;wsp:rsid wsp:val=&quot;00F202E7&quot;/&gt;&lt;wsp:rsid wsp:val=&quot;00F20EBB&quot;/&gt;&lt;wsp:rsid wsp:val=&quot;00F30EF2&quot;/&gt;&lt;wsp:rsid wsp:val=&quot;00F34B10&quot;/&gt;&lt;wsp:rsid wsp:val=&quot;00F37124&quot;/&gt;&lt;wsp:rsid wsp:val=&quot;00F40864&quot;/&gt;&lt;wsp:rsid wsp:val=&quot;00F44185&quot;/&gt;&lt;wsp:rsid wsp:val=&quot;00F506E8&quot;/&gt;&lt;wsp:rsid wsp:val=&quot;00F53F49&quot;/&gt;&lt;wsp:rsid wsp:val=&quot;00F55D6F&quot;/&gt;&lt;wsp:rsid wsp:val=&quot;00F561B4&quot;/&gt;&lt;wsp:rsid wsp:val=&quot;00F60453&quot;/&gt;&lt;wsp:rsid wsp:val=&quot;00F60D55&quot;/&gt;&lt;wsp:rsid wsp:val=&quot;00F61A2F&quot;/&gt;&lt;wsp:rsid wsp:val=&quot;00F635DF&quot;/&gt;&lt;wsp:rsid wsp:val=&quot;00F655DC&quot;/&gt;&lt;wsp:rsid wsp:val=&quot;00F66F50&quot;/&gt;&lt;wsp:rsid wsp:val=&quot;00F67356&quot;/&gt;&lt;wsp:rsid wsp:val=&quot;00F67828&quot;/&gt;&lt;wsp:rsid wsp:val=&quot;00F7278B&quot;/&gt;&lt;wsp:rsid wsp:val=&quot;00F753B4&quot;/&gt;&lt;wsp:rsid wsp:val=&quot;00F80592&quot;/&gt;&lt;wsp:rsid wsp:val=&quot;00F80810&quot;/&gt;&lt;wsp:rsid wsp:val=&quot;00F8714C&quot;/&gt;&lt;wsp:rsid wsp:val=&quot;00F939D9&quot;/&gt;&lt;wsp:rsid wsp:val=&quot;00F959E8&quot;/&gt;&lt;wsp:rsid wsp:val=&quot;00FA02EA&quot;/&gt;&lt;wsp:rsid wsp:val=&quot;00FA2A2E&quot;/&gt;&lt;wsp:rsid wsp:val=&quot;00FA595A&quot;/&gt;&lt;wsp:rsid wsp:val=&quot;00FA6FA5&quot;/&gt;&lt;wsp:rsid wsp:val=&quot;00FB4F23&quot;/&gt;&lt;wsp:rsid wsp:val=&quot;00FB6762&quot;/&gt;&lt;wsp:rsid wsp:val=&quot;00FB6EE5&quot;/&gt;&lt;wsp:rsid wsp:val=&quot;00FB76A8&quot;/&gt;&lt;wsp:rsid wsp:val=&quot;00FB7EC3&quot;/&gt;&lt;wsp:rsid wsp:val=&quot;00FC0E77&quot;/&gt;&lt;wsp:rsid wsp:val=&quot;00FC0F21&quot;/&gt;&lt;wsp:rsid wsp:val=&quot;00FC3ED9&quot;/&gt;&lt;wsp:rsid wsp:val=&quot;00FC756C&quot;/&gt;&lt;wsp:rsid wsp:val=&quot;00FE2266&quot;/&gt;&lt;wsp:rsid wsp:val=&quot;00FF0850&quot;/&gt;&lt;wsp:rsid wsp:val=&quot;61B62622&quot;/&gt;&lt;/wsp:rsids&gt;&lt;/w:docPr&gt;&lt;w:body&gt;&lt;wx:sect&gt;&lt;w:p wsp:rsidR=&quot;00000000&quot; wsp:rsidRPr=&quot;00B068E4&quot; wsp:rsidRDefault=&quot;00B068E4&quot; wsp:rsidP=&quot;00B068E4&quot;&gt;&lt;m:oMathPara&gt;&lt;m:oMath&gt;&lt;m:r&gt;&lt;w:rPr&gt;&lt;w:rFonts w:ascii=&quot;Cambria Math&quot; w:h-ansi=&quot;Cambria Math&quot;/&gt;&lt;wx:font wx:val=&quot;Cambria Math&quot;/&gt;&lt;w:i/&gt;&lt;w:sz w:val=&quot;28&quot;/&gt;&lt;w:lang w:val=&quot;EN-US&quot;/&gt;&lt;/w:rPr&gt;&lt;m:t&gt;FP&lt;/m:t&gt;&lt;/m:r&gt;&lt;m:r&gt;&lt;w:rPr&gt;&lt;w:rFonts w:ascii=&quot;Cambria Math&quot; w:h-ansi=&quot;Cambria Math&quot;/&gt;&lt;wx:font wx:val=&quot;Cambria Math&quot;/&gt;&lt;w:i/&gt;&lt;w:sz w:val=&quot;28&quot;/&gt;&lt;/w:rPr&gt;&lt;m:t&gt;=483 Г—&lt;/m:t&gt;&lt;/m:r&gt;&lt;m:d&gt;&lt;m:dPr&gt;&lt;m:ctrlPr&gt;&lt;w:rPr&gt;&lt;w:rFonts w:ascii=&quot;Cambria Math&quot; w:h-ansi=&quot;Cambria Math&quot;/&gt;&lt;wx:font wx:val=&quot;Cambria Math&quot;/&gt;&lt;w:i/&gt;&lt;w:sz w:val=&quot;28&quot;/&gt;&lt;/w:rPr&gt;&lt;/m:ctrlPr&gt;&lt;/m:dPr&gt;&lt;m:e&gt;&lt;m:r&gt;&lt;w:rPr&gt;&lt;w:rFonts w:ascii=&quot;Cambria Math&quot; w:h-ansi=&quot;Cambria Math&quot;/&gt;&lt;wx:font wx:val=&quot;Cambria Math&quot;/&gt;&lt;w:i/&gt;&lt;w:sz w:val=&quot;28&quot;/&gt;&lt;/w:rPr&gt;&lt;m:t&gt;0,65+0,01Г—44&lt;/m:t&gt;&lt;/m:r&gt;&lt;/m:e&gt;&lt;/m:d&gt;&lt;m:r&gt;&lt;w:rPr&gt;&lt;w:rFonts w:ascii=&quot;Cambria Math&quot; w:fareast=&quot;Times New Roman&quot; w:h-ansi=&quot;Cambria Math&quot;/&gt;&lt;wx:font wx:val=&quot;Cambria Math&quot;/&gt;&lt;w:i/&gt;&lt;w:sz w:val=&quot;28&quot;/&gt;&lt;/w:rPr&gt;&lt;m:t&gt;=526,47&lt;/m:t&gt;&lt;/m:r&gt;&lt;/m:oMath&gt;&lt;/m:oMathPara&gt;&lt;/w:p&gt;&lt;w:sectPr wsp:rsidR=&quot;00000000&quot; wsp:rsidRPr=&quot;00B068E4&quot;&gt;&lt;w:pgSz w:w=&quot;12240&quot; w:h=&quot;15840&quot;/&gt;&lt;w:pgMar w:top=&quot;1134&quot; w:right=&quot;850&quot; w:bottom=&quot;1134&quot; w:left=&quot;1701&quot; w:header=&quot;720&quot; w:footer=&quot;720&quot; w:gutter=&quot;0&quot;/&gt;&lt;w:cols w:space=&quot;720&quot;/&gt;&lt;/w:sectPr&gt;&lt;/wx:sect&gt;&lt;/w:body&gt;&lt;/w:wordDocument&gt;">
-            <v:imagedata r:id="rId19" o:title="" chromakey="white"/>
+          <v:shape id="_x0000_i1028" type="#_x0000_t75" style="width:250.35pt;height:18.55pt" equationxml="&lt;?xml version=&quot;1.0&quot; encoding=&quot;UTF-8&quot; standalone=&quot;yes&quot;?&gt;&#10;&lt;?mso-application progid=&quot;Word.Document&quot;?&gt;&#10;&lt;w:wordDocument xmlns:aml=&quot;http://schemas.microsoft.com/aml/2001/core&quot; xmlns:wpc=&quot;http://schemas.microsoft.com/office/word/2010/wordprocessingCanvas&quot; xmlns:cx=&quot;http://schemas.microsoft.com/office/drawing/2014/chartex&quot; xmlns:cx1=&quot;http://schemas.microsoft.com/office/drawing/2015/9/8/chartex&quot; xmlns:cx2=&quot;http://schemas.microsoft.com/office/drawing/2015/10/21/chartex&quot; xmlns:cx3=&quot;http://schemas.microsoft.com/office/drawing/2016/5/9/chartex&quot; xmlns:cx4=&quot;http://schemas.microsoft.com/office/drawing/2016/5/10/chartex&quot; xmlns:cx5=&quot;http://schemas.microsoft.com/office/drawing/2016/5/11/chartex&quot; xmlns:cx6=&quot;http://schemas.microsoft.com/office/drawing/2016/5/12/chartex&quot; xmlns:cx7=&quot;http://schemas.microsoft.com/office/drawing/2016/5/13/chartex&quot; xmlns:cx8=&quot;http://schemas.microsoft.com/office/drawing/2016/5/14/chartex&quot; xmlns:dt=&quot;uuid:C2F41010-65B3-11d1-A29F-00AA00C14882&quot; xmlns:mc=&quot;http://schemas.openxmlformats.org/markup-compatibility/2006&quot; xmlns:aink=&quot;http://schemas.microsoft.com/office/drawing/2016/ink&quot; xmlns:am3d=&quot;http://schemas.microsoft.com/office/drawing/2017/model3d&quot; xmlns:o=&quot;urn:schemas-microsoft-com:office:office&quot; xmlns:m=&quot;http://schemas.openxmlformats.org/officeDocument/2006/math&quot; xmlns:v=&quot;urn:schemas-microsoft-com:vml&quot; xmlns:w10=&quot;urn:schemas-microsoft-com:office:word&quot; xmlns:w=&quot;http://schemas.microsoft.com/office/word/2003/wordml&quot; xmlns:wx=&quot;http://schemas.microsoft.com/office/word/2003/auxHint&quot; xmlns:wne=&quot;http://schemas.microsoft.com/office/word/2006/wordml&quot; xmlns:wsp=&quot;http://schemas.microsoft.com/office/word/2003/wordml/sp2&quot; xmlns:sl=&quot;http://schemas.microsoft.com/schemaLibrary/2003/core&quot; w:macrosPresent=&quot;no&quot; w:embeddedObjPresent=&quot;no&quot; w:ocxPresent=&quot;no&quot; xml:space=&quot;preserve&quot;&gt;&lt;w:ignoreSubtree w:val=&quot;http://schemas.microsoft.com/office/word/2003/wordml/sp2&quot;/&gt;&lt;o:DocumentProperties&gt;&lt;o:Version&gt;16&lt;/o:Version&gt;&lt;/o:DocumentProperties&gt;&lt;w:docPr&gt;&lt;w:view w:val=&quot;print&quot;/&gt;&lt;w:zoom w:percent=&quot;140&quot;/&gt;&lt;w:doNotEmbedSystemFonts/&gt;&lt;w:defaultTabStop w:val=&quot;708&quot;/&gt;&lt;w:autoHyphenation/&gt;&lt;w:punctuationKerning/&gt;&lt;w:characterSpacingControl w:val=&quot;DontCompress&quot;/&gt;&lt;w:optimizeForBrowser/&gt;&lt;w:relyOnVML/&gt;&lt;w:allowPNG/&gt;&lt;w:validateAgainstSchema/&gt;&lt;w:saveInvalidXML w:val=&quot;off&quot;/&gt;&lt;w:ignoreMixedContent w:val=&quot;off&quot;/&gt;&lt;w:alwaysShowPlaceholderText w:val=&quot;off&quot;/&gt;&lt;w:compat&gt;&lt;w:breakWrappedTables/&gt;&lt;w:snapToGridInCell/&gt;&lt;w:wrapTextWithPunct/&gt;&lt;w:useAsianBreakRules/&gt;&lt;w:dontGrowAutofit/&gt;&lt;w:useFELayout/&gt;&lt;/w:compat&gt;&lt;wsp:rsids&gt;&lt;wsp:rsidRoot wsp:val=&quot;00A9389A&quot;/&gt;&lt;wsp:rsid wsp:val=&quot;0000017B&quot;/&gt;&lt;wsp:rsid wsp:val=&quot;0000186C&quot;/&gt;&lt;wsp:rsid wsp:val=&quot;00003BD0&quot;/&gt;&lt;wsp:rsid wsp:val=&quot;000048C2&quot;/&gt;&lt;wsp:rsid wsp:val=&quot;000112F6&quot;/&gt;&lt;wsp:rsid wsp:val=&quot;00013DDE&quot;/&gt;&lt;wsp:rsid wsp:val=&quot;00016E48&quot;/&gt;&lt;wsp:rsid wsp:val=&quot;00025D18&quot;/&gt;&lt;wsp:rsid wsp:val=&quot;00030DA3&quot;/&gt;&lt;wsp:rsid wsp:val=&quot;000310FD&quot;/&gt;&lt;wsp:rsid wsp:val=&quot;000357C8&quot;/&gt;&lt;wsp:rsid wsp:val=&quot;00037039&quot;/&gt;&lt;wsp:rsid wsp:val=&quot;00042216&quot;/&gt;&lt;wsp:rsid wsp:val=&quot;0004442C&quot;/&gt;&lt;wsp:rsid wsp:val=&quot;00050475&quot;/&gt;&lt;wsp:rsid wsp:val=&quot;0005420D&quot;/&gt;&lt;wsp:rsid wsp:val=&quot;000545B1&quot;/&gt;&lt;wsp:rsid wsp:val=&quot;000573FC&quot;/&gt;&lt;wsp:rsid wsp:val=&quot;00060CE6&quot;/&gt;&lt;wsp:rsid wsp:val=&quot;000678D8&quot;/&gt;&lt;wsp:rsid wsp:val=&quot;00071D63&quot;/&gt;&lt;wsp:rsid wsp:val=&quot;000744A1&quot;/&gt;&lt;wsp:rsid wsp:val=&quot;0007565C&quot;/&gt;&lt;wsp:rsid wsp:val=&quot;00076FA8&quot;/&gt;&lt;wsp:rsid wsp:val=&quot;00077320&quot;/&gt;&lt;wsp:rsid wsp:val=&quot;00077BEF&quot;/&gt;&lt;wsp:rsid wsp:val=&quot;00082E23&quot;/&gt;&lt;wsp:rsid wsp:val=&quot;00084114&quot;/&gt;&lt;wsp:rsid wsp:val=&quot;00085F39&quot;/&gt;&lt;wsp:rsid wsp:val=&quot;00095D3D&quot;/&gt;&lt;wsp:rsid wsp:val=&quot;00095DF7&quot;/&gt;&lt;wsp:rsid wsp:val=&quot;000963B1&quot;/&gt;&lt;wsp:rsid wsp:val=&quot;00097669&quot;/&gt;&lt;wsp:rsid wsp:val=&quot;00097F8A&quot;/&gt;&lt;wsp:rsid wsp:val=&quot;000A015E&quot;/&gt;&lt;wsp:rsid wsp:val=&quot;000A075C&quot;/&gt;&lt;wsp:rsid wsp:val=&quot;000A1F81&quot;/&gt;&lt;wsp:rsid wsp:val=&quot;000A3313&quot;/&gt;&lt;wsp:rsid wsp:val=&quot;000A4544&quot;/&gt;&lt;wsp:rsid wsp:val=&quot;000A71B6&quot;/&gt;&lt;wsp:rsid wsp:val=&quot;000B2C1E&quot;/&gt;&lt;wsp:rsid wsp:val=&quot;000B5215&quot;/&gt;&lt;wsp:rsid wsp:val=&quot;000C3D5C&quot;/&gt;&lt;wsp:rsid wsp:val=&quot;000C76DE&quot;/&gt;&lt;wsp:rsid wsp:val=&quot;000D04DF&quot;/&gt;&lt;wsp:rsid wsp:val=&quot;000D4104&quot;/&gt;&lt;wsp:rsid wsp:val=&quot;000D4B4F&quot;/&gt;&lt;wsp:rsid wsp:val=&quot;000D5BAC&quot;/&gt;&lt;wsp:rsid wsp:val=&quot;000D7E4A&quot;/&gt;&lt;wsp:rsid wsp:val=&quot;000E0B28&quot;/&gt;&lt;wsp:rsid wsp:val=&quot;000E2F0B&quot;/&gt;&lt;wsp:rsid wsp:val=&quot;000E4C03&quot;/&gt;&lt;wsp:rsid wsp:val=&quot;000E5644&quot;/&gt;&lt;wsp:rsid wsp:val=&quot;000E5935&quot;/&gt;&lt;wsp:rsid wsp:val=&quot;000E63E5&quot;/&gt;&lt;wsp:rsid wsp:val=&quot;000E6566&quot;/&gt;&lt;wsp:rsid wsp:val=&quot;000E7DB2&quot;/&gt;&lt;wsp:rsid wsp:val=&quot;000F3ECE&quot;/&gt;&lt;wsp:rsid wsp:val=&quot;000F7CC5&quot;/&gt;&lt;wsp:rsid wsp:val=&quot;0010052C&quot;/&gt;&lt;wsp:rsid wsp:val=&quot;00101514&quot;/&gt;&lt;wsp:rsid wsp:val=&quot;00107CC4&quot;/&gt;&lt;wsp:rsid wsp:val=&quot;001112F4&quot;/&gt;&lt;wsp:rsid wsp:val=&quot;00117BB5&quot;/&gt;&lt;wsp:rsid wsp:val=&quot;00123635&quot;/&gt;&lt;wsp:rsid wsp:val=&quot;00127303&quot;/&gt;&lt;wsp:rsid wsp:val=&quot;00130CFC&quot;/&gt;&lt;wsp:rsid wsp:val=&quot;0013353B&quot;/&gt;&lt;wsp:rsid wsp:val=&quot;00141BEE&quot;/&gt;&lt;wsp:rsid wsp:val=&quot;00144B1E&quot;/&gt;&lt;wsp:rsid wsp:val=&quot;001462EC&quot;/&gt;&lt;wsp:rsid wsp:val=&quot;001653FB&quot;/&gt;&lt;wsp:rsid wsp:val=&quot;00166D04&quot;/&gt;&lt;wsp:rsid wsp:val=&quot;001670C2&quot;/&gt;&lt;wsp:rsid wsp:val=&quot;001739E5&quot;/&gt;&lt;wsp:rsid wsp:val=&quot;00174080&quot;/&gt;&lt;wsp:rsid wsp:val=&quot;001925DE&quot;/&gt;&lt;wsp:rsid wsp:val=&quot;00196212&quot;/&gt;&lt;wsp:rsid wsp:val=&quot;001A1C9F&quot;/&gt;&lt;wsp:rsid wsp:val=&quot;001A26E8&quot;/&gt;&lt;wsp:rsid wsp:val=&quot;001A3947&quot;/&gt;&lt;wsp:rsid wsp:val=&quot;001A3C8D&quot;/&gt;&lt;wsp:rsid wsp:val=&quot;001B1C76&quot;/&gt;&lt;wsp:rsid wsp:val=&quot;001B7999&quot;/&gt;&lt;wsp:rsid wsp:val=&quot;001E2025&quot;/&gt;&lt;wsp:rsid wsp:val=&quot;001E4AA5&quot;/&gt;&lt;wsp:rsid wsp:val=&quot;001E4FAE&quot;/&gt;&lt;wsp:rsid wsp:val=&quot;001F0041&quot;/&gt;&lt;wsp:rsid wsp:val=&quot;002054F2&quot;/&gt;&lt;wsp:rsid wsp:val=&quot;00206C25&quot;/&gt;&lt;wsp:rsid wsp:val=&quot;00207710&quot;/&gt;&lt;wsp:rsid wsp:val=&quot;00207942&quot;/&gt;&lt;wsp:rsid wsp:val=&quot;00212877&quot;/&gt;&lt;wsp:rsid wsp:val=&quot;002161B2&quot;/&gt;&lt;wsp:rsid wsp:val=&quot;00221C87&quot;/&gt;&lt;wsp:rsid wsp:val=&quot;002236AB&quot;/&gt;&lt;wsp:rsid wsp:val=&quot;00226245&quot;/&gt;&lt;wsp:rsid wsp:val=&quot;002264BA&quot;/&gt;&lt;wsp:rsid wsp:val=&quot;002317F8&quot;/&gt;&lt;wsp:rsid wsp:val=&quot;00235039&quot;/&gt;&lt;wsp:rsid wsp:val=&quot;00243B58&quot;/&gt;&lt;wsp:rsid wsp:val=&quot;00252299&quot;/&gt;&lt;wsp:rsid wsp:val=&quot;0025353D&quot;/&gt;&lt;wsp:rsid wsp:val=&quot;0025478E&quot;/&gt;&lt;wsp:rsid wsp:val=&quot;00255A39&quot;/&gt;&lt;wsp:rsid wsp:val=&quot;00255F01&quot;/&gt;&lt;wsp:rsid wsp:val=&quot;00272055&quot;/&gt;&lt;wsp:rsid wsp:val=&quot;00281330&quot;/&gt;&lt;wsp:rsid wsp:val=&quot;002874CF&quot;/&gt;&lt;wsp:rsid wsp:val=&quot;002876C0&quot;/&gt;&lt;wsp:rsid wsp:val=&quot;00292154&quot;/&gt;&lt;wsp:rsid wsp:val=&quot;00293365&quot;/&gt;&lt;wsp:rsid wsp:val=&quot;002A05ED&quot;/&gt;&lt;wsp:rsid wsp:val=&quot;002A55FC&quot;/&gt;&lt;wsp:rsid wsp:val=&quot;002B1AFB&quot;/&gt;&lt;wsp:rsid wsp:val=&quot;002B2F6E&quot;/&gt;&lt;wsp:rsid wsp:val=&quot;002B4EB9&quot;/&gt;&lt;wsp:rsid wsp:val=&quot;002B54CA&quot;/&gt;&lt;wsp:rsid wsp:val=&quot;002C3948&quot;/&gt;&lt;wsp:rsid wsp:val=&quot;002D5BAB&quot;/&gt;&lt;wsp:rsid wsp:val=&quot;002D6E6A&quot;/&gt;&lt;wsp:rsid wsp:val=&quot;002E2003&quot;/&gt;&lt;wsp:rsid wsp:val=&quot;002E2C7F&quot;/&gt;&lt;wsp:rsid wsp:val=&quot;002F3AC0&quot;/&gt;&lt;wsp:rsid wsp:val=&quot;002F6045&quot;/&gt;&lt;wsp:rsid wsp:val=&quot;003006B9&quot;/&gt;&lt;wsp:rsid wsp:val=&quot;0030194D&quot;/&gt;&lt;wsp:rsid wsp:val=&quot;00310CD8&quot;/&gt;&lt;wsp:rsid wsp:val=&quot;00315F82&quot;/&gt;&lt;wsp:rsid wsp:val=&quot;0032373C&quot;/&gt;&lt;wsp:rsid wsp:val=&quot;00323D09&quot;/&gt;&lt;wsp:rsid wsp:val=&quot;00331397&quot;/&gt;&lt;wsp:rsid wsp:val=&quot;003318E2&quot;/&gt;&lt;wsp:rsid wsp:val=&quot;00335C5E&quot;/&gt;&lt;wsp:rsid wsp:val=&quot;00335FEE&quot;/&gt;&lt;wsp:rsid wsp:val=&quot;00343584&quot;/&gt;&lt;wsp:rsid wsp:val=&quot;00344140&quot;/&gt;&lt;wsp:rsid wsp:val=&quot;00350092&quot;/&gt;&lt;wsp:rsid wsp:val=&quot;003517A1&quot;/&gt;&lt;wsp:rsid wsp:val=&quot;00352296&quot;/&gt;&lt;wsp:rsid wsp:val=&quot;00353814&quot;/&gt;&lt;wsp:rsid wsp:val=&quot;00365DD9&quot;/&gt;&lt;wsp:rsid wsp:val=&quot;0037152E&quot;/&gt;&lt;wsp:rsid wsp:val=&quot;00371959&quot;/&gt;&lt;wsp:rsid wsp:val=&quot;00373AA0&quot;/&gt;&lt;wsp:rsid wsp:val=&quot;00375D49&quot;/&gt;&lt;wsp:rsid wsp:val=&quot;003810A4&quot;/&gt;&lt;wsp:rsid wsp:val=&quot;00381F28&quot;/&gt;&lt;wsp:rsid wsp:val=&quot;00383F46&quot;/&gt;&lt;wsp:rsid wsp:val=&quot;00390C83&quot;/&gt;&lt;wsp:rsid wsp:val=&quot;003971A1&quot;/&gt;&lt;wsp:rsid wsp:val=&quot;00397B7F&quot;/&gt;&lt;wsp:rsid wsp:val=&quot;003A4D76&quot;/&gt;&lt;wsp:rsid wsp:val=&quot;003A4E90&quot;/&gt;&lt;wsp:rsid wsp:val=&quot;003A5B20&quot;/&gt;&lt;wsp:rsid wsp:val=&quot;003A6CA0&quot;/&gt;&lt;wsp:rsid wsp:val=&quot;003B6B04&quot;/&gt;&lt;wsp:rsid wsp:val=&quot;003C737E&quot;/&gt;&lt;wsp:rsid wsp:val=&quot;003D6F7E&quot;/&gt;&lt;wsp:rsid wsp:val=&quot;00400113&quot;/&gt;&lt;wsp:rsid wsp:val=&quot;00401540&quot;/&gt;&lt;wsp:rsid wsp:val=&quot;00401756&quot;/&gt;&lt;wsp:rsid wsp:val=&quot;00405242&quot;/&gt;&lt;wsp:rsid wsp:val=&quot;00405759&quot;/&gt;&lt;wsp:rsid wsp:val=&quot;004077FD&quot;/&gt;&lt;wsp:rsid wsp:val=&quot;00407E2F&quot;/&gt;&lt;wsp:rsid wsp:val=&quot;00410905&quot;/&gt;&lt;wsp:rsid wsp:val=&quot;0041321B&quot;/&gt;&lt;wsp:rsid wsp:val=&quot;00414AB7&quot;/&gt;&lt;wsp:rsid wsp:val=&quot;00414AFE&quot;/&gt;&lt;wsp:rsid wsp:val=&quot;0042264E&quot;/&gt;&lt;wsp:rsid wsp:val=&quot;00422AE8&quot;/&gt;&lt;wsp:rsid wsp:val=&quot;00422F9A&quot;/&gt;&lt;wsp:rsid wsp:val=&quot;00430510&quot;/&gt;&lt;wsp:rsid wsp:val=&quot;004311A3&quot;/&gt;&lt;wsp:rsid wsp:val=&quot;00440C2E&quot;/&gt;&lt;wsp:rsid wsp:val=&quot;004421C9&quot;/&gt;&lt;wsp:rsid wsp:val=&quot;004441B6&quot;/&gt;&lt;wsp:rsid wsp:val=&quot;0044751A&quot;/&gt;&lt;wsp:rsid wsp:val=&quot;00447F29&quot;/&gt;&lt;wsp:rsid wsp:val=&quot;00450411&quot;/&gt;&lt;wsp:rsid wsp:val=&quot;00453BE0&quot;/&gt;&lt;wsp:rsid wsp:val=&quot;00461FF8&quot;/&gt;&lt;wsp:rsid wsp:val=&quot;00472F0B&quot;/&gt;&lt;wsp:rsid wsp:val=&quot;004770EE&quot;/&gt;&lt;wsp:rsid wsp:val=&quot;00480F2D&quot;/&gt;&lt;wsp:rsid wsp:val=&quot;00483D5D&quot;/&gt;&lt;wsp:rsid wsp:val=&quot;00487EBA&quot;/&gt;&lt;wsp:rsid wsp:val=&quot;004959B9&quot;/&gt;&lt;wsp:rsid wsp:val=&quot;004A2C52&quot;/&gt;&lt;wsp:rsid wsp:val=&quot;004B552C&quot;/&gt;&lt;wsp:rsid wsp:val=&quot;004B5A49&quot;/&gt;&lt;wsp:rsid wsp:val=&quot;004C5A2F&quot;/&gt;&lt;wsp:rsid wsp:val=&quot;004C6A47&quot;/&gt;&lt;wsp:rsid wsp:val=&quot;004D28A3&quot;/&gt;&lt;wsp:rsid wsp:val=&quot;004D568C&quot;/&gt;&lt;wsp:rsid wsp:val=&quot;004E0397&quot;/&gt;&lt;wsp:rsid wsp:val=&quot;004E0A8C&quot;/&gt;&lt;wsp:rsid wsp:val=&quot;004E6E71&quot;/&gt;&lt;wsp:rsid wsp:val=&quot;004E7AAC&quot;/&gt;&lt;wsp:rsid wsp:val=&quot;004F148C&quot;/&gt;&lt;wsp:rsid wsp:val=&quot;004F325D&quot;/&gt;&lt;wsp:rsid wsp:val=&quot;004F76A5&quot;/&gt;&lt;wsp:rsid wsp:val=&quot;005011FE&quot;/&gt;&lt;wsp:rsid wsp:val=&quot;00503537&quot;/&gt;&lt;wsp:rsid wsp:val=&quot;00511413&quot;/&gt;&lt;wsp:rsid wsp:val=&quot;005153F9&quot;/&gt;&lt;wsp:rsid wsp:val=&quot;005176E6&quot;/&gt;&lt;wsp:rsid wsp:val=&quot;005214DA&quot;/&gt;&lt;wsp:rsid wsp:val=&quot;005214E1&quot;/&gt;&lt;wsp:rsid wsp:val=&quot;005247FC&quot;/&gt;&lt;wsp:rsid wsp:val=&quot;00530598&quot;/&gt;&lt;wsp:rsid wsp:val=&quot;00534035&quot;/&gt;&lt;wsp:rsid wsp:val=&quot;00534FB1&quot;/&gt;&lt;wsp:rsid wsp:val=&quot;00536874&quot;/&gt;&lt;wsp:rsid wsp:val=&quot;00537B73&quot;/&gt;&lt;wsp:rsid wsp:val=&quot;00543677&quot;/&gt;&lt;wsp:rsid wsp:val=&quot;00551EBB&quot;/&gt;&lt;wsp:rsid wsp:val=&quot;005539F5&quot;/&gt;&lt;wsp:rsid wsp:val=&quot;00560957&quot;/&gt;&lt;wsp:rsid wsp:val=&quot;00561097&quot;/&gt;&lt;wsp:rsid wsp:val=&quot;00565784&quot;/&gt;&lt;wsp:rsid wsp:val=&quot;00567B8B&quot;/&gt;&lt;wsp:rsid wsp:val=&quot;00571ECE&quot;/&gt;&lt;wsp:rsid wsp:val=&quot;0057218A&quot;/&gt;&lt;wsp:rsid wsp:val=&quot;00573892&quot;/&gt;&lt;wsp:rsid wsp:val=&quot;005771F2&quot;/&gt;&lt;wsp:rsid wsp:val=&quot;00582D06&quot;/&gt;&lt;wsp:rsid wsp:val=&quot;00586C41&quot;/&gt;&lt;wsp:rsid wsp:val=&quot;00590BB2&quot;/&gt;&lt;wsp:rsid wsp:val=&quot;00593972&quot;/&gt;&lt;wsp:rsid wsp:val=&quot;005942BA&quot;/&gt;&lt;wsp:rsid wsp:val=&quot;00594C3D&quot;/&gt;&lt;wsp:rsid wsp:val=&quot;005A6931&quot;/&gt;&lt;wsp:rsid wsp:val=&quot;005B220B&quot;/&gt;&lt;wsp:rsid wsp:val=&quot;005B48A7&quot;/&gt;&lt;wsp:rsid wsp:val=&quot;005C5295&quot;/&gt;&lt;wsp:rsid wsp:val=&quot;005D1A40&quot;/&gt;&lt;wsp:rsid wsp:val=&quot;005D7F4A&quot;/&gt;&lt;wsp:rsid wsp:val=&quot;005E209B&quot;/&gt;&lt;wsp:rsid wsp:val=&quot;005E520E&quot;/&gt;&lt;wsp:rsid wsp:val=&quot;005E5A86&quot;/&gt;&lt;wsp:rsid wsp:val=&quot;005E5ED2&quot;/&gt;&lt;wsp:rsid wsp:val=&quot;005F5075&quot;/&gt;&lt;wsp:rsid wsp:val=&quot;005F724C&quot;/&gt;&lt;wsp:rsid wsp:val=&quot;00603289&quot;/&gt;&lt;wsp:rsid wsp:val=&quot;00610E8B&quot;/&gt;&lt;wsp:rsid wsp:val=&quot;006112DF&quot;/&gt;&lt;wsp:rsid wsp:val=&quot;00612B65&quot;/&gt;&lt;wsp:rsid wsp:val=&quot;0061713A&quot;/&gt;&lt;wsp:rsid wsp:val=&quot;0063078C&quot;/&gt;&lt;wsp:rsid wsp:val=&quot;0063145E&quot;/&gt;&lt;wsp:rsid wsp:val=&quot;00640A74&quot;/&gt;&lt;wsp:rsid wsp:val=&quot;006411E8&quot;/&gt;&lt;wsp:rsid wsp:val=&quot;006426F2&quot;/&gt;&lt;wsp:rsid wsp:val=&quot;00647F9B&quot;/&gt;&lt;wsp:rsid wsp:val=&quot;00654FE0&quot;/&gt;&lt;wsp:rsid wsp:val=&quot;00660A32&quot;/&gt;&lt;wsp:rsid wsp:val=&quot;00662A67&quot;/&gt;&lt;wsp:rsid wsp:val=&quot;00667023&quot;/&gt;&lt;wsp:rsid wsp:val=&quot;00667DA9&quot;/&gt;&lt;wsp:rsid wsp:val=&quot;00695DD4&quot;/&gt;&lt;wsp:rsid wsp:val=&quot;006A0FC6&quot;/&gt;&lt;wsp:rsid wsp:val=&quot;006A4584&quot;/&gt;&lt;wsp:rsid wsp:val=&quot;006A5333&quot;/&gt;&lt;wsp:rsid wsp:val=&quot;006B55C6&quot;/&gt;&lt;wsp:rsid wsp:val=&quot;006B5A34&quot;/&gt;&lt;wsp:rsid wsp:val=&quot;006B6461&quot;/&gt;&lt;wsp:rsid wsp:val=&quot;006C59AF&quot;/&gt;&lt;wsp:rsid wsp:val=&quot;006D35DA&quot;/&gt;&lt;wsp:rsid wsp:val=&quot;006D6B4B&quot;/&gt;&lt;wsp:rsid wsp:val=&quot;006E2645&quot;/&gt;&lt;wsp:rsid wsp:val=&quot;006E2AA9&quot;/&gt;&lt;wsp:rsid wsp:val=&quot;006E3E9F&quot;/&gt;&lt;wsp:rsid wsp:val=&quot;006E597E&quot;/&gt;&lt;wsp:rsid wsp:val=&quot;006F3071&quot;/&gt;&lt;wsp:rsid wsp:val=&quot;006F5929&quot;/&gt;&lt;wsp:rsid wsp:val=&quot;006F6837&quot;/&gt;&lt;wsp:rsid wsp:val=&quot;007024B3&quot;/&gt;&lt;wsp:rsid wsp:val=&quot;00706629&quot;/&gt;&lt;wsp:rsid wsp:val=&quot;00706C85&quot;/&gt;&lt;wsp:rsid wsp:val=&quot;00714B72&quot;/&gt;&lt;wsp:rsid wsp:val=&quot;0071636A&quot;/&gt;&lt;wsp:rsid wsp:val=&quot;007171F4&quot;/&gt;&lt;wsp:rsid wsp:val=&quot;007248F9&quot;/&gt;&lt;wsp:rsid wsp:val=&quot;007314D3&quot;/&gt;&lt;wsp:rsid wsp:val=&quot;00733F9C&quot;/&gt;&lt;wsp:rsid wsp:val=&quot;00735AB9&quot;/&gt;&lt;wsp:rsid wsp:val=&quot;00736D61&quot;/&gt;&lt;wsp:rsid wsp:val=&quot;0074237D&quot;/&gt;&lt;wsp:rsid wsp:val=&quot;0074471C&quot;/&gt;&lt;wsp:rsid wsp:val=&quot;00746789&quot;/&gt;&lt;wsp:rsid wsp:val=&quot;0074796D&quot;/&gt;&lt;wsp:rsid wsp:val=&quot;00750473&quot;/&gt;&lt;wsp:rsid wsp:val=&quot;00752311&quot;/&gt;&lt;wsp:rsid wsp:val=&quot;00762E95&quot;/&gt;&lt;wsp:rsid wsp:val=&quot;007634C8&quot;/&gt;&lt;wsp:rsid wsp:val=&quot;007665F3&quot;/&gt;&lt;wsp:rsid wsp:val=&quot;00766F23&quot;/&gt;&lt;wsp:rsid wsp:val=&quot;00781FC1&quot;/&gt;&lt;wsp:rsid wsp:val=&quot;00787934&quot;/&gt;&lt;wsp:rsid wsp:val=&quot;00793F91&quot;/&gt;&lt;wsp:rsid wsp:val=&quot;00795146&quot;/&gt;&lt;wsp:rsid wsp:val=&quot;007A0914&quot;/&gt;&lt;wsp:rsid wsp:val=&quot;007A0BB4&quot;/&gt;&lt;wsp:rsid wsp:val=&quot;007A1792&quot;/&gt;&lt;wsp:rsid wsp:val=&quot;007A1935&quot;/&gt;&lt;wsp:rsid wsp:val=&quot;007A3EE3&quot;/&gt;&lt;wsp:rsid wsp:val=&quot;007B0D28&quot;/&gt;&lt;wsp:rsid wsp:val=&quot;007B1C54&quot;/&gt;&lt;wsp:rsid wsp:val=&quot;007B269E&quot;/&gt;&lt;wsp:rsid wsp:val=&quot;007B519F&quot;/&gt;&lt;wsp:rsid wsp:val=&quot;007C1259&quot;/&gt;&lt;wsp:rsid wsp:val=&quot;007C1915&quot;/&gt;&lt;wsp:rsid wsp:val=&quot;007C1CE1&quot;/&gt;&lt;wsp:rsid wsp:val=&quot;007C2B24&quot;/&gt;&lt;wsp:rsid wsp:val=&quot;007C5885&quot;/&gt;&lt;wsp:rsid wsp:val=&quot;007D77DD&quot;/&gt;&lt;wsp:rsid wsp:val=&quot;007E2120&quot;/&gt;&lt;wsp:rsid wsp:val=&quot;007E3EE4&quot;/&gt;&lt;wsp:rsid wsp:val=&quot;007E70A8&quot;/&gt;&lt;wsp:rsid wsp:val=&quot;007F1E13&quot;/&gt;&lt;wsp:rsid wsp:val=&quot;007F5A37&quot;/&gt;&lt;wsp:rsid wsp:val=&quot;007F613D&quot;/&gt;&lt;wsp:rsid wsp:val=&quot;008001AE&quot;/&gt;&lt;wsp:rsid wsp:val=&quot;00810C67&quot;/&gt;&lt;wsp:rsid wsp:val=&quot;008111B6&quot;/&gt;&lt;wsp:rsid wsp:val=&quot;00813FEF&quot;/&gt;&lt;wsp:rsid wsp:val=&quot;00817F4C&quot;/&gt;&lt;wsp:rsid wsp:val=&quot;0082265D&quot;/&gt;&lt;wsp:rsid wsp:val=&quot;00822863&quot;/&gt;&lt;wsp:rsid wsp:val=&quot;00830A79&quot;/&gt;&lt;wsp:rsid wsp:val=&quot;00832BC6&quot;/&gt;&lt;wsp:rsid wsp:val=&quot;00832C79&quot;/&gt;&lt;wsp:rsid wsp:val=&quot;008330A3&quot;/&gt;&lt;wsp:rsid wsp:val=&quot;00836B54&quot;/&gt;&lt;wsp:rsid wsp:val=&quot;00840572&quot;/&gt;&lt;wsp:rsid wsp:val=&quot;00842083&quot;/&gt;&lt;wsp:rsid wsp:val=&quot;00844843&quot;/&gt;&lt;wsp:rsid wsp:val=&quot;008535C4&quot;/&gt;&lt;wsp:rsid wsp:val=&quot;00856575&quot;/&gt;&lt;wsp:rsid wsp:val=&quot;0085761E&quot;/&gt;&lt;wsp:rsid wsp:val=&quot;008631AD&quot;/&gt;&lt;wsp:rsid wsp:val=&quot;00865229&quot;/&gt;&lt;wsp:rsid wsp:val=&quot;00870566&quot;/&gt;&lt;wsp:rsid wsp:val=&quot;00873D7A&quot;/&gt;&lt;wsp:rsid wsp:val=&quot;0087581D&quot;/&gt;&lt;wsp:rsid wsp:val=&quot;00876EAD&quot;/&gt;&lt;wsp:rsid wsp:val=&quot;008812B3&quot;/&gt;&lt;wsp:rsid wsp:val=&quot;00881EBB&quot;/&gt;&lt;wsp:rsid wsp:val=&quot;00883734&quot;/&gt;&lt;wsp:rsid wsp:val=&quot;00883C0F&quot;/&gt;&lt;wsp:rsid wsp:val=&quot;00885BFE&quot;/&gt;&lt;wsp:rsid wsp:val=&quot;008908F8&quot;/&gt;&lt;wsp:rsid wsp:val=&quot;008A356A&quot;/&gt;&lt;wsp:rsid wsp:val=&quot;008A4351&quot;/&gt;&lt;wsp:rsid wsp:val=&quot;008B58BC&quot;/&gt;&lt;wsp:rsid wsp:val=&quot;008C2037&quot;/&gt;&lt;wsp:rsid wsp:val=&quot;008C4C4A&quot;/&gt;&lt;wsp:rsid wsp:val=&quot;008D09A5&quot;/&gt;&lt;wsp:rsid wsp:val=&quot;008D28F6&quot;/&gt;&lt;wsp:rsid wsp:val=&quot;008D6BDC&quot;/&gt;&lt;wsp:rsid wsp:val=&quot;008D7060&quot;/&gt;&lt;wsp:rsid wsp:val=&quot;008E0BEF&quot;/&gt;&lt;wsp:rsid wsp:val=&quot;008E3EDF&quot;/&gt;&lt;wsp:rsid wsp:val=&quot;008E59D0&quot;/&gt;&lt;wsp:rsid wsp:val=&quot;008E6EE9&quot;/&gt;&lt;wsp:rsid wsp:val=&quot;008F3CD2&quot;/&gt;&lt;wsp:rsid wsp:val=&quot;008F6149&quot;/&gt;&lt;wsp:rsid wsp:val=&quot;00902E45&quot;/&gt;&lt;wsp:rsid wsp:val=&quot;00905AE3&quot;/&gt;&lt;wsp:rsid wsp:val=&quot;009133A7&quot;/&gt;&lt;wsp:rsid wsp:val=&quot;00914E6A&quot;/&gt;&lt;wsp:rsid wsp:val=&quot;00915475&quot;/&gt;&lt;wsp:rsid wsp:val=&quot;009178F3&quot;/&gt;&lt;wsp:rsid wsp:val=&quot;0092142F&quot;/&gt;&lt;wsp:rsid wsp:val=&quot;0092603C&quot;/&gt;&lt;wsp:rsid wsp:val=&quot;0092791C&quot;/&gt;&lt;wsp:rsid wsp:val=&quot;009356D3&quot;/&gt;&lt;wsp:rsid wsp:val=&quot;00937A2E&quot;/&gt;&lt;wsp:rsid wsp:val=&quot;0094074E&quot;/&gt;&lt;wsp:rsid wsp:val=&quot;00941B8B&quot;/&gt;&lt;wsp:rsid wsp:val=&quot;00943D80&quot;/&gt;&lt;wsp:rsid wsp:val=&quot;00952C08&quot;/&gt;&lt;wsp:rsid wsp:val=&quot;00952CE0&quot;/&gt;&lt;wsp:rsid wsp:val=&quot;00957F50&quot;/&gt;&lt;wsp:rsid wsp:val=&quot;0096297B&quot;/&gt;&lt;wsp:rsid wsp:val=&quot;00965A96&quot;/&gt;&lt;wsp:rsid wsp:val=&quot;009707CC&quot;/&gt;&lt;wsp:rsid wsp:val=&quot;009707D7&quot;/&gt;&lt;wsp:rsid wsp:val=&quot;00975788&quot;/&gt;&lt;wsp:rsid wsp:val=&quot;00975BA4&quot;/&gt;&lt;wsp:rsid wsp:val=&quot;00977FD4&quot;/&gt;&lt;wsp:rsid wsp:val=&quot;0098148D&quot;/&gt;&lt;wsp:rsid wsp:val=&quot;00982419&quot;/&gt;&lt;wsp:rsid wsp:val=&quot;0098462C&quot;/&gt;&lt;wsp:rsid wsp:val=&quot;00986685&quot;/&gt;&lt;wsp:rsid wsp:val=&quot;00990E7C&quot;/&gt;&lt;wsp:rsid wsp:val=&quot;009934CA&quot;/&gt;&lt;wsp:rsid wsp:val=&quot;00993B37&quot;/&gt;&lt;wsp:rsid wsp:val=&quot;009A1A8A&quot;/&gt;&lt;wsp:rsid wsp:val=&quot;009A4416&quot;/&gt;&lt;wsp:rsid wsp:val=&quot;009A60DB&quot;/&gt;&lt;wsp:rsid wsp:val=&quot;009A7BF0&quot;/&gt;&lt;wsp:rsid wsp:val=&quot;009B0FB5&quot;/&gt;&lt;wsp:rsid wsp:val=&quot;009B199E&quot;/&gt;&lt;wsp:rsid wsp:val=&quot;009C02F9&quot;/&gt;&lt;wsp:rsid wsp:val=&quot;009C1D73&quot;/&gt;&lt;wsp:rsid wsp:val=&quot;009C21BB&quot;/&gt;&lt;wsp:rsid wsp:val=&quot;009C2245&quot;/&gt;&lt;wsp:rsid wsp:val=&quot;009C2DCD&quot;/&gt;&lt;wsp:rsid wsp:val=&quot;009C6494&quot;/&gt;&lt;wsp:rsid wsp:val=&quot;009E0D68&quot;/&gt;&lt;wsp:rsid wsp:val=&quot;009E39F2&quot;/&gt;&lt;wsp:rsid wsp:val=&quot;009E43B9&quot;/&gt;&lt;wsp:rsid wsp:val=&quot;009E65C5&quot;/&gt;&lt;wsp:rsid wsp:val=&quot;009F0A05&quot;/&gt;&lt;wsp:rsid wsp:val=&quot;009F336B&quot;/&gt;&lt;wsp:rsid wsp:val=&quot;009F369F&quot;/&gt;&lt;wsp:rsid wsp:val=&quot;009F5812&quot;/&gt;&lt;wsp:rsid wsp:val=&quot;00A00CB1&quot;/&gt;&lt;wsp:rsid wsp:val=&quot;00A0271D&quot;/&gt;&lt;wsp:rsid wsp:val=&quot;00A035C1&quot;/&gt;&lt;wsp:rsid wsp:val=&quot;00A136C5&quot;/&gt;&lt;wsp:rsid wsp:val=&quot;00A14214&quot;/&gt;&lt;wsp:rsid wsp:val=&quot;00A4030B&quot;/&gt;&lt;wsp:rsid wsp:val=&quot;00A41887&quot;/&gt;&lt;wsp:rsid wsp:val=&quot;00A538FD&quot;/&gt;&lt;wsp:rsid wsp:val=&quot;00A5676E&quot;/&gt;&lt;wsp:rsid wsp:val=&quot;00A57E33&quot;/&gt;&lt;wsp:rsid wsp:val=&quot;00A63E84&quot;/&gt;&lt;wsp:rsid wsp:val=&quot;00A73F2D&quot;/&gt;&lt;wsp:rsid wsp:val=&quot;00A74FC1&quot;/&gt;&lt;wsp:rsid wsp:val=&quot;00A76252&quot;/&gt;&lt;wsp:rsid wsp:val=&quot;00A81D13&quot;/&gt;&lt;wsp:rsid wsp:val=&quot;00A81F35&quot;/&gt;&lt;wsp:rsid wsp:val=&quot;00A90DC2&quot;/&gt;&lt;wsp:rsid wsp:val=&quot;00A93585&quot;/&gt;&lt;wsp:rsid wsp:val=&quot;00A9389A&quot;/&gt;&lt;wsp:rsid wsp:val=&quot;00A96FCE&quot;/&gt;&lt;wsp:rsid wsp:val=&quot;00A97AFE&quot;/&gt;&lt;wsp:rsid wsp:val=&quot;00AA27D4&quot;/&gt;&lt;wsp:rsid wsp:val=&quot;00AA3280&quot;/&gt;&lt;wsp:rsid wsp:val=&quot;00AB37A9&quot;/&gt;&lt;wsp:rsid wsp:val=&quot;00AB4952&quot;/&gt;&lt;wsp:rsid wsp:val=&quot;00AB55B6&quot;/&gt;&lt;wsp:rsid wsp:val=&quot;00AB7936&quot;/&gt;&lt;wsp:rsid wsp:val=&quot;00AC4C55&quot;/&gt;&lt;wsp:rsid wsp:val=&quot;00AC5383&quot;/&gt;&lt;wsp:rsid wsp:val=&quot;00AD65F8&quot;/&gt;&lt;wsp:rsid wsp:val=&quot;00AE2B24&quot;/&gt;&lt;wsp:rsid wsp:val=&quot;00AE5BD1&quot;/&gt;&lt;wsp:rsid wsp:val=&quot;00AE605D&quot;/&gt;&lt;wsp:rsid wsp:val=&quot;00AE7B12&quot;/&gt;&lt;wsp:rsid wsp:val=&quot;00AF2748&quot;/&gt;&lt;wsp:rsid wsp:val=&quot;00AF41E4&quot;/&gt;&lt;wsp:rsid wsp:val=&quot;00B03F03&quot;/&gt;&lt;wsp:rsid wsp:val=&quot;00B068E4&quot;/&gt;&lt;wsp:rsid wsp:val=&quot;00B1488E&quot;/&gt;&lt;wsp:rsid wsp:val=&quot;00B14C92&quot;/&gt;&lt;wsp:rsid wsp:val=&quot;00B14DF1&quot;/&gt;&lt;wsp:rsid wsp:val=&quot;00B208E6&quot;/&gt;&lt;wsp:rsid wsp:val=&quot;00B239C5&quot;/&gt;&lt;wsp:rsid wsp:val=&quot;00B41F8C&quot;/&gt;&lt;wsp:rsid wsp:val=&quot;00B47389&quot;/&gt;&lt;wsp:rsid wsp:val=&quot;00B51939&quot;/&gt;&lt;wsp:rsid wsp:val=&quot;00B53915&quot;/&gt;&lt;wsp:rsid wsp:val=&quot;00B619CB&quot;/&gt;&lt;wsp:rsid wsp:val=&quot;00B62C21&quot;/&gt;&lt;wsp:rsid wsp:val=&quot;00B641D2&quot;/&gt;&lt;wsp:rsid wsp:val=&quot;00B662C9&quot;/&gt;&lt;wsp:rsid wsp:val=&quot;00B67C35&quot;/&gt;&lt;wsp:rsid wsp:val=&quot;00B75C5D&quot;/&gt;&lt;wsp:rsid wsp:val=&quot;00B776EB&quot;/&gt;&lt;wsp:rsid wsp:val=&quot;00B84408&quot;/&gt;&lt;wsp:rsid wsp:val=&quot;00B8486D&quot;/&gt;&lt;wsp:rsid wsp:val=&quot;00B84BD4&quot;/&gt;&lt;wsp:rsid wsp:val=&quot;00B94107&quot;/&gt;&lt;wsp:rsid wsp:val=&quot;00B9667C&quot;/&gt;&lt;wsp:rsid wsp:val=&quot;00B97CB5&quot;/&gt;&lt;wsp:rsid wsp:val=&quot;00BA115C&quot;/&gt;&lt;wsp:rsid wsp:val=&quot;00BA1A65&quot;/&gt;&lt;wsp:rsid wsp:val=&quot;00BA2E3D&quot;/&gt;&lt;wsp:rsid wsp:val=&quot;00BA4501&quot;/&gt;&lt;wsp:rsid wsp:val=&quot;00BA7539&quot;/&gt;&lt;wsp:rsid wsp:val=&quot;00BB0CFA&quot;/&gt;&lt;wsp:rsid wsp:val=&quot;00BB3DBF&quot;/&gt;&lt;wsp:rsid wsp:val=&quot;00BB5E20&quot;/&gt;&lt;wsp:rsid wsp:val=&quot;00BB5E39&quot;/&gt;&lt;wsp:rsid wsp:val=&quot;00BC3BA6&quot;/&gt;&lt;wsp:rsid wsp:val=&quot;00BC794E&quot;/&gt;&lt;wsp:rsid wsp:val=&quot;00BC7F06&quot;/&gt;&lt;wsp:rsid wsp:val=&quot;00BD3C9D&quot;/&gt;&lt;wsp:rsid wsp:val=&quot;00BD4431&quot;/&gt;&lt;wsp:rsid wsp:val=&quot;00BD444C&quot;/&gt;&lt;wsp:rsid wsp:val=&quot;00BD4AEF&quot;/&gt;&lt;wsp:rsid wsp:val=&quot;00BD513B&quot;/&gt;&lt;wsp:rsid wsp:val=&quot;00BD603B&quot;/&gt;&lt;wsp:rsid wsp:val=&quot;00BE268B&quot;/&gt;&lt;wsp:rsid wsp:val=&quot;00BE55BA&quot;/&gt;&lt;wsp:rsid wsp:val=&quot;00BF23C8&quot;/&gt;&lt;wsp:rsid wsp:val=&quot;00BF255A&quot;/&gt;&lt;wsp:rsid wsp:val=&quot;00BF7FD5&quot;/&gt;&lt;wsp:rsid wsp:val=&quot;00C04811&quot;/&gt;&lt;wsp:rsid wsp:val=&quot;00C15CEC&quot;/&gt;&lt;wsp:rsid wsp:val=&quot;00C16852&quot;/&gt;&lt;wsp:rsid wsp:val=&quot;00C21153&quot;/&gt;&lt;wsp:rsid wsp:val=&quot;00C25A77&quot;/&gt;&lt;wsp:rsid wsp:val=&quot;00C35598&quot;/&gt;&lt;wsp:rsid wsp:val=&quot;00C358BF&quot;/&gt;&lt;wsp:rsid wsp:val=&quot;00C364C6&quot;/&gt;&lt;wsp:rsid wsp:val=&quot;00C36721&quot;/&gt;&lt;wsp:rsid wsp:val=&quot;00C37313&quot;/&gt;&lt;wsp:rsid wsp:val=&quot;00C4072B&quot;/&gt;&lt;wsp:rsid wsp:val=&quot;00C41CB5&quot;/&gt;&lt;wsp:rsid wsp:val=&quot;00C44509&quot;/&gt;&lt;wsp:rsid wsp:val=&quot;00C51AEA&quot;/&gt;&lt;wsp:rsid wsp:val=&quot;00C53CE7&quot;/&gt;&lt;wsp:rsid wsp:val=&quot;00C53E09&quot;/&gt;&lt;wsp:rsid wsp:val=&quot;00C561AC&quot;/&gt;&lt;wsp:rsid wsp:val=&quot;00C61525&quot;/&gt;&lt;wsp:rsid wsp:val=&quot;00C63F77&quot;/&gt;&lt;wsp:rsid wsp:val=&quot;00C65FD0&quot;/&gt;&lt;wsp:rsid wsp:val=&quot;00C66A53&quot;/&gt;&lt;wsp:rsid wsp:val=&quot;00C72FA2&quot;/&gt;&lt;wsp:rsid wsp:val=&quot;00C73B86&quot;/&gt;&lt;wsp:rsid wsp:val=&quot;00C7529F&quot;/&gt;&lt;wsp:rsid wsp:val=&quot;00C92231&quot;/&gt;&lt;wsp:rsid wsp:val=&quot;00C93541&quot;/&gt;&lt;wsp:rsid wsp:val=&quot;00C97196&quot;/&gt;&lt;wsp:rsid wsp:val=&quot;00CA2300&quot;/&gt;&lt;wsp:rsid wsp:val=&quot;00CA2C2F&quot;/&gt;&lt;wsp:rsid wsp:val=&quot;00CA2CD8&quot;/&gt;&lt;wsp:rsid wsp:val=&quot;00CA3E2F&quot;/&gt;&lt;wsp:rsid wsp:val=&quot;00CA7192&quot;/&gt;&lt;wsp:rsid wsp:val=&quot;00CB63DE&quot;/&gt;&lt;wsp:rsid wsp:val=&quot;00CC2646&quot;/&gt;&lt;wsp:rsid wsp:val=&quot;00CD0CF0&quot;/&gt;&lt;wsp:rsid wsp:val=&quot;00CD7D0C&quot;/&gt;&lt;wsp:rsid wsp:val=&quot;00CE3140&quot;/&gt;&lt;wsp:rsid wsp:val=&quot;00CE587E&quot;/&gt;&lt;wsp:rsid wsp:val=&quot;00CE6225&quot;/&gt;&lt;wsp:rsid wsp:val=&quot;00CF4D94&quot;/&gt;&lt;wsp:rsid wsp:val=&quot;00CF74BA&quot;/&gt;&lt;wsp:rsid wsp:val=&quot;00D01977&quot;/&gt;&lt;wsp:rsid wsp:val=&quot;00D0682E&quot;/&gt;&lt;wsp:rsid wsp:val=&quot;00D1233C&quot;/&gt;&lt;wsp:rsid wsp:val=&quot;00D2084D&quot;/&gt;&lt;wsp:rsid wsp:val=&quot;00D45A7A&quot;/&gt;&lt;wsp:rsid wsp:val=&quot;00D475D6&quot;/&gt;&lt;wsp:rsid wsp:val=&quot;00D53584&quot;/&gt;&lt;wsp:rsid wsp:val=&quot;00D57960&quot;/&gt;&lt;wsp:rsid wsp:val=&quot;00D60857&quot;/&gt;&lt;wsp:rsid wsp:val=&quot;00D652B6&quot;/&gt;&lt;wsp:rsid wsp:val=&quot;00D652BE&quot;/&gt;&lt;wsp:rsid wsp:val=&quot;00D71B27&quot;/&gt;&lt;wsp:rsid wsp:val=&quot;00D730C0&quot;/&gt;&lt;wsp:rsid wsp:val=&quot;00D74DCB&quot;/&gt;&lt;wsp:rsid wsp:val=&quot;00D76516&quot;/&gt;&lt;wsp:rsid wsp:val=&quot;00D80130&quot;/&gt;&lt;wsp:rsid wsp:val=&quot;00D806FE&quot;/&gt;&lt;wsp:rsid wsp:val=&quot;00D81AE2&quot;/&gt;&lt;wsp:rsid wsp:val=&quot;00D81B66&quot;/&gt;&lt;wsp:rsid wsp:val=&quot;00D8235F&quot;/&gt;&lt;wsp:rsid wsp:val=&quot;00D8314A&quot;/&gt;&lt;wsp:rsid wsp:val=&quot;00D87565&quot;/&gt;&lt;wsp:rsid wsp:val=&quot;00D9219E&quot;/&gt;&lt;wsp:rsid wsp:val=&quot;00D93D67&quot;/&gt;&lt;wsp:rsid wsp:val=&quot;00DA2456&quot;/&gt;&lt;wsp:rsid wsp:val=&quot;00DA2A59&quot;/&gt;&lt;wsp:rsid wsp:val=&quot;00DB7756&quot;/&gt;&lt;wsp:rsid wsp:val=&quot;00DC1963&quot;/&gt;&lt;wsp:rsid wsp:val=&quot;00DC59D2&quot;/&gt;&lt;wsp:rsid wsp:val=&quot;00DC5ED7&quot;/&gt;&lt;wsp:rsid wsp:val=&quot;00DC76C9&quot;/&gt;&lt;wsp:rsid wsp:val=&quot;00DD4E63&quot;/&gt;&lt;wsp:rsid wsp:val=&quot;00DD73D1&quot;/&gt;&lt;wsp:rsid wsp:val=&quot;00DE2FAD&quot;/&gt;&lt;wsp:rsid wsp:val=&quot;00DF0E05&quot;/&gt;&lt;wsp:rsid wsp:val=&quot;00DF29F3&quot;/&gt;&lt;wsp:rsid wsp:val=&quot;00DF2B4B&quot;/&gt;&lt;wsp:rsid wsp:val=&quot;00DF4E5F&quot;/&gt;&lt;wsp:rsid wsp:val=&quot;00DF564E&quot;/&gt;&lt;wsp:rsid wsp:val=&quot;00DF6E1D&quot;/&gt;&lt;wsp:rsid wsp:val=&quot;00DF7016&quot;/&gt;&lt;wsp:rsid wsp:val=&quot;00E00060&quot;/&gt;&lt;wsp:rsid wsp:val=&quot;00E00708&quot;/&gt;&lt;wsp:rsid wsp:val=&quot;00E024D3&quot;/&gt;&lt;wsp:rsid wsp:val=&quot;00E077FB&quot;/&gt;&lt;wsp:rsid wsp:val=&quot;00E1106F&quot;/&gt;&lt;wsp:rsid wsp:val=&quot;00E14C36&quot;/&gt;&lt;wsp:rsid wsp:val=&quot;00E17B3C&quot;/&gt;&lt;wsp:rsid wsp:val=&quot;00E217DE&quot;/&gt;&lt;wsp:rsid wsp:val=&quot;00E22EF3&quot;/&gt;&lt;wsp:rsid wsp:val=&quot;00E23169&quot;/&gt;&lt;wsp:rsid wsp:val=&quot;00E32BAA&quot;/&gt;&lt;wsp:rsid wsp:val=&quot;00E333E3&quot;/&gt;&lt;wsp:rsid wsp:val=&quot;00E35CC6&quot;/&gt;&lt;wsp:rsid wsp:val=&quot;00E50F12&quot;/&gt;&lt;wsp:rsid wsp:val=&quot;00E53273&quot;/&gt;&lt;wsp:rsid wsp:val=&quot;00E56AC5&quot;/&gt;&lt;wsp:rsid wsp:val=&quot;00E57E13&quot;/&gt;&lt;wsp:rsid wsp:val=&quot;00E61D2A&quot;/&gt;&lt;wsp:rsid wsp:val=&quot;00E6375C&quot;/&gt;&lt;wsp:rsid wsp:val=&quot;00E65053&quot;/&gt;&lt;wsp:rsid wsp:val=&quot;00E6554B&quot;/&gt;&lt;wsp:rsid wsp:val=&quot;00E656D4&quot;/&gt;&lt;wsp:rsid wsp:val=&quot;00E71CAA&quot;/&gt;&lt;wsp:rsid wsp:val=&quot;00E82E2A&quot;/&gt;&lt;wsp:rsid wsp:val=&quot;00E8330A&quot;/&gt;&lt;wsp:rsid wsp:val=&quot;00E86D2C&quot;/&gt;&lt;wsp:rsid wsp:val=&quot;00E91C54&quot;/&gt;&lt;wsp:rsid wsp:val=&quot;00E9419C&quot;/&gt;&lt;wsp:rsid wsp:val=&quot;00E948C4&quot;/&gt;&lt;wsp:rsid wsp:val=&quot;00E9590D&quot;/&gt;&lt;wsp:rsid wsp:val=&quot;00EA45E3&quot;/&gt;&lt;wsp:rsid wsp:val=&quot;00EB372A&quot;/&gt;&lt;wsp:rsid wsp:val=&quot;00EB63C3&quot;/&gt;&lt;wsp:rsid wsp:val=&quot;00EC12FC&quot;/&gt;&lt;wsp:rsid wsp:val=&quot;00ED1FDB&quot;/&gt;&lt;wsp:rsid wsp:val=&quot;00ED38CF&quot;/&gt;&lt;wsp:rsid wsp:val=&quot;00ED3CEE&quot;/&gt;&lt;wsp:rsid wsp:val=&quot;00EE0842&quot;/&gt;&lt;wsp:rsid wsp:val=&quot;00EE0D14&quot;/&gt;&lt;wsp:rsid wsp:val=&quot;00EE288D&quot;/&gt;&lt;wsp:rsid wsp:val=&quot;00EE3793&quot;/&gt;&lt;wsp:rsid wsp:val=&quot;00EE3F66&quot;/&gt;&lt;wsp:rsid wsp:val=&quot;00EE5421&quot;/&gt;&lt;wsp:rsid wsp:val=&quot;00EF19DA&quot;/&gt;&lt;wsp:rsid wsp:val=&quot;00EF248C&quot;/&gt;&lt;wsp:rsid wsp:val=&quot;00EF5F1E&quot;/&gt;&lt;wsp:rsid wsp:val=&quot;00EF7671&quot;/&gt;&lt;wsp:rsid wsp:val=&quot;00F01DB9&quot;/&gt;&lt;wsp:rsid wsp:val=&quot;00F02694&quot;/&gt;&lt;wsp:rsid wsp:val=&quot;00F03403&quot;/&gt;&lt;wsp:rsid wsp:val=&quot;00F10A4B&quot;/&gt;&lt;wsp:rsid wsp:val=&quot;00F10EC0&quot;/&gt;&lt;wsp:rsid wsp:val=&quot;00F13997&quot;/&gt;&lt;wsp:rsid wsp:val=&quot;00F143DA&quot;/&gt;&lt;wsp:rsid wsp:val=&quot;00F16986&quot;/&gt;&lt;wsp:rsid wsp:val=&quot;00F202E7&quot;/&gt;&lt;wsp:rsid wsp:val=&quot;00F20EBB&quot;/&gt;&lt;wsp:rsid wsp:val=&quot;00F30EF2&quot;/&gt;&lt;wsp:rsid wsp:val=&quot;00F34B10&quot;/&gt;&lt;wsp:rsid wsp:val=&quot;00F37124&quot;/&gt;&lt;wsp:rsid wsp:val=&quot;00F40864&quot;/&gt;&lt;wsp:rsid wsp:val=&quot;00F44185&quot;/&gt;&lt;wsp:rsid wsp:val=&quot;00F506E8&quot;/&gt;&lt;wsp:rsid wsp:val=&quot;00F53F49&quot;/&gt;&lt;wsp:rsid wsp:val=&quot;00F55D6F&quot;/&gt;&lt;wsp:rsid wsp:val=&quot;00F561B4&quot;/&gt;&lt;wsp:rsid wsp:val=&quot;00F60453&quot;/&gt;&lt;wsp:rsid wsp:val=&quot;00F60D55&quot;/&gt;&lt;wsp:rsid wsp:val=&quot;00F61A2F&quot;/&gt;&lt;wsp:rsid wsp:val=&quot;00F635DF&quot;/&gt;&lt;wsp:rsid wsp:val=&quot;00F655DC&quot;/&gt;&lt;wsp:rsid wsp:val=&quot;00F66F50&quot;/&gt;&lt;wsp:rsid wsp:val=&quot;00F67356&quot;/&gt;&lt;wsp:rsid wsp:val=&quot;00F67828&quot;/&gt;&lt;wsp:rsid wsp:val=&quot;00F7278B&quot;/&gt;&lt;wsp:rsid wsp:val=&quot;00F753B4&quot;/&gt;&lt;wsp:rsid wsp:val=&quot;00F80592&quot;/&gt;&lt;wsp:rsid wsp:val=&quot;00F80810&quot;/&gt;&lt;wsp:rsid wsp:val=&quot;00F8714C&quot;/&gt;&lt;wsp:rsid wsp:val=&quot;00F939D9&quot;/&gt;&lt;wsp:rsid wsp:val=&quot;00F959E8&quot;/&gt;&lt;wsp:rsid wsp:val=&quot;00FA02EA&quot;/&gt;&lt;wsp:rsid wsp:val=&quot;00FA2A2E&quot;/&gt;&lt;wsp:rsid wsp:val=&quot;00FA595A&quot;/&gt;&lt;wsp:rsid wsp:val=&quot;00FA6FA5&quot;/&gt;&lt;wsp:rsid wsp:val=&quot;00FB4F23&quot;/&gt;&lt;wsp:rsid wsp:val=&quot;00FB6762&quot;/&gt;&lt;wsp:rsid wsp:val=&quot;00FB6EE5&quot;/&gt;&lt;wsp:rsid wsp:val=&quot;00FB76A8&quot;/&gt;&lt;wsp:rsid wsp:val=&quot;00FB7EC3&quot;/&gt;&lt;wsp:rsid wsp:val=&quot;00FC0E77&quot;/&gt;&lt;wsp:rsid wsp:val=&quot;00FC0F21&quot;/&gt;&lt;wsp:rsid wsp:val=&quot;00FC3ED9&quot;/&gt;&lt;wsp:rsid wsp:val=&quot;00FC756C&quot;/&gt;&lt;wsp:rsid wsp:val=&quot;00FE2266&quot;/&gt;&lt;wsp:rsid wsp:val=&quot;00FF0850&quot;/&gt;&lt;wsp:rsid wsp:val=&quot;61B62622&quot;/&gt;&lt;/wsp:rsids&gt;&lt;/w:docPr&gt;&lt;w:body&gt;&lt;wx:sect&gt;&lt;w:p wsp:rsidR=&quot;00000000&quot; wsp:rsidRPr=&quot;00B068E4&quot; wsp:rsidRDefault=&quot;00B068E4&quot; wsp:rsidP=&quot;00B068E4&quot;&gt;&lt;m:oMathPara&gt;&lt;m:oMath&gt;&lt;m:r&gt;&lt;w:rPr&gt;&lt;w:rFonts w:ascii=&quot;Cambria Math&quot; w:h-ansi=&quot;Cambria Math&quot;/&gt;&lt;wx:font wx:val=&quot;Cambria Math&quot;/&gt;&lt;w:i/&gt;&lt;w:sz w:val=&quot;28&quot;/&gt;&lt;w:lang w:val=&quot;EN-US&quot;/&gt;&lt;/w:rPr&gt;&lt;m:t&gt;FP&lt;/m:t&gt;&lt;/m:r&gt;&lt;m:r&gt;&lt;w:rPr&gt;&lt;w:rFonts w:ascii=&quot;Cambria Math&quot; w:h-ansi=&quot;Cambria Math&quot;/&gt;&lt;wx:font wx:val=&quot;Cambria Math&quot;/&gt;&lt;w:i/&gt;&lt;w:sz w:val=&quot;28&quot;/&gt;&lt;/w:rPr&gt;&lt;m:t&gt;=483 Г—&lt;/m:t&gt;&lt;/m:r&gt;&lt;m:d&gt;&lt;m:dPr&gt;&lt;m:ctrlPr&gt;&lt;w:rPr&gt;&lt;w:rFonts w:ascii=&quot;Cambria Math&quot; w:h-ansi=&quot;Cambria Math&quot;/&gt;&lt;wx:font wx:val=&quot;Cambria Math&quot;/&gt;&lt;w:i/&gt;&lt;w:sz w:val=&quot;28&quot;/&gt;&lt;/w:rPr&gt;&lt;/m:ctrlPr&gt;&lt;/m:dPr&gt;&lt;m:e&gt;&lt;m:r&gt;&lt;w:rPr&gt;&lt;w:rFonts w:ascii=&quot;Cambria Math&quot; w:h-ansi=&quot;Cambria Math&quot;/&gt;&lt;wx:font wx:val=&quot;Cambria Math&quot;/&gt;&lt;w:i/&gt;&lt;w:sz w:val=&quot;28&quot;/&gt;&lt;/w:rPr&gt;&lt;m:t&gt;0,65+0,01Г—44&lt;/m:t&gt;&lt;/m:r&gt;&lt;/m:e&gt;&lt;/m:d&gt;&lt;m:r&gt;&lt;w:rPr&gt;&lt;w:rFonts w:ascii=&quot;Cambria Math&quot; w:fareast=&quot;Times New Roman&quot; w:h-ansi=&quot;Cambria Math&quot;/&gt;&lt;wx:font wx:val=&quot;Cambria Math&quot;/&gt;&lt;w:i/&gt;&lt;w:sz w:val=&quot;28&quot;/&gt;&lt;/w:rPr&gt;&lt;m:t&gt;=526,47&lt;/m:t&gt;&lt;/m:r&gt;&lt;/m:oMath&gt;&lt;/m:oMathPara&gt;&lt;/w:p&gt;&lt;w:sectPr wsp:rsidR=&quot;00000000&quot; wsp:rsidRPr=&quot;00B068E4&quot;&gt;&lt;w:pgSz w:w=&quot;12240&quot; w:h=&quot;15840&quot;/&gt;&lt;w:pgMar w:top=&quot;1134&quot; w:right=&quot;850&quot; w:bottom=&quot;1134&quot; w:left=&quot;1701&quot; w:header=&quot;720&quot; w:footer=&quot;720&quot; w:gutter=&quot;0&quot;/&gt;&lt;w:cols w:space=&quot;720&quot;/&gt;&lt;/w:sectPr&gt;&lt;/wx:sect&gt;&lt;/w:body&gt;&lt;/w:wordDocument&gt;">
+            <v:imagedata r:id="rId23" o:title="" chromakey="white"/>
           </v:shape>
         </w:pict>
       </w:r>
@@ -19700,7 +24129,7 @@
           <w:rFonts w:ascii="Times New Roman" w:hAnsi="Times New Roman"/>
           <w:sz w:val="28"/>
         </w:rPr>
-        <w:t>8</w:t>
+        <w:t>9</w:t>
       </w:r>
       <w:r>
         <w:rPr>
@@ -19777,7 +24206,15 @@
           <w:rFonts w:ascii="Times New Roman" w:eastAsia="Times New Roman" w:hAnsi="Times New Roman"/>
           <w:sz w:val="28"/>
         </w:rPr>
-        <w:t xml:space="preserve">) – это оценка ПО, используемая для измерения его объёма с помощью подсчёта количества строк в тексте исходного кода. К преимуществам использования </w:t>
+        <w:t>) – это оценка ПО, используемая для измерения его объёма с помощью подсчёта количества строк в тексте исходного кода. К пре</w:t>
+      </w:r>
+      <w:r>
+        <w:rPr>
+          <w:rFonts w:ascii="Times New Roman" w:eastAsia="Times New Roman" w:hAnsi="Times New Roman"/>
+          <w:sz w:val="28"/>
+        </w:rPr>
+        <w:lastRenderedPageBreak/>
+        <w:t xml:space="preserve">имуществам использования </w:t>
       </w:r>
       <w:r>
         <w:rPr>
@@ -19910,52 +24347,58 @@
         <w:rPr>
           <w:rFonts w:ascii="Times New Roman" w:eastAsia="Times New Roman" w:hAnsi="Times New Roman"/>
           <w:sz w:val="28"/>
+        </w:rPr>
+        <w:t xml:space="preserve">Зная кол-во функциональных указателей, можем получить число строк кода. </w:t>
+      </w:r>
+      <w:r>
+        <w:rPr>
+          <w:rFonts w:ascii="Times New Roman" w:eastAsia="Times New Roman" w:hAnsi="Times New Roman"/>
+          <w:sz w:val="28"/>
+        </w:rPr>
+        <w:t xml:space="preserve">В языке </w:t>
+      </w:r>
+      <w:r>
+        <w:rPr>
+          <w:rFonts w:ascii="Times New Roman" w:eastAsia="Times New Roman" w:hAnsi="Times New Roman"/>
+          <w:sz w:val="28"/>
           <w:lang w:val="en-US"/>
         </w:rPr>
-        <w:t xml:space="preserve">Зная кол-во функциональных указателей, можем получить число строк кода. </w:t>
+        <w:t>C</w:t>
       </w:r>
       <w:r>
         <w:rPr>
           <w:rFonts w:ascii="Times New Roman" w:eastAsia="Times New Roman" w:hAnsi="Times New Roman"/>
           <w:sz w:val="28"/>
         </w:rPr>
-        <w:t xml:space="preserve">В языке </w:t>
+        <w:t># одна функциональная точка примерно равна 53 строкам</w:t>
       </w:r>
       <w:r>
         <w:rPr>
           <w:rFonts w:ascii="Times New Roman" w:eastAsia="Times New Roman" w:hAnsi="Times New Roman"/>
           <w:sz w:val="28"/>
-          <w:lang w:val="en-US"/>
-        </w:rPr>
-        <w:t>C</w:t>
+        </w:rPr>
+        <w:t xml:space="preserve"> </w:t>
       </w:r>
       <w:r>
         <w:rPr>
           <w:rFonts w:ascii="Times New Roman" w:eastAsia="Times New Roman" w:hAnsi="Times New Roman"/>
           <w:sz w:val="28"/>
         </w:rPr>
-        <w:t># одна функциональная точка примерно равна 53 строкам</w:t>
+        <w:t xml:space="preserve">кода (Таблица </w:t>
       </w:r>
       <w:r>
         <w:rPr>
           <w:rFonts w:ascii="Times New Roman" w:eastAsia="Times New Roman" w:hAnsi="Times New Roman"/>
           <w:sz w:val="28"/>
         </w:rPr>
-        <w:t xml:space="preserve"> </w:t>
+        <w:t>2.</w:t>
       </w:r>
       <w:r>
         <w:rPr>
           <w:rFonts w:ascii="Times New Roman" w:eastAsia="Times New Roman" w:hAnsi="Times New Roman"/>
           <w:sz w:val="28"/>
         </w:rPr>
-        <w:t xml:space="preserve">кода (Таблица </w:t>
-      </w:r>
-      <w:r>
-        <w:rPr>
-          <w:rFonts w:ascii="Times New Roman" w:eastAsia="Times New Roman" w:hAnsi="Times New Roman"/>
-          <w:sz w:val="28"/>
-        </w:rPr>
-        <w:t>2.8</w:t>
+        <w:t>9</w:t>
       </w:r>
       <w:r>
         <w:rPr>
@@ -19997,7 +24440,14 @@
           <w:rFonts w:ascii="Times New Roman" w:eastAsia="Times New Roman" w:hAnsi="Times New Roman"/>
           <w:sz w:val="28"/>
         </w:rPr>
-        <w:t>2.8</w:t>
+        <w:t>2.</w:t>
+      </w:r>
+      <w:r>
+        <w:rPr>
+          <w:rFonts w:ascii="Times New Roman" w:eastAsia="Times New Roman" w:hAnsi="Times New Roman"/>
+          <w:sz w:val="28"/>
+        </w:rPr>
+        <w:t>9</w:t>
       </w:r>
       <w:r>
         <w:rPr>
@@ -21857,7 +26307,32 @@
           <w:szCs w:val="28"/>
           <w:lang w:val="en-US"/>
         </w:rPr>
-        <w:t xml:space="preserve">LOC = FP * </w:t>
+        <w:t>LOC</w:t>
+      </w:r>
+      <w:r>
+        <w:rPr>
+          <w:rFonts w:ascii="Times New Roman" w:hAnsi="Times New Roman"/>
+          <w:sz w:val="28"/>
+          <w:szCs w:val="28"/>
+        </w:rPr>
+        <w:t xml:space="preserve"> = </w:t>
+      </w:r>
+      <w:r>
+        <w:rPr>
+          <w:rFonts w:ascii="Times New Roman" w:hAnsi="Times New Roman"/>
+          <w:sz w:val="28"/>
+          <w:szCs w:val="28"/>
+          <w:lang w:val="en-US"/>
+        </w:rPr>
+        <w:t>FP</w:t>
+      </w:r>
+      <w:r>
+        <w:rPr>
+          <w:rFonts w:ascii="Times New Roman" w:hAnsi="Times New Roman"/>
+          <w:sz w:val="28"/>
+          <w:szCs w:val="28"/>
+        </w:rPr>
+        <w:t xml:space="preserve"> * </w:t>
       </w:r>
       <w:r>
         <w:rPr>
@@ -21904,6 +26379,7 @@
           <w:szCs w:val="28"/>
           <w:lang w:val="en-US"/>
         </w:rPr>
+        <w:lastRenderedPageBreak/>
         <w:t>LOC</w:t>
       </w:r>
       <w:r>
@@ -22010,7 +26486,6 @@
           <w:sz w:val="28"/>
           <w:szCs w:val="28"/>
         </w:rPr>
-        <w:lastRenderedPageBreak/>
         <w:t xml:space="preserve">Очень важным показателем при разработке какого-либо программного продукта является время разработки системы. </w:t>
       </w:r>
       <w:r>
@@ -22106,8 +26581,8 @@
           <w:position w:val="-11"/>
         </w:rPr>
         <w:pict w14:anchorId="78E5A6EC">
-          <v:shape id="_x0000_i1040" type="#_x0000_t75" style="width:261.15pt;height:19.35pt" equationxml="&lt;?xml version=&quot;1.0&quot; encoding=&quot;UTF-8&quot; standalone=&quot;yes&quot;?&gt;&#10;&lt;?mso-application progid=&quot;Word.Document&quot;?&gt;&#10;&lt;w:wordDocument xmlns:aml=&quot;http://schemas.microsoft.com/aml/2001/core&quot; xmlns:wpc=&quot;http://schemas.microsoft.com/office/word/2010/wordprocessingCanvas&quot; xmlns:cx=&quot;http://schemas.microsoft.com/office/drawing/2014/chartex&quot; xmlns:cx1=&quot;http://schemas.microsoft.com/office/drawing/2015/9/8/chartex&quot; xmlns:cx2=&quot;http://schemas.microsoft.com/office/drawing/2015/10/21/chartex&quot; xmlns:cx3=&quot;http://schemas.microsoft.com/office/drawing/2016/5/9/chartex&quot; xmlns:cx4=&quot;http://schemas.microsoft.com/office/drawing/2016/5/10/chartex&quot; xmlns:cx5=&quot;http://schemas.microsoft.com/office/drawing/2016/5/11/chartex&quot; xmlns:cx6=&quot;http://schemas.microsoft.com/office/drawing/2016/5/12/chartex&quot; xmlns:cx7=&quot;http://schemas.microsoft.com/office/drawing/2016/5/13/chartex&quot; xmlns:cx8=&quot;http://schemas.microsoft.com/office/drawing/2016/5/14/chartex&quot; xmlns:dt=&quot;uuid:C2F41010-65B3-11d1-A29F-00AA00C14882&quot; xmlns:mc=&quot;http://schemas.openxmlformats.org/markup-compatibility/2006&quot; xmlns:aink=&quot;http://schemas.microsoft.com/office/drawing/2016/ink&quot; xmlns:am3d=&quot;http://schemas.microsoft.com/office/drawing/2017/model3d&quot; xmlns:o=&quot;urn:schemas-microsoft-com:office:office&quot; xmlns:m=&quot;http://schemas.openxmlformats.org/officeDocument/2006/math&quot; xmlns:v=&quot;urn:schemas-microsoft-com:vml&quot; xmlns:w10=&quot;urn:schemas-microsoft-com:office:word&quot; xmlns:w=&quot;http://schemas.microsoft.com/office/word/2003/wordml&quot; xmlns:wx=&quot;http://schemas.microsoft.com/office/word/2003/auxHint&quot; xmlns:wne=&quot;http://schemas.microsoft.com/office/word/2006/wordml&quot; xmlns:wsp=&quot;http://schemas.microsoft.com/office/word/2003/wordml/sp2&quot; xmlns:sl=&quot;http://schemas.microsoft.com/schemaLibrary/2003/core&quot; w:macrosPresent=&quot;no&quot; w:embeddedObjPresent=&quot;no&quot; w:ocxPresent=&quot;no&quot; xml:space=&quot;preserve&quot;&gt;&lt;w:ignoreSubtree w:val=&quot;http://schemas.microsoft.com/office/word/2003/wordml/sp2&quot;/&gt;&lt;o:DocumentProperties&gt;&lt;o:Version&gt;16&lt;/o:Version&gt;&lt;/o:DocumentProperties&gt;&lt;w:docPr&gt;&lt;w:view w:val=&quot;print&quot;/&gt;&lt;w:zoom w:percent=&quot;140&quot;/&gt;&lt;w:doNotEmbedSystemFonts/&gt;&lt;w:defaultTabStop w:val=&quot;708&quot;/&gt;&lt;w:autoHyphenation/&gt;&lt;w:punctuationKerning/&gt;&lt;w:characterSpacingControl w:val=&quot;DontCompress&quot;/&gt;&lt;w:optimizeForBrowser/&gt;&lt;w:relyOnVML/&gt;&lt;w:allowPNG/&gt;&lt;w:validateAgainstSchema/&gt;&lt;w:saveInvalidXML w:val=&quot;off&quot;/&gt;&lt;w:ignoreMixedContent w:val=&quot;off&quot;/&gt;&lt;w:alwaysShowPlaceholderText w:val=&quot;off&quot;/&gt;&lt;w:compat&gt;&lt;w:breakWrappedTables/&gt;&lt;w:snapToGridInCell/&gt;&lt;w:wrapTextWithPunct/&gt;&lt;w:useAsianBreakRules/&gt;&lt;w:dontGrowAutofit/&gt;&lt;w:useFELayout/&gt;&lt;/w:compat&gt;&lt;wsp:rsids&gt;&lt;wsp:rsidRoot wsp:val=&quot;00A9389A&quot;/&gt;&lt;wsp:rsid wsp:val=&quot;0000017B&quot;/&gt;&lt;wsp:rsid wsp:val=&quot;0000186C&quot;/&gt;&lt;wsp:rsid wsp:val=&quot;00003BD0&quot;/&gt;&lt;wsp:rsid wsp:val=&quot;000048C2&quot;/&gt;&lt;wsp:rsid wsp:val=&quot;000064F0&quot;/&gt;&lt;wsp:rsid wsp:val=&quot;000112F6&quot;/&gt;&lt;wsp:rsid wsp:val=&quot;00013DDE&quot;/&gt;&lt;wsp:rsid wsp:val=&quot;00016E48&quot;/&gt;&lt;wsp:rsid wsp:val=&quot;00020299&quot;/&gt;&lt;wsp:rsid wsp:val=&quot;00025D18&quot;/&gt;&lt;wsp:rsid wsp:val=&quot;00030DA3&quot;/&gt;&lt;wsp:rsid wsp:val=&quot;000310FD&quot;/&gt;&lt;wsp:rsid wsp:val=&quot;000353D0&quot;/&gt;&lt;wsp:rsid wsp:val=&quot;000357C8&quot;/&gt;&lt;wsp:rsid wsp:val=&quot;00037039&quot;/&gt;&lt;wsp:rsid wsp:val=&quot;00041FB2&quot;/&gt;&lt;wsp:rsid wsp:val=&quot;00042216&quot;/&gt;&lt;wsp:rsid wsp:val=&quot;0004442C&quot;/&gt;&lt;wsp:rsid wsp:val=&quot;00047809&quot;/&gt;&lt;wsp:rsid wsp:val=&quot;00050475&quot;/&gt;&lt;wsp:rsid wsp:val=&quot;0005420D&quot;/&gt;&lt;wsp:rsid wsp:val=&quot;000545B1&quot;/&gt;&lt;wsp:rsid wsp:val=&quot;000573FC&quot;/&gt;&lt;wsp:rsid wsp:val=&quot;00060CE6&quot;/&gt;&lt;wsp:rsid wsp:val=&quot;000678D8&quot;/&gt;&lt;wsp:rsid wsp:val=&quot;00071D63&quot;/&gt;&lt;wsp:rsid wsp:val=&quot;000744A1&quot;/&gt;&lt;wsp:rsid wsp:val=&quot;0007565C&quot;/&gt;&lt;wsp:rsid wsp:val=&quot;00076FA8&quot;/&gt;&lt;wsp:rsid wsp:val=&quot;00077320&quot;/&gt;&lt;wsp:rsid wsp:val=&quot;00077BEF&quot;/&gt;&lt;wsp:rsid wsp:val=&quot;00082E23&quot;/&gt;&lt;wsp:rsid wsp:val=&quot;00084114&quot;/&gt;&lt;wsp:rsid wsp:val=&quot;00085F39&quot;/&gt;&lt;wsp:rsid wsp:val=&quot;00095D3D&quot;/&gt;&lt;wsp:rsid wsp:val=&quot;00095DF7&quot;/&gt;&lt;wsp:rsid wsp:val=&quot;000963B1&quot;/&gt;&lt;wsp:rsid wsp:val=&quot;00097669&quot;/&gt;&lt;wsp:rsid wsp:val=&quot;00097F8A&quot;/&gt;&lt;wsp:rsid wsp:val=&quot;000A015E&quot;/&gt;&lt;wsp:rsid wsp:val=&quot;000A075C&quot;/&gt;&lt;wsp:rsid wsp:val=&quot;000A1F81&quot;/&gt;&lt;wsp:rsid wsp:val=&quot;000A3313&quot;/&gt;&lt;wsp:rsid wsp:val=&quot;000A4544&quot;/&gt;&lt;wsp:rsid wsp:val=&quot;000A71B6&quot;/&gt;&lt;wsp:rsid wsp:val=&quot;000B2C1E&quot;/&gt;&lt;wsp:rsid wsp:val=&quot;000B5215&quot;/&gt;&lt;wsp:rsid wsp:val=&quot;000C032F&quot;/&gt;&lt;wsp:rsid wsp:val=&quot;000C3D5C&quot;/&gt;&lt;wsp:rsid wsp:val=&quot;000C76DE&quot;/&gt;&lt;wsp:rsid wsp:val=&quot;000D04DF&quot;/&gt;&lt;wsp:rsid wsp:val=&quot;000D4104&quot;/&gt;&lt;wsp:rsid wsp:val=&quot;000D4B4F&quot;/&gt;&lt;wsp:rsid wsp:val=&quot;000D5BAC&quot;/&gt;&lt;wsp:rsid wsp:val=&quot;000D7E4A&quot;/&gt;&lt;wsp:rsid wsp:val=&quot;000E0B28&quot;/&gt;&lt;wsp:rsid wsp:val=&quot;000E2F0B&quot;/&gt;&lt;wsp:rsid wsp:val=&quot;000E4C03&quot;/&gt;&lt;wsp:rsid wsp:val=&quot;000E5644&quot;/&gt;&lt;wsp:rsid wsp:val=&quot;000E5935&quot;/&gt;&lt;wsp:rsid wsp:val=&quot;000E63E5&quot;/&gt;&lt;wsp:rsid wsp:val=&quot;000E6566&quot;/&gt;&lt;wsp:rsid wsp:val=&quot;000E7DB2&quot;/&gt;&lt;wsp:rsid wsp:val=&quot;000F3ECE&quot;/&gt;&lt;wsp:rsid wsp:val=&quot;000F5743&quot;/&gt;&lt;wsp:rsid wsp:val=&quot;000F7CC5&quot;/&gt;&lt;wsp:rsid wsp:val=&quot;0010052C&quot;/&gt;&lt;wsp:rsid wsp:val=&quot;00101514&quot;/&gt;&lt;wsp:rsid wsp:val=&quot;00107CC4&quot;/&gt;&lt;wsp:rsid wsp:val=&quot;001112F4&quot;/&gt;&lt;wsp:rsid wsp:val=&quot;00117BB5&quot;/&gt;&lt;wsp:rsid wsp:val=&quot;00123635&quot;/&gt;&lt;wsp:rsid wsp:val=&quot;00127303&quot;/&gt;&lt;wsp:rsid wsp:val=&quot;00130CFC&quot;/&gt;&lt;wsp:rsid wsp:val=&quot;0013353B&quot;/&gt;&lt;wsp:rsid wsp:val=&quot;00141BEE&quot;/&gt;&lt;wsp:rsid wsp:val=&quot;00144B1E&quot;/&gt;&lt;wsp:rsid wsp:val=&quot;001462EC&quot;/&gt;&lt;wsp:rsid wsp:val=&quot;0015109B&quot;/&gt;&lt;wsp:rsid wsp:val=&quot;001653FB&quot;/&gt;&lt;wsp:rsid wsp:val=&quot;00166D04&quot;/&gt;&lt;wsp:rsid wsp:val=&quot;001670C2&quot;/&gt;&lt;wsp:rsid wsp:val=&quot;001739E5&quot;/&gt;&lt;wsp:rsid wsp:val=&quot;00174080&quot;/&gt;&lt;wsp:rsid wsp:val=&quot;00177B7A&quot;/&gt;&lt;wsp:rsid wsp:val=&quot;001925DE&quot;/&gt;&lt;wsp:rsid wsp:val=&quot;00196212&quot;/&gt;&lt;wsp:rsid wsp:val=&quot;001A1C9F&quot;/&gt;&lt;wsp:rsid wsp:val=&quot;001A26E8&quot;/&gt;&lt;wsp:rsid wsp:val=&quot;001A3947&quot;/&gt;&lt;wsp:rsid wsp:val=&quot;001A3C8D&quot;/&gt;&lt;wsp:rsid wsp:val=&quot;001B1C76&quot;/&gt;&lt;wsp:rsid wsp:val=&quot;001B7999&quot;/&gt;&lt;wsp:rsid wsp:val=&quot;001E2025&quot;/&gt;&lt;wsp:rsid wsp:val=&quot;001E4AA5&quot;/&gt;&lt;wsp:rsid wsp:val=&quot;001E4FAE&quot;/&gt;&lt;wsp:rsid wsp:val=&quot;001F0041&quot;/&gt;&lt;wsp:rsid wsp:val=&quot;002054F2&quot;/&gt;&lt;wsp:rsid wsp:val=&quot;00206C25&quot;/&gt;&lt;wsp:rsid wsp:val=&quot;00207710&quot;/&gt;&lt;wsp:rsid wsp:val=&quot;00207942&quot;/&gt;&lt;wsp:rsid wsp:val=&quot;00212877&quot;/&gt;&lt;wsp:rsid wsp:val=&quot;002161B2&quot;/&gt;&lt;wsp:rsid wsp:val=&quot;00221C87&quot;/&gt;&lt;wsp:rsid wsp:val=&quot;002236AB&quot;/&gt;&lt;wsp:rsid wsp:val=&quot;00226245&quot;/&gt;&lt;wsp:rsid wsp:val=&quot;002264BA&quot;/&gt;&lt;wsp:rsid wsp:val=&quot;002317F8&quot;/&gt;&lt;wsp:rsid wsp:val=&quot;00235039&quot;/&gt;&lt;wsp:rsid wsp:val=&quot;00243B58&quot;/&gt;&lt;wsp:rsid wsp:val=&quot;00252299&quot;/&gt;&lt;wsp:rsid wsp:val=&quot;0025353D&quot;/&gt;&lt;wsp:rsid wsp:val=&quot;0025478E&quot;/&gt;&lt;wsp:rsid wsp:val=&quot;00255A39&quot;/&gt;&lt;wsp:rsid wsp:val=&quot;00255F01&quot;/&gt;&lt;wsp:rsid wsp:val=&quot;00272055&quot;/&gt;&lt;wsp:rsid wsp:val=&quot;00281330&quot;/&gt;&lt;wsp:rsid wsp:val=&quot;002874CF&quot;/&gt;&lt;wsp:rsid wsp:val=&quot;002876C0&quot;/&gt;&lt;wsp:rsid wsp:val=&quot;00292154&quot;/&gt;&lt;wsp:rsid wsp:val=&quot;00293365&quot;/&gt;&lt;wsp:rsid wsp:val=&quot;002A05ED&quot;/&gt;&lt;wsp:rsid wsp:val=&quot;002A55FC&quot;/&gt;&lt;wsp:rsid wsp:val=&quot;002B1AFB&quot;/&gt;&lt;wsp:rsid wsp:val=&quot;002B2F6E&quot;/&gt;&lt;wsp:rsid wsp:val=&quot;002B4EB9&quot;/&gt;&lt;wsp:rsid wsp:val=&quot;002B54CA&quot;/&gt;&lt;wsp:rsid wsp:val=&quot;002C3948&quot;/&gt;&lt;wsp:rsid wsp:val=&quot;002D5BAB&quot;/&gt;&lt;wsp:rsid wsp:val=&quot;002D6E6A&quot;/&gt;&lt;wsp:rsid wsp:val=&quot;002E2003&quot;/&gt;&lt;wsp:rsid wsp:val=&quot;002E2C7F&quot;/&gt;&lt;wsp:rsid wsp:val=&quot;002F3AC0&quot;/&gt;&lt;wsp:rsid wsp:val=&quot;002F6045&quot;/&gt;&lt;wsp:rsid wsp:val=&quot;003006B9&quot;/&gt;&lt;wsp:rsid wsp:val=&quot;0030194D&quot;/&gt;&lt;wsp:rsid wsp:val=&quot;00310CD8&quot;/&gt;&lt;wsp:rsid wsp:val=&quot;00315F82&quot;/&gt;&lt;wsp:rsid wsp:val=&quot;0032373C&quot;/&gt;&lt;wsp:rsid wsp:val=&quot;00323D09&quot;/&gt;&lt;wsp:rsid wsp:val=&quot;00331397&quot;/&gt;&lt;wsp:rsid wsp:val=&quot;003318E2&quot;/&gt;&lt;wsp:rsid wsp:val=&quot;00335C5E&quot;/&gt;&lt;wsp:rsid wsp:val=&quot;00335FEE&quot;/&gt;&lt;wsp:rsid wsp:val=&quot;00343584&quot;/&gt;&lt;wsp:rsid wsp:val=&quot;00344140&quot;/&gt;&lt;wsp:rsid wsp:val=&quot;00350092&quot;/&gt;&lt;wsp:rsid wsp:val=&quot;003517A1&quot;/&gt;&lt;wsp:rsid wsp:val=&quot;00352296&quot;/&gt;&lt;wsp:rsid wsp:val=&quot;00353814&quot;/&gt;&lt;wsp:rsid wsp:val=&quot;00365DD9&quot;/&gt;&lt;wsp:rsid wsp:val=&quot;0037152E&quot;/&gt;&lt;wsp:rsid wsp:val=&quot;00371959&quot;/&gt;&lt;wsp:rsid wsp:val=&quot;00373AA0&quot;/&gt;&lt;wsp:rsid wsp:val=&quot;00375D49&quot;/&gt;&lt;wsp:rsid wsp:val=&quot;003810A4&quot;/&gt;&lt;wsp:rsid wsp:val=&quot;00381F28&quot;/&gt;&lt;wsp:rsid wsp:val=&quot;00383F46&quot;/&gt;&lt;wsp:rsid wsp:val=&quot;00390C83&quot;/&gt;&lt;wsp:rsid wsp:val=&quot;003971A1&quot;/&gt;&lt;wsp:rsid wsp:val=&quot;00397B7F&quot;/&gt;&lt;wsp:rsid wsp:val=&quot;003A0748&quot;/&gt;&lt;wsp:rsid wsp:val=&quot;003A4D76&quot;/&gt;&lt;wsp:rsid wsp:val=&quot;003A4E90&quot;/&gt;&lt;wsp:rsid wsp:val=&quot;003A5B20&quot;/&gt;&lt;wsp:rsid wsp:val=&quot;003A6CA0&quot;/&gt;&lt;wsp:rsid wsp:val=&quot;003B6B04&quot;/&gt;&lt;wsp:rsid wsp:val=&quot;003C737E&quot;/&gt;&lt;wsp:rsid wsp:val=&quot;003D6F7E&quot;/&gt;&lt;wsp:rsid wsp:val=&quot;00400113&quot;/&gt;&lt;wsp:rsid wsp:val=&quot;00401540&quot;/&gt;&lt;wsp:rsid wsp:val=&quot;00401756&quot;/&gt;&lt;wsp:rsid wsp:val=&quot;00405242&quot;/&gt;&lt;wsp:rsid wsp:val=&quot;00405759&quot;/&gt;&lt;wsp:rsid wsp:val=&quot;004077FD&quot;/&gt;&lt;wsp:rsid wsp:val=&quot;00407E2F&quot;/&gt;&lt;wsp:rsid wsp:val=&quot;00410905&quot;/&gt;&lt;wsp:rsid wsp:val=&quot;0041321B&quot;/&gt;&lt;wsp:rsid wsp:val=&quot;00414AB7&quot;/&gt;&lt;wsp:rsid wsp:val=&quot;00414AFE&quot;/&gt;&lt;wsp:rsid wsp:val=&quot;0042264E&quot;/&gt;&lt;wsp:rsid wsp:val=&quot;00422AE8&quot;/&gt;&lt;wsp:rsid wsp:val=&quot;00422F9A&quot;/&gt;&lt;wsp:rsid wsp:val=&quot;00430510&quot;/&gt;&lt;wsp:rsid wsp:val=&quot;004311A3&quot;/&gt;&lt;wsp:rsid wsp:val=&quot;00440C2E&quot;/&gt;&lt;wsp:rsid wsp:val=&quot;004421C9&quot;/&gt;&lt;wsp:rsid wsp:val=&quot;004441B6&quot;/&gt;&lt;wsp:rsid wsp:val=&quot;0044751A&quot;/&gt;&lt;wsp:rsid wsp:val=&quot;00447F29&quot;/&gt;&lt;wsp:rsid wsp:val=&quot;00450411&quot;/&gt;&lt;wsp:rsid wsp:val=&quot;00453BE0&quot;/&gt;&lt;wsp:rsid wsp:val=&quot;00461FF8&quot;/&gt;&lt;wsp:rsid wsp:val=&quot;00471236&quot;/&gt;&lt;wsp:rsid wsp:val=&quot;00472F0B&quot;/&gt;&lt;wsp:rsid wsp:val=&quot;004770EE&quot;/&gt;&lt;wsp:rsid wsp:val=&quot;00480F2D&quot;/&gt;&lt;wsp:rsid wsp:val=&quot;00483A3A&quot;/&gt;&lt;wsp:rsid wsp:val=&quot;00483D5D&quot;/&gt;&lt;wsp:rsid wsp:val=&quot;00487EBA&quot;/&gt;&lt;wsp:rsid wsp:val=&quot;004959B9&quot;/&gt;&lt;wsp:rsid wsp:val=&quot;004A2C52&quot;/&gt;&lt;wsp:rsid wsp:val=&quot;004A2EE3&quot;/&gt;&lt;wsp:rsid wsp:val=&quot;004B552C&quot;/&gt;&lt;wsp:rsid wsp:val=&quot;004B5A49&quot;/&gt;&lt;wsp:rsid wsp:val=&quot;004C5A2F&quot;/&gt;&lt;wsp:rsid wsp:val=&quot;004C6A47&quot;/&gt;&lt;wsp:rsid wsp:val=&quot;004D28A3&quot;/&gt;&lt;wsp:rsid wsp:val=&quot;004D568C&quot;/&gt;&lt;wsp:rsid wsp:val=&quot;004E032C&quot;/&gt;&lt;wsp:rsid wsp:val=&quot;004E0397&quot;/&gt;&lt;wsp:rsid wsp:val=&quot;004E0A8C&quot;/&gt;&lt;wsp:rsid wsp:val=&quot;004E6E71&quot;/&gt;&lt;wsp:rsid wsp:val=&quot;004E7AAC&quot;/&gt;&lt;wsp:rsid wsp:val=&quot;004F148C&quot;/&gt;&lt;wsp:rsid wsp:val=&quot;004F325D&quot;/&gt;&lt;wsp:rsid wsp:val=&quot;004F76A5&quot;/&gt;&lt;wsp:rsid wsp:val=&quot;005011FE&quot;/&gt;&lt;wsp:rsid wsp:val=&quot;00503537&quot;/&gt;&lt;wsp:rsid wsp:val=&quot;00510138&quot;/&gt;&lt;wsp:rsid wsp:val=&quot;00511413&quot;/&gt;&lt;wsp:rsid wsp:val=&quot;0051344C&quot;/&gt;&lt;wsp:rsid wsp:val=&quot;005153F9&quot;/&gt;&lt;wsp:rsid wsp:val=&quot;005176E6&quot;/&gt;&lt;wsp:rsid wsp:val=&quot;005214DA&quot;/&gt;&lt;wsp:rsid wsp:val=&quot;005214E1&quot;/&gt;&lt;wsp:rsid wsp:val=&quot;005247FC&quot;/&gt;&lt;wsp:rsid wsp:val=&quot;00524D33&quot;/&gt;&lt;wsp:rsid wsp:val=&quot;00530598&quot;/&gt;&lt;wsp:rsid wsp:val=&quot;00534035&quot;/&gt;&lt;wsp:rsid wsp:val=&quot;00534FB1&quot;/&gt;&lt;wsp:rsid wsp:val=&quot;00536874&quot;/&gt;&lt;wsp:rsid wsp:val=&quot;00537B73&quot;/&gt;&lt;wsp:rsid wsp:val=&quot;00543677&quot;/&gt;&lt;wsp:rsid wsp:val=&quot;00551EBB&quot;/&gt;&lt;wsp:rsid wsp:val=&quot;005539F5&quot;/&gt;&lt;wsp:rsid wsp:val=&quot;00560957&quot;/&gt;&lt;wsp:rsid wsp:val=&quot;00561097&quot;/&gt;&lt;wsp:rsid wsp:val=&quot;00565784&quot;/&gt;&lt;wsp:rsid wsp:val=&quot;00567B8B&quot;/&gt;&lt;wsp:rsid wsp:val=&quot;00571ECE&quot;/&gt;&lt;wsp:rsid wsp:val=&quot;0057218A&quot;/&gt;&lt;wsp:rsid wsp:val=&quot;00573892&quot;/&gt;&lt;wsp:rsid wsp:val=&quot;005771F2&quot;/&gt;&lt;wsp:rsid wsp:val=&quot;00582D06&quot;/&gt;&lt;wsp:rsid wsp:val=&quot;00586C41&quot;/&gt;&lt;wsp:rsid wsp:val=&quot;00590BB2&quot;/&gt;&lt;wsp:rsid wsp:val=&quot;00593972&quot;/&gt;&lt;wsp:rsid wsp:val=&quot;005942BA&quot;/&gt;&lt;wsp:rsid wsp:val=&quot;00594C3D&quot;/&gt;&lt;wsp:rsid wsp:val=&quot;00595778&quot;/&gt;&lt;wsp:rsid wsp:val=&quot;005A6931&quot;/&gt;&lt;wsp:rsid wsp:val=&quot;005B2205&quot;/&gt;&lt;wsp:rsid wsp:val=&quot;005B220B&quot;/&gt;&lt;wsp:rsid wsp:val=&quot;005B48A7&quot;/&gt;&lt;wsp:rsid wsp:val=&quot;005C5295&quot;/&gt;&lt;wsp:rsid wsp:val=&quot;005D1A40&quot;/&gt;&lt;wsp:rsid wsp:val=&quot;005D7F4A&quot;/&gt;&lt;wsp:rsid wsp:val=&quot;005E209B&quot;/&gt;&lt;wsp:rsid wsp:val=&quot;005E520E&quot;/&gt;&lt;wsp:rsid wsp:val=&quot;005E5A86&quot;/&gt;&lt;wsp:rsid wsp:val=&quot;005E5ED2&quot;/&gt;&lt;wsp:rsid wsp:val=&quot;005F5075&quot;/&gt;&lt;wsp:rsid wsp:val=&quot;005F724C&quot;/&gt;&lt;wsp:rsid wsp:val=&quot;00603289&quot;/&gt;&lt;wsp:rsid wsp:val=&quot;00610E8B&quot;/&gt;&lt;wsp:rsid wsp:val=&quot;006112DF&quot;/&gt;&lt;wsp:rsid wsp:val=&quot;00612B65&quot;/&gt;&lt;wsp:rsid wsp:val=&quot;0061713A&quot;/&gt;&lt;wsp:rsid wsp:val=&quot;0063078C&quot;/&gt;&lt;wsp:rsid wsp:val=&quot;0063145E&quot;/&gt;&lt;wsp:rsid wsp:val=&quot;00640A74&quot;/&gt;&lt;wsp:rsid wsp:val=&quot;006411E8&quot;/&gt;&lt;wsp:rsid wsp:val=&quot;006426F2&quot;/&gt;&lt;wsp:rsid wsp:val=&quot;00647F9B&quot;/&gt;&lt;wsp:rsid wsp:val=&quot;00654FE0&quot;/&gt;&lt;wsp:rsid wsp:val=&quot;00660A32&quot;/&gt;&lt;wsp:rsid wsp:val=&quot;00662A67&quot;/&gt;&lt;wsp:rsid wsp:val=&quot;00667023&quot;/&gt;&lt;wsp:rsid wsp:val=&quot;00667DA9&quot;/&gt;&lt;wsp:rsid wsp:val=&quot;00695DD4&quot;/&gt;&lt;wsp:rsid wsp:val=&quot;006A0FC6&quot;/&gt;&lt;wsp:rsid wsp:val=&quot;006A4154&quot;/&gt;&lt;wsp:rsid wsp:val=&quot;006A4584&quot;/&gt;&lt;wsp:rsid wsp:val=&quot;006A5333&quot;/&gt;&lt;wsp:rsid wsp:val=&quot;006B55C6&quot;/&gt;&lt;wsp:rsid wsp:val=&quot;006B5A34&quot;/&gt;&lt;wsp:rsid wsp:val=&quot;006B6461&quot;/&gt;&lt;wsp:rsid wsp:val=&quot;006C59AF&quot;/&gt;&lt;wsp:rsid wsp:val=&quot;006D35DA&quot;/&gt;&lt;wsp:rsid wsp:val=&quot;006D6B4B&quot;/&gt;&lt;wsp:rsid wsp:val=&quot;006E2645&quot;/&gt;&lt;wsp:rsid wsp:val=&quot;006E2AA9&quot;/&gt;&lt;wsp:rsid wsp:val=&quot;006E3E9F&quot;/&gt;&lt;wsp:rsid wsp:val=&quot;006E597E&quot;/&gt;&lt;wsp:rsid wsp:val=&quot;006F3071&quot;/&gt;&lt;wsp:rsid wsp:val=&quot;006F5929&quot;/&gt;&lt;wsp:rsid wsp:val=&quot;006F6837&quot;/&gt;&lt;wsp:rsid wsp:val=&quot;007024B3&quot;/&gt;&lt;wsp:rsid wsp:val=&quot;00706629&quot;/&gt;&lt;wsp:rsid wsp:val=&quot;00706C85&quot;/&gt;&lt;wsp:rsid wsp:val=&quot;00714B72&quot;/&gt;&lt;wsp:rsid wsp:val=&quot;0071636A&quot;/&gt;&lt;wsp:rsid wsp:val=&quot;007171F4&quot;/&gt;&lt;wsp:rsid wsp:val=&quot;007248F9&quot;/&gt;&lt;wsp:rsid wsp:val=&quot;007314D3&quot;/&gt;&lt;wsp:rsid wsp:val=&quot;00733F9C&quot;/&gt;&lt;wsp:rsid wsp:val=&quot;00735AB9&quot;/&gt;&lt;wsp:rsid wsp:val=&quot;00736D61&quot;/&gt;&lt;wsp:rsid wsp:val=&quot;0074237D&quot;/&gt;&lt;wsp:rsid wsp:val=&quot;0074471C&quot;/&gt;&lt;wsp:rsid wsp:val=&quot;00746789&quot;/&gt;&lt;wsp:rsid wsp:val=&quot;0074796D&quot;/&gt;&lt;wsp:rsid wsp:val=&quot;00750473&quot;/&gt;&lt;wsp:rsid wsp:val=&quot;00752311&quot;/&gt;&lt;wsp:rsid wsp:val=&quot;00762E95&quot;/&gt;&lt;wsp:rsid wsp:val=&quot;007634C8&quot;/&gt;&lt;wsp:rsid wsp:val=&quot;007665F3&quot;/&gt;&lt;wsp:rsid wsp:val=&quot;00766F23&quot;/&gt;&lt;wsp:rsid wsp:val=&quot;00781FC1&quot;/&gt;&lt;wsp:rsid wsp:val=&quot;00787934&quot;/&gt;&lt;wsp:rsid wsp:val=&quot;00793F91&quot;/&gt;&lt;wsp:rsid wsp:val=&quot;00795146&quot;/&gt;&lt;wsp:rsid wsp:val=&quot;007A0914&quot;/&gt;&lt;wsp:rsid wsp:val=&quot;007A0BB4&quot;/&gt;&lt;wsp:rsid wsp:val=&quot;007A1792&quot;/&gt;&lt;wsp:rsid wsp:val=&quot;007A184F&quot;/&gt;&lt;wsp:rsid wsp:val=&quot;007A1935&quot;/&gt;&lt;wsp:rsid wsp:val=&quot;007A3EE3&quot;/&gt;&lt;wsp:rsid wsp:val=&quot;007B0D28&quot;/&gt;&lt;wsp:rsid wsp:val=&quot;007B1C54&quot;/&gt;&lt;wsp:rsid wsp:val=&quot;007B269E&quot;/&gt;&lt;wsp:rsid wsp:val=&quot;007B519F&quot;/&gt;&lt;wsp:rsid wsp:val=&quot;007C1259&quot;/&gt;&lt;wsp:rsid wsp:val=&quot;007C1915&quot;/&gt;&lt;wsp:rsid wsp:val=&quot;007C1CE1&quot;/&gt;&lt;wsp:rsid wsp:val=&quot;007C2B24&quot;/&gt;&lt;wsp:rsid wsp:val=&quot;007C5885&quot;/&gt;&lt;wsp:rsid wsp:val=&quot;007D77DD&quot;/&gt;&lt;wsp:rsid wsp:val=&quot;007E2120&quot;/&gt;&lt;wsp:rsid wsp:val=&quot;007E3EE4&quot;/&gt;&lt;wsp:rsid wsp:val=&quot;007E70A8&quot;/&gt;&lt;wsp:rsid wsp:val=&quot;007F1E13&quot;/&gt;&lt;wsp:rsid wsp:val=&quot;007F5A37&quot;/&gt;&lt;wsp:rsid wsp:val=&quot;007F613D&quot;/&gt;&lt;wsp:rsid wsp:val=&quot;008001AE&quot;/&gt;&lt;wsp:rsid wsp:val=&quot;00810C67&quot;/&gt;&lt;wsp:rsid wsp:val=&quot;008111B6&quot;/&gt;&lt;wsp:rsid wsp:val=&quot;00813FEF&quot;/&gt;&lt;wsp:rsid wsp:val=&quot;00817F4C&quot;/&gt;&lt;wsp:rsid wsp:val=&quot;0082265D&quot;/&gt;&lt;wsp:rsid wsp:val=&quot;00822863&quot;/&gt;&lt;wsp:rsid wsp:val=&quot;00830A79&quot;/&gt;&lt;wsp:rsid wsp:val=&quot;00832BC6&quot;/&gt;&lt;wsp:rsid wsp:val=&quot;00832C79&quot;/&gt;&lt;wsp:rsid wsp:val=&quot;008330A3&quot;/&gt;&lt;wsp:rsid wsp:val=&quot;00836B54&quot;/&gt;&lt;wsp:rsid wsp:val=&quot;00840572&quot;/&gt;&lt;wsp:rsid wsp:val=&quot;00842083&quot;/&gt;&lt;wsp:rsid wsp:val=&quot;008421FA&quot;/&gt;&lt;wsp:rsid wsp:val=&quot;00844843&quot;/&gt;&lt;wsp:rsid wsp:val=&quot;008535C4&quot;/&gt;&lt;wsp:rsid wsp:val=&quot;00856575&quot;/&gt;&lt;wsp:rsid wsp:val=&quot;0085761E&quot;/&gt;&lt;wsp:rsid wsp:val=&quot;008631AD&quot;/&gt;&lt;wsp:rsid wsp:val=&quot;00865229&quot;/&gt;&lt;wsp:rsid wsp:val=&quot;00870566&quot;/&gt;&lt;wsp:rsid wsp:val=&quot;00873D7A&quot;/&gt;&lt;wsp:rsid wsp:val=&quot;0087581D&quot;/&gt;&lt;wsp:rsid wsp:val=&quot;00876EAD&quot;/&gt;&lt;wsp:rsid wsp:val=&quot;008812B3&quot;/&gt;&lt;wsp:rsid wsp:val=&quot;00881EBB&quot;/&gt;&lt;wsp:rsid wsp:val=&quot;00883734&quot;/&gt;&lt;wsp:rsid wsp:val=&quot;00883C0F&quot;/&gt;&lt;wsp:rsid wsp:val=&quot;00885BFE&quot;/&gt;&lt;wsp:rsid wsp:val=&quot;008908F8&quot;/&gt;&lt;wsp:rsid wsp:val=&quot;008A356A&quot;/&gt;&lt;wsp:rsid wsp:val=&quot;008A4351&quot;/&gt;&lt;wsp:rsid wsp:val=&quot;008B58BC&quot;/&gt;&lt;wsp:rsid wsp:val=&quot;008C2037&quot;/&gt;&lt;wsp:rsid wsp:val=&quot;008C4C4A&quot;/&gt;&lt;wsp:rsid wsp:val=&quot;008D09A5&quot;/&gt;&lt;wsp:rsid wsp:val=&quot;008D28F6&quot;/&gt;&lt;wsp:rsid wsp:val=&quot;008D3C60&quot;/&gt;&lt;wsp:rsid wsp:val=&quot;008D6BDC&quot;/&gt;&lt;wsp:rsid wsp:val=&quot;008D7060&quot;/&gt;&lt;wsp:rsid wsp:val=&quot;008E0BEF&quot;/&gt;&lt;wsp:rsid wsp:val=&quot;008E3EDF&quot;/&gt;&lt;wsp:rsid wsp:val=&quot;008E59D0&quot;/&gt;&lt;wsp:rsid wsp:val=&quot;008E6EE9&quot;/&gt;&lt;wsp:rsid wsp:val=&quot;008F3CD2&quot;/&gt;&lt;wsp:rsid wsp:val=&quot;008F6149&quot;/&gt;&lt;wsp:rsid wsp:val=&quot;00902E45&quot;/&gt;&lt;wsp:rsid wsp:val=&quot;00905AE3&quot;/&gt;&lt;wsp:rsid wsp:val=&quot;009133A7&quot;/&gt;&lt;wsp:rsid wsp:val=&quot;00914E6A&quot;/&gt;&lt;wsp:rsid wsp:val=&quot;00915475&quot;/&gt;&lt;wsp:rsid wsp:val=&quot;009178F3&quot;/&gt;&lt;wsp:rsid wsp:val=&quot;0092142F&quot;/&gt;&lt;wsp:rsid wsp:val=&quot;0092603C&quot;/&gt;&lt;wsp:rsid wsp:val=&quot;0092791C&quot;/&gt;&lt;wsp:rsid wsp:val=&quot;009356D3&quot;/&gt;&lt;wsp:rsid wsp:val=&quot;00937A2E&quot;/&gt;&lt;wsp:rsid wsp:val=&quot;0094074E&quot;/&gt;&lt;wsp:rsid wsp:val=&quot;00941B8B&quot;/&gt;&lt;wsp:rsid wsp:val=&quot;00943D80&quot;/&gt;&lt;wsp:rsid wsp:val=&quot;00943E92&quot;/&gt;&lt;wsp:rsid wsp:val=&quot;00952C08&quot;/&gt;&lt;wsp:rsid wsp:val=&quot;00952CE0&quot;/&gt;&lt;wsp:rsid wsp:val=&quot;00957F50&quot;/&gt;&lt;wsp:rsid wsp:val=&quot;0096297B&quot;/&gt;&lt;wsp:rsid wsp:val=&quot;00965A96&quot;/&gt;&lt;wsp:rsid wsp:val=&quot;009707CC&quot;/&gt;&lt;wsp:rsid wsp:val=&quot;009707D7&quot;/&gt;&lt;wsp:rsid wsp:val=&quot;00975788&quot;/&gt;&lt;wsp:rsid wsp:val=&quot;00975BA4&quot;/&gt;&lt;wsp:rsid wsp:val=&quot;00977FD4&quot;/&gt;&lt;wsp:rsid wsp:val=&quot;0098148D&quot;/&gt;&lt;wsp:rsid wsp:val=&quot;00982419&quot;/&gt;&lt;wsp:rsid wsp:val=&quot;0098462C&quot;/&gt;&lt;wsp:rsid wsp:val=&quot;00986685&quot;/&gt;&lt;wsp:rsid wsp:val=&quot;00990E7C&quot;/&gt;&lt;wsp:rsid wsp:val=&quot;009913D9&quot;/&gt;&lt;wsp:rsid wsp:val=&quot;00992992&quot;/&gt;&lt;wsp:rsid wsp:val=&quot;009934CA&quot;/&gt;&lt;wsp:rsid wsp:val=&quot;00993B37&quot;/&gt;&lt;wsp:rsid wsp:val=&quot;009A1A8A&quot;/&gt;&lt;wsp:rsid wsp:val=&quot;009A4416&quot;/&gt;&lt;wsp:rsid wsp:val=&quot;009A60DB&quot;/&gt;&lt;wsp:rsid wsp:val=&quot;009A7BF0&quot;/&gt;&lt;wsp:rsid wsp:val=&quot;009B0FB5&quot;/&gt;&lt;wsp:rsid wsp:val=&quot;009B199E&quot;/&gt;&lt;wsp:rsid wsp:val=&quot;009B44D1&quot;/&gt;&lt;wsp:rsid wsp:val=&quot;009C02F9&quot;/&gt;&lt;wsp:rsid wsp:val=&quot;009C1D73&quot;/&gt;&lt;wsp:rsid wsp:val=&quot;009C21BB&quot;/&gt;&lt;wsp:rsid wsp:val=&quot;009C2245&quot;/&gt;&lt;wsp:rsid wsp:val=&quot;009C2DCD&quot;/&gt;&lt;wsp:rsid wsp:val=&quot;009C5C5C&quot;/&gt;&lt;wsp:rsid wsp:val=&quot;009C6494&quot;/&gt;&lt;wsp:rsid wsp:val=&quot;009E0D68&quot;/&gt;&lt;wsp:rsid wsp:val=&quot;009E39F2&quot;/&gt;&lt;wsp:rsid wsp:val=&quot;009E43B9&quot;/&gt;&lt;wsp:rsid wsp:val=&quot;009E65C5&quot;/&gt;&lt;wsp:rsid wsp:val=&quot;009F0A05&quot;/&gt;&lt;wsp:rsid wsp:val=&quot;009F336B&quot;/&gt;&lt;wsp:rsid wsp:val=&quot;009F369F&quot;/&gt;&lt;wsp:rsid wsp:val=&quot;009F5812&quot;/&gt;&lt;wsp:rsid wsp:val=&quot;00A00CB1&quot;/&gt;&lt;wsp:rsid wsp:val=&quot;00A0271D&quot;/&gt;&lt;wsp:rsid wsp:val=&quot;00A035C1&quot;/&gt;&lt;wsp:rsid wsp:val=&quot;00A136C5&quot;/&gt;&lt;wsp:rsid wsp:val=&quot;00A139A2&quot;/&gt;&lt;wsp:rsid wsp:val=&quot;00A14214&quot;/&gt;&lt;wsp:rsid wsp:val=&quot;00A4030B&quot;/&gt;&lt;wsp:rsid wsp:val=&quot;00A41887&quot;/&gt;&lt;wsp:rsid wsp:val=&quot;00A538FD&quot;/&gt;&lt;wsp:rsid wsp:val=&quot;00A5676E&quot;/&gt;&lt;wsp:rsid wsp:val=&quot;00A57E33&quot;/&gt;&lt;wsp:rsid wsp:val=&quot;00A63E84&quot;/&gt;&lt;wsp:rsid wsp:val=&quot;00A73F2D&quot;/&gt;&lt;wsp:rsid wsp:val=&quot;00A74FC1&quot;/&gt;&lt;wsp:rsid wsp:val=&quot;00A76252&quot;/&gt;&lt;wsp:rsid wsp:val=&quot;00A81D13&quot;/&gt;&lt;wsp:rsid wsp:val=&quot;00A81F35&quot;/&gt;&lt;wsp:rsid wsp:val=&quot;00A90DC2&quot;/&gt;&lt;wsp:rsid wsp:val=&quot;00A93585&quot;/&gt;&lt;wsp:rsid wsp:val=&quot;00A9389A&quot;/&gt;&lt;wsp:rsid wsp:val=&quot;00A96FCE&quot;/&gt;&lt;wsp:rsid wsp:val=&quot;00A97AFE&quot;/&gt;&lt;wsp:rsid wsp:val=&quot;00AA27D4&quot;/&gt;&lt;wsp:rsid wsp:val=&quot;00AA3280&quot;/&gt;&lt;wsp:rsid wsp:val=&quot;00AB37A9&quot;/&gt;&lt;wsp:rsid wsp:val=&quot;00AB4952&quot;/&gt;&lt;wsp:rsid wsp:val=&quot;00AB55B6&quot;/&gt;&lt;wsp:rsid wsp:val=&quot;00AB7936&quot;/&gt;&lt;wsp:rsid wsp:val=&quot;00AC4C55&quot;/&gt;&lt;wsp:rsid wsp:val=&quot;00AC5383&quot;/&gt;&lt;wsp:rsid wsp:val=&quot;00AD4817&quot;/&gt;&lt;wsp:rsid wsp:val=&quot;00AD65F8&quot;/&gt;&lt;wsp:rsid wsp:val=&quot;00AE2B24&quot;/&gt;&lt;wsp:rsid wsp:val=&quot;00AE5BD1&quot;/&gt;&lt;wsp:rsid wsp:val=&quot;00AE605D&quot;/&gt;&lt;wsp:rsid wsp:val=&quot;00AE7B12&quot;/&gt;&lt;wsp:rsid wsp:val=&quot;00AF2748&quot;/&gt;&lt;wsp:rsid wsp:val=&quot;00AF41E4&quot;/&gt;&lt;wsp:rsid wsp:val=&quot;00B03F03&quot;/&gt;&lt;wsp:rsid wsp:val=&quot;00B1488E&quot;/&gt;&lt;wsp:rsid wsp:val=&quot;00B14C92&quot;/&gt;&lt;wsp:rsid wsp:val=&quot;00B14DF1&quot;/&gt;&lt;wsp:rsid wsp:val=&quot;00B17832&quot;/&gt;&lt;wsp:rsid wsp:val=&quot;00B208E6&quot;/&gt;&lt;wsp:rsid wsp:val=&quot;00B239C5&quot;/&gt;&lt;wsp:rsid wsp:val=&quot;00B41F8C&quot;/&gt;&lt;wsp:rsid wsp:val=&quot;00B47389&quot;/&gt;&lt;wsp:rsid wsp:val=&quot;00B51939&quot;/&gt;&lt;wsp:rsid wsp:val=&quot;00B53915&quot;/&gt;&lt;wsp:rsid wsp:val=&quot;00B619CB&quot;/&gt;&lt;wsp:rsid wsp:val=&quot;00B62C21&quot;/&gt;&lt;wsp:rsid wsp:val=&quot;00B641D2&quot;/&gt;&lt;wsp:rsid wsp:val=&quot;00B662C9&quot;/&gt;&lt;wsp:rsid wsp:val=&quot;00B67C35&quot;/&gt;&lt;wsp:rsid wsp:val=&quot;00B75C5D&quot;/&gt;&lt;wsp:rsid wsp:val=&quot;00B776EB&quot;/&gt;&lt;wsp:rsid wsp:val=&quot;00B84408&quot;/&gt;&lt;wsp:rsid wsp:val=&quot;00B8486D&quot;/&gt;&lt;wsp:rsid wsp:val=&quot;00B84BD4&quot;/&gt;&lt;wsp:rsid wsp:val=&quot;00B94107&quot;/&gt;&lt;wsp:rsid wsp:val=&quot;00B9667C&quot;/&gt;&lt;wsp:rsid wsp:val=&quot;00B97CB5&quot;/&gt;&lt;wsp:rsid wsp:val=&quot;00BA115C&quot;/&gt;&lt;wsp:rsid wsp:val=&quot;00BA1A65&quot;/&gt;&lt;wsp:rsid wsp:val=&quot;00BA2E3D&quot;/&gt;&lt;wsp:rsid wsp:val=&quot;00BA4501&quot;/&gt;&lt;wsp:rsid wsp:val=&quot;00BA7539&quot;/&gt;&lt;wsp:rsid wsp:val=&quot;00BB0CFA&quot;/&gt;&lt;wsp:rsid wsp:val=&quot;00BB3DBF&quot;/&gt;&lt;wsp:rsid wsp:val=&quot;00BB5E20&quot;/&gt;&lt;wsp:rsid wsp:val=&quot;00BB5E39&quot;/&gt;&lt;wsp:rsid wsp:val=&quot;00BC3BA6&quot;/&gt;&lt;wsp:rsid wsp:val=&quot;00BC794E&quot;/&gt;&lt;wsp:rsid wsp:val=&quot;00BC7F06&quot;/&gt;&lt;wsp:rsid wsp:val=&quot;00BD3C9D&quot;/&gt;&lt;wsp:rsid wsp:val=&quot;00BD4431&quot;/&gt;&lt;wsp:rsid wsp:val=&quot;00BD444C&quot;/&gt;&lt;wsp:rsid wsp:val=&quot;00BD4AEF&quot;/&gt;&lt;wsp:rsid wsp:val=&quot;00BD513B&quot;/&gt;&lt;wsp:rsid wsp:val=&quot;00BD603B&quot;/&gt;&lt;wsp:rsid wsp:val=&quot;00BE268B&quot;/&gt;&lt;wsp:rsid wsp:val=&quot;00BE55BA&quot;/&gt;&lt;wsp:rsid wsp:val=&quot;00BF23C8&quot;/&gt;&lt;wsp:rsid wsp:val=&quot;00BF255A&quot;/&gt;&lt;wsp:rsid wsp:val=&quot;00BF79AF&quot;/&gt;&lt;wsp:rsid wsp:val=&quot;00BF7FD5&quot;/&gt;&lt;wsp:rsid wsp:val=&quot;00C04811&quot;/&gt;&lt;wsp:rsid wsp:val=&quot;00C15CEC&quot;/&gt;&lt;wsp:rsid wsp:val=&quot;00C16852&quot;/&gt;&lt;wsp:rsid wsp:val=&quot;00C21153&quot;/&gt;&lt;wsp:rsid wsp:val=&quot;00C25A77&quot;/&gt;&lt;wsp:rsid wsp:val=&quot;00C35598&quot;/&gt;&lt;wsp:rsid wsp:val=&quot;00C358BF&quot;/&gt;&lt;wsp:rsid wsp:val=&quot;00C364C6&quot;/&gt;&lt;wsp:rsid wsp:val=&quot;00C36721&quot;/&gt;&lt;wsp:rsid wsp:val=&quot;00C37313&quot;/&gt;&lt;wsp:rsid wsp:val=&quot;00C4072B&quot;/&gt;&lt;wsp:rsid wsp:val=&quot;00C41CB5&quot;/&gt;&lt;wsp:rsid wsp:val=&quot;00C44509&quot;/&gt;&lt;wsp:rsid wsp:val=&quot;00C51AEA&quot;/&gt;&lt;wsp:rsid wsp:val=&quot;00C53CE7&quot;/&gt;&lt;wsp:rsid wsp:val=&quot;00C53E09&quot;/&gt;&lt;wsp:rsid wsp:val=&quot;00C561AC&quot;/&gt;&lt;wsp:rsid wsp:val=&quot;00C61525&quot;/&gt;&lt;wsp:rsid wsp:val=&quot;00C63F77&quot;/&gt;&lt;wsp:rsid wsp:val=&quot;00C65FD0&quot;/&gt;&lt;wsp:rsid wsp:val=&quot;00C66A53&quot;/&gt;&lt;wsp:rsid wsp:val=&quot;00C72FA2&quot;/&gt;&lt;wsp:rsid wsp:val=&quot;00C73B86&quot;/&gt;&lt;wsp:rsid wsp:val=&quot;00C7529F&quot;/&gt;&lt;wsp:rsid wsp:val=&quot;00C856BC&quot;/&gt;&lt;wsp:rsid wsp:val=&quot;00C92231&quot;/&gt;&lt;wsp:rsid wsp:val=&quot;00C93541&quot;/&gt;&lt;wsp:rsid wsp:val=&quot;00C97196&quot;/&gt;&lt;wsp:rsid wsp:val=&quot;00CA2300&quot;/&gt;&lt;wsp:rsid wsp:val=&quot;00CA2C2F&quot;/&gt;&lt;wsp:rsid wsp:val=&quot;00CA2CD8&quot;/&gt;&lt;wsp:rsid wsp:val=&quot;00CA3E2F&quot;/&gt;&lt;wsp:rsid wsp:val=&quot;00CA7192&quot;/&gt;&lt;wsp:rsid wsp:val=&quot;00CB63DE&quot;/&gt;&lt;wsp:rsid wsp:val=&quot;00CC2646&quot;/&gt;&lt;wsp:rsid wsp:val=&quot;00CC2CB3&quot;/&gt;&lt;wsp:rsid wsp:val=&quot;00CD0CF0&quot;/&gt;&lt;wsp:rsid wsp:val=&quot;00CD7D0C&quot;/&gt;&lt;wsp:rsid wsp:val=&quot;00CE3140&quot;/&gt;&lt;wsp:rsid wsp:val=&quot;00CE587E&quot;/&gt;&lt;wsp:rsid wsp:val=&quot;00CE6225&quot;/&gt;&lt;wsp:rsid wsp:val=&quot;00CF4D94&quot;/&gt;&lt;wsp:rsid wsp:val=&quot;00CF74BA&quot;/&gt;&lt;wsp:rsid wsp:val=&quot;00D01977&quot;/&gt;&lt;wsp:rsid wsp:val=&quot;00D0682E&quot;/&gt;&lt;wsp:rsid wsp:val=&quot;00D1233C&quot;/&gt;&lt;wsp:rsid wsp:val=&quot;00D2084D&quot;/&gt;&lt;wsp:rsid wsp:val=&quot;00D45A7A&quot;/&gt;&lt;wsp:rsid wsp:val=&quot;00D468B5&quot;/&gt;&lt;wsp:rsid wsp:val=&quot;00D475D6&quot;/&gt;&lt;wsp:rsid wsp:val=&quot;00D53584&quot;/&gt;&lt;wsp:rsid wsp:val=&quot;00D57960&quot;/&gt;&lt;wsp:rsid wsp:val=&quot;00D60857&quot;/&gt;&lt;wsp:rsid wsp:val=&quot;00D611E9&quot;/&gt;&lt;wsp:rsid wsp:val=&quot;00D652B6&quot;/&gt;&lt;wsp:rsid wsp:val=&quot;00D652BE&quot;/&gt;&lt;wsp:rsid wsp:val=&quot;00D71B27&quot;/&gt;&lt;wsp:rsid wsp:val=&quot;00D730C0&quot;/&gt;&lt;wsp:rsid wsp:val=&quot;00D74DCB&quot;/&gt;&lt;wsp:rsid wsp:val=&quot;00D76516&quot;/&gt;&lt;wsp:rsid wsp:val=&quot;00D80130&quot;/&gt;&lt;wsp:rsid wsp:val=&quot;00D806FE&quot;/&gt;&lt;wsp:rsid wsp:val=&quot;00D81AE2&quot;/&gt;&lt;wsp:rsid wsp:val=&quot;00D81B66&quot;/&gt;&lt;wsp:rsid wsp:val=&quot;00D8235F&quot;/&gt;&lt;wsp:rsid wsp:val=&quot;00D8314A&quot;/&gt;&lt;wsp:rsid wsp:val=&quot;00D87565&quot;/&gt;&lt;wsp:rsid wsp:val=&quot;00D9219E&quot;/&gt;&lt;wsp:rsid wsp:val=&quot;00D93D67&quot;/&gt;&lt;wsp:rsid wsp:val=&quot;00DA2456&quot;/&gt;&lt;wsp:rsid wsp:val=&quot;00DA2A59&quot;/&gt;&lt;wsp:rsid wsp:val=&quot;00DB7756&quot;/&gt;&lt;wsp:rsid wsp:val=&quot;00DC1963&quot;/&gt;&lt;wsp:rsid wsp:val=&quot;00DC59D2&quot;/&gt;&lt;wsp:rsid wsp:val=&quot;00DC5ED7&quot;/&gt;&lt;wsp:rsid wsp:val=&quot;00DC76C9&quot;/&gt;&lt;wsp:rsid wsp:val=&quot;00DD4E63&quot;/&gt;&lt;wsp:rsid wsp:val=&quot;00DD73D1&quot;/&gt;&lt;wsp:rsid wsp:val=&quot;00DE114B&quot;/&gt;&lt;wsp:rsid wsp:val=&quot;00DE2FAD&quot;/&gt;&lt;wsp:rsid wsp:val=&quot;00DF0E05&quot;/&gt;&lt;wsp:rsid wsp:val=&quot;00DF29F3&quot;/&gt;&lt;wsp:rsid wsp:val=&quot;00DF2B4B&quot;/&gt;&lt;wsp:rsid wsp:val=&quot;00DF4E5F&quot;/&gt;&lt;wsp:rsid wsp:val=&quot;00DF564E&quot;/&gt;&lt;wsp:rsid wsp:val=&quot;00DF6E1D&quot;/&gt;&lt;wsp:rsid wsp:val=&quot;00DF7016&quot;/&gt;&lt;wsp:rsid wsp:val=&quot;00E00060&quot;/&gt;&lt;wsp:rsid wsp:val=&quot;00E00708&quot;/&gt;&lt;wsp:rsid wsp:val=&quot;00E024D3&quot;/&gt;&lt;wsp:rsid wsp:val=&quot;00E077FB&quot;/&gt;&lt;wsp:rsid wsp:val=&quot;00E1106F&quot;/&gt;&lt;wsp:rsid wsp:val=&quot;00E14C36&quot;/&gt;&lt;wsp:rsid wsp:val=&quot;00E17B3C&quot;/&gt;&lt;wsp:rsid wsp:val=&quot;00E20608&quot;/&gt;&lt;wsp:rsid wsp:val=&quot;00E217DE&quot;/&gt;&lt;wsp:rsid wsp:val=&quot;00E22EF3&quot;/&gt;&lt;wsp:rsid wsp:val=&quot;00E23169&quot;/&gt;&lt;wsp:rsid wsp:val=&quot;00E32BAA&quot;/&gt;&lt;wsp:rsid wsp:val=&quot;00E333E3&quot;/&gt;&lt;wsp:rsid wsp:val=&quot;00E35CC6&quot;/&gt;&lt;wsp:rsid wsp:val=&quot;00E50F12&quot;/&gt;&lt;wsp:rsid wsp:val=&quot;00E53273&quot;/&gt;&lt;wsp:rsid wsp:val=&quot;00E56AC5&quot;/&gt;&lt;wsp:rsid wsp:val=&quot;00E57E13&quot;/&gt;&lt;wsp:rsid wsp:val=&quot;00E61D2A&quot;/&gt;&lt;wsp:rsid wsp:val=&quot;00E6375C&quot;/&gt;&lt;wsp:rsid wsp:val=&quot;00E65053&quot;/&gt;&lt;wsp:rsid wsp:val=&quot;00E6554B&quot;/&gt;&lt;wsp:rsid wsp:val=&quot;00E656D4&quot;/&gt;&lt;wsp:rsid wsp:val=&quot;00E71CAA&quot;/&gt;&lt;wsp:rsid wsp:val=&quot;00E82E2A&quot;/&gt;&lt;wsp:rsid wsp:val=&quot;00E8330A&quot;/&gt;&lt;wsp:rsid wsp:val=&quot;00E86D2C&quot;/&gt;&lt;wsp:rsid wsp:val=&quot;00E91C54&quot;/&gt;&lt;wsp:rsid wsp:val=&quot;00E9419C&quot;/&gt;&lt;wsp:rsid wsp:val=&quot;00E948C4&quot;/&gt;&lt;wsp:rsid wsp:val=&quot;00E9590D&quot;/&gt;&lt;wsp:rsid wsp:val=&quot;00EA45E3&quot;/&gt;&lt;wsp:rsid wsp:val=&quot;00EB372A&quot;/&gt;&lt;wsp:rsid wsp:val=&quot;00EB63C3&quot;/&gt;&lt;wsp:rsid wsp:val=&quot;00EC12FC&quot;/&gt;&lt;wsp:rsid wsp:val=&quot;00ED1FDB&quot;/&gt;&lt;wsp:rsid wsp:val=&quot;00ED38CF&quot;/&gt;&lt;wsp:rsid wsp:val=&quot;00ED3CEE&quot;/&gt;&lt;wsp:rsid wsp:val=&quot;00EE0842&quot;/&gt;&lt;wsp:rsid wsp:val=&quot;00EE0D14&quot;/&gt;&lt;wsp:rsid wsp:val=&quot;00EE288D&quot;/&gt;&lt;wsp:rsid wsp:val=&quot;00EE3793&quot;/&gt;&lt;wsp:rsid wsp:val=&quot;00EE3F66&quot;/&gt;&lt;wsp:rsid wsp:val=&quot;00EE5421&quot;/&gt;&lt;wsp:rsid wsp:val=&quot;00EF19DA&quot;/&gt;&lt;wsp:rsid wsp:val=&quot;00EF248C&quot;/&gt;&lt;wsp:rsid wsp:val=&quot;00EF5F1E&quot;/&gt;&lt;wsp:rsid wsp:val=&quot;00EF7671&quot;/&gt;&lt;wsp:rsid wsp:val=&quot;00F01DB9&quot;/&gt;&lt;wsp:rsid wsp:val=&quot;00F02694&quot;/&gt;&lt;wsp:rsid wsp:val=&quot;00F03403&quot;/&gt;&lt;wsp:rsid wsp:val=&quot;00F10A4B&quot;/&gt;&lt;wsp:rsid wsp:val=&quot;00F10EC0&quot;/&gt;&lt;wsp:rsid wsp:val=&quot;00F13997&quot;/&gt;&lt;wsp:rsid wsp:val=&quot;00F143DA&quot;/&gt;&lt;wsp:rsid wsp:val=&quot;00F16986&quot;/&gt;&lt;wsp:rsid wsp:val=&quot;00F202E7&quot;/&gt;&lt;wsp:rsid wsp:val=&quot;00F20EBB&quot;/&gt;&lt;wsp:rsid wsp:val=&quot;00F2676A&quot;/&gt;&lt;wsp:rsid wsp:val=&quot;00F30EF2&quot;/&gt;&lt;wsp:rsid wsp:val=&quot;00F34B10&quot;/&gt;&lt;wsp:rsid wsp:val=&quot;00F37124&quot;/&gt;&lt;wsp:rsid wsp:val=&quot;00F40864&quot;/&gt;&lt;wsp:rsid wsp:val=&quot;00F44185&quot;/&gt;&lt;wsp:rsid wsp:val=&quot;00F506E8&quot;/&gt;&lt;wsp:rsid wsp:val=&quot;00F53F49&quot;/&gt;&lt;wsp:rsid wsp:val=&quot;00F55D6F&quot;/&gt;&lt;wsp:rsid wsp:val=&quot;00F561B4&quot;/&gt;&lt;wsp:rsid wsp:val=&quot;00F60453&quot;/&gt;&lt;wsp:rsid wsp:val=&quot;00F60D55&quot;/&gt;&lt;wsp:rsid wsp:val=&quot;00F61A2F&quot;/&gt;&lt;wsp:rsid wsp:val=&quot;00F635DF&quot;/&gt;&lt;wsp:rsid wsp:val=&quot;00F655DC&quot;/&gt;&lt;wsp:rsid wsp:val=&quot;00F66F50&quot;/&gt;&lt;wsp:rsid wsp:val=&quot;00F67356&quot;/&gt;&lt;wsp:rsid wsp:val=&quot;00F67828&quot;/&gt;&lt;wsp:rsid wsp:val=&quot;00F7278B&quot;/&gt;&lt;wsp:rsid wsp:val=&quot;00F753B4&quot;/&gt;&lt;wsp:rsid wsp:val=&quot;00F80592&quot;/&gt;&lt;wsp:rsid wsp:val=&quot;00F80810&quot;/&gt;&lt;wsp:rsid wsp:val=&quot;00F8714C&quot;/&gt;&lt;wsp:rsid wsp:val=&quot;00F939D9&quot;/&gt;&lt;wsp:rsid wsp:val=&quot;00F959E8&quot;/&gt;&lt;wsp:rsid wsp:val=&quot;00FA02EA&quot;/&gt;&lt;wsp:rsid wsp:val=&quot;00FA2A2E&quot;/&gt;&lt;wsp:rsid wsp:val=&quot;00FA595A&quot;/&gt;&lt;wsp:rsid wsp:val=&quot;00FA6923&quot;/&gt;&lt;wsp:rsid wsp:val=&quot;00FA6FA5&quot;/&gt;&lt;wsp:rsid wsp:val=&quot;00FB4F23&quot;/&gt;&lt;wsp:rsid wsp:val=&quot;00FB6762&quot;/&gt;&lt;wsp:rsid wsp:val=&quot;00FB6EE5&quot;/&gt;&lt;wsp:rsid wsp:val=&quot;00FB76A8&quot;/&gt;&lt;wsp:rsid wsp:val=&quot;00FB7EC3&quot;/&gt;&lt;wsp:rsid wsp:val=&quot;00FC0E77&quot;/&gt;&lt;wsp:rsid wsp:val=&quot;00FC0F21&quot;/&gt;&lt;wsp:rsid wsp:val=&quot;00FC3ED9&quot;/&gt;&lt;wsp:rsid wsp:val=&quot;00FC756C&quot;/&gt;&lt;wsp:rsid wsp:val=&quot;00FE2266&quot;/&gt;&lt;wsp:rsid wsp:val=&quot;00FF0850&quot;/&gt;&lt;wsp:rsid wsp:val=&quot;61B62622&quot;/&gt;&lt;/wsp:rsids&gt;&lt;/w:docPr&gt;&lt;w:body&gt;&lt;wx:sect&gt;&lt;w:p wsp:rsidR=&quot;00000000&quot; wsp:rsidRDefault=&quot;00041FB2&quot; wsp:rsidP=&quot;00041FB2&quot;&gt;&lt;m:oMathPara&gt;&lt;m:oMath&gt;&lt;m:r&gt;&lt;w:rPr&gt;&lt;w:rFonts w:ascii=&quot;Cambria Math&quot; w:fareast=&quot;Times New Roman&quot; w:h-ansi=&quot;Cambria Math&quot;/&gt;&lt;wx:font wx:val=&quot;Cambria Math&quot;/&gt;&lt;w:i/&gt;&lt;w:sz w:val=&quot;28&quot;/&gt;&lt;/w:rPr&gt;&lt;m:t&gt;Р—Р°С‚СЂР°С‚С‹=РђГ—&lt;/m:t&gt;&lt;/m:r&gt;&lt;m:sSub&gt;&lt;m:sSubPr&gt;&lt;m:ctrlPr&gt;&lt;w:rPr&gt;&lt;w:rFonts w:ascii=&quot;Cambria Math&quot; w:fareast=&quot;Times New Roman&quot; w:h-ansi=&quot;Cambria Math&quot;/&gt;&lt;wx:font wx:val=&quot;Cambria Math&quot;/&gt;&lt;w:i/&gt;&lt;w:sz w:val=&quot;28&quot;/&gt;&lt;/w:rPr&gt;&lt;/m:ctrlPr&gt;&lt;/m:sSubPr&gt;&lt;m:e&gt;&lt;m:r&gt;&lt;w:rPr&gt;&lt;w:rFonts w:ascii=&quot;Cambria Math&quot; w:fareast=&quot;Times New Roman&quot; w:h-ansi=&quot;Cambria Math&quot;/&gt;&lt;wx:font wx:val=&quot;Cambria Math&quot;/&gt;&lt;w:i/&gt;&lt;w:sz w:val=&quot;28&quot;/&gt;&lt;/w:rPr&gt;&lt;m:t&gt;Рњ&lt;/m:t&gt;&lt;/m:r&gt;&lt;/m:e&gt;&lt;m:sub&gt;&lt;m:r&gt;&lt;w:rPr&gt;&lt;w:rFonts w:ascii=&quot;Cambria Math&quot; w:fareast=&quot;Times New Roman&quot; w:h-ansi=&quot;Cambria Math&quot;/&gt;&lt;wx:font wx:val=&quot;Cambria Math&quot;/&gt;&lt;w:i/&gt;&lt;w:sz w:val=&quot;28&quot;/&gt;&lt;w:lang w:val=&quot;EN-US&quot;/&gt;&lt;/w:rPr&gt;&lt;m:t&gt;e&lt;/m:t&gt;&lt;/m:r&gt;&lt;/m:sub&gt;&lt;/m:sSub&gt;&lt;m:r&gt;&lt;w:rPr&gt;&lt;w:rFonts w:ascii=&quot;Cambria Math&quot; w:fareast=&quot;Times New Roman&quot; w:h-ansi=&quot;Cambria Math&quot;/&gt;&lt;wx:font wx:val=&quot;Cambria Math&quot;/&gt;&lt;w:i/&gt;&lt;w:sz w:val=&quot;28&quot;/&gt;&lt;/w:rPr&gt;&lt;m:t&gt;Г—&lt;/m:t&gt;&lt;/m:r&gt;&lt;m:sSup&gt;&lt;m:sSupPr&gt;&lt;m:ctrlPr&gt;&lt;w:rPr&gt;&lt;w:rFonts w:ascii=&quot;Cambria Math&quot; w:fareast=&quot;Times New Roman&quot; w:h-ansi=&quot;Cambria Math&quot;/&gt;&lt;wx:font wx:val=&quot;Cambria Math&quot;/&gt;&lt;w:i/&gt;&lt;w:sz w:val=&quot;28&quot;/&gt;&lt;/w:rPr&gt;&lt;/m:ctrlPr&gt;&lt;/m:sSupPr&gt;&lt;m:e&gt;&lt;m:r&gt;&lt;w:rPr&gt;&lt;w:rFonts w:ascii=&quot;Cambria Math&quot; w:fareast=&quot;Times New Roman&quot; w:h-ansi=&quot;Cambria Math&quot;/&gt;&lt;wx:font wx:val=&quot;Cambria Math&quot;/&gt;&lt;w:i/&gt;&lt;w:sz w:val=&quot;28&quot;/&gt;&lt;/w:rPr&gt;&lt;m:t&gt;Р Р°Р·РјРµСЂ&lt;/m:t&gt;&lt;/m:r&gt;&lt;/m:e&gt;&lt;m:sup&gt;&lt;m:r&gt;&lt;w:rPr&gt;&lt;w:rFonts w:ascii=&quot;Cambria Math&quot; w:fareast=&quot;Times New Roman&quot; w:h-ansi=&quot;Cambria Math&quot;/&gt;&lt;wx:font wx:val=&quot;Cambria Math&quot;/&gt;&lt;w:i/&gt;&lt;w:sz w:val=&quot;28&quot;/&gt;&lt;/w:rPr&gt;&lt;m:t&gt;Р’&lt;/m:t&gt;&lt;/m:r&gt;&lt;/m:sup&gt;&lt;/m:sSup&gt;&lt;m:d&gt;&lt;m:dPr&gt;&lt;m:begChr m:val=&quot;[&quot;/&gt;&lt;m:endChr m:val=&quot;]&quot;/&gt;&lt;m:ctrlPr&gt;&lt;w:rPr&gt;&lt;w:rFonts w:ascii=&quot;Cambria Math&quot; w:fareast=&quot;Times New Roman&quot; w:h-ansi=&quot;Cambria Math&quot;/&gt;&lt;wx:font wx:val=&quot;Cambria Math&quot;/&gt;&lt;w:i/&gt;&lt;w:sz w:val=&quot;28&quot;/&gt;&lt;w:lang w:val=&quot;EN-US&quot;/&gt;&lt;/w:rPr&gt;&lt;/m:ctrlPr&gt;&lt;/m:dPr&gt;&lt;m:e&gt;&lt;m:r&gt;&lt;w:rPr&gt;&lt;w:rFonts w:ascii=&quot;Cambria Math&quot; w:fareast=&quot;Times New Roman&quot; w:h-ansi=&quot;Cambria Math&quot;/&gt;&lt;wx:font wx:val=&quot;Cambria Math&quot;/&gt;&lt;w:i/&gt;&lt;w:sz w:val=&quot;28&quot;/&gt;&lt;/w:rPr&gt;&lt;m:t&gt;С‡РµР».-РјРµСЃ.&lt;/m:t&gt;&lt;/m:r&gt;&lt;/m:e&gt;&lt;/m:d&gt;&lt;m:r&gt;&lt;w:rPr&gt;&lt;w:rFonts w:ascii=&quot;Cambria Math&quot; w:fareast=&quot;Times New Roman&quot; w:h-ansi=&quot;Cambria Math&quot;/&gt;&lt;wx:font wx:val=&quot;Cambria Math&quot;/&gt;&lt;w:i/&gt;&lt;w:sz w:val=&quot;28&quot;/&gt;&lt;/w:rPr&gt;&lt;m:t&gt;,&lt;/m:t&gt;&lt;/m:r&gt;&lt;/m:oMath&gt;&lt;/m:oMathPara&gt;&lt;/w:p&gt;&lt;w:sectPr wsp:rsidR=&quot;00000000&quot;&gt;&lt;w:pgSz w:w=&quot;12240&quot; w:h=&quot;15840&quot;/&gt;&lt;w:pgMar w:top=&quot;1134&quot; w:right=&quot;850&quot; w:bottom=&quot;1134&quot; w:left=&quot;1701&quot; w:header=&quot;720&quot; w:footer=&quot;720&quot; w:gutter=&quot;0&quot;/&gt;&lt;w:cols w:space=&quot;720&quot;/&gt;&lt;/w:sectPr&gt;&lt;/wx:sect&gt;&lt;/w:body&gt;&lt;/w:wordDocument&gt;">
-            <v:imagedata r:id="rId20" o:title="" chromakey="white"/>
+          <v:shape id="_x0000_i1029" type="#_x0000_t75" style="width:261.25pt;height:19.1pt" equationxml="&lt;?xml version=&quot;1.0&quot; encoding=&quot;UTF-8&quot; standalone=&quot;yes&quot;?&gt;&#10;&lt;?mso-application progid=&quot;Word.Document&quot;?&gt;&#10;&lt;w:wordDocument xmlns:aml=&quot;http://schemas.microsoft.com/aml/2001/core&quot; xmlns:wpc=&quot;http://schemas.microsoft.com/office/word/2010/wordprocessingCanvas&quot; xmlns:cx=&quot;http://schemas.microsoft.com/office/drawing/2014/chartex&quot; xmlns:cx1=&quot;http://schemas.microsoft.com/office/drawing/2015/9/8/chartex&quot; xmlns:cx2=&quot;http://schemas.microsoft.com/office/drawing/2015/10/21/chartex&quot; xmlns:cx3=&quot;http://schemas.microsoft.com/office/drawing/2016/5/9/chartex&quot; xmlns:cx4=&quot;http://schemas.microsoft.com/office/drawing/2016/5/10/chartex&quot; xmlns:cx5=&quot;http://schemas.microsoft.com/office/drawing/2016/5/11/chartex&quot; xmlns:cx6=&quot;http://schemas.microsoft.com/office/drawing/2016/5/12/chartex&quot; xmlns:cx7=&quot;http://schemas.microsoft.com/office/drawing/2016/5/13/chartex&quot; xmlns:cx8=&quot;http://schemas.microsoft.com/office/drawing/2016/5/14/chartex&quot; xmlns:dt=&quot;uuid:C2F41010-65B3-11d1-A29F-00AA00C14882&quot; xmlns:mc=&quot;http://schemas.openxmlformats.org/markup-compatibility/2006&quot; xmlns:aink=&quot;http://schemas.microsoft.com/office/drawing/2016/ink&quot; xmlns:am3d=&quot;http://schemas.microsoft.com/office/drawing/2017/model3d&quot; xmlns:o=&quot;urn:schemas-microsoft-com:office:office&quot; xmlns:m=&quot;http://schemas.openxmlformats.org/officeDocument/2006/math&quot; xmlns:v=&quot;urn:schemas-microsoft-com:vml&quot; xmlns:w10=&quot;urn:schemas-microsoft-com:office:word&quot; xmlns:w=&quot;http://schemas.microsoft.com/office/word/2003/wordml&quot; xmlns:wx=&quot;http://schemas.microsoft.com/office/word/2003/auxHint&quot; xmlns:wne=&quot;http://schemas.microsoft.com/office/word/2006/wordml&quot; xmlns:wsp=&quot;http://schemas.microsoft.com/office/word/2003/wordml/sp2&quot; xmlns:sl=&quot;http://schemas.microsoft.com/schemaLibrary/2003/core&quot; w:macrosPresent=&quot;no&quot; w:embeddedObjPresent=&quot;no&quot; w:ocxPresent=&quot;no&quot; xml:space=&quot;preserve&quot;&gt;&lt;w:ignoreSubtree w:val=&quot;http://schemas.microsoft.com/office/word/2003/wordml/sp2&quot;/&gt;&lt;o:DocumentProperties&gt;&lt;o:Version&gt;16&lt;/o:Version&gt;&lt;/o:DocumentProperties&gt;&lt;w:docPr&gt;&lt;w:view w:val=&quot;print&quot;/&gt;&lt;w:zoom w:percent=&quot;140&quot;/&gt;&lt;w:doNotEmbedSystemFonts/&gt;&lt;w:defaultTabStop w:val=&quot;708&quot;/&gt;&lt;w:autoHyphenation/&gt;&lt;w:punctuationKerning/&gt;&lt;w:characterSpacingControl w:val=&quot;DontCompress&quot;/&gt;&lt;w:optimizeForBrowser/&gt;&lt;w:relyOnVML/&gt;&lt;w:allowPNG/&gt;&lt;w:validateAgainstSchema/&gt;&lt;w:saveInvalidXML w:val=&quot;off&quot;/&gt;&lt;w:ignoreMixedContent w:val=&quot;off&quot;/&gt;&lt;w:alwaysShowPlaceholderText w:val=&quot;off&quot;/&gt;&lt;w:compat&gt;&lt;w:breakWrappedTables/&gt;&lt;w:snapToGridInCell/&gt;&lt;w:wrapTextWithPunct/&gt;&lt;w:useAsianBreakRules/&gt;&lt;w:dontGrowAutofit/&gt;&lt;w:useFELayout/&gt;&lt;/w:compat&gt;&lt;wsp:rsids&gt;&lt;wsp:rsidRoot wsp:val=&quot;00A9389A&quot;/&gt;&lt;wsp:rsid wsp:val=&quot;0000017B&quot;/&gt;&lt;wsp:rsid wsp:val=&quot;0000186C&quot;/&gt;&lt;wsp:rsid wsp:val=&quot;00003BD0&quot;/&gt;&lt;wsp:rsid wsp:val=&quot;000048C2&quot;/&gt;&lt;wsp:rsid wsp:val=&quot;000064F0&quot;/&gt;&lt;wsp:rsid wsp:val=&quot;000112F6&quot;/&gt;&lt;wsp:rsid wsp:val=&quot;00013DDE&quot;/&gt;&lt;wsp:rsid wsp:val=&quot;00016E48&quot;/&gt;&lt;wsp:rsid wsp:val=&quot;00020299&quot;/&gt;&lt;wsp:rsid wsp:val=&quot;00025D18&quot;/&gt;&lt;wsp:rsid wsp:val=&quot;00030DA3&quot;/&gt;&lt;wsp:rsid wsp:val=&quot;000310FD&quot;/&gt;&lt;wsp:rsid wsp:val=&quot;000353D0&quot;/&gt;&lt;wsp:rsid wsp:val=&quot;000357C8&quot;/&gt;&lt;wsp:rsid wsp:val=&quot;00037039&quot;/&gt;&lt;wsp:rsid wsp:val=&quot;00041FB2&quot;/&gt;&lt;wsp:rsid wsp:val=&quot;00042216&quot;/&gt;&lt;wsp:rsid wsp:val=&quot;0004442C&quot;/&gt;&lt;wsp:rsid wsp:val=&quot;00047809&quot;/&gt;&lt;wsp:rsid wsp:val=&quot;00050475&quot;/&gt;&lt;wsp:rsid wsp:val=&quot;0005420D&quot;/&gt;&lt;wsp:rsid wsp:val=&quot;000545B1&quot;/&gt;&lt;wsp:rsid wsp:val=&quot;000573FC&quot;/&gt;&lt;wsp:rsid wsp:val=&quot;00060CE6&quot;/&gt;&lt;wsp:rsid wsp:val=&quot;000678D8&quot;/&gt;&lt;wsp:rsid wsp:val=&quot;00071D63&quot;/&gt;&lt;wsp:rsid wsp:val=&quot;000744A1&quot;/&gt;&lt;wsp:rsid wsp:val=&quot;0007565C&quot;/&gt;&lt;wsp:rsid wsp:val=&quot;00076FA8&quot;/&gt;&lt;wsp:rsid wsp:val=&quot;00077320&quot;/&gt;&lt;wsp:rsid wsp:val=&quot;00077BEF&quot;/&gt;&lt;wsp:rsid wsp:val=&quot;00082E23&quot;/&gt;&lt;wsp:rsid wsp:val=&quot;00084114&quot;/&gt;&lt;wsp:rsid wsp:val=&quot;00085F39&quot;/&gt;&lt;wsp:rsid wsp:val=&quot;00095D3D&quot;/&gt;&lt;wsp:rsid wsp:val=&quot;00095DF7&quot;/&gt;&lt;wsp:rsid wsp:val=&quot;000963B1&quot;/&gt;&lt;wsp:rsid wsp:val=&quot;00097669&quot;/&gt;&lt;wsp:rsid wsp:val=&quot;00097F8A&quot;/&gt;&lt;wsp:rsid wsp:val=&quot;000A015E&quot;/&gt;&lt;wsp:rsid wsp:val=&quot;000A075C&quot;/&gt;&lt;wsp:rsid wsp:val=&quot;000A1F81&quot;/&gt;&lt;wsp:rsid wsp:val=&quot;000A3313&quot;/&gt;&lt;wsp:rsid wsp:val=&quot;000A4544&quot;/&gt;&lt;wsp:rsid wsp:val=&quot;000A71B6&quot;/&gt;&lt;wsp:rsid wsp:val=&quot;000B2C1E&quot;/&gt;&lt;wsp:rsid wsp:val=&quot;000B5215&quot;/&gt;&lt;wsp:rsid wsp:val=&quot;000C032F&quot;/&gt;&lt;wsp:rsid wsp:val=&quot;000C3D5C&quot;/&gt;&lt;wsp:rsid wsp:val=&quot;000C76DE&quot;/&gt;&lt;wsp:rsid wsp:val=&quot;000D04DF&quot;/&gt;&lt;wsp:rsid wsp:val=&quot;000D4104&quot;/&gt;&lt;wsp:rsid wsp:val=&quot;000D4B4F&quot;/&gt;&lt;wsp:rsid wsp:val=&quot;000D5BAC&quot;/&gt;&lt;wsp:rsid wsp:val=&quot;000D7E4A&quot;/&gt;&lt;wsp:rsid wsp:val=&quot;000E0B28&quot;/&gt;&lt;wsp:rsid wsp:val=&quot;000E2F0B&quot;/&gt;&lt;wsp:rsid wsp:val=&quot;000E4C03&quot;/&gt;&lt;wsp:rsid wsp:val=&quot;000E5644&quot;/&gt;&lt;wsp:rsid wsp:val=&quot;000E5935&quot;/&gt;&lt;wsp:rsid wsp:val=&quot;000E63E5&quot;/&gt;&lt;wsp:rsid wsp:val=&quot;000E6566&quot;/&gt;&lt;wsp:rsid wsp:val=&quot;000E7DB2&quot;/&gt;&lt;wsp:rsid wsp:val=&quot;000F3ECE&quot;/&gt;&lt;wsp:rsid wsp:val=&quot;000F5743&quot;/&gt;&lt;wsp:rsid wsp:val=&quot;000F7CC5&quot;/&gt;&lt;wsp:rsid wsp:val=&quot;0010052C&quot;/&gt;&lt;wsp:rsid wsp:val=&quot;00101514&quot;/&gt;&lt;wsp:rsid wsp:val=&quot;00107CC4&quot;/&gt;&lt;wsp:rsid wsp:val=&quot;001112F4&quot;/&gt;&lt;wsp:rsid wsp:val=&quot;00117BB5&quot;/&gt;&lt;wsp:rsid wsp:val=&quot;00123635&quot;/&gt;&lt;wsp:rsid wsp:val=&quot;00127303&quot;/&gt;&lt;wsp:rsid wsp:val=&quot;00130CFC&quot;/&gt;&lt;wsp:rsid wsp:val=&quot;0013353B&quot;/&gt;&lt;wsp:rsid wsp:val=&quot;00141BEE&quot;/&gt;&lt;wsp:rsid wsp:val=&quot;00144B1E&quot;/&gt;&lt;wsp:rsid wsp:val=&quot;001462EC&quot;/&gt;&lt;wsp:rsid wsp:val=&quot;0015109B&quot;/&gt;&lt;wsp:rsid wsp:val=&quot;001653FB&quot;/&gt;&lt;wsp:rsid wsp:val=&quot;00166D04&quot;/&gt;&lt;wsp:rsid wsp:val=&quot;001670C2&quot;/&gt;&lt;wsp:rsid wsp:val=&quot;001739E5&quot;/&gt;&lt;wsp:rsid wsp:val=&quot;00174080&quot;/&gt;&lt;wsp:rsid wsp:val=&quot;00177B7A&quot;/&gt;&lt;wsp:rsid wsp:val=&quot;001925DE&quot;/&gt;&lt;wsp:rsid wsp:val=&quot;00196212&quot;/&gt;&lt;wsp:rsid wsp:val=&quot;001A1C9F&quot;/&gt;&lt;wsp:rsid wsp:val=&quot;001A26E8&quot;/&gt;&lt;wsp:rsid wsp:val=&quot;001A3947&quot;/&gt;&lt;wsp:rsid wsp:val=&quot;001A3C8D&quot;/&gt;&lt;wsp:rsid wsp:val=&quot;001B1C76&quot;/&gt;&lt;wsp:rsid wsp:val=&quot;001B7999&quot;/&gt;&lt;wsp:rsid wsp:val=&quot;001E2025&quot;/&gt;&lt;wsp:rsid wsp:val=&quot;001E4AA5&quot;/&gt;&lt;wsp:rsid wsp:val=&quot;001E4FAE&quot;/&gt;&lt;wsp:rsid wsp:val=&quot;001F0041&quot;/&gt;&lt;wsp:rsid wsp:val=&quot;002054F2&quot;/&gt;&lt;wsp:rsid wsp:val=&quot;00206C25&quot;/&gt;&lt;wsp:rsid wsp:val=&quot;00207710&quot;/&gt;&lt;wsp:rsid wsp:val=&quot;00207942&quot;/&gt;&lt;wsp:rsid wsp:val=&quot;00212877&quot;/&gt;&lt;wsp:rsid wsp:val=&quot;002161B2&quot;/&gt;&lt;wsp:rsid wsp:val=&quot;00221C87&quot;/&gt;&lt;wsp:rsid wsp:val=&quot;002236AB&quot;/&gt;&lt;wsp:rsid wsp:val=&quot;00226245&quot;/&gt;&lt;wsp:rsid wsp:val=&quot;002264BA&quot;/&gt;&lt;wsp:rsid wsp:val=&quot;002317F8&quot;/&gt;&lt;wsp:rsid wsp:val=&quot;00235039&quot;/&gt;&lt;wsp:rsid wsp:val=&quot;00243B58&quot;/&gt;&lt;wsp:rsid wsp:val=&quot;00252299&quot;/&gt;&lt;wsp:rsid wsp:val=&quot;0025353D&quot;/&gt;&lt;wsp:rsid wsp:val=&quot;0025478E&quot;/&gt;&lt;wsp:rsid wsp:val=&quot;00255A39&quot;/&gt;&lt;wsp:rsid wsp:val=&quot;00255F01&quot;/&gt;&lt;wsp:rsid wsp:val=&quot;00272055&quot;/&gt;&lt;wsp:rsid wsp:val=&quot;00281330&quot;/&gt;&lt;wsp:rsid wsp:val=&quot;002874CF&quot;/&gt;&lt;wsp:rsid wsp:val=&quot;002876C0&quot;/&gt;&lt;wsp:rsid wsp:val=&quot;00292154&quot;/&gt;&lt;wsp:rsid wsp:val=&quot;00293365&quot;/&gt;&lt;wsp:rsid wsp:val=&quot;002A05ED&quot;/&gt;&lt;wsp:rsid wsp:val=&quot;002A55FC&quot;/&gt;&lt;wsp:rsid wsp:val=&quot;002B1AFB&quot;/&gt;&lt;wsp:rsid wsp:val=&quot;002B2F6E&quot;/&gt;&lt;wsp:rsid wsp:val=&quot;002B4EB9&quot;/&gt;&lt;wsp:rsid wsp:val=&quot;002B54CA&quot;/&gt;&lt;wsp:rsid wsp:val=&quot;002C3948&quot;/&gt;&lt;wsp:rsid wsp:val=&quot;002D5BAB&quot;/&gt;&lt;wsp:rsid wsp:val=&quot;002D6E6A&quot;/&gt;&lt;wsp:rsid wsp:val=&quot;002E2003&quot;/&gt;&lt;wsp:rsid wsp:val=&quot;002E2C7F&quot;/&gt;&lt;wsp:rsid wsp:val=&quot;002F3AC0&quot;/&gt;&lt;wsp:rsid wsp:val=&quot;002F6045&quot;/&gt;&lt;wsp:rsid wsp:val=&quot;003006B9&quot;/&gt;&lt;wsp:rsid wsp:val=&quot;0030194D&quot;/&gt;&lt;wsp:rsid wsp:val=&quot;00310CD8&quot;/&gt;&lt;wsp:rsid wsp:val=&quot;00315F82&quot;/&gt;&lt;wsp:rsid wsp:val=&quot;0032373C&quot;/&gt;&lt;wsp:rsid wsp:val=&quot;00323D09&quot;/&gt;&lt;wsp:rsid wsp:val=&quot;00331397&quot;/&gt;&lt;wsp:rsid wsp:val=&quot;003318E2&quot;/&gt;&lt;wsp:rsid wsp:val=&quot;00335C5E&quot;/&gt;&lt;wsp:rsid wsp:val=&quot;00335FEE&quot;/&gt;&lt;wsp:rsid wsp:val=&quot;00343584&quot;/&gt;&lt;wsp:rsid wsp:val=&quot;00344140&quot;/&gt;&lt;wsp:rsid wsp:val=&quot;00350092&quot;/&gt;&lt;wsp:rsid wsp:val=&quot;003517A1&quot;/&gt;&lt;wsp:rsid wsp:val=&quot;00352296&quot;/&gt;&lt;wsp:rsid wsp:val=&quot;00353814&quot;/&gt;&lt;wsp:rsid wsp:val=&quot;00365DD9&quot;/&gt;&lt;wsp:rsid wsp:val=&quot;0037152E&quot;/&gt;&lt;wsp:rsid wsp:val=&quot;00371959&quot;/&gt;&lt;wsp:rsid wsp:val=&quot;00373AA0&quot;/&gt;&lt;wsp:rsid wsp:val=&quot;00375D49&quot;/&gt;&lt;wsp:rsid wsp:val=&quot;003810A4&quot;/&gt;&lt;wsp:rsid wsp:val=&quot;00381F28&quot;/&gt;&lt;wsp:rsid wsp:val=&quot;00383F46&quot;/&gt;&lt;wsp:rsid wsp:val=&quot;00390C83&quot;/&gt;&lt;wsp:rsid wsp:val=&quot;003971A1&quot;/&gt;&lt;wsp:rsid wsp:val=&quot;00397B7F&quot;/&gt;&lt;wsp:rsid wsp:val=&quot;003A0748&quot;/&gt;&lt;wsp:rsid wsp:val=&quot;003A4D76&quot;/&gt;&lt;wsp:rsid wsp:val=&quot;003A4E90&quot;/&gt;&lt;wsp:rsid wsp:val=&quot;003A5B20&quot;/&gt;&lt;wsp:rsid wsp:val=&quot;003A6CA0&quot;/&gt;&lt;wsp:rsid wsp:val=&quot;003B6B04&quot;/&gt;&lt;wsp:rsid wsp:val=&quot;003C737E&quot;/&gt;&lt;wsp:rsid wsp:val=&quot;003D6F7E&quot;/&gt;&lt;wsp:rsid wsp:val=&quot;00400113&quot;/&gt;&lt;wsp:rsid wsp:val=&quot;00401540&quot;/&gt;&lt;wsp:rsid wsp:val=&quot;00401756&quot;/&gt;&lt;wsp:rsid wsp:val=&quot;00405242&quot;/&gt;&lt;wsp:rsid wsp:val=&quot;00405759&quot;/&gt;&lt;wsp:rsid wsp:val=&quot;004077FD&quot;/&gt;&lt;wsp:rsid wsp:val=&quot;00407E2F&quot;/&gt;&lt;wsp:rsid wsp:val=&quot;00410905&quot;/&gt;&lt;wsp:rsid wsp:val=&quot;0041321B&quot;/&gt;&lt;wsp:rsid wsp:val=&quot;00414AB7&quot;/&gt;&lt;wsp:rsid wsp:val=&quot;00414AFE&quot;/&gt;&lt;wsp:rsid wsp:val=&quot;0042264E&quot;/&gt;&lt;wsp:rsid wsp:val=&quot;00422AE8&quot;/&gt;&lt;wsp:rsid wsp:val=&quot;00422F9A&quot;/&gt;&lt;wsp:rsid wsp:val=&quot;00430510&quot;/&gt;&lt;wsp:rsid wsp:val=&quot;004311A3&quot;/&gt;&lt;wsp:rsid wsp:val=&quot;00440C2E&quot;/&gt;&lt;wsp:rsid wsp:val=&quot;004421C9&quot;/&gt;&lt;wsp:rsid wsp:val=&quot;004441B6&quot;/&gt;&lt;wsp:rsid wsp:val=&quot;0044751A&quot;/&gt;&lt;wsp:rsid wsp:val=&quot;00447F29&quot;/&gt;&lt;wsp:rsid wsp:val=&quot;00450411&quot;/&gt;&lt;wsp:rsid wsp:val=&quot;00453BE0&quot;/&gt;&lt;wsp:rsid wsp:val=&quot;00461FF8&quot;/&gt;&lt;wsp:rsid wsp:val=&quot;00471236&quot;/&gt;&lt;wsp:rsid wsp:val=&quot;00472F0B&quot;/&gt;&lt;wsp:rsid wsp:val=&quot;004770EE&quot;/&gt;&lt;wsp:rsid wsp:val=&quot;00480F2D&quot;/&gt;&lt;wsp:rsid wsp:val=&quot;00483A3A&quot;/&gt;&lt;wsp:rsid wsp:val=&quot;00483D5D&quot;/&gt;&lt;wsp:rsid wsp:val=&quot;00487EBA&quot;/&gt;&lt;wsp:rsid wsp:val=&quot;004959B9&quot;/&gt;&lt;wsp:rsid wsp:val=&quot;004A2C52&quot;/&gt;&lt;wsp:rsid wsp:val=&quot;004A2EE3&quot;/&gt;&lt;wsp:rsid wsp:val=&quot;004B552C&quot;/&gt;&lt;wsp:rsid wsp:val=&quot;004B5A49&quot;/&gt;&lt;wsp:rsid wsp:val=&quot;004C5A2F&quot;/&gt;&lt;wsp:rsid wsp:val=&quot;004C6A47&quot;/&gt;&lt;wsp:rsid wsp:val=&quot;004D28A3&quot;/&gt;&lt;wsp:rsid wsp:val=&quot;004D568C&quot;/&gt;&lt;wsp:rsid wsp:val=&quot;004E032C&quot;/&gt;&lt;wsp:rsid wsp:val=&quot;004E0397&quot;/&gt;&lt;wsp:rsid wsp:val=&quot;004E0A8C&quot;/&gt;&lt;wsp:rsid wsp:val=&quot;004E6E71&quot;/&gt;&lt;wsp:rsid wsp:val=&quot;004E7AAC&quot;/&gt;&lt;wsp:rsid wsp:val=&quot;004F148C&quot;/&gt;&lt;wsp:rsid wsp:val=&quot;004F325D&quot;/&gt;&lt;wsp:rsid wsp:val=&quot;004F76A5&quot;/&gt;&lt;wsp:rsid wsp:val=&quot;005011FE&quot;/&gt;&lt;wsp:rsid wsp:val=&quot;00503537&quot;/&gt;&lt;wsp:rsid wsp:val=&quot;00510138&quot;/&gt;&lt;wsp:rsid wsp:val=&quot;00511413&quot;/&gt;&lt;wsp:rsid wsp:val=&quot;0051344C&quot;/&gt;&lt;wsp:rsid wsp:val=&quot;005153F9&quot;/&gt;&lt;wsp:rsid wsp:val=&quot;005176E6&quot;/&gt;&lt;wsp:rsid wsp:val=&quot;005214DA&quot;/&gt;&lt;wsp:rsid wsp:val=&quot;005214E1&quot;/&gt;&lt;wsp:rsid wsp:val=&quot;005247FC&quot;/&gt;&lt;wsp:rsid wsp:val=&quot;00524D33&quot;/&gt;&lt;wsp:rsid wsp:val=&quot;00530598&quot;/&gt;&lt;wsp:rsid wsp:val=&quot;00534035&quot;/&gt;&lt;wsp:rsid wsp:val=&quot;00534FB1&quot;/&gt;&lt;wsp:rsid wsp:val=&quot;00536874&quot;/&gt;&lt;wsp:rsid wsp:val=&quot;00537B73&quot;/&gt;&lt;wsp:rsid wsp:val=&quot;00543677&quot;/&gt;&lt;wsp:rsid wsp:val=&quot;00551EBB&quot;/&gt;&lt;wsp:rsid wsp:val=&quot;005539F5&quot;/&gt;&lt;wsp:rsid wsp:val=&quot;00560957&quot;/&gt;&lt;wsp:rsid wsp:val=&quot;00561097&quot;/&gt;&lt;wsp:rsid wsp:val=&quot;00565784&quot;/&gt;&lt;wsp:rsid wsp:val=&quot;00567B8B&quot;/&gt;&lt;wsp:rsid wsp:val=&quot;00571ECE&quot;/&gt;&lt;wsp:rsid wsp:val=&quot;0057218A&quot;/&gt;&lt;wsp:rsid wsp:val=&quot;00573892&quot;/&gt;&lt;wsp:rsid wsp:val=&quot;005771F2&quot;/&gt;&lt;wsp:rsid wsp:val=&quot;00582D06&quot;/&gt;&lt;wsp:rsid wsp:val=&quot;00586C41&quot;/&gt;&lt;wsp:rsid wsp:val=&quot;00590BB2&quot;/&gt;&lt;wsp:rsid wsp:val=&quot;00593972&quot;/&gt;&lt;wsp:rsid wsp:val=&quot;005942BA&quot;/&gt;&lt;wsp:rsid wsp:val=&quot;00594C3D&quot;/&gt;&lt;wsp:rsid wsp:val=&quot;00595778&quot;/&gt;&lt;wsp:rsid wsp:val=&quot;005A6931&quot;/&gt;&lt;wsp:rsid wsp:val=&quot;005B2205&quot;/&gt;&lt;wsp:rsid wsp:val=&quot;005B220B&quot;/&gt;&lt;wsp:rsid wsp:val=&quot;005B48A7&quot;/&gt;&lt;wsp:rsid wsp:val=&quot;005C5295&quot;/&gt;&lt;wsp:rsid wsp:val=&quot;005D1A40&quot;/&gt;&lt;wsp:rsid wsp:val=&quot;005D7F4A&quot;/&gt;&lt;wsp:rsid wsp:val=&quot;005E209B&quot;/&gt;&lt;wsp:rsid wsp:val=&quot;005E520E&quot;/&gt;&lt;wsp:rsid wsp:val=&quot;005E5A86&quot;/&gt;&lt;wsp:rsid wsp:val=&quot;005E5ED2&quot;/&gt;&lt;wsp:rsid wsp:val=&quot;005F5075&quot;/&gt;&lt;wsp:rsid wsp:val=&quot;005F724C&quot;/&gt;&lt;wsp:rsid wsp:val=&quot;00603289&quot;/&gt;&lt;wsp:rsid wsp:val=&quot;00610E8B&quot;/&gt;&lt;wsp:rsid wsp:val=&quot;006112DF&quot;/&gt;&lt;wsp:rsid wsp:val=&quot;00612B65&quot;/&gt;&lt;wsp:rsid wsp:val=&quot;0061713A&quot;/&gt;&lt;wsp:rsid wsp:val=&quot;0063078C&quot;/&gt;&lt;wsp:rsid wsp:val=&quot;0063145E&quot;/&gt;&lt;wsp:rsid wsp:val=&quot;00640A74&quot;/&gt;&lt;wsp:rsid wsp:val=&quot;006411E8&quot;/&gt;&lt;wsp:rsid wsp:val=&quot;006426F2&quot;/&gt;&lt;wsp:rsid wsp:val=&quot;00647F9B&quot;/&gt;&lt;wsp:rsid wsp:val=&quot;00654FE0&quot;/&gt;&lt;wsp:rsid wsp:val=&quot;00660A32&quot;/&gt;&lt;wsp:rsid wsp:val=&quot;00662A67&quot;/&gt;&lt;wsp:rsid wsp:val=&quot;00667023&quot;/&gt;&lt;wsp:rsid wsp:val=&quot;00667DA9&quot;/&gt;&lt;wsp:rsid wsp:val=&quot;00695DD4&quot;/&gt;&lt;wsp:rsid wsp:val=&quot;006A0FC6&quot;/&gt;&lt;wsp:rsid wsp:val=&quot;006A4154&quot;/&gt;&lt;wsp:rsid wsp:val=&quot;006A4584&quot;/&gt;&lt;wsp:rsid wsp:val=&quot;006A5333&quot;/&gt;&lt;wsp:rsid wsp:val=&quot;006B55C6&quot;/&gt;&lt;wsp:rsid wsp:val=&quot;006B5A34&quot;/&gt;&lt;wsp:rsid wsp:val=&quot;006B6461&quot;/&gt;&lt;wsp:rsid wsp:val=&quot;006C59AF&quot;/&gt;&lt;wsp:rsid wsp:val=&quot;006D35DA&quot;/&gt;&lt;wsp:rsid wsp:val=&quot;006D6B4B&quot;/&gt;&lt;wsp:rsid wsp:val=&quot;006E2645&quot;/&gt;&lt;wsp:rsid wsp:val=&quot;006E2AA9&quot;/&gt;&lt;wsp:rsid wsp:val=&quot;006E3E9F&quot;/&gt;&lt;wsp:rsid wsp:val=&quot;006E597E&quot;/&gt;&lt;wsp:rsid wsp:val=&quot;006F3071&quot;/&gt;&lt;wsp:rsid wsp:val=&quot;006F5929&quot;/&gt;&lt;wsp:rsid wsp:val=&quot;006F6837&quot;/&gt;&lt;wsp:rsid wsp:val=&quot;007024B3&quot;/&gt;&lt;wsp:rsid wsp:val=&quot;00706629&quot;/&gt;&lt;wsp:rsid wsp:val=&quot;00706C85&quot;/&gt;&lt;wsp:rsid wsp:val=&quot;00714B72&quot;/&gt;&lt;wsp:rsid wsp:val=&quot;0071636A&quot;/&gt;&lt;wsp:rsid wsp:val=&quot;007171F4&quot;/&gt;&lt;wsp:rsid wsp:val=&quot;007248F9&quot;/&gt;&lt;wsp:rsid wsp:val=&quot;007314D3&quot;/&gt;&lt;wsp:rsid wsp:val=&quot;00733F9C&quot;/&gt;&lt;wsp:rsid wsp:val=&quot;00735AB9&quot;/&gt;&lt;wsp:rsid wsp:val=&quot;00736D61&quot;/&gt;&lt;wsp:rsid wsp:val=&quot;0074237D&quot;/&gt;&lt;wsp:rsid wsp:val=&quot;0074471C&quot;/&gt;&lt;wsp:rsid wsp:val=&quot;00746789&quot;/&gt;&lt;wsp:rsid wsp:val=&quot;0074796D&quot;/&gt;&lt;wsp:rsid wsp:val=&quot;00750473&quot;/&gt;&lt;wsp:rsid wsp:val=&quot;00752311&quot;/&gt;&lt;wsp:rsid wsp:val=&quot;00762E95&quot;/&gt;&lt;wsp:rsid wsp:val=&quot;007634C8&quot;/&gt;&lt;wsp:rsid wsp:val=&quot;007665F3&quot;/&gt;&lt;wsp:rsid wsp:val=&quot;00766F23&quot;/&gt;&lt;wsp:rsid wsp:val=&quot;00781FC1&quot;/&gt;&lt;wsp:rsid wsp:val=&quot;00787934&quot;/&gt;&lt;wsp:rsid wsp:val=&quot;00793F91&quot;/&gt;&lt;wsp:rsid wsp:val=&quot;00795146&quot;/&gt;&lt;wsp:rsid wsp:val=&quot;007A0914&quot;/&gt;&lt;wsp:rsid wsp:val=&quot;007A0BB4&quot;/&gt;&lt;wsp:rsid wsp:val=&quot;007A1792&quot;/&gt;&lt;wsp:rsid wsp:val=&quot;007A184F&quot;/&gt;&lt;wsp:rsid wsp:val=&quot;007A1935&quot;/&gt;&lt;wsp:rsid wsp:val=&quot;007A3EE3&quot;/&gt;&lt;wsp:rsid wsp:val=&quot;007B0D28&quot;/&gt;&lt;wsp:rsid wsp:val=&quot;007B1C54&quot;/&gt;&lt;wsp:rsid wsp:val=&quot;007B269E&quot;/&gt;&lt;wsp:rsid wsp:val=&quot;007B519F&quot;/&gt;&lt;wsp:rsid wsp:val=&quot;007C1259&quot;/&gt;&lt;wsp:rsid wsp:val=&quot;007C1915&quot;/&gt;&lt;wsp:rsid wsp:val=&quot;007C1CE1&quot;/&gt;&lt;wsp:rsid wsp:val=&quot;007C2B24&quot;/&gt;&lt;wsp:rsid wsp:val=&quot;007C5885&quot;/&gt;&lt;wsp:rsid wsp:val=&quot;007D77DD&quot;/&gt;&lt;wsp:rsid wsp:val=&quot;007E2120&quot;/&gt;&lt;wsp:rsid wsp:val=&quot;007E3EE4&quot;/&gt;&lt;wsp:rsid wsp:val=&quot;007E70A8&quot;/&gt;&lt;wsp:rsid wsp:val=&quot;007F1E13&quot;/&gt;&lt;wsp:rsid wsp:val=&quot;007F5A37&quot;/&gt;&lt;wsp:rsid wsp:val=&quot;007F613D&quot;/&gt;&lt;wsp:rsid wsp:val=&quot;008001AE&quot;/&gt;&lt;wsp:rsid wsp:val=&quot;00810C67&quot;/&gt;&lt;wsp:rsid wsp:val=&quot;008111B6&quot;/&gt;&lt;wsp:rsid wsp:val=&quot;00813FEF&quot;/&gt;&lt;wsp:rsid wsp:val=&quot;00817F4C&quot;/&gt;&lt;wsp:rsid wsp:val=&quot;0082265D&quot;/&gt;&lt;wsp:rsid wsp:val=&quot;00822863&quot;/&gt;&lt;wsp:rsid wsp:val=&quot;00830A79&quot;/&gt;&lt;wsp:rsid wsp:val=&quot;00832BC6&quot;/&gt;&lt;wsp:rsid wsp:val=&quot;00832C79&quot;/&gt;&lt;wsp:rsid wsp:val=&quot;008330A3&quot;/&gt;&lt;wsp:rsid wsp:val=&quot;00836B54&quot;/&gt;&lt;wsp:rsid wsp:val=&quot;00840572&quot;/&gt;&lt;wsp:rsid wsp:val=&quot;00842083&quot;/&gt;&lt;wsp:rsid wsp:val=&quot;008421FA&quot;/&gt;&lt;wsp:rsid wsp:val=&quot;00844843&quot;/&gt;&lt;wsp:rsid wsp:val=&quot;008535C4&quot;/&gt;&lt;wsp:rsid wsp:val=&quot;00856575&quot;/&gt;&lt;wsp:rsid wsp:val=&quot;0085761E&quot;/&gt;&lt;wsp:rsid wsp:val=&quot;008631AD&quot;/&gt;&lt;wsp:rsid wsp:val=&quot;00865229&quot;/&gt;&lt;wsp:rsid wsp:val=&quot;00870566&quot;/&gt;&lt;wsp:rsid wsp:val=&quot;00873D7A&quot;/&gt;&lt;wsp:rsid wsp:val=&quot;0087581D&quot;/&gt;&lt;wsp:rsid wsp:val=&quot;00876EAD&quot;/&gt;&lt;wsp:rsid wsp:val=&quot;008812B3&quot;/&gt;&lt;wsp:rsid wsp:val=&quot;00881EBB&quot;/&gt;&lt;wsp:rsid wsp:val=&quot;00883734&quot;/&gt;&lt;wsp:rsid wsp:val=&quot;00883C0F&quot;/&gt;&lt;wsp:rsid wsp:val=&quot;00885BFE&quot;/&gt;&lt;wsp:rsid wsp:val=&quot;008908F8&quot;/&gt;&lt;wsp:rsid wsp:val=&quot;008A356A&quot;/&gt;&lt;wsp:rsid wsp:val=&quot;008A4351&quot;/&gt;&lt;wsp:rsid wsp:val=&quot;008B58BC&quot;/&gt;&lt;wsp:rsid wsp:val=&quot;008C2037&quot;/&gt;&lt;wsp:rsid wsp:val=&quot;008C4C4A&quot;/&gt;&lt;wsp:rsid wsp:val=&quot;008D09A5&quot;/&gt;&lt;wsp:rsid wsp:val=&quot;008D28F6&quot;/&gt;&lt;wsp:rsid wsp:val=&quot;008D3C60&quot;/&gt;&lt;wsp:rsid wsp:val=&quot;008D6BDC&quot;/&gt;&lt;wsp:rsid wsp:val=&quot;008D7060&quot;/&gt;&lt;wsp:rsid wsp:val=&quot;008E0BEF&quot;/&gt;&lt;wsp:rsid wsp:val=&quot;008E3EDF&quot;/&gt;&lt;wsp:rsid wsp:val=&quot;008E59D0&quot;/&gt;&lt;wsp:rsid wsp:val=&quot;008E6EE9&quot;/&gt;&lt;wsp:rsid wsp:val=&quot;008F3CD2&quot;/&gt;&lt;wsp:rsid wsp:val=&quot;008F6149&quot;/&gt;&lt;wsp:rsid wsp:val=&quot;00902E45&quot;/&gt;&lt;wsp:rsid wsp:val=&quot;00905AE3&quot;/&gt;&lt;wsp:rsid wsp:val=&quot;009133A7&quot;/&gt;&lt;wsp:rsid wsp:val=&quot;00914E6A&quot;/&gt;&lt;wsp:rsid wsp:val=&quot;00915475&quot;/&gt;&lt;wsp:rsid wsp:val=&quot;009178F3&quot;/&gt;&lt;wsp:rsid wsp:val=&quot;0092142F&quot;/&gt;&lt;wsp:rsid wsp:val=&quot;0092603C&quot;/&gt;&lt;wsp:rsid wsp:val=&quot;0092791C&quot;/&gt;&lt;wsp:rsid wsp:val=&quot;009356D3&quot;/&gt;&lt;wsp:rsid wsp:val=&quot;00937A2E&quot;/&gt;&lt;wsp:rsid wsp:val=&quot;0094074E&quot;/&gt;&lt;wsp:rsid wsp:val=&quot;00941B8B&quot;/&gt;&lt;wsp:rsid wsp:val=&quot;00943D80&quot;/&gt;&lt;wsp:rsid wsp:val=&quot;00943E92&quot;/&gt;&lt;wsp:rsid wsp:val=&quot;00952C08&quot;/&gt;&lt;wsp:rsid wsp:val=&quot;00952CE0&quot;/&gt;&lt;wsp:rsid wsp:val=&quot;00957F50&quot;/&gt;&lt;wsp:rsid wsp:val=&quot;0096297B&quot;/&gt;&lt;wsp:rsid wsp:val=&quot;00965A96&quot;/&gt;&lt;wsp:rsid wsp:val=&quot;009707CC&quot;/&gt;&lt;wsp:rsid wsp:val=&quot;009707D7&quot;/&gt;&lt;wsp:rsid wsp:val=&quot;00975788&quot;/&gt;&lt;wsp:rsid wsp:val=&quot;00975BA4&quot;/&gt;&lt;wsp:rsid wsp:val=&quot;00977FD4&quot;/&gt;&lt;wsp:rsid wsp:val=&quot;0098148D&quot;/&gt;&lt;wsp:rsid wsp:val=&quot;00982419&quot;/&gt;&lt;wsp:rsid wsp:val=&quot;0098462C&quot;/&gt;&lt;wsp:rsid wsp:val=&quot;00986685&quot;/&gt;&lt;wsp:rsid wsp:val=&quot;00990E7C&quot;/&gt;&lt;wsp:rsid wsp:val=&quot;009913D9&quot;/&gt;&lt;wsp:rsid wsp:val=&quot;00992992&quot;/&gt;&lt;wsp:rsid wsp:val=&quot;009934CA&quot;/&gt;&lt;wsp:rsid wsp:val=&quot;00993B37&quot;/&gt;&lt;wsp:rsid wsp:val=&quot;009A1A8A&quot;/&gt;&lt;wsp:rsid wsp:val=&quot;009A4416&quot;/&gt;&lt;wsp:rsid wsp:val=&quot;009A60DB&quot;/&gt;&lt;wsp:rsid wsp:val=&quot;009A7BF0&quot;/&gt;&lt;wsp:rsid wsp:val=&quot;009B0FB5&quot;/&gt;&lt;wsp:rsid wsp:val=&quot;009B199E&quot;/&gt;&lt;wsp:rsid wsp:val=&quot;009B44D1&quot;/&gt;&lt;wsp:rsid wsp:val=&quot;009C02F9&quot;/&gt;&lt;wsp:rsid wsp:val=&quot;009C1D73&quot;/&gt;&lt;wsp:rsid wsp:val=&quot;009C21BB&quot;/&gt;&lt;wsp:rsid wsp:val=&quot;009C2245&quot;/&gt;&lt;wsp:rsid wsp:val=&quot;009C2DCD&quot;/&gt;&lt;wsp:rsid wsp:val=&quot;009C5C5C&quot;/&gt;&lt;wsp:rsid wsp:val=&quot;009C6494&quot;/&gt;&lt;wsp:rsid wsp:val=&quot;009E0D68&quot;/&gt;&lt;wsp:rsid wsp:val=&quot;009E39F2&quot;/&gt;&lt;wsp:rsid wsp:val=&quot;009E43B9&quot;/&gt;&lt;wsp:rsid wsp:val=&quot;009E65C5&quot;/&gt;&lt;wsp:rsid wsp:val=&quot;009F0A05&quot;/&gt;&lt;wsp:rsid wsp:val=&quot;009F336B&quot;/&gt;&lt;wsp:rsid wsp:val=&quot;009F369F&quot;/&gt;&lt;wsp:rsid wsp:val=&quot;009F5812&quot;/&gt;&lt;wsp:rsid wsp:val=&quot;00A00CB1&quot;/&gt;&lt;wsp:rsid wsp:val=&quot;00A0271D&quot;/&gt;&lt;wsp:rsid wsp:val=&quot;00A035C1&quot;/&gt;&lt;wsp:rsid wsp:val=&quot;00A136C5&quot;/&gt;&lt;wsp:rsid wsp:val=&quot;00A139A2&quot;/&gt;&lt;wsp:rsid wsp:val=&quot;00A14214&quot;/&gt;&lt;wsp:rsid wsp:val=&quot;00A4030B&quot;/&gt;&lt;wsp:rsid wsp:val=&quot;00A41887&quot;/&gt;&lt;wsp:rsid wsp:val=&quot;00A538FD&quot;/&gt;&lt;wsp:rsid wsp:val=&quot;00A5676E&quot;/&gt;&lt;wsp:rsid wsp:val=&quot;00A57E33&quot;/&gt;&lt;wsp:rsid wsp:val=&quot;00A63E84&quot;/&gt;&lt;wsp:rsid wsp:val=&quot;00A73F2D&quot;/&gt;&lt;wsp:rsid wsp:val=&quot;00A74FC1&quot;/&gt;&lt;wsp:rsid wsp:val=&quot;00A76252&quot;/&gt;&lt;wsp:rsid wsp:val=&quot;00A81D13&quot;/&gt;&lt;wsp:rsid wsp:val=&quot;00A81F35&quot;/&gt;&lt;wsp:rsid wsp:val=&quot;00A90DC2&quot;/&gt;&lt;wsp:rsid wsp:val=&quot;00A93585&quot;/&gt;&lt;wsp:rsid wsp:val=&quot;00A9389A&quot;/&gt;&lt;wsp:rsid wsp:val=&quot;00A96FCE&quot;/&gt;&lt;wsp:rsid wsp:val=&quot;00A97AFE&quot;/&gt;&lt;wsp:rsid wsp:val=&quot;00AA27D4&quot;/&gt;&lt;wsp:rsid wsp:val=&quot;00AA3280&quot;/&gt;&lt;wsp:rsid wsp:val=&quot;00AB37A9&quot;/&gt;&lt;wsp:rsid wsp:val=&quot;00AB4952&quot;/&gt;&lt;wsp:rsid wsp:val=&quot;00AB55B6&quot;/&gt;&lt;wsp:rsid wsp:val=&quot;00AB7936&quot;/&gt;&lt;wsp:rsid wsp:val=&quot;00AC4C55&quot;/&gt;&lt;wsp:rsid wsp:val=&quot;00AC5383&quot;/&gt;&lt;wsp:rsid wsp:val=&quot;00AD4817&quot;/&gt;&lt;wsp:rsid wsp:val=&quot;00AD65F8&quot;/&gt;&lt;wsp:rsid wsp:val=&quot;00AE2B24&quot;/&gt;&lt;wsp:rsid wsp:val=&quot;00AE5BD1&quot;/&gt;&lt;wsp:rsid wsp:val=&quot;00AE605D&quot;/&gt;&lt;wsp:rsid wsp:val=&quot;00AE7B12&quot;/&gt;&lt;wsp:rsid wsp:val=&quot;00AF2748&quot;/&gt;&lt;wsp:rsid wsp:val=&quot;00AF41E4&quot;/&gt;&lt;wsp:rsid wsp:val=&quot;00B03F03&quot;/&gt;&lt;wsp:rsid wsp:val=&quot;00B1488E&quot;/&gt;&lt;wsp:rsid wsp:val=&quot;00B14C92&quot;/&gt;&lt;wsp:rsid wsp:val=&quot;00B14DF1&quot;/&gt;&lt;wsp:rsid wsp:val=&quot;00B17832&quot;/&gt;&lt;wsp:rsid wsp:val=&quot;00B208E6&quot;/&gt;&lt;wsp:rsid wsp:val=&quot;00B239C5&quot;/&gt;&lt;wsp:rsid wsp:val=&quot;00B41F8C&quot;/&gt;&lt;wsp:rsid wsp:val=&quot;00B47389&quot;/&gt;&lt;wsp:rsid wsp:val=&quot;00B51939&quot;/&gt;&lt;wsp:rsid wsp:val=&quot;00B53915&quot;/&gt;&lt;wsp:rsid wsp:val=&quot;00B619CB&quot;/&gt;&lt;wsp:rsid wsp:val=&quot;00B62C21&quot;/&gt;&lt;wsp:rsid wsp:val=&quot;00B641D2&quot;/&gt;&lt;wsp:rsid wsp:val=&quot;00B662C9&quot;/&gt;&lt;wsp:rsid wsp:val=&quot;00B67C35&quot;/&gt;&lt;wsp:rsid wsp:val=&quot;00B75C5D&quot;/&gt;&lt;wsp:rsid wsp:val=&quot;00B776EB&quot;/&gt;&lt;wsp:rsid wsp:val=&quot;00B84408&quot;/&gt;&lt;wsp:rsid wsp:val=&quot;00B8486D&quot;/&gt;&lt;wsp:rsid wsp:val=&quot;00B84BD4&quot;/&gt;&lt;wsp:rsid wsp:val=&quot;00B94107&quot;/&gt;&lt;wsp:rsid wsp:val=&quot;00B9667C&quot;/&gt;&lt;wsp:rsid wsp:val=&quot;00B97CB5&quot;/&gt;&lt;wsp:rsid wsp:val=&quot;00BA115C&quot;/&gt;&lt;wsp:rsid wsp:val=&quot;00BA1A65&quot;/&gt;&lt;wsp:rsid wsp:val=&quot;00BA2E3D&quot;/&gt;&lt;wsp:rsid wsp:val=&quot;00BA4501&quot;/&gt;&lt;wsp:rsid wsp:val=&quot;00BA7539&quot;/&gt;&lt;wsp:rsid wsp:val=&quot;00BB0CFA&quot;/&gt;&lt;wsp:rsid wsp:val=&quot;00BB3DBF&quot;/&gt;&lt;wsp:rsid wsp:val=&quot;00BB5E20&quot;/&gt;&lt;wsp:rsid wsp:val=&quot;00BB5E39&quot;/&gt;&lt;wsp:rsid wsp:val=&quot;00BC3BA6&quot;/&gt;&lt;wsp:rsid wsp:val=&quot;00BC794E&quot;/&gt;&lt;wsp:rsid wsp:val=&quot;00BC7F06&quot;/&gt;&lt;wsp:rsid wsp:val=&quot;00BD3C9D&quot;/&gt;&lt;wsp:rsid wsp:val=&quot;00BD4431&quot;/&gt;&lt;wsp:rsid wsp:val=&quot;00BD444C&quot;/&gt;&lt;wsp:rsid wsp:val=&quot;00BD4AEF&quot;/&gt;&lt;wsp:rsid wsp:val=&quot;00BD513B&quot;/&gt;&lt;wsp:rsid wsp:val=&quot;00BD603B&quot;/&gt;&lt;wsp:rsid wsp:val=&quot;00BE268B&quot;/&gt;&lt;wsp:rsid wsp:val=&quot;00BE55BA&quot;/&gt;&lt;wsp:rsid wsp:val=&quot;00BF23C8&quot;/&gt;&lt;wsp:rsid wsp:val=&quot;00BF255A&quot;/&gt;&lt;wsp:rsid wsp:val=&quot;00BF79AF&quot;/&gt;&lt;wsp:rsid wsp:val=&quot;00BF7FD5&quot;/&gt;&lt;wsp:rsid wsp:val=&quot;00C04811&quot;/&gt;&lt;wsp:rsid wsp:val=&quot;00C15CEC&quot;/&gt;&lt;wsp:rsid wsp:val=&quot;00C16852&quot;/&gt;&lt;wsp:rsid wsp:val=&quot;00C21153&quot;/&gt;&lt;wsp:rsid wsp:val=&quot;00C25A77&quot;/&gt;&lt;wsp:rsid wsp:val=&quot;00C35598&quot;/&gt;&lt;wsp:rsid wsp:val=&quot;00C358BF&quot;/&gt;&lt;wsp:rsid wsp:val=&quot;00C364C6&quot;/&gt;&lt;wsp:rsid wsp:val=&quot;00C36721&quot;/&gt;&lt;wsp:rsid wsp:val=&quot;00C37313&quot;/&gt;&lt;wsp:rsid wsp:val=&quot;00C4072B&quot;/&gt;&lt;wsp:rsid wsp:val=&quot;00C41CB5&quot;/&gt;&lt;wsp:rsid wsp:val=&quot;00C44509&quot;/&gt;&lt;wsp:rsid wsp:val=&quot;00C51AEA&quot;/&gt;&lt;wsp:rsid wsp:val=&quot;00C53CE7&quot;/&gt;&lt;wsp:rsid wsp:val=&quot;00C53E09&quot;/&gt;&lt;wsp:rsid wsp:val=&quot;00C561AC&quot;/&gt;&lt;wsp:rsid wsp:val=&quot;00C61525&quot;/&gt;&lt;wsp:rsid wsp:val=&quot;00C63F77&quot;/&gt;&lt;wsp:rsid wsp:val=&quot;00C65FD0&quot;/&gt;&lt;wsp:rsid wsp:val=&quot;00C66A53&quot;/&gt;&lt;wsp:rsid wsp:val=&quot;00C72FA2&quot;/&gt;&lt;wsp:rsid wsp:val=&quot;00C73B86&quot;/&gt;&lt;wsp:rsid wsp:val=&quot;00C7529F&quot;/&gt;&lt;wsp:rsid wsp:val=&quot;00C856BC&quot;/&gt;&lt;wsp:rsid wsp:val=&quot;00C92231&quot;/&gt;&lt;wsp:rsid wsp:val=&quot;00C93541&quot;/&gt;&lt;wsp:rsid wsp:val=&quot;00C97196&quot;/&gt;&lt;wsp:rsid wsp:val=&quot;00CA2300&quot;/&gt;&lt;wsp:rsid wsp:val=&quot;00CA2C2F&quot;/&gt;&lt;wsp:rsid wsp:val=&quot;00CA2CD8&quot;/&gt;&lt;wsp:rsid wsp:val=&quot;00CA3E2F&quot;/&gt;&lt;wsp:rsid wsp:val=&quot;00CA7192&quot;/&gt;&lt;wsp:rsid wsp:val=&quot;00CB63DE&quot;/&gt;&lt;wsp:rsid wsp:val=&quot;00CC2646&quot;/&gt;&lt;wsp:rsid wsp:val=&quot;00CC2CB3&quot;/&gt;&lt;wsp:rsid wsp:val=&quot;00CD0CF0&quot;/&gt;&lt;wsp:rsid wsp:val=&quot;00CD7D0C&quot;/&gt;&lt;wsp:rsid wsp:val=&quot;00CE3140&quot;/&gt;&lt;wsp:rsid wsp:val=&quot;00CE587E&quot;/&gt;&lt;wsp:rsid wsp:val=&quot;00CE6225&quot;/&gt;&lt;wsp:rsid wsp:val=&quot;00CF4D94&quot;/&gt;&lt;wsp:rsid wsp:val=&quot;00CF74BA&quot;/&gt;&lt;wsp:rsid wsp:val=&quot;00D01977&quot;/&gt;&lt;wsp:rsid wsp:val=&quot;00D0682E&quot;/&gt;&lt;wsp:rsid wsp:val=&quot;00D1233C&quot;/&gt;&lt;wsp:rsid wsp:val=&quot;00D2084D&quot;/&gt;&lt;wsp:rsid wsp:val=&quot;00D45A7A&quot;/&gt;&lt;wsp:rsid wsp:val=&quot;00D468B5&quot;/&gt;&lt;wsp:rsid wsp:val=&quot;00D475D6&quot;/&gt;&lt;wsp:rsid wsp:val=&quot;00D53584&quot;/&gt;&lt;wsp:rsid wsp:val=&quot;00D57960&quot;/&gt;&lt;wsp:rsid wsp:val=&quot;00D60857&quot;/&gt;&lt;wsp:rsid wsp:val=&quot;00D611E9&quot;/&gt;&lt;wsp:rsid wsp:val=&quot;00D652B6&quot;/&gt;&lt;wsp:rsid wsp:val=&quot;00D652BE&quot;/&gt;&lt;wsp:rsid wsp:val=&quot;00D71B27&quot;/&gt;&lt;wsp:rsid wsp:val=&quot;00D730C0&quot;/&gt;&lt;wsp:rsid wsp:val=&quot;00D74DCB&quot;/&gt;&lt;wsp:rsid wsp:val=&quot;00D76516&quot;/&gt;&lt;wsp:rsid wsp:val=&quot;00D80130&quot;/&gt;&lt;wsp:rsid wsp:val=&quot;00D806FE&quot;/&gt;&lt;wsp:rsid wsp:val=&quot;00D81AE2&quot;/&gt;&lt;wsp:rsid wsp:val=&quot;00D81B66&quot;/&gt;&lt;wsp:rsid wsp:val=&quot;00D8235F&quot;/&gt;&lt;wsp:rsid wsp:val=&quot;00D8314A&quot;/&gt;&lt;wsp:rsid wsp:val=&quot;00D87565&quot;/&gt;&lt;wsp:rsid wsp:val=&quot;00D9219E&quot;/&gt;&lt;wsp:rsid wsp:val=&quot;00D93D67&quot;/&gt;&lt;wsp:rsid wsp:val=&quot;00DA2456&quot;/&gt;&lt;wsp:rsid wsp:val=&quot;00DA2A59&quot;/&gt;&lt;wsp:rsid wsp:val=&quot;00DB7756&quot;/&gt;&lt;wsp:rsid wsp:val=&quot;00DC1963&quot;/&gt;&lt;wsp:rsid wsp:val=&quot;00DC59D2&quot;/&gt;&lt;wsp:rsid wsp:val=&quot;00DC5ED7&quot;/&gt;&lt;wsp:rsid wsp:val=&quot;00DC76C9&quot;/&gt;&lt;wsp:rsid wsp:val=&quot;00DD4E63&quot;/&gt;&lt;wsp:rsid wsp:val=&quot;00DD73D1&quot;/&gt;&lt;wsp:rsid wsp:val=&quot;00DE114B&quot;/&gt;&lt;wsp:rsid wsp:val=&quot;00DE2FAD&quot;/&gt;&lt;wsp:rsid wsp:val=&quot;00DF0E05&quot;/&gt;&lt;wsp:rsid wsp:val=&quot;00DF29F3&quot;/&gt;&lt;wsp:rsid wsp:val=&quot;00DF2B4B&quot;/&gt;&lt;wsp:rsid wsp:val=&quot;00DF4E5F&quot;/&gt;&lt;wsp:rsid wsp:val=&quot;00DF564E&quot;/&gt;&lt;wsp:rsid wsp:val=&quot;00DF6E1D&quot;/&gt;&lt;wsp:rsid wsp:val=&quot;00DF7016&quot;/&gt;&lt;wsp:rsid wsp:val=&quot;00E00060&quot;/&gt;&lt;wsp:rsid wsp:val=&quot;00E00708&quot;/&gt;&lt;wsp:rsid wsp:val=&quot;00E024D3&quot;/&gt;&lt;wsp:rsid wsp:val=&quot;00E077FB&quot;/&gt;&lt;wsp:rsid wsp:val=&quot;00E1106F&quot;/&gt;&lt;wsp:rsid wsp:val=&quot;00E14C36&quot;/&gt;&lt;wsp:rsid wsp:val=&quot;00E17B3C&quot;/&gt;&lt;wsp:rsid wsp:val=&quot;00E20608&quot;/&gt;&lt;wsp:rsid wsp:val=&quot;00E217DE&quot;/&gt;&lt;wsp:rsid wsp:val=&quot;00E22EF3&quot;/&gt;&lt;wsp:rsid wsp:val=&quot;00E23169&quot;/&gt;&lt;wsp:rsid wsp:val=&quot;00E32BAA&quot;/&gt;&lt;wsp:rsid wsp:val=&quot;00E333E3&quot;/&gt;&lt;wsp:rsid wsp:val=&quot;00E35CC6&quot;/&gt;&lt;wsp:rsid wsp:val=&quot;00E50F12&quot;/&gt;&lt;wsp:rsid wsp:val=&quot;00E53273&quot;/&gt;&lt;wsp:rsid wsp:val=&quot;00E56AC5&quot;/&gt;&lt;wsp:rsid wsp:val=&quot;00E57E13&quot;/&gt;&lt;wsp:rsid wsp:val=&quot;00E61D2A&quot;/&gt;&lt;wsp:rsid wsp:val=&quot;00E6375C&quot;/&gt;&lt;wsp:rsid wsp:val=&quot;00E65053&quot;/&gt;&lt;wsp:rsid wsp:val=&quot;00E6554B&quot;/&gt;&lt;wsp:rsid wsp:val=&quot;00E656D4&quot;/&gt;&lt;wsp:rsid wsp:val=&quot;00E71CAA&quot;/&gt;&lt;wsp:rsid wsp:val=&quot;00E82E2A&quot;/&gt;&lt;wsp:rsid wsp:val=&quot;00E8330A&quot;/&gt;&lt;wsp:rsid wsp:val=&quot;00E86D2C&quot;/&gt;&lt;wsp:rsid wsp:val=&quot;00E91C54&quot;/&gt;&lt;wsp:rsid wsp:val=&quot;00E9419C&quot;/&gt;&lt;wsp:rsid wsp:val=&quot;00E948C4&quot;/&gt;&lt;wsp:rsid wsp:val=&quot;00E9590D&quot;/&gt;&lt;wsp:rsid wsp:val=&quot;00EA45E3&quot;/&gt;&lt;wsp:rsid wsp:val=&quot;00EB372A&quot;/&gt;&lt;wsp:rsid wsp:val=&quot;00EB63C3&quot;/&gt;&lt;wsp:rsid wsp:val=&quot;00EC12FC&quot;/&gt;&lt;wsp:rsid wsp:val=&quot;00ED1FDB&quot;/&gt;&lt;wsp:rsid wsp:val=&quot;00ED38CF&quot;/&gt;&lt;wsp:rsid wsp:val=&quot;00ED3CEE&quot;/&gt;&lt;wsp:rsid wsp:val=&quot;00EE0842&quot;/&gt;&lt;wsp:rsid wsp:val=&quot;00EE0D14&quot;/&gt;&lt;wsp:rsid wsp:val=&quot;00EE288D&quot;/&gt;&lt;wsp:rsid wsp:val=&quot;00EE3793&quot;/&gt;&lt;wsp:rsid wsp:val=&quot;00EE3F66&quot;/&gt;&lt;wsp:rsid wsp:val=&quot;00EE5421&quot;/&gt;&lt;wsp:rsid wsp:val=&quot;00EF19DA&quot;/&gt;&lt;wsp:rsid wsp:val=&quot;00EF248C&quot;/&gt;&lt;wsp:rsid wsp:val=&quot;00EF5F1E&quot;/&gt;&lt;wsp:rsid wsp:val=&quot;00EF7671&quot;/&gt;&lt;wsp:rsid wsp:val=&quot;00F01DB9&quot;/&gt;&lt;wsp:rsid wsp:val=&quot;00F02694&quot;/&gt;&lt;wsp:rsid wsp:val=&quot;00F03403&quot;/&gt;&lt;wsp:rsid wsp:val=&quot;00F10A4B&quot;/&gt;&lt;wsp:rsid wsp:val=&quot;00F10EC0&quot;/&gt;&lt;wsp:rsid wsp:val=&quot;00F13997&quot;/&gt;&lt;wsp:rsid wsp:val=&quot;00F143DA&quot;/&gt;&lt;wsp:rsid wsp:val=&quot;00F16986&quot;/&gt;&lt;wsp:rsid wsp:val=&quot;00F202E7&quot;/&gt;&lt;wsp:rsid wsp:val=&quot;00F20EBB&quot;/&gt;&lt;wsp:rsid wsp:val=&quot;00F2676A&quot;/&gt;&lt;wsp:rsid wsp:val=&quot;00F30EF2&quot;/&gt;&lt;wsp:rsid wsp:val=&quot;00F34B10&quot;/&gt;&lt;wsp:rsid wsp:val=&quot;00F37124&quot;/&gt;&lt;wsp:rsid wsp:val=&quot;00F40864&quot;/&gt;&lt;wsp:rsid wsp:val=&quot;00F44185&quot;/&gt;&lt;wsp:rsid wsp:val=&quot;00F506E8&quot;/&gt;&lt;wsp:rsid wsp:val=&quot;00F53F49&quot;/&gt;&lt;wsp:rsid wsp:val=&quot;00F55D6F&quot;/&gt;&lt;wsp:rsid wsp:val=&quot;00F561B4&quot;/&gt;&lt;wsp:rsid wsp:val=&quot;00F60453&quot;/&gt;&lt;wsp:rsid wsp:val=&quot;00F60D55&quot;/&gt;&lt;wsp:rsid wsp:val=&quot;00F61A2F&quot;/&gt;&lt;wsp:rsid wsp:val=&quot;00F635DF&quot;/&gt;&lt;wsp:rsid wsp:val=&quot;00F655DC&quot;/&gt;&lt;wsp:rsid wsp:val=&quot;00F66F50&quot;/&gt;&lt;wsp:rsid wsp:val=&quot;00F67356&quot;/&gt;&lt;wsp:rsid wsp:val=&quot;00F67828&quot;/&gt;&lt;wsp:rsid wsp:val=&quot;00F7278B&quot;/&gt;&lt;wsp:rsid wsp:val=&quot;00F753B4&quot;/&gt;&lt;wsp:rsid wsp:val=&quot;00F80592&quot;/&gt;&lt;wsp:rsid wsp:val=&quot;00F80810&quot;/&gt;&lt;wsp:rsid wsp:val=&quot;00F8714C&quot;/&gt;&lt;wsp:rsid wsp:val=&quot;00F939D9&quot;/&gt;&lt;wsp:rsid wsp:val=&quot;00F959E8&quot;/&gt;&lt;wsp:rsid wsp:val=&quot;00FA02EA&quot;/&gt;&lt;wsp:rsid wsp:val=&quot;00FA2A2E&quot;/&gt;&lt;wsp:rsid wsp:val=&quot;00FA595A&quot;/&gt;&lt;wsp:rsid wsp:val=&quot;00FA6923&quot;/&gt;&lt;wsp:rsid wsp:val=&quot;00FA6FA5&quot;/&gt;&lt;wsp:rsid wsp:val=&quot;00FB4F23&quot;/&gt;&lt;wsp:rsid wsp:val=&quot;00FB6762&quot;/&gt;&lt;wsp:rsid wsp:val=&quot;00FB6EE5&quot;/&gt;&lt;wsp:rsid wsp:val=&quot;00FB76A8&quot;/&gt;&lt;wsp:rsid wsp:val=&quot;00FB7EC3&quot;/&gt;&lt;wsp:rsid wsp:val=&quot;00FC0E77&quot;/&gt;&lt;wsp:rsid wsp:val=&quot;00FC0F21&quot;/&gt;&lt;wsp:rsid wsp:val=&quot;00FC3ED9&quot;/&gt;&lt;wsp:rsid wsp:val=&quot;00FC756C&quot;/&gt;&lt;wsp:rsid wsp:val=&quot;00FE2266&quot;/&gt;&lt;wsp:rsid wsp:val=&quot;00FF0850&quot;/&gt;&lt;wsp:rsid wsp:val=&quot;61B62622&quot;/&gt;&lt;/wsp:rsids&gt;&lt;/w:docPr&gt;&lt;w:body&gt;&lt;wx:sect&gt;&lt;w:p wsp:rsidR=&quot;00000000&quot; wsp:rsidRDefault=&quot;00041FB2&quot; wsp:rsidP=&quot;00041FB2&quot;&gt;&lt;m:oMathPara&gt;&lt;m:oMath&gt;&lt;m:r&gt;&lt;w:rPr&gt;&lt;w:rFonts w:ascii=&quot;Cambria Math&quot; w:fareast=&quot;Times New Roman&quot; w:h-ansi=&quot;Cambria Math&quot;/&gt;&lt;wx:font wx:val=&quot;Cambria Math&quot;/&gt;&lt;w:i/&gt;&lt;w:sz w:val=&quot;28&quot;/&gt;&lt;/w:rPr&gt;&lt;m:t&gt;Р—Р°С‚СЂР°С‚С‹=РђГ—&lt;/m:t&gt;&lt;/m:r&gt;&lt;m:sSub&gt;&lt;m:sSubPr&gt;&lt;m:ctrlPr&gt;&lt;w:rPr&gt;&lt;w:rFonts w:ascii=&quot;Cambria Math&quot; w:fareast=&quot;Times New Roman&quot; w:h-ansi=&quot;Cambria Math&quot;/&gt;&lt;wx:font wx:val=&quot;Cambria Math&quot;/&gt;&lt;w:i/&gt;&lt;w:sz w:val=&quot;28&quot;/&gt;&lt;/w:rPr&gt;&lt;/m:ctrlPr&gt;&lt;/m:sSubPr&gt;&lt;m:e&gt;&lt;m:r&gt;&lt;w:rPr&gt;&lt;w:rFonts w:ascii=&quot;Cambria Math&quot; w:fareast=&quot;Times New Roman&quot; w:h-ansi=&quot;Cambria Math&quot;/&gt;&lt;wx:font wx:val=&quot;Cambria Math&quot;/&gt;&lt;w:i/&gt;&lt;w:sz w:val=&quot;28&quot;/&gt;&lt;/w:rPr&gt;&lt;m:t&gt;Рњ&lt;/m:t&gt;&lt;/m:r&gt;&lt;/m:e&gt;&lt;m:sub&gt;&lt;m:r&gt;&lt;w:rPr&gt;&lt;w:rFonts w:ascii=&quot;Cambria Math&quot; w:fareast=&quot;Times New Roman&quot; w:h-ansi=&quot;Cambria Math&quot;/&gt;&lt;wx:font wx:val=&quot;Cambria Math&quot;/&gt;&lt;w:i/&gt;&lt;w:sz w:val=&quot;28&quot;/&gt;&lt;w:lang w:val=&quot;EN-US&quot;/&gt;&lt;/w:rPr&gt;&lt;m:t&gt;e&lt;/m:t&gt;&lt;/m:r&gt;&lt;/m:sub&gt;&lt;/m:sSub&gt;&lt;m:r&gt;&lt;w:rPr&gt;&lt;w:rFonts w:ascii=&quot;Cambria Math&quot; w:fareast=&quot;Times New Roman&quot; w:h-ansi=&quot;Cambria Math&quot;/&gt;&lt;wx:font wx:val=&quot;Cambria Math&quot;/&gt;&lt;w:i/&gt;&lt;w:sz w:val=&quot;28&quot;/&gt;&lt;/w:rPr&gt;&lt;m:t&gt;Г—&lt;/m:t&gt;&lt;/m:r&gt;&lt;m:sSup&gt;&lt;m:sSupPr&gt;&lt;m:ctrlPr&gt;&lt;w:rPr&gt;&lt;w:rFonts w:ascii=&quot;Cambria Math&quot; w:fareast=&quot;Times New Roman&quot; w:h-ansi=&quot;Cambria Math&quot;/&gt;&lt;wx:font wx:val=&quot;Cambria Math&quot;/&gt;&lt;w:i/&gt;&lt;w:sz w:val=&quot;28&quot;/&gt;&lt;/w:rPr&gt;&lt;/m:ctrlPr&gt;&lt;/m:sSupPr&gt;&lt;m:e&gt;&lt;m:r&gt;&lt;w:rPr&gt;&lt;w:rFonts w:ascii=&quot;Cambria Math&quot; w:fareast=&quot;Times New Roman&quot; w:h-ansi=&quot;Cambria Math&quot;/&gt;&lt;wx:font wx:val=&quot;Cambria Math&quot;/&gt;&lt;w:i/&gt;&lt;w:sz w:val=&quot;28&quot;/&gt;&lt;/w:rPr&gt;&lt;m:t&gt;Р Р°Р·РјРµСЂ&lt;/m:t&gt;&lt;/m:r&gt;&lt;/m:e&gt;&lt;m:sup&gt;&lt;m:r&gt;&lt;w:rPr&gt;&lt;w:rFonts w:ascii=&quot;Cambria Math&quot; w:fareast=&quot;Times New Roman&quot; w:h-ansi=&quot;Cambria Math&quot;/&gt;&lt;wx:font wx:val=&quot;Cambria Math&quot;/&gt;&lt;w:i/&gt;&lt;w:sz w:val=&quot;28&quot;/&gt;&lt;/w:rPr&gt;&lt;m:t&gt;Р’&lt;/m:t&gt;&lt;/m:r&gt;&lt;/m:sup&gt;&lt;/m:sSup&gt;&lt;m:d&gt;&lt;m:dPr&gt;&lt;m:begChr m:val=&quot;[&quot;/&gt;&lt;m:endChr m:val=&quot;]&quot;/&gt;&lt;m:ctrlPr&gt;&lt;w:rPr&gt;&lt;w:rFonts w:ascii=&quot;Cambria Math&quot; w:fareast=&quot;Times New Roman&quot; w:h-ansi=&quot;Cambria Math&quot;/&gt;&lt;wx:font wx:val=&quot;Cambria Math&quot;/&gt;&lt;w:i/&gt;&lt;w:sz w:val=&quot;28&quot;/&gt;&lt;w:lang w:val=&quot;EN-US&quot;/&gt;&lt;/w:rPr&gt;&lt;/m:ctrlPr&gt;&lt;/m:dPr&gt;&lt;m:e&gt;&lt;m:r&gt;&lt;w:rPr&gt;&lt;w:rFonts w:ascii=&quot;Cambria Math&quot; w:fareast=&quot;Times New Roman&quot; w:h-ansi=&quot;Cambria Math&quot;/&gt;&lt;wx:font wx:val=&quot;Cambria Math&quot;/&gt;&lt;w:i/&gt;&lt;w:sz w:val=&quot;28&quot;/&gt;&lt;/w:rPr&gt;&lt;m:t&gt;С‡РµР».-РјРµСЃ.&lt;/m:t&gt;&lt;/m:r&gt;&lt;/m:e&gt;&lt;/m:d&gt;&lt;m:r&gt;&lt;w:rPr&gt;&lt;w:rFonts w:ascii=&quot;Cambria Math&quot; w:fareast=&quot;Times New Roman&quot; w:h-ansi=&quot;Cambria Math&quot;/&gt;&lt;wx:font wx:val=&quot;Cambria Math&quot;/&gt;&lt;w:i/&gt;&lt;w:sz w:val=&quot;28&quot;/&gt;&lt;/w:rPr&gt;&lt;m:t&gt;,&lt;/m:t&gt;&lt;/m:r&gt;&lt;/m:oMath&gt;&lt;/m:oMathPara&gt;&lt;/w:p&gt;&lt;w:sectPr wsp:rsidR=&quot;00000000&quot;&gt;&lt;w:pgSz w:w=&quot;12240&quot; w:h=&quot;15840&quot;/&gt;&lt;w:pgMar w:top=&quot;1134&quot; w:right=&quot;850&quot; w:bottom=&quot;1134&quot; w:left=&quot;1701&quot; w:header=&quot;720&quot; w:footer=&quot;720&quot; w:gutter=&quot;0&quot;/&gt;&lt;w:cols w:space=&quot;720&quot;/&gt;&lt;/w:sectPr&gt;&lt;/wx:sect&gt;&lt;/w:body&gt;&lt;/w:wordDocument&gt;">
+            <v:imagedata r:id="rId24" o:title="" chromakey="white"/>
           </v:shape>
         </w:pict>
       </w:r>
@@ -22130,8 +26605,8 @@
           <w:position w:val="-11"/>
         </w:rPr>
         <w:pict w14:anchorId="6B343C3B">
-          <v:shape id="_x0000_i1041" type="#_x0000_t75" style="width:261.15pt;height:19.35pt" equationxml="&lt;?xml version=&quot;1.0&quot; encoding=&quot;UTF-8&quot; standalone=&quot;yes&quot;?&gt;&#10;&lt;?mso-application progid=&quot;Word.Document&quot;?&gt;&#10;&lt;w:wordDocument xmlns:aml=&quot;http://schemas.microsoft.com/aml/2001/core&quot; xmlns:wpc=&quot;http://schemas.microsoft.com/office/word/2010/wordprocessingCanvas&quot; xmlns:cx=&quot;http://schemas.microsoft.com/office/drawing/2014/chartex&quot; xmlns:cx1=&quot;http://schemas.microsoft.com/office/drawing/2015/9/8/chartex&quot; xmlns:cx2=&quot;http://schemas.microsoft.com/office/drawing/2015/10/21/chartex&quot; xmlns:cx3=&quot;http://schemas.microsoft.com/office/drawing/2016/5/9/chartex&quot; xmlns:cx4=&quot;http://schemas.microsoft.com/office/drawing/2016/5/10/chartex&quot; xmlns:cx5=&quot;http://schemas.microsoft.com/office/drawing/2016/5/11/chartex&quot; xmlns:cx6=&quot;http://schemas.microsoft.com/office/drawing/2016/5/12/chartex&quot; xmlns:cx7=&quot;http://schemas.microsoft.com/office/drawing/2016/5/13/chartex&quot; xmlns:cx8=&quot;http://schemas.microsoft.com/office/drawing/2016/5/14/chartex&quot; xmlns:dt=&quot;uuid:C2F41010-65B3-11d1-A29F-00AA00C14882&quot; xmlns:mc=&quot;http://schemas.openxmlformats.org/markup-compatibility/2006&quot; xmlns:aink=&quot;http://schemas.microsoft.com/office/drawing/2016/ink&quot; xmlns:am3d=&quot;http://schemas.microsoft.com/office/drawing/2017/model3d&quot; xmlns:o=&quot;urn:schemas-microsoft-com:office:office&quot; xmlns:m=&quot;http://schemas.openxmlformats.org/officeDocument/2006/math&quot; xmlns:v=&quot;urn:schemas-microsoft-com:vml&quot; xmlns:w10=&quot;urn:schemas-microsoft-com:office:word&quot; xmlns:w=&quot;http://schemas.microsoft.com/office/word/2003/wordml&quot; xmlns:wx=&quot;http://schemas.microsoft.com/office/word/2003/auxHint&quot; xmlns:wne=&quot;http://schemas.microsoft.com/office/word/2006/wordml&quot; xmlns:wsp=&quot;http://schemas.microsoft.com/office/word/2003/wordml/sp2&quot; xmlns:sl=&quot;http://schemas.microsoft.com/schemaLibrary/2003/core&quot; w:macrosPresent=&quot;no&quot; w:embeddedObjPresent=&quot;no&quot; w:ocxPresent=&quot;no&quot; xml:space=&quot;preserve&quot;&gt;&lt;w:ignoreSubtree w:val=&quot;http://schemas.microsoft.com/office/word/2003/wordml/sp2&quot;/&gt;&lt;o:DocumentProperties&gt;&lt;o:Version&gt;16&lt;/o:Version&gt;&lt;/o:DocumentProperties&gt;&lt;w:docPr&gt;&lt;w:view w:val=&quot;print&quot;/&gt;&lt;w:zoom w:percent=&quot;140&quot;/&gt;&lt;w:doNotEmbedSystemFonts/&gt;&lt;w:defaultTabStop w:val=&quot;708&quot;/&gt;&lt;w:autoHyphenation/&gt;&lt;w:punctuationKerning/&gt;&lt;w:characterSpacingControl w:val=&quot;DontCompress&quot;/&gt;&lt;w:optimizeForBrowser/&gt;&lt;w:relyOnVML/&gt;&lt;w:allowPNG/&gt;&lt;w:validateAgainstSchema/&gt;&lt;w:saveInvalidXML w:val=&quot;off&quot;/&gt;&lt;w:ignoreMixedContent w:val=&quot;off&quot;/&gt;&lt;w:alwaysShowPlaceholderText w:val=&quot;off&quot;/&gt;&lt;w:compat&gt;&lt;w:breakWrappedTables/&gt;&lt;w:snapToGridInCell/&gt;&lt;w:wrapTextWithPunct/&gt;&lt;w:useAsianBreakRules/&gt;&lt;w:dontGrowAutofit/&gt;&lt;w:useFELayout/&gt;&lt;/w:compat&gt;&lt;wsp:rsids&gt;&lt;wsp:rsidRoot wsp:val=&quot;00A9389A&quot;/&gt;&lt;wsp:rsid wsp:val=&quot;0000017B&quot;/&gt;&lt;wsp:rsid wsp:val=&quot;0000186C&quot;/&gt;&lt;wsp:rsid wsp:val=&quot;00003BD0&quot;/&gt;&lt;wsp:rsid wsp:val=&quot;000048C2&quot;/&gt;&lt;wsp:rsid wsp:val=&quot;000064F0&quot;/&gt;&lt;wsp:rsid wsp:val=&quot;000112F6&quot;/&gt;&lt;wsp:rsid wsp:val=&quot;00013DDE&quot;/&gt;&lt;wsp:rsid wsp:val=&quot;00016E48&quot;/&gt;&lt;wsp:rsid wsp:val=&quot;00020299&quot;/&gt;&lt;wsp:rsid wsp:val=&quot;00025D18&quot;/&gt;&lt;wsp:rsid wsp:val=&quot;00030DA3&quot;/&gt;&lt;wsp:rsid wsp:val=&quot;000310FD&quot;/&gt;&lt;wsp:rsid wsp:val=&quot;000353D0&quot;/&gt;&lt;wsp:rsid wsp:val=&quot;000357C8&quot;/&gt;&lt;wsp:rsid wsp:val=&quot;00037039&quot;/&gt;&lt;wsp:rsid wsp:val=&quot;00041FB2&quot;/&gt;&lt;wsp:rsid wsp:val=&quot;00042216&quot;/&gt;&lt;wsp:rsid wsp:val=&quot;0004442C&quot;/&gt;&lt;wsp:rsid wsp:val=&quot;00047809&quot;/&gt;&lt;wsp:rsid wsp:val=&quot;00050475&quot;/&gt;&lt;wsp:rsid wsp:val=&quot;0005420D&quot;/&gt;&lt;wsp:rsid wsp:val=&quot;000545B1&quot;/&gt;&lt;wsp:rsid wsp:val=&quot;000573FC&quot;/&gt;&lt;wsp:rsid wsp:val=&quot;00060CE6&quot;/&gt;&lt;wsp:rsid wsp:val=&quot;000678D8&quot;/&gt;&lt;wsp:rsid wsp:val=&quot;00071D63&quot;/&gt;&lt;wsp:rsid wsp:val=&quot;000744A1&quot;/&gt;&lt;wsp:rsid wsp:val=&quot;0007565C&quot;/&gt;&lt;wsp:rsid wsp:val=&quot;00076FA8&quot;/&gt;&lt;wsp:rsid wsp:val=&quot;00077320&quot;/&gt;&lt;wsp:rsid wsp:val=&quot;00077BEF&quot;/&gt;&lt;wsp:rsid wsp:val=&quot;00082E23&quot;/&gt;&lt;wsp:rsid wsp:val=&quot;00084114&quot;/&gt;&lt;wsp:rsid wsp:val=&quot;00085F39&quot;/&gt;&lt;wsp:rsid wsp:val=&quot;00095D3D&quot;/&gt;&lt;wsp:rsid wsp:val=&quot;00095DF7&quot;/&gt;&lt;wsp:rsid wsp:val=&quot;000963B1&quot;/&gt;&lt;wsp:rsid wsp:val=&quot;00097669&quot;/&gt;&lt;wsp:rsid wsp:val=&quot;00097F8A&quot;/&gt;&lt;wsp:rsid wsp:val=&quot;000A015E&quot;/&gt;&lt;wsp:rsid wsp:val=&quot;000A075C&quot;/&gt;&lt;wsp:rsid wsp:val=&quot;000A1F81&quot;/&gt;&lt;wsp:rsid wsp:val=&quot;000A3313&quot;/&gt;&lt;wsp:rsid wsp:val=&quot;000A4544&quot;/&gt;&lt;wsp:rsid wsp:val=&quot;000A71B6&quot;/&gt;&lt;wsp:rsid wsp:val=&quot;000B2C1E&quot;/&gt;&lt;wsp:rsid wsp:val=&quot;000B5215&quot;/&gt;&lt;wsp:rsid wsp:val=&quot;000C032F&quot;/&gt;&lt;wsp:rsid wsp:val=&quot;000C3D5C&quot;/&gt;&lt;wsp:rsid wsp:val=&quot;000C76DE&quot;/&gt;&lt;wsp:rsid wsp:val=&quot;000D04DF&quot;/&gt;&lt;wsp:rsid wsp:val=&quot;000D4104&quot;/&gt;&lt;wsp:rsid wsp:val=&quot;000D4B4F&quot;/&gt;&lt;wsp:rsid wsp:val=&quot;000D5BAC&quot;/&gt;&lt;wsp:rsid wsp:val=&quot;000D7E4A&quot;/&gt;&lt;wsp:rsid wsp:val=&quot;000E0B28&quot;/&gt;&lt;wsp:rsid wsp:val=&quot;000E2F0B&quot;/&gt;&lt;wsp:rsid wsp:val=&quot;000E4C03&quot;/&gt;&lt;wsp:rsid wsp:val=&quot;000E5644&quot;/&gt;&lt;wsp:rsid wsp:val=&quot;000E5935&quot;/&gt;&lt;wsp:rsid wsp:val=&quot;000E63E5&quot;/&gt;&lt;wsp:rsid wsp:val=&quot;000E6566&quot;/&gt;&lt;wsp:rsid wsp:val=&quot;000E7DB2&quot;/&gt;&lt;wsp:rsid wsp:val=&quot;000F3ECE&quot;/&gt;&lt;wsp:rsid wsp:val=&quot;000F5743&quot;/&gt;&lt;wsp:rsid wsp:val=&quot;000F7CC5&quot;/&gt;&lt;wsp:rsid wsp:val=&quot;0010052C&quot;/&gt;&lt;wsp:rsid wsp:val=&quot;00101514&quot;/&gt;&lt;wsp:rsid wsp:val=&quot;00107CC4&quot;/&gt;&lt;wsp:rsid wsp:val=&quot;001112F4&quot;/&gt;&lt;wsp:rsid wsp:val=&quot;00117BB5&quot;/&gt;&lt;wsp:rsid wsp:val=&quot;00123635&quot;/&gt;&lt;wsp:rsid wsp:val=&quot;00127303&quot;/&gt;&lt;wsp:rsid wsp:val=&quot;00130CFC&quot;/&gt;&lt;wsp:rsid wsp:val=&quot;0013353B&quot;/&gt;&lt;wsp:rsid wsp:val=&quot;00141BEE&quot;/&gt;&lt;wsp:rsid wsp:val=&quot;00144B1E&quot;/&gt;&lt;wsp:rsid wsp:val=&quot;001462EC&quot;/&gt;&lt;wsp:rsid wsp:val=&quot;0015109B&quot;/&gt;&lt;wsp:rsid wsp:val=&quot;001653FB&quot;/&gt;&lt;wsp:rsid wsp:val=&quot;00166D04&quot;/&gt;&lt;wsp:rsid wsp:val=&quot;001670C2&quot;/&gt;&lt;wsp:rsid wsp:val=&quot;001739E5&quot;/&gt;&lt;wsp:rsid wsp:val=&quot;00174080&quot;/&gt;&lt;wsp:rsid wsp:val=&quot;00177B7A&quot;/&gt;&lt;wsp:rsid wsp:val=&quot;001925DE&quot;/&gt;&lt;wsp:rsid wsp:val=&quot;00196212&quot;/&gt;&lt;wsp:rsid wsp:val=&quot;001A1C9F&quot;/&gt;&lt;wsp:rsid wsp:val=&quot;001A26E8&quot;/&gt;&lt;wsp:rsid wsp:val=&quot;001A3947&quot;/&gt;&lt;wsp:rsid wsp:val=&quot;001A3C8D&quot;/&gt;&lt;wsp:rsid wsp:val=&quot;001B1C76&quot;/&gt;&lt;wsp:rsid wsp:val=&quot;001B7999&quot;/&gt;&lt;wsp:rsid wsp:val=&quot;001E2025&quot;/&gt;&lt;wsp:rsid wsp:val=&quot;001E4AA5&quot;/&gt;&lt;wsp:rsid wsp:val=&quot;001E4FAE&quot;/&gt;&lt;wsp:rsid wsp:val=&quot;001F0041&quot;/&gt;&lt;wsp:rsid wsp:val=&quot;002054F2&quot;/&gt;&lt;wsp:rsid wsp:val=&quot;00206C25&quot;/&gt;&lt;wsp:rsid wsp:val=&quot;00207710&quot;/&gt;&lt;wsp:rsid wsp:val=&quot;00207942&quot;/&gt;&lt;wsp:rsid wsp:val=&quot;00212877&quot;/&gt;&lt;wsp:rsid wsp:val=&quot;002161B2&quot;/&gt;&lt;wsp:rsid wsp:val=&quot;00221C87&quot;/&gt;&lt;wsp:rsid wsp:val=&quot;002236AB&quot;/&gt;&lt;wsp:rsid wsp:val=&quot;00226245&quot;/&gt;&lt;wsp:rsid wsp:val=&quot;002264BA&quot;/&gt;&lt;wsp:rsid wsp:val=&quot;002317F8&quot;/&gt;&lt;wsp:rsid wsp:val=&quot;00235039&quot;/&gt;&lt;wsp:rsid wsp:val=&quot;00243B58&quot;/&gt;&lt;wsp:rsid wsp:val=&quot;00252299&quot;/&gt;&lt;wsp:rsid wsp:val=&quot;0025353D&quot;/&gt;&lt;wsp:rsid wsp:val=&quot;0025478E&quot;/&gt;&lt;wsp:rsid wsp:val=&quot;00255A39&quot;/&gt;&lt;wsp:rsid wsp:val=&quot;00255F01&quot;/&gt;&lt;wsp:rsid wsp:val=&quot;00272055&quot;/&gt;&lt;wsp:rsid wsp:val=&quot;00281330&quot;/&gt;&lt;wsp:rsid wsp:val=&quot;002874CF&quot;/&gt;&lt;wsp:rsid wsp:val=&quot;002876C0&quot;/&gt;&lt;wsp:rsid wsp:val=&quot;00292154&quot;/&gt;&lt;wsp:rsid wsp:val=&quot;00293365&quot;/&gt;&lt;wsp:rsid wsp:val=&quot;002A05ED&quot;/&gt;&lt;wsp:rsid wsp:val=&quot;002A55FC&quot;/&gt;&lt;wsp:rsid wsp:val=&quot;002B1AFB&quot;/&gt;&lt;wsp:rsid wsp:val=&quot;002B2F6E&quot;/&gt;&lt;wsp:rsid wsp:val=&quot;002B4EB9&quot;/&gt;&lt;wsp:rsid wsp:val=&quot;002B54CA&quot;/&gt;&lt;wsp:rsid wsp:val=&quot;002C3948&quot;/&gt;&lt;wsp:rsid wsp:val=&quot;002D5BAB&quot;/&gt;&lt;wsp:rsid wsp:val=&quot;002D6E6A&quot;/&gt;&lt;wsp:rsid wsp:val=&quot;002E2003&quot;/&gt;&lt;wsp:rsid wsp:val=&quot;002E2C7F&quot;/&gt;&lt;wsp:rsid wsp:val=&quot;002F3AC0&quot;/&gt;&lt;wsp:rsid wsp:val=&quot;002F6045&quot;/&gt;&lt;wsp:rsid wsp:val=&quot;003006B9&quot;/&gt;&lt;wsp:rsid wsp:val=&quot;0030194D&quot;/&gt;&lt;wsp:rsid wsp:val=&quot;00310CD8&quot;/&gt;&lt;wsp:rsid wsp:val=&quot;00315F82&quot;/&gt;&lt;wsp:rsid wsp:val=&quot;0032373C&quot;/&gt;&lt;wsp:rsid wsp:val=&quot;00323D09&quot;/&gt;&lt;wsp:rsid wsp:val=&quot;00331397&quot;/&gt;&lt;wsp:rsid wsp:val=&quot;003318E2&quot;/&gt;&lt;wsp:rsid wsp:val=&quot;00335C5E&quot;/&gt;&lt;wsp:rsid wsp:val=&quot;00335FEE&quot;/&gt;&lt;wsp:rsid wsp:val=&quot;00343584&quot;/&gt;&lt;wsp:rsid wsp:val=&quot;00344140&quot;/&gt;&lt;wsp:rsid wsp:val=&quot;00350092&quot;/&gt;&lt;wsp:rsid wsp:val=&quot;003517A1&quot;/&gt;&lt;wsp:rsid wsp:val=&quot;00352296&quot;/&gt;&lt;wsp:rsid wsp:val=&quot;00353814&quot;/&gt;&lt;wsp:rsid wsp:val=&quot;00365DD9&quot;/&gt;&lt;wsp:rsid wsp:val=&quot;0037152E&quot;/&gt;&lt;wsp:rsid wsp:val=&quot;00371959&quot;/&gt;&lt;wsp:rsid wsp:val=&quot;00373AA0&quot;/&gt;&lt;wsp:rsid wsp:val=&quot;00375D49&quot;/&gt;&lt;wsp:rsid wsp:val=&quot;003810A4&quot;/&gt;&lt;wsp:rsid wsp:val=&quot;00381F28&quot;/&gt;&lt;wsp:rsid wsp:val=&quot;00383F46&quot;/&gt;&lt;wsp:rsid wsp:val=&quot;00390C83&quot;/&gt;&lt;wsp:rsid wsp:val=&quot;003971A1&quot;/&gt;&lt;wsp:rsid wsp:val=&quot;00397B7F&quot;/&gt;&lt;wsp:rsid wsp:val=&quot;003A0748&quot;/&gt;&lt;wsp:rsid wsp:val=&quot;003A4D76&quot;/&gt;&lt;wsp:rsid wsp:val=&quot;003A4E90&quot;/&gt;&lt;wsp:rsid wsp:val=&quot;003A5B20&quot;/&gt;&lt;wsp:rsid wsp:val=&quot;003A6CA0&quot;/&gt;&lt;wsp:rsid wsp:val=&quot;003B6B04&quot;/&gt;&lt;wsp:rsid wsp:val=&quot;003C737E&quot;/&gt;&lt;wsp:rsid wsp:val=&quot;003D6F7E&quot;/&gt;&lt;wsp:rsid wsp:val=&quot;00400113&quot;/&gt;&lt;wsp:rsid wsp:val=&quot;00401540&quot;/&gt;&lt;wsp:rsid wsp:val=&quot;00401756&quot;/&gt;&lt;wsp:rsid wsp:val=&quot;00405242&quot;/&gt;&lt;wsp:rsid wsp:val=&quot;00405759&quot;/&gt;&lt;wsp:rsid wsp:val=&quot;004077FD&quot;/&gt;&lt;wsp:rsid wsp:val=&quot;00407E2F&quot;/&gt;&lt;wsp:rsid wsp:val=&quot;00410905&quot;/&gt;&lt;wsp:rsid wsp:val=&quot;0041321B&quot;/&gt;&lt;wsp:rsid wsp:val=&quot;00414AB7&quot;/&gt;&lt;wsp:rsid wsp:val=&quot;00414AFE&quot;/&gt;&lt;wsp:rsid wsp:val=&quot;0042264E&quot;/&gt;&lt;wsp:rsid wsp:val=&quot;00422AE8&quot;/&gt;&lt;wsp:rsid wsp:val=&quot;00422F9A&quot;/&gt;&lt;wsp:rsid wsp:val=&quot;00430510&quot;/&gt;&lt;wsp:rsid wsp:val=&quot;004311A3&quot;/&gt;&lt;wsp:rsid wsp:val=&quot;00440C2E&quot;/&gt;&lt;wsp:rsid wsp:val=&quot;004421C9&quot;/&gt;&lt;wsp:rsid wsp:val=&quot;004441B6&quot;/&gt;&lt;wsp:rsid wsp:val=&quot;0044751A&quot;/&gt;&lt;wsp:rsid wsp:val=&quot;00447F29&quot;/&gt;&lt;wsp:rsid wsp:val=&quot;00450411&quot;/&gt;&lt;wsp:rsid wsp:val=&quot;00453BE0&quot;/&gt;&lt;wsp:rsid wsp:val=&quot;00461FF8&quot;/&gt;&lt;wsp:rsid wsp:val=&quot;00471236&quot;/&gt;&lt;wsp:rsid wsp:val=&quot;00472F0B&quot;/&gt;&lt;wsp:rsid wsp:val=&quot;004770EE&quot;/&gt;&lt;wsp:rsid wsp:val=&quot;00480F2D&quot;/&gt;&lt;wsp:rsid wsp:val=&quot;00483A3A&quot;/&gt;&lt;wsp:rsid wsp:val=&quot;00483D5D&quot;/&gt;&lt;wsp:rsid wsp:val=&quot;00487EBA&quot;/&gt;&lt;wsp:rsid wsp:val=&quot;004959B9&quot;/&gt;&lt;wsp:rsid wsp:val=&quot;004A2C52&quot;/&gt;&lt;wsp:rsid wsp:val=&quot;004A2EE3&quot;/&gt;&lt;wsp:rsid wsp:val=&quot;004B552C&quot;/&gt;&lt;wsp:rsid wsp:val=&quot;004B5A49&quot;/&gt;&lt;wsp:rsid wsp:val=&quot;004C5A2F&quot;/&gt;&lt;wsp:rsid wsp:val=&quot;004C6A47&quot;/&gt;&lt;wsp:rsid wsp:val=&quot;004D28A3&quot;/&gt;&lt;wsp:rsid wsp:val=&quot;004D568C&quot;/&gt;&lt;wsp:rsid wsp:val=&quot;004E032C&quot;/&gt;&lt;wsp:rsid wsp:val=&quot;004E0397&quot;/&gt;&lt;wsp:rsid wsp:val=&quot;004E0A8C&quot;/&gt;&lt;wsp:rsid wsp:val=&quot;004E6E71&quot;/&gt;&lt;wsp:rsid wsp:val=&quot;004E7AAC&quot;/&gt;&lt;wsp:rsid wsp:val=&quot;004F148C&quot;/&gt;&lt;wsp:rsid wsp:val=&quot;004F325D&quot;/&gt;&lt;wsp:rsid wsp:val=&quot;004F76A5&quot;/&gt;&lt;wsp:rsid wsp:val=&quot;005011FE&quot;/&gt;&lt;wsp:rsid wsp:val=&quot;00503537&quot;/&gt;&lt;wsp:rsid wsp:val=&quot;00510138&quot;/&gt;&lt;wsp:rsid wsp:val=&quot;00511413&quot;/&gt;&lt;wsp:rsid wsp:val=&quot;0051344C&quot;/&gt;&lt;wsp:rsid wsp:val=&quot;005153F9&quot;/&gt;&lt;wsp:rsid wsp:val=&quot;005176E6&quot;/&gt;&lt;wsp:rsid wsp:val=&quot;005214DA&quot;/&gt;&lt;wsp:rsid wsp:val=&quot;005214E1&quot;/&gt;&lt;wsp:rsid wsp:val=&quot;005247FC&quot;/&gt;&lt;wsp:rsid wsp:val=&quot;00524D33&quot;/&gt;&lt;wsp:rsid wsp:val=&quot;00530598&quot;/&gt;&lt;wsp:rsid wsp:val=&quot;00534035&quot;/&gt;&lt;wsp:rsid wsp:val=&quot;00534FB1&quot;/&gt;&lt;wsp:rsid wsp:val=&quot;00536874&quot;/&gt;&lt;wsp:rsid wsp:val=&quot;00537B73&quot;/&gt;&lt;wsp:rsid wsp:val=&quot;00543677&quot;/&gt;&lt;wsp:rsid wsp:val=&quot;00551EBB&quot;/&gt;&lt;wsp:rsid wsp:val=&quot;005539F5&quot;/&gt;&lt;wsp:rsid wsp:val=&quot;00560957&quot;/&gt;&lt;wsp:rsid wsp:val=&quot;00561097&quot;/&gt;&lt;wsp:rsid wsp:val=&quot;00565784&quot;/&gt;&lt;wsp:rsid wsp:val=&quot;00567B8B&quot;/&gt;&lt;wsp:rsid wsp:val=&quot;00571ECE&quot;/&gt;&lt;wsp:rsid wsp:val=&quot;0057218A&quot;/&gt;&lt;wsp:rsid wsp:val=&quot;00573892&quot;/&gt;&lt;wsp:rsid wsp:val=&quot;005771F2&quot;/&gt;&lt;wsp:rsid wsp:val=&quot;00582D06&quot;/&gt;&lt;wsp:rsid wsp:val=&quot;00586C41&quot;/&gt;&lt;wsp:rsid wsp:val=&quot;00590BB2&quot;/&gt;&lt;wsp:rsid wsp:val=&quot;00593972&quot;/&gt;&lt;wsp:rsid wsp:val=&quot;005942BA&quot;/&gt;&lt;wsp:rsid wsp:val=&quot;00594C3D&quot;/&gt;&lt;wsp:rsid wsp:val=&quot;00595778&quot;/&gt;&lt;wsp:rsid wsp:val=&quot;005A6931&quot;/&gt;&lt;wsp:rsid wsp:val=&quot;005B2205&quot;/&gt;&lt;wsp:rsid wsp:val=&quot;005B220B&quot;/&gt;&lt;wsp:rsid wsp:val=&quot;005B48A7&quot;/&gt;&lt;wsp:rsid wsp:val=&quot;005C5295&quot;/&gt;&lt;wsp:rsid wsp:val=&quot;005D1A40&quot;/&gt;&lt;wsp:rsid wsp:val=&quot;005D7F4A&quot;/&gt;&lt;wsp:rsid wsp:val=&quot;005E209B&quot;/&gt;&lt;wsp:rsid wsp:val=&quot;005E520E&quot;/&gt;&lt;wsp:rsid wsp:val=&quot;005E5A86&quot;/&gt;&lt;wsp:rsid wsp:val=&quot;005E5ED2&quot;/&gt;&lt;wsp:rsid wsp:val=&quot;005F5075&quot;/&gt;&lt;wsp:rsid wsp:val=&quot;005F724C&quot;/&gt;&lt;wsp:rsid wsp:val=&quot;00603289&quot;/&gt;&lt;wsp:rsid wsp:val=&quot;00610E8B&quot;/&gt;&lt;wsp:rsid wsp:val=&quot;006112DF&quot;/&gt;&lt;wsp:rsid wsp:val=&quot;00612B65&quot;/&gt;&lt;wsp:rsid wsp:val=&quot;0061713A&quot;/&gt;&lt;wsp:rsid wsp:val=&quot;0063078C&quot;/&gt;&lt;wsp:rsid wsp:val=&quot;0063145E&quot;/&gt;&lt;wsp:rsid wsp:val=&quot;00640A74&quot;/&gt;&lt;wsp:rsid wsp:val=&quot;006411E8&quot;/&gt;&lt;wsp:rsid wsp:val=&quot;006426F2&quot;/&gt;&lt;wsp:rsid wsp:val=&quot;00647F9B&quot;/&gt;&lt;wsp:rsid wsp:val=&quot;00654FE0&quot;/&gt;&lt;wsp:rsid wsp:val=&quot;00660A32&quot;/&gt;&lt;wsp:rsid wsp:val=&quot;00662A67&quot;/&gt;&lt;wsp:rsid wsp:val=&quot;00667023&quot;/&gt;&lt;wsp:rsid wsp:val=&quot;00667DA9&quot;/&gt;&lt;wsp:rsid wsp:val=&quot;00695DD4&quot;/&gt;&lt;wsp:rsid wsp:val=&quot;006A0FC6&quot;/&gt;&lt;wsp:rsid wsp:val=&quot;006A4154&quot;/&gt;&lt;wsp:rsid wsp:val=&quot;006A4584&quot;/&gt;&lt;wsp:rsid wsp:val=&quot;006A5333&quot;/&gt;&lt;wsp:rsid wsp:val=&quot;006B55C6&quot;/&gt;&lt;wsp:rsid wsp:val=&quot;006B5A34&quot;/&gt;&lt;wsp:rsid wsp:val=&quot;006B6461&quot;/&gt;&lt;wsp:rsid wsp:val=&quot;006C59AF&quot;/&gt;&lt;wsp:rsid wsp:val=&quot;006D35DA&quot;/&gt;&lt;wsp:rsid wsp:val=&quot;006D6B4B&quot;/&gt;&lt;wsp:rsid wsp:val=&quot;006E2645&quot;/&gt;&lt;wsp:rsid wsp:val=&quot;006E2AA9&quot;/&gt;&lt;wsp:rsid wsp:val=&quot;006E3E9F&quot;/&gt;&lt;wsp:rsid wsp:val=&quot;006E597E&quot;/&gt;&lt;wsp:rsid wsp:val=&quot;006F3071&quot;/&gt;&lt;wsp:rsid wsp:val=&quot;006F5929&quot;/&gt;&lt;wsp:rsid wsp:val=&quot;006F6837&quot;/&gt;&lt;wsp:rsid wsp:val=&quot;007024B3&quot;/&gt;&lt;wsp:rsid wsp:val=&quot;00706629&quot;/&gt;&lt;wsp:rsid wsp:val=&quot;00706C85&quot;/&gt;&lt;wsp:rsid wsp:val=&quot;00714B72&quot;/&gt;&lt;wsp:rsid wsp:val=&quot;0071636A&quot;/&gt;&lt;wsp:rsid wsp:val=&quot;007171F4&quot;/&gt;&lt;wsp:rsid wsp:val=&quot;007248F9&quot;/&gt;&lt;wsp:rsid wsp:val=&quot;007314D3&quot;/&gt;&lt;wsp:rsid wsp:val=&quot;00733F9C&quot;/&gt;&lt;wsp:rsid wsp:val=&quot;00735AB9&quot;/&gt;&lt;wsp:rsid wsp:val=&quot;00736D61&quot;/&gt;&lt;wsp:rsid wsp:val=&quot;0074237D&quot;/&gt;&lt;wsp:rsid wsp:val=&quot;0074471C&quot;/&gt;&lt;wsp:rsid wsp:val=&quot;00746789&quot;/&gt;&lt;wsp:rsid wsp:val=&quot;0074796D&quot;/&gt;&lt;wsp:rsid wsp:val=&quot;00750473&quot;/&gt;&lt;wsp:rsid wsp:val=&quot;00752311&quot;/&gt;&lt;wsp:rsid wsp:val=&quot;00762E95&quot;/&gt;&lt;wsp:rsid wsp:val=&quot;007634C8&quot;/&gt;&lt;wsp:rsid wsp:val=&quot;007665F3&quot;/&gt;&lt;wsp:rsid wsp:val=&quot;00766F23&quot;/&gt;&lt;wsp:rsid wsp:val=&quot;00781FC1&quot;/&gt;&lt;wsp:rsid wsp:val=&quot;00787934&quot;/&gt;&lt;wsp:rsid wsp:val=&quot;00793F91&quot;/&gt;&lt;wsp:rsid wsp:val=&quot;00795146&quot;/&gt;&lt;wsp:rsid wsp:val=&quot;007A0914&quot;/&gt;&lt;wsp:rsid wsp:val=&quot;007A0BB4&quot;/&gt;&lt;wsp:rsid wsp:val=&quot;007A1792&quot;/&gt;&lt;wsp:rsid wsp:val=&quot;007A184F&quot;/&gt;&lt;wsp:rsid wsp:val=&quot;007A1935&quot;/&gt;&lt;wsp:rsid wsp:val=&quot;007A3EE3&quot;/&gt;&lt;wsp:rsid wsp:val=&quot;007B0D28&quot;/&gt;&lt;wsp:rsid wsp:val=&quot;007B1C54&quot;/&gt;&lt;wsp:rsid wsp:val=&quot;007B269E&quot;/&gt;&lt;wsp:rsid wsp:val=&quot;007B519F&quot;/&gt;&lt;wsp:rsid wsp:val=&quot;007C1259&quot;/&gt;&lt;wsp:rsid wsp:val=&quot;007C1915&quot;/&gt;&lt;wsp:rsid wsp:val=&quot;007C1CE1&quot;/&gt;&lt;wsp:rsid wsp:val=&quot;007C2B24&quot;/&gt;&lt;wsp:rsid wsp:val=&quot;007C5885&quot;/&gt;&lt;wsp:rsid wsp:val=&quot;007D77DD&quot;/&gt;&lt;wsp:rsid wsp:val=&quot;007E2120&quot;/&gt;&lt;wsp:rsid wsp:val=&quot;007E3EE4&quot;/&gt;&lt;wsp:rsid wsp:val=&quot;007E70A8&quot;/&gt;&lt;wsp:rsid wsp:val=&quot;007F1E13&quot;/&gt;&lt;wsp:rsid wsp:val=&quot;007F5A37&quot;/&gt;&lt;wsp:rsid wsp:val=&quot;007F613D&quot;/&gt;&lt;wsp:rsid wsp:val=&quot;008001AE&quot;/&gt;&lt;wsp:rsid wsp:val=&quot;00810C67&quot;/&gt;&lt;wsp:rsid wsp:val=&quot;008111B6&quot;/&gt;&lt;wsp:rsid wsp:val=&quot;00813FEF&quot;/&gt;&lt;wsp:rsid wsp:val=&quot;00817F4C&quot;/&gt;&lt;wsp:rsid wsp:val=&quot;0082265D&quot;/&gt;&lt;wsp:rsid wsp:val=&quot;00822863&quot;/&gt;&lt;wsp:rsid wsp:val=&quot;00830A79&quot;/&gt;&lt;wsp:rsid wsp:val=&quot;00832BC6&quot;/&gt;&lt;wsp:rsid wsp:val=&quot;00832C79&quot;/&gt;&lt;wsp:rsid wsp:val=&quot;008330A3&quot;/&gt;&lt;wsp:rsid wsp:val=&quot;00836B54&quot;/&gt;&lt;wsp:rsid wsp:val=&quot;00840572&quot;/&gt;&lt;wsp:rsid wsp:val=&quot;00842083&quot;/&gt;&lt;wsp:rsid wsp:val=&quot;008421FA&quot;/&gt;&lt;wsp:rsid wsp:val=&quot;00844843&quot;/&gt;&lt;wsp:rsid wsp:val=&quot;008535C4&quot;/&gt;&lt;wsp:rsid wsp:val=&quot;00856575&quot;/&gt;&lt;wsp:rsid wsp:val=&quot;0085761E&quot;/&gt;&lt;wsp:rsid wsp:val=&quot;008631AD&quot;/&gt;&lt;wsp:rsid wsp:val=&quot;00865229&quot;/&gt;&lt;wsp:rsid wsp:val=&quot;00870566&quot;/&gt;&lt;wsp:rsid wsp:val=&quot;00873D7A&quot;/&gt;&lt;wsp:rsid wsp:val=&quot;0087581D&quot;/&gt;&lt;wsp:rsid wsp:val=&quot;00876EAD&quot;/&gt;&lt;wsp:rsid wsp:val=&quot;008812B3&quot;/&gt;&lt;wsp:rsid wsp:val=&quot;00881EBB&quot;/&gt;&lt;wsp:rsid wsp:val=&quot;00883734&quot;/&gt;&lt;wsp:rsid wsp:val=&quot;00883C0F&quot;/&gt;&lt;wsp:rsid wsp:val=&quot;00885BFE&quot;/&gt;&lt;wsp:rsid wsp:val=&quot;008908F8&quot;/&gt;&lt;wsp:rsid wsp:val=&quot;008A356A&quot;/&gt;&lt;wsp:rsid wsp:val=&quot;008A4351&quot;/&gt;&lt;wsp:rsid wsp:val=&quot;008B58BC&quot;/&gt;&lt;wsp:rsid wsp:val=&quot;008C2037&quot;/&gt;&lt;wsp:rsid wsp:val=&quot;008C4C4A&quot;/&gt;&lt;wsp:rsid wsp:val=&quot;008D09A5&quot;/&gt;&lt;wsp:rsid wsp:val=&quot;008D28F6&quot;/&gt;&lt;wsp:rsid wsp:val=&quot;008D3C60&quot;/&gt;&lt;wsp:rsid wsp:val=&quot;008D6BDC&quot;/&gt;&lt;wsp:rsid wsp:val=&quot;008D7060&quot;/&gt;&lt;wsp:rsid wsp:val=&quot;008E0BEF&quot;/&gt;&lt;wsp:rsid wsp:val=&quot;008E3EDF&quot;/&gt;&lt;wsp:rsid wsp:val=&quot;008E59D0&quot;/&gt;&lt;wsp:rsid wsp:val=&quot;008E6EE9&quot;/&gt;&lt;wsp:rsid wsp:val=&quot;008F3CD2&quot;/&gt;&lt;wsp:rsid wsp:val=&quot;008F6149&quot;/&gt;&lt;wsp:rsid wsp:val=&quot;00902E45&quot;/&gt;&lt;wsp:rsid wsp:val=&quot;00905AE3&quot;/&gt;&lt;wsp:rsid wsp:val=&quot;009133A7&quot;/&gt;&lt;wsp:rsid wsp:val=&quot;00914E6A&quot;/&gt;&lt;wsp:rsid wsp:val=&quot;00915475&quot;/&gt;&lt;wsp:rsid wsp:val=&quot;009178F3&quot;/&gt;&lt;wsp:rsid wsp:val=&quot;0092142F&quot;/&gt;&lt;wsp:rsid wsp:val=&quot;0092603C&quot;/&gt;&lt;wsp:rsid wsp:val=&quot;0092791C&quot;/&gt;&lt;wsp:rsid wsp:val=&quot;009356D3&quot;/&gt;&lt;wsp:rsid wsp:val=&quot;00937A2E&quot;/&gt;&lt;wsp:rsid wsp:val=&quot;0094074E&quot;/&gt;&lt;wsp:rsid wsp:val=&quot;00941B8B&quot;/&gt;&lt;wsp:rsid wsp:val=&quot;00943D80&quot;/&gt;&lt;wsp:rsid wsp:val=&quot;00943E92&quot;/&gt;&lt;wsp:rsid wsp:val=&quot;00952C08&quot;/&gt;&lt;wsp:rsid wsp:val=&quot;00952CE0&quot;/&gt;&lt;wsp:rsid wsp:val=&quot;00957F50&quot;/&gt;&lt;wsp:rsid wsp:val=&quot;0096297B&quot;/&gt;&lt;wsp:rsid wsp:val=&quot;00965A96&quot;/&gt;&lt;wsp:rsid wsp:val=&quot;009707CC&quot;/&gt;&lt;wsp:rsid wsp:val=&quot;009707D7&quot;/&gt;&lt;wsp:rsid wsp:val=&quot;00975788&quot;/&gt;&lt;wsp:rsid wsp:val=&quot;00975BA4&quot;/&gt;&lt;wsp:rsid wsp:val=&quot;00977FD4&quot;/&gt;&lt;wsp:rsid wsp:val=&quot;0098148D&quot;/&gt;&lt;wsp:rsid wsp:val=&quot;00982419&quot;/&gt;&lt;wsp:rsid wsp:val=&quot;0098462C&quot;/&gt;&lt;wsp:rsid wsp:val=&quot;00986685&quot;/&gt;&lt;wsp:rsid wsp:val=&quot;00990E7C&quot;/&gt;&lt;wsp:rsid wsp:val=&quot;009913D9&quot;/&gt;&lt;wsp:rsid wsp:val=&quot;00992992&quot;/&gt;&lt;wsp:rsid wsp:val=&quot;009934CA&quot;/&gt;&lt;wsp:rsid wsp:val=&quot;00993B37&quot;/&gt;&lt;wsp:rsid wsp:val=&quot;009A1A8A&quot;/&gt;&lt;wsp:rsid wsp:val=&quot;009A4416&quot;/&gt;&lt;wsp:rsid wsp:val=&quot;009A60DB&quot;/&gt;&lt;wsp:rsid wsp:val=&quot;009A7BF0&quot;/&gt;&lt;wsp:rsid wsp:val=&quot;009B0FB5&quot;/&gt;&lt;wsp:rsid wsp:val=&quot;009B199E&quot;/&gt;&lt;wsp:rsid wsp:val=&quot;009B44D1&quot;/&gt;&lt;wsp:rsid wsp:val=&quot;009C02F9&quot;/&gt;&lt;wsp:rsid wsp:val=&quot;009C1D73&quot;/&gt;&lt;wsp:rsid wsp:val=&quot;009C21BB&quot;/&gt;&lt;wsp:rsid wsp:val=&quot;009C2245&quot;/&gt;&lt;wsp:rsid wsp:val=&quot;009C2DCD&quot;/&gt;&lt;wsp:rsid wsp:val=&quot;009C5C5C&quot;/&gt;&lt;wsp:rsid wsp:val=&quot;009C6494&quot;/&gt;&lt;wsp:rsid wsp:val=&quot;009E0D68&quot;/&gt;&lt;wsp:rsid wsp:val=&quot;009E39F2&quot;/&gt;&lt;wsp:rsid wsp:val=&quot;009E43B9&quot;/&gt;&lt;wsp:rsid wsp:val=&quot;009E65C5&quot;/&gt;&lt;wsp:rsid wsp:val=&quot;009F0A05&quot;/&gt;&lt;wsp:rsid wsp:val=&quot;009F336B&quot;/&gt;&lt;wsp:rsid wsp:val=&quot;009F369F&quot;/&gt;&lt;wsp:rsid wsp:val=&quot;009F5812&quot;/&gt;&lt;wsp:rsid wsp:val=&quot;00A00CB1&quot;/&gt;&lt;wsp:rsid wsp:val=&quot;00A0271D&quot;/&gt;&lt;wsp:rsid wsp:val=&quot;00A035C1&quot;/&gt;&lt;wsp:rsid wsp:val=&quot;00A136C5&quot;/&gt;&lt;wsp:rsid wsp:val=&quot;00A139A2&quot;/&gt;&lt;wsp:rsid wsp:val=&quot;00A14214&quot;/&gt;&lt;wsp:rsid wsp:val=&quot;00A4030B&quot;/&gt;&lt;wsp:rsid wsp:val=&quot;00A41887&quot;/&gt;&lt;wsp:rsid wsp:val=&quot;00A538FD&quot;/&gt;&lt;wsp:rsid wsp:val=&quot;00A5676E&quot;/&gt;&lt;wsp:rsid wsp:val=&quot;00A57E33&quot;/&gt;&lt;wsp:rsid wsp:val=&quot;00A63E84&quot;/&gt;&lt;wsp:rsid wsp:val=&quot;00A73F2D&quot;/&gt;&lt;wsp:rsid wsp:val=&quot;00A74FC1&quot;/&gt;&lt;wsp:rsid wsp:val=&quot;00A76252&quot;/&gt;&lt;wsp:rsid wsp:val=&quot;00A81D13&quot;/&gt;&lt;wsp:rsid wsp:val=&quot;00A81F35&quot;/&gt;&lt;wsp:rsid wsp:val=&quot;00A90DC2&quot;/&gt;&lt;wsp:rsid wsp:val=&quot;00A93585&quot;/&gt;&lt;wsp:rsid wsp:val=&quot;00A9389A&quot;/&gt;&lt;wsp:rsid wsp:val=&quot;00A96FCE&quot;/&gt;&lt;wsp:rsid wsp:val=&quot;00A97AFE&quot;/&gt;&lt;wsp:rsid wsp:val=&quot;00AA27D4&quot;/&gt;&lt;wsp:rsid wsp:val=&quot;00AA3280&quot;/&gt;&lt;wsp:rsid wsp:val=&quot;00AB37A9&quot;/&gt;&lt;wsp:rsid wsp:val=&quot;00AB4952&quot;/&gt;&lt;wsp:rsid wsp:val=&quot;00AB55B6&quot;/&gt;&lt;wsp:rsid wsp:val=&quot;00AB7936&quot;/&gt;&lt;wsp:rsid wsp:val=&quot;00AC4C55&quot;/&gt;&lt;wsp:rsid wsp:val=&quot;00AC5383&quot;/&gt;&lt;wsp:rsid wsp:val=&quot;00AD4817&quot;/&gt;&lt;wsp:rsid wsp:val=&quot;00AD65F8&quot;/&gt;&lt;wsp:rsid wsp:val=&quot;00AE2B24&quot;/&gt;&lt;wsp:rsid wsp:val=&quot;00AE5BD1&quot;/&gt;&lt;wsp:rsid wsp:val=&quot;00AE605D&quot;/&gt;&lt;wsp:rsid wsp:val=&quot;00AE7B12&quot;/&gt;&lt;wsp:rsid wsp:val=&quot;00AF2748&quot;/&gt;&lt;wsp:rsid wsp:val=&quot;00AF41E4&quot;/&gt;&lt;wsp:rsid wsp:val=&quot;00B03F03&quot;/&gt;&lt;wsp:rsid wsp:val=&quot;00B1488E&quot;/&gt;&lt;wsp:rsid wsp:val=&quot;00B14C92&quot;/&gt;&lt;wsp:rsid wsp:val=&quot;00B14DF1&quot;/&gt;&lt;wsp:rsid wsp:val=&quot;00B17832&quot;/&gt;&lt;wsp:rsid wsp:val=&quot;00B208E6&quot;/&gt;&lt;wsp:rsid wsp:val=&quot;00B239C5&quot;/&gt;&lt;wsp:rsid wsp:val=&quot;00B41F8C&quot;/&gt;&lt;wsp:rsid wsp:val=&quot;00B47389&quot;/&gt;&lt;wsp:rsid wsp:val=&quot;00B51939&quot;/&gt;&lt;wsp:rsid wsp:val=&quot;00B53915&quot;/&gt;&lt;wsp:rsid wsp:val=&quot;00B619CB&quot;/&gt;&lt;wsp:rsid wsp:val=&quot;00B62C21&quot;/&gt;&lt;wsp:rsid wsp:val=&quot;00B641D2&quot;/&gt;&lt;wsp:rsid wsp:val=&quot;00B662C9&quot;/&gt;&lt;wsp:rsid wsp:val=&quot;00B67C35&quot;/&gt;&lt;wsp:rsid wsp:val=&quot;00B75C5D&quot;/&gt;&lt;wsp:rsid wsp:val=&quot;00B776EB&quot;/&gt;&lt;wsp:rsid wsp:val=&quot;00B84408&quot;/&gt;&lt;wsp:rsid wsp:val=&quot;00B8486D&quot;/&gt;&lt;wsp:rsid wsp:val=&quot;00B84BD4&quot;/&gt;&lt;wsp:rsid wsp:val=&quot;00B94107&quot;/&gt;&lt;wsp:rsid wsp:val=&quot;00B9667C&quot;/&gt;&lt;wsp:rsid wsp:val=&quot;00B97CB5&quot;/&gt;&lt;wsp:rsid wsp:val=&quot;00BA115C&quot;/&gt;&lt;wsp:rsid wsp:val=&quot;00BA1A65&quot;/&gt;&lt;wsp:rsid wsp:val=&quot;00BA2E3D&quot;/&gt;&lt;wsp:rsid wsp:val=&quot;00BA4501&quot;/&gt;&lt;wsp:rsid wsp:val=&quot;00BA7539&quot;/&gt;&lt;wsp:rsid wsp:val=&quot;00BB0CFA&quot;/&gt;&lt;wsp:rsid wsp:val=&quot;00BB3DBF&quot;/&gt;&lt;wsp:rsid wsp:val=&quot;00BB5E20&quot;/&gt;&lt;wsp:rsid wsp:val=&quot;00BB5E39&quot;/&gt;&lt;wsp:rsid wsp:val=&quot;00BC3BA6&quot;/&gt;&lt;wsp:rsid wsp:val=&quot;00BC794E&quot;/&gt;&lt;wsp:rsid wsp:val=&quot;00BC7F06&quot;/&gt;&lt;wsp:rsid wsp:val=&quot;00BD3C9D&quot;/&gt;&lt;wsp:rsid wsp:val=&quot;00BD4431&quot;/&gt;&lt;wsp:rsid wsp:val=&quot;00BD444C&quot;/&gt;&lt;wsp:rsid wsp:val=&quot;00BD4AEF&quot;/&gt;&lt;wsp:rsid wsp:val=&quot;00BD513B&quot;/&gt;&lt;wsp:rsid wsp:val=&quot;00BD603B&quot;/&gt;&lt;wsp:rsid wsp:val=&quot;00BE268B&quot;/&gt;&lt;wsp:rsid wsp:val=&quot;00BE55BA&quot;/&gt;&lt;wsp:rsid wsp:val=&quot;00BF23C8&quot;/&gt;&lt;wsp:rsid wsp:val=&quot;00BF255A&quot;/&gt;&lt;wsp:rsid wsp:val=&quot;00BF79AF&quot;/&gt;&lt;wsp:rsid wsp:val=&quot;00BF7FD5&quot;/&gt;&lt;wsp:rsid wsp:val=&quot;00C04811&quot;/&gt;&lt;wsp:rsid wsp:val=&quot;00C15CEC&quot;/&gt;&lt;wsp:rsid wsp:val=&quot;00C16852&quot;/&gt;&lt;wsp:rsid wsp:val=&quot;00C21153&quot;/&gt;&lt;wsp:rsid wsp:val=&quot;00C25A77&quot;/&gt;&lt;wsp:rsid wsp:val=&quot;00C35598&quot;/&gt;&lt;wsp:rsid wsp:val=&quot;00C358BF&quot;/&gt;&lt;wsp:rsid wsp:val=&quot;00C364C6&quot;/&gt;&lt;wsp:rsid wsp:val=&quot;00C36721&quot;/&gt;&lt;wsp:rsid wsp:val=&quot;00C37313&quot;/&gt;&lt;wsp:rsid wsp:val=&quot;00C4072B&quot;/&gt;&lt;wsp:rsid wsp:val=&quot;00C41CB5&quot;/&gt;&lt;wsp:rsid wsp:val=&quot;00C44509&quot;/&gt;&lt;wsp:rsid wsp:val=&quot;00C51AEA&quot;/&gt;&lt;wsp:rsid wsp:val=&quot;00C53CE7&quot;/&gt;&lt;wsp:rsid wsp:val=&quot;00C53E09&quot;/&gt;&lt;wsp:rsid wsp:val=&quot;00C561AC&quot;/&gt;&lt;wsp:rsid wsp:val=&quot;00C61525&quot;/&gt;&lt;wsp:rsid wsp:val=&quot;00C63F77&quot;/&gt;&lt;wsp:rsid wsp:val=&quot;00C65FD0&quot;/&gt;&lt;wsp:rsid wsp:val=&quot;00C66A53&quot;/&gt;&lt;wsp:rsid wsp:val=&quot;00C72FA2&quot;/&gt;&lt;wsp:rsid wsp:val=&quot;00C73B86&quot;/&gt;&lt;wsp:rsid wsp:val=&quot;00C7529F&quot;/&gt;&lt;wsp:rsid wsp:val=&quot;00C856BC&quot;/&gt;&lt;wsp:rsid wsp:val=&quot;00C92231&quot;/&gt;&lt;wsp:rsid wsp:val=&quot;00C93541&quot;/&gt;&lt;wsp:rsid wsp:val=&quot;00C97196&quot;/&gt;&lt;wsp:rsid wsp:val=&quot;00CA2300&quot;/&gt;&lt;wsp:rsid wsp:val=&quot;00CA2C2F&quot;/&gt;&lt;wsp:rsid wsp:val=&quot;00CA2CD8&quot;/&gt;&lt;wsp:rsid wsp:val=&quot;00CA3E2F&quot;/&gt;&lt;wsp:rsid wsp:val=&quot;00CA7192&quot;/&gt;&lt;wsp:rsid wsp:val=&quot;00CB63DE&quot;/&gt;&lt;wsp:rsid wsp:val=&quot;00CC2646&quot;/&gt;&lt;wsp:rsid wsp:val=&quot;00CC2CB3&quot;/&gt;&lt;wsp:rsid wsp:val=&quot;00CD0CF0&quot;/&gt;&lt;wsp:rsid wsp:val=&quot;00CD7D0C&quot;/&gt;&lt;wsp:rsid wsp:val=&quot;00CE3140&quot;/&gt;&lt;wsp:rsid wsp:val=&quot;00CE587E&quot;/&gt;&lt;wsp:rsid wsp:val=&quot;00CE6225&quot;/&gt;&lt;wsp:rsid wsp:val=&quot;00CF4D94&quot;/&gt;&lt;wsp:rsid wsp:val=&quot;00CF74BA&quot;/&gt;&lt;wsp:rsid wsp:val=&quot;00D01977&quot;/&gt;&lt;wsp:rsid wsp:val=&quot;00D0682E&quot;/&gt;&lt;wsp:rsid wsp:val=&quot;00D1233C&quot;/&gt;&lt;wsp:rsid wsp:val=&quot;00D2084D&quot;/&gt;&lt;wsp:rsid wsp:val=&quot;00D45A7A&quot;/&gt;&lt;wsp:rsid wsp:val=&quot;00D468B5&quot;/&gt;&lt;wsp:rsid wsp:val=&quot;00D475D6&quot;/&gt;&lt;wsp:rsid wsp:val=&quot;00D53584&quot;/&gt;&lt;wsp:rsid wsp:val=&quot;00D57960&quot;/&gt;&lt;wsp:rsid wsp:val=&quot;00D60857&quot;/&gt;&lt;wsp:rsid wsp:val=&quot;00D611E9&quot;/&gt;&lt;wsp:rsid wsp:val=&quot;00D652B6&quot;/&gt;&lt;wsp:rsid wsp:val=&quot;00D652BE&quot;/&gt;&lt;wsp:rsid wsp:val=&quot;00D71B27&quot;/&gt;&lt;wsp:rsid wsp:val=&quot;00D730C0&quot;/&gt;&lt;wsp:rsid wsp:val=&quot;00D74DCB&quot;/&gt;&lt;wsp:rsid wsp:val=&quot;00D76516&quot;/&gt;&lt;wsp:rsid wsp:val=&quot;00D80130&quot;/&gt;&lt;wsp:rsid wsp:val=&quot;00D806FE&quot;/&gt;&lt;wsp:rsid wsp:val=&quot;00D81AE2&quot;/&gt;&lt;wsp:rsid wsp:val=&quot;00D81B66&quot;/&gt;&lt;wsp:rsid wsp:val=&quot;00D8235F&quot;/&gt;&lt;wsp:rsid wsp:val=&quot;00D8314A&quot;/&gt;&lt;wsp:rsid wsp:val=&quot;00D87565&quot;/&gt;&lt;wsp:rsid wsp:val=&quot;00D9219E&quot;/&gt;&lt;wsp:rsid wsp:val=&quot;00D93D67&quot;/&gt;&lt;wsp:rsid wsp:val=&quot;00DA2456&quot;/&gt;&lt;wsp:rsid wsp:val=&quot;00DA2A59&quot;/&gt;&lt;wsp:rsid wsp:val=&quot;00DB7756&quot;/&gt;&lt;wsp:rsid wsp:val=&quot;00DC1963&quot;/&gt;&lt;wsp:rsid wsp:val=&quot;00DC59D2&quot;/&gt;&lt;wsp:rsid wsp:val=&quot;00DC5ED7&quot;/&gt;&lt;wsp:rsid wsp:val=&quot;00DC76C9&quot;/&gt;&lt;wsp:rsid wsp:val=&quot;00DD4E63&quot;/&gt;&lt;wsp:rsid wsp:val=&quot;00DD73D1&quot;/&gt;&lt;wsp:rsid wsp:val=&quot;00DE114B&quot;/&gt;&lt;wsp:rsid wsp:val=&quot;00DE2FAD&quot;/&gt;&lt;wsp:rsid wsp:val=&quot;00DF0E05&quot;/&gt;&lt;wsp:rsid wsp:val=&quot;00DF29F3&quot;/&gt;&lt;wsp:rsid wsp:val=&quot;00DF2B4B&quot;/&gt;&lt;wsp:rsid wsp:val=&quot;00DF4E5F&quot;/&gt;&lt;wsp:rsid wsp:val=&quot;00DF564E&quot;/&gt;&lt;wsp:rsid wsp:val=&quot;00DF6E1D&quot;/&gt;&lt;wsp:rsid wsp:val=&quot;00DF7016&quot;/&gt;&lt;wsp:rsid wsp:val=&quot;00E00060&quot;/&gt;&lt;wsp:rsid wsp:val=&quot;00E00708&quot;/&gt;&lt;wsp:rsid wsp:val=&quot;00E024D3&quot;/&gt;&lt;wsp:rsid wsp:val=&quot;00E077FB&quot;/&gt;&lt;wsp:rsid wsp:val=&quot;00E1106F&quot;/&gt;&lt;wsp:rsid wsp:val=&quot;00E14C36&quot;/&gt;&lt;wsp:rsid wsp:val=&quot;00E17B3C&quot;/&gt;&lt;wsp:rsid wsp:val=&quot;00E20608&quot;/&gt;&lt;wsp:rsid wsp:val=&quot;00E217DE&quot;/&gt;&lt;wsp:rsid wsp:val=&quot;00E22EF3&quot;/&gt;&lt;wsp:rsid wsp:val=&quot;00E23169&quot;/&gt;&lt;wsp:rsid wsp:val=&quot;00E32BAA&quot;/&gt;&lt;wsp:rsid wsp:val=&quot;00E333E3&quot;/&gt;&lt;wsp:rsid wsp:val=&quot;00E35CC6&quot;/&gt;&lt;wsp:rsid wsp:val=&quot;00E50F12&quot;/&gt;&lt;wsp:rsid wsp:val=&quot;00E53273&quot;/&gt;&lt;wsp:rsid wsp:val=&quot;00E56AC5&quot;/&gt;&lt;wsp:rsid wsp:val=&quot;00E57E13&quot;/&gt;&lt;wsp:rsid wsp:val=&quot;00E61D2A&quot;/&gt;&lt;wsp:rsid wsp:val=&quot;00E6375C&quot;/&gt;&lt;wsp:rsid wsp:val=&quot;00E65053&quot;/&gt;&lt;wsp:rsid wsp:val=&quot;00E6554B&quot;/&gt;&lt;wsp:rsid wsp:val=&quot;00E656D4&quot;/&gt;&lt;wsp:rsid wsp:val=&quot;00E71CAA&quot;/&gt;&lt;wsp:rsid wsp:val=&quot;00E82E2A&quot;/&gt;&lt;wsp:rsid wsp:val=&quot;00E8330A&quot;/&gt;&lt;wsp:rsid wsp:val=&quot;00E86D2C&quot;/&gt;&lt;wsp:rsid wsp:val=&quot;00E91C54&quot;/&gt;&lt;wsp:rsid wsp:val=&quot;00E9419C&quot;/&gt;&lt;wsp:rsid wsp:val=&quot;00E948C4&quot;/&gt;&lt;wsp:rsid wsp:val=&quot;00E9590D&quot;/&gt;&lt;wsp:rsid wsp:val=&quot;00EA45E3&quot;/&gt;&lt;wsp:rsid wsp:val=&quot;00EB372A&quot;/&gt;&lt;wsp:rsid wsp:val=&quot;00EB63C3&quot;/&gt;&lt;wsp:rsid wsp:val=&quot;00EC12FC&quot;/&gt;&lt;wsp:rsid wsp:val=&quot;00ED1FDB&quot;/&gt;&lt;wsp:rsid wsp:val=&quot;00ED38CF&quot;/&gt;&lt;wsp:rsid wsp:val=&quot;00ED3CEE&quot;/&gt;&lt;wsp:rsid wsp:val=&quot;00EE0842&quot;/&gt;&lt;wsp:rsid wsp:val=&quot;00EE0D14&quot;/&gt;&lt;wsp:rsid wsp:val=&quot;00EE288D&quot;/&gt;&lt;wsp:rsid wsp:val=&quot;00EE3793&quot;/&gt;&lt;wsp:rsid wsp:val=&quot;00EE3F66&quot;/&gt;&lt;wsp:rsid wsp:val=&quot;00EE5421&quot;/&gt;&lt;wsp:rsid wsp:val=&quot;00EF19DA&quot;/&gt;&lt;wsp:rsid wsp:val=&quot;00EF248C&quot;/&gt;&lt;wsp:rsid wsp:val=&quot;00EF5F1E&quot;/&gt;&lt;wsp:rsid wsp:val=&quot;00EF7671&quot;/&gt;&lt;wsp:rsid wsp:val=&quot;00F01DB9&quot;/&gt;&lt;wsp:rsid wsp:val=&quot;00F02694&quot;/&gt;&lt;wsp:rsid wsp:val=&quot;00F03403&quot;/&gt;&lt;wsp:rsid wsp:val=&quot;00F10A4B&quot;/&gt;&lt;wsp:rsid wsp:val=&quot;00F10EC0&quot;/&gt;&lt;wsp:rsid wsp:val=&quot;00F13997&quot;/&gt;&lt;wsp:rsid wsp:val=&quot;00F143DA&quot;/&gt;&lt;wsp:rsid wsp:val=&quot;00F16986&quot;/&gt;&lt;wsp:rsid wsp:val=&quot;00F202E7&quot;/&gt;&lt;wsp:rsid wsp:val=&quot;00F20EBB&quot;/&gt;&lt;wsp:rsid wsp:val=&quot;00F2676A&quot;/&gt;&lt;wsp:rsid wsp:val=&quot;00F30EF2&quot;/&gt;&lt;wsp:rsid wsp:val=&quot;00F34B10&quot;/&gt;&lt;wsp:rsid wsp:val=&quot;00F37124&quot;/&gt;&lt;wsp:rsid wsp:val=&quot;00F40864&quot;/&gt;&lt;wsp:rsid wsp:val=&quot;00F44185&quot;/&gt;&lt;wsp:rsid wsp:val=&quot;00F506E8&quot;/&gt;&lt;wsp:rsid wsp:val=&quot;00F53F49&quot;/&gt;&lt;wsp:rsid wsp:val=&quot;00F55D6F&quot;/&gt;&lt;wsp:rsid wsp:val=&quot;00F561B4&quot;/&gt;&lt;wsp:rsid wsp:val=&quot;00F60453&quot;/&gt;&lt;wsp:rsid wsp:val=&quot;00F60D55&quot;/&gt;&lt;wsp:rsid wsp:val=&quot;00F61A2F&quot;/&gt;&lt;wsp:rsid wsp:val=&quot;00F635DF&quot;/&gt;&lt;wsp:rsid wsp:val=&quot;00F655DC&quot;/&gt;&lt;wsp:rsid wsp:val=&quot;00F66F50&quot;/&gt;&lt;wsp:rsid wsp:val=&quot;00F67356&quot;/&gt;&lt;wsp:rsid wsp:val=&quot;00F67828&quot;/&gt;&lt;wsp:rsid wsp:val=&quot;00F7278B&quot;/&gt;&lt;wsp:rsid wsp:val=&quot;00F753B4&quot;/&gt;&lt;wsp:rsid wsp:val=&quot;00F80592&quot;/&gt;&lt;wsp:rsid wsp:val=&quot;00F80810&quot;/&gt;&lt;wsp:rsid wsp:val=&quot;00F8714C&quot;/&gt;&lt;wsp:rsid wsp:val=&quot;00F939D9&quot;/&gt;&lt;wsp:rsid wsp:val=&quot;00F959E8&quot;/&gt;&lt;wsp:rsid wsp:val=&quot;00FA02EA&quot;/&gt;&lt;wsp:rsid wsp:val=&quot;00FA2A2E&quot;/&gt;&lt;wsp:rsid wsp:val=&quot;00FA595A&quot;/&gt;&lt;wsp:rsid wsp:val=&quot;00FA6923&quot;/&gt;&lt;wsp:rsid wsp:val=&quot;00FA6FA5&quot;/&gt;&lt;wsp:rsid wsp:val=&quot;00FB4F23&quot;/&gt;&lt;wsp:rsid wsp:val=&quot;00FB6762&quot;/&gt;&lt;wsp:rsid wsp:val=&quot;00FB6EE5&quot;/&gt;&lt;wsp:rsid wsp:val=&quot;00FB76A8&quot;/&gt;&lt;wsp:rsid wsp:val=&quot;00FB7EC3&quot;/&gt;&lt;wsp:rsid wsp:val=&quot;00FC0E77&quot;/&gt;&lt;wsp:rsid wsp:val=&quot;00FC0F21&quot;/&gt;&lt;wsp:rsid wsp:val=&quot;00FC3ED9&quot;/&gt;&lt;wsp:rsid wsp:val=&quot;00FC756C&quot;/&gt;&lt;wsp:rsid wsp:val=&quot;00FE2266&quot;/&gt;&lt;wsp:rsid wsp:val=&quot;00FF0850&quot;/&gt;&lt;wsp:rsid wsp:val=&quot;61B62622&quot;/&gt;&lt;/wsp:rsids&gt;&lt;/w:docPr&gt;&lt;w:body&gt;&lt;wx:sect&gt;&lt;w:p wsp:rsidR=&quot;00000000&quot; wsp:rsidRDefault=&quot;00041FB2&quot; wsp:rsidP=&quot;00041FB2&quot;&gt;&lt;m:oMathPara&gt;&lt;m:oMath&gt;&lt;m:r&gt;&lt;w:rPr&gt;&lt;w:rFonts w:ascii=&quot;Cambria Math&quot; w:fareast=&quot;Times New Roman&quot; w:h-ansi=&quot;Cambria Math&quot;/&gt;&lt;wx:font wx:val=&quot;Cambria Math&quot;/&gt;&lt;w:i/&gt;&lt;w:sz w:val=&quot;28&quot;/&gt;&lt;/w:rPr&gt;&lt;m:t&gt;Р—Р°С‚СЂР°С‚С‹=РђГ—&lt;/m:t&gt;&lt;/m:r&gt;&lt;m:sSub&gt;&lt;m:sSubPr&gt;&lt;m:ctrlPr&gt;&lt;w:rPr&gt;&lt;w:rFonts w:ascii=&quot;Cambria Math&quot; w:fareast=&quot;Times New Roman&quot; w:h-ansi=&quot;Cambria Math&quot;/&gt;&lt;wx:font wx:val=&quot;Cambria Math&quot;/&gt;&lt;w:i/&gt;&lt;w:sz w:val=&quot;28&quot;/&gt;&lt;/w:rPr&gt;&lt;/m:ctrlPr&gt;&lt;/m:sSubPr&gt;&lt;m:e&gt;&lt;m:r&gt;&lt;w:rPr&gt;&lt;w:rFonts w:ascii=&quot;Cambria Math&quot; w:fareast=&quot;Times New Roman&quot; w:h-ansi=&quot;Cambria Math&quot;/&gt;&lt;wx:font wx:val=&quot;Cambria Math&quot;/&gt;&lt;w:i/&gt;&lt;w:sz w:val=&quot;28&quot;/&gt;&lt;/w:rPr&gt;&lt;m:t&gt;Рњ&lt;/m:t&gt;&lt;/m:r&gt;&lt;/m:e&gt;&lt;m:sub&gt;&lt;m:r&gt;&lt;w:rPr&gt;&lt;w:rFonts w:ascii=&quot;Cambria Math&quot; w:fareast=&quot;Times New Roman&quot; w:h-ansi=&quot;Cambria Math&quot;/&gt;&lt;wx:font wx:val=&quot;Cambria Math&quot;/&gt;&lt;w:i/&gt;&lt;w:sz w:val=&quot;28&quot;/&gt;&lt;w:lang w:val=&quot;EN-US&quot;/&gt;&lt;/w:rPr&gt;&lt;m:t&gt;e&lt;/m:t&gt;&lt;/m:r&gt;&lt;/m:sub&gt;&lt;/m:sSub&gt;&lt;m:r&gt;&lt;w:rPr&gt;&lt;w:rFonts w:ascii=&quot;Cambria Math&quot; w:fareast=&quot;Times New Roman&quot; w:h-ansi=&quot;Cambria Math&quot;/&gt;&lt;wx:font wx:val=&quot;Cambria Math&quot;/&gt;&lt;w:i/&gt;&lt;w:sz w:val=&quot;28&quot;/&gt;&lt;/w:rPr&gt;&lt;m:t&gt;Г—&lt;/m:t&gt;&lt;/m:r&gt;&lt;m:sSup&gt;&lt;m:sSupPr&gt;&lt;m:ctrlPr&gt;&lt;w:rPr&gt;&lt;w:rFonts w:ascii=&quot;Cambria Math&quot; w:fareast=&quot;Times New Roman&quot; w:h-ansi=&quot;Cambria Math&quot;/&gt;&lt;wx:font wx:val=&quot;Cambria Math&quot;/&gt;&lt;w:i/&gt;&lt;w:sz w:val=&quot;28&quot;/&gt;&lt;/w:rPr&gt;&lt;/m:ctrlPr&gt;&lt;/m:sSupPr&gt;&lt;m:e&gt;&lt;m:r&gt;&lt;w:rPr&gt;&lt;w:rFonts w:ascii=&quot;Cambria Math&quot; w:fareast=&quot;Times New Roman&quot; w:h-ansi=&quot;Cambria Math&quot;/&gt;&lt;wx:font wx:val=&quot;Cambria Math&quot;/&gt;&lt;w:i/&gt;&lt;w:sz w:val=&quot;28&quot;/&gt;&lt;/w:rPr&gt;&lt;m:t&gt;Р Р°Р·РјРµСЂ&lt;/m:t&gt;&lt;/m:r&gt;&lt;/m:e&gt;&lt;m:sup&gt;&lt;m:r&gt;&lt;w:rPr&gt;&lt;w:rFonts w:ascii=&quot;Cambria Math&quot; w:fareast=&quot;Times New Roman&quot; w:h-ansi=&quot;Cambria Math&quot;/&gt;&lt;wx:font wx:val=&quot;Cambria Math&quot;/&gt;&lt;w:i/&gt;&lt;w:sz w:val=&quot;28&quot;/&gt;&lt;/w:rPr&gt;&lt;m:t&gt;Р’&lt;/m:t&gt;&lt;/m:r&gt;&lt;/m:sup&gt;&lt;/m:sSup&gt;&lt;m:d&gt;&lt;m:dPr&gt;&lt;m:begChr m:val=&quot;[&quot;/&gt;&lt;m:endChr m:val=&quot;]&quot;/&gt;&lt;m:ctrlPr&gt;&lt;w:rPr&gt;&lt;w:rFonts w:ascii=&quot;Cambria Math&quot; w:fareast=&quot;Times New Roman&quot; w:h-ansi=&quot;Cambria Math&quot;/&gt;&lt;wx:font wx:val=&quot;Cambria Math&quot;/&gt;&lt;w:i/&gt;&lt;w:sz w:val=&quot;28&quot;/&gt;&lt;w:lang w:val=&quot;EN-US&quot;/&gt;&lt;/w:rPr&gt;&lt;/m:ctrlPr&gt;&lt;/m:dPr&gt;&lt;m:e&gt;&lt;m:r&gt;&lt;w:rPr&gt;&lt;w:rFonts w:ascii=&quot;Cambria Math&quot; w:fareast=&quot;Times New Roman&quot; w:h-ansi=&quot;Cambria Math&quot;/&gt;&lt;wx:font wx:val=&quot;Cambria Math&quot;/&gt;&lt;w:i/&gt;&lt;w:sz w:val=&quot;28&quot;/&gt;&lt;/w:rPr&gt;&lt;m:t&gt;С‡РµР».-РјРµСЃ.&lt;/m:t&gt;&lt;/m:r&gt;&lt;/m:e&gt;&lt;/m:d&gt;&lt;m:r&gt;&lt;w:rPr&gt;&lt;w:rFonts w:ascii=&quot;Cambria Math&quot; w:fareast=&quot;Times New Roman&quot; w:h-ansi=&quot;Cambria Math&quot;/&gt;&lt;wx:font wx:val=&quot;Cambria Math&quot;/&gt;&lt;w:i/&gt;&lt;w:sz w:val=&quot;28&quot;/&gt;&lt;/w:rPr&gt;&lt;m:t&gt;,&lt;/m:t&gt;&lt;/m:r&gt;&lt;/m:oMath&gt;&lt;/m:oMathPara&gt;&lt;/w:p&gt;&lt;w:sectPr wsp:rsidR=&quot;00000000&quot;&gt;&lt;w:pgSz w:w=&quot;12240&quot; w:h=&quot;15840&quot;/&gt;&lt;w:pgMar w:top=&quot;1134&quot; w:right=&quot;850&quot; w:bottom=&quot;1134&quot; w:left=&quot;1701&quot; w:header=&quot;720&quot; w:footer=&quot;720&quot; w:gutter=&quot;0&quot;/&gt;&lt;w:cols w:space=&quot;720&quot;/&gt;&lt;/w:sectPr&gt;&lt;/wx:sect&gt;&lt;/w:body&gt;&lt;/w:wordDocument&gt;">
-            <v:imagedata r:id="rId20" o:title="" chromakey="white"/>
+          <v:shape id="_x0000_i1030" type="#_x0000_t75" style="width:261.25pt;height:19.1pt" equationxml="&lt;?xml version=&quot;1.0&quot; encoding=&quot;UTF-8&quot; standalone=&quot;yes&quot;?&gt;&#10;&lt;?mso-application progid=&quot;Word.Document&quot;?&gt;&#10;&lt;w:wordDocument xmlns:aml=&quot;http://schemas.microsoft.com/aml/2001/core&quot; xmlns:wpc=&quot;http://schemas.microsoft.com/office/word/2010/wordprocessingCanvas&quot; xmlns:cx=&quot;http://schemas.microsoft.com/office/drawing/2014/chartex&quot; xmlns:cx1=&quot;http://schemas.microsoft.com/office/drawing/2015/9/8/chartex&quot; xmlns:cx2=&quot;http://schemas.microsoft.com/office/drawing/2015/10/21/chartex&quot; xmlns:cx3=&quot;http://schemas.microsoft.com/office/drawing/2016/5/9/chartex&quot; xmlns:cx4=&quot;http://schemas.microsoft.com/office/drawing/2016/5/10/chartex&quot; xmlns:cx5=&quot;http://schemas.microsoft.com/office/drawing/2016/5/11/chartex&quot; xmlns:cx6=&quot;http://schemas.microsoft.com/office/drawing/2016/5/12/chartex&quot; xmlns:cx7=&quot;http://schemas.microsoft.com/office/drawing/2016/5/13/chartex&quot; xmlns:cx8=&quot;http://schemas.microsoft.com/office/drawing/2016/5/14/chartex&quot; xmlns:dt=&quot;uuid:C2F41010-65B3-11d1-A29F-00AA00C14882&quot; xmlns:mc=&quot;http://schemas.openxmlformats.org/markup-compatibility/2006&quot; xmlns:aink=&quot;http://schemas.microsoft.com/office/drawing/2016/ink&quot; xmlns:am3d=&quot;http://schemas.microsoft.com/office/drawing/2017/model3d&quot; xmlns:o=&quot;urn:schemas-microsoft-com:office:office&quot; xmlns:m=&quot;http://schemas.openxmlformats.org/officeDocument/2006/math&quot; xmlns:v=&quot;urn:schemas-microsoft-com:vml&quot; xmlns:w10=&quot;urn:schemas-microsoft-com:office:word&quot; xmlns:w=&quot;http://schemas.microsoft.com/office/word/2003/wordml&quot; xmlns:wx=&quot;http://schemas.microsoft.com/office/word/2003/auxHint&quot; xmlns:wne=&quot;http://schemas.microsoft.com/office/word/2006/wordml&quot; xmlns:wsp=&quot;http://schemas.microsoft.com/office/word/2003/wordml/sp2&quot; xmlns:sl=&quot;http://schemas.microsoft.com/schemaLibrary/2003/core&quot; w:macrosPresent=&quot;no&quot; w:embeddedObjPresent=&quot;no&quot; w:ocxPresent=&quot;no&quot; xml:space=&quot;preserve&quot;&gt;&lt;w:ignoreSubtree w:val=&quot;http://schemas.microsoft.com/office/word/2003/wordml/sp2&quot;/&gt;&lt;o:DocumentProperties&gt;&lt;o:Version&gt;16&lt;/o:Version&gt;&lt;/o:DocumentProperties&gt;&lt;w:docPr&gt;&lt;w:view w:val=&quot;print&quot;/&gt;&lt;w:zoom w:percent=&quot;140&quot;/&gt;&lt;w:doNotEmbedSystemFonts/&gt;&lt;w:defaultTabStop w:val=&quot;708&quot;/&gt;&lt;w:autoHyphenation/&gt;&lt;w:punctuationKerning/&gt;&lt;w:characterSpacingControl w:val=&quot;DontCompress&quot;/&gt;&lt;w:optimizeForBrowser/&gt;&lt;w:relyOnVML/&gt;&lt;w:allowPNG/&gt;&lt;w:validateAgainstSchema/&gt;&lt;w:saveInvalidXML w:val=&quot;off&quot;/&gt;&lt;w:ignoreMixedContent w:val=&quot;off&quot;/&gt;&lt;w:alwaysShowPlaceholderText w:val=&quot;off&quot;/&gt;&lt;w:compat&gt;&lt;w:breakWrappedTables/&gt;&lt;w:snapToGridInCell/&gt;&lt;w:wrapTextWithPunct/&gt;&lt;w:useAsianBreakRules/&gt;&lt;w:dontGrowAutofit/&gt;&lt;w:useFELayout/&gt;&lt;/w:compat&gt;&lt;wsp:rsids&gt;&lt;wsp:rsidRoot wsp:val=&quot;00A9389A&quot;/&gt;&lt;wsp:rsid wsp:val=&quot;0000017B&quot;/&gt;&lt;wsp:rsid wsp:val=&quot;0000186C&quot;/&gt;&lt;wsp:rsid wsp:val=&quot;00003BD0&quot;/&gt;&lt;wsp:rsid wsp:val=&quot;000048C2&quot;/&gt;&lt;wsp:rsid wsp:val=&quot;000064F0&quot;/&gt;&lt;wsp:rsid wsp:val=&quot;000112F6&quot;/&gt;&lt;wsp:rsid wsp:val=&quot;00013DDE&quot;/&gt;&lt;wsp:rsid wsp:val=&quot;00016E48&quot;/&gt;&lt;wsp:rsid wsp:val=&quot;00020299&quot;/&gt;&lt;wsp:rsid wsp:val=&quot;00025D18&quot;/&gt;&lt;wsp:rsid wsp:val=&quot;00030DA3&quot;/&gt;&lt;wsp:rsid wsp:val=&quot;000310FD&quot;/&gt;&lt;wsp:rsid wsp:val=&quot;000353D0&quot;/&gt;&lt;wsp:rsid wsp:val=&quot;000357C8&quot;/&gt;&lt;wsp:rsid wsp:val=&quot;00037039&quot;/&gt;&lt;wsp:rsid wsp:val=&quot;00041FB2&quot;/&gt;&lt;wsp:rsid wsp:val=&quot;00042216&quot;/&gt;&lt;wsp:rsid wsp:val=&quot;0004442C&quot;/&gt;&lt;wsp:rsid wsp:val=&quot;00047809&quot;/&gt;&lt;wsp:rsid wsp:val=&quot;00050475&quot;/&gt;&lt;wsp:rsid wsp:val=&quot;0005420D&quot;/&gt;&lt;wsp:rsid wsp:val=&quot;000545B1&quot;/&gt;&lt;wsp:rsid wsp:val=&quot;000573FC&quot;/&gt;&lt;wsp:rsid wsp:val=&quot;00060CE6&quot;/&gt;&lt;wsp:rsid wsp:val=&quot;000678D8&quot;/&gt;&lt;wsp:rsid wsp:val=&quot;00071D63&quot;/&gt;&lt;wsp:rsid wsp:val=&quot;000744A1&quot;/&gt;&lt;wsp:rsid wsp:val=&quot;0007565C&quot;/&gt;&lt;wsp:rsid wsp:val=&quot;00076FA8&quot;/&gt;&lt;wsp:rsid wsp:val=&quot;00077320&quot;/&gt;&lt;wsp:rsid wsp:val=&quot;00077BEF&quot;/&gt;&lt;wsp:rsid wsp:val=&quot;00082E23&quot;/&gt;&lt;wsp:rsid wsp:val=&quot;00084114&quot;/&gt;&lt;wsp:rsid wsp:val=&quot;00085F39&quot;/&gt;&lt;wsp:rsid wsp:val=&quot;00095D3D&quot;/&gt;&lt;wsp:rsid wsp:val=&quot;00095DF7&quot;/&gt;&lt;wsp:rsid wsp:val=&quot;000963B1&quot;/&gt;&lt;wsp:rsid wsp:val=&quot;00097669&quot;/&gt;&lt;wsp:rsid wsp:val=&quot;00097F8A&quot;/&gt;&lt;wsp:rsid wsp:val=&quot;000A015E&quot;/&gt;&lt;wsp:rsid wsp:val=&quot;000A075C&quot;/&gt;&lt;wsp:rsid wsp:val=&quot;000A1F81&quot;/&gt;&lt;wsp:rsid wsp:val=&quot;000A3313&quot;/&gt;&lt;wsp:rsid wsp:val=&quot;000A4544&quot;/&gt;&lt;wsp:rsid wsp:val=&quot;000A71B6&quot;/&gt;&lt;wsp:rsid wsp:val=&quot;000B2C1E&quot;/&gt;&lt;wsp:rsid wsp:val=&quot;000B5215&quot;/&gt;&lt;wsp:rsid wsp:val=&quot;000C032F&quot;/&gt;&lt;wsp:rsid wsp:val=&quot;000C3D5C&quot;/&gt;&lt;wsp:rsid wsp:val=&quot;000C76DE&quot;/&gt;&lt;wsp:rsid wsp:val=&quot;000D04DF&quot;/&gt;&lt;wsp:rsid wsp:val=&quot;000D4104&quot;/&gt;&lt;wsp:rsid wsp:val=&quot;000D4B4F&quot;/&gt;&lt;wsp:rsid wsp:val=&quot;000D5BAC&quot;/&gt;&lt;wsp:rsid wsp:val=&quot;000D7E4A&quot;/&gt;&lt;wsp:rsid wsp:val=&quot;000E0B28&quot;/&gt;&lt;wsp:rsid wsp:val=&quot;000E2F0B&quot;/&gt;&lt;wsp:rsid wsp:val=&quot;000E4C03&quot;/&gt;&lt;wsp:rsid wsp:val=&quot;000E5644&quot;/&gt;&lt;wsp:rsid wsp:val=&quot;000E5935&quot;/&gt;&lt;wsp:rsid wsp:val=&quot;000E63E5&quot;/&gt;&lt;wsp:rsid wsp:val=&quot;000E6566&quot;/&gt;&lt;wsp:rsid wsp:val=&quot;000E7DB2&quot;/&gt;&lt;wsp:rsid wsp:val=&quot;000F3ECE&quot;/&gt;&lt;wsp:rsid wsp:val=&quot;000F5743&quot;/&gt;&lt;wsp:rsid wsp:val=&quot;000F7CC5&quot;/&gt;&lt;wsp:rsid wsp:val=&quot;0010052C&quot;/&gt;&lt;wsp:rsid wsp:val=&quot;00101514&quot;/&gt;&lt;wsp:rsid wsp:val=&quot;00107CC4&quot;/&gt;&lt;wsp:rsid wsp:val=&quot;001112F4&quot;/&gt;&lt;wsp:rsid wsp:val=&quot;00117BB5&quot;/&gt;&lt;wsp:rsid wsp:val=&quot;00123635&quot;/&gt;&lt;wsp:rsid wsp:val=&quot;00127303&quot;/&gt;&lt;wsp:rsid wsp:val=&quot;00130CFC&quot;/&gt;&lt;wsp:rsid wsp:val=&quot;0013353B&quot;/&gt;&lt;wsp:rsid wsp:val=&quot;00141BEE&quot;/&gt;&lt;wsp:rsid wsp:val=&quot;00144B1E&quot;/&gt;&lt;wsp:rsid wsp:val=&quot;001462EC&quot;/&gt;&lt;wsp:rsid wsp:val=&quot;0015109B&quot;/&gt;&lt;wsp:rsid wsp:val=&quot;001653FB&quot;/&gt;&lt;wsp:rsid wsp:val=&quot;00166D04&quot;/&gt;&lt;wsp:rsid wsp:val=&quot;001670C2&quot;/&gt;&lt;wsp:rsid wsp:val=&quot;001739E5&quot;/&gt;&lt;wsp:rsid wsp:val=&quot;00174080&quot;/&gt;&lt;wsp:rsid wsp:val=&quot;00177B7A&quot;/&gt;&lt;wsp:rsid wsp:val=&quot;001925DE&quot;/&gt;&lt;wsp:rsid wsp:val=&quot;00196212&quot;/&gt;&lt;wsp:rsid wsp:val=&quot;001A1C9F&quot;/&gt;&lt;wsp:rsid wsp:val=&quot;001A26E8&quot;/&gt;&lt;wsp:rsid wsp:val=&quot;001A3947&quot;/&gt;&lt;wsp:rsid wsp:val=&quot;001A3C8D&quot;/&gt;&lt;wsp:rsid wsp:val=&quot;001B1C76&quot;/&gt;&lt;wsp:rsid wsp:val=&quot;001B7999&quot;/&gt;&lt;wsp:rsid wsp:val=&quot;001E2025&quot;/&gt;&lt;wsp:rsid wsp:val=&quot;001E4AA5&quot;/&gt;&lt;wsp:rsid wsp:val=&quot;001E4FAE&quot;/&gt;&lt;wsp:rsid wsp:val=&quot;001F0041&quot;/&gt;&lt;wsp:rsid wsp:val=&quot;002054F2&quot;/&gt;&lt;wsp:rsid wsp:val=&quot;00206C25&quot;/&gt;&lt;wsp:rsid wsp:val=&quot;00207710&quot;/&gt;&lt;wsp:rsid wsp:val=&quot;00207942&quot;/&gt;&lt;wsp:rsid wsp:val=&quot;00212877&quot;/&gt;&lt;wsp:rsid wsp:val=&quot;002161B2&quot;/&gt;&lt;wsp:rsid wsp:val=&quot;00221C87&quot;/&gt;&lt;wsp:rsid wsp:val=&quot;002236AB&quot;/&gt;&lt;wsp:rsid wsp:val=&quot;00226245&quot;/&gt;&lt;wsp:rsid wsp:val=&quot;002264BA&quot;/&gt;&lt;wsp:rsid wsp:val=&quot;002317F8&quot;/&gt;&lt;wsp:rsid wsp:val=&quot;00235039&quot;/&gt;&lt;wsp:rsid wsp:val=&quot;00243B58&quot;/&gt;&lt;wsp:rsid wsp:val=&quot;00252299&quot;/&gt;&lt;wsp:rsid wsp:val=&quot;0025353D&quot;/&gt;&lt;wsp:rsid wsp:val=&quot;0025478E&quot;/&gt;&lt;wsp:rsid wsp:val=&quot;00255A39&quot;/&gt;&lt;wsp:rsid wsp:val=&quot;00255F01&quot;/&gt;&lt;wsp:rsid wsp:val=&quot;00272055&quot;/&gt;&lt;wsp:rsid wsp:val=&quot;00281330&quot;/&gt;&lt;wsp:rsid wsp:val=&quot;002874CF&quot;/&gt;&lt;wsp:rsid wsp:val=&quot;002876C0&quot;/&gt;&lt;wsp:rsid wsp:val=&quot;00292154&quot;/&gt;&lt;wsp:rsid wsp:val=&quot;00293365&quot;/&gt;&lt;wsp:rsid wsp:val=&quot;002A05ED&quot;/&gt;&lt;wsp:rsid wsp:val=&quot;002A55FC&quot;/&gt;&lt;wsp:rsid wsp:val=&quot;002B1AFB&quot;/&gt;&lt;wsp:rsid wsp:val=&quot;002B2F6E&quot;/&gt;&lt;wsp:rsid wsp:val=&quot;002B4EB9&quot;/&gt;&lt;wsp:rsid wsp:val=&quot;002B54CA&quot;/&gt;&lt;wsp:rsid wsp:val=&quot;002C3948&quot;/&gt;&lt;wsp:rsid wsp:val=&quot;002D5BAB&quot;/&gt;&lt;wsp:rsid wsp:val=&quot;002D6E6A&quot;/&gt;&lt;wsp:rsid wsp:val=&quot;002E2003&quot;/&gt;&lt;wsp:rsid wsp:val=&quot;002E2C7F&quot;/&gt;&lt;wsp:rsid wsp:val=&quot;002F3AC0&quot;/&gt;&lt;wsp:rsid wsp:val=&quot;002F6045&quot;/&gt;&lt;wsp:rsid wsp:val=&quot;003006B9&quot;/&gt;&lt;wsp:rsid wsp:val=&quot;0030194D&quot;/&gt;&lt;wsp:rsid wsp:val=&quot;00310CD8&quot;/&gt;&lt;wsp:rsid wsp:val=&quot;00315F82&quot;/&gt;&lt;wsp:rsid wsp:val=&quot;0032373C&quot;/&gt;&lt;wsp:rsid wsp:val=&quot;00323D09&quot;/&gt;&lt;wsp:rsid wsp:val=&quot;00331397&quot;/&gt;&lt;wsp:rsid wsp:val=&quot;003318E2&quot;/&gt;&lt;wsp:rsid wsp:val=&quot;00335C5E&quot;/&gt;&lt;wsp:rsid wsp:val=&quot;00335FEE&quot;/&gt;&lt;wsp:rsid wsp:val=&quot;00343584&quot;/&gt;&lt;wsp:rsid wsp:val=&quot;00344140&quot;/&gt;&lt;wsp:rsid wsp:val=&quot;00350092&quot;/&gt;&lt;wsp:rsid wsp:val=&quot;003517A1&quot;/&gt;&lt;wsp:rsid wsp:val=&quot;00352296&quot;/&gt;&lt;wsp:rsid wsp:val=&quot;00353814&quot;/&gt;&lt;wsp:rsid wsp:val=&quot;00365DD9&quot;/&gt;&lt;wsp:rsid wsp:val=&quot;0037152E&quot;/&gt;&lt;wsp:rsid wsp:val=&quot;00371959&quot;/&gt;&lt;wsp:rsid wsp:val=&quot;00373AA0&quot;/&gt;&lt;wsp:rsid wsp:val=&quot;00375D49&quot;/&gt;&lt;wsp:rsid wsp:val=&quot;003810A4&quot;/&gt;&lt;wsp:rsid wsp:val=&quot;00381F28&quot;/&gt;&lt;wsp:rsid wsp:val=&quot;00383F46&quot;/&gt;&lt;wsp:rsid wsp:val=&quot;00390C83&quot;/&gt;&lt;wsp:rsid wsp:val=&quot;003971A1&quot;/&gt;&lt;wsp:rsid wsp:val=&quot;00397B7F&quot;/&gt;&lt;wsp:rsid wsp:val=&quot;003A0748&quot;/&gt;&lt;wsp:rsid wsp:val=&quot;003A4D76&quot;/&gt;&lt;wsp:rsid wsp:val=&quot;003A4E90&quot;/&gt;&lt;wsp:rsid wsp:val=&quot;003A5B20&quot;/&gt;&lt;wsp:rsid wsp:val=&quot;003A6CA0&quot;/&gt;&lt;wsp:rsid wsp:val=&quot;003B6B04&quot;/&gt;&lt;wsp:rsid wsp:val=&quot;003C737E&quot;/&gt;&lt;wsp:rsid wsp:val=&quot;003D6F7E&quot;/&gt;&lt;wsp:rsid wsp:val=&quot;00400113&quot;/&gt;&lt;wsp:rsid wsp:val=&quot;00401540&quot;/&gt;&lt;wsp:rsid wsp:val=&quot;00401756&quot;/&gt;&lt;wsp:rsid wsp:val=&quot;00405242&quot;/&gt;&lt;wsp:rsid wsp:val=&quot;00405759&quot;/&gt;&lt;wsp:rsid wsp:val=&quot;004077FD&quot;/&gt;&lt;wsp:rsid wsp:val=&quot;00407E2F&quot;/&gt;&lt;wsp:rsid wsp:val=&quot;00410905&quot;/&gt;&lt;wsp:rsid wsp:val=&quot;0041321B&quot;/&gt;&lt;wsp:rsid wsp:val=&quot;00414AB7&quot;/&gt;&lt;wsp:rsid wsp:val=&quot;00414AFE&quot;/&gt;&lt;wsp:rsid wsp:val=&quot;0042264E&quot;/&gt;&lt;wsp:rsid wsp:val=&quot;00422AE8&quot;/&gt;&lt;wsp:rsid wsp:val=&quot;00422F9A&quot;/&gt;&lt;wsp:rsid wsp:val=&quot;00430510&quot;/&gt;&lt;wsp:rsid wsp:val=&quot;004311A3&quot;/&gt;&lt;wsp:rsid wsp:val=&quot;00440C2E&quot;/&gt;&lt;wsp:rsid wsp:val=&quot;004421C9&quot;/&gt;&lt;wsp:rsid wsp:val=&quot;004441B6&quot;/&gt;&lt;wsp:rsid wsp:val=&quot;0044751A&quot;/&gt;&lt;wsp:rsid wsp:val=&quot;00447F29&quot;/&gt;&lt;wsp:rsid wsp:val=&quot;00450411&quot;/&gt;&lt;wsp:rsid wsp:val=&quot;00453BE0&quot;/&gt;&lt;wsp:rsid wsp:val=&quot;00461FF8&quot;/&gt;&lt;wsp:rsid wsp:val=&quot;00471236&quot;/&gt;&lt;wsp:rsid wsp:val=&quot;00472F0B&quot;/&gt;&lt;wsp:rsid wsp:val=&quot;004770EE&quot;/&gt;&lt;wsp:rsid wsp:val=&quot;00480F2D&quot;/&gt;&lt;wsp:rsid wsp:val=&quot;00483A3A&quot;/&gt;&lt;wsp:rsid wsp:val=&quot;00483D5D&quot;/&gt;&lt;wsp:rsid wsp:val=&quot;00487EBA&quot;/&gt;&lt;wsp:rsid wsp:val=&quot;004959B9&quot;/&gt;&lt;wsp:rsid wsp:val=&quot;004A2C52&quot;/&gt;&lt;wsp:rsid wsp:val=&quot;004A2EE3&quot;/&gt;&lt;wsp:rsid wsp:val=&quot;004B552C&quot;/&gt;&lt;wsp:rsid wsp:val=&quot;004B5A49&quot;/&gt;&lt;wsp:rsid wsp:val=&quot;004C5A2F&quot;/&gt;&lt;wsp:rsid wsp:val=&quot;004C6A47&quot;/&gt;&lt;wsp:rsid wsp:val=&quot;004D28A3&quot;/&gt;&lt;wsp:rsid wsp:val=&quot;004D568C&quot;/&gt;&lt;wsp:rsid wsp:val=&quot;004E032C&quot;/&gt;&lt;wsp:rsid wsp:val=&quot;004E0397&quot;/&gt;&lt;wsp:rsid wsp:val=&quot;004E0A8C&quot;/&gt;&lt;wsp:rsid wsp:val=&quot;004E6E71&quot;/&gt;&lt;wsp:rsid wsp:val=&quot;004E7AAC&quot;/&gt;&lt;wsp:rsid wsp:val=&quot;004F148C&quot;/&gt;&lt;wsp:rsid wsp:val=&quot;004F325D&quot;/&gt;&lt;wsp:rsid wsp:val=&quot;004F76A5&quot;/&gt;&lt;wsp:rsid wsp:val=&quot;005011FE&quot;/&gt;&lt;wsp:rsid wsp:val=&quot;00503537&quot;/&gt;&lt;wsp:rsid wsp:val=&quot;00510138&quot;/&gt;&lt;wsp:rsid wsp:val=&quot;00511413&quot;/&gt;&lt;wsp:rsid wsp:val=&quot;0051344C&quot;/&gt;&lt;wsp:rsid wsp:val=&quot;005153F9&quot;/&gt;&lt;wsp:rsid wsp:val=&quot;005176E6&quot;/&gt;&lt;wsp:rsid wsp:val=&quot;005214DA&quot;/&gt;&lt;wsp:rsid wsp:val=&quot;005214E1&quot;/&gt;&lt;wsp:rsid wsp:val=&quot;005247FC&quot;/&gt;&lt;wsp:rsid wsp:val=&quot;00524D33&quot;/&gt;&lt;wsp:rsid wsp:val=&quot;00530598&quot;/&gt;&lt;wsp:rsid wsp:val=&quot;00534035&quot;/&gt;&lt;wsp:rsid wsp:val=&quot;00534FB1&quot;/&gt;&lt;wsp:rsid wsp:val=&quot;00536874&quot;/&gt;&lt;wsp:rsid wsp:val=&quot;00537B73&quot;/&gt;&lt;wsp:rsid wsp:val=&quot;00543677&quot;/&gt;&lt;wsp:rsid wsp:val=&quot;00551EBB&quot;/&gt;&lt;wsp:rsid wsp:val=&quot;005539F5&quot;/&gt;&lt;wsp:rsid wsp:val=&quot;00560957&quot;/&gt;&lt;wsp:rsid wsp:val=&quot;00561097&quot;/&gt;&lt;wsp:rsid wsp:val=&quot;00565784&quot;/&gt;&lt;wsp:rsid wsp:val=&quot;00567B8B&quot;/&gt;&lt;wsp:rsid wsp:val=&quot;00571ECE&quot;/&gt;&lt;wsp:rsid wsp:val=&quot;0057218A&quot;/&gt;&lt;wsp:rsid wsp:val=&quot;00573892&quot;/&gt;&lt;wsp:rsid wsp:val=&quot;005771F2&quot;/&gt;&lt;wsp:rsid wsp:val=&quot;00582D06&quot;/&gt;&lt;wsp:rsid wsp:val=&quot;00586C41&quot;/&gt;&lt;wsp:rsid wsp:val=&quot;00590BB2&quot;/&gt;&lt;wsp:rsid wsp:val=&quot;00593972&quot;/&gt;&lt;wsp:rsid wsp:val=&quot;005942BA&quot;/&gt;&lt;wsp:rsid wsp:val=&quot;00594C3D&quot;/&gt;&lt;wsp:rsid wsp:val=&quot;00595778&quot;/&gt;&lt;wsp:rsid wsp:val=&quot;005A6931&quot;/&gt;&lt;wsp:rsid wsp:val=&quot;005B2205&quot;/&gt;&lt;wsp:rsid wsp:val=&quot;005B220B&quot;/&gt;&lt;wsp:rsid wsp:val=&quot;005B48A7&quot;/&gt;&lt;wsp:rsid wsp:val=&quot;005C5295&quot;/&gt;&lt;wsp:rsid wsp:val=&quot;005D1A40&quot;/&gt;&lt;wsp:rsid wsp:val=&quot;005D7F4A&quot;/&gt;&lt;wsp:rsid wsp:val=&quot;005E209B&quot;/&gt;&lt;wsp:rsid wsp:val=&quot;005E520E&quot;/&gt;&lt;wsp:rsid wsp:val=&quot;005E5A86&quot;/&gt;&lt;wsp:rsid wsp:val=&quot;005E5ED2&quot;/&gt;&lt;wsp:rsid wsp:val=&quot;005F5075&quot;/&gt;&lt;wsp:rsid wsp:val=&quot;005F724C&quot;/&gt;&lt;wsp:rsid wsp:val=&quot;00603289&quot;/&gt;&lt;wsp:rsid wsp:val=&quot;00610E8B&quot;/&gt;&lt;wsp:rsid wsp:val=&quot;006112DF&quot;/&gt;&lt;wsp:rsid wsp:val=&quot;00612B65&quot;/&gt;&lt;wsp:rsid wsp:val=&quot;0061713A&quot;/&gt;&lt;wsp:rsid wsp:val=&quot;0063078C&quot;/&gt;&lt;wsp:rsid wsp:val=&quot;0063145E&quot;/&gt;&lt;wsp:rsid wsp:val=&quot;00640A74&quot;/&gt;&lt;wsp:rsid wsp:val=&quot;006411E8&quot;/&gt;&lt;wsp:rsid wsp:val=&quot;006426F2&quot;/&gt;&lt;wsp:rsid wsp:val=&quot;00647F9B&quot;/&gt;&lt;wsp:rsid wsp:val=&quot;00654FE0&quot;/&gt;&lt;wsp:rsid wsp:val=&quot;00660A32&quot;/&gt;&lt;wsp:rsid wsp:val=&quot;00662A67&quot;/&gt;&lt;wsp:rsid wsp:val=&quot;00667023&quot;/&gt;&lt;wsp:rsid wsp:val=&quot;00667DA9&quot;/&gt;&lt;wsp:rsid wsp:val=&quot;00695DD4&quot;/&gt;&lt;wsp:rsid wsp:val=&quot;006A0FC6&quot;/&gt;&lt;wsp:rsid wsp:val=&quot;006A4154&quot;/&gt;&lt;wsp:rsid wsp:val=&quot;006A4584&quot;/&gt;&lt;wsp:rsid wsp:val=&quot;006A5333&quot;/&gt;&lt;wsp:rsid wsp:val=&quot;006B55C6&quot;/&gt;&lt;wsp:rsid wsp:val=&quot;006B5A34&quot;/&gt;&lt;wsp:rsid wsp:val=&quot;006B6461&quot;/&gt;&lt;wsp:rsid wsp:val=&quot;006C59AF&quot;/&gt;&lt;wsp:rsid wsp:val=&quot;006D35DA&quot;/&gt;&lt;wsp:rsid wsp:val=&quot;006D6B4B&quot;/&gt;&lt;wsp:rsid wsp:val=&quot;006E2645&quot;/&gt;&lt;wsp:rsid wsp:val=&quot;006E2AA9&quot;/&gt;&lt;wsp:rsid wsp:val=&quot;006E3E9F&quot;/&gt;&lt;wsp:rsid wsp:val=&quot;006E597E&quot;/&gt;&lt;wsp:rsid wsp:val=&quot;006F3071&quot;/&gt;&lt;wsp:rsid wsp:val=&quot;006F5929&quot;/&gt;&lt;wsp:rsid wsp:val=&quot;006F6837&quot;/&gt;&lt;wsp:rsid wsp:val=&quot;007024B3&quot;/&gt;&lt;wsp:rsid wsp:val=&quot;00706629&quot;/&gt;&lt;wsp:rsid wsp:val=&quot;00706C85&quot;/&gt;&lt;wsp:rsid wsp:val=&quot;00714B72&quot;/&gt;&lt;wsp:rsid wsp:val=&quot;0071636A&quot;/&gt;&lt;wsp:rsid wsp:val=&quot;007171F4&quot;/&gt;&lt;wsp:rsid wsp:val=&quot;007248F9&quot;/&gt;&lt;wsp:rsid wsp:val=&quot;007314D3&quot;/&gt;&lt;wsp:rsid wsp:val=&quot;00733F9C&quot;/&gt;&lt;wsp:rsid wsp:val=&quot;00735AB9&quot;/&gt;&lt;wsp:rsid wsp:val=&quot;00736D61&quot;/&gt;&lt;wsp:rsid wsp:val=&quot;0074237D&quot;/&gt;&lt;wsp:rsid wsp:val=&quot;0074471C&quot;/&gt;&lt;wsp:rsid wsp:val=&quot;00746789&quot;/&gt;&lt;wsp:rsid wsp:val=&quot;0074796D&quot;/&gt;&lt;wsp:rsid wsp:val=&quot;00750473&quot;/&gt;&lt;wsp:rsid wsp:val=&quot;00752311&quot;/&gt;&lt;wsp:rsid wsp:val=&quot;00762E95&quot;/&gt;&lt;wsp:rsid wsp:val=&quot;007634C8&quot;/&gt;&lt;wsp:rsid wsp:val=&quot;007665F3&quot;/&gt;&lt;wsp:rsid wsp:val=&quot;00766F23&quot;/&gt;&lt;wsp:rsid wsp:val=&quot;00781FC1&quot;/&gt;&lt;wsp:rsid wsp:val=&quot;00787934&quot;/&gt;&lt;wsp:rsid wsp:val=&quot;00793F91&quot;/&gt;&lt;wsp:rsid wsp:val=&quot;00795146&quot;/&gt;&lt;wsp:rsid wsp:val=&quot;007A0914&quot;/&gt;&lt;wsp:rsid wsp:val=&quot;007A0BB4&quot;/&gt;&lt;wsp:rsid wsp:val=&quot;007A1792&quot;/&gt;&lt;wsp:rsid wsp:val=&quot;007A184F&quot;/&gt;&lt;wsp:rsid wsp:val=&quot;007A1935&quot;/&gt;&lt;wsp:rsid wsp:val=&quot;007A3EE3&quot;/&gt;&lt;wsp:rsid wsp:val=&quot;007B0D28&quot;/&gt;&lt;wsp:rsid wsp:val=&quot;007B1C54&quot;/&gt;&lt;wsp:rsid wsp:val=&quot;007B269E&quot;/&gt;&lt;wsp:rsid wsp:val=&quot;007B519F&quot;/&gt;&lt;wsp:rsid wsp:val=&quot;007C1259&quot;/&gt;&lt;wsp:rsid wsp:val=&quot;007C1915&quot;/&gt;&lt;wsp:rsid wsp:val=&quot;007C1CE1&quot;/&gt;&lt;wsp:rsid wsp:val=&quot;007C2B24&quot;/&gt;&lt;wsp:rsid wsp:val=&quot;007C5885&quot;/&gt;&lt;wsp:rsid wsp:val=&quot;007D77DD&quot;/&gt;&lt;wsp:rsid wsp:val=&quot;007E2120&quot;/&gt;&lt;wsp:rsid wsp:val=&quot;007E3EE4&quot;/&gt;&lt;wsp:rsid wsp:val=&quot;007E70A8&quot;/&gt;&lt;wsp:rsid wsp:val=&quot;007F1E13&quot;/&gt;&lt;wsp:rsid wsp:val=&quot;007F5A37&quot;/&gt;&lt;wsp:rsid wsp:val=&quot;007F613D&quot;/&gt;&lt;wsp:rsid wsp:val=&quot;008001AE&quot;/&gt;&lt;wsp:rsid wsp:val=&quot;00810C67&quot;/&gt;&lt;wsp:rsid wsp:val=&quot;008111B6&quot;/&gt;&lt;wsp:rsid wsp:val=&quot;00813FEF&quot;/&gt;&lt;wsp:rsid wsp:val=&quot;00817F4C&quot;/&gt;&lt;wsp:rsid wsp:val=&quot;0082265D&quot;/&gt;&lt;wsp:rsid wsp:val=&quot;00822863&quot;/&gt;&lt;wsp:rsid wsp:val=&quot;00830A79&quot;/&gt;&lt;wsp:rsid wsp:val=&quot;00832BC6&quot;/&gt;&lt;wsp:rsid wsp:val=&quot;00832C79&quot;/&gt;&lt;wsp:rsid wsp:val=&quot;008330A3&quot;/&gt;&lt;wsp:rsid wsp:val=&quot;00836B54&quot;/&gt;&lt;wsp:rsid wsp:val=&quot;00840572&quot;/&gt;&lt;wsp:rsid wsp:val=&quot;00842083&quot;/&gt;&lt;wsp:rsid wsp:val=&quot;008421FA&quot;/&gt;&lt;wsp:rsid wsp:val=&quot;00844843&quot;/&gt;&lt;wsp:rsid wsp:val=&quot;008535C4&quot;/&gt;&lt;wsp:rsid wsp:val=&quot;00856575&quot;/&gt;&lt;wsp:rsid wsp:val=&quot;0085761E&quot;/&gt;&lt;wsp:rsid wsp:val=&quot;008631AD&quot;/&gt;&lt;wsp:rsid wsp:val=&quot;00865229&quot;/&gt;&lt;wsp:rsid wsp:val=&quot;00870566&quot;/&gt;&lt;wsp:rsid wsp:val=&quot;00873D7A&quot;/&gt;&lt;wsp:rsid wsp:val=&quot;0087581D&quot;/&gt;&lt;wsp:rsid wsp:val=&quot;00876EAD&quot;/&gt;&lt;wsp:rsid wsp:val=&quot;008812B3&quot;/&gt;&lt;wsp:rsid wsp:val=&quot;00881EBB&quot;/&gt;&lt;wsp:rsid wsp:val=&quot;00883734&quot;/&gt;&lt;wsp:rsid wsp:val=&quot;00883C0F&quot;/&gt;&lt;wsp:rsid wsp:val=&quot;00885BFE&quot;/&gt;&lt;wsp:rsid wsp:val=&quot;008908F8&quot;/&gt;&lt;wsp:rsid wsp:val=&quot;008A356A&quot;/&gt;&lt;wsp:rsid wsp:val=&quot;008A4351&quot;/&gt;&lt;wsp:rsid wsp:val=&quot;008B58BC&quot;/&gt;&lt;wsp:rsid wsp:val=&quot;008C2037&quot;/&gt;&lt;wsp:rsid wsp:val=&quot;008C4C4A&quot;/&gt;&lt;wsp:rsid wsp:val=&quot;008D09A5&quot;/&gt;&lt;wsp:rsid wsp:val=&quot;008D28F6&quot;/&gt;&lt;wsp:rsid wsp:val=&quot;008D3C60&quot;/&gt;&lt;wsp:rsid wsp:val=&quot;008D6BDC&quot;/&gt;&lt;wsp:rsid wsp:val=&quot;008D7060&quot;/&gt;&lt;wsp:rsid wsp:val=&quot;008E0BEF&quot;/&gt;&lt;wsp:rsid wsp:val=&quot;008E3EDF&quot;/&gt;&lt;wsp:rsid wsp:val=&quot;008E59D0&quot;/&gt;&lt;wsp:rsid wsp:val=&quot;008E6EE9&quot;/&gt;&lt;wsp:rsid wsp:val=&quot;008F3CD2&quot;/&gt;&lt;wsp:rsid wsp:val=&quot;008F6149&quot;/&gt;&lt;wsp:rsid wsp:val=&quot;00902E45&quot;/&gt;&lt;wsp:rsid wsp:val=&quot;00905AE3&quot;/&gt;&lt;wsp:rsid wsp:val=&quot;009133A7&quot;/&gt;&lt;wsp:rsid wsp:val=&quot;00914E6A&quot;/&gt;&lt;wsp:rsid wsp:val=&quot;00915475&quot;/&gt;&lt;wsp:rsid wsp:val=&quot;009178F3&quot;/&gt;&lt;wsp:rsid wsp:val=&quot;0092142F&quot;/&gt;&lt;wsp:rsid wsp:val=&quot;0092603C&quot;/&gt;&lt;wsp:rsid wsp:val=&quot;0092791C&quot;/&gt;&lt;wsp:rsid wsp:val=&quot;009356D3&quot;/&gt;&lt;wsp:rsid wsp:val=&quot;00937A2E&quot;/&gt;&lt;wsp:rsid wsp:val=&quot;0094074E&quot;/&gt;&lt;wsp:rsid wsp:val=&quot;00941B8B&quot;/&gt;&lt;wsp:rsid wsp:val=&quot;00943D80&quot;/&gt;&lt;wsp:rsid wsp:val=&quot;00943E92&quot;/&gt;&lt;wsp:rsid wsp:val=&quot;00952C08&quot;/&gt;&lt;wsp:rsid wsp:val=&quot;00952CE0&quot;/&gt;&lt;wsp:rsid wsp:val=&quot;00957F50&quot;/&gt;&lt;wsp:rsid wsp:val=&quot;0096297B&quot;/&gt;&lt;wsp:rsid wsp:val=&quot;00965A96&quot;/&gt;&lt;wsp:rsid wsp:val=&quot;009707CC&quot;/&gt;&lt;wsp:rsid wsp:val=&quot;009707D7&quot;/&gt;&lt;wsp:rsid wsp:val=&quot;00975788&quot;/&gt;&lt;wsp:rsid wsp:val=&quot;00975BA4&quot;/&gt;&lt;wsp:rsid wsp:val=&quot;00977FD4&quot;/&gt;&lt;wsp:rsid wsp:val=&quot;0098148D&quot;/&gt;&lt;wsp:rsid wsp:val=&quot;00982419&quot;/&gt;&lt;wsp:rsid wsp:val=&quot;0098462C&quot;/&gt;&lt;wsp:rsid wsp:val=&quot;00986685&quot;/&gt;&lt;wsp:rsid wsp:val=&quot;00990E7C&quot;/&gt;&lt;wsp:rsid wsp:val=&quot;009913D9&quot;/&gt;&lt;wsp:rsid wsp:val=&quot;00992992&quot;/&gt;&lt;wsp:rsid wsp:val=&quot;009934CA&quot;/&gt;&lt;wsp:rsid wsp:val=&quot;00993B37&quot;/&gt;&lt;wsp:rsid wsp:val=&quot;009A1A8A&quot;/&gt;&lt;wsp:rsid wsp:val=&quot;009A4416&quot;/&gt;&lt;wsp:rsid wsp:val=&quot;009A60DB&quot;/&gt;&lt;wsp:rsid wsp:val=&quot;009A7BF0&quot;/&gt;&lt;wsp:rsid wsp:val=&quot;009B0FB5&quot;/&gt;&lt;wsp:rsid wsp:val=&quot;009B199E&quot;/&gt;&lt;wsp:rsid wsp:val=&quot;009B44D1&quot;/&gt;&lt;wsp:rsid wsp:val=&quot;009C02F9&quot;/&gt;&lt;wsp:rsid wsp:val=&quot;009C1D73&quot;/&gt;&lt;wsp:rsid wsp:val=&quot;009C21BB&quot;/&gt;&lt;wsp:rsid wsp:val=&quot;009C2245&quot;/&gt;&lt;wsp:rsid wsp:val=&quot;009C2DCD&quot;/&gt;&lt;wsp:rsid wsp:val=&quot;009C5C5C&quot;/&gt;&lt;wsp:rsid wsp:val=&quot;009C6494&quot;/&gt;&lt;wsp:rsid wsp:val=&quot;009E0D68&quot;/&gt;&lt;wsp:rsid wsp:val=&quot;009E39F2&quot;/&gt;&lt;wsp:rsid wsp:val=&quot;009E43B9&quot;/&gt;&lt;wsp:rsid wsp:val=&quot;009E65C5&quot;/&gt;&lt;wsp:rsid wsp:val=&quot;009F0A05&quot;/&gt;&lt;wsp:rsid wsp:val=&quot;009F336B&quot;/&gt;&lt;wsp:rsid wsp:val=&quot;009F369F&quot;/&gt;&lt;wsp:rsid wsp:val=&quot;009F5812&quot;/&gt;&lt;wsp:rsid wsp:val=&quot;00A00CB1&quot;/&gt;&lt;wsp:rsid wsp:val=&quot;00A0271D&quot;/&gt;&lt;wsp:rsid wsp:val=&quot;00A035C1&quot;/&gt;&lt;wsp:rsid wsp:val=&quot;00A136C5&quot;/&gt;&lt;wsp:rsid wsp:val=&quot;00A139A2&quot;/&gt;&lt;wsp:rsid wsp:val=&quot;00A14214&quot;/&gt;&lt;wsp:rsid wsp:val=&quot;00A4030B&quot;/&gt;&lt;wsp:rsid wsp:val=&quot;00A41887&quot;/&gt;&lt;wsp:rsid wsp:val=&quot;00A538FD&quot;/&gt;&lt;wsp:rsid wsp:val=&quot;00A5676E&quot;/&gt;&lt;wsp:rsid wsp:val=&quot;00A57E33&quot;/&gt;&lt;wsp:rsid wsp:val=&quot;00A63E84&quot;/&gt;&lt;wsp:rsid wsp:val=&quot;00A73F2D&quot;/&gt;&lt;wsp:rsid wsp:val=&quot;00A74FC1&quot;/&gt;&lt;wsp:rsid wsp:val=&quot;00A76252&quot;/&gt;&lt;wsp:rsid wsp:val=&quot;00A81D13&quot;/&gt;&lt;wsp:rsid wsp:val=&quot;00A81F35&quot;/&gt;&lt;wsp:rsid wsp:val=&quot;00A90DC2&quot;/&gt;&lt;wsp:rsid wsp:val=&quot;00A93585&quot;/&gt;&lt;wsp:rsid wsp:val=&quot;00A9389A&quot;/&gt;&lt;wsp:rsid wsp:val=&quot;00A96FCE&quot;/&gt;&lt;wsp:rsid wsp:val=&quot;00A97AFE&quot;/&gt;&lt;wsp:rsid wsp:val=&quot;00AA27D4&quot;/&gt;&lt;wsp:rsid wsp:val=&quot;00AA3280&quot;/&gt;&lt;wsp:rsid wsp:val=&quot;00AB37A9&quot;/&gt;&lt;wsp:rsid wsp:val=&quot;00AB4952&quot;/&gt;&lt;wsp:rsid wsp:val=&quot;00AB55B6&quot;/&gt;&lt;wsp:rsid wsp:val=&quot;00AB7936&quot;/&gt;&lt;wsp:rsid wsp:val=&quot;00AC4C55&quot;/&gt;&lt;wsp:rsid wsp:val=&quot;00AC5383&quot;/&gt;&lt;wsp:rsid wsp:val=&quot;00AD4817&quot;/&gt;&lt;wsp:rsid wsp:val=&quot;00AD65F8&quot;/&gt;&lt;wsp:rsid wsp:val=&quot;00AE2B24&quot;/&gt;&lt;wsp:rsid wsp:val=&quot;00AE5BD1&quot;/&gt;&lt;wsp:rsid wsp:val=&quot;00AE605D&quot;/&gt;&lt;wsp:rsid wsp:val=&quot;00AE7B12&quot;/&gt;&lt;wsp:rsid wsp:val=&quot;00AF2748&quot;/&gt;&lt;wsp:rsid wsp:val=&quot;00AF41E4&quot;/&gt;&lt;wsp:rsid wsp:val=&quot;00B03F03&quot;/&gt;&lt;wsp:rsid wsp:val=&quot;00B1488E&quot;/&gt;&lt;wsp:rsid wsp:val=&quot;00B14C92&quot;/&gt;&lt;wsp:rsid wsp:val=&quot;00B14DF1&quot;/&gt;&lt;wsp:rsid wsp:val=&quot;00B17832&quot;/&gt;&lt;wsp:rsid wsp:val=&quot;00B208E6&quot;/&gt;&lt;wsp:rsid wsp:val=&quot;00B239C5&quot;/&gt;&lt;wsp:rsid wsp:val=&quot;00B41F8C&quot;/&gt;&lt;wsp:rsid wsp:val=&quot;00B47389&quot;/&gt;&lt;wsp:rsid wsp:val=&quot;00B51939&quot;/&gt;&lt;wsp:rsid wsp:val=&quot;00B53915&quot;/&gt;&lt;wsp:rsid wsp:val=&quot;00B619CB&quot;/&gt;&lt;wsp:rsid wsp:val=&quot;00B62C21&quot;/&gt;&lt;wsp:rsid wsp:val=&quot;00B641D2&quot;/&gt;&lt;wsp:rsid wsp:val=&quot;00B662C9&quot;/&gt;&lt;wsp:rsid wsp:val=&quot;00B67C35&quot;/&gt;&lt;wsp:rsid wsp:val=&quot;00B75C5D&quot;/&gt;&lt;wsp:rsid wsp:val=&quot;00B776EB&quot;/&gt;&lt;wsp:rsid wsp:val=&quot;00B84408&quot;/&gt;&lt;wsp:rsid wsp:val=&quot;00B8486D&quot;/&gt;&lt;wsp:rsid wsp:val=&quot;00B84BD4&quot;/&gt;&lt;wsp:rsid wsp:val=&quot;00B94107&quot;/&gt;&lt;wsp:rsid wsp:val=&quot;00B9667C&quot;/&gt;&lt;wsp:rsid wsp:val=&quot;00B97CB5&quot;/&gt;&lt;wsp:rsid wsp:val=&quot;00BA115C&quot;/&gt;&lt;wsp:rsid wsp:val=&quot;00BA1A65&quot;/&gt;&lt;wsp:rsid wsp:val=&quot;00BA2E3D&quot;/&gt;&lt;wsp:rsid wsp:val=&quot;00BA4501&quot;/&gt;&lt;wsp:rsid wsp:val=&quot;00BA7539&quot;/&gt;&lt;wsp:rsid wsp:val=&quot;00BB0CFA&quot;/&gt;&lt;wsp:rsid wsp:val=&quot;00BB3DBF&quot;/&gt;&lt;wsp:rsid wsp:val=&quot;00BB5E20&quot;/&gt;&lt;wsp:rsid wsp:val=&quot;00BB5E39&quot;/&gt;&lt;wsp:rsid wsp:val=&quot;00BC3BA6&quot;/&gt;&lt;wsp:rsid wsp:val=&quot;00BC794E&quot;/&gt;&lt;wsp:rsid wsp:val=&quot;00BC7F06&quot;/&gt;&lt;wsp:rsid wsp:val=&quot;00BD3C9D&quot;/&gt;&lt;wsp:rsid wsp:val=&quot;00BD4431&quot;/&gt;&lt;wsp:rsid wsp:val=&quot;00BD444C&quot;/&gt;&lt;wsp:rsid wsp:val=&quot;00BD4AEF&quot;/&gt;&lt;wsp:rsid wsp:val=&quot;00BD513B&quot;/&gt;&lt;wsp:rsid wsp:val=&quot;00BD603B&quot;/&gt;&lt;wsp:rsid wsp:val=&quot;00BE268B&quot;/&gt;&lt;wsp:rsid wsp:val=&quot;00BE55BA&quot;/&gt;&lt;wsp:rsid wsp:val=&quot;00BF23C8&quot;/&gt;&lt;wsp:rsid wsp:val=&quot;00BF255A&quot;/&gt;&lt;wsp:rsid wsp:val=&quot;00BF79AF&quot;/&gt;&lt;wsp:rsid wsp:val=&quot;00BF7FD5&quot;/&gt;&lt;wsp:rsid wsp:val=&quot;00C04811&quot;/&gt;&lt;wsp:rsid wsp:val=&quot;00C15CEC&quot;/&gt;&lt;wsp:rsid wsp:val=&quot;00C16852&quot;/&gt;&lt;wsp:rsid wsp:val=&quot;00C21153&quot;/&gt;&lt;wsp:rsid wsp:val=&quot;00C25A77&quot;/&gt;&lt;wsp:rsid wsp:val=&quot;00C35598&quot;/&gt;&lt;wsp:rsid wsp:val=&quot;00C358BF&quot;/&gt;&lt;wsp:rsid wsp:val=&quot;00C364C6&quot;/&gt;&lt;wsp:rsid wsp:val=&quot;00C36721&quot;/&gt;&lt;wsp:rsid wsp:val=&quot;00C37313&quot;/&gt;&lt;wsp:rsid wsp:val=&quot;00C4072B&quot;/&gt;&lt;wsp:rsid wsp:val=&quot;00C41CB5&quot;/&gt;&lt;wsp:rsid wsp:val=&quot;00C44509&quot;/&gt;&lt;wsp:rsid wsp:val=&quot;00C51AEA&quot;/&gt;&lt;wsp:rsid wsp:val=&quot;00C53CE7&quot;/&gt;&lt;wsp:rsid wsp:val=&quot;00C53E09&quot;/&gt;&lt;wsp:rsid wsp:val=&quot;00C561AC&quot;/&gt;&lt;wsp:rsid wsp:val=&quot;00C61525&quot;/&gt;&lt;wsp:rsid wsp:val=&quot;00C63F77&quot;/&gt;&lt;wsp:rsid wsp:val=&quot;00C65FD0&quot;/&gt;&lt;wsp:rsid wsp:val=&quot;00C66A53&quot;/&gt;&lt;wsp:rsid wsp:val=&quot;00C72FA2&quot;/&gt;&lt;wsp:rsid wsp:val=&quot;00C73B86&quot;/&gt;&lt;wsp:rsid wsp:val=&quot;00C7529F&quot;/&gt;&lt;wsp:rsid wsp:val=&quot;00C856BC&quot;/&gt;&lt;wsp:rsid wsp:val=&quot;00C92231&quot;/&gt;&lt;wsp:rsid wsp:val=&quot;00C93541&quot;/&gt;&lt;wsp:rsid wsp:val=&quot;00C97196&quot;/&gt;&lt;wsp:rsid wsp:val=&quot;00CA2300&quot;/&gt;&lt;wsp:rsid wsp:val=&quot;00CA2C2F&quot;/&gt;&lt;wsp:rsid wsp:val=&quot;00CA2CD8&quot;/&gt;&lt;wsp:rsid wsp:val=&quot;00CA3E2F&quot;/&gt;&lt;wsp:rsid wsp:val=&quot;00CA7192&quot;/&gt;&lt;wsp:rsid wsp:val=&quot;00CB63DE&quot;/&gt;&lt;wsp:rsid wsp:val=&quot;00CC2646&quot;/&gt;&lt;wsp:rsid wsp:val=&quot;00CC2CB3&quot;/&gt;&lt;wsp:rsid wsp:val=&quot;00CD0CF0&quot;/&gt;&lt;wsp:rsid wsp:val=&quot;00CD7D0C&quot;/&gt;&lt;wsp:rsid wsp:val=&quot;00CE3140&quot;/&gt;&lt;wsp:rsid wsp:val=&quot;00CE587E&quot;/&gt;&lt;wsp:rsid wsp:val=&quot;00CE6225&quot;/&gt;&lt;wsp:rsid wsp:val=&quot;00CF4D94&quot;/&gt;&lt;wsp:rsid wsp:val=&quot;00CF74BA&quot;/&gt;&lt;wsp:rsid wsp:val=&quot;00D01977&quot;/&gt;&lt;wsp:rsid wsp:val=&quot;00D0682E&quot;/&gt;&lt;wsp:rsid wsp:val=&quot;00D1233C&quot;/&gt;&lt;wsp:rsid wsp:val=&quot;00D2084D&quot;/&gt;&lt;wsp:rsid wsp:val=&quot;00D45A7A&quot;/&gt;&lt;wsp:rsid wsp:val=&quot;00D468B5&quot;/&gt;&lt;wsp:rsid wsp:val=&quot;00D475D6&quot;/&gt;&lt;wsp:rsid wsp:val=&quot;00D53584&quot;/&gt;&lt;wsp:rsid wsp:val=&quot;00D57960&quot;/&gt;&lt;wsp:rsid wsp:val=&quot;00D60857&quot;/&gt;&lt;wsp:rsid wsp:val=&quot;00D611E9&quot;/&gt;&lt;wsp:rsid wsp:val=&quot;00D652B6&quot;/&gt;&lt;wsp:rsid wsp:val=&quot;00D652BE&quot;/&gt;&lt;wsp:rsid wsp:val=&quot;00D71B27&quot;/&gt;&lt;wsp:rsid wsp:val=&quot;00D730C0&quot;/&gt;&lt;wsp:rsid wsp:val=&quot;00D74DCB&quot;/&gt;&lt;wsp:rsid wsp:val=&quot;00D76516&quot;/&gt;&lt;wsp:rsid wsp:val=&quot;00D80130&quot;/&gt;&lt;wsp:rsid wsp:val=&quot;00D806FE&quot;/&gt;&lt;wsp:rsid wsp:val=&quot;00D81AE2&quot;/&gt;&lt;wsp:rsid wsp:val=&quot;00D81B66&quot;/&gt;&lt;wsp:rsid wsp:val=&quot;00D8235F&quot;/&gt;&lt;wsp:rsid wsp:val=&quot;00D8314A&quot;/&gt;&lt;wsp:rsid wsp:val=&quot;00D87565&quot;/&gt;&lt;wsp:rsid wsp:val=&quot;00D9219E&quot;/&gt;&lt;wsp:rsid wsp:val=&quot;00D93D67&quot;/&gt;&lt;wsp:rsid wsp:val=&quot;00DA2456&quot;/&gt;&lt;wsp:rsid wsp:val=&quot;00DA2A59&quot;/&gt;&lt;wsp:rsid wsp:val=&quot;00DB7756&quot;/&gt;&lt;wsp:rsid wsp:val=&quot;00DC1963&quot;/&gt;&lt;wsp:rsid wsp:val=&quot;00DC59D2&quot;/&gt;&lt;wsp:rsid wsp:val=&quot;00DC5ED7&quot;/&gt;&lt;wsp:rsid wsp:val=&quot;00DC76C9&quot;/&gt;&lt;wsp:rsid wsp:val=&quot;00DD4E63&quot;/&gt;&lt;wsp:rsid wsp:val=&quot;00DD73D1&quot;/&gt;&lt;wsp:rsid wsp:val=&quot;00DE114B&quot;/&gt;&lt;wsp:rsid wsp:val=&quot;00DE2FAD&quot;/&gt;&lt;wsp:rsid wsp:val=&quot;00DF0E05&quot;/&gt;&lt;wsp:rsid wsp:val=&quot;00DF29F3&quot;/&gt;&lt;wsp:rsid wsp:val=&quot;00DF2B4B&quot;/&gt;&lt;wsp:rsid wsp:val=&quot;00DF4E5F&quot;/&gt;&lt;wsp:rsid wsp:val=&quot;00DF564E&quot;/&gt;&lt;wsp:rsid wsp:val=&quot;00DF6E1D&quot;/&gt;&lt;wsp:rsid wsp:val=&quot;00DF7016&quot;/&gt;&lt;wsp:rsid wsp:val=&quot;00E00060&quot;/&gt;&lt;wsp:rsid wsp:val=&quot;00E00708&quot;/&gt;&lt;wsp:rsid wsp:val=&quot;00E024D3&quot;/&gt;&lt;wsp:rsid wsp:val=&quot;00E077FB&quot;/&gt;&lt;wsp:rsid wsp:val=&quot;00E1106F&quot;/&gt;&lt;wsp:rsid wsp:val=&quot;00E14C36&quot;/&gt;&lt;wsp:rsid wsp:val=&quot;00E17B3C&quot;/&gt;&lt;wsp:rsid wsp:val=&quot;00E20608&quot;/&gt;&lt;wsp:rsid wsp:val=&quot;00E217DE&quot;/&gt;&lt;wsp:rsid wsp:val=&quot;00E22EF3&quot;/&gt;&lt;wsp:rsid wsp:val=&quot;00E23169&quot;/&gt;&lt;wsp:rsid wsp:val=&quot;00E32BAA&quot;/&gt;&lt;wsp:rsid wsp:val=&quot;00E333E3&quot;/&gt;&lt;wsp:rsid wsp:val=&quot;00E35CC6&quot;/&gt;&lt;wsp:rsid wsp:val=&quot;00E50F12&quot;/&gt;&lt;wsp:rsid wsp:val=&quot;00E53273&quot;/&gt;&lt;wsp:rsid wsp:val=&quot;00E56AC5&quot;/&gt;&lt;wsp:rsid wsp:val=&quot;00E57E13&quot;/&gt;&lt;wsp:rsid wsp:val=&quot;00E61D2A&quot;/&gt;&lt;wsp:rsid wsp:val=&quot;00E6375C&quot;/&gt;&lt;wsp:rsid wsp:val=&quot;00E65053&quot;/&gt;&lt;wsp:rsid wsp:val=&quot;00E6554B&quot;/&gt;&lt;wsp:rsid wsp:val=&quot;00E656D4&quot;/&gt;&lt;wsp:rsid wsp:val=&quot;00E71CAA&quot;/&gt;&lt;wsp:rsid wsp:val=&quot;00E82E2A&quot;/&gt;&lt;wsp:rsid wsp:val=&quot;00E8330A&quot;/&gt;&lt;wsp:rsid wsp:val=&quot;00E86D2C&quot;/&gt;&lt;wsp:rsid wsp:val=&quot;00E91C54&quot;/&gt;&lt;wsp:rsid wsp:val=&quot;00E9419C&quot;/&gt;&lt;wsp:rsid wsp:val=&quot;00E948C4&quot;/&gt;&lt;wsp:rsid wsp:val=&quot;00E9590D&quot;/&gt;&lt;wsp:rsid wsp:val=&quot;00EA45E3&quot;/&gt;&lt;wsp:rsid wsp:val=&quot;00EB372A&quot;/&gt;&lt;wsp:rsid wsp:val=&quot;00EB63C3&quot;/&gt;&lt;wsp:rsid wsp:val=&quot;00EC12FC&quot;/&gt;&lt;wsp:rsid wsp:val=&quot;00ED1FDB&quot;/&gt;&lt;wsp:rsid wsp:val=&quot;00ED38CF&quot;/&gt;&lt;wsp:rsid wsp:val=&quot;00ED3CEE&quot;/&gt;&lt;wsp:rsid wsp:val=&quot;00EE0842&quot;/&gt;&lt;wsp:rsid wsp:val=&quot;00EE0D14&quot;/&gt;&lt;wsp:rsid wsp:val=&quot;00EE288D&quot;/&gt;&lt;wsp:rsid wsp:val=&quot;00EE3793&quot;/&gt;&lt;wsp:rsid wsp:val=&quot;00EE3F66&quot;/&gt;&lt;wsp:rsid wsp:val=&quot;00EE5421&quot;/&gt;&lt;wsp:rsid wsp:val=&quot;00EF19DA&quot;/&gt;&lt;wsp:rsid wsp:val=&quot;00EF248C&quot;/&gt;&lt;wsp:rsid wsp:val=&quot;00EF5F1E&quot;/&gt;&lt;wsp:rsid wsp:val=&quot;00EF7671&quot;/&gt;&lt;wsp:rsid wsp:val=&quot;00F01DB9&quot;/&gt;&lt;wsp:rsid wsp:val=&quot;00F02694&quot;/&gt;&lt;wsp:rsid wsp:val=&quot;00F03403&quot;/&gt;&lt;wsp:rsid wsp:val=&quot;00F10A4B&quot;/&gt;&lt;wsp:rsid wsp:val=&quot;00F10EC0&quot;/&gt;&lt;wsp:rsid wsp:val=&quot;00F13997&quot;/&gt;&lt;wsp:rsid wsp:val=&quot;00F143DA&quot;/&gt;&lt;wsp:rsid wsp:val=&quot;00F16986&quot;/&gt;&lt;wsp:rsid wsp:val=&quot;00F202E7&quot;/&gt;&lt;wsp:rsid wsp:val=&quot;00F20EBB&quot;/&gt;&lt;wsp:rsid wsp:val=&quot;00F2676A&quot;/&gt;&lt;wsp:rsid wsp:val=&quot;00F30EF2&quot;/&gt;&lt;wsp:rsid wsp:val=&quot;00F34B10&quot;/&gt;&lt;wsp:rsid wsp:val=&quot;00F37124&quot;/&gt;&lt;wsp:rsid wsp:val=&quot;00F40864&quot;/&gt;&lt;wsp:rsid wsp:val=&quot;00F44185&quot;/&gt;&lt;wsp:rsid wsp:val=&quot;00F506E8&quot;/&gt;&lt;wsp:rsid wsp:val=&quot;00F53F49&quot;/&gt;&lt;wsp:rsid wsp:val=&quot;00F55D6F&quot;/&gt;&lt;wsp:rsid wsp:val=&quot;00F561B4&quot;/&gt;&lt;wsp:rsid wsp:val=&quot;00F60453&quot;/&gt;&lt;wsp:rsid wsp:val=&quot;00F60D55&quot;/&gt;&lt;wsp:rsid wsp:val=&quot;00F61A2F&quot;/&gt;&lt;wsp:rsid wsp:val=&quot;00F635DF&quot;/&gt;&lt;wsp:rsid wsp:val=&quot;00F655DC&quot;/&gt;&lt;wsp:rsid wsp:val=&quot;00F66F50&quot;/&gt;&lt;wsp:rsid wsp:val=&quot;00F67356&quot;/&gt;&lt;wsp:rsid wsp:val=&quot;00F67828&quot;/&gt;&lt;wsp:rsid wsp:val=&quot;00F7278B&quot;/&gt;&lt;wsp:rsid wsp:val=&quot;00F753B4&quot;/&gt;&lt;wsp:rsid wsp:val=&quot;00F80592&quot;/&gt;&lt;wsp:rsid wsp:val=&quot;00F80810&quot;/&gt;&lt;wsp:rsid wsp:val=&quot;00F8714C&quot;/&gt;&lt;wsp:rsid wsp:val=&quot;00F939D9&quot;/&gt;&lt;wsp:rsid wsp:val=&quot;00F959E8&quot;/&gt;&lt;wsp:rsid wsp:val=&quot;00FA02EA&quot;/&gt;&lt;wsp:rsid wsp:val=&quot;00FA2A2E&quot;/&gt;&lt;wsp:rsid wsp:val=&quot;00FA595A&quot;/&gt;&lt;wsp:rsid wsp:val=&quot;00FA6923&quot;/&gt;&lt;wsp:rsid wsp:val=&quot;00FA6FA5&quot;/&gt;&lt;wsp:rsid wsp:val=&quot;00FB4F23&quot;/&gt;&lt;wsp:rsid wsp:val=&quot;00FB6762&quot;/&gt;&lt;wsp:rsid wsp:val=&quot;00FB6EE5&quot;/&gt;&lt;wsp:rsid wsp:val=&quot;00FB76A8&quot;/&gt;&lt;wsp:rsid wsp:val=&quot;00FB7EC3&quot;/&gt;&lt;wsp:rsid wsp:val=&quot;00FC0E77&quot;/&gt;&lt;wsp:rsid wsp:val=&quot;00FC0F21&quot;/&gt;&lt;wsp:rsid wsp:val=&quot;00FC3ED9&quot;/&gt;&lt;wsp:rsid wsp:val=&quot;00FC756C&quot;/&gt;&lt;wsp:rsid wsp:val=&quot;00FE2266&quot;/&gt;&lt;wsp:rsid wsp:val=&quot;00FF0850&quot;/&gt;&lt;wsp:rsid wsp:val=&quot;61B62622&quot;/&gt;&lt;/wsp:rsids&gt;&lt;/w:docPr&gt;&lt;w:body&gt;&lt;wx:sect&gt;&lt;w:p wsp:rsidR=&quot;00000000&quot; wsp:rsidRDefault=&quot;00041FB2&quot; wsp:rsidP=&quot;00041FB2&quot;&gt;&lt;m:oMathPara&gt;&lt;m:oMath&gt;&lt;m:r&gt;&lt;w:rPr&gt;&lt;w:rFonts w:ascii=&quot;Cambria Math&quot; w:fareast=&quot;Times New Roman&quot; w:h-ansi=&quot;Cambria Math&quot;/&gt;&lt;wx:font wx:val=&quot;Cambria Math&quot;/&gt;&lt;w:i/&gt;&lt;w:sz w:val=&quot;28&quot;/&gt;&lt;/w:rPr&gt;&lt;m:t&gt;Р—Р°С‚СЂР°С‚С‹=РђГ—&lt;/m:t&gt;&lt;/m:r&gt;&lt;m:sSub&gt;&lt;m:sSubPr&gt;&lt;m:ctrlPr&gt;&lt;w:rPr&gt;&lt;w:rFonts w:ascii=&quot;Cambria Math&quot; w:fareast=&quot;Times New Roman&quot; w:h-ansi=&quot;Cambria Math&quot;/&gt;&lt;wx:font wx:val=&quot;Cambria Math&quot;/&gt;&lt;w:i/&gt;&lt;w:sz w:val=&quot;28&quot;/&gt;&lt;/w:rPr&gt;&lt;/m:ctrlPr&gt;&lt;/m:sSubPr&gt;&lt;m:e&gt;&lt;m:r&gt;&lt;w:rPr&gt;&lt;w:rFonts w:ascii=&quot;Cambria Math&quot; w:fareast=&quot;Times New Roman&quot; w:h-ansi=&quot;Cambria Math&quot;/&gt;&lt;wx:font wx:val=&quot;Cambria Math&quot;/&gt;&lt;w:i/&gt;&lt;w:sz w:val=&quot;28&quot;/&gt;&lt;/w:rPr&gt;&lt;m:t&gt;Рњ&lt;/m:t&gt;&lt;/m:r&gt;&lt;/m:e&gt;&lt;m:sub&gt;&lt;m:r&gt;&lt;w:rPr&gt;&lt;w:rFonts w:ascii=&quot;Cambria Math&quot; w:fareast=&quot;Times New Roman&quot; w:h-ansi=&quot;Cambria Math&quot;/&gt;&lt;wx:font wx:val=&quot;Cambria Math&quot;/&gt;&lt;w:i/&gt;&lt;w:sz w:val=&quot;28&quot;/&gt;&lt;w:lang w:val=&quot;EN-US&quot;/&gt;&lt;/w:rPr&gt;&lt;m:t&gt;e&lt;/m:t&gt;&lt;/m:r&gt;&lt;/m:sub&gt;&lt;/m:sSub&gt;&lt;m:r&gt;&lt;w:rPr&gt;&lt;w:rFonts w:ascii=&quot;Cambria Math&quot; w:fareast=&quot;Times New Roman&quot; w:h-ansi=&quot;Cambria Math&quot;/&gt;&lt;wx:font wx:val=&quot;Cambria Math&quot;/&gt;&lt;w:i/&gt;&lt;w:sz w:val=&quot;28&quot;/&gt;&lt;/w:rPr&gt;&lt;m:t&gt;Г—&lt;/m:t&gt;&lt;/m:r&gt;&lt;m:sSup&gt;&lt;m:sSupPr&gt;&lt;m:ctrlPr&gt;&lt;w:rPr&gt;&lt;w:rFonts w:ascii=&quot;Cambria Math&quot; w:fareast=&quot;Times New Roman&quot; w:h-ansi=&quot;Cambria Math&quot;/&gt;&lt;wx:font wx:val=&quot;Cambria Math&quot;/&gt;&lt;w:i/&gt;&lt;w:sz w:val=&quot;28&quot;/&gt;&lt;/w:rPr&gt;&lt;/m:ctrlPr&gt;&lt;/m:sSupPr&gt;&lt;m:e&gt;&lt;m:r&gt;&lt;w:rPr&gt;&lt;w:rFonts w:ascii=&quot;Cambria Math&quot; w:fareast=&quot;Times New Roman&quot; w:h-ansi=&quot;Cambria Math&quot;/&gt;&lt;wx:font wx:val=&quot;Cambria Math&quot;/&gt;&lt;w:i/&gt;&lt;w:sz w:val=&quot;28&quot;/&gt;&lt;/w:rPr&gt;&lt;m:t&gt;Р Р°Р·РјРµСЂ&lt;/m:t&gt;&lt;/m:r&gt;&lt;/m:e&gt;&lt;m:sup&gt;&lt;m:r&gt;&lt;w:rPr&gt;&lt;w:rFonts w:ascii=&quot;Cambria Math&quot; w:fareast=&quot;Times New Roman&quot; w:h-ansi=&quot;Cambria Math&quot;/&gt;&lt;wx:font wx:val=&quot;Cambria Math&quot;/&gt;&lt;w:i/&gt;&lt;w:sz w:val=&quot;28&quot;/&gt;&lt;/w:rPr&gt;&lt;m:t&gt;Р’&lt;/m:t&gt;&lt;/m:r&gt;&lt;/m:sup&gt;&lt;/m:sSup&gt;&lt;m:d&gt;&lt;m:dPr&gt;&lt;m:begChr m:val=&quot;[&quot;/&gt;&lt;m:endChr m:val=&quot;]&quot;/&gt;&lt;m:ctrlPr&gt;&lt;w:rPr&gt;&lt;w:rFonts w:ascii=&quot;Cambria Math&quot; w:fareast=&quot;Times New Roman&quot; w:h-ansi=&quot;Cambria Math&quot;/&gt;&lt;wx:font wx:val=&quot;Cambria Math&quot;/&gt;&lt;w:i/&gt;&lt;w:sz w:val=&quot;28&quot;/&gt;&lt;w:lang w:val=&quot;EN-US&quot;/&gt;&lt;/w:rPr&gt;&lt;/m:ctrlPr&gt;&lt;/m:dPr&gt;&lt;m:e&gt;&lt;m:r&gt;&lt;w:rPr&gt;&lt;w:rFonts w:ascii=&quot;Cambria Math&quot; w:fareast=&quot;Times New Roman&quot; w:h-ansi=&quot;Cambria Math&quot;/&gt;&lt;wx:font wx:val=&quot;Cambria Math&quot;/&gt;&lt;w:i/&gt;&lt;w:sz w:val=&quot;28&quot;/&gt;&lt;/w:rPr&gt;&lt;m:t&gt;С‡РµР».-РјРµСЃ.&lt;/m:t&gt;&lt;/m:r&gt;&lt;/m:e&gt;&lt;/m:d&gt;&lt;m:r&gt;&lt;w:rPr&gt;&lt;w:rFonts w:ascii=&quot;Cambria Math&quot; w:fareast=&quot;Times New Roman&quot; w:h-ansi=&quot;Cambria Math&quot;/&gt;&lt;wx:font wx:val=&quot;Cambria Math&quot;/&gt;&lt;w:i/&gt;&lt;w:sz w:val=&quot;28&quot;/&gt;&lt;/w:rPr&gt;&lt;m:t&gt;,&lt;/m:t&gt;&lt;/m:r&gt;&lt;/m:oMath&gt;&lt;/m:oMathPara&gt;&lt;/w:p&gt;&lt;w:sectPr wsp:rsidR=&quot;00000000&quot;&gt;&lt;w:pgSz w:w=&quot;12240&quot; w:h=&quot;15840&quot;/&gt;&lt;w:pgMar w:top=&quot;1134&quot; w:right=&quot;850&quot; w:bottom=&quot;1134&quot; w:left=&quot;1701&quot; w:header=&quot;720&quot; w:footer=&quot;720&quot; w:gutter=&quot;0&quot;/&gt;&lt;w:cols w:space=&quot;720&quot;/&gt;&lt;/w:sectPr&gt;&lt;/wx:sect&gt;&lt;/w:body&gt;&lt;/w:wordDocument&gt;">
+            <v:imagedata r:id="rId24" o:title="" chromakey="white"/>
           </v:shape>
         </w:pict>
       </w:r>
@@ -22397,8 +26872,8 @@
           <w:position w:val="-12"/>
         </w:rPr>
         <w:pict w14:anchorId="5F063952">
-          <v:shape id="_x0000_i1042" type="#_x0000_t75" style="width:2in;height:20.4pt" equationxml="&lt;?xml version=&quot;1.0&quot; encoding=&quot;UTF-8&quot; standalone=&quot;yes&quot;?&gt;&#10;&lt;?mso-application progid=&quot;Word.Document&quot;?&gt;&#10;&lt;w:wordDocument xmlns:aml=&quot;http://schemas.microsoft.com/aml/2001/core&quot; xmlns:wpc=&quot;http://schemas.microsoft.com/office/word/2010/wordprocessingCanvas&quot; xmlns:cx=&quot;http://schemas.microsoft.com/office/drawing/2014/chartex&quot; xmlns:cx1=&quot;http://schemas.microsoft.com/office/drawing/2015/9/8/chartex&quot; xmlns:cx2=&quot;http://schemas.microsoft.com/office/drawing/2015/10/21/chartex&quot; xmlns:cx3=&quot;http://schemas.microsoft.com/office/drawing/2016/5/9/chartex&quot; xmlns:cx4=&quot;http://schemas.microsoft.com/office/drawing/2016/5/10/chartex&quot; xmlns:cx5=&quot;http://schemas.microsoft.com/office/drawing/2016/5/11/chartex&quot; xmlns:cx6=&quot;http://schemas.microsoft.com/office/drawing/2016/5/12/chartex&quot; xmlns:cx7=&quot;http://schemas.microsoft.com/office/drawing/2016/5/13/chartex&quot; xmlns:cx8=&quot;http://schemas.microsoft.com/office/drawing/2016/5/14/chartex&quot; xmlns:dt=&quot;uuid:C2F41010-65B3-11d1-A29F-00AA00C14882&quot; xmlns:mc=&quot;http://schemas.openxmlformats.org/markup-compatibility/2006&quot; xmlns:aink=&quot;http://schemas.microsoft.com/office/drawing/2016/ink&quot; xmlns:am3d=&quot;http://schemas.microsoft.com/office/drawing/2017/model3d&quot; xmlns:o=&quot;urn:schemas-microsoft-com:office:office&quot; xmlns:m=&quot;http://schemas.openxmlformats.org/officeDocument/2006/math&quot; xmlns:v=&quot;urn:schemas-microsoft-com:vml&quot; xmlns:w10=&quot;urn:schemas-microsoft-com:office:word&quot; xmlns:w=&quot;http://schemas.microsoft.com/office/word/2003/wordml&quot; xmlns:wx=&quot;http://schemas.microsoft.com/office/word/2003/auxHint&quot; xmlns:wne=&quot;http://schemas.microsoft.com/office/word/2006/wordml&quot; xmlns:wsp=&quot;http://schemas.microsoft.com/office/word/2003/wordml/sp2&quot; xmlns:sl=&quot;http://schemas.microsoft.com/schemaLibrary/2003/core&quot; w:macrosPresent=&quot;no&quot; w:embeddedObjPresent=&quot;no&quot; w:ocxPresent=&quot;no&quot; xml:space=&quot;preserve&quot;&gt;&lt;w:ignoreSubtree w:val=&quot;http://schemas.microsoft.com/office/word/2003/wordml/sp2&quot;/&gt;&lt;o:DocumentProperties&gt;&lt;o:Version&gt;16&lt;/o:Version&gt;&lt;/o:DocumentProperties&gt;&lt;w:docPr&gt;&lt;w:view w:val=&quot;print&quot;/&gt;&lt;w:zoom w:percent=&quot;140&quot;/&gt;&lt;w:doNotEmbedSystemFonts/&gt;&lt;w:defaultTabStop w:val=&quot;708&quot;/&gt;&lt;w:autoHyphenation/&gt;&lt;w:punctuationKerning/&gt;&lt;w:characterSpacingControl w:val=&quot;DontCompress&quot;/&gt;&lt;w:optimizeForBrowser/&gt;&lt;w:relyOnVML/&gt;&lt;w:allowPNG/&gt;&lt;w:validateAgainstSchema/&gt;&lt;w:saveInvalidXML w:val=&quot;off&quot;/&gt;&lt;w:ignoreMixedContent w:val=&quot;off&quot;/&gt;&lt;w:alwaysShowPlaceholderText w:val=&quot;off&quot;/&gt;&lt;w:compat&gt;&lt;w:breakWrappedTables/&gt;&lt;w:snapToGridInCell/&gt;&lt;w:wrapTextWithPunct/&gt;&lt;w:useAsianBreakRules/&gt;&lt;w:dontGrowAutofit/&gt;&lt;w:useFELayout/&gt;&lt;/w:compat&gt;&lt;wsp:rsids&gt;&lt;wsp:rsidRoot wsp:val=&quot;00A9389A&quot;/&gt;&lt;wsp:rsid wsp:val=&quot;0000017B&quot;/&gt;&lt;wsp:rsid wsp:val=&quot;0000186C&quot;/&gt;&lt;wsp:rsid wsp:val=&quot;00003BD0&quot;/&gt;&lt;wsp:rsid wsp:val=&quot;000048C2&quot;/&gt;&lt;wsp:rsid wsp:val=&quot;000064F0&quot;/&gt;&lt;wsp:rsid wsp:val=&quot;000112F6&quot;/&gt;&lt;wsp:rsid wsp:val=&quot;00013DDE&quot;/&gt;&lt;wsp:rsid wsp:val=&quot;00016E48&quot;/&gt;&lt;wsp:rsid wsp:val=&quot;00020299&quot;/&gt;&lt;wsp:rsid wsp:val=&quot;00025D18&quot;/&gt;&lt;wsp:rsid wsp:val=&quot;00030DA3&quot;/&gt;&lt;wsp:rsid wsp:val=&quot;000310FD&quot;/&gt;&lt;wsp:rsid wsp:val=&quot;000353D0&quot;/&gt;&lt;wsp:rsid wsp:val=&quot;000357C8&quot;/&gt;&lt;wsp:rsid wsp:val=&quot;00037039&quot;/&gt;&lt;wsp:rsid wsp:val=&quot;00042216&quot;/&gt;&lt;wsp:rsid wsp:val=&quot;0004442C&quot;/&gt;&lt;wsp:rsid wsp:val=&quot;00047809&quot;/&gt;&lt;wsp:rsid wsp:val=&quot;00050475&quot;/&gt;&lt;wsp:rsid wsp:val=&quot;0005420D&quot;/&gt;&lt;wsp:rsid wsp:val=&quot;000545B1&quot;/&gt;&lt;wsp:rsid wsp:val=&quot;000573FC&quot;/&gt;&lt;wsp:rsid wsp:val=&quot;00060CE6&quot;/&gt;&lt;wsp:rsid wsp:val=&quot;000678D8&quot;/&gt;&lt;wsp:rsid wsp:val=&quot;00071D63&quot;/&gt;&lt;wsp:rsid wsp:val=&quot;000744A1&quot;/&gt;&lt;wsp:rsid wsp:val=&quot;0007565C&quot;/&gt;&lt;wsp:rsid wsp:val=&quot;00076FA8&quot;/&gt;&lt;wsp:rsid wsp:val=&quot;00077320&quot;/&gt;&lt;wsp:rsid wsp:val=&quot;00077BEF&quot;/&gt;&lt;wsp:rsid wsp:val=&quot;00082E23&quot;/&gt;&lt;wsp:rsid wsp:val=&quot;00084114&quot;/&gt;&lt;wsp:rsid wsp:val=&quot;00085F39&quot;/&gt;&lt;wsp:rsid wsp:val=&quot;00095D3D&quot;/&gt;&lt;wsp:rsid wsp:val=&quot;00095DF7&quot;/&gt;&lt;wsp:rsid wsp:val=&quot;000963B1&quot;/&gt;&lt;wsp:rsid wsp:val=&quot;00097669&quot;/&gt;&lt;wsp:rsid wsp:val=&quot;00097F8A&quot;/&gt;&lt;wsp:rsid wsp:val=&quot;000A015E&quot;/&gt;&lt;wsp:rsid wsp:val=&quot;000A075C&quot;/&gt;&lt;wsp:rsid wsp:val=&quot;000A1F81&quot;/&gt;&lt;wsp:rsid wsp:val=&quot;000A3313&quot;/&gt;&lt;wsp:rsid wsp:val=&quot;000A4544&quot;/&gt;&lt;wsp:rsid wsp:val=&quot;000A71B6&quot;/&gt;&lt;wsp:rsid wsp:val=&quot;000B2C1E&quot;/&gt;&lt;wsp:rsid wsp:val=&quot;000B5215&quot;/&gt;&lt;wsp:rsid wsp:val=&quot;000C032F&quot;/&gt;&lt;wsp:rsid wsp:val=&quot;000C3D5C&quot;/&gt;&lt;wsp:rsid wsp:val=&quot;000C76DE&quot;/&gt;&lt;wsp:rsid wsp:val=&quot;000D04DF&quot;/&gt;&lt;wsp:rsid wsp:val=&quot;000D4104&quot;/&gt;&lt;wsp:rsid wsp:val=&quot;000D4B4F&quot;/&gt;&lt;wsp:rsid wsp:val=&quot;000D5BAC&quot;/&gt;&lt;wsp:rsid wsp:val=&quot;000D7E4A&quot;/&gt;&lt;wsp:rsid wsp:val=&quot;000E0B28&quot;/&gt;&lt;wsp:rsid wsp:val=&quot;000E2F0B&quot;/&gt;&lt;wsp:rsid wsp:val=&quot;000E4C03&quot;/&gt;&lt;wsp:rsid wsp:val=&quot;000E5644&quot;/&gt;&lt;wsp:rsid wsp:val=&quot;000E5935&quot;/&gt;&lt;wsp:rsid wsp:val=&quot;000E63E5&quot;/&gt;&lt;wsp:rsid wsp:val=&quot;000E6566&quot;/&gt;&lt;wsp:rsid wsp:val=&quot;000E7DB2&quot;/&gt;&lt;wsp:rsid wsp:val=&quot;000F3ECE&quot;/&gt;&lt;wsp:rsid wsp:val=&quot;000F5743&quot;/&gt;&lt;wsp:rsid wsp:val=&quot;000F7CC5&quot;/&gt;&lt;wsp:rsid wsp:val=&quot;0010052C&quot;/&gt;&lt;wsp:rsid wsp:val=&quot;00101514&quot;/&gt;&lt;wsp:rsid wsp:val=&quot;00107CC4&quot;/&gt;&lt;wsp:rsid wsp:val=&quot;001112F4&quot;/&gt;&lt;wsp:rsid wsp:val=&quot;00117BB5&quot;/&gt;&lt;wsp:rsid wsp:val=&quot;00123635&quot;/&gt;&lt;wsp:rsid wsp:val=&quot;00127303&quot;/&gt;&lt;wsp:rsid wsp:val=&quot;00130CFC&quot;/&gt;&lt;wsp:rsid wsp:val=&quot;0013353B&quot;/&gt;&lt;wsp:rsid wsp:val=&quot;00141BEE&quot;/&gt;&lt;wsp:rsid wsp:val=&quot;00144B1E&quot;/&gt;&lt;wsp:rsid wsp:val=&quot;001462EC&quot;/&gt;&lt;wsp:rsid wsp:val=&quot;0015109B&quot;/&gt;&lt;wsp:rsid wsp:val=&quot;001653FB&quot;/&gt;&lt;wsp:rsid wsp:val=&quot;00166D04&quot;/&gt;&lt;wsp:rsid wsp:val=&quot;001670C2&quot;/&gt;&lt;wsp:rsid wsp:val=&quot;001739E5&quot;/&gt;&lt;wsp:rsid wsp:val=&quot;00174080&quot;/&gt;&lt;wsp:rsid wsp:val=&quot;00177B7A&quot;/&gt;&lt;wsp:rsid wsp:val=&quot;001925DE&quot;/&gt;&lt;wsp:rsid wsp:val=&quot;00196212&quot;/&gt;&lt;wsp:rsid wsp:val=&quot;001A1C9F&quot;/&gt;&lt;wsp:rsid wsp:val=&quot;001A26E8&quot;/&gt;&lt;wsp:rsid wsp:val=&quot;001A3947&quot;/&gt;&lt;wsp:rsid wsp:val=&quot;001A3C8D&quot;/&gt;&lt;wsp:rsid wsp:val=&quot;001B1C76&quot;/&gt;&lt;wsp:rsid wsp:val=&quot;001B7999&quot;/&gt;&lt;wsp:rsid wsp:val=&quot;001E2025&quot;/&gt;&lt;wsp:rsid wsp:val=&quot;001E4AA5&quot;/&gt;&lt;wsp:rsid wsp:val=&quot;001E4FAE&quot;/&gt;&lt;wsp:rsid wsp:val=&quot;001F0041&quot;/&gt;&lt;wsp:rsid wsp:val=&quot;002054F2&quot;/&gt;&lt;wsp:rsid wsp:val=&quot;00206C25&quot;/&gt;&lt;wsp:rsid wsp:val=&quot;00207710&quot;/&gt;&lt;wsp:rsid wsp:val=&quot;00207942&quot;/&gt;&lt;wsp:rsid wsp:val=&quot;00212877&quot;/&gt;&lt;wsp:rsid wsp:val=&quot;002161B2&quot;/&gt;&lt;wsp:rsid wsp:val=&quot;00221C87&quot;/&gt;&lt;wsp:rsid wsp:val=&quot;002236AB&quot;/&gt;&lt;wsp:rsid wsp:val=&quot;00226245&quot;/&gt;&lt;wsp:rsid wsp:val=&quot;002264BA&quot;/&gt;&lt;wsp:rsid wsp:val=&quot;002317F8&quot;/&gt;&lt;wsp:rsid wsp:val=&quot;00235039&quot;/&gt;&lt;wsp:rsid wsp:val=&quot;00243B58&quot;/&gt;&lt;wsp:rsid wsp:val=&quot;00252299&quot;/&gt;&lt;wsp:rsid wsp:val=&quot;0025353D&quot;/&gt;&lt;wsp:rsid wsp:val=&quot;0025478E&quot;/&gt;&lt;wsp:rsid wsp:val=&quot;00255A39&quot;/&gt;&lt;wsp:rsid wsp:val=&quot;00255F01&quot;/&gt;&lt;wsp:rsid wsp:val=&quot;00272055&quot;/&gt;&lt;wsp:rsid wsp:val=&quot;00281330&quot;/&gt;&lt;wsp:rsid wsp:val=&quot;002874CF&quot;/&gt;&lt;wsp:rsid wsp:val=&quot;002876C0&quot;/&gt;&lt;wsp:rsid wsp:val=&quot;00292154&quot;/&gt;&lt;wsp:rsid wsp:val=&quot;00293365&quot;/&gt;&lt;wsp:rsid wsp:val=&quot;002A05ED&quot;/&gt;&lt;wsp:rsid wsp:val=&quot;002A55FC&quot;/&gt;&lt;wsp:rsid wsp:val=&quot;002B1AFB&quot;/&gt;&lt;wsp:rsid wsp:val=&quot;002B2F6E&quot;/&gt;&lt;wsp:rsid wsp:val=&quot;002B4EB9&quot;/&gt;&lt;wsp:rsid wsp:val=&quot;002B54CA&quot;/&gt;&lt;wsp:rsid wsp:val=&quot;002C3948&quot;/&gt;&lt;wsp:rsid wsp:val=&quot;002D5BAB&quot;/&gt;&lt;wsp:rsid wsp:val=&quot;002D6E6A&quot;/&gt;&lt;wsp:rsid wsp:val=&quot;002E2003&quot;/&gt;&lt;wsp:rsid wsp:val=&quot;002E2C7F&quot;/&gt;&lt;wsp:rsid wsp:val=&quot;002F3AC0&quot;/&gt;&lt;wsp:rsid wsp:val=&quot;002F6045&quot;/&gt;&lt;wsp:rsid wsp:val=&quot;003006B9&quot;/&gt;&lt;wsp:rsid wsp:val=&quot;0030194D&quot;/&gt;&lt;wsp:rsid wsp:val=&quot;00310CD8&quot;/&gt;&lt;wsp:rsid wsp:val=&quot;00315F82&quot;/&gt;&lt;wsp:rsid wsp:val=&quot;0032373C&quot;/&gt;&lt;wsp:rsid wsp:val=&quot;00323D09&quot;/&gt;&lt;wsp:rsid wsp:val=&quot;00331397&quot;/&gt;&lt;wsp:rsid wsp:val=&quot;003318E2&quot;/&gt;&lt;wsp:rsid wsp:val=&quot;00335C5E&quot;/&gt;&lt;wsp:rsid wsp:val=&quot;00335FEE&quot;/&gt;&lt;wsp:rsid wsp:val=&quot;00343584&quot;/&gt;&lt;wsp:rsid wsp:val=&quot;00344140&quot;/&gt;&lt;wsp:rsid wsp:val=&quot;00350092&quot;/&gt;&lt;wsp:rsid wsp:val=&quot;003517A1&quot;/&gt;&lt;wsp:rsid wsp:val=&quot;00352296&quot;/&gt;&lt;wsp:rsid wsp:val=&quot;00353814&quot;/&gt;&lt;wsp:rsid wsp:val=&quot;00365DD9&quot;/&gt;&lt;wsp:rsid wsp:val=&quot;0037152E&quot;/&gt;&lt;wsp:rsid wsp:val=&quot;00371959&quot;/&gt;&lt;wsp:rsid wsp:val=&quot;00373AA0&quot;/&gt;&lt;wsp:rsid wsp:val=&quot;00375D49&quot;/&gt;&lt;wsp:rsid wsp:val=&quot;003810A4&quot;/&gt;&lt;wsp:rsid wsp:val=&quot;00381F28&quot;/&gt;&lt;wsp:rsid wsp:val=&quot;00383F46&quot;/&gt;&lt;wsp:rsid wsp:val=&quot;00390C83&quot;/&gt;&lt;wsp:rsid wsp:val=&quot;003971A1&quot;/&gt;&lt;wsp:rsid wsp:val=&quot;00397B7F&quot;/&gt;&lt;wsp:rsid wsp:val=&quot;003A0748&quot;/&gt;&lt;wsp:rsid wsp:val=&quot;003A4D76&quot;/&gt;&lt;wsp:rsid wsp:val=&quot;003A4E90&quot;/&gt;&lt;wsp:rsid wsp:val=&quot;003A5B20&quot;/&gt;&lt;wsp:rsid wsp:val=&quot;003A6CA0&quot;/&gt;&lt;wsp:rsid wsp:val=&quot;003B6B04&quot;/&gt;&lt;wsp:rsid wsp:val=&quot;003C737E&quot;/&gt;&lt;wsp:rsid wsp:val=&quot;003D6F7E&quot;/&gt;&lt;wsp:rsid wsp:val=&quot;00400113&quot;/&gt;&lt;wsp:rsid wsp:val=&quot;00401540&quot;/&gt;&lt;wsp:rsid wsp:val=&quot;00401756&quot;/&gt;&lt;wsp:rsid wsp:val=&quot;00405242&quot;/&gt;&lt;wsp:rsid wsp:val=&quot;00405759&quot;/&gt;&lt;wsp:rsid wsp:val=&quot;004077FD&quot;/&gt;&lt;wsp:rsid wsp:val=&quot;00407E2F&quot;/&gt;&lt;wsp:rsid wsp:val=&quot;00410905&quot;/&gt;&lt;wsp:rsid wsp:val=&quot;0041321B&quot;/&gt;&lt;wsp:rsid wsp:val=&quot;00414AB7&quot;/&gt;&lt;wsp:rsid wsp:val=&quot;00414AFE&quot;/&gt;&lt;wsp:rsid wsp:val=&quot;0042264E&quot;/&gt;&lt;wsp:rsid wsp:val=&quot;00422AE8&quot;/&gt;&lt;wsp:rsid wsp:val=&quot;00422F9A&quot;/&gt;&lt;wsp:rsid wsp:val=&quot;00430510&quot;/&gt;&lt;wsp:rsid wsp:val=&quot;004311A3&quot;/&gt;&lt;wsp:rsid wsp:val=&quot;00440C2E&quot;/&gt;&lt;wsp:rsid wsp:val=&quot;004421C9&quot;/&gt;&lt;wsp:rsid wsp:val=&quot;004441B6&quot;/&gt;&lt;wsp:rsid wsp:val=&quot;0044751A&quot;/&gt;&lt;wsp:rsid wsp:val=&quot;00447F29&quot;/&gt;&lt;wsp:rsid wsp:val=&quot;00450411&quot;/&gt;&lt;wsp:rsid wsp:val=&quot;00453BE0&quot;/&gt;&lt;wsp:rsid wsp:val=&quot;00461FF8&quot;/&gt;&lt;wsp:rsid wsp:val=&quot;00471236&quot;/&gt;&lt;wsp:rsid wsp:val=&quot;00472F0B&quot;/&gt;&lt;wsp:rsid wsp:val=&quot;004770EE&quot;/&gt;&lt;wsp:rsid wsp:val=&quot;00480F2D&quot;/&gt;&lt;wsp:rsid wsp:val=&quot;00483A3A&quot;/&gt;&lt;wsp:rsid wsp:val=&quot;00483D5D&quot;/&gt;&lt;wsp:rsid wsp:val=&quot;00487EBA&quot;/&gt;&lt;wsp:rsid wsp:val=&quot;004959B9&quot;/&gt;&lt;wsp:rsid wsp:val=&quot;004A2C52&quot;/&gt;&lt;wsp:rsid wsp:val=&quot;004A2EE3&quot;/&gt;&lt;wsp:rsid wsp:val=&quot;004B552C&quot;/&gt;&lt;wsp:rsid wsp:val=&quot;004B5A49&quot;/&gt;&lt;wsp:rsid wsp:val=&quot;004C5A2F&quot;/&gt;&lt;wsp:rsid wsp:val=&quot;004C6A47&quot;/&gt;&lt;wsp:rsid wsp:val=&quot;004D28A3&quot;/&gt;&lt;wsp:rsid wsp:val=&quot;004D568C&quot;/&gt;&lt;wsp:rsid wsp:val=&quot;004E032C&quot;/&gt;&lt;wsp:rsid wsp:val=&quot;004E0397&quot;/&gt;&lt;wsp:rsid wsp:val=&quot;004E0A8C&quot;/&gt;&lt;wsp:rsid wsp:val=&quot;004E6E71&quot;/&gt;&lt;wsp:rsid wsp:val=&quot;004E7AAC&quot;/&gt;&lt;wsp:rsid wsp:val=&quot;004F148C&quot;/&gt;&lt;wsp:rsid wsp:val=&quot;004F325D&quot;/&gt;&lt;wsp:rsid wsp:val=&quot;004F76A5&quot;/&gt;&lt;wsp:rsid wsp:val=&quot;005011FE&quot;/&gt;&lt;wsp:rsid wsp:val=&quot;00503537&quot;/&gt;&lt;wsp:rsid wsp:val=&quot;00510138&quot;/&gt;&lt;wsp:rsid wsp:val=&quot;00511413&quot;/&gt;&lt;wsp:rsid wsp:val=&quot;0051344C&quot;/&gt;&lt;wsp:rsid wsp:val=&quot;005153F9&quot;/&gt;&lt;wsp:rsid wsp:val=&quot;005176E6&quot;/&gt;&lt;wsp:rsid wsp:val=&quot;005214DA&quot;/&gt;&lt;wsp:rsid wsp:val=&quot;005214E1&quot;/&gt;&lt;wsp:rsid wsp:val=&quot;005247FC&quot;/&gt;&lt;wsp:rsid wsp:val=&quot;00524D33&quot;/&gt;&lt;wsp:rsid wsp:val=&quot;00530598&quot;/&gt;&lt;wsp:rsid wsp:val=&quot;00534035&quot;/&gt;&lt;wsp:rsid wsp:val=&quot;00534FB1&quot;/&gt;&lt;wsp:rsid wsp:val=&quot;00536874&quot;/&gt;&lt;wsp:rsid wsp:val=&quot;00537B73&quot;/&gt;&lt;wsp:rsid wsp:val=&quot;00543677&quot;/&gt;&lt;wsp:rsid wsp:val=&quot;00551EBB&quot;/&gt;&lt;wsp:rsid wsp:val=&quot;005539F5&quot;/&gt;&lt;wsp:rsid wsp:val=&quot;00560957&quot;/&gt;&lt;wsp:rsid wsp:val=&quot;00561097&quot;/&gt;&lt;wsp:rsid wsp:val=&quot;00565784&quot;/&gt;&lt;wsp:rsid wsp:val=&quot;00567B8B&quot;/&gt;&lt;wsp:rsid wsp:val=&quot;00571ECE&quot;/&gt;&lt;wsp:rsid wsp:val=&quot;0057218A&quot;/&gt;&lt;wsp:rsid wsp:val=&quot;00573892&quot;/&gt;&lt;wsp:rsid wsp:val=&quot;005771F2&quot;/&gt;&lt;wsp:rsid wsp:val=&quot;00582D06&quot;/&gt;&lt;wsp:rsid wsp:val=&quot;00586C41&quot;/&gt;&lt;wsp:rsid wsp:val=&quot;00590BB2&quot;/&gt;&lt;wsp:rsid wsp:val=&quot;00593972&quot;/&gt;&lt;wsp:rsid wsp:val=&quot;005942BA&quot;/&gt;&lt;wsp:rsid wsp:val=&quot;00594C3D&quot;/&gt;&lt;wsp:rsid wsp:val=&quot;00595778&quot;/&gt;&lt;wsp:rsid wsp:val=&quot;005A6931&quot;/&gt;&lt;wsp:rsid wsp:val=&quot;005B2205&quot;/&gt;&lt;wsp:rsid wsp:val=&quot;005B220B&quot;/&gt;&lt;wsp:rsid wsp:val=&quot;005B48A7&quot;/&gt;&lt;wsp:rsid wsp:val=&quot;005C5295&quot;/&gt;&lt;wsp:rsid wsp:val=&quot;005D1A40&quot;/&gt;&lt;wsp:rsid wsp:val=&quot;005D7F4A&quot;/&gt;&lt;wsp:rsid wsp:val=&quot;005E209B&quot;/&gt;&lt;wsp:rsid wsp:val=&quot;005E520E&quot;/&gt;&lt;wsp:rsid wsp:val=&quot;005E5A86&quot;/&gt;&lt;wsp:rsid wsp:val=&quot;005E5ED2&quot;/&gt;&lt;wsp:rsid wsp:val=&quot;005F5075&quot;/&gt;&lt;wsp:rsid wsp:val=&quot;005F724C&quot;/&gt;&lt;wsp:rsid wsp:val=&quot;00603289&quot;/&gt;&lt;wsp:rsid wsp:val=&quot;00610E8B&quot;/&gt;&lt;wsp:rsid wsp:val=&quot;006112DF&quot;/&gt;&lt;wsp:rsid wsp:val=&quot;00612B65&quot;/&gt;&lt;wsp:rsid wsp:val=&quot;0061713A&quot;/&gt;&lt;wsp:rsid wsp:val=&quot;0063078C&quot;/&gt;&lt;wsp:rsid wsp:val=&quot;0063145E&quot;/&gt;&lt;wsp:rsid wsp:val=&quot;00640A74&quot;/&gt;&lt;wsp:rsid wsp:val=&quot;006411E8&quot;/&gt;&lt;wsp:rsid wsp:val=&quot;006426F2&quot;/&gt;&lt;wsp:rsid wsp:val=&quot;00647F9B&quot;/&gt;&lt;wsp:rsid wsp:val=&quot;00654FE0&quot;/&gt;&lt;wsp:rsid wsp:val=&quot;00660A32&quot;/&gt;&lt;wsp:rsid wsp:val=&quot;00662A67&quot;/&gt;&lt;wsp:rsid wsp:val=&quot;00667023&quot;/&gt;&lt;wsp:rsid wsp:val=&quot;00667DA9&quot;/&gt;&lt;wsp:rsid wsp:val=&quot;00695DD4&quot;/&gt;&lt;wsp:rsid wsp:val=&quot;006A0FC6&quot;/&gt;&lt;wsp:rsid wsp:val=&quot;006A4154&quot;/&gt;&lt;wsp:rsid wsp:val=&quot;006A4584&quot;/&gt;&lt;wsp:rsid wsp:val=&quot;006A5333&quot;/&gt;&lt;wsp:rsid wsp:val=&quot;006B55C6&quot;/&gt;&lt;wsp:rsid wsp:val=&quot;006B5A34&quot;/&gt;&lt;wsp:rsid wsp:val=&quot;006B6461&quot;/&gt;&lt;wsp:rsid wsp:val=&quot;006C59AF&quot;/&gt;&lt;wsp:rsid wsp:val=&quot;006D35DA&quot;/&gt;&lt;wsp:rsid wsp:val=&quot;006D6B4B&quot;/&gt;&lt;wsp:rsid wsp:val=&quot;006E2645&quot;/&gt;&lt;wsp:rsid wsp:val=&quot;006E2AA9&quot;/&gt;&lt;wsp:rsid wsp:val=&quot;006E3E9F&quot;/&gt;&lt;wsp:rsid wsp:val=&quot;006E597E&quot;/&gt;&lt;wsp:rsid wsp:val=&quot;006F3071&quot;/&gt;&lt;wsp:rsid wsp:val=&quot;006F5929&quot;/&gt;&lt;wsp:rsid wsp:val=&quot;006F6837&quot;/&gt;&lt;wsp:rsid wsp:val=&quot;007024B3&quot;/&gt;&lt;wsp:rsid wsp:val=&quot;00706629&quot;/&gt;&lt;wsp:rsid wsp:val=&quot;00706C85&quot;/&gt;&lt;wsp:rsid wsp:val=&quot;00714B72&quot;/&gt;&lt;wsp:rsid wsp:val=&quot;0071636A&quot;/&gt;&lt;wsp:rsid wsp:val=&quot;007171F4&quot;/&gt;&lt;wsp:rsid wsp:val=&quot;007248F9&quot;/&gt;&lt;wsp:rsid wsp:val=&quot;007314D3&quot;/&gt;&lt;wsp:rsid wsp:val=&quot;00733F9C&quot;/&gt;&lt;wsp:rsid wsp:val=&quot;00735AB9&quot;/&gt;&lt;wsp:rsid wsp:val=&quot;00736D61&quot;/&gt;&lt;wsp:rsid wsp:val=&quot;0074237D&quot;/&gt;&lt;wsp:rsid wsp:val=&quot;0074471C&quot;/&gt;&lt;wsp:rsid wsp:val=&quot;00746789&quot;/&gt;&lt;wsp:rsid wsp:val=&quot;0074796D&quot;/&gt;&lt;wsp:rsid wsp:val=&quot;00750473&quot;/&gt;&lt;wsp:rsid wsp:val=&quot;00752311&quot;/&gt;&lt;wsp:rsid wsp:val=&quot;00762E95&quot;/&gt;&lt;wsp:rsid wsp:val=&quot;007634C8&quot;/&gt;&lt;wsp:rsid wsp:val=&quot;007665F3&quot;/&gt;&lt;wsp:rsid wsp:val=&quot;00766F23&quot;/&gt;&lt;wsp:rsid wsp:val=&quot;00781FC1&quot;/&gt;&lt;wsp:rsid wsp:val=&quot;00787934&quot;/&gt;&lt;wsp:rsid wsp:val=&quot;00793F91&quot;/&gt;&lt;wsp:rsid wsp:val=&quot;00795146&quot;/&gt;&lt;wsp:rsid wsp:val=&quot;007A0914&quot;/&gt;&lt;wsp:rsid wsp:val=&quot;007A0BB4&quot;/&gt;&lt;wsp:rsid wsp:val=&quot;007A1792&quot;/&gt;&lt;wsp:rsid wsp:val=&quot;007A184F&quot;/&gt;&lt;wsp:rsid wsp:val=&quot;007A1935&quot;/&gt;&lt;wsp:rsid wsp:val=&quot;007A3EE3&quot;/&gt;&lt;wsp:rsid wsp:val=&quot;007B0D28&quot;/&gt;&lt;wsp:rsid wsp:val=&quot;007B1C54&quot;/&gt;&lt;wsp:rsid wsp:val=&quot;007B269E&quot;/&gt;&lt;wsp:rsid wsp:val=&quot;007B519F&quot;/&gt;&lt;wsp:rsid wsp:val=&quot;007C1259&quot;/&gt;&lt;wsp:rsid wsp:val=&quot;007C1915&quot;/&gt;&lt;wsp:rsid wsp:val=&quot;007C1CE1&quot;/&gt;&lt;wsp:rsid wsp:val=&quot;007C2B24&quot;/&gt;&lt;wsp:rsid wsp:val=&quot;007C5885&quot;/&gt;&lt;wsp:rsid wsp:val=&quot;007D77DD&quot;/&gt;&lt;wsp:rsid wsp:val=&quot;007E2120&quot;/&gt;&lt;wsp:rsid wsp:val=&quot;007E3EE4&quot;/&gt;&lt;wsp:rsid wsp:val=&quot;007E70A8&quot;/&gt;&lt;wsp:rsid wsp:val=&quot;007F1E13&quot;/&gt;&lt;wsp:rsid wsp:val=&quot;007F5A37&quot;/&gt;&lt;wsp:rsid wsp:val=&quot;007F613D&quot;/&gt;&lt;wsp:rsid wsp:val=&quot;008001AE&quot;/&gt;&lt;wsp:rsid wsp:val=&quot;00810C67&quot;/&gt;&lt;wsp:rsid wsp:val=&quot;008111B6&quot;/&gt;&lt;wsp:rsid wsp:val=&quot;00813FEF&quot;/&gt;&lt;wsp:rsid wsp:val=&quot;00817F4C&quot;/&gt;&lt;wsp:rsid wsp:val=&quot;0082265D&quot;/&gt;&lt;wsp:rsid wsp:val=&quot;00822863&quot;/&gt;&lt;wsp:rsid wsp:val=&quot;00830A79&quot;/&gt;&lt;wsp:rsid wsp:val=&quot;00832BC6&quot;/&gt;&lt;wsp:rsid wsp:val=&quot;00832C79&quot;/&gt;&lt;wsp:rsid wsp:val=&quot;008330A3&quot;/&gt;&lt;wsp:rsid wsp:val=&quot;00836B54&quot;/&gt;&lt;wsp:rsid wsp:val=&quot;00840572&quot;/&gt;&lt;wsp:rsid wsp:val=&quot;00842083&quot;/&gt;&lt;wsp:rsid wsp:val=&quot;008421FA&quot;/&gt;&lt;wsp:rsid wsp:val=&quot;00844843&quot;/&gt;&lt;wsp:rsid wsp:val=&quot;008535C4&quot;/&gt;&lt;wsp:rsid wsp:val=&quot;00856575&quot;/&gt;&lt;wsp:rsid wsp:val=&quot;0085761E&quot;/&gt;&lt;wsp:rsid wsp:val=&quot;008631AD&quot;/&gt;&lt;wsp:rsid wsp:val=&quot;00865229&quot;/&gt;&lt;wsp:rsid wsp:val=&quot;00870566&quot;/&gt;&lt;wsp:rsid wsp:val=&quot;00873D7A&quot;/&gt;&lt;wsp:rsid wsp:val=&quot;0087581D&quot;/&gt;&lt;wsp:rsid wsp:val=&quot;00876EAD&quot;/&gt;&lt;wsp:rsid wsp:val=&quot;008812B3&quot;/&gt;&lt;wsp:rsid wsp:val=&quot;00881EBB&quot;/&gt;&lt;wsp:rsid wsp:val=&quot;00883734&quot;/&gt;&lt;wsp:rsid wsp:val=&quot;00883C0F&quot;/&gt;&lt;wsp:rsid wsp:val=&quot;00885BFE&quot;/&gt;&lt;wsp:rsid wsp:val=&quot;008908F8&quot;/&gt;&lt;wsp:rsid wsp:val=&quot;008A356A&quot;/&gt;&lt;wsp:rsid wsp:val=&quot;008A4351&quot;/&gt;&lt;wsp:rsid wsp:val=&quot;008B58BC&quot;/&gt;&lt;wsp:rsid wsp:val=&quot;008C2037&quot;/&gt;&lt;wsp:rsid wsp:val=&quot;008C4C4A&quot;/&gt;&lt;wsp:rsid wsp:val=&quot;008D09A5&quot;/&gt;&lt;wsp:rsid wsp:val=&quot;008D28F6&quot;/&gt;&lt;wsp:rsid wsp:val=&quot;008D3C60&quot;/&gt;&lt;wsp:rsid wsp:val=&quot;008D6BDC&quot;/&gt;&lt;wsp:rsid wsp:val=&quot;008D7060&quot;/&gt;&lt;wsp:rsid wsp:val=&quot;008E0BEF&quot;/&gt;&lt;wsp:rsid wsp:val=&quot;008E3EDF&quot;/&gt;&lt;wsp:rsid wsp:val=&quot;008E59D0&quot;/&gt;&lt;wsp:rsid wsp:val=&quot;008E6EE9&quot;/&gt;&lt;wsp:rsid wsp:val=&quot;008F3CD2&quot;/&gt;&lt;wsp:rsid wsp:val=&quot;008F6149&quot;/&gt;&lt;wsp:rsid wsp:val=&quot;00902E45&quot;/&gt;&lt;wsp:rsid wsp:val=&quot;00905AE3&quot;/&gt;&lt;wsp:rsid wsp:val=&quot;009133A7&quot;/&gt;&lt;wsp:rsid wsp:val=&quot;00914E6A&quot;/&gt;&lt;wsp:rsid wsp:val=&quot;00915475&quot;/&gt;&lt;wsp:rsid wsp:val=&quot;009178F3&quot;/&gt;&lt;wsp:rsid wsp:val=&quot;0092142F&quot;/&gt;&lt;wsp:rsid wsp:val=&quot;0092603C&quot;/&gt;&lt;wsp:rsid wsp:val=&quot;0092791C&quot;/&gt;&lt;wsp:rsid wsp:val=&quot;009356D3&quot;/&gt;&lt;wsp:rsid wsp:val=&quot;00937A2E&quot;/&gt;&lt;wsp:rsid wsp:val=&quot;0094074E&quot;/&gt;&lt;wsp:rsid wsp:val=&quot;00941B8B&quot;/&gt;&lt;wsp:rsid wsp:val=&quot;00943D80&quot;/&gt;&lt;wsp:rsid wsp:val=&quot;00943E92&quot;/&gt;&lt;wsp:rsid wsp:val=&quot;00952C08&quot;/&gt;&lt;wsp:rsid wsp:val=&quot;00952CE0&quot;/&gt;&lt;wsp:rsid wsp:val=&quot;00957F50&quot;/&gt;&lt;wsp:rsid wsp:val=&quot;0096297B&quot;/&gt;&lt;wsp:rsid wsp:val=&quot;00965A96&quot;/&gt;&lt;wsp:rsid wsp:val=&quot;009707CC&quot;/&gt;&lt;wsp:rsid wsp:val=&quot;009707D7&quot;/&gt;&lt;wsp:rsid wsp:val=&quot;00975788&quot;/&gt;&lt;wsp:rsid wsp:val=&quot;00975BA4&quot;/&gt;&lt;wsp:rsid wsp:val=&quot;00977FD4&quot;/&gt;&lt;wsp:rsid wsp:val=&quot;0098148D&quot;/&gt;&lt;wsp:rsid wsp:val=&quot;00982419&quot;/&gt;&lt;wsp:rsid wsp:val=&quot;0098462C&quot;/&gt;&lt;wsp:rsid wsp:val=&quot;00986685&quot;/&gt;&lt;wsp:rsid wsp:val=&quot;00990E7C&quot;/&gt;&lt;wsp:rsid wsp:val=&quot;009913D9&quot;/&gt;&lt;wsp:rsid wsp:val=&quot;00992992&quot;/&gt;&lt;wsp:rsid wsp:val=&quot;009934CA&quot;/&gt;&lt;wsp:rsid wsp:val=&quot;00993B37&quot;/&gt;&lt;wsp:rsid wsp:val=&quot;009A1A8A&quot;/&gt;&lt;wsp:rsid wsp:val=&quot;009A4416&quot;/&gt;&lt;wsp:rsid wsp:val=&quot;009A60DB&quot;/&gt;&lt;wsp:rsid wsp:val=&quot;009A7BF0&quot;/&gt;&lt;wsp:rsid wsp:val=&quot;009B0FB5&quot;/&gt;&lt;wsp:rsid wsp:val=&quot;009B199E&quot;/&gt;&lt;wsp:rsid wsp:val=&quot;009B44D1&quot;/&gt;&lt;wsp:rsid wsp:val=&quot;009C02F9&quot;/&gt;&lt;wsp:rsid wsp:val=&quot;009C1D73&quot;/&gt;&lt;wsp:rsid wsp:val=&quot;009C21BB&quot;/&gt;&lt;wsp:rsid wsp:val=&quot;009C2245&quot;/&gt;&lt;wsp:rsid wsp:val=&quot;009C2DCD&quot;/&gt;&lt;wsp:rsid wsp:val=&quot;009C5C5C&quot;/&gt;&lt;wsp:rsid wsp:val=&quot;009C6494&quot;/&gt;&lt;wsp:rsid wsp:val=&quot;009E0D68&quot;/&gt;&lt;wsp:rsid wsp:val=&quot;009E39F2&quot;/&gt;&lt;wsp:rsid wsp:val=&quot;009E43B9&quot;/&gt;&lt;wsp:rsid wsp:val=&quot;009E65C5&quot;/&gt;&lt;wsp:rsid wsp:val=&quot;009F0A05&quot;/&gt;&lt;wsp:rsid wsp:val=&quot;009F336B&quot;/&gt;&lt;wsp:rsid wsp:val=&quot;009F369F&quot;/&gt;&lt;wsp:rsid wsp:val=&quot;009F5812&quot;/&gt;&lt;wsp:rsid wsp:val=&quot;00A00CB1&quot;/&gt;&lt;wsp:rsid wsp:val=&quot;00A0271D&quot;/&gt;&lt;wsp:rsid wsp:val=&quot;00A035C1&quot;/&gt;&lt;wsp:rsid wsp:val=&quot;00A136C5&quot;/&gt;&lt;wsp:rsid wsp:val=&quot;00A139A2&quot;/&gt;&lt;wsp:rsid wsp:val=&quot;00A14214&quot;/&gt;&lt;wsp:rsid wsp:val=&quot;00A4030B&quot;/&gt;&lt;wsp:rsid wsp:val=&quot;00A41887&quot;/&gt;&lt;wsp:rsid wsp:val=&quot;00A538FD&quot;/&gt;&lt;wsp:rsid wsp:val=&quot;00A5676E&quot;/&gt;&lt;wsp:rsid wsp:val=&quot;00A57E33&quot;/&gt;&lt;wsp:rsid wsp:val=&quot;00A63E84&quot;/&gt;&lt;wsp:rsid wsp:val=&quot;00A73F2D&quot;/&gt;&lt;wsp:rsid wsp:val=&quot;00A74FC1&quot;/&gt;&lt;wsp:rsid wsp:val=&quot;00A76252&quot;/&gt;&lt;wsp:rsid wsp:val=&quot;00A81D13&quot;/&gt;&lt;wsp:rsid wsp:val=&quot;00A81F35&quot;/&gt;&lt;wsp:rsid wsp:val=&quot;00A90DC2&quot;/&gt;&lt;wsp:rsid wsp:val=&quot;00A93585&quot;/&gt;&lt;wsp:rsid wsp:val=&quot;00A9389A&quot;/&gt;&lt;wsp:rsid wsp:val=&quot;00A96FCE&quot;/&gt;&lt;wsp:rsid wsp:val=&quot;00A97AFE&quot;/&gt;&lt;wsp:rsid wsp:val=&quot;00AA27D4&quot;/&gt;&lt;wsp:rsid wsp:val=&quot;00AA3280&quot;/&gt;&lt;wsp:rsid wsp:val=&quot;00AB37A9&quot;/&gt;&lt;wsp:rsid wsp:val=&quot;00AB4952&quot;/&gt;&lt;wsp:rsid wsp:val=&quot;00AB55B6&quot;/&gt;&lt;wsp:rsid wsp:val=&quot;00AB7936&quot;/&gt;&lt;wsp:rsid wsp:val=&quot;00AC4C55&quot;/&gt;&lt;wsp:rsid wsp:val=&quot;00AC5383&quot;/&gt;&lt;wsp:rsid wsp:val=&quot;00AD4817&quot;/&gt;&lt;wsp:rsid wsp:val=&quot;00AD65F8&quot;/&gt;&lt;wsp:rsid wsp:val=&quot;00AE2B24&quot;/&gt;&lt;wsp:rsid wsp:val=&quot;00AE5BD1&quot;/&gt;&lt;wsp:rsid wsp:val=&quot;00AE605D&quot;/&gt;&lt;wsp:rsid wsp:val=&quot;00AE7B12&quot;/&gt;&lt;wsp:rsid wsp:val=&quot;00AF2748&quot;/&gt;&lt;wsp:rsid wsp:val=&quot;00AF41E4&quot;/&gt;&lt;wsp:rsid wsp:val=&quot;00B03F03&quot;/&gt;&lt;wsp:rsid wsp:val=&quot;00B1488E&quot;/&gt;&lt;wsp:rsid wsp:val=&quot;00B14C92&quot;/&gt;&lt;wsp:rsid wsp:val=&quot;00B14DF1&quot;/&gt;&lt;wsp:rsid wsp:val=&quot;00B17832&quot;/&gt;&lt;wsp:rsid wsp:val=&quot;00B208E6&quot;/&gt;&lt;wsp:rsid wsp:val=&quot;00B239C5&quot;/&gt;&lt;wsp:rsid wsp:val=&quot;00B41F8C&quot;/&gt;&lt;wsp:rsid wsp:val=&quot;00B47389&quot;/&gt;&lt;wsp:rsid wsp:val=&quot;00B51939&quot;/&gt;&lt;wsp:rsid wsp:val=&quot;00B53915&quot;/&gt;&lt;wsp:rsid wsp:val=&quot;00B619CB&quot;/&gt;&lt;wsp:rsid wsp:val=&quot;00B62C21&quot;/&gt;&lt;wsp:rsid wsp:val=&quot;00B641D2&quot;/&gt;&lt;wsp:rsid wsp:val=&quot;00B662C9&quot;/&gt;&lt;wsp:rsid wsp:val=&quot;00B67C35&quot;/&gt;&lt;wsp:rsid wsp:val=&quot;00B75C5D&quot;/&gt;&lt;wsp:rsid wsp:val=&quot;00B776EB&quot;/&gt;&lt;wsp:rsid wsp:val=&quot;00B84408&quot;/&gt;&lt;wsp:rsid wsp:val=&quot;00B8486D&quot;/&gt;&lt;wsp:rsid wsp:val=&quot;00B84BD4&quot;/&gt;&lt;wsp:rsid wsp:val=&quot;00B94107&quot;/&gt;&lt;wsp:rsid wsp:val=&quot;00B9667C&quot;/&gt;&lt;wsp:rsid wsp:val=&quot;00B97CB5&quot;/&gt;&lt;wsp:rsid wsp:val=&quot;00BA115C&quot;/&gt;&lt;wsp:rsid wsp:val=&quot;00BA1A65&quot;/&gt;&lt;wsp:rsid wsp:val=&quot;00BA2E3D&quot;/&gt;&lt;wsp:rsid wsp:val=&quot;00BA4501&quot;/&gt;&lt;wsp:rsid wsp:val=&quot;00BA7539&quot;/&gt;&lt;wsp:rsid wsp:val=&quot;00BB0CFA&quot;/&gt;&lt;wsp:rsid wsp:val=&quot;00BB3DBF&quot;/&gt;&lt;wsp:rsid wsp:val=&quot;00BB5E20&quot;/&gt;&lt;wsp:rsid wsp:val=&quot;00BB5E39&quot;/&gt;&lt;wsp:rsid wsp:val=&quot;00BC3BA6&quot;/&gt;&lt;wsp:rsid wsp:val=&quot;00BC794E&quot;/&gt;&lt;wsp:rsid wsp:val=&quot;00BC7F06&quot;/&gt;&lt;wsp:rsid wsp:val=&quot;00BD3C9D&quot;/&gt;&lt;wsp:rsid wsp:val=&quot;00BD4431&quot;/&gt;&lt;wsp:rsid wsp:val=&quot;00BD444C&quot;/&gt;&lt;wsp:rsid wsp:val=&quot;00BD4AEF&quot;/&gt;&lt;wsp:rsid wsp:val=&quot;00BD513B&quot;/&gt;&lt;wsp:rsid wsp:val=&quot;00BD603B&quot;/&gt;&lt;wsp:rsid wsp:val=&quot;00BE268B&quot;/&gt;&lt;wsp:rsid wsp:val=&quot;00BE55BA&quot;/&gt;&lt;wsp:rsid wsp:val=&quot;00BF23C8&quot;/&gt;&lt;wsp:rsid wsp:val=&quot;00BF255A&quot;/&gt;&lt;wsp:rsid wsp:val=&quot;00BF79AF&quot;/&gt;&lt;wsp:rsid wsp:val=&quot;00BF7FD5&quot;/&gt;&lt;wsp:rsid wsp:val=&quot;00C04811&quot;/&gt;&lt;wsp:rsid wsp:val=&quot;00C15CEC&quot;/&gt;&lt;wsp:rsid wsp:val=&quot;00C16852&quot;/&gt;&lt;wsp:rsid wsp:val=&quot;00C21153&quot;/&gt;&lt;wsp:rsid wsp:val=&quot;00C25A77&quot;/&gt;&lt;wsp:rsid wsp:val=&quot;00C35598&quot;/&gt;&lt;wsp:rsid wsp:val=&quot;00C358BF&quot;/&gt;&lt;wsp:rsid wsp:val=&quot;00C364C6&quot;/&gt;&lt;wsp:rsid wsp:val=&quot;00C36721&quot;/&gt;&lt;wsp:rsid wsp:val=&quot;00C37313&quot;/&gt;&lt;wsp:rsid wsp:val=&quot;00C4072B&quot;/&gt;&lt;wsp:rsid wsp:val=&quot;00C41CB5&quot;/&gt;&lt;wsp:rsid wsp:val=&quot;00C44509&quot;/&gt;&lt;wsp:rsid wsp:val=&quot;00C51AEA&quot;/&gt;&lt;wsp:rsid wsp:val=&quot;00C53CE7&quot;/&gt;&lt;wsp:rsid wsp:val=&quot;00C53E09&quot;/&gt;&lt;wsp:rsid wsp:val=&quot;00C561AC&quot;/&gt;&lt;wsp:rsid wsp:val=&quot;00C61525&quot;/&gt;&lt;wsp:rsid wsp:val=&quot;00C63F77&quot;/&gt;&lt;wsp:rsid wsp:val=&quot;00C65FD0&quot;/&gt;&lt;wsp:rsid wsp:val=&quot;00C66A53&quot;/&gt;&lt;wsp:rsid wsp:val=&quot;00C72FA2&quot;/&gt;&lt;wsp:rsid wsp:val=&quot;00C73B86&quot;/&gt;&lt;wsp:rsid wsp:val=&quot;00C7529F&quot;/&gt;&lt;wsp:rsid wsp:val=&quot;00C856BC&quot;/&gt;&lt;wsp:rsid wsp:val=&quot;00C92231&quot;/&gt;&lt;wsp:rsid wsp:val=&quot;00C93541&quot;/&gt;&lt;wsp:rsid wsp:val=&quot;00C97196&quot;/&gt;&lt;wsp:rsid wsp:val=&quot;00CA2300&quot;/&gt;&lt;wsp:rsid wsp:val=&quot;00CA2C2F&quot;/&gt;&lt;wsp:rsid wsp:val=&quot;00CA2CD8&quot;/&gt;&lt;wsp:rsid wsp:val=&quot;00CA3E2F&quot;/&gt;&lt;wsp:rsid wsp:val=&quot;00CA7192&quot;/&gt;&lt;wsp:rsid wsp:val=&quot;00CB63DE&quot;/&gt;&lt;wsp:rsid wsp:val=&quot;00CC2646&quot;/&gt;&lt;wsp:rsid wsp:val=&quot;00CC2CB3&quot;/&gt;&lt;wsp:rsid wsp:val=&quot;00CD0CF0&quot;/&gt;&lt;wsp:rsid wsp:val=&quot;00CD7D0C&quot;/&gt;&lt;wsp:rsid wsp:val=&quot;00CE3140&quot;/&gt;&lt;wsp:rsid wsp:val=&quot;00CE587E&quot;/&gt;&lt;wsp:rsid wsp:val=&quot;00CE6225&quot;/&gt;&lt;wsp:rsid wsp:val=&quot;00CF4D94&quot;/&gt;&lt;wsp:rsid wsp:val=&quot;00CF74BA&quot;/&gt;&lt;wsp:rsid wsp:val=&quot;00D01977&quot;/&gt;&lt;wsp:rsid wsp:val=&quot;00D0682E&quot;/&gt;&lt;wsp:rsid wsp:val=&quot;00D1233C&quot;/&gt;&lt;wsp:rsid wsp:val=&quot;00D2084D&quot;/&gt;&lt;wsp:rsid wsp:val=&quot;00D45A7A&quot;/&gt;&lt;wsp:rsid wsp:val=&quot;00D468B5&quot;/&gt;&lt;wsp:rsid wsp:val=&quot;00D475D6&quot;/&gt;&lt;wsp:rsid wsp:val=&quot;00D53584&quot;/&gt;&lt;wsp:rsid wsp:val=&quot;00D57960&quot;/&gt;&lt;wsp:rsid wsp:val=&quot;00D60857&quot;/&gt;&lt;wsp:rsid wsp:val=&quot;00D611E9&quot;/&gt;&lt;wsp:rsid wsp:val=&quot;00D652B6&quot;/&gt;&lt;wsp:rsid wsp:val=&quot;00D652BE&quot;/&gt;&lt;wsp:rsid wsp:val=&quot;00D71B27&quot;/&gt;&lt;wsp:rsid wsp:val=&quot;00D730C0&quot;/&gt;&lt;wsp:rsid wsp:val=&quot;00D74DCB&quot;/&gt;&lt;wsp:rsid wsp:val=&quot;00D76516&quot;/&gt;&lt;wsp:rsid wsp:val=&quot;00D80130&quot;/&gt;&lt;wsp:rsid wsp:val=&quot;00D806FE&quot;/&gt;&lt;wsp:rsid wsp:val=&quot;00D81AE2&quot;/&gt;&lt;wsp:rsid wsp:val=&quot;00D81B66&quot;/&gt;&lt;wsp:rsid wsp:val=&quot;00D8235F&quot;/&gt;&lt;wsp:rsid wsp:val=&quot;00D8314A&quot;/&gt;&lt;wsp:rsid wsp:val=&quot;00D87565&quot;/&gt;&lt;wsp:rsid wsp:val=&quot;00D9219E&quot;/&gt;&lt;wsp:rsid wsp:val=&quot;00D93D67&quot;/&gt;&lt;wsp:rsid wsp:val=&quot;00DA2456&quot;/&gt;&lt;wsp:rsid wsp:val=&quot;00DA2A59&quot;/&gt;&lt;wsp:rsid wsp:val=&quot;00DB7756&quot;/&gt;&lt;wsp:rsid wsp:val=&quot;00DC1963&quot;/&gt;&lt;wsp:rsid wsp:val=&quot;00DC59D2&quot;/&gt;&lt;wsp:rsid wsp:val=&quot;00DC5ED7&quot;/&gt;&lt;wsp:rsid wsp:val=&quot;00DC76C9&quot;/&gt;&lt;wsp:rsid wsp:val=&quot;00DD4E63&quot;/&gt;&lt;wsp:rsid wsp:val=&quot;00DD73D1&quot;/&gt;&lt;wsp:rsid wsp:val=&quot;00DE114B&quot;/&gt;&lt;wsp:rsid wsp:val=&quot;00DE2FAD&quot;/&gt;&lt;wsp:rsid wsp:val=&quot;00DF0E05&quot;/&gt;&lt;wsp:rsid wsp:val=&quot;00DF29F3&quot;/&gt;&lt;wsp:rsid wsp:val=&quot;00DF2B4B&quot;/&gt;&lt;wsp:rsid wsp:val=&quot;00DF4E5F&quot;/&gt;&lt;wsp:rsid wsp:val=&quot;00DF564E&quot;/&gt;&lt;wsp:rsid wsp:val=&quot;00DF6E1D&quot;/&gt;&lt;wsp:rsid wsp:val=&quot;00DF7016&quot;/&gt;&lt;wsp:rsid wsp:val=&quot;00E00060&quot;/&gt;&lt;wsp:rsid wsp:val=&quot;00E00708&quot;/&gt;&lt;wsp:rsid wsp:val=&quot;00E024D3&quot;/&gt;&lt;wsp:rsid wsp:val=&quot;00E077FB&quot;/&gt;&lt;wsp:rsid wsp:val=&quot;00E1106F&quot;/&gt;&lt;wsp:rsid wsp:val=&quot;00E14C36&quot;/&gt;&lt;wsp:rsid wsp:val=&quot;00E17B3C&quot;/&gt;&lt;wsp:rsid wsp:val=&quot;00E20608&quot;/&gt;&lt;wsp:rsid wsp:val=&quot;00E217DE&quot;/&gt;&lt;wsp:rsid wsp:val=&quot;00E22EF3&quot;/&gt;&lt;wsp:rsid wsp:val=&quot;00E23169&quot;/&gt;&lt;wsp:rsid wsp:val=&quot;00E32BAA&quot;/&gt;&lt;wsp:rsid wsp:val=&quot;00E333E3&quot;/&gt;&lt;wsp:rsid wsp:val=&quot;00E35CC6&quot;/&gt;&lt;wsp:rsid wsp:val=&quot;00E50F12&quot;/&gt;&lt;wsp:rsid wsp:val=&quot;00E53273&quot;/&gt;&lt;wsp:rsid wsp:val=&quot;00E56AC5&quot;/&gt;&lt;wsp:rsid wsp:val=&quot;00E57E13&quot;/&gt;&lt;wsp:rsid wsp:val=&quot;00E61D2A&quot;/&gt;&lt;wsp:rsid wsp:val=&quot;00E6375C&quot;/&gt;&lt;wsp:rsid wsp:val=&quot;00E65053&quot;/&gt;&lt;wsp:rsid wsp:val=&quot;00E6554B&quot;/&gt;&lt;wsp:rsid wsp:val=&quot;00E656D4&quot;/&gt;&lt;wsp:rsid wsp:val=&quot;00E71CAA&quot;/&gt;&lt;wsp:rsid wsp:val=&quot;00E82E2A&quot;/&gt;&lt;wsp:rsid wsp:val=&quot;00E8330A&quot;/&gt;&lt;wsp:rsid wsp:val=&quot;00E86D2C&quot;/&gt;&lt;wsp:rsid wsp:val=&quot;00E91C54&quot;/&gt;&lt;wsp:rsid wsp:val=&quot;00E9419C&quot;/&gt;&lt;wsp:rsid wsp:val=&quot;00E948C4&quot;/&gt;&lt;wsp:rsid wsp:val=&quot;00E9590D&quot;/&gt;&lt;wsp:rsid wsp:val=&quot;00EA45E3&quot;/&gt;&lt;wsp:rsid wsp:val=&quot;00EB372A&quot;/&gt;&lt;wsp:rsid wsp:val=&quot;00EB63C3&quot;/&gt;&lt;wsp:rsid wsp:val=&quot;00EC12FC&quot;/&gt;&lt;wsp:rsid wsp:val=&quot;00ED1FDB&quot;/&gt;&lt;wsp:rsid wsp:val=&quot;00ED38CF&quot;/&gt;&lt;wsp:rsid wsp:val=&quot;00ED3CEE&quot;/&gt;&lt;wsp:rsid wsp:val=&quot;00EE0842&quot;/&gt;&lt;wsp:rsid wsp:val=&quot;00EE0D14&quot;/&gt;&lt;wsp:rsid wsp:val=&quot;00EE288D&quot;/&gt;&lt;wsp:rsid wsp:val=&quot;00EE3793&quot;/&gt;&lt;wsp:rsid wsp:val=&quot;00EE3F66&quot;/&gt;&lt;wsp:rsid wsp:val=&quot;00EE5421&quot;/&gt;&lt;wsp:rsid wsp:val=&quot;00EF19DA&quot;/&gt;&lt;wsp:rsid wsp:val=&quot;00EF248C&quot;/&gt;&lt;wsp:rsid wsp:val=&quot;00EF5F1E&quot;/&gt;&lt;wsp:rsid wsp:val=&quot;00EF7671&quot;/&gt;&lt;wsp:rsid wsp:val=&quot;00F01DB9&quot;/&gt;&lt;wsp:rsid wsp:val=&quot;00F02694&quot;/&gt;&lt;wsp:rsid wsp:val=&quot;00F03403&quot;/&gt;&lt;wsp:rsid wsp:val=&quot;00F10A4B&quot;/&gt;&lt;wsp:rsid wsp:val=&quot;00F10EC0&quot;/&gt;&lt;wsp:rsid wsp:val=&quot;00F13997&quot;/&gt;&lt;wsp:rsid wsp:val=&quot;00F143DA&quot;/&gt;&lt;wsp:rsid wsp:val=&quot;00F16986&quot;/&gt;&lt;wsp:rsid wsp:val=&quot;00F202E7&quot;/&gt;&lt;wsp:rsid wsp:val=&quot;00F20EBB&quot;/&gt;&lt;wsp:rsid wsp:val=&quot;00F2676A&quot;/&gt;&lt;wsp:rsid wsp:val=&quot;00F30EF2&quot;/&gt;&lt;wsp:rsid wsp:val=&quot;00F34B10&quot;/&gt;&lt;wsp:rsid wsp:val=&quot;00F37124&quot;/&gt;&lt;wsp:rsid wsp:val=&quot;00F40864&quot;/&gt;&lt;wsp:rsid wsp:val=&quot;00F44185&quot;/&gt;&lt;wsp:rsid wsp:val=&quot;00F506E8&quot;/&gt;&lt;wsp:rsid wsp:val=&quot;00F53F49&quot;/&gt;&lt;wsp:rsid wsp:val=&quot;00F55D6F&quot;/&gt;&lt;wsp:rsid wsp:val=&quot;00F561B4&quot;/&gt;&lt;wsp:rsid wsp:val=&quot;00F60453&quot;/&gt;&lt;wsp:rsid wsp:val=&quot;00F60D55&quot;/&gt;&lt;wsp:rsid wsp:val=&quot;00F61A2F&quot;/&gt;&lt;wsp:rsid wsp:val=&quot;00F635DF&quot;/&gt;&lt;wsp:rsid wsp:val=&quot;00F655DC&quot;/&gt;&lt;wsp:rsid wsp:val=&quot;00F66F50&quot;/&gt;&lt;wsp:rsid wsp:val=&quot;00F67356&quot;/&gt;&lt;wsp:rsid wsp:val=&quot;00F67828&quot;/&gt;&lt;wsp:rsid wsp:val=&quot;00F7278B&quot;/&gt;&lt;wsp:rsid wsp:val=&quot;00F753B4&quot;/&gt;&lt;wsp:rsid wsp:val=&quot;00F80592&quot;/&gt;&lt;wsp:rsid wsp:val=&quot;00F80810&quot;/&gt;&lt;wsp:rsid wsp:val=&quot;00F8714C&quot;/&gt;&lt;wsp:rsid wsp:val=&quot;00F939D9&quot;/&gt;&lt;wsp:rsid wsp:val=&quot;00F959E8&quot;/&gt;&lt;wsp:rsid wsp:val=&quot;00FA02EA&quot;/&gt;&lt;wsp:rsid wsp:val=&quot;00FA2A2E&quot;/&gt;&lt;wsp:rsid wsp:val=&quot;00FA595A&quot;/&gt;&lt;wsp:rsid wsp:val=&quot;00FA6923&quot;/&gt;&lt;wsp:rsid wsp:val=&quot;00FA6FA5&quot;/&gt;&lt;wsp:rsid wsp:val=&quot;00FB4F23&quot;/&gt;&lt;wsp:rsid wsp:val=&quot;00FB6762&quot;/&gt;&lt;wsp:rsid wsp:val=&quot;00FB6EE5&quot;/&gt;&lt;wsp:rsid wsp:val=&quot;00FB76A8&quot;/&gt;&lt;wsp:rsid wsp:val=&quot;00FB7EC3&quot;/&gt;&lt;wsp:rsid wsp:val=&quot;00FC0E77&quot;/&gt;&lt;wsp:rsid wsp:val=&quot;00FC0F21&quot;/&gt;&lt;wsp:rsid wsp:val=&quot;00FC3ED9&quot;/&gt;&lt;wsp:rsid wsp:val=&quot;00FC756C&quot;/&gt;&lt;wsp:rsid wsp:val=&quot;00FE2266&quot;/&gt;&lt;wsp:rsid wsp:val=&quot;00FF0850&quot;/&gt;&lt;wsp:rsid wsp:val=&quot;00FF3A61&quot;/&gt;&lt;wsp:rsid wsp:val=&quot;61B62622&quot;/&gt;&lt;/wsp:rsids&gt;&lt;/w:docPr&gt;&lt;w:body&gt;&lt;wx:sect&gt;&lt;w:p wsp:rsidR=&quot;00000000&quot; wsp:rsidRDefault=&quot;00FF3A61&quot; wsp:rsidP=&quot;00FF3A61&quot;&gt;&lt;m:oMathPara&gt;&lt;m:oMath&gt;&lt;m:r&gt;&lt;w:rPr&gt;&lt;w:rFonts w:ascii=&quot;Cambria Math&quot; w:fareast=&quot;Times New Roman&quot; w:h-ansi=&quot;Cambria Math&quot;/&gt;&lt;wx:font wx:val=&quot;Cambria Math&quot;/&gt;&lt;w:i/&gt;&lt;w:sz w:val=&quot;28&quot;/&gt;&lt;/w:rPr&gt;&lt;m:t&gt;B=1,01+0,01&lt;/m:t&gt;&lt;/m:r&gt;&lt;m:nary&gt;&lt;m:naryPr&gt;&lt;m:chr m:val=&quot;в€‘&quot;/&gt;&lt;m:limLoc m:val=&quot;undOvr&quot;/&gt;&lt;m:ctrlPr&gt;&lt;w:rPr&gt;&lt;w:rFonts w:ascii=&quot;Cambria Math&quot; w:fareast=&quot;Times New Roman&quot; w:h-ansi=&quot;Cambria Math&quot;/&gt;&lt;wx:font wx:val=&quot;Cambria Math&quot;/&gt;&lt;w:i/&gt;&lt;w:sz w:val=&quot;28&quot;/&gt;&lt;/w:rPr&gt;&lt;/m:ctrlPr&gt;&lt;/m:naryPr&gt;&lt;m:sub&gt;&lt;m:r&gt;&lt;w:rPr&gt;&lt;w:rFonts w:ascii=&quot;Cambria Math&quot; w:fareast=&quot;Times New Roman&quot; w:h-ansi=&quot;Cambria Math&quot;/&gt;&lt;wx:font wx:val=&quot;Cambria Math&quot;/&gt;&lt;w:i/&gt;&lt;w:sz w:val=&quot;28&quot;/&gt;&lt;/w:rPr&gt;&lt;m:t&gt;i=1&lt;/m:t&gt;&lt;/m:r&gt;&lt;/m:sub&gt;&lt;m:sup&gt;&lt;m:r&gt;&lt;w:rPr&gt;&lt;w:rFonts w:ascii=&quot;Cambria Math&quot; w:fareast=&quot;Times New Roman&quot; w:h-ansi=&quot;Cambria Math&quot;/&gt;&lt;wx:font wx:val=&quot;Cambria Math&quot;/&gt;&lt;w:i/&gt;&lt;w:sz w:val=&quot;28&quot;/&gt;&lt;/w:rPr&gt;&lt;m:t&gt;5&lt;/m:t&gt;&lt;/m:r&gt;&lt;/m:sup&gt;&lt;m:e&gt;&lt;m:sSub&gt;&lt;m:sSubPr&gt;&lt;m:ctrlPr&gt;&lt;w:rPr&gt;&lt;w:rFonts w:ascii=&quot;Cambria Math&quot; w:fareast=&quot;Times New Roman&quot; w:h-ansi=&quot;Cambria Math&quot;/&gt;&lt;wx:font wx:val=&quot;Cambria Math&quot;/&gt;&lt;w:i/&gt;&lt;w:sz w:val=&quot;28&quot;/&gt;&lt;/w:rPr&gt;&lt;/m:ctrlPr&gt;&lt;/m:sSubPr&gt;&lt;m:e&gt;&lt;m:r&gt;&lt;w:rPr&gt;&lt;w:rFonts w:ascii=&quot;Cambria Math&quot; w:fareast=&quot;Times New Roman&quot; w:h-ansi=&quot;Cambria Math&quot;/&gt;&lt;wx:font wx:val=&quot;Cambria Math&quot;/&gt;&lt;w:i/&gt;&lt;w:sz w:val=&quot;28&quot;/&gt;&lt;/w:rPr&gt;&lt;m:t&gt;W&lt;/m:t&gt;&lt;/m:r&gt;&lt;/m:e&gt;&lt;m:sub&gt;&lt;m:r&gt;&lt;w:rPr&gt;&lt;w:rFonts w:ascii=&quot;Cambria Math&quot; w:fareast=&quot;Times New Roman&quot; w:h-ansi=&quot;Cambria Math&quot;/&gt;&lt;wx:font wx:val=&quot;Cambria Math&quot;/&gt;&lt;w:i/&gt;&lt;w:sz w:val=&quot;28&quot;/&gt;&lt;/w:rPr&gt;&lt;m:t&gt;i&lt;/m:t&gt;&lt;/m:r&gt;&lt;/m:sub&gt;&lt;/m:sSub&gt;&lt;/m:e&gt;&lt;/m:nary&gt;&lt;/m:oMath&gt;&lt;/m:oMathPara&gt;&lt;/w:p&gt;&lt;w:sectPr wsp:rsidR=&quot;00000000&quot;&gt;&lt;w:pgSz w:w=&quot;12240&quot; w:h=&quot;15840&quot;/&gt;&lt;w:pgMar w:top=&quot;1134&quot; w:right=&quot;850&quot; w:bottom=&quot;1134&quot; w:left=&quot;1701&quot; w:header=&quot;720&quot; w:footer=&quot;720&quot; w:gutter=&quot;0&quot;/&gt;&lt;w:cols w:space=&quot;720&quot;/&gt;&lt;/w:sectPr&gt;&lt;/wx:sect&gt;&lt;/w:body&gt;&lt;/w:wordDocument&gt;">
-            <v:imagedata r:id="rId21" o:title="" chromakey="white"/>
+          <v:shape id="_x0000_i1031" type="#_x0000_t75" style="width:2in;height:20.2pt" equationxml="&lt;?xml version=&quot;1.0&quot; encoding=&quot;UTF-8&quot; standalone=&quot;yes&quot;?&gt;&#10;&lt;?mso-application progid=&quot;Word.Document&quot;?&gt;&#10;&lt;w:wordDocument xmlns:aml=&quot;http://schemas.microsoft.com/aml/2001/core&quot; xmlns:wpc=&quot;http://schemas.microsoft.com/office/word/2010/wordprocessingCanvas&quot; xmlns:cx=&quot;http://schemas.microsoft.com/office/drawing/2014/chartex&quot; xmlns:cx1=&quot;http://schemas.microsoft.com/office/drawing/2015/9/8/chartex&quot; xmlns:cx2=&quot;http://schemas.microsoft.com/office/drawing/2015/10/21/chartex&quot; xmlns:cx3=&quot;http://schemas.microsoft.com/office/drawing/2016/5/9/chartex&quot; xmlns:cx4=&quot;http://schemas.microsoft.com/office/drawing/2016/5/10/chartex&quot; xmlns:cx5=&quot;http://schemas.microsoft.com/office/drawing/2016/5/11/chartex&quot; xmlns:cx6=&quot;http://schemas.microsoft.com/office/drawing/2016/5/12/chartex&quot; xmlns:cx7=&quot;http://schemas.microsoft.com/office/drawing/2016/5/13/chartex&quot; xmlns:cx8=&quot;http://schemas.microsoft.com/office/drawing/2016/5/14/chartex&quot; xmlns:dt=&quot;uuid:C2F41010-65B3-11d1-A29F-00AA00C14882&quot; xmlns:mc=&quot;http://schemas.openxmlformats.org/markup-compatibility/2006&quot; xmlns:aink=&quot;http://schemas.microsoft.com/office/drawing/2016/ink&quot; xmlns:am3d=&quot;http://schemas.microsoft.com/office/drawing/2017/model3d&quot; xmlns:o=&quot;urn:schemas-microsoft-com:office:office&quot; xmlns:m=&quot;http://schemas.openxmlformats.org/officeDocument/2006/math&quot; xmlns:v=&quot;urn:schemas-microsoft-com:vml&quot; xmlns:w10=&quot;urn:schemas-microsoft-com:office:word&quot; xmlns:w=&quot;http://schemas.microsoft.com/office/word/2003/wordml&quot; xmlns:wx=&quot;http://schemas.microsoft.com/office/word/2003/auxHint&quot; xmlns:wne=&quot;http://schemas.microsoft.com/office/word/2006/wordml&quot; xmlns:wsp=&quot;http://schemas.microsoft.com/office/word/2003/wordml/sp2&quot; xmlns:sl=&quot;http://schemas.microsoft.com/schemaLibrary/2003/core&quot; w:macrosPresent=&quot;no&quot; w:embeddedObjPresent=&quot;no&quot; w:ocxPresent=&quot;no&quot; xml:space=&quot;preserve&quot;&gt;&lt;w:ignoreSubtree w:val=&quot;http://schemas.microsoft.com/office/word/2003/wordml/sp2&quot;/&gt;&lt;o:DocumentProperties&gt;&lt;o:Version&gt;16&lt;/o:Version&gt;&lt;/o:DocumentProperties&gt;&lt;w:docPr&gt;&lt;w:view w:val=&quot;print&quot;/&gt;&lt;w:zoom w:percent=&quot;140&quot;/&gt;&lt;w:doNotEmbedSystemFonts/&gt;&lt;w:defaultTabStop w:val=&quot;708&quot;/&gt;&lt;w:autoHyphenation/&gt;&lt;w:punctuationKerning/&gt;&lt;w:characterSpacingControl w:val=&quot;DontCompress&quot;/&gt;&lt;w:optimizeForBrowser/&gt;&lt;w:relyOnVML/&gt;&lt;w:allowPNG/&gt;&lt;w:validateAgainstSchema/&gt;&lt;w:saveInvalidXML w:val=&quot;off&quot;/&gt;&lt;w:ignoreMixedContent w:val=&quot;off&quot;/&gt;&lt;w:alwaysShowPlaceholderText w:val=&quot;off&quot;/&gt;&lt;w:compat&gt;&lt;w:breakWrappedTables/&gt;&lt;w:snapToGridInCell/&gt;&lt;w:wrapTextWithPunct/&gt;&lt;w:useAsianBreakRules/&gt;&lt;w:dontGrowAutofit/&gt;&lt;w:useFELayout/&gt;&lt;/w:compat&gt;&lt;wsp:rsids&gt;&lt;wsp:rsidRoot wsp:val=&quot;00A9389A&quot;/&gt;&lt;wsp:rsid wsp:val=&quot;0000017B&quot;/&gt;&lt;wsp:rsid wsp:val=&quot;0000186C&quot;/&gt;&lt;wsp:rsid wsp:val=&quot;00003BD0&quot;/&gt;&lt;wsp:rsid wsp:val=&quot;000048C2&quot;/&gt;&lt;wsp:rsid wsp:val=&quot;000064F0&quot;/&gt;&lt;wsp:rsid wsp:val=&quot;000112F6&quot;/&gt;&lt;wsp:rsid wsp:val=&quot;00013DDE&quot;/&gt;&lt;wsp:rsid wsp:val=&quot;00016E48&quot;/&gt;&lt;wsp:rsid wsp:val=&quot;00020299&quot;/&gt;&lt;wsp:rsid wsp:val=&quot;00025D18&quot;/&gt;&lt;wsp:rsid wsp:val=&quot;00030DA3&quot;/&gt;&lt;wsp:rsid wsp:val=&quot;000310FD&quot;/&gt;&lt;wsp:rsid wsp:val=&quot;000353D0&quot;/&gt;&lt;wsp:rsid wsp:val=&quot;000357C8&quot;/&gt;&lt;wsp:rsid wsp:val=&quot;00037039&quot;/&gt;&lt;wsp:rsid wsp:val=&quot;00042216&quot;/&gt;&lt;wsp:rsid wsp:val=&quot;0004442C&quot;/&gt;&lt;wsp:rsid wsp:val=&quot;00047809&quot;/&gt;&lt;wsp:rsid wsp:val=&quot;00050475&quot;/&gt;&lt;wsp:rsid wsp:val=&quot;0005420D&quot;/&gt;&lt;wsp:rsid wsp:val=&quot;000545B1&quot;/&gt;&lt;wsp:rsid wsp:val=&quot;000573FC&quot;/&gt;&lt;wsp:rsid wsp:val=&quot;00060CE6&quot;/&gt;&lt;wsp:rsid wsp:val=&quot;000678D8&quot;/&gt;&lt;wsp:rsid wsp:val=&quot;00071D63&quot;/&gt;&lt;wsp:rsid wsp:val=&quot;000744A1&quot;/&gt;&lt;wsp:rsid wsp:val=&quot;0007565C&quot;/&gt;&lt;wsp:rsid wsp:val=&quot;00076FA8&quot;/&gt;&lt;wsp:rsid wsp:val=&quot;00077320&quot;/&gt;&lt;wsp:rsid wsp:val=&quot;00077BEF&quot;/&gt;&lt;wsp:rsid wsp:val=&quot;00082E23&quot;/&gt;&lt;wsp:rsid wsp:val=&quot;00084114&quot;/&gt;&lt;wsp:rsid wsp:val=&quot;00085F39&quot;/&gt;&lt;wsp:rsid wsp:val=&quot;00095D3D&quot;/&gt;&lt;wsp:rsid wsp:val=&quot;00095DF7&quot;/&gt;&lt;wsp:rsid wsp:val=&quot;000963B1&quot;/&gt;&lt;wsp:rsid wsp:val=&quot;00097669&quot;/&gt;&lt;wsp:rsid wsp:val=&quot;00097F8A&quot;/&gt;&lt;wsp:rsid wsp:val=&quot;000A015E&quot;/&gt;&lt;wsp:rsid wsp:val=&quot;000A075C&quot;/&gt;&lt;wsp:rsid wsp:val=&quot;000A1F81&quot;/&gt;&lt;wsp:rsid wsp:val=&quot;000A3313&quot;/&gt;&lt;wsp:rsid wsp:val=&quot;000A4544&quot;/&gt;&lt;wsp:rsid wsp:val=&quot;000A71B6&quot;/&gt;&lt;wsp:rsid wsp:val=&quot;000B2C1E&quot;/&gt;&lt;wsp:rsid wsp:val=&quot;000B5215&quot;/&gt;&lt;wsp:rsid wsp:val=&quot;000C032F&quot;/&gt;&lt;wsp:rsid wsp:val=&quot;000C3D5C&quot;/&gt;&lt;wsp:rsid wsp:val=&quot;000C76DE&quot;/&gt;&lt;wsp:rsid wsp:val=&quot;000D04DF&quot;/&gt;&lt;wsp:rsid wsp:val=&quot;000D4104&quot;/&gt;&lt;wsp:rsid wsp:val=&quot;000D4B4F&quot;/&gt;&lt;wsp:rsid wsp:val=&quot;000D5BAC&quot;/&gt;&lt;wsp:rsid wsp:val=&quot;000D7E4A&quot;/&gt;&lt;wsp:rsid wsp:val=&quot;000E0B28&quot;/&gt;&lt;wsp:rsid wsp:val=&quot;000E2F0B&quot;/&gt;&lt;wsp:rsid wsp:val=&quot;000E4C03&quot;/&gt;&lt;wsp:rsid wsp:val=&quot;000E5644&quot;/&gt;&lt;wsp:rsid wsp:val=&quot;000E5935&quot;/&gt;&lt;wsp:rsid wsp:val=&quot;000E63E5&quot;/&gt;&lt;wsp:rsid wsp:val=&quot;000E6566&quot;/&gt;&lt;wsp:rsid wsp:val=&quot;000E7DB2&quot;/&gt;&lt;wsp:rsid wsp:val=&quot;000F3ECE&quot;/&gt;&lt;wsp:rsid wsp:val=&quot;000F5743&quot;/&gt;&lt;wsp:rsid wsp:val=&quot;000F7CC5&quot;/&gt;&lt;wsp:rsid wsp:val=&quot;0010052C&quot;/&gt;&lt;wsp:rsid wsp:val=&quot;00101514&quot;/&gt;&lt;wsp:rsid wsp:val=&quot;00107CC4&quot;/&gt;&lt;wsp:rsid wsp:val=&quot;001112F4&quot;/&gt;&lt;wsp:rsid wsp:val=&quot;00117BB5&quot;/&gt;&lt;wsp:rsid wsp:val=&quot;00123635&quot;/&gt;&lt;wsp:rsid wsp:val=&quot;00127303&quot;/&gt;&lt;wsp:rsid wsp:val=&quot;00130CFC&quot;/&gt;&lt;wsp:rsid wsp:val=&quot;0013353B&quot;/&gt;&lt;wsp:rsid wsp:val=&quot;00141BEE&quot;/&gt;&lt;wsp:rsid wsp:val=&quot;00144B1E&quot;/&gt;&lt;wsp:rsid wsp:val=&quot;001462EC&quot;/&gt;&lt;wsp:rsid wsp:val=&quot;0015109B&quot;/&gt;&lt;wsp:rsid wsp:val=&quot;001653FB&quot;/&gt;&lt;wsp:rsid wsp:val=&quot;00166D04&quot;/&gt;&lt;wsp:rsid wsp:val=&quot;001670C2&quot;/&gt;&lt;wsp:rsid wsp:val=&quot;001739E5&quot;/&gt;&lt;wsp:rsid wsp:val=&quot;00174080&quot;/&gt;&lt;wsp:rsid wsp:val=&quot;00177B7A&quot;/&gt;&lt;wsp:rsid wsp:val=&quot;001925DE&quot;/&gt;&lt;wsp:rsid wsp:val=&quot;00196212&quot;/&gt;&lt;wsp:rsid wsp:val=&quot;001A1C9F&quot;/&gt;&lt;wsp:rsid wsp:val=&quot;001A26E8&quot;/&gt;&lt;wsp:rsid wsp:val=&quot;001A3947&quot;/&gt;&lt;wsp:rsid wsp:val=&quot;001A3C8D&quot;/&gt;&lt;wsp:rsid wsp:val=&quot;001B1C76&quot;/&gt;&lt;wsp:rsid wsp:val=&quot;001B7999&quot;/&gt;&lt;wsp:rsid wsp:val=&quot;001E2025&quot;/&gt;&lt;wsp:rsid wsp:val=&quot;001E4AA5&quot;/&gt;&lt;wsp:rsid wsp:val=&quot;001E4FAE&quot;/&gt;&lt;wsp:rsid wsp:val=&quot;001F0041&quot;/&gt;&lt;wsp:rsid wsp:val=&quot;002054F2&quot;/&gt;&lt;wsp:rsid wsp:val=&quot;00206C25&quot;/&gt;&lt;wsp:rsid wsp:val=&quot;00207710&quot;/&gt;&lt;wsp:rsid wsp:val=&quot;00207942&quot;/&gt;&lt;wsp:rsid wsp:val=&quot;00212877&quot;/&gt;&lt;wsp:rsid wsp:val=&quot;002161B2&quot;/&gt;&lt;wsp:rsid wsp:val=&quot;00221C87&quot;/&gt;&lt;wsp:rsid wsp:val=&quot;002236AB&quot;/&gt;&lt;wsp:rsid wsp:val=&quot;00226245&quot;/&gt;&lt;wsp:rsid wsp:val=&quot;002264BA&quot;/&gt;&lt;wsp:rsid wsp:val=&quot;002317F8&quot;/&gt;&lt;wsp:rsid wsp:val=&quot;00235039&quot;/&gt;&lt;wsp:rsid wsp:val=&quot;00243B58&quot;/&gt;&lt;wsp:rsid wsp:val=&quot;00252299&quot;/&gt;&lt;wsp:rsid wsp:val=&quot;0025353D&quot;/&gt;&lt;wsp:rsid wsp:val=&quot;0025478E&quot;/&gt;&lt;wsp:rsid wsp:val=&quot;00255A39&quot;/&gt;&lt;wsp:rsid wsp:val=&quot;00255F01&quot;/&gt;&lt;wsp:rsid wsp:val=&quot;00272055&quot;/&gt;&lt;wsp:rsid wsp:val=&quot;00281330&quot;/&gt;&lt;wsp:rsid wsp:val=&quot;002874CF&quot;/&gt;&lt;wsp:rsid wsp:val=&quot;002876C0&quot;/&gt;&lt;wsp:rsid wsp:val=&quot;00292154&quot;/&gt;&lt;wsp:rsid wsp:val=&quot;00293365&quot;/&gt;&lt;wsp:rsid wsp:val=&quot;002A05ED&quot;/&gt;&lt;wsp:rsid wsp:val=&quot;002A55FC&quot;/&gt;&lt;wsp:rsid wsp:val=&quot;002B1AFB&quot;/&gt;&lt;wsp:rsid wsp:val=&quot;002B2F6E&quot;/&gt;&lt;wsp:rsid wsp:val=&quot;002B4EB9&quot;/&gt;&lt;wsp:rsid wsp:val=&quot;002B54CA&quot;/&gt;&lt;wsp:rsid wsp:val=&quot;002C3948&quot;/&gt;&lt;wsp:rsid wsp:val=&quot;002D5BAB&quot;/&gt;&lt;wsp:rsid wsp:val=&quot;002D6E6A&quot;/&gt;&lt;wsp:rsid wsp:val=&quot;002E2003&quot;/&gt;&lt;wsp:rsid wsp:val=&quot;002E2C7F&quot;/&gt;&lt;wsp:rsid wsp:val=&quot;002F3AC0&quot;/&gt;&lt;wsp:rsid wsp:val=&quot;002F6045&quot;/&gt;&lt;wsp:rsid wsp:val=&quot;003006B9&quot;/&gt;&lt;wsp:rsid wsp:val=&quot;0030194D&quot;/&gt;&lt;wsp:rsid wsp:val=&quot;00310CD8&quot;/&gt;&lt;wsp:rsid wsp:val=&quot;00315F82&quot;/&gt;&lt;wsp:rsid wsp:val=&quot;0032373C&quot;/&gt;&lt;wsp:rsid wsp:val=&quot;00323D09&quot;/&gt;&lt;wsp:rsid wsp:val=&quot;00331397&quot;/&gt;&lt;wsp:rsid wsp:val=&quot;003318E2&quot;/&gt;&lt;wsp:rsid wsp:val=&quot;00335C5E&quot;/&gt;&lt;wsp:rsid wsp:val=&quot;00335FEE&quot;/&gt;&lt;wsp:rsid wsp:val=&quot;00343584&quot;/&gt;&lt;wsp:rsid wsp:val=&quot;00344140&quot;/&gt;&lt;wsp:rsid wsp:val=&quot;00350092&quot;/&gt;&lt;wsp:rsid wsp:val=&quot;003517A1&quot;/&gt;&lt;wsp:rsid wsp:val=&quot;00352296&quot;/&gt;&lt;wsp:rsid wsp:val=&quot;00353814&quot;/&gt;&lt;wsp:rsid wsp:val=&quot;00365DD9&quot;/&gt;&lt;wsp:rsid wsp:val=&quot;0037152E&quot;/&gt;&lt;wsp:rsid wsp:val=&quot;00371959&quot;/&gt;&lt;wsp:rsid wsp:val=&quot;00373AA0&quot;/&gt;&lt;wsp:rsid wsp:val=&quot;00375D49&quot;/&gt;&lt;wsp:rsid wsp:val=&quot;003810A4&quot;/&gt;&lt;wsp:rsid wsp:val=&quot;00381F28&quot;/&gt;&lt;wsp:rsid wsp:val=&quot;00383F46&quot;/&gt;&lt;wsp:rsid wsp:val=&quot;00390C83&quot;/&gt;&lt;wsp:rsid wsp:val=&quot;003971A1&quot;/&gt;&lt;wsp:rsid wsp:val=&quot;00397B7F&quot;/&gt;&lt;wsp:rsid wsp:val=&quot;003A0748&quot;/&gt;&lt;wsp:rsid wsp:val=&quot;003A4D76&quot;/&gt;&lt;wsp:rsid wsp:val=&quot;003A4E90&quot;/&gt;&lt;wsp:rsid wsp:val=&quot;003A5B20&quot;/&gt;&lt;wsp:rsid wsp:val=&quot;003A6CA0&quot;/&gt;&lt;wsp:rsid wsp:val=&quot;003B6B04&quot;/&gt;&lt;wsp:rsid wsp:val=&quot;003C737E&quot;/&gt;&lt;wsp:rsid wsp:val=&quot;003D6F7E&quot;/&gt;&lt;wsp:rsid wsp:val=&quot;00400113&quot;/&gt;&lt;wsp:rsid wsp:val=&quot;00401540&quot;/&gt;&lt;wsp:rsid wsp:val=&quot;00401756&quot;/&gt;&lt;wsp:rsid wsp:val=&quot;00405242&quot;/&gt;&lt;wsp:rsid wsp:val=&quot;00405759&quot;/&gt;&lt;wsp:rsid wsp:val=&quot;004077FD&quot;/&gt;&lt;wsp:rsid wsp:val=&quot;00407E2F&quot;/&gt;&lt;wsp:rsid wsp:val=&quot;00410905&quot;/&gt;&lt;wsp:rsid wsp:val=&quot;0041321B&quot;/&gt;&lt;wsp:rsid wsp:val=&quot;00414AB7&quot;/&gt;&lt;wsp:rsid wsp:val=&quot;00414AFE&quot;/&gt;&lt;wsp:rsid wsp:val=&quot;0042264E&quot;/&gt;&lt;wsp:rsid wsp:val=&quot;00422AE8&quot;/&gt;&lt;wsp:rsid wsp:val=&quot;00422F9A&quot;/&gt;&lt;wsp:rsid wsp:val=&quot;00430510&quot;/&gt;&lt;wsp:rsid wsp:val=&quot;004311A3&quot;/&gt;&lt;wsp:rsid wsp:val=&quot;00440C2E&quot;/&gt;&lt;wsp:rsid wsp:val=&quot;004421C9&quot;/&gt;&lt;wsp:rsid wsp:val=&quot;004441B6&quot;/&gt;&lt;wsp:rsid wsp:val=&quot;0044751A&quot;/&gt;&lt;wsp:rsid wsp:val=&quot;00447F29&quot;/&gt;&lt;wsp:rsid wsp:val=&quot;00450411&quot;/&gt;&lt;wsp:rsid wsp:val=&quot;00453BE0&quot;/&gt;&lt;wsp:rsid wsp:val=&quot;00461FF8&quot;/&gt;&lt;wsp:rsid wsp:val=&quot;00471236&quot;/&gt;&lt;wsp:rsid wsp:val=&quot;00472F0B&quot;/&gt;&lt;wsp:rsid wsp:val=&quot;004770EE&quot;/&gt;&lt;wsp:rsid wsp:val=&quot;00480F2D&quot;/&gt;&lt;wsp:rsid wsp:val=&quot;00483A3A&quot;/&gt;&lt;wsp:rsid wsp:val=&quot;00483D5D&quot;/&gt;&lt;wsp:rsid wsp:val=&quot;00487EBA&quot;/&gt;&lt;wsp:rsid wsp:val=&quot;004959B9&quot;/&gt;&lt;wsp:rsid wsp:val=&quot;004A2C52&quot;/&gt;&lt;wsp:rsid wsp:val=&quot;004A2EE3&quot;/&gt;&lt;wsp:rsid wsp:val=&quot;004B552C&quot;/&gt;&lt;wsp:rsid wsp:val=&quot;004B5A49&quot;/&gt;&lt;wsp:rsid wsp:val=&quot;004C5A2F&quot;/&gt;&lt;wsp:rsid wsp:val=&quot;004C6A47&quot;/&gt;&lt;wsp:rsid wsp:val=&quot;004D28A3&quot;/&gt;&lt;wsp:rsid wsp:val=&quot;004D568C&quot;/&gt;&lt;wsp:rsid wsp:val=&quot;004E032C&quot;/&gt;&lt;wsp:rsid wsp:val=&quot;004E0397&quot;/&gt;&lt;wsp:rsid wsp:val=&quot;004E0A8C&quot;/&gt;&lt;wsp:rsid wsp:val=&quot;004E6E71&quot;/&gt;&lt;wsp:rsid wsp:val=&quot;004E7AAC&quot;/&gt;&lt;wsp:rsid wsp:val=&quot;004F148C&quot;/&gt;&lt;wsp:rsid wsp:val=&quot;004F325D&quot;/&gt;&lt;wsp:rsid wsp:val=&quot;004F76A5&quot;/&gt;&lt;wsp:rsid wsp:val=&quot;005011FE&quot;/&gt;&lt;wsp:rsid wsp:val=&quot;00503537&quot;/&gt;&lt;wsp:rsid wsp:val=&quot;00510138&quot;/&gt;&lt;wsp:rsid wsp:val=&quot;00511413&quot;/&gt;&lt;wsp:rsid wsp:val=&quot;0051344C&quot;/&gt;&lt;wsp:rsid wsp:val=&quot;005153F9&quot;/&gt;&lt;wsp:rsid wsp:val=&quot;005176E6&quot;/&gt;&lt;wsp:rsid wsp:val=&quot;005214DA&quot;/&gt;&lt;wsp:rsid wsp:val=&quot;005214E1&quot;/&gt;&lt;wsp:rsid wsp:val=&quot;005247FC&quot;/&gt;&lt;wsp:rsid wsp:val=&quot;00524D33&quot;/&gt;&lt;wsp:rsid wsp:val=&quot;00530598&quot;/&gt;&lt;wsp:rsid wsp:val=&quot;00534035&quot;/&gt;&lt;wsp:rsid wsp:val=&quot;00534FB1&quot;/&gt;&lt;wsp:rsid wsp:val=&quot;00536874&quot;/&gt;&lt;wsp:rsid wsp:val=&quot;00537B73&quot;/&gt;&lt;wsp:rsid wsp:val=&quot;00543677&quot;/&gt;&lt;wsp:rsid wsp:val=&quot;00551EBB&quot;/&gt;&lt;wsp:rsid wsp:val=&quot;005539F5&quot;/&gt;&lt;wsp:rsid wsp:val=&quot;00560957&quot;/&gt;&lt;wsp:rsid wsp:val=&quot;00561097&quot;/&gt;&lt;wsp:rsid wsp:val=&quot;00565784&quot;/&gt;&lt;wsp:rsid wsp:val=&quot;00567B8B&quot;/&gt;&lt;wsp:rsid wsp:val=&quot;00571ECE&quot;/&gt;&lt;wsp:rsid wsp:val=&quot;0057218A&quot;/&gt;&lt;wsp:rsid wsp:val=&quot;00573892&quot;/&gt;&lt;wsp:rsid wsp:val=&quot;005771F2&quot;/&gt;&lt;wsp:rsid wsp:val=&quot;00582D06&quot;/&gt;&lt;wsp:rsid wsp:val=&quot;00586C41&quot;/&gt;&lt;wsp:rsid wsp:val=&quot;00590BB2&quot;/&gt;&lt;wsp:rsid wsp:val=&quot;00593972&quot;/&gt;&lt;wsp:rsid wsp:val=&quot;005942BA&quot;/&gt;&lt;wsp:rsid wsp:val=&quot;00594C3D&quot;/&gt;&lt;wsp:rsid wsp:val=&quot;00595778&quot;/&gt;&lt;wsp:rsid wsp:val=&quot;005A6931&quot;/&gt;&lt;wsp:rsid wsp:val=&quot;005B2205&quot;/&gt;&lt;wsp:rsid wsp:val=&quot;005B220B&quot;/&gt;&lt;wsp:rsid wsp:val=&quot;005B48A7&quot;/&gt;&lt;wsp:rsid wsp:val=&quot;005C5295&quot;/&gt;&lt;wsp:rsid wsp:val=&quot;005D1A40&quot;/&gt;&lt;wsp:rsid wsp:val=&quot;005D7F4A&quot;/&gt;&lt;wsp:rsid wsp:val=&quot;005E209B&quot;/&gt;&lt;wsp:rsid wsp:val=&quot;005E520E&quot;/&gt;&lt;wsp:rsid wsp:val=&quot;005E5A86&quot;/&gt;&lt;wsp:rsid wsp:val=&quot;005E5ED2&quot;/&gt;&lt;wsp:rsid wsp:val=&quot;005F5075&quot;/&gt;&lt;wsp:rsid wsp:val=&quot;005F724C&quot;/&gt;&lt;wsp:rsid wsp:val=&quot;00603289&quot;/&gt;&lt;wsp:rsid wsp:val=&quot;00610E8B&quot;/&gt;&lt;wsp:rsid wsp:val=&quot;006112DF&quot;/&gt;&lt;wsp:rsid wsp:val=&quot;00612B65&quot;/&gt;&lt;wsp:rsid wsp:val=&quot;0061713A&quot;/&gt;&lt;wsp:rsid wsp:val=&quot;0063078C&quot;/&gt;&lt;wsp:rsid wsp:val=&quot;0063145E&quot;/&gt;&lt;wsp:rsid wsp:val=&quot;00640A74&quot;/&gt;&lt;wsp:rsid wsp:val=&quot;006411E8&quot;/&gt;&lt;wsp:rsid wsp:val=&quot;006426F2&quot;/&gt;&lt;wsp:rsid wsp:val=&quot;00647F9B&quot;/&gt;&lt;wsp:rsid wsp:val=&quot;00654FE0&quot;/&gt;&lt;wsp:rsid wsp:val=&quot;00660A32&quot;/&gt;&lt;wsp:rsid wsp:val=&quot;00662A67&quot;/&gt;&lt;wsp:rsid wsp:val=&quot;00667023&quot;/&gt;&lt;wsp:rsid wsp:val=&quot;00667DA9&quot;/&gt;&lt;wsp:rsid wsp:val=&quot;00695DD4&quot;/&gt;&lt;wsp:rsid wsp:val=&quot;006A0FC6&quot;/&gt;&lt;wsp:rsid wsp:val=&quot;006A4154&quot;/&gt;&lt;wsp:rsid wsp:val=&quot;006A4584&quot;/&gt;&lt;wsp:rsid wsp:val=&quot;006A5333&quot;/&gt;&lt;wsp:rsid wsp:val=&quot;006B55C6&quot;/&gt;&lt;wsp:rsid wsp:val=&quot;006B5A34&quot;/&gt;&lt;wsp:rsid wsp:val=&quot;006B6461&quot;/&gt;&lt;wsp:rsid wsp:val=&quot;006C59AF&quot;/&gt;&lt;wsp:rsid wsp:val=&quot;006D35DA&quot;/&gt;&lt;wsp:rsid wsp:val=&quot;006D6B4B&quot;/&gt;&lt;wsp:rsid wsp:val=&quot;006E2645&quot;/&gt;&lt;wsp:rsid wsp:val=&quot;006E2AA9&quot;/&gt;&lt;wsp:rsid wsp:val=&quot;006E3E9F&quot;/&gt;&lt;wsp:rsid wsp:val=&quot;006E597E&quot;/&gt;&lt;wsp:rsid wsp:val=&quot;006F3071&quot;/&gt;&lt;wsp:rsid wsp:val=&quot;006F5929&quot;/&gt;&lt;wsp:rsid wsp:val=&quot;006F6837&quot;/&gt;&lt;wsp:rsid wsp:val=&quot;007024B3&quot;/&gt;&lt;wsp:rsid wsp:val=&quot;00706629&quot;/&gt;&lt;wsp:rsid wsp:val=&quot;00706C85&quot;/&gt;&lt;wsp:rsid wsp:val=&quot;00714B72&quot;/&gt;&lt;wsp:rsid wsp:val=&quot;0071636A&quot;/&gt;&lt;wsp:rsid wsp:val=&quot;007171F4&quot;/&gt;&lt;wsp:rsid wsp:val=&quot;007248F9&quot;/&gt;&lt;wsp:rsid wsp:val=&quot;007314D3&quot;/&gt;&lt;wsp:rsid wsp:val=&quot;00733F9C&quot;/&gt;&lt;wsp:rsid wsp:val=&quot;00735AB9&quot;/&gt;&lt;wsp:rsid wsp:val=&quot;00736D61&quot;/&gt;&lt;wsp:rsid wsp:val=&quot;0074237D&quot;/&gt;&lt;wsp:rsid wsp:val=&quot;0074471C&quot;/&gt;&lt;wsp:rsid wsp:val=&quot;00746789&quot;/&gt;&lt;wsp:rsid wsp:val=&quot;0074796D&quot;/&gt;&lt;wsp:rsid wsp:val=&quot;00750473&quot;/&gt;&lt;wsp:rsid wsp:val=&quot;00752311&quot;/&gt;&lt;wsp:rsid wsp:val=&quot;00762E95&quot;/&gt;&lt;wsp:rsid wsp:val=&quot;007634C8&quot;/&gt;&lt;wsp:rsid wsp:val=&quot;007665F3&quot;/&gt;&lt;wsp:rsid wsp:val=&quot;00766F23&quot;/&gt;&lt;wsp:rsid wsp:val=&quot;00781FC1&quot;/&gt;&lt;wsp:rsid wsp:val=&quot;00787934&quot;/&gt;&lt;wsp:rsid wsp:val=&quot;00793F91&quot;/&gt;&lt;wsp:rsid wsp:val=&quot;00795146&quot;/&gt;&lt;wsp:rsid wsp:val=&quot;007A0914&quot;/&gt;&lt;wsp:rsid wsp:val=&quot;007A0BB4&quot;/&gt;&lt;wsp:rsid wsp:val=&quot;007A1792&quot;/&gt;&lt;wsp:rsid wsp:val=&quot;007A184F&quot;/&gt;&lt;wsp:rsid wsp:val=&quot;007A1935&quot;/&gt;&lt;wsp:rsid wsp:val=&quot;007A3EE3&quot;/&gt;&lt;wsp:rsid wsp:val=&quot;007B0D28&quot;/&gt;&lt;wsp:rsid wsp:val=&quot;007B1C54&quot;/&gt;&lt;wsp:rsid wsp:val=&quot;007B269E&quot;/&gt;&lt;wsp:rsid wsp:val=&quot;007B519F&quot;/&gt;&lt;wsp:rsid wsp:val=&quot;007C1259&quot;/&gt;&lt;wsp:rsid wsp:val=&quot;007C1915&quot;/&gt;&lt;wsp:rsid wsp:val=&quot;007C1CE1&quot;/&gt;&lt;wsp:rsid wsp:val=&quot;007C2B24&quot;/&gt;&lt;wsp:rsid wsp:val=&quot;007C5885&quot;/&gt;&lt;wsp:rsid wsp:val=&quot;007D77DD&quot;/&gt;&lt;wsp:rsid wsp:val=&quot;007E2120&quot;/&gt;&lt;wsp:rsid wsp:val=&quot;007E3EE4&quot;/&gt;&lt;wsp:rsid wsp:val=&quot;007E70A8&quot;/&gt;&lt;wsp:rsid wsp:val=&quot;007F1E13&quot;/&gt;&lt;wsp:rsid wsp:val=&quot;007F5A37&quot;/&gt;&lt;wsp:rsid wsp:val=&quot;007F613D&quot;/&gt;&lt;wsp:rsid wsp:val=&quot;008001AE&quot;/&gt;&lt;wsp:rsid wsp:val=&quot;00810C67&quot;/&gt;&lt;wsp:rsid wsp:val=&quot;008111B6&quot;/&gt;&lt;wsp:rsid wsp:val=&quot;00813FEF&quot;/&gt;&lt;wsp:rsid wsp:val=&quot;00817F4C&quot;/&gt;&lt;wsp:rsid wsp:val=&quot;0082265D&quot;/&gt;&lt;wsp:rsid wsp:val=&quot;00822863&quot;/&gt;&lt;wsp:rsid wsp:val=&quot;00830A79&quot;/&gt;&lt;wsp:rsid wsp:val=&quot;00832BC6&quot;/&gt;&lt;wsp:rsid wsp:val=&quot;00832C79&quot;/&gt;&lt;wsp:rsid wsp:val=&quot;008330A3&quot;/&gt;&lt;wsp:rsid wsp:val=&quot;00836B54&quot;/&gt;&lt;wsp:rsid wsp:val=&quot;00840572&quot;/&gt;&lt;wsp:rsid wsp:val=&quot;00842083&quot;/&gt;&lt;wsp:rsid wsp:val=&quot;008421FA&quot;/&gt;&lt;wsp:rsid wsp:val=&quot;00844843&quot;/&gt;&lt;wsp:rsid wsp:val=&quot;008535C4&quot;/&gt;&lt;wsp:rsid wsp:val=&quot;00856575&quot;/&gt;&lt;wsp:rsid wsp:val=&quot;0085761E&quot;/&gt;&lt;wsp:rsid wsp:val=&quot;008631AD&quot;/&gt;&lt;wsp:rsid wsp:val=&quot;00865229&quot;/&gt;&lt;wsp:rsid wsp:val=&quot;00870566&quot;/&gt;&lt;wsp:rsid wsp:val=&quot;00873D7A&quot;/&gt;&lt;wsp:rsid wsp:val=&quot;0087581D&quot;/&gt;&lt;wsp:rsid wsp:val=&quot;00876EAD&quot;/&gt;&lt;wsp:rsid wsp:val=&quot;008812B3&quot;/&gt;&lt;wsp:rsid wsp:val=&quot;00881EBB&quot;/&gt;&lt;wsp:rsid wsp:val=&quot;00883734&quot;/&gt;&lt;wsp:rsid wsp:val=&quot;00883C0F&quot;/&gt;&lt;wsp:rsid wsp:val=&quot;00885BFE&quot;/&gt;&lt;wsp:rsid wsp:val=&quot;008908F8&quot;/&gt;&lt;wsp:rsid wsp:val=&quot;008A356A&quot;/&gt;&lt;wsp:rsid wsp:val=&quot;008A4351&quot;/&gt;&lt;wsp:rsid wsp:val=&quot;008B58BC&quot;/&gt;&lt;wsp:rsid wsp:val=&quot;008C2037&quot;/&gt;&lt;wsp:rsid wsp:val=&quot;008C4C4A&quot;/&gt;&lt;wsp:rsid wsp:val=&quot;008D09A5&quot;/&gt;&lt;wsp:rsid wsp:val=&quot;008D28F6&quot;/&gt;&lt;wsp:rsid wsp:val=&quot;008D3C60&quot;/&gt;&lt;wsp:rsid wsp:val=&quot;008D6BDC&quot;/&gt;&lt;wsp:rsid wsp:val=&quot;008D7060&quot;/&gt;&lt;wsp:rsid wsp:val=&quot;008E0BEF&quot;/&gt;&lt;wsp:rsid wsp:val=&quot;008E3EDF&quot;/&gt;&lt;wsp:rsid wsp:val=&quot;008E59D0&quot;/&gt;&lt;wsp:rsid wsp:val=&quot;008E6EE9&quot;/&gt;&lt;wsp:rsid wsp:val=&quot;008F3CD2&quot;/&gt;&lt;wsp:rsid wsp:val=&quot;008F6149&quot;/&gt;&lt;wsp:rsid wsp:val=&quot;00902E45&quot;/&gt;&lt;wsp:rsid wsp:val=&quot;00905AE3&quot;/&gt;&lt;wsp:rsid wsp:val=&quot;009133A7&quot;/&gt;&lt;wsp:rsid wsp:val=&quot;00914E6A&quot;/&gt;&lt;wsp:rsid wsp:val=&quot;00915475&quot;/&gt;&lt;wsp:rsid wsp:val=&quot;009178F3&quot;/&gt;&lt;wsp:rsid wsp:val=&quot;0092142F&quot;/&gt;&lt;wsp:rsid wsp:val=&quot;0092603C&quot;/&gt;&lt;wsp:rsid wsp:val=&quot;0092791C&quot;/&gt;&lt;wsp:rsid wsp:val=&quot;009356D3&quot;/&gt;&lt;wsp:rsid wsp:val=&quot;00937A2E&quot;/&gt;&lt;wsp:rsid wsp:val=&quot;0094074E&quot;/&gt;&lt;wsp:rsid wsp:val=&quot;00941B8B&quot;/&gt;&lt;wsp:rsid wsp:val=&quot;00943D80&quot;/&gt;&lt;wsp:rsid wsp:val=&quot;00943E92&quot;/&gt;&lt;wsp:rsid wsp:val=&quot;00952C08&quot;/&gt;&lt;wsp:rsid wsp:val=&quot;00952CE0&quot;/&gt;&lt;wsp:rsid wsp:val=&quot;00957F50&quot;/&gt;&lt;wsp:rsid wsp:val=&quot;0096297B&quot;/&gt;&lt;wsp:rsid wsp:val=&quot;00965A96&quot;/&gt;&lt;wsp:rsid wsp:val=&quot;009707CC&quot;/&gt;&lt;wsp:rsid wsp:val=&quot;009707D7&quot;/&gt;&lt;wsp:rsid wsp:val=&quot;00975788&quot;/&gt;&lt;wsp:rsid wsp:val=&quot;00975BA4&quot;/&gt;&lt;wsp:rsid wsp:val=&quot;00977FD4&quot;/&gt;&lt;wsp:rsid wsp:val=&quot;0098148D&quot;/&gt;&lt;wsp:rsid wsp:val=&quot;00982419&quot;/&gt;&lt;wsp:rsid wsp:val=&quot;0098462C&quot;/&gt;&lt;wsp:rsid wsp:val=&quot;00986685&quot;/&gt;&lt;wsp:rsid wsp:val=&quot;00990E7C&quot;/&gt;&lt;wsp:rsid wsp:val=&quot;009913D9&quot;/&gt;&lt;wsp:rsid wsp:val=&quot;00992992&quot;/&gt;&lt;wsp:rsid wsp:val=&quot;009934CA&quot;/&gt;&lt;wsp:rsid wsp:val=&quot;00993B37&quot;/&gt;&lt;wsp:rsid wsp:val=&quot;009A1A8A&quot;/&gt;&lt;wsp:rsid wsp:val=&quot;009A4416&quot;/&gt;&lt;wsp:rsid wsp:val=&quot;009A60DB&quot;/&gt;&lt;wsp:rsid wsp:val=&quot;009A7BF0&quot;/&gt;&lt;wsp:rsid wsp:val=&quot;009B0FB5&quot;/&gt;&lt;wsp:rsid wsp:val=&quot;009B199E&quot;/&gt;&lt;wsp:rsid wsp:val=&quot;009B44D1&quot;/&gt;&lt;wsp:rsid wsp:val=&quot;009C02F9&quot;/&gt;&lt;wsp:rsid wsp:val=&quot;009C1D73&quot;/&gt;&lt;wsp:rsid wsp:val=&quot;009C21BB&quot;/&gt;&lt;wsp:rsid wsp:val=&quot;009C2245&quot;/&gt;&lt;wsp:rsid wsp:val=&quot;009C2DCD&quot;/&gt;&lt;wsp:rsid wsp:val=&quot;009C5C5C&quot;/&gt;&lt;wsp:rsid wsp:val=&quot;009C6494&quot;/&gt;&lt;wsp:rsid wsp:val=&quot;009E0D68&quot;/&gt;&lt;wsp:rsid wsp:val=&quot;009E39F2&quot;/&gt;&lt;wsp:rsid wsp:val=&quot;009E43B9&quot;/&gt;&lt;wsp:rsid wsp:val=&quot;009E65C5&quot;/&gt;&lt;wsp:rsid wsp:val=&quot;009F0A05&quot;/&gt;&lt;wsp:rsid wsp:val=&quot;009F336B&quot;/&gt;&lt;wsp:rsid wsp:val=&quot;009F369F&quot;/&gt;&lt;wsp:rsid wsp:val=&quot;009F5812&quot;/&gt;&lt;wsp:rsid wsp:val=&quot;00A00CB1&quot;/&gt;&lt;wsp:rsid wsp:val=&quot;00A0271D&quot;/&gt;&lt;wsp:rsid wsp:val=&quot;00A035C1&quot;/&gt;&lt;wsp:rsid wsp:val=&quot;00A136C5&quot;/&gt;&lt;wsp:rsid wsp:val=&quot;00A139A2&quot;/&gt;&lt;wsp:rsid wsp:val=&quot;00A14214&quot;/&gt;&lt;wsp:rsid wsp:val=&quot;00A4030B&quot;/&gt;&lt;wsp:rsid wsp:val=&quot;00A41887&quot;/&gt;&lt;wsp:rsid wsp:val=&quot;00A538FD&quot;/&gt;&lt;wsp:rsid wsp:val=&quot;00A5676E&quot;/&gt;&lt;wsp:rsid wsp:val=&quot;00A57E33&quot;/&gt;&lt;wsp:rsid wsp:val=&quot;00A63E84&quot;/&gt;&lt;wsp:rsid wsp:val=&quot;00A73F2D&quot;/&gt;&lt;wsp:rsid wsp:val=&quot;00A74FC1&quot;/&gt;&lt;wsp:rsid wsp:val=&quot;00A76252&quot;/&gt;&lt;wsp:rsid wsp:val=&quot;00A81D13&quot;/&gt;&lt;wsp:rsid wsp:val=&quot;00A81F35&quot;/&gt;&lt;wsp:rsid wsp:val=&quot;00A90DC2&quot;/&gt;&lt;wsp:rsid wsp:val=&quot;00A93585&quot;/&gt;&lt;wsp:rsid wsp:val=&quot;00A9389A&quot;/&gt;&lt;wsp:rsid wsp:val=&quot;00A96FCE&quot;/&gt;&lt;wsp:rsid wsp:val=&quot;00A97AFE&quot;/&gt;&lt;wsp:rsid wsp:val=&quot;00AA27D4&quot;/&gt;&lt;wsp:rsid wsp:val=&quot;00AA3280&quot;/&gt;&lt;wsp:rsid wsp:val=&quot;00AB37A9&quot;/&gt;&lt;wsp:rsid wsp:val=&quot;00AB4952&quot;/&gt;&lt;wsp:rsid wsp:val=&quot;00AB55B6&quot;/&gt;&lt;wsp:rsid wsp:val=&quot;00AB7936&quot;/&gt;&lt;wsp:rsid wsp:val=&quot;00AC4C55&quot;/&gt;&lt;wsp:rsid wsp:val=&quot;00AC5383&quot;/&gt;&lt;wsp:rsid wsp:val=&quot;00AD4817&quot;/&gt;&lt;wsp:rsid wsp:val=&quot;00AD65F8&quot;/&gt;&lt;wsp:rsid wsp:val=&quot;00AE2B24&quot;/&gt;&lt;wsp:rsid wsp:val=&quot;00AE5BD1&quot;/&gt;&lt;wsp:rsid wsp:val=&quot;00AE605D&quot;/&gt;&lt;wsp:rsid wsp:val=&quot;00AE7B12&quot;/&gt;&lt;wsp:rsid wsp:val=&quot;00AF2748&quot;/&gt;&lt;wsp:rsid wsp:val=&quot;00AF41E4&quot;/&gt;&lt;wsp:rsid wsp:val=&quot;00B03F03&quot;/&gt;&lt;wsp:rsid wsp:val=&quot;00B1488E&quot;/&gt;&lt;wsp:rsid wsp:val=&quot;00B14C92&quot;/&gt;&lt;wsp:rsid wsp:val=&quot;00B14DF1&quot;/&gt;&lt;wsp:rsid wsp:val=&quot;00B17832&quot;/&gt;&lt;wsp:rsid wsp:val=&quot;00B208E6&quot;/&gt;&lt;wsp:rsid wsp:val=&quot;00B239C5&quot;/&gt;&lt;wsp:rsid wsp:val=&quot;00B41F8C&quot;/&gt;&lt;wsp:rsid wsp:val=&quot;00B47389&quot;/&gt;&lt;wsp:rsid wsp:val=&quot;00B51939&quot;/&gt;&lt;wsp:rsid wsp:val=&quot;00B53915&quot;/&gt;&lt;wsp:rsid wsp:val=&quot;00B619CB&quot;/&gt;&lt;wsp:rsid wsp:val=&quot;00B62C21&quot;/&gt;&lt;wsp:rsid wsp:val=&quot;00B641D2&quot;/&gt;&lt;wsp:rsid wsp:val=&quot;00B662C9&quot;/&gt;&lt;wsp:rsid wsp:val=&quot;00B67C35&quot;/&gt;&lt;wsp:rsid wsp:val=&quot;00B75C5D&quot;/&gt;&lt;wsp:rsid wsp:val=&quot;00B776EB&quot;/&gt;&lt;wsp:rsid wsp:val=&quot;00B84408&quot;/&gt;&lt;wsp:rsid wsp:val=&quot;00B8486D&quot;/&gt;&lt;wsp:rsid wsp:val=&quot;00B84BD4&quot;/&gt;&lt;wsp:rsid wsp:val=&quot;00B94107&quot;/&gt;&lt;wsp:rsid wsp:val=&quot;00B9667C&quot;/&gt;&lt;wsp:rsid wsp:val=&quot;00B97CB5&quot;/&gt;&lt;wsp:rsid wsp:val=&quot;00BA115C&quot;/&gt;&lt;wsp:rsid wsp:val=&quot;00BA1A65&quot;/&gt;&lt;wsp:rsid wsp:val=&quot;00BA2E3D&quot;/&gt;&lt;wsp:rsid wsp:val=&quot;00BA4501&quot;/&gt;&lt;wsp:rsid wsp:val=&quot;00BA7539&quot;/&gt;&lt;wsp:rsid wsp:val=&quot;00BB0CFA&quot;/&gt;&lt;wsp:rsid wsp:val=&quot;00BB3DBF&quot;/&gt;&lt;wsp:rsid wsp:val=&quot;00BB5E20&quot;/&gt;&lt;wsp:rsid wsp:val=&quot;00BB5E39&quot;/&gt;&lt;wsp:rsid wsp:val=&quot;00BC3BA6&quot;/&gt;&lt;wsp:rsid wsp:val=&quot;00BC794E&quot;/&gt;&lt;wsp:rsid wsp:val=&quot;00BC7F06&quot;/&gt;&lt;wsp:rsid wsp:val=&quot;00BD3C9D&quot;/&gt;&lt;wsp:rsid wsp:val=&quot;00BD4431&quot;/&gt;&lt;wsp:rsid wsp:val=&quot;00BD444C&quot;/&gt;&lt;wsp:rsid wsp:val=&quot;00BD4AEF&quot;/&gt;&lt;wsp:rsid wsp:val=&quot;00BD513B&quot;/&gt;&lt;wsp:rsid wsp:val=&quot;00BD603B&quot;/&gt;&lt;wsp:rsid wsp:val=&quot;00BE268B&quot;/&gt;&lt;wsp:rsid wsp:val=&quot;00BE55BA&quot;/&gt;&lt;wsp:rsid wsp:val=&quot;00BF23C8&quot;/&gt;&lt;wsp:rsid wsp:val=&quot;00BF255A&quot;/&gt;&lt;wsp:rsid wsp:val=&quot;00BF79AF&quot;/&gt;&lt;wsp:rsid wsp:val=&quot;00BF7FD5&quot;/&gt;&lt;wsp:rsid wsp:val=&quot;00C04811&quot;/&gt;&lt;wsp:rsid wsp:val=&quot;00C15CEC&quot;/&gt;&lt;wsp:rsid wsp:val=&quot;00C16852&quot;/&gt;&lt;wsp:rsid wsp:val=&quot;00C21153&quot;/&gt;&lt;wsp:rsid wsp:val=&quot;00C25A77&quot;/&gt;&lt;wsp:rsid wsp:val=&quot;00C35598&quot;/&gt;&lt;wsp:rsid wsp:val=&quot;00C358BF&quot;/&gt;&lt;wsp:rsid wsp:val=&quot;00C364C6&quot;/&gt;&lt;wsp:rsid wsp:val=&quot;00C36721&quot;/&gt;&lt;wsp:rsid wsp:val=&quot;00C37313&quot;/&gt;&lt;wsp:rsid wsp:val=&quot;00C4072B&quot;/&gt;&lt;wsp:rsid wsp:val=&quot;00C41CB5&quot;/&gt;&lt;wsp:rsid wsp:val=&quot;00C44509&quot;/&gt;&lt;wsp:rsid wsp:val=&quot;00C51AEA&quot;/&gt;&lt;wsp:rsid wsp:val=&quot;00C53CE7&quot;/&gt;&lt;wsp:rsid wsp:val=&quot;00C53E09&quot;/&gt;&lt;wsp:rsid wsp:val=&quot;00C561AC&quot;/&gt;&lt;wsp:rsid wsp:val=&quot;00C61525&quot;/&gt;&lt;wsp:rsid wsp:val=&quot;00C63F77&quot;/&gt;&lt;wsp:rsid wsp:val=&quot;00C65FD0&quot;/&gt;&lt;wsp:rsid wsp:val=&quot;00C66A53&quot;/&gt;&lt;wsp:rsid wsp:val=&quot;00C72FA2&quot;/&gt;&lt;wsp:rsid wsp:val=&quot;00C73B86&quot;/&gt;&lt;wsp:rsid wsp:val=&quot;00C7529F&quot;/&gt;&lt;wsp:rsid wsp:val=&quot;00C856BC&quot;/&gt;&lt;wsp:rsid wsp:val=&quot;00C92231&quot;/&gt;&lt;wsp:rsid wsp:val=&quot;00C93541&quot;/&gt;&lt;wsp:rsid wsp:val=&quot;00C97196&quot;/&gt;&lt;wsp:rsid wsp:val=&quot;00CA2300&quot;/&gt;&lt;wsp:rsid wsp:val=&quot;00CA2C2F&quot;/&gt;&lt;wsp:rsid wsp:val=&quot;00CA2CD8&quot;/&gt;&lt;wsp:rsid wsp:val=&quot;00CA3E2F&quot;/&gt;&lt;wsp:rsid wsp:val=&quot;00CA7192&quot;/&gt;&lt;wsp:rsid wsp:val=&quot;00CB63DE&quot;/&gt;&lt;wsp:rsid wsp:val=&quot;00CC2646&quot;/&gt;&lt;wsp:rsid wsp:val=&quot;00CC2CB3&quot;/&gt;&lt;wsp:rsid wsp:val=&quot;00CD0CF0&quot;/&gt;&lt;wsp:rsid wsp:val=&quot;00CD7D0C&quot;/&gt;&lt;wsp:rsid wsp:val=&quot;00CE3140&quot;/&gt;&lt;wsp:rsid wsp:val=&quot;00CE587E&quot;/&gt;&lt;wsp:rsid wsp:val=&quot;00CE6225&quot;/&gt;&lt;wsp:rsid wsp:val=&quot;00CF4D94&quot;/&gt;&lt;wsp:rsid wsp:val=&quot;00CF74BA&quot;/&gt;&lt;wsp:rsid wsp:val=&quot;00D01977&quot;/&gt;&lt;wsp:rsid wsp:val=&quot;00D0682E&quot;/&gt;&lt;wsp:rsid wsp:val=&quot;00D1233C&quot;/&gt;&lt;wsp:rsid wsp:val=&quot;00D2084D&quot;/&gt;&lt;wsp:rsid wsp:val=&quot;00D45A7A&quot;/&gt;&lt;wsp:rsid wsp:val=&quot;00D468B5&quot;/&gt;&lt;wsp:rsid wsp:val=&quot;00D475D6&quot;/&gt;&lt;wsp:rsid wsp:val=&quot;00D53584&quot;/&gt;&lt;wsp:rsid wsp:val=&quot;00D57960&quot;/&gt;&lt;wsp:rsid wsp:val=&quot;00D60857&quot;/&gt;&lt;wsp:rsid wsp:val=&quot;00D611E9&quot;/&gt;&lt;wsp:rsid wsp:val=&quot;00D652B6&quot;/&gt;&lt;wsp:rsid wsp:val=&quot;00D652BE&quot;/&gt;&lt;wsp:rsid wsp:val=&quot;00D71B27&quot;/&gt;&lt;wsp:rsid wsp:val=&quot;00D730C0&quot;/&gt;&lt;wsp:rsid wsp:val=&quot;00D74DCB&quot;/&gt;&lt;wsp:rsid wsp:val=&quot;00D76516&quot;/&gt;&lt;wsp:rsid wsp:val=&quot;00D80130&quot;/&gt;&lt;wsp:rsid wsp:val=&quot;00D806FE&quot;/&gt;&lt;wsp:rsid wsp:val=&quot;00D81AE2&quot;/&gt;&lt;wsp:rsid wsp:val=&quot;00D81B66&quot;/&gt;&lt;wsp:rsid wsp:val=&quot;00D8235F&quot;/&gt;&lt;wsp:rsid wsp:val=&quot;00D8314A&quot;/&gt;&lt;wsp:rsid wsp:val=&quot;00D87565&quot;/&gt;&lt;wsp:rsid wsp:val=&quot;00D9219E&quot;/&gt;&lt;wsp:rsid wsp:val=&quot;00D93D67&quot;/&gt;&lt;wsp:rsid wsp:val=&quot;00DA2456&quot;/&gt;&lt;wsp:rsid wsp:val=&quot;00DA2A59&quot;/&gt;&lt;wsp:rsid wsp:val=&quot;00DB7756&quot;/&gt;&lt;wsp:rsid wsp:val=&quot;00DC1963&quot;/&gt;&lt;wsp:rsid wsp:val=&quot;00DC59D2&quot;/&gt;&lt;wsp:rsid wsp:val=&quot;00DC5ED7&quot;/&gt;&lt;wsp:rsid wsp:val=&quot;00DC76C9&quot;/&gt;&lt;wsp:rsid wsp:val=&quot;00DD4E63&quot;/&gt;&lt;wsp:rsid wsp:val=&quot;00DD73D1&quot;/&gt;&lt;wsp:rsid wsp:val=&quot;00DE114B&quot;/&gt;&lt;wsp:rsid wsp:val=&quot;00DE2FAD&quot;/&gt;&lt;wsp:rsid wsp:val=&quot;00DF0E05&quot;/&gt;&lt;wsp:rsid wsp:val=&quot;00DF29F3&quot;/&gt;&lt;wsp:rsid wsp:val=&quot;00DF2B4B&quot;/&gt;&lt;wsp:rsid wsp:val=&quot;00DF4E5F&quot;/&gt;&lt;wsp:rsid wsp:val=&quot;00DF564E&quot;/&gt;&lt;wsp:rsid wsp:val=&quot;00DF6E1D&quot;/&gt;&lt;wsp:rsid wsp:val=&quot;00DF7016&quot;/&gt;&lt;wsp:rsid wsp:val=&quot;00E00060&quot;/&gt;&lt;wsp:rsid wsp:val=&quot;00E00708&quot;/&gt;&lt;wsp:rsid wsp:val=&quot;00E024D3&quot;/&gt;&lt;wsp:rsid wsp:val=&quot;00E077FB&quot;/&gt;&lt;wsp:rsid wsp:val=&quot;00E1106F&quot;/&gt;&lt;wsp:rsid wsp:val=&quot;00E14C36&quot;/&gt;&lt;wsp:rsid wsp:val=&quot;00E17B3C&quot;/&gt;&lt;wsp:rsid wsp:val=&quot;00E20608&quot;/&gt;&lt;wsp:rsid wsp:val=&quot;00E217DE&quot;/&gt;&lt;wsp:rsid wsp:val=&quot;00E22EF3&quot;/&gt;&lt;wsp:rsid wsp:val=&quot;00E23169&quot;/&gt;&lt;wsp:rsid wsp:val=&quot;00E32BAA&quot;/&gt;&lt;wsp:rsid wsp:val=&quot;00E333E3&quot;/&gt;&lt;wsp:rsid wsp:val=&quot;00E35CC6&quot;/&gt;&lt;wsp:rsid wsp:val=&quot;00E50F12&quot;/&gt;&lt;wsp:rsid wsp:val=&quot;00E53273&quot;/&gt;&lt;wsp:rsid wsp:val=&quot;00E56AC5&quot;/&gt;&lt;wsp:rsid wsp:val=&quot;00E57E13&quot;/&gt;&lt;wsp:rsid wsp:val=&quot;00E61D2A&quot;/&gt;&lt;wsp:rsid wsp:val=&quot;00E6375C&quot;/&gt;&lt;wsp:rsid wsp:val=&quot;00E65053&quot;/&gt;&lt;wsp:rsid wsp:val=&quot;00E6554B&quot;/&gt;&lt;wsp:rsid wsp:val=&quot;00E656D4&quot;/&gt;&lt;wsp:rsid wsp:val=&quot;00E71CAA&quot;/&gt;&lt;wsp:rsid wsp:val=&quot;00E82E2A&quot;/&gt;&lt;wsp:rsid wsp:val=&quot;00E8330A&quot;/&gt;&lt;wsp:rsid wsp:val=&quot;00E86D2C&quot;/&gt;&lt;wsp:rsid wsp:val=&quot;00E91C54&quot;/&gt;&lt;wsp:rsid wsp:val=&quot;00E9419C&quot;/&gt;&lt;wsp:rsid wsp:val=&quot;00E948C4&quot;/&gt;&lt;wsp:rsid wsp:val=&quot;00E9590D&quot;/&gt;&lt;wsp:rsid wsp:val=&quot;00EA45E3&quot;/&gt;&lt;wsp:rsid wsp:val=&quot;00EB372A&quot;/&gt;&lt;wsp:rsid wsp:val=&quot;00EB63C3&quot;/&gt;&lt;wsp:rsid wsp:val=&quot;00EC12FC&quot;/&gt;&lt;wsp:rsid wsp:val=&quot;00ED1FDB&quot;/&gt;&lt;wsp:rsid wsp:val=&quot;00ED38CF&quot;/&gt;&lt;wsp:rsid wsp:val=&quot;00ED3CEE&quot;/&gt;&lt;wsp:rsid wsp:val=&quot;00EE0842&quot;/&gt;&lt;wsp:rsid wsp:val=&quot;00EE0D14&quot;/&gt;&lt;wsp:rsid wsp:val=&quot;00EE288D&quot;/&gt;&lt;wsp:rsid wsp:val=&quot;00EE3793&quot;/&gt;&lt;wsp:rsid wsp:val=&quot;00EE3F66&quot;/&gt;&lt;wsp:rsid wsp:val=&quot;00EE5421&quot;/&gt;&lt;wsp:rsid wsp:val=&quot;00EF19DA&quot;/&gt;&lt;wsp:rsid wsp:val=&quot;00EF248C&quot;/&gt;&lt;wsp:rsid wsp:val=&quot;00EF5F1E&quot;/&gt;&lt;wsp:rsid wsp:val=&quot;00EF7671&quot;/&gt;&lt;wsp:rsid wsp:val=&quot;00F01DB9&quot;/&gt;&lt;wsp:rsid wsp:val=&quot;00F02694&quot;/&gt;&lt;wsp:rsid wsp:val=&quot;00F03403&quot;/&gt;&lt;wsp:rsid wsp:val=&quot;00F10A4B&quot;/&gt;&lt;wsp:rsid wsp:val=&quot;00F10EC0&quot;/&gt;&lt;wsp:rsid wsp:val=&quot;00F13997&quot;/&gt;&lt;wsp:rsid wsp:val=&quot;00F143DA&quot;/&gt;&lt;wsp:rsid wsp:val=&quot;00F16986&quot;/&gt;&lt;wsp:rsid wsp:val=&quot;00F202E7&quot;/&gt;&lt;wsp:rsid wsp:val=&quot;00F20EBB&quot;/&gt;&lt;wsp:rsid wsp:val=&quot;00F2676A&quot;/&gt;&lt;wsp:rsid wsp:val=&quot;00F30EF2&quot;/&gt;&lt;wsp:rsid wsp:val=&quot;00F34B10&quot;/&gt;&lt;wsp:rsid wsp:val=&quot;00F37124&quot;/&gt;&lt;wsp:rsid wsp:val=&quot;00F40864&quot;/&gt;&lt;wsp:rsid wsp:val=&quot;00F44185&quot;/&gt;&lt;wsp:rsid wsp:val=&quot;00F506E8&quot;/&gt;&lt;wsp:rsid wsp:val=&quot;00F53F49&quot;/&gt;&lt;wsp:rsid wsp:val=&quot;00F55D6F&quot;/&gt;&lt;wsp:rsid wsp:val=&quot;00F561B4&quot;/&gt;&lt;wsp:rsid wsp:val=&quot;00F60453&quot;/&gt;&lt;wsp:rsid wsp:val=&quot;00F60D55&quot;/&gt;&lt;wsp:rsid wsp:val=&quot;00F61A2F&quot;/&gt;&lt;wsp:rsid wsp:val=&quot;00F635DF&quot;/&gt;&lt;wsp:rsid wsp:val=&quot;00F655DC&quot;/&gt;&lt;wsp:rsid wsp:val=&quot;00F66F50&quot;/&gt;&lt;wsp:rsid wsp:val=&quot;00F67356&quot;/&gt;&lt;wsp:rsid wsp:val=&quot;00F67828&quot;/&gt;&lt;wsp:rsid wsp:val=&quot;00F7278B&quot;/&gt;&lt;wsp:rsid wsp:val=&quot;00F753B4&quot;/&gt;&lt;wsp:rsid wsp:val=&quot;00F80592&quot;/&gt;&lt;wsp:rsid wsp:val=&quot;00F80810&quot;/&gt;&lt;wsp:rsid wsp:val=&quot;00F8714C&quot;/&gt;&lt;wsp:rsid wsp:val=&quot;00F939D9&quot;/&gt;&lt;wsp:rsid wsp:val=&quot;00F959E8&quot;/&gt;&lt;wsp:rsid wsp:val=&quot;00FA02EA&quot;/&gt;&lt;wsp:rsid wsp:val=&quot;00FA2A2E&quot;/&gt;&lt;wsp:rsid wsp:val=&quot;00FA595A&quot;/&gt;&lt;wsp:rsid wsp:val=&quot;00FA6923&quot;/&gt;&lt;wsp:rsid wsp:val=&quot;00FA6FA5&quot;/&gt;&lt;wsp:rsid wsp:val=&quot;00FB4F23&quot;/&gt;&lt;wsp:rsid wsp:val=&quot;00FB6762&quot;/&gt;&lt;wsp:rsid wsp:val=&quot;00FB6EE5&quot;/&gt;&lt;wsp:rsid wsp:val=&quot;00FB76A8&quot;/&gt;&lt;wsp:rsid wsp:val=&quot;00FB7EC3&quot;/&gt;&lt;wsp:rsid wsp:val=&quot;00FC0E77&quot;/&gt;&lt;wsp:rsid wsp:val=&quot;00FC0F21&quot;/&gt;&lt;wsp:rsid wsp:val=&quot;00FC3ED9&quot;/&gt;&lt;wsp:rsid wsp:val=&quot;00FC756C&quot;/&gt;&lt;wsp:rsid wsp:val=&quot;00FE2266&quot;/&gt;&lt;wsp:rsid wsp:val=&quot;00FF0850&quot;/&gt;&lt;wsp:rsid wsp:val=&quot;00FF3A61&quot;/&gt;&lt;wsp:rsid wsp:val=&quot;61B62622&quot;/&gt;&lt;/wsp:rsids&gt;&lt;/w:docPr&gt;&lt;w:body&gt;&lt;wx:sect&gt;&lt;w:p wsp:rsidR=&quot;00000000&quot; wsp:rsidRDefault=&quot;00FF3A61&quot; wsp:rsidP=&quot;00FF3A61&quot;&gt;&lt;m:oMathPara&gt;&lt;m:oMath&gt;&lt;m:r&gt;&lt;w:rPr&gt;&lt;w:rFonts w:ascii=&quot;Cambria Math&quot; w:fareast=&quot;Times New Roman&quot; w:h-ansi=&quot;Cambria Math&quot;/&gt;&lt;wx:font wx:val=&quot;Cambria Math&quot;/&gt;&lt;w:i/&gt;&lt;w:sz w:val=&quot;28&quot;/&gt;&lt;/w:rPr&gt;&lt;m:t&gt;B=1,01+0,01&lt;/m:t&gt;&lt;/m:r&gt;&lt;m:nary&gt;&lt;m:naryPr&gt;&lt;m:chr m:val=&quot;в€‘&quot;/&gt;&lt;m:limLoc m:val=&quot;undOvr&quot;/&gt;&lt;m:ctrlPr&gt;&lt;w:rPr&gt;&lt;w:rFonts w:ascii=&quot;Cambria Math&quot; w:fareast=&quot;Times New Roman&quot; w:h-ansi=&quot;Cambria Math&quot;/&gt;&lt;wx:font wx:val=&quot;Cambria Math&quot;/&gt;&lt;w:i/&gt;&lt;w:sz w:val=&quot;28&quot;/&gt;&lt;/w:rPr&gt;&lt;/m:ctrlPr&gt;&lt;/m:naryPr&gt;&lt;m:sub&gt;&lt;m:r&gt;&lt;w:rPr&gt;&lt;w:rFonts w:ascii=&quot;Cambria Math&quot; w:fareast=&quot;Times New Roman&quot; w:h-ansi=&quot;Cambria Math&quot;/&gt;&lt;wx:font wx:val=&quot;Cambria Math&quot;/&gt;&lt;w:i/&gt;&lt;w:sz w:val=&quot;28&quot;/&gt;&lt;/w:rPr&gt;&lt;m:t&gt;i=1&lt;/m:t&gt;&lt;/m:r&gt;&lt;/m:sub&gt;&lt;m:sup&gt;&lt;m:r&gt;&lt;w:rPr&gt;&lt;w:rFonts w:ascii=&quot;Cambria Math&quot; w:fareast=&quot;Times New Roman&quot; w:h-ansi=&quot;Cambria Math&quot;/&gt;&lt;wx:font wx:val=&quot;Cambria Math&quot;/&gt;&lt;w:i/&gt;&lt;w:sz w:val=&quot;28&quot;/&gt;&lt;/w:rPr&gt;&lt;m:t&gt;5&lt;/m:t&gt;&lt;/m:r&gt;&lt;/m:sup&gt;&lt;m:e&gt;&lt;m:sSub&gt;&lt;m:sSubPr&gt;&lt;m:ctrlPr&gt;&lt;w:rPr&gt;&lt;w:rFonts w:ascii=&quot;Cambria Math&quot; w:fareast=&quot;Times New Roman&quot; w:h-ansi=&quot;Cambria Math&quot;/&gt;&lt;wx:font wx:val=&quot;Cambria Math&quot;/&gt;&lt;w:i/&gt;&lt;w:sz w:val=&quot;28&quot;/&gt;&lt;/w:rPr&gt;&lt;/m:ctrlPr&gt;&lt;/m:sSubPr&gt;&lt;m:e&gt;&lt;m:r&gt;&lt;w:rPr&gt;&lt;w:rFonts w:ascii=&quot;Cambria Math&quot; w:fareast=&quot;Times New Roman&quot; w:h-ansi=&quot;Cambria Math&quot;/&gt;&lt;wx:font wx:val=&quot;Cambria Math&quot;/&gt;&lt;w:i/&gt;&lt;w:sz w:val=&quot;28&quot;/&gt;&lt;/w:rPr&gt;&lt;m:t&gt;W&lt;/m:t&gt;&lt;/m:r&gt;&lt;/m:e&gt;&lt;m:sub&gt;&lt;m:r&gt;&lt;w:rPr&gt;&lt;w:rFonts w:ascii=&quot;Cambria Math&quot; w:fareast=&quot;Times New Roman&quot; w:h-ansi=&quot;Cambria Math&quot;/&gt;&lt;wx:font wx:val=&quot;Cambria Math&quot;/&gt;&lt;w:i/&gt;&lt;w:sz w:val=&quot;28&quot;/&gt;&lt;/w:rPr&gt;&lt;m:t&gt;i&lt;/m:t&gt;&lt;/m:r&gt;&lt;/m:sub&gt;&lt;/m:sSub&gt;&lt;/m:e&gt;&lt;/m:nary&gt;&lt;/m:oMath&gt;&lt;/m:oMathPara&gt;&lt;/w:p&gt;&lt;w:sectPr wsp:rsidR=&quot;00000000&quot;&gt;&lt;w:pgSz w:w=&quot;12240&quot; w:h=&quot;15840&quot;/&gt;&lt;w:pgMar w:top=&quot;1134&quot; w:right=&quot;850&quot; w:bottom=&quot;1134&quot; w:left=&quot;1701&quot; w:header=&quot;720&quot; w:footer=&quot;720&quot; w:gutter=&quot;0&quot;/&gt;&lt;w:cols w:space=&quot;720&quot;/&gt;&lt;/w:sectPr&gt;&lt;/wx:sect&gt;&lt;/w:body&gt;&lt;/w:wordDocument&gt;">
+            <v:imagedata r:id="rId25" o:title="" chromakey="white"/>
           </v:shape>
         </w:pict>
       </w:r>
@@ -22421,8 +26896,8 @@
           <w:position w:val="-12"/>
         </w:rPr>
         <w:pict w14:anchorId="45B73FA5">
-          <v:shape id="_x0000_i1043" type="#_x0000_t75" style="width:2in;height:20.4pt" equationxml="&lt;?xml version=&quot;1.0&quot; encoding=&quot;UTF-8&quot; standalone=&quot;yes&quot;?&gt;&#10;&lt;?mso-application progid=&quot;Word.Document&quot;?&gt;&#10;&lt;w:wordDocument xmlns:aml=&quot;http://schemas.microsoft.com/aml/2001/core&quot; xmlns:wpc=&quot;http://schemas.microsoft.com/office/word/2010/wordprocessingCanvas&quot; xmlns:cx=&quot;http://schemas.microsoft.com/office/drawing/2014/chartex&quot; xmlns:cx1=&quot;http://schemas.microsoft.com/office/drawing/2015/9/8/chartex&quot; xmlns:cx2=&quot;http://schemas.microsoft.com/office/drawing/2015/10/21/chartex&quot; xmlns:cx3=&quot;http://schemas.microsoft.com/office/drawing/2016/5/9/chartex&quot; xmlns:cx4=&quot;http://schemas.microsoft.com/office/drawing/2016/5/10/chartex&quot; xmlns:cx5=&quot;http://schemas.microsoft.com/office/drawing/2016/5/11/chartex&quot; xmlns:cx6=&quot;http://schemas.microsoft.com/office/drawing/2016/5/12/chartex&quot; xmlns:cx7=&quot;http://schemas.microsoft.com/office/drawing/2016/5/13/chartex&quot; xmlns:cx8=&quot;http://schemas.microsoft.com/office/drawing/2016/5/14/chartex&quot; xmlns:dt=&quot;uuid:C2F41010-65B3-11d1-A29F-00AA00C14882&quot; xmlns:mc=&quot;http://schemas.openxmlformats.org/markup-compatibility/2006&quot; xmlns:aink=&quot;http://schemas.microsoft.com/office/drawing/2016/ink&quot; xmlns:am3d=&quot;http://schemas.microsoft.com/office/drawing/2017/model3d&quot; xmlns:o=&quot;urn:schemas-microsoft-com:office:office&quot; xmlns:m=&quot;http://schemas.openxmlformats.org/officeDocument/2006/math&quot; xmlns:v=&quot;urn:schemas-microsoft-com:vml&quot; xmlns:w10=&quot;urn:schemas-microsoft-com:office:word&quot; xmlns:w=&quot;http://schemas.microsoft.com/office/word/2003/wordml&quot; xmlns:wx=&quot;http://schemas.microsoft.com/office/word/2003/auxHint&quot; xmlns:wne=&quot;http://schemas.microsoft.com/office/word/2006/wordml&quot; xmlns:wsp=&quot;http://schemas.microsoft.com/office/word/2003/wordml/sp2&quot; xmlns:sl=&quot;http://schemas.microsoft.com/schemaLibrary/2003/core&quot; w:macrosPresent=&quot;no&quot; w:embeddedObjPresent=&quot;no&quot; w:ocxPresent=&quot;no&quot; xml:space=&quot;preserve&quot;&gt;&lt;w:ignoreSubtree w:val=&quot;http://schemas.microsoft.com/office/word/2003/wordml/sp2&quot;/&gt;&lt;o:DocumentProperties&gt;&lt;o:Version&gt;16&lt;/o:Version&gt;&lt;/o:DocumentProperties&gt;&lt;w:docPr&gt;&lt;w:view w:val=&quot;print&quot;/&gt;&lt;w:zoom w:percent=&quot;140&quot;/&gt;&lt;w:doNotEmbedSystemFonts/&gt;&lt;w:defaultTabStop w:val=&quot;708&quot;/&gt;&lt;w:autoHyphenation/&gt;&lt;w:punctuationKerning/&gt;&lt;w:characterSpacingControl w:val=&quot;DontCompress&quot;/&gt;&lt;w:optimizeForBrowser/&gt;&lt;w:relyOnVML/&gt;&lt;w:allowPNG/&gt;&lt;w:validateAgainstSchema/&gt;&lt;w:saveInvalidXML w:val=&quot;off&quot;/&gt;&lt;w:ignoreMixedContent w:val=&quot;off&quot;/&gt;&lt;w:alwaysShowPlaceholderText w:val=&quot;off&quot;/&gt;&lt;w:compat&gt;&lt;w:breakWrappedTables/&gt;&lt;w:snapToGridInCell/&gt;&lt;w:wrapTextWithPunct/&gt;&lt;w:useAsianBreakRules/&gt;&lt;w:dontGrowAutofit/&gt;&lt;w:useFELayout/&gt;&lt;/w:compat&gt;&lt;wsp:rsids&gt;&lt;wsp:rsidRoot wsp:val=&quot;00A9389A&quot;/&gt;&lt;wsp:rsid wsp:val=&quot;0000017B&quot;/&gt;&lt;wsp:rsid wsp:val=&quot;0000186C&quot;/&gt;&lt;wsp:rsid wsp:val=&quot;00003BD0&quot;/&gt;&lt;wsp:rsid wsp:val=&quot;000048C2&quot;/&gt;&lt;wsp:rsid wsp:val=&quot;000064F0&quot;/&gt;&lt;wsp:rsid wsp:val=&quot;000112F6&quot;/&gt;&lt;wsp:rsid wsp:val=&quot;00013DDE&quot;/&gt;&lt;wsp:rsid wsp:val=&quot;00016E48&quot;/&gt;&lt;wsp:rsid wsp:val=&quot;00020299&quot;/&gt;&lt;wsp:rsid wsp:val=&quot;00025D18&quot;/&gt;&lt;wsp:rsid wsp:val=&quot;00030DA3&quot;/&gt;&lt;wsp:rsid wsp:val=&quot;000310FD&quot;/&gt;&lt;wsp:rsid wsp:val=&quot;000353D0&quot;/&gt;&lt;wsp:rsid wsp:val=&quot;000357C8&quot;/&gt;&lt;wsp:rsid wsp:val=&quot;00037039&quot;/&gt;&lt;wsp:rsid wsp:val=&quot;00042216&quot;/&gt;&lt;wsp:rsid wsp:val=&quot;0004442C&quot;/&gt;&lt;wsp:rsid wsp:val=&quot;00047809&quot;/&gt;&lt;wsp:rsid wsp:val=&quot;00050475&quot;/&gt;&lt;wsp:rsid wsp:val=&quot;0005420D&quot;/&gt;&lt;wsp:rsid wsp:val=&quot;000545B1&quot;/&gt;&lt;wsp:rsid wsp:val=&quot;000573FC&quot;/&gt;&lt;wsp:rsid wsp:val=&quot;00060CE6&quot;/&gt;&lt;wsp:rsid wsp:val=&quot;000678D8&quot;/&gt;&lt;wsp:rsid wsp:val=&quot;00071D63&quot;/&gt;&lt;wsp:rsid wsp:val=&quot;000744A1&quot;/&gt;&lt;wsp:rsid wsp:val=&quot;0007565C&quot;/&gt;&lt;wsp:rsid wsp:val=&quot;00076FA8&quot;/&gt;&lt;wsp:rsid wsp:val=&quot;00077320&quot;/&gt;&lt;wsp:rsid wsp:val=&quot;00077BEF&quot;/&gt;&lt;wsp:rsid wsp:val=&quot;00082E23&quot;/&gt;&lt;wsp:rsid wsp:val=&quot;00084114&quot;/&gt;&lt;wsp:rsid wsp:val=&quot;00085F39&quot;/&gt;&lt;wsp:rsid wsp:val=&quot;00095D3D&quot;/&gt;&lt;wsp:rsid wsp:val=&quot;00095DF7&quot;/&gt;&lt;wsp:rsid wsp:val=&quot;000963B1&quot;/&gt;&lt;wsp:rsid wsp:val=&quot;00097669&quot;/&gt;&lt;wsp:rsid wsp:val=&quot;00097F8A&quot;/&gt;&lt;wsp:rsid wsp:val=&quot;000A015E&quot;/&gt;&lt;wsp:rsid wsp:val=&quot;000A075C&quot;/&gt;&lt;wsp:rsid wsp:val=&quot;000A1F81&quot;/&gt;&lt;wsp:rsid wsp:val=&quot;000A3313&quot;/&gt;&lt;wsp:rsid wsp:val=&quot;000A4544&quot;/&gt;&lt;wsp:rsid wsp:val=&quot;000A71B6&quot;/&gt;&lt;wsp:rsid wsp:val=&quot;000B2C1E&quot;/&gt;&lt;wsp:rsid wsp:val=&quot;000B5215&quot;/&gt;&lt;wsp:rsid wsp:val=&quot;000C032F&quot;/&gt;&lt;wsp:rsid wsp:val=&quot;000C3D5C&quot;/&gt;&lt;wsp:rsid wsp:val=&quot;000C76DE&quot;/&gt;&lt;wsp:rsid wsp:val=&quot;000D04DF&quot;/&gt;&lt;wsp:rsid wsp:val=&quot;000D4104&quot;/&gt;&lt;wsp:rsid wsp:val=&quot;000D4B4F&quot;/&gt;&lt;wsp:rsid wsp:val=&quot;000D5BAC&quot;/&gt;&lt;wsp:rsid wsp:val=&quot;000D7E4A&quot;/&gt;&lt;wsp:rsid wsp:val=&quot;000E0B28&quot;/&gt;&lt;wsp:rsid wsp:val=&quot;000E2F0B&quot;/&gt;&lt;wsp:rsid wsp:val=&quot;000E4C03&quot;/&gt;&lt;wsp:rsid wsp:val=&quot;000E5644&quot;/&gt;&lt;wsp:rsid wsp:val=&quot;000E5935&quot;/&gt;&lt;wsp:rsid wsp:val=&quot;000E63E5&quot;/&gt;&lt;wsp:rsid wsp:val=&quot;000E6566&quot;/&gt;&lt;wsp:rsid wsp:val=&quot;000E7DB2&quot;/&gt;&lt;wsp:rsid wsp:val=&quot;000F3ECE&quot;/&gt;&lt;wsp:rsid wsp:val=&quot;000F5743&quot;/&gt;&lt;wsp:rsid wsp:val=&quot;000F7CC5&quot;/&gt;&lt;wsp:rsid wsp:val=&quot;0010052C&quot;/&gt;&lt;wsp:rsid wsp:val=&quot;00101514&quot;/&gt;&lt;wsp:rsid wsp:val=&quot;00107CC4&quot;/&gt;&lt;wsp:rsid wsp:val=&quot;001112F4&quot;/&gt;&lt;wsp:rsid wsp:val=&quot;00117BB5&quot;/&gt;&lt;wsp:rsid wsp:val=&quot;00123635&quot;/&gt;&lt;wsp:rsid wsp:val=&quot;00127303&quot;/&gt;&lt;wsp:rsid wsp:val=&quot;00130CFC&quot;/&gt;&lt;wsp:rsid wsp:val=&quot;0013353B&quot;/&gt;&lt;wsp:rsid wsp:val=&quot;00141BEE&quot;/&gt;&lt;wsp:rsid wsp:val=&quot;00144B1E&quot;/&gt;&lt;wsp:rsid wsp:val=&quot;001462EC&quot;/&gt;&lt;wsp:rsid wsp:val=&quot;0015109B&quot;/&gt;&lt;wsp:rsid wsp:val=&quot;001653FB&quot;/&gt;&lt;wsp:rsid wsp:val=&quot;00166D04&quot;/&gt;&lt;wsp:rsid wsp:val=&quot;001670C2&quot;/&gt;&lt;wsp:rsid wsp:val=&quot;001739E5&quot;/&gt;&lt;wsp:rsid wsp:val=&quot;00174080&quot;/&gt;&lt;wsp:rsid wsp:val=&quot;00177B7A&quot;/&gt;&lt;wsp:rsid wsp:val=&quot;001925DE&quot;/&gt;&lt;wsp:rsid wsp:val=&quot;00196212&quot;/&gt;&lt;wsp:rsid wsp:val=&quot;001A1C9F&quot;/&gt;&lt;wsp:rsid wsp:val=&quot;001A26E8&quot;/&gt;&lt;wsp:rsid wsp:val=&quot;001A3947&quot;/&gt;&lt;wsp:rsid wsp:val=&quot;001A3C8D&quot;/&gt;&lt;wsp:rsid wsp:val=&quot;001B1C76&quot;/&gt;&lt;wsp:rsid wsp:val=&quot;001B7999&quot;/&gt;&lt;wsp:rsid wsp:val=&quot;001E2025&quot;/&gt;&lt;wsp:rsid wsp:val=&quot;001E4AA5&quot;/&gt;&lt;wsp:rsid wsp:val=&quot;001E4FAE&quot;/&gt;&lt;wsp:rsid wsp:val=&quot;001F0041&quot;/&gt;&lt;wsp:rsid wsp:val=&quot;002054F2&quot;/&gt;&lt;wsp:rsid wsp:val=&quot;00206C25&quot;/&gt;&lt;wsp:rsid wsp:val=&quot;00207710&quot;/&gt;&lt;wsp:rsid wsp:val=&quot;00207942&quot;/&gt;&lt;wsp:rsid wsp:val=&quot;00212877&quot;/&gt;&lt;wsp:rsid wsp:val=&quot;002161B2&quot;/&gt;&lt;wsp:rsid wsp:val=&quot;00221C87&quot;/&gt;&lt;wsp:rsid wsp:val=&quot;002236AB&quot;/&gt;&lt;wsp:rsid wsp:val=&quot;00226245&quot;/&gt;&lt;wsp:rsid wsp:val=&quot;002264BA&quot;/&gt;&lt;wsp:rsid wsp:val=&quot;002317F8&quot;/&gt;&lt;wsp:rsid wsp:val=&quot;00235039&quot;/&gt;&lt;wsp:rsid wsp:val=&quot;00243B58&quot;/&gt;&lt;wsp:rsid wsp:val=&quot;00252299&quot;/&gt;&lt;wsp:rsid wsp:val=&quot;0025353D&quot;/&gt;&lt;wsp:rsid wsp:val=&quot;0025478E&quot;/&gt;&lt;wsp:rsid wsp:val=&quot;00255A39&quot;/&gt;&lt;wsp:rsid wsp:val=&quot;00255F01&quot;/&gt;&lt;wsp:rsid wsp:val=&quot;00272055&quot;/&gt;&lt;wsp:rsid wsp:val=&quot;00281330&quot;/&gt;&lt;wsp:rsid wsp:val=&quot;002874CF&quot;/&gt;&lt;wsp:rsid wsp:val=&quot;002876C0&quot;/&gt;&lt;wsp:rsid wsp:val=&quot;00292154&quot;/&gt;&lt;wsp:rsid wsp:val=&quot;00293365&quot;/&gt;&lt;wsp:rsid wsp:val=&quot;002A05ED&quot;/&gt;&lt;wsp:rsid wsp:val=&quot;002A55FC&quot;/&gt;&lt;wsp:rsid wsp:val=&quot;002B1AFB&quot;/&gt;&lt;wsp:rsid wsp:val=&quot;002B2F6E&quot;/&gt;&lt;wsp:rsid wsp:val=&quot;002B4EB9&quot;/&gt;&lt;wsp:rsid wsp:val=&quot;002B54CA&quot;/&gt;&lt;wsp:rsid wsp:val=&quot;002C3948&quot;/&gt;&lt;wsp:rsid wsp:val=&quot;002D5BAB&quot;/&gt;&lt;wsp:rsid wsp:val=&quot;002D6E6A&quot;/&gt;&lt;wsp:rsid wsp:val=&quot;002E2003&quot;/&gt;&lt;wsp:rsid wsp:val=&quot;002E2C7F&quot;/&gt;&lt;wsp:rsid wsp:val=&quot;002F3AC0&quot;/&gt;&lt;wsp:rsid wsp:val=&quot;002F6045&quot;/&gt;&lt;wsp:rsid wsp:val=&quot;003006B9&quot;/&gt;&lt;wsp:rsid wsp:val=&quot;0030194D&quot;/&gt;&lt;wsp:rsid wsp:val=&quot;00310CD8&quot;/&gt;&lt;wsp:rsid wsp:val=&quot;00315F82&quot;/&gt;&lt;wsp:rsid wsp:val=&quot;0032373C&quot;/&gt;&lt;wsp:rsid wsp:val=&quot;00323D09&quot;/&gt;&lt;wsp:rsid wsp:val=&quot;00331397&quot;/&gt;&lt;wsp:rsid wsp:val=&quot;003318E2&quot;/&gt;&lt;wsp:rsid wsp:val=&quot;00335C5E&quot;/&gt;&lt;wsp:rsid wsp:val=&quot;00335FEE&quot;/&gt;&lt;wsp:rsid wsp:val=&quot;00343584&quot;/&gt;&lt;wsp:rsid wsp:val=&quot;00344140&quot;/&gt;&lt;wsp:rsid wsp:val=&quot;00350092&quot;/&gt;&lt;wsp:rsid wsp:val=&quot;003517A1&quot;/&gt;&lt;wsp:rsid wsp:val=&quot;00352296&quot;/&gt;&lt;wsp:rsid wsp:val=&quot;00353814&quot;/&gt;&lt;wsp:rsid wsp:val=&quot;00365DD9&quot;/&gt;&lt;wsp:rsid wsp:val=&quot;0037152E&quot;/&gt;&lt;wsp:rsid wsp:val=&quot;00371959&quot;/&gt;&lt;wsp:rsid wsp:val=&quot;00373AA0&quot;/&gt;&lt;wsp:rsid wsp:val=&quot;00375D49&quot;/&gt;&lt;wsp:rsid wsp:val=&quot;003810A4&quot;/&gt;&lt;wsp:rsid wsp:val=&quot;00381F28&quot;/&gt;&lt;wsp:rsid wsp:val=&quot;00383F46&quot;/&gt;&lt;wsp:rsid wsp:val=&quot;00390C83&quot;/&gt;&lt;wsp:rsid wsp:val=&quot;003971A1&quot;/&gt;&lt;wsp:rsid wsp:val=&quot;00397B7F&quot;/&gt;&lt;wsp:rsid wsp:val=&quot;003A0748&quot;/&gt;&lt;wsp:rsid wsp:val=&quot;003A4D76&quot;/&gt;&lt;wsp:rsid wsp:val=&quot;003A4E90&quot;/&gt;&lt;wsp:rsid wsp:val=&quot;003A5B20&quot;/&gt;&lt;wsp:rsid wsp:val=&quot;003A6CA0&quot;/&gt;&lt;wsp:rsid wsp:val=&quot;003B6B04&quot;/&gt;&lt;wsp:rsid wsp:val=&quot;003C737E&quot;/&gt;&lt;wsp:rsid wsp:val=&quot;003D6F7E&quot;/&gt;&lt;wsp:rsid wsp:val=&quot;00400113&quot;/&gt;&lt;wsp:rsid wsp:val=&quot;00401540&quot;/&gt;&lt;wsp:rsid wsp:val=&quot;00401756&quot;/&gt;&lt;wsp:rsid wsp:val=&quot;00405242&quot;/&gt;&lt;wsp:rsid wsp:val=&quot;00405759&quot;/&gt;&lt;wsp:rsid wsp:val=&quot;004077FD&quot;/&gt;&lt;wsp:rsid wsp:val=&quot;00407E2F&quot;/&gt;&lt;wsp:rsid wsp:val=&quot;00410905&quot;/&gt;&lt;wsp:rsid wsp:val=&quot;0041321B&quot;/&gt;&lt;wsp:rsid wsp:val=&quot;00414AB7&quot;/&gt;&lt;wsp:rsid wsp:val=&quot;00414AFE&quot;/&gt;&lt;wsp:rsid wsp:val=&quot;0042264E&quot;/&gt;&lt;wsp:rsid wsp:val=&quot;00422AE8&quot;/&gt;&lt;wsp:rsid wsp:val=&quot;00422F9A&quot;/&gt;&lt;wsp:rsid wsp:val=&quot;00430510&quot;/&gt;&lt;wsp:rsid wsp:val=&quot;004311A3&quot;/&gt;&lt;wsp:rsid wsp:val=&quot;00440C2E&quot;/&gt;&lt;wsp:rsid wsp:val=&quot;004421C9&quot;/&gt;&lt;wsp:rsid wsp:val=&quot;004441B6&quot;/&gt;&lt;wsp:rsid wsp:val=&quot;0044751A&quot;/&gt;&lt;wsp:rsid wsp:val=&quot;00447F29&quot;/&gt;&lt;wsp:rsid wsp:val=&quot;00450411&quot;/&gt;&lt;wsp:rsid wsp:val=&quot;00453BE0&quot;/&gt;&lt;wsp:rsid wsp:val=&quot;00461FF8&quot;/&gt;&lt;wsp:rsid wsp:val=&quot;00471236&quot;/&gt;&lt;wsp:rsid wsp:val=&quot;00472F0B&quot;/&gt;&lt;wsp:rsid wsp:val=&quot;004770EE&quot;/&gt;&lt;wsp:rsid wsp:val=&quot;00480F2D&quot;/&gt;&lt;wsp:rsid wsp:val=&quot;00483A3A&quot;/&gt;&lt;wsp:rsid wsp:val=&quot;00483D5D&quot;/&gt;&lt;wsp:rsid wsp:val=&quot;00487EBA&quot;/&gt;&lt;wsp:rsid wsp:val=&quot;004959B9&quot;/&gt;&lt;wsp:rsid wsp:val=&quot;004A2C52&quot;/&gt;&lt;wsp:rsid wsp:val=&quot;004A2EE3&quot;/&gt;&lt;wsp:rsid wsp:val=&quot;004B552C&quot;/&gt;&lt;wsp:rsid wsp:val=&quot;004B5A49&quot;/&gt;&lt;wsp:rsid wsp:val=&quot;004C5A2F&quot;/&gt;&lt;wsp:rsid wsp:val=&quot;004C6A47&quot;/&gt;&lt;wsp:rsid wsp:val=&quot;004D28A3&quot;/&gt;&lt;wsp:rsid wsp:val=&quot;004D568C&quot;/&gt;&lt;wsp:rsid wsp:val=&quot;004E032C&quot;/&gt;&lt;wsp:rsid wsp:val=&quot;004E0397&quot;/&gt;&lt;wsp:rsid wsp:val=&quot;004E0A8C&quot;/&gt;&lt;wsp:rsid wsp:val=&quot;004E6E71&quot;/&gt;&lt;wsp:rsid wsp:val=&quot;004E7AAC&quot;/&gt;&lt;wsp:rsid wsp:val=&quot;004F148C&quot;/&gt;&lt;wsp:rsid wsp:val=&quot;004F325D&quot;/&gt;&lt;wsp:rsid wsp:val=&quot;004F76A5&quot;/&gt;&lt;wsp:rsid wsp:val=&quot;005011FE&quot;/&gt;&lt;wsp:rsid wsp:val=&quot;00503537&quot;/&gt;&lt;wsp:rsid wsp:val=&quot;00510138&quot;/&gt;&lt;wsp:rsid wsp:val=&quot;00511413&quot;/&gt;&lt;wsp:rsid wsp:val=&quot;0051344C&quot;/&gt;&lt;wsp:rsid wsp:val=&quot;005153F9&quot;/&gt;&lt;wsp:rsid wsp:val=&quot;005176E6&quot;/&gt;&lt;wsp:rsid wsp:val=&quot;005214DA&quot;/&gt;&lt;wsp:rsid wsp:val=&quot;005214E1&quot;/&gt;&lt;wsp:rsid wsp:val=&quot;005247FC&quot;/&gt;&lt;wsp:rsid wsp:val=&quot;00524D33&quot;/&gt;&lt;wsp:rsid wsp:val=&quot;00530598&quot;/&gt;&lt;wsp:rsid wsp:val=&quot;00534035&quot;/&gt;&lt;wsp:rsid wsp:val=&quot;00534FB1&quot;/&gt;&lt;wsp:rsid wsp:val=&quot;00536874&quot;/&gt;&lt;wsp:rsid wsp:val=&quot;00537B73&quot;/&gt;&lt;wsp:rsid wsp:val=&quot;00543677&quot;/&gt;&lt;wsp:rsid wsp:val=&quot;00551EBB&quot;/&gt;&lt;wsp:rsid wsp:val=&quot;005539F5&quot;/&gt;&lt;wsp:rsid wsp:val=&quot;00560957&quot;/&gt;&lt;wsp:rsid wsp:val=&quot;00561097&quot;/&gt;&lt;wsp:rsid wsp:val=&quot;00565784&quot;/&gt;&lt;wsp:rsid wsp:val=&quot;00567B8B&quot;/&gt;&lt;wsp:rsid wsp:val=&quot;00571ECE&quot;/&gt;&lt;wsp:rsid wsp:val=&quot;0057218A&quot;/&gt;&lt;wsp:rsid wsp:val=&quot;00573892&quot;/&gt;&lt;wsp:rsid wsp:val=&quot;005771F2&quot;/&gt;&lt;wsp:rsid wsp:val=&quot;00582D06&quot;/&gt;&lt;wsp:rsid wsp:val=&quot;00586C41&quot;/&gt;&lt;wsp:rsid wsp:val=&quot;00590BB2&quot;/&gt;&lt;wsp:rsid wsp:val=&quot;00593972&quot;/&gt;&lt;wsp:rsid wsp:val=&quot;005942BA&quot;/&gt;&lt;wsp:rsid wsp:val=&quot;00594C3D&quot;/&gt;&lt;wsp:rsid wsp:val=&quot;00595778&quot;/&gt;&lt;wsp:rsid wsp:val=&quot;005A6931&quot;/&gt;&lt;wsp:rsid wsp:val=&quot;005B2205&quot;/&gt;&lt;wsp:rsid wsp:val=&quot;005B220B&quot;/&gt;&lt;wsp:rsid wsp:val=&quot;005B48A7&quot;/&gt;&lt;wsp:rsid wsp:val=&quot;005C5295&quot;/&gt;&lt;wsp:rsid wsp:val=&quot;005D1A40&quot;/&gt;&lt;wsp:rsid wsp:val=&quot;005D7F4A&quot;/&gt;&lt;wsp:rsid wsp:val=&quot;005E209B&quot;/&gt;&lt;wsp:rsid wsp:val=&quot;005E520E&quot;/&gt;&lt;wsp:rsid wsp:val=&quot;005E5A86&quot;/&gt;&lt;wsp:rsid wsp:val=&quot;005E5ED2&quot;/&gt;&lt;wsp:rsid wsp:val=&quot;005F5075&quot;/&gt;&lt;wsp:rsid wsp:val=&quot;005F724C&quot;/&gt;&lt;wsp:rsid wsp:val=&quot;00603289&quot;/&gt;&lt;wsp:rsid wsp:val=&quot;00610E8B&quot;/&gt;&lt;wsp:rsid wsp:val=&quot;006112DF&quot;/&gt;&lt;wsp:rsid wsp:val=&quot;00612B65&quot;/&gt;&lt;wsp:rsid wsp:val=&quot;0061713A&quot;/&gt;&lt;wsp:rsid wsp:val=&quot;0063078C&quot;/&gt;&lt;wsp:rsid wsp:val=&quot;0063145E&quot;/&gt;&lt;wsp:rsid wsp:val=&quot;00640A74&quot;/&gt;&lt;wsp:rsid wsp:val=&quot;006411E8&quot;/&gt;&lt;wsp:rsid wsp:val=&quot;006426F2&quot;/&gt;&lt;wsp:rsid wsp:val=&quot;00647F9B&quot;/&gt;&lt;wsp:rsid wsp:val=&quot;00654FE0&quot;/&gt;&lt;wsp:rsid wsp:val=&quot;00660A32&quot;/&gt;&lt;wsp:rsid wsp:val=&quot;00662A67&quot;/&gt;&lt;wsp:rsid wsp:val=&quot;00667023&quot;/&gt;&lt;wsp:rsid wsp:val=&quot;00667DA9&quot;/&gt;&lt;wsp:rsid wsp:val=&quot;00695DD4&quot;/&gt;&lt;wsp:rsid wsp:val=&quot;006A0FC6&quot;/&gt;&lt;wsp:rsid wsp:val=&quot;006A4154&quot;/&gt;&lt;wsp:rsid wsp:val=&quot;006A4584&quot;/&gt;&lt;wsp:rsid wsp:val=&quot;006A5333&quot;/&gt;&lt;wsp:rsid wsp:val=&quot;006B55C6&quot;/&gt;&lt;wsp:rsid wsp:val=&quot;006B5A34&quot;/&gt;&lt;wsp:rsid wsp:val=&quot;006B6461&quot;/&gt;&lt;wsp:rsid wsp:val=&quot;006C59AF&quot;/&gt;&lt;wsp:rsid wsp:val=&quot;006D35DA&quot;/&gt;&lt;wsp:rsid wsp:val=&quot;006D6B4B&quot;/&gt;&lt;wsp:rsid wsp:val=&quot;006E2645&quot;/&gt;&lt;wsp:rsid wsp:val=&quot;006E2AA9&quot;/&gt;&lt;wsp:rsid wsp:val=&quot;006E3E9F&quot;/&gt;&lt;wsp:rsid wsp:val=&quot;006E597E&quot;/&gt;&lt;wsp:rsid wsp:val=&quot;006F3071&quot;/&gt;&lt;wsp:rsid wsp:val=&quot;006F5929&quot;/&gt;&lt;wsp:rsid wsp:val=&quot;006F6837&quot;/&gt;&lt;wsp:rsid wsp:val=&quot;007024B3&quot;/&gt;&lt;wsp:rsid wsp:val=&quot;00706629&quot;/&gt;&lt;wsp:rsid wsp:val=&quot;00706C85&quot;/&gt;&lt;wsp:rsid wsp:val=&quot;00714B72&quot;/&gt;&lt;wsp:rsid wsp:val=&quot;0071636A&quot;/&gt;&lt;wsp:rsid wsp:val=&quot;007171F4&quot;/&gt;&lt;wsp:rsid wsp:val=&quot;007248F9&quot;/&gt;&lt;wsp:rsid wsp:val=&quot;007314D3&quot;/&gt;&lt;wsp:rsid wsp:val=&quot;00733F9C&quot;/&gt;&lt;wsp:rsid wsp:val=&quot;00735AB9&quot;/&gt;&lt;wsp:rsid wsp:val=&quot;00736D61&quot;/&gt;&lt;wsp:rsid wsp:val=&quot;0074237D&quot;/&gt;&lt;wsp:rsid wsp:val=&quot;0074471C&quot;/&gt;&lt;wsp:rsid wsp:val=&quot;00746789&quot;/&gt;&lt;wsp:rsid wsp:val=&quot;0074796D&quot;/&gt;&lt;wsp:rsid wsp:val=&quot;00750473&quot;/&gt;&lt;wsp:rsid wsp:val=&quot;00752311&quot;/&gt;&lt;wsp:rsid wsp:val=&quot;00762E95&quot;/&gt;&lt;wsp:rsid wsp:val=&quot;007634C8&quot;/&gt;&lt;wsp:rsid wsp:val=&quot;007665F3&quot;/&gt;&lt;wsp:rsid wsp:val=&quot;00766F23&quot;/&gt;&lt;wsp:rsid wsp:val=&quot;00781FC1&quot;/&gt;&lt;wsp:rsid wsp:val=&quot;00787934&quot;/&gt;&lt;wsp:rsid wsp:val=&quot;00793F91&quot;/&gt;&lt;wsp:rsid wsp:val=&quot;00795146&quot;/&gt;&lt;wsp:rsid wsp:val=&quot;007A0914&quot;/&gt;&lt;wsp:rsid wsp:val=&quot;007A0BB4&quot;/&gt;&lt;wsp:rsid wsp:val=&quot;007A1792&quot;/&gt;&lt;wsp:rsid wsp:val=&quot;007A184F&quot;/&gt;&lt;wsp:rsid wsp:val=&quot;007A1935&quot;/&gt;&lt;wsp:rsid wsp:val=&quot;007A3EE3&quot;/&gt;&lt;wsp:rsid wsp:val=&quot;007B0D28&quot;/&gt;&lt;wsp:rsid wsp:val=&quot;007B1C54&quot;/&gt;&lt;wsp:rsid wsp:val=&quot;007B269E&quot;/&gt;&lt;wsp:rsid wsp:val=&quot;007B519F&quot;/&gt;&lt;wsp:rsid wsp:val=&quot;007C1259&quot;/&gt;&lt;wsp:rsid wsp:val=&quot;007C1915&quot;/&gt;&lt;wsp:rsid wsp:val=&quot;007C1CE1&quot;/&gt;&lt;wsp:rsid wsp:val=&quot;007C2B24&quot;/&gt;&lt;wsp:rsid wsp:val=&quot;007C5885&quot;/&gt;&lt;wsp:rsid wsp:val=&quot;007D77DD&quot;/&gt;&lt;wsp:rsid wsp:val=&quot;007E2120&quot;/&gt;&lt;wsp:rsid wsp:val=&quot;007E3EE4&quot;/&gt;&lt;wsp:rsid wsp:val=&quot;007E70A8&quot;/&gt;&lt;wsp:rsid wsp:val=&quot;007F1E13&quot;/&gt;&lt;wsp:rsid wsp:val=&quot;007F5A37&quot;/&gt;&lt;wsp:rsid wsp:val=&quot;007F613D&quot;/&gt;&lt;wsp:rsid wsp:val=&quot;008001AE&quot;/&gt;&lt;wsp:rsid wsp:val=&quot;00810C67&quot;/&gt;&lt;wsp:rsid wsp:val=&quot;008111B6&quot;/&gt;&lt;wsp:rsid wsp:val=&quot;00813FEF&quot;/&gt;&lt;wsp:rsid wsp:val=&quot;00817F4C&quot;/&gt;&lt;wsp:rsid wsp:val=&quot;0082265D&quot;/&gt;&lt;wsp:rsid wsp:val=&quot;00822863&quot;/&gt;&lt;wsp:rsid wsp:val=&quot;00830A79&quot;/&gt;&lt;wsp:rsid wsp:val=&quot;00832BC6&quot;/&gt;&lt;wsp:rsid wsp:val=&quot;00832C79&quot;/&gt;&lt;wsp:rsid wsp:val=&quot;008330A3&quot;/&gt;&lt;wsp:rsid wsp:val=&quot;00836B54&quot;/&gt;&lt;wsp:rsid wsp:val=&quot;00840572&quot;/&gt;&lt;wsp:rsid wsp:val=&quot;00842083&quot;/&gt;&lt;wsp:rsid wsp:val=&quot;008421FA&quot;/&gt;&lt;wsp:rsid wsp:val=&quot;00844843&quot;/&gt;&lt;wsp:rsid wsp:val=&quot;008535C4&quot;/&gt;&lt;wsp:rsid wsp:val=&quot;00856575&quot;/&gt;&lt;wsp:rsid wsp:val=&quot;0085761E&quot;/&gt;&lt;wsp:rsid wsp:val=&quot;008631AD&quot;/&gt;&lt;wsp:rsid wsp:val=&quot;00865229&quot;/&gt;&lt;wsp:rsid wsp:val=&quot;00870566&quot;/&gt;&lt;wsp:rsid wsp:val=&quot;00873D7A&quot;/&gt;&lt;wsp:rsid wsp:val=&quot;0087581D&quot;/&gt;&lt;wsp:rsid wsp:val=&quot;00876EAD&quot;/&gt;&lt;wsp:rsid wsp:val=&quot;008812B3&quot;/&gt;&lt;wsp:rsid wsp:val=&quot;00881EBB&quot;/&gt;&lt;wsp:rsid wsp:val=&quot;00883734&quot;/&gt;&lt;wsp:rsid wsp:val=&quot;00883C0F&quot;/&gt;&lt;wsp:rsid wsp:val=&quot;00885BFE&quot;/&gt;&lt;wsp:rsid wsp:val=&quot;008908F8&quot;/&gt;&lt;wsp:rsid wsp:val=&quot;008A356A&quot;/&gt;&lt;wsp:rsid wsp:val=&quot;008A4351&quot;/&gt;&lt;wsp:rsid wsp:val=&quot;008B58BC&quot;/&gt;&lt;wsp:rsid wsp:val=&quot;008C2037&quot;/&gt;&lt;wsp:rsid wsp:val=&quot;008C4C4A&quot;/&gt;&lt;wsp:rsid wsp:val=&quot;008D09A5&quot;/&gt;&lt;wsp:rsid wsp:val=&quot;008D28F6&quot;/&gt;&lt;wsp:rsid wsp:val=&quot;008D3C60&quot;/&gt;&lt;wsp:rsid wsp:val=&quot;008D6BDC&quot;/&gt;&lt;wsp:rsid wsp:val=&quot;008D7060&quot;/&gt;&lt;wsp:rsid wsp:val=&quot;008E0BEF&quot;/&gt;&lt;wsp:rsid wsp:val=&quot;008E3EDF&quot;/&gt;&lt;wsp:rsid wsp:val=&quot;008E59D0&quot;/&gt;&lt;wsp:rsid wsp:val=&quot;008E6EE9&quot;/&gt;&lt;wsp:rsid wsp:val=&quot;008F3CD2&quot;/&gt;&lt;wsp:rsid wsp:val=&quot;008F6149&quot;/&gt;&lt;wsp:rsid wsp:val=&quot;00902E45&quot;/&gt;&lt;wsp:rsid wsp:val=&quot;00905AE3&quot;/&gt;&lt;wsp:rsid wsp:val=&quot;009133A7&quot;/&gt;&lt;wsp:rsid wsp:val=&quot;00914E6A&quot;/&gt;&lt;wsp:rsid wsp:val=&quot;00915475&quot;/&gt;&lt;wsp:rsid wsp:val=&quot;009178F3&quot;/&gt;&lt;wsp:rsid wsp:val=&quot;0092142F&quot;/&gt;&lt;wsp:rsid wsp:val=&quot;0092603C&quot;/&gt;&lt;wsp:rsid wsp:val=&quot;0092791C&quot;/&gt;&lt;wsp:rsid wsp:val=&quot;009356D3&quot;/&gt;&lt;wsp:rsid wsp:val=&quot;00937A2E&quot;/&gt;&lt;wsp:rsid wsp:val=&quot;0094074E&quot;/&gt;&lt;wsp:rsid wsp:val=&quot;00941B8B&quot;/&gt;&lt;wsp:rsid wsp:val=&quot;00943D80&quot;/&gt;&lt;wsp:rsid wsp:val=&quot;00943E92&quot;/&gt;&lt;wsp:rsid wsp:val=&quot;00952C08&quot;/&gt;&lt;wsp:rsid wsp:val=&quot;00952CE0&quot;/&gt;&lt;wsp:rsid wsp:val=&quot;00957F50&quot;/&gt;&lt;wsp:rsid wsp:val=&quot;0096297B&quot;/&gt;&lt;wsp:rsid wsp:val=&quot;00965A96&quot;/&gt;&lt;wsp:rsid wsp:val=&quot;009707CC&quot;/&gt;&lt;wsp:rsid wsp:val=&quot;009707D7&quot;/&gt;&lt;wsp:rsid wsp:val=&quot;00975788&quot;/&gt;&lt;wsp:rsid wsp:val=&quot;00975BA4&quot;/&gt;&lt;wsp:rsid wsp:val=&quot;00977FD4&quot;/&gt;&lt;wsp:rsid wsp:val=&quot;0098148D&quot;/&gt;&lt;wsp:rsid wsp:val=&quot;00982419&quot;/&gt;&lt;wsp:rsid wsp:val=&quot;0098462C&quot;/&gt;&lt;wsp:rsid wsp:val=&quot;00986685&quot;/&gt;&lt;wsp:rsid wsp:val=&quot;00990E7C&quot;/&gt;&lt;wsp:rsid wsp:val=&quot;009913D9&quot;/&gt;&lt;wsp:rsid wsp:val=&quot;00992992&quot;/&gt;&lt;wsp:rsid wsp:val=&quot;009934CA&quot;/&gt;&lt;wsp:rsid wsp:val=&quot;00993B37&quot;/&gt;&lt;wsp:rsid wsp:val=&quot;009A1A8A&quot;/&gt;&lt;wsp:rsid wsp:val=&quot;009A4416&quot;/&gt;&lt;wsp:rsid wsp:val=&quot;009A60DB&quot;/&gt;&lt;wsp:rsid wsp:val=&quot;009A7BF0&quot;/&gt;&lt;wsp:rsid wsp:val=&quot;009B0FB5&quot;/&gt;&lt;wsp:rsid wsp:val=&quot;009B199E&quot;/&gt;&lt;wsp:rsid wsp:val=&quot;009B44D1&quot;/&gt;&lt;wsp:rsid wsp:val=&quot;009C02F9&quot;/&gt;&lt;wsp:rsid wsp:val=&quot;009C1D73&quot;/&gt;&lt;wsp:rsid wsp:val=&quot;009C21BB&quot;/&gt;&lt;wsp:rsid wsp:val=&quot;009C2245&quot;/&gt;&lt;wsp:rsid wsp:val=&quot;009C2DCD&quot;/&gt;&lt;wsp:rsid wsp:val=&quot;009C5C5C&quot;/&gt;&lt;wsp:rsid wsp:val=&quot;009C6494&quot;/&gt;&lt;wsp:rsid wsp:val=&quot;009E0D68&quot;/&gt;&lt;wsp:rsid wsp:val=&quot;009E39F2&quot;/&gt;&lt;wsp:rsid wsp:val=&quot;009E43B9&quot;/&gt;&lt;wsp:rsid wsp:val=&quot;009E65C5&quot;/&gt;&lt;wsp:rsid wsp:val=&quot;009F0A05&quot;/&gt;&lt;wsp:rsid wsp:val=&quot;009F336B&quot;/&gt;&lt;wsp:rsid wsp:val=&quot;009F369F&quot;/&gt;&lt;wsp:rsid wsp:val=&quot;009F5812&quot;/&gt;&lt;wsp:rsid wsp:val=&quot;00A00CB1&quot;/&gt;&lt;wsp:rsid wsp:val=&quot;00A0271D&quot;/&gt;&lt;wsp:rsid wsp:val=&quot;00A035C1&quot;/&gt;&lt;wsp:rsid wsp:val=&quot;00A136C5&quot;/&gt;&lt;wsp:rsid wsp:val=&quot;00A139A2&quot;/&gt;&lt;wsp:rsid wsp:val=&quot;00A14214&quot;/&gt;&lt;wsp:rsid wsp:val=&quot;00A4030B&quot;/&gt;&lt;wsp:rsid wsp:val=&quot;00A41887&quot;/&gt;&lt;wsp:rsid wsp:val=&quot;00A538FD&quot;/&gt;&lt;wsp:rsid wsp:val=&quot;00A5676E&quot;/&gt;&lt;wsp:rsid wsp:val=&quot;00A57E33&quot;/&gt;&lt;wsp:rsid wsp:val=&quot;00A63E84&quot;/&gt;&lt;wsp:rsid wsp:val=&quot;00A73F2D&quot;/&gt;&lt;wsp:rsid wsp:val=&quot;00A74FC1&quot;/&gt;&lt;wsp:rsid wsp:val=&quot;00A76252&quot;/&gt;&lt;wsp:rsid wsp:val=&quot;00A81D13&quot;/&gt;&lt;wsp:rsid wsp:val=&quot;00A81F35&quot;/&gt;&lt;wsp:rsid wsp:val=&quot;00A90DC2&quot;/&gt;&lt;wsp:rsid wsp:val=&quot;00A93585&quot;/&gt;&lt;wsp:rsid wsp:val=&quot;00A9389A&quot;/&gt;&lt;wsp:rsid wsp:val=&quot;00A96FCE&quot;/&gt;&lt;wsp:rsid wsp:val=&quot;00A97AFE&quot;/&gt;&lt;wsp:rsid wsp:val=&quot;00AA27D4&quot;/&gt;&lt;wsp:rsid wsp:val=&quot;00AA3280&quot;/&gt;&lt;wsp:rsid wsp:val=&quot;00AB37A9&quot;/&gt;&lt;wsp:rsid wsp:val=&quot;00AB4952&quot;/&gt;&lt;wsp:rsid wsp:val=&quot;00AB55B6&quot;/&gt;&lt;wsp:rsid wsp:val=&quot;00AB7936&quot;/&gt;&lt;wsp:rsid wsp:val=&quot;00AC4C55&quot;/&gt;&lt;wsp:rsid wsp:val=&quot;00AC5383&quot;/&gt;&lt;wsp:rsid wsp:val=&quot;00AD4817&quot;/&gt;&lt;wsp:rsid wsp:val=&quot;00AD65F8&quot;/&gt;&lt;wsp:rsid wsp:val=&quot;00AE2B24&quot;/&gt;&lt;wsp:rsid wsp:val=&quot;00AE5BD1&quot;/&gt;&lt;wsp:rsid wsp:val=&quot;00AE605D&quot;/&gt;&lt;wsp:rsid wsp:val=&quot;00AE7B12&quot;/&gt;&lt;wsp:rsid wsp:val=&quot;00AF2748&quot;/&gt;&lt;wsp:rsid wsp:val=&quot;00AF41E4&quot;/&gt;&lt;wsp:rsid wsp:val=&quot;00B03F03&quot;/&gt;&lt;wsp:rsid wsp:val=&quot;00B1488E&quot;/&gt;&lt;wsp:rsid wsp:val=&quot;00B14C92&quot;/&gt;&lt;wsp:rsid wsp:val=&quot;00B14DF1&quot;/&gt;&lt;wsp:rsid wsp:val=&quot;00B17832&quot;/&gt;&lt;wsp:rsid wsp:val=&quot;00B208E6&quot;/&gt;&lt;wsp:rsid wsp:val=&quot;00B239C5&quot;/&gt;&lt;wsp:rsid wsp:val=&quot;00B41F8C&quot;/&gt;&lt;wsp:rsid wsp:val=&quot;00B47389&quot;/&gt;&lt;wsp:rsid wsp:val=&quot;00B51939&quot;/&gt;&lt;wsp:rsid wsp:val=&quot;00B53915&quot;/&gt;&lt;wsp:rsid wsp:val=&quot;00B619CB&quot;/&gt;&lt;wsp:rsid wsp:val=&quot;00B62C21&quot;/&gt;&lt;wsp:rsid wsp:val=&quot;00B641D2&quot;/&gt;&lt;wsp:rsid wsp:val=&quot;00B662C9&quot;/&gt;&lt;wsp:rsid wsp:val=&quot;00B67C35&quot;/&gt;&lt;wsp:rsid wsp:val=&quot;00B75C5D&quot;/&gt;&lt;wsp:rsid wsp:val=&quot;00B776EB&quot;/&gt;&lt;wsp:rsid wsp:val=&quot;00B84408&quot;/&gt;&lt;wsp:rsid wsp:val=&quot;00B8486D&quot;/&gt;&lt;wsp:rsid wsp:val=&quot;00B84BD4&quot;/&gt;&lt;wsp:rsid wsp:val=&quot;00B94107&quot;/&gt;&lt;wsp:rsid wsp:val=&quot;00B9667C&quot;/&gt;&lt;wsp:rsid wsp:val=&quot;00B97CB5&quot;/&gt;&lt;wsp:rsid wsp:val=&quot;00BA115C&quot;/&gt;&lt;wsp:rsid wsp:val=&quot;00BA1A65&quot;/&gt;&lt;wsp:rsid wsp:val=&quot;00BA2E3D&quot;/&gt;&lt;wsp:rsid wsp:val=&quot;00BA4501&quot;/&gt;&lt;wsp:rsid wsp:val=&quot;00BA7539&quot;/&gt;&lt;wsp:rsid wsp:val=&quot;00BB0CFA&quot;/&gt;&lt;wsp:rsid wsp:val=&quot;00BB3DBF&quot;/&gt;&lt;wsp:rsid wsp:val=&quot;00BB5E20&quot;/&gt;&lt;wsp:rsid wsp:val=&quot;00BB5E39&quot;/&gt;&lt;wsp:rsid wsp:val=&quot;00BC3BA6&quot;/&gt;&lt;wsp:rsid wsp:val=&quot;00BC794E&quot;/&gt;&lt;wsp:rsid wsp:val=&quot;00BC7F06&quot;/&gt;&lt;wsp:rsid wsp:val=&quot;00BD3C9D&quot;/&gt;&lt;wsp:rsid wsp:val=&quot;00BD4431&quot;/&gt;&lt;wsp:rsid wsp:val=&quot;00BD444C&quot;/&gt;&lt;wsp:rsid wsp:val=&quot;00BD4AEF&quot;/&gt;&lt;wsp:rsid wsp:val=&quot;00BD513B&quot;/&gt;&lt;wsp:rsid wsp:val=&quot;00BD603B&quot;/&gt;&lt;wsp:rsid wsp:val=&quot;00BE268B&quot;/&gt;&lt;wsp:rsid wsp:val=&quot;00BE55BA&quot;/&gt;&lt;wsp:rsid wsp:val=&quot;00BF23C8&quot;/&gt;&lt;wsp:rsid wsp:val=&quot;00BF255A&quot;/&gt;&lt;wsp:rsid wsp:val=&quot;00BF79AF&quot;/&gt;&lt;wsp:rsid wsp:val=&quot;00BF7FD5&quot;/&gt;&lt;wsp:rsid wsp:val=&quot;00C04811&quot;/&gt;&lt;wsp:rsid wsp:val=&quot;00C15CEC&quot;/&gt;&lt;wsp:rsid wsp:val=&quot;00C16852&quot;/&gt;&lt;wsp:rsid wsp:val=&quot;00C21153&quot;/&gt;&lt;wsp:rsid wsp:val=&quot;00C25A77&quot;/&gt;&lt;wsp:rsid wsp:val=&quot;00C35598&quot;/&gt;&lt;wsp:rsid wsp:val=&quot;00C358BF&quot;/&gt;&lt;wsp:rsid wsp:val=&quot;00C364C6&quot;/&gt;&lt;wsp:rsid wsp:val=&quot;00C36721&quot;/&gt;&lt;wsp:rsid wsp:val=&quot;00C37313&quot;/&gt;&lt;wsp:rsid wsp:val=&quot;00C4072B&quot;/&gt;&lt;wsp:rsid wsp:val=&quot;00C41CB5&quot;/&gt;&lt;wsp:rsid wsp:val=&quot;00C44509&quot;/&gt;&lt;wsp:rsid wsp:val=&quot;00C51AEA&quot;/&gt;&lt;wsp:rsid wsp:val=&quot;00C53CE7&quot;/&gt;&lt;wsp:rsid wsp:val=&quot;00C53E09&quot;/&gt;&lt;wsp:rsid wsp:val=&quot;00C561AC&quot;/&gt;&lt;wsp:rsid wsp:val=&quot;00C61525&quot;/&gt;&lt;wsp:rsid wsp:val=&quot;00C63F77&quot;/&gt;&lt;wsp:rsid wsp:val=&quot;00C65FD0&quot;/&gt;&lt;wsp:rsid wsp:val=&quot;00C66A53&quot;/&gt;&lt;wsp:rsid wsp:val=&quot;00C72FA2&quot;/&gt;&lt;wsp:rsid wsp:val=&quot;00C73B86&quot;/&gt;&lt;wsp:rsid wsp:val=&quot;00C7529F&quot;/&gt;&lt;wsp:rsid wsp:val=&quot;00C856BC&quot;/&gt;&lt;wsp:rsid wsp:val=&quot;00C92231&quot;/&gt;&lt;wsp:rsid wsp:val=&quot;00C93541&quot;/&gt;&lt;wsp:rsid wsp:val=&quot;00C97196&quot;/&gt;&lt;wsp:rsid wsp:val=&quot;00CA2300&quot;/&gt;&lt;wsp:rsid wsp:val=&quot;00CA2C2F&quot;/&gt;&lt;wsp:rsid wsp:val=&quot;00CA2CD8&quot;/&gt;&lt;wsp:rsid wsp:val=&quot;00CA3E2F&quot;/&gt;&lt;wsp:rsid wsp:val=&quot;00CA7192&quot;/&gt;&lt;wsp:rsid wsp:val=&quot;00CB63DE&quot;/&gt;&lt;wsp:rsid wsp:val=&quot;00CC2646&quot;/&gt;&lt;wsp:rsid wsp:val=&quot;00CC2CB3&quot;/&gt;&lt;wsp:rsid wsp:val=&quot;00CD0CF0&quot;/&gt;&lt;wsp:rsid wsp:val=&quot;00CD7D0C&quot;/&gt;&lt;wsp:rsid wsp:val=&quot;00CE3140&quot;/&gt;&lt;wsp:rsid wsp:val=&quot;00CE587E&quot;/&gt;&lt;wsp:rsid wsp:val=&quot;00CE6225&quot;/&gt;&lt;wsp:rsid wsp:val=&quot;00CF4D94&quot;/&gt;&lt;wsp:rsid wsp:val=&quot;00CF74BA&quot;/&gt;&lt;wsp:rsid wsp:val=&quot;00D01977&quot;/&gt;&lt;wsp:rsid wsp:val=&quot;00D0682E&quot;/&gt;&lt;wsp:rsid wsp:val=&quot;00D1233C&quot;/&gt;&lt;wsp:rsid wsp:val=&quot;00D2084D&quot;/&gt;&lt;wsp:rsid wsp:val=&quot;00D45A7A&quot;/&gt;&lt;wsp:rsid wsp:val=&quot;00D468B5&quot;/&gt;&lt;wsp:rsid wsp:val=&quot;00D475D6&quot;/&gt;&lt;wsp:rsid wsp:val=&quot;00D53584&quot;/&gt;&lt;wsp:rsid wsp:val=&quot;00D57960&quot;/&gt;&lt;wsp:rsid wsp:val=&quot;00D60857&quot;/&gt;&lt;wsp:rsid wsp:val=&quot;00D611E9&quot;/&gt;&lt;wsp:rsid wsp:val=&quot;00D652B6&quot;/&gt;&lt;wsp:rsid wsp:val=&quot;00D652BE&quot;/&gt;&lt;wsp:rsid wsp:val=&quot;00D71B27&quot;/&gt;&lt;wsp:rsid wsp:val=&quot;00D730C0&quot;/&gt;&lt;wsp:rsid wsp:val=&quot;00D74DCB&quot;/&gt;&lt;wsp:rsid wsp:val=&quot;00D76516&quot;/&gt;&lt;wsp:rsid wsp:val=&quot;00D80130&quot;/&gt;&lt;wsp:rsid wsp:val=&quot;00D806FE&quot;/&gt;&lt;wsp:rsid wsp:val=&quot;00D81AE2&quot;/&gt;&lt;wsp:rsid wsp:val=&quot;00D81B66&quot;/&gt;&lt;wsp:rsid wsp:val=&quot;00D8235F&quot;/&gt;&lt;wsp:rsid wsp:val=&quot;00D8314A&quot;/&gt;&lt;wsp:rsid wsp:val=&quot;00D87565&quot;/&gt;&lt;wsp:rsid wsp:val=&quot;00D9219E&quot;/&gt;&lt;wsp:rsid wsp:val=&quot;00D93D67&quot;/&gt;&lt;wsp:rsid wsp:val=&quot;00DA2456&quot;/&gt;&lt;wsp:rsid wsp:val=&quot;00DA2A59&quot;/&gt;&lt;wsp:rsid wsp:val=&quot;00DB7756&quot;/&gt;&lt;wsp:rsid wsp:val=&quot;00DC1963&quot;/&gt;&lt;wsp:rsid wsp:val=&quot;00DC59D2&quot;/&gt;&lt;wsp:rsid wsp:val=&quot;00DC5ED7&quot;/&gt;&lt;wsp:rsid wsp:val=&quot;00DC76C9&quot;/&gt;&lt;wsp:rsid wsp:val=&quot;00DD4E63&quot;/&gt;&lt;wsp:rsid wsp:val=&quot;00DD73D1&quot;/&gt;&lt;wsp:rsid wsp:val=&quot;00DE114B&quot;/&gt;&lt;wsp:rsid wsp:val=&quot;00DE2FAD&quot;/&gt;&lt;wsp:rsid wsp:val=&quot;00DF0E05&quot;/&gt;&lt;wsp:rsid wsp:val=&quot;00DF29F3&quot;/&gt;&lt;wsp:rsid wsp:val=&quot;00DF2B4B&quot;/&gt;&lt;wsp:rsid wsp:val=&quot;00DF4E5F&quot;/&gt;&lt;wsp:rsid wsp:val=&quot;00DF564E&quot;/&gt;&lt;wsp:rsid wsp:val=&quot;00DF6E1D&quot;/&gt;&lt;wsp:rsid wsp:val=&quot;00DF7016&quot;/&gt;&lt;wsp:rsid wsp:val=&quot;00E00060&quot;/&gt;&lt;wsp:rsid wsp:val=&quot;00E00708&quot;/&gt;&lt;wsp:rsid wsp:val=&quot;00E024D3&quot;/&gt;&lt;wsp:rsid wsp:val=&quot;00E077FB&quot;/&gt;&lt;wsp:rsid wsp:val=&quot;00E1106F&quot;/&gt;&lt;wsp:rsid wsp:val=&quot;00E14C36&quot;/&gt;&lt;wsp:rsid wsp:val=&quot;00E17B3C&quot;/&gt;&lt;wsp:rsid wsp:val=&quot;00E20608&quot;/&gt;&lt;wsp:rsid wsp:val=&quot;00E217DE&quot;/&gt;&lt;wsp:rsid wsp:val=&quot;00E22EF3&quot;/&gt;&lt;wsp:rsid wsp:val=&quot;00E23169&quot;/&gt;&lt;wsp:rsid wsp:val=&quot;00E32BAA&quot;/&gt;&lt;wsp:rsid wsp:val=&quot;00E333E3&quot;/&gt;&lt;wsp:rsid wsp:val=&quot;00E35CC6&quot;/&gt;&lt;wsp:rsid wsp:val=&quot;00E50F12&quot;/&gt;&lt;wsp:rsid wsp:val=&quot;00E53273&quot;/&gt;&lt;wsp:rsid wsp:val=&quot;00E56AC5&quot;/&gt;&lt;wsp:rsid wsp:val=&quot;00E57E13&quot;/&gt;&lt;wsp:rsid wsp:val=&quot;00E61D2A&quot;/&gt;&lt;wsp:rsid wsp:val=&quot;00E6375C&quot;/&gt;&lt;wsp:rsid wsp:val=&quot;00E65053&quot;/&gt;&lt;wsp:rsid wsp:val=&quot;00E6554B&quot;/&gt;&lt;wsp:rsid wsp:val=&quot;00E656D4&quot;/&gt;&lt;wsp:rsid wsp:val=&quot;00E71CAA&quot;/&gt;&lt;wsp:rsid wsp:val=&quot;00E82E2A&quot;/&gt;&lt;wsp:rsid wsp:val=&quot;00E8330A&quot;/&gt;&lt;wsp:rsid wsp:val=&quot;00E86D2C&quot;/&gt;&lt;wsp:rsid wsp:val=&quot;00E91C54&quot;/&gt;&lt;wsp:rsid wsp:val=&quot;00E9419C&quot;/&gt;&lt;wsp:rsid wsp:val=&quot;00E948C4&quot;/&gt;&lt;wsp:rsid wsp:val=&quot;00E9590D&quot;/&gt;&lt;wsp:rsid wsp:val=&quot;00EA45E3&quot;/&gt;&lt;wsp:rsid wsp:val=&quot;00EB372A&quot;/&gt;&lt;wsp:rsid wsp:val=&quot;00EB63C3&quot;/&gt;&lt;wsp:rsid wsp:val=&quot;00EC12FC&quot;/&gt;&lt;wsp:rsid wsp:val=&quot;00ED1FDB&quot;/&gt;&lt;wsp:rsid wsp:val=&quot;00ED38CF&quot;/&gt;&lt;wsp:rsid wsp:val=&quot;00ED3CEE&quot;/&gt;&lt;wsp:rsid wsp:val=&quot;00EE0842&quot;/&gt;&lt;wsp:rsid wsp:val=&quot;00EE0D14&quot;/&gt;&lt;wsp:rsid wsp:val=&quot;00EE288D&quot;/&gt;&lt;wsp:rsid wsp:val=&quot;00EE3793&quot;/&gt;&lt;wsp:rsid wsp:val=&quot;00EE3F66&quot;/&gt;&lt;wsp:rsid wsp:val=&quot;00EE5421&quot;/&gt;&lt;wsp:rsid wsp:val=&quot;00EF19DA&quot;/&gt;&lt;wsp:rsid wsp:val=&quot;00EF248C&quot;/&gt;&lt;wsp:rsid wsp:val=&quot;00EF5F1E&quot;/&gt;&lt;wsp:rsid wsp:val=&quot;00EF7671&quot;/&gt;&lt;wsp:rsid wsp:val=&quot;00F01DB9&quot;/&gt;&lt;wsp:rsid wsp:val=&quot;00F02694&quot;/&gt;&lt;wsp:rsid wsp:val=&quot;00F03403&quot;/&gt;&lt;wsp:rsid wsp:val=&quot;00F10A4B&quot;/&gt;&lt;wsp:rsid wsp:val=&quot;00F10EC0&quot;/&gt;&lt;wsp:rsid wsp:val=&quot;00F13997&quot;/&gt;&lt;wsp:rsid wsp:val=&quot;00F143DA&quot;/&gt;&lt;wsp:rsid wsp:val=&quot;00F16986&quot;/&gt;&lt;wsp:rsid wsp:val=&quot;00F202E7&quot;/&gt;&lt;wsp:rsid wsp:val=&quot;00F20EBB&quot;/&gt;&lt;wsp:rsid wsp:val=&quot;00F2676A&quot;/&gt;&lt;wsp:rsid wsp:val=&quot;00F30EF2&quot;/&gt;&lt;wsp:rsid wsp:val=&quot;00F34B10&quot;/&gt;&lt;wsp:rsid wsp:val=&quot;00F37124&quot;/&gt;&lt;wsp:rsid wsp:val=&quot;00F40864&quot;/&gt;&lt;wsp:rsid wsp:val=&quot;00F44185&quot;/&gt;&lt;wsp:rsid wsp:val=&quot;00F506E8&quot;/&gt;&lt;wsp:rsid wsp:val=&quot;00F53F49&quot;/&gt;&lt;wsp:rsid wsp:val=&quot;00F55D6F&quot;/&gt;&lt;wsp:rsid wsp:val=&quot;00F561B4&quot;/&gt;&lt;wsp:rsid wsp:val=&quot;00F60453&quot;/&gt;&lt;wsp:rsid wsp:val=&quot;00F60D55&quot;/&gt;&lt;wsp:rsid wsp:val=&quot;00F61A2F&quot;/&gt;&lt;wsp:rsid wsp:val=&quot;00F635DF&quot;/&gt;&lt;wsp:rsid wsp:val=&quot;00F655DC&quot;/&gt;&lt;wsp:rsid wsp:val=&quot;00F66F50&quot;/&gt;&lt;wsp:rsid wsp:val=&quot;00F67356&quot;/&gt;&lt;wsp:rsid wsp:val=&quot;00F67828&quot;/&gt;&lt;wsp:rsid wsp:val=&quot;00F7278B&quot;/&gt;&lt;wsp:rsid wsp:val=&quot;00F753B4&quot;/&gt;&lt;wsp:rsid wsp:val=&quot;00F80592&quot;/&gt;&lt;wsp:rsid wsp:val=&quot;00F80810&quot;/&gt;&lt;wsp:rsid wsp:val=&quot;00F8714C&quot;/&gt;&lt;wsp:rsid wsp:val=&quot;00F939D9&quot;/&gt;&lt;wsp:rsid wsp:val=&quot;00F959E8&quot;/&gt;&lt;wsp:rsid wsp:val=&quot;00FA02EA&quot;/&gt;&lt;wsp:rsid wsp:val=&quot;00FA2A2E&quot;/&gt;&lt;wsp:rsid wsp:val=&quot;00FA595A&quot;/&gt;&lt;wsp:rsid wsp:val=&quot;00FA6923&quot;/&gt;&lt;wsp:rsid wsp:val=&quot;00FA6FA5&quot;/&gt;&lt;wsp:rsid wsp:val=&quot;00FB4F23&quot;/&gt;&lt;wsp:rsid wsp:val=&quot;00FB6762&quot;/&gt;&lt;wsp:rsid wsp:val=&quot;00FB6EE5&quot;/&gt;&lt;wsp:rsid wsp:val=&quot;00FB76A8&quot;/&gt;&lt;wsp:rsid wsp:val=&quot;00FB7EC3&quot;/&gt;&lt;wsp:rsid wsp:val=&quot;00FC0E77&quot;/&gt;&lt;wsp:rsid wsp:val=&quot;00FC0F21&quot;/&gt;&lt;wsp:rsid wsp:val=&quot;00FC3ED9&quot;/&gt;&lt;wsp:rsid wsp:val=&quot;00FC756C&quot;/&gt;&lt;wsp:rsid wsp:val=&quot;00FE2266&quot;/&gt;&lt;wsp:rsid wsp:val=&quot;00FF0850&quot;/&gt;&lt;wsp:rsid wsp:val=&quot;00FF3A61&quot;/&gt;&lt;wsp:rsid wsp:val=&quot;61B62622&quot;/&gt;&lt;/wsp:rsids&gt;&lt;/w:docPr&gt;&lt;w:body&gt;&lt;wx:sect&gt;&lt;w:p wsp:rsidR=&quot;00000000&quot; wsp:rsidRDefault=&quot;00FF3A61&quot; wsp:rsidP=&quot;00FF3A61&quot;&gt;&lt;m:oMathPara&gt;&lt;m:oMath&gt;&lt;m:r&gt;&lt;w:rPr&gt;&lt;w:rFonts w:ascii=&quot;Cambria Math&quot; w:fareast=&quot;Times New Roman&quot; w:h-ansi=&quot;Cambria Math&quot;/&gt;&lt;wx:font wx:val=&quot;Cambria Math&quot;/&gt;&lt;w:i/&gt;&lt;w:sz w:val=&quot;28&quot;/&gt;&lt;/w:rPr&gt;&lt;m:t&gt;B=1,01+0,01&lt;/m:t&gt;&lt;/m:r&gt;&lt;m:nary&gt;&lt;m:naryPr&gt;&lt;m:chr m:val=&quot;в€‘&quot;/&gt;&lt;m:limLoc m:val=&quot;undOvr&quot;/&gt;&lt;m:ctrlPr&gt;&lt;w:rPr&gt;&lt;w:rFonts w:ascii=&quot;Cambria Math&quot; w:fareast=&quot;Times New Roman&quot; w:h-ansi=&quot;Cambria Math&quot;/&gt;&lt;wx:font wx:val=&quot;Cambria Math&quot;/&gt;&lt;w:i/&gt;&lt;w:sz w:val=&quot;28&quot;/&gt;&lt;/w:rPr&gt;&lt;/m:ctrlPr&gt;&lt;/m:naryPr&gt;&lt;m:sub&gt;&lt;m:r&gt;&lt;w:rPr&gt;&lt;w:rFonts w:ascii=&quot;Cambria Math&quot; w:fareast=&quot;Times New Roman&quot; w:h-ansi=&quot;Cambria Math&quot;/&gt;&lt;wx:font wx:val=&quot;Cambria Math&quot;/&gt;&lt;w:i/&gt;&lt;w:sz w:val=&quot;28&quot;/&gt;&lt;/w:rPr&gt;&lt;m:t&gt;i=1&lt;/m:t&gt;&lt;/m:r&gt;&lt;/m:sub&gt;&lt;m:sup&gt;&lt;m:r&gt;&lt;w:rPr&gt;&lt;w:rFonts w:ascii=&quot;Cambria Math&quot; w:fareast=&quot;Times New Roman&quot; w:h-ansi=&quot;Cambria Math&quot;/&gt;&lt;wx:font wx:val=&quot;Cambria Math&quot;/&gt;&lt;w:i/&gt;&lt;w:sz w:val=&quot;28&quot;/&gt;&lt;/w:rPr&gt;&lt;m:t&gt;5&lt;/m:t&gt;&lt;/m:r&gt;&lt;/m:sup&gt;&lt;m:e&gt;&lt;m:sSub&gt;&lt;m:sSubPr&gt;&lt;m:ctrlPr&gt;&lt;w:rPr&gt;&lt;w:rFonts w:ascii=&quot;Cambria Math&quot; w:fareast=&quot;Times New Roman&quot; w:h-ansi=&quot;Cambria Math&quot;/&gt;&lt;wx:font wx:val=&quot;Cambria Math&quot;/&gt;&lt;w:i/&gt;&lt;w:sz w:val=&quot;28&quot;/&gt;&lt;/w:rPr&gt;&lt;/m:ctrlPr&gt;&lt;/m:sSubPr&gt;&lt;m:e&gt;&lt;m:r&gt;&lt;w:rPr&gt;&lt;w:rFonts w:ascii=&quot;Cambria Math&quot; w:fareast=&quot;Times New Roman&quot; w:h-ansi=&quot;Cambria Math&quot;/&gt;&lt;wx:font wx:val=&quot;Cambria Math&quot;/&gt;&lt;w:i/&gt;&lt;w:sz w:val=&quot;28&quot;/&gt;&lt;/w:rPr&gt;&lt;m:t&gt;W&lt;/m:t&gt;&lt;/m:r&gt;&lt;/m:e&gt;&lt;m:sub&gt;&lt;m:r&gt;&lt;w:rPr&gt;&lt;w:rFonts w:ascii=&quot;Cambria Math&quot; w:fareast=&quot;Times New Roman&quot; w:h-ansi=&quot;Cambria Math&quot;/&gt;&lt;wx:font wx:val=&quot;Cambria Math&quot;/&gt;&lt;w:i/&gt;&lt;w:sz w:val=&quot;28&quot;/&gt;&lt;/w:rPr&gt;&lt;m:t&gt;i&lt;/m:t&gt;&lt;/m:r&gt;&lt;/m:sub&gt;&lt;/m:sSub&gt;&lt;/m:e&gt;&lt;/m:nary&gt;&lt;/m:oMath&gt;&lt;/m:oMathPara&gt;&lt;/w:p&gt;&lt;w:sectPr wsp:rsidR=&quot;00000000&quot;&gt;&lt;w:pgSz w:w=&quot;12240&quot; w:h=&quot;15840&quot;/&gt;&lt;w:pgMar w:top=&quot;1134&quot; w:right=&quot;850&quot; w:bottom=&quot;1134&quot; w:left=&quot;1701&quot; w:header=&quot;720&quot; w:footer=&quot;720&quot; w:gutter=&quot;0&quot;/&gt;&lt;w:cols w:space=&quot;720&quot;/&gt;&lt;/w:sectPr&gt;&lt;/wx:sect&gt;&lt;/w:body&gt;&lt;/w:wordDocument&gt;">
-            <v:imagedata r:id="rId21" o:title="" chromakey="white"/>
+          <v:shape id="_x0000_i1032" type="#_x0000_t75" style="width:2in;height:20.2pt" equationxml="&lt;?xml version=&quot;1.0&quot; encoding=&quot;UTF-8&quot; standalone=&quot;yes&quot;?&gt;&#10;&lt;?mso-application progid=&quot;Word.Document&quot;?&gt;&#10;&lt;w:wordDocument xmlns:aml=&quot;http://schemas.microsoft.com/aml/2001/core&quot; xmlns:wpc=&quot;http://schemas.microsoft.com/office/word/2010/wordprocessingCanvas&quot; xmlns:cx=&quot;http://schemas.microsoft.com/office/drawing/2014/chartex&quot; xmlns:cx1=&quot;http://schemas.microsoft.com/office/drawing/2015/9/8/chartex&quot; xmlns:cx2=&quot;http://schemas.microsoft.com/office/drawing/2015/10/21/chartex&quot; xmlns:cx3=&quot;http://schemas.microsoft.com/office/drawing/2016/5/9/chartex&quot; xmlns:cx4=&quot;http://schemas.microsoft.com/office/drawing/2016/5/10/chartex&quot; xmlns:cx5=&quot;http://schemas.microsoft.com/office/drawing/2016/5/11/chartex&quot; xmlns:cx6=&quot;http://schemas.microsoft.com/office/drawing/2016/5/12/chartex&quot; xmlns:cx7=&quot;http://schemas.microsoft.com/office/drawing/2016/5/13/chartex&quot; xmlns:cx8=&quot;http://schemas.microsoft.com/office/drawing/2016/5/14/chartex&quot; xmlns:dt=&quot;uuid:C2F41010-65B3-11d1-A29F-00AA00C14882&quot; xmlns:mc=&quot;http://schemas.openxmlformats.org/markup-compatibility/2006&quot; xmlns:aink=&quot;http://schemas.microsoft.com/office/drawing/2016/ink&quot; xmlns:am3d=&quot;http://schemas.microsoft.com/office/drawing/2017/model3d&quot; xmlns:o=&quot;urn:schemas-microsoft-com:office:office&quot; xmlns:m=&quot;http://schemas.openxmlformats.org/officeDocument/2006/math&quot; xmlns:v=&quot;urn:schemas-microsoft-com:vml&quot; xmlns:w10=&quot;urn:schemas-microsoft-com:office:word&quot; xmlns:w=&quot;http://schemas.microsoft.com/office/word/2003/wordml&quot; xmlns:wx=&quot;http://schemas.microsoft.com/office/word/2003/auxHint&quot; xmlns:wne=&quot;http://schemas.microsoft.com/office/word/2006/wordml&quot; xmlns:wsp=&quot;http://schemas.microsoft.com/office/word/2003/wordml/sp2&quot; xmlns:sl=&quot;http://schemas.microsoft.com/schemaLibrary/2003/core&quot; w:macrosPresent=&quot;no&quot; w:embeddedObjPresent=&quot;no&quot; w:ocxPresent=&quot;no&quot; xml:space=&quot;preserve&quot;&gt;&lt;w:ignoreSubtree w:val=&quot;http://schemas.microsoft.com/office/word/2003/wordml/sp2&quot;/&gt;&lt;o:DocumentProperties&gt;&lt;o:Version&gt;16&lt;/o:Version&gt;&lt;/o:DocumentProperties&gt;&lt;w:docPr&gt;&lt;w:view w:val=&quot;print&quot;/&gt;&lt;w:zoom w:percent=&quot;140&quot;/&gt;&lt;w:doNotEmbedSystemFonts/&gt;&lt;w:defaultTabStop w:val=&quot;708&quot;/&gt;&lt;w:autoHyphenation/&gt;&lt;w:punctuationKerning/&gt;&lt;w:characterSpacingControl w:val=&quot;DontCompress&quot;/&gt;&lt;w:optimizeForBrowser/&gt;&lt;w:relyOnVML/&gt;&lt;w:allowPNG/&gt;&lt;w:validateAgainstSchema/&gt;&lt;w:saveInvalidXML w:val=&quot;off&quot;/&gt;&lt;w:ignoreMixedContent w:val=&quot;off&quot;/&gt;&lt;w:alwaysShowPlaceholderText w:val=&quot;off&quot;/&gt;&lt;w:compat&gt;&lt;w:breakWrappedTables/&gt;&lt;w:snapToGridInCell/&gt;&lt;w:wrapTextWithPunct/&gt;&lt;w:useAsianBreakRules/&gt;&lt;w:dontGrowAutofit/&gt;&lt;w:useFELayout/&gt;&lt;/w:compat&gt;&lt;wsp:rsids&gt;&lt;wsp:rsidRoot wsp:val=&quot;00A9389A&quot;/&gt;&lt;wsp:rsid wsp:val=&quot;0000017B&quot;/&gt;&lt;wsp:rsid wsp:val=&quot;0000186C&quot;/&gt;&lt;wsp:rsid wsp:val=&quot;00003BD0&quot;/&gt;&lt;wsp:rsid wsp:val=&quot;000048C2&quot;/&gt;&lt;wsp:rsid wsp:val=&quot;000064F0&quot;/&gt;&lt;wsp:rsid wsp:val=&quot;000112F6&quot;/&gt;&lt;wsp:rsid wsp:val=&quot;00013DDE&quot;/&gt;&lt;wsp:rsid wsp:val=&quot;00016E48&quot;/&gt;&lt;wsp:rsid wsp:val=&quot;00020299&quot;/&gt;&lt;wsp:rsid wsp:val=&quot;00025D18&quot;/&gt;&lt;wsp:rsid wsp:val=&quot;00030DA3&quot;/&gt;&lt;wsp:rsid wsp:val=&quot;000310FD&quot;/&gt;&lt;wsp:rsid wsp:val=&quot;000353D0&quot;/&gt;&lt;wsp:rsid wsp:val=&quot;000357C8&quot;/&gt;&lt;wsp:rsid wsp:val=&quot;00037039&quot;/&gt;&lt;wsp:rsid wsp:val=&quot;00042216&quot;/&gt;&lt;wsp:rsid wsp:val=&quot;0004442C&quot;/&gt;&lt;wsp:rsid wsp:val=&quot;00047809&quot;/&gt;&lt;wsp:rsid wsp:val=&quot;00050475&quot;/&gt;&lt;wsp:rsid wsp:val=&quot;0005420D&quot;/&gt;&lt;wsp:rsid wsp:val=&quot;000545B1&quot;/&gt;&lt;wsp:rsid wsp:val=&quot;000573FC&quot;/&gt;&lt;wsp:rsid wsp:val=&quot;00060CE6&quot;/&gt;&lt;wsp:rsid wsp:val=&quot;000678D8&quot;/&gt;&lt;wsp:rsid wsp:val=&quot;00071D63&quot;/&gt;&lt;wsp:rsid wsp:val=&quot;000744A1&quot;/&gt;&lt;wsp:rsid wsp:val=&quot;0007565C&quot;/&gt;&lt;wsp:rsid wsp:val=&quot;00076FA8&quot;/&gt;&lt;wsp:rsid wsp:val=&quot;00077320&quot;/&gt;&lt;wsp:rsid wsp:val=&quot;00077BEF&quot;/&gt;&lt;wsp:rsid wsp:val=&quot;00082E23&quot;/&gt;&lt;wsp:rsid wsp:val=&quot;00084114&quot;/&gt;&lt;wsp:rsid wsp:val=&quot;00085F39&quot;/&gt;&lt;wsp:rsid wsp:val=&quot;00095D3D&quot;/&gt;&lt;wsp:rsid wsp:val=&quot;00095DF7&quot;/&gt;&lt;wsp:rsid wsp:val=&quot;000963B1&quot;/&gt;&lt;wsp:rsid wsp:val=&quot;00097669&quot;/&gt;&lt;wsp:rsid wsp:val=&quot;00097F8A&quot;/&gt;&lt;wsp:rsid wsp:val=&quot;000A015E&quot;/&gt;&lt;wsp:rsid wsp:val=&quot;000A075C&quot;/&gt;&lt;wsp:rsid wsp:val=&quot;000A1F81&quot;/&gt;&lt;wsp:rsid wsp:val=&quot;000A3313&quot;/&gt;&lt;wsp:rsid wsp:val=&quot;000A4544&quot;/&gt;&lt;wsp:rsid wsp:val=&quot;000A71B6&quot;/&gt;&lt;wsp:rsid wsp:val=&quot;000B2C1E&quot;/&gt;&lt;wsp:rsid wsp:val=&quot;000B5215&quot;/&gt;&lt;wsp:rsid wsp:val=&quot;000C032F&quot;/&gt;&lt;wsp:rsid wsp:val=&quot;000C3D5C&quot;/&gt;&lt;wsp:rsid wsp:val=&quot;000C76DE&quot;/&gt;&lt;wsp:rsid wsp:val=&quot;000D04DF&quot;/&gt;&lt;wsp:rsid wsp:val=&quot;000D4104&quot;/&gt;&lt;wsp:rsid wsp:val=&quot;000D4B4F&quot;/&gt;&lt;wsp:rsid wsp:val=&quot;000D5BAC&quot;/&gt;&lt;wsp:rsid wsp:val=&quot;000D7E4A&quot;/&gt;&lt;wsp:rsid wsp:val=&quot;000E0B28&quot;/&gt;&lt;wsp:rsid wsp:val=&quot;000E2F0B&quot;/&gt;&lt;wsp:rsid wsp:val=&quot;000E4C03&quot;/&gt;&lt;wsp:rsid wsp:val=&quot;000E5644&quot;/&gt;&lt;wsp:rsid wsp:val=&quot;000E5935&quot;/&gt;&lt;wsp:rsid wsp:val=&quot;000E63E5&quot;/&gt;&lt;wsp:rsid wsp:val=&quot;000E6566&quot;/&gt;&lt;wsp:rsid wsp:val=&quot;000E7DB2&quot;/&gt;&lt;wsp:rsid wsp:val=&quot;000F3ECE&quot;/&gt;&lt;wsp:rsid wsp:val=&quot;000F5743&quot;/&gt;&lt;wsp:rsid wsp:val=&quot;000F7CC5&quot;/&gt;&lt;wsp:rsid wsp:val=&quot;0010052C&quot;/&gt;&lt;wsp:rsid wsp:val=&quot;00101514&quot;/&gt;&lt;wsp:rsid wsp:val=&quot;00107CC4&quot;/&gt;&lt;wsp:rsid wsp:val=&quot;001112F4&quot;/&gt;&lt;wsp:rsid wsp:val=&quot;00117BB5&quot;/&gt;&lt;wsp:rsid wsp:val=&quot;00123635&quot;/&gt;&lt;wsp:rsid wsp:val=&quot;00127303&quot;/&gt;&lt;wsp:rsid wsp:val=&quot;00130CFC&quot;/&gt;&lt;wsp:rsid wsp:val=&quot;0013353B&quot;/&gt;&lt;wsp:rsid wsp:val=&quot;00141BEE&quot;/&gt;&lt;wsp:rsid wsp:val=&quot;00144B1E&quot;/&gt;&lt;wsp:rsid wsp:val=&quot;001462EC&quot;/&gt;&lt;wsp:rsid wsp:val=&quot;0015109B&quot;/&gt;&lt;wsp:rsid wsp:val=&quot;001653FB&quot;/&gt;&lt;wsp:rsid wsp:val=&quot;00166D04&quot;/&gt;&lt;wsp:rsid wsp:val=&quot;001670C2&quot;/&gt;&lt;wsp:rsid wsp:val=&quot;001739E5&quot;/&gt;&lt;wsp:rsid wsp:val=&quot;00174080&quot;/&gt;&lt;wsp:rsid wsp:val=&quot;00177B7A&quot;/&gt;&lt;wsp:rsid wsp:val=&quot;001925DE&quot;/&gt;&lt;wsp:rsid wsp:val=&quot;00196212&quot;/&gt;&lt;wsp:rsid wsp:val=&quot;001A1C9F&quot;/&gt;&lt;wsp:rsid wsp:val=&quot;001A26E8&quot;/&gt;&lt;wsp:rsid wsp:val=&quot;001A3947&quot;/&gt;&lt;wsp:rsid wsp:val=&quot;001A3C8D&quot;/&gt;&lt;wsp:rsid wsp:val=&quot;001B1C76&quot;/&gt;&lt;wsp:rsid wsp:val=&quot;001B7999&quot;/&gt;&lt;wsp:rsid wsp:val=&quot;001E2025&quot;/&gt;&lt;wsp:rsid wsp:val=&quot;001E4AA5&quot;/&gt;&lt;wsp:rsid wsp:val=&quot;001E4FAE&quot;/&gt;&lt;wsp:rsid wsp:val=&quot;001F0041&quot;/&gt;&lt;wsp:rsid wsp:val=&quot;002054F2&quot;/&gt;&lt;wsp:rsid wsp:val=&quot;00206C25&quot;/&gt;&lt;wsp:rsid wsp:val=&quot;00207710&quot;/&gt;&lt;wsp:rsid wsp:val=&quot;00207942&quot;/&gt;&lt;wsp:rsid wsp:val=&quot;00212877&quot;/&gt;&lt;wsp:rsid wsp:val=&quot;002161B2&quot;/&gt;&lt;wsp:rsid wsp:val=&quot;00221C87&quot;/&gt;&lt;wsp:rsid wsp:val=&quot;002236AB&quot;/&gt;&lt;wsp:rsid wsp:val=&quot;00226245&quot;/&gt;&lt;wsp:rsid wsp:val=&quot;002264BA&quot;/&gt;&lt;wsp:rsid wsp:val=&quot;002317F8&quot;/&gt;&lt;wsp:rsid wsp:val=&quot;00235039&quot;/&gt;&lt;wsp:rsid wsp:val=&quot;00243B58&quot;/&gt;&lt;wsp:rsid wsp:val=&quot;00252299&quot;/&gt;&lt;wsp:rsid wsp:val=&quot;0025353D&quot;/&gt;&lt;wsp:rsid wsp:val=&quot;0025478E&quot;/&gt;&lt;wsp:rsid wsp:val=&quot;00255A39&quot;/&gt;&lt;wsp:rsid wsp:val=&quot;00255F01&quot;/&gt;&lt;wsp:rsid wsp:val=&quot;00272055&quot;/&gt;&lt;wsp:rsid wsp:val=&quot;00281330&quot;/&gt;&lt;wsp:rsid wsp:val=&quot;002874CF&quot;/&gt;&lt;wsp:rsid wsp:val=&quot;002876C0&quot;/&gt;&lt;wsp:rsid wsp:val=&quot;00292154&quot;/&gt;&lt;wsp:rsid wsp:val=&quot;00293365&quot;/&gt;&lt;wsp:rsid wsp:val=&quot;002A05ED&quot;/&gt;&lt;wsp:rsid wsp:val=&quot;002A55FC&quot;/&gt;&lt;wsp:rsid wsp:val=&quot;002B1AFB&quot;/&gt;&lt;wsp:rsid wsp:val=&quot;002B2F6E&quot;/&gt;&lt;wsp:rsid wsp:val=&quot;002B4EB9&quot;/&gt;&lt;wsp:rsid wsp:val=&quot;002B54CA&quot;/&gt;&lt;wsp:rsid wsp:val=&quot;002C3948&quot;/&gt;&lt;wsp:rsid wsp:val=&quot;002D5BAB&quot;/&gt;&lt;wsp:rsid wsp:val=&quot;002D6E6A&quot;/&gt;&lt;wsp:rsid wsp:val=&quot;002E2003&quot;/&gt;&lt;wsp:rsid wsp:val=&quot;002E2C7F&quot;/&gt;&lt;wsp:rsid wsp:val=&quot;002F3AC0&quot;/&gt;&lt;wsp:rsid wsp:val=&quot;002F6045&quot;/&gt;&lt;wsp:rsid wsp:val=&quot;003006B9&quot;/&gt;&lt;wsp:rsid wsp:val=&quot;0030194D&quot;/&gt;&lt;wsp:rsid wsp:val=&quot;00310CD8&quot;/&gt;&lt;wsp:rsid wsp:val=&quot;00315F82&quot;/&gt;&lt;wsp:rsid wsp:val=&quot;0032373C&quot;/&gt;&lt;wsp:rsid wsp:val=&quot;00323D09&quot;/&gt;&lt;wsp:rsid wsp:val=&quot;00331397&quot;/&gt;&lt;wsp:rsid wsp:val=&quot;003318E2&quot;/&gt;&lt;wsp:rsid wsp:val=&quot;00335C5E&quot;/&gt;&lt;wsp:rsid wsp:val=&quot;00335FEE&quot;/&gt;&lt;wsp:rsid wsp:val=&quot;00343584&quot;/&gt;&lt;wsp:rsid wsp:val=&quot;00344140&quot;/&gt;&lt;wsp:rsid wsp:val=&quot;00350092&quot;/&gt;&lt;wsp:rsid wsp:val=&quot;003517A1&quot;/&gt;&lt;wsp:rsid wsp:val=&quot;00352296&quot;/&gt;&lt;wsp:rsid wsp:val=&quot;00353814&quot;/&gt;&lt;wsp:rsid wsp:val=&quot;00365DD9&quot;/&gt;&lt;wsp:rsid wsp:val=&quot;0037152E&quot;/&gt;&lt;wsp:rsid wsp:val=&quot;00371959&quot;/&gt;&lt;wsp:rsid wsp:val=&quot;00373AA0&quot;/&gt;&lt;wsp:rsid wsp:val=&quot;00375D49&quot;/&gt;&lt;wsp:rsid wsp:val=&quot;003810A4&quot;/&gt;&lt;wsp:rsid wsp:val=&quot;00381F28&quot;/&gt;&lt;wsp:rsid wsp:val=&quot;00383F46&quot;/&gt;&lt;wsp:rsid wsp:val=&quot;00390C83&quot;/&gt;&lt;wsp:rsid wsp:val=&quot;003971A1&quot;/&gt;&lt;wsp:rsid wsp:val=&quot;00397B7F&quot;/&gt;&lt;wsp:rsid wsp:val=&quot;003A0748&quot;/&gt;&lt;wsp:rsid wsp:val=&quot;003A4D76&quot;/&gt;&lt;wsp:rsid wsp:val=&quot;003A4E90&quot;/&gt;&lt;wsp:rsid wsp:val=&quot;003A5B20&quot;/&gt;&lt;wsp:rsid wsp:val=&quot;003A6CA0&quot;/&gt;&lt;wsp:rsid wsp:val=&quot;003B6B04&quot;/&gt;&lt;wsp:rsid wsp:val=&quot;003C737E&quot;/&gt;&lt;wsp:rsid wsp:val=&quot;003D6F7E&quot;/&gt;&lt;wsp:rsid wsp:val=&quot;00400113&quot;/&gt;&lt;wsp:rsid wsp:val=&quot;00401540&quot;/&gt;&lt;wsp:rsid wsp:val=&quot;00401756&quot;/&gt;&lt;wsp:rsid wsp:val=&quot;00405242&quot;/&gt;&lt;wsp:rsid wsp:val=&quot;00405759&quot;/&gt;&lt;wsp:rsid wsp:val=&quot;004077FD&quot;/&gt;&lt;wsp:rsid wsp:val=&quot;00407E2F&quot;/&gt;&lt;wsp:rsid wsp:val=&quot;00410905&quot;/&gt;&lt;wsp:rsid wsp:val=&quot;0041321B&quot;/&gt;&lt;wsp:rsid wsp:val=&quot;00414AB7&quot;/&gt;&lt;wsp:rsid wsp:val=&quot;00414AFE&quot;/&gt;&lt;wsp:rsid wsp:val=&quot;0042264E&quot;/&gt;&lt;wsp:rsid wsp:val=&quot;00422AE8&quot;/&gt;&lt;wsp:rsid wsp:val=&quot;00422F9A&quot;/&gt;&lt;wsp:rsid wsp:val=&quot;00430510&quot;/&gt;&lt;wsp:rsid wsp:val=&quot;004311A3&quot;/&gt;&lt;wsp:rsid wsp:val=&quot;00440C2E&quot;/&gt;&lt;wsp:rsid wsp:val=&quot;004421C9&quot;/&gt;&lt;wsp:rsid wsp:val=&quot;004441B6&quot;/&gt;&lt;wsp:rsid wsp:val=&quot;0044751A&quot;/&gt;&lt;wsp:rsid wsp:val=&quot;00447F29&quot;/&gt;&lt;wsp:rsid wsp:val=&quot;00450411&quot;/&gt;&lt;wsp:rsid wsp:val=&quot;00453BE0&quot;/&gt;&lt;wsp:rsid wsp:val=&quot;00461FF8&quot;/&gt;&lt;wsp:rsid wsp:val=&quot;00471236&quot;/&gt;&lt;wsp:rsid wsp:val=&quot;00472F0B&quot;/&gt;&lt;wsp:rsid wsp:val=&quot;004770EE&quot;/&gt;&lt;wsp:rsid wsp:val=&quot;00480F2D&quot;/&gt;&lt;wsp:rsid wsp:val=&quot;00483A3A&quot;/&gt;&lt;wsp:rsid wsp:val=&quot;00483D5D&quot;/&gt;&lt;wsp:rsid wsp:val=&quot;00487EBA&quot;/&gt;&lt;wsp:rsid wsp:val=&quot;004959B9&quot;/&gt;&lt;wsp:rsid wsp:val=&quot;004A2C52&quot;/&gt;&lt;wsp:rsid wsp:val=&quot;004A2EE3&quot;/&gt;&lt;wsp:rsid wsp:val=&quot;004B552C&quot;/&gt;&lt;wsp:rsid wsp:val=&quot;004B5A49&quot;/&gt;&lt;wsp:rsid wsp:val=&quot;004C5A2F&quot;/&gt;&lt;wsp:rsid wsp:val=&quot;004C6A47&quot;/&gt;&lt;wsp:rsid wsp:val=&quot;004D28A3&quot;/&gt;&lt;wsp:rsid wsp:val=&quot;004D568C&quot;/&gt;&lt;wsp:rsid wsp:val=&quot;004E032C&quot;/&gt;&lt;wsp:rsid wsp:val=&quot;004E0397&quot;/&gt;&lt;wsp:rsid wsp:val=&quot;004E0A8C&quot;/&gt;&lt;wsp:rsid wsp:val=&quot;004E6E71&quot;/&gt;&lt;wsp:rsid wsp:val=&quot;004E7AAC&quot;/&gt;&lt;wsp:rsid wsp:val=&quot;004F148C&quot;/&gt;&lt;wsp:rsid wsp:val=&quot;004F325D&quot;/&gt;&lt;wsp:rsid wsp:val=&quot;004F76A5&quot;/&gt;&lt;wsp:rsid wsp:val=&quot;005011FE&quot;/&gt;&lt;wsp:rsid wsp:val=&quot;00503537&quot;/&gt;&lt;wsp:rsid wsp:val=&quot;00510138&quot;/&gt;&lt;wsp:rsid wsp:val=&quot;00511413&quot;/&gt;&lt;wsp:rsid wsp:val=&quot;0051344C&quot;/&gt;&lt;wsp:rsid wsp:val=&quot;005153F9&quot;/&gt;&lt;wsp:rsid wsp:val=&quot;005176E6&quot;/&gt;&lt;wsp:rsid wsp:val=&quot;005214DA&quot;/&gt;&lt;wsp:rsid wsp:val=&quot;005214E1&quot;/&gt;&lt;wsp:rsid wsp:val=&quot;005247FC&quot;/&gt;&lt;wsp:rsid wsp:val=&quot;00524D33&quot;/&gt;&lt;wsp:rsid wsp:val=&quot;00530598&quot;/&gt;&lt;wsp:rsid wsp:val=&quot;00534035&quot;/&gt;&lt;wsp:rsid wsp:val=&quot;00534FB1&quot;/&gt;&lt;wsp:rsid wsp:val=&quot;00536874&quot;/&gt;&lt;wsp:rsid wsp:val=&quot;00537B73&quot;/&gt;&lt;wsp:rsid wsp:val=&quot;00543677&quot;/&gt;&lt;wsp:rsid wsp:val=&quot;00551EBB&quot;/&gt;&lt;wsp:rsid wsp:val=&quot;005539F5&quot;/&gt;&lt;wsp:rsid wsp:val=&quot;00560957&quot;/&gt;&lt;wsp:rsid wsp:val=&quot;00561097&quot;/&gt;&lt;wsp:rsid wsp:val=&quot;00565784&quot;/&gt;&lt;wsp:rsid wsp:val=&quot;00567B8B&quot;/&gt;&lt;wsp:rsid wsp:val=&quot;00571ECE&quot;/&gt;&lt;wsp:rsid wsp:val=&quot;0057218A&quot;/&gt;&lt;wsp:rsid wsp:val=&quot;00573892&quot;/&gt;&lt;wsp:rsid wsp:val=&quot;005771F2&quot;/&gt;&lt;wsp:rsid wsp:val=&quot;00582D06&quot;/&gt;&lt;wsp:rsid wsp:val=&quot;00586C41&quot;/&gt;&lt;wsp:rsid wsp:val=&quot;00590BB2&quot;/&gt;&lt;wsp:rsid wsp:val=&quot;00593972&quot;/&gt;&lt;wsp:rsid wsp:val=&quot;005942BA&quot;/&gt;&lt;wsp:rsid wsp:val=&quot;00594C3D&quot;/&gt;&lt;wsp:rsid wsp:val=&quot;00595778&quot;/&gt;&lt;wsp:rsid wsp:val=&quot;005A6931&quot;/&gt;&lt;wsp:rsid wsp:val=&quot;005B2205&quot;/&gt;&lt;wsp:rsid wsp:val=&quot;005B220B&quot;/&gt;&lt;wsp:rsid wsp:val=&quot;005B48A7&quot;/&gt;&lt;wsp:rsid wsp:val=&quot;005C5295&quot;/&gt;&lt;wsp:rsid wsp:val=&quot;005D1A40&quot;/&gt;&lt;wsp:rsid wsp:val=&quot;005D7F4A&quot;/&gt;&lt;wsp:rsid wsp:val=&quot;005E209B&quot;/&gt;&lt;wsp:rsid wsp:val=&quot;005E520E&quot;/&gt;&lt;wsp:rsid wsp:val=&quot;005E5A86&quot;/&gt;&lt;wsp:rsid wsp:val=&quot;005E5ED2&quot;/&gt;&lt;wsp:rsid wsp:val=&quot;005F5075&quot;/&gt;&lt;wsp:rsid wsp:val=&quot;005F724C&quot;/&gt;&lt;wsp:rsid wsp:val=&quot;00603289&quot;/&gt;&lt;wsp:rsid wsp:val=&quot;00610E8B&quot;/&gt;&lt;wsp:rsid wsp:val=&quot;006112DF&quot;/&gt;&lt;wsp:rsid wsp:val=&quot;00612B65&quot;/&gt;&lt;wsp:rsid wsp:val=&quot;0061713A&quot;/&gt;&lt;wsp:rsid wsp:val=&quot;0063078C&quot;/&gt;&lt;wsp:rsid wsp:val=&quot;0063145E&quot;/&gt;&lt;wsp:rsid wsp:val=&quot;00640A74&quot;/&gt;&lt;wsp:rsid wsp:val=&quot;006411E8&quot;/&gt;&lt;wsp:rsid wsp:val=&quot;006426F2&quot;/&gt;&lt;wsp:rsid wsp:val=&quot;00647F9B&quot;/&gt;&lt;wsp:rsid wsp:val=&quot;00654FE0&quot;/&gt;&lt;wsp:rsid wsp:val=&quot;00660A32&quot;/&gt;&lt;wsp:rsid wsp:val=&quot;00662A67&quot;/&gt;&lt;wsp:rsid wsp:val=&quot;00667023&quot;/&gt;&lt;wsp:rsid wsp:val=&quot;00667DA9&quot;/&gt;&lt;wsp:rsid wsp:val=&quot;00695DD4&quot;/&gt;&lt;wsp:rsid wsp:val=&quot;006A0FC6&quot;/&gt;&lt;wsp:rsid wsp:val=&quot;006A4154&quot;/&gt;&lt;wsp:rsid wsp:val=&quot;006A4584&quot;/&gt;&lt;wsp:rsid wsp:val=&quot;006A5333&quot;/&gt;&lt;wsp:rsid wsp:val=&quot;006B55C6&quot;/&gt;&lt;wsp:rsid wsp:val=&quot;006B5A34&quot;/&gt;&lt;wsp:rsid wsp:val=&quot;006B6461&quot;/&gt;&lt;wsp:rsid wsp:val=&quot;006C59AF&quot;/&gt;&lt;wsp:rsid wsp:val=&quot;006D35DA&quot;/&gt;&lt;wsp:rsid wsp:val=&quot;006D6B4B&quot;/&gt;&lt;wsp:rsid wsp:val=&quot;006E2645&quot;/&gt;&lt;wsp:rsid wsp:val=&quot;006E2AA9&quot;/&gt;&lt;wsp:rsid wsp:val=&quot;006E3E9F&quot;/&gt;&lt;wsp:rsid wsp:val=&quot;006E597E&quot;/&gt;&lt;wsp:rsid wsp:val=&quot;006F3071&quot;/&gt;&lt;wsp:rsid wsp:val=&quot;006F5929&quot;/&gt;&lt;wsp:rsid wsp:val=&quot;006F6837&quot;/&gt;&lt;wsp:rsid wsp:val=&quot;007024B3&quot;/&gt;&lt;wsp:rsid wsp:val=&quot;00706629&quot;/&gt;&lt;wsp:rsid wsp:val=&quot;00706C85&quot;/&gt;&lt;wsp:rsid wsp:val=&quot;00714B72&quot;/&gt;&lt;wsp:rsid wsp:val=&quot;0071636A&quot;/&gt;&lt;wsp:rsid wsp:val=&quot;007171F4&quot;/&gt;&lt;wsp:rsid wsp:val=&quot;007248F9&quot;/&gt;&lt;wsp:rsid wsp:val=&quot;007314D3&quot;/&gt;&lt;wsp:rsid wsp:val=&quot;00733F9C&quot;/&gt;&lt;wsp:rsid wsp:val=&quot;00735AB9&quot;/&gt;&lt;wsp:rsid wsp:val=&quot;00736D61&quot;/&gt;&lt;wsp:rsid wsp:val=&quot;0074237D&quot;/&gt;&lt;wsp:rsid wsp:val=&quot;0074471C&quot;/&gt;&lt;wsp:rsid wsp:val=&quot;00746789&quot;/&gt;&lt;wsp:rsid wsp:val=&quot;0074796D&quot;/&gt;&lt;wsp:rsid wsp:val=&quot;00750473&quot;/&gt;&lt;wsp:rsid wsp:val=&quot;00752311&quot;/&gt;&lt;wsp:rsid wsp:val=&quot;00762E95&quot;/&gt;&lt;wsp:rsid wsp:val=&quot;007634C8&quot;/&gt;&lt;wsp:rsid wsp:val=&quot;007665F3&quot;/&gt;&lt;wsp:rsid wsp:val=&quot;00766F23&quot;/&gt;&lt;wsp:rsid wsp:val=&quot;00781FC1&quot;/&gt;&lt;wsp:rsid wsp:val=&quot;00787934&quot;/&gt;&lt;wsp:rsid wsp:val=&quot;00793F91&quot;/&gt;&lt;wsp:rsid wsp:val=&quot;00795146&quot;/&gt;&lt;wsp:rsid wsp:val=&quot;007A0914&quot;/&gt;&lt;wsp:rsid wsp:val=&quot;007A0BB4&quot;/&gt;&lt;wsp:rsid wsp:val=&quot;007A1792&quot;/&gt;&lt;wsp:rsid wsp:val=&quot;007A184F&quot;/&gt;&lt;wsp:rsid wsp:val=&quot;007A1935&quot;/&gt;&lt;wsp:rsid wsp:val=&quot;007A3EE3&quot;/&gt;&lt;wsp:rsid wsp:val=&quot;007B0D28&quot;/&gt;&lt;wsp:rsid wsp:val=&quot;007B1C54&quot;/&gt;&lt;wsp:rsid wsp:val=&quot;007B269E&quot;/&gt;&lt;wsp:rsid wsp:val=&quot;007B519F&quot;/&gt;&lt;wsp:rsid wsp:val=&quot;007C1259&quot;/&gt;&lt;wsp:rsid wsp:val=&quot;007C1915&quot;/&gt;&lt;wsp:rsid wsp:val=&quot;007C1CE1&quot;/&gt;&lt;wsp:rsid wsp:val=&quot;007C2B24&quot;/&gt;&lt;wsp:rsid wsp:val=&quot;007C5885&quot;/&gt;&lt;wsp:rsid wsp:val=&quot;007D77DD&quot;/&gt;&lt;wsp:rsid wsp:val=&quot;007E2120&quot;/&gt;&lt;wsp:rsid wsp:val=&quot;007E3EE4&quot;/&gt;&lt;wsp:rsid wsp:val=&quot;007E70A8&quot;/&gt;&lt;wsp:rsid wsp:val=&quot;007F1E13&quot;/&gt;&lt;wsp:rsid wsp:val=&quot;007F5A37&quot;/&gt;&lt;wsp:rsid wsp:val=&quot;007F613D&quot;/&gt;&lt;wsp:rsid wsp:val=&quot;008001AE&quot;/&gt;&lt;wsp:rsid wsp:val=&quot;00810C67&quot;/&gt;&lt;wsp:rsid wsp:val=&quot;008111B6&quot;/&gt;&lt;wsp:rsid wsp:val=&quot;00813FEF&quot;/&gt;&lt;wsp:rsid wsp:val=&quot;00817F4C&quot;/&gt;&lt;wsp:rsid wsp:val=&quot;0082265D&quot;/&gt;&lt;wsp:rsid wsp:val=&quot;00822863&quot;/&gt;&lt;wsp:rsid wsp:val=&quot;00830A79&quot;/&gt;&lt;wsp:rsid wsp:val=&quot;00832BC6&quot;/&gt;&lt;wsp:rsid wsp:val=&quot;00832C79&quot;/&gt;&lt;wsp:rsid wsp:val=&quot;008330A3&quot;/&gt;&lt;wsp:rsid wsp:val=&quot;00836B54&quot;/&gt;&lt;wsp:rsid wsp:val=&quot;00840572&quot;/&gt;&lt;wsp:rsid wsp:val=&quot;00842083&quot;/&gt;&lt;wsp:rsid wsp:val=&quot;008421FA&quot;/&gt;&lt;wsp:rsid wsp:val=&quot;00844843&quot;/&gt;&lt;wsp:rsid wsp:val=&quot;008535C4&quot;/&gt;&lt;wsp:rsid wsp:val=&quot;00856575&quot;/&gt;&lt;wsp:rsid wsp:val=&quot;0085761E&quot;/&gt;&lt;wsp:rsid wsp:val=&quot;008631AD&quot;/&gt;&lt;wsp:rsid wsp:val=&quot;00865229&quot;/&gt;&lt;wsp:rsid wsp:val=&quot;00870566&quot;/&gt;&lt;wsp:rsid wsp:val=&quot;00873D7A&quot;/&gt;&lt;wsp:rsid wsp:val=&quot;0087581D&quot;/&gt;&lt;wsp:rsid wsp:val=&quot;00876EAD&quot;/&gt;&lt;wsp:rsid wsp:val=&quot;008812B3&quot;/&gt;&lt;wsp:rsid wsp:val=&quot;00881EBB&quot;/&gt;&lt;wsp:rsid wsp:val=&quot;00883734&quot;/&gt;&lt;wsp:rsid wsp:val=&quot;00883C0F&quot;/&gt;&lt;wsp:rsid wsp:val=&quot;00885BFE&quot;/&gt;&lt;wsp:rsid wsp:val=&quot;008908F8&quot;/&gt;&lt;wsp:rsid wsp:val=&quot;008A356A&quot;/&gt;&lt;wsp:rsid wsp:val=&quot;008A4351&quot;/&gt;&lt;wsp:rsid wsp:val=&quot;008B58BC&quot;/&gt;&lt;wsp:rsid wsp:val=&quot;008C2037&quot;/&gt;&lt;wsp:rsid wsp:val=&quot;008C4C4A&quot;/&gt;&lt;wsp:rsid wsp:val=&quot;008D09A5&quot;/&gt;&lt;wsp:rsid wsp:val=&quot;008D28F6&quot;/&gt;&lt;wsp:rsid wsp:val=&quot;008D3C60&quot;/&gt;&lt;wsp:rsid wsp:val=&quot;008D6BDC&quot;/&gt;&lt;wsp:rsid wsp:val=&quot;008D7060&quot;/&gt;&lt;wsp:rsid wsp:val=&quot;008E0BEF&quot;/&gt;&lt;wsp:rsid wsp:val=&quot;008E3EDF&quot;/&gt;&lt;wsp:rsid wsp:val=&quot;008E59D0&quot;/&gt;&lt;wsp:rsid wsp:val=&quot;008E6EE9&quot;/&gt;&lt;wsp:rsid wsp:val=&quot;008F3CD2&quot;/&gt;&lt;wsp:rsid wsp:val=&quot;008F6149&quot;/&gt;&lt;wsp:rsid wsp:val=&quot;00902E45&quot;/&gt;&lt;wsp:rsid wsp:val=&quot;00905AE3&quot;/&gt;&lt;wsp:rsid wsp:val=&quot;009133A7&quot;/&gt;&lt;wsp:rsid wsp:val=&quot;00914E6A&quot;/&gt;&lt;wsp:rsid wsp:val=&quot;00915475&quot;/&gt;&lt;wsp:rsid wsp:val=&quot;009178F3&quot;/&gt;&lt;wsp:rsid wsp:val=&quot;0092142F&quot;/&gt;&lt;wsp:rsid wsp:val=&quot;0092603C&quot;/&gt;&lt;wsp:rsid wsp:val=&quot;0092791C&quot;/&gt;&lt;wsp:rsid wsp:val=&quot;009356D3&quot;/&gt;&lt;wsp:rsid wsp:val=&quot;00937A2E&quot;/&gt;&lt;wsp:rsid wsp:val=&quot;0094074E&quot;/&gt;&lt;wsp:rsid wsp:val=&quot;00941B8B&quot;/&gt;&lt;wsp:rsid wsp:val=&quot;00943D80&quot;/&gt;&lt;wsp:rsid wsp:val=&quot;00943E92&quot;/&gt;&lt;wsp:rsid wsp:val=&quot;00952C08&quot;/&gt;&lt;wsp:rsid wsp:val=&quot;00952CE0&quot;/&gt;&lt;wsp:rsid wsp:val=&quot;00957F50&quot;/&gt;&lt;wsp:rsid wsp:val=&quot;0096297B&quot;/&gt;&lt;wsp:rsid wsp:val=&quot;00965A96&quot;/&gt;&lt;wsp:rsid wsp:val=&quot;009707CC&quot;/&gt;&lt;wsp:rsid wsp:val=&quot;009707D7&quot;/&gt;&lt;wsp:rsid wsp:val=&quot;00975788&quot;/&gt;&lt;wsp:rsid wsp:val=&quot;00975BA4&quot;/&gt;&lt;wsp:rsid wsp:val=&quot;00977FD4&quot;/&gt;&lt;wsp:rsid wsp:val=&quot;0098148D&quot;/&gt;&lt;wsp:rsid wsp:val=&quot;00982419&quot;/&gt;&lt;wsp:rsid wsp:val=&quot;0098462C&quot;/&gt;&lt;wsp:rsid wsp:val=&quot;00986685&quot;/&gt;&lt;wsp:rsid wsp:val=&quot;00990E7C&quot;/&gt;&lt;wsp:rsid wsp:val=&quot;009913D9&quot;/&gt;&lt;wsp:rsid wsp:val=&quot;00992992&quot;/&gt;&lt;wsp:rsid wsp:val=&quot;009934CA&quot;/&gt;&lt;wsp:rsid wsp:val=&quot;00993B37&quot;/&gt;&lt;wsp:rsid wsp:val=&quot;009A1A8A&quot;/&gt;&lt;wsp:rsid wsp:val=&quot;009A4416&quot;/&gt;&lt;wsp:rsid wsp:val=&quot;009A60DB&quot;/&gt;&lt;wsp:rsid wsp:val=&quot;009A7BF0&quot;/&gt;&lt;wsp:rsid wsp:val=&quot;009B0FB5&quot;/&gt;&lt;wsp:rsid wsp:val=&quot;009B199E&quot;/&gt;&lt;wsp:rsid wsp:val=&quot;009B44D1&quot;/&gt;&lt;wsp:rsid wsp:val=&quot;009C02F9&quot;/&gt;&lt;wsp:rsid wsp:val=&quot;009C1D73&quot;/&gt;&lt;wsp:rsid wsp:val=&quot;009C21BB&quot;/&gt;&lt;wsp:rsid wsp:val=&quot;009C2245&quot;/&gt;&lt;wsp:rsid wsp:val=&quot;009C2DCD&quot;/&gt;&lt;wsp:rsid wsp:val=&quot;009C5C5C&quot;/&gt;&lt;wsp:rsid wsp:val=&quot;009C6494&quot;/&gt;&lt;wsp:rsid wsp:val=&quot;009E0D68&quot;/&gt;&lt;wsp:rsid wsp:val=&quot;009E39F2&quot;/&gt;&lt;wsp:rsid wsp:val=&quot;009E43B9&quot;/&gt;&lt;wsp:rsid wsp:val=&quot;009E65C5&quot;/&gt;&lt;wsp:rsid wsp:val=&quot;009F0A05&quot;/&gt;&lt;wsp:rsid wsp:val=&quot;009F336B&quot;/&gt;&lt;wsp:rsid wsp:val=&quot;009F369F&quot;/&gt;&lt;wsp:rsid wsp:val=&quot;009F5812&quot;/&gt;&lt;wsp:rsid wsp:val=&quot;00A00CB1&quot;/&gt;&lt;wsp:rsid wsp:val=&quot;00A0271D&quot;/&gt;&lt;wsp:rsid wsp:val=&quot;00A035C1&quot;/&gt;&lt;wsp:rsid wsp:val=&quot;00A136C5&quot;/&gt;&lt;wsp:rsid wsp:val=&quot;00A139A2&quot;/&gt;&lt;wsp:rsid wsp:val=&quot;00A14214&quot;/&gt;&lt;wsp:rsid wsp:val=&quot;00A4030B&quot;/&gt;&lt;wsp:rsid wsp:val=&quot;00A41887&quot;/&gt;&lt;wsp:rsid wsp:val=&quot;00A538FD&quot;/&gt;&lt;wsp:rsid wsp:val=&quot;00A5676E&quot;/&gt;&lt;wsp:rsid wsp:val=&quot;00A57E33&quot;/&gt;&lt;wsp:rsid wsp:val=&quot;00A63E84&quot;/&gt;&lt;wsp:rsid wsp:val=&quot;00A73F2D&quot;/&gt;&lt;wsp:rsid wsp:val=&quot;00A74FC1&quot;/&gt;&lt;wsp:rsid wsp:val=&quot;00A76252&quot;/&gt;&lt;wsp:rsid wsp:val=&quot;00A81D13&quot;/&gt;&lt;wsp:rsid wsp:val=&quot;00A81F35&quot;/&gt;&lt;wsp:rsid wsp:val=&quot;00A90DC2&quot;/&gt;&lt;wsp:rsid wsp:val=&quot;00A93585&quot;/&gt;&lt;wsp:rsid wsp:val=&quot;00A9389A&quot;/&gt;&lt;wsp:rsid wsp:val=&quot;00A96FCE&quot;/&gt;&lt;wsp:rsid wsp:val=&quot;00A97AFE&quot;/&gt;&lt;wsp:rsid wsp:val=&quot;00AA27D4&quot;/&gt;&lt;wsp:rsid wsp:val=&quot;00AA3280&quot;/&gt;&lt;wsp:rsid wsp:val=&quot;00AB37A9&quot;/&gt;&lt;wsp:rsid wsp:val=&quot;00AB4952&quot;/&gt;&lt;wsp:rsid wsp:val=&quot;00AB55B6&quot;/&gt;&lt;wsp:rsid wsp:val=&quot;00AB7936&quot;/&gt;&lt;wsp:rsid wsp:val=&quot;00AC4C55&quot;/&gt;&lt;wsp:rsid wsp:val=&quot;00AC5383&quot;/&gt;&lt;wsp:rsid wsp:val=&quot;00AD4817&quot;/&gt;&lt;wsp:rsid wsp:val=&quot;00AD65F8&quot;/&gt;&lt;wsp:rsid wsp:val=&quot;00AE2B24&quot;/&gt;&lt;wsp:rsid wsp:val=&quot;00AE5BD1&quot;/&gt;&lt;wsp:rsid wsp:val=&quot;00AE605D&quot;/&gt;&lt;wsp:rsid wsp:val=&quot;00AE7B12&quot;/&gt;&lt;wsp:rsid wsp:val=&quot;00AF2748&quot;/&gt;&lt;wsp:rsid wsp:val=&quot;00AF41E4&quot;/&gt;&lt;wsp:rsid wsp:val=&quot;00B03F03&quot;/&gt;&lt;wsp:rsid wsp:val=&quot;00B1488E&quot;/&gt;&lt;wsp:rsid wsp:val=&quot;00B14C92&quot;/&gt;&lt;wsp:rsid wsp:val=&quot;00B14DF1&quot;/&gt;&lt;wsp:rsid wsp:val=&quot;00B17832&quot;/&gt;&lt;wsp:rsid wsp:val=&quot;00B208E6&quot;/&gt;&lt;wsp:rsid wsp:val=&quot;00B239C5&quot;/&gt;&lt;wsp:rsid wsp:val=&quot;00B41F8C&quot;/&gt;&lt;wsp:rsid wsp:val=&quot;00B47389&quot;/&gt;&lt;wsp:rsid wsp:val=&quot;00B51939&quot;/&gt;&lt;wsp:rsid wsp:val=&quot;00B53915&quot;/&gt;&lt;wsp:rsid wsp:val=&quot;00B619CB&quot;/&gt;&lt;wsp:rsid wsp:val=&quot;00B62C21&quot;/&gt;&lt;wsp:rsid wsp:val=&quot;00B641D2&quot;/&gt;&lt;wsp:rsid wsp:val=&quot;00B662C9&quot;/&gt;&lt;wsp:rsid wsp:val=&quot;00B67C35&quot;/&gt;&lt;wsp:rsid wsp:val=&quot;00B75C5D&quot;/&gt;&lt;wsp:rsid wsp:val=&quot;00B776EB&quot;/&gt;&lt;wsp:rsid wsp:val=&quot;00B84408&quot;/&gt;&lt;wsp:rsid wsp:val=&quot;00B8486D&quot;/&gt;&lt;wsp:rsid wsp:val=&quot;00B84BD4&quot;/&gt;&lt;wsp:rsid wsp:val=&quot;00B94107&quot;/&gt;&lt;wsp:rsid wsp:val=&quot;00B9667C&quot;/&gt;&lt;wsp:rsid wsp:val=&quot;00B97CB5&quot;/&gt;&lt;wsp:rsid wsp:val=&quot;00BA115C&quot;/&gt;&lt;wsp:rsid wsp:val=&quot;00BA1A65&quot;/&gt;&lt;wsp:rsid wsp:val=&quot;00BA2E3D&quot;/&gt;&lt;wsp:rsid wsp:val=&quot;00BA4501&quot;/&gt;&lt;wsp:rsid wsp:val=&quot;00BA7539&quot;/&gt;&lt;wsp:rsid wsp:val=&quot;00BB0CFA&quot;/&gt;&lt;wsp:rsid wsp:val=&quot;00BB3DBF&quot;/&gt;&lt;wsp:rsid wsp:val=&quot;00BB5E20&quot;/&gt;&lt;wsp:rsid wsp:val=&quot;00BB5E39&quot;/&gt;&lt;wsp:rsid wsp:val=&quot;00BC3BA6&quot;/&gt;&lt;wsp:rsid wsp:val=&quot;00BC794E&quot;/&gt;&lt;wsp:rsid wsp:val=&quot;00BC7F06&quot;/&gt;&lt;wsp:rsid wsp:val=&quot;00BD3C9D&quot;/&gt;&lt;wsp:rsid wsp:val=&quot;00BD4431&quot;/&gt;&lt;wsp:rsid wsp:val=&quot;00BD444C&quot;/&gt;&lt;wsp:rsid wsp:val=&quot;00BD4AEF&quot;/&gt;&lt;wsp:rsid wsp:val=&quot;00BD513B&quot;/&gt;&lt;wsp:rsid wsp:val=&quot;00BD603B&quot;/&gt;&lt;wsp:rsid wsp:val=&quot;00BE268B&quot;/&gt;&lt;wsp:rsid wsp:val=&quot;00BE55BA&quot;/&gt;&lt;wsp:rsid wsp:val=&quot;00BF23C8&quot;/&gt;&lt;wsp:rsid wsp:val=&quot;00BF255A&quot;/&gt;&lt;wsp:rsid wsp:val=&quot;00BF79AF&quot;/&gt;&lt;wsp:rsid wsp:val=&quot;00BF7FD5&quot;/&gt;&lt;wsp:rsid wsp:val=&quot;00C04811&quot;/&gt;&lt;wsp:rsid wsp:val=&quot;00C15CEC&quot;/&gt;&lt;wsp:rsid wsp:val=&quot;00C16852&quot;/&gt;&lt;wsp:rsid wsp:val=&quot;00C21153&quot;/&gt;&lt;wsp:rsid wsp:val=&quot;00C25A77&quot;/&gt;&lt;wsp:rsid wsp:val=&quot;00C35598&quot;/&gt;&lt;wsp:rsid wsp:val=&quot;00C358BF&quot;/&gt;&lt;wsp:rsid wsp:val=&quot;00C364C6&quot;/&gt;&lt;wsp:rsid wsp:val=&quot;00C36721&quot;/&gt;&lt;wsp:rsid wsp:val=&quot;00C37313&quot;/&gt;&lt;wsp:rsid wsp:val=&quot;00C4072B&quot;/&gt;&lt;wsp:rsid wsp:val=&quot;00C41CB5&quot;/&gt;&lt;wsp:rsid wsp:val=&quot;00C44509&quot;/&gt;&lt;wsp:rsid wsp:val=&quot;00C51AEA&quot;/&gt;&lt;wsp:rsid wsp:val=&quot;00C53CE7&quot;/&gt;&lt;wsp:rsid wsp:val=&quot;00C53E09&quot;/&gt;&lt;wsp:rsid wsp:val=&quot;00C561AC&quot;/&gt;&lt;wsp:rsid wsp:val=&quot;00C61525&quot;/&gt;&lt;wsp:rsid wsp:val=&quot;00C63F77&quot;/&gt;&lt;wsp:rsid wsp:val=&quot;00C65FD0&quot;/&gt;&lt;wsp:rsid wsp:val=&quot;00C66A53&quot;/&gt;&lt;wsp:rsid wsp:val=&quot;00C72FA2&quot;/&gt;&lt;wsp:rsid wsp:val=&quot;00C73B86&quot;/&gt;&lt;wsp:rsid wsp:val=&quot;00C7529F&quot;/&gt;&lt;wsp:rsid wsp:val=&quot;00C856BC&quot;/&gt;&lt;wsp:rsid wsp:val=&quot;00C92231&quot;/&gt;&lt;wsp:rsid wsp:val=&quot;00C93541&quot;/&gt;&lt;wsp:rsid wsp:val=&quot;00C97196&quot;/&gt;&lt;wsp:rsid wsp:val=&quot;00CA2300&quot;/&gt;&lt;wsp:rsid wsp:val=&quot;00CA2C2F&quot;/&gt;&lt;wsp:rsid wsp:val=&quot;00CA2CD8&quot;/&gt;&lt;wsp:rsid wsp:val=&quot;00CA3E2F&quot;/&gt;&lt;wsp:rsid wsp:val=&quot;00CA7192&quot;/&gt;&lt;wsp:rsid wsp:val=&quot;00CB63DE&quot;/&gt;&lt;wsp:rsid wsp:val=&quot;00CC2646&quot;/&gt;&lt;wsp:rsid wsp:val=&quot;00CC2CB3&quot;/&gt;&lt;wsp:rsid wsp:val=&quot;00CD0CF0&quot;/&gt;&lt;wsp:rsid wsp:val=&quot;00CD7D0C&quot;/&gt;&lt;wsp:rsid wsp:val=&quot;00CE3140&quot;/&gt;&lt;wsp:rsid wsp:val=&quot;00CE587E&quot;/&gt;&lt;wsp:rsid wsp:val=&quot;00CE6225&quot;/&gt;&lt;wsp:rsid wsp:val=&quot;00CF4D94&quot;/&gt;&lt;wsp:rsid wsp:val=&quot;00CF74BA&quot;/&gt;&lt;wsp:rsid wsp:val=&quot;00D01977&quot;/&gt;&lt;wsp:rsid wsp:val=&quot;00D0682E&quot;/&gt;&lt;wsp:rsid wsp:val=&quot;00D1233C&quot;/&gt;&lt;wsp:rsid wsp:val=&quot;00D2084D&quot;/&gt;&lt;wsp:rsid wsp:val=&quot;00D45A7A&quot;/&gt;&lt;wsp:rsid wsp:val=&quot;00D468B5&quot;/&gt;&lt;wsp:rsid wsp:val=&quot;00D475D6&quot;/&gt;&lt;wsp:rsid wsp:val=&quot;00D53584&quot;/&gt;&lt;wsp:rsid wsp:val=&quot;00D57960&quot;/&gt;&lt;wsp:rsid wsp:val=&quot;00D60857&quot;/&gt;&lt;wsp:rsid wsp:val=&quot;00D611E9&quot;/&gt;&lt;wsp:rsid wsp:val=&quot;00D652B6&quot;/&gt;&lt;wsp:rsid wsp:val=&quot;00D652BE&quot;/&gt;&lt;wsp:rsid wsp:val=&quot;00D71B27&quot;/&gt;&lt;wsp:rsid wsp:val=&quot;00D730C0&quot;/&gt;&lt;wsp:rsid wsp:val=&quot;00D74DCB&quot;/&gt;&lt;wsp:rsid wsp:val=&quot;00D76516&quot;/&gt;&lt;wsp:rsid wsp:val=&quot;00D80130&quot;/&gt;&lt;wsp:rsid wsp:val=&quot;00D806FE&quot;/&gt;&lt;wsp:rsid wsp:val=&quot;00D81AE2&quot;/&gt;&lt;wsp:rsid wsp:val=&quot;00D81B66&quot;/&gt;&lt;wsp:rsid wsp:val=&quot;00D8235F&quot;/&gt;&lt;wsp:rsid wsp:val=&quot;00D8314A&quot;/&gt;&lt;wsp:rsid wsp:val=&quot;00D87565&quot;/&gt;&lt;wsp:rsid wsp:val=&quot;00D9219E&quot;/&gt;&lt;wsp:rsid wsp:val=&quot;00D93D67&quot;/&gt;&lt;wsp:rsid wsp:val=&quot;00DA2456&quot;/&gt;&lt;wsp:rsid wsp:val=&quot;00DA2A59&quot;/&gt;&lt;wsp:rsid wsp:val=&quot;00DB7756&quot;/&gt;&lt;wsp:rsid wsp:val=&quot;00DC1963&quot;/&gt;&lt;wsp:rsid wsp:val=&quot;00DC59D2&quot;/&gt;&lt;wsp:rsid wsp:val=&quot;00DC5ED7&quot;/&gt;&lt;wsp:rsid wsp:val=&quot;00DC76C9&quot;/&gt;&lt;wsp:rsid wsp:val=&quot;00DD4E63&quot;/&gt;&lt;wsp:rsid wsp:val=&quot;00DD73D1&quot;/&gt;&lt;wsp:rsid wsp:val=&quot;00DE114B&quot;/&gt;&lt;wsp:rsid wsp:val=&quot;00DE2FAD&quot;/&gt;&lt;wsp:rsid wsp:val=&quot;00DF0E05&quot;/&gt;&lt;wsp:rsid wsp:val=&quot;00DF29F3&quot;/&gt;&lt;wsp:rsid wsp:val=&quot;00DF2B4B&quot;/&gt;&lt;wsp:rsid wsp:val=&quot;00DF4E5F&quot;/&gt;&lt;wsp:rsid wsp:val=&quot;00DF564E&quot;/&gt;&lt;wsp:rsid wsp:val=&quot;00DF6E1D&quot;/&gt;&lt;wsp:rsid wsp:val=&quot;00DF7016&quot;/&gt;&lt;wsp:rsid wsp:val=&quot;00E00060&quot;/&gt;&lt;wsp:rsid wsp:val=&quot;00E00708&quot;/&gt;&lt;wsp:rsid wsp:val=&quot;00E024D3&quot;/&gt;&lt;wsp:rsid wsp:val=&quot;00E077FB&quot;/&gt;&lt;wsp:rsid wsp:val=&quot;00E1106F&quot;/&gt;&lt;wsp:rsid wsp:val=&quot;00E14C36&quot;/&gt;&lt;wsp:rsid wsp:val=&quot;00E17B3C&quot;/&gt;&lt;wsp:rsid wsp:val=&quot;00E20608&quot;/&gt;&lt;wsp:rsid wsp:val=&quot;00E217DE&quot;/&gt;&lt;wsp:rsid wsp:val=&quot;00E22EF3&quot;/&gt;&lt;wsp:rsid wsp:val=&quot;00E23169&quot;/&gt;&lt;wsp:rsid wsp:val=&quot;00E32BAA&quot;/&gt;&lt;wsp:rsid wsp:val=&quot;00E333E3&quot;/&gt;&lt;wsp:rsid wsp:val=&quot;00E35CC6&quot;/&gt;&lt;wsp:rsid wsp:val=&quot;00E50F12&quot;/&gt;&lt;wsp:rsid wsp:val=&quot;00E53273&quot;/&gt;&lt;wsp:rsid wsp:val=&quot;00E56AC5&quot;/&gt;&lt;wsp:rsid wsp:val=&quot;00E57E13&quot;/&gt;&lt;wsp:rsid wsp:val=&quot;00E61D2A&quot;/&gt;&lt;wsp:rsid wsp:val=&quot;00E6375C&quot;/&gt;&lt;wsp:rsid wsp:val=&quot;00E65053&quot;/&gt;&lt;wsp:rsid wsp:val=&quot;00E6554B&quot;/&gt;&lt;wsp:rsid wsp:val=&quot;00E656D4&quot;/&gt;&lt;wsp:rsid wsp:val=&quot;00E71CAA&quot;/&gt;&lt;wsp:rsid wsp:val=&quot;00E82E2A&quot;/&gt;&lt;wsp:rsid wsp:val=&quot;00E8330A&quot;/&gt;&lt;wsp:rsid wsp:val=&quot;00E86D2C&quot;/&gt;&lt;wsp:rsid wsp:val=&quot;00E91C54&quot;/&gt;&lt;wsp:rsid wsp:val=&quot;00E9419C&quot;/&gt;&lt;wsp:rsid wsp:val=&quot;00E948C4&quot;/&gt;&lt;wsp:rsid wsp:val=&quot;00E9590D&quot;/&gt;&lt;wsp:rsid wsp:val=&quot;00EA45E3&quot;/&gt;&lt;wsp:rsid wsp:val=&quot;00EB372A&quot;/&gt;&lt;wsp:rsid wsp:val=&quot;00EB63C3&quot;/&gt;&lt;wsp:rsid wsp:val=&quot;00EC12FC&quot;/&gt;&lt;wsp:rsid wsp:val=&quot;00ED1FDB&quot;/&gt;&lt;wsp:rsid wsp:val=&quot;00ED38CF&quot;/&gt;&lt;wsp:rsid wsp:val=&quot;00ED3CEE&quot;/&gt;&lt;wsp:rsid wsp:val=&quot;00EE0842&quot;/&gt;&lt;wsp:rsid wsp:val=&quot;00EE0D14&quot;/&gt;&lt;wsp:rsid wsp:val=&quot;00EE288D&quot;/&gt;&lt;wsp:rsid wsp:val=&quot;00EE3793&quot;/&gt;&lt;wsp:rsid wsp:val=&quot;00EE3F66&quot;/&gt;&lt;wsp:rsid wsp:val=&quot;00EE5421&quot;/&gt;&lt;wsp:rsid wsp:val=&quot;00EF19DA&quot;/&gt;&lt;wsp:rsid wsp:val=&quot;00EF248C&quot;/&gt;&lt;wsp:rsid wsp:val=&quot;00EF5F1E&quot;/&gt;&lt;wsp:rsid wsp:val=&quot;00EF7671&quot;/&gt;&lt;wsp:rsid wsp:val=&quot;00F01DB9&quot;/&gt;&lt;wsp:rsid wsp:val=&quot;00F02694&quot;/&gt;&lt;wsp:rsid wsp:val=&quot;00F03403&quot;/&gt;&lt;wsp:rsid wsp:val=&quot;00F10A4B&quot;/&gt;&lt;wsp:rsid wsp:val=&quot;00F10EC0&quot;/&gt;&lt;wsp:rsid wsp:val=&quot;00F13997&quot;/&gt;&lt;wsp:rsid wsp:val=&quot;00F143DA&quot;/&gt;&lt;wsp:rsid wsp:val=&quot;00F16986&quot;/&gt;&lt;wsp:rsid wsp:val=&quot;00F202E7&quot;/&gt;&lt;wsp:rsid wsp:val=&quot;00F20EBB&quot;/&gt;&lt;wsp:rsid wsp:val=&quot;00F2676A&quot;/&gt;&lt;wsp:rsid wsp:val=&quot;00F30EF2&quot;/&gt;&lt;wsp:rsid wsp:val=&quot;00F34B10&quot;/&gt;&lt;wsp:rsid wsp:val=&quot;00F37124&quot;/&gt;&lt;wsp:rsid wsp:val=&quot;00F40864&quot;/&gt;&lt;wsp:rsid wsp:val=&quot;00F44185&quot;/&gt;&lt;wsp:rsid wsp:val=&quot;00F506E8&quot;/&gt;&lt;wsp:rsid wsp:val=&quot;00F53F49&quot;/&gt;&lt;wsp:rsid wsp:val=&quot;00F55D6F&quot;/&gt;&lt;wsp:rsid wsp:val=&quot;00F561B4&quot;/&gt;&lt;wsp:rsid wsp:val=&quot;00F60453&quot;/&gt;&lt;wsp:rsid wsp:val=&quot;00F60D55&quot;/&gt;&lt;wsp:rsid wsp:val=&quot;00F61A2F&quot;/&gt;&lt;wsp:rsid wsp:val=&quot;00F635DF&quot;/&gt;&lt;wsp:rsid wsp:val=&quot;00F655DC&quot;/&gt;&lt;wsp:rsid wsp:val=&quot;00F66F50&quot;/&gt;&lt;wsp:rsid wsp:val=&quot;00F67356&quot;/&gt;&lt;wsp:rsid wsp:val=&quot;00F67828&quot;/&gt;&lt;wsp:rsid wsp:val=&quot;00F7278B&quot;/&gt;&lt;wsp:rsid wsp:val=&quot;00F753B4&quot;/&gt;&lt;wsp:rsid wsp:val=&quot;00F80592&quot;/&gt;&lt;wsp:rsid wsp:val=&quot;00F80810&quot;/&gt;&lt;wsp:rsid wsp:val=&quot;00F8714C&quot;/&gt;&lt;wsp:rsid wsp:val=&quot;00F939D9&quot;/&gt;&lt;wsp:rsid wsp:val=&quot;00F959E8&quot;/&gt;&lt;wsp:rsid wsp:val=&quot;00FA02EA&quot;/&gt;&lt;wsp:rsid wsp:val=&quot;00FA2A2E&quot;/&gt;&lt;wsp:rsid wsp:val=&quot;00FA595A&quot;/&gt;&lt;wsp:rsid wsp:val=&quot;00FA6923&quot;/&gt;&lt;wsp:rsid wsp:val=&quot;00FA6FA5&quot;/&gt;&lt;wsp:rsid wsp:val=&quot;00FB4F23&quot;/&gt;&lt;wsp:rsid wsp:val=&quot;00FB6762&quot;/&gt;&lt;wsp:rsid wsp:val=&quot;00FB6EE5&quot;/&gt;&lt;wsp:rsid wsp:val=&quot;00FB76A8&quot;/&gt;&lt;wsp:rsid wsp:val=&quot;00FB7EC3&quot;/&gt;&lt;wsp:rsid wsp:val=&quot;00FC0E77&quot;/&gt;&lt;wsp:rsid wsp:val=&quot;00FC0F21&quot;/&gt;&lt;wsp:rsid wsp:val=&quot;00FC3ED9&quot;/&gt;&lt;wsp:rsid wsp:val=&quot;00FC756C&quot;/&gt;&lt;wsp:rsid wsp:val=&quot;00FE2266&quot;/&gt;&lt;wsp:rsid wsp:val=&quot;00FF0850&quot;/&gt;&lt;wsp:rsid wsp:val=&quot;00FF3A61&quot;/&gt;&lt;wsp:rsid wsp:val=&quot;61B62622&quot;/&gt;&lt;/wsp:rsids&gt;&lt;/w:docPr&gt;&lt;w:body&gt;&lt;wx:sect&gt;&lt;w:p wsp:rsidR=&quot;00000000&quot; wsp:rsidRDefault=&quot;00FF3A61&quot; wsp:rsidP=&quot;00FF3A61&quot;&gt;&lt;m:oMathPara&gt;&lt;m:oMath&gt;&lt;m:r&gt;&lt;w:rPr&gt;&lt;w:rFonts w:ascii=&quot;Cambria Math&quot; w:fareast=&quot;Times New Roman&quot; w:h-ansi=&quot;Cambria Math&quot;/&gt;&lt;wx:font wx:val=&quot;Cambria Math&quot;/&gt;&lt;w:i/&gt;&lt;w:sz w:val=&quot;28&quot;/&gt;&lt;/w:rPr&gt;&lt;m:t&gt;B=1,01+0,01&lt;/m:t&gt;&lt;/m:r&gt;&lt;m:nary&gt;&lt;m:naryPr&gt;&lt;m:chr m:val=&quot;в€‘&quot;/&gt;&lt;m:limLoc m:val=&quot;undOvr&quot;/&gt;&lt;m:ctrlPr&gt;&lt;w:rPr&gt;&lt;w:rFonts w:ascii=&quot;Cambria Math&quot; w:fareast=&quot;Times New Roman&quot; w:h-ansi=&quot;Cambria Math&quot;/&gt;&lt;wx:font wx:val=&quot;Cambria Math&quot;/&gt;&lt;w:i/&gt;&lt;w:sz w:val=&quot;28&quot;/&gt;&lt;/w:rPr&gt;&lt;/m:ctrlPr&gt;&lt;/m:naryPr&gt;&lt;m:sub&gt;&lt;m:r&gt;&lt;w:rPr&gt;&lt;w:rFonts w:ascii=&quot;Cambria Math&quot; w:fareast=&quot;Times New Roman&quot; w:h-ansi=&quot;Cambria Math&quot;/&gt;&lt;wx:font wx:val=&quot;Cambria Math&quot;/&gt;&lt;w:i/&gt;&lt;w:sz w:val=&quot;28&quot;/&gt;&lt;/w:rPr&gt;&lt;m:t&gt;i=1&lt;/m:t&gt;&lt;/m:r&gt;&lt;/m:sub&gt;&lt;m:sup&gt;&lt;m:r&gt;&lt;w:rPr&gt;&lt;w:rFonts w:ascii=&quot;Cambria Math&quot; w:fareast=&quot;Times New Roman&quot; w:h-ansi=&quot;Cambria Math&quot;/&gt;&lt;wx:font wx:val=&quot;Cambria Math&quot;/&gt;&lt;w:i/&gt;&lt;w:sz w:val=&quot;28&quot;/&gt;&lt;/w:rPr&gt;&lt;m:t&gt;5&lt;/m:t&gt;&lt;/m:r&gt;&lt;/m:sup&gt;&lt;m:e&gt;&lt;m:sSub&gt;&lt;m:sSubPr&gt;&lt;m:ctrlPr&gt;&lt;w:rPr&gt;&lt;w:rFonts w:ascii=&quot;Cambria Math&quot; w:fareast=&quot;Times New Roman&quot; w:h-ansi=&quot;Cambria Math&quot;/&gt;&lt;wx:font wx:val=&quot;Cambria Math&quot;/&gt;&lt;w:i/&gt;&lt;w:sz w:val=&quot;28&quot;/&gt;&lt;/w:rPr&gt;&lt;/m:ctrlPr&gt;&lt;/m:sSubPr&gt;&lt;m:e&gt;&lt;m:r&gt;&lt;w:rPr&gt;&lt;w:rFonts w:ascii=&quot;Cambria Math&quot; w:fareast=&quot;Times New Roman&quot; w:h-ansi=&quot;Cambria Math&quot;/&gt;&lt;wx:font wx:val=&quot;Cambria Math&quot;/&gt;&lt;w:i/&gt;&lt;w:sz w:val=&quot;28&quot;/&gt;&lt;/w:rPr&gt;&lt;m:t&gt;W&lt;/m:t&gt;&lt;/m:r&gt;&lt;/m:e&gt;&lt;m:sub&gt;&lt;m:r&gt;&lt;w:rPr&gt;&lt;w:rFonts w:ascii=&quot;Cambria Math&quot; w:fareast=&quot;Times New Roman&quot; w:h-ansi=&quot;Cambria Math&quot;/&gt;&lt;wx:font wx:val=&quot;Cambria Math&quot;/&gt;&lt;w:i/&gt;&lt;w:sz w:val=&quot;28&quot;/&gt;&lt;/w:rPr&gt;&lt;m:t&gt;i&lt;/m:t&gt;&lt;/m:r&gt;&lt;/m:sub&gt;&lt;/m:sSub&gt;&lt;/m:e&gt;&lt;/m:nary&gt;&lt;/m:oMath&gt;&lt;/m:oMathPara&gt;&lt;/w:p&gt;&lt;w:sectPr wsp:rsidR=&quot;00000000&quot;&gt;&lt;w:pgSz w:w=&quot;12240&quot; w:h=&quot;15840&quot;/&gt;&lt;w:pgMar w:top=&quot;1134&quot; w:right=&quot;850&quot; w:bottom=&quot;1134&quot; w:left=&quot;1701&quot; w:header=&quot;720&quot; w:footer=&quot;720&quot; w:gutter=&quot;0&quot;/&gt;&lt;w:cols w:space=&quot;720&quot;/&gt;&lt;/w:sectPr&gt;&lt;/wx:sect&gt;&lt;/w:body&gt;&lt;/w:wordDocument&gt;">
+            <v:imagedata r:id="rId25" o:title="" chromakey="white"/>
           </v:shape>
         </w:pict>
       </w:r>
@@ -22474,7 +26949,7 @@
           <w:sz w:val="28"/>
           <w:szCs w:val="28"/>
         </w:rPr>
-        <w:t>9</w:t>
+        <w:t>10</w:t>
       </w:r>
       <w:r>
         <w:rPr>
@@ -22484,39 +26959,6 @@
         </w:rPr>
         <w:t>.</w:t>
       </w:r>
-    </w:p>
-    <w:p>
-      <w:pPr>
-        <w:spacing w:after="0" w:line="360" w:lineRule="auto"/>
-        <w:ind w:firstLine="709"/>
-        <w:rPr>
-          <w:rFonts w:ascii="Times New Roman" w:hAnsi="Times New Roman"/>
-          <w:sz w:val="28"/>
-          <w:szCs w:val="28"/>
-        </w:rPr>
-      </w:pPr>
-    </w:p>
-    <w:p>
-      <w:pPr>
-        <w:spacing w:after="0" w:line="360" w:lineRule="auto"/>
-        <w:ind w:firstLine="709"/>
-        <w:rPr>
-          <w:rFonts w:ascii="Times New Roman" w:hAnsi="Times New Roman"/>
-          <w:sz w:val="28"/>
-          <w:szCs w:val="28"/>
-        </w:rPr>
-      </w:pPr>
-    </w:p>
-    <w:p>
-      <w:pPr>
-        <w:spacing w:after="0" w:line="360" w:lineRule="auto"/>
-        <w:ind w:firstLine="709"/>
-        <w:rPr>
-          <w:rFonts w:ascii="Times New Roman" w:hAnsi="Times New Roman"/>
-          <w:sz w:val="28"/>
-          <w:szCs w:val="28"/>
-        </w:rPr>
-      </w:pPr>
     </w:p>
     <w:p>
       <w:pPr>
@@ -22540,7 +26982,7 @@
           <w:rFonts w:ascii="Times New Roman" w:eastAsia="Times New Roman" w:hAnsi="Times New Roman"/>
           <w:sz w:val="28"/>
         </w:rPr>
-        <w:t>9</w:t>
+        <w:t>10</w:t>
       </w:r>
       <w:r>
         <w:rPr>
@@ -23214,7 +27656,7 @@
           <w:sz w:val="28"/>
           <w:szCs w:val="28"/>
         </w:rPr>
-        <w:t>9</w:t>
+        <w:t>10</w:t>
       </w:r>
       <w:r>
         <w:rPr>
@@ -23304,7 +27746,15 @@
           <w:sz w:val="28"/>
           <w:szCs w:val="28"/>
         </w:rPr>
-        <w:t xml:space="preserve">зависит от набора формирователей затрат </w:t>
+        <w:t xml:space="preserve">зависит от набора </w:t>
+      </w:r>
+      <w:r>
+        <w:rPr>
+          <w:rFonts w:ascii="Times New Roman" w:hAnsi="Times New Roman"/>
+          <w:sz w:val="28"/>
+          <w:szCs w:val="28"/>
+        </w:rPr>
+        <w:t xml:space="preserve">формирователей затрат </w:t>
       </w:r>
       <w:r>
         <w:rPr>
@@ -23328,6 +27778,16 @@
       <w:proofErr w:type="spellEnd"/>
       <w:r>
         <w:rPr>
+          <w:rFonts w:ascii="Times New Roman" w:eastAsia="Times New Roman" w:hAnsi="Times New Roman"/>
+          <w:i/>
+          <w:sz w:val="28"/>
+          <w:vertAlign w:val="subscript"/>
+          <w:lang w:val="en-US"/>
+        </w:rPr>
+        <w:t>,</w:t>
+      </w:r>
+      <w:r>
+        <w:rPr>
           <w:rFonts w:ascii="Times New Roman" w:hAnsi="Times New Roman"/>
           <w:sz w:val="28"/>
           <w:szCs w:val="28"/>
@@ -23340,7 +27800,15 @@
           <w:sz w:val="28"/>
           <w:szCs w:val="28"/>
         </w:rPr>
-        <w:t>10</w:t>
+        <w:t>1</w:t>
+      </w:r>
+      <w:r>
+        <w:rPr>
+          <w:rFonts w:ascii="Times New Roman" w:hAnsi="Times New Roman"/>
+          <w:sz w:val="28"/>
+          <w:szCs w:val="28"/>
+        </w:rPr>
+        <w:t>1</w:t>
       </w:r>
       <w:r>
         <w:rPr>
@@ -23350,16 +27818,6 @@
         </w:rPr>
         <w:t>.</w:t>
       </w:r>
-    </w:p>
-    <w:p>
-      <w:pPr>
-        <w:spacing w:after="0" w:line="360" w:lineRule="auto"/>
-        <w:contextualSpacing/>
-        <w:rPr>
-          <w:rFonts w:ascii="Times New Roman" w:eastAsia="Times New Roman" w:hAnsi="Times New Roman"/>
-          <w:sz w:val="28"/>
-        </w:rPr>
-      </w:pPr>
     </w:p>
     <w:p>
       <w:pPr>
@@ -23376,14 +27834,14 @@
           <w:rFonts w:ascii="Times New Roman" w:eastAsia="Times New Roman" w:hAnsi="Times New Roman"/>
           <w:sz w:val="28"/>
         </w:rPr>
-        <w:t>Таблица 2.</w:t>
+        <w:t>Таблица 2.1</w:t>
       </w:r>
       <w:r>
         <w:rPr>
           <w:rFonts w:ascii="Times New Roman" w:eastAsia="Times New Roman" w:hAnsi="Times New Roman"/>
           <w:sz w:val="28"/>
         </w:rPr>
-        <w:t>10</w:t>
+        <w:t>1</w:t>
       </w:r>
       <w:r>
         <w:rPr>
@@ -24176,8 +28634,8 @@
           <w:position w:val="-11"/>
         </w:rPr>
         <w:pict w14:anchorId="0CE23C13">
-          <v:shape id="_x0000_i1044" type="#_x0000_t75" style="width:90.25pt;height:19.35pt" equationxml="&lt;?xml version=&quot;1.0&quot; encoding=&quot;UTF-8&quot; standalone=&quot;yes&quot;?&gt;&#10;&lt;?mso-application progid=&quot;Word.Document&quot;?&gt;&#10;&lt;w:wordDocument xmlns:aml=&quot;http://schemas.microsoft.com/aml/2001/core&quot; xmlns:wpc=&quot;http://schemas.microsoft.com/office/word/2010/wordprocessingCanvas&quot; xmlns:cx=&quot;http://schemas.microsoft.com/office/drawing/2014/chartex&quot; xmlns:cx1=&quot;http://schemas.microsoft.com/office/drawing/2015/9/8/chartex&quot; xmlns:cx2=&quot;http://schemas.microsoft.com/office/drawing/2015/10/21/chartex&quot; xmlns:cx3=&quot;http://schemas.microsoft.com/office/drawing/2016/5/9/chartex&quot; xmlns:cx4=&quot;http://schemas.microsoft.com/office/drawing/2016/5/10/chartex&quot; xmlns:cx5=&quot;http://schemas.microsoft.com/office/drawing/2016/5/11/chartex&quot; xmlns:cx6=&quot;http://schemas.microsoft.com/office/drawing/2016/5/12/chartex&quot; xmlns:cx7=&quot;http://schemas.microsoft.com/office/drawing/2016/5/13/chartex&quot; xmlns:cx8=&quot;http://schemas.microsoft.com/office/drawing/2016/5/14/chartex&quot; xmlns:dt=&quot;uuid:C2F41010-65B3-11d1-A29F-00AA00C14882&quot; xmlns:mc=&quot;http://schemas.openxmlformats.org/markup-compatibility/2006&quot; xmlns:aink=&quot;http://schemas.microsoft.com/office/drawing/2016/ink&quot; xmlns:am3d=&quot;http://schemas.microsoft.com/office/drawing/2017/model3d&quot; xmlns:o=&quot;urn:schemas-microsoft-com:office:office&quot; xmlns:m=&quot;http://schemas.openxmlformats.org/officeDocument/2006/math&quot; xmlns:v=&quot;urn:schemas-microsoft-com:vml&quot; xmlns:w10=&quot;urn:schemas-microsoft-com:office:word&quot; xmlns:w=&quot;http://schemas.microsoft.com/office/word/2003/wordml&quot; xmlns:wx=&quot;http://schemas.microsoft.com/office/word/2003/auxHint&quot; xmlns:wne=&quot;http://schemas.microsoft.com/office/word/2006/wordml&quot; xmlns:wsp=&quot;http://schemas.microsoft.com/office/word/2003/wordml/sp2&quot; xmlns:sl=&quot;http://schemas.microsoft.com/schemaLibrary/2003/core&quot; w:macrosPresent=&quot;no&quot; w:embeddedObjPresent=&quot;no&quot; w:ocxPresent=&quot;no&quot; xml:space=&quot;preserve&quot;&gt;&lt;w:ignoreSubtree w:val=&quot;http://schemas.microsoft.com/office/word/2003/wordml/sp2&quot;/&gt;&lt;o:DocumentProperties&gt;&lt;o:Version&gt;16&lt;/o:Version&gt;&lt;/o:DocumentProperties&gt;&lt;w:docPr&gt;&lt;w:view w:val=&quot;print&quot;/&gt;&lt;w:zoom w:percent=&quot;140&quot;/&gt;&lt;w:doNotEmbedSystemFonts/&gt;&lt;w:defaultTabStop w:val=&quot;708&quot;/&gt;&lt;w:autoHyphenation/&gt;&lt;w:punctuationKerning/&gt;&lt;w:characterSpacingControl w:val=&quot;DontCompress&quot;/&gt;&lt;w:optimizeForBrowser/&gt;&lt;w:relyOnVML/&gt;&lt;w:allowPNG/&gt;&lt;w:validateAgainstSchema/&gt;&lt;w:saveInvalidXML w:val=&quot;off&quot;/&gt;&lt;w:ignoreMixedContent w:val=&quot;off&quot;/&gt;&lt;w:alwaysShowPlaceholderText w:val=&quot;off&quot;/&gt;&lt;w:compat&gt;&lt;w:breakWrappedTables/&gt;&lt;w:snapToGridInCell/&gt;&lt;w:wrapTextWithPunct/&gt;&lt;w:useAsianBreakRules/&gt;&lt;w:dontGrowAutofit/&gt;&lt;w:useFELayout/&gt;&lt;/w:compat&gt;&lt;wsp:rsids&gt;&lt;wsp:rsidRoot wsp:val=&quot;00A9389A&quot;/&gt;&lt;wsp:rsid wsp:val=&quot;0000017B&quot;/&gt;&lt;wsp:rsid wsp:val=&quot;0000186C&quot;/&gt;&lt;wsp:rsid wsp:val=&quot;00003BD0&quot;/&gt;&lt;wsp:rsid wsp:val=&quot;000048C2&quot;/&gt;&lt;wsp:rsid wsp:val=&quot;000064F0&quot;/&gt;&lt;wsp:rsid wsp:val=&quot;000112F6&quot;/&gt;&lt;wsp:rsid wsp:val=&quot;00013DDE&quot;/&gt;&lt;wsp:rsid wsp:val=&quot;00016E48&quot;/&gt;&lt;wsp:rsid wsp:val=&quot;00020299&quot;/&gt;&lt;wsp:rsid wsp:val=&quot;00025D18&quot;/&gt;&lt;wsp:rsid wsp:val=&quot;00030DA3&quot;/&gt;&lt;wsp:rsid wsp:val=&quot;000310FD&quot;/&gt;&lt;wsp:rsid wsp:val=&quot;000353D0&quot;/&gt;&lt;wsp:rsid wsp:val=&quot;000357C8&quot;/&gt;&lt;wsp:rsid wsp:val=&quot;00037039&quot;/&gt;&lt;wsp:rsid wsp:val=&quot;00042216&quot;/&gt;&lt;wsp:rsid wsp:val=&quot;0004442C&quot;/&gt;&lt;wsp:rsid wsp:val=&quot;00047809&quot;/&gt;&lt;wsp:rsid wsp:val=&quot;00050475&quot;/&gt;&lt;wsp:rsid wsp:val=&quot;0005420D&quot;/&gt;&lt;wsp:rsid wsp:val=&quot;000545B1&quot;/&gt;&lt;wsp:rsid wsp:val=&quot;000573FC&quot;/&gt;&lt;wsp:rsid wsp:val=&quot;00060CE6&quot;/&gt;&lt;wsp:rsid wsp:val=&quot;000678D8&quot;/&gt;&lt;wsp:rsid wsp:val=&quot;00071D63&quot;/&gt;&lt;wsp:rsid wsp:val=&quot;000744A1&quot;/&gt;&lt;wsp:rsid wsp:val=&quot;0007565C&quot;/&gt;&lt;wsp:rsid wsp:val=&quot;00076FA8&quot;/&gt;&lt;wsp:rsid wsp:val=&quot;00077320&quot;/&gt;&lt;wsp:rsid wsp:val=&quot;00077BEF&quot;/&gt;&lt;wsp:rsid wsp:val=&quot;00082E23&quot;/&gt;&lt;wsp:rsid wsp:val=&quot;00084114&quot;/&gt;&lt;wsp:rsid wsp:val=&quot;00085F39&quot;/&gt;&lt;wsp:rsid wsp:val=&quot;00095D3D&quot;/&gt;&lt;wsp:rsid wsp:val=&quot;00095DF7&quot;/&gt;&lt;wsp:rsid wsp:val=&quot;000963B1&quot;/&gt;&lt;wsp:rsid wsp:val=&quot;00097669&quot;/&gt;&lt;wsp:rsid wsp:val=&quot;00097F8A&quot;/&gt;&lt;wsp:rsid wsp:val=&quot;000A015E&quot;/&gt;&lt;wsp:rsid wsp:val=&quot;000A075C&quot;/&gt;&lt;wsp:rsid wsp:val=&quot;000A1F81&quot;/&gt;&lt;wsp:rsid wsp:val=&quot;000A3313&quot;/&gt;&lt;wsp:rsid wsp:val=&quot;000A4544&quot;/&gt;&lt;wsp:rsid wsp:val=&quot;000A71B6&quot;/&gt;&lt;wsp:rsid wsp:val=&quot;000B2C1E&quot;/&gt;&lt;wsp:rsid wsp:val=&quot;000B5215&quot;/&gt;&lt;wsp:rsid wsp:val=&quot;000C032F&quot;/&gt;&lt;wsp:rsid wsp:val=&quot;000C3D5C&quot;/&gt;&lt;wsp:rsid wsp:val=&quot;000C76DE&quot;/&gt;&lt;wsp:rsid wsp:val=&quot;000D04DF&quot;/&gt;&lt;wsp:rsid wsp:val=&quot;000D4104&quot;/&gt;&lt;wsp:rsid wsp:val=&quot;000D4B4F&quot;/&gt;&lt;wsp:rsid wsp:val=&quot;000D5BAC&quot;/&gt;&lt;wsp:rsid wsp:val=&quot;000D7E4A&quot;/&gt;&lt;wsp:rsid wsp:val=&quot;000E0B28&quot;/&gt;&lt;wsp:rsid wsp:val=&quot;000E2F0B&quot;/&gt;&lt;wsp:rsid wsp:val=&quot;000E4C03&quot;/&gt;&lt;wsp:rsid wsp:val=&quot;000E5644&quot;/&gt;&lt;wsp:rsid wsp:val=&quot;000E5935&quot;/&gt;&lt;wsp:rsid wsp:val=&quot;000E63E5&quot;/&gt;&lt;wsp:rsid wsp:val=&quot;000E6566&quot;/&gt;&lt;wsp:rsid wsp:val=&quot;000E7DB2&quot;/&gt;&lt;wsp:rsid wsp:val=&quot;000F3ECE&quot;/&gt;&lt;wsp:rsid wsp:val=&quot;000F5743&quot;/&gt;&lt;wsp:rsid wsp:val=&quot;000F7CC5&quot;/&gt;&lt;wsp:rsid wsp:val=&quot;0010052C&quot;/&gt;&lt;wsp:rsid wsp:val=&quot;00101514&quot;/&gt;&lt;wsp:rsid wsp:val=&quot;00107CC4&quot;/&gt;&lt;wsp:rsid wsp:val=&quot;001112F4&quot;/&gt;&lt;wsp:rsid wsp:val=&quot;00117BB5&quot;/&gt;&lt;wsp:rsid wsp:val=&quot;00123635&quot;/&gt;&lt;wsp:rsid wsp:val=&quot;00127303&quot;/&gt;&lt;wsp:rsid wsp:val=&quot;00130CFC&quot;/&gt;&lt;wsp:rsid wsp:val=&quot;0013353B&quot;/&gt;&lt;wsp:rsid wsp:val=&quot;00141BEE&quot;/&gt;&lt;wsp:rsid wsp:val=&quot;00144B1E&quot;/&gt;&lt;wsp:rsid wsp:val=&quot;001462EC&quot;/&gt;&lt;wsp:rsid wsp:val=&quot;0015109B&quot;/&gt;&lt;wsp:rsid wsp:val=&quot;001653FB&quot;/&gt;&lt;wsp:rsid wsp:val=&quot;00166D04&quot;/&gt;&lt;wsp:rsid wsp:val=&quot;001670C2&quot;/&gt;&lt;wsp:rsid wsp:val=&quot;001739E5&quot;/&gt;&lt;wsp:rsid wsp:val=&quot;00174080&quot;/&gt;&lt;wsp:rsid wsp:val=&quot;00177B7A&quot;/&gt;&lt;wsp:rsid wsp:val=&quot;001925DE&quot;/&gt;&lt;wsp:rsid wsp:val=&quot;00196212&quot;/&gt;&lt;wsp:rsid wsp:val=&quot;001A1C9F&quot;/&gt;&lt;wsp:rsid wsp:val=&quot;001A26E8&quot;/&gt;&lt;wsp:rsid wsp:val=&quot;001A3947&quot;/&gt;&lt;wsp:rsid wsp:val=&quot;001A3C8D&quot;/&gt;&lt;wsp:rsid wsp:val=&quot;001B1C76&quot;/&gt;&lt;wsp:rsid wsp:val=&quot;001B7999&quot;/&gt;&lt;wsp:rsid wsp:val=&quot;001E2025&quot;/&gt;&lt;wsp:rsid wsp:val=&quot;001E4AA5&quot;/&gt;&lt;wsp:rsid wsp:val=&quot;001E4FAE&quot;/&gt;&lt;wsp:rsid wsp:val=&quot;001F0041&quot;/&gt;&lt;wsp:rsid wsp:val=&quot;002054F2&quot;/&gt;&lt;wsp:rsid wsp:val=&quot;00206C25&quot;/&gt;&lt;wsp:rsid wsp:val=&quot;00207710&quot;/&gt;&lt;wsp:rsid wsp:val=&quot;00207942&quot;/&gt;&lt;wsp:rsid wsp:val=&quot;00212877&quot;/&gt;&lt;wsp:rsid wsp:val=&quot;002161B2&quot;/&gt;&lt;wsp:rsid wsp:val=&quot;00221C87&quot;/&gt;&lt;wsp:rsid wsp:val=&quot;002236AB&quot;/&gt;&lt;wsp:rsid wsp:val=&quot;00226245&quot;/&gt;&lt;wsp:rsid wsp:val=&quot;002264BA&quot;/&gt;&lt;wsp:rsid wsp:val=&quot;002317F8&quot;/&gt;&lt;wsp:rsid wsp:val=&quot;00235039&quot;/&gt;&lt;wsp:rsid wsp:val=&quot;00243B58&quot;/&gt;&lt;wsp:rsid wsp:val=&quot;00252299&quot;/&gt;&lt;wsp:rsid wsp:val=&quot;0025353D&quot;/&gt;&lt;wsp:rsid wsp:val=&quot;0025478E&quot;/&gt;&lt;wsp:rsid wsp:val=&quot;00255A39&quot;/&gt;&lt;wsp:rsid wsp:val=&quot;00255F01&quot;/&gt;&lt;wsp:rsid wsp:val=&quot;00272055&quot;/&gt;&lt;wsp:rsid wsp:val=&quot;00281330&quot;/&gt;&lt;wsp:rsid wsp:val=&quot;002874CF&quot;/&gt;&lt;wsp:rsid wsp:val=&quot;002876C0&quot;/&gt;&lt;wsp:rsid wsp:val=&quot;00292154&quot;/&gt;&lt;wsp:rsid wsp:val=&quot;00293365&quot;/&gt;&lt;wsp:rsid wsp:val=&quot;002A05ED&quot;/&gt;&lt;wsp:rsid wsp:val=&quot;002A55FC&quot;/&gt;&lt;wsp:rsid wsp:val=&quot;002B1AFB&quot;/&gt;&lt;wsp:rsid wsp:val=&quot;002B2F6E&quot;/&gt;&lt;wsp:rsid wsp:val=&quot;002B4EB9&quot;/&gt;&lt;wsp:rsid wsp:val=&quot;002B54CA&quot;/&gt;&lt;wsp:rsid wsp:val=&quot;002C3948&quot;/&gt;&lt;wsp:rsid wsp:val=&quot;002D5BAB&quot;/&gt;&lt;wsp:rsid wsp:val=&quot;002D6E6A&quot;/&gt;&lt;wsp:rsid wsp:val=&quot;002E2003&quot;/&gt;&lt;wsp:rsid wsp:val=&quot;002E2C7F&quot;/&gt;&lt;wsp:rsid wsp:val=&quot;002F3AC0&quot;/&gt;&lt;wsp:rsid wsp:val=&quot;002F6045&quot;/&gt;&lt;wsp:rsid wsp:val=&quot;003006B9&quot;/&gt;&lt;wsp:rsid wsp:val=&quot;0030194D&quot;/&gt;&lt;wsp:rsid wsp:val=&quot;00310CD8&quot;/&gt;&lt;wsp:rsid wsp:val=&quot;00315F82&quot;/&gt;&lt;wsp:rsid wsp:val=&quot;0032373C&quot;/&gt;&lt;wsp:rsid wsp:val=&quot;00323D09&quot;/&gt;&lt;wsp:rsid wsp:val=&quot;00331397&quot;/&gt;&lt;wsp:rsid wsp:val=&quot;003318E2&quot;/&gt;&lt;wsp:rsid wsp:val=&quot;00335C5E&quot;/&gt;&lt;wsp:rsid wsp:val=&quot;00335FEE&quot;/&gt;&lt;wsp:rsid wsp:val=&quot;00343584&quot;/&gt;&lt;wsp:rsid wsp:val=&quot;00344140&quot;/&gt;&lt;wsp:rsid wsp:val=&quot;0034791B&quot;/&gt;&lt;wsp:rsid wsp:val=&quot;00350092&quot;/&gt;&lt;wsp:rsid wsp:val=&quot;003517A1&quot;/&gt;&lt;wsp:rsid wsp:val=&quot;00352296&quot;/&gt;&lt;wsp:rsid wsp:val=&quot;00353814&quot;/&gt;&lt;wsp:rsid wsp:val=&quot;00365DD9&quot;/&gt;&lt;wsp:rsid wsp:val=&quot;0037152E&quot;/&gt;&lt;wsp:rsid wsp:val=&quot;00371959&quot;/&gt;&lt;wsp:rsid wsp:val=&quot;00373AA0&quot;/&gt;&lt;wsp:rsid wsp:val=&quot;00375D49&quot;/&gt;&lt;wsp:rsid wsp:val=&quot;003810A4&quot;/&gt;&lt;wsp:rsid wsp:val=&quot;00381F28&quot;/&gt;&lt;wsp:rsid wsp:val=&quot;00383F46&quot;/&gt;&lt;wsp:rsid wsp:val=&quot;00390C83&quot;/&gt;&lt;wsp:rsid wsp:val=&quot;003971A1&quot;/&gt;&lt;wsp:rsid wsp:val=&quot;00397B7F&quot;/&gt;&lt;wsp:rsid wsp:val=&quot;003A0748&quot;/&gt;&lt;wsp:rsid wsp:val=&quot;003A4D76&quot;/&gt;&lt;wsp:rsid wsp:val=&quot;003A4E90&quot;/&gt;&lt;wsp:rsid wsp:val=&quot;003A5B20&quot;/&gt;&lt;wsp:rsid wsp:val=&quot;003A6CA0&quot;/&gt;&lt;wsp:rsid wsp:val=&quot;003B6B04&quot;/&gt;&lt;wsp:rsid wsp:val=&quot;003C737E&quot;/&gt;&lt;wsp:rsid wsp:val=&quot;003D6F7E&quot;/&gt;&lt;wsp:rsid wsp:val=&quot;00400113&quot;/&gt;&lt;wsp:rsid wsp:val=&quot;00401540&quot;/&gt;&lt;wsp:rsid wsp:val=&quot;00401756&quot;/&gt;&lt;wsp:rsid wsp:val=&quot;00405242&quot;/&gt;&lt;wsp:rsid wsp:val=&quot;00405759&quot;/&gt;&lt;wsp:rsid wsp:val=&quot;0040580E&quot;/&gt;&lt;wsp:rsid wsp:val=&quot;0040604F&quot;/&gt;&lt;wsp:rsid wsp:val=&quot;004077FD&quot;/&gt;&lt;wsp:rsid wsp:val=&quot;00407E2F&quot;/&gt;&lt;wsp:rsid wsp:val=&quot;00410905&quot;/&gt;&lt;wsp:rsid wsp:val=&quot;0041321B&quot;/&gt;&lt;wsp:rsid wsp:val=&quot;00414AB7&quot;/&gt;&lt;wsp:rsid wsp:val=&quot;00414AFE&quot;/&gt;&lt;wsp:rsid wsp:val=&quot;0042264E&quot;/&gt;&lt;wsp:rsid wsp:val=&quot;00422AE8&quot;/&gt;&lt;wsp:rsid wsp:val=&quot;00422F9A&quot;/&gt;&lt;wsp:rsid wsp:val=&quot;00430510&quot;/&gt;&lt;wsp:rsid wsp:val=&quot;004311A3&quot;/&gt;&lt;wsp:rsid wsp:val=&quot;00440C2E&quot;/&gt;&lt;wsp:rsid wsp:val=&quot;004421C9&quot;/&gt;&lt;wsp:rsid wsp:val=&quot;004441B6&quot;/&gt;&lt;wsp:rsid wsp:val=&quot;0044751A&quot;/&gt;&lt;wsp:rsid wsp:val=&quot;00447F29&quot;/&gt;&lt;wsp:rsid wsp:val=&quot;00450411&quot;/&gt;&lt;wsp:rsid wsp:val=&quot;00453BE0&quot;/&gt;&lt;wsp:rsid wsp:val=&quot;00461FF8&quot;/&gt;&lt;wsp:rsid wsp:val=&quot;00471236&quot;/&gt;&lt;wsp:rsid wsp:val=&quot;00472F0B&quot;/&gt;&lt;wsp:rsid wsp:val=&quot;004770EE&quot;/&gt;&lt;wsp:rsid wsp:val=&quot;00480F2D&quot;/&gt;&lt;wsp:rsid wsp:val=&quot;00483A3A&quot;/&gt;&lt;wsp:rsid wsp:val=&quot;00483D5D&quot;/&gt;&lt;wsp:rsid wsp:val=&quot;00487EBA&quot;/&gt;&lt;wsp:rsid wsp:val=&quot;004959B9&quot;/&gt;&lt;wsp:rsid wsp:val=&quot;004A2C52&quot;/&gt;&lt;wsp:rsid wsp:val=&quot;004A2EE3&quot;/&gt;&lt;wsp:rsid wsp:val=&quot;004B552C&quot;/&gt;&lt;wsp:rsid wsp:val=&quot;004B5A49&quot;/&gt;&lt;wsp:rsid wsp:val=&quot;004C5A2F&quot;/&gt;&lt;wsp:rsid wsp:val=&quot;004C6A47&quot;/&gt;&lt;wsp:rsid wsp:val=&quot;004D28A3&quot;/&gt;&lt;wsp:rsid wsp:val=&quot;004D568C&quot;/&gt;&lt;wsp:rsid wsp:val=&quot;004E032C&quot;/&gt;&lt;wsp:rsid wsp:val=&quot;004E0397&quot;/&gt;&lt;wsp:rsid wsp:val=&quot;004E0A8C&quot;/&gt;&lt;wsp:rsid wsp:val=&quot;004E6E71&quot;/&gt;&lt;wsp:rsid wsp:val=&quot;004E7AAC&quot;/&gt;&lt;wsp:rsid wsp:val=&quot;004F148C&quot;/&gt;&lt;wsp:rsid wsp:val=&quot;004F325D&quot;/&gt;&lt;wsp:rsid wsp:val=&quot;004F76A5&quot;/&gt;&lt;wsp:rsid wsp:val=&quot;005011FE&quot;/&gt;&lt;wsp:rsid wsp:val=&quot;00503537&quot;/&gt;&lt;wsp:rsid wsp:val=&quot;00510138&quot;/&gt;&lt;wsp:rsid wsp:val=&quot;00511413&quot;/&gt;&lt;wsp:rsid wsp:val=&quot;0051344C&quot;/&gt;&lt;wsp:rsid wsp:val=&quot;005153F9&quot;/&gt;&lt;wsp:rsid wsp:val=&quot;005176E6&quot;/&gt;&lt;wsp:rsid wsp:val=&quot;005214DA&quot;/&gt;&lt;wsp:rsid wsp:val=&quot;005214E1&quot;/&gt;&lt;wsp:rsid wsp:val=&quot;005247FC&quot;/&gt;&lt;wsp:rsid wsp:val=&quot;00524D33&quot;/&gt;&lt;wsp:rsid wsp:val=&quot;00530598&quot;/&gt;&lt;wsp:rsid wsp:val=&quot;00534035&quot;/&gt;&lt;wsp:rsid wsp:val=&quot;00534FB1&quot;/&gt;&lt;wsp:rsid wsp:val=&quot;00536874&quot;/&gt;&lt;wsp:rsid wsp:val=&quot;00537B73&quot;/&gt;&lt;wsp:rsid wsp:val=&quot;00543677&quot;/&gt;&lt;wsp:rsid wsp:val=&quot;00551EBB&quot;/&gt;&lt;wsp:rsid wsp:val=&quot;005539F5&quot;/&gt;&lt;wsp:rsid wsp:val=&quot;00560957&quot;/&gt;&lt;wsp:rsid wsp:val=&quot;00561097&quot;/&gt;&lt;wsp:rsid wsp:val=&quot;00565784&quot;/&gt;&lt;wsp:rsid wsp:val=&quot;00567B8B&quot;/&gt;&lt;wsp:rsid wsp:val=&quot;00571ECE&quot;/&gt;&lt;wsp:rsid wsp:val=&quot;0057218A&quot;/&gt;&lt;wsp:rsid wsp:val=&quot;00573892&quot;/&gt;&lt;wsp:rsid wsp:val=&quot;005771F2&quot;/&gt;&lt;wsp:rsid wsp:val=&quot;00582D06&quot;/&gt;&lt;wsp:rsid wsp:val=&quot;00586C41&quot;/&gt;&lt;wsp:rsid wsp:val=&quot;00590BB2&quot;/&gt;&lt;wsp:rsid wsp:val=&quot;00593972&quot;/&gt;&lt;wsp:rsid wsp:val=&quot;005942BA&quot;/&gt;&lt;wsp:rsid wsp:val=&quot;00594C3D&quot;/&gt;&lt;wsp:rsid wsp:val=&quot;00595778&quot;/&gt;&lt;wsp:rsid wsp:val=&quot;005A6931&quot;/&gt;&lt;wsp:rsid wsp:val=&quot;005B2205&quot;/&gt;&lt;wsp:rsid wsp:val=&quot;005B220B&quot;/&gt;&lt;wsp:rsid wsp:val=&quot;005B48A7&quot;/&gt;&lt;wsp:rsid wsp:val=&quot;005C5295&quot;/&gt;&lt;wsp:rsid wsp:val=&quot;005D1A40&quot;/&gt;&lt;wsp:rsid wsp:val=&quot;005D7F4A&quot;/&gt;&lt;wsp:rsid wsp:val=&quot;005E209B&quot;/&gt;&lt;wsp:rsid wsp:val=&quot;005E520E&quot;/&gt;&lt;wsp:rsid wsp:val=&quot;005E5A86&quot;/&gt;&lt;wsp:rsid wsp:val=&quot;005E5ED2&quot;/&gt;&lt;wsp:rsid wsp:val=&quot;005F5075&quot;/&gt;&lt;wsp:rsid wsp:val=&quot;005F724C&quot;/&gt;&lt;wsp:rsid wsp:val=&quot;00603289&quot;/&gt;&lt;wsp:rsid wsp:val=&quot;00610E8B&quot;/&gt;&lt;wsp:rsid wsp:val=&quot;006112DF&quot;/&gt;&lt;wsp:rsid wsp:val=&quot;00612B65&quot;/&gt;&lt;wsp:rsid wsp:val=&quot;0061713A&quot;/&gt;&lt;wsp:rsid wsp:val=&quot;0063078C&quot;/&gt;&lt;wsp:rsid wsp:val=&quot;0063145E&quot;/&gt;&lt;wsp:rsid wsp:val=&quot;00640A74&quot;/&gt;&lt;wsp:rsid wsp:val=&quot;006411E8&quot;/&gt;&lt;wsp:rsid wsp:val=&quot;006426F2&quot;/&gt;&lt;wsp:rsid wsp:val=&quot;00647F9B&quot;/&gt;&lt;wsp:rsid wsp:val=&quot;00654FE0&quot;/&gt;&lt;wsp:rsid wsp:val=&quot;00660A32&quot;/&gt;&lt;wsp:rsid wsp:val=&quot;00662A67&quot;/&gt;&lt;wsp:rsid wsp:val=&quot;00667023&quot;/&gt;&lt;wsp:rsid wsp:val=&quot;00667DA9&quot;/&gt;&lt;wsp:rsid wsp:val=&quot;00693DB2&quot;/&gt;&lt;wsp:rsid wsp:val=&quot;00695DD4&quot;/&gt;&lt;wsp:rsid wsp:val=&quot;006A0FC6&quot;/&gt;&lt;wsp:rsid wsp:val=&quot;006A4154&quot;/&gt;&lt;wsp:rsid wsp:val=&quot;006A4584&quot;/&gt;&lt;wsp:rsid wsp:val=&quot;006A5333&quot;/&gt;&lt;wsp:rsid wsp:val=&quot;006B55C6&quot;/&gt;&lt;wsp:rsid wsp:val=&quot;006B5A34&quot;/&gt;&lt;wsp:rsid wsp:val=&quot;006B6461&quot;/&gt;&lt;wsp:rsid wsp:val=&quot;006C59AF&quot;/&gt;&lt;wsp:rsid wsp:val=&quot;006D35DA&quot;/&gt;&lt;wsp:rsid wsp:val=&quot;006D6B4B&quot;/&gt;&lt;wsp:rsid wsp:val=&quot;006E2645&quot;/&gt;&lt;wsp:rsid wsp:val=&quot;006E2AA9&quot;/&gt;&lt;wsp:rsid wsp:val=&quot;006E3E9F&quot;/&gt;&lt;wsp:rsid wsp:val=&quot;006E597E&quot;/&gt;&lt;wsp:rsid wsp:val=&quot;006F3071&quot;/&gt;&lt;wsp:rsid wsp:val=&quot;006F5929&quot;/&gt;&lt;wsp:rsid wsp:val=&quot;006F6837&quot;/&gt;&lt;wsp:rsid wsp:val=&quot;007024B3&quot;/&gt;&lt;wsp:rsid wsp:val=&quot;00706629&quot;/&gt;&lt;wsp:rsid wsp:val=&quot;00706C85&quot;/&gt;&lt;wsp:rsid wsp:val=&quot;00714B72&quot;/&gt;&lt;wsp:rsid wsp:val=&quot;0071636A&quot;/&gt;&lt;wsp:rsid wsp:val=&quot;007171F4&quot;/&gt;&lt;wsp:rsid wsp:val=&quot;007248F9&quot;/&gt;&lt;wsp:rsid wsp:val=&quot;007314D3&quot;/&gt;&lt;wsp:rsid wsp:val=&quot;00733F9C&quot;/&gt;&lt;wsp:rsid wsp:val=&quot;00735AB9&quot;/&gt;&lt;wsp:rsid wsp:val=&quot;00736D61&quot;/&gt;&lt;wsp:rsid wsp:val=&quot;0074237D&quot;/&gt;&lt;wsp:rsid wsp:val=&quot;0074471C&quot;/&gt;&lt;wsp:rsid wsp:val=&quot;00746789&quot;/&gt;&lt;wsp:rsid wsp:val=&quot;0074796D&quot;/&gt;&lt;wsp:rsid wsp:val=&quot;00750473&quot;/&gt;&lt;wsp:rsid wsp:val=&quot;00752311&quot;/&gt;&lt;wsp:rsid wsp:val=&quot;00762E95&quot;/&gt;&lt;wsp:rsid wsp:val=&quot;007634C8&quot;/&gt;&lt;wsp:rsid wsp:val=&quot;007665F3&quot;/&gt;&lt;wsp:rsid wsp:val=&quot;00766F23&quot;/&gt;&lt;wsp:rsid wsp:val=&quot;00781C1F&quot;/&gt;&lt;wsp:rsid wsp:val=&quot;00781FC1&quot;/&gt;&lt;wsp:rsid wsp:val=&quot;007826CD&quot;/&gt;&lt;wsp:rsid wsp:val=&quot;00787934&quot;/&gt;&lt;wsp:rsid wsp:val=&quot;00793F91&quot;/&gt;&lt;wsp:rsid wsp:val=&quot;00795146&quot;/&gt;&lt;wsp:rsid wsp:val=&quot;007A0914&quot;/&gt;&lt;wsp:rsid wsp:val=&quot;007A0BB4&quot;/&gt;&lt;wsp:rsid wsp:val=&quot;007A1792&quot;/&gt;&lt;wsp:rsid wsp:val=&quot;007A184F&quot;/&gt;&lt;wsp:rsid wsp:val=&quot;007A1935&quot;/&gt;&lt;wsp:rsid wsp:val=&quot;007A3EE3&quot;/&gt;&lt;wsp:rsid wsp:val=&quot;007B0D28&quot;/&gt;&lt;wsp:rsid wsp:val=&quot;007B1C54&quot;/&gt;&lt;wsp:rsid wsp:val=&quot;007B269E&quot;/&gt;&lt;wsp:rsid wsp:val=&quot;007B519F&quot;/&gt;&lt;wsp:rsid wsp:val=&quot;007C1259&quot;/&gt;&lt;wsp:rsid wsp:val=&quot;007C1915&quot;/&gt;&lt;wsp:rsid wsp:val=&quot;007C1CE1&quot;/&gt;&lt;wsp:rsid wsp:val=&quot;007C2B24&quot;/&gt;&lt;wsp:rsid wsp:val=&quot;007C5885&quot;/&gt;&lt;wsp:rsid wsp:val=&quot;007D77DD&quot;/&gt;&lt;wsp:rsid wsp:val=&quot;007E2120&quot;/&gt;&lt;wsp:rsid wsp:val=&quot;007E3EE4&quot;/&gt;&lt;wsp:rsid wsp:val=&quot;007E70A8&quot;/&gt;&lt;wsp:rsid wsp:val=&quot;007F1E13&quot;/&gt;&lt;wsp:rsid wsp:val=&quot;007F5A37&quot;/&gt;&lt;wsp:rsid wsp:val=&quot;007F613D&quot;/&gt;&lt;wsp:rsid wsp:val=&quot;008001AE&quot;/&gt;&lt;wsp:rsid wsp:val=&quot;00810C67&quot;/&gt;&lt;wsp:rsid wsp:val=&quot;008111B6&quot;/&gt;&lt;wsp:rsid wsp:val=&quot;00813FEF&quot;/&gt;&lt;wsp:rsid wsp:val=&quot;00817F4C&quot;/&gt;&lt;wsp:rsid wsp:val=&quot;0082265D&quot;/&gt;&lt;wsp:rsid wsp:val=&quot;00822863&quot;/&gt;&lt;wsp:rsid wsp:val=&quot;00830A79&quot;/&gt;&lt;wsp:rsid wsp:val=&quot;00832BC6&quot;/&gt;&lt;wsp:rsid wsp:val=&quot;00832C79&quot;/&gt;&lt;wsp:rsid wsp:val=&quot;008330A3&quot;/&gt;&lt;wsp:rsid wsp:val=&quot;00836B54&quot;/&gt;&lt;wsp:rsid wsp:val=&quot;00840572&quot;/&gt;&lt;wsp:rsid wsp:val=&quot;00842083&quot;/&gt;&lt;wsp:rsid wsp:val=&quot;008421FA&quot;/&gt;&lt;wsp:rsid wsp:val=&quot;00844843&quot;/&gt;&lt;wsp:rsid wsp:val=&quot;008535C4&quot;/&gt;&lt;wsp:rsid wsp:val=&quot;00856575&quot;/&gt;&lt;wsp:rsid wsp:val=&quot;0085761E&quot;/&gt;&lt;wsp:rsid wsp:val=&quot;008631AD&quot;/&gt;&lt;wsp:rsid wsp:val=&quot;00865229&quot;/&gt;&lt;wsp:rsid wsp:val=&quot;00870566&quot;/&gt;&lt;wsp:rsid wsp:val=&quot;00873D7A&quot;/&gt;&lt;wsp:rsid wsp:val=&quot;0087581D&quot;/&gt;&lt;wsp:rsid wsp:val=&quot;00876EAD&quot;/&gt;&lt;wsp:rsid wsp:val=&quot;008812B3&quot;/&gt;&lt;wsp:rsid wsp:val=&quot;00881EBB&quot;/&gt;&lt;wsp:rsid wsp:val=&quot;00883734&quot;/&gt;&lt;wsp:rsid wsp:val=&quot;00883C0F&quot;/&gt;&lt;wsp:rsid wsp:val=&quot;00885BFE&quot;/&gt;&lt;wsp:rsid wsp:val=&quot;008908F8&quot;/&gt;&lt;wsp:rsid wsp:val=&quot;008A356A&quot;/&gt;&lt;wsp:rsid wsp:val=&quot;008A4351&quot;/&gt;&lt;wsp:rsid wsp:val=&quot;008B58BC&quot;/&gt;&lt;wsp:rsid wsp:val=&quot;008C2037&quot;/&gt;&lt;wsp:rsid wsp:val=&quot;008C4C4A&quot;/&gt;&lt;wsp:rsid wsp:val=&quot;008D09A5&quot;/&gt;&lt;wsp:rsid wsp:val=&quot;008D28F6&quot;/&gt;&lt;wsp:rsid wsp:val=&quot;008D3C60&quot;/&gt;&lt;wsp:rsid wsp:val=&quot;008D6BDC&quot;/&gt;&lt;wsp:rsid wsp:val=&quot;008D7060&quot;/&gt;&lt;wsp:rsid wsp:val=&quot;008E0BEF&quot;/&gt;&lt;wsp:rsid wsp:val=&quot;008E3EDF&quot;/&gt;&lt;wsp:rsid wsp:val=&quot;008E59D0&quot;/&gt;&lt;wsp:rsid wsp:val=&quot;008E6EE9&quot;/&gt;&lt;wsp:rsid wsp:val=&quot;008F3CD2&quot;/&gt;&lt;wsp:rsid wsp:val=&quot;008F6149&quot;/&gt;&lt;wsp:rsid wsp:val=&quot;00902E45&quot;/&gt;&lt;wsp:rsid wsp:val=&quot;00905AE3&quot;/&gt;&lt;wsp:rsid wsp:val=&quot;009133A7&quot;/&gt;&lt;wsp:rsid wsp:val=&quot;00914E6A&quot;/&gt;&lt;wsp:rsid wsp:val=&quot;00915475&quot;/&gt;&lt;wsp:rsid wsp:val=&quot;009178F3&quot;/&gt;&lt;wsp:rsid wsp:val=&quot;0092142F&quot;/&gt;&lt;wsp:rsid wsp:val=&quot;0092603C&quot;/&gt;&lt;wsp:rsid wsp:val=&quot;0092791C&quot;/&gt;&lt;wsp:rsid wsp:val=&quot;009356D3&quot;/&gt;&lt;wsp:rsid wsp:val=&quot;00937A2E&quot;/&gt;&lt;wsp:rsid wsp:val=&quot;0094074E&quot;/&gt;&lt;wsp:rsid wsp:val=&quot;00941B8B&quot;/&gt;&lt;wsp:rsid wsp:val=&quot;00943D80&quot;/&gt;&lt;wsp:rsid wsp:val=&quot;00943E92&quot;/&gt;&lt;wsp:rsid wsp:val=&quot;00952C08&quot;/&gt;&lt;wsp:rsid wsp:val=&quot;00952CE0&quot;/&gt;&lt;wsp:rsid wsp:val=&quot;009535E2&quot;/&gt;&lt;wsp:rsid wsp:val=&quot;00957F50&quot;/&gt;&lt;wsp:rsid wsp:val=&quot;0096297B&quot;/&gt;&lt;wsp:rsid wsp:val=&quot;00965A96&quot;/&gt;&lt;wsp:rsid wsp:val=&quot;009707CC&quot;/&gt;&lt;wsp:rsid wsp:val=&quot;009707D7&quot;/&gt;&lt;wsp:rsid wsp:val=&quot;00975788&quot;/&gt;&lt;wsp:rsid wsp:val=&quot;00975BA4&quot;/&gt;&lt;wsp:rsid wsp:val=&quot;00977FD4&quot;/&gt;&lt;wsp:rsid wsp:val=&quot;0098148D&quot;/&gt;&lt;wsp:rsid wsp:val=&quot;00982419&quot;/&gt;&lt;wsp:rsid wsp:val=&quot;0098462C&quot;/&gt;&lt;wsp:rsid wsp:val=&quot;00986685&quot;/&gt;&lt;wsp:rsid wsp:val=&quot;00990E7C&quot;/&gt;&lt;wsp:rsid wsp:val=&quot;009913D9&quot;/&gt;&lt;wsp:rsid wsp:val=&quot;00992992&quot;/&gt;&lt;wsp:rsid wsp:val=&quot;009934CA&quot;/&gt;&lt;wsp:rsid wsp:val=&quot;00993B37&quot;/&gt;&lt;wsp:rsid wsp:val=&quot;009A1A8A&quot;/&gt;&lt;wsp:rsid wsp:val=&quot;009A4416&quot;/&gt;&lt;wsp:rsid wsp:val=&quot;009A60DB&quot;/&gt;&lt;wsp:rsid wsp:val=&quot;009A7BF0&quot;/&gt;&lt;wsp:rsid wsp:val=&quot;009B0FB5&quot;/&gt;&lt;wsp:rsid wsp:val=&quot;009B199E&quot;/&gt;&lt;wsp:rsid wsp:val=&quot;009B44D1&quot;/&gt;&lt;wsp:rsid wsp:val=&quot;009C02F9&quot;/&gt;&lt;wsp:rsid wsp:val=&quot;009C1D73&quot;/&gt;&lt;wsp:rsid wsp:val=&quot;009C21BB&quot;/&gt;&lt;wsp:rsid wsp:val=&quot;009C2245&quot;/&gt;&lt;wsp:rsid wsp:val=&quot;009C2DCD&quot;/&gt;&lt;wsp:rsid wsp:val=&quot;009C5C5C&quot;/&gt;&lt;wsp:rsid wsp:val=&quot;009C6494&quot;/&gt;&lt;wsp:rsid wsp:val=&quot;009E0D68&quot;/&gt;&lt;wsp:rsid wsp:val=&quot;009E39F2&quot;/&gt;&lt;wsp:rsid wsp:val=&quot;009E43B9&quot;/&gt;&lt;wsp:rsid wsp:val=&quot;009E65C5&quot;/&gt;&lt;wsp:rsid wsp:val=&quot;009F0A05&quot;/&gt;&lt;wsp:rsid wsp:val=&quot;009F336B&quot;/&gt;&lt;wsp:rsid wsp:val=&quot;009F369F&quot;/&gt;&lt;wsp:rsid wsp:val=&quot;009F5812&quot;/&gt;&lt;wsp:rsid wsp:val=&quot;00A00CB1&quot;/&gt;&lt;wsp:rsid wsp:val=&quot;00A0271D&quot;/&gt;&lt;wsp:rsid wsp:val=&quot;00A035C1&quot;/&gt;&lt;wsp:rsid wsp:val=&quot;00A136C5&quot;/&gt;&lt;wsp:rsid wsp:val=&quot;00A139A2&quot;/&gt;&lt;wsp:rsid wsp:val=&quot;00A14214&quot;/&gt;&lt;wsp:rsid wsp:val=&quot;00A4030B&quot;/&gt;&lt;wsp:rsid wsp:val=&quot;00A41887&quot;/&gt;&lt;wsp:rsid wsp:val=&quot;00A538FD&quot;/&gt;&lt;wsp:rsid wsp:val=&quot;00A5676E&quot;/&gt;&lt;wsp:rsid wsp:val=&quot;00A57E33&quot;/&gt;&lt;wsp:rsid wsp:val=&quot;00A63E84&quot;/&gt;&lt;wsp:rsid wsp:val=&quot;00A73F2D&quot;/&gt;&lt;wsp:rsid wsp:val=&quot;00A74FC1&quot;/&gt;&lt;wsp:rsid wsp:val=&quot;00A76252&quot;/&gt;&lt;wsp:rsid wsp:val=&quot;00A81D13&quot;/&gt;&lt;wsp:rsid wsp:val=&quot;00A81F35&quot;/&gt;&lt;wsp:rsid wsp:val=&quot;00A90DC2&quot;/&gt;&lt;wsp:rsid wsp:val=&quot;00A93585&quot;/&gt;&lt;wsp:rsid wsp:val=&quot;00A9389A&quot;/&gt;&lt;wsp:rsid wsp:val=&quot;00A96FCE&quot;/&gt;&lt;wsp:rsid wsp:val=&quot;00A97AFE&quot;/&gt;&lt;wsp:rsid wsp:val=&quot;00AA27D4&quot;/&gt;&lt;wsp:rsid wsp:val=&quot;00AA3280&quot;/&gt;&lt;wsp:rsid wsp:val=&quot;00AB37A9&quot;/&gt;&lt;wsp:rsid wsp:val=&quot;00AB4952&quot;/&gt;&lt;wsp:rsid wsp:val=&quot;00AB55B6&quot;/&gt;&lt;wsp:rsid wsp:val=&quot;00AB7936&quot;/&gt;&lt;wsp:rsid wsp:val=&quot;00AC4C55&quot;/&gt;&lt;wsp:rsid wsp:val=&quot;00AC5383&quot;/&gt;&lt;wsp:rsid wsp:val=&quot;00AD4817&quot;/&gt;&lt;wsp:rsid wsp:val=&quot;00AD65F8&quot;/&gt;&lt;wsp:rsid wsp:val=&quot;00AE2B24&quot;/&gt;&lt;wsp:rsid wsp:val=&quot;00AE5BD1&quot;/&gt;&lt;wsp:rsid wsp:val=&quot;00AE605D&quot;/&gt;&lt;wsp:rsid wsp:val=&quot;00AE7B12&quot;/&gt;&lt;wsp:rsid wsp:val=&quot;00AF2748&quot;/&gt;&lt;wsp:rsid wsp:val=&quot;00AF41E4&quot;/&gt;&lt;wsp:rsid wsp:val=&quot;00B03F03&quot;/&gt;&lt;wsp:rsid wsp:val=&quot;00B1488E&quot;/&gt;&lt;wsp:rsid wsp:val=&quot;00B14C92&quot;/&gt;&lt;wsp:rsid wsp:val=&quot;00B14DF1&quot;/&gt;&lt;wsp:rsid wsp:val=&quot;00B17832&quot;/&gt;&lt;wsp:rsid wsp:val=&quot;00B208E6&quot;/&gt;&lt;wsp:rsid wsp:val=&quot;00B239C5&quot;/&gt;&lt;wsp:rsid wsp:val=&quot;00B41F8C&quot;/&gt;&lt;wsp:rsid wsp:val=&quot;00B47389&quot;/&gt;&lt;wsp:rsid wsp:val=&quot;00B51939&quot;/&gt;&lt;wsp:rsid wsp:val=&quot;00B53915&quot;/&gt;&lt;wsp:rsid wsp:val=&quot;00B619CB&quot;/&gt;&lt;wsp:rsid wsp:val=&quot;00B62C21&quot;/&gt;&lt;wsp:rsid wsp:val=&quot;00B641D2&quot;/&gt;&lt;wsp:rsid wsp:val=&quot;00B662C9&quot;/&gt;&lt;wsp:rsid wsp:val=&quot;00B67C35&quot;/&gt;&lt;wsp:rsid wsp:val=&quot;00B75C5D&quot;/&gt;&lt;wsp:rsid wsp:val=&quot;00B776EB&quot;/&gt;&lt;wsp:rsid wsp:val=&quot;00B84408&quot;/&gt;&lt;wsp:rsid wsp:val=&quot;00B8486D&quot;/&gt;&lt;wsp:rsid wsp:val=&quot;00B84BD4&quot;/&gt;&lt;wsp:rsid wsp:val=&quot;00B911DA&quot;/&gt;&lt;wsp:rsid wsp:val=&quot;00B94107&quot;/&gt;&lt;wsp:rsid wsp:val=&quot;00B9667C&quot;/&gt;&lt;wsp:rsid wsp:val=&quot;00B97CB5&quot;/&gt;&lt;wsp:rsid wsp:val=&quot;00BA115C&quot;/&gt;&lt;wsp:rsid wsp:val=&quot;00BA1A65&quot;/&gt;&lt;wsp:rsid wsp:val=&quot;00BA2E3D&quot;/&gt;&lt;wsp:rsid wsp:val=&quot;00BA4501&quot;/&gt;&lt;wsp:rsid wsp:val=&quot;00BA7539&quot;/&gt;&lt;wsp:rsid wsp:val=&quot;00BB0CFA&quot;/&gt;&lt;wsp:rsid wsp:val=&quot;00BB3DBF&quot;/&gt;&lt;wsp:rsid wsp:val=&quot;00BB5E20&quot;/&gt;&lt;wsp:rsid wsp:val=&quot;00BB5E39&quot;/&gt;&lt;wsp:rsid wsp:val=&quot;00BC3BA6&quot;/&gt;&lt;wsp:rsid wsp:val=&quot;00BC794E&quot;/&gt;&lt;wsp:rsid wsp:val=&quot;00BC7F06&quot;/&gt;&lt;wsp:rsid wsp:val=&quot;00BD3C9D&quot;/&gt;&lt;wsp:rsid wsp:val=&quot;00BD4431&quot;/&gt;&lt;wsp:rsid wsp:val=&quot;00BD444C&quot;/&gt;&lt;wsp:rsid wsp:val=&quot;00BD4AEF&quot;/&gt;&lt;wsp:rsid wsp:val=&quot;00BD513B&quot;/&gt;&lt;wsp:rsid wsp:val=&quot;00BD603B&quot;/&gt;&lt;wsp:rsid wsp:val=&quot;00BE268B&quot;/&gt;&lt;wsp:rsid wsp:val=&quot;00BE55BA&quot;/&gt;&lt;wsp:rsid wsp:val=&quot;00BF23C8&quot;/&gt;&lt;wsp:rsid wsp:val=&quot;00BF255A&quot;/&gt;&lt;wsp:rsid wsp:val=&quot;00BF79AF&quot;/&gt;&lt;wsp:rsid wsp:val=&quot;00BF7FD5&quot;/&gt;&lt;wsp:rsid wsp:val=&quot;00C04811&quot;/&gt;&lt;wsp:rsid wsp:val=&quot;00C15CEC&quot;/&gt;&lt;wsp:rsid wsp:val=&quot;00C16852&quot;/&gt;&lt;wsp:rsid wsp:val=&quot;00C21153&quot;/&gt;&lt;wsp:rsid wsp:val=&quot;00C25A77&quot;/&gt;&lt;wsp:rsid wsp:val=&quot;00C35598&quot;/&gt;&lt;wsp:rsid wsp:val=&quot;00C358BF&quot;/&gt;&lt;wsp:rsid wsp:val=&quot;00C364C6&quot;/&gt;&lt;wsp:rsid wsp:val=&quot;00C36721&quot;/&gt;&lt;wsp:rsid wsp:val=&quot;00C37313&quot;/&gt;&lt;wsp:rsid wsp:val=&quot;00C4072B&quot;/&gt;&lt;wsp:rsid wsp:val=&quot;00C41CB5&quot;/&gt;&lt;wsp:rsid wsp:val=&quot;00C44509&quot;/&gt;&lt;wsp:rsid wsp:val=&quot;00C51AEA&quot;/&gt;&lt;wsp:rsid wsp:val=&quot;00C53CE7&quot;/&gt;&lt;wsp:rsid wsp:val=&quot;00C53E09&quot;/&gt;&lt;wsp:rsid wsp:val=&quot;00C561AC&quot;/&gt;&lt;wsp:rsid wsp:val=&quot;00C61525&quot;/&gt;&lt;wsp:rsid wsp:val=&quot;00C63F77&quot;/&gt;&lt;wsp:rsid wsp:val=&quot;00C65FD0&quot;/&gt;&lt;wsp:rsid wsp:val=&quot;00C66A53&quot;/&gt;&lt;wsp:rsid wsp:val=&quot;00C72FA2&quot;/&gt;&lt;wsp:rsid wsp:val=&quot;00C73B86&quot;/&gt;&lt;wsp:rsid wsp:val=&quot;00C7529F&quot;/&gt;&lt;wsp:rsid wsp:val=&quot;00C856BC&quot;/&gt;&lt;wsp:rsid wsp:val=&quot;00C92231&quot;/&gt;&lt;wsp:rsid wsp:val=&quot;00C93541&quot;/&gt;&lt;wsp:rsid wsp:val=&quot;00C97196&quot;/&gt;&lt;wsp:rsid wsp:val=&quot;00CA2300&quot;/&gt;&lt;wsp:rsid wsp:val=&quot;00CA2C2F&quot;/&gt;&lt;wsp:rsid wsp:val=&quot;00CA2CD8&quot;/&gt;&lt;wsp:rsid wsp:val=&quot;00CA3E2F&quot;/&gt;&lt;wsp:rsid wsp:val=&quot;00CA7192&quot;/&gt;&lt;wsp:rsid wsp:val=&quot;00CB0DC8&quot;/&gt;&lt;wsp:rsid wsp:val=&quot;00CB63DE&quot;/&gt;&lt;wsp:rsid wsp:val=&quot;00CC2646&quot;/&gt;&lt;wsp:rsid wsp:val=&quot;00CC2CB3&quot;/&gt;&lt;wsp:rsid wsp:val=&quot;00CD0CF0&quot;/&gt;&lt;wsp:rsid wsp:val=&quot;00CD7D0C&quot;/&gt;&lt;wsp:rsid wsp:val=&quot;00CE3140&quot;/&gt;&lt;wsp:rsid wsp:val=&quot;00CE587E&quot;/&gt;&lt;wsp:rsid wsp:val=&quot;00CE6225&quot;/&gt;&lt;wsp:rsid wsp:val=&quot;00CF4D94&quot;/&gt;&lt;wsp:rsid wsp:val=&quot;00CF74BA&quot;/&gt;&lt;wsp:rsid wsp:val=&quot;00D01977&quot;/&gt;&lt;wsp:rsid wsp:val=&quot;00D0682E&quot;/&gt;&lt;wsp:rsid wsp:val=&quot;00D1233C&quot;/&gt;&lt;wsp:rsid wsp:val=&quot;00D2084D&quot;/&gt;&lt;wsp:rsid wsp:val=&quot;00D45A7A&quot;/&gt;&lt;wsp:rsid wsp:val=&quot;00D468B5&quot;/&gt;&lt;wsp:rsid wsp:val=&quot;00D475D6&quot;/&gt;&lt;wsp:rsid wsp:val=&quot;00D53584&quot;/&gt;&lt;wsp:rsid wsp:val=&quot;00D57960&quot;/&gt;&lt;wsp:rsid wsp:val=&quot;00D60857&quot;/&gt;&lt;wsp:rsid wsp:val=&quot;00D611E9&quot;/&gt;&lt;wsp:rsid wsp:val=&quot;00D652B6&quot;/&gt;&lt;wsp:rsid wsp:val=&quot;00D652BE&quot;/&gt;&lt;wsp:rsid wsp:val=&quot;00D71B27&quot;/&gt;&lt;wsp:rsid wsp:val=&quot;00D730C0&quot;/&gt;&lt;wsp:rsid wsp:val=&quot;00D74DCB&quot;/&gt;&lt;wsp:rsid wsp:val=&quot;00D76516&quot;/&gt;&lt;wsp:rsid wsp:val=&quot;00D80130&quot;/&gt;&lt;wsp:rsid wsp:val=&quot;00D806FE&quot;/&gt;&lt;wsp:rsid wsp:val=&quot;00D81AE2&quot;/&gt;&lt;wsp:rsid wsp:val=&quot;00D81B66&quot;/&gt;&lt;wsp:rsid wsp:val=&quot;00D8235F&quot;/&gt;&lt;wsp:rsid wsp:val=&quot;00D8314A&quot;/&gt;&lt;wsp:rsid wsp:val=&quot;00D87565&quot;/&gt;&lt;wsp:rsid wsp:val=&quot;00D9219E&quot;/&gt;&lt;wsp:rsid wsp:val=&quot;00D93D67&quot;/&gt;&lt;wsp:rsid wsp:val=&quot;00DA2456&quot;/&gt;&lt;wsp:rsid wsp:val=&quot;00DA2A59&quot;/&gt;&lt;wsp:rsid wsp:val=&quot;00DB7756&quot;/&gt;&lt;wsp:rsid wsp:val=&quot;00DC1963&quot;/&gt;&lt;wsp:rsid wsp:val=&quot;00DC59D2&quot;/&gt;&lt;wsp:rsid wsp:val=&quot;00DC5ED7&quot;/&gt;&lt;wsp:rsid wsp:val=&quot;00DC76C9&quot;/&gt;&lt;wsp:rsid wsp:val=&quot;00DD4E63&quot;/&gt;&lt;wsp:rsid wsp:val=&quot;00DD73D1&quot;/&gt;&lt;wsp:rsid wsp:val=&quot;00DE114B&quot;/&gt;&lt;wsp:rsid wsp:val=&quot;00DE2FAD&quot;/&gt;&lt;wsp:rsid wsp:val=&quot;00DF0E05&quot;/&gt;&lt;wsp:rsid wsp:val=&quot;00DF29F3&quot;/&gt;&lt;wsp:rsid wsp:val=&quot;00DF2B4B&quot;/&gt;&lt;wsp:rsid wsp:val=&quot;00DF4E5F&quot;/&gt;&lt;wsp:rsid wsp:val=&quot;00DF564E&quot;/&gt;&lt;wsp:rsid wsp:val=&quot;00DF6E1D&quot;/&gt;&lt;wsp:rsid wsp:val=&quot;00DF7016&quot;/&gt;&lt;wsp:rsid wsp:val=&quot;00E00060&quot;/&gt;&lt;wsp:rsid wsp:val=&quot;00E00708&quot;/&gt;&lt;wsp:rsid wsp:val=&quot;00E024D3&quot;/&gt;&lt;wsp:rsid wsp:val=&quot;00E077FB&quot;/&gt;&lt;wsp:rsid wsp:val=&quot;00E1106F&quot;/&gt;&lt;wsp:rsid wsp:val=&quot;00E14C36&quot;/&gt;&lt;wsp:rsid wsp:val=&quot;00E17B3C&quot;/&gt;&lt;wsp:rsid wsp:val=&quot;00E20608&quot;/&gt;&lt;wsp:rsid wsp:val=&quot;00E217DE&quot;/&gt;&lt;wsp:rsid wsp:val=&quot;00E22EF3&quot;/&gt;&lt;wsp:rsid wsp:val=&quot;00E23169&quot;/&gt;&lt;wsp:rsid wsp:val=&quot;00E32BAA&quot;/&gt;&lt;wsp:rsid wsp:val=&quot;00E333E3&quot;/&gt;&lt;wsp:rsid wsp:val=&quot;00E35CC6&quot;/&gt;&lt;wsp:rsid wsp:val=&quot;00E46B9A&quot;/&gt;&lt;wsp:rsid wsp:val=&quot;00E50F12&quot;/&gt;&lt;wsp:rsid wsp:val=&quot;00E53273&quot;/&gt;&lt;wsp:rsid wsp:val=&quot;00E56AC5&quot;/&gt;&lt;wsp:rsid wsp:val=&quot;00E57E13&quot;/&gt;&lt;wsp:rsid wsp:val=&quot;00E61D2A&quot;/&gt;&lt;wsp:rsid wsp:val=&quot;00E6375C&quot;/&gt;&lt;wsp:rsid wsp:val=&quot;00E65053&quot;/&gt;&lt;wsp:rsid wsp:val=&quot;00E6554B&quot;/&gt;&lt;wsp:rsid wsp:val=&quot;00E656D4&quot;/&gt;&lt;wsp:rsid wsp:val=&quot;00E71CAA&quot;/&gt;&lt;wsp:rsid wsp:val=&quot;00E82E2A&quot;/&gt;&lt;wsp:rsid wsp:val=&quot;00E8330A&quot;/&gt;&lt;wsp:rsid wsp:val=&quot;00E86D2C&quot;/&gt;&lt;wsp:rsid wsp:val=&quot;00E91C54&quot;/&gt;&lt;wsp:rsid wsp:val=&quot;00E9419C&quot;/&gt;&lt;wsp:rsid wsp:val=&quot;00E948C4&quot;/&gt;&lt;wsp:rsid wsp:val=&quot;00E9590D&quot;/&gt;&lt;wsp:rsid wsp:val=&quot;00EA45E3&quot;/&gt;&lt;wsp:rsid wsp:val=&quot;00EB372A&quot;/&gt;&lt;wsp:rsid wsp:val=&quot;00EB63C3&quot;/&gt;&lt;wsp:rsid wsp:val=&quot;00EC12FC&quot;/&gt;&lt;wsp:rsid wsp:val=&quot;00EC707C&quot;/&gt;&lt;wsp:rsid wsp:val=&quot;00ED1FDB&quot;/&gt;&lt;wsp:rsid wsp:val=&quot;00ED38CF&quot;/&gt;&lt;wsp:rsid wsp:val=&quot;00ED3CEE&quot;/&gt;&lt;wsp:rsid wsp:val=&quot;00EE0842&quot;/&gt;&lt;wsp:rsid wsp:val=&quot;00EE0D14&quot;/&gt;&lt;wsp:rsid wsp:val=&quot;00EE288D&quot;/&gt;&lt;wsp:rsid wsp:val=&quot;00EE3793&quot;/&gt;&lt;wsp:rsid wsp:val=&quot;00EE3F66&quot;/&gt;&lt;wsp:rsid wsp:val=&quot;00EE5421&quot;/&gt;&lt;wsp:rsid wsp:val=&quot;00EF19DA&quot;/&gt;&lt;wsp:rsid wsp:val=&quot;00EF248C&quot;/&gt;&lt;wsp:rsid wsp:val=&quot;00EF5F1E&quot;/&gt;&lt;wsp:rsid wsp:val=&quot;00EF7671&quot;/&gt;&lt;wsp:rsid wsp:val=&quot;00F01DB9&quot;/&gt;&lt;wsp:rsid wsp:val=&quot;00F02694&quot;/&gt;&lt;wsp:rsid wsp:val=&quot;00F03403&quot;/&gt;&lt;wsp:rsid wsp:val=&quot;00F10A4B&quot;/&gt;&lt;wsp:rsid wsp:val=&quot;00F10EC0&quot;/&gt;&lt;wsp:rsid wsp:val=&quot;00F13997&quot;/&gt;&lt;wsp:rsid wsp:val=&quot;00F143DA&quot;/&gt;&lt;wsp:rsid wsp:val=&quot;00F16986&quot;/&gt;&lt;wsp:rsid wsp:val=&quot;00F202E7&quot;/&gt;&lt;wsp:rsid wsp:val=&quot;00F20EBB&quot;/&gt;&lt;wsp:rsid wsp:val=&quot;00F2676A&quot;/&gt;&lt;wsp:rsid wsp:val=&quot;00F30EF2&quot;/&gt;&lt;wsp:rsid wsp:val=&quot;00F34B10&quot;/&gt;&lt;wsp:rsid wsp:val=&quot;00F37124&quot;/&gt;&lt;wsp:rsid wsp:val=&quot;00F40864&quot;/&gt;&lt;wsp:rsid wsp:val=&quot;00F44185&quot;/&gt;&lt;wsp:rsid wsp:val=&quot;00F506E8&quot;/&gt;&lt;wsp:rsid wsp:val=&quot;00F53F49&quot;/&gt;&lt;wsp:rsid wsp:val=&quot;00F55D6F&quot;/&gt;&lt;wsp:rsid wsp:val=&quot;00F561B4&quot;/&gt;&lt;wsp:rsid wsp:val=&quot;00F60453&quot;/&gt;&lt;wsp:rsid wsp:val=&quot;00F60D55&quot;/&gt;&lt;wsp:rsid wsp:val=&quot;00F61A2F&quot;/&gt;&lt;wsp:rsid wsp:val=&quot;00F635DF&quot;/&gt;&lt;wsp:rsid wsp:val=&quot;00F655DC&quot;/&gt;&lt;wsp:rsid wsp:val=&quot;00F66F50&quot;/&gt;&lt;wsp:rsid wsp:val=&quot;00F67356&quot;/&gt;&lt;wsp:rsid wsp:val=&quot;00F67828&quot;/&gt;&lt;wsp:rsid wsp:val=&quot;00F7278B&quot;/&gt;&lt;wsp:rsid wsp:val=&quot;00F753B4&quot;/&gt;&lt;wsp:rsid wsp:val=&quot;00F80592&quot;/&gt;&lt;wsp:rsid wsp:val=&quot;00F80810&quot;/&gt;&lt;wsp:rsid wsp:val=&quot;00F8714C&quot;/&gt;&lt;wsp:rsid wsp:val=&quot;00F939D9&quot;/&gt;&lt;wsp:rsid wsp:val=&quot;00F959E8&quot;/&gt;&lt;wsp:rsid wsp:val=&quot;00FA02EA&quot;/&gt;&lt;wsp:rsid wsp:val=&quot;00FA2A2E&quot;/&gt;&lt;wsp:rsid wsp:val=&quot;00FA595A&quot;/&gt;&lt;wsp:rsid wsp:val=&quot;00FA6923&quot;/&gt;&lt;wsp:rsid wsp:val=&quot;00FA6FA5&quot;/&gt;&lt;wsp:rsid wsp:val=&quot;00FB4F23&quot;/&gt;&lt;wsp:rsid wsp:val=&quot;00FB6762&quot;/&gt;&lt;wsp:rsid wsp:val=&quot;00FB6EE5&quot;/&gt;&lt;wsp:rsid wsp:val=&quot;00FB76A8&quot;/&gt;&lt;wsp:rsid wsp:val=&quot;00FB7EC3&quot;/&gt;&lt;wsp:rsid wsp:val=&quot;00FC0E77&quot;/&gt;&lt;wsp:rsid wsp:val=&quot;00FC0F21&quot;/&gt;&lt;wsp:rsid wsp:val=&quot;00FC3ED9&quot;/&gt;&lt;wsp:rsid wsp:val=&quot;00FC756C&quot;/&gt;&lt;wsp:rsid wsp:val=&quot;00FD1968&quot;/&gt;&lt;wsp:rsid wsp:val=&quot;00FE2266&quot;/&gt;&lt;wsp:rsid wsp:val=&quot;00FF0850&quot;/&gt;&lt;wsp:rsid wsp:val=&quot;61B62622&quot;/&gt;&lt;/wsp:rsids&gt;&lt;/w:docPr&gt;&lt;w:body&gt;&lt;wx:sect&gt;&lt;w:p wsp:rsidR=&quot;00000000&quot; wsp:rsidRDefault=&quot;00781C1F&quot; wsp:rsidP=&quot;00781C1F&quot;&gt;&lt;m:oMathPara&gt;&lt;m:oMath&gt;&lt;m:sSub&gt;&lt;m:sSubPr&gt;&lt;m:ctrlPr&gt;&lt;w:rPr&gt;&lt;w:rFonts w:ascii=&quot;Cambria Math&quot; w:fareast=&quot;Times New Roman&quot; w:h-ansi=&quot;Cambria Math&quot;/&gt;&lt;wx:font wx:val=&quot;Cambria Math&quot;/&gt;&lt;w:i/&gt;&lt;w:sz w:val=&quot;28&quot;/&gt;&lt;/w:rPr&gt;&lt;/m:ctrlPr&gt;&lt;/m:sSubPr&gt;&lt;m:e&gt;&lt;m:r&gt;&lt;w:rPr&gt;&lt;w:rFonts w:ascii=&quot;Cambria Math&quot; w:fareast=&quot;Times New Roman&quot; w:h-ansi=&quot;Cambria Math&quot;/&gt;&lt;wx:font wx:val=&quot;Cambria Math&quot;/&gt;&lt;w:i/&gt;&lt;w:sz w:val=&quot;28&quot;/&gt;&lt;/w:rPr&gt;&lt;m:t&gt;Рњ&lt;/m:t&gt;&lt;/m:r&gt;&lt;/m:e&gt;&lt;m:sub&gt;&lt;m:r&gt;&lt;w:rPr&gt;&lt;w:rFonts w:ascii=&quot;Cambria Math&quot; w:fareast=&quot;Times New Roman&quot; w:h-ansi=&quot;Cambria Math&quot;/&gt;&lt;wx:font wx:val=&quot;Cambria Math&quot;/&gt;&lt;w:i/&gt;&lt;w:sz w:val=&quot;28&quot;/&gt;&lt;/w:rPr&gt;&lt;m:t&gt;Рµ&lt;/m:t&gt;&lt;/m:r&gt;&lt;/m:sub&gt;&lt;/m:sSub&gt;&lt;m:r&gt;&lt;w:rPr&gt;&lt;w:rFonts w:ascii=&quot;Cambria Math&quot; w:fareast=&quot;Times New Roman&quot; w:h-ansi=&quot;Cambria Math&quot;/&gt;&lt;wx:font wx:val=&quot;Cambria Math&quot;/&gt;&lt;w:i/&gt;&lt;w:sz w:val=&quot;28&quot;/&gt;&lt;/w:rPr&gt;&lt;m:t&gt;=&lt;/m:t&gt;&lt;/m:r&gt;&lt;m:nary&gt;&lt;m:naryPr&gt;&lt;m:chr m:val=&quot;в€Џ&quot;/&gt;&lt;m:limLoc m:val=&quot;undOvr&quot;/&gt;&lt;m:ctrlPr&gt;&lt;w:rPr&gt;&lt;w:rFonts w:ascii=&quot;Cambria Math&quot; w:fareast=&quot;Times New Roman&quot; w:h-ansi=&quot;Cambria Math&quot;/&gt;&lt;wx:font wx:val=&quot;Cambria Math&quot;/&gt;&lt;w:i/&gt;&lt;w:sz w:val=&quot;28&quot;/&gt;&lt;/w:rPr&gt;&lt;/m:ctrlPr&gt;&lt;/m:naryPr&gt;&lt;m:sub&gt;&lt;m:r&gt;&lt;w:rPr&gt;&lt;w:rFonts w:ascii=&quot;Cambria Math&quot; w:fareast=&quot;Times New Roman&quot; w:h-ansi=&quot;Cambria Math&quot;/&gt;&lt;wx:font wx:val=&quot;Cambria Math&quot;/&gt;&lt;w:i/&gt;&lt;w:sz w:val=&quot;28&quot;/&gt;&lt;w:lang w:val=&quot;EN-US&quot;/&gt;&lt;/w:rPr&gt;&lt;m:t&gt;i&lt;/m:t&gt;&lt;/m:r&gt;&lt;m:r&gt;&lt;w:rPr&gt;&lt;w:rFonts w:ascii=&quot;Cambria Math&quot; w:fareast=&quot;Times New Roman&quot; w:h-ansi=&quot;Cambria Math&quot;/&gt;&lt;wx:font wx:val=&quot;Cambria Math&quot;/&gt;&lt;w:i/&gt;&lt;w:sz w:val=&quot;28&quot;/&gt;&lt;/w:rPr&gt;&lt;m:t&gt;=1&lt;/m:t&gt;&lt;/m:r&gt;&lt;/m:sub&gt;&lt;m:sup&gt;&lt;m:r&gt;&lt;w:rPr&gt;&lt;w:rFonts w:ascii=&quot;Cambria Math&quot; w:fareast=&quot;Times New Roman&quot; w:h-ansi=&quot;Cambria Math&quot;/&gt;&lt;wx:font wx:val=&quot;Cambria Math&quot;/&gt;&lt;w:i/&gt;&lt;w:sz w:val=&quot;28&quot;/&gt;&lt;/w:rPr&gt;&lt;m:t&gt;7&lt;/m:t&gt;&lt;/m:r&gt;&lt;/m:sup&gt;&lt;m:e&gt;&lt;m:sSub&gt;&lt;m:sSubPr&gt;&lt;m:ctrlPr&gt;&lt;w:rPr&gt;&lt;w:rFonts w:ascii=&quot;Cambria Math&quot; w:fareast=&quot;Times New Roman&quot; w:h-ansi=&quot;Cambria Math&quot;/&gt;&lt;wx:font wx:val=&quot;Cambria Math&quot;/&gt;&lt;w:i/&gt;&lt;w:sz w:val=&quot;28&quot;/&gt;&lt;/w:rPr&gt;&lt;/m:ctrlPr&gt;&lt;/m:sSubPr&gt;&lt;m:e&gt;&lt;m:r&gt;&lt;w:rPr&gt;&lt;w:rFonts w:ascii=&quot;Cambria Math&quot; w:fareast=&quot;Times New Roman&quot; w:h-ansi=&quot;Cambria Math&quot;/&gt;&lt;wx:font wx:val=&quot;Cambria Math&quot;/&gt;&lt;w:i/&gt;&lt;w:sz w:val=&quot;28&quot;/&gt;&lt;/w:rPr&gt;&lt;m:t&gt;EM&lt;/m:t&gt;&lt;/m:r&gt;&lt;/m:e&gt;&lt;m:sub&gt;&lt;m:r&gt;&lt;w:rPr&gt;&lt;w:rFonts w:ascii=&quot;Cambria Math&quot; w:fareast=&quot;Times New Roman&quot; w:h-ansi=&quot;Cambria Math&quot;/&gt;&lt;wx:font wx:val=&quot;Cambria Math&quot;/&gt;&lt;w:i/&gt;&lt;w:sz w:val=&quot;28&quot;/&gt;&lt;/w:rPr&gt;&lt;m:t&gt;i&lt;/m:t&gt;&lt;/m:r&gt;&lt;/m:sub&gt;&lt;/m:sSub&gt;&lt;/m:e&gt;&lt;/m:nary&gt;&lt;/m:oMath&gt;&lt;/m:oMathPara&gt;&lt;/w:p&gt;&lt;w:sectPr wsp:rsidR=&quot;00000000&quot;&gt;&lt;w:pgSz w:w=&quot;12240&quot; w:h=&quot;15840&quot;/&gt;&lt;w:pgMar w:top=&quot;1134&quot; w:right=&quot;850&quot; w:bottom=&quot;1134&quot; w:left=&quot;1701&quot; w:header=&quot;720&quot; w:footer=&quot;720&quot; w:gutter=&quot;0&quot;/&gt;&lt;w:cols w:space=&quot;720&quot;/&gt;&lt;/w:sectPr&gt;&lt;/wx:sect&gt;&lt;/w:body&gt;&lt;/w:wordDocument&gt;">
-            <v:imagedata r:id="rId22" o:title="" chromakey="white"/>
+          <v:shape id="_x0000_i1033" type="#_x0000_t75" style="width:90pt;height:19.1pt" equationxml="&lt;?xml version=&quot;1.0&quot; encoding=&quot;UTF-8&quot; standalone=&quot;yes&quot;?&gt;&#10;&lt;?mso-application progid=&quot;Word.Document&quot;?&gt;&#10;&lt;w:wordDocument xmlns:aml=&quot;http://schemas.microsoft.com/aml/2001/core&quot; xmlns:wpc=&quot;http://schemas.microsoft.com/office/word/2010/wordprocessingCanvas&quot; xmlns:cx=&quot;http://schemas.microsoft.com/office/drawing/2014/chartex&quot; xmlns:cx1=&quot;http://schemas.microsoft.com/office/drawing/2015/9/8/chartex&quot; xmlns:cx2=&quot;http://schemas.microsoft.com/office/drawing/2015/10/21/chartex&quot; xmlns:cx3=&quot;http://schemas.microsoft.com/office/drawing/2016/5/9/chartex&quot; xmlns:cx4=&quot;http://schemas.microsoft.com/office/drawing/2016/5/10/chartex&quot; xmlns:cx5=&quot;http://schemas.microsoft.com/office/drawing/2016/5/11/chartex&quot; xmlns:cx6=&quot;http://schemas.microsoft.com/office/drawing/2016/5/12/chartex&quot; xmlns:cx7=&quot;http://schemas.microsoft.com/office/drawing/2016/5/13/chartex&quot; xmlns:cx8=&quot;http://schemas.microsoft.com/office/drawing/2016/5/14/chartex&quot; xmlns:dt=&quot;uuid:C2F41010-65B3-11d1-A29F-00AA00C14882&quot; xmlns:mc=&quot;http://schemas.openxmlformats.org/markup-compatibility/2006&quot; xmlns:aink=&quot;http://schemas.microsoft.com/office/drawing/2016/ink&quot; xmlns:am3d=&quot;http://schemas.microsoft.com/office/drawing/2017/model3d&quot; xmlns:o=&quot;urn:schemas-microsoft-com:office:office&quot; xmlns:m=&quot;http://schemas.openxmlformats.org/officeDocument/2006/math&quot; xmlns:v=&quot;urn:schemas-microsoft-com:vml&quot; xmlns:w10=&quot;urn:schemas-microsoft-com:office:word&quot; xmlns:w=&quot;http://schemas.microsoft.com/office/word/2003/wordml&quot; xmlns:wx=&quot;http://schemas.microsoft.com/office/word/2003/auxHint&quot; xmlns:wne=&quot;http://schemas.microsoft.com/office/word/2006/wordml&quot; xmlns:wsp=&quot;http://schemas.microsoft.com/office/word/2003/wordml/sp2&quot; xmlns:sl=&quot;http://schemas.microsoft.com/schemaLibrary/2003/core&quot; w:macrosPresent=&quot;no&quot; w:embeddedObjPresent=&quot;no&quot; w:ocxPresent=&quot;no&quot; xml:space=&quot;preserve&quot;&gt;&lt;w:ignoreSubtree w:val=&quot;http://schemas.microsoft.com/office/word/2003/wordml/sp2&quot;/&gt;&lt;o:DocumentProperties&gt;&lt;o:Version&gt;16&lt;/o:Version&gt;&lt;/o:DocumentProperties&gt;&lt;w:docPr&gt;&lt;w:view w:val=&quot;print&quot;/&gt;&lt;w:zoom w:percent=&quot;140&quot;/&gt;&lt;w:doNotEmbedSystemFonts/&gt;&lt;w:defaultTabStop w:val=&quot;708&quot;/&gt;&lt;w:autoHyphenation/&gt;&lt;w:punctuationKerning/&gt;&lt;w:characterSpacingControl w:val=&quot;DontCompress&quot;/&gt;&lt;w:optimizeForBrowser/&gt;&lt;w:relyOnVML/&gt;&lt;w:allowPNG/&gt;&lt;w:validateAgainstSchema/&gt;&lt;w:saveInvalidXML w:val=&quot;off&quot;/&gt;&lt;w:ignoreMixedContent w:val=&quot;off&quot;/&gt;&lt;w:alwaysShowPlaceholderText w:val=&quot;off&quot;/&gt;&lt;w:compat&gt;&lt;w:breakWrappedTables/&gt;&lt;w:snapToGridInCell/&gt;&lt;w:wrapTextWithPunct/&gt;&lt;w:useAsianBreakRules/&gt;&lt;w:dontGrowAutofit/&gt;&lt;w:useFELayout/&gt;&lt;/w:compat&gt;&lt;wsp:rsids&gt;&lt;wsp:rsidRoot wsp:val=&quot;00A9389A&quot;/&gt;&lt;wsp:rsid wsp:val=&quot;0000017B&quot;/&gt;&lt;wsp:rsid wsp:val=&quot;0000186C&quot;/&gt;&lt;wsp:rsid wsp:val=&quot;00003BD0&quot;/&gt;&lt;wsp:rsid wsp:val=&quot;000048C2&quot;/&gt;&lt;wsp:rsid wsp:val=&quot;000064F0&quot;/&gt;&lt;wsp:rsid wsp:val=&quot;000112F6&quot;/&gt;&lt;wsp:rsid wsp:val=&quot;00013DDE&quot;/&gt;&lt;wsp:rsid wsp:val=&quot;00016E48&quot;/&gt;&lt;wsp:rsid wsp:val=&quot;00020299&quot;/&gt;&lt;wsp:rsid wsp:val=&quot;00025D18&quot;/&gt;&lt;wsp:rsid wsp:val=&quot;00030DA3&quot;/&gt;&lt;wsp:rsid wsp:val=&quot;000310FD&quot;/&gt;&lt;wsp:rsid wsp:val=&quot;000353D0&quot;/&gt;&lt;wsp:rsid wsp:val=&quot;000357C8&quot;/&gt;&lt;wsp:rsid wsp:val=&quot;00037039&quot;/&gt;&lt;wsp:rsid wsp:val=&quot;00042216&quot;/&gt;&lt;wsp:rsid wsp:val=&quot;0004442C&quot;/&gt;&lt;wsp:rsid wsp:val=&quot;00047809&quot;/&gt;&lt;wsp:rsid wsp:val=&quot;00050475&quot;/&gt;&lt;wsp:rsid wsp:val=&quot;0005420D&quot;/&gt;&lt;wsp:rsid wsp:val=&quot;000545B1&quot;/&gt;&lt;wsp:rsid wsp:val=&quot;000573FC&quot;/&gt;&lt;wsp:rsid wsp:val=&quot;00060CE6&quot;/&gt;&lt;wsp:rsid wsp:val=&quot;000678D8&quot;/&gt;&lt;wsp:rsid wsp:val=&quot;00071D63&quot;/&gt;&lt;wsp:rsid wsp:val=&quot;000744A1&quot;/&gt;&lt;wsp:rsid wsp:val=&quot;0007565C&quot;/&gt;&lt;wsp:rsid wsp:val=&quot;00076FA8&quot;/&gt;&lt;wsp:rsid wsp:val=&quot;00077320&quot;/&gt;&lt;wsp:rsid wsp:val=&quot;00077BEF&quot;/&gt;&lt;wsp:rsid wsp:val=&quot;00082E23&quot;/&gt;&lt;wsp:rsid wsp:val=&quot;00084114&quot;/&gt;&lt;wsp:rsid wsp:val=&quot;00085F39&quot;/&gt;&lt;wsp:rsid wsp:val=&quot;00095D3D&quot;/&gt;&lt;wsp:rsid wsp:val=&quot;00095DF7&quot;/&gt;&lt;wsp:rsid wsp:val=&quot;000963B1&quot;/&gt;&lt;wsp:rsid wsp:val=&quot;00097669&quot;/&gt;&lt;wsp:rsid wsp:val=&quot;00097F8A&quot;/&gt;&lt;wsp:rsid wsp:val=&quot;000A015E&quot;/&gt;&lt;wsp:rsid wsp:val=&quot;000A075C&quot;/&gt;&lt;wsp:rsid wsp:val=&quot;000A1F81&quot;/&gt;&lt;wsp:rsid wsp:val=&quot;000A3313&quot;/&gt;&lt;wsp:rsid wsp:val=&quot;000A4544&quot;/&gt;&lt;wsp:rsid wsp:val=&quot;000A71B6&quot;/&gt;&lt;wsp:rsid wsp:val=&quot;000B2C1E&quot;/&gt;&lt;wsp:rsid wsp:val=&quot;000B5215&quot;/&gt;&lt;wsp:rsid wsp:val=&quot;000C032F&quot;/&gt;&lt;wsp:rsid wsp:val=&quot;000C3D5C&quot;/&gt;&lt;wsp:rsid wsp:val=&quot;000C76DE&quot;/&gt;&lt;wsp:rsid wsp:val=&quot;000D04DF&quot;/&gt;&lt;wsp:rsid wsp:val=&quot;000D4104&quot;/&gt;&lt;wsp:rsid wsp:val=&quot;000D4B4F&quot;/&gt;&lt;wsp:rsid wsp:val=&quot;000D5BAC&quot;/&gt;&lt;wsp:rsid wsp:val=&quot;000D7E4A&quot;/&gt;&lt;wsp:rsid wsp:val=&quot;000E0B28&quot;/&gt;&lt;wsp:rsid wsp:val=&quot;000E2F0B&quot;/&gt;&lt;wsp:rsid wsp:val=&quot;000E4C03&quot;/&gt;&lt;wsp:rsid wsp:val=&quot;000E5644&quot;/&gt;&lt;wsp:rsid wsp:val=&quot;000E5935&quot;/&gt;&lt;wsp:rsid wsp:val=&quot;000E63E5&quot;/&gt;&lt;wsp:rsid wsp:val=&quot;000E6566&quot;/&gt;&lt;wsp:rsid wsp:val=&quot;000E7DB2&quot;/&gt;&lt;wsp:rsid wsp:val=&quot;000F3ECE&quot;/&gt;&lt;wsp:rsid wsp:val=&quot;000F5743&quot;/&gt;&lt;wsp:rsid wsp:val=&quot;000F7CC5&quot;/&gt;&lt;wsp:rsid wsp:val=&quot;0010052C&quot;/&gt;&lt;wsp:rsid wsp:val=&quot;00101514&quot;/&gt;&lt;wsp:rsid wsp:val=&quot;00107CC4&quot;/&gt;&lt;wsp:rsid wsp:val=&quot;001112F4&quot;/&gt;&lt;wsp:rsid wsp:val=&quot;00117BB5&quot;/&gt;&lt;wsp:rsid wsp:val=&quot;00123635&quot;/&gt;&lt;wsp:rsid wsp:val=&quot;00127303&quot;/&gt;&lt;wsp:rsid wsp:val=&quot;00130CFC&quot;/&gt;&lt;wsp:rsid wsp:val=&quot;0013353B&quot;/&gt;&lt;wsp:rsid wsp:val=&quot;00141BEE&quot;/&gt;&lt;wsp:rsid wsp:val=&quot;00144B1E&quot;/&gt;&lt;wsp:rsid wsp:val=&quot;001462EC&quot;/&gt;&lt;wsp:rsid wsp:val=&quot;0015109B&quot;/&gt;&lt;wsp:rsid wsp:val=&quot;001653FB&quot;/&gt;&lt;wsp:rsid wsp:val=&quot;00166D04&quot;/&gt;&lt;wsp:rsid wsp:val=&quot;001670C2&quot;/&gt;&lt;wsp:rsid wsp:val=&quot;001739E5&quot;/&gt;&lt;wsp:rsid wsp:val=&quot;00174080&quot;/&gt;&lt;wsp:rsid wsp:val=&quot;00177B7A&quot;/&gt;&lt;wsp:rsid wsp:val=&quot;001925DE&quot;/&gt;&lt;wsp:rsid wsp:val=&quot;00196212&quot;/&gt;&lt;wsp:rsid wsp:val=&quot;001A1C9F&quot;/&gt;&lt;wsp:rsid wsp:val=&quot;001A26E8&quot;/&gt;&lt;wsp:rsid wsp:val=&quot;001A3947&quot;/&gt;&lt;wsp:rsid wsp:val=&quot;001A3C8D&quot;/&gt;&lt;wsp:rsid wsp:val=&quot;001B1C76&quot;/&gt;&lt;wsp:rsid wsp:val=&quot;001B7999&quot;/&gt;&lt;wsp:rsid wsp:val=&quot;001E2025&quot;/&gt;&lt;wsp:rsid wsp:val=&quot;001E4AA5&quot;/&gt;&lt;wsp:rsid wsp:val=&quot;001E4FAE&quot;/&gt;&lt;wsp:rsid wsp:val=&quot;001F0041&quot;/&gt;&lt;wsp:rsid wsp:val=&quot;002054F2&quot;/&gt;&lt;wsp:rsid wsp:val=&quot;00206C25&quot;/&gt;&lt;wsp:rsid wsp:val=&quot;00207710&quot;/&gt;&lt;wsp:rsid wsp:val=&quot;00207942&quot;/&gt;&lt;wsp:rsid wsp:val=&quot;00212877&quot;/&gt;&lt;wsp:rsid wsp:val=&quot;002161B2&quot;/&gt;&lt;wsp:rsid wsp:val=&quot;00221C87&quot;/&gt;&lt;wsp:rsid wsp:val=&quot;002236AB&quot;/&gt;&lt;wsp:rsid wsp:val=&quot;00226245&quot;/&gt;&lt;wsp:rsid wsp:val=&quot;002264BA&quot;/&gt;&lt;wsp:rsid wsp:val=&quot;002317F8&quot;/&gt;&lt;wsp:rsid wsp:val=&quot;00235039&quot;/&gt;&lt;wsp:rsid wsp:val=&quot;00243B58&quot;/&gt;&lt;wsp:rsid wsp:val=&quot;00252299&quot;/&gt;&lt;wsp:rsid wsp:val=&quot;0025353D&quot;/&gt;&lt;wsp:rsid wsp:val=&quot;0025478E&quot;/&gt;&lt;wsp:rsid wsp:val=&quot;00255A39&quot;/&gt;&lt;wsp:rsid wsp:val=&quot;00255F01&quot;/&gt;&lt;wsp:rsid wsp:val=&quot;00272055&quot;/&gt;&lt;wsp:rsid wsp:val=&quot;00281330&quot;/&gt;&lt;wsp:rsid wsp:val=&quot;002874CF&quot;/&gt;&lt;wsp:rsid wsp:val=&quot;002876C0&quot;/&gt;&lt;wsp:rsid wsp:val=&quot;00292154&quot;/&gt;&lt;wsp:rsid wsp:val=&quot;00293365&quot;/&gt;&lt;wsp:rsid wsp:val=&quot;002A05ED&quot;/&gt;&lt;wsp:rsid wsp:val=&quot;002A55FC&quot;/&gt;&lt;wsp:rsid wsp:val=&quot;002B1AFB&quot;/&gt;&lt;wsp:rsid wsp:val=&quot;002B2F6E&quot;/&gt;&lt;wsp:rsid wsp:val=&quot;002B4EB9&quot;/&gt;&lt;wsp:rsid wsp:val=&quot;002B54CA&quot;/&gt;&lt;wsp:rsid wsp:val=&quot;002C3948&quot;/&gt;&lt;wsp:rsid wsp:val=&quot;002D5BAB&quot;/&gt;&lt;wsp:rsid wsp:val=&quot;002D6E6A&quot;/&gt;&lt;wsp:rsid wsp:val=&quot;002E2003&quot;/&gt;&lt;wsp:rsid wsp:val=&quot;002E2C7F&quot;/&gt;&lt;wsp:rsid wsp:val=&quot;002F3AC0&quot;/&gt;&lt;wsp:rsid wsp:val=&quot;002F6045&quot;/&gt;&lt;wsp:rsid wsp:val=&quot;003006B9&quot;/&gt;&lt;wsp:rsid wsp:val=&quot;0030194D&quot;/&gt;&lt;wsp:rsid wsp:val=&quot;00310CD8&quot;/&gt;&lt;wsp:rsid wsp:val=&quot;00315F82&quot;/&gt;&lt;wsp:rsid wsp:val=&quot;0032373C&quot;/&gt;&lt;wsp:rsid wsp:val=&quot;00323D09&quot;/&gt;&lt;wsp:rsid wsp:val=&quot;00331397&quot;/&gt;&lt;wsp:rsid wsp:val=&quot;003318E2&quot;/&gt;&lt;wsp:rsid wsp:val=&quot;00335C5E&quot;/&gt;&lt;wsp:rsid wsp:val=&quot;00335FEE&quot;/&gt;&lt;wsp:rsid wsp:val=&quot;00343584&quot;/&gt;&lt;wsp:rsid wsp:val=&quot;00344140&quot;/&gt;&lt;wsp:rsid wsp:val=&quot;0034791B&quot;/&gt;&lt;wsp:rsid wsp:val=&quot;00350092&quot;/&gt;&lt;wsp:rsid wsp:val=&quot;003517A1&quot;/&gt;&lt;wsp:rsid wsp:val=&quot;00352296&quot;/&gt;&lt;wsp:rsid wsp:val=&quot;00353814&quot;/&gt;&lt;wsp:rsid wsp:val=&quot;00365DD9&quot;/&gt;&lt;wsp:rsid wsp:val=&quot;0037152E&quot;/&gt;&lt;wsp:rsid wsp:val=&quot;00371959&quot;/&gt;&lt;wsp:rsid wsp:val=&quot;00373AA0&quot;/&gt;&lt;wsp:rsid wsp:val=&quot;00375D49&quot;/&gt;&lt;wsp:rsid wsp:val=&quot;003810A4&quot;/&gt;&lt;wsp:rsid wsp:val=&quot;00381F28&quot;/&gt;&lt;wsp:rsid wsp:val=&quot;00383F46&quot;/&gt;&lt;wsp:rsid wsp:val=&quot;00390C83&quot;/&gt;&lt;wsp:rsid wsp:val=&quot;003971A1&quot;/&gt;&lt;wsp:rsid wsp:val=&quot;00397B7F&quot;/&gt;&lt;wsp:rsid wsp:val=&quot;003A0748&quot;/&gt;&lt;wsp:rsid wsp:val=&quot;003A4D76&quot;/&gt;&lt;wsp:rsid wsp:val=&quot;003A4E90&quot;/&gt;&lt;wsp:rsid wsp:val=&quot;003A5B20&quot;/&gt;&lt;wsp:rsid wsp:val=&quot;003A6CA0&quot;/&gt;&lt;wsp:rsid wsp:val=&quot;003B6B04&quot;/&gt;&lt;wsp:rsid wsp:val=&quot;003C737E&quot;/&gt;&lt;wsp:rsid wsp:val=&quot;003D6F7E&quot;/&gt;&lt;wsp:rsid wsp:val=&quot;00400113&quot;/&gt;&lt;wsp:rsid wsp:val=&quot;00401540&quot;/&gt;&lt;wsp:rsid wsp:val=&quot;00401756&quot;/&gt;&lt;wsp:rsid wsp:val=&quot;00405242&quot;/&gt;&lt;wsp:rsid wsp:val=&quot;00405759&quot;/&gt;&lt;wsp:rsid wsp:val=&quot;0040580E&quot;/&gt;&lt;wsp:rsid wsp:val=&quot;0040604F&quot;/&gt;&lt;wsp:rsid wsp:val=&quot;004077FD&quot;/&gt;&lt;wsp:rsid wsp:val=&quot;00407E2F&quot;/&gt;&lt;wsp:rsid wsp:val=&quot;00410905&quot;/&gt;&lt;wsp:rsid wsp:val=&quot;0041321B&quot;/&gt;&lt;wsp:rsid wsp:val=&quot;00414AB7&quot;/&gt;&lt;wsp:rsid wsp:val=&quot;00414AFE&quot;/&gt;&lt;wsp:rsid wsp:val=&quot;0042264E&quot;/&gt;&lt;wsp:rsid wsp:val=&quot;00422AE8&quot;/&gt;&lt;wsp:rsid wsp:val=&quot;00422F9A&quot;/&gt;&lt;wsp:rsid wsp:val=&quot;00430510&quot;/&gt;&lt;wsp:rsid wsp:val=&quot;004311A3&quot;/&gt;&lt;wsp:rsid wsp:val=&quot;00440C2E&quot;/&gt;&lt;wsp:rsid wsp:val=&quot;004421C9&quot;/&gt;&lt;wsp:rsid wsp:val=&quot;004441B6&quot;/&gt;&lt;wsp:rsid wsp:val=&quot;0044751A&quot;/&gt;&lt;wsp:rsid wsp:val=&quot;00447F29&quot;/&gt;&lt;wsp:rsid wsp:val=&quot;00450411&quot;/&gt;&lt;wsp:rsid wsp:val=&quot;00453BE0&quot;/&gt;&lt;wsp:rsid wsp:val=&quot;00461FF8&quot;/&gt;&lt;wsp:rsid wsp:val=&quot;00471236&quot;/&gt;&lt;wsp:rsid wsp:val=&quot;00472F0B&quot;/&gt;&lt;wsp:rsid wsp:val=&quot;004770EE&quot;/&gt;&lt;wsp:rsid wsp:val=&quot;00480F2D&quot;/&gt;&lt;wsp:rsid wsp:val=&quot;00483A3A&quot;/&gt;&lt;wsp:rsid wsp:val=&quot;00483D5D&quot;/&gt;&lt;wsp:rsid wsp:val=&quot;00487EBA&quot;/&gt;&lt;wsp:rsid wsp:val=&quot;004959B9&quot;/&gt;&lt;wsp:rsid wsp:val=&quot;004A2C52&quot;/&gt;&lt;wsp:rsid wsp:val=&quot;004A2EE3&quot;/&gt;&lt;wsp:rsid wsp:val=&quot;004B552C&quot;/&gt;&lt;wsp:rsid wsp:val=&quot;004B5A49&quot;/&gt;&lt;wsp:rsid wsp:val=&quot;004C5A2F&quot;/&gt;&lt;wsp:rsid wsp:val=&quot;004C6A47&quot;/&gt;&lt;wsp:rsid wsp:val=&quot;004D28A3&quot;/&gt;&lt;wsp:rsid wsp:val=&quot;004D568C&quot;/&gt;&lt;wsp:rsid wsp:val=&quot;004E032C&quot;/&gt;&lt;wsp:rsid wsp:val=&quot;004E0397&quot;/&gt;&lt;wsp:rsid wsp:val=&quot;004E0A8C&quot;/&gt;&lt;wsp:rsid wsp:val=&quot;004E6E71&quot;/&gt;&lt;wsp:rsid wsp:val=&quot;004E7AAC&quot;/&gt;&lt;wsp:rsid wsp:val=&quot;004F148C&quot;/&gt;&lt;wsp:rsid wsp:val=&quot;004F325D&quot;/&gt;&lt;wsp:rsid wsp:val=&quot;004F76A5&quot;/&gt;&lt;wsp:rsid wsp:val=&quot;005011FE&quot;/&gt;&lt;wsp:rsid wsp:val=&quot;00503537&quot;/&gt;&lt;wsp:rsid wsp:val=&quot;00510138&quot;/&gt;&lt;wsp:rsid wsp:val=&quot;00511413&quot;/&gt;&lt;wsp:rsid wsp:val=&quot;0051344C&quot;/&gt;&lt;wsp:rsid wsp:val=&quot;005153F9&quot;/&gt;&lt;wsp:rsid wsp:val=&quot;005176E6&quot;/&gt;&lt;wsp:rsid wsp:val=&quot;005214DA&quot;/&gt;&lt;wsp:rsid wsp:val=&quot;005214E1&quot;/&gt;&lt;wsp:rsid wsp:val=&quot;005247FC&quot;/&gt;&lt;wsp:rsid wsp:val=&quot;00524D33&quot;/&gt;&lt;wsp:rsid wsp:val=&quot;00530598&quot;/&gt;&lt;wsp:rsid wsp:val=&quot;00534035&quot;/&gt;&lt;wsp:rsid wsp:val=&quot;00534FB1&quot;/&gt;&lt;wsp:rsid wsp:val=&quot;00536874&quot;/&gt;&lt;wsp:rsid wsp:val=&quot;00537B73&quot;/&gt;&lt;wsp:rsid wsp:val=&quot;00543677&quot;/&gt;&lt;wsp:rsid wsp:val=&quot;00551EBB&quot;/&gt;&lt;wsp:rsid wsp:val=&quot;005539F5&quot;/&gt;&lt;wsp:rsid wsp:val=&quot;00560957&quot;/&gt;&lt;wsp:rsid wsp:val=&quot;00561097&quot;/&gt;&lt;wsp:rsid wsp:val=&quot;00565784&quot;/&gt;&lt;wsp:rsid wsp:val=&quot;00567B8B&quot;/&gt;&lt;wsp:rsid wsp:val=&quot;00571ECE&quot;/&gt;&lt;wsp:rsid wsp:val=&quot;0057218A&quot;/&gt;&lt;wsp:rsid wsp:val=&quot;00573892&quot;/&gt;&lt;wsp:rsid wsp:val=&quot;005771F2&quot;/&gt;&lt;wsp:rsid wsp:val=&quot;00582D06&quot;/&gt;&lt;wsp:rsid wsp:val=&quot;00586C41&quot;/&gt;&lt;wsp:rsid wsp:val=&quot;00590BB2&quot;/&gt;&lt;wsp:rsid wsp:val=&quot;00593972&quot;/&gt;&lt;wsp:rsid wsp:val=&quot;005942BA&quot;/&gt;&lt;wsp:rsid wsp:val=&quot;00594C3D&quot;/&gt;&lt;wsp:rsid wsp:val=&quot;00595778&quot;/&gt;&lt;wsp:rsid wsp:val=&quot;005A6931&quot;/&gt;&lt;wsp:rsid wsp:val=&quot;005B2205&quot;/&gt;&lt;wsp:rsid wsp:val=&quot;005B220B&quot;/&gt;&lt;wsp:rsid wsp:val=&quot;005B48A7&quot;/&gt;&lt;wsp:rsid wsp:val=&quot;005C5295&quot;/&gt;&lt;wsp:rsid wsp:val=&quot;005D1A40&quot;/&gt;&lt;wsp:rsid wsp:val=&quot;005D7F4A&quot;/&gt;&lt;wsp:rsid wsp:val=&quot;005E209B&quot;/&gt;&lt;wsp:rsid wsp:val=&quot;005E520E&quot;/&gt;&lt;wsp:rsid wsp:val=&quot;005E5A86&quot;/&gt;&lt;wsp:rsid wsp:val=&quot;005E5ED2&quot;/&gt;&lt;wsp:rsid wsp:val=&quot;005F5075&quot;/&gt;&lt;wsp:rsid wsp:val=&quot;005F724C&quot;/&gt;&lt;wsp:rsid wsp:val=&quot;00603289&quot;/&gt;&lt;wsp:rsid wsp:val=&quot;00610E8B&quot;/&gt;&lt;wsp:rsid wsp:val=&quot;006112DF&quot;/&gt;&lt;wsp:rsid wsp:val=&quot;00612B65&quot;/&gt;&lt;wsp:rsid wsp:val=&quot;0061713A&quot;/&gt;&lt;wsp:rsid wsp:val=&quot;0063078C&quot;/&gt;&lt;wsp:rsid wsp:val=&quot;0063145E&quot;/&gt;&lt;wsp:rsid wsp:val=&quot;00640A74&quot;/&gt;&lt;wsp:rsid wsp:val=&quot;006411E8&quot;/&gt;&lt;wsp:rsid wsp:val=&quot;006426F2&quot;/&gt;&lt;wsp:rsid wsp:val=&quot;00647F9B&quot;/&gt;&lt;wsp:rsid wsp:val=&quot;00654FE0&quot;/&gt;&lt;wsp:rsid wsp:val=&quot;00660A32&quot;/&gt;&lt;wsp:rsid wsp:val=&quot;00662A67&quot;/&gt;&lt;wsp:rsid wsp:val=&quot;00667023&quot;/&gt;&lt;wsp:rsid wsp:val=&quot;00667DA9&quot;/&gt;&lt;wsp:rsid wsp:val=&quot;00693DB2&quot;/&gt;&lt;wsp:rsid wsp:val=&quot;00695DD4&quot;/&gt;&lt;wsp:rsid wsp:val=&quot;006A0FC6&quot;/&gt;&lt;wsp:rsid wsp:val=&quot;006A4154&quot;/&gt;&lt;wsp:rsid wsp:val=&quot;006A4584&quot;/&gt;&lt;wsp:rsid wsp:val=&quot;006A5333&quot;/&gt;&lt;wsp:rsid wsp:val=&quot;006B55C6&quot;/&gt;&lt;wsp:rsid wsp:val=&quot;006B5A34&quot;/&gt;&lt;wsp:rsid wsp:val=&quot;006B6461&quot;/&gt;&lt;wsp:rsid wsp:val=&quot;006C59AF&quot;/&gt;&lt;wsp:rsid wsp:val=&quot;006D35DA&quot;/&gt;&lt;wsp:rsid wsp:val=&quot;006D6B4B&quot;/&gt;&lt;wsp:rsid wsp:val=&quot;006E2645&quot;/&gt;&lt;wsp:rsid wsp:val=&quot;006E2AA9&quot;/&gt;&lt;wsp:rsid wsp:val=&quot;006E3E9F&quot;/&gt;&lt;wsp:rsid wsp:val=&quot;006E597E&quot;/&gt;&lt;wsp:rsid wsp:val=&quot;006F3071&quot;/&gt;&lt;wsp:rsid wsp:val=&quot;006F5929&quot;/&gt;&lt;wsp:rsid wsp:val=&quot;006F6837&quot;/&gt;&lt;wsp:rsid wsp:val=&quot;007024B3&quot;/&gt;&lt;wsp:rsid wsp:val=&quot;00706629&quot;/&gt;&lt;wsp:rsid wsp:val=&quot;00706C85&quot;/&gt;&lt;wsp:rsid wsp:val=&quot;00714B72&quot;/&gt;&lt;wsp:rsid wsp:val=&quot;0071636A&quot;/&gt;&lt;wsp:rsid wsp:val=&quot;007171F4&quot;/&gt;&lt;wsp:rsid wsp:val=&quot;007248F9&quot;/&gt;&lt;wsp:rsid wsp:val=&quot;007314D3&quot;/&gt;&lt;wsp:rsid wsp:val=&quot;00733F9C&quot;/&gt;&lt;wsp:rsid wsp:val=&quot;00735AB9&quot;/&gt;&lt;wsp:rsid wsp:val=&quot;00736D61&quot;/&gt;&lt;wsp:rsid wsp:val=&quot;0074237D&quot;/&gt;&lt;wsp:rsid wsp:val=&quot;0074471C&quot;/&gt;&lt;wsp:rsid wsp:val=&quot;00746789&quot;/&gt;&lt;wsp:rsid wsp:val=&quot;0074796D&quot;/&gt;&lt;wsp:rsid wsp:val=&quot;00750473&quot;/&gt;&lt;wsp:rsid wsp:val=&quot;00752311&quot;/&gt;&lt;wsp:rsid wsp:val=&quot;00762E95&quot;/&gt;&lt;wsp:rsid wsp:val=&quot;007634C8&quot;/&gt;&lt;wsp:rsid wsp:val=&quot;007665F3&quot;/&gt;&lt;wsp:rsid wsp:val=&quot;00766F23&quot;/&gt;&lt;wsp:rsid wsp:val=&quot;00781C1F&quot;/&gt;&lt;wsp:rsid wsp:val=&quot;00781FC1&quot;/&gt;&lt;wsp:rsid wsp:val=&quot;007826CD&quot;/&gt;&lt;wsp:rsid wsp:val=&quot;00787934&quot;/&gt;&lt;wsp:rsid wsp:val=&quot;00793F91&quot;/&gt;&lt;wsp:rsid wsp:val=&quot;00795146&quot;/&gt;&lt;wsp:rsid wsp:val=&quot;007A0914&quot;/&gt;&lt;wsp:rsid wsp:val=&quot;007A0BB4&quot;/&gt;&lt;wsp:rsid wsp:val=&quot;007A1792&quot;/&gt;&lt;wsp:rsid wsp:val=&quot;007A184F&quot;/&gt;&lt;wsp:rsid wsp:val=&quot;007A1935&quot;/&gt;&lt;wsp:rsid wsp:val=&quot;007A3EE3&quot;/&gt;&lt;wsp:rsid wsp:val=&quot;007B0D28&quot;/&gt;&lt;wsp:rsid wsp:val=&quot;007B1C54&quot;/&gt;&lt;wsp:rsid wsp:val=&quot;007B269E&quot;/&gt;&lt;wsp:rsid wsp:val=&quot;007B519F&quot;/&gt;&lt;wsp:rsid wsp:val=&quot;007C1259&quot;/&gt;&lt;wsp:rsid wsp:val=&quot;007C1915&quot;/&gt;&lt;wsp:rsid wsp:val=&quot;007C1CE1&quot;/&gt;&lt;wsp:rsid wsp:val=&quot;007C2B24&quot;/&gt;&lt;wsp:rsid wsp:val=&quot;007C5885&quot;/&gt;&lt;wsp:rsid wsp:val=&quot;007D77DD&quot;/&gt;&lt;wsp:rsid wsp:val=&quot;007E2120&quot;/&gt;&lt;wsp:rsid wsp:val=&quot;007E3EE4&quot;/&gt;&lt;wsp:rsid wsp:val=&quot;007E70A8&quot;/&gt;&lt;wsp:rsid wsp:val=&quot;007F1E13&quot;/&gt;&lt;wsp:rsid wsp:val=&quot;007F5A37&quot;/&gt;&lt;wsp:rsid wsp:val=&quot;007F613D&quot;/&gt;&lt;wsp:rsid wsp:val=&quot;008001AE&quot;/&gt;&lt;wsp:rsid wsp:val=&quot;00810C67&quot;/&gt;&lt;wsp:rsid wsp:val=&quot;008111B6&quot;/&gt;&lt;wsp:rsid wsp:val=&quot;00813FEF&quot;/&gt;&lt;wsp:rsid wsp:val=&quot;00817F4C&quot;/&gt;&lt;wsp:rsid wsp:val=&quot;0082265D&quot;/&gt;&lt;wsp:rsid wsp:val=&quot;00822863&quot;/&gt;&lt;wsp:rsid wsp:val=&quot;00830A79&quot;/&gt;&lt;wsp:rsid wsp:val=&quot;00832BC6&quot;/&gt;&lt;wsp:rsid wsp:val=&quot;00832C79&quot;/&gt;&lt;wsp:rsid wsp:val=&quot;008330A3&quot;/&gt;&lt;wsp:rsid wsp:val=&quot;00836B54&quot;/&gt;&lt;wsp:rsid wsp:val=&quot;00840572&quot;/&gt;&lt;wsp:rsid wsp:val=&quot;00842083&quot;/&gt;&lt;wsp:rsid wsp:val=&quot;008421FA&quot;/&gt;&lt;wsp:rsid wsp:val=&quot;00844843&quot;/&gt;&lt;wsp:rsid wsp:val=&quot;008535C4&quot;/&gt;&lt;wsp:rsid wsp:val=&quot;00856575&quot;/&gt;&lt;wsp:rsid wsp:val=&quot;0085761E&quot;/&gt;&lt;wsp:rsid wsp:val=&quot;008631AD&quot;/&gt;&lt;wsp:rsid wsp:val=&quot;00865229&quot;/&gt;&lt;wsp:rsid wsp:val=&quot;00870566&quot;/&gt;&lt;wsp:rsid wsp:val=&quot;00873D7A&quot;/&gt;&lt;wsp:rsid wsp:val=&quot;0087581D&quot;/&gt;&lt;wsp:rsid wsp:val=&quot;00876EAD&quot;/&gt;&lt;wsp:rsid wsp:val=&quot;008812B3&quot;/&gt;&lt;wsp:rsid wsp:val=&quot;00881EBB&quot;/&gt;&lt;wsp:rsid wsp:val=&quot;00883734&quot;/&gt;&lt;wsp:rsid wsp:val=&quot;00883C0F&quot;/&gt;&lt;wsp:rsid wsp:val=&quot;00885BFE&quot;/&gt;&lt;wsp:rsid wsp:val=&quot;008908F8&quot;/&gt;&lt;wsp:rsid wsp:val=&quot;008A356A&quot;/&gt;&lt;wsp:rsid wsp:val=&quot;008A4351&quot;/&gt;&lt;wsp:rsid wsp:val=&quot;008B58BC&quot;/&gt;&lt;wsp:rsid wsp:val=&quot;008C2037&quot;/&gt;&lt;wsp:rsid wsp:val=&quot;008C4C4A&quot;/&gt;&lt;wsp:rsid wsp:val=&quot;008D09A5&quot;/&gt;&lt;wsp:rsid wsp:val=&quot;008D28F6&quot;/&gt;&lt;wsp:rsid wsp:val=&quot;008D3C60&quot;/&gt;&lt;wsp:rsid wsp:val=&quot;008D6BDC&quot;/&gt;&lt;wsp:rsid wsp:val=&quot;008D7060&quot;/&gt;&lt;wsp:rsid wsp:val=&quot;008E0BEF&quot;/&gt;&lt;wsp:rsid wsp:val=&quot;008E3EDF&quot;/&gt;&lt;wsp:rsid wsp:val=&quot;008E59D0&quot;/&gt;&lt;wsp:rsid wsp:val=&quot;008E6EE9&quot;/&gt;&lt;wsp:rsid wsp:val=&quot;008F3CD2&quot;/&gt;&lt;wsp:rsid wsp:val=&quot;008F6149&quot;/&gt;&lt;wsp:rsid wsp:val=&quot;00902E45&quot;/&gt;&lt;wsp:rsid wsp:val=&quot;00905AE3&quot;/&gt;&lt;wsp:rsid wsp:val=&quot;009133A7&quot;/&gt;&lt;wsp:rsid wsp:val=&quot;00914E6A&quot;/&gt;&lt;wsp:rsid wsp:val=&quot;00915475&quot;/&gt;&lt;wsp:rsid wsp:val=&quot;009178F3&quot;/&gt;&lt;wsp:rsid wsp:val=&quot;0092142F&quot;/&gt;&lt;wsp:rsid wsp:val=&quot;0092603C&quot;/&gt;&lt;wsp:rsid wsp:val=&quot;0092791C&quot;/&gt;&lt;wsp:rsid wsp:val=&quot;009356D3&quot;/&gt;&lt;wsp:rsid wsp:val=&quot;00937A2E&quot;/&gt;&lt;wsp:rsid wsp:val=&quot;0094074E&quot;/&gt;&lt;wsp:rsid wsp:val=&quot;00941B8B&quot;/&gt;&lt;wsp:rsid wsp:val=&quot;00943D80&quot;/&gt;&lt;wsp:rsid wsp:val=&quot;00943E92&quot;/&gt;&lt;wsp:rsid wsp:val=&quot;00952C08&quot;/&gt;&lt;wsp:rsid wsp:val=&quot;00952CE0&quot;/&gt;&lt;wsp:rsid wsp:val=&quot;009535E2&quot;/&gt;&lt;wsp:rsid wsp:val=&quot;00957F50&quot;/&gt;&lt;wsp:rsid wsp:val=&quot;0096297B&quot;/&gt;&lt;wsp:rsid wsp:val=&quot;00965A96&quot;/&gt;&lt;wsp:rsid wsp:val=&quot;009707CC&quot;/&gt;&lt;wsp:rsid wsp:val=&quot;009707D7&quot;/&gt;&lt;wsp:rsid wsp:val=&quot;00975788&quot;/&gt;&lt;wsp:rsid wsp:val=&quot;00975BA4&quot;/&gt;&lt;wsp:rsid wsp:val=&quot;00977FD4&quot;/&gt;&lt;wsp:rsid wsp:val=&quot;0098148D&quot;/&gt;&lt;wsp:rsid wsp:val=&quot;00982419&quot;/&gt;&lt;wsp:rsid wsp:val=&quot;0098462C&quot;/&gt;&lt;wsp:rsid wsp:val=&quot;00986685&quot;/&gt;&lt;wsp:rsid wsp:val=&quot;00990E7C&quot;/&gt;&lt;wsp:rsid wsp:val=&quot;009913D9&quot;/&gt;&lt;wsp:rsid wsp:val=&quot;00992992&quot;/&gt;&lt;wsp:rsid wsp:val=&quot;009934CA&quot;/&gt;&lt;wsp:rsid wsp:val=&quot;00993B37&quot;/&gt;&lt;wsp:rsid wsp:val=&quot;009A1A8A&quot;/&gt;&lt;wsp:rsid wsp:val=&quot;009A4416&quot;/&gt;&lt;wsp:rsid wsp:val=&quot;009A60DB&quot;/&gt;&lt;wsp:rsid wsp:val=&quot;009A7BF0&quot;/&gt;&lt;wsp:rsid wsp:val=&quot;009B0FB5&quot;/&gt;&lt;wsp:rsid wsp:val=&quot;009B199E&quot;/&gt;&lt;wsp:rsid wsp:val=&quot;009B44D1&quot;/&gt;&lt;wsp:rsid wsp:val=&quot;009C02F9&quot;/&gt;&lt;wsp:rsid wsp:val=&quot;009C1D73&quot;/&gt;&lt;wsp:rsid wsp:val=&quot;009C21BB&quot;/&gt;&lt;wsp:rsid wsp:val=&quot;009C2245&quot;/&gt;&lt;wsp:rsid wsp:val=&quot;009C2DCD&quot;/&gt;&lt;wsp:rsid wsp:val=&quot;009C5C5C&quot;/&gt;&lt;wsp:rsid wsp:val=&quot;009C6494&quot;/&gt;&lt;wsp:rsid wsp:val=&quot;009E0D68&quot;/&gt;&lt;wsp:rsid wsp:val=&quot;009E39F2&quot;/&gt;&lt;wsp:rsid wsp:val=&quot;009E43B9&quot;/&gt;&lt;wsp:rsid wsp:val=&quot;009E65C5&quot;/&gt;&lt;wsp:rsid wsp:val=&quot;009F0A05&quot;/&gt;&lt;wsp:rsid wsp:val=&quot;009F336B&quot;/&gt;&lt;wsp:rsid wsp:val=&quot;009F369F&quot;/&gt;&lt;wsp:rsid wsp:val=&quot;009F5812&quot;/&gt;&lt;wsp:rsid wsp:val=&quot;00A00CB1&quot;/&gt;&lt;wsp:rsid wsp:val=&quot;00A0271D&quot;/&gt;&lt;wsp:rsid wsp:val=&quot;00A035C1&quot;/&gt;&lt;wsp:rsid wsp:val=&quot;00A136C5&quot;/&gt;&lt;wsp:rsid wsp:val=&quot;00A139A2&quot;/&gt;&lt;wsp:rsid wsp:val=&quot;00A14214&quot;/&gt;&lt;wsp:rsid wsp:val=&quot;00A4030B&quot;/&gt;&lt;wsp:rsid wsp:val=&quot;00A41887&quot;/&gt;&lt;wsp:rsid wsp:val=&quot;00A538FD&quot;/&gt;&lt;wsp:rsid wsp:val=&quot;00A5676E&quot;/&gt;&lt;wsp:rsid wsp:val=&quot;00A57E33&quot;/&gt;&lt;wsp:rsid wsp:val=&quot;00A63E84&quot;/&gt;&lt;wsp:rsid wsp:val=&quot;00A73F2D&quot;/&gt;&lt;wsp:rsid wsp:val=&quot;00A74FC1&quot;/&gt;&lt;wsp:rsid wsp:val=&quot;00A76252&quot;/&gt;&lt;wsp:rsid wsp:val=&quot;00A81D13&quot;/&gt;&lt;wsp:rsid wsp:val=&quot;00A81F35&quot;/&gt;&lt;wsp:rsid wsp:val=&quot;00A90DC2&quot;/&gt;&lt;wsp:rsid wsp:val=&quot;00A93585&quot;/&gt;&lt;wsp:rsid wsp:val=&quot;00A9389A&quot;/&gt;&lt;wsp:rsid wsp:val=&quot;00A96FCE&quot;/&gt;&lt;wsp:rsid wsp:val=&quot;00A97AFE&quot;/&gt;&lt;wsp:rsid wsp:val=&quot;00AA27D4&quot;/&gt;&lt;wsp:rsid wsp:val=&quot;00AA3280&quot;/&gt;&lt;wsp:rsid wsp:val=&quot;00AB37A9&quot;/&gt;&lt;wsp:rsid wsp:val=&quot;00AB4952&quot;/&gt;&lt;wsp:rsid wsp:val=&quot;00AB55B6&quot;/&gt;&lt;wsp:rsid wsp:val=&quot;00AB7936&quot;/&gt;&lt;wsp:rsid wsp:val=&quot;00AC4C55&quot;/&gt;&lt;wsp:rsid wsp:val=&quot;00AC5383&quot;/&gt;&lt;wsp:rsid wsp:val=&quot;00AD4817&quot;/&gt;&lt;wsp:rsid wsp:val=&quot;00AD65F8&quot;/&gt;&lt;wsp:rsid wsp:val=&quot;00AE2B24&quot;/&gt;&lt;wsp:rsid wsp:val=&quot;00AE5BD1&quot;/&gt;&lt;wsp:rsid wsp:val=&quot;00AE605D&quot;/&gt;&lt;wsp:rsid wsp:val=&quot;00AE7B12&quot;/&gt;&lt;wsp:rsid wsp:val=&quot;00AF2748&quot;/&gt;&lt;wsp:rsid wsp:val=&quot;00AF41E4&quot;/&gt;&lt;wsp:rsid wsp:val=&quot;00B03F03&quot;/&gt;&lt;wsp:rsid wsp:val=&quot;00B1488E&quot;/&gt;&lt;wsp:rsid wsp:val=&quot;00B14C92&quot;/&gt;&lt;wsp:rsid wsp:val=&quot;00B14DF1&quot;/&gt;&lt;wsp:rsid wsp:val=&quot;00B17832&quot;/&gt;&lt;wsp:rsid wsp:val=&quot;00B208E6&quot;/&gt;&lt;wsp:rsid wsp:val=&quot;00B239C5&quot;/&gt;&lt;wsp:rsid wsp:val=&quot;00B41F8C&quot;/&gt;&lt;wsp:rsid wsp:val=&quot;00B47389&quot;/&gt;&lt;wsp:rsid wsp:val=&quot;00B51939&quot;/&gt;&lt;wsp:rsid wsp:val=&quot;00B53915&quot;/&gt;&lt;wsp:rsid wsp:val=&quot;00B619CB&quot;/&gt;&lt;wsp:rsid wsp:val=&quot;00B62C21&quot;/&gt;&lt;wsp:rsid wsp:val=&quot;00B641D2&quot;/&gt;&lt;wsp:rsid wsp:val=&quot;00B662C9&quot;/&gt;&lt;wsp:rsid wsp:val=&quot;00B67C35&quot;/&gt;&lt;wsp:rsid wsp:val=&quot;00B75C5D&quot;/&gt;&lt;wsp:rsid wsp:val=&quot;00B776EB&quot;/&gt;&lt;wsp:rsid wsp:val=&quot;00B84408&quot;/&gt;&lt;wsp:rsid wsp:val=&quot;00B8486D&quot;/&gt;&lt;wsp:rsid wsp:val=&quot;00B84BD4&quot;/&gt;&lt;wsp:rsid wsp:val=&quot;00B911DA&quot;/&gt;&lt;wsp:rsid wsp:val=&quot;00B94107&quot;/&gt;&lt;wsp:rsid wsp:val=&quot;00B9667C&quot;/&gt;&lt;wsp:rsid wsp:val=&quot;00B97CB5&quot;/&gt;&lt;wsp:rsid wsp:val=&quot;00BA115C&quot;/&gt;&lt;wsp:rsid wsp:val=&quot;00BA1A65&quot;/&gt;&lt;wsp:rsid wsp:val=&quot;00BA2E3D&quot;/&gt;&lt;wsp:rsid wsp:val=&quot;00BA4501&quot;/&gt;&lt;wsp:rsid wsp:val=&quot;00BA7539&quot;/&gt;&lt;wsp:rsid wsp:val=&quot;00BB0CFA&quot;/&gt;&lt;wsp:rsid wsp:val=&quot;00BB3DBF&quot;/&gt;&lt;wsp:rsid wsp:val=&quot;00BB5E20&quot;/&gt;&lt;wsp:rsid wsp:val=&quot;00BB5E39&quot;/&gt;&lt;wsp:rsid wsp:val=&quot;00BC3BA6&quot;/&gt;&lt;wsp:rsid wsp:val=&quot;00BC794E&quot;/&gt;&lt;wsp:rsid wsp:val=&quot;00BC7F06&quot;/&gt;&lt;wsp:rsid wsp:val=&quot;00BD3C9D&quot;/&gt;&lt;wsp:rsid wsp:val=&quot;00BD4431&quot;/&gt;&lt;wsp:rsid wsp:val=&quot;00BD444C&quot;/&gt;&lt;wsp:rsid wsp:val=&quot;00BD4AEF&quot;/&gt;&lt;wsp:rsid wsp:val=&quot;00BD513B&quot;/&gt;&lt;wsp:rsid wsp:val=&quot;00BD603B&quot;/&gt;&lt;wsp:rsid wsp:val=&quot;00BE268B&quot;/&gt;&lt;wsp:rsid wsp:val=&quot;00BE55BA&quot;/&gt;&lt;wsp:rsid wsp:val=&quot;00BF23C8&quot;/&gt;&lt;wsp:rsid wsp:val=&quot;00BF255A&quot;/&gt;&lt;wsp:rsid wsp:val=&quot;00BF79AF&quot;/&gt;&lt;wsp:rsid wsp:val=&quot;00BF7FD5&quot;/&gt;&lt;wsp:rsid wsp:val=&quot;00C04811&quot;/&gt;&lt;wsp:rsid wsp:val=&quot;00C15CEC&quot;/&gt;&lt;wsp:rsid wsp:val=&quot;00C16852&quot;/&gt;&lt;wsp:rsid wsp:val=&quot;00C21153&quot;/&gt;&lt;wsp:rsid wsp:val=&quot;00C25A77&quot;/&gt;&lt;wsp:rsid wsp:val=&quot;00C35598&quot;/&gt;&lt;wsp:rsid wsp:val=&quot;00C358BF&quot;/&gt;&lt;wsp:rsid wsp:val=&quot;00C364C6&quot;/&gt;&lt;wsp:rsid wsp:val=&quot;00C36721&quot;/&gt;&lt;wsp:rsid wsp:val=&quot;00C37313&quot;/&gt;&lt;wsp:rsid wsp:val=&quot;00C4072B&quot;/&gt;&lt;wsp:rsid wsp:val=&quot;00C41CB5&quot;/&gt;&lt;wsp:rsid wsp:val=&quot;00C44509&quot;/&gt;&lt;wsp:rsid wsp:val=&quot;00C51AEA&quot;/&gt;&lt;wsp:rsid wsp:val=&quot;00C53CE7&quot;/&gt;&lt;wsp:rsid wsp:val=&quot;00C53E09&quot;/&gt;&lt;wsp:rsid wsp:val=&quot;00C561AC&quot;/&gt;&lt;wsp:rsid wsp:val=&quot;00C61525&quot;/&gt;&lt;wsp:rsid wsp:val=&quot;00C63F77&quot;/&gt;&lt;wsp:rsid wsp:val=&quot;00C65FD0&quot;/&gt;&lt;wsp:rsid wsp:val=&quot;00C66A53&quot;/&gt;&lt;wsp:rsid wsp:val=&quot;00C72FA2&quot;/&gt;&lt;wsp:rsid wsp:val=&quot;00C73B86&quot;/&gt;&lt;wsp:rsid wsp:val=&quot;00C7529F&quot;/&gt;&lt;wsp:rsid wsp:val=&quot;00C856BC&quot;/&gt;&lt;wsp:rsid wsp:val=&quot;00C92231&quot;/&gt;&lt;wsp:rsid wsp:val=&quot;00C93541&quot;/&gt;&lt;wsp:rsid wsp:val=&quot;00C97196&quot;/&gt;&lt;wsp:rsid wsp:val=&quot;00CA2300&quot;/&gt;&lt;wsp:rsid wsp:val=&quot;00CA2C2F&quot;/&gt;&lt;wsp:rsid wsp:val=&quot;00CA2CD8&quot;/&gt;&lt;wsp:rsid wsp:val=&quot;00CA3E2F&quot;/&gt;&lt;wsp:rsid wsp:val=&quot;00CA7192&quot;/&gt;&lt;wsp:rsid wsp:val=&quot;00CB0DC8&quot;/&gt;&lt;wsp:rsid wsp:val=&quot;00CB63DE&quot;/&gt;&lt;wsp:rsid wsp:val=&quot;00CC2646&quot;/&gt;&lt;wsp:rsid wsp:val=&quot;00CC2CB3&quot;/&gt;&lt;wsp:rsid wsp:val=&quot;00CD0CF0&quot;/&gt;&lt;wsp:rsid wsp:val=&quot;00CD7D0C&quot;/&gt;&lt;wsp:rsid wsp:val=&quot;00CE3140&quot;/&gt;&lt;wsp:rsid wsp:val=&quot;00CE587E&quot;/&gt;&lt;wsp:rsid wsp:val=&quot;00CE6225&quot;/&gt;&lt;wsp:rsid wsp:val=&quot;00CF4D94&quot;/&gt;&lt;wsp:rsid wsp:val=&quot;00CF74BA&quot;/&gt;&lt;wsp:rsid wsp:val=&quot;00D01977&quot;/&gt;&lt;wsp:rsid wsp:val=&quot;00D0682E&quot;/&gt;&lt;wsp:rsid wsp:val=&quot;00D1233C&quot;/&gt;&lt;wsp:rsid wsp:val=&quot;00D2084D&quot;/&gt;&lt;wsp:rsid wsp:val=&quot;00D45A7A&quot;/&gt;&lt;wsp:rsid wsp:val=&quot;00D468B5&quot;/&gt;&lt;wsp:rsid wsp:val=&quot;00D475D6&quot;/&gt;&lt;wsp:rsid wsp:val=&quot;00D53584&quot;/&gt;&lt;wsp:rsid wsp:val=&quot;00D57960&quot;/&gt;&lt;wsp:rsid wsp:val=&quot;00D60857&quot;/&gt;&lt;wsp:rsid wsp:val=&quot;00D611E9&quot;/&gt;&lt;wsp:rsid wsp:val=&quot;00D652B6&quot;/&gt;&lt;wsp:rsid wsp:val=&quot;00D652BE&quot;/&gt;&lt;wsp:rsid wsp:val=&quot;00D71B27&quot;/&gt;&lt;wsp:rsid wsp:val=&quot;00D730C0&quot;/&gt;&lt;wsp:rsid wsp:val=&quot;00D74DCB&quot;/&gt;&lt;wsp:rsid wsp:val=&quot;00D76516&quot;/&gt;&lt;wsp:rsid wsp:val=&quot;00D80130&quot;/&gt;&lt;wsp:rsid wsp:val=&quot;00D806FE&quot;/&gt;&lt;wsp:rsid wsp:val=&quot;00D81AE2&quot;/&gt;&lt;wsp:rsid wsp:val=&quot;00D81B66&quot;/&gt;&lt;wsp:rsid wsp:val=&quot;00D8235F&quot;/&gt;&lt;wsp:rsid wsp:val=&quot;00D8314A&quot;/&gt;&lt;wsp:rsid wsp:val=&quot;00D87565&quot;/&gt;&lt;wsp:rsid wsp:val=&quot;00D9219E&quot;/&gt;&lt;wsp:rsid wsp:val=&quot;00D93D67&quot;/&gt;&lt;wsp:rsid wsp:val=&quot;00DA2456&quot;/&gt;&lt;wsp:rsid wsp:val=&quot;00DA2A59&quot;/&gt;&lt;wsp:rsid wsp:val=&quot;00DB7756&quot;/&gt;&lt;wsp:rsid wsp:val=&quot;00DC1963&quot;/&gt;&lt;wsp:rsid wsp:val=&quot;00DC59D2&quot;/&gt;&lt;wsp:rsid wsp:val=&quot;00DC5ED7&quot;/&gt;&lt;wsp:rsid wsp:val=&quot;00DC76C9&quot;/&gt;&lt;wsp:rsid wsp:val=&quot;00DD4E63&quot;/&gt;&lt;wsp:rsid wsp:val=&quot;00DD73D1&quot;/&gt;&lt;wsp:rsid wsp:val=&quot;00DE114B&quot;/&gt;&lt;wsp:rsid wsp:val=&quot;00DE2FAD&quot;/&gt;&lt;wsp:rsid wsp:val=&quot;00DF0E05&quot;/&gt;&lt;wsp:rsid wsp:val=&quot;00DF29F3&quot;/&gt;&lt;wsp:rsid wsp:val=&quot;00DF2B4B&quot;/&gt;&lt;wsp:rsid wsp:val=&quot;00DF4E5F&quot;/&gt;&lt;wsp:rsid wsp:val=&quot;00DF564E&quot;/&gt;&lt;wsp:rsid wsp:val=&quot;00DF6E1D&quot;/&gt;&lt;wsp:rsid wsp:val=&quot;00DF7016&quot;/&gt;&lt;wsp:rsid wsp:val=&quot;00E00060&quot;/&gt;&lt;wsp:rsid wsp:val=&quot;00E00708&quot;/&gt;&lt;wsp:rsid wsp:val=&quot;00E024D3&quot;/&gt;&lt;wsp:rsid wsp:val=&quot;00E077FB&quot;/&gt;&lt;wsp:rsid wsp:val=&quot;00E1106F&quot;/&gt;&lt;wsp:rsid wsp:val=&quot;00E14C36&quot;/&gt;&lt;wsp:rsid wsp:val=&quot;00E17B3C&quot;/&gt;&lt;wsp:rsid wsp:val=&quot;00E20608&quot;/&gt;&lt;wsp:rsid wsp:val=&quot;00E217DE&quot;/&gt;&lt;wsp:rsid wsp:val=&quot;00E22EF3&quot;/&gt;&lt;wsp:rsid wsp:val=&quot;00E23169&quot;/&gt;&lt;wsp:rsid wsp:val=&quot;00E32BAA&quot;/&gt;&lt;wsp:rsid wsp:val=&quot;00E333E3&quot;/&gt;&lt;wsp:rsid wsp:val=&quot;00E35CC6&quot;/&gt;&lt;wsp:rsid wsp:val=&quot;00E46B9A&quot;/&gt;&lt;wsp:rsid wsp:val=&quot;00E50F12&quot;/&gt;&lt;wsp:rsid wsp:val=&quot;00E53273&quot;/&gt;&lt;wsp:rsid wsp:val=&quot;00E56AC5&quot;/&gt;&lt;wsp:rsid wsp:val=&quot;00E57E13&quot;/&gt;&lt;wsp:rsid wsp:val=&quot;00E61D2A&quot;/&gt;&lt;wsp:rsid wsp:val=&quot;00E6375C&quot;/&gt;&lt;wsp:rsid wsp:val=&quot;00E65053&quot;/&gt;&lt;wsp:rsid wsp:val=&quot;00E6554B&quot;/&gt;&lt;wsp:rsid wsp:val=&quot;00E656D4&quot;/&gt;&lt;wsp:rsid wsp:val=&quot;00E71CAA&quot;/&gt;&lt;wsp:rsid wsp:val=&quot;00E82E2A&quot;/&gt;&lt;wsp:rsid wsp:val=&quot;00E8330A&quot;/&gt;&lt;wsp:rsid wsp:val=&quot;00E86D2C&quot;/&gt;&lt;wsp:rsid wsp:val=&quot;00E91C54&quot;/&gt;&lt;wsp:rsid wsp:val=&quot;00E9419C&quot;/&gt;&lt;wsp:rsid wsp:val=&quot;00E948C4&quot;/&gt;&lt;wsp:rsid wsp:val=&quot;00E9590D&quot;/&gt;&lt;wsp:rsid wsp:val=&quot;00EA45E3&quot;/&gt;&lt;wsp:rsid wsp:val=&quot;00EB372A&quot;/&gt;&lt;wsp:rsid wsp:val=&quot;00EB63C3&quot;/&gt;&lt;wsp:rsid wsp:val=&quot;00EC12FC&quot;/&gt;&lt;wsp:rsid wsp:val=&quot;00EC707C&quot;/&gt;&lt;wsp:rsid wsp:val=&quot;00ED1FDB&quot;/&gt;&lt;wsp:rsid wsp:val=&quot;00ED38CF&quot;/&gt;&lt;wsp:rsid wsp:val=&quot;00ED3CEE&quot;/&gt;&lt;wsp:rsid wsp:val=&quot;00EE0842&quot;/&gt;&lt;wsp:rsid wsp:val=&quot;00EE0D14&quot;/&gt;&lt;wsp:rsid wsp:val=&quot;00EE288D&quot;/&gt;&lt;wsp:rsid wsp:val=&quot;00EE3793&quot;/&gt;&lt;wsp:rsid wsp:val=&quot;00EE3F66&quot;/&gt;&lt;wsp:rsid wsp:val=&quot;00EE5421&quot;/&gt;&lt;wsp:rsid wsp:val=&quot;00EF19DA&quot;/&gt;&lt;wsp:rsid wsp:val=&quot;00EF248C&quot;/&gt;&lt;wsp:rsid wsp:val=&quot;00EF5F1E&quot;/&gt;&lt;wsp:rsid wsp:val=&quot;00EF7671&quot;/&gt;&lt;wsp:rsid wsp:val=&quot;00F01DB9&quot;/&gt;&lt;wsp:rsid wsp:val=&quot;00F02694&quot;/&gt;&lt;wsp:rsid wsp:val=&quot;00F03403&quot;/&gt;&lt;wsp:rsid wsp:val=&quot;00F10A4B&quot;/&gt;&lt;wsp:rsid wsp:val=&quot;00F10EC0&quot;/&gt;&lt;wsp:rsid wsp:val=&quot;00F13997&quot;/&gt;&lt;wsp:rsid wsp:val=&quot;00F143DA&quot;/&gt;&lt;wsp:rsid wsp:val=&quot;00F16986&quot;/&gt;&lt;wsp:rsid wsp:val=&quot;00F202E7&quot;/&gt;&lt;wsp:rsid wsp:val=&quot;00F20EBB&quot;/&gt;&lt;wsp:rsid wsp:val=&quot;00F2676A&quot;/&gt;&lt;wsp:rsid wsp:val=&quot;00F30EF2&quot;/&gt;&lt;wsp:rsid wsp:val=&quot;00F34B10&quot;/&gt;&lt;wsp:rsid wsp:val=&quot;00F37124&quot;/&gt;&lt;wsp:rsid wsp:val=&quot;00F40864&quot;/&gt;&lt;wsp:rsid wsp:val=&quot;00F44185&quot;/&gt;&lt;wsp:rsid wsp:val=&quot;00F506E8&quot;/&gt;&lt;wsp:rsid wsp:val=&quot;00F53F49&quot;/&gt;&lt;wsp:rsid wsp:val=&quot;00F55D6F&quot;/&gt;&lt;wsp:rsid wsp:val=&quot;00F561B4&quot;/&gt;&lt;wsp:rsid wsp:val=&quot;00F60453&quot;/&gt;&lt;wsp:rsid wsp:val=&quot;00F60D55&quot;/&gt;&lt;wsp:rsid wsp:val=&quot;00F61A2F&quot;/&gt;&lt;wsp:rsid wsp:val=&quot;00F635DF&quot;/&gt;&lt;wsp:rsid wsp:val=&quot;00F655DC&quot;/&gt;&lt;wsp:rsid wsp:val=&quot;00F66F50&quot;/&gt;&lt;wsp:rsid wsp:val=&quot;00F67356&quot;/&gt;&lt;wsp:rsid wsp:val=&quot;00F67828&quot;/&gt;&lt;wsp:rsid wsp:val=&quot;00F7278B&quot;/&gt;&lt;wsp:rsid wsp:val=&quot;00F753B4&quot;/&gt;&lt;wsp:rsid wsp:val=&quot;00F80592&quot;/&gt;&lt;wsp:rsid wsp:val=&quot;00F80810&quot;/&gt;&lt;wsp:rsid wsp:val=&quot;00F8714C&quot;/&gt;&lt;wsp:rsid wsp:val=&quot;00F939D9&quot;/&gt;&lt;wsp:rsid wsp:val=&quot;00F959E8&quot;/&gt;&lt;wsp:rsid wsp:val=&quot;00FA02EA&quot;/&gt;&lt;wsp:rsid wsp:val=&quot;00FA2A2E&quot;/&gt;&lt;wsp:rsid wsp:val=&quot;00FA595A&quot;/&gt;&lt;wsp:rsid wsp:val=&quot;00FA6923&quot;/&gt;&lt;wsp:rsid wsp:val=&quot;00FA6FA5&quot;/&gt;&lt;wsp:rsid wsp:val=&quot;00FB4F23&quot;/&gt;&lt;wsp:rsid wsp:val=&quot;00FB6762&quot;/&gt;&lt;wsp:rsid wsp:val=&quot;00FB6EE5&quot;/&gt;&lt;wsp:rsid wsp:val=&quot;00FB76A8&quot;/&gt;&lt;wsp:rsid wsp:val=&quot;00FB7EC3&quot;/&gt;&lt;wsp:rsid wsp:val=&quot;00FC0E77&quot;/&gt;&lt;wsp:rsid wsp:val=&quot;00FC0F21&quot;/&gt;&lt;wsp:rsid wsp:val=&quot;00FC3ED9&quot;/&gt;&lt;wsp:rsid wsp:val=&quot;00FC756C&quot;/&gt;&lt;wsp:rsid wsp:val=&quot;00FD1968&quot;/&gt;&lt;wsp:rsid wsp:val=&quot;00FE2266&quot;/&gt;&lt;wsp:rsid wsp:val=&quot;00FF0850&quot;/&gt;&lt;wsp:rsid wsp:val=&quot;61B62622&quot;/&gt;&lt;/wsp:rsids&gt;&lt;/w:docPr&gt;&lt;w:body&gt;&lt;wx:sect&gt;&lt;w:p wsp:rsidR=&quot;00000000&quot; wsp:rsidRDefault=&quot;00781C1F&quot; wsp:rsidP=&quot;00781C1F&quot;&gt;&lt;m:oMathPara&gt;&lt;m:oMath&gt;&lt;m:sSub&gt;&lt;m:sSubPr&gt;&lt;m:ctrlPr&gt;&lt;w:rPr&gt;&lt;w:rFonts w:ascii=&quot;Cambria Math&quot; w:fareast=&quot;Times New Roman&quot; w:h-ansi=&quot;Cambria Math&quot;/&gt;&lt;wx:font wx:val=&quot;Cambria Math&quot;/&gt;&lt;w:i/&gt;&lt;w:sz w:val=&quot;28&quot;/&gt;&lt;/w:rPr&gt;&lt;/m:ctrlPr&gt;&lt;/m:sSubPr&gt;&lt;m:e&gt;&lt;m:r&gt;&lt;w:rPr&gt;&lt;w:rFonts w:ascii=&quot;Cambria Math&quot; w:fareast=&quot;Times New Roman&quot; w:h-ansi=&quot;Cambria Math&quot;/&gt;&lt;wx:font wx:val=&quot;Cambria Math&quot;/&gt;&lt;w:i/&gt;&lt;w:sz w:val=&quot;28&quot;/&gt;&lt;/w:rPr&gt;&lt;m:t&gt;Рњ&lt;/m:t&gt;&lt;/m:r&gt;&lt;/m:e&gt;&lt;m:sub&gt;&lt;m:r&gt;&lt;w:rPr&gt;&lt;w:rFonts w:ascii=&quot;Cambria Math&quot; w:fareast=&quot;Times New Roman&quot; w:h-ansi=&quot;Cambria Math&quot;/&gt;&lt;wx:font wx:val=&quot;Cambria Math&quot;/&gt;&lt;w:i/&gt;&lt;w:sz w:val=&quot;28&quot;/&gt;&lt;/w:rPr&gt;&lt;m:t&gt;Рµ&lt;/m:t&gt;&lt;/m:r&gt;&lt;/m:sub&gt;&lt;/m:sSub&gt;&lt;m:r&gt;&lt;w:rPr&gt;&lt;w:rFonts w:ascii=&quot;Cambria Math&quot; w:fareast=&quot;Times New Roman&quot; w:h-ansi=&quot;Cambria Math&quot;/&gt;&lt;wx:font wx:val=&quot;Cambria Math&quot;/&gt;&lt;w:i/&gt;&lt;w:sz w:val=&quot;28&quot;/&gt;&lt;/w:rPr&gt;&lt;m:t&gt;=&lt;/m:t&gt;&lt;/m:r&gt;&lt;m:nary&gt;&lt;m:naryPr&gt;&lt;m:chr m:val=&quot;в€Џ&quot;/&gt;&lt;m:limLoc m:val=&quot;undOvr&quot;/&gt;&lt;m:ctrlPr&gt;&lt;w:rPr&gt;&lt;w:rFonts w:ascii=&quot;Cambria Math&quot; w:fareast=&quot;Times New Roman&quot; w:h-ansi=&quot;Cambria Math&quot;/&gt;&lt;wx:font wx:val=&quot;Cambria Math&quot;/&gt;&lt;w:i/&gt;&lt;w:sz w:val=&quot;28&quot;/&gt;&lt;/w:rPr&gt;&lt;/m:ctrlPr&gt;&lt;/m:naryPr&gt;&lt;m:sub&gt;&lt;m:r&gt;&lt;w:rPr&gt;&lt;w:rFonts w:ascii=&quot;Cambria Math&quot; w:fareast=&quot;Times New Roman&quot; w:h-ansi=&quot;Cambria Math&quot;/&gt;&lt;wx:font wx:val=&quot;Cambria Math&quot;/&gt;&lt;w:i/&gt;&lt;w:sz w:val=&quot;28&quot;/&gt;&lt;w:lang w:val=&quot;EN-US&quot;/&gt;&lt;/w:rPr&gt;&lt;m:t&gt;i&lt;/m:t&gt;&lt;/m:r&gt;&lt;m:r&gt;&lt;w:rPr&gt;&lt;w:rFonts w:ascii=&quot;Cambria Math&quot; w:fareast=&quot;Times New Roman&quot; w:h-ansi=&quot;Cambria Math&quot;/&gt;&lt;wx:font wx:val=&quot;Cambria Math&quot;/&gt;&lt;w:i/&gt;&lt;w:sz w:val=&quot;28&quot;/&gt;&lt;/w:rPr&gt;&lt;m:t&gt;=1&lt;/m:t&gt;&lt;/m:r&gt;&lt;/m:sub&gt;&lt;m:sup&gt;&lt;m:r&gt;&lt;w:rPr&gt;&lt;w:rFonts w:ascii=&quot;Cambria Math&quot; w:fareast=&quot;Times New Roman&quot; w:h-ansi=&quot;Cambria Math&quot;/&gt;&lt;wx:font wx:val=&quot;Cambria Math&quot;/&gt;&lt;w:i/&gt;&lt;w:sz w:val=&quot;28&quot;/&gt;&lt;/w:rPr&gt;&lt;m:t&gt;7&lt;/m:t&gt;&lt;/m:r&gt;&lt;/m:sup&gt;&lt;m:e&gt;&lt;m:sSub&gt;&lt;m:sSubPr&gt;&lt;m:ctrlPr&gt;&lt;w:rPr&gt;&lt;w:rFonts w:ascii=&quot;Cambria Math&quot; w:fareast=&quot;Times New Roman&quot; w:h-ansi=&quot;Cambria Math&quot;/&gt;&lt;wx:font wx:val=&quot;Cambria Math&quot;/&gt;&lt;w:i/&gt;&lt;w:sz w:val=&quot;28&quot;/&gt;&lt;/w:rPr&gt;&lt;/m:ctrlPr&gt;&lt;/m:sSubPr&gt;&lt;m:e&gt;&lt;m:r&gt;&lt;w:rPr&gt;&lt;w:rFonts w:ascii=&quot;Cambria Math&quot; w:fareast=&quot;Times New Roman&quot; w:h-ansi=&quot;Cambria Math&quot;/&gt;&lt;wx:font wx:val=&quot;Cambria Math&quot;/&gt;&lt;w:i/&gt;&lt;w:sz w:val=&quot;28&quot;/&gt;&lt;/w:rPr&gt;&lt;m:t&gt;EM&lt;/m:t&gt;&lt;/m:r&gt;&lt;/m:e&gt;&lt;m:sub&gt;&lt;m:r&gt;&lt;w:rPr&gt;&lt;w:rFonts w:ascii=&quot;Cambria Math&quot; w:fareast=&quot;Times New Roman&quot; w:h-ansi=&quot;Cambria Math&quot;/&gt;&lt;wx:font wx:val=&quot;Cambria Math&quot;/&gt;&lt;w:i/&gt;&lt;w:sz w:val=&quot;28&quot;/&gt;&lt;/w:rPr&gt;&lt;m:t&gt;i&lt;/m:t&gt;&lt;/m:r&gt;&lt;/m:sub&gt;&lt;/m:sSub&gt;&lt;/m:e&gt;&lt;/m:nary&gt;&lt;/m:oMath&gt;&lt;/m:oMathPara&gt;&lt;/w:p&gt;&lt;w:sectPr wsp:rsidR=&quot;00000000&quot;&gt;&lt;w:pgSz w:w=&quot;12240&quot; w:h=&quot;15840&quot;/&gt;&lt;w:pgMar w:top=&quot;1134&quot; w:right=&quot;850&quot; w:bottom=&quot;1134&quot; w:left=&quot;1701&quot; w:header=&quot;720&quot; w:footer=&quot;720&quot; w:gutter=&quot;0&quot;/&gt;&lt;w:cols w:space=&quot;720&quot;/&gt;&lt;/w:sectPr&gt;&lt;/wx:sect&gt;&lt;/w:body&gt;&lt;/w:wordDocument&gt;">
+            <v:imagedata r:id="rId26" o:title="" chromakey="white"/>
           </v:shape>
         </w:pict>
       </w:r>
@@ -24200,8 +28658,8 @@
           <w:position w:val="-11"/>
         </w:rPr>
         <w:pict w14:anchorId="11B8E494">
-          <v:shape id="_x0000_i1045" type="#_x0000_t75" style="width:90.25pt;height:19.35pt" equationxml="&lt;?xml version=&quot;1.0&quot; encoding=&quot;UTF-8&quot; standalone=&quot;yes&quot;?&gt;&#10;&lt;?mso-application progid=&quot;Word.Document&quot;?&gt;&#10;&lt;w:wordDocument xmlns:aml=&quot;http://schemas.microsoft.com/aml/2001/core&quot; xmlns:wpc=&quot;http://schemas.microsoft.com/office/word/2010/wordprocessingCanvas&quot; xmlns:cx=&quot;http://schemas.microsoft.com/office/drawing/2014/chartex&quot; xmlns:cx1=&quot;http://schemas.microsoft.com/office/drawing/2015/9/8/chartex&quot; xmlns:cx2=&quot;http://schemas.microsoft.com/office/drawing/2015/10/21/chartex&quot; xmlns:cx3=&quot;http://schemas.microsoft.com/office/drawing/2016/5/9/chartex&quot; xmlns:cx4=&quot;http://schemas.microsoft.com/office/drawing/2016/5/10/chartex&quot; xmlns:cx5=&quot;http://schemas.microsoft.com/office/drawing/2016/5/11/chartex&quot; xmlns:cx6=&quot;http://schemas.microsoft.com/office/drawing/2016/5/12/chartex&quot; xmlns:cx7=&quot;http://schemas.microsoft.com/office/drawing/2016/5/13/chartex&quot; xmlns:cx8=&quot;http://schemas.microsoft.com/office/drawing/2016/5/14/chartex&quot; xmlns:dt=&quot;uuid:C2F41010-65B3-11d1-A29F-00AA00C14882&quot; xmlns:mc=&quot;http://schemas.openxmlformats.org/markup-compatibility/2006&quot; xmlns:aink=&quot;http://schemas.microsoft.com/office/drawing/2016/ink&quot; xmlns:am3d=&quot;http://schemas.microsoft.com/office/drawing/2017/model3d&quot; xmlns:o=&quot;urn:schemas-microsoft-com:office:office&quot; xmlns:m=&quot;http://schemas.openxmlformats.org/officeDocument/2006/math&quot; xmlns:v=&quot;urn:schemas-microsoft-com:vml&quot; xmlns:w10=&quot;urn:schemas-microsoft-com:office:word&quot; xmlns:w=&quot;http://schemas.microsoft.com/office/word/2003/wordml&quot; xmlns:wx=&quot;http://schemas.microsoft.com/office/word/2003/auxHint&quot; xmlns:wne=&quot;http://schemas.microsoft.com/office/word/2006/wordml&quot; xmlns:wsp=&quot;http://schemas.microsoft.com/office/word/2003/wordml/sp2&quot; xmlns:sl=&quot;http://schemas.microsoft.com/schemaLibrary/2003/core&quot; w:macrosPresent=&quot;no&quot; w:embeddedObjPresent=&quot;no&quot; w:ocxPresent=&quot;no&quot; xml:space=&quot;preserve&quot;&gt;&lt;w:ignoreSubtree w:val=&quot;http://schemas.microsoft.com/office/word/2003/wordml/sp2&quot;/&gt;&lt;o:DocumentProperties&gt;&lt;o:Version&gt;16&lt;/o:Version&gt;&lt;/o:DocumentProperties&gt;&lt;w:docPr&gt;&lt;w:view w:val=&quot;print&quot;/&gt;&lt;w:zoom w:percent=&quot;140&quot;/&gt;&lt;w:doNotEmbedSystemFonts/&gt;&lt;w:defaultTabStop w:val=&quot;708&quot;/&gt;&lt;w:autoHyphenation/&gt;&lt;w:punctuationKerning/&gt;&lt;w:characterSpacingControl w:val=&quot;DontCompress&quot;/&gt;&lt;w:optimizeForBrowser/&gt;&lt;w:relyOnVML/&gt;&lt;w:allowPNG/&gt;&lt;w:validateAgainstSchema/&gt;&lt;w:saveInvalidXML w:val=&quot;off&quot;/&gt;&lt;w:ignoreMixedContent w:val=&quot;off&quot;/&gt;&lt;w:alwaysShowPlaceholderText w:val=&quot;off&quot;/&gt;&lt;w:compat&gt;&lt;w:breakWrappedTables/&gt;&lt;w:snapToGridInCell/&gt;&lt;w:wrapTextWithPunct/&gt;&lt;w:useAsianBreakRules/&gt;&lt;w:dontGrowAutofit/&gt;&lt;w:useFELayout/&gt;&lt;/w:compat&gt;&lt;wsp:rsids&gt;&lt;wsp:rsidRoot wsp:val=&quot;00A9389A&quot;/&gt;&lt;wsp:rsid wsp:val=&quot;0000017B&quot;/&gt;&lt;wsp:rsid wsp:val=&quot;0000186C&quot;/&gt;&lt;wsp:rsid wsp:val=&quot;00003BD0&quot;/&gt;&lt;wsp:rsid wsp:val=&quot;000048C2&quot;/&gt;&lt;wsp:rsid wsp:val=&quot;000064F0&quot;/&gt;&lt;wsp:rsid wsp:val=&quot;000112F6&quot;/&gt;&lt;wsp:rsid wsp:val=&quot;00013DDE&quot;/&gt;&lt;wsp:rsid wsp:val=&quot;00016E48&quot;/&gt;&lt;wsp:rsid wsp:val=&quot;00020299&quot;/&gt;&lt;wsp:rsid wsp:val=&quot;00025D18&quot;/&gt;&lt;wsp:rsid wsp:val=&quot;00030DA3&quot;/&gt;&lt;wsp:rsid wsp:val=&quot;000310FD&quot;/&gt;&lt;wsp:rsid wsp:val=&quot;000353D0&quot;/&gt;&lt;wsp:rsid wsp:val=&quot;000357C8&quot;/&gt;&lt;wsp:rsid wsp:val=&quot;00037039&quot;/&gt;&lt;wsp:rsid wsp:val=&quot;00042216&quot;/&gt;&lt;wsp:rsid wsp:val=&quot;0004442C&quot;/&gt;&lt;wsp:rsid wsp:val=&quot;00047809&quot;/&gt;&lt;wsp:rsid wsp:val=&quot;00050475&quot;/&gt;&lt;wsp:rsid wsp:val=&quot;0005420D&quot;/&gt;&lt;wsp:rsid wsp:val=&quot;000545B1&quot;/&gt;&lt;wsp:rsid wsp:val=&quot;000573FC&quot;/&gt;&lt;wsp:rsid wsp:val=&quot;00060CE6&quot;/&gt;&lt;wsp:rsid wsp:val=&quot;000678D8&quot;/&gt;&lt;wsp:rsid wsp:val=&quot;00071D63&quot;/&gt;&lt;wsp:rsid wsp:val=&quot;000744A1&quot;/&gt;&lt;wsp:rsid wsp:val=&quot;0007565C&quot;/&gt;&lt;wsp:rsid wsp:val=&quot;00076FA8&quot;/&gt;&lt;wsp:rsid wsp:val=&quot;00077320&quot;/&gt;&lt;wsp:rsid wsp:val=&quot;00077BEF&quot;/&gt;&lt;wsp:rsid wsp:val=&quot;00082E23&quot;/&gt;&lt;wsp:rsid wsp:val=&quot;00084114&quot;/&gt;&lt;wsp:rsid wsp:val=&quot;00085F39&quot;/&gt;&lt;wsp:rsid wsp:val=&quot;00095D3D&quot;/&gt;&lt;wsp:rsid wsp:val=&quot;00095DF7&quot;/&gt;&lt;wsp:rsid wsp:val=&quot;000963B1&quot;/&gt;&lt;wsp:rsid wsp:val=&quot;00097669&quot;/&gt;&lt;wsp:rsid wsp:val=&quot;00097F8A&quot;/&gt;&lt;wsp:rsid wsp:val=&quot;000A015E&quot;/&gt;&lt;wsp:rsid wsp:val=&quot;000A075C&quot;/&gt;&lt;wsp:rsid wsp:val=&quot;000A1F81&quot;/&gt;&lt;wsp:rsid wsp:val=&quot;000A3313&quot;/&gt;&lt;wsp:rsid wsp:val=&quot;000A4544&quot;/&gt;&lt;wsp:rsid wsp:val=&quot;000A71B6&quot;/&gt;&lt;wsp:rsid wsp:val=&quot;000B2C1E&quot;/&gt;&lt;wsp:rsid wsp:val=&quot;000B5215&quot;/&gt;&lt;wsp:rsid wsp:val=&quot;000C032F&quot;/&gt;&lt;wsp:rsid wsp:val=&quot;000C3D5C&quot;/&gt;&lt;wsp:rsid wsp:val=&quot;000C76DE&quot;/&gt;&lt;wsp:rsid wsp:val=&quot;000D04DF&quot;/&gt;&lt;wsp:rsid wsp:val=&quot;000D4104&quot;/&gt;&lt;wsp:rsid wsp:val=&quot;000D4B4F&quot;/&gt;&lt;wsp:rsid wsp:val=&quot;000D5BAC&quot;/&gt;&lt;wsp:rsid wsp:val=&quot;000D7E4A&quot;/&gt;&lt;wsp:rsid wsp:val=&quot;000E0B28&quot;/&gt;&lt;wsp:rsid wsp:val=&quot;000E2F0B&quot;/&gt;&lt;wsp:rsid wsp:val=&quot;000E4C03&quot;/&gt;&lt;wsp:rsid wsp:val=&quot;000E5644&quot;/&gt;&lt;wsp:rsid wsp:val=&quot;000E5935&quot;/&gt;&lt;wsp:rsid wsp:val=&quot;000E63E5&quot;/&gt;&lt;wsp:rsid wsp:val=&quot;000E6566&quot;/&gt;&lt;wsp:rsid wsp:val=&quot;000E7DB2&quot;/&gt;&lt;wsp:rsid wsp:val=&quot;000F3ECE&quot;/&gt;&lt;wsp:rsid wsp:val=&quot;000F5743&quot;/&gt;&lt;wsp:rsid wsp:val=&quot;000F7CC5&quot;/&gt;&lt;wsp:rsid wsp:val=&quot;0010052C&quot;/&gt;&lt;wsp:rsid wsp:val=&quot;00101514&quot;/&gt;&lt;wsp:rsid wsp:val=&quot;00107CC4&quot;/&gt;&lt;wsp:rsid wsp:val=&quot;001112F4&quot;/&gt;&lt;wsp:rsid wsp:val=&quot;00117BB5&quot;/&gt;&lt;wsp:rsid wsp:val=&quot;00123635&quot;/&gt;&lt;wsp:rsid wsp:val=&quot;00127303&quot;/&gt;&lt;wsp:rsid wsp:val=&quot;00130CFC&quot;/&gt;&lt;wsp:rsid wsp:val=&quot;0013353B&quot;/&gt;&lt;wsp:rsid wsp:val=&quot;00141BEE&quot;/&gt;&lt;wsp:rsid wsp:val=&quot;00144B1E&quot;/&gt;&lt;wsp:rsid wsp:val=&quot;001462EC&quot;/&gt;&lt;wsp:rsid wsp:val=&quot;0015109B&quot;/&gt;&lt;wsp:rsid wsp:val=&quot;001653FB&quot;/&gt;&lt;wsp:rsid wsp:val=&quot;00166D04&quot;/&gt;&lt;wsp:rsid wsp:val=&quot;001670C2&quot;/&gt;&lt;wsp:rsid wsp:val=&quot;001739E5&quot;/&gt;&lt;wsp:rsid wsp:val=&quot;00174080&quot;/&gt;&lt;wsp:rsid wsp:val=&quot;00177B7A&quot;/&gt;&lt;wsp:rsid wsp:val=&quot;001925DE&quot;/&gt;&lt;wsp:rsid wsp:val=&quot;00196212&quot;/&gt;&lt;wsp:rsid wsp:val=&quot;001A1C9F&quot;/&gt;&lt;wsp:rsid wsp:val=&quot;001A26E8&quot;/&gt;&lt;wsp:rsid wsp:val=&quot;001A3947&quot;/&gt;&lt;wsp:rsid wsp:val=&quot;001A3C8D&quot;/&gt;&lt;wsp:rsid wsp:val=&quot;001B1C76&quot;/&gt;&lt;wsp:rsid wsp:val=&quot;001B7999&quot;/&gt;&lt;wsp:rsid wsp:val=&quot;001E2025&quot;/&gt;&lt;wsp:rsid wsp:val=&quot;001E4AA5&quot;/&gt;&lt;wsp:rsid wsp:val=&quot;001E4FAE&quot;/&gt;&lt;wsp:rsid wsp:val=&quot;001F0041&quot;/&gt;&lt;wsp:rsid wsp:val=&quot;002054F2&quot;/&gt;&lt;wsp:rsid wsp:val=&quot;00206C25&quot;/&gt;&lt;wsp:rsid wsp:val=&quot;00207710&quot;/&gt;&lt;wsp:rsid wsp:val=&quot;00207942&quot;/&gt;&lt;wsp:rsid wsp:val=&quot;00212877&quot;/&gt;&lt;wsp:rsid wsp:val=&quot;002161B2&quot;/&gt;&lt;wsp:rsid wsp:val=&quot;00221C87&quot;/&gt;&lt;wsp:rsid wsp:val=&quot;002236AB&quot;/&gt;&lt;wsp:rsid wsp:val=&quot;00226245&quot;/&gt;&lt;wsp:rsid wsp:val=&quot;002264BA&quot;/&gt;&lt;wsp:rsid wsp:val=&quot;002317F8&quot;/&gt;&lt;wsp:rsid wsp:val=&quot;00235039&quot;/&gt;&lt;wsp:rsid wsp:val=&quot;00243B58&quot;/&gt;&lt;wsp:rsid wsp:val=&quot;00252299&quot;/&gt;&lt;wsp:rsid wsp:val=&quot;0025353D&quot;/&gt;&lt;wsp:rsid wsp:val=&quot;0025478E&quot;/&gt;&lt;wsp:rsid wsp:val=&quot;00255A39&quot;/&gt;&lt;wsp:rsid wsp:val=&quot;00255F01&quot;/&gt;&lt;wsp:rsid wsp:val=&quot;00272055&quot;/&gt;&lt;wsp:rsid wsp:val=&quot;00281330&quot;/&gt;&lt;wsp:rsid wsp:val=&quot;002874CF&quot;/&gt;&lt;wsp:rsid wsp:val=&quot;002876C0&quot;/&gt;&lt;wsp:rsid wsp:val=&quot;00292154&quot;/&gt;&lt;wsp:rsid wsp:val=&quot;00293365&quot;/&gt;&lt;wsp:rsid wsp:val=&quot;002A05ED&quot;/&gt;&lt;wsp:rsid wsp:val=&quot;002A55FC&quot;/&gt;&lt;wsp:rsid wsp:val=&quot;002B1AFB&quot;/&gt;&lt;wsp:rsid wsp:val=&quot;002B2F6E&quot;/&gt;&lt;wsp:rsid wsp:val=&quot;002B4EB9&quot;/&gt;&lt;wsp:rsid wsp:val=&quot;002B54CA&quot;/&gt;&lt;wsp:rsid wsp:val=&quot;002C3948&quot;/&gt;&lt;wsp:rsid wsp:val=&quot;002D5BAB&quot;/&gt;&lt;wsp:rsid wsp:val=&quot;002D6E6A&quot;/&gt;&lt;wsp:rsid wsp:val=&quot;002E2003&quot;/&gt;&lt;wsp:rsid wsp:val=&quot;002E2C7F&quot;/&gt;&lt;wsp:rsid wsp:val=&quot;002F3AC0&quot;/&gt;&lt;wsp:rsid wsp:val=&quot;002F6045&quot;/&gt;&lt;wsp:rsid wsp:val=&quot;003006B9&quot;/&gt;&lt;wsp:rsid wsp:val=&quot;0030194D&quot;/&gt;&lt;wsp:rsid wsp:val=&quot;00310CD8&quot;/&gt;&lt;wsp:rsid wsp:val=&quot;00315F82&quot;/&gt;&lt;wsp:rsid wsp:val=&quot;0032373C&quot;/&gt;&lt;wsp:rsid wsp:val=&quot;00323D09&quot;/&gt;&lt;wsp:rsid wsp:val=&quot;00331397&quot;/&gt;&lt;wsp:rsid wsp:val=&quot;003318E2&quot;/&gt;&lt;wsp:rsid wsp:val=&quot;00335C5E&quot;/&gt;&lt;wsp:rsid wsp:val=&quot;00335FEE&quot;/&gt;&lt;wsp:rsid wsp:val=&quot;00343584&quot;/&gt;&lt;wsp:rsid wsp:val=&quot;00344140&quot;/&gt;&lt;wsp:rsid wsp:val=&quot;0034791B&quot;/&gt;&lt;wsp:rsid wsp:val=&quot;00350092&quot;/&gt;&lt;wsp:rsid wsp:val=&quot;003517A1&quot;/&gt;&lt;wsp:rsid wsp:val=&quot;00352296&quot;/&gt;&lt;wsp:rsid wsp:val=&quot;00353814&quot;/&gt;&lt;wsp:rsid wsp:val=&quot;00365DD9&quot;/&gt;&lt;wsp:rsid wsp:val=&quot;0037152E&quot;/&gt;&lt;wsp:rsid wsp:val=&quot;00371959&quot;/&gt;&lt;wsp:rsid wsp:val=&quot;00373AA0&quot;/&gt;&lt;wsp:rsid wsp:val=&quot;00375D49&quot;/&gt;&lt;wsp:rsid wsp:val=&quot;003810A4&quot;/&gt;&lt;wsp:rsid wsp:val=&quot;00381F28&quot;/&gt;&lt;wsp:rsid wsp:val=&quot;00383F46&quot;/&gt;&lt;wsp:rsid wsp:val=&quot;00390C83&quot;/&gt;&lt;wsp:rsid wsp:val=&quot;003971A1&quot;/&gt;&lt;wsp:rsid wsp:val=&quot;00397B7F&quot;/&gt;&lt;wsp:rsid wsp:val=&quot;003A0748&quot;/&gt;&lt;wsp:rsid wsp:val=&quot;003A4D76&quot;/&gt;&lt;wsp:rsid wsp:val=&quot;003A4E90&quot;/&gt;&lt;wsp:rsid wsp:val=&quot;003A5B20&quot;/&gt;&lt;wsp:rsid wsp:val=&quot;003A6CA0&quot;/&gt;&lt;wsp:rsid wsp:val=&quot;003B6B04&quot;/&gt;&lt;wsp:rsid wsp:val=&quot;003C737E&quot;/&gt;&lt;wsp:rsid wsp:val=&quot;003D6F7E&quot;/&gt;&lt;wsp:rsid wsp:val=&quot;00400113&quot;/&gt;&lt;wsp:rsid wsp:val=&quot;00401540&quot;/&gt;&lt;wsp:rsid wsp:val=&quot;00401756&quot;/&gt;&lt;wsp:rsid wsp:val=&quot;00405242&quot;/&gt;&lt;wsp:rsid wsp:val=&quot;00405759&quot;/&gt;&lt;wsp:rsid wsp:val=&quot;0040580E&quot;/&gt;&lt;wsp:rsid wsp:val=&quot;0040604F&quot;/&gt;&lt;wsp:rsid wsp:val=&quot;004077FD&quot;/&gt;&lt;wsp:rsid wsp:val=&quot;00407E2F&quot;/&gt;&lt;wsp:rsid wsp:val=&quot;00410905&quot;/&gt;&lt;wsp:rsid wsp:val=&quot;0041321B&quot;/&gt;&lt;wsp:rsid wsp:val=&quot;00414AB7&quot;/&gt;&lt;wsp:rsid wsp:val=&quot;00414AFE&quot;/&gt;&lt;wsp:rsid wsp:val=&quot;0042264E&quot;/&gt;&lt;wsp:rsid wsp:val=&quot;00422AE8&quot;/&gt;&lt;wsp:rsid wsp:val=&quot;00422F9A&quot;/&gt;&lt;wsp:rsid wsp:val=&quot;00430510&quot;/&gt;&lt;wsp:rsid wsp:val=&quot;004311A3&quot;/&gt;&lt;wsp:rsid wsp:val=&quot;00440C2E&quot;/&gt;&lt;wsp:rsid wsp:val=&quot;004421C9&quot;/&gt;&lt;wsp:rsid wsp:val=&quot;004441B6&quot;/&gt;&lt;wsp:rsid wsp:val=&quot;0044751A&quot;/&gt;&lt;wsp:rsid wsp:val=&quot;00447F29&quot;/&gt;&lt;wsp:rsid wsp:val=&quot;00450411&quot;/&gt;&lt;wsp:rsid wsp:val=&quot;00453BE0&quot;/&gt;&lt;wsp:rsid wsp:val=&quot;00461FF8&quot;/&gt;&lt;wsp:rsid wsp:val=&quot;00471236&quot;/&gt;&lt;wsp:rsid wsp:val=&quot;00472F0B&quot;/&gt;&lt;wsp:rsid wsp:val=&quot;004770EE&quot;/&gt;&lt;wsp:rsid wsp:val=&quot;00480F2D&quot;/&gt;&lt;wsp:rsid wsp:val=&quot;00483A3A&quot;/&gt;&lt;wsp:rsid wsp:val=&quot;00483D5D&quot;/&gt;&lt;wsp:rsid wsp:val=&quot;00487EBA&quot;/&gt;&lt;wsp:rsid wsp:val=&quot;004959B9&quot;/&gt;&lt;wsp:rsid wsp:val=&quot;004A2C52&quot;/&gt;&lt;wsp:rsid wsp:val=&quot;004A2EE3&quot;/&gt;&lt;wsp:rsid wsp:val=&quot;004B552C&quot;/&gt;&lt;wsp:rsid wsp:val=&quot;004B5A49&quot;/&gt;&lt;wsp:rsid wsp:val=&quot;004C5A2F&quot;/&gt;&lt;wsp:rsid wsp:val=&quot;004C6A47&quot;/&gt;&lt;wsp:rsid wsp:val=&quot;004D28A3&quot;/&gt;&lt;wsp:rsid wsp:val=&quot;004D568C&quot;/&gt;&lt;wsp:rsid wsp:val=&quot;004E032C&quot;/&gt;&lt;wsp:rsid wsp:val=&quot;004E0397&quot;/&gt;&lt;wsp:rsid wsp:val=&quot;004E0A8C&quot;/&gt;&lt;wsp:rsid wsp:val=&quot;004E6E71&quot;/&gt;&lt;wsp:rsid wsp:val=&quot;004E7AAC&quot;/&gt;&lt;wsp:rsid wsp:val=&quot;004F148C&quot;/&gt;&lt;wsp:rsid wsp:val=&quot;004F325D&quot;/&gt;&lt;wsp:rsid wsp:val=&quot;004F76A5&quot;/&gt;&lt;wsp:rsid wsp:val=&quot;005011FE&quot;/&gt;&lt;wsp:rsid wsp:val=&quot;00503537&quot;/&gt;&lt;wsp:rsid wsp:val=&quot;00510138&quot;/&gt;&lt;wsp:rsid wsp:val=&quot;00511413&quot;/&gt;&lt;wsp:rsid wsp:val=&quot;0051344C&quot;/&gt;&lt;wsp:rsid wsp:val=&quot;005153F9&quot;/&gt;&lt;wsp:rsid wsp:val=&quot;005176E6&quot;/&gt;&lt;wsp:rsid wsp:val=&quot;005214DA&quot;/&gt;&lt;wsp:rsid wsp:val=&quot;005214E1&quot;/&gt;&lt;wsp:rsid wsp:val=&quot;005247FC&quot;/&gt;&lt;wsp:rsid wsp:val=&quot;00524D33&quot;/&gt;&lt;wsp:rsid wsp:val=&quot;00530598&quot;/&gt;&lt;wsp:rsid wsp:val=&quot;00534035&quot;/&gt;&lt;wsp:rsid wsp:val=&quot;00534FB1&quot;/&gt;&lt;wsp:rsid wsp:val=&quot;00536874&quot;/&gt;&lt;wsp:rsid wsp:val=&quot;00537B73&quot;/&gt;&lt;wsp:rsid wsp:val=&quot;00543677&quot;/&gt;&lt;wsp:rsid wsp:val=&quot;00551EBB&quot;/&gt;&lt;wsp:rsid wsp:val=&quot;005539F5&quot;/&gt;&lt;wsp:rsid wsp:val=&quot;00560957&quot;/&gt;&lt;wsp:rsid wsp:val=&quot;00561097&quot;/&gt;&lt;wsp:rsid wsp:val=&quot;00565784&quot;/&gt;&lt;wsp:rsid wsp:val=&quot;00567B8B&quot;/&gt;&lt;wsp:rsid wsp:val=&quot;00571ECE&quot;/&gt;&lt;wsp:rsid wsp:val=&quot;0057218A&quot;/&gt;&lt;wsp:rsid wsp:val=&quot;00573892&quot;/&gt;&lt;wsp:rsid wsp:val=&quot;005771F2&quot;/&gt;&lt;wsp:rsid wsp:val=&quot;00582D06&quot;/&gt;&lt;wsp:rsid wsp:val=&quot;00586C41&quot;/&gt;&lt;wsp:rsid wsp:val=&quot;00590BB2&quot;/&gt;&lt;wsp:rsid wsp:val=&quot;00593972&quot;/&gt;&lt;wsp:rsid wsp:val=&quot;005942BA&quot;/&gt;&lt;wsp:rsid wsp:val=&quot;00594C3D&quot;/&gt;&lt;wsp:rsid wsp:val=&quot;00595778&quot;/&gt;&lt;wsp:rsid wsp:val=&quot;005A6931&quot;/&gt;&lt;wsp:rsid wsp:val=&quot;005B2205&quot;/&gt;&lt;wsp:rsid wsp:val=&quot;005B220B&quot;/&gt;&lt;wsp:rsid wsp:val=&quot;005B48A7&quot;/&gt;&lt;wsp:rsid wsp:val=&quot;005C5295&quot;/&gt;&lt;wsp:rsid wsp:val=&quot;005D1A40&quot;/&gt;&lt;wsp:rsid wsp:val=&quot;005D7F4A&quot;/&gt;&lt;wsp:rsid wsp:val=&quot;005E209B&quot;/&gt;&lt;wsp:rsid wsp:val=&quot;005E520E&quot;/&gt;&lt;wsp:rsid wsp:val=&quot;005E5A86&quot;/&gt;&lt;wsp:rsid wsp:val=&quot;005E5ED2&quot;/&gt;&lt;wsp:rsid wsp:val=&quot;005F5075&quot;/&gt;&lt;wsp:rsid wsp:val=&quot;005F724C&quot;/&gt;&lt;wsp:rsid wsp:val=&quot;00603289&quot;/&gt;&lt;wsp:rsid wsp:val=&quot;00610E8B&quot;/&gt;&lt;wsp:rsid wsp:val=&quot;006112DF&quot;/&gt;&lt;wsp:rsid wsp:val=&quot;00612B65&quot;/&gt;&lt;wsp:rsid wsp:val=&quot;0061713A&quot;/&gt;&lt;wsp:rsid wsp:val=&quot;0063078C&quot;/&gt;&lt;wsp:rsid wsp:val=&quot;0063145E&quot;/&gt;&lt;wsp:rsid wsp:val=&quot;00640A74&quot;/&gt;&lt;wsp:rsid wsp:val=&quot;006411E8&quot;/&gt;&lt;wsp:rsid wsp:val=&quot;006426F2&quot;/&gt;&lt;wsp:rsid wsp:val=&quot;00647F9B&quot;/&gt;&lt;wsp:rsid wsp:val=&quot;00654FE0&quot;/&gt;&lt;wsp:rsid wsp:val=&quot;00660A32&quot;/&gt;&lt;wsp:rsid wsp:val=&quot;00662A67&quot;/&gt;&lt;wsp:rsid wsp:val=&quot;00667023&quot;/&gt;&lt;wsp:rsid wsp:val=&quot;00667DA9&quot;/&gt;&lt;wsp:rsid wsp:val=&quot;00693DB2&quot;/&gt;&lt;wsp:rsid wsp:val=&quot;00695DD4&quot;/&gt;&lt;wsp:rsid wsp:val=&quot;006A0FC6&quot;/&gt;&lt;wsp:rsid wsp:val=&quot;006A4154&quot;/&gt;&lt;wsp:rsid wsp:val=&quot;006A4584&quot;/&gt;&lt;wsp:rsid wsp:val=&quot;006A5333&quot;/&gt;&lt;wsp:rsid wsp:val=&quot;006B55C6&quot;/&gt;&lt;wsp:rsid wsp:val=&quot;006B5A34&quot;/&gt;&lt;wsp:rsid wsp:val=&quot;006B6461&quot;/&gt;&lt;wsp:rsid wsp:val=&quot;006C59AF&quot;/&gt;&lt;wsp:rsid wsp:val=&quot;006D35DA&quot;/&gt;&lt;wsp:rsid wsp:val=&quot;006D6B4B&quot;/&gt;&lt;wsp:rsid wsp:val=&quot;006E2645&quot;/&gt;&lt;wsp:rsid wsp:val=&quot;006E2AA9&quot;/&gt;&lt;wsp:rsid wsp:val=&quot;006E3E9F&quot;/&gt;&lt;wsp:rsid wsp:val=&quot;006E597E&quot;/&gt;&lt;wsp:rsid wsp:val=&quot;006F3071&quot;/&gt;&lt;wsp:rsid wsp:val=&quot;006F5929&quot;/&gt;&lt;wsp:rsid wsp:val=&quot;006F6837&quot;/&gt;&lt;wsp:rsid wsp:val=&quot;007024B3&quot;/&gt;&lt;wsp:rsid wsp:val=&quot;00706629&quot;/&gt;&lt;wsp:rsid wsp:val=&quot;00706C85&quot;/&gt;&lt;wsp:rsid wsp:val=&quot;00714B72&quot;/&gt;&lt;wsp:rsid wsp:val=&quot;0071636A&quot;/&gt;&lt;wsp:rsid wsp:val=&quot;007171F4&quot;/&gt;&lt;wsp:rsid wsp:val=&quot;007248F9&quot;/&gt;&lt;wsp:rsid wsp:val=&quot;007314D3&quot;/&gt;&lt;wsp:rsid wsp:val=&quot;00733F9C&quot;/&gt;&lt;wsp:rsid wsp:val=&quot;00735AB9&quot;/&gt;&lt;wsp:rsid wsp:val=&quot;00736D61&quot;/&gt;&lt;wsp:rsid wsp:val=&quot;0074237D&quot;/&gt;&lt;wsp:rsid wsp:val=&quot;0074471C&quot;/&gt;&lt;wsp:rsid wsp:val=&quot;00746789&quot;/&gt;&lt;wsp:rsid wsp:val=&quot;0074796D&quot;/&gt;&lt;wsp:rsid wsp:val=&quot;00750473&quot;/&gt;&lt;wsp:rsid wsp:val=&quot;00752311&quot;/&gt;&lt;wsp:rsid wsp:val=&quot;00762E95&quot;/&gt;&lt;wsp:rsid wsp:val=&quot;007634C8&quot;/&gt;&lt;wsp:rsid wsp:val=&quot;007665F3&quot;/&gt;&lt;wsp:rsid wsp:val=&quot;00766F23&quot;/&gt;&lt;wsp:rsid wsp:val=&quot;00781C1F&quot;/&gt;&lt;wsp:rsid wsp:val=&quot;00781FC1&quot;/&gt;&lt;wsp:rsid wsp:val=&quot;007826CD&quot;/&gt;&lt;wsp:rsid wsp:val=&quot;00787934&quot;/&gt;&lt;wsp:rsid wsp:val=&quot;00793F91&quot;/&gt;&lt;wsp:rsid wsp:val=&quot;00795146&quot;/&gt;&lt;wsp:rsid wsp:val=&quot;007A0914&quot;/&gt;&lt;wsp:rsid wsp:val=&quot;007A0BB4&quot;/&gt;&lt;wsp:rsid wsp:val=&quot;007A1792&quot;/&gt;&lt;wsp:rsid wsp:val=&quot;007A184F&quot;/&gt;&lt;wsp:rsid wsp:val=&quot;007A1935&quot;/&gt;&lt;wsp:rsid wsp:val=&quot;007A3EE3&quot;/&gt;&lt;wsp:rsid wsp:val=&quot;007B0D28&quot;/&gt;&lt;wsp:rsid wsp:val=&quot;007B1C54&quot;/&gt;&lt;wsp:rsid wsp:val=&quot;007B269E&quot;/&gt;&lt;wsp:rsid wsp:val=&quot;007B519F&quot;/&gt;&lt;wsp:rsid wsp:val=&quot;007C1259&quot;/&gt;&lt;wsp:rsid wsp:val=&quot;007C1915&quot;/&gt;&lt;wsp:rsid wsp:val=&quot;007C1CE1&quot;/&gt;&lt;wsp:rsid wsp:val=&quot;007C2B24&quot;/&gt;&lt;wsp:rsid wsp:val=&quot;007C5885&quot;/&gt;&lt;wsp:rsid wsp:val=&quot;007D77DD&quot;/&gt;&lt;wsp:rsid wsp:val=&quot;007E2120&quot;/&gt;&lt;wsp:rsid wsp:val=&quot;007E3EE4&quot;/&gt;&lt;wsp:rsid wsp:val=&quot;007E70A8&quot;/&gt;&lt;wsp:rsid wsp:val=&quot;007F1E13&quot;/&gt;&lt;wsp:rsid wsp:val=&quot;007F5A37&quot;/&gt;&lt;wsp:rsid wsp:val=&quot;007F613D&quot;/&gt;&lt;wsp:rsid wsp:val=&quot;008001AE&quot;/&gt;&lt;wsp:rsid wsp:val=&quot;00810C67&quot;/&gt;&lt;wsp:rsid wsp:val=&quot;008111B6&quot;/&gt;&lt;wsp:rsid wsp:val=&quot;00813FEF&quot;/&gt;&lt;wsp:rsid wsp:val=&quot;00817F4C&quot;/&gt;&lt;wsp:rsid wsp:val=&quot;0082265D&quot;/&gt;&lt;wsp:rsid wsp:val=&quot;00822863&quot;/&gt;&lt;wsp:rsid wsp:val=&quot;00830A79&quot;/&gt;&lt;wsp:rsid wsp:val=&quot;00832BC6&quot;/&gt;&lt;wsp:rsid wsp:val=&quot;00832C79&quot;/&gt;&lt;wsp:rsid wsp:val=&quot;008330A3&quot;/&gt;&lt;wsp:rsid wsp:val=&quot;00836B54&quot;/&gt;&lt;wsp:rsid wsp:val=&quot;00840572&quot;/&gt;&lt;wsp:rsid wsp:val=&quot;00842083&quot;/&gt;&lt;wsp:rsid wsp:val=&quot;008421FA&quot;/&gt;&lt;wsp:rsid wsp:val=&quot;00844843&quot;/&gt;&lt;wsp:rsid wsp:val=&quot;008535C4&quot;/&gt;&lt;wsp:rsid wsp:val=&quot;00856575&quot;/&gt;&lt;wsp:rsid wsp:val=&quot;0085761E&quot;/&gt;&lt;wsp:rsid wsp:val=&quot;008631AD&quot;/&gt;&lt;wsp:rsid wsp:val=&quot;00865229&quot;/&gt;&lt;wsp:rsid wsp:val=&quot;00870566&quot;/&gt;&lt;wsp:rsid wsp:val=&quot;00873D7A&quot;/&gt;&lt;wsp:rsid wsp:val=&quot;0087581D&quot;/&gt;&lt;wsp:rsid wsp:val=&quot;00876EAD&quot;/&gt;&lt;wsp:rsid wsp:val=&quot;008812B3&quot;/&gt;&lt;wsp:rsid wsp:val=&quot;00881EBB&quot;/&gt;&lt;wsp:rsid wsp:val=&quot;00883734&quot;/&gt;&lt;wsp:rsid wsp:val=&quot;00883C0F&quot;/&gt;&lt;wsp:rsid wsp:val=&quot;00885BFE&quot;/&gt;&lt;wsp:rsid wsp:val=&quot;008908F8&quot;/&gt;&lt;wsp:rsid wsp:val=&quot;008A356A&quot;/&gt;&lt;wsp:rsid wsp:val=&quot;008A4351&quot;/&gt;&lt;wsp:rsid wsp:val=&quot;008B58BC&quot;/&gt;&lt;wsp:rsid wsp:val=&quot;008C2037&quot;/&gt;&lt;wsp:rsid wsp:val=&quot;008C4C4A&quot;/&gt;&lt;wsp:rsid wsp:val=&quot;008D09A5&quot;/&gt;&lt;wsp:rsid wsp:val=&quot;008D28F6&quot;/&gt;&lt;wsp:rsid wsp:val=&quot;008D3C60&quot;/&gt;&lt;wsp:rsid wsp:val=&quot;008D6BDC&quot;/&gt;&lt;wsp:rsid wsp:val=&quot;008D7060&quot;/&gt;&lt;wsp:rsid wsp:val=&quot;008E0BEF&quot;/&gt;&lt;wsp:rsid wsp:val=&quot;008E3EDF&quot;/&gt;&lt;wsp:rsid wsp:val=&quot;008E59D0&quot;/&gt;&lt;wsp:rsid wsp:val=&quot;008E6EE9&quot;/&gt;&lt;wsp:rsid wsp:val=&quot;008F3CD2&quot;/&gt;&lt;wsp:rsid wsp:val=&quot;008F6149&quot;/&gt;&lt;wsp:rsid wsp:val=&quot;00902E45&quot;/&gt;&lt;wsp:rsid wsp:val=&quot;00905AE3&quot;/&gt;&lt;wsp:rsid wsp:val=&quot;009133A7&quot;/&gt;&lt;wsp:rsid wsp:val=&quot;00914E6A&quot;/&gt;&lt;wsp:rsid wsp:val=&quot;00915475&quot;/&gt;&lt;wsp:rsid wsp:val=&quot;009178F3&quot;/&gt;&lt;wsp:rsid wsp:val=&quot;0092142F&quot;/&gt;&lt;wsp:rsid wsp:val=&quot;0092603C&quot;/&gt;&lt;wsp:rsid wsp:val=&quot;0092791C&quot;/&gt;&lt;wsp:rsid wsp:val=&quot;009356D3&quot;/&gt;&lt;wsp:rsid wsp:val=&quot;00937A2E&quot;/&gt;&lt;wsp:rsid wsp:val=&quot;0094074E&quot;/&gt;&lt;wsp:rsid wsp:val=&quot;00941B8B&quot;/&gt;&lt;wsp:rsid wsp:val=&quot;00943D80&quot;/&gt;&lt;wsp:rsid wsp:val=&quot;00943E92&quot;/&gt;&lt;wsp:rsid wsp:val=&quot;00952C08&quot;/&gt;&lt;wsp:rsid wsp:val=&quot;00952CE0&quot;/&gt;&lt;wsp:rsid wsp:val=&quot;009535E2&quot;/&gt;&lt;wsp:rsid wsp:val=&quot;00957F50&quot;/&gt;&lt;wsp:rsid wsp:val=&quot;0096297B&quot;/&gt;&lt;wsp:rsid wsp:val=&quot;00965A96&quot;/&gt;&lt;wsp:rsid wsp:val=&quot;009707CC&quot;/&gt;&lt;wsp:rsid wsp:val=&quot;009707D7&quot;/&gt;&lt;wsp:rsid wsp:val=&quot;00975788&quot;/&gt;&lt;wsp:rsid wsp:val=&quot;00975BA4&quot;/&gt;&lt;wsp:rsid wsp:val=&quot;00977FD4&quot;/&gt;&lt;wsp:rsid wsp:val=&quot;0098148D&quot;/&gt;&lt;wsp:rsid wsp:val=&quot;00982419&quot;/&gt;&lt;wsp:rsid wsp:val=&quot;0098462C&quot;/&gt;&lt;wsp:rsid wsp:val=&quot;00986685&quot;/&gt;&lt;wsp:rsid wsp:val=&quot;00990E7C&quot;/&gt;&lt;wsp:rsid wsp:val=&quot;009913D9&quot;/&gt;&lt;wsp:rsid wsp:val=&quot;00992992&quot;/&gt;&lt;wsp:rsid wsp:val=&quot;009934CA&quot;/&gt;&lt;wsp:rsid wsp:val=&quot;00993B37&quot;/&gt;&lt;wsp:rsid wsp:val=&quot;009A1A8A&quot;/&gt;&lt;wsp:rsid wsp:val=&quot;009A4416&quot;/&gt;&lt;wsp:rsid wsp:val=&quot;009A60DB&quot;/&gt;&lt;wsp:rsid wsp:val=&quot;009A7BF0&quot;/&gt;&lt;wsp:rsid wsp:val=&quot;009B0FB5&quot;/&gt;&lt;wsp:rsid wsp:val=&quot;009B199E&quot;/&gt;&lt;wsp:rsid wsp:val=&quot;009B44D1&quot;/&gt;&lt;wsp:rsid wsp:val=&quot;009C02F9&quot;/&gt;&lt;wsp:rsid wsp:val=&quot;009C1D73&quot;/&gt;&lt;wsp:rsid wsp:val=&quot;009C21BB&quot;/&gt;&lt;wsp:rsid wsp:val=&quot;009C2245&quot;/&gt;&lt;wsp:rsid wsp:val=&quot;009C2DCD&quot;/&gt;&lt;wsp:rsid wsp:val=&quot;009C5C5C&quot;/&gt;&lt;wsp:rsid wsp:val=&quot;009C6494&quot;/&gt;&lt;wsp:rsid wsp:val=&quot;009E0D68&quot;/&gt;&lt;wsp:rsid wsp:val=&quot;009E39F2&quot;/&gt;&lt;wsp:rsid wsp:val=&quot;009E43B9&quot;/&gt;&lt;wsp:rsid wsp:val=&quot;009E65C5&quot;/&gt;&lt;wsp:rsid wsp:val=&quot;009F0A05&quot;/&gt;&lt;wsp:rsid wsp:val=&quot;009F336B&quot;/&gt;&lt;wsp:rsid wsp:val=&quot;009F369F&quot;/&gt;&lt;wsp:rsid wsp:val=&quot;009F5812&quot;/&gt;&lt;wsp:rsid wsp:val=&quot;00A00CB1&quot;/&gt;&lt;wsp:rsid wsp:val=&quot;00A0271D&quot;/&gt;&lt;wsp:rsid wsp:val=&quot;00A035C1&quot;/&gt;&lt;wsp:rsid wsp:val=&quot;00A136C5&quot;/&gt;&lt;wsp:rsid wsp:val=&quot;00A139A2&quot;/&gt;&lt;wsp:rsid wsp:val=&quot;00A14214&quot;/&gt;&lt;wsp:rsid wsp:val=&quot;00A4030B&quot;/&gt;&lt;wsp:rsid wsp:val=&quot;00A41887&quot;/&gt;&lt;wsp:rsid wsp:val=&quot;00A538FD&quot;/&gt;&lt;wsp:rsid wsp:val=&quot;00A5676E&quot;/&gt;&lt;wsp:rsid wsp:val=&quot;00A57E33&quot;/&gt;&lt;wsp:rsid wsp:val=&quot;00A63E84&quot;/&gt;&lt;wsp:rsid wsp:val=&quot;00A73F2D&quot;/&gt;&lt;wsp:rsid wsp:val=&quot;00A74FC1&quot;/&gt;&lt;wsp:rsid wsp:val=&quot;00A76252&quot;/&gt;&lt;wsp:rsid wsp:val=&quot;00A81D13&quot;/&gt;&lt;wsp:rsid wsp:val=&quot;00A81F35&quot;/&gt;&lt;wsp:rsid wsp:val=&quot;00A90DC2&quot;/&gt;&lt;wsp:rsid wsp:val=&quot;00A93585&quot;/&gt;&lt;wsp:rsid wsp:val=&quot;00A9389A&quot;/&gt;&lt;wsp:rsid wsp:val=&quot;00A96FCE&quot;/&gt;&lt;wsp:rsid wsp:val=&quot;00A97AFE&quot;/&gt;&lt;wsp:rsid wsp:val=&quot;00AA27D4&quot;/&gt;&lt;wsp:rsid wsp:val=&quot;00AA3280&quot;/&gt;&lt;wsp:rsid wsp:val=&quot;00AB37A9&quot;/&gt;&lt;wsp:rsid wsp:val=&quot;00AB4952&quot;/&gt;&lt;wsp:rsid wsp:val=&quot;00AB55B6&quot;/&gt;&lt;wsp:rsid wsp:val=&quot;00AB7936&quot;/&gt;&lt;wsp:rsid wsp:val=&quot;00AC4C55&quot;/&gt;&lt;wsp:rsid wsp:val=&quot;00AC5383&quot;/&gt;&lt;wsp:rsid wsp:val=&quot;00AD4817&quot;/&gt;&lt;wsp:rsid wsp:val=&quot;00AD65F8&quot;/&gt;&lt;wsp:rsid wsp:val=&quot;00AE2B24&quot;/&gt;&lt;wsp:rsid wsp:val=&quot;00AE5BD1&quot;/&gt;&lt;wsp:rsid wsp:val=&quot;00AE605D&quot;/&gt;&lt;wsp:rsid wsp:val=&quot;00AE7B12&quot;/&gt;&lt;wsp:rsid wsp:val=&quot;00AF2748&quot;/&gt;&lt;wsp:rsid wsp:val=&quot;00AF41E4&quot;/&gt;&lt;wsp:rsid wsp:val=&quot;00B03F03&quot;/&gt;&lt;wsp:rsid wsp:val=&quot;00B1488E&quot;/&gt;&lt;wsp:rsid wsp:val=&quot;00B14C92&quot;/&gt;&lt;wsp:rsid wsp:val=&quot;00B14DF1&quot;/&gt;&lt;wsp:rsid wsp:val=&quot;00B17832&quot;/&gt;&lt;wsp:rsid wsp:val=&quot;00B208E6&quot;/&gt;&lt;wsp:rsid wsp:val=&quot;00B239C5&quot;/&gt;&lt;wsp:rsid wsp:val=&quot;00B41F8C&quot;/&gt;&lt;wsp:rsid wsp:val=&quot;00B47389&quot;/&gt;&lt;wsp:rsid wsp:val=&quot;00B51939&quot;/&gt;&lt;wsp:rsid wsp:val=&quot;00B53915&quot;/&gt;&lt;wsp:rsid wsp:val=&quot;00B619CB&quot;/&gt;&lt;wsp:rsid wsp:val=&quot;00B62C21&quot;/&gt;&lt;wsp:rsid wsp:val=&quot;00B641D2&quot;/&gt;&lt;wsp:rsid wsp:val=&quot;00B662C9&quot;/&gt;&lt;wsp:rsid wsp:val=&quot;00B67C35&quot;/&gt;&lt;wsp:rsid wsp:val=&quot;00B75C5D&quot;/&gt;&lt;wsp:rsid wsp:val=&quot;00B776EB&quot;/&gt;&lt;wsp:rsid wsp:val=&quot;00B84408&quot;/&gt;&lt;wsp:rsid wsp:val=&quot;00B8486D&quot;/&gt;&lt;wsp:rsid wsp:val=&quot;00B84BD4&quot;/&gt;&lt;wsp:rsid wsp:val=&quot;00B911DA&quot;/&gt;&lt;wsp:rsid wsp:val=&quot;00B94107&quot;/&gt;&lt;wsp:rsid wsp:val=&quot;00B9667C&quot;/&gt;&lt;wsp:rsid wsp:val=&quot;00B97CB5&quot;/&gt;&lt;wsp:rsid wsp:val=&quot;00BA115C&quot;/&gt;&lt;wsp:rsid wsp:val=&quot;00BA1A65&quot;/&gt;&lt;wsp:rsid wsp:val=&quot;00BA2E3D&quot;/&gt;&lt;wsp:rsid wsp:val=&quot;00BA4501&quot;/&gt;&lt;wsp:rsid wsp:val=&quot;00BA7539&quot;/&gt;&lt;wsp:rsid wsp:val=&quot;00BB0CFA&quot;/&gt;&lt;wsp:rsid wsp:val=&quot;00BB3DBF&quot;/&gt;&lt;wsp:rsid wsp:val=&quot;00BB5E20&quot;/&gt;&lt;wsp:rsid wsp:val=&quot;00BB5E39&quot;/&gt;&lt;wsp:rsid wsp:val=&quot;00BC3BA6&quot;/&gt;&lt;wsp:rsid wsp:val=&quot;00BC794E&quot;/&gt;&lt;wsp:rsid wsp:val=&quot;00BC7F06&quot;/&gt;&lt;wsp:rsid wsp:val=&quot;00BD3C9D&quot;/&gt;&lt;wsp:rsid wsp:val=&quot;00BD4431&quot;/&gt;&lt;wsp:rsid wsp:val=&quot;00BD444C&quot;/&gt;&lt;wsp:rsid wsp:val=&quot;00BD4AEF&quot;/&gt;&lt;wsp:rsid wsp:val=&quot;00BD513B&quot;/&gt;&lt;wsp:rsid wsp:val=&quot;00BD603B&quot;/&gt;&lt;wsp:rsid wsp:val=&quot;00BE268B&quot;/&gt;&lt;wsp:rsid wsp:val=&quot;00BE55BA&quot;/&gt;&lt;wsp:rsid wsp:val=&quot;00BF23C8&quot;/&gt;&lt;wsp:rsid wsp:val=&quot;00BF255A&quot;/&gt;&lt;wsp:rsid wsp:val=&quot;00BF79AF&quot;/&gt;&lt;wsp:rsid wsp:val=&quot;00BF7FD5&quot;/&gt;&lt;wsp:rsid wsp:val=&quot;00C04811&quot;/&gt;&lt;wsp:rsid wsp:val=&quot;00C15CEC&quot;/&gt;&lt;wsp:rsid wsp:val=&quot;00C16852&quot;/&gt;&lt;wsp:rsid wsp:val=&quot;00C21153&quot;/&gt;&lt;wsp:rsid wsp:val=&quot;00C25A77&quot;/&gt;&lt;wsp:rsid wsp:val=&quot;00C35598&quot;/&gt;&lt;wsp:rsid wsp:val=&quot;00C358BF&quot;/&gt;&lt;wsp:rsid wsp:val=&quot;00C364C6&quot;/&gt;&lt;wsp:rsid wsp:val=&quot;00C36721&quot;/&gt;&lt;wsp:rsid wsp:val=&quot;00C37313&quot;/&gt;&lt;wsp:rsid wsp:val=&quot;00C4072B&quot;/&gt;&lt;wsp:rsid wsp:val=&quot;00C41CB5&quot;/&gt;&lt;wsp:rsid wsp:val=&quot;00C44509&quot;/&gt;&lt;wsp:rsid wsp:val=&quot;00C51AEA&quot;/&gt;&lt;wsp:rsid wsp:val=&quot;00C53CE7&quot;/&gt;&lt;wsp:rsid wsp:val=&quot;00C53E09&quot;/&gt;&lt;wsp:rsid wsp:val=&quot;00C561AC&quot;/&gt;&lt;wsp:rsid wsp:val=&quot;00C61525&quot;/&gt;&lt;wsp:rsid wsp:val=&quot;00C63F77&quot;/&gt;&lt;wsp:rsid wsp:val=&quot;00C65FD0&quot;/&gt;&lt;wsp:rsid wsp:val=&quot;00C66A53&quot;/&gt;&lt;wsp:rsid wsp:val=&quot;00C72FA2&quot;/&gt;&lt;wsp:rsid wsp:val=&quot;00C73B86&quot;/&gt;&lt;wsp:rsid wsp:val=&quot;00C7529F&quot;/&gt;&lt;wsp:rsid wsp:val=&quot;00C856BC&quot;/&gt;&lt;wsp:rsid wsp:val=&quot;00C92231&quot;/&gt;&lt;wsp:rsid wsp:val=&quot;00C93541&quot;/&gt;&lt;wsp:rsid wsp:val=&quot;00C97196&quot;/&gt;&lt;wsp:rsid wsp:val=&quot;00CA2300&quot;/&gt;&lt;wsp:rsid wsp:val=&quot;00CA2C2F&quot;/&gt;&lt;wsp:rsid wsp:val=&quot;00CA2CD8&quot;/&gt;&lt;wsp:rsid wsp:val=&quot;00CA3E2F&quot;/&gt;&lt;wsp:rsid wsp:val=&quot;00CA7192&quot;/&gt;&lt;wsp:rsid wsp:val=&quot;00CB0DC8&quot;/&gt;&lt;wsp:rsid wsp:val=&quot;00CB63DE&quot;/&gt;&lt;wsp:rsid wsp:val=&quot;00CC2646&quot;/&gt;&lt;wsp:rsid wsp:val=&quot;00CC2CB3&quot;/&gt;&lt;wsp:rsid wsp:val=&quot;00CD0CF0&quot;/&gt;&lt;wsp:rsid wsp:val=&quot;00CD7D0C&quot;/&gt;&lt;wsp:rsid wsp:val=&quot;00CE3140&quot;/&gt;&lt;wsp:rsid wsp:val=&quot;00CE587E&quot;/&gt;&lt;wsp:rsid wsp:val=&quot;00CE6225&quot;/&gt;&lt;wsp:rsid wsp:val=&quot;00CF4D94&quot;/&gt;&lt;wsp:rsid wsp:val=&quot;00CF74BA&quot;/&gt;&lt;wsp:rsid wsp:val=&quot;00D01977&quot;/&gt;&lt;wsp:rsid wsp:val=&quot;00D0682E&quot;/&gt;&lt;wsp:rsid wsp:val=&quot;00D1233C&quot;/&gt;&lt;wsp:rsid wsp:val=&quot;00D2084D&quot;/&gt;&lt;wsp:rsid wsp:val=&quot;00D45A7A&quot;/&gt;&lt;wsp:rsid wsp:val=&quot;00D468B5&quot;/&gt;&lt;wsp:rsid wsp:val=&quot;00D475D6&quot;/&gt;&lt;wsp:rsid wsp:val=&quot;00D53584&quot;/&gt;&lt;wsp:rsid wsp:val=&quot;00D57960&quot;/&gt;&lt;wsp:rsid wsp:val=&quot;00D60857&quot;/&gt;&lt;wsp:rsid wsp:val=&quot;00D611E9&quot;/&gt;&lt;wsp:rsid wsp:val=&quot;00D652B6&quot;/&gt;&lt;wsp:rsid wsp:val=&quot;00D652BE&quot;/&gt;&lt;wsp:rsid wsp:val=&quot;00D71B27&quot;/&gt;&lt;wsp:rsid wsp:val=&quot;00D730C0&quot;/&gt;&lt;wsp:rsid wsp:val=&quot;00D74DCB&quot;/&gt;&lt;wsp:rsid wsp:val=&quot;00D76516&quot;/&gt;&lt;wsp:rsid wsp:val=&quot;00D80130&quot;/&gt;&lt;wsp:rsid wsp:val=&quot;00D806FE&quot;/&gt;&lt;wsp:rsid wsp:val=&quot;00D81AE2&quot;/&gt;&lt;wsp:rsid wsp:val=&quot;00D81B66&quot;/&gt;&lt;wsp:rsid wsp:val=&quot;00D8235F&quot;/&gt;&lt;wsp:rsid wsp:val=&quot;00D8314A&quot;/&gt;&lt;wsp:rsid wsp:val=&quot;00D87565&quot;/&gt;&lt;wsp:rsid wsp:val=&quot;00D9219E&quot;/&gt;&lt;wsp:rsid wsp:val=&quot;00D93D67&quot;/&gt;&lt;wsp:rsid wsp:val=&quot;00DA2456&quot;/&gt;&lt;wsp:rsid wsp:val=&quot;00DA2A59&quot;/&gt;&lt;wsp:rsid wsp:val=&quot;00DB7756&quot;/&gt;&lt;wsp:rsid wsp:val=&quot;00DC1963&quot;/&gt;&lt;wsp:rsid wsp:val=&quot;00DC59D2&quot;/&gt;&lt;wsp:rsid wsp:val=&quot;00DC5ED7&quot;/&gt;&lt;wsp:rsid wsp:val=&quot;00DC76C9&quot;/&gt;&lt;wsp:rsid wsp:val=&quot;00DD4E63&quot;/&gt;&lt;wsp:rsid wsp:val=&quot;00DD73D1&quot;/&gt;&lt;wsp:rsid wsp:val=&quot;00DE114B&quot;/&gt;&lt;wsp:rsid wsp:val=&quot;00DE2FAD&quot;/&gt;&lt;wsp:rsid wsp:val=&quot;00DF0E05&quot;/&gt;&lt;wsp:rsid wsp:val=&quot;00DF29F3&quot;/&gt;&lt;wsp:rsid wsp:val=&quot;00DF2B4B&quot;/&gt;&lt;wsp:rsid wsp:val=&quot;00DF4E5F&quot;/&gt;&lt;wsp:rsid wsp:val=&quot;00DF564E&quot;/&gt;&lt;wsp:rsid wsp:val=&quot;00DF6E1D&quot;/&gt;&lt;wsp:rsid wsp:val=&quot;00DF7016&quot;/&gt;&lt;wsp:rsid wsp:val=&quot;00E00060&quot;/&gt;&lt;wsp:rsid wsp:val=&quot;00E00708&quot;/&gt;&lt;wsp:rsid wsp:val=&quot;00E024D3&quot;/&gt;&lt;wsp:rsid wsp:val=&quot;00E077FB&quot;/&gt;&lt;wsp:rsid wsp:val=&quot;00E1106F&quot;/&gt;&lt;wsp:rsid wsp:val=&quot;00E14C36&quot;/&gt;&lt;wsp:rsid wsp:val=&quot;00E17B3C&quot;/&gt;&lt;wsp:rsid wsp:val=&quot;00E20608&quot;/&gt;&lt;wsp:rsid wsp:val=&quot;00E217DE&quot;/&gt;&lt;wsp:rsid wsp:val=&quot;00E22EF3&quot;/&gt;&lt;wsp:rsid wsp:val=&quot;00E23169&quot;/&gt;&lt;wsp:rsid wsp:val=&quot;00E32BAA&quot;/&gt;&lt;wsp:rsid wsp:val=&quot;00E333E3&quot;/&gt;&lt;wsp:rsid wsp:val=&quot;00E35CC6&quot;/&gt;&lt;wsp:rsid wsp:val=&quot;00E46B9A&quot;/&gt;&lt;wsp:rsid wsp:val=&quot;00E50F12&quot;/&gt;&lt;wsp:rsid wsp:val=&quot;00E53273&quot;/&gt;&lt;wsp:rsid wsp:val=&quot;00E56AC5&quot;/&gt;&lt;wsp:rsid wsp:val=&quot;00E57E13&quot;/&gt;&lt;wsp:rsid wsp:val=&quot;00E61D2A&quot;/&gt;&lt;wsp:rsid wsp:val=&quot;00E6375C&quot;/&gt;&lt;wsp:rsid wsp:val=&quot;00E65053&quot;/&gt;&lt;wsp:rsid wsp:val=&quot;00E6554B&quot;/&gt;&lt;wsp:rsid wsp:val=&quot;00E656D4&quot;/&gt;&lt;wsp:rsid wsp:val=&quot;00E71CAA&quot;/&gt;&lt;wsp:rsid wsp:val=&quot;00E82E2A&quot;/&gt;&lt;wsp:rsid wsp:val=&quot;00E8330A&quot;/&gt;&lt;wsp:rsid wsp:val=&quot;00E86D2C&quot;/&gt;&lt;wsp:rsid wsp:val=&quot;00E91C54&quot;/&gt;&lt;wsp:rsid wsp:val=&quot;00E9419C&quot;/&gt;&lt;wsp:rsid wsp:val=&quot;00E948C4&quot;/&gt;&lt;wsp:rsid wsp:val=&quot;00E9590D&quot;/&gt;&lt;wsp:rsid wsp:val=&quot;00EA45E3&quot;/&gt;&lt;wsp:rsid wsp:val=&quot;00EB372A&quot;/&gt;&lt;wsp:rsid wsp:val=&quot;00EB63C3&quot;/&gt;&lt;wsp:rsid wsp:val=&quot;00EC12FC&quot;/&gt;&lt;wsp:rsid wsp:val=&quot;00EC707C&quot;/&gt;&lt;wsp:rsid wsp:val=&quot;00ED1FDB&quot;/&gt;&lt;wsp:rsid wsp:val=&quot;00ED38CF&quot;/&gt;&lt;wsp:rsid wsp:val=&quot;00ED3CEE&quot;/&gt;&lt;wsp:rsid wsp:val=&quot;00EE0842&quot;/&gt;&lt;wsp:rsid wsp:val=&quot;00EE0D14&quot;/&gt;&lt;wsp:rsid wsp:val=&quot;00EE288D&quot;/&gt;&lt;wsp:rsid wsp:val=&quot;00EE3793&quot;/&gt;&lt;wsp:rsid wsp:val=&quot;00EE3F66&quot;/&gt;&lt;wsp:rsid wsp:val=&quot;00EE5421&quot;/&gt;&lt;wsp:rsid wsp:val=&quot;00EF19DA&quot;/&gt;&lt;wsp:rsid wsp:val=&quot;00EF248C&quot;/&gt;&lt;wsp:rsid wsp:val=&quot;00EF5F1E&quot;/&gt;&lt;wsp:rsid wsp:val=&quot;00EF7671&quot;/&gt;&lt;wsp:rsid wsp:val=&quot;00F01DB9&quot;/&gt;&lt;wsp:rsid wsp:val=&quot;00F02694&quot;/&gt;&lt;wsp:rsid wsp:val=&quot;00F03403&quot;/&gt;&lt;wsp:rsid wsp:val=&quot;00F10A4B&quot;/&gt;&lt;wsp:rsid wsp:val=&quot;00F10EC0&quot;/&gt;&lt;wsp:rsid wsp:val=&quot;00F13997&quot;/&gt;&lt;wsp:rsid wsp:val=&quot;00F143DA&quot;/&gt;&lt;wsp:rsid wsp:val=&quot;00F16986&quot;/&gt;&lt;wsp:rsid wsp:val=&quot;00F202E7&quot;/&gt;&lt;wsp:rsid wsp:val=&quot;00F20EBB&quot;/&gt;&lt;wsp:rsid wsp:val=&quot;00F2676A&quot;/&gt;&lt;wsp:rsid wsp:val=&quot;00F30EF2&quot;/&gt;&lt;wsp:rsid wsp:val=&quot;00F34B10&quot;/&gt;&lt;wsp:rsid wsp:val=&quot;00F37124&quot;/&gt;&lt;wsp:rsid wsp:val=&quot;00F40864&quot;/&gt;&lt;wsp:rsid wsp:val=&quot;00F44185&quot;/&gt;&lt;wsp:rsid wsp:val=&quot;00F506E8&quot;/&gt;&lt;wsp:rsid wsp:val=&quot;00F53F49&quot;/&gt;&lt;wsp:rsid wsp:val=&quot;00F55D6F&quot;/&gt;&lt;wsp:rsid wsp:val=&quot;00F561B4&quot;/&gt;&lt;wsp:rsid wsp:val=&quot;00F60453&quot;/&gt;&lt;wsp:rsid wsp:val=&quot;00F60D55&quot;/&gt;&lt;wsp:rsid wsp:val=&quot;00F61A2F&quot;/&gt;&lt;wsp:rsid wsp:val=&quot;00F635DF&quot;/&gt;&lt;wsp:rsid wsp:val=&quot;00F655DC&quot;/&gt;&lt;wsp:rsid wsp:val=&quot;00F66F50&quot;/&gt;&lt;wsp:rsid wsp:val=&quot;00F67356&quot;/&gt;&lt;wsp:rsid wsp:val=&quot;00F67828&quot;/&gt;&lt;wsp:rsid wsp:val=&quot;00F7278B&quot;/&gt;&lt;wsp:rsid wsp:val=&quot;00F753B4&quot;/&gt;&lt;wsp:rsid wsp:val=&quot;00F80592&quot;/&gt;&lt;wsp:rsid wsp:val=&quot;00F80810&quot;/&gt;&lt;wsp:rsid wsp:val=&quot;00F8714C&quot;/&gt;&lt;wsp:rsid wsp:val=&quot;00F939D9&quot;/&gt;&lt;wsp:rsid wsp:val=&quot;00F959E8&quot;/&gt;&lt;wsp:rsid wsp:val=&quot;00FA02EA&quot;/&gt;&lt;wsp:rsid wsp:val=&quot;00FA2A2E&quot;/&gt;&lt;wsp:rsid wsp:val=&quot;00FA595A&quot;/&gt;&lt;wsp:rsid wsp:val=&quot;00FA6923&quot;/&gt;&lt;wsp:rsid wsp:val=&quot;00FA6FA5&quot;/&gt;&lt;wsp:rsid wsp:val=&quot;00FB4F23&quot;/&gt;&lt;wsp:rsid wsp:val=&quot;00FB6762&quot;/&gt;&lt;wsp:rsid wsp:val=&quot;00FB6EE5&quot;/&gt;&lt;wsp:rsid wsp:val=&quot;00FB76A8&quot;/&gt;&lt;wsp:rsid wsp:val=&quot;00FB7EC3&quot;/&gt;&lt;wsp:rsid wsp:val=&quot;00FC0E77&quot;/&gt;&lt;wsp:rsid wsp:val=&quot;00FC0F21&quot;/&gt;&lt;wsp:rsid wsp:val=&quot;00FC3ED9&quot;/&gt;&lt;wsp:rsid wsp:val=&quot;00FC756C&quot;/&gt;&lt;wsp:rsid wsp:val=&quot;00FD1968&quot;/&gt;&lt;wsp:rsid wsp:val=&quot;00FE2266&quot;/&gt;&lt;wsp:rsid wsp:val=&quot;00FF0850&quot;/&gt;&lt;wsp:rsid wsp:val=&quot;61B62622&quot;/&gt;&lt;/wsp:rsids&gt;&lt;/w:docPr&gt;&lt;w:body&gt;&lt;wx:sect&gt;&lt;w:p wsp:rsidR=&quot;00000000&quot; wsp:rsidRDefault=&quot;00781C1F&quot; wsp:rsidP=&quot;00781C1F&quot;&gt;&lt;m:oMathPara&gt;&lt;m:oMath&gt;&lt;m:sSub&gt;&lt;m:sSubPr&gt;&lt;m:ctrlPr&gt;&lt;w:rPr&gt;&lt;w:rFonts w:ascii=&quot;Cambria Math&quot; w:fareast=&quot;Times New Roman&quot; w:h-ansi=&quot;Cambria Math&quot;/&gt;&lt;wx:font wx:val=&quot;Cambria Math&quot;/&gt;&lt;w:i/&gt;&lt;w:sz w:val=&quot;28&quot;/&gt;&lt;/w:rPr&gt;&lt;/m:ctrlPr&gt;&lt;/m:sSubPr&gt;&lt;m:e&gt;&lt;m:r&gt;&lt;w:rPr&gt;&lt;w:rFonts w:ascii=&quot;Cambria Math&quot; w:fareast=&quot;Times New Roman&quot; w:h-ansi=&quot;Cambria Math&quot;/&gt;&lt;wx:font wx:val=&quot;Cambria Math&quot;/&gt;&lt;w:i/&gt;&lt;w:sz w:val=&quot;28&quot;/&gt;&lt;/w:rPr&gt;&lt;m:t&gt;Рњ&lt;/m:t&gt;&lt;/m:r&gt;&lt;/m:e&gt;&lt;m:sub&gt;&lt;m:r&gt;&lt;w:rPr&gt;&lt;w:rFonts w:ascii=&quot;Cambria Math&quot; w:fareast=&quot;Times New Roman&quot; w:h-ansi=&quot;Cambria Math&quot;/&gt;&lt;wx:font wx:val=&quot;Cambria Math&quot;/&gt;&lt;w:i/&gt;&lt;w:sz w:val=&quot;28&quot;/&gt;&lt;/w:rPr&gt;&lt;m:t&gt;Рµ&lt;/m:t&gt;&lt;/m:r&gt;&lt;/m:sub&gt;&lt;/m:sSub&gt;&lt;m:r&gt;&lt;w:rPr&gt;&lt;w:rFonts w:ascii=&quot;Cambria Math&quot; w:fareast=&quot;Times New Roman&quot; w:h-ansi=&quot;Cambria Math&quot;/&gt;&lt;wx:font wx:val=&quot;Cambria Math&quot;/&gt;&lt;w:i/&gt;&lt;w:sz w:val=&quot;28&quot;/&gt;&lt;/w:rPr&gt;&lt;m:t&gt;=&lt;/m:t&gt;&lt;/m:r&gt;&lt;m:nary&gt;&lt;m:naryPr&gt;&lt;m:chr m:val=&quot;в€Џ&quot;/&gt;&lt;m:limLoc m:val=&quot;undOvr&quot;/&gt;&lt;m:ctrlPr&gt;&lt;w:rPr&gt;&lt;w:rFonts w:ascii=&quot;Cambria Math&quot; w:fareast=&quot;Times New Roman&quot; w:h-ansi=&quot;Cambria Math&quot;/&gt;&lt;wx:font wx:val=&quot;Cambria Math&quot;/&gt;&lt;w:i/&gt;&lt;w:sz w:val=&quot;28&quot;/&gt;&lt;/w:rPr&gt;&lt;/m:ctrlPr&gt;&lt;/m:naryPr&gt;&lt;m:sub&gt;&lt;m:r&gt;&lt;w:rPr&gt;&lt;w:rFonts w:ascii=&quot;Cambria Math&quot; w:fareast=&quot;Times New Roman&quot; w:h-ansi=&quot;Cambria Math&quot;/&gt;&lt;wx:font wx:val=&quot;Cambria Math&quot;/&gt;&lt;w:i/&gt;&lt;w:sz w:val=&quot;28&quot;/&gt;&lt;w:lang w:val=&quot;EN-US&quot;/&gt;&lt;/w:rPr&gt;&lt;m:t&gt;i&lt;/m:t&gt;&lt;/m:r&gt;&lt;m:r&gt;&lt;w:rPr&gt;&lt;w:rFonts w:ascii=&quot;Cambria Math&quot; w:fareast=&quot;Times New Roman&quot; w:h-ansi=&quot;Cambria Math&quot;/&gt;&lt;wx:font wx:val=&quot;Cambria Math&quot;/&gt;&lt;w:i/&gt;&lt;w:sz w:val=&quot;28&quot;/&gt;&lt;/w:rPr&gt;&lt;m:t&gt;=1&lt;/m:t&gt;&lt;/m:r&gt;&lt;/m:sub&gt;&lt;m:sup&gt;&lt;m:r&gt;&lt;w:rPr&gt;&lt;w:rFonts w:ascii=&quot;Cambria Math&quot; w:fareast=&quot;Times New Roman&quot; w:h-ansi=&quot;Cambria Math&quot;/&gt;&lt;wx:font wx:val=&quot;Cambria Math&quot;/&gt;&lt;w:i/&gt;&lt;w:sz w:val=&quot;28&quot;/&gt;&lt;/w:rPr&gt;&lt;m:t&gt;7&lt;/m:t&gt;&lt;/m:r&gt;&lt;/m:sup&gt;&lt;m:e&gt;&lt;m:sSub&gt;&lt;m:sSubPr&gt;&lt;m:ctrlPr&gt;&lt;w:rPr&gt;&lt;w:rFonts w:ascii=&quot;Cambria Math&quot; w:fareast=&quot;Times New Roman&quot; w:h-ansi=&quot;Cambria Math&quot;/&gt;&lt;wx:font wx:val=&quot;Cambria Math&quot;/&gt;&lt;w:i/&gt;&lt;w:sz w:val=&quot;28&quot;/&gt;&lt;/w:rPr&gt;&lt;/m:ctrlPr&gt;&lt;/m:sSubPr&gt;&lt;m:e&gt;&lt;m:r&gt;&lt;w:rPr&gt;&lt;w:rFonts w:ascii=&quot;Cambria Math&quot; w:fareast=&quot;Times New Roman&quot; w:h-ansi=&quot;Cambria Math&quot;/&gt;&lt;wx:font wx:val=&quot;Cambria Math&quot;/&gt;&lt;w:i/&gt;&lt;w:sz w:val=&quot;28&quot;/&gt;&lt;/w:rPr&gt;&lt;m:t&gt;EM&lt;/m:t&gt;&lt;/m:r&gt;&lt;/m:e&gt;&lt;m:sub&gt;&lt;m:r&gt;&lt;w:rPr&gt;&lt;w:rFonts w:ascii=&quot;Cambria Math&quot; w:fareast=&quot;Times New Roman&quot; w:h-ansi=&quot;Cambria Math&quot;/&gt;&lt;wx:font wx:val=&quot;Cambria Math&quot;/&gt;&lt;w:i/&gt;&lt;w:sz w:val=&quot;28&quot;/&gt;&lt;/w:rPr&gt;&lt;m:t&gt;i&lt;/m:t&gt;&lt;/m:r&gt;&lt;/m:sub&gt;&lt;/m:sSub&gt;&lt;/m:e&gt;&lt;/m:nary&gt;&lt;/m:oMath&gt;&lt;/m:oMathPara&gt;&lt;/w:p&gt;&lt;w:sectPr wsp:rsidR=&quot;00000000&quot;&gt;&lt;w:pgSz w:w=&quot;12240&quot; w:h=&quot;15840&quot;/&gt;&lt;w:pgMar w:top=&quot;1134&quot; w:right=&quot;850&quot; w:bottom=&quot;1134&quot; w:left=&quot;1701&quot; w:header=&quot;720&quot; w:footer=&quot;720&quot; w:gutter=&quot;0&quot;/&gt;&lt;w:cols w:space=&quot;720&quot;/&gt;&lt;/w:sectPr&gt;&lt;/wx:sect&gt;&lt;/w:body&gt;&lt;/w:wordDocument&gt;">
-            <v:imagedata r:id="rId22" o:title="" chromakey="white"/>
+          <v:shape id="_x0000_i1034" type="#_x0000_t75" style="width:90pt;height:19.1pt" equationxml="&lt;?xml version=&quot;1.0&quot; encoding=&quot;UTF-8&quot; standalone=&quot;yes&quot;?&gt;&#10;&lt;?mso-application progid=&quot;Word.Document&quot;?&gt;&#10;&lt;w:wordDocument xmlns:aml=&quot;http://schemas.microsoft.com/aml/2001/core&quot; xmlns:wpc=&quot;http://schemas.microsoft.com/office/word/2010/wordprocessingCanvas&quot; xmlns:cx=&quot;http://schemas.microsoft.com/office/drawing/2014/chartex&quot; xmlns:cx1=&quot;http://schemas.microsoft.com/office/drawing/2015/9/8/chartex&quot; xmlns:cx2=&quot;http://schemas.microsoft.com/office/drawing/2015/10/21/chartex&quot; xmlns:cx3=&quot;http://schemas.microsoft.com/office/drawing/2016/5/9/chartex&quot; xmlns:cx4=&quot;http://schemas.microsoft.com/office/drawing/2016/5/10/chartex&quot; xmlns:cx5=&quot;http://schemas.microsoft.com/office/drawing/2016/5/11/chartex&quot; xmlns:cx6=&quot;http://schemas.microsoft.com/office/drawing/2016/5/12/chartex&quot; xmlns:cx7=&quot;http://schemas.microsoft.com/office/drawing/2016/5/13/chartex&quot; xmlns:cx8=&quot;http://schemas.microsoft.com/office/drawing/2016/5/14/chartex&quot; xmlns:dt=&quot;uuid:C2F41010-65B3-11d1-A29F-00AA00C14882&quot; xmlns:mc=&quot;http://schemas.openxmlformats.org/markup-compatibility/2006&quot; xmlns:aink=&quot;http://schemas.microsoft.com/office/drawing/2016/ink&quot; xmlns:am3d=&quot;http://schemas.microsoft.com/office/drawing/2017/model3d&quot; xmlns:o=&quot;urn:schemas-microsoft-com:office:office&quot; xmlns:m=&quot;http://schemas.openxmlformats.org/officeDocument/2006/math&quot; xmlns:v=&quot;urn:schemas-microsoft-com:vml&quot; xmlns:w10=&quot;urn:schemas-microsoft-com:office:word&quot; xmlns:w=&quot;http://schemas.microsoft.com/office/word/2003/wordml&quot; xmlns:wx=&quot;http://schemas.microsoft.com/office/word/2003/auxHint&quot; xmlns:wne=&quot;http://schemas.microsoft.com/office/word/2006/wordml&quot; xmlns:wsp=&quot;http://schemas.microsoft.com/office/word/2003/wordml/sp2&quot; xmlns:sl=&quot;http://schemas.microsoft.com/schemaLibrary/2003/core&quot; w:macrosPresent=&quot;no&quot; w:embeddedObjPresent=&quot;no&quot; w:ocxPresent=&quot;no&quot; xml:space=&quot;preserve&quot;&gt;&lt;w:ignoreSubtree w:val=&quot;http://schemas.microsoft.com/office/word/2003/wordml/sp2&quot;/&gt;&lt;o:DocumentProperties&gt;&lt;o:Version&gt;16&lt;/o:Version&gt;&lt;/o:DocumentProperties&gt;&lt;w:docPr&gt;&lt;w:view w:val=&quot;print&quot;/&gt;&lt;w:zoom w:percent=&quot;140&quot;/&gt;&lt;w:doNotEmbedSystemFonts/&gt;&lt;w:defaultTabStop w:val=&quot;708&quot;/&gt;&lt;w:autoHyphenation/&gt;&lt;w:punctuationKerning/&gt;&lt;w:characterSpacingControl w:val=&quot;DontCompress&quot;/&gt;&lt;w:optimizeForBrowser/&gt;&lt;w:relyOnVML/&gt;&lt;w:allowPNG/&gt;&lt;w:validateAgainstSchema/&gt;&lt;w:saveInvalidXML w:val=&quot;off&quot;/&gt;&lt;w:ignoreMixedContent w:val=&quot;off&quot;/&gt;&lt;w:alwaysShowPlaceholderText w:val=&quot;off&quot;/&gt;&lt;w:compat&gt;&lt;w:breakWrappedTables/&gt;&lt;w:snapToGridInCell/&gt;&lt;w:wrapTextWithPunct/&gt;&lt;w:useAsianBreakRules/&gt;&lt;w:dontGrowAutofit/&gt;&lt;w:useFELayout/&gt;&lt;/w:compat&gt;&lt;wsp:rsids&gt;&lt;wsp:rsidRoot wsp:val=&quot;00A9389A&quot;/&gt;&lt;wsp:rsid wsp:val=&quot;0000017B&quot;/&gt;&lt;wsp:rsid wsp:val=&quot;0000186C&quot;/&gt;&lt;wsp:rsid wsp:val=&quot;00003BD0&quot;/&gt;&lt;wsp:rsid wsp:val=&quot;000048C2&quot;/&gt;&lt;wsp:rsid wsp:val=&quot;000064F0&quot;/&gt;&lt;wsp:rsid wsp:val=&quot;000112F6&quot;/&gt;&lt;wsp:rsid wsp:val=&quot;00013DDE&quot;/&gt;&lt;wsp:rsid wsp:val=&quot;00016E48&quot;/&gt;&lt;wsp:rsid wsp:val=&quot;00020299&quot;/&gt;&lt;wsp:rsid wsp:val=&quot;00025D18&quot;/&gt;&lt;wsp:rsid wsp:val=&quot;00030DA3&quot;/&gt;&lt;wsp:rsid wsp:val=&quot;000310FD&quot;/&gt;&lt;wsp:rsid wsp:val=&quot;000353D0&quot;/&gt;&lt;wsp:rsid wsp:val=&quot;000357C8&quot;/&gt;&lt;wsp:rsid wsp:val=&quot;00037039&quot;/&gt;&lt;wsp:rsid wsp:val=&quot;00042216&quot;/&gt;&lt;wsp:rsid wsp:val=&quot;0004442C&quot;/&gt;&lt;wsp:rsid wsp:val=&quot;00047809&quot;/&gt;&lt;wsp:rsid wsp:val=&quot;00050475&quot;/&gt;&lt;wsp:rsid wsp:val=&quot;0005420D&quot;/&gt;&lt;wsp:rsid wsp:val=&quot;000545B1&quot;/&gt;&lt;wsp:rsid wsp:val=&quot;000573FC&quot;/&gt;&lt;wsp:rsid wsp:val=&quot;00060CE6&quot;/&gt;&lt;wsp:rsid wsp:val=&quot;000678D8&quot;/&gt;&lt;wsp:rsid wsp:val=&quot;00071D63&quot;/&gt;&lt;wsp:rsid wsp:val=&quot;000744A1&quot;/&gt;&lt;wsp:rsid wsp:val=&quot;0007565C&quot;/&gt;&lt;wsp:rsid wsp:val=&quot;00076FA8&quot;/&gt;&lt;wsp:rsid wsp:val=&quot;00077320&quot;/&gt;&lt;wsp:rsid wsp:val=&quot;00077BEF&quot;/&gt;&lt;wsp:rsid wsp:val=&quot;00082E23&quot;/&gt;&lt;wsp:rsid wsp:val=&quot;00084114&quot;/&gt;&lt;wsp:rsid wsp:val=&quot;00085F39&quot;/&gt;&lt;wsp:rsid wsp:val=&quot;00095D3D&quot;/&gt;&lt;wsp:rsid wsp:val=&quot;00095DF7&quot;/&gt;&lt;wsp:rsid wsp:val=&quot;000963B1&quot;/&gt;&lt;wsp:rsid wsp:val=&quot;00097669&quot;/&gt;&lt;wsp:rsid wsp:val=&quot;00097F8A&quot;/&gt;&lt;wsp:rsid wsp:val=&quot;000A015E&quot;/&gt;&lt;wsp:rsid wsp:val=&quot;000A075C&quot;/&gt;&lt;wsp:rsid wsp:val=&quot;000A1F81&quot;/&gt;&lt;wsp:rsid wsp:val=&quot;000A3313&quot;/&gt;&lt;wsp:rsid wsp:val=&quot;000A4544&quot;/&gt;&lt;wsp:rsid wsp:val=&quot;000A71B6&quot;/&gt;&lt;wsp:rsid wsp:val=&quot;000B2C1E&quot;/&gt;&lt;wsp:rsid wsp:val=&quot;000B5215&quot;/&gt;&lt;wsp:rsid wsp:val=&quot;000C032F&quot;/&gt;&lt;wsp:rsid wsp:val=&quot;000C3D5C&quot;/&gt;&lt;wsp:rsid wsp:val=&quot;000C76DE&quot;/&gt;&lt;wsp:rsid wsp:val=&quot;000D04DF&quot;/&gt;&lt;wsp:rsid wsp:val=&quot;000D4104&quot;/&gt;&lt;wsp:rsid wsp:val=&quot;000D4B4F&quot;/&gt;&lt;wsp:rsid wsp:val=&quot;000D5BAC&quot;/&gt;&lt;wsp:rsid wsp:val=&quot;000D7E4A&quot;/&gt;&lt;wsp:rsid wsp:val=&quot;000E0B28&quot;/&gt;&lt;wsp:rsid wsp:val=&quot;000E2F0B&quot;/&gt;&lt;wsp:rsid wsp:val=&quot;000E4C03&quot;/&gt;&lt;wsp:rsid wsp:val=&quot;000E5644&quot;/&gt;&lt;wsp:rsid wsp:val=&quot;000E5935&quot;/&gt;&lt;wsp:rsid wsp:val=&quot;000E63E5&quot;/&gt;&lt;wsp:rsid wsp:val=&quot;000E6566&quot;/&gt;&lt;wsp:rsid wsp:val=&quot;000E7DB2&quot;/&gt;&lt;wsp:rsid wsp:val=&quot;000F3ECE&quot;/&gt;&lt;wsp:rsid wsp:val=&quot;000F5743&quot;/&gt;&lt;wsp:rsid wsp:val=&quot;000F7CC5&quot;/&gt;&lt;wsp:rsid wsp:val=&quot;0010052C&quot;/&gt;&lt;wsp:rsid wsp:val=&quot;00101514&quot;/&gt;&lt;wsp:rsid wsp:val=&quot;00107CC4&quot;/&gt;&lt;wsp:rsid wsp:val=&quot;001112F4&quot;/&gt;&lt;wsp:rsid wsp:val=&quot;00117BB5&quot;/&gt;&lt;wsp:rsid wsp:val=&quot;00123635&quot;/&gt;&lt;wsp:rsid wsp:val=&quot;00127303&quot;/&gt;&lt;wsp:rsid wsp:val=&quot;00130CFC&quot;/&gt;&lt;wsp:rsid wsp:val=&quot;0013353B&quot;/&gt;&lt;wsp:rsid wsp:val=&quot;00141BEE&quot;/&gt;&lt;wsp:rsid wsp:val=&quot;00144B1E&quot;/&gt;&lt;wsp:rsid wsp:val=&quot;001462EC&quot;/&gt;&lt;wsp:rsid wsp:val=&quot;0015109B&quot;/&gt;&lt;wsp:rsid wsp:val=&quot;001653FB&quot;/&gt;&lt;wsp:rsid wsp:val=&quot;00166D04&quot;/&gt;&lt;wsp:rsid wsp:val=&quot;001670C2&quot;/&gt;&lt;wsp:rsid wsp:val=&quot;001739E5&quot;/&gt;&lt;wsp:rsid wsp:val=&quot;00174080&quot;/&gt;&lt;wsp:rsid wsp:val=&quot;00177B7A&quot;/&gt;&lt;wsp:rsid wsp:val=&quot;001925DE&quot;/&gt;&lt;wsp:rsid wsp:val=&quot;00196212&quot;/&gt;&lt;wsp:rsid wsp:val=&quot;001A1C9F&quot;/&gt;&lt;wsp:rsid wsp:val=&quot;001A26E8&quot;/&gt;&lt;wsp:rsid wsp:val=&quot;001A3947&quot;/&gt;&lt;wsp:rsid wsp:val=&quot;001A3C8D&quot;/&gt;&lt;wsp:rsid wsp:val=&quot;001B1C76&quot;/&gt;&lt;wsp:rsid wsp:val=&quot;001B7999&quot;/&gt;&lt;wsp:rsid wsp:val=&quot;001E2025&quot;/&gt;&lt;wsp:rsid wsp:val=&quot;001E4AA5&quot;/&gt;&lt;wsp:rsid wsp:val=&quot;001E4FAE&quot;/&gt;&lt;wsp:rsid wsp:val=&quot;001F0041&quot;/&gt;&lt;wsp:rsid wsp:val=&quot;002054F2&quot;/&gt;&lt;wsp:rsid wsp:val=&quot;00206C25&quot;/&gt;&lt;wsp:rsid wsp:val=&quot;00207710&quot;/&gt;&lt;wsp:rsid wsp:val=&quot;00207942&quot;/&gt;&lt;wsp:rsid wsp:val=&quot;00212877&quot;/&gt;&lt;wsp:rsid wsp:val=&quot;002161B2&quot;/&gt;&lt;wsp:rsid wsp:val=&quot;00221C87&quot;/&gt;&lt;wsp:rsid wsp:val=&quot;002236AB&quot;/&gt;&lt;wsp:rsid wsp:val=&quot;00226245&quot;/&gt;&lt;wsp:rsid wsp:val=&quot;002264BA&quot;/&gt;&lt;wsp:rsid wsp:val=&quot;002317F8&quot;/&gt;&lt;wsp:rsid wsp:val=&quot;00235039&quot;/&gt;&lt;wsp:rsid wsp:val=&quot;00243B58&quot;/&gt;&lt;wsp:rsid wsp:val=&quot;00252299&quot;/&gt;&lt;wsp:rsid wsp:val=&quot;0025353D&quot;/&gt;&lt;wsp:rsid wsp:val=&quot;0025478E&quot;/&gt;&lt;wsp:rsid wsp:val=&quot;00255A39&quot;/&gt;&lt;wsp:rsid wsp:val=&quot;00255F01&quot;/&gt;&lt;wsp:rsid wsp:val=&quot;00272055&quot;/&gt;&lt;wsp:rsid wsp:val=&quot;00281330&quot;/&gt;&lt;wsp:rsid wsp:val=&quot;002874CF&quot;/&gt;&lt;wsp:rsid wsp:val=&quot;002876C0&quot;/&gt;&lt;wsp:rsid wsp:val=&quot;00292154&quot;/&gt;&lt;wsp:rsid wsp:val=&quot;00293365&quot;/&gt;&lt;wsp:rsid wsp:val=&quot;002A05ED&quot;/&gt;&lt;wsp:rsid wsp:val=&quot;002A55FC&quot;/&gt;&lt;wsp:rsid wsp:val=&quot;002B1AFB&quot;/&gt;&lt;wsp:rsid wsp:val=&quot;002B2F6E&quot;/&gt;&lt;wsp:rsid wsp:val=&quot;002B4EB9&quot;/&gt;&lt;wsp:rsid wsp:val=&quot;002B54CA&quot;/&gt;&lt;wsp:rsid wsp:val=&quot;002C3948&quot;/&gt;&lt;wsp:rsid wsp:val=&quot;002D5BAB&quot;/&gt;&lt;wsp:rsid wsp:val=&quot;002D6E6A&quot;/&gt;&lt;wsp:rsid wsp:val=&quot;002E2003&quot;/&gt;&lt;wsp:rsid wsp:val=&quot;002E2C7F&quot;/&gt;&lt;wsp:rsid wsp:val=&quot;002F3AC0&quot;/&gt;&lt;wsp:rsid wsp:val=&quot;002F6045&quot;/&gt;&lt;wsp:rsid wsp:val=&quot;003006B9&quot;/&gt;&lt;wsp:rsid wsp:val=&quot;0030194D&quot;/&gt;&lt;wsp:rsid wsp:val=&quot;00310CD8&quot;/&gt;&lt;wsp:rsid wsp:val=&quot;00315F82&quot;/&gt;&lt;wsp:rsid wsp:val=&quot;0032373C&quot;/&gt;&lt;wsp:rsid wsp:val=&quot;00323D09&quot;/&gt;&lt;wsp:rsid wsp:val=&quot;00331397&quot;/&gt;&lt;wsp:rsid wsp:val=&quot;003318E2&quot;/&gt;&lt;wsp:rsid wsp:val=&quot;00335C5E&quot;/&gt;&lt;wsp:rsid wsp:val=&quot;00335FEE&quot;/&gt;&lt;wsp:rsid wsp:val=&quot;00343584&quot;/&gt;&lt;wsp:rsid wsp:val=&quot;00344140&quot;/&gt;&lt;wsp:rsid wsp:val=&quot;0034791B&quot;/&gt;&lt;wsp:rsid wsp:val=&quot;00350092&quot;/&gt;&lt;wsp:rsid wsp:val=&quot;003517A1&quot;/&gt;&lt;wsp:rsid wsp:val=&quot;00352296&quot;/&gt;&lt;wsp:rsid wsp:val=&quot;00353814&quot;/&gt;&lt;wsp:rsid wsp:val=&quot;00365DD9&quot;/&gt;&lt;wsp:rsid wsp:val=&quot;0037152E&quot;/&gt;&lt;wsp:rsid wsp:val=&quot;00371959&quot;/&gt;&lt;wsp:rsid wsp:val=&quot;00373AA0&quot;/&gt;&lt;wsp:rsid wsp:val=&quot;00375D49&quot;/&gt;&lt;wsp:rsid wsp:val=&quot;003810A4&quot;/&gt;&lt;wsp:rsid wsp:val=&quot;00381F28&quot;/&gt;&lt;wsp:rsid wsp:val=&quot;00383F46&quot;/&gt;&lt;wsp:rsid wsp:val=&quot;00390C83&quot;/&gt;&lt;wsp:rsid wsp:val=&quot;003971A1&quot;/&gt;&lt;wsp:rsid wsp:val=&quot;00397B7F&quot;/&gt;&lt;wsp:rsid wsp:val=&quot;003A0748&quot;/&gt;&lt;wsp:rsid wsp:val=&quot;003A4D76&quot;/&gt;&lt;wsp:rsid wsp:val=&quot;003A4E90&quot;/&gt;&lt;wsp:rsid wsp:val=&quot;003A5B20&quot;/&gt;&lt;wsp:rsid wsp:val=&quot;003A6CA0&quot;/&gt;&lt;wsp:rsid wsp:val=&quot;003B6B04&quot;/&gt;&lt;wsp:rsid wsp:val=&quot;003C737E&quot;/&gt;&lt;wsp:rsid wsp:val=&quot;003D6F7E&quot;/&gt;&lt;wsp:rsid wsp:val=&quot;00400113&quot;/&gt;&lt;wsp:rsid wsp:val=&quot;00401540&quot;/&gt;&lt;wsp:rsid wsp:val=&quot;00401756&quot;/&gt;&lt;wsp:rsid wsp:val=&quot;00405242&quot;/&gt;&lt;wsp:rsid wsp:val=&quot;00405759&quot;/&gt;&lt;wsp:rsid wsp:val=&quot;0040580E&quot;/&gt;&lt;wsp:rsid wsp:val=&quot;0040604F&quot;/&gt;&lt;wsp:rsid wsp:val=&quot;004077FD&quot;/&gt;&lt;wsp:rsid wsp:val=&quot;00407E2F&quot;/&gt;&lt;wsp:rsid wsp:val=&quot;00410905&quot;/&gt;&lt;wsp:rsid wsp:val=&quot;0041321B&quot;/&gt;&lt;wsp:rsid wsp:val=&quot;00414AB7&quot;/&gt;&lt;wsp:rsid wsp:val=&quot;00414AFE&quot;/&gt;&lt;wsp:rsid wsp:val=&quot;0042264E&quot;/&gt;&lt;wsp:rsid wsp:val=&quot;00422AE8&quot;/&gt;&lt;wsp:rsid wsp:val=&quot;00422F9A&quot;/&gt;&lt;wsp:rsid wsp:val=&quot;00430510&quot;/&gt;&lt;wsp:rsid wsp:val=&quot;004311A3&quot;/&gt;&lt;wsp:rsid wsp:val=&quot;00440C2E&quot;/&gt;&lt;wsp:rsid wsp:val=&quot;004421C9&quot;/&gt;&lt;wsp:rsid wsp:val=&quot;004441B6&quot;/&gt;&lt;wsp:rsid wsp:val=&quot;0044751A&quot;/&gt;&lt;wsp:rsid wsp:val=&quot;00447F29&quot;/&gt;&lt;wsp:rsid wsp:val=&quot;00450411&quot;/&gt;&lt;wsp:rsid wsp:val=&quot;00453BE0&quot;/&gt;&lt;wsp:rsid wsp:val=&quot;00461FF8&quot;/&gt;&lt;wsp:rsid wsp:val=&quot;00471236&quot;/&gt;&lt;wsp:rsid wsp:val=&quot;00472F0B&quot;/&gt;&lt;wsp:rsid wsp:val=&quot;004770EE&quot;/&gt;&lt;wsp:rsid wsp:val=&quot;00480F2D&quot;/&gt;&lt;wsp:rsid wsp:val=&quot;00483A3A&quot;/&gt;&lt;wsp:rsid wsp:val=&quot;00483D5D&quot;/&gt;&lt;wsp:rsid wsp:val=&quot;00487EBA&quot;/&gt;&lt;wsp:rsid wsp:val=&quot;004959B9&quot;/&gt;&lt;wsp:rsid wsp:val=&quot;004A2C52&quot;/&gt;&lt;wsp:rsid wsp:val=&quot;004A2EE3&quot;/&gt;&lt;wsp:rsid wsp:val=&quot;004B552C&quot;/&gt;&lt;wsp:rsid wsp:val=&quot;004B5A49&quot;/&gt;&lt;wsp:rsid wsp:val=&quot;004C5A2F&quot;/&gt;&lt;wsp:rsid wsp:val=&quot;004C6A47&quot;/&gt;&lt;wsp:rsid wsp:val=&quot;004D28A3&quot;/&gt;&lt;wsp:rsid wsp:val=&quot;004D568C&quot;/&gt;&lt;wsp:rsid wsp:val=&quot;004E032C&quot;/&gt;&lt;wsp:rsid wsp:val=&quot;004E0397&quot;/&gt;&lt;wsp:rsid wsp:val=&quot;004E0A8C&quot;/&gt;&lt;wsp:rsid wsp:val=&quot;004E6E71&quot;/&gt;&lt;wsp:rsid wsp:val=&quot;004E7AAC&quot;/&gt;&lt;wsp:rsid wsp:val=&quot;004F148C&quot;/&gt;&lt;wsp:rsid wsp:val=&quot;004F325D&quot;/&gt;&lt;wsp:rsid wsp:val=&quot;004F76A5&quot;/&gt;&lt;wsp:rsid wsp:val=&quot;005011FE&quot;/&gt;&lt;wsp:rsid wsp:val=&quot;00503537&quot;/&gt;&lt;wsp:rsid wsp:val=&quot;00510138&quot;/&gt;&lt;wsp:rsid wsp:val=&quot;00511413&quot;/&gt;&lt;wsp:rsid wsp:val=&quot;0051344C&quot;/&gt;&lt;wsp:rsid wsp:val=&quot;005153F9&quot;/&gt;&lt;wsp:rsid wsp:val=&quot;005176E6&quot;/&gt;&lt;wsp:rsid wsp:val=&quot;005214DA&quot;/&gt;&lt;wsp:rsid wsp:val=&quot;005214E1&quot;/&gt;&lt;wsp:rsid wsp:val=&quot;005247FC&quot;/&gt;&lt;wsp:rsid wsp:val=&quot;00524D33&quot;/&gt;&lt;wsp:rsid wsp:val=&quot;00530598&quot;/&gt;&lt;wsp:rsid wsp:val=&quot;00534035&quot;/&gt;&lt;wsp:rsid wsp:val=&quot;00534FB1&quot;/&gt;&lt;wsp:rsid wsp:val=&quot;00536874&quot;/&gt;&lt;wsp:rsid wsp:val=&quot;00537B73&quot;/&gt;&lt;wsp:rsid wsp:val=&quot;00543677&quot;/&gt;&lt;wsp:rsid wsp:val=&quot;00551EBB&quot;/&gt;&lt;wsp:rsid wsp:val=&quot;005539F5&quot;/&gt;&lt;wsp:rsid wsp:val=&quot;00560957&quot;/&gt;&lt;wsp:rsid wsp:val=&quot;00561097&quot;/&gt;&lt;wsp:rsid wsp:val=&quot;00565784&quot;/&gt;&lt;wsp:rsid wsp:val=&quot;00567B8B&quot;/&gt;&lt;wsp:rsid wsp:val=&quot;00571ECE&quot;/&gt;&lt;wsp:rsid wsp:val=&quot;0057218A&quot;/&gt;&lt;wsp:rsid wsp:val=&quot;00573892&quot;/&gt;&lt;wsp:rsid wsp:val=&quot;005771F2&quot;/&gt;&lt;wsp:rsid wsp:val=&quot;00582D06&quot;/&gt;&lt;wsp:rsid wsp:val=&quot;00586C41&quot;/&gt;&lt;wsp:rsid wsp:val=&quot;00590BB2&quot;/&gt;&lt;wsp:rsid wsp:val=&quot;00593972&quot;/&gt;&lt;wsp:rsid wsp:val=&quot;005942BA&quot;/&gt;&lt;wsp:rsid wsp:val=&quot;00594C3D&quot;/&gt;&lt;wsp:rsid wsp:val=&quot;00595778&quot;/&gt;&lt;wsp:rsid wsp:val=&quot;005A6931&quot;/&gt;&lt;wsp:rsid wsp:val=&quot;005B2205&quot;/&gt;&lt;wsp:rsid wsp:val=&quot;005B220B&quot;/&gt;&lt;wsp:rsid wsp:val=&quot;005B48A7&quot;/&gt;&lt;wsp:rsid wsp:val=&quot;005C5295&quot;/&gt;&lt;wsp:rsid wsp:val=&quot;005D1A40&quot;/&gt;&lt;wsp:rsid wsp:val=&quot;005D7F4A&quot;/&gt;&lt;wsp:rsid wsp:val=&quot;005E209B&quot;/&gt;&lt;wsp:rsid wsp:val=&quot;005E520E&quot;/&gt;&lt;wsp:rsid wsp:val=&quot;005E5A86&quot;/&gt;&lt;wsp:rsid wsp:val=&quot;005E5ED2&quot;/&gt;&lt;wsp:rsid wsp:val=&quot;005F5075&quot;/&gt;&lt;wsp:rsid wsp:val=&quot;005F724C&quot;/&gt;&lt;wsp:rsid wsp:val=&quot;00603289&quot;/&gt;&lt;wsp:rsid wsp:val=&quot;00610E8B&quot;/&gt;&lt;wsp:rsid wsp:val=&quot;006112DF&quot;/&gt;&lt;wsp:rsid wsp:val=&quot;00612B65&quot;/&gt;&lt;wsp:rsid wsp:val=&quot;0061713A&quot;/&gt;&lt;wsp:rsid wsp:val=&quot;0063078C&quot;/&gt;&lt;wsp:rsid wsp:val=&quot;0063145E&quot;/&gt;&lt;wsp:rsid wsp:val=&quot;00640A74&quot;/&gt;&lt;wsp:rsid wsp:val=&quot;006411E8&quot;/&gt;&lt;wsp:rsid wsp:val=&quot;006426F2&quot;/&gt;&lt;wsp:rsid wsp:val=&quot;00647F9B&quot;/&gt;&lt;wsp:rsid wsp:val=&quot;00654FE0&quot;/&gt;&lt;wsp:rsid wsp:val=&quot;00660A32&quot;/&gt;&lt;wsp:rsid wsp:val=&quot;00662A67&quot;/&gt;&lt;wsp:rsid wsp:val=&quot;00667023&quot;/&gt;&lt;wsp:rsid wsp:val=&quot;00667DA9&quot;/&gt;&lt;wsp:rsid wsp:val=&quot;00693DB2&quot;/&gt;&lt;wsp:rsid wsp:val=&quot;00695DD4&quot;/&gt;&lt;wsp:rsid wsp:val=&quot;006A0FC6&quot;/&gt;&lt;wsp:rsid wsp:val=&quot;006A4154&quot;/&gt;&lt;wsp:rsid wsp:val=&quot;006A4584&quot;/&gt;&lt;wsp:rsid wsp:val=&quot;006A5333&quot;/&gt;&lt;wsp:rsid wsp:val=&quot;006B55C6&quot;/&gt;&lt;wsp:rsid wsp:val=&quot;006B5A34&quot;/&gt;&lt;wsp:rsid wsp:val=&quot;006B6461&quot;/&gt;&lt;wsp:rsid wsp:val=&quot;006C59AF&quot;/&gt;&lt;wsp:rsid wsp:val=&quot;006D35DA&quot;/&gt;&lt;wsp:rsid wsp:val=&quot;006D6B4B&quot;/&gt;&lt;wsp:rsid wsp:val=&quot;006E2645&quot;/&gt;&lt;wsp:rsid wsp:val=&quot;006E2AA9&quot;/&gt;&lt;wsp:rsid wsp:val=&quot;006E3E9F&quot;/&gt;&lt;wsp:rsid wsp:val=&quot;006E597E&quot;/&gt;&lt;wsp:rsid wsp:val=&quot;006F3071&quot;/&gt;&lt;wsp:rsid wsp:val=&quot;006F5929&quot;/&gt;&lt;wsp:rsid wsp:val=&quot;006F6837&quot;/&gt;&lt;wsp:rsid wsp:val=&quot;007024B3&quot;/&gt;&lt;wsp:rsid wsp:val=&quot;00706629&quot;/&gt;&lt;wsp:rsid wsp:val=&quot;00706C85&quot;/&gt;&lt;wsp:rsid wsp:val=&quot;00714B72&quot;/&gt;&lt;wsp:rsid wsp:val=&quot;0071636A&quot;/&gt;&lt;wsp:rsid wsp:val=&quot;007171F4&quot;/&gt;&lt;wsp:rsid wsp:val=&quot;007248F9&quot;/&gt;&lt;wsp:rsid wsp:val=&quot;007314D3&quot;/&gt;&lt;wsp:rsid wsp:val=&quot;00733F9C&quot;/&gt;&lt;wsp:rsid wsp:val=&quot;00735AB9&quot;/&gt;&lt;wsp:rsid wsp:val=&quot;00736D61&quot;/&gt;&lt;wsp:rsid wsp:val=&quot;0074237D&quot;/&gt;&lt;wsp:rsid wsp:val=&quot;0074471C&quot;/&gt;&lt;wsp:rsid wsp:val=&quot;00746789&quot;/&gt;&lt;wsp:rsid wsp:val=&quot;0074796D&quot;/&gt;&lt;wsp:rsid wsp:val=&quot;00750473&quot;/&gt;&lt;wsp:rsid wsp:val=&quot;00752311&quot;/&gt;&lt;wsp:rsid wsp:val=&quot;00762E95&quot;/&gt;&lt;wsp:rsid wsp:val=&quot;007634C8&quot;/&gt;&lt;wsp:rsid wsp:val=&quot;007665F3&quot;/&gt;&lt;wsp:rsid wsp:val=&quot;00766F23&quot;/&gt;&lt;wsp:rsid wsp:val=&quot;00781C1F&quot;/&gt;&lt;wsp:rsid wsp:val=&quot;00781FC1&quot;/&gt;&lt;wsp:rsid wsp:val=&quot;007826CD&quot;/&gt;&lt;wsp:rsid wsp:val=&quot;00787934&quot;/&gt;&lt;wsp:rsid wsp:val=&quot;00793F91&quot;/&gt;&lt;wsp:rsid wsp:val=&quot;00795146&quot;/&gt;&lt;wsp:rsid wsp:val=&quot;007A0914&quot;/&gt;&lt;wsp:rsid wsp:val=&quot;007A0BB4&quot;/&gt;&lt;wsp:rsid wsp:val=&quot;007A1792&quot;/&gt;&lt;wsp:rsid wsp:val=&quot;007A184F&quot;/&gt;&lt;wsp:rsid wsp:val=&quot;007A1935&quot;/&gt;&lt;wsp:rsid wsp:val=&quot;007A3EE3&quot;/&gt;&lt;wsp:rsid wsp:val=&quot;007B0D28&quot;/&gt;&lt;wsp:rsid wsp:val=&quot;007B1C54&quot;/&gt;&lt;wsp:rsid wsp:val=&quot;007B269E&quot;/&gt;&lt;wsp:rsid wsp:val=&quot;007B519F&quot;/&gt;&lt;wsp:rsid wsp:val=&quot;007C1259&quot;/&gt;&lt;wsp:rsid wsp:val=&quot;007C1915&quot;/&gt;&lt;wsp:rsid wsp:val=&quot;007C1CE1&quot;/&gt;&lt;wsp:rsid wsp:val=&quot;007C2B24&quot;/&gt;&lt;wsp:rsid wsp:val=&quot;007C5885&quot;/&gt;&lt;wsp:rsid wsp:val=&quot;007D77DD&quot;/&gt;&lt;wsp:rsid wsp:val=&quot;007E2120&quot;/&gt;&lt;wsp:rsid wsp:val=&quot;007E3EE4&quot;/&gt;&lt;wsp:rsid wsp:val=&quot;007E70A8&quot;/&gt;&lt;wsp:rsid wsp:val=&quot;007F1E13&quot;/&gt;&lt;wsp:rsid wsp:val=&quot;007F5A37&quot;/&gt;&lt;wsp:rsid wsp:val=&quot;007F613D&quot;/&gt;&lt;wsp:rsid wsp:val=&quot;008001AE&quot;/&gt;&lt;wsp:rsid wsp:val=&quot;00810C67&quot;/&gt;&lt;wsp:rsid wsp:val=&quot;008111B6&quot;/&gt;&lt;wsp:rsid wsp:val=&quot;00813FEF&quot;/&gt;&lt;wsp:rsid wsp:val=&quot;00817F4C&quot;/&gt;&lt;wsp:rsid wsp:val=&quot;0082265D&quot;/&gt;&lt;wsp:rsid wsp:val=&quot;00822863&quot;/&gt;&lt;wsp:rsid wsp:val=&quot;00830A79&quot;/&gt;&lt;wsp:rsid wsp:val=&quot;00832BC6&quot;/&gt;&lt;wsp:rsid wsp:val=&quot;00832C79&quot;/&gt;&lt;wsp:rsid wsp:val=&quot;008330A3&quot;/&gt;&lt;wsp:rsid wsp:val=&quot;00836B54&quot;/&gt;&lt;wsp:rsid wsp:val=&quot;00840572&quot;/&gt;&lt;wsp:rsid wsp:val=&quot;00842083&quot;/&gt;&lt;wsp:rsid wsp:val=&quot;008421FA&quot;/&gt;&lt;wsp:rsid wsp:val=&quot;00844843&quot;/&gt;&lt;wsp:rsid wsp:val=&quot;008535C4&quot;/&gt;&lt;wsp:rsid wsp:val=&quot;00856575&quot;/&gt;&lt;wsp:rsid wsp:val=&quot;0085761E&quot;/&gt;&lt;wsp:rsid wsp:val=&quot;008631AD&quot;/&gt;&lt;wsp:rsid wsp:val=&quot;00865229&quot;/&gt;&lt;wsp:rsid wsp:val=&quot;00870566&quot;/&gt;&lt;wsp:rsid wsp:val=&quot;00873D7A&quot;/&gt;&lt;wsp:rsid wsp:val=&quot;0087581D&quot;/&gt;&lt;wsp:rsid wsp:val=&quot;00876EAD&quot;/&gt;&lt;wsp:rsid wsp:val=&quot;008812B3&quot;/&gt;&lt;wsp:rsid wsp:val=&quot;00881EBB&quot;/&gt;&lt;wsp:rsid wsp:val=&quot;00883734&quot;/&gt;&lt;wsp:rsid wsp:val=&quot;00883C0F&quot;/&gt;&lt;wsp:rsid wsp:val=&quot;00885BFE&quot;/&gt;&lt;wsp:rsid wsp:val=&quot;008908F8&quot;/&gt;&lt;wsp:rsid wsp:val=&quot;008A356A&quot;/&gt;&lt;wsp:rsid wsp:val=&quot;008A4351&quot;/&gt;&lt;wsp:rsid wsp:val=&quot;008B58BC&quot;/&gt;&lt;wsp:rsid wsp:val=&quot;008C2037&quot;/&gt;&lt;wsp:rsid wsp:val=&quot;008C4C4A&quot;/&gt;&lt;wsp:rsid wsp:val=&quot;008D09A5&quot;/&gt;&lt;wsp:rsid wsp:val=&quot;008D28F6&quot;/&gt;&lt;wsp:rsid wsp:val=&quot;008D3C60&quot;/&gt;&lt;wsp:rsid wsp:val=&quot;008D6BDC&quot;/&gt;&lt;wsp:rsid wsp:val=&quot;008D7060&quot;/&gt;&lt;wsp:rsid wsp:val=&quot;008E0BEF&quot;/&gt;&lt;wsp:rsid wsp:val=&quot;008E3EDF&quot;/&gt;&lt;wsp:rsid wsp:val=&quot;008E59D0&quot;/&gt;&lt;wsp:rsid wsp:val=&quot;008E6EE9&quot;/&gt;&lt;wsp:rsid wsp:val=&quot;008F3CD2&quot;/&gt;&lt;wsp:rsid wsp:val=&quot;008F6149&quot;/&gt;&lt;wsp:rsid wsp:val=&quot;00902E45&quot;/&gt;&lt;wsp:rsid wsp:val=&quot;00905AE3&quot;/&gt;&lt;wsp:rsid wsp:val=&quot;009133A7&quot;/&gt;&lt;wsp:rsid wsp:val=&quot;00914E6A&quot;/&gt;&lt;wsp:rsid wsp:val=&quot;00915475&quot;/&gt;&lt;wsp:rsid wsp:val=&quot;009178F3&quot;/&gt;&lt;wsp:rsid wsp:val=&quot;0092142F&quot;/&gt;&lt;wsp:rsid wsp:val=&quot;0092603C&quot;/&gt;&lt;wsp:rsid wsp:val=&quot;0092791C&quot;/&gt;&lt;wsp:rsid wsp:val=&quot;009356D3&quot;/&gt;&lt;wsp:rsid wsp:val=&quot;00937A2E&quot;/&gt;&lt;wsp:rsid wsp:val=&quot;0094074E&quot;/&gt;&lt;wsp:rsid wsp:val=&quot;00941B8B&quot;/&gt;&lt;wsp:rsid wsp:val=&quot;00943D80&quot;/&gt;&lt;wsp:rsid wsp:val=&quot;00943E92&quot;/&gt;&lt;wsp:rsid wsp:val=&quot;00952C08&quot;/&gt;&lt;wsp:rsid wsp:val=&quot;00952CE0&quot;/&gt;&lt;wsp:rsid wsp:val=&quot;009535E2&quot;/&gt;&lt;wsp:rsid wsp:val=&quot;00957F50&quot;/&gt;&lt;wsp:rsid wsp:val=&quot;0096297B&quot;/&gt;&lt;wsp:rsid wsp:val=&quot;00965A96&quot;/&gt;&lt;wsp:rsid wsp:val=&quot;009707CC&quot;/&gt;&lt;wsp:rsid wsp:val=&quot;009707D7&quot;/&gt;&lt;wsp:rsid wsp:val=&quot;00975788&quot;/&gt;&lt;wsp:rsid wsp:val=&quot;00975BA4&quot;/&gt;&lt;wsp:rsid wsp:val=&quot;00977FD4&quot;/&gt;&lt;wsp:rsid wsp:val=&quot;0098148D&quot;/&gt;&lt;wsp:rsid wsp:val=&quot;00982419&quot;/&gt;&lt;wsp:rsid wsp:val=&quot;0098462C&quot;/&gt;&lt;wsp:rsid wsp:val=&quot;00986685&quot;/&gt;&lt;wsp:rsid wsp:val=&quot;00990E7C&quot;/&gt;&lt;wsp:rsid wsp:val=&quot;009913D9&quot;/&gt;&lt;wsp:rsid wsp:val=&quot;00992992&quot;/&gt;&lt;wsp:rsid wsp:val=&quot;009934CA&quot;/&gt;&lt;wsp:rsid wsp:val=&quot;00993B37&quot;/&gt;&lt;wsp:rsid wsp:val=&quot;009A1A8A&quot;/&gt;&lt;wsp:rsid wsp:val=&quot;009A4416&quot;/&gt;&lt;wsp:rsid wsp:val=&quot;009A60DB&quot;/&gt;&lt;wsp:rsid wsp:val=&quot;009A7BF0&quot;/&gt;&lt;wsp:rsid wsp:val=&quot;009B0FB5&quot;/&gt;&lt;wsp:rsid wsp:val=&quot;009B199E&quot;/&gt;&lt;wsp:rsid wsp:val=&quot;009B44D1&quot;/&gt;&lt;wsp:rsid wsp:val=&quot;009C02F9&quot;/&gt;&lt;wsp:rsid wsp:val=&quot;009C1D73&quot;/&gt;&lt;wsp:rsid wsp:val=&quot;009C21BB&quot;/&gt;&lt;wsp:rsid wsp:val=&quot;009C2245&quot;/&gt;&lt;wsp:rsid wsp:val=&quot;009C2DCD&quot;/&gt;&lt;wsp:rsid wsp:val=&quot;009C5C5C&quot;/&gt;&lt;wsp:rsid wsp:val=&quot;009C6494&quot;/&gt;&lt;wsp:rsid wsp:val=&quot;009E0D68&quot;/&gt;&lt;wsp:rsid wsp:val=&quot;009E39F2&quot;/&gt;&lt;wsp:rsid wsp:val=&quot;009E43B9&quot;/&gt;&lt;wsp:rsid wsp:val=&quot;009E65C5&quot;/&gt;&lt;wsp:rsid wsp:val=&quot;009F0A05&quot;/&gt;&lt;wsp:rsid wsp:val=&quot;009F336B&quot;/&gt;&lt;wsp:rsid wsp:val=&quot;009F369F&quot;/&gt;&lt;wsp:rsid wsp:val=&quot;009F5812&quot;/&gt;&lt;wsp:rsid wsp:val=&quot;00A00CB1&quot;/&gt;&lt;wsp:rsid wsp:val=&quot;00A0271D&quot;/&gt;&lt;wsp:rsid wsp:val=&quot;00A035C1&quot;/&gt;&lt;wsp:rsid wsp:val=&quot;00A136C5&quot;/&gt;&lt;wsp:rsid wsp:val=&quot;00A139A2&quot;/&gt;&lt;wsp:rsid wsp:val=&quot;00A14214&quot;/&gt;&lt;wsp:rsid wsp:val=&quot;00A4030B&quot;/&gt;&lt;wsp:rsid wsp:val=&quot;00A41887&quot;/&gt;&lt;wsp:rsid wsp:val=&quot;00A538FD&quot;/&gt;&lt;wsp:rsid wsp:val=&quot;00A5676E&quot;/&gt;&lt;wsp:rsid wsp:val=&quot;00A57E33&quot;/&gt;&lt;wsp:rsid wsp:val=&quot;00A63E84&quot;/&gt;&lt;wsp:rsid wsp:val=&quot;00A73F2D&quot;/&gt;&lt;wsp:rsid wsp:val=&quot;00A74FC1&quot;/&gt;&lt;wsp:rsid wsp:val=&quot;00A76252&quot;/&gt;&lt;wsp:rsid wsp:val=&quot;00A81D13&quot;/&gt;&lt;wsp:rsid wsp:val=&quot;00A81F35&quot;/&gt;&lt;wsp:rsid wsp:val=&quot;00A90DC2&quot;/&gt;&lt;wsp:rsid wsp:val=&quot;00A93585&quot;/&gt;&lt;wsp:rsid wsp:val=&quot;00A9389A&quot;/&gt;&lt;wsp:rsid wsp:val=&quot;00A96FCE&quot;/&gt;&lt;wsp:rsid wsp:val=&quot;00A97AFE&quot;/&gt;&lt;wsp:rsid wsp:val=&quot;00AA27D4&quot;/&gt;&lt;wsp:rsid wsp:val=&quot;00AA3280&quot;/&gt;&lt;wsp:rsid wsp:val=&quot;00AB37A9&quot;/&gt;&lt;wsp:rsid wsp:val=&quot;00AB4952&quot;/&gt;&lt;wsp:rsid wsp:val=&quot;00AB55B6&quot;/&gt;&lt;wsp:rsid wsp:val=&quot;00AB7936&quot;/&gt;&lt;wsp:rsid wsp:val=&quot;00AC4C55&quot;/&gt;&lt;wsp:rsid wsp:val=&quot;00AC5383&quot;/&gt;&lt;wsp:rsid wsp:val=&quot;00AD4817&quot;/&gt;&lt;wsp:rsid wsp:val=&quot;00AD65F8&quot;/&gt;&lt;wsp:rsid wsp:val=&quot;00AE2B24&quot;/&gt;&lt;wsp:rsid wsp:val=&quot;00AE5BD1&quot;/&gt;&lt;wsp:rsid wsp:val=&quot;00AE605D&quot;/&gt;&lt;wsp:rsid wsp:val=&quot;00AE7B12&quot;/&gt;&lt;wsp:rsid wsp:val=&quot;00AF2748&quot;/&gt;&lt;wsp:rsid wsp:val=&quot;00AF41E4&quot;/&gt;&lt;wsp:rsid wsp:val=&quot;00B03F03&quot;/&gt;&lt;wsp:rsid wsp:val=&quot;00B1488E&quot;/&gt;&lt;wsp:rsid wsp:val=&quot;00B14C92&quot;/&gt;&lt;wsp:rsid wsp:val=&quot;00B14DF1&quot;/&gt;&lt;wsp:rsid wsp:val=&quot;00B17832&quot;/&gt;&lt;wsp:rsid wsp:val=&quot;00B208E6&quot;/&gt;&lt;wsp:rsid wsp:val=&quot;00B239C5&quot;/&gt;&lt;wsp:rsid wsp:val=&quot;00B41F8C&quot;/&gt;&lt;wsp:rsid wsp:val=&quot;00B47389&quot;/&gt;&lt;wsp:rsid wsp:val=&quot;00B51939&quot;/&gt;&lt;wsp:rsid wsp:val=&quot;00B53915&quot;/&gt;&lt;wsp:rsid wsp:val=&quot;00B619CB&quot;/&gt;&lt;wsp:rsid wsp:val=&quot;00B62C21&quot;/&gt;&lt;wsp:rsid wsp:val=&quot;00B641D2&quot;/&gt;&lt;wsp:rsid wsp:val=&quot;00B662C9&quot;/&gt;&lt;wsp:rsid wsp:val=&quot;00B67C35&quot;/&gt;&lt;wsp:rsid wsp:val=&quot;00B75C5D&quot;/&gt;&lt;wsp:rsid wsp:val=&quot;00B776EB&quot;/&gt;&lt;wsp:rsid wsp:val=&quot;00B84408&quot;/&gt;&lt;wsp:rsid wsp:val=&quot;00B8486D&quot;/&gt;&lt;wsp:rsid wsp:val=&quot;00B84BD4&quot;/&gt;&lt;wsp:rsid wsp:val=&quot;00B911DA&quot;/&gt;&lt;wsp:rsid wsp:val=&quot;00B94107&quot;/&gt;&lt;wsp:rsid wsp:val=&quot;00B9667C&quot;/&gt;&lt;wsp:rsid wsp:val=&quot;00B97CB5&quot;/&gt;&lt;wsp:rsid wsp:val=&quot;00BA115C&quot;/&gt;&lt;wsp:rsid wsp:val=&quot;00BA1A65&quot;/&gt;&lt;wsp:rsid wsp:val=&quot;00BA2E3D&quot;/&gt;&lt;wsp:rsid wsp:val=&quot;00BA4501&quot;/&gt;&lt;wsp:rsid wsp:val=&quot;00BA7539&quot;/&gt;&lt;wsp:rsid wsp:val=&quot;00BB0CFA&quot;/&gt;&lt;wsp:rsid wsp:val=&quot;00BB3DBF&quot;/&gt;&lt;wsp:rsid wsp:val=&quot;00BB5E20&quot;/&gt;&lt;wsp:rsid wsp:val=&quot;00BB5E39&quot;/&gt;&lt;wsp:rsid wsp:val=&quot;00BC3BA6&quot;/&gt;&lt;wsp:rsid wsp:val=&quot;00BC794E&quot;/&gt;&lt;wsp:rsid wsp:val=&quot;00BC7F06&quot;/&gt;&lt;wsp:rsid wsp:val=&quot;00BD3C9D&quot;/&gt;&lt;wsp:rsid wsp:val=&quot;00BD4431&quot;/&gt;&lt;wsp:rsid wsp:val=&quot;00BD444C&quot;/&gt;&lt;wsp:rsid wsp:val=&quot;00BD4AEF&quot;/&gt;&lt;wsp:rsid wsp:val=&quot;00BD513B&quot;/&gt;&lt;wsp:rsid wsp:val=&quot;00BD603B&quot;/&gt;&lt;wsp:rsid wsp:val=&quot;00BE268B&quot;/&gt;&lt;wsp:rsid wsp:val=&quot;00BE55BA&quot;/&gt;&lt;wsp:rsid wsp:val=&quot;00BF23C8&quot;/&gt;&lt;wsp:rsid wsp:val=&quot;00BF255A&quot;/&gt;&lt;wsp:rsid wsp:val=&quot;00BF79AF&quot;/&gt;&lt;wsp:rsid wsp:val=&quot;00BF7FD5&quot;/&gt;&lt;wsp:rsid wsp:val=&quot;00C04811&quot;/&gt;&lt;wsp:rsid wsp:val=&quot;00C15CEC&quot;/&gt;&lt;wsp:rsid wsp:val=&quot;00C16852&quot;/&gt;&lt;wsp:rsid wsp:val=&quot;00C21153&quot;/&gt;&lt;wsp:rsid wsp:val=&quot;00C25A77&quot;/&gt;&lt;wsp:rsid wsp:val=&quot;00C35598&quot;/&gt;&lt;wsp:rsid wsp:val=&quot;00C358BF&quot;/&gt;&lt;wsp:rsid wsp:val=&quot;00C364C6&quot;/&gt;&lt;wsp:rsid wsp:val=&quot;00C36721&quot;/&gt;&lt;wsp:rsid wsp:val=&quot;00C37313&quot;/&gt;&lt;wsp:rsid wsp:val=&quot;00C4072B&quot;/&gt;&lt;wsp:rsid wsp:val=&quot;00C41CB5&quot;/&gt;&lt;wsp:rsid wsp:val=&quot;00C44509&quot;/&gt;&lt;wsp:rsid wsp:val=&quot;00C51AEA&quot;/&gt;&lt;wsp:rsid wsp:val=&quot;00C53CE7&quot;/&gt;&lt;wsp:rsid wsp:val=&quot;00C53E09&quot;/&gt;&lt;wsp:rsid wsp:val=&quot;00C561AC&quot;/&gt;&lt;wsp:rsid wsp:val=&quot;00C61525&quot;/&gt;&lt;wsp:rsid wsp:val=&quot;00C63F77&quot;/&gt;&lt;wsp:rsid wsp:val=&quot;00C65FD0&quot;/&gt;&lt;wsp:rsid wsp:val=&quot;00C66A53&quot;/&gt;&lt;wsp:rsid wsp:val=&quot;00C72FA2&quot;/&gt;&lt;wsp:rsid wsp:val=&quot;00C73B86&quot;/&gt;&lt;wsp:rsid wsp:val=&quot;00C7529F&quot;/&gt;&lt;wsp:rsid wsp:val=&quot;00C856BC&quot;/&gt;&lt;wsp:rsid wsp:val=&quot;00C92231&quot;/&gt;&lt;wsp:rsid wsp:val=&quot;00C93541&quot;/&gt;&lt;wsp:rsid wsp:val=&quot;00C97196&quot;/&gt;&lt;wsp:rsid wsp:val=&quot;00CA2300&quot;/&gt;&lt;wsp:rsid wsp:val=&quot;00CA2C2F&quot;/&gt;&lt;wsp:rsid wsp:val=&quot;00CA2CD8&quot;/&gt;&lt;wsp:rsid wsp:val=&quot;00CA3E2F&quot;/&gt;&lt;wsp:rsid wsp:val=&quot;00CA7192&quot;/&gt;&lt;wsp:rsid wsp:val=&quot;00CB0DC8&quot;/&gt;&lt;wsp:rsid wsp:val=&quot;00CB63DE&quot;/&gt;&lt;wsp:rsid wsp:val=&quot;00CC2646&quot;/&gt;&lt;wsp:rsid wsp:val=&quot;00CC2CB3&quot;/&gt;&lt;wsp:rsid wsp:val=&quot;00CD0CF0&quot;/&gt;&lt;wsp:rsid wsp:val=&quot;00CD7D0C&quot;/&gt;&lt;wsp:rsid wsp:val=&quot;00CE3140&quot;/&gt;&lt;wsp:rsid wsp:val=&quot;00CE587E&quot;/&gt;&lt;wsp:rsid wsp:val=&quot;00CE6225&quot;/&gt;&lt;wsp:rsid wsp:val=&quot;00CF4D94&quot;/&gt;&lt;wsp:rsid wsp:val=&quot;00CF74BA&quot;/&gt;&lt;wsp:rsid wsp:val=&quot;00D01977&quot;/&gt;&lt;wsp:rsid wsp:val=&quot;00D0682E&quot;/&gt;&lt;wsp:rsid wsp:val=&quot;00D1233C&quot;/&gt;&lt;wsp:rsid wsp:val=&quot;00D2084D&quot;/&gt;&lt;wsp:rsid wsp:val=&quot;00D45A7A&quot;/&gt;&lt;wsp:rsid wsp:val=&quot;00D468B5&quot;/&gt;&lt;wsp:rsid wsp:val=&quot;00D475D6&quot;/&gt;&lt;wsp:rsid wsp:val=&quot;00D53584&quot;/&gt;&lt;wsp:rsid wsp:val=&quot;00D57960&quot;/&gt;&lt;wsp:rsid wsp:val=&quot;00D60857&quot;/&gt;&lt;wsp:rsid wsp:val=&quot;00D611E9&quot;/&gt;&lt;wsp:rsid wsp:val=&quot;00D652B6&quot;/&gt;&lt;wsp:rsid wsp:val=&quot;00D652BE&quot;/&gt;&lt;wsp:rsid wsp:val=&quot;00D71B27&quot;/&gt;&lt;wsp:rsid wsp:val=&quot;00D730C0&quot;/&gt;&lt;wsp:rsid wsp:val=&quot;00D74DCB&quot;/&gt;&lt;wsp:rsid wsp:val=&quot;00D76516&quot;/&gt;&lt;wsp:rsid wsp:val=&quot;00D80130&quot;/&gt;&lt;wsp:rsid wsp:val=&quot;00D806FE&quot;/&gt;&lt;wsp:rsid wsp:val=&quot;00D81AE2&quot;/&gt;&lt;wsp:rsid wsp:val=&quot;00D81B66&quot;/&gt;&lt;wsp:rsid wsp:val=&quot;00D8235F&quot;/&gt;&lt;wsp:rsid wsp:val=&quot;00D8314A&quot;/&gt;&lt;wsp:rsid wsp:val=&quot;00D87565&quot;/&gt;&lt;wsp:rsid wsp:val=&quot;00D9219E&quot;/&gt;&lt;wsp:rsid wsp:val=&quot;00D93D67&quot;/&gt;&lt;wsp:rsid wsp:val=&quot;00DA2456&quot;/&gt;&lt;wsp:rsid wsp:val=&quot;00DA2A59&quot;/&gt;&lt;wsp:rsid wsp:val=&quot;00DB7756&quot;/&gt;&lt;wsp:rsid wsp:val=&quot;00DC1963&quot;/&gt;&lt;wsp:rsid wsp:val=&quot;00DC59D2&quot;/&gt;&lt;wsp:rsid wsp:val=&quot;00DC5ED7&quot;/&gt;&lt;wsp:rsid wsp:val=&quot;00DC76C9&quot;/&gt;&lt;wsp:rsid wsp:val=&quot;00DD4E63&quot;/&gt;&lt;wsp:rsid wsp:val=&quot;00DD73D1&quot;/&gt;&lt;wsp:rsid wsp:val=&quot;00DE114B&quot;/&gt;&lt;wsp:rsid wsp:val=&quot;00DE2FAD&quot;/&gt;&lt;wsp:rsid wsp:val=&quot;00DF0E05&quot;/&gt;&lt;wsp:rsid wsp:val=&quot;00DF29F3&quot;/&gt;&lt;wsp:rsid wsp:val=&quot;00DF2B4B&quot;/&gt;&lt;wsp:rsid wsp:val=&quot;00DF4E5F&quot;/&gt;&lt;wsp:rsid wsp:val=&quot;00DF564E&quot;/&gt;&lt;wsp:rsid wsp:val=&quot;00DF6E1D&quot;/&gt;&lt;wsp:rsid wsp:val=&quot;00DF7016&quot;/&gt;&lt;wsp:rsid wsp:val=&quot;00E00060&quot;/&gt;&lt;wsp:rsid wsp:val=&quot;00E00708&quot;/&gt;&lt;wsp:rsid wsp:val=&quot;00E024D3&quot;/&gt;&lt;wsp:rsid wsp:val=&quot;00E077FB&quot;/&gt;&lt;wsp:rsid wsp:val=&quot;00E1106F&quot;/&gt;&lt;wsp:rsid wsp:val=&quot;00E14C36&quot;/&gt;&lt;wsp:rsid wsp:val=&quot;00E17B3C&quot;/&gt;&lt;wsp:rsid wsp:val=&quot;00E20608&quot;/&gt;&lt;wsp:rsid wsp:val=&quot;00E217DE&quot;/&gt;&lt;wsp:rsid wsp:val=&quot;00E22EF3&quot;/&gt;&lt;wsp:rsid wsp:val=&quot;00E23169&quot;/&gt;&lt;wsp:rsid wsp:val=&quot;00E32BAA&quot;/&gt;&lt;wsp:rsid wsp:val=&quot;00E333E3&quot;/&gt;&lt;wsp:rsid wsp:val=&quot;00E35CC6&quot;/&gt;&lt;wsp:rsid wsp:val=&quot;00E46B9A&quot;/&gt;&lt;wsp:rsid wsp:val=&quot;00E50F12&quot;/&gt;&lt;wsp:rsid wsp:val=&quot;00E53273&quot;/&gt;&lt;wsp:rsid wsp:val=&quot;00E56AC5&quot;/&gt;&lt;wsp:rsid wsp:val=&quot;00E57E13&quot;/&gt;&lt;wsp:rsid wsp:val=&quot;00E61D2A&quot;/&gt;&lt;wsp:rsid wsp:val=&quot;00E6375C&quot;/&gt;&lt;wsp:rsid wsp:val=&quot;00E65053&quot;/&gt;&lt;wsp:rsid wsp:val=&quot;00E6554B&quot;/&gt;&lt;wsp:rsid wsp:val=&quot;00E656D4&quot;/&gt;&lt;wsp:rsid wsp:val=&quot;00E71CAA&quot;/&gt;&lt;wsp:rsid wsp:val=&quot;00E82E2A&quot;/&gt;&lt;wsp:rsid wsp:val=&quot;00E8330A&quot;/&gt;&lt;wsp:rsid wsp:val=&quot;00E86D2C&quot;/&gt;&lt;wsp:rsid wsp:val=&quot;00E91C54&quot;/&gt;&lt;wsp:rsid wsp:val=&quot;00E9419C&quot;/&gt;&lt;wsp:rsid wsp:val=&quot;00E948C4&quot;/&gt;&lt;wsp:rsid wsp:val=&quot;00E9590D&quot;/&gt;&lt;wsp:rsid wsp:val=&quot;00EA45E3&quot;/&gt;&lt;wsp:rsid wsp:val=&quot;00EB372A&quot;/&gt;&lt;wsp:rsid wsp:val=&quot;00EB63C3&quot;/&gt;&lt;wsp:rsid wsp:val=&quot;00EC12FC&quot;/&gt;&lt;wsp:rsid wsp:val=&quot;00EC707C&quot;/&gt;&lt;wsp:rsid wsp:val=&quot;00ED1FDB&quot;/&gt;&lt;wsp:rsid wsp:val=&quot;00ED38CF&quot;/&gt;&lt;wsp:rsid wsp:val=&quot;00ED3CEE&quot;/&gt;&lt;wsp:rsid wsp:val=&quot;00EE0842&quot;/&gt;&lt;wsp:rsid wsp:val=&quot;00EE0D14&quot;/&gt;&lt;wsp:rsid wsp:val=&quot;00EE288D&quot;/&gt;&lt;wsp:rsid wsp:val=&quot;00EE3793&quot;/&gt;&lt;wsp:rsid wsp:val=&quot;00EE3F66&quot;/&gt;&lt;wsp:rsid wsp:val=&quot;00EE5421&quot;/&gt;&lt;wsp:rsid wsp:val=&quot;00EF19DA&quot;/&gt;&lt;wsp:rsid wsp:val=&quot;00EF248C&quot;/&gt;&lt;wsp:rsid wsp:val=&quot;00EF5F1E&quot;/&gt;&lt;wsp:rsid wsp:val=&quot;00EF7671&quot;/&gt;&lt;wsp:rsid wsp:val=&quot;00F01DB9&quot;/&gt;&lt;wsp:rsid wsp:val=&quot;00F02694&quot;/&gt;&lt;wsp:rsid wsp:val=&quot;00F03403&quot;/&gt;&lt;wsp:rsid wsp:val=&quot;00F10A4B&quot;/&gt;&lt;wsp:rsid wsp:val=&quot;00F10EC0&quot;/&gt;&lt;wsp:rsid wsp:val=&quot;00F13997&quot;/&gt;&lt;wsp:rsid wsp:val=&quot;00F143DA&quot;/&gt;&lt;wsp:rsid wsp:val=&quot;00F16986&quot;/&gt;&lt;wsp:rsid wsp:val=&quot;00F202E7&quot;/&gt;&lt;wsp:rsid wsp:val=&quot;00F20EBB&quot;/&gt;&lt;wsp:rsid wsp:val=&quot;00F2676A&quot;/&gt;&lt;wsp:rsid wsp:val=&quot;00F30EF2&quot;/&gt;&lt;wsp:rsid wsp:val=&quot;00F34B10&quot;/&gt;&lt;wsp:rsid wsp:val=&quot;00F37124&quot;/&gt;&lt;wsp:rsid wsp:val=&quot;00F40864&quot;/&gt;&lt;wsp:rsid wsp:val=&quot;00F44185&quot;/&gt;&lt;wsp:rsid wsp:val=&quot;00F506E8&quot;/&gt;&lt;wsp:rsid wsp:val=&quot;00F53F49&quot;/&gt;&lt;wsp:rsid wsp:val=&quot;00F55D6F&quot;/&gt;&lt;wsp:rsid wsp:val=&quot;00F561B4&quot;/&gt;&lt;wsp:rsid wsp:val=&quot;00F60453&quot;/&gt;&lt;wsp:rsid wsp:val=&quot;00F60D55&quot;/&gt;&lt;wsp:rsid wsp:val=&quot;00F61A2F&quot;/&gt;&lt;wsp:rsid wsp:val=&quot;00F635DF&quot;/&gt;&lt;wsp:rsid wsp:val=&quot;00F655DC&quot;/&gt;&lt;wsp:rsid wsp:val=&quot;00F66F50&quot;/&gt;&lt;wsp:rsid wsp:val=&quot;00F67356&quot;/&gt;&lt;wsp:rsid wsp:val=&quot;00F67828&quot;/&gt;&lt;wsp:rsid wsp:val=&quot;00F7278B&quot;/&gt;&lt;wsp:rsid wsp:val=&quot;00F753B4&quot;/&gt;&lt;wsp:rsid wsp:val=&quot;00F80592&quot;/&gt;&lt;wsp:rsid wsp:val=&quot;00F80810&quot;/&gt;&lt;wsp:rsid wsp:val=&quot;00F8714C&quot;/&gt;&lt;wsp:rsid wsp:val=&quot;00F939D9&quot;/&gt;&lt;wsp:rsid wsp:val=&quot;00F959E8&quot;/&gt;&lt;wsp:rsid wsp:val=&quot;00FA02EA&quot;/&gt;&lt;wsp:rsid wsp:val=&quot;00FA2A2E&quot;/&gt;&lt;wsp:rsid wsp:val=&quot;00FA595A&quot;/&gt;&lt;wsp:rsid wsp:val=&quot;00FA6923&quot;/&gt;&lt;wsp:rsid wsp:val=&quot;00FA6FA5&quot;/&gt;&lt;wsp:rsid wsp:val=&quot;00FB4F23&quot;/&gt;&lt;wsp:rsid wsp:val=&quot;00FB6762&quot;/&gt;&lt;wsp:rsid wsp:val=&quot;00FB6EE5&quot;/&gt;&lt;wsp:rsid wsp:val=&quot;00FB76A8&quot;/&gt;&lt;wsp:rsid wsp:val=&quot;00FB7EC3&quot;/&gt;&lt;wsp:rsid wsp:val=&quot;00FC0E77&quot;/&gt;&lt;wsp:rsid wsp:val=&quot;00FC0F21&quot;/&gt;&lt;wsp:rsid wsp:val=&quot;00FC3ED9&quot;/&gt;&lt;wsp:rsid wsp:val=&quot;00FC756C&quot;/&gt;&lt;wsp:rsid wsp:val=&quot;00FD1968&quot;/&gt;&lt;wsp:rsid wsp:val=&quot;00FE2266&quot;/&gt;&lt;wsp:rsid wsp:val=&quot;00FF0850&quot;/&gt;&lt;wsp:rsid wsp:val=&quot;61B62622&quot;/&gt;&lt;/wsp:rsids&gt;&lt;/w:docPr&gt;&lt;w:body&gt;&lt;wx:sect&gt;&lt;w:p wsp:rsidR=&quot;00000000&quot; wsp:rsidRDefault=&quot;00781C1F&quot; wsp:rsidP=&quot;00781C1F&quot;&gt;&lt;m:oMathPara&gt;&lt;m:oMath&gt;&lt;m:sSub&gt;&lt;m:sSubPr&gt;&lt;m:ctrlPr&gt;&lt;w:rPr&gt;&lt;w:rFonts w:ascii=&quot;Cambria Math&quot; w:fareast=&quot;Times New Roman&quot; w:h-ansi=&quot;Cambria Math&quot;/&gt;&lt;wx:font wx:val=&quot;Cambria Math&quot;/&gt;&lt;w:i/&gt;&lt;w:sz w:val=&quot;28&quot;/&gt;&lt;/w:rPr&gt;&lt;/m:ctrlPr&gt;&lt;/m:sSubPr&gt;&lt;m:e&gt;&lt;m:r&gt;&lt;w:rPr&gt;&lt;w:rFonts w:ascii=&quot;Cambria Math&quot; w:fareast=&quot;Times New Roman&quot; w:h-ansi=&quot;Cambria Math&quot;/&gt;&lt;wx:font wx:val=&quot;Cambria Math&quot;/&gt;&lt;w:i/&gt;&lt;w:sz w:val=&quot;28&quot;/&gt;&lt;/w:rPr&gt;&lt;m:t&gt;Рњ&lt;/m:t&gt;&lt;/m:r&gt;&lt;/m:e&gt;&lt;m:sub&gt;&lt;m:r&gt;&lt;w:rPr&gt;&lt;w:rFonts w:ascii=&quot;Cambria Math&quot; w:fareast=&quot;Times New Roman&quot; w:h-ansi=&quot;Cambria Math&quot;/&gt;&lt;wx:font wx:val=&quot;Cambria Math&quot;/&gt;&lt;w:i/&gt;&lt;w:sz w:val=&quot;28&quot;/&gt;&lt;/w:rPr&gt;&lt;m:t&gt;Рµ&lt;/m:t&gt;&lt;/m:r&gt;&lt;/m:sub&gt;&lt;/m:sSub&gt;&lt;m:r&gt;&lt;w:rPr&gt;&lt;w:rFonts w:ascii=&quot;Cambria Math&quot; w:fareast=&quot;Times New Roman&quot; w:h-ansi=&quot;Cambria Math&quot;/&gt;&lt;wx:font wx:val=&quot;Cambria Math&quot;/&gt;&lt;w:i/&gt;&lt;w:sz w:val=&quot;28&quot;/&gt;&lt;/w:rPr&gt;&lt;m:t&gt;=&lt;/m:t&gt;&lt;/m:r&gt;&lt;m:nary&gt;&lt;m:naryPr&gt;&lt;m:chr m:val=&quot;в€Џ&quot;/&gt;&lt;m:limLoc m:val=&quot;undOvr&quot;/&gt;&lt;m:ctrlPr&gt;&lt;w:rPr&gt;&lt;w:rFonts w:ascii=&quot;Cambria Math&quot; w:fareast=&quot;Times New Roman&quot; w:h-ansi=&quot;Cambria Math&quot;/&gt;&lt;wx:font wx:val=&quot;Cambria Math&quot;/&gt;&lt;w:i/&gt;&lt;w:sz w:val=&quot;28&quot;/&gt;&lt;/w:rPr&gt;&lt;/m:ctrlPr&gt;&lt;/m:naryPr&gt;&lt;m:sub&gt;&lt;m:r&gt;&lt;w:rPr&gt;&lt;w:rFonts w:ascii=&quot;Cambria Math&quot; w:fareast=&quot;Times New Roman&quot; w:h-ansi=&quot;Cambria Math&quot;/&gt;&lt;wx:font wx:val=&quot;Cambria Math&quot;/&gt;&lt;w:i/&gt;&lt;w:sz w:val=&quot;28&quot;/&gt;&lt;w:lang w:val=&quot;EN-US&quot;/&gt;&lt;/w:rPr&gt;&lt;m:t&gt;i&lt;/m:t&gt;&lt;/m:r&gt;&lt;m:r&gt;&lt;w:rPr&gt;&lt;w:rFonts w:ascii=&quot;Cambria Math&quot; w:fareast=&quot;Times New Roman&quot; w:h-ansi=&quot;Cambria Math&quot;/&gt;&lt;wx:font wx:val=&quot;Cambria Math&quot;/&gt;&lt;w:i/&gt;&lt;w:sz w:val=&quot;28&quot;/&gt;&lt;/w:rPr&gt;&lt;m:t&gt;=1&lt;/m:t&gt;&lt;/m:r&gt;&lt;/m:sub&gt;&lt;m:sup&gt;&lt;m:r&gt;&lt;w:rPr&gt;&lt;w:rFonts w:ascii=&quot;Cambria Math&quot; w:fareast=&quot;Times New Roman&quot; w:h-ansi=&quot;Cambria Math&quot;/&gt;&lt;wx:font wx:val=&quot;Cambria Math&quot;/&gt;&lt;w:i/&gt;&lt;w:sz w:val=&quot;28&quot;/&gt;&lt;/w:rPr&gt;&lt;m:t&gt;7&lt;/m:t&gt;&lt;/m:r&gt;&lt;/m:sup&gt;&lt;m:e&gt;&lt;m:sSub&gt;&lt;m:sSubPr&gt;&lt;m:ctrlPr&gt;&lt;w:rPr&gt;&lt;w:rFonts w:ascii=&quot;Cambria Math&quot; w:fareast=&quot;Times New Roman&quot; w:h-ansi=&quot;Cambria Math&quot;/&gt;&lt;wx:font wx:val=&quot;Cambria Math&quot;/&gt;&lt;w:i/&gt;&lt;w:sz w:val=&quot;28&quot;/&gt;&lt;/w:rPr&gt;&lt;/m:ctrlPr&gt;&lt;/m:sSubPr&gt;&lt;m:e&gt;&lt;m:r&gt;&lt;w:rPr&gt;&lt;w:rFonts w:ascii=&quot;Cambria Math&quot; w:fareast=&quot;Times New Roman&quot; w:h-ansi=&quot;Cambria Math&quot;/&gt;&lt;wx:font wx:val=&quot;Cambria Math&quot;/&gt;&lt;w:i/&gt;&lt;w:sz w:val=&quot;28&quot;/&gt;&lt;/w:rPr&gt;&lt;m:t&gt;EM&lt;/m:t&gt;&lt;/m:r&gt;&lt;/m:e&gt;&lt;m:sub&gt;&lt;m:r&gt;&lt;w:rPr&gt;&lt;w:rFonts w:ascii=&quot;Cambria Math&quot; w:fareast=&quot;Times New Roman&quot; w:h-ansi=&quot;Cambria Math&quot;/&gt;&lt;wx:font wx:val=&quot;Cambria Math&quot;/&gt;&lt;w:i/&gt;&lt;w:sz w:val=&quot;28&quot;/&gt;&lt;/w:rPr&gt;&lt;m:t&gt;i&lt;/m:t&gt;&lt;/m:r&gt;&lt;/m:sub&gt;&lt;/m:sSub&gt;&lt;/m:e&gt;&lt;/m:nary&gt;&lt;/m:oMath&gt;&lt;/m:oMathPara&gt;&lt;/w:p&gt;&lt;w:sectPr wsp:rsidR=&quot;00000000&quot;&gt;&lt;w:pgSz w:w=&quot;12240&quot; w:h=&quot;15840&quot;/&gt;&lt;w:pgMar w:top=&quot;1134&quot; w:right=&quot;850&quot; w:bottom=&quot;1134&quot; w:left=&quot;1701&quot; w:header=&quot;720&quot; w:footer=&quot;720&quot; w:gutter=&quot;0&quot;/&gt;&lt;w:cols w:space=&quot;720&quot;/&gt;&lt;/w:sectPr&gt;&lt;/wx:sect&gt;&lt;/w:body&gt;&lt;/w:wordDocument&gt;">
+            <v:imagedata r:id="rId26" o:title="" chromakey="white"/>
           </v:shape>
         </w:pict>
       </w:r>
@@ -24327,8 +28785,8 @@
           <w:position w:val="-11"/>
         </w:rPr>
         <w:pict w14:anchorId="26FC1401">
-          <v:shape id="_x0000_i1065" type="#_x0000_t75" style="width:283.7pt;height:19.35pt" equationxml="&lt;?xml version=&quot;1.0&quot; encoding=&quot;UTF-8&quot; standalone=&quot;yes&quot;?&gt;&#10;&lt;?mso-application progid=&quot;Word.Document&quot;?&gt;&#10;&lt;w:wordDocument xmlns:aml=&quot;http://schemas.microsoft.com/aml/2001/core&quot; xmlns:wpc=&quot;http://schemas.microsoft.com/office/word/2010/wordprocessingCanvas&quot; xmlns:cx=&quot;http://schemas.microsoft.com/office/drawing/2014/chartex&quot; xmlns:cx1=&quot;http://schemas.microsoft.com/office/drawing/2015/9/8/chartex&quot; xmlns:cx2=&quot;http://schemas.microsoft.com/office/drawing/2015/10/21/chartex&quot; xmlns:cx3=&quot;http://schemas.microsoft.com/office/drawing/2016/5/9/chartex&quot; xmlns:cx4=&quot;http://schemas.microsoft.com/office/drawing/2016/5/10/chartex&quot; xmlns:cx5=&quot;http://schemas.microsoft.com/office/drawing/2016/5/11/chartex&quot; xmlns:cx6=&quot;http://schemas.microsoft.com/office/drawing/2016/5/12/chartex&quot; xmlns:cx7=&quot;http://schemas.microsoft.com/office/drawing/2016/5/13/chartex&quot; xmlns:cx8=&quot;http://schemas.microsoft.com/office/drawing/2016/5/14/chartex&quot; xmlns:dt=&quot;uuid:C2F41010-65B3-11d1-A29F-00AA00C14882&quot; xmlns:mc=&quot;http://schemas.openxmlformats.org/markup-compatibility/2006&quot; xmlns:aink=&quot;http://schemas.microsoft.com/office/drawing/2016/ink&quot; xmlns:am3d=&quot;http://schemas.microsoft.com/office/drawing/2017/model3d&quot; xmlns:o=&quot;urn:schemas-microsoft-com:office:office&quot; xmlns:m=&quot;http://schemas.openxmlformats.org/officeDocument/2006/math&quot; xmlns:v=&quot;urn:schemas-microsoft-com:vml&quot; xmlns:w10=&quot;urn:schemas-microsoft-com:office:word&quot; xmlns:w=&quot;http://schemas.microsoft.com/office/word/2003/wordml&quot; xmlns:wx=&quot;http://schemas.microsoft.com/office/word/2003/auxHint&quot; xmlns:wne=&quot;http://schemas.microsoft.com/office/word/2006/wordml&quot; xmlns:wsp=&quot;http://schemas.microsoft.com/office/word/2003/wordml/sp2&quot; xmlns:sl=&quot;http://schemas.microsoft.com/schemaLibrary/2003/core&quot; w:macrosPresent=&quot;no&quot; w:embeddedObjPresent=&quot;no&quot; w:ocxPresent=&quot;no&quot; xml:space=&quot;preserve&quot;&gt;&lt;w:ignoreSubtree w:val=&quot;http://schemas.microsoft.com/office/word/2003/wordml/sp2&quot;/&gt;&lt;o:DocumentProperties&gt;&lt;o:Version&gt;16&lt;/o:Version&gt;&lt;/o:DocumentProperties&gt;&lt;w:docPr&gt;&lt;w:view w:val=&quot;print&quot;/&gt;&lt;w:zoom w:percent=&quot;140&quot;/&gt;&lt;w:doNotEmbedSystemFonts/&gt;&lt;w:defaultTabStop w:val=&quot;708&quot;/&gt;&lt;w:autoHyphenation/&gt;&lt;w:punctuationKerning/&gt;&lt;w:characterSpacingControl w:val=&quot;DontCompress&quot;/&gt;&lt;w:optimizeForBrowser/&gt;&lt;w:relyOnVML/&gt;&lt;w:allowPNG/&gt;&lt;w:validateAgainstSchema/&gt;&lt;w:saveInvalidXML w:val=&quot;off&quot;/&gt;&lt;w:ignoreMixedContent w:val=&quot;off&quot;/&gt;&lt;w:alwaysShowPlaceholderText w:val=&quot;off&quot;/&gt;&lt;w:compat&gt;&lt;w:breakWrappedTables/&gt;&lt;w:snapToGridInCell/&gt;&lt;w:wrapTextWithPunct/&gt;&lt;w:useAsianBreakRules/&gt;&lt;w:dontGrowAutofit/&gt;&lt;w:useFELayout/&gt;&lt;/w:compat&gt;&lt;wsp:rsids&gt;&lt;wsp:rsidRoot wsp:val=&quot;00A9389A&quot;/&gt;&lt;wsp:rsid wsp:val=&quot;0000017B&quot;/&gt;&lt;wsp:rsid wsp:val=&quot;0000186C&quot;/&gt;&lt;wsp:rsid wsp:val=&quot;00003BD0&quot;/&gt;&lt;wsp:rsid wsp:val=&quot;000048C2&quot;/&gt;&lt;wsp:rsid wsp:val=&quot;000064F0&quot;/&gt;&lt;wsp:rsid wsp:val=&quot;000112F6&quot;/&gt;&lt;wsp:rsid wsp:val=&quot;00013DDE&quot;/&gt;&lt;wsp:rsid wsp:val=&quot;00016E48&quot;/&gt;&lt;wsp:rsid wsp:val=&quot;00020299&quot;/&gt;&lt;wsp:rsid wsp:val=&quot;00025D18&quot;/&gt;&lt;wsp:rsid wsp:val=&quot;00030DA3&quot;/&gt;&lt;wsp:rsid wsp:val=&quot;000310FD&quot;/&gt;&lt;wsp:rsid wsp:val=&quot;000353D0&quot;/&gt;&lt;wsp:rsid wsp:val=&quot;000357C8&quot;/&gt;&lt;wsp:rsid wsp:val=&quot;00037039&quot;/&gt;&lt;wsp:rsid wsp:val=&quot;00042216&quot;/&gt;&lt;wsp:rsid wsp:val=&quot;0004442C&quot;/&gt;&lt;wsp:rsid wsp:val=&quot;00047809&quot;/&gt;&lt;wsp:rsid wsp:val=&quot;00050475&quot;/&gt;&lt;wsp:rsid wsp:val=&quot;0005420D&quot;/&gt;&lt;wsp:rsid wsp:val=&quot;000545B1&quot;/&gt;&lt;wsp:rsid wsp:val=&quot;000573FC&quot;/&gt;&lt;wsp:rsid wsp:val=&quot;00060CE6&quot;/&gt;&lt;wsp:rsid wsp:val=&quot;000678D8&quot;/&gt;&lt;wsp:rsid wsp:val=&quot;00071D63&quot;/&gt;&lt;wsp:rsid wsp:val=&quot;000744A1&quot;/&gt;&lt;wsp:rsid wsp:val=&quot;0007565C&quot;/&gt;&lt;wsp:rsid wsp:val=&quot;00076FA8&quot;/&gt;&lt;wsp:rsid wsp:val=&quot;00077320&quot;/&gt;&lt;wsp:rsid wsp:val=&quot;00077BEF&quot;/&gt;&lt;wsp:rsid wsp:val=&quot;00082E23&quot;/&gt;&lt;wsp:rsid wsp:val=&quot;00084114&quot;/&gt;&lt;wsp:rsid wsp:val=&quot;00085F39&quot;/&gt;&lt;wsp:rsid wsp:val=&quot;00095D3D&quot;/&gt;&lt;wsp:rsid wsp:val=&quot;00095DF7&quot;/&gt;&lt;wsp:rsid wsp:val=&quot;000963B1&quot;/&gt;&lt;wsp:rsid wsp:val=&quot;00097669&quot;/&gt;&lt;wsp:rsid wsp:val=&quot;00097F8A&quot;/&gt;&lt;wsp:rsid wsp:val=&quot;000A015E&quot;/&gt;&lt;wsp:rsid wsp:val=&quot;000A075C&quot;/&gt;&lt;wsp:rsid wsp:val=&quot;000A1F81&quot;/&gt;&lt;wsp:rsid wsp:val=&quot;000A3313&quot;/&gt;&lt;wsp:rsid wsp:val=&quot;000A4544&quot;/&gt;&lt;wsp:rsid wsp:val=&quot;000A71B6&quot;/&gt;&lt;wsp:rsid wsp:val=&quot;000B2C1E&quot;/&gt;&lt;wsp:rsid wsp:val=&quot;000B3273&quot;/&gt;&lt;wsp:rsid wsp:val=&quot;000B5215&quot;/&gt;&lt;wsp:rsid wsp:val=&quot;000C032F&quot;/&gt;&lt;wsp:rsid wsp:val=&quot;000C3D5C&quot;/&gt;&lt;wsp:rsid wsp:val=&quot;000C76DE&quot;/&gt;&lt;wsp:rsid wsp:val=&quot;000D04DF&quot;/&gt;&lt;wsp:rsid wsp:val=&quot;000D4104&quot;/&gt;&lt;wsp:rsid wsp:val=&quot;000D4B4F&quot;/&gt;&lt;wsp:rsid wsp:val=&quot;000D5BAC&quot;/&gt;&lt;wsp:rsid wsp:val=&quot;000D7E4A&quot;/&gt;&lt;wsp:rsid wsp:val=&quot;000E0B28&quot;/&gt;&lt;wsp:rsid wsp:val=&quot;000E2F0B&quot;/&gt;&lt;wsp:rsid wsp:val=&quot;000E4C03&quot;/&gt;&lt;wsp:rsid wsp:val=&quot;000E5644&quot;/&gt;&lt;wsp:rsid wsp:val=&quot;000E5935&quot;/&gt;&lt;wsp:rsid wsp:val=&quot;000E63E5&quot;/&gt;&lt;wsp:rsid wsp:val=&quot;000E6566&quot;/&gt;&lt;wsp:rsid wsp:val=&quot;000E7DB2&quot;/&gt;&lt;wsp:rsid wsp:val=&quot;000F3ECE&quot;/&gt;&lt;wsp:rsid wsp:val=&quot;000F5743&quot;/&gt;&lt;wsp:rsid wsp:val=&quot;000F7CC5&quot;/&gt;&lt;wsp:rsid wsp:val=&quot;0010052C&quot;/&gt;&lt;wsp:rsid wsp:val=&quot;00101514&quot;/&gt;&lt;wsp:rsid wsp:val=&quot;00107CC4&quot;/&gt;&lt;wsp:rsid wsp:val=&quot;001112F4&quot;/&gt;&lt;wsp:rsid wsp:val=&quot;00117BB5&quot;/&gt;&lt;wsp:rsid wsp:val=&quot;00123635&quot;/&gt;&lt;wsp:rsid wsp:val=&quot;00127303&quot;/&gt;&lt;wsp:rsid wsp:val=&quot;00130CFC&quot;/&gt;&lt;wsp:rsid wsp:val=&quot;0013353B&quot;/&gt;&lt;wsp:rsid wsp:val=&quot;00141BEE&quot;/&gt;&lt;wsp:rsid wsp:val=&quot;00144B1E&quot;/&gt;&lt;wsp:rsid wsp:val=&quot;001462EC&quot;/&gt;&lt;wsp:rsid wsp:val=&quot;0015109B&quot;/&gt;&lt;wsp:rsid wsp:val=&quot;001653FB&quot;/&gt;&lt;wsp:rsid wsp:val=&quot;00166D04&quot;/&gt;&lt;wsp:rsid wsp:val=&quot;001670C2&quot;/&gt;&lt;wsp:rsid wsp:val=&quot;001739E5&quot;/&gt;&lt;wsp:rsid wsp:val=&quot;00174080&quot;/&gt;&lt;wsp:rsid wsp:val=&quot;00177B7A&quot;/&gt;&lt;wsp:rsid wsp:val=&quot;001925DE&quot;/&gt;&lt;wsp:rsid wsp:val=&quot;00196212&quot;/&gt;&lt;wsp:rsid wsp:val=&quot;001A1C9F&quot;/&gt;&lt;wsp:rsid wsp:val=&quot;001A26E8&quot;/&gt;&lt;wsp:rsid wsp:val=&quot;001A3947&quot;/&gt;&lt;wsp:rsid wsp:val=&quot;001A3C8D&quot;/&gt;&lt;wsp:rsid wsp:val=&quot;001B1C76&quot;/&gt;&lt;wsp:rsid wsp:val=&quot;001B7999&quot;/&gt;&lt;wsp:rsid wsp:val=&quot;001E2025&quot;/&gt;&lt;wsp:rsid wsp:val=&quot;001E4AA5&quot;/&gt;&lt;wsp:rsid wsp:val=&quot;001E4FAE&quot;/&gt;&lt;wsp:rsid wsp:val=&quot;001F0041&quot;/&gt;&lt;wsp:rsid wsp:val=&quot;002054F2&quot;/&gt;&lt;wsp:rsid wsp:val=&quot;00206C25&quot;/&gt;&lt;wsp:rsid wsp:val=&quot;00207710&quot;/&gt;&lt;wsp:rsid wsp:val=&quot;00207942&quot;/&gt;&lt;wsp:rsid wsp:val=&quot;00212877&quot;/&gt;&lt;wsp:rsid wsp:val=&quot;002161B2&quot;/&gt;&lt;wsp:rsid wsp:val=&quot;00221C87&quot;/&gt;&lt;wsp:rsid wsp:val=&quot;002236AB&quot;/&gt;&lt;wsp:rsid wsp:val=&quot;00226245&quot;/&gt;&lt;wsp:rsid wsp:val=&quot;002264BA&quot;/&gt;&lt;wsp:rsid wsp:val=&quot;002317F8&quot;/&gt;&lt;wsp:rsid wsp:val=&quot;00235039&quot;/&gt;&lt;wsp:rsid wsp:val=&quot;00243B58&quot;/&gt;&lt;wsp:rsid wsp:val=&quot;00252299&quot;/&gt;&lt;wsp:rsid wsp:val=&quot;0025353D&quot;/&gt;&lt;wsp:rsid wsp:val=&quot;0025478E&quot;/&gt;&lt;wsp:rsid wsp:val=&quot;00255A39&quot;/&gt;&lt;wsp:rsid wsp:val=&quot;00255F01&quot;/&gt;&lt;wsp:rsid wsp:val=&quot;00272055&quot;/&gt;&lt;wsp:rsid wsp:val=&quot;00281330&quot;/&gt;&lt;wsp:rsid wsp:val=&quot;002874CF&quot;/&gt;&lt;wsp:rsid wsp:val=&quot;002876C0&quot;/&gt;&lt;wsp:rsid wsp:val=&quot;00292154&quot;/&gt;&lt;wsp:rsid wsp:val=&quot;00293365&quot;/&gt;&lt;wsp:rsid wsp:val=&quot;002A05ED&quot;/&gt;&lt;wsp:rsid wsp:val=&quot;002A55FC&quot;/&gt;&lt;wsp:rsid wsp:val=&quot;002B1AFB&quot;/&gt;&lt;wsp:rsid wsp:val=&quot;002B2F6E&quot;/&gt;&lt;wsp:rsid wsp:val=&quot;002B4EB9&quot;/&gt;&lt;wsp:rsid wsp:val=&quot;002B54CA&quot;/&gt;&lt;wsp:rsid wsp:val=&quot;002C3948&quot;/&gt;&lt;wsp:rsid wsp:val=&quot;002D5BAB&quot;/&gt;&lt;wsp:rsid wsp:val=&quot;002D6E6A&quot;/&gt;&lt;wsp:rsid wsp:val=&quot;002E2003&quot;/&gt;&lt;wsp:rsid wsp:val=&quot;002E2C7F&quot;/&gt;&lt;wsp:rsid wsp:val=&quot;002F3AC0&quot;/&gt;&lt;wsp:rsid wsp:val=&quot;002F6045&quot;/&gt;&lt;wsp:rsid wsp:val=&quot;003006B9&quot;/&gt;&lt;wsp:rsid wsp:val=&quot;0030194D&quot;/&gt;&lt;wsp:rsid wsp:val=&quot;00310CD8&quot;/&gt;&lt;wsp:rsid wsp:val=&quot;00315F82&quot;/&gt;&lt;wsp:rsid wsp:val=&quot;0032373C&quot;/&gt;&lt;wsp:rsid wsp:val=&quot;00323D09&quot;/&gt;&lt;wsp:rsid wsp:val=&quot;00331397&quot;/&gt;&lt;wsp:rsid wsp:val=&quot;003318E2&quot;/&gt;&lt;wsp:rsid wsp:val=&quot;00335C5E&quot;/&gt;&lt;wsp:rsid wsp:val=&quot;00335FEE&quot;/&gt;&lt;wsp:rsid wsp:val=&quot;00343584&quot;/&gt;&lt;wsp:rsid wsp:val=&quot;00344140&quot;/&gt;&lt;wsp:rsid wsp:val=&quot;0034791B&quot;/&gt;&lt;wsp:rsid wsp:val=&quot;00350092&quot;/&gt;&lt;wsp:rsid wsp:val=&quot;003517A1&quot;/&gt;&lt;wsp:rsid wsp:val=&quot;00352296&quot;/&gt;&lt;wsp:rsid wsp:val=&quot;00353814&quot;/&gt;&lt;wsp:rsid wsp:val=&quot;0035698D&quot;/&gt;&lt;wsp:rsid wsp:val=&quot;00365DD9&quot;/&gt;&lt;wsp:rsid wsp:val=&quot;0037152E&quot;/&gt;&lt;wsp:rsid wsp:val=&quot;00371959&quot;/&gt;&lt;wsp:rsid wsp:val=&quot;00373AA0&quot;/&gt;&lt;wsp:rsid wsp:val=&quot;00375D49&quot;/&gt;&lt;wsp:rsid wsp:val=&quot;003810A4&quot;/&gt;&lt;wsp:rsid wsp:val=&quot;00381F28&quot;/&gt;&lt;wsp:rsid wsp:val=&quot;00383F46&quot;/&gt;&lt;wsp:rsid wsp:val=&quot;00390C83&quot;/&gt;&lt;wsp:rsid wsp:val=&quot;003971A1&quot;/&gt;&lt;wsp:rsid wsp:val=&quot;00397B7F&quot;/&gt;&lt;wsp:rsid wsp:val=&quot;003A0748&quot;/&gt;&lt;wsp:rsid wsp:val=&quot;003A4D76&quot;/&gt;&lt;wsp:rsid wsp:val=&quot;003A4E90&quot;/&gt;&lt;wsp:rsid wsp:val=&quot;003A5B20&quot;/&gt;&lt;wsp:rsid wsp:val=&quot;003A6CA0&quot;/&gt;&lt;wsp:rsid wsp:val=&quot;003B6B04&quot;/&gt;&lt;wsp:rsid wsp:val=&quot;003C737E&quot;/&gt;&lt;wsp:rsid wsp:val=&quot;003D6F7E&quot;/&gt;&lt;wsp:rsid wsp:val=&quot;00400113&quot;/&gt;&lt;wsp:rsid wsp:val=&quot;00401540&quot;/&gt;&lt;wsp:rsid wsp:val=&quot;00401756&quot;/&gt;&lt;wsp:rsid wsp:val=&quot;00405242&quot;/&gt;&lt;wsp:rsid wsp:val=&quot;00405759&quot;/&gt;&lt;wsp:rsid wsp:val=&quot;0040580E&quot;/&gt;&lt;wsp:rsid wsp:val=&quot;0040604F&quot;/&gt;&lt;wsp:rsid wsp:val=&quot;004077FD&quot;/&gt;&lt;wsp:rsid wsp:val=&quot;00407E2F&quot;/&gt;&lt;wsp:rsid wsp:val=&quot;00410905&quot;/&gt;&lt;wsp:rsid wsp:val=&quot;0041321B&quot;/&gt;&lt;wsp:rsid wsp:val=&quot;00414AB7&quot;/&gt;&lt;wsp:rsid wsp:val=&quot;00414AFE&quot;/&gt;&lt;wsp:rsid wsp:val=&quot;0042264E&quot;/&gt;&lt;wsp:rsid wsp:val=&quot;00422AE8&quot;/&gt;&lt;wsp:rsid wsp:val=&quot;00422F9A&quot;/&gt;&lt;wsp:rsid wsp:val=&quot;00430510&quot;/&gt;&lt;wsp:rsid wsp:val=&quot;004311A3&quot;/&gt;&lt;wsp:rsid wsp:val=&quot;00440C2E&quot;/&gt;&lt;wsp:rsid wsp:val=&quot;004421C9&quot;/&gt;&lt;wsp:rsid wsp:val=&quot;004441B6&quot;/&gt;&lt;wsp:rsid wsp:val=&quot;0044751A&quot;/&gt;&lt;wsp:rsid wsp:val=&quot;00447F29&quot;/&gt;&lt;wsp:rsid wsp:val=&quot;00450411&quot;/&gt;&lt;wsp:rsid wsp:val=&quot;00453BE0&quot;/&gt;&lt;wsp:rsid wsp:val=&quot;00461FF8&quot;/&gt;&lt;wsp:rsid wsp:val=&quot;00471236&quot;/&gt;&lt;wsp:rsid wsp:val=&quot;00472F0B&quot;/&gt;&lt;wsp:rsid wsp:val=&quot;004770EE&quot;/&gt;&lt;wsp:rsid wsp:val=&quot;00480F2D&quot;/&gt;&lt;wsp:rsid wsp:val=&quot;00483A3A&quot;/&gt;&lt;wsp:rsid wsp:val=&quot;00483D5D&quot;/&gt;&lt;wsp:rsid wsp:val=&quot;00487EBA&quot;/&gt;&lt;wsp:rsid wsp:val=&quot;004959B9&quot;/&gt;&lt;wsp:rsid wsp:val=&quot;004A2C52&quot;/&gt;&lt;wsp:rsid wsp:val=&quot;004A2EE3&quot;/&gt;&lt;wsp:rsid wsp:val=&quot;004B552C&quot;/&gt;&lt;wsp:rsid wsp:val=&quot;004B5A49&quot;/&gt;&lt;wsp:rsid wsp:val=&quot;004C5A2F&quot;/&gt;&lt;wsp:rsid wsp:val=&quot;004C6A47&quot;/&gt;&lt;wsp:rsid wsp:val=&quot;004D28A3&quot;/&gt;&lt;wsp:rsid wsp:val=&quot;004D568C&quot;/&gt;&lt;wsp:rsid wsp:val=&quot;004E032C&quot;/&gt;&lt;wsp:rsid wsp:val=&quot;004E0397&quot;/&gt;&lt;wsp:rsid wsp:val=&quot;004E0A8C&quot;/&gt;&lt;wsp:rsid wsp:val=&quot;004E6E71&quot;/&gt;&lt;wsp:rsid wsp:val=&quot;004E7AAC&quot;/&gt;&lt;wsp:rsid wsp:val=&quot;004F148C&quot;/&gt;&lt;wsp:rsid wsp:val=&quot;004F325D&quot;/&gt;&lt;wsp:rsid wsp:val=&quot;004F76A5&quot;/&gt;&lt;wsp:rsid wsp:val=&quot;005011FE&quot;/&gt;&lt;wsp:rsid wsp:val=&quot;00503537&quot;/&gt;&lt;wsp:rsid wsp:val=&quot;00510138&quot;/&gt;&lt;wsp:rsid wsp:val=&quot;00511413&quot;/&gt;&lt;wsp:rsid wsp:val=&quot;0051344C&quot;/&gt;&lt;wsp:rsid wsp:val=&quot;005153F9&quot;/&gt;&lt;wsp:rsid wsp:val=&quot;005176E6&quot;/&gt;&lt;wsp:rsid wsp:val=&quot;005214DA&quot;/&gt;&lt;wsp:rsid wsp:val=&quot;005214E1&quot;/&gt;&lt;wsp:rsid wsp:val=&quot;005247FC&quot;/&gt;&lt;wsp:rsid wsp:val=&quot;00524D33&quot;/&gt;&lt;wsp:rsid wsp:val=&quot;00530598&quot;/&gt;&lt;wsp:rsid wsp:val=&quot;00534035&quot;/&gt;&lt;wsp:rsid wsp:val=&quot;00534FB1&quot;/&gt;&lt;wsp:rsid wsp:val=&quot;00536874&quot;/&gt;&lt;wsp:rsid wsp:val=&quot;00537B73&quot;/&gt;&lt;wsp:rsid wsp:val=&quot;00543677&quot;/&gt;&lt;wsp:rsid wsp:val=&quot;00551EBB&quot;/&gt;&lt;wsp:rsid wsp:val=&quot;005539F5&quot;/&gt;&lt;wsp:rsid wsp:val=&quot;00560957&quot;/&gt;&lt;wsp:rsid wsp:val=&quot;00561097&quot;/&gt;&lt;wsp:rsid wsp:val=&quot;00565784&quot;/&gt;&lt;wsp:rsid wsp:val=&quot;00567B8B&quot;/&gt;&lt;wsp:rsid wsp:val=&quot;00571ECE&quot;/&gt;&lt;wsp:rsid wsp:val=&quot;0057218A&quot;/&gt;&lt;wsp:rsid wsp:val=&quot;00573892&quot;/&gt;&lt;wsp:rsid wsp:val=&quot;005771F2&quot;/&gt;&lt;wsp:rsid wsp:val=&quot;00582D06&quot;/&gt;&lt;wsp:rsid wsp:val=&quot;00586C41&quot;/&gt;&lt;wsp:rsid wsp:val=&quot;00590BB2&quot;/&gt;&lt;wsp:rsid wsp:val=&quot;00593972&quot;/&gt;&lt;wsp:rsid wsp:val=&quot;005942BA&quot;/&gt;&lt;wsp:rsid wsp:val=&quot;00594C3D&quot;/&gt;&lt;wsp:rsid wsp:val=&quot;00595778&quot;/&gt;&lt;wsp:rsid wsp:val=&quot;005A5563&quot;/&gt;&lt;wsp:rsid wsp:val=&quot;005A6931&quot;/&gt;&lt;wsp:rsid wsp:val=&quot;005B2205&quot;/&gt;&lt;wsp:rsid wsp:val=&quot;005B220B&quot;/&gt;&lt;wsp:rsid wsp:val=&quot;005B48A7&quot;/&gt;&lt;wsp:rsid wsp:val=&quot;005C5295&quot;/&gt;&lt;wsp:rsid wsp:val=&quot;005D1A40&quot;/&gt;&lt;wsp:rsid wsp:val=&quot;005D7F4A&quot;/&gt;&lt;wsp:rsid wsp:val=&quot;005E209B&quot;/&gt;&lt;wsp:rsid wsp:val=&quot;005E520E&quot;/&gt;&lt;wsp:rsid wsp:val=&quot;005E5A86&quot;/&gt;&lt;wsp:rsid wsp:val=&quot;005E5ED2&quot;/&gt;&lt;wsp:rsid wsp:val=&quot;005F5075&quot;/&gt;&lt;wsp:rsid wsp:val=&quot;005F724C&quot;/&gt;&lt;wsp:rsid wsp:val=&quot;00603289&quot;/&gt;&lt;wsp:rsid wsp:val=&quot;00610E8B&quot;/&gt;&lt;wsp:rsid wsp:val=&quot;006112DF&quot;/&gt;&lt;wsp:rsid wsp:val=&quot;00612B65&quot;/&gt;&lt;wsp:rsid wsp:val=&quot;0061713A&quot;/&gt;&lt;wsp:rsid wsp:val=&quot;0063078C&quot;/&gt;&lt;wsp:rsid wsp:val=&quot;0063145E&quot;/&gt;&lt;wsp:rsid wsp:val=&quot;00640A74&quot;/&gt;&lt;wsp:rsid wsp:val=&quot;006411E8&quot;/&gt;&lt;wsp:rsid wsp:val=&quot;006426F2&quot;/&gt;&lt;wsp:rsid wsp:val=&quot;00647F9B&quot;/&gt;&lt;wsp:rsid wsp:val=&quot;00654FE0&quot;/&gt;&lt;wsp:rsid wsp:val=&quot;00660A32&quot;/&gt;&lt;wsp:rsid wsp:val=&quot;00662A67&quot;/&gt;&lt;wsp:rsid wsp:val=&quot;00667023&quot;/&gt;&lt;wsp:rsid wsp:val=&quot;00667DA9&quot;/&gt;&lt;wsp:rsid wsp:val=&quot;00693DB2&quot;/&gt;&lt;wsp:rsid wsp:val=&quot;00695DD4&quot;/&gt;&lt;wsp:rsid wsp:val=&quot;006A0FC6&quot;/&gt;&lt;wsp:rsid wsp:val=&quot;006A4154&quot;/&gt;&lt;wsp:rsid wsp:val=&quot;006A4584&quot;/&gt;&lt;wsp:rsid wsp:val=&quot;006A5333&quot;/&gt;&lt;wsp:rsid wsp:val=&quot;006B55C6&quot;/&gt;&lt;wsp:rsid wsp:val=&quot;006B5A34&quot;/&gt;&lt;wsp:rsid wsp:val=&quot;006B6461&quot;/&gt;&lt;wsp:rsid wsp:val=&quot;006C59AF&quot;/&gt;&lt;wsp:rsid wsp:val=&quot;006D35DA&quot;/&gt;&lt;wsp:rsid wsp:val=&quot;006D6B4B&quot;/&gt;&lt;wsp:rsid wsp:val=&quot;006E2645&quot;/&gt;&lt;wsp:rsid wsp:val=&quot;006E2AA9&quot;/&gt;&lt;wsp:rsid wsp:val=&quot;006E3E9F&quot;/&gt;&lt;wsp:rsid wsp:val=&quot;006E597E&quot;/&gt;&lt;wsp:rsid wsp:val=&quot;006F3071&quot;/&gt;&lt;wsp:rsid wsp:val=&quot;006F5929&quot;/&gt;&lt;wsp:rsid wsp:val=&quot;006F6837&quot;/&gt;&lt;wsp:rsid wsp:val=&quot;007024B3&quot;/&gt;&lt;wsp:rsid wsp:val=&quot;00706629&quot;/&gt;&lt;wsp:rsid wsp:val=&quot;00706C85&quot;/&gt;&lt;wsp:rsid wsp:val=&quot;00714B72&quot;/&gt;&lt;wsp:rsid wsp:val=&quot;0071636A&quot;/&gt;&lt;wsp:rsid wsp:val=&quot;007171F4&quot;/&gt;&lt;wsp:rsid wsp:val=&quot;007248F9&quot;/&gt;&lt;wsp:rsid wsp:val=&quot;007314D3&quot;/&gt;&lt;wsp:rsid wsp:val=&quot;00733F9C&quot;/&gt;&lt;wsp:rsid wsp:val=&quot;00735AB9&quot;/&gt;&lt;wsp:rsid wsp:val=&quot;00736D61&quot;/&gt;&lt;wsp:rsid wsp:val=&quot;0074237D&quot;/&gt;&lt;wsp:rsid wsp:val=&quot;0074471C&quot;/&gt;&lt;wsp:rsid wsp:val=&quot;00746789&quot;/&gt;&lt;wsp:rsid wsp:val=&quot;0074796D&quot;/&gt;&lt;wsp:rsid wsp:val=&quot;00750473&quot;/&gt;&lt;wsp:rsid wsp:val=&quot;00752311&quot;/&gt;&lt;wsp:rsid wsp:val=&quot;00762E95&quot;/&gt;&lt;wsp:rsid wsp:val=&quot;007634C8&quot;/&gt;&lt;wsp:rsid wsp:val=&quot;007665F3&quot;/&gt;&lt;wsp:rsid wsp:val=&quot;00766F23&quot;/&gt;&lt;wsp:rsid wsp:val=&quot;00781FC1&quot;/&gt;&lt;wsp:rsid wsp:val=&quot;007826CD&quot;/&gt;&lt;wsp:rsid wsp:val=&quot;00787934&quot;/&gt;&lt;wsp:rsid wsp:val=&quot;00793F91&quot;/&gt;&lt;wsp:rsid wsp:val=&quot;00795146&quot;/&gt;&lt;wsp:rsid wsp:val=&quot;007A0914&quot;/&gt;&lt;wsp:rsid wsp:val=&quot;007A0BB4&quot;/&gt;&lt;wsp:rsid wsp:val=&quot;007A1792&quot;/&gt;&lt;wsp:rsid wsp:val=&quot;007A184F&quot;/&gt;&lt;wsp:rsid wsp:val=&quot;007A1935&quot;/&gt;&lt;wsp:rsid wsp:val=&quot;007A3EE3&quot;/&gt;&lt;wsp:rsid wsp:val=&quot;007B0D28&quot;/&gt;&lt;wsp:rsid wsp:val=&quot;007B1C54&quot;/&gt;&lt;wsp:rsid wsp:val=&quot;007B269E&quot;/&gt;&lt;wsp:rsid wsp:val=&quot;007B519F&quot;/&gt;&lt;wsp:rsid wsp:val=&quot;007C1259&quot;/&gt;&lt;wsp:rsid wsp:val=&quot;007C1915&quot;/&gt;&lt;wsp:rsid wsp:val=&quot;007C1CE1&quot;/&gt;&lt;wsp:rsid wsp:val=&quot;007C2B24&quot;/&gt;&lt;wsp:rsid wsp:val=&quot;007C5885&quot;/&gt;&lt;wsp:rsid wsp:val=&quot;007D77DD&quot;/&gt;&lt;wsp:rsid wsp:val=&quot;007E2120&quot;/&gt;&lt;wsp:rsid wsp:val=&quot;007E3EE4&quot;/&gt;&lt;wsp:rsid wsp:val=&quot;007E70A8&quot;/&gt;&lt;wsp:rsid wsp:val=&quot;007F1E13&quot;/&gt;&lt;wsp:rsid wsp:val=&quot;007F5A37&quot;/&gt;&lt;wsp:rsid wsp:val=&quot;007F613D&quot;/&gt;&lt;wsp:rsid wsp:val=&quot;008001AE&quot;/&gt;&lt;wsp:rsid wsp:val=&quot;00810C67&quot;/&gt;&lt;wsp:rsid wsp:val=&quot;008111B6&quot;/&gt;&lt;wsp:rsid wsp:val=&quot;00813FEF&quot;/&gt;&lt;wsp:rsid wsp:val=&quot;00817F4C&quot;/&gt;&lt;wsp:rsid wsp:val=&quot;0082265D&quot;/&gt;&lt;wsp:rsid wsp:val=&quot;00822863&quot;/&gt;&lt;wsp:rsid wsp:val=&quot;00830A79&quot;/&gt;&lt;wsp:rsid wsp:val=&quot;00832BC6&quot;/&gt;&lt;wsp:rsid wsp:val=&quot;00832C79&quot;/&gt;&lt;wsp:rsid wsp:val=&quot;008330A3&quot;/&gt;&lt;wsp:rsid wsp:val=&quot;00836B54&quot;/&gt;&lt;wsp:rsid wsp:val=&quot;00840572&quot;/&gt;&lt;wsp:rsid wsp:val=&quot;00842083&quot;/&gt;&lt;wsp:rsid wsp:val=&quot;008421FA&quot;/&gt;&lt;wsp:rsid wsp:val=&quot;00844843&quot;/&gt;&lt;wsp:rsid wsp:val=&quot;008535C4&quot;/&gt;&lt;wsp:rsid wsp:val=&quot;00856575&quot;/&gt;&lt;wsp:rsid wsp:val=&quot;0085761E&quot;/&gt;&lt;wsp:rsid wsp:val=&quot;008631AD&quot;/&gt;&lt;wsp:rsid wsp:val=&quot;00865229&quot;/&gt;&lt;wsp:rsid wsp:val=&quot;00870566&quot;/&gt;&lt;wsp:rsid wsp:val=&quot;00873D7A&quot;/&gt;&lt;wsp:rsid wsp:val=&quot;0087581D&quot;/&gt;&lt;wsp:rsid wsp:val=&quot;00876EAD&quot;/&gt;&lt;wsp:rsid wsp:val=&quot;008812B3&quot;/&gt;&lt;wsp:rsid wsp:val=&quot;00881EBB&quot;/&gt;&lt;wsp:rsid wsp:val=&quot;00883734&quot;/&gt;&lt;wsp:rsid wsp:val=&quot;00883C0F&quot;/&gt;&lt;wsp:rsid wsp:val=&quot;00885BFE&quot;/&gt;&lt;wsp:rsid wsp:val=&quot;008908F8&quot;/&gt;&lt;wsp:rsid wsp:val=&quot;008A356A&quot;/&gt;&lt;wsp:rsid wsp:val=&quot;008A4351&quot;/&gt;&lt;wsp:rsid wsp:val=&quot;008B58BC&quot;/&gt;&lt;wsp:rsid wsp:val=&quot;008C2037&quot;/&gt;&lt;wsp:rsid wsp:val=&quot;008C4C4A&quot;/&gt;&lt;wsp:rsid wsp:val=&quot;008D09A5&quot;/&gt;&lt;wsp:rsid wsp:val=&quot;008D28F6&quot;/&gt;&lt;wsp:rsid wsp:val=&quot;008D3C60&quot;/&gt;&lt;wsp:rsid wsp:val=&quot;008D6BDC&quot;/&gt;&lt;wsp:rsid wsp:val=&quot;008D7060&quot;/&gt;&lt;wsp:rsid wsp:val=&quot;008E0BEF&quot;/&gt;&lt;wsp:rsid wsp:val=&quot;008E3EDF&quot;/&gt;&lt;wsp:rsid wsp:val=&quot;008E59D0&quot;/&gt;&lt;wsp:rsid wsp:val=&quot;008E6EE9&quot;/&gt;&lt;wsp:rsid wsp:val=&quot;008F3CD2&quot;/&gt;&lt;wsp:rsid wsp:val=&quot;008F6149&quot;/&gt;&lt;wsp:rsid wsp:val=&quot;00902E45&quot;/&gt;&lt;wsp:rsid wsp:val=&quot;00905AE3&quot;/&gt;&lt;wsp:rsid wsp:val=&quot;009133A7&quot;/&gt;&lt;wsp:rsid wsp:val=&quot;00914E6A&quot;/&gt;&lt;wsp:rsid wsp:val=&quot;00915475&quot;/&gt;&lt;wsp:rsid wsp:val=&quot;009178F3&quot;/&gt;&lt;wsp:rsid wsp:val=&quot;0092142F&quot;/&gt;&lt;wsp:rsid wsp:val=&quot;0092603C&quot;/&gt;&lt;wsp:rsid wsp:val=&quot;0092791C&quot;/&gt;&lt;wsp:rsid wsp:val=&quot;009356D3&quot;/&gt;&lt;wsp:rsid wsp:val=&quot;00937A2E&quot;/&gt;&lt;wsp:rsid wsp:val=&quot;0094074E&quot;/&gt;&lt;wsp:rsid wsp:val=&quot;00941B8B&quot;/&gt;&lt;wsp:rsid wsp:val=&quot;00943D80&quot;/&gt;&lt;wsp:rsid wsp:val=&quot;00943E92&quot;/&gt;&lt;wsp:rsid wsp:val=&quot;00952C08&quot;/&gt;&lt;wsp:rsid wsp:val=&quot;00952CE0&quot;/&gt;&lt;wsp:rsid wsp:val=&quot;009535E2&quot;/&gt;&lt;wsp:rsid wsp:val=&quot;00957F50&quot;/&gt;&lt;wsp:rsid wsp:val=&quot;0096297B&quot;/&gt;&lt;wsp:rsid wsp:val=&quot;00965A96&quot;/&gt;&lt;wsp:rsid wsp:val=&quot;009707CC&quot;/&gt;&lt;wsp:rsid wsp:val=&quot;009707D7&quot;/&gt;&lt;wsp:rsid wsp:val=&quot;00975788&quot;/&gt;&lt;wsp:rsid wsp:val=&quot;00975BA4&quot;/&gt;&lt;wsp:rsid wsp:val=&quot;00977FD4&quot;/&gt;&lt;wsp:rsid wsp:val=&quot;0098148D&quot;/&gt;&lt;wsp:rsid wsp:val=&quot;00982419&quot;/&gt;&lt;wsp:rsid wsp:val=&quot;0098462C&quot;/&gt;&lt;wsp:rsid wsp:val=&quot;00986685&quot;/&gt;&lt;wsp:rsid wsp:val=&quot;00990E7C&quot;/&gt;&lt;wsp:rsid wsp:val=&quot;009913D9&quot;/&gt;&lt;wsp:rsid wsp:val=&quot;00992992&quot;/&gt;&lt;wsp:rsid wsp:val=&quot;009934CA&quot;/&gt;&lt;wsp:rsid wsp:val=&quot;00993B37&quot;/&gt;&lt;wsp:rsid wsp:val=&quot;009A1A8A&quot;/&gt;&lt;wsp:rsid wsp:val=&quot;009A4416&quot;/&gt;&lt;wsp:rsid wsp:val=&quot;009A60DB&quot;/&gt;&lt;wsp:rsid wsp:val=&quot;009A7BF0&quot;/&gt;&lt;wsp:rsid wsp:val=&quot;009B0FB5&quot;/&gt;&lt;wsp:rsid wsp:val=&quot;009B199E&quot;/&gt;&lt;wsp:rsid wsp:val=&quot;009B44D1&quot;/&gt;&lt;wsp:rsid wsp:val=&quot;009C02F9&quot;/&gt;&lt;wsp:rsid wsp:val=&quot;009C1D73&quot;/&gt;&lt;wsp:rsid wsp:val=&quot;009C21BB&quot;/&gt;&lt;wsp:rsid wsp:val=&quot;009C2245&quot;/&gt;&lt;wsp:rsid wsp:val=&quot;009C2DCD&quot;/&gt;&lt;wsp:rsid wsp:val=&quot;009C5C5C&quot;/&gt;&lt;wsp:rsid wsp:val=&quot;009C6494&quot;/&gt;&lt;wsp:rsid wsp:val=&quot;009E0D68&quot;/&gt;&lt;wsp:rsid wsp:val=&quot;009E39F2&quot;/&gt;&lt;wsp:rsid wsp:val=&quot;009E43B9&quot;/&gt;&lt;wsp:rsid wsp:val=&quot;009E65C5&quot;/&gt;&lt;wsp:rsid wsp:val=&quot;009F0A05&quot;/&gt;&lt;wsp:rsid wsp:val=&quot;009F336B&quot;/&gt;&lt;wsp:rsid wsp:val=&quot;009F369F&quot;/&gt;&lt;wsp:rsid wsp:val=&quot;009F5812&quot;/&gt;&lt;wsp:rsid wsp:val=&quot;00A00CB1&quot;/&gt;&lt;wsp:rsid wsp:val=&quot;00A0271D&quot;/&gt;&lt;wsp:rsid wsp:val=&quot;00A035C1&quot;/&gt;&lt;wsp:rsid wsp:val=&quot;00A136C5&quot;/&gt;&lt;wsp:rsid wsp:val=&quot;00A139A2&quot;/&gt;&lt;wsp:rsid wsp:val=&quot;00A14214&quot;/&gt;&lt;wsp:rsid wsp:val=&quot;00A4030B&quot;/&gt;&lt;wsp:rsid wsp:val=&quot;00A41887&quot;/&gt;&lt;wsp:rsid wsp:val=&quot;00A538FD&quot;/&gt;&lt;wsp:rsid wsp:val=&quot;00A5676E&quot;/&gt;&lt;wsp:rsid wsp:val=&quot;00A57E33&quot;/&gt;&lt;wsp:rsid wsp:val=&quot;00A63E84&quot;/&gt;&lt;wsp:rsid wsp:val=&quot;00A73F2D&quot;/&gt;&lt;wsp:rsid wsp:val=&quot;00A74FC1&quot;/&gt;&lt;wsp:rsid wsp:val=&quot;00A76252&quot;/&gt;&lt;wsp:rsid wsp:val=&quot;00A81D13&quot;/&gt;&lt;wsp:rsid wsp:val=&quot;00A81F35&quot;/&gt;&lt;wsp:rsid wsp:val=&quot;00A90DC2&quot;/&gt;&lt;wsp:rsid wsp:val=&quot;00A93585&quot;/&gt;&lt;wsp:rsid wsp:val=&quot;00A9389A&quot;/&gt;&lt;wsp:rsid wsp:val=&quot;00A96FCE&quot;/&gt;&lt;wsp:rsid wsp:val=&quot;00A97AFE&quot;/&gt;&lt;wsp:rsid wsp:val=&quot;00AA27D4&quot;/&gt;&lt;wsp:rsid wsp:val=&quot;00AA3280&quot;/&gt;&lt;wsp:rsid wsp:val=&quot;00AB37A9&quot;/&gt;&lt;wsp:rsid wsp:val=&quot;00AB4952&quot;/&gt;&lt;wsp:rsid wsp:val=&quot;00AB55B6&quot;/&gt;&lt;wsp:rsid wsp:val=&quot;00AB7936&quot;/&gt;&lt;wsp:rsid wsp:val=&quot;00AC4C55&quot;/&gt;&lt;wsp:rsid wsp:val=&quot;00AC5383&quot;/&gt;&lt;wsp:rsid wsp:val=&quot;00AD4817&quot;/&gt;&lt;wsp:rsid wsp:val=&quot;00AD65F8&quot;/&gt;&lt;wsp:rsid wsp:val=&quot;00AE2B24&quot;/&gt;&lt;wsp:rsid wsp:val=&quot;00AE5BD1&quot;/&gt;&lt;wsp:rsid wsp:val=&quot;00AE605D&quot;/&gt;&lt;wsp:rsid wsp:val=&quot;00AE7B12&quot;/&gt;&lt;wsp:rsid wsp:val=&quot;00AF2748&quot;/&gt;&lt;wsp:rsid wsp:val=&quot;00AF41E4&quot;/&gt;&lt;wsp:rsid wsp:val=&quot;00B03F03&quot;/&gt;&lt;wsp:rsid wsp:val=&quot;00B1488E&quot;/&gt;&lt;wsp:rsid wsp:val=&quot;00B14C92&quot;/&gt;&lt;wsp:rsid wsp:val=&quot;00B14DF1&quot;/&gt;&lt;wsp:rsid wsp:val=&quot;00B17832&quot;/&gt;&lt;wsp:rsid wsp:val=&quot;00B208E6&quot;/&gt;&lt;wsp:rsid wsp:val=&quot;00B239C5&quot;/&gt;&lt;wsp:rsid wsp:val=&quot;00B41F8C&quot;/&gt;&lt;wsp:rsid wsp:val=&quot;00B47389&quot;/&gt;&lt;wsp:rsid wsp:val=&quot;00B51939&quot;/&gt;&lt;wsp:rsid wsp:val=&quot;00B53915&quot;/&gt;&lt;wsp:rsid wsp:val=&quot;00B619CB&quot;/&gt;&lt;wsp:rsid wsp:val=&quot;00B62C21&quot;/&gt;&lt;wsp:rsid wsp:val=&quot;00B641D2&quot;/&gt;&lt;wsp:rsid wsp:val=&quot;00B662C9&quot;/&gt;&lt;wsp:rsid wsp:val=&quot;00B67C35&quot;/&gt;&lt;wsp:rsid wsp:val=&quot;00B75C5D&quot;/&gt;&lt;wsp:rsid wsp:val=&quot;00B776EB&quot;/&gt;&lt;wsp:rsid wsp:val=&quot;00B84408&quot;/&gt;&lt;wsp:rsid wsp:val=&quot;00B8486D&quot;/&gt;&lt;wsp:rsid wsp:val=&quot;00B84BD4&quot;/&gt;&lt;wsp:rsid wsp:val=&quot;00B911DA&quot;/&gt;&lt;wsp:rsid wsp:val=&quot;00B94107&quot;/&gt;&lt;wsp:rsid wsp:val=&quot;00B9667C&quot;/&gt;&lt;wsp:rsid wsp:val=&quot;00B97CB5&quot;/&gt;&lt;wsp:rsid wsp:val=&quot;00BA115C&quot;/&gt;&lt;wsp:rsid wsp:val=&quot;00BA1A65&quot;/&gt;&lt;wsp:rsid wsp:val=&quot;00BA2E3D&quot;/&gt;&lt;wsp:rsid wsp:val=&quot;00BA4501&quot;/&gt;&lt;wsp:rsid wsp:val=&quot;00BA7539&quot;/&gt;&lt;wsp:rsid wsp:val=&quot;00BB0CFA&quot;/&gt;&lt;wsp:rsid wsp:val=&quot;00BB3DBF&quot;/&gt;&lt;wsp:rsid wsp:val=&quot;00BB5E20&quot;/&gt;&lt;wsp:rsid wsp:val=&quot;00BB5E39&quot;/&gt;&lt;wsp:rsid wsp:val=&quot;00BC3BA6&quot;/&gt;&lt;wsp:rsid wsp:val=&quot;00BC794E&quot;/&gt;&lt;wsp:rsid wsp:val=&quot;00BC7F06&quot;/&gt;&lt;wsp:rsid wsp:val=&quot;00BD3C9D&quot;/&gt;&lt;wsp:rsid wsp:val=&quot;00BD4431&quot;/&gt;&lt;wsp:rsid wsp:val=&quot;00BD444C&quot;/&gt;&lt;wsp:rsid wsp:val=&quot;00BD4AEF&quot;/&gt;&lt;wsp:rsid wsp:val=&quot;00BD513B&quot;/&gt;&lt;wsp:rsid wsp:val=&quot;00BD603B&quot;/&gt;&lt;wsp:rsid wsp:val=&quot;00BE268B&quot;/&gt;&lt;wsp:rsid wsp:val=&quot;00BE55BA&quot;/&gt;&lt;wsp:rsid wsp:val=&quot;00BF23C8&quot;/&gt;&lt;wsp:rsid wsp:val=&quot;00BF255A&quot;/&gt;&lt;wsp:rsid wsp:val=&quot;00BF79AF&quot;/&gt;&lt;wsp:rsid wsp:val=&quot;00BF7FD5&quot;/&gt;&lt;wsp:rsid wsp:val=&quot;00C04811&quot;/&gt;&lt;wsp:rsid wsp:val=&quot;00C15CEC&quot;/&gt;&lt;wsp:rsid wsp:val=&quot;00C16852&quot;/&gt;&lt;wsp:rsid wsp:val=&quot;00C21153&quot;/&gt;&lt;wsp:rsid wsp:val=&quot;00C25A77&quot;/&gt;&lt;wsp:rsid wsp:val=&quot;00C35598&quot;/&gt;&lt;wsp:rsid wsp:val=&quot;00C358BF&quot;/&gt;&lt;wsp:rsid wsp:val=&quot;00C364C6&quot;/&gt;&lt;wsp:rsid wsp:val=&quot;00C36721&quot;/&gt;&lt;wsp:rsid wsp:val=&quot;00C37313&quot;/&gt;&lt;wsp:rsid wsp:val=&quot;00C4072B&quot;/&gt;&lt;wsp:rsid wsp:val=&quot;00C41CB5&quot;/&gt;&lt;wsp:rsid wsp:val=&quot;00C44509&quot;/&gt;&lt;wsp:rsid wsp:val=&quot;00C51AEA&quot;/&gt;&lt;wsp:rsid wsp:val=&quot;00C53CE7&quot;/&gt;&lt;wsp:rsid wsp:val=&quot;00C53E09&quot;/&gt;&lt;wsp:rsid wsp:val=&quot;00C561AC&quot;/&gt;&lt;wsp:rsid wsp:val=&quot;00C61525&quot;/&gt;&lt;wsp:rsid wsp:val=&quot;00C63F77&quot;/&gt;&lt;wsp:rsid wsp:val=&quot;00C65FD0&quot;/&gt;&lt;wsp:rsid wsp:val=&quot;00C66A53&quot;/&gt;&lt;wsp:rsid wsp:val=&quot;00C72FA2&quot;/&gt;&lt;wsp:rsid wsp:val=&quot;00C73B86&quot;/&gt;&lt;wsp:rsid wsp:val=&quot;00C7529F&quot;/&gt;&lt;wsp:rsid wsp:val=&quot;00C856BC&quot;/&gt;&lt;wsp:rsid wsp:val=&quot;00C92231&quot;/&gt;&lt;wsp:rsid wsp:val=&quot;00C93541&quot;/&gt;&lt;wsp:rsid wsp:val=&quot;00C97196&quot;/&gt;&lt;wsp:rsid wsp:val=&quot;00CA2300&quot;/&gt;&lt;wsp:rsid wsp:val=&quot;00CA2C2F&quot;/&gt;&lt;wsp:rsid wsp:val=&quot;00CA2CD8&quot;/&gt;&lt;wsp:rsid wsp:val=&quot;00CA3E2F&quot;/&gt;&lt;wsp:rsid wsp:val=&quot;00CA7192&quot;/&gt;&lt;wsp:rsid wsp:val=&quot;00CB0DC8&quot;/&gt;&lt;wsp:rsid wsp:val=&quot;00CB63DE&quot;/&gt;&lt;wsp:rsid wsp:val=&quot;00CC2646&quot;/&gt;&lt;wsp:rsid wsp:val=&quot;00CC2CB3&quot;/&gt;&lt;wsp:rsid wsp:val=&quot;00CD0CF0&quot;/&gt;&lt;wsp:rsid wsp:val=&quot;00CD7D0C&quot;/&gt;&lt;wsp:rsid wsp:val=&quot;00CE3140&quot;/&gt;&lt;wsp:rsid wsp:val=&quot;00CE587E&quot;/&gt;&lt;wsp:rsid wsp:val=&quot;00CE6225&quot;/&gt;&lt;wsp:rsid wsp:val=&quot;00CF4D94&quot;/&gt;&lt;wsp:rsid wsp:val=&quot;00CF74BA&quot;/&gt;&lt;wsp:rsid wsp:val=&quot;00D01977&quot;/&gt;&lt;wsp:rsid wsp:val=&quot;00D0682E&quot;/&gt;&lt;wsp:rsid wsp:val=&quot;00D1233C&quot;/&gt;&lt;wsp:rsid wsp:val=&quot;00D2084D&quot;/&gt;&lt;wsp:rsid wsp:val=&quot;00D45A7A&quot;/&gt;&lt;wsp:rsid wsp:val=&quot;00D468B5&quot;/&gt;&lt;wsp:rsid wsp:val=&quot;00D475D6&quot;/&gt;&lt;wsp:rsid wsp:val=&quot;00D53584&quot;/&gt;&lt;wsp:rsid wsp:val=&quot;00D57960&quot;/&gt;&lt;wsp:rsid wsp:val=&quot;00D60857&quot;/&gt;&lt;wsp:rsid wsp:val=&quot;00D611E9&quot;/&gt;&lt;wsp:rsid wsp:val=&quot;00D652B6&quot;/&gt;&lt;wsp:rsid wsp:val=&quot;00D652BE&quot;/&gt;&lt;wsp:rsid wsp:val=&quot;00D71B27&quot;/&gt;&lt;wsp:rsid wsp:val=&quot;00D730C0&quot;/&gt;&lt;wsp:rsid wsp:val=&quot;00D74DCB&quot;/&gt;&lt;wsp:rsid wsp:val=&quot;00D76516&quot;/&gt;&lt;wsp:rsid wsp:val=&quot;00D80130&quot;/&gt;&lt;wsp:rsid wsp:val=&quot;00D806FE&quot;/&gt;&lt;wsp:rsid wsp:val=&quot;00D81AE2&quot;/&gt;&lt;wsp:rsid wsp:val=&quot;00D81B66&quot;/&gt;&lt;wsp:rsid wsp:val=&quot;00D8235F&quot;/&gt;&lt;wsp:rsid wsp:val=&quot;00D8314A&quot;/&gt;&lt;wsp:rsid wsp:val=&quot;00D87565&quot;/&gt;&lt;wsp:rsid wsp:val=&quot;00D9219E&quot;/&gt;&lt;wsp:rsid wsp:val=&quot;00D93D67&quot;/&gt;&lt;wsp:rsid wsp:val=&quot;00DA2456&quot;/&gt;&lt;wsp:rsid wsp:val=&quot;00DA2A59&quot;/&gt;&lt;wsp:rsid wsp:val=&quot;00DB7756&quot;/&gt;&lt;wsp:rsid wsp:val=&quot;00DC1963&quot;/&gt;&lt;wsp:rsid wsp:val=&quot;00DC59D2&quot;/&gt;&lt;wsp:rsid wsp:val=&quot;00DC5ED7&quot;/&gt;&lt;wsp:rsid wsp:val=&quot;00DC76C9&quot;/&gt;&lt;wsp:rsid wsp:val=&quot;00DD4E63&quot;/&gt;&lt;wsp:rsid wsp:val=&quot;00DD73D1&quot;/&gt;&lt;wsp:rsid wsp:val=&quot;00DE114B&quot;/&gt;&lt;wsp:rsid wsp:val=&quot;00DE2FAD&quot;/&gt;&lt;wsp:rsid wsp:val=&quot;00DF0E05&quot;/&gt;&lt;wsp:rsid wsp:val=&quot;00DF29F3&quot;/&gt;&lt;wsp:rsid wsp:val=&quot;00DF2B4B&quot;/&gt;&lt;wsp:rsid wsp:val=&quot;00DF4E5F&quot;/&gt;&lt;wsp:rsid wsp:val=&quot;00DF564E&quot;/&gt;&lt;wsp:rsid wsp:val=&quot;00DF6E1D&quot;/&gt;&lt;wsp:rsid wsp:val=&quot;00DF7016&quot;/&gt;&lt;wsp:rsid wsp:val=&quot;00E00060&quot;/&gt;&lt;wsp:rsid wsp:val=&quot;00E00708&quot;/&gt;&lt;wsp:rsid wsp:val=&quot;00E024D3&quot;/&gt;&lt;wsp:rsid wsp:val=&quot;00E077FB&quot;/&gt;&lt;wsp:rsid wsp:val=&quot;00E1106F&quot;/&gt;&lt;wsp:rsid wsp:val=&quot;00E14C36&quot;/&gt;&lt;wsp:rsid wsp:val=&quot;00E17B3C&quot;/&gt;&lt;wsp:rsid wsp:val=&quot;00E20608&quot;/&gt;&lt;wsp:rsid wsp:val=&quot;00E217DE&quot;/&gt;&lt;wsp:rsid wsp:val=&quot;00E22EF3&quot;/&gt;&lt;wsp:rsid wsp:val=&quot;00E23169&quot;/&gt;&lt;wsp:rsid wsp:val=&quot;00E32BAA&quot;/&gt;&lt;wsp:rsid wsp:val=&quot;00E333E3&quot;/&gt;&lt;wsp:rsid wsp:val=&quot;00E35537&quot;/&gt;&lt;wsp:rsid wsp:val=&quot;00E35CC6&quot;/&gt;&lt;wsp:rsid wsp:val=&quot;00E46B9A&quot;/&gt;&lt;wsp:rsid wsp:val=&quot;00E50F12&quot;/&gt;&lt;wsp:rsid wsp:val=&quot;00E53273&quot;/&gt;&lt;wsp:rsid wsp:val=&quot;00E56AC5&quot;/&gt;&lt;wsp:rsid wsp:val=&quot;00E57E13&quot;/&gt;&lt;wsp:rsid wsp:val=&quot;00E61D2A&quot;/&gt;&lt;wsp:rsid wsp:val=&quot;00E6375C&quot;/&gt;&lt;wsp:rsid wsp:val=&quot;00E65053&quot;/&gt;&lt;wsp:rsid wsp:val=&quot;00E6554B&quot;/&gt;&lt;wsp:rsid wsp:val=&quot;00E656D4&quot;/&gt;&lt;wsp:rsid wsp:val=&quot;00E71CAA&quot;/&gt;&lt;wsp:rsid wsp:val=&quot;00E82E2A&quot;/&gt;&lt;wsp:rsid wsp:val=&quot;00E8330A&quot;/&gt;&lt;wsp:rsid wsp:val=&quot;00E86D2C&quot;/&gt;&lt;wsp:rsid wsp:val=&quot;00E91C54&quot;/&gt;&lt;wsp:rsid wsp:val=&quot;00E9419C&quot;/&gt;&lt;wsp:rsid wsp:val=&quot;00E948C4&quot;/&gt;&lt;wsp:rsid wsp:val=&quot;00E9590D&quot;/&gt;&lt;wsp:rsid wsp:val=&quot;00EA45E3&quot;/&gt;&lt;wsp:rsid wsp:val=&quot;00EB372A&quot;/&gt;&lt;wsp:rsid wsp:val=&quot;00EB63C3&quot;/&gt;&lt;wsp:rsid wsp:val=&quot;00EC12FC&quot;/&gt;&lt;wsp:rsid wsp:val=&quot;00EC707C&quot;/&gt;&lt;wsp:rsid wsp:val=&quot;00ED1FDB&quot;/&gt;&lt;wsp:rsid wsp:val=&quot;00ED38CF&quot;/&gt;&lt;wsp:rsid wsp:val=&quot;00ED3CEE&quot;/&gt;&lt;wsp:rsid wsp:val=&quot;00EE0842&quot;/&gt;&lt;wsp:rsid wsp:val=&quot;00EE0D14&quot;/&gt;&lt;wsp:rsid wsp:val=&quot;00EE288D&quot;/&gt;&lt;wsp:rsid wsp:val=&quot;00EE3793&quot;/&gt;&lt;wsp:rsid wsp:val=&quot;00EE3F66&quot;/&gt;&lt;wsp:rsid wsp:val=&quot;00EE5421&quot;/&gt;&lt;wsp:rsid wsp:val=&quot;00EF19DA&quot;/&gt;&lt;wsp:rsid wsp:val=&quot;00EF248C&quot;/&gt;&lt;wsp:rsid wsp:val=&quot;00EF5F1E&quot;/&gt;&lt;wsp:rsid wsp:val=&quot;00EF7671&quot;/&gt;&lt;wsp:rsid wsp:val=&quot;00F01DB9&quot;/&gt;&lt;wsp:rsid wsp:val=&quot;00F02694&quot;/&gt;&lt;wsp:rsid wsp:val=&quot;00F03403&quot;/&gt;&lt;wsp:rsid wsp:val=&quot;00F10A4B&quot;/&gt;&lt;wsp:rsid wsp:val=&quot;00F10EC0&quot;/&gt;&lt;wsp:rsid wsp:val=&quot;00F13997&quot;/&gt;&lt;wsp:rsid wsp:val=&quot;00F143DA&quot;/&gt;&lt;wsp:rsid wsp:val=&quot;00F16986&quot;/&gt;&lt;wsp:rsid wsp:val=&quot;00F202E7&quot;/&gt;&lt;wsp:rsid wsp:val=&quot;00F20EBB&quot;/&gt;&lt;wsp:rsid wsp:val=&quot;00F2676A&quot;/&gt;&lt;wsp:rsid wsp:val=&quot;00F30EF2&quot;/&gt;&lt;wsp:rsid wsp:val=&quot;00F34B10&quot;/&gt;&lt;wsp:rsid wsp:val=&quot;00F37124&quot;/&gt;&lt;wsp:rsid wsp:val=&quot;00F40864&quot;/&gt;&lt;wsp:rsid wsp:val=&quot;00F44185&quot;/&gt;&lt;wsp:rsid wsp:val=&quot;00F506E8&quot;/&gt;&lt;wsp:rsid wsp:val=&quot;00F53F49&quot;/&gt;&lt;wsp:rsid wsp:val=&quot;00F55D6F&quot;/&gt;&lt;wsp:rsid wsp:val=&quot;00F561B4&quot;/&gt;&lt;wsp:rsid wsp:val=&quot;00F60453&quot;/&gt;&lt;wsp:rsid wsp:val=&quot;00F60D55&quot;/&gt;&lt;wsp:rsid wsp:val=&quot;00F61A2F&quot;/&gt;&lt;wsp:rsid wsp:val=&quot;00F635DF&quot;/&gt;&lt;wsp:rsid wsp:val=&quot;00F655DC&quot;/&gt;&lt;wsp:rsid wsp:val=&quot;00F66F50&quot;/&gt;&lt;wsp:rsid wsp:val=&quot;00F67356&quot;/&gt;&lt;wsp:rsid wsp:val=&quot;00F67828&quot;/&gt;&lt;wsp:rsid wsp:val=&quot;00F7278B&quot;/&gt;&lt;wsp:rsid wsp:val=&quot;00F753B4&quot;/&gt;&lt;wsp:rsid wsp:val=&quot;00F80592&quot;/&gt;&lt;wsp:rsid wsp:val=&quot;00F80810&quot;/&gt;&lt;wsp:rsid wsp:val=&quot;00F8714C&quot;/&gt;&lt;wsp:rsid wsp:val=&quot;00F939D9&quot;/&gt;&lt;wsp:rsid wsp:val=&quot;00F959E8&quot;/&gt;&lt;wsp:rsid wsp:val=&quot;00FA02EA&quot;/&gt;&lt;wsp:rsid wsp:val=&quot;00FA2A2E&quot;/&gt;&lt;wsp:rsid wsp:val=&quot;00FA595A&quot;/&gt;&lt;wsp:rsid wsp:val=&quot;00FA6923&quot;/&gt;&lt;wsp:rsid wsp:val=&quot;00FA6FA5&quot;/&gt;&lt;wsp:rsid wsp:val=&quot;00FB4F23&quot;/&gt;&lt;wsp:rsid wsp:val=&quot;00FB6762&quot;/&gt;&lt;wsp:rsid wsp:val=&quot;00FB6EE5&quot;/&gt;&lt;wsp:rsid wsp:val=&quot;00FB76A8&quot;/&gt;&lt;wsp:rsid wsp:val=&quot;00FB7EC3&quot;/&gt;&lt;wsp:rsid wsp:val=&quot;00FC0E77&quot;/&gt;&lt;wsp:rsid wsp:val=&quot;00FC0F21&quot;/&gt;&lt;wsp:rsid wsp:val=&quot;00FC3ED9&quot;/&gt;&lt;wsp:rsid wsp:val=&quot;00FC756C&quot;/&gt;&lt;wsp:rsid wsp:val=&quot;00FD1968&quot;/&gt;&lt;wsp:rsid wsp:val=&quot;00FE2266&quot;/&gt;&lt;wsp:rsid wsp:val=&quot;00FE6F05&quot;/&gt;&lt;wsp:rsid wsp:val=&quot;00FF0850&quot;/&gt;&lt;wsp:rsid wsp:val=&quot;61B62622&quot;/&gt;&lt;/wsp:rsids&gt;&lt;/w:docPr&gt;&lt;w:body&gt;&lt;wx:sect&gt;&lt;w:p wsp:rsidR=&quot;00000000&quot; wsp:rsidRDefault=&quot;0035698D&quot; wsp:rsidP=&quot;0035698D&quot;&gt;&lt;m:oMathPara&gt;&lt;m:oMath&gt;&lt;m:r&gt;&lt;w:rPr&gt;&lt;w:rFonts w:ascii=&quot;Cambria Math&quot; w:fareast=&quot;Times New Roman&quot; w:h-ansi=&quot;Cambria Math&quot;/&gt;&lt;wx:font wx:val=&quot;Cambria Math&quot;/&gt;&lt;w:i/&gt;&lt;w:sz w:val=&quot;28&quot;/&gt;&lt;/w:rPr&gt;&lt;m:t&gt;Р—Р°С‚СЂР°С‚С‹=2.5Г—1Г—&lt;/m:t&gt;&lt;/m:r&gt;&lt;m:sSup&gt;&lt;m:sSupPr&gt;&lt;m:ctrlPr&gt;&lt;w:rPr&gt;&lt;w:rFonts w:ascii=&quot;Cambria Math&quot; w:fareast=&quot;Times New Roman&quot; w:h-ansi=&quot;Cambria Math&quot;/&gt;&lt;wx:font wx:val=&quot;Cambria Math&quot;/&gt;&lt;w:i/&gt;&lt;w:sz w:val=&quot;28&quot;/&gt;&lt;/w:rPr&gt;&lt;/m:ctrlPr&gt;&lt;/m:sSupPr&gt;&lt;m:e&gt;&lt;m:r&gt;&lt;w:rPr&gt;&lt;w:rFonts w:ascii=&quot;Cambria Math&quot; w:fareast=&quot;Times New Roman&quot; w:h-ansi=&quot;Cambria Math&quot;/&gt;&lt;wx:font wx:val=&quot;Cambria Math&quot;/&gt;&lt;w:i/&gt;&lt;w:sz w:val=&quot;28&quot;/&gt;&lt;/w:rPr&gt;&lt;m:t&gt;2&lt;/m:t&gt;&lt;/m:r&gt;&lt;m:r&gt;&lt;w:rPr&gt;&lt;w:rFonts w:ascii=&quot;Cambria Math&quot; w:fareast=&quot;Times New Roman&quot; w:h-ansi=&quot;Cambria Math&quot;/&gt;&lt;wx:font wx:val=&quot;Cambria Math&quot;/&gt;&lt;w:i/&gt;&lt;w:sz w:val=&quot;28&quot;/&gt;&lt;w:lang w:val=&quot;EN-US&quot;/&gt;&lt;/w:rPr&gt;&lt;m:t&gt;.&lt;/m:t&gt;&lt;/m:r&gt;&lt;m:r&gt;&lt;w:rPr&gt;&lt;w:rFonts w:ascii=&quot;Cambria Math&quot; w:fareast=&quot;Times New Roman&quot; w:h-ansi=&quot;Cambria Math&quot;/&gt;&lt;wx:font wx:val=&quot;Cambria Math&quot;/&gt;&lt;w:i/&gt;&lt;w:sz w:val=&quot;28&quot;/&gt;&lt;/w:rPr&gt;&lt;m:t&gt;6&lt;/m:t&gt;&lt;/m:r&gt;&lt;/m:e&gt;&lt;m:sup&gt;&lt;m:r&gt;&lt;w:rPr&gt;&lt;w:rFonts w:ascii=&quot;Cambria Math&quot; w:fareast=&quot;Times New Roman&quot; w:h-ansi=&quot;Cambria Math&quot;/&gt;&lt;wx:font wx:val=&quot;Cambria Math&quot;/&gt;&lt;w:i/&gt;&lt;w:sz w:val=&quot;28&quot;/&gt;&lt;/w:rPr&gt;&lt;m:t&gt;1&lt;/m:t&gt;&lt;/m:r&gt;&lt;m:r&gt;&lt;w:rPr&gt;&lt;w:rFonts w:ascii=&quot;Cambria Math&quot; w:fareast=&quot;Times New Roman&quot; w:h-ansi=&quot;Cambria Math&quot;/&gt;&lt;wx:font wx:val=&quot;Cambria Math&quot;/&gt;&lt;w:i/&gt;&lt;w:sz w:val=&quot;28&quot;/&gt;&lt;w:lang w:val=&quot;EN-US&quot;/&gt;&lt;/w:rPr&gt;&lt;m:t&gt;.15&lt;/m:t&gt;&lt;/m:r&gt;&lt;/m:sup&gt;&lt;/m:sSup&gt;&lt;m:r&gt;&lt;w:rPr&gt;&lt;w:rFonts w:ascii=&quot;Cambria Math&quot; w:fareast=&quot;Times New Roman&quot; w:h-ansi=&quot;Cambria Math&quot;/&gt;&lt;wx:font wx:val=&quot;Cambria Math&quot;/&gt;&lt;w:i/&gt;&lt;w:sz w:val=&quot;28&quot;/&gt;&lt;/w:rPr&gt;&lt;m:t&gt;=7.5&lt;/m:t&gt;&lt;/m:r&gt;&lt;m:d&gt;&lt;m:dPr&gt;&lt;m:begChr m:val=&quot;[&quot;/&gt;&lt;m:endChr m:val=&quot;]&quot;/&gt;&lt;m:ctrlPr&gt;&lt;w:rPr&gt;&lt;w:rFonts w:ascii=&quot;Cambria Math&quot; w:fareast=&quot;Times New Roman&quot; w:h-ansi=&quot;Cambria Math&quot;/&gt;&lt;wx:font wx:val=&quot;Cambria Math&quot;/&gt;&lt;w:i/&gt;&lt;w:sz w:val=&quot;28&quot;/&gt;&lt;w:lang w:val=&quot;EN-US&quot;/&gt;&lt;/w:rPr&gt;&lt;/m:ctrlPr&gt;&lt;/m:dPr&gt;&lt;m:e&gt;&lt;m:r&gt;&lt;w:rPr&gt;&lt;w:rFonts w:ascii=&quot;Cambria Math&quot; w:fareast=&quot;Times New Roman&quot; w:h-ansi=&quot;Cambria Math&quot;/&gt;&lt;wx:font wx:val=&quot;Cambria Math&quot;/&gt;&lt;w:i/&gt;&lt;w:sz w:val=&quot;28&quot;/&gt;&lt;w:lang w:val=&quot;EN-US&quot;/&gt;&lt;/w:rPr&gt;&lt;m:t&gt;С‡РµР».-РјРµСЃ.&lt;/m:t&gt;&lt;/m:r&gt;&lt;/m:e&gt;&lt;/m:d&gt;&lt;m:r&gt;&lt;w:rPr&gt;&lt;w:rFonts w:ascii=&quot;Cambria Math&quot; w:fareast=&quot;Times New Roman&quot; w:h-ansi=&quot;Cambria Math&quot;/&gt;&lt;wx:font wx:val=&quot;Cambria Math&quot;/&gt;&lt;w:i/&gt;&lt;w:sz w:val=&quot;28&quot;/&gt;&lt;w:lang w:val=&quot;EN-US&quot;/&gt;&lt;/w:rPr&gt;&lt;m:t&gt;.&lt;/m:t&gt;&lt;/m:r&gt;&lt;/m:oMath&gt;&lt;/m:oMathPara&gt;&lt;/w:p&gt;&lt;w:sectPr wsp:rsidR=&quot;00000000&quot;&gt;&lt;w:pgSz w:w=&quot;12240&quot; w:h=&quot;15840&quot;/&gt;&lt;w:pgMar w:top=&quot;1134&quot; w:right=&quot;850&quot; w:bottom=&quot;1134&quot; w:left=&quot;1701&quot; w:header=&quot;720&quot; w:footer=&quot;720&quot; w:gutter=&quot;0&quot;/&gt;&lt;w:cols w:space=&quot;720&quot;/&gt;&lt;/w:sectPr&gt;&lt;/wx:sect&gt;&lt;/w:body&gt;&lt;/w:wordDocument&gt;">
-            <v:imagedata r:id="rId23" o:title="" chromakey="white"/>
+          <v:shape id="_x0000_i1035" type="#_x0000_t75" style="width:283.65pt;height:19.1pt" equationxml="&lt;?xml version=&quot;1.0&quot; encoding=&quot;UTF-8&quot; standalone=&quot;yes&quot;?&gt;&#10;&lt;?mso-application progid=&quot;Word.Document&quot;?&gt;&#10;&lt;w:wordDocument xmlns:aml=&quot;http://schemas.microsoft.com/aml/2001/core&quot; xmlns:wpc=&quot;http://schemas.microsoft.com/office/word/2010/wordprocessingCanvas&quot; xmlns:cx=&quot;http://schemas.microsoft.com/office/drawing/2014/chartex&quot; xmlns:cx1=&quot;http://schemas.microsoft.com/office/drawing/2015/9/8/chartex&quot; xmlns:cx2=&quot;http://schemas.microsoft.com/office/drawing/2015/10/21/chartex&quot; xmlns:cx3=&quot;http://schemas.microsoft.com/office/drawing/2016/5/9/chartex&quot; xmlns:cx4=&quot;http://schemas.microsoft.com/office/drawing/2016/5/10/chartex&quot; xmlns:cx5=&quot;http://schemas.microsoft.com/office/drawing/2016/5/11/chartex&quot; xmlns:cx6=&quot;http://schemas.microsoft.com/office/drawing/2016/5/12/chartex&quot; xmlns:cx7=&quot;http://schemas.microsoft.com/office/drawing/2016/5/13/chartex&quot; xmlns:cx8=&quot;http://schemas.microsoft.com/office/drawing/2016/5/14/chartex&quot; xmlns:dt=&quot;uuid:C2F41010-65B3-11d1-A29F-00AA00C14882&quot; xmlns:mc=&quot;http://schemas.openxmlformats.org/markup-compatibility/2006&quot; xmlns:aink=&quot;http://schemas.microsoft.com/office/drawing/2016/ink&quot; xmlns:am3d=&quot;http://schemas.microsoft.com/office/drawing/2017/model3d&quot; xmlns:o=&quot;urn:schemas-microsoft-com:office:office&quot; xmlns:m=&quot;http://schemas.openxmlformats.org/officeDocument/2006/math&quot; xmlns:v=&quot;urn:schemas-microsoft-com:vml&quot; xmlns:w10=&quot;urn:schemas-microsoft-com:office:word&quot; xmlns:w=&quot;http://schemas.microsoft.com/office/word/2003/wordml&quot; xmlns:wx=&quot;http://schemas.microsoft.com/office/word/2003/auxHint&quot; xmlns:wne=&quot;http://schemas.microsoft.com/office/word/2006/wordml&quot; xmlns:wsp=&quot;http://schemas.microsoft.com/office/word/2003/wordml/sp2&quot; xmlns:sl=&quot;http://schemas.microsoft.com/schemaLibrary/2003/core&quot; w:macrosPresent=&quot;no&quot; w:embeddedObjPresent=&quot;no&quot; w:ocxPresent=&quot;no&quot; xml:space=&quot;preserve&quot;&gt;&lt;w:ignoreSubtree w:val=&quot;http://schemas.microsoft.com/office/word/2003/wordml/sp2&quot;/&gt;&lt;o:DocumentProperties&gt;&lt;o:Version&gt;16&lt;/o:Version&gt;&lt;/o:DocumentProperties&gt;&lt;w:docPr&gt;&lt;w:view w:val=&quot;print&quot;/&gt;&lt;w:zoom w:percent=&quot;140&quot;/&gt;&lt;w:doNotEmbedSystemFonts/&gt;&lt;w:defaultTabStop w:val=&quot;708&quot;/&gt;&lt;w:autoHyphenation/&gt;&lt;w:punctuationKerning/&gt;&lt;w:characterSpacingControl w:val=&quot;DontCompress&quot;/&gt;&lt;w:optimizeForBrowser/&gt;&lt;w:relyOnVML/&gt;&lt;w:allowPNG/&gt;&lt;w:validateAgainstSchema/&gt;&lt;w:saveInvalidXML w:val=&quot;off&quot;/&gt;&lt;w:ignoreMixedContent w:val=&quot;off&quot;/&gt;&lt;w:alwaysShowPlaceholderText w:val=&quot;off&quot;/&gt;&lt;w:compat&gt;&lt;w:breakWrappedTables/&gt;&lt;w:snapToGridInCell/&gt;&lt;w:wrapTextWithPunct/&gt;&lt;w:useAsianBreakRules/&gt;&lt;w:dontGrowAutofit/&gt;&lt;w:useFELayout/&gt;&lt;/w:compat&gt;&lt;wsp:rsids&gt;&lt;wsp:rsidRoot wsp:val=&quot;00A9389A&quot;/&gt;&lt;wsp:rsid wsp:val=&quot;0000017B&quot;/&gt;&lt;wsp:rsid wsp:val=&quot;0000186C&quot;/&gt;&lt;wsp:rsid wsp:val=&quot;00003BD0&quot;/&gt;&lt;wsp:rsid wsp:val=&quot;000048C2&quot;/&gt;&lt;wsp:rsid wsp:val=&quot;000064F0&quot;/&gt;&lt;wsp:rsid wsp:val=&quot;000112F6&quot;/&gt;&lt;wsp:rsid wsp:val=&quot;00013DDE&quot;/&gt;&lt;wsp:rsid wsp:val=&quot;00016E48&quot;/&gt;&lt;wsp:rsid wsp:val=&quot;00020299&quot;/&gt;&lt;wsp:rsid wsp:val=&quot;00025D18&quot;/&gt;&lt;wsp:rsid wsp:val=&quot;00030DA3&quot;/&gt;&lt;wsp:rsid wsp:val=&quot;000310FD&quot;/&gt;&lt;wsp:rsid wsp:val=&quot;000353D0&quot;/&gt;&lt;wsp:rsid wsp:val=&quot;000357C8&quot;/&gt;&lt;wsp:rsid wsp:val=&quot;00037039&quot;/&gt;&lt;wsp:rsid wsp:val=&quot;00042216&quot;/&gt;&lt;wsp:rsid wsp:val=&quot;0004442C&quot;/&gt;&lt;wsp:rsid wsp:val=&quot;00047809&quot;/&gt;&lt;wsp:rsid wsp:val=&quot;00050475&quot;/&gt;&lt;wsp:rsid wsp:val=&quot;0005420D&quot;/&gt;&lt;wsp:rsid wsp:val=&quot;000545B1&quot;/&gt;&lt;wsp:rsid wsp:val=&quot;000573FC&quot;/&gt;&lt;wsp:rsid wsp:val=&quot;00060CE6&quot;/&gt;&lt;wsp:rsid wsp:val=&quot;000678D8&quot;/&gt;&lt;wsp:rsid wsp:val=&quot;00071D63&quot;/&gt;&lt;wsp:rsid wsp:val=&quot;000744A1&quot;/&gt;&lt;wsp:rsid wsp:val=&quot;0007565C&quot;/&gt;&lt;wsp:rsid wsp:val=&quot;00076FA8&quot;/&gt;&lt;wsp:rsid wsp:val=&quot;00077320&quot;/&gt;&lt;wsp:rsid wsp:val=&quot;00077BEF&quot;/&gt;&lt;wsp:rsid wsp:val=&quot;00082E23&quot;/&gt;&lt;wsp:rsid wsp:val=&quot;00084114&quot;/&gt;&lt;wsp:rsid wsp:val=&quot;00085F39&quot;/&gt;&lt;wsp:rsid wsp:val=&quot;00095D3D&quot;/&gt;&lt;wsp:rsid wsp:val=&quot;00095DF7&quot;/&gt;&lt;wsp:rsid wsp:val=&quot;000963B1&quot;/&gt;&lt;wsp:rsid wsp:val=&quot;00097669&quot;/&gt;&lt;wsp:rsid wsp:val=&quot;00097F8A&quot;/&gt;&lt;wsp:rsid wsp:val=&quot;000A015E&quot;/&gt;&lt;wsp:rsid wsp:val=&quot;000A075C&quot;/&gt;&lt;wsp:rsid wsp:val=&quot;000A1F81&quot;/&gt;&lt;wsp:rsid wsp:val=&quot;000A3313&quot;/&gt;&lt;wsp:rsid wsp:val=&quot;000A4544&quot;/&gt;&lt;wsp:rsid wsp:val=&quot;000A71B6&quot;/&gt;&lt;wsp:rsid wsp:val=&quot;000B2C1E&quot;/&gt;&lt;wsp:rsid wsp:val=&quot;000B3273&quot;/&gt;&lt;wsp:rsid wsp:val=&quot;000B5215&quot;/&gt;&lt;wsp:rsid wsp:val=&quot;000C032F&quot;/&gt;&lt;wsp:rsid wsp:val=&quot;000C3D5C&quot;/&gt;&lt;wsp:rsid wsp:val=&quot;000C76DE&quot;/&gt;&lt;wsp:rsid wsp:val=&quot;000D04DF&quot;/&gt;&lt;wsp:rsid wsp:val=&quot;000D4104&quot;/&gt;&lt;wsp:rsid wsp:val=&quot;000D4B4F&quot;/&gt;&lt;wsp:rsid wsp:val=&quot;000D5BAC&quot;/&gt;&lt;wsp:rsid wsp:val=&quot;000D7E4A&quot;/&gt;&lt;wsp:rsid wsp:val=&quot;000E0B28&quot;/&gt;&lt;wsp:rsid wsp:val=&quot;000E2F0B&quot;/&gt;&lt;wsp:rsid wsp:val=&quot;000E4C03&quot;/&gt;&lt;wsp:rsid wsp:val=&quot;000E5644&quot;/&gt;&lt;wsp:rsid wsp:val=&quot;000E5935&quot;/&gt;&lt;wsp:rsid wsp:val=&quot;000E63E5&quot;/&gt;&lt;wsp:rsid wsp:val=&quot;000E6566&quot;/&gt;&lt;wsp:rsid wsp:val=&quot;000E7DB2&quot;/&gt;&lt;wsp:rsid wsp:val=&quot;000F3ECE&quot;/&gt;&lt;wsp:rsid wsp:val=&quot;000F5743&quot;/&gt;&lt;wsp:rsid wsp:val=&quot;000F7CC5&quot;/&gt;&lt;wsp:rsid wsp:val=&quot;0010052C&quot;/&gt;&lt;wsp:rsid wsp:val=&quot;00101514&quot;/&gt;&lt;wsp:rsid wsp:val=&quot;00107CC4&quot;/&gt;&lt;wsp:rsid wsp:val=&quot;001112F4&quot;/&gt;&lt;wsp:rsid wsp:val=&quot;00117BB5&quot;/&gt;&lt;wsp:rsid wsp:val=&quot;00123635&quot;/&gt;&lt;wsp:rsid wsp:val=&quot;00127303&quot;/&gt;&lt;wsp:rsid wsp:val=&quot;00130CFC&quot;/&gt;&lt;wsp:rsid wsp:val=&quot;0013353B&quot;/&gt;&lt;wsp:rsid wsp:val=&quot;00141BEE&quot;/&gt;&lt;wsp:rsid wsp:val=&quot;00144B1E&quot;/&gt;&lt;wsp:rsid wsp:val=&quot;001462EC&quot;/&gt;&lt;wsp:rsid wsp:val=&quot;0015109B&quot;/&gt;&lt;wsp:rsid wsp:val=&quot;001653FB&quot;/&gt;&lt;wsp:rsid wsp:val=&quot;00166D04&quot;/&gt;&lt;wsp:rsid wsp:val=&quot;001670C2&quot;/&gt;&lt;wsp:rsid wsp:val=&quot;001739E5&quot;/&gt;&lt;wsp:rsid wsp:val=&quot;00174080&quot;/&gt;&lt;wsp:rsid wsp:val=&quot;00177B7A&quot;/&gt;&lt;wsp:rsid wsp:val=&quot;001925DE&quot;/&gt;&lt;wsp:rsid wsp:val=&quot;00196212&quot;/&gt;&lt;wsp:rsid wsp:val=&quot;001A1C9F&quot;/&gt;&lt;wsp:rsid wsp:val=&quot;001A26E8&quot;/&gt;&lt;wsp:rsid wsp:val=&quot;001A3947&quot;/&gt;&lt;wsp:rsid wsp:val=&quot;001A3C8D&quot;/&gt;&lt;wsp:rsid wsp:val=&quot;001B1C76&quot;/&gt;&lt;wsp:rsid wsp:val=&quot;001B7999&quot;/&gt;&lt;wsp:rsid wsp:val=&quot;001E2025&quot;/&gt;&lt;wsp:rsid wsp:val=&quot;001E4AA5&quot;/&gt;&lt;wsp:rsid wsp:val=&quot;001E4FAE&quot;/&gt;&lt;wsp:rsid wsp:val=&quot;001F0041&quot;/&gt;&lt;wsp:rsid wsp:val=&quot;002054F2&quot;/&gt;&lt;wsp:rsid wsp:val=&quot;00206C25&quot;/&gt;&lt;wsp:rsid wsp:val=&quot;00207710&quot;/&gt;&lt;wsp:rsid wsp:val=&quot;00207942&quot;/&gt;&lt;wsp:rsid wsp:val=&quot;00212877&quot;/&gt;&lt;wsp:rsid wsp:val=&quot;002161B2&quot;/&gt;&lt;wsp:rsid wsp:val=&quot;00221C87&quot;/&gt;&lt;wsp:rsid wsp:val=&quot;002236AB&quot;/&gt;&lt;wsp:rsid wsp:val=&quot;00226245&quot;/&gt;&lt;wsp:rsid wsp:val=&quot;002264BA&quot;/&gt;&lt;wsp:rsid wsp:val=&quot;002317F8&quot;/&gt;&lt;wsp:rsid wsp:val=&quot;00235039&quot;/&gt;&lt;wsp:rsid wsp:val=&quot;00243B58&quot;/&gt;&lt;wsp:rsid wsp:val=&quot;00252299&quot;/&gt;&lt;wsp:rsid wsp:val=&quot;0025353D&quot;/&gt;&lt;wsp:rsid wsp:val=&quot;0025478E&quot;/&gt;&lt;wsp:rsid wsp:val=&quot;00255A39&quot;/&gt;&lt;wsp:rsid wsp:val=&quot;00255F01&quot;/&gt;&lt;wsp:rsid wsp:val=&quot;00272055&quot;/&gt;&lt;wsp:rsid wsp:val=&quot;00281330&quot;/&gt;&lt;wsp:rsid wsp:val=&quot;002874CF&quot;/&gt;&lt;wsp:rsid wsp:val=&quot;002876C0&quot;/&gt;&lt;wsp:rsid wsp:val=&quot;00292154&quot;/&gt;&lt;wsp:rsid wsp:val=&quot;00293365&quot;/&gt;&lt;wsp:rsid wsp:val=&quot;002A05ED&quot;/&gt;&lt;wsp:rsid wsp:val=&quot;002A55FC&quot;/&gt;&lt;wsp:rsid wsp:val=&quot;002B1AFB&quot;/&gt;&lt;wsp:rsid wsp:val=&quot;002B2F6E&quot;/&gt;&lt;wsp:rsid wsp:val=&quot;002B4EB9&quot;/&gt;&lt;wsp:rsid wsp:val=&quot;002B54CA&quot;/&gt;&lt;wsp:rsid wsp:val=&quot;002C3948&quot;/&gt;&lt;wsp:rsid wsp:val=&quot;002D5BAB&quot;/&gt;&lt;wsp:rsid wsp:val=&quot;002D6E6A&quot;/&gt;&lt;wsp:rsid wsp:val=&quot;002E2003&quot;/&gt;&lt;wsp:rsid wsp:val=&quot;002E2C7F&quot;/&gt;&lt;wsp:rsid wsp:val=&quot;002F3AC0&quot;/&gt;&lt;wsp:rsid wsp:val=&quot;002F6045&quot;/&gt;&lt;wsp:rsid wsp:val=&quot;003006B9&quot;/&gt;&lt;wsp:rsid wsp:val=&quot;0030194D&quot;/&gt;&lt;wsp:rsid wsp:val=&quot;00310CD8&quot;/&gt;&lt;wsp:rsid wsp:val=&quot;00315F82&quot;/&gt;&lt;wsp:rsid wsp:val=&quot;0032373C&quot;/&gt;&lt;wsp:rsid wsp:val=&quot;00323D09&quot;/&gt;&lt;wsp:rsid wsp:val=&quot;00331397&quot;/&gt;&lt;wsp:rsid wsp:val=&quot;003318E2&quot;/&gt;&lt;wsp:rsid wsp:val=&quot;00335C5E&quot;/&gt;&lt;wsp:rsid wsp:val=&quot;00335FEE&quot;/&gt;&lt;wsp:rsid wsp:val=&quot;00343584&quot;/&gt;&lt;wsp:rsid wsp:val=&quot;00344140&quot;/&gt;&lt;wsp:rsid wsp:val=&quot;0034791B&quot;/&gt;&lt;wsp:rsid wsp:val=&quot;00350092&quot;/&gt;&lt;wsp:rsid wsp:val=&quot;003517A1&quot;/&gt;&lt;wsp:rsid wsp:val=&quot;00352296&quot;/&gt;&lt;wsp:rsid wsp:val=&quot;00353814&quot;/&gt;&lt;wsp:rsid wsp:val=&quot;0035698D&quot;/&gt;&lt;wsp:rsid wsp:val=&quot;00365DD9&quot;/&gt;&lt;wsp:rsid wsp:val=&quot;0037152E&quot;/&gt;&lt;wsp:rsid wsp:val=&quot;00371959&quot;/&gt;&lt;wsp:rsid wsp:val=&quot;00373AA0&quot;/&gt;&lt;wsp:rsid wsp:val=&quot;00375D49&quot;/&gt;&lt;wsp:rsid wsp:val=&quot;003810A4&quot;/&gt;&lt;wsp:rsid wsp:val=&quot;00381F28&quot;/&gt;&lt;wsp:rsid wsp:val=&quot;00383F46&quot;/&gt;&lt;wsp:rsid wsp:val=&quot;00390C83&quot;/&gt;&lt;wsp:rsid wsp:val=&quot;003971A1&quot;/&gt;&lt;wsp:rsid wsp:val=&quot;00397B7F&quot;/&gt;&lt;wsp:rsid wsp:val=&quot;003A0748&quot;/&gt;&lt;wsp:rsid wsp:val=&quot;003A4D76&quot;/&gt;&lt;wsp:rsid wsp:val=&quot;003A4E90&quot;/&gt;&lt;wsp:rsid wsp:val=&quot;003A5B20&quot;/&gt;&lt;wsp:rsid wsp:val=&quot;003A6CA0&quot;/&gt;&lt;wsp:rsid wsp:val=&quot;003B6B04&quot;/&gt;&lt;wsp:rsid wsp:val=&quot;003C737E&quot;/&gt;&lt;wsp:rsid wsp:val=&quot;003D6F7E&quot;/&gt;&lt;wsp:rsid wsp:val=&quot;00400113&quot;/&gt;&lt;wsp:rsid wsp:val=&quot;00401540&quot;/&gt;&lt;wsp:rsid wsp:val=&quot;00401756&quot;/&gt;&lt;wsp:rsid wsp:val=&quot;00405242&quot;/&gt;&lt;wsp:rsid wsp:val=&quot;00405759&quot;/&gt;&lt;wsp:rsid wsp:val=&quot;0040580E&quot;/&gt;&lt;wsp:rsid wsp:val=&quot;0040604F&quot;/&gt;&lt;wsp:rsid wsp:val=&quot;004077FD&quot;/&gt;&lt;wsp:rsid wsp:val=&quot;00407E2F&quot;/&gt;&lt;wsp:rsid wsp:val=&quot;00410905&quot;/&gt;&lt;wsp:rsid wsp:val=&quot;0041321B&quot;/&gt;&lt;wsp:rsid wsp:val=&quot;00414AB7&quot;/&gt;&lt;wsp:rsid wsp:val=&quot;00414AFE&quot;/&gt;&lt;wsp:rsid wsp:val=&quot;0042264E&quot;/&gt;&lt;wsp:rsid wsp:val=&quot;00422AE8&quot;/&gt;&lt;wsp:rsid wsp:val=&quot;00422F9A&quot;/&gt;&lt;wsp:rsid wsp:val=&quot;00430510&quot;/&gt;&lt;wsp:rsid wsp:val=&quot;004311A3&quot;/&gt;&lt;wsp:rsid wsp:val=&quot;00440C2E&quot;/&gt;&lt;wsp:rsid wsp:val=&quot;004421C9&quot;/&gt;&lt;wsp:rsid wsp:val=&quot;004441B6&quot;/&gt;&lt;wsp:rsid wsp:val=&quot;0044751A&quot;/&gt;&lt;wsp:rsid wsp:val=&quot;00447F29&quot;/&gt;&lt;wsp:rsid wsp:val=&quot;00450411&quot;/&gt;&lt;wsp:rsid wsp:val=&quot;00453BE0&quot;/&gt;&lt;wsp:rsid wsp:val=&quot;00461FF8&quot;/&gt;&lt;wsp:rsid wsp:val=&quot;00471236&quot;/&gt;&lt;wsp:rsid wsp:val=&quot;00472F0B&quot;/&gt;&lt;wsp:rsid wsp:val=&quot;004770EE&quot;/&gt;&lt;wsp:rsid wsp:val=&quot;00480F2D&quot;/&gt;&lt;wsp:rsid wsp:val=&quot;00483A3A&quot;/&gt;&lt;wsp:rsid wsp:val=&quot;00483D5D&quot;/&gt;&lt;wsp:rsid wsp:val=&quot;00487EBA&quot;/&gt;&lt;wsp:rsid wsp:val=&quot;004959B9&quot;/&gt;&lt;wsp:rsid wsp:val=&quot;004A2C52&quot;/&gt;&lt;wsp:rsid wsp:val=&quot;004A2EE3&quot;/&gt;&lt;wsp:rsid wsp:val=&quot;004B552C&quot;/&gt;&lt;wsp:rsid wsp:val=&quot;004B5A49&quot;/&gt;&lt;wsp:rsid wsp:val=&quot;004C5A2F&quot;/&gt;&lt;wsp:rsid wsp:val=&quot;004C6A47&quot;/&gt;&lt;wsp:rsid wsp:val=&quot;004D28A3&quot;/&gt;&lt;wsp:rsid wsp:val=&quot;004D568C&quot;/&gt;&lt;wsp:rsid wsp:val=&quot;004E032C&quot;/&gt;&lt;wsp:rsid wsp:val=&quot;004E0397&quot;/&gt;&lt;wsp:rsid wsp:val=&quot;004E0A8C&quot;/&gt;&lt;wsp:rsid wsp:val=&quot;004E6E71&quot;/&gt;&lt;wsp:rsid wsp:val=&quot;004E7AAC&quot;/&gt;&lt;wsp:rsid wsp:val=&quot;004F148C&quot;/&gt;&lt;wsp:rsid wsp:val=&quot;004F325D&quot;/&gt;&lt;wsp:rsid wsp:val=&quot;004F76A5&quot;/&gt;&lt;wsp:rsid wsp:val=&quot;005011FE&quot;/&gt;&lt;wsp:rsid wsp:val=&quot;00503537&quot;/&gt;&lt;wsp:rsid wsp:val=&quot;00510138&quot;/&gt;&lt;wsp:rsid wsp:val=&quot;00511413&quot;/&gt;&lt;wsp:rsid wsp:val=&quot;0051344C&quot;/&gt;&lt;wsp:rsid wsp:val=&quot;005153F9&quot;/&gt;&lt;wsp:rsid wsp:val=&quot;005176E6&quot;/&gt;&lt;wsp:rsid wsp:val=&quot;005214DA&quot;/&gt;&lt;wsp:rsid wsp:val=&quot;005214E1&quot;/&gt;&lt;wsp:rsid wsp:val=&quot;005247FC&quot;/&gt;&lt;wsp:rsid wsp:val=&quot;00524D33&quot;/&gt;&lt;wsp:rsid wsp:val=&quot;00530598&quot;/&gt;&lt;wsp:rsid wsp:val=&quot;00534035&quot;/&gt;&lt;wsp:rsid wsp:val=&quot;00534FB1&quot;/&gt;&lt;wsp:rsid wsp:val=&quot;00536874&quot;/&gt;&lt;wsp:rsid wsp:val=&quot;00537B73&quot;/&gt;&lt;wsp:rsid wsp:val=&quot;00543677&quot;/&gt;&lt;wsp:rsid wsp:val=&quot;00551EBB&quot;/&gt;&lt;wsp:rsid wsp:val=&quot;005539F5&quot;/&gt;&lt;wsp:rsid wsp:val=&quot;00560957&quot;/&gt;&lt;wsp:rsid wsp:val=&quot;00561097&quot;/&gt;&lt;wsp:rsid wsp:val=&quot;00565784&quot;/&gt;&lt;wsp:rsid wsp:val=&quot;00567B8B&quot;/&gt;&lt;wsp:rsid wsp:val=&quot;00571ECE&quot;/&gt;&lt;wsp:rsid wsp:val=&quot;0057218A&quot;/&gt;&lt;wsp:rsid wsp:val=&quot;00573892&quot;/&gt;&lt;wsp:rsid wsp:val=&quot;005771F2&quot;/&gt;&lt;wsp:rsid wsp:val=&quot;00582D06&quot;/&gt;&lt;wsp:rsid wsp:val=&quot;00586C41&quot;/&gt;&lt;wsp:rsid wsp:val=&quot;00590BB2&quot;/&gt;&lt;wsp:rsid wsp:val=&quot;00593972&quot;/&gt;&lt;wsp:rsid wsp:val=&quot;005942BA&quot;/&gt;&lt;wsp:rsid wsp:val=&quot;00594C3D&quot;/&gt;&lt;wsp:rsid wsp:val=&quot;00595778&quot;/&gt;&lt;wsp:rsid wsp:val=&quot;005A5563&quot;/&gt;&lt;wsp:rsid wsp:val=&quot;005A6931&quot;/&gt;&lt;wsp:rsid wsp:val=&quot;005B2205&quot;/&gt;&lt;wsp:rsid wsp:val=&quot;005B220B&quot;/&gt;&lt;wsp:rsid wsp:val=&quot;005B48A7&quot;/&gt;&lt;wsp:rsid wsp:val=&quot;005C5295&quot;/&gt;&lt;wsp:rsid wsp:val=&quot;005D1A40&quot;/&gt;&lt;wsp:rsid wsp:val=&quot;005D7F4A&quot;/&gt;&lt;wsp:rsid wsp:val=&quot;005E209B&quot;/&gt;&lt;wsp:rsid wsp:val=&quot;005E520E&quot;/&gt;&lt;wsp:rsid wsp:val=&quot;005E5A86&quot;/&gt;&lt;wsp:rsid wsp:val=&quot;005E5ED2&quot;/&gt;&lt;wsp:rsid wsp:val=&quot;005F5075&quot;/&gt;&lt;wsp:rsid wsp:val=&quot;005F724C&quot;/&gt;&lt;wsp:rsid wsp:val=&quot;00603289&quot;/&gt;&lt;wsp:rsid wsp:val=&quot;00610E8B&quot;/&gt;&lt;wsp:rsid wsp:val=&quot;006112DF&quot;/&gt;&lt;wsp:rsid wsp:val=&quot;00612B65&quot;/&gt;&lt;wsp:rsid wsp:val=&quot;0061713A&quot;/&gt;&lt;wsp:rsid wsp:val=&quot;0063078C&quot;/&gt;&lt;wsp:rsid wsp:val=&quot;0063145E&quot;/&gt;&lt;wsp:rsid wsp:val=&quot;00640A74&quot;/&gt;&lt;wsp:rsid wsp:val=&quot;006411E8&quot;/&gt;&lt;wsp:rsid wsp:val=&quot;006426F2&quot;/&gt;&lt;wsp:rsid wsp:val=&quot;00647F9B&quot;/&gt;&lt;wsp:rsid wsp:val=&quot;00654FE0&quot;/&gt;&lt;wsp:rsid wsp:val=&quot;00660A32&quot;/&gt;&lt;wsp:rsid wsp:val=&quot;00662A67&quot;/&gt;&lt;wsp:rsid wsp:val=&quot;00667023&quot;/&gt;&lt;wsp:rsid wsp:val=&quot;00667DA9&quot;/&gt;&lt;wsp:rsid wsp:val=&quot;00693DB2&quot;/&gt;&lt;wsp:rsid wsp:val=&quot;00695DD4&quot;/&gt;&lt;wsp:rsid wsp:val=&quot;006A0FC6&quot;/&gt;&lt;wsp:rsid wsp:val=&quot;006A4154&quot;/&gt;&lt;wsp:rsid wsp:val=&quot;006A4584&quot;/&gt;&lt;wsp:rsid wsp:val=&quot;006A5333&quot;/&gt;&lt;wsp:rsid wsp:val=&quot;006B55C6&quot;/&gt;&lt;wsp:rsid wsp:val=&quot;006B5A34&quot;/&gt;&lt;wsp:rsid wsp:val=&quot;006B6461&quot;/&gt;&lt;wsp:rsid wsp:val=&quot;006C59AF&quot;/&gt;&lt;wsp:rsid wsp:val=&quot;006D35DA&quot;/&gt;&lt;wsp:rsid wsp:val=&quot;006D6B4B&quot;/&gt;&lt;wsp:rsid wsp:val=&quot;006E2645&quot;/&gt;&lt;wsp:rsid wsp:val=&quot;006E2AA9&quot;/&gt;&lt;wsp:rsid wsp:val=&quot;006E3E9F&quot;/&gt;&lt;wsp:rsid wsp:val=&quot;006E597E&quot;/&gt;&lt;wsp:rsid wsp:val=&quot;006F3071&quot;/&gt;&lt;wsp:rsid wsp:val=&quot;006F5929&quot;/&gt;&lt;wsp:rsid wsp:val=&quot;006F6837&quot;/&gt;&lt;wsp:rsid wsp:val=&quot;007024B3&quot;/&gt;&lt;wsp:rsid wsp:val=&quot;00706629&quot;/&gt;&lt;wsp:rsid wsp:val=&quot;00706C85&quot;/&gt;&lt;wsp:rsid wsp:val=&quot;00714B72&quot;/&gt;&lt;wsp:rsid wsp:val=&quot;0071636A&quot;/&gt;&lt;wsp:rsid wsp:val=&quot;007171F4&quot;/&gt;&lt;wsp:rsid wsp:val=&quot;007248F9&quot;/&gt;&lt;wsp:rsid wsp:val=&quot;007314D3&quot;/&gt;&lt;wsp:rsid wsp:val=&quot;00733F9C&quot;/&gt;&lt;wsp:rsid wsp:val=&quot;00735AB9&quot;/&gt;&lt;wsp:rsid wsp:val=&quot;00736D61&quot;/&gt;&lt;wsp:rsid wsp:val=&quot;0074237D&quot;/&gt;&lt;wsp:rsid wsp:val=&quot;0074471C&quot;/&gt;&lt;wsp:rsid wsp:val=&quot;00746789&quot;/&gt;&lt;wsp:rsid wsp:val=&quot;0074796D&quot;/&gt;&lt;wsp:rsid wsp:val=&quot;00750473&quot;/&gt;&lt;wsp:rsid wsp:val=&quot;00752311&quot;/&gt;&lt;wsp:rsid wsp:val=&quot;00762E95&quot;/&gt;&lt;wsp:rsid wsp:val=&quot;007634C8&quot;/&gt;&lt;wsp:rsid wsp:val=&quot;007665F3&quot;/&gt;&lt;wsp:rsid wsp:val=&quot;00766F23&quot;/&gt;&lt;wsp:rsid wsp:val=&quot;00781FC1&quot;/&gt;&lt;wsp:rsid wsp:val=&quot;007826CD&quot;/&gt;&lt;wsp:rsid wsp:val=&quot;00787934&quot;/&gt;&lt;wsp:rsid wsp:val=&quot;00793F91&quot;/&gt;&lt;wsp:rsid wsp:val=&quot;00795146&quot;/&gt;&lt;wsp:rsid wsp:val=&quot;007A0914&quot;/&gt;&lt;wsp:rsid wsp:val=&quot;007A0BB4&quot;/&gt;&lt;wsp:rsid wsp:val=&quot;007A1792&quot;/&gt;&lt;wsp:rsid wsp:val=&quot;007A184F&quot;/&gt;&lt;wsp:rsid wsp:val=&quot;007A1935&quot;/&gt;&lt;wsp:rsid wsp:val=&quot;007A3EE3&quot;/&gt;&lt;wsp:rsid wsp:val=&quot;007B0D28&quot;/&gt;&lt;wsp:rsid wsp:val=&quot;007B1C54&quot;/&gt;&lt;wsp:rsid wsp:val=&quot;007B269E&quot;/&gt;&lt;wsp:rsid wsp:val=&quot;007B519F&quot;/&gt;&lt;wsp:rsid wsp:val=&quot;007C1259&quot;/&gt;&lt;wsp:rsid wsp:val=&quot;007C1915&quot;/&gt;&lt;wsp:rsid wsp:val=&quot;007C1CE1&quot;/&gt;&lt;wsp:rsid wsp:val=&quot;007C2B24&quot;/&gt;&lt;wsp:rsid wsp:val=&quot;007C5885&quot;/&gt;&lt;wsp:rsid wsp:val=&quot;007D77DD&quot;/&gt;&lt;wsp:rsid wsp:val=&quot;007E2120&quot;/&gt;&lt;wsp:rsid wsp:val=&quot;007E3EE4&quot;/&gt;&lt;wsp:rsid wsp:val=&quot;007E70A8&quot;/&gt;&lt;wsp:rsid wsp:val=&quot;007F1E13&quot;/&gt;&lt;wsp:rsid wsp:val=&quot;007F5A37&quot;/&gt;&lt;wsp:rsid wsp:val=&quot;007F613D&quot;/&gt;&lt;wsp:rsid wsp:val=&quot;008001AE&quot;/&gt;&lt;wsp:rsid wsp:val=&quot;00810C67&quot;/&gt;&lt;wsp:rsid wsp:val=&quot;008111B6&quot;/&gt;&lt;wsp:rsid wsp:val=&quot;00813FEF&quot;/&gt;&lt;wsp:rsid wsp:val=&quot;00817F4C&quot;/&gt;&lt;wsp:rsid wsp:val=&quot;0082265D&quot;/&gt;&lt;wsp:rsid wsp:val=&quot;00822863&quot;/&gt;&lt;wsp:rsid wsp:val=&quot;00830A79&quot;/&gt;&lt;wsp:rsid wsp:val=&quot;00832BC6&quot;/&gt;&lt;wsp:rsid wsp:val=&quot;00832C79&quot;/&gt;&lt;wsp:rsid wsp:val=&quot;008330A3&quot;/&gt;&lt;wsp:rsid wsp:val=&quot;00836B54&quot;/&gt;&lt;wsp:rsid wsp:val=&quot;00840572&quot;/&gt;&lt;wsp:rsid wsp:val=&quot;00842083&quot;/&gt;&lt;wsp:rsid wsp:val=&quot;008421FA&quot;/&gt;&lt;wsp:rsid wsp:val=&quot;00844843&quot;/&gt;&lt;wsp:rsid wsp:val=&quot;008535C4&quot;/&gt;&lt;wsp:rsid wsp:val=&quot;00856575&quot;/&gt;&lt;wsp:rsid wsp:val=&quot;0085761E&quot;/&gt;&lt;wsp:rsid wsp:val=&quot;008631AD&quot;/&gt;&lt;wsp:rsid wsp:val=&quot;00865229&quot;/&gt;&lt;wsp:rsid wsp:val=&quot;00870566&quot;/&gt;&lt;wsp:rsid wsp:val=&quot;00873D7A&quot;/&gt;&lt;wsp:rsid wsp:val=&quot;0087581D&quot;/&gt;&lt;wsp:rsid wsp:val=&quot;00876EAD&quot;/&gt;&lt;wsp:rsid wsp:val=&quot;008812B3&quot;/&gt;&lt;wsp:rsid wsp:val=&quot;00881EBB&quot;/&gt;&lt;wsp:rsid wsp:val=&quot;00883734&quot;/&gt;&lt;wsp:rsid wsp:val=&quot;00883C0F&quot;/&gt;&lt;wsp:rsid wsp:val=&quot;00885BFE&quot;/&gt;&lt;wsp:rsid wsp:val=&quot;008908F8&quot;/&gt;&lt;wsp:rsid wsp:val=&quot;008A356A&quot;/&gt;&lt;wsp:rsid wsp:val=&quot;008A4351&quot;/&gt;&lt;wsp:rsid wsp:val=&quot;008B58BC&quot;/&gt;&lt;wsp:rsid wsp:val=&quot;008C2037&quot;/&gt;&lt;wsp:rsid wsp:val=&quot;008C4C4A&quot;/&gt;&lt;wsp:rsid wsp:val=&quot;008D09A5&quot;/&gt;&lt;wsp:rsid wsp:val=&quot;008D28F6&quot;/&gt;&lt;wsp:rsid wsp:val=&quot;008D3C60&quot;/&gt;&lt;wsp:rsid wsp:val=&quot;008D6BDC&quot;/&gt;&lt;wsp:rsid wsp:val=&quot;008D7060&quot;/&gt;&lt;wsp:rsid wsp:val=&quot;008E0BEF&quot;/&gt;&lt;wsp:rsid wsp:val=&quot;008E3EDF&quot;/&gt;&lt;wsp:rsid wsp:val=&quot;008E59D0&quot;/&gt;&lt;wsp:rsid wsp:val=&quot;008E6EE9&quot;/&gt;&lt;wsp:rsid wsp:val=&quot;008F3CD2&quot;/&gt;&lt;wsp:rsid wsp:val=&quot;008F6149&quot;/&gt;&lt;wsp:rsid wsp:val=&quot;00902E45&quot;/&gt;&lt;wsp:rsid wsp:val=&quot;00905AE3&quot;/&gt;&lt;wsp:rsid wsp:val=&quot;009133A7&quot;/&gt;&lt;wsp:rsid wsp:val=&quot;00914E6A&quot;/&gt;&lt;wsp:rsid wsp:val=&quot;00915475&quot;/&gt;&lt;wsp:rsid wsp:val=&quot;009178F3&quot;/&gt;&lt;wsp:rsid wsp:val=&quot;0092142F&quot;/&gt;&lt;wsp:rsid wsp:val=&quot;0092603C&quot;/&gt;&lt;wsp:rsid wsp:val=&quot;0092791C&quot;/&gt;&lt;wsp:rsid wsp:val=&quot;009356D3&quot;/&gt;&lt;wsp:rsid wsp:val=&quot;00937A2E&quot;/&gt;&lt;wsp:rsid wsp:val=&quot;0094074E&quot;/&gt;&lt;wsp:rsid wsp:val=&quot;00941B8B&quot;/&gt;&lt;wsp:rsid wsp:val=&quot;00943D80&quot;/&gt;&lt;wsp:rsid wsp:val=&quot;00943E92&quot;/&gt;&lt;wsp:rsid wsp:val=&quot;00952C08&quot;/&gt;&lt;wsp:rsid wsp:val=&quot;00952CE0&quot;/&gt;&lt;wsp:rsid wsp:val=&quot;009535E2&quot;/&gt;&lt;wsp:rsid wsp:val=&quot;00957F50&quot;/&gt;&lt;wsp:rsid wsp:val=&quot;0096297B&quot;/&gt;&lt;wsp:rsid wsp:val=&quot;00965A96&quot;/&gt;&lt;wsp:rsid wsp:val=&quot;009707CC&quot;/&gt;&lt;wsp:rsid wsp:val=&quot;009707D7&quot;/&gt;&lt;wsp:rsid wsp:val=&quot;00975788&quot;/&gt;&lt;wsp:rsid wsp:val=&quot;00975BA4&quot;/&gt;&lt;wsp:rsid wsp:val=&quot;00977FD4&quot;/&gt;&lt;wsp:rsid wsp:val=&quot;0098148D&quot;/&gt;&lt;wsp:rsid wsp:val=&quot;00982419&quot;/&gt;&lt;wsp:rsid wsp:val=&quot;0098462C&quot;/&gt;&lt;wsp:rsid wsp:val=&quot;00986685&quot;/&gt;&lt;wsp:rsid wsp:val=&quot;00990E7C&quot;/&gt;&lt;wsp:rsid wsp:val=&quot;009913D9&quot;/&gt;&lt;wsp:rsid wsp:val=&quot;00992992&quot;/&gt;&lt;wsp:rsid wsp:val=&quot;009934CA&quot;/&gt;&lt;wsp:rsid wsp:val=&quot;00993B37&quot;/&gt;&lt;wsp:rsid wsp:val=&quot;009A1A8A&quot;/&gt;&lt;wsp:rsid wsp:val=&quot;009A4416&quot;/&gt;&lt;wsp:rsid wsp:val=&quot;009A60DB&quot;/&gt;&lt;wsp:rsid wsp:val=&quot;009A7BF0&quot;/&gt;&lt;wsp:rsid wsp:val=&quot;009B0FB5&quot;/&gt;&lt;wsp:rsid wsp:val=&quot;009B199E&quot;/&gt;&lt;wsp:rsid wsp:val=&quot;009B44D1&quot;/&gt;&lt;wsp:rsid wsp:val=&quot;009C02F9&quot;/&gt;&lt;wsp:rsid wsp:val=&quot;009C1D73&quot;/&gt;&lt;wsp:rsid wsp:val=&quot;009C21BB&quot;/&gt;&lt;wsp:rsid wsp:val=&quot;009C2245&quot;/&gt;&lt;wsp:rsid wsp:val=&quot;009C2DCD&quot;/&gt;&lt;wsp:rsid wsp:val=&quot;009C5C5C&quot;/&gt;&lt;wsp:rsid wsp:val=&quot;009C6494&quot;/&gt;&lt;wsp:rsid wsp:val=&quot;009E0D68&quot;/&gt;&lt;wsp:rsid wsp:val=&quot;009E39F2&quot;/&gt;&lt;wsp:rsid wsp:val=&quot;009E43B9&quot;/&gt;&lt;wsp:rsid wsp:val=&quot;009E65C5&quot;/&gt;&lt;wsp:rsid wsp:val=&quot;009F0A05&quot;/&gt;&lt;wsp:rsid wsp:val=&quot;009F336B&quot;/&gt;&lt;wsp:rsid wsp:val=&quot;009F369F&quot;/&gt;&lt;wsp:rsid wsp:val=&quot;009F5812&quot;/&gt;&lt;wsp:rsid wsp:val=&quot;00A00CB1&quot;/&gt;&lt;wsp:rsid wsp:val=&quot;00A0271D&quot;/&gt;&lt;wsp:rsid wsp:val=&quot;00A035C1&quot;/&gt;&lt;wsp:rsid wsp:val=&quot;00A136C5&quot;/&gt;&lt;wsp:rsid wsp:val=&quot;00A139A2&quot;/&gt;&lt;wsp:rsid wsp:val=&quot;00A14214&quot;/&gt;&lt;wsp:rsid wsp:val=&quot;00A4030B&quot;/&gt;&lt;wsp:rsid wsp:val=&quot;00A41887&quot;/&gt;&lt;wsp:rsid wsp:val=&quot;00A538FD&quot;/&gt;&lt;wsp:rsid wsp:val=&quot;00A5676E&quot;/&gt;&lt;wsp:rsid wsp:val=&quot;00A57E33&quot;/&gt;&lt;wsp:rsid wsp:val=&quot;00A63E84&quot;/&gt;&lt;wsp:rsid wsp:val=&quot;00A73F2D&quot;/&gt;&lt;wsp:rsid wsp:val=&quot;00A74FC1&quot;/&gt;&lt;wsp:rsid wsp:val=&quot;00A76252&quot;/&gt;&lt;wsp:rsid wsp:val=&quot;00A81D13&quot;/&gt;&lt;wsp:rsid wsp:val=&quot;00A81F35&quot;/&gt;&lt;wsp:rsid wsp:val=&quot;00A90DC2&quot;/&gt;&lt;wsp:rsid wsp:val=&quot;00A93585&quot;/&gt;&lt;wsp:rsid wsp:val=&quot;00A9389A&quot;/&gt;&lt;wsp:rsid wsp:val=&quot;00A96FCE&quot;/&gt;&lt;wsp:rsid wsp:val=&quot;00A97AFE&quot;/&gt;&lt;wsp:rsid wsp:val=&quot;00AA27D4&quot;/&gt;&lt;wsp:rsid wsp:val=&quot;00AA3280&quot;/&gt;&lt;wsp:rsid wsp:val=&quot;00AB37A9&quot;/&gt;&lt;wsp:rsid wsp:val=&quot;00AB4952&quot;/&gt;&lt;wsp:rsid wsp:val=&quot;00AB55B6&quot;/&gt;&lt;wsp:rsid wsp:val=&quot;00AB7936&quot;/&gt;&lt;wsp:rsid wsp:val=&quot;00AC4C55&quot;/&gt;&lt;wsp:rsid wsp:val=&quot;00AC5383&quot;/&gt;&lt;wsp:rsid wsp:val=&quot;00AD4817&quot;/&gt;&lt;wsp:rsid wsp:val=&quot;00AD65F8&quot;/&gt;&lt;wsp:rsid wsp:val=&quot;00AE2B24&quot;/&gt;&lt;wsp:rsid wsp:val=&quot;00AE5BD1&quot;/&gt;&lt;wsp:rsid wsp:val=&quot;00AE605D&quot;/&gt;&lt;wsp:rsid wsp:val=&quot;00AE7B12&quot;/&gt;&lt;wsp:rsid wsp:val=&quot;00AF2748&quot;/&gt;&lt;wsp:rsid wsp:val=&quot;00AF41E4&quot;/&gt;&lt;wsp:rsid wsp:val=&quot;00B03F03&quot;/&gt;&lt;wsp:rsid wsp:val=&quot;00B1488E&quot;/&gt;&lt;wsp:rsid wsp:val=&quot;00B14C92&quot;/&gt;&lt;wsp:rsid wsp:val=&quot;00B14DF1&quot;/&gt;&lt;wsp:rsid wsp:val=&quot;00B17832&quot;/&gt;&lt;wsp:rsid wsp:val=&quot;00B208E6&quot;/&gt;&lt;wsp:rsid wsp:val=&quot;00B239C5&quot;/&gt;&lt;wsp:rsid wsp:val=&quot;00B41F8C&quot;/&gt;&lt;wsp:rsid wsp:val=&quot;00B47389&quot;/&gt;&lt;wsp:rsid wsp:val=&quot;00B51939&quot;/&gt;&lt;wsp:rsid wsp:val=&quot;00B53915&quot;/&gt;&lt;wsp:rsid wsp:val=&quot;00B619CB&quot;/&gt;&lt;wsp:rsid wsp:val=&quot;00B62C21&quot;/&gt;&lt;wsp:rsid wsp:val=&quot;00B641D2&quot;/&gt;&lt;wsp:rsid wsp:val=&quot;00B662C9&quot;/&gt;&lt;wsp:rsid wsp:val=&quot;00B67C35&quot;/&gt;&lt;wsp:rsid wsp:val=&quot;00B75C5D&quot;/&gt;&lt;wsp:rsid wsp:val=&quot;00B776EB&quot;/&gt;&lt;wsp:rsid wsp:val=&quot;00B84408&quot;/&gt;&lt;wsp:rsid wsp:val=&quot;00B8486D&quot;/&gt;&lt;wsp:rsid wsp:val=&quot;00B84BD4&quot;/&gt;&lt;wsp:rsid wsp:val=&quot;00B911DA&quot;/&gt;&lt;wsp:rsid wsp:val=&quot;00B94107&quot;/&gt;&lt;wsp:rsid wsp:val=&quot;00B9667C&quot;/&gt;&lt;wsp:rsid wsp:val=&quot;00B97CB5&quot;/&gt;&lt;wsp:rsid wsp:val=&quot;00BA115C&quot;/&gt;&lt;wsp:rsid wsp:val=&quot;00BA1A65&quot;/&gt;&lt;wsp:rsid wsp:val=&quot;00BA2E3D&quot;/&gt;&lt;wsp:rsid wsp:val=&quot;00BA4501&quot;/&gt;&lt;wsp:rsid wsp:val=&quot;00BA7539&quot;/&gt;&lt;wsp:rsid wsp:val=&quot;00BB0CFA&quot;/&gt;&lt;wsp:rsid wsp:val=&quot;00BB3DBF&quot;/&gt;&lt;wsp:rsid wsp:val=&quot;00BB5E20&quot;/&gt;&lt;wsp:rsid wsp:val=&quot;00BB5E39&quot;/&gt;&lt;wsp:rsid wsp:val=&quot;00BC3BA6&quot;/&gt;&lt;wsp:rsid wsp:val=&quot;00BC794E&quot;/&gt;&lt;wsp:rsid wsp:val=&quot;00BC7F06&quot;/&gt;&lt;wsp:rsid wsp:val=&quot;00BD3C9D&quot;/&gt;&lt;wsp:rsid wsp:val=&quot;00BD4431&quot;/&gt;&lt;wsp:rsid wsp:val=&quot;00BD444C&quot;/&gt;&lt;wsp:rsid wsp:val=&quot;00BD4AEF&quot;/&gt;&lt;wsp:rsid wsp:val=&quot;00BD513B&quot;/&gt;&lt;wsp:rsid wsp:val=&quot;00BD603B&quot;/&gt;&lt;wsp:rsid wsp:val=&quot;00BE268B&quot;/&gt;&lt;wsp:rsid wsp:val=&quot;00BE55BA&quot;/&gt;&lt;wsp:rsid wsp:val=&quot;00BF23C8&quot;/&gt;&lt;wsp:rsid wsp:val=&quot;00BF255A&quot;/&gt;&lt;wsp:rsid wsp:val=&quot;00BF79AF&quot;/&gt;&lt;wsp:rsid wsp:val=&quot;00BF7FD5&quot;/&gt;&lt;wsp:rsid wsp:val=&quot;00C04811&quot;/&gt;&lt;wsp:rsid wsp:val=&quot;00C15CEC&quot;/&gt;&lt;wsp:rsid wsp:val=&quot;00C16852&quot;/&gt;&lt;wsp:rsid wsp:val=&quot;00C21153&quot;/&gt;&lt;wsp:rsid wsp:val=&quot;00C25A77&quot;/&gt;&lt;wsp:rsid wsp:val=&quot;00C35598&quot;/&gt;&lt;wsp:rsid wsp:val=&quot;00C358BF&quot;/&gt;&lt;wsp:rsid wsp:val=&quot;00C364C6&quot;/&gt;&lt;wsp:rsid wsp:val=&quot;00C36721&quot;/&gt;&lt;wsp:rsid wsp:val=&quot;00C37313&quot;/&gt;&lt;wsp:rsid wsp:val=&quot;00C4072B&quot;/&gt;&lt;wsp:rsid wsp:val=&quot;00C41CB5&quot;/&gt;&lt;wsp:rsid wsp:val=&quot;00C44509&quot;/&gt;&lt;wsp:rsid wsp:val=&quot;00C51AEA&quot;/&gt;&lt;wsp:rsid wsp:val=&quot;00C53CE7&quot;/&gt;&lt;wsp:rsid wsp:val=&quot;00C53E09&quot;/&gt;&lt;wsp:rsid wsp:val=&quot;00C561AC&quot;/&gt;&lt;wsp:rsid wsp:val=&quot;00C61525&quot;/&gt;&lt;wsp:rsid wsp:val=&quot;00C63F77&quot;/&gt;&lt;wsp:rsid wsp:val=&quot;00C65FD0&quot;/&gt;&lt;wsp:rsid wsp:val=&quot;00C66A53&quot;/&gt;&lt;wsp:rsid wsp:val=&quot;00C72FA2&quot;/&gt;&lt;wsp:rsid wsp:val=&quot;00C73B86&quot;/&gt;&lt;wsp:rsid wsp:val=&quot;00C7529F&quot;/&gt;&lt;wsp:rsid wsp:val=&quot;00C856BC&quot;/&gt;&lt;wsp:rsid wsp:val=&quot;00C92231&quot;/&gt;&lt;wsp:rsid wsp:val=&quot;00C93541&quot;/&gt;&lt;wsp:rsid wsp:val=&quot;00C97196&quot;/&gt;&lt;wsp:rsid wsp:val=&quot;00CA2300&quot;/&gt;&lt;wsp:rsid wsp:val=&quot;00CA2C2F&quot;/&gt;&lt;wsp:rsid wsp:val=&quot;00CA2CD8&quot;/&gt;&lt;wsp:rsid wsp:val=&quot;00CA3E2F&quot;/&gt;&lt;wsp:rsid wsp:val=&quot;00CA7192&quot;/&gt;&lt;wsp:rsid wsp:val=&quot;00CB0DC8&quot;/&gt;&lt;wsp:rsid wsp:val=&quot;00CB63DE&quot;/&gt;&lt;wsp:rsid wsp:val=&quot;00CC2646&quot;/&gt;&lt;wsp:rsid wsp:val=&quot;00CC2CB3&quot;/&gt;&lt;wsp:rsid wsp:val=&quot;00CD0CF0&quot;/&gt;&lt;wsp:rsid wsp:val=&quot;00CD7D0C&quot;/&gt;&lt;wsp:rsid wsp:val=&quot;00CE3140&quot;/&gt;&lt;wsp:rsid wsp:val=&quot;00CE587E&quot;/&gt;&lt;wsp:rsid wsp:val=&quot;00CE6225&quot;/&gt;&lt;wsp:rsid wsp:val=&quot;00CF4D94&quot;/&gt;&lt;wsp:rsid wsp:val=&quot;00CF74BA&quot;/&gt;&lt;wsp:rsid wsp:val=&quot;00D01977&quot;/&gt;&lt;wsp:rsid wsp:val=&quot;00D0682E&quot;/&gt;&lt;wsp:rsid wsp:val=&quot;00D1233C&quot;/&gt;&lt;wsp:rsid wsp:val=&quot;00D2084D&quot;/&gt;&lt;wsp:rsid wsp:val=&quot;00D45A7A&quot;/&gt;&lt;wsp:rsid wsp:val=&quot;00D468B5&quot;/&gt;&lt;wsp:rsid wsp:val=&quot;00D475D6&quot;/&gt;&lt;wsp:rsid wsp:val=&quot;00D53584&quot;/&gt;&lt;wsp:rsid wsp:val=&quot;00D57960&quot;/&gt;&lt;wsp:rsid wsp:val=&quot;00D60857&quot;/&gt;&lt;wsp:rsid wsp:val=&quot;00D611E9&quot;/&gt;&lt;wsp:rsid wsp:val=&quot;00D652B6&quot;/&gt;&lt;wsp:rsid wsp:val=&quot;00D652BE&quot;/&gt;&lt;wsp:rsid wsp:val=&quot;00D71B27&quot;/&gt;&lt;wsp:rsid wsp:val=&quot;00D730C0&quot;/&gt;&lt;wsp:rsid wsp:val=&quot;00D74DCB&quot;/&gt;&lt;wsp:rsid wsp:val=&quot;00D76516&quot;/&gt;&lt;wsp:rsid wsp:val=&quot;00D80130&quot;/&gt;&lt;wsp:rsid wsp:val=&quot;00D806FE&quot;/&gt;&lt;wsp:rsid wsp:val=&quot;00D81AE2&quot;/&gt;&lt;wsp:rsid wsp:val=&quot;00D81B66&quot;/&gt;&lt;wsp:rsid wsp:val=&quot;00D8235F&quot;/&gt;&lt;wsp:rsid wsp:val=&quot;00D8314A&quot;/&gt;&lt;wsp:rsid wsp:val=&quot;00D87565&quot;/&gt;&lt;wsp:rsid wsp:val=&quot;00D9219E&quot;/&gt;&lt;wsp:rsid wsp:val=&quot;00D93D67&quot;/&gt;&lt;wsp:rsid wsp:val=&quot;00DA2456&quot;/&gt;&lt;wsp:rsid wsp:val=&quot;00DA2A59&quot;/&gt;&lt;wsp:rsid wsp:val=&quot;00DB7756&quot;/&gt;&lt;wsp:rsid wsp:val=&quot;00DC1963&quot;/&gt;&lt;wsp:rsid wsp:val=&quot;00DC59D2&quot;/&gt;&lt;wsp:rsid wsp:val=&quot;00DC5ED7&quot;/&gt;&lt;wsp:rsid wsp:val=&quot;00DC76C9&quot;/&gt;&lt;wsp:rsid wsp:val=&quot;00DD4E63&quot;/&gt;&lt;wsp:rsid wsp:val=&quot;00DD73D1&quot;/&gt;&lt;wsp:rsid wsp:val=&quot;00DE114B&quot;/&gt;&lt;wsp:rsid wsp:val=&quot;00DE2FAD&quot;/&gt;&lt;wsp:rsid wsp:val=&quot;00DF0E05&quot;/&gt;&lt;wsp:rsid wsp:val=&quot;00DF29F3&quot;/&gt;&lt;wsp:rsid wsp:val=&quot;00DF2B4B&quot;/&gt;&lt;wsp:rsid wsp:val=&quot;00DF4E5F&quot;/&gt;&lt;wsp:rsid wsp:val=&quot;00DF564E&quot;/&gt;&lt;wsp:rsid wsp:val=&quot;00DF6E1D&quot;/&gt;&lt;wsp:rsid wsp:val=&quot;00DF7016&quot;/&gt;&lt;wsp:rsid wsp:val=&quot;00E00060&quot;/&gt;&lt;wsp:rsid wsp:val=&quot;00E00708&quot;/&gt;&lt;wsp:rsid wsp:val=&quot;00E024D3&quot;/&gt;&lt;wsp:rsid wsp:val=&quot;00E077FB&quot;/&gt;&lt;wsp:rsid wsp:val=&quot;00E1106F&quot;/&gt;&lt;wsp:rsid wsp:val=&quot;00E14C36&quot;/&gt;&lt;wsp:rsid wsp:val=&quot;00E17B3C&quot;/&gt;&lt;wsp:rsid wsp:val=&quot;00E20608&quot;/&gt;&lt;wsp:rsid wsp:val=&quot;00E217DE&quot;/&gt;&lt;wsp:rsid wsp:val=&quot;00E22EF3&quot;/&gt;&lt;wsp:rsid wsp:val=&quot;00E23169&quot;/&gt;&lt;wsp:rsid wsp:val=&quot;00E32BAA&quot;/&gt;&lt;wsp:rsid wsp:val=&quot;00E333E3&quot;/&gt;&lt;wsp:rsid wsp:val=&quot;00E35537&quot;/&gt;&lt;wsp:rsid wsp:val=&quot;00E35CC6&quot;/&gt;&lt;wsp:rsid wsp:val=&quot;00E46B9A&quot;/&gt;&lt;wsp:rsid wsp:val=&quot;00E50F12&quot;/&gt;&lt;wsp:rsid wsp:val=&quot;00E53273&quot;/&gt;&lt;wsp:rsid wsp:val=&quot;00E56AC5&quot;/&gt;&lt;wsp:rsid wsp:val=&quot;00E57E13&quot;/&gt;&lt;wsp:rsid wsp:val=&quot;00E61D2A&quot;/&gt;&lt;wsp:rsid wsp:val=&quot;00E6375C&quot;/&gt;&lt;wsp:rsid wsp:val=&quot;00E65053&quot;/&gt;&lt;wsp:rsid wsp:val=&quot;00E6554B&quot;/&gt;&lt;wsp:rsid wsp:val=&quot;00E656D4&quot;/&gt;&lt;wsp:rsid wsp:val=&quot;00E71CAA&quot;/&gt;&lt;wsp:rsid wsp:val=&quot;00E82E2A&quot;/&gt;&lt;wsp:rsid wsp:val=&quot;00E8330A&quot;/&gt;&lt;wsp:rsid wsp:val=&quot;00E86D2C&quot;/&gt;&lt;wsp:rsid wsp:val=&quot;00E91C54&quot;/&gt;&lt;wsp:rsid wsp:val=&quot;00E9419C&quot;/&gt;&lt;wsp:rsid wsp:val=&quot;00E948C4&quot;/&gt;&lt;wsp:rsid wsp:val=&quot;00E9590D&quot;/&gt;&lt;wsp:rsid wsp:val=&quot;00EA45E3&quot;/&gt;&lt;wsp:rsid wsp:val=&quot;00EB372A&quot;/&gt;&lt;wsp:rsid wsp:val=&quot;00EB63C3&quot;/&gt;&lt;wsp:rsid wsp:val=&quot;00EC12FC&quot;/&gt;&lt;wsp:rsid wsp:val=&quot;00EC707C&quot;/&gt;&lt;wsp:rsid wsp:val=&quot;00ED1FDB&quot;/&gt;&lt;wsp:rsid wsp:val=&quot;00ED38CF&quot;/&gt;&lt;wsp:rsid wsp:val=&quot;00ED3CEE&quot;/&gt;&lt;wsp:rsid wsp:val=&quot;00EE0842&quot;/&gt;&lt;wsp:rsid wsp:val=&quot;00EE0D14&quot;/&gt;&lt;wsp:rsid wsp:val=&quot;00EE288D&quot;/&gt;&lt;wsp:rsid wsp:val=&quot;00EE3793&quot;/&gt;&lt;wsp:rsid wsp:val=&quot;00EE3F66&quot;/&gt;&lt;wsp:rsid wsp:val=&quot;00EE5421&quot;/&gt;&lt;wsp:rsid wsp:val=&quot;00EF19DA&quot;/&gt;&lt;wsp:rsid wsp:val=&quot;00EF248C&quot;/&gt;&lt;wsp:rsid wsp:val=&quot;00EF5F1E&quot;/&gt;&lt;wsp:rsid wsp:val=&quot;00EF7671&quot;/&gt;&lt;wsp:rsid wsp:val=&quot;00F01DB9&quot;/&gt;&lt;wsp:rsid wsp:val=&quot;00F02694&quot;/&gt;&lt;wsp:rsid wsp:val=&quot;00F03403&quot;/&gt;&lt;wsp:rsid wsp:val=&quot;00F10A4B&quot;/&gt;&lt;wsp:rsid wsp:val=&quot;00F10EC0&quot;/&gt;&lt;wsp:rsid wsp:val=&quot;00F13997&quot;/&gt;&lt;wsp:rsid wsp:val=&quot;00F143DA&quot;/&gt;&lt;wsp:rsid wsp:val=&quot;00F16986&quot;/&gt;&lt;wsp:rsid wsp:val=&quot;00F202E7&quot;/&gt;&lt;wsp:rsid wsp:val=&quot;00F20EBB&quot;/&gt;&lt;wsp:rsid wsp:val=&quot;00F2676A&quot;/&gt;&lt;wsp:rsid wsp:val=&quot;00F30EF2&quot;/&gt;&lt;wsp:rsid wsp:val=&quot;00F34B10&quot;/&gt;&lt;wsp:rsid wsp:val=&quot;00F37124&quot;/&gt;&lt;wsp:rsid wsp:val=&quot;00F40864&quot;/&gt;&lt;wsp:rsid wsp:val=&quot;00F44185&quot;/&gt;&lt;wsp:rsid wsp:val=&quot;00F506E8&quot;/&gt;&lt;wsp:rsid wsp:val=&quot;00F53F49&quot;/&gt;&lt;wsp:rsid wsp:val=&quot;00F55D6F&quot;/&gt;&lt;wsp:rsid wsp:val=&quot;00F561B4&quot;/&gt;&lt;wsp:rsid wsp:val=&quot;00F60453&quot;/&gt;&lt;wsp:rsid wsp:val=&quot;00F60D55&quot;/&gt;&lt;wsp:rsid wsp:val=&quot;00F61A2F&quot;/&gt;&lt;wsp:rsid wsp:val=&quot;00F635DF&quot;/&gt;&lt;wsp:rsid wsp:val=&quot;00F655DC&quot;/&gt;&lt;wsp:rsid wsp:val=&quot;00F66F50&quot;/&gt;&lt;wsp:rsid wsp:val=&quot;00F67356&quot;/&gt;&lt;wsp:rsid wsp:val=&quot;00F67828&quot;/&gt;&lt;wsp:rsid wsp:val=&quot;00F7278B&quot;/&gt;&lt;wsp:rsid wsp:val=&quot;00F753B4&quot;/&gt;&lt;wsp:rsid wsp:val=&quot;00F80592&quot;/&gt;&lt;wsp:rsid wsp:val=&quot;00F80810&quot;/&gt;&lt;wsp:rsid wsp:val=&quot;00F8714C&quot;/&gt;&lt;wsp:rsid wsp:val=&quot;00F939D9&quot;/&gt;&lt;wsp:rsid wsp:val=&quot;00F959E8&quot;/&gt;&lt;wsp:rsid wsp:val=&quot;00FA02EA&quot;/&gt;&lt;wsp:rsid wsp:val=&quot;00FA2A2E&quot;/&gt;&lt;wsp:rsid wsp:val=&quot;00FA595A&quot;/&gt;&lt;wsp:rsid wsp:val=&quot;00FA6923&quot;/&gt;&lt;wsp:rsid wsp:val=&quot;00FA6FA5&quot;/&gt;&lt;wsp:rsid wsp:val=&quot;00FB4F23&quot;/&gt;&lt;wsp:rsid wsp:val=&quot;00FB6762&quot;/&gt;&lt;wsp:rsid wsp:val=&quot;00FB6EE5&quot;/&gt;&lt;wsp:rsid wsp:val=&quot;00FB76A8&quot;/&gt;&lt;wsp:rsid wsp:val=&quot;00FB7EC3&quot;/&gt;&lt;wsp:rsid wsp:val=&quot;00FC0E77&quot;/&gt;&lt;wsp:rsid wsp:val=&quot;00FC0F21&quot;/&gt;&lt;wsp:rsid wsp:val=&quot;00FC3ED9&quot;/&gt;&lt;wsp:rsid wsp:val=&quot;00FC756C&quot;/&gt;&lt;wsp:rsid wsp:val=&quot;00FD1968&quot;/&gt;&lt;wsp:rsid wsp:val=&quot;00FE2266&quot;/&gt;&lt;wsp:rsid wsp:val=&quot;00FE6F05&quot;/&gt;&lt;wsp:rsid wsp:val=&quot;00FF0850&quot;/&gt;&lt;wsp:rsid wsp:val=&quot;61B62622&quot;/&gt;&lt;/wsp:rsids&gt;&lt;/w:docPr&gt;&lt;w:body&gt;&lt;wx:sect&gt;&lt;w:p wsp:rsidR=&quot;00000000&quot; wsp:rsidRDefault=&quot;0035698D&quot; wsp:rsidP=&quot;0035698D&quot;&gt;&lt;m:oMathPara&gt;&lt;m:oMath&gt;&lt;m:r&gt;&lt;w:rPr&gt;&lt;w:rFonts w:ascii=&quot;Cambria Math&quot; w:fareast=&quot;Times New Roman&quot; w:h-ansi=&quot;Cambria Math&quot;/&gt;&lt;wx:font wx:val=&quot;Cambria Math&quot;/&gt;&lt;w:i/&gt;&lt;w:sz w:val=&quot;28&quot;/&gt;&lt;/w:rPr&gt;&lt;m:t&gt;Р—Р°С‚СЂР°С‚С‹=2.5Г—1Г—&lt;/m:t&gt;&lt;/m:r&gt;&lt;m:sSup&gt;&lt;m:sSupPr&gt;&lt;m:ctrlPr&gt;&lt;w:rPr&gt;&lt;w:rFonts w:ascii=&quot;Cambria Math&quot; w:fareast=&quot;Times New Roman&quot; w:h-ansi=&quot;Cambria Math&quot;/&gt;&lt;wx:font wx:val=&quot;Cambria Math&quot;/&gt;&lt;w:i/&gt;&lt;w:sz w:val=&quot;28&quot;/&gt;&lt;/w:rPr&gt;&lt;/m:ctrlPr&gt;&lt;/m:sSupPr&gt;&lt;m:e&gt;&lt;m:r&gt;&lt;w:rPr&gt;&lt;w:rFonts w:ascii=&quot;Cambria Math&quot; w:fareast=&quot;Times New Roman&quot; w:h-ansi=&quot;Cambria Math&quot;/&gt;&lt;wx:font wx:val=&quot;Cambria Math&quot;/&gt;&lt;w:i/&gt;&lt;w:sz w:val=&quot;28&quot;/&gt;&lt;/w:rPr&gt;&lt;m:t&gt;2&lt;/m:t&gt;&lt;/m:r&gt;&lt;m:r&gt;&lt;w:rPr&gt;&lt;w:rFonts w:ascii=&quot;Cambria Math&quot; w:fareast=&quot;Times New Roman&quot; w:h-ansi=&quot;Cambria Math&quot;/&gt;&lt;wx:font wx:val=&quot;Cambria Math&quot;/&gt;&lt;w:i/&gt;&lt;w:sz w:val=&quot;28&quot;/&gt;&lt;w:lang w:val=&quot;EN-US&quot;/&gt;&lt;/w:rPr&gt;&lt;m:t&gt;.&lt;/m:t&gt;&lt;/m:r&gt;&lt;m:r&gt;&lt;w:rPr&gt;&lt;w:rFonts w:ascii=&quot;Cambria Math&quot; w:fareast=&quot;Times New Roman&quot; w:h-ansi=&quot;Cambria Math&quot;/&gt;&lt;wx:font wx:val=&quot;Cambria Math&quot;/&gt;&lt;w:i/&gt;&lt;w:sz w:val=&quot;28&quot;/&gt;&lt;/w:rPr&gt;&lt;m:t&gt;6&lt;/m:t&gt;&lt;/m:r&gt;&lt;/m:e&gt;&lt;m:sup&gt;&lt;m:r&gt;&lt;w:rPr&gt;&lt;w:rFonts w:ascii=&quot;Cambria Math&quot; w:fareast=&quot;Times New Roman&quot; w:h-ansi=&quot;Cambria Math&quot;/&gt;&lt;wx:font wx:val=&quot;Cambria Math&quot;/&gt;&lt;w:i/&gt;&lt;w:sz w:val=&quot;28&quot;/&gt;&lt;/w:rPr&gt;&lt;m:t&gt;1&lt;/m:t&gt;&lt;/m:r&gt;&lt;m:r&gt;&lt;w:rPr&gt;&lt;w:rFonts w:ascii=&quot;Cambria Math&quot; w:fareast=&quot;Times New Roman&quot; w:h-ansi=&quot;Cambria Math&quot;/&gt;&lt;wx:font wx:val=&quot;Cambria Math&quot;/&gt;&lt;w:i/&gt;&lt;w:sz w:val=&quot;28&quot;/&gt;&lt;w:lang w:val=&quot;EN-US&quot;/&gt;&lt;/w:rPr&gt;&lt;m:t&gt;.15&lt;/m:t&gt;&lt;/m:r&gt;&lt;/m:sup&gt;&lt;/m:sSup&gt;&lt;m:r&gt;&lt;w:rPr&gt;&lt;w:rFonts w:ascii=&quot;Cambria Math&quot; w:fareast=&quot;Times New Roman&quot; w:h-ansi=&quot;Cambria Math&quot;/&gt;&lt;wx:font wx:val=&quot;Cambria Math&quot;/&gt;&lt;w:i/&gt;&lt;w:sz w:val=&quot;28&quot;/&gt;&lt;/w:rPr&gt;&lt;m:t&gt;=7.5&lt;/m:t&gt;&lt;/m:r&gt;&lt;m:d&gt;&lt;m:dPr&gt;&lt;m:begChr m:val=&quot;[&quot;/&gt;&lt;m:endChr m:val=&quot;]&quot;/&gt;&lt;m:ctrlPr&gt;&lt;w:rPr&gt;&lt;w:rFonts w:ascii=&quot;Cambria Math&quot; w:fareast=&quot;Times New Roman&quot; w:h-ansi=&quot;Cambria Math&quot;/&gt;&lt;wx:font wx:val=&quot;Cambria Math&quot;/&gt;&lt;w:i/&gt;&lt;w:sz w:val=&quot;28&quot;/&gt;&lt;w:lang w:val=&quot;EN-US&quot;/&gt;&lt;/w:rPr&gt;&lt;/m:ctrlPr&gt;&lt;/m:dPr&gt;&lt;m:e&gt;&lt;m:r&gt;&lt;w:rPr&gt;&lt;w:rFonts w:ascii=&quot;Cambria Math&quot; w:fareast=&quot;Times New Roman&quot; w:h-ansi=&quot;Cambria Math&quot;/&gt;&lt;wx:font wx:val=&quot;Cambria Math&quot;/&gt;&lt;w:i/&gt;&lt;w:sz w:val=&quot;28&quot;/&gt;&lt;w:lang w:val=&quot;EN-US&quot;/&gt;&lt;/w:rPr&gt;&lt;m:t&gt;С‡РµР».-РјРµСЃ.&lt;/m:t&gt;&lt;/m:r&gt;&lt;/m:e&gt;&lt;/m:d&gt;&lt;m:r&gt;&lt;w:rPr&gt;&lt;w:rFonts w:ascii=&quot;Cambria Math&quot; w:fareast=&quot;Times New Roman&quot; w:h-ansi=&quot;Cambria Math&quot;/&gt;&lt;wx:font wx:val=&quot;Cambria Math&quot;/&gt;&lt;w:i/&gt;&lt;w:sz w:val=&quot;28&quot;/&gt;&lt;w:lang w:val=&quot;EN-US&quot;/&gt;&lt;/w:rPr&gt;&lt;m:t&gt;.&lt;/m:t&gt;&lt;/m:r&gt;&lt;/m:oMath&gt;&lt;/m:oMathPara&gt;&lt;/w:p&gt;&lt;w:sectPr wsp:rsidR=&quot;00000000&quot;&gt;&lt;w:pgSz w:w=&quot;12240&quot; w:h=&quot;15840&quot;/&gt;&lt;w:pgMar w:top=&quot;1134&quot; w:right=&quot;850&quot; w:bottom=&quot;1134&quot; w:left=&quot;1701&quot; w:header=&quot;720&quot; w:footer=&quot;720&quot; w:gutter=&quot;0&quot;/&gt;&lt;w:cols w:space=&quot;720&quot;/&gt;&lt;/w:sectPr&gt;&lt;/wx:sect&gt;&lt;/w:body&gt;&lt;/w:wordDocument&gt;">
+            <v:imagedata r:id="rId27" o:title="" chromakey="white"/>
           </v:shape>
         </w:pict>
       </w:r>
@@ -24353,8 +28811,8 @@
           <w:position w:val="-11"/>
         </w:rPr>
         <w:pict w14:anchorId="0E404C76">
-          <v:shape id="_x0000_i1066" type="#_x0000_t75" style="width:283.7pt;height:19.35pt" equationxml="&lt;?xml version=&quot;1.0&quot; encoding=&quot;UTF-8&quot; standalone=&quot;yes&quot;?&gt;&#10;&lt;?mso-application progid=&quot;Word.Document&quot;?&gt;&#10;&lt;w:wordDocument xmlns:aml=&quot;http://schemas.microsoft.com/aml/2001/core&quot; xmlns:wpc=&quot;http://schemas.microsoft.com/office/word/2010/wordprocessingCanvas&quot; xmlns:cx=&quot;http://schemas.microsoft.com/office/drawing/2014/chartex&quot; xmlns:cx1=&quot;http://schemas.microsoft.com/office/drawing/2015/9/8/chartex&quot; xmlns:cx2=&quot;http://schemas.microsoft.com/office/drawing/2015/10/21/chartex&quot; xmlns:cx3=&quot;http://schemas.microsoft.com/office/drawing/2016/5/9/chartex&quot; xmlns:cx4=&quot;http://schemas.microsoft.com/office/drawing/2016/5/10/chartex&quot; xmlns:cx5=&quot;http://schemas.microsoft.com/office/drawing/2016/5/11/chartex&quot; xmlns:cx6=&quot;http://schemas.microsoft.com/office/drawing/2016/5/12/chartex&quot; xmlns:cx7=&quot;http://schemas.microsoft.com/office/drawing/2016/5/13/chartex&quot; xmlns:cx8=&quot;http://schemas.microsoft.com/office/drawing/2016/5/14/chartex&quot; xmlns:dt=&quot;uuid:C2F41010-65B3-11d1-A29F-00AA00C14882&quot; xmlns:mc=&quot;http://schemas.openxmlformats.org/markup-compatibility/2006&quot; xmlns:aink=&quot;http://schemas.microsoft.com/office/drawing/2016/ink&quot; xmlns:am3d=&quot;http://schemas.microsoft.com/office/drawing/2017/model3d&quot; xmlns:o=&quot;urn:schemas-microsoft-com:office:office&quot; xmlns:m=&quot;http://schemas.openxmlformats.org/officeDocument/2006/math&quot; xmlns:v=&quot;urn:schemas-microsoft-com:vml&quot; xmlns:w10=&quot;urn:schemas-microsoft-com:office:word&quot; xmlns:w=&quot;http://schemas.microsoft.com/office/word/2003/wordml&quot; xmlns:wx=&quot;http://schemas.microsoft.com/office/word/2003/auxHint&quot; xmlns:wne=&quot;http://schemas.microsoft.com/office/word/2006/wordml&quot; xmlns:wsp=&quot;http://schemas.microsoft.com/office/word/2003/wordml/sp2&quot; xmlns:sl=&quot;http://schemas.microsoft.com/schemaLibrary/2003/core&quot; w:macrosPresent=&quot;no&quot; w:embeddedObjPresent=&quot;no&quot; w:ocxPresent=&quot;no&quot; xml:space=&quot;preserve&quot;&gt;&lt;w:ignoreSubtree w:val=&quot;http://schemas.microsoft.com/office/word/2003/wordml/sp2&quot;/&gt;&lt;o:DocumentProperties&gt;&lt;o:Version&gt;16&lt;/o:Version&gt;&lt;/o:DocumentProperties&gt;&lt;w:docPr&gt;&lt;w:view w:val=&quot;print&quot;/&gt;&lt;w:zoom w:percent=&quot;140&quot;/&gt;&lt;w:doNotEmbedSystemFonts/&gt;&lt;w:defaultTabStop w:val=&quot;708&quot;/&gt;&lt;w:autoHyphenation/&gt;&lt;w:punctuationKerning/&gt;&lt;w:characterSpacingControl w:val=&quot;DontCompress&quot;/&gt;&lt;w:optimizeForBrowser/&gt;&lt;w:relyOnVML/&gt;&lt;w:allowPNG/&gt;&lt;w:validateAgainstSchema/&gt;&lt;w:saveInvalidXML w:val=&quot;off&quot;/&gt;&lt;w:ignoreMixedContent w:val=&quot;off&quot;/&gt;&lt;w:alwaysShowPlaceholderText w:val=&quot;off&quot;/&gt;&lt;w:compat&gt;&lt;w:breakWrappedTables/&gt;&lt;w:snapToGridInCell/&gt;&lt;w:wrapTextWithPunct/&gt;&lt;w:useAsianBreakRules/&gt;&lt;w:dontGrowAutofit/&gt;&lt;w:useFELayout/&gt;&lt;/w:compat&gt;&lt;wsp:rsids&gt;&lt;wsp:rsidRoot wsp:val=&quot;00A9389A&quot;/&gt;&lt;wsp:rsid wsp:val=&quot;0000017B&quot;/&gt;&lt;wsp:rsid wsp:val=&quot;0000186C&quot;/&gt;&lt;wsp:rsid wsp:val=&quot;00003BD0&quot;/&gt;&lt;wsp:rsid wsp:val=&quot;000048C2&quot;/&gt;&lt;wsp:rsid wsp:val=&quot;000064F0&quot;/&gt;&lt;wsp:rsid wsp:val=&quot;000112F6&quot;/&gt;&lt;wsp:rsid wsp:val=&quot;00013DDE&quot;/&gt;&lt;wsp:rsid wsp:val=&quot;00016E48&quot;/&gt;&lt;wsp:rsid wsp:val=&quot;00020299&quot;/&gt;&lt;wsp:rsid wsp:val=&quot;00025D18&quot;/&gt;&lt;wsp:rsid wsp:val=&quot;00030DA3&quot;/&gt;&lt;wsp:rsid wsp:val=&quot;000310FD&quot;/&gt;&lt;wsp:rsid wsp:val=&quot;000353D0&quot;/&gt;&lt;wsp:rsid wsp:val=&quot;000357C8&quot;/&gt;&lt;wsp:rsid wsp:val=&quot;00037039&quot;/&gt;&lt;wsp:rsid wsp:val=&quot;00042216&quot;/&gt;&lt;wsp:rsid wsp:val=&quot;0004442C&quot;/&gt;&lt;wsp:rsid wsp:val=&quot;00047809&quot;/&gt;&lt;wsp:rsid wsp:val=&quot;00050475&quot;/&gt;&lt;wsp:rsid wsp:val=&quot;0005420D&quot;/&gt;&lt;wsp:rsid wsp:val=&quot;000545B1&quot;/&gt;&lt;wsp:rsid wsp:val=&quot;000573FC&quot;/&gt;&lt;wsp:rsid wsp:val=&quot;00060CE6&quot;/&gt;&lt;wsp:rsid wsp:val=&quot;000678D8&quot;/&gt;&lt;wsp:rsid wsp:val=&quot;00071D63&quot;/&gt;&lt;wsp:rsid wsp:val=&quot;000744A1&quot;/&gt;&lt;wsp:rsid wsp:val=&quot;0007565C&quot;/&gt;&lt;wsp:rsid wsp:val=&quot;00076FA8&quot;/&gt;&lt;wsp:rsid wsp:val=&quot;00077320&quot;/&gt;&lt;wsp:rsid wsp:val=&quot;00077BEF&quot;/&gt;&lt;wsp:rsid wsp:val=&quot;00082E23&quot;/&gt;&lt;wsp:rsid wsp:val=&quot;00084114&quot;/&gt;&lt;wsp:rsid wsp:val=&quot;00085F39&quot;/&gt;&lt;wsp:rsid wsp:val=&quot;00095D3D&quot;/&gt;&lt;wsp:rsid wsp:val=&quot;00095DF7&quot;/&gt;&lt;wsp:rsid wsp:val=&quot;000963B1&quot;/&gt;&lt;wsp:rsid wsp:val=&quot;00097669&quot;/&gt;&lt;wsp:rsid wsp:val=&quot;00097F8A&quot;/&gt;&lt;wsp:rsid wsp:val=&quot;000A015E&quot;/&gt;&lt;wsp:rsid wsp:val=&quot;000A075C&quot;/&gt;&lt;wsp:rsid wsp:val=&quot;000A1F81&quot;/&gt;&lt;wsp:rsid wsp:val=&quot;000A3313&quot;/&gt;&lt;wsp:rsid wsp:val=&quot;000A4544&quot;/&gt;&lt;wsp:rsid wsp:val=&quot;000A71B6&quot;/&gt;&lt;wsp:rsid wsp:val=&quot;000B2C1E&quot;/&gt;&lt;wsp:rsid wsp:val=&quot;000B3273&quot;/&gt;&lt;wsp:rsid wsp:val=&quot;000B5215&quot;/&gt;&lt;wsp:rsid wsp:val=&quot;000C032F&quot;/&gt;&lt;wsp:rsid wsp:val=&quot;000C3D5C&quot;/&gt;&lt;wsp:rsid wsp:val=&quot;000C76DE&quot;/&gt;&lt;wsp:rsid wsp:val=&quot;000D04DF&quot;/&gt;&lt;wsp:rsid wsp:val=&quot;000D4104&quot;/&gt;&lt;wsp:rsid wsp:val=&quot;000D4B4F&quot;/&gt;&lt;wsp:rsid wsp:val=&quot;000D5BAC&quot;/&gt;&lt;wsp:rsid wsp:val=&quot;000D7E4A&quot;/&gt;&lt;wsp:rsid wsp:val=&quot;000E0B28&quot;/&gt;&lt;wsp:rsid wsp:val=&quot;000E2F0B&quot;/&gt;&lt;wsp:rsid wsp:val=&quot;000E4C03&quot;/&gt;&lt;wsp:rsid wsp:val=&quot;000E5644&quot;/&gt;&lt;wsp:rsid wsp:val=&quot;000E5935&quot;/&gt;&lt;wsp:rsid wsp:val=&quot;000E63E5&quot;/&gt;&lt;wsp:rsid wsp:val=&quot;000E6566&quot;/&gt;&lt;wsp:rsid wsp:val=&quot;000E7DB2&quot;/&gt;&lt;wsp:rsid wsp:val=&quot;000F3ECE&quot;/&gt;&lt;wsp:rsid wsp:val=&quot;000F5743&quot;/&gt;&lt;wsp:rsid wsp:val=&quot;000F7CC5&quot;/&gt;&lt;wsp:rsid wsp:val=&quot;0010052C&quot;/&gt;&lt;wsp:rsid wsp:val=&quot;00101514&quot;/&gt;&lt;wsp:rsid wsp:val=&quot;00107CC4&quot;/&gt;&lt;wsp:rsid wsp:val=&quot;001112F4&quot;/&gt;&lt;wsp:rsid wsp:val=&quot;00117BB5&quot;/&gt;&lt;wsp:rsid wsp:val=&quot;00123635&quot;/&gt;&lt;wsp:rsid wsp:val=&quot;00127303&quot;/&gt;&lt;wsp:rsid wsp:val=&quot;00130CFC&quot;/&gt;&lt;wsp:rsid wsp:val=&quot;0013353B&quot;/&gt;&lt;wsp:rsid wsp:val=&quot;00141BEE&quot;/&gt;&lt;wsp:rsid wsp:val=&quot;00144B1E&quot;/&gt;&lt;wsp:rsid wsp:val=&quot;001462EC&quot;/&gt;&lt;wsp:rsid wsp:val=&quot;0015109B&quot;/&gt;&lt;wsp:rsid wsp:val=&quot;001653FB&quot;/&gt;&lt;wsp:rsid wsp:val=&quot;00166D04&quot;/&gt;&lt;wsp:rsid wsp:val=&quot;001670C2&quot;/&gt;&lt;wsp:rsid wsp:val=&quot;001739E5&quot;/&gt;&lt;wsp:rsid wsp:val=&quot;00174080&quot;/&gt;&lt;wsp:rsid wsp:val=&quot;00177B7A&quot;/&gt;&lt;wsp:rsid wsp:val=&quot;001925DE&quot;/&gt;&lt;wsp:rsid wsp:val=&quot;00196212&quot;/&gt;&lt;wsp:rsid wsp:val=&quot;001A1C9F&quot;/&gt;&lt;wsp:rsid wsp:val=&quot;001A26E8&quot;/&gt;&lt;wsp:rsid wsp:val=&quot;001A3947&quot;/&gt;&lt;wsp:rsid wsp:val=&quot;001A3C8D&quot;/&gt;&lt;wsp:rsid wsp:val=&quot;001B1C76&quot;/&gt;&lt;wsp:rsid wsp:val=&quot;001B7999&quot;/&gt;&lt;wsp:rsid wsp:val=&quot;001E2025&quot;/&gt;&lt;wsp:rsid wsp:val=&quot;001E4AA5&quot;/&gt;&lt;wsp:rsid wsp:val=&quot;001E4FAE&quot;/&gt;&lt;wsp:rsid wsp:val=&quot;001F0041&quot;/&gt;&lt;wsp:rsid wsp:val=&quot;002054F2&quot;/&gt;&lt;wsp:rsid wsp:val=&quot;00206C25&quot;/&gt;&lt;wsp:rsid wsp:val=&quot;00207710&quot;/&gt;&lt;wsp:rsid wsp:val=&quot;00207942&quot;/&gt;&lt;wsp:rsid wsp:val=&quot;00212877&quot;/&gt;&lt;wsp:rsid wsp:val=&quot;002161B2&quot;/&gt;&lt;wsp:rsid wsp:val=&quot;00221C87&quot;/&gt;&lt;wsp:rsid wsp:val=&quot;002236AB&quot;/&gt;&lt;wsp:rsid wsp:val=&quot;00226245&quot;/&gt;&lt;wsp:rsid wsp:val=&quot;002264BA&quot;/&gt;&lt;wsp:rsid wsp:val=&quot;002317F8&quot;/&gt;&lt;wsp:rsid wsp:val=&quot;00235039&quot;/&gt;&lt;wsp:rsid wsp:val=&quot;00243B58&quot;/&gt;&lt;wsp:rsid wsp:val=&quot;00252299&quot;/&gt;&lt;wsp:rsid wsp:val=&quot;0025353D&quot;/&gt;&lt;wsp:rsid wsp:val=&quot;0025478E&quot;/&gt;&lt;wsp:rsid wsp:val=&quot;00255A39&quot;/&gt;&lt;wsp:rsid wsp:val=&quot;00255F01&quot;/&gt;&lt;wsp:rsid wsp:val=&quot;00272055&quot;/&gt;&lt;wsp:rsid wsp:val=&quot;00281330&quot;/&gt;&lt;wsp:rsid wsp:val=&quot;002874CF&quot;/&gt;&lt;wsp:rsid wsp:val=&quot;002876C0&quot;/&gt;&lt;wsp:rsid wsp:val=&quot;00292154&quot;/&gt;&lt;wsp:rsid wsp:val=&quot;00293365&quot;/&gt;&lt;wsp:rsid wsp:val=&quot;002A05ED&quot;/&gt;&lt;wsp:rsid wsp:val=&quot;002A55FC&quot;/&gt;&lt;wsp:rsid wsp:val=&quot;002B1AFB&quot;/&gt;&lt;wsp:rsid wsp:val=&quot;002B2F6E&quot;/&gt;&lt;wsp:rsid wsp:val=&quot;002B4EB9&quot;/&gt;&lt;wsp:rsid wsp:val=&quot;002B54CA&quot;/&gt;&lt;wsp:rsid wsp:val=&quot;002C3948&quot;/&gt;&lt;wsp:rsid wsp:val=&quot;002D5BAB&quot;/&gt;&lt;wsp:rsid wsp:val=&quot;002D6E6A&quot;/&gt;&lt;wsp:rsid wsp:val=&quot;002E2003&quot;/&gt;&lt;wsp:rsid wsp:val=&quot;002E2C7F&quot;/&gt;&lt;wsp:rsid wsp:val=&quot;002F3AC0&quot;/&gt;&lt;wsp:rsid wsp:val=&quot;002F6045&quot;/&gt;&lt;wsp:rsid wsp:val=&quot;003006B9&quot;/&gt;&lt;wsp:rsid wsp:val=&quot;0030194D&quot;/&gt;&lt;wsp:rsid wsp:val=&quot;00310CD8&quot;/&gt;&lt;wsp:rsid wsp:val=&quot;00315F82&quot;/&gt;&lt;wsp:rsid wsp:val=&quot;0032373C&quot;/&gt;&lt;wsp:rsid wsp:val=&quot;00323D09&quot;/&gt;&lt;wsp:rsid wsp:val=&quot;00331397&quot;/&gt;&lt;wsp:rsid wsp:val=&quot;003318E2&quot;/&gt;&lt;wsp:rsid wsp:val=&quot;00335C5E&quot;/&gt;&lt;wsp:rsid wsp:val=&quot;00335FEE&quot;/&gt;&lt;wsp:rsid wsp:val=&quot;00343584&quot;/&gt;&lt;wsp:rsid wsp:val=&quot;00344140&quot;/&gt;&lt;wsp:rsid wsp:val=&quot;0034791B&quot;/&gt;&lt;wsp:rsid wsp:val=&quot;00350092&quot;/&gt;&lt;wsp:rsid wsp:val=&quot;003517A1&quot;/&gt;&lt;wsp:rsid wsp:val=&quot;00352296&quot;/&gt;&lt;wsp:rsid wsp:val=&quot;00353814&quot;/&gt;&lt;wsp:rsid wsp:val=&quot;0035698D&quot;/&gt;&lt;wsp:rsid wsp:val=&quot;00365DD9&quot;/&gt;&lt;wsp:rsid wsp:val=&quot;0037152E&quot;/&gt;&lt;wsp:rsid wsp:val=&quot;00371959&quot;/&gt;&lt;wsp:rsid wsp:val=&quot;00373AA0&quot;/&gt;&lt;wsp:rsid wsp:val=&quot;00375D49&quot;/&gt;&lt;wsp:rsid wsp:val=&quot;003810A4&quot;/&gt;&lt;wsp:rsid wsp:val=&quot;00381F28&quot;/&gt;&lt;wsp:rsid wsp:val=&quot;00383F46&quot;/&gt;&lt;wsp:rsid wsp:val=&quot;00390C83&quot;/&gt;&lt;wsp:rsid wsp:val=&quot;003971A1&quot;/&gt;&lt;wsp:rsid wsp:val=&quot;00397B7F&quot;/&gt;&lt;wsp:rsid wsp:val=&quot;003A0748&quot;/&gt;&lt;wsp:rsid wsp:val=&quot;003A4D76&quot;/&gt;&lt;wsp:rsid wsp:val=&quot;003A4E90&quot;/&gt;&lt;wsp:rsid wsp:val=&quot;003A5B20&quot;/&gt;&lt;wsp:rsid wsp:val=&quot;003A6CA0&quot;/&gt;&lt;wsp:rsid wsp:val=&quot;003B6B04&quot;/&gt;&lt;wsp:rsid wsp:val=&quot;003C737E&quot;/&gt;&lt;wsp:rsid wsp:val=&quot;003D6F7E&quot;/&gt;&lt;wsp:rsid wsp:val=&quot;00400113&quot;/&gt;&lt;wsp:rsid wsp:val=&quot;00401540&quot;/&gt;&lt;wsp:rsid wsp:val=&quot;00401756&quot;/&gt;&lt;wsp:rsid wsp:val=&quot;00405242&quot;/&gt;&lt;wsp:rsid wsp:val=&quot;00405759&quot;/&gt;&lt;wsp:rsid wsp:val=&quot;0040580E&quot;/&gt;&lt;wsp:rsid wsp:val=&quot;0040604F&quot;/&gt;&lt;wsp:rsid wsp:val=&quot;004077FD&quot;/&gt;&lt;wsp:rsid wsp:val=&quot;00407E2F&quot;/&gt;&lt;wsp:rsid wsp:val=&quot;00410905&quot;/&gt;&lt;wsp:rsid wsp:val=&quot;0041321B&quot;/&gt;&lt;wsp:rsid wsp:val=&quot;00414AB7&quot;/&gt;&lt;wsp:rsid wsp:val=&quot;00414AFE&quot;/&gt;&lt;wsp:rsid wsp:val=&quot;0042264E&quot;/&gt;&lt;wsp:rsid wsp:val=&quot;00422AE8&quot;/&gt;&lt;wsp:rsid wsp:val=&quot;00422F9A&quot;/&gt;&lt;wsp:rsid wsp:val=&quot;00430510&quot;/&gt;&lt;wsp:rsid wsp:val=&quot;004311A3&quot;/&gt;&lt;wsp:rsid wsp:val=&quot;00440C2E&quot;/&gt;&lt;wsp:rsid wsp:val=&quot;004421C9&quot;/&gt;&lt;wsp:rsid wsp:val=&quot;004441B6&quot;/&gt;&lt;wsp:rsid wsp:val=&quot;0044751A&quot;/&gt;&lt;wsp:rsid wsp:val=&quot;00447F29&quot;/&gt;&lt;wsp:rsid wsp:val=&quot;00450411&quot;/&gt;&lt;wsp:rsid wsp:val=&quot;00453BE0&quot;/&gt;&lt;wsp:rsid wsp:val=&quot;00461FF8&quot;/&gt;&lt;wsp:rsid wsp:val=&quot;00471236&quot;/&gt;&lt;wsp:rsid wsp:val=&quot;00472F0B&quot;/&gt;&lt;wsp:rsid wsp:val=&quot;004770EE&quot;/&gt;&lt;wsp:rsid wsp:val=&quot;00480F2D&quot;/&gt;&lt;wsp:rsid wsp:val=&quot;00483A3A&quot;/&gt;&lt;wsp:rsid wsp:val=&quot;00483D5D&quot;/&gt;&lt;wsp:rsid wsp:val=&quot;00487EBA&quot;/&gt;&lt;wsp:rsid wsp:val=&quot;004959B9&quot;/&gt;&lt;wsp:rsid wsp:val=&quot;004A2C52&quot;/&gt;&lt;wsp:rsid wsp:val=&quot;004A2EE3&quot;/&gt;&lt;wsp:rsid wsp:val=&quot;004B552C&quot;/&gt;&lt;wsp:rsid wsp:val=&quot;004B5A49&quot;/&gt;&lt;wsp:rsid wsp:val=&quot;004C5A2F&quot;/&gt;&lt;wsp:rsid wsp:val=&quot;004C6A47&quot;/&gt;&lt;wsp:rsid wsp:val=&quot;004D28A3&quot;/&gt;&lt;wsp:rsid wsp:val=&quot;004D568C&quot;/&gt;&lt;wsp:rsid wsp:val=&quot;004E032C&quot;/&gt;&lt;wsp:rsid wsp:val=&quot;004E0397&quot;/&gt;&lt;wsp:rsid wsp:val=&quot;004E0A8C&quot;/&gt;&lt;wsp:rsid wsp:val=&quot;004E6E71&quot;/&gt;&lt;wsp:rsid wsp:val=&quot;004E7AAC&quot;/&gt;&lt;wsp:rsid wsp:val=&quot;004F148C&quot;/&gt;&lt;wsp:rsid wsp:val=&quot;004F325D&quot;/&gt;&lt;wsp:rsid wsp:val=&quot;004F76A5&quot;/&gt;&lt;wsp:rsid wsp:val=&quot;005011FE&quot;/&gt;&lt;wsp:rsid wsp:val=&quot;00503537&quot;/&gt;&lt;wsp:rsid wsp:val=&quot;00510138&quot;/&gt;&lt;wsp:rsid wsp:val=&quot;00511413&quot;/&gt;&lt;wsp:rsid wsp:val=&quot;0051344C&quot;/&gt;&lt;wsp:rsid wsp:val=&quot;005153F9&quot;/&gt;&lt;wsp:rsid wsp:val=&quot;005176E6&quot;/&gt;&lt;wsp:rsid wsp:val=&quot;005214DA&quot;/&gt;&lt;wsp:rsid wsp:val=&quot;005214E1&quot;/&gt;&lt;wsp:rsid wsp:val=&quot;005247FC&quot;/&gt;&lt;wsp:rsid wsp:val=&quot;00524D33&quot;/&gt;&lt;wsp:rsid wsp:val=&quot;00530598&quot;/&gt;&lt;wsp:rsid wsp:val=&quot;00534035&quot;/&gt;&lt;wsp:rsid wsp:val=&quot;00534FB1&quot;/&gt;&lt;wsp:rsid wsp:val=&quot;00536874&quot;/&gt;&lt;wsp:rsid wsp:val=&quot;00537B73&quot;/&gt;&lt;wsp:rsid wsp:val=&quot;00543677&quot;/&gt;&lt;wsp:rsid wsp:val=&quot;00551EBB&quot;/&gt;&lt;wsp:rsid wsp:val=&quot;005539F5&quot;/&gt;&lt;wsp:rsid wsp:val=&quot;00560957&quot;/&gt;&lt;wsp:rsid wsp:val=&quot;00561097&quot;/&gt;&lt;wsp:rsid wsp:val=&quot;00565784&quot;/&gt;&lt;wsp:rsid wsp:val=&quot;00567B8B&quot;/&gt;&lt;wsp:rsid wsp:val=&quot;00571ECE&quot;/&gt;&lt;wsp:rsid wsp:val=&quot;0057218A&quot;/&gt;&lt;wsp:rsid wsp:val=&quot;00573892&quot;/&gt;&lt;wsp:rsid wsp:val=&quot;005771F2&quot;/&gt;&lt;wsp:rsid wsp:val=&quot;00582D06&quot;/&gt;&lt;wsp:rsid wsp:val=&quot;00586C41&quot;/&gt;&lt;wsp:rsid wsp:val=&quot;00590BB2&quot;/&gt;&lt;wsp:rsid wsp:val=&quot;00593972&quot;/&gt;&lt;wsp:rsid wsp:val=&quot;005942BA&quot;/&gt;&lt;wsp:rsid wsp:val=&quot;00594C3D&quot;/&gt;&lt;wsp:rsid wsp:val=&quot;00595778&quot;/&gt;&lt;wsp:rsid wsp:val=&quot;005A5563&quot;/&gt;&lt;wsp:rsid wsp:val=&quot;005A6931&quot;/&gt;&lt;wsp:rsid wsp:val=&quot;005B2205&quot;/&gt;&lt;wsp:rsid wsp:val=&quot;005B220B&quot;/&gt;&lt;wsp:rsid wsp:val=&quot;005B48A7&quot;/&gt;&lt;wsp:rsid wsp:val=&quot;005C5295&quot;/&gt;&lt;wsp:rsid wsp:val=&quot;005D1A40&quot;/&gt;&lt;wsp:rsid wsp:val=&quot;005D7F4A&quot;/&gt;&lt;wsp:rsid wsp:val=&quot;005E209B&quot;/&gt;&lt;wsp:rsid wsp:val=&quot;005E520E&quot;/&gt;&lt;wsp:rsid wsp:val=&quot;005E5A86&quot;/&gt;&lt;wsp:rsid wsp:val=&quot;005E5ED2&quot;/&gt;&lt;wsp:rsid wsp:val=&quot;005F5075&quot;/&gt;&lt;wsp:rsid wsp:val=&quot;005F724C&quot;/&gt;&lt;wsp:rsid wsp:val=&quot;00603289&quot;/&gt;&lt;wsp:rsid wsp:val=&quot;00610E8B&quot;/&gt;&lt;wsp:rsid wsp:val=&quot;006112DF&quot;/&gt;&lt;wsp:rsid wsp:val=&quot;00612B65&quot;/&gt;&lt;wsp:rsid wsp:val=&quot;0061713A&quot;/&gt;&lt;wsp:rsid wsp:val=&quot;0063078C&quot;/&gt;&lt;wsp:rsid wsp:val=&quot;0063145E&quot;/&gt;&lt;wsp:rsid wsp:val=&quot;00640A74&quot;/&gt;&lt;wsp:rsid wsp:val=&quot;006411E8&quot;/&gt;&lt;wsp:rsid wsp:val=&quot;006426F2&quot;/&gt;&lt;wsp:rsid wsp:val=&quot;00647F9B&quot;/&gt;&lt;wsp:rsid wsp:val=&quot;00654FE0&quot;/&gt;&lt;wsp:rsid wsp:val=&quot;00660A32&quot;/&gt;&lt;wsp:rsid wsp:val=&quot;00662A67&quot;/&gt;&lt;wsp:rsid wsp:val=&quot;00667023&quot;/&gt;&lt;wsp:rsid wsp:val=&quot;00667DA9&quot;/&gt;&lt;wsp:rsid wsp:val=&quot;00693DB2&quot;/&gt;&lt;wsp:rsid wsp:val=&quot;00695DD4&quot;/&gt;&lt;wsp:rsid wsp:val=&quot;006A0FC6&quot;/&gt;&lt;wsp:rsid wsp:val=&quot;006A4154&quot;/&gt;&lt;wsp:rsid wsp:val=&quot;006A4584&quot;/&gt;&lt;wsp:rsid wsp:val=&quot;006A5333&quot;/&gt;&lt;wsp:rsid wsp:val=&quot;006B55C6&quot;/&gt;&lt;wsp:rsid wsp:val=&quot;006B5A34&quot;/&gt;&lt;wsp:rsid wsp:val=&quot;006B6461&quot;/&gt;&lt;wsp:rsid wsp:val=&quot;006C59AF&quot;/&gt;&lt;wsp:rsid wsp:val=&quot;006D35DA&quot;/&gt;&lt;wsp:rsid wsp:val=&quot;006D6B4B&quot;/&gt;&lt;wsp:rsid wsp:val=&quot;006E2645&quot;/&gt;&lt;wsp:rsid wsp:val=&quot;006E2AA9&quot;/&gt;&lt;wsp:rsid wsp:val=&quot;006E3E9F&quot;/&gt;&lt;wsp:rsid wsp:val=&quot;006E597E&quot;/&gt;&lt;wsp:rsid wsp:val=&quot;006F3071&quot;/&gt;&lt;wsp:rsid wsp:val=&quot;006F5929&quot;/&gt;&lt;wsp:rsid wsp:val=&quot;006F6837&quot;/&gt;&lt;wsp:rsid wsp:val=&quot;007024B3&quot;/&gt;&lt;wsp:rsid wsp:val=&quot;00706629&quot;/&gt;&lt;wsp:rsid wsp:val=&quot;00706C85&quot;/&gt;&lt;wsp:rsid wsp:val=&quot;00714B72&quot;/&gt;&lt;wsp:rsid wsp:val=&quot;0071636A&quot;/&gt;&lt;wsp:rsid wsp:val=&quot;007171F4&quot;/&gt;&lt;wsp:rsid wsp:val=&quot;007248F9&quot;/&gt;&lt;wsp:rsid wsp:val=&quot;007314D3&quot;/&gt;&lt;wsp:rsid wsp:val=&quot;00733F9C&quot;/&gt;&lt;wsp:rsid wsp:val=&quot;00735AB9&quot;/&gt;&lt;wsp:rsid wsp:val=&quot;00736D61&quot;/&gt;&lt;wsp:rsid wsp:val=&quot;0074237D&quot;/&gt;&lt;wsp:rsid wsp:val=&quot;0074471C&quot;/&gt;&lt;wsp:rsid wsp:val=&quot;00746789&quot;/&gt;&lt;wsp:rsid wsp:val=&quot;0074796D&quot;/&gt;&lt;wsp:rsid wsp:val=&quot;00750473&quot;/&gt;&lt;wsp:rsid wsp:val=&quot;00752311&quot;/&gt;&lt;wsp:rsid wsp:val=&quot;00762E95&quot;/&gt;&lt;wsp:rsid wsp:val=&quot;007634C8&quot;/&gt;&lt;wsp:rsid wsp:val=&quot;007665F3&quot;/&gt;&lt;wsp:rsid wsp:val=&quot;00766F23&quot;/&gt;&lt;wsp:rsid wsp:val=&quot;00781FC1&quot;/&gt;&lt;wsp:rsid wsp:val=&quot;007826CD&quot;/&gt;&lt;wsp:rsid wsp:val=&quot;00787934&quot;/&gt;&lt;wsp:rsid wsp:val=&quot;00793F91&quot;/&gt;&lt;wsp:rsid wsp:val=&quot;00795146&quot;/&gt;&lt;wsp:rsid wsp:val=&quot;007A0914&quot;/&gt;&lt;wsp:rsid wsp:val=&quot;007A0BB4&quot;/&gt;&lt;wsp:rsid wsp:val=&quot;007A1792&quot;/&gt;&lt;wsp:rsid wsp:val=&quot;007A184F&quot;/&gt;&lt;wsp:rsid wsp:val=&quot;007A1935&quot;/&gt;&lt;wsp:rsid wsp:val=&quot;007A3EE3&quot;/&gt;&lt;wsp:rsid wsp:val=&quot;007B0D28&quot;/&gt;&lt;wsp:rsid wsp:val=&quot;007B1C54&quot;/&gt;&lt;wsp:rsid wsp:val=&quot;007B269E&quot;/&gt;&lt;wsp:rsid wsp:val=&quot;007B519F&quot;/&gt;&lt;wsp:rsid wsp:val=&quot;007C1259&quot;/&gt;&lt;wsp:rsid wsp:val=&quot;007C1915&quot;/&gt;&lt;wsp:rsid wsp:val=&quot;007C1CE1&quot;/&gt;&lt;wsp:rsid wsp:val=&quot;007C2B24&quot;/&gt;&lt;wsp:rsid wsp:val=&quot;007C5885&quot;/&gt;&lt;wsp:rsid wsp:val=&quot;007D77DD&quot;/&gt;&lt;wsp:rsid wsp:val=&quot;007E2120&quot;/&gt;&lt;wsp:rsid wsp:val=&quot;007E3EE4&quot;/&gt;&lt;wsp:rsid wsp:val=&quot;007E70A8&quot;/&gt;&lt;wsp:rsid wsp:val=&quot;007F1E13&quot;/&gt;&lt;wsp:rsid wsp:val=&quot;007F5A37&quot;/&gt;&lt;wsp:rsid wsp:val=&quot;007F613D&quot;/&gt;&lt;wsp:rsid wsp:val=&quot;008001AE&quot;/&gt;&lt;wsp:rsid wsp:val=&quot;00810C67&quot;/&gt;&lt;wsp:rsid wsp:val=&quot;008111B6&quot;/&gt;&lt;wsp:rsid wsp:val=&quot;00813FEF&quot;/&gt;&lt;wsp:rsid wsp:val=&quot;00817F4C&quot;/&gt;&lt;wsp:rsid wsp:val=&quot;0082265D&quot;/&gt;&lt;wsp:rsid wsp:val=&quot;00822863&quot;/&gt;&lt;wsp:rsid wsp:val=&quot;00830A79&quot;/&gt;&lt;wsp:rsid wsp:val=&quot;00832BC6&quot;/&gt;&lt;wsp:rsid wsp:val=&quot;00832C79&quot;/&gt;&lt;wsp:rsid wsp:val=&quot;008330A3&quot;/&gt;&lt;wsp:rsid wsp:val=&quot;00836B54&quot;/&gt;&lt;wsp:rsid wsp:val=&quot;00840572&quot;/&gt;&lt;wsp:rsid wsp:val=&quot;00842083&quot;/&gt;&lt;wsp:rsid wsp:val=&quot;008421FA&quot;/&gt;&lt;wsp:rsid wsp:val=&quot;00844843&quot;/&gt;&lt;wsp:rsid wsp:val=&quot;008535C4&quot;/&gt;&lt;wsp:rsid wsp:val=&quot;00856575&quot;/&gt;&lt;wsp:rsid wsp:val=&quot;0085761E&quot;/&gt;&lt;wsp:rsid wsp:val=&quot;008631AD&quot;/&gt;&lt;wsp:rsid wsp:val=&quot;00865229&quot;/&gt;&lt;wsp:rsid wsp:val=&quot;00870566&quot;/&gt;&lt;wsp:rsid wsp:val=&quot;00873D7A&quot;/&gt;&lt;wsp:rsid wsp:val=&quot;0087581D&quot;/&gt;&lt;wsp:rsid wsp:val=&quot;00876EAD&quot;/&gt;&lt;wsp:rsid wsp:val=&quot;008812B3&quot;/&gt;&lt;wsp:rsid wsp:val=&quot;00881EBB&quot;/&gt;&lt;wsp:rsid wsp:val=&quot;00883734&quot;/&gt;&lt;wsp:rsid wsp:val=&quot;00883C0F&quot;/&gt;&lt;wsp:rsid wsp:val=&quot;00885BFE&quot;/&gt;&lt;wsp:rsid wsp:val=&quot;008908F8&quot;/&gt;&lt;wsp:rsid wsp:val=&quot;008A356A&quot;/&gt;&lt;wsp:rsid wsp:val=&quot;008A4351&quot;/&gt;&lt;wsp:rsid wsp:val=&quot;008B58BC&quot;/&gt;&lt;wsp:rsid wsp:val=&quot;008C2037&quot;/&gt;&lt;wsp:rsid wsp:val=&quot;008C4C4A&quot;/&gt;&lt;wsp:rsid wsp:val=&quot;008D09A5&quot;/&gt;&lt;wsp:rsid wsp:val=&quot;008D28F6&quot;/&gt;&lt;wsp:rsid wsp:val=&quot;008D3C60&quot;/&gt;&lt;wsp:rsid wsp:val=&quot;008D6BDC&quot;/&gt;&lt;wsp:rsid wsp:val=&quot;008D7060&quot;/&gt;&lt;wsp:rsid wsp:val=&quot;008E0BEF&quot;/&gt;&lt;wsp:rsid wsp:val=&quot;008E3EDF&quot;/&gt;&lt;wsp:rsid wsp:val=&quot;008E59D0&quot;/&gt;&lt;wsp:rsid wsp:val=&quot;008E6EE9&quot;/&gt;&lt;wsp:rsid wsp:val=&quot;008F3CD2&quot;/&gt;&lt;wsp:rsid wsp:val=&quot;008F6149&quot;/&gt;&lt;wsp:rsid wsp:val=&quot;00902E45&quot;/&gt;&lt;wsp:rsid wsp:val=&quot;00905AE3&quot;/&gt;&lt;wsp:rsid wsp:val=&quot;009133A7&quot;/&gt;&lt;wsp:rsid wsp:val=&quot;00914E6A&quot;/&gt;&lt;wsp:rsid wsp:val=&quot;00915475&quot;/&gt;&lt;wsp:rsid wsp:val=&quot;009178F3&quot;/&gt;&lt;wsp:rsid wsp:val=&quot;0092142F&quot;/&gt;&lt;wsp:rsid wsp:val=&quot;0092603C&quot;/&gt;&lt;wsp:rsid wsp:val=&quot;0092791C&quot;/&gt;&lt;wsp:rsid wsp:val=&quot;009356D3&quot;/&gt;&lt;wsp:rsid wsp:val=&quot;00937A2E&quot;/&gt;&lt;wsp:rsid wsp:val=&quot;0094074E&quot;/&gt;&lt;wsp:rsid wsp:val=&quot;00941B8B&quot;/&gt;&lt;wsp:rsid wsp:val=&quot;00943D80&quot;/&gt;&lt;wsp:rsid wsp:val=&quot;00943E92&quot;/&gt;&lt;wsp:rsid wsp:val=&quot;00952C08&quot;/&gt;&lt;wsp:rsid wsp:val=&quot;00952CE0&quot;/&gt;&lt;wsp:rsid wsp:val=&quot;009535E2&quot;/&gt;&lt;wsp:rsid wsp:val=&quot;00957F50&quot;/&gt;&lt;wsp:rsid wsp:val=&quot;0096297B&quot;/&gt;&lt;wsp:rsid wsp:val=&quot;00965A96&quot;/&gt;&lt;wsp:rsid wsp:val=&quot;009707CC&quot;/&gt;&lt;wsp:rsid wsp:val=&quot;009707D7&quot;/&gt;&lt;wsp:rsid wsp:val=&quot;00975788&quot;/&gt;&lt;wsp:rsid wsp:val=&quot;00975BA4&quot;/&gt;&lt;wsp:rsid wsp:val=&quot;00977FD4&quot;/&gt;&lt;wsp:rsid wsp:val=&quot;0098148D&quot;/&gt;&lt;wsp:rsid wsp:val=&quot;00982419&quot;/&gt;&lt;wsp:rsid wsp:val=&quot;0098462C&quot;/&gt;&lt;wsp:rsid wsp:val=&quot;00986685&quot;/&gt;&lt;wsp:rsid wsp:val=&quot;00990E7C&quot;/&gt;&lt;wsp:rsid wsp:val=&quot;009913D9&quot;/&gt;&lt;wsp:rsid wsp:val=&quot;00992992&quot;/&gt;&lt;wsp:rsid wsp:val=&quot;009934CA&quot;/&gt;&lt;wsp:rsid wsp:val=&quot;00993B37&quot;/&gt;&lt;wsp:rsid wsp:val=&quot;009A1A8A&quot;/&gt;&lt;wsp:rsid wsp:val=&quot;009A4416&quot;/&gt;&lt;wsp:rsid wsp:val=&quot;009A60DB&quot;/&gt;&lt;wsp:rsid wsp:val=&quot;009A7BF0&quot;/&gt;&lt;wsp:rsid wsp:val=&quot;009B0FB5&quot;/&gt;&lt;wsp:rsid wsp:val=&quot;009B199E&quot;/&gt;&lt;wsp:rsid wsp:val=&quot;009B44D1&quot;/&gt;&lt;wsp:rsid wsp:val=&quot;009C02F9&quot;/&gt;&lt;wsp:rsid wsp:val=&quot;009C1D73&quot;/&gt;&lt;wsp:rsid wsp:val=&quot;009C21BB&quot;/&gt;&lt;wsp:rsid wsp:val=&quot;009C2245&quot;/&gt;&lt;wsp:rsid wsp:val=&quot;009C2DCD&quot;/&gt;&lt;wsp:rsid wsp:val=&quot;009C5C5C&quot;/&gt;&lt;wsp:rsid wsp:val=&quot;009C6494&quot;/&gt;&lt;wsp:rsid wsp:val=&quot;009E0D68&quot;/&gt;&lt;wsp:rsid wsp:val=&quot;009E39F2&quot;/&gt;&lt;wsp:rsid wsp:val=&quot;009E43B9&quot;/&gt;&lt;wsp:rsid wsp:val=&quot;009E65C5&quot;/&gt;&lt;wsp:rsid wsp:val=&quot;009F0A05&quot;/&gt;&lt;wsp:rsid wsp:val=&quot;009F336B&quot;/&gt;&lt;wsp:rsid wsp:val=&quot;009F369F&quot;/&gt;&lt;wsp:rsid wsp:val=&quot;009F5812&quot;/&gt;&lt;wsp:rsid wsp:val=&quot;00A00CB1&quot;/&gt;&lt;wsp:rsid wsp:val=&quot;00A0271D&quot;/&gt;&lt;wsp:rsid wsp:val=&quot;00A035C1&quot;/&gt;&lt;wsp:rsid wsp:val=&quot;00A136C5&quot;/&gt;&lt;wsp:rsid wsp:val=&quot;00A139A2&quot;/&gt;&lt;wsp:rsid wsp:val=&quot;00A14214&quot;/&gt;&lt;wsp:rsid wsp:val=&quot;00A4030B&quot;/&gt;&lt;wsp:rsid wsp:val=&quot;00A41887&quot;/&gt;&lt;wsp:rsid wsp:val=&quot;00A538FD&quot;/&gt;&lt;wsp:rsid wsp:val=&quot;00A5676E&quot;/&gt;&lt;wsp:rsid wsp:val=&quot;00A57E33&quot;/&gt;&lt;wsp:rsid wsp:val=&quot;00A63E84&quot;/&gt;&lt;wsp:rsid wsp:val=&quot;00A73F2D&quot;/&gt;&lt;wsp:rsid wsp:val=&quot;00A74FC1&quot;/&gt;&lt;wsp:rsid wsp:val=&quot;00A76252&quot;/&gt;&lt;wsp:rsid wsp:val=&quot;00A81D13&quot;/&gt;&lt;wsp:rsid wsp:val=&quot;00A81F35&quot;/&gt;&lt;wsp:rsid wsp:val=&quot;00A90DC2&quot;/&gt;&lt;wsp:rsid wsp:val=&quot;00A93585&quot;/&gt;&lt;wsp:rsid wsp:val=&quot;00A9389A&quot;/&gt;&lt;wsp:rsid wsp:val=&quot;00A96FCE&quot;/&gt;&lt;wsp:rsid wsp:val=&quot;00A97AFE&quot;/&gt;&lt;wsp:rsid wsp:val=&quot;00AA27D4&quot;/&gt;&lt;wsp:rsid wsp:val=&quot;00AA3280&quot;/&gt;&lt;wsp:rsid wsp:val=&quot;00AB37A9&quot;/&gt;&lt;wsp:rsid wsp:val=&quot;00AB4952&quot;/&gt;&lt;wsp:rsid wsp:val=&quot;00AB55B6&quot;/&gt;&lt;wsp:rsid wsp:val=&quot;00AB7936&quot;/&gt;&lt;wsp:rsid wsp:val=&quot;00AC4C55&quot;/&gt;&lt;wsp:rsid wsp:val=&quot;00AC5383&quot;/&gt;&lt;wsp:rsid wsp:val=&quot;00AD4817&quot;/&gt;&lt;wsp:rsid wsp:val=&quot;00AD65F8&quot;/&gt;&lt;wsp:rsid wsp:val=&quot;00AE2B24&quot;/&gt;&lt;wsp:rsid wsp:val=&quot;00AE5BD1&quot;/&gt;&lt;wsp:rsid wsp:val=&quot;00AE605D&quot;/&gt;&lt;wsp:rsid wsp:val=&quot;00AE7B12&quot;/&gt;&lt;wsp:rsid wsp:val=&quot;00AF2748&quot;/&gt;&lt;wsp:rsid wsp:val=&quot;00AF41E4&quot;/&gt;&lt;wsp:rsid wsp:val=&quot;00B03F03&quot;/&gt;&lt;wsp:rsid wsp:val=&quot;00B1488E&quot;/&gt;&lt;wsp:rsid wsp:val=&quot;00B14C92&quot;/&gt;&lt;wsp:rsid wsp:val=&quot;00B14DF1&quot;/&gt;&lt;wsp:rsid wsp:val=&quot;00B17832&quot;/&gt;&lt;wsp:rsid wsp:val=&quot;00B208E6&quot;/&gt;&lt;wsp:rsid wsp:val=&quot;00B239C5&quot;/&gt;&lt;wsp:rsid wsp:val=&quot;00B41F8C&quot;/&gt;&lt;wsp:rsid wsp:val=&quot;00B47389&quot;/&gt;&lt;wsp:rsid wsp:val=&quot;00B51939&quot;/&gt;&lt;wsp:rsid wsp:val=&quot;00B53915&quot;/&gt;&lt;wsp:rsid wsp:val=&quot;00B619CB&quot;/&gt;&lt;wsp:rsid wsp:val=&quot;00B62C21&quot;/&gt;&lt;wsp:rsid wsp:val=&quot;00B641D2&quot;/&gt;&lt;wsp:rsid wsp:val=&quot;00B662C9&quot;/&gt;&lt;wsp:rsid wsp:val=&quot;00B67C35&quot;/&gt;&lt;wsp:rsid wsp:val=&quot;00B75C5D&quot;/&gt;&lt;wsp:rsid wsp:val=&quot;00B776EB&quot;/&gt;&lt;wsp:rsid wsp:val=&quot;00B84408&quot;/&gt;&lt;wsp:rsid wsp:val=&quot;00B8486D&quot;/&gt;&lt;wsp:rsid wsp:val=&quot;00B84BD4&quot;/&gt;&lt;wsp:rsid wsp:val=&quot;00B911DA&quot;/&gt;&lt;wsp:rsid wsp:val=&quot;00B94107&quot;/&gt;&lt;wsp:rsid wsp:val=&quot;00B9667C&quot;/&gt;&lt;wsp:rsid wsp:val=&quot;00B97CB5&quot;/&gt;&lt;wsp:rsid wsp:val=&quot;00BA115C&quot;/&gt;&lt;wsp:rsid wsp:val=&quot;00BA1A65&quot;/&gt;&lt;wsp:rsid wsp:val=&quot;00BA2E3D&quot;/&gt;&lt;wsp:rsid wsp:val=&quot;00BA4501&quot;/&gt;&lt;wsp:rsid wsp:val=&quot;00BA7539&quot;/&gt;&lt;wsp:rsid wsp:val=&quot;00BB0CFA&quot;/&gt;&lt;wsp:rsid wsp:val=&quot;00BB3DBF&quot;/&gt;&lt;wsp:rsid wsp:val=&quot;00BB5E20&quot;/&gt;&lt;wsp:rsid wsp:val=&quot;00BB5E39&quot;/&gt;&lt;wsp:rsid wsp:val=&quot;00BC3BA6&quot;/&gt;&lt;wsp:rsid wsp:val=&quot;00BC794E&quot;/&gt;&lt;wsp:rsid wsp:val=&quot;00BC7F06&quot;/&gt;&lt;wsp:rsid wsp:val=&quot;00BD3C9D&quot;/&gt;&lt;wsp:rsid wsp:val=&quot;00BD4431&quot;/&gt;&lt;wsp:rsid wsp:val=&quot;00BD444C&quot;/&gt;&lt;wsp:rsid wsp:val=&quot;00BD4AEF&quot;/&gt;&lt;wsp:rsid wsp:val=&quot;00BD513B&quot;/&gt;&lt;wsp:rsid wsp:val=&quot;00BD603B&quot;/&gt;&lt;wsp:rsid wsp:val=&quot;00BE268B&quot;/&gt;&lt;wsp:rsid wsp:val=&quot;00BE55BA&quot;/&gt;&lt;wsp:rsid wsp:val=&quot;00BF23C8&quot;/&gt;&lt;wsp:rsid wsp:val=&quot;00BF255A&quot;/&gt;&lt;wsp:rsid wsp:val=&quot;00BF79AF&quot;/&gt;&lt;wsp:rsid wsp:val=&quot;00BF7FD5&quot;/&gt;&lt;wsp:rsid wsp:val=&quot;00C04811&quot;/&gt;&lt;wsp:rsid wsp:val=&quot;00C15CEC&quot;/&gt;&lt;wsp:rsid wsp:val=&quot;00C16852&quot;/&gt;&lt;wsp:rsid wsp:val=&quot;00C21153&quot;/&gt;&lt;wsp:rsid wsp:val=&quot;00C25A77&quot;/&gt;&lt;wsp:rsid wsp:val=&quot;00C35598&quot;/&gt;&lt;wsp:rsid wsp:val=&quot;00C358BF&quot;/&gt;&lt;wsp:rsid wsp:val=&quot;00C364C6&quot;/&gt;&lt;wsp:rsid wsp:val=&quot;00C36721&quot;/&gt;&lt;wsp:rsid wsp:val=&quot;00C37313&quot;/&gt;&lt;wsp:rsid wsp:val=&quot;00C4072B&quot;/&gt;&lt;wsp:rsid wsp:val=&quot;00C41CB5&quot;/&gt;&lt;wsp:rsid wsp:val=&quot;00C44509&quot;/&gt;&lt;wsp:rsid wsp:val=&quot;00C51AEA&quot;/&gt;&lt;wsp:rsid wsp:val=&quot;00C53CE7&quot;/&gt;&lt;wsp:rsid wsp:val=&quot;00C53E09&quot;/&gt;&lt;wsp:rsid wsp:val=&quot;00C561AC&quot;/&gt;&lt;wsp:rsid wsp:val=&quot;00C61525&quot;/&gt;&lt;wsp:rsid wsp:val=&quot;00C63F77&quot;/&gt;&lt;wsp:rsid wsp:val=&quot;00C65FD0&quot;/&gt;&lt;wsp:rsid wsp:val=&quot;00C66A53&quot;/&gt;&lt;wsp:rsid wsp:val=&quot;00C72FA2&quot;/&gt;&lt;wsp:rsid wsp:val=&quot;00C73B86&quot;/&gt;&lt;wsp:rsid wsp:val=&quot;00C7529F&quot;/&gt;&lt;wsp:rsid wsp:val=&quot;00C856BC&quot;/&gt;&lt;wsp:rsid wsp:val=&quot;00C92231&quot;/&gt;&lt;wsp:rsid wsp:val=&quot;00C93541&quot;/&gt;&lt;wsp:rsid wsp:val=&quot;00C97196&quot;/&gt;&lt;wsp:rsid wsp:val=&quot;00CA2300&quot;/&gt;&lt;wsp:rsid wsp:val=&quot;00CA2C2F&quot;/&gt;&lt;wsp:rsid wsp:val=&quot;00CA2CD8&quot;/&gt;&lt;wsp:rsid wsp:val=&quot;00CA3E2F&quot;/&gt;&lt;wsp:rsid wsp:val=&quot;00CA7192&quot;/&gt;&lt;wsp:rsid wsp:val=&quot;00CB0DC8&quot;/&gt;&lt;wsp:rsid wsp:val=&quot;00CB63DE&quot;/&gt;&lt;wsp:rsid wsp:val=&quot;00CC2646&quot;/&gt;&lt;wsp:rsid wsp:val=&quot;00CC2CB3&quot;/&gt;&lt;wsp:rsid wsp:val=&quot;00CD0CF0&quot;/&gt;&lt;wsp:rsid wsp:val=&quot;00CD7D0C&quot;/&gt;&lt;wsp:rsid wsp:val=&quot;00CE3140&quot;/&gt;&lt;wsp:rsid wsp:val=&quot;00CE587E&quot;/&gt;&lt;wsp:rsid wsp:val=&quot;00CE6225&quot;/&gt;&lt;wsp:rsid wsp:val=&quot;00CF4D94&quot;/&gt;&lt;wsp:rsid wsp:val=&quot;00CF74BA&quot;/&gt;&lt;wsp:rsid wsp:val=&quot;00D01977&quot;/&gt;&lt;wsp:rsid wsp:val=&quot;00D0682E&quot;/&gt;&lt;wsp:rsid wsp:val=&quot;00D1233C&quot;/&gt;&lt;wsp:rsid wsp:val=&quot;00D2084D&quot;/&gt;&lt;wsp:rsid wsp:val=&quot;00D45A7A&quot;/&gt;&lt;wsp:rsid wsp:val=&quot;00D468B5&quot;/&gt;&lt;wsp:rsid wsp:val=&quot;00D475D6&quot;/&gt;&lt;wsp:rsid wsp:val=&quot;00D53584&quot;/&gt;&lt;wsp:rsid wsp:val=&quot;00D57960&quot;/&gt;&lt;wsp:rsid wsp:val=&quot;00D60857&quot;/&gt;&lt;wsp:rsid wsp:val=&quot;00D611E9&quot;/&gt;&lt;wsp:rsid wsp:val=&quot;00D652B6&quot;/&gt;&lt;wsp:rsid wsp:val=&quot;00D652BE&quot;/&gt;&lt;wsp:rsid wsp:val=&quot;00D71B27&quot;/&gt;&lt;wsp:rsid wsp:val=&quot;00D730C0&quot;/&gt;&lt;wsp:rsid wsp:val=&quot;00D74DCB&quot;/&gt;&lt;wsp:rsid wsp:val=&quot;00D76516&quot;/&gt;&lt;wsp:rsid wsp:val=&quot;00D80130&quot;/&gt;&lt;wsp:rsid wsp:val=&quot;00D806FE&quot;/&gt;&lt;wsp:rsid wsp:val=&quot;00D81AE2&quot;/&gt;&lt;wsp:rsid wsp:val=&quot;00D81B66&quot;/&gt;&lt;wsp:rsid wsp:val=&quot;00D8235F&quot;/&gt;&lt;wsp:rsid wsp:val=&quot;00D8314A&quot;/&gt;&lt;wsp:rsid wsp:val=&quot;00D87565&quot;/&gt;&lt;wsp:rsid wsp:val=&quot;00D9219E&quot;/&gt;&lt;wsp:rsid wsp:val=&quot;00D93D67&quot;/&gt;&lt;wsp:rsid wsp:val=&quot;00DA2456&quot;/&gt;&lt;wsp:rsid wsp:val=&quot;00DA2A59&quot;/&gt;&lt;wsp:rsid wsp:val=&quot;00DB7756&quot;/&gt;&lt;wsp:rsid wsp:val=&quot;00DC1963&quot;/&gt;&lt;wsp:rsid wsp:val=&quot;00DC59D2&quot;/&gt;&lt;wsp:rsid wsp:val=&quot;00DC5ED7&quot;/&gt;&lt;wsp:rsid wsp:val=&quot;00DC76C9&quot;/&gt;&lt;wsp:rsid wsp:val=&quot;00DD4E63&quot;/&gt;&lt;wsp:rsid wsp:val=&quot;00DD73D1&quot;/&gt;&lt;wsp:rsid wsp:val=&quot;00DE114B&quot;/&gt;&lt;wsp:rsid wsp:val=&quot;00DE2FAD&quot;/&gt;&lt;wsp:rsid wsp:val=&quot;00DF0E05&quot;/&gt;&lt;wsp:rsid wsp:val=&quot;00DF29F3&quot;/&gt;&lt;wsp:rsid wsp:val=&quot;00DF2B4B&quot;/&gt;&lt;wsp:rsid wsp:val=&quot;00DF4E5F&quot;/&gt;&lt;wsp:rsid wsp:val=&quot;00DF564E&quot;/&gt;&lt;wsp:rsid wsp:val=&quot;00DF6E1D&quot;/&gt;&lt;wsp:rsid wsp:val=&quot;00DF7016&quot;/&gt;&lt;wsp:rsid wsp:val=&quot;00E00060&quot;/&gt;&lt;wsp:rsid wsp:val=&quot;00E00708&quot;/&gt;&lt;wsp:rsid wsp:val=&quot;00E024D3&quot;/&gt;&lt;wsp:rsid wsp:val=&quot;00E077FB&quot;/&gt;&lt;wsp:rsid wsp:val=&quot;00E1106F&quot;/&gt;&lt;wsp:rsid wsp:val=&quot;00E14C36&quot;/&gt;&lt;wsp:rsid wsp:val=&quot;00E17B3C&quot;/&gt;&lt;wsp:rsid wsp:val=&quot;00E20608&quot;/&gt;&lt;wsp:rsid wsp:val=&quot;00E217DE&quot;/&gt;&lt;wsp:rsid wsp:val=&quot;00E22EF3&quot;/&gt;&lt;wsp:rsid wsp:val=&quot;00E23169&quot;/&gt;&lt;wsp:rsid wsp:val=&quot;00E32BAA&quot;/&gt;&lt;wsp:rsid wsp:val=&quot;00E333E3&quot;/&gt;&lt;wsp:rsid wsp:val=&quot;00E35537&quot;/&gt;&lt;wsp:rsid wsp:val=&quot;00E35CC6&quot;/&gt;&lt;wsp:rsid wsp:val=&quot;00E46B9A&quot;/&gt;&lt;wsp:rsid wsp:val=&quot;00E50F12&quot;/&gt;&lt;wsp:rsid wsp:val=&quot;00E53273&quot;/&gt;&lt;wsp:rsid wsp:val=&quot;00E56AC5&quot;/&gt;&lt;wsp:rsid wsp:val=&quot;00E57E13&quot;/&gt;&lt;wsp:rsid wsp:val=&quot;00E61D2A&quot;/&gt;&lt;wsp:rsid wsp:val=&quot;00E6375C&quot;/&gt;&lt;wsp:rsid wsp:val=&quot;00E65053&quot;/&gt;&lt;wsp:rsid wsp:val=&quot;00E6554B&quot;/&gt;&lt;wsp:rsid wsp:val=&quot;00E656D4&quot;/&gt;&lt;wsp:rsid wsp:val=&quot;00E71CAA&quot;/&gt;&lt;wsp:rsid wsp:val=&quot;00E82E2A&quot;/&gt;&lt;wsp:rsid wsp:val=&quot;00E8330A&quot;/&gt;&lt;wsp:rsid wsp:val=&quot;00E86D2C&quot;/&gt;&lt;wsp:rsid wsp:val=&quot;00E91C54&quot;/&gt;&lt;wsp:rsid wsp:val=&quot;00E9419C&quot;/&gt;&lt;wsp:rsid wsp:val=&quot;00E948C4&quot;/&gt;&lt;wsp:rsid wsp:val=&quot;00E9590D&quot;/&gt;&lt;wsp:rsid wsp:val=&quot;00EA45E3&quot;/&gt;&lt;wsp:rsid wsp:val=&quot;00EB372A&quot;/&gt;&lt;wsp:rsid wsp:val=&quot;00EB63C3&quot;/&gt;&lt;wsp:rsid wsp:val=&quot;00EC12FC&quot;/&gt;&lt;wsp:rsid wsp:val=&quot;00EC707C&quot;/&gt;&lt;wsp:rsid wsp:val=&quot;00ED1FDB&quot;/&gt;&lt;wsp:rsid wsp:val=&quot;00ED38CF&quot;/&gt;&lt;wsp:rsid wsp:val=&quot;00ED3CEE&quot;/&gt;&lt;wsp:rsid wsp:val=&quot;00EE0842&quot;/&gt;&lt;wsp:rsid wsp:val=&quot;00EE0D14&quot;/&gt;&lt;wsp:rsid wsp:val=&quot;00EE288D&quot;/&gt;&lt;wsp:rsid wsp:val=&quot;00EE3793&quot;/&gt;&lt;wsp:rsid wsp:val=&quot;00EE3F66&quot;/&gt;&lt;wsp:rsid wsp:val=&quot;00EE5421&quot;/&gt;&lt;wsp:rsid wsp:val=&quot;00EF19DA&quot;/&gt;&lt;wsp:rsid wsp:val=&quot;00EF248C&quot;/&gt;&lt;wsp:rsid wsp:val=&quot;00EF5F1E&quot;/&gt;&lt;wsp:rsid wsp:val=&quot;00EF7671&quot;/&gt;&lt;wsp:rsid wsp:val=&quot;00F01DB9&quot;/&gt;&lt;wsp:rsid wsp:val=&quot;00F02694&quot;/&gt;&lt;wsp:rsid wsp:val=&quot;00F03403&quot;/&gt;&lt;wsp:rsid wsp:val=&quot;00F10A4B&quot;/&gt;&lt;wsp:rsid wsp:val=&quot;00F10EC0&quot;/&gt;&lt;wsp:rsid wsp:val=&quot;00F13997&quot;/&gt;&lt;wsp:rsid wsp:val=&quot;00F143DA&quot;/&gt;&lt;wsp:rsid wsp:val=&quot;00F16986&quot;/&gt;&lt;wsp:rsid wsp:val=&quot;00F202E7&quot;/&gt;&lt;wsp:rsid wsp:val=&quot;00F20EBB&quot;/&gt;&lt;wsp:rsid wsp:val=&quot;00F2676A&quot;/&gt;&lt;wsp:rsid wsp:val=&quot;00F30EF2&quot;/&gt;&lt;wsp:rsid wsp:val=&quot;00F34B10&quot;/&gt;&lt;wsp:rsid wsp:val=&quot;00F37124&quot;/&gt;&lt;wsp:rsid wsp:val=&quot;00F40864&quot;/&gt;&lt;wsp:rsid wsp:val=&quot;00F44185&quot;/&gt;&lt;wsp:rsid wsp:val=&quot;00F506E8&quot;/&gt;&lt;wsp:rsid wsp:val=&quot;00F53F49&quot;/&gt;&lt;wsp:rsid wsp:val=&quot;00F55D6F&quot;/&gt;&lt;wsp:rsid wsp:val=&quot;00F561B4&quot;/&gt;&lt;wsp:rsid wsp:val=&quot;00F60453&quot;/&gt;&lt;wsp:rsid wsp:val=&quot;00F60D55&quot;/&gt;&lt;wsp:rsid wsp:val=&quot;00F61A2F&quot;/&gt;&lt;wsp:rsid wsp:val=&quot;00F635DF&quot;/&gt;&lt;wsp:rsid wsp:val=&quot;00F655DC&quot;/&gt;&lt;wsp:rsid wsp:val=&quot;00F66F50&quot;/&gt;&lt;wsp:rsid wsp:val=&quot;00F67356&quot;/&gt;&lt;wsp:rsid wsp:val=&quot;00F67828&quot;/&gt;&lt;wsp:rsid wsp:val=&quot;00F7278B&quot;/&gt;&lt;wsp:rsid wsp:val=&quot;00F753B4&quot;/&gt;&lt;wsp:rsid wsp:val=&quot;00F80592&quot;/&gt;&lt;wsp:rsid wsp:val=&quot;00F80810&quot;/&gt;&lt;wsp:rsid wsp:val=&quot;00F8714C&quot;/&gt;&lt;wsp:rsid wsp:val=&quot;00F939D9&quot;/&gt;&lt;wsp:rsid wsp:val=&quot;00F959E8&quot;/&gt;&lt;wsp:rsid wsp:val=&quot;00FA02EA&quot;/&gt;&lt;wsp:rsid wsp:val=&quot;00FA2A2E&quot;/&gt;&lt;wsp:rsid wsp:val=&quot;00FA595A&quot;/&gt;&lt;wsp:rsid wsp:val=&quot;00FA6923&quot;/&gt;&lt;wsp:rsid wsp:val=&quot;00FA6FA5&quot;/&gt;&lt;wsp:rsid wsp:val=&quot;00FB4F23&quot;/&gt;&lt;wsp:rsid wsp:val=&quot;00FB6762&quot;/&gt;&lt;wsp:rsid wsp:val=&quot;00FB6EE5&quot;/&gt;&lt;wsp:rsid wsp:val=&quot;00FB76A8&quot;/&gt;&lt;wsp:rsid wsp:val=&quot;00FB7EC3&quot;/&gt;&lt;wsp:rsid wsp:val=&quot;00FC0E77&quot;/&gt;&lt;wsp:rsid wsp:val=&quot;00FC0F21&quot;/&gt;&lt;wsp:rsid wsp:val=&quot;00FC3ED9&quot;/&gt;&lt;wsp:rsid wsp:val=&quot;00FC756C&quot;/&gt;&lt;wsp:rsid wsp:val=&quot;00FD1968&quot;/&gt;&lt;wsp:rsid wsp:val=&quot;00FE2266&quot;/&gt;&lt;wsp:rsid wsp:val=&quot;00FE6F05&quot;/&gt;&lt;wsp:rsid wsp:val=&quot;00FF0850&quot;/&gt;&lt;wsp:rsid wsp:val=&quot;61B62622&quot;/&gt;&lt;/wsp:rsids&gt;&lt;/w:docPr&gt;&lt;w:body&gt;&lt;wx:sect&gt;&lt;w:p wsp:rsidR=&quot;00000000&quot; wsp:rsidRDefault=&quot;0035698D&quot; wsp:rsidP=&quot;0035698D&quot;&gt;&lt;m:oMathPara&gt;&lt;m:oMath&gt;&lt;m:r&gt;&lt;w:rPr&gt;&lt;w:rFonts w:ascii=&quot;Cambria Math&quot; w:fareast=&quot;Times New Roman&quot; w:h-ansi=&quot;Cambria Math&quot;/&gt;&lt;wx:font wx:val=&quot;Cambria Math&quot;/&gt;&lt;w:i/&gt;&lt;w:sz w:val=&quot;28&quot;/&gt;&lt;/w:rPr&gt;&lt;m:t&gt;Р—Р°С‚СЂР°С‚С‹=2.5Г—1Г—&lt;/m:t&gt;&lt;/m:r&gt;&lt;m:sSup&gt;&lt;m:sSupPr&gt;&lt;m:ctrlPr&gt;&lt;w:rPr&gt;&lt;w:rFonts w:ascii=&quot;Cambria Math&quot; w:fareast=&quot;Times New Roman&quot; w:h-ansi=&quot;Cambria Math&quot;/&gt;&lt;wx:font wx:val=&quot;Cambria Math&quot;/&gt;&lt;w:i/&gt;&lt;w:sz w:val=&quot;28&quot;/&gt;&lt;/w:rPr&gt;&lt;/m:ctrlPr&gt;&lt;/m:sSupPr&gt;&lt;m:e&gt;&lt;m:r&gt;&lt;w:rPr&gt;&lt;w:rFonts w:ascii=&quot;Cambria Math&quot; w:fareast=&quot;Times New Roman&quot; w:h-ansi=&quot;Cambria Math&quot;/&gt;&lt;wx:font wx:val=&quot;Cambria Math&quot;/&gt;&lt;w:i/&gt;&lt;w:sz w:val=&quot;28&quot;/&gt;&lt;/w:rPr&gt;&lt;m:t&gt;2&lt;/m:t&gt;&lt;/m:r&gt;&lt;m:r&gt;&lt;w:rPr&gt;&lt;w:rFonts w:ascii=&quot;Cambria Math&quot; w:fareast=&quot;Times New Roman&quot; w:h-ansi=&quot;Cambria Math&quot;/&gt;&lt;wx:font wx:val=&quot;Cambria Math&quot;/&gt;&lt;w:i/&gt;&lt;w:sz w:val=&quot;28&quot;/&gt;&lt;w:lang w:val=&quot;EN-US&quot;/&gt;&lt;/w:rPr&gt;&lt;m:t&gt;.&lt;/m:t&gt;&lt;/m:r&gt;&lt;m:r&gt;&lt;w:rPr&gt;&lt;w:rFonts w:ascii=&quot;Cambria Math&quot; w:fareast=&quot;Times New Roman&quot; w:h-ansi=&quot;Cambria Math&quot;/&gt;&lt;wx:font wx:val=&quot;Cambria Math&quot;/&gt;&lt;w:i/&gt;&lt;w:sz w:val=&quot;28&quot;/&gt;&lt;/w:rPr&gt;&lt;m:t&gt;6&lt;/m:t&gt;&lt;/m:r&gt;&lt;/m:e&gt;&lt;m:sup&gt;&lt;m:r&gt;&lt;w:rPr&gt;&lt;w:rFonts w:ascii=&quot;Cambria Math&quot; w:fareast=&quot;Times New Roman&quot; w:h-ansi=&quot;Cambria Math&quot;/&gt;&lt;wx:font wx:val=&quot;Cambria Math&quot;/&gt;&lt;w:i/&gt;&lt;w:sz w:val=&quot;28&quot;/&gt;&lt;/w:rPr&gt;&lt;m:t&gt;1&lt;/m:t&gt;&lt;/m:r&gt;&lt;m:r&gt;&lt;w:rPr&gt;&lt;w:rFonts w:ascii=&quot;Cambria Math&quot; w:fareast=&quot;Times New Roman&quot; w:h-ansi=&quot;Cambria Math&quot;/&gt;&lt;wx:font wx:val=&quot;Cambria Math&quot;/&gt;&lt;w:i/&gt;&lt;w:sz w:val=&quot;28&quot;/&gt;&lt;w:lang w:val=&quot;EN-US&quot;/&gt;&lt;/w:rPr&gt;&lt;m:t&gt;.15&lt;/m:t&gt;&lt;/m:r&gt;&lt;/m:sup&gt;&lt;/m:sSup&gt;&lt;m:r&gt;&lt;w:rPr&gt;&lt;w:rFonts w:ascii=&quot;Cambria Math&quot; w:fareast=&quot;Times New Roman&quot; w:h-ansi=&quot;Cambria Math&quot;/&gt;&lt;wx:font wx:val=&quot;Cambria Math&quot;/&gt;&lt;w:i/&gt;&lt;w:sz w:val=&quot;28&quot;/&gt;&lt;/w:rPr&gt;&lt;m:t&gt;=7.5&lt;/m:t&gt;&lt;/m:r&gt;&lt;m:d&gt;&lt;m:dPr&gt;&lt;m:begChr m:val=&quot;[&quot;/&gt;&lt;m:endChr m:val=&quot;]&quot;/&gt;&lt;m:ctrlPr&gt;&lt;w:rPr&gt;&lt;w:rFonts w:ascii=&quot;Cambria Math&quot; w:fareast=&quot;Times New Roman&quot; w:h-ansi=&quot;Cambria Math&quot;/&gt;&lt;wx:font wx:val=&quot;Cambria Math&quot;/&gt;&lt;w:i/&gt;&lt;w:sz w:val=&quot;28&quot;/&gt;&lt;w:lang w:val=&quot;EN-US&quot;/&gt;&lt;/w:rPr&gt;&lt;/m:ctrlPr&gt;&lt;/m:dPr&gt;&lt;m:e&gt;&lt;m:r&gt;&lt;w:rPr&gt;&lt;w:rFonts w:ascii=&quot;Cambria Math&quot; w:fareast=&quot;Times New Roman&quot; w:h-ansi=&quot;Cambria Math&quot;/&gt;&lt;wx:font wx:val=&quot;Cambria Math&quot;/&gt;&lt;w:i/&gt;&lt;w:sz w:val=&quot;28&quot;/&gt;&lt;w:lang w:val=&quot;EN-US&quot;/&gt;&lt;/w:rPr&gt;&lt;m:t&gt;С‡РµР».-РјРµСЃ.&lt;/m:t&gt;&lt;/m:r&gt;&lt;/m:e&gt;&lt;/m:d&gt;&lt;m:r&gt;&lt;w:rPr&gt;&lt;w:rFonts w:ascii=&quot;Cambria Math&quot; w:fareast=&quot;Times New Roman&quot; w:h-ansi=&quot;Cambria Math&quot;/&gt;&lt;wx:font wx:val=&quot;Cambria Math&quot;/&gt;&lt;w:i/&gt;&lt;w:sz w:val=&quot;28&quot;/&gt;&lt;w:lang w:val=&quot;EN-US&quot;/&gt;&lt;/w:rPr&gt;&lt;m:t&gt;.&lt;/m:t&gt;&lt;/m:r&gt;&lt;/m:oMath&gt;&lt;/m:oMathPara&gt;&lt;/w:p&gt;&lt;w:sectPr wsp:rsidR=&quot;00000000&quot;&gt;&lt;w:pgSz w:w=&quot;12240&quot; w:h=&quot;15840&quot;/&gt;&lt;w:pgMar w:top=&quot;1134&quot; w:right=&quot;850&quot; w:bottom=&quot;1134&quot; w:left=&quot;1701&quot; w:header=&quot;720&quot; w:footer=&quot;720&quot; w:gutter=&quot;0&quot;/&gt;&lt;w:cols w:space=&quot;720&quot;/&gt;&lt;/w:sectPr&gt;&lt;/wx:sect&gt;&lt;/w:body&gt;&lt;/w:wordDocument&gt;">
-            <v:imagedata r:id="rId23" o:title="" chromakey="white"/>
+          <v:shape id="_x0000_i1036" type="#_x0000_t75" style="width:283.65pt;height:19.1pt" equationxml="&lt;?xml version=&quot;1.0&quot; encoding=&quot;UTF-8&quot; standalone=&quot;yes&quot;?&gt;&#10;&lt;?mso-application progid=&quot;Word.Document&quot;?&gt;&#10;&lt;w:wordDocument xmlns:aml=&quot;http://schemas.microsoft.com/aml/2001/core&quot; xmlns:wpc=&quot;http://schemas.microsoft.com/office/word/2010/wordprocessingCanvas&quot; xmlns:cx=&quot;http://schemas.microsoft.com/office/drawing/2014/chartex&quot; xmlns:cx1=&quot;http://schemas.microsoft.com/office/drawing/2015/9/8/chartex&quot; xmlns:cx2=&quot;http://schemas.microsoft.com/office/drawing/2015/10/21/chartex&quot; xmlns:cx3=&quot;http://schemas.microsoft.com/office/drawing/2016/5/9/chartex&quot; xmlns:cx4=&quot;http://schemas.microsoft.com/office/drawing/2016/5/10/chartex&quot; xmlns:cx5=&quot;http://schemas.microsoft.com/office/drawing/2016/5/11/chartex&quot; xmlns:cx6=&quot;http://schemas.microsoft.com/office/drawing/2016/5/12/chartex&quot; xmlns:cx7=&quot;http://schemas.microsoft.com/office/drawing/2016/5/13/chartex&quot; xmlns:cx8=&quot;http://schemas.microsoft.com/office/drawing/2016/5/14/chartex&quot; xmlns:dt=&quot;uuid:C2F41010-65B3-11d1-A29F-00AA00C14882&quot; xmlns:mc=&quot;http://schemas.openxmlformats.org/markup-compatibility/2006&quot; xmlns:aink=&quot;http://schemas.microsoft.com/office/drawing/2016/ink&quot; xmlns:am3d=&quot;http://schemas.microsoft.com/office/drawing/2017/model3d&quot; xmlns:o=&quot;urn:schemas-microsoft-com:office:office&quot; xmlns:m=&quot;http://schemas.openxmlformats.org/officeDocument/2006/math&quot; xmlns:v=&quot;urn:schemas-microsoft-com:vml&quot; xmlns:w10=&quot;urn:schemas-microsoft-com:office:word&quot; xmlns:w=&quot;http://schemas.microsoft.com/office/word/2003/wordml&quot; xmlns:wx=&quot;http://schemas.microsoft.com/office/word/2003/auxHint&quot; xmlns:wne=&quot;http://schemas.microsoft.com/office/word/2006/wordml&quot; xmlns:wsp=&quot;http://schemas.microsoft.com/office/word/2003/wordml/sp2&quot; xmlns:sl=&quot;http://schemas.microsoft.com/schemaLibrary/2003/core&quot; w:macrosPresent=&quot;no&quot; w:embeddedObjPresent=&quot;no&quot; w:ocxPresent=&quot;no&quot; xml:space=&quot;preserve&quot;&gt;&lt;w:ignoreSubtree w:val=&quot;http://schemas.microsoft.com/office/word/2003/wordml/sp2&quot;/&gt;&lt;o:DocumentProperties&gt;&lt;o:Version&gt;16&lt;/o:Version&gt;&lt;/o:DocumentProperties&gt;&lt;w:docPr&gt;&lt;w:view w:val=&quot;print&quot;/&gt;&lt;w:zoom w:percent=&quot;140&quot;/&gt;&lt;w:doNotEmbedSystemFonts/&gt;&lt;w:defaultTabStop w:val=&quot;708&quot;/&gt;&lt;w:autoHyphenation/&gt;&lt;w:punctuationKerning/&gt;&lt;w:characterSpacingControl w:val=&quot;DontCompress&quot;/&gt;&lt;w:optimizeForBrowser/&gt;&lt;w:relyOnVML/&gt;&lt;w:allowPNG/&gt;&lt;w:validateAgainstSchema/&gt;&lt;w:saveInvalidXML w:val=&quot;off&quot;/&gt;&lt;w:ignoreMixedContent w:val=&quot;off&quot;/&gt;&lt;w:alwaysShowPlaceholderText w:val=&quot;off&quot;/&gt;&lt;w:compat&gt;&lt;w:breakWrappedTables/&gt;&lt;w:snapToGridInCell/&gt;&lt;w:wrapTextWithPunct/&gt;&lt;w:useAsianBreakRules/&gt;&lt;w:dontGrowAutofit/&gt;&lt;w:useFELayout/&gt;&lt;/w:compat&gt;&lt;wsp:rsids&gt;&lt;wsp:rsidRoot wsp:val=&quot;00A9389A&quot;/&gt;&lt;wsp:rsid wsp:val=&quot;0000017B&quot;/&gt;&lt;wsp:rsid wsp:val=&quot;0000186C&quot;/&gt;&lt;wsp:rsid wsp:val=&quot;00003BD0&quot;/&gt;&lt;wsp:rsid wsp:val=&quot;000048C2&quot;/&gt;&lt;wsp:rsid wsp:val=&quot;000064F0&quot;/&gt;&lt;wsp:rsid wsp:val=&quot;000112F6&quot;/&gt;&lt;wsp:rsid wsp:val=&quot;00013DDE&quot;/&gt;&lt;wsp:rsid wsp:val=&quot;00016E48&quot;/&gt;&lt;wsp:rsid wsp:val=&quot;00020299&quot;/&gt;&lt;wsp:rsid wsp:val=&quot;00025D18&quot;/&gt;&lt;wsp:rsid wsp:val=&quot;00030DA3&quot;/&gt;&lt;wsp:rsid wsp:val=&quot;000310FD&quot;/&gt;&lt;wsp:rsid wsp:val=&quot;000353D0&quot;/&gt;&lt;wsp:rsid wsp:val=&quot;000357C8&quot;/&gt;&lt;wsp:rsid wsp:val=&quot;00037039&quot;/&gt;&lt;wsp:rsid wsp:val=&quot;00042216&quot;/&gt;&lt;wsp:rsid wsp:val=&quot;0004442C&quot;/&gt;&lt;wsp:rsid wsp:val=&quot;00047809&quot;/&gt;&lt;wsp:rsid wsp:val=&quot;00050475&quot;/&gt;&lt;wsp:rsid wsp:val=&quot;0005420D&quot;/&gt;&lt;wsp:rsid wsp:val=&quot;000545B1&quot;/&gt;&lt;wsp:rsid wsp:val=&quot;000573FC&quot;/&gt;&lt;wsp:rsid wsp:val=&quot;00060CE6&quot;/&gt;&lt;wsp:rsid wsp:val=&quot;000678D8&quot;/&gt;&lt;wsp:rsid wsp:val=&quot;00071D63&quot;/&gt;&lt;wsp:rsid wsp:val=&quot;000744A1&quot;/&gt;&lt;wsp:rsid wsp:val=&quot;0007565C&quot;/&gt;&lt;wsp:rsid wsp:val=&quot;00076FA8&quot;/&gt;&lt;wsp:rsid wsp:val=&quot;00077320&quot;/&gt;&lt;wsp:rsid wsp:val=&quot;00077BEF&quot;/&gt;&lt;wsp:rsid wsp:val=&quot;00082E23&quot;/&gt;&lt;wsp:rsid wsp:val=&quot;00084114&quot;/&gt;&lt;wsp:rsid wsp:val=&quot;00085F39&quot;/&gt;&lt;wsp:rsid wsp:val=&quot;00095D3D&quot;/&gt;&lt;wsp:rsid wsp:val=&quot;00095DF7&quot;/&gt;&lt;wsp:rsid wsp:val=&quot;000963B1&quot;/&gt;&lt;wsp:rsid wsp:val=&quot;00097669&quot;/&gt;&lt;wsp:rsid wsp:val=&quot;00097F8A&quot;/&gt;&lt;wsp:rsid wsp:val=&quot;000A015E&quot;/&gt;&lt;wsp:rsid wsp:val=&quot;000A075C&quot;/&gt;&lt;wsp:rsid wsp:val=&quot;000A1F81&quot;/&gt;&lt;wsp:rsid wsp:val=&quot;000A3313&quot;/&gt;&lt;wsp:rsid wsp:val=&quot;000A4544&quot;/&gt;&lt;wsp:rsid wsp:val=&quot;000A71B6&quot;/&gt;&lt;wsp:rsid wsp:val=&quot;000B2C1E&quot;/&gt;&lt;wsp:rsid wsp:val=&quot;000B3273&quot;/&gt;&lt;wsp:rsid wsp:val=&quot;000B5215&quot;/&gt;&lt;wsp:rsid wsp:val=&quot;000C032F&quot;/&gt;&lt;wsp:rsid wsp:val=&quot;000C3D5C&quot;/&gt;&lt;wsp:rsid wsp:val=&quot;000C76DE&quot;/&gt;&lt;wsp:rsid wsp:val=&quot;000D04DF&quot;/&gt;&lt;wsp:rsid wsp:val=&quot;000D4104&quot;/&gt;&lt;wsp:rsid wsp:val=&quot;000D4B4F&quot;/&gt;&lt;wsp:rsid wsp:val=&quot;000D5BAC&quot;/&gt;&lt;wsp:rsid wsp:val=&quot;000D7E4A&quot;/&gt;&lt;wsp:rsid wsp:val=&quot;000E0B28&quot;/&gt;&lt;wsp:rsid wsp:val=&quot;000E2F0B&quot;/&gt;&lt;wsp:rsid wsp:val=&quot;000E4C03&quot;/&gt;&lt;wsp:rsid wsp:val=&quot;000E5644&quot;/&gt;&lt;wsp:rsid wsp:val=&quot;000E5935&quot;/&gt;&lt;wsp:rsid wsp:val=&quot;000E63E5&quot;/&gt;&lt;wsp:rsid wsp:val=&quot;000E6566&quot;/&gt;&lt;wsp:rsid wsp:val=&quot;000E7DB2&quot;/&gt;&lt;wsp:rsid wsp:val=&quot;000F3ECE&quot;/&gt;&lt;wsp:rsid wsp:val=&quot;000F5743&quot;/&gt;&lt;wsp:rsid wsp:val=&quot;000F7CC5&quot;/&gt;&lt;wsp:rsid wsp:val=&quot;0010052C&quot;/&gt;&lt;wsp:rsid wsp:val=&quot;00101514&quot;/&gt;&lt;wsp:rsid wsp:val=&quot;00107CC4&quot;/&gt;&lt;wsp:rsid wsp:val=&quot;001112F4&quot;/&gt;&lt;wsp:rsid wsp:val=&quot;00117BB5&quot;/&gt;&lt;wsp:rsid wsp:val=&quot;00123635&quot;/&gt;&lt;wsp:rsid wsp:val=&quot;00127303&quot;/&gt;&lt;wsp:rsid wsp:val=&quot;00130CFC&quot;/&gt;&lt;wsp:rsid wsp:val=&quot;0013353B&quot;/&gt;&lt;wsp:rsid wsp:val=&quot;00141BEE&quot;/&gt;&lt;wsp:rsid wsp:val=&quot;00144B1E&quot;/&gt;&lt;wsp:rsid wsp:val=&quot;001462EC&quot;/&gt;&lt;wsp:rsid wsp:val=&quot;0015109B&quot;/&gt;&lt;wsp:rsid wsp:val=&quot;001653FB&quot;/&gt;&lt;wsp:rsid wsp:val=&quot;00166D04&quot;/&gt;&lt;wsp:rsid wsp:val=&quot;001670C2&quot;/&gt;&lt;wsp:rsid wsp:val=&quot;001739E5&quot;/&gt;&lt;wsp:rsid wsp:val=&quot;00174080&quot;/&gt;&lt;wsp:rsid wsp:val=&quot;00177B7A&quot;/&gt;&lt;wsp:rsid wsp:val=&quot;001925DE&quot;/&gt;&lt;wsp:rsid wsp:val=&quot;00196212&quot;/&gt;&lt;wsp:rsid wsp:val=&quot;001A1C9F&quot;/&gt;&lt;wsp:rsid wsp:val=&quot;001A26E8&quot;/&gt;&lt;wsp:rsid wsp:val=&quot;001A3947&quot;/&gt;&lt;wsp:rsid wsp:val=&quot;001A3C8D&quot;/&gt;&lt;wsp:rsid wsp:val=&quot;001B1C76&quot;/&gt;&lt;wsp:rsid wsp:val=&quot;001B7999&quot;/&gt;&lt;wsp:rsid wsp:val=&quot;001E2025&quot;/&gt;&lt;wsp:rsid wsp:val=&quot;001E4AA5&quot;/&gt;&lt;wsp:rsid wsp:val=&quot;001E4FAE&quot;/&gt;&lt;wsp:rsid wsp:val=&quot;001F0041&quot;/&gt;&lt;wsp:rsid wsp:val=&quot;002054F2&quot;/&gt;&lt;wsp:rsid wsp:val=&quot;00206C25&quot;/&gt;&lt;wsp:rsid wsp:val=&quot;00207710&quot;/&gt;&lt;wsp:rsid wsp:val=&quot;00207942&quot;/&gt;&lt;wsp:rsid wsp:val=&quot;00212877&quot;/&gt;&lt;wsp:rsid wsp:val=&quot;002161B2&quot;/&gt;&lt;wsp:rsid wsp:val=&quot;00221C87&quot;/&gt;&lt;wsp:rsid wsp:val=&quot;002236AB&quot;/&gt;&lt;wsp:rsid wsp:val=&quot;00226245&quot;/&gt;&lt;wsp:rsid wsp:val=&quot;002264BA&quot;/&gt;&lt;wsp:rsid wsp:val=&quot;002317F8&quot;/&gt;&lt;wsp:rsid wsp:val=&quot;00235039&quot;/&gt;&lt;wsp:rsid wsp:val=&quot;00243B58&quot;/&gt;&lt;wsp:rsid wsp:val=&quot;00252299&quot;/&gt;&lt;wsp:rsid wsp:val=&quot;0025353D&quot;/&gt;&lt;wsp:rsid wsp:val=&quot;0025478E&quot;/&gt;&lt;wsp:rsid wsp:val=&quot;00255A39&quot;/&gt;&lt;wsp:rsid wsp:val=&quot;00255F01&quot;/&gt;&lt;wsp:rsid wsp:val=&quot;00272055&quot;/&gt;&lt;wsp:rsid wsp:val=&quot;00281330&quot;/&gt;&lt;wsp:rsid wsp:val=&quot;002874CF&quot;/&gt;&lt;wsp:rsid wsp:val=&quot;002876C0&quot;/&gt;&lt;wsp:rsid wsp:val=&quot;00292154&quot;/&gt;&lt;wsp:rsid wsp:val=&quot;00293365&quot;/&gt;&lt;wsp:rsid wsp:val=&quot;002A05ED&quot;/&gt;&lt;wsp:rsid wsp:val=&quot;002A55FC&quot;/&gt;&lt;wsp:rsid wsp:val=&quot;002B1AFB&quot;/&gt;&lt;wsp:rsid wsp:val=&quot;002B2F6E&quot;/&gt;&lt;wsp:rsid wsp:val=&quot;002B4EB9&quot;/&gt;&lt;wsp:rsid wsp:val=&quot;002B54CA&quot;/&gt;&lt;wsp:rsid wsp:val=&quot;002C3948&quot;/&gt;&lt;wsp:rsid wsp:val=&quot;002D5BAB&quot;/&gt;&lt;wsp:rsid wsp:val=&quot;002D6E6A&quot;/&gt;&lt;wsp:rsid wsp:val=&quot;002E2003&quot;/&gt;&lt;wsp:rsid wsp:val=&quot;002E2C7F&quot;/&gt;&lt;wsp:rsid wsp:val=&quot;002F3AC0&quot;/&gt;&lt;wsp:rsid wsp:val=&quot;002F6045&quot;/&gt;&lt;wsp:rsid wsp:val=&quot;003006B9&quot;/&gt;&lt;wsp:rsid wsp:val=&quot;0030194D&quot;/&gt;&lt;wsp:rsid wsp:val=&quot;00310CD8&quot;/&gt;&lt;wsp:rsid wsp:val=&quot;00315F82&quot;/&gt;&lt;wsp:rsid wsp:val=&quot;0032373C&quot;/&gt;&lt;wsp:rsid wsp:val=&quot;00323D09&quot;/&gt;&lt;wsp:rsid wsp:val=&quot;00331397&quot;/&gt;&lt;wsp:rsid wsp:val=&quot;003318E2&quot;/&gt;&lt;wsp:rsid wsp:val=&quot;00335C5E&quot;/&gt;&lt;wsp:rsid wsp:val=&quot;00335FEE&quot;/&gt;&lt;wsp:rsid wsp:val=&quot;00343584&quot;/&gt;&lt;wsp:rsid wsp:val=&quot;00344140&quot;/&gt;&lt;wsp:rsid wsp:val=&quot;0034791B&quot;/&gt;&lt;wsp:rsid wsp:val=&quot;00350092&quot;/&gt;&lt;wsp:rsid wsp:val=&quot;003517A1&quot;/&gt;&lt;wsp:rsid wsp:val=&quot;00352296&quot;/&gt;&lt;wsp:rsid wsp:val=&quot;00353814&quot;/&gt;&lt;wsp:rsid wsp:val=&quot;0035698D&quot;/&gt;&lt;wsp:rsid wsp:val=&quot;00365DD9&quot;/&gt;&lt;wsp:rsid wsp:val=&quot;0037152E&quot;/&gt;&lt;wsp:rsid wsp:val=&quot;00371959&quot;/&gt;&lt;wsp:rsid wsp:val=&quot;00373AA0&quot;/&gt;&lt;wsp:rsid wsp:val=&quot;00375D49&quot;/&gt;&lt;wsp:rsid wsp:val=&quot;003810A4&quot;/&gt;&lt;wsp:rsid wsp:val=&quot;00381F28&quot;/&gt;&lt;wsp:rsid wsp:val=&quot;00383F46&quot;/&gt;&lt;wsp:rsid wsp:val=&quot;00390C83&quot;/&gt;&lt;wsp:rsid wsp:val=&quot;003971A1&quot;/&gt;&lt;wsp:rsid wsp:val=&quot;00397B7F&quot;/&gt;&lt;wsp:rsid wsp:val=&quot;003A0748&quot;/&gt;&lt;wsp:rsid wsp:val=&quot;003A4D76&quot;/&gt;&lt;wsp:rsid wsp:val=&quot;003A4E90&quot;/&gt;&lt;wsp:rsid wsp:val=&quot;003A5B20&quot;/&gt;&lt;wsp:rsid wsp:val=&quot;003A6CA0&quot;/&gt;&lt;wsp:rsid wsp:val=&quot;003B6B04&quot;/&gt;&lt;wsp:rsid wsp:val=&quot;003C737E&quot;/&gt;&lt;wsp:rsid wsp:val=&quot;003D6F7E&quot;/&gt;&lt;wsp:rsid wsp:val=&quot;00400113&quot;/&gt;&lt;wsp:rsid wsp:val=&quot;00401540&quot;/&gt;&lt;wsp:rsid wsp:val=&quot;00401756&quot;/&gt;&lt;wsp:rsid wsp:val=&quot;00405242&quot;/&gt;&lt;wsp:rsid wsp:val=&quot;00405759&quot;/&gt;&lt;wsp:rsid wsp:val=&quot;0040580E&quot;/&gt;&lt;wsp:rsid wsp:val=&quot;0040604F&quot;/&gt;&lt;wsp:rsid wsp:val=&quot;004077FD&quot;/&gt;&lt;wsp:rsid wsp:val=&quot;00407E2F&quot;/&gt;&lt;wsp:rsid wsp:val=&quot;00410905&quot;/&gt;&lt;wsp:rsid wsp:val=&quot;0041321B&quot;/&gt;&lt;wsp:rsid wsp:val=&quot;00414AB7&quot;/&gt;&lt;wsp:rsid wsp:val=&quot;00414AFE&quot;/&gt;&lt;wsp:rsid wsp:val=&quot;0042264E&quot;/&gt;&lt;wsp:rsid wsp:val=&quot;00422AE8&quot;/&gt;&lt;wsp:rsid wsp:val=&quot;00422F9A&quot;/&gt;&lt;wsp:rsid wsp:val=&quot;00430510&quot;/&gt;&lt;wsp:rsid wsp:val=&quot;004311A3&quot;/&gt;&lt;wsp:rsid wsp:val=&quot;00440C2E&quot;/&gt;&lt;wsp:rsid wsp:val=&quot;004421C9&quot;/&gt;&lt;wsp:rsid wsp:val=&quot;004441B6&quot;/&gt;&lt;wsp:rsid wsp:val=&quot;0044751A&quot;/&gt;&lt;wsp:rsid wsp:val=&quot;00447F29&quot;/&gt;&lt;wsp:rsid wsp:val=&quot;00450411&quot;/&gt;&lt;wsp:rsid wsp:val=&quot;00453BE0&quot;/&gt;&lt;wsp:rsid wsp:val=&quot;00461FF8&quot;/&gt;&lt;wsp:rsid wsp:val=&quot;00471236&quot;/&gt;&lt;wsp:rsid wsp:val=&quot;00472F0B&quot;/&gt;&lt;wsp:rsid wsp:val=&quot;004770EE&quot;/&gt;&lt;wsp:rsid wsp:val=&quot;00480F2D&quot;/&gt;&lt;wsp:rsid wsp:val=&quot;00483A3A&quot;/&gt;&lt;wsp:rsid wsp:val=&quot;00483D5D&quot;/&gt;&lt;wsp:rsid wsp:val=&quot;00487EBA&quot;/&gt;&lt;wsp:rsid wsp:val=&quot;004959B9&quot;/&gt;&lt;wsp:rsid wsp:val=&quot;004A2C52&quot;/&gt;&lt;wsp:rsid wsp:val=&quot;004A2EE3&quot;/&gt;&lt;wsp:rsid wsp:val=&quot;004B552C&quot;/&gt;&lt;wsp:rsid wsp:val=&quot;004B5A49&quot;/&gt;&lt;wsp:rsid wsp:val=&quot;004C5A2F&quot;/&gt;&lt;wsp:rsid wsp:val=&quot;004C6A47&quot;/&gt;&lt;wsp:rsid wsp:val=&quot;004D28A3&quot;/&gt;&lt;wsp:rsid wsp:val=&quot;004D568C&quot;/&gt;&lt;wsp:rsid wsp:val=&quot;004E032C&quot;/&gt;&lt;wsp:rsid wsp:val=&quot;004E0397&quot;/&gt;&lt;wsp:rsid wsp:val=&quot;004E0A8C&quot;/&gt;&lt;wsp:rsid wsp:val=&quot;004E6E71&quot;/&gt;&lt;wsp:rsid wsp:val=&quot;004E7AAC&quot;/&gt;&lt;wsp:rsid wsp:val=&quot;004F148C&quot;/&gt;&lt;wsp:rsid wsp:val=&quot;004F325D&quot;/&gt;&lt;wsp:rsid wsp:val=&quot;004F76A5&quot;/&gt;&lt;wsp:rsid wsp:val=&quot;005011FE&quot;/&gt;&lt;wsp:rsid wsp:val=&quot;00503537&quot;/&gt;&lt;wsp:rsid wsp:val=&quot;00510138&quot;/&gt;&lt;wsp:rsid wsp:val=&quot;00511413&quot;/&gt;&lt;wsp:rsid wsp:val=&quot;0051344C&quot;/&gt;&lt;wsp:rsid wsp:val=&quot;005153F9&quot;/&gt;&lt;wsp:rsid wsp:val=&quot;005176E6&quot;/&gt;&lt;wsp:rsid wsp:val=&quot;005214DA&quot;/&gt;&lt;wsp:rsid wsp:val=&quot;005214E1&quot;/&gt;&lt;wsp:rsid wsp:val=&quot;005247FC&quot;/&gt;&lt;wsp:rsid wsp:val=&quot;00524D33&quot;/&gt;&lt;wsp:rsid wsp:val=&quot;00530598&quot;/&gt;&lt;wsp:rsid wsp:val=&quot;00534035&quot;/&gt;&lt;wsp:rsid wsp:val=&quot;00534FB1&quot;/&gt;&lt;wsp:rsid wsp:val=&quot;00536874&quot;/&gt;&lt;wsp:rsid wsp:val=&quot;00537B73&quot;/&gt;&lt;wsp:rsid wsp:val=&quot;00543677&quot;/&gt;&lt;wsp:rsid wsp:val=&quot;00551EBB&quot;/&gt;&lt;wsp:rsid wsp:val=&quot;005539F5&quot;/&gt;&lt;wsp:rsid wsp:val=&quot;00560957&quot;/&gt;&lt;wsp:rsid wsp:val=&quot;00561097&quot;/&gt;&lt;wsp:rsid wsp:val=&quot;00565784&quot;/&gt;&lt;wsp:rsid wsp:val=&quot;00567B8B&quot;/&gt;&lt;wsp:rsid wsp:val=&quot;00571ECE&quot;/&gt;&lt;wsp:rsid wsp:val=&quot;0057218A&quot;/&gt;&lt;wsp:rsid wsp:val=&quot;00573892&quot;/&gt;&lt;wsp:rsid wsp:val=&quot;005771F2&quot;/&gt;&lt;wsp:rsid wsp:val=&quot;00582D06&quot;/&gt;&lt;wsp:rsid wsp:val=&quot;00586C41&quot;/&gt;&lt;wsp:rsid wsp:val=&quot;00590BB2&quot;/&gt;&lt;wsp:rsid wsp:val=&quot;00593972&quot;/&gt;&lt;wsp:rsid wsp:val=&quot;005942BA&quot;/&gt;&lt;wsp:rsid wsp:val=&quot;00594C3D&quot;/&gt;&lt;wsp:rsid wsp:val=&quot;00595778&quot;/&gt;&lt;wsp:rsid wsp:val=&quot;005A5563&quot;/&gt;&lt;wsp:rsid wsp:val=&quot;005A6931&quot;/&gt;&lt;wsp:rsid wsp:val=&quot;005B2205&quot;/&gt;&lt;wsp:rsid wsp:val=&quot;005B220B&quot;/&gt;&lt;wsp:rsid wsp:val=&quot;005B48A7&quot;/&gt;&lt;wsp:rsid wsp:val=&quot;005C5295&quot;/&gt;&lt;wsp:rsid wsp:val=&quot;005D1A40&quot;/&gt;&lt;wsp:rsid wsp:val=&quot;005D7F4A&quot;/&gt;&lt;wsp:rsid wsp:val=&quot;005E209B&quot;/&gt;&lt;wsp:rsid wsp:val=&quot;005E520E&quot;/&gt;&lt;wsp:rsid wsp:val=&quot;005E5A86&quot;/&gt;&lt;wsp:rsid wsp:val=&quot;005E5ED2&quot;/&gt;&lt;wsp:rsid wsp:val=&quot;005F5075&quot;/&gt;&lt;wsp:rsid wsp:val=&quot;005F724C&quot;/&gt;&lt;wsp:rsid wsp:val=&quot;00603289&quot;/&gt;&lt;wsp:rsid wsp:val=&quot;00610E8B&quot;/&gt;&lt;wsp:rsid wsp:val=&quot;006112DF&quot;/&gt;&lt;wsp:rsid wsp:val=&quot;00612B65&quot;/&gt;&lt;wsp:rsid wsp:val=&quot;0061713A&quot;/&gt;&lt;wsp:rsid wsp:val=&quot;0063078C&quot;/&gt;&lt;wsp:rsid wsp:val=&quot;0063145E&quot;/&gt;&lt;wsp:rsid wsp:val=&quot;00640A74&quot;/&gt;&lt;wsp:rsid wsp:val=&quot;006411E8&quot;/&gt;&lt;wsp:rsid wsp:val=&quot;006426F2&quot;/&gt;&lt;wsp:rsid wsp:val=&quot;00647F9B&quot;/&gt;&lt;wsp:rsid wsp:val=&quot;00654FE0&quot;/&gt;&lt;wsp:rsid wsp:val=&quot;00660A32&quot;/&gt;&lt;wsp:rsid wsp:val=&quot;00662A67&quot;/&gt;&lt;wsp:rsid wsp:val=&quot;00667023&quot;/&gt;&lt;wsp:rsid wsp:val=&quot;00667DA9&quot;/&gt;&lt;wsp:rsid wsp:val=&quot;00693DB2&quot;/&gt;&lt;wsp:rsid wsp:val=&quot;00695DD4&quot;/&gt;&lt;wsp:rsid wsp:val=&quot;006A0FC6&quot;/&gt;&lt;wsp:rsid wsp:val=&quot;006A4154&quot;/&gt;&lt;wsp:rsid wsp:val=&quot;006A4584&quot;/&gt;&lt;wsp:rsid wsp:val=&quot;006A5333&quot;/&gt;&lt;wsp:rsid wsp:val=&quot;006B55C6&quot;/&gt;&lt;wsp:rsid wsp:val=&quot;006B5A34&quot;/&gt;&lt;wsp:rsid wsp:val=&quot;006B6461&quot;/&gt;&lt;wsp:rsid wsp:val=&quot;006C59AF&quot;/&gt;&lt;wsp:rsid wsp:val=&quot;006D35DA&quot;/&gt;&lt;wsp:rsid wsp:val=&quot;006D6B4B&quot;/&gt;&lt;wsp:rsid wsp:val=&quot;006E2645&quot;/&gt;&lt;wsp:rsid wsp:val=&quot;006E2AA9&quot;/&gt;&lt;wsp:rsid wsp:val=&quot;006E3E9F&quot;/&gt;&lt;wsp:rsid wsp:val=&quot;006E597E&quot;/&gt;&lt;wsp:rsid wsp:val=&quot;006F3071&quot;/&gt;&lt;wsp:rsid wsp:val=&quot;006F5929&quot;/&gt;&lt;wsp:rsid wsp:val=&quot;006F6837&quot;/&gt;&lt;wsp:rsid wsp:val=&quot;007024B3&quot;/&gt;&lt;wsp:rsid wsp:val=&quot;00706629&quot;/&gt;&lt;wsp:rsid wsp:val=&quot;00706C85&quot;/&gt;&lt;wsp:rsid wsp:val=&quot;00714B72&quot;/&gt;&lt;wsp:rsid wsp:val=&quot;0071636A&quot;/&gt;&lt;wsp:rsid wsp:val=&quot;007171F4&quot;/&gt;&lt;wsp:rsid wsp:val=&quot;007248F9&quot;/&gt;&lt;wsp:rsid wsp:val=&quot;007314D3&quot;/&gt;&lt;wsp:rsid wsp:val=&quot;00733F9C&quot;/&gt;&lt;wsp:rsid wsp:val=&quot;00735AB9&quot;/&gt;&lt;wsp:rsid wsp:val=&quot;00736D61&quot;/&gt;&lt;wsp:rsid wsp:val=&quot;0074237D&quot;/&gt;&lt;wsp:rsid wsp:val=&quot;0074471C&quot;/&gt;&lt;wsp:rsid wsp:val=&quot;00746789&quot;/&gt;&lt;wsp:rsid wsp:val=&quot;0074796D&quot;/&gt;&lt;wsp:rsid wsp:val=&quot;00750473&quot;/&gt;&lt;wsp:rsid wsp:val=&quot;00752311&quot;/&gt;&lt;wsp:rsid wsp:val=&quot;00762E95&quot;/&gt;&lt;wsp:rsid wsp:val=&quot;007634C8&quot;/&gt;&lt;wsp:rsid wsp:val=&quot;007665F3&quot;/&gt;&lt;wsp:rsid wsp:val=&quot;00766F23&quot;/&gt;&lt;wsp:rsid wsp:val=&quot;00781FC1&quot;/&gt;&lt;wsp:rsid wsp:val=&quot;007826CD&quot;/&gt;&lt;wsp:rsid wsp:val=&quot;00787934&quot;/&gt;&lt;wsp:rsid wsp:val=&quot;00793F91&quot;/&gt;&lt;wsp:rsid wsp:val=&quot;00795146&quot;/&gt;&lt;wsp:rsid wsp:val=&quot;007A0914&quot;/&gt;&lt;wsp:rsid wsp:val=&quot;007A0BB4&quot;/&gt;&lt;wsp:rsid wsp:val=&quot;007A1792&quot;/&gt;&lt;wsp:rsid wsp:val=&quot;007A184F&quot;/&gt;&lt;wsp:rsid wsp:val=&quot;007A1935&quot;/&gt;&lt;wsp:rsid wsp:val=&quot;007A3EE3&quot;/&gt;&lt;wsp:rsid wsp:val=&quot;007B0D28&quot;/&gt;&lt;wsp:rsid wsp:val=&quot;007B1C54&quot;/&gt;&lt;wsp:rsid wsp:val=&quot;007B269E&quot;/&gt;&lt;wsp:rsid wsp:val=&quot;007B519F&quot;/&gt;&lt;wsp:rsid wsp:val=&quot;007C1259&quot;/&gt;&lt;wsp:rsid wsp:val=&quot;007C1915&quot;/&gt;&lt;wsp:rsid wsp:val=&quot;007C1CE1&quot;/&gt;&lt;wsp:rsid wsp:val=&quot;007C2B24&quot;/&gt;&lt;wsp:rsid wsp:val=&quot;007C5885&quot;/&gt;&lt;wsp:rsid wsp:val=&quot;007D77DD&quot;/&gt;&lt;wsp:rsid wsp:val=&quot;007E2120&quot;/&gt;&lt;wsp:rsid wsp:val=&quot;007E3EE4&quot;/&gt;&lt;wsp:rsid wsp:val=&quot;007E70A8&quot;/&gt;&lt;wsp:rsid wsp:val=&quot;007F1E13&quot;/&gt;&lt;wsp:rsid wsp:val=&quot;007F5A37&quot;/&gt;&lt;wsp:rsid wsp:val=&quot;007F613D&quot;/&gt;&lt;wsp:rsid wsp:val=&quot;008001AE&quot;/&gt;&lt;wsp:rsid wsp:val=&quot;00810C67&quot;/&gt;&lt;wsp:rsid wsp:val=&quot;008111B6&quot;/&gt;&lt;wsp:rsid wsp:val=&quot;00813FEF&quot;/&gt;&lt;wsp:rsid wsp:val=&quot;00817F4C&quot;/&gt;&lt;wsp:rsid wsp:val=&quot;0082265D&quot;/&gt;&lt;wsp:rsid wsp:val=&quot;00822863&quot;/&gt;&lt;wsp:rsid wsp:val=&quot;00830A79&quot;/&gt;&lt;wsp:rsid wsp:val=&quot;00832BC6&quot;/&gt;&lt;wsp:rsid wsp:val=&quot;00832C79&quot;/&gt;&lt;wsp:rsid wsp:val=&quot;008330A3&quot;/&gt;&lt;wsp:rsid wsp:val=&quot;00836B54&quot;/&gt;&lt;wsp:rsid wsp:val=&quot;00840572&quot;/&gt;&lt;wsp:rsid wsp:val=&quot;00842083&quot;/&gt;&lt;wsp:rsid wsp:val=&quot;008421FA&quot;/&gt;&lt;wsp:rsid wsp:val=&quot;00844843&quot;/&gt;&lt;wsp:rsid wsp:val=&quot;008535C4&quot;/&gt;&lt;wsp:rsid wsp:val=&quot;00856575&quot;/&gt;&lt;wsp:rsid wsp:val=&quot;0085761E&quot;/&gt;&lt;wsp:rsid wsp:val=&quot;008631AD&quot;/&gt;&lt;wsp:rsid wsp:val=&quot;00865229&quot;/&gt;&lt;wsp:rsid wsp:val=&quot;00870566&quot;/&gt;&lt;wsp:rsid wsp:val=&quot;00873D7A&quot;/&gt;&lt;wsp:rsid wsp:val=&quot;0087581D&quot;/&gt;&lt;wsp:rsid wsp:val=&quot;00876EAD&quot;/&gt;&lt;wsp:rsid wsp:val=&quot;008812B3&quot;/&gt;&lt;wsp:rsid wsp:val=&quot;00881EBB&quot;/&gt;&lt;wsp:rsid wsp:val=&quot;00883734&quot;/&gt;&lt;wsp:rsid wsp:val=&quot;00883C0F&quot;/&gt;&lt;wsp:rsid wsp:val=&quot;00885BFE&quot;/&gt;&lt;wsp:rsid wsp:val=&quot;008908F8&quot;/&gt;&lt;wsp:rsid wsp:val=&quot;008A356A&quot;/&gt;&lt;wsp:rsid wsp:val=&quot;008A4351&quot;/&gt;&lt;wsp:rsid wsp:val=&quot;008B58BC&quot;/&gt;&lt;wsp:rsid wsp:val=&quot;008C2037&quot;/&gt;&lt;wsp:rsid wsp:val=&quot;008C4C4A&quot;/&gt;&lt;wsp:rsid wsp:val=&quot;008D09A5&quot;/&gt;&lt;wsp:rsid wsp:val=&quot;008D28F6&quot;/&gt;&lt;wsp:rsid wsp:val=&quot;008D3C60&quot;/&gt;&lt;wsp:rsid wsp:val=&quot;008D6BDC&quot;/&gt;&lt;wsp:rsid wsp:val=&quot;008D7060&quot;/&gt;&lt;wsp:rsid wsp:val=&quot;008E0BEF&quot;/&gt;&lt;wsp:rsid wsp:val=&quot;008E3EDF&quot;/&gt;&lt;wsp:rsid wsp:val=&quot;008E59D0&quot;/&gt;&lt;wsp:rsid wsp:val=&quot;008E6EE9&quot;/&gt;&lt;wsp:rsid wsp:val=&quot;008F3CD2&quot;/&gt;&lt;wsp:rsid wsp:val=&quot;008F6149&quot;/&gt;&lt;wsp:rsid wsp:val=&quot;00902E45&quot;/&gt;&lt;wsp:rsid wsp:val=&quot;00905AE3&quot;/&gt;&lt;wsp:rsid wsp:val=&quot;009133A7&quot;/&gt;&lt;wsp:rsid wsp:val=&quot;00914E6A&quot;/&gt;&lt;wsp:rsid wsp:val=&quot;00915475&quot;/&gt;&lt;wsp:rsid wsp:val=&quot;009178F3&quot;/&gt;&lt;wsp:rsid wsp:val=&quot;0092142F&quot;/&gt;&lt;wsp:rsid wsp:val=&quot;0092603C&quot;/&gt;&lt;wsp:rsid wsp:val=&quot;0092791C&quot;/&gt;&lt;wsp:rsid wsp:val=&quot;009356D3&quot;/&gt;&lt;wsp:rsid wsp:val=&quot;00937A2E&quot;/&gt;&lt;wsp:rsid wsp:val=&quot;0094074E&quot;/&gt;&lt;wsp:rsid wsp:val=&quot;00941B8B&quot;/&gt;&lt;wsp:rsid wsp:val=&quot;00943D80&quot;/&gt;&lt;wsp:rsid wsp:val=&quot;00943E92&quot;/&gt;&lt;wsp:rsid wsp:val=&quot;00952C08&quot;/&gt;&lt;wsp:rsid wsp:val=&quot;00952CE0&quot;/&gt;&lt;wsp:rsid wsp:val=&quot;009535E2&quot;/&gt;&lt;wsp:rsid wsp:val=&quot;00957F50&quot;/&gt;&lt;wsp:rsid wsp:val=&quot;0096297B&quot;/&gt;&lt;wsp:rsid wsp:val=&quot;00965A96&quot;/&gt;&lt;wsp:rsid wsp:val=&quot;009707CC&quot;/&gt;&lt;wsp:rsid wsp:val=&quot;009707D7&quot;/&gt;&lt;wsp:rsid wsp:val=&quot;00975788&quot;/&gt;&lt;wsp:rsid wsp:val=&quot;00975BA4&quot;/&gt;&lt;wsp:rsid wsp:val=&quot;00977FD4&quot;/&gt;&lt;wsp:rsid wsp:val=&quot;0098148D&quot;/&gt;&lt;wsp:rsid wsp:val=&quot;00982419&quot;/&gt;&lt;wsp:rsid wsp:val=&quot;0098462C&quot;/&gt;&lt;wsp:rsid wsp:val=&quot;00986685&quot;/&gt;&lt;wsp:rsid wsp:val=&quot;00990E7C&quot;/&gt;&lt;wsp:rsid wsp:val=&quot;009913D9&quot;/&gt;&lt;wsp:rsid wsp:val=&quot;00992992&quot;/&gt;&lt;wsp:rsid wsp:val=&quot;009934CA&quot;/&gt;&lt;wsp:rsid wsp:val=&quot;00993B37&quot;/&gt;&lt;wsp:rsid wsp:val=&quot;009A1A8A&quot;/&gt;&lt;wsp:rsid wsp:val=&quot;009A4416&quot;/&gt;&lt;wsp:rsid wsp:val=&quot;009A60DB&quot;/&gt;&lt;wsp:rsid wsp:val=&quot;009A7BF0&quot;/&gt;&lt;wsp:rsid wsp:val=&quot;009B0FB5&quot;/&gt;&lt;wsp:rsid wsp:val=&quot;009B199E&quot;/&gt;&lt;wsp:rsid wsp:val=&quot;009B44D1&quot;/&gt;&lt;wsp:rsid wsp:val=&quot;009C02F9&quot;/&gt;&lt;wsp:rsid wsp:val=&quot;009C1D73&quot;/&gt;&lt;wsp:rsid wsp:val=&quot;009C21BB&quot;/&gt;&lt;wsp:rsid wsp:val=&quot;009C2245&quot;/&gt;&lt;wsp:rsid wsp:val=&quot;009C2DCD&quot;/&gt;&lt;wsp:rsid wsp:val=&quot;009C5C5C&quot;/&gt;&lt;wsp:rsid wsp:val=&quot;009C6494&quot;/&gt;&lt;wsp:rsid wsp:val=&quot;009E0D68&quot;/&gt;&lt;wsp:rsid wsp:val=&quot;009E39F2&quot;/&gt;&lt;wsp:rsid wsp:val=&quot;009E43B9&quot;/&gt;&lt;wsp:rsid wsp:val=&quot;009E65C5&quot;/&gt;&lt;wsp:rsid wsp:val=&quot;009F0A05&quot;/&gt;&lt;wsp:rsid wsp:val=&quot;009F336B&quot;/&gt;&lt;wsp:rsid wsp:val=&quot;009F369F&quot;/&gt;&lt;wsp:rsid wsp:val=&quot;009F5812&quot;/&gt;&lt;wsp:rsid wsp:val=&quot;00A00CB1&quot;/&gt;&lt;wsp:rsid wsp:val=&quot;00A0271D&quot;/&gt;&lt;wsp:rsid wsp:val=&quot;00A035C1&quot;/&gt;&lt;wsp:rsid wsp:val=&quot;00A136C5&quot;/&gt;&lt;wsp:rsid wsp:val=&quot;00A139A2&quot;/&gt;&lt;wsp:rsid wsp:val=&quot;00A14214&quot;/&gt;&lt;wsp:rsid wsp:val=&quot;00A4030B&quot;/&gt;&lt;wsp:rsid wsp:val=&quot;00A41887&quot;/&gt;&lt;wsp:rsid wsp:val=&quot;00A538FD&quot;/&gt;&lt;wsp:rsid wsp:val=&quot;00A5676E&quot;/&gt;&lt;wsp:rsid wsp:val=&quot;00A57E33&quot;/&gt;&lt;wsp:rsid wsp:val=&quot;00A63E84&quot;/&gt;&lt;wsp:rsid wsp:val=&quot;00A73F2D&quot;/&gt;&lt;wsp:rsid wsp:val=&quot;00A74FC1&quot;/&gt;&lt;wsp:rsid wsp:val=&quot;00A76252&quot;/&gt;&lt;wsp:rsid wsp:val=&quot;00A81D13&quot;/&gt;&lt;wsp:rsid wsp:val=&quot;00A81F35&quot;/&gt;&lt;wsp:rsid wsp:val=&quot;00A90DC2&quot;/&gt;&lt;wsp:rsid wsp:val=&quot;00A93585&quot;/&gt;&lt;wsp:rsid wsp:val=&quot;00A9389A&quot;/&gt;&lt;wsp:rsid wsp:val=&quot;00A96FCE&quot;/&gt;&lt;wsp:rsid wsp:val=&quot;00A97AFE&quot;/&gt;&lt;wsp:rsid wsp:val=&quot;00AA27D4&quot;/&gt;&lt;wsp:rsid wsp:val=&quot;00AA3280&quot;/&gt;&lt;wsp:rsid wsp:val=&quot;00AB37A9&quot;/&gt;&lt;wsp:rsid wsp:val=&quot;00AB4952&quot;/&gt;&lt;wsp:rsid wsp:val=&quot;00AB55B6&quot;/&gt;&lt;wsp:rsid wsp:val=&quot;00AB7936&quot;/&gt;&lt;wsp:rsid wsp:val=&quot;00AC4C55&quot;/&gt;&lt;wsp:rsid wsp:val=&quot;00AC5383&quot;/&gt;&lt;wsp:rsid wsp:val=&quot;00AD4817&quot;/&gt;&lt;wsp:rsid wsp:val=&quot;00AD65F8&quot;/&gt;&lt;wsp:rsid wsp:val=&quot;00AE2B24&quot;/&gt;&lt;wsp:rsid wsp:val=&quot;00AE5BD1&quot;/&gt;&lt;wsp:rsid wsp:val=&quot;00AE605D&quot;/&gt;&lt;wsp:rsid wsp:val=&quot;00AE7B12&quot;/&gt;&lt;wsp:rsid wsp:val=&quot;00AF2748&quot;/&gt;&lt;wsp:rsid wsp:val=&quot;00AF41E4&quot;/&gt;&lt;wsp:rsid wsp:val=&quot;00B03F03&quot;/&gt;&lt;wsp:rsid wsp:val=&quot;00B1488E&quot;/&gt;&lt;wsp:rsid wsp:val=&quot;00B14C92&quot;/&gt;&lt;wsp:rsid wsp:val=&quot;00B14DF1&quot;/&gt;&lt;wsp:rsid wsp:val=&quot;00B17832&quot;/&gt;&lt;wsp:rsid wsp:val=&quot;00B208E6&quot;/&gt;&lt;wsp:rsid wsp:val=&quot;00B239C5&quot;/&gt;&lt;wsp:rsid wsp:val=&quot;00B41F8C&quot;/&gt;&lt;wsp:rsid wsp:val=&quot;00B47389&quot;/&gt;&lt;wsp:rsid wsp:val=&quot;00B51939&quot;/&gt;&lt;wsp:rsid wsp:val=&quot;00B53915&quot;/&gt;&lt;wsp:rsid wsp:val=&quot;00B619CB&quot;/&gt;&lt;wsp:rsid wsp:val=&quot;00B62C21&quot;/&gt;&lt;wsp:rsid wsp:val=&quot;00B641D2&quot;/&gt;&lt;wsp:rsid wsp:val=&quot;00B662C9&quot;/&gt;&lt;wsp:rsid wsp:val=&quot;00B67C35&quot;/&gt;&lt;wsp:rsid wsp:val=&quot;00B75C5D&quot;/&gt;&lt;wsp:rsid wsp:val=&quot;00B776EB&quot;/&gt;&lt;wsp:rsid wsp:val=&quot;00B84408&quot;/&gt;&lt;wsp:rsid wsp:val=&quot;00B8486D&quot;/&gt;&lt;wsp:rsid wsp:val=&quot;00B84BD4&quot;/&gt;&lt;wsp:rsid wsp:val=&quot;00B911DA&quot;/&gt;&lt;wsp:rsid wsp:val=&quot;00B94107&quot;/&gt;&lt;wsp:rsid wsp:val=&quot;00B9667C&quot;/&gt;&lt;wsp:rsid wsp:val=&quot;00B97CB5&quot;/&gt;&lt;wsp:rsid wsp:val=&quot;00BA115C&quot;/&gt;&lt;wsp:rsid wsp:val=&quot;00BA1A65&quot;/&gt;&lt;wsp:rsid wsp:val=&quot;00BA2E3D&quot;/&gt;&lt;wsp:rsid wsp:val=&quot;00BA4501&quot;/&gt;&lt;wsp:rsid wsp:val=&quot;00BA7539&quot;/&gt;&lt;wsp:rsid wsp:val=&quot;00BB0CFA&quot;/&gt;&lt;wsp:rsid wsp:val=&quot;00BB3DBF&quot;/&gt;&lt;wsp:rsid wsp:val=&quot;00BB5E20&quot;/&gt;&lt;wsp:rsid wsp:val=&quot;00BB5E39&quot;/&gt;&lt;wsp:rsid wsp:val=&quot;00BC3BA6&quot;/&gt;&lt;wsp:rsid wsp:val=&quot;00BC794E&quot;/&gt;&lt;wsp:rsid wsp:val=&quot;00BC7F06&quot;/&gt;&lt;wsp:rsid wsp:val=&quot;00BD3C9D&quot;/&gt;&lt;wsp:rsid wsp:val=&quot;00BD4431&quot;/&gt;&lt;wsp:rsid wsp:val=&quot;00BD444C&quot;/&gt;&lt;wsp:rsid wsp:val=&quot;00BD4AEF&quot;/&gt;&lt;wsp:rsid wsp:val=&quot;00BD513B&quot;/&gt;&lt;wsp:rsid wsp:val=&quot;00BD603B&quot;/&gt;&lt;wsp:rsid wsp:val=&quot;00BE268B&quot;/&gt;&lt;wsp:rsid wsp:val=&quot;00BE55BA&quot;/&gt;&lt;wsp:rsid wsp:val=&quot;00BF23C8&quot;/&gt;&lt;wsp:rsid wsp:val=&quot;00BF255A&quot;/&gt;&lt;wsp:rsid wsp:val=&quot;00BF79AF&quot;/&gt;&lt;wsp:rsid wsp:val=&quot;00BF7FD5&quot;/&gt;&lt;wsp:rsid wsp:val=&quot;00C04811&quot;/&gt;&lt;wsp:rsid wsp:val=&quot;00C15CEC&quot;/&gt;&lt;wsp:rsid wsp:val=&quot;00C16852&quot;/&gt;&lt;wsp:rsid wsp:val=&quot;00C21153&quot;/&gt;&lt;wsp:rsid wsp:val=&quot;00C25A77&quot;/&gt;&lt;wsp:rsid wsp:val=&quot;00C35598&quot;/&gt;&lt;wsp:rsid wsp:val=&quot;00C358BF&quot;/&gt;&lt;wsp:rsid wsp:val=&quot;00C364C6&quot;/&gt;&lt;wsp:rsid wsp:val=&quot;00C36721&quot;/&gt;&lt;wsp:rsid wsp:val=&quot;00C37313&quot;/&gt;&lt;wsp:rsid wsp:val=&quot;00C4072B&quot;/&gt;&lt;wsp:rsid wsp:val=&quot;00C41CB5&quot;/&gt;&lt;wsp:rsid wsp:val=&quot;00C44509&quot;/&gt;&lt;wsp:rsid wsp:val=&quot;00C51AEA&quot;/&gt;&lt;wsp:rsid wsp:val=&quot;00C53CE7&quot;/&gt;&lt;wsp:rsid wsp:val=&quot;00C53E09&quot;/&gt;&lt;wsp:rsid wsp:val=&quot;00C561AC&quot;/&gt;&lt;wsp:rsid wsp:val=&quot;00C61525&quot;/&gt;&lt;wsp:rsid wsp:val=&quot;00C63F77&quot;/&gt;&lt;wsp:rsid wsp:val=&quot;00C65FD0&quot;/&gt;&lt;wsp:rsid wsp:val=&quot;00C66A53&quot;/&gt;&lt;wsp:rsid wsp:val=&quot;00C72FA2&quot;/&gt;&lt;wsp:rsid wsp:val=&quot;00C73B86&quot;/&gt;&lt;wsp:rsid wsp:val=&quot;00C7529F&quot;/&gt;&lt;wsp:rsid wsp:val=&quot;00C856BC&quot;/&gt;&lt;wsp:rsid wsp:val=&quot;00C92231&quot;/&gt;&lt;wsp:rsid wsp:val=&quot;00C93541&quot;/&gt;&lt;wsp:rsid wsp:val=&quot;00C97196&quot;/&gt;&lt;wsp:rsid wsp:val=&quot;00CA2300&quot;/&gt;&lt;wsp:rsid wsp:val=&quot;00CA2C2F&quot;/&gt;&lt;wsp:rsid wsp:val=&quot;00CA2CD8&quot;/&gt;&lt;wsp:rsid wsp:val=&quot;00CA3E2F&quot;/&gt;&lt;wsp:rsid wsp:val=&quot;00CA7192&quot;/&gt;&lt;wsp:rsid wsp:val=&quot;00CB0DC8&quot;/&gt;&lt;wsp:rsid wsp:val=&quot;00CB63DE&quot;/&gt;&lt;wsp:rsid wsp:val=&quot;00CC2646&quot;/&gt;&lt;wsp:rsid wsp:val=&quot;00CC2CB3&quot;/&gt;&lt;wsp:rsid wsp:val=&quot;00CD0CF0&quot;/&gt;&lt;wsp:rsid wsp:val=&quot;00CD7D0C&quot;/&gt;&lt;wsp:rsid wsp:val=&quot;00CE3140&quot;/&gt;&lt;wsp:rsid wsp:val=&quot;00CE587E&quot;/&gt;&lt;wsp:rsid wsp:val=&quot;00CE6225&quot;/&gt;&lt;wsp:rsid wsp:val=&quot;00CF4D94&quot;/&gt;&lt;wsp:rsid wsp:val=&quot;00CF74BA&quot;/&gt;&lt;wsp:rsid wsp:val=&quot;00D01977&quot;/&gt;&lt;wsp:rsid wsp:val=&quot;00D0682E&quot;/&gt;&lt;wsp:rsid wsp:val=&quot;00D1233C&quot;/&gt;&lt;wsp:rsid wsp:val=&quot;00D2084D&quot;/&gt;&lt;wsp:rsid wsp:val=&quot;00D45A7A&quot;/&gt;&lt;wsp:rsid wsp:val=&quot;00D468B5&quot;/&gt;&lt;wsp:rsid wsp:val=&quot;00D475D6&quot;/&gt;&lt;wsp:rsid wsp:val=&quot;00D53584&quot;/&gt;&lt;wsp:rsid wsp:val=&quot;00D57960&quot;/&gt;&lt;wsp:rsid wsp:val=&quot;00D60857&quot;/&gt;&lt;wsp:rsid wsp:val=&quot;00D611E9&quot;/&gt;&lt;wsp:rsid wsp:val=&quot;00D652B6&quot;/&gt;&lt;wsp:rsid wsp:val=&quot;00D652BE&quot;/&gt;&lt;wsp:rsid wsp:val=&quot;00D71B27&quot;/&gt;&lt;wsp:rsid wsp:val=&quot;00D730C0&quot;/&gt;&lt;wsp:rsid wsp:val=&quot;00D74DCB&quot;/&gt;&lt;wsp:rsid wsp:val=&quot;00D76516&quot;/&gt;&lt;wsp:rsid wsp:val=&quot;00D80130&quot;/&gt;&lt;wsp:rsid wsp:val=&quot;00D806FE&quot;/&gt;&lt;wsp:rsid wsp:val=&quot;00D81AE2&quot;/&gt;&lt;wsp:rsid wsp:val=&quot;00D81B66&quot;/&gt;&lt;wsp:rsid wsp:val=&quot;00D8235F&quot;/&gt;&lt;wsp:rsid wsp:val=&quot;00D8314A&quot;/&gt;&lt;wsp:rsid wsp:val=&quot;00D87565&quot;/&gt;&lt;wsp:rsid wsp:val=&quot;00D9219E&quot;/&gt;&lt;wsp:rsid wsp:val=&quot;00D93D67&quot;/&gt;&lt;wsp:rsid wsp:val=&quot;00DA2456&quot;/&gt;&lt;wsp:rsid wsp:val=&quot;00DA2A59&quot;/&gt;&lt;wsp:rsid wsp:val=&quot;00DB7756&quot;/&gt;&lt;wsp:rsid wsp:val=&quot;00DC1963&quot;/&gt;&lt;wsp:rsid wsp:val=&quot;00DC59D2&quot;/&gt;&lt;wsp:rsid wsp:val=&quot;00DC5ED7&quot;/&gt;&lt;wsp:rsid wsp:val=&quot;00DC76C9&quot;/&gt;&lt;wsp:rsid wsp:val=&quot;00DD4E63&quot;/&gt;&lt;wsp:rsid wsp:val=&quot;00DD73D1&quot;/&gt;&lt;wsp:rsid wsp:val=&quot;00DE114B&quot;/&gt;&lt;wsp:rsid wsp:val=&quot;00DE2FAD&quot;/&gt;&lt;wsp:rsid wsp:val=&quot;00DF0E05&quot;/&gt;&lt;wsp:rsid wsp:val=&quot;00DF29F3&quot;/&gt;&lt;wsp:rsid wsp:val=&quot;00DF2B4B&quot;/&gt;&lt;wsp:rsid wsp:val=&quot;00DF4E5F&quot;/&gt;&lt;wsp:rsid wsp:val=&quot;00DF564E&quot;/&gt;&lt;wsp:rsid wsp:val=&quot;00DF6E1D&quot;/&gt;&lt;wsp:rsid wsp:val=&quot;00DF7016&quot;/&gt;&lt;wsp:rsid wsp:val=&quot;00E00060&quot;/&gt;&lt;wsp:rsid wsp:val=&quot;00E00708&quot;/&gt;&lt;wsp:rsid wsp:val=&quot;00E024D3&quot;/&gt;&lt;wsp:rsid wsp:val=&quot;00E077FB&quot;/&gt;&lt;wsp:rsid wsp:val=&quot;00E1106F&quot;/&gt;&lt;wsp:rsid wsp:val=&quot;00E14C36&quot;/&gt;&lt;wsp:rsid wsp:val=&quot;00E17B3C&quot;/&gt;&lt;wsp:rsid wsp:val=&quot;00E20608&quot;/&gt;&lt;wsp:rsid wsp:val=&quot;00E217DE&quot;/&gt;&lt;wsp:rsid wsp:val=&quot;00E22EF3&quot;/&gt;&lt;wsp:rsid wsp:val=&quot;00E23169&quot;/&gt;&lt;wsp:rsid wsp:val=&quot;00E32BAA&quot;/&gt;&lt;wsp:rsid wsp:val=&quot;00E333E3&quot;/&gt;&lt;wsp:rsid wsp:val=&quot;00E35537&quot;/&gt;&lt;wsp:rsid wsp:val=&quot;00E35CC6&quot;/&gt;&lt;wsp:rsid wsp:val=&quot;00E46B9A&quot;/&gt;&lt;wsp:rsid wsp:val=&quot;00E50F12&quot;/&gt;&lt;wsp:rsid wsp:val=&quot;00E53273&quot;/&gt;&lt;wsp:rsid wsp:val=&quot;00E56AC5&quot;/&gt;&lt;wsp:rsid wsp:val=&quot;00E57E13&quot;/&gt;&lt;wsp:rsid wsp:val=&quot;00E61D2A&quot;/&gt;&lt;wsp:rsid wsp:val=&quot;00E6375C&quot;/&gt;&lt;wsp:rsid wsp:val=&quot;00E65053&quot;/&gt;&lt;wsp:rsid wsp:val=&quot;00E6554B&quot;/&gt;&lt;wsp:rsid wsp:val=&quot;00E656D4&quot;/&gt;&lt;wsp:rsid wsp:val=&quot;00E71CAA&quot;/&gt;&lt;wsp:rsid wsp:val=&quot;00E82E2A&quot;/&gt;&lt;wsp:rsid wsp:val=&quot;00E8330A&quot;/&gt;&lt;wsp:rsid wsp:val=&quot;00E86D2C&quot;/&gt;&lt;wsp:rsid wsp:val=&quot;00E91C54&quot;/&gt;&lt;wsp:rsid wsp:val=&quot;00E9419C&quot;/&gt;&lt;wsp:rsid wsp:val=&quot;00E948C4&quot;/&gt;&lt;wsp:rsid wsp:val=&quot;00E9590D&quot;/&gt;&lt;wsp:rsid wsp:val=&quot;00EA45E3&quot;/&gt;&lt;wsp:rsid wsp:val=&quot;00EB372A&quot;/&gt;&lt;wsp:rsid wsp:val=&quot;00EB63C3&quot;/&gt;&lt;wsp:rsid wsp:val=&quot;00EC12FC&quot;/&gt;&lt;wsp:rsid wsp:val=&quot;00EC707C&quot;/&gt;&lt;wsp:rsid wsp:val=&quot;00ED1FDB&quot;/&gt;&lt;wsp:rsid wsp:val=&quot;00ED38CF&quot;/&gt;&lt;wsp:rsid wsp:val=&quot;00ED3CEE&quot;/&gt;&lt;wsp:rsid wsp:val=&quot;00EE0842&quot;/&gt;&lt;wsp:rsid wsp:val=&quot;00EE0D14&quot;/&gt;&lt;wsp:rsid wsp:val=&quot;00EE288D&quot;/&gt;&lt;wsp:rsid wsp:val=&quot;00EE3793&quot;/&gt;&lt;wsp:rsid wsp:val=&quot;00EE3F66&quot;/&gt;&lt;wsp:rsid wsp:val=&quot;00EE5421&quot;/&gt;&lt;wsp:rsid wsp:val=&quot;00EF19DA&quot;/&gt;&lt;wsp:rsid wsp:val=&quot;00EF248C&quot;/&gt;&lt;wsp:rsid wsp:val=&quot;00EF5F1E&quot;/&gt;&lt;wsp:rsid wsp:val=&quot;00EF7671&quot;/&gt;&lt;wsp:rsid wsp:val=&quot;00F01DB9&quot;/&gt;&lt;wsp:rsid wsp:val=&quot;00F02694&quot;/&gt;&lt;wsp:rsid wsp:val=&quot;00F03403&quot;/&gt;&lt;wsp:rsid wsp:val=&quot;00F10A4B&quot;/&gt;&lt;wsp:rsid wsp:val=&quot;00F10EC0&quot;/&gt;&lt;wsp:rsid wsp:val=&quot;00F13997&quot;/&gt;&lt;wsp:rsid wsp:val=&quot;00F143DA&quot;/&gt;&lt;wsp:rsid wsp:val=&quot;00F16986&quot;/&gt;&lt;wsp:rsid wsp:val=&quot;00F202E7&quot;/&gt;&lt;wsp:rsid wsp:val=&quot;00F20EBB&quot;/&gt;&lt;wsp:rsid wsp:val=&quot;00F2676A&quot;/&gt;&lt;wsp:rsid wsp:val=&quot;00F30EF2&quot;/&gt;&lt;wsp:rsid wsp:val=&quot;00F34B10&quot;/&gt;&lt;wsp:rsid wsp:val=&quot;00F37124&quot;/&gt;&lt;wsp:rsid wsp:val=&quot;00F40864&quot;/&gt;&lt;wsp:rsid wsp:val=&quot;00F44185&quot;/&gt;&lt;wsp:rsid wsp:val=&quot;00F506E8&quot;/&gt;&lt;wsp:rsid wsp:val=&quot;00F53F49&quot;/&gt;&lt;wsp:rsid wsp:val=&quot;00F55D6F&quot;/&gt;&lt;wsp:rsid wsp:val=&quot;00F561B4&quot;/&gt;&lt;wsp:rsid wsp:val=&quot;00F60453&quot;/&gt;&lt;wsp:rsid wsp:val=&quot;00F60D55&quot;/&gt;&lt;wsp:rsid wsp:val=&quot;00F61A2F&quot;/&gt;&lt;wsp:rsid wsp:val=&quot;00F635DF&quot;/&gt;&lt;wsp:rsid wsp:val=&quot;00F655DC&quot;/&gt;&lt;wsp:rsid wsp:val=&quot;00F66F50&quot;/&gt;&lt;wsp:rsid wsp:val=&quot;00F67356&quot;/&gt;&lt;wsp:rsid wsp:val=&quot;00F67828&quot;/&gt;&lt;wsp:rsid wsp:val=&quot;00F7278B&quot;/&gt;&lt;wsp:rsid wsp:val=&quot;00F753B4&quot;/&gt;&lt;wsp:rsid wsp:val=&quot;00F80592&quot;/&gt;&lt;wsp:rsid wsp:val=&quot;00F80810&quot;/&gt;&lt;wsp:rsid wsp:val=&quot;00F8714C&quot;/&gt;&lt;wsp:rsid wsp:val=&quot;00F939D9&quot;/&gt;&lt;wsp:rsid wsp:val=&quot;00F959E8&quot;/&gt;&lt;wsp:rsid wsp:val=&quot;00FA02EA&quot;/&gt;&lt;wsp:rsid wsp:val=&quot;00FA2A2E&quot;/&gt;&lt;wsp:rsid wsp:val=&quot;00FA595A&quot;/&gt;&lt;wsp:rsid wsp:val=&quot;00FA6923&quot;/&gt;&lt;wsp:rsid wsp:val=&quot;00FA6FA5&quot;/&gt;&lt;wsp:rsid wsp:val=&quot;00FB4F23&quot;/&gt;&lt;wsp:rsid wsp:val=&quot;00FB6762&quot;/&gt;&lt;wsp:rsid wsp:val=&quot;00FB6EE5&quot;/&gt;&lt;wsp:rsid wsp:val=&quot;00FB76A8&quot;/&gt;&lt;wsp:rsid wsp:val=&quot;00FB7EC3&quot;/&gt;&lt;wsp:rsid wsp:val=&quot;00FC0E77&quot;/&gt;&lt;wsp:rsid wsp:val=&quot;00FC0F21&quot;/&gt;&lt;wsp:rsid wsp:val=&quot;00FC3ED9&quot;/&gt;&lt;wsp:rsid wsp:val=&quot;00FC756C&quot;/&gt;&lt;wsp:rsid wsp:val=&quot;00FD1968&quot;/&gt;&lt;wsp:rsid wsp:val=&quot;00FE2266&quot;/&gt;&lt;wsp:rsid wsp:val=&quot;00FE6F05&quot;/&gt;&lt;wsp:rsid wsp:val=&quot;00FF0850&quot;/&gt;&lt;wsp:rsid wsp:val=&quot;61B62622&quot;/&gt;&lt;/wsp:rsids&gt;&lt;/w:docPr&gt;&lt;w:body&gt;&lt;wx:sect&gt;&lt;w:p wsp:rsidR=&quot;00000000&quot; wsp:rsidRDefault=&quot;0035698D&quot; wsp:rsidP=&quot;0035698D&quot;&gt;&lt;m:oMathPara&gt;&lt;m:oMath&gt;&lt;m:r&gt;&lt;w:rPr&gt;&lt;w:rFonts w:ascii=&quot;Cambria Math&quot; w:fareast=&quot;Times New Roman&quot; w:h-ansi=&quot;Cambria Math&quot;/&gt;&lt;wx:font wx:val=&quot;Cambria Math&quot;/&gt;&lt;w:i/&gt;&lt;w:sz w:val=&quot;28&quot;/&gt;&lt;/w:rPr&gt;&lt;m:t&gt;Р—Р°С‚СЂР°С‚С‹=2.5Г—1Г—&lt;/m:t&gt;&lt;/m:r&gt;&lt;m:sSup&gt;&lt;m:sSupPr&gt;&lt;m:ctrlPr&gt;&lt;w:rPr&gt;&lt;w:rFonts w:ascii=&quot;Cambria Math&quot; w:fareast=&quot;Times New Roman&quot; w:h-ansi=&quot;Cambria Math&quot;/&gt;&lt;wx:font wx:val=&quot;Cambria Math&quot;/&gt;&lt;w:i/&gt;&lt;w:sz w:val=&quot;28&quot;/&gt;&lt;/w:rPr&gt;&lt;/m:ctrlPr&gt;&lt;/m:sSupPr&gt;&lt;m:e&gt;&lt;m:r&gt;&lt;w:rPr&gt;&lt;w:rFonts w:ascii=&quot;Cambria Math&quot; w:fareast=&quot;Times New Roman&quot; w:h-ansi=&quot;Cambria Math&quot;/&gt;&lt;wx:font wx:val=&quot;Cambria Math&quot;/&gt;&lt;w:i/&gt;&lt;w:sz w:val=&quot;28&quot;/&gt;&lt;/w:rPr&gt;&lt;m:t&gt;2&lt;/m:t&gt;&lt;/m:r&gt;&lt;m:r&gt;&lt;w:rPr&gt;&lt;w:rFonts w:ascii=&quot;Cambria Math&quot; w:fareast=&quot;Times New Roman&quot; w:h-ansi=&quot;Cambria Math&quot;/&gt;&lt;wx:font wx:val=&quot;Cambria Math&quot;/&gt;&lt;w:i/&gt;&lt;w:sz w:val=&quot;28&quot;/&gt;&lt;w:lang w:val=&quot;EN-US&quot;/&gt;&lt;/w:rPr&gt;&lt;m:t&gt;.&lt;/m:t&gt;&lt;/m:r&gt;&lt;m:r&gt;&lt;w:rPr&gt;&lt;w:rFonts w:ascii=&quot;Cambria Math&quot; w:fareast=&quot;Times New Roman&quot; w:h-ansi=&quot;Cambria Math&quot;/&gt;&lt;wx:font wx:val=&quot;Cambria Math&quot;/&gt;&lt;w:i/&gt;&lt;w:sz w:val=&quot;28&quot;/&gt;&lt;/w:rPr&gt;&lt;m:t&gt;6&lt;/m:t&gt;&lt;/m:r&gt;&lt;/m:e&gt;&lt;m:sup&gt;&lt;m:r&gt;&lt;w:rPr&gt;&lt;w:rFonts w:ascii=&quot;Cambria Math&quot; w:fareast=&quot;Times New Roman&quot; w:h-ansi=&quot;Cambria Math&quot;/&gt;&lt;wx:font wx:val=&quot;Cambria Math&quot;/&gt;&lt;w:i/&gt;&lt;w:sz w:val=&quot;28&quot;/&gt;&lt;/w:rPr&gt;&lt;m:t&gt;1&lt;/m:t&gt;&lt;/m:r&gt;&lt;m:r&gt;&lt;w:rPr&gt;&lt;w:rFonts w:ascii=&quot;Cambria Math&quot; w:fareast=&quot;Times New Roman&quot; w:h-ansi=&quot;Cambria Math&quot;/&gt;&lt;wx:font wx:val=&quot;Cambria Math&quot;/&gt;&lt;w:i/&gt;&lt;w:sz w:val=&quot;28&quot;/&gt;&lt;w:lang w:val=&quot;EN-US&quot;/&gt;&lt;/w:rPr&gt;&lt;m:t&gt;.15&lt;/m:t&gt;&lt;/m:r&gt;&lt;/m:sup&gt;&lt;/m:sSup&gt;&lt;m:r&gt;&lt;w:rPr&gt;&lt;w:rFonts w:ascii=&quot;Cambria Math&quot; w:fareast=&quot;Times New Roman&quot; w:h-ansi=&quot;Cambria Math&quot;/&gt;&lt;wx:font wx:val=&quot;Cambria Math&quot;/&gt;&lt;w:i/&gt;&lt;w:sz w:val=&quot;28&quot;/&gt;&lt;/w:rPr&gt;&lt;m:t&gt;=7.5&lt;/m:t&gt;&lt;/m:r&gt;&lt;m:d&gt;&lt;m:dPr&gt;&lt;m:begChr m:val=&quot;[&quot;/&gt;&lt;m:endChr m:val=&quot;]&quot;/&gt;&lt;m:ctrlPr&gt;&lt;w:rPr&gt;&lt;w:rFonts w:ascii=&quot;Cambria Math&quot; w:fareast=&quot;Times New Roman&quot; w:h-ansi=&quot;Cambria Math&quot;/&gt;&lt;wx:font wx:val=&quot;Cambria Math&quot;/&gt;&lt;w:i/&gt;&lt;w:sz w:val=&quot;28&quot;/&gt;&lt;w:lang w:val=&quot;EN-US&quot;/&gt;&lt;/w:rPr&gt;&lt;/m:ctrlPr&gt;&lt;/m:dPr&gt;&lt;m:e&gt;&lt;m:r&gt;&lt;w:rPr&gt;&lt;w:rFonts w:ascii=&quot;Cambria Math&quot; w:fareast=&quot;Times New Roman&quot; w:h-ansi=&quot;Cambria Math&quot;/&gt;&lt;wx:font wx:val=&quot;Cambria Math&quot;/&gt;&lt;w:i/&gt;&lt;w:sz w:val=&quot;28&quot;/&gt;&lt;w:lang w:val=&quot;EN-US&quot;/&gt;&lt;/w:rPr&gt;&lt;m:t&gt;С‡РµР».-РјРµСЃ.&lt;/m:t&gt;&lt;/m:r&gt;&lt;/m:e&gt;&lt;/m:d&gt;&lt;m:r&gt;&lt;w:rPr&gt;&lt;w:rFonts w:ascii=&quot;Cambria Math&quot; w:fareast=&quot;Times New Roman&quot; w:h-ansi=&quot;Cambria Math&quot;/&gt;&lt;wx:font wx:val=&quot;Cambria Math&quot;/&gt;&lt;w:i/&gt;&lt;w:sz w:val=&quot;28&quot;/&gt;&lt;w:lang w:val=&quot;EN-US&quot;/&gt;&lt;/w:rPr&gt;&lt;m:t&gt;.&lt;/m:t&gt;&lt;/m:r&gt;&lt;/m:oMath&gt;&lt;/m:oMathPara&gt;&lt;/w:p&gt;&lt;w:sectPr wsp:rsidR=&quot;00000000&quot;&gt;&lt;w:pgSz w:w=&quot;12240&quot; w:h=&quot;15840&quot;/&gt;&lt;w:pgMar w:top=&quot;1134&quot; w:right=&quot;850&quot; w:bottom=&quot;1134&quot; w:left=&quot;1701&quot; w:header=&quot;720&quot; w:footer=&quot;720&quot; w:gutter=&quot;0&quot;/&gt;&lt;w:cols w:space=&quot;720&quot;/&gt;&lt;/w:sectPr&gt;&lt;/wx:sect&gt;&lt;/w:body&gt;&lt;/w:wordDocument&gt;">
+            <v:imagedata r:id="rId27" o:title="" chromakey="white"/>
           </v:shape>
         </w:pict>
       </w:r>
@@ -24387,8 +28845,8 @@
           <w:position w:val="-11"/>
         </w:rPr>
         <w:pict w14:anchorId="70AED155">
-          <v:shape id="_x0000_i1060" type="#_x0000_t75" style="width:301.45pt;height:18.8pt" equationxml="&lt;?xml version=&quot;1.0&quot; encoding=&quot;UTF-8&quot; standalone=&quot;yes&quot;?&gt;&#10;&lt;?mso-application progid=&quot;Word.Document&quot;?&gt;&#10;&lt;w:wordDocument xmlns:aml=&quot;http://schemas.microsoft.com/aml/2001/core&quot; xmlns:wpc=&quot;http://schemas.microsoft.com/office/word/2010/wordprocessingCanvas&quot; xmlns:cx=&quot;http://schemas.microsoft.com/office/drawing/2014/chartex&quot; xmlns:cx1=&quot;http://schemas.microsoft.com/office/drawing/2015/9/8/chartex&quot; xmlns:cx2=&quot;http://schemas.microsoft.com/office/drawing/2015/10/21/chartex&quot; xmlns:cx3=&quot;http://schemas.microsoft.com/office/drawing/2016/5/9/chartex&quot; xmlns:cx4=&quot;http://schemas.microsoft.com/office/drawing/2016/5/10/chartex&quot; xmlns:cx5=&quot;http://schemas.microsoft.com/office/drawing/2016/5/11/chartex&quot; xmlns:cx6=&quot;http://schemas.microsoft.com/office/drawing/2016/5/12/chartex&quot; xmlns:cx7=&quot;http://schemas.microsoft.com/office/drawing/2016/5/13/chartex&quot; xmlns:cx8=&quot;http://schemas.microsoft.com/office/drawing/2016/5/14/chartex&quot; xmlns:dt=&quot;uuid:C2F41010-65B3-11d1-A29F-00AA00C14882&quot; xmlns:mc=&quot;http://schemas.openxmlformats.org/markup-compatibility/2006&quot; xmlns:aink=&quot;http://schemas.microsoft.com/office/drawing/2016/ink&quot; xmlns:am3d=&quot;http://schemas.microsoft.com/office/drawing/2017/model3d&quot; xmlns:o=&quot;urn:schemas-microsoft-com:office:office&quot; xmlns:m=&quot;http://schemas.openxmlformats.org/officeDocument/2006/math&quot; xmlns:v=&quot;urn:schemas-microsoft-com:vml&quot; xmlns:w10=&quot;urn:schemas-microsoft-com:office:word&quot; xmlns:w=&quot;http://schemas.microsoft.com/office/word/2003/wordml&quot; xmlns:wx=&quot;http://schemas.microsoft.com/office/word/2003/auxHint&quot; xmlns:wne=&quot;http://schemas.microsoft.com/office/word/2006/wordml&quot; xmlns:wsp=&quot;http://schemas.microsoft.com/office/word/2003/wordml/sp2&quot; xmlns:sl=&quot;http://schemas.microsoft.com/schemaLibrary/2003/core&quot; w:macrosPresent=&quot;no&quot; w:embeddedObjPresent=&quot;no&quot; w:ocxPresent=&quot;no&quot; xml:space=&quot;preserve&quot;&gt;&lt;w:ignoreSubtree w:val=&quot;http://schemas.microsoft.com/office/word/2003/wordml/sp2&quot;/&gt;&lt;o:DocumentProperties&gt;&lt;o:Version&gt;16&lt;/o:Version&gt;&lt;/o:DocumentProperties&gt;&lt;w:docPr&gt;&lt;w:view w:val=&quot;print&quot;/&gt;&lt;w:zoom w:percent=&quot;140&quot;/&gt;&lt;w:doNotEmbedSystemFonts/&gt;&lt;w:defaultTabStop w:val=&quot;708&quot;/&gt;&lt;w:autoHyphenation/&gt;&lt;w:punctuationKerning/&gt;&lt;w:characterSpacingControl w:val=&quot;DontCompress&quot;/&gt;&lt;w:optimizeForBrowser/&gt;&lt;w:relyOnVML/&gt;&lt;w:allowPNG/&gt;&lt;w:validateAgainstSchema/&gt;&lt;w:saveInvalidXML w:val=&quot;off&quot;/&gt;&lt;w:ignoreMixedContent w:val=&quot;off&quot;/&gt;&lt;w:alwaysShowPlaceholderText w:val=&quot;off&quot;/&gt;&lt;w:compat&gt;&lt;w:breakWrappedTables/&gt;&lt;w:snapToGridInCell/&gt;&lt;w:wrapTextWithPunct/&gt;&lt;w:useAsianBreakRules/&gt;&lt;w:dontGrowAutofit/&gt;&lt;w:useFELayout/&gt;&lt;/w:compat&gt;&lt;wsp:rsids&gt;&lt;wsp:rsidRoot wsp:val=&quot;00A9389A&quot;/&gt;&lt;wsp:rsid wsp:val=&quot;0000017B&quot;/&gt;&lt;wsp:rsid wsp:val=&quot;0000186C&quot;/&gt;&lt;wsp:rsid wsp:val=&quot;00002834&quot;/&gt;&lt;wsp:rsid wsp:val=&quot;00003BD0&quot;/&gt;&lt;wsp:rsid wsp:val=&quot;000048C2&quot;/&gt;&lt;wsp:rsid wsp:val=&quot;000064F0&quot;/&gt;&lt;wsp:rsid wsp:val=&quot;000112F6&quot;/&gt;&lt;wsp:rsid wsp:val=&quot;00013DDE&quot;/&gt;&lt;wsp:rsid wsp:val=&quot;00016E48&quot;/&gt;&lt;wsp:rsid wsp:val=&quot;00020299&quot;/&gt;&lt;wsp:rsid wsp:val=&quot;00025D18&quot;/&gt;&lt;wsp:rsid wsp:val=&quot;00030DA3&quot;/&gt;&lt;wsp:rsid wsp:val=&quot;000310FD&quot;/&gt;&lt;wsp:rsid wsp:val=&quot;000353D0&quot;/&gt;&lt;wsp:rsid wsp:val=&quot;000357C8&quot;/&gt;&lt;wsp:rsid wsp:val=&quot;00037039&quot;/&gt;&lt;wsp:rsid wsp:val=&quot;00042216&quot;/&gt;&lt;wsp:rsid wsp:val=&quot;0004442C&quot;/&gt;&lt;wsp:rsid wsp:val=&quot;00047809&quot;/&gt;&lt;wsp:rsid wsp:val=&quot;00050475&quot;/&gt;&lt;wsp:rsid wsp:val=&quot;0005420D&quot;/&gt;&lt;wsp:rsid wsp:val=&quot;000545B1&quot;/&gt;&lt;wsp:rsid wsp:val=&quot;000573FC&quot;/&gt;&lt;wsp:rsid wsp:val=&quot;00060CE6&quot;/&gt;&lt;wsp:rsid wsp:val=&quot;000678D8&quot;/&gt;&lt;wsp:rsid wsp:val=&quot;00071D63&quot;/&gt;&lt;wsp:rsid wsp:val=&quot;000744A1&quot;/&gt;&lt;wsp:rsid wsp:val=&quot;0007565C&quot;/&gt;&lt;wsp:rsid wsp:val=&quot;00076FA8&quot;/&gt;&lt;wsp:rsid wsp:val=&quot;00077320&quot;/&gt;&lt;wsp:rsid wsp:val=&quot;00077BEF&quot;/&gt;&lt;wsp:rsid wsp:val=&quot;00082E23&quot;/&gt;&lt;wsp:rsid wsp:val=&quot;00084114&quot;/&gt;&lt;wsp:rsid wsp:val=&quot;00085F39&quot;/&gt;&lt;wsp:rsid wsp:val=&quot;00095D3D&quot;/&gt;&lt;wsp:rsid wsp:val=&quot;00095DF7&quot;/&gt;&lt;wsp:rsid wsp:val=&quot;000963B1&quot;/&gt;&lt;wsp:rsid wsp:val=&quot;00097669&quot;/&gt;&lt;wsp:rsid wsp:val=&quot;00097F8A&quot;/&gt;&lt;wsp:rsid wsp:val=&quot;000A015E&quot;/&gt;&lt;wsp:rsid wsp:val=&quot;000A075C&quot;/&gt;&lt;wsp:rsid wsp:val=&quot;000A1F81&quot;/&gt;&lt;wsp:rsid wsp:val=&quot;000A3313&quot;/&gt;&lt;wsp:rsid wsp:val=&quot;000A4544&quot;/&gt;&lt;wsp:rsid wsp:val=&quot;000A71B6&quot;/&gt;&lt;wsp:rsid wsp:val=&quot;000B2C1E&quot;/&gt;&lt;wsp:rsid wsp:val=&quot;000B3273&quot;/&gt;&lt;wsp:rsid wsp:val=&quot;000B5215&quot;/&gt;&lt;wsp:rsid wsp:val=&quot;000C032F&quot;/&gt;&lt;wsp:rsid wsp:val=&quot;000C3D5C&quot;/&gt;&lt;wsp:rsid wsp:val=&quot;000C76DE&quot;/&gt;&lt;wsp:rsid wsp:val=&quot;000D04DF&quot;/&gt;&lt;wsp:rsid wsp:val=&quot;000D4104&quot;/&gt;&lt;wsp:rsid wsp:val=&quot;000D4B4F&quot;/&gt;&lt;wsp:rsid wsp:val=&quot;000D5BAC&quot;/&gt;&lt;wsp:rsid wsp:val=&quot;000D7E4A&quot;/&gt;&lt;wsp:rsid wsp:val=&quot;000E0B28&quot;/&gt;&lt;wsp:rsid wsp:val=&quot;000E2F0B&quot;/&gt;&lt;wsp:rsid wsp:val=&quot;000E4C03&quot;/&gt;&lt;wsp:rsid wsp:val=&quot;000E5644&quot;/&gt;&lt;wsp:rsid wsp:val=&quot;000E5935&quot;/&gt;&lt;wsp:rsid wsp:val=&quot;000E63E5&quot;/&gt;&lt;wsp:rsid wsp:val=&quot;000E6566&quot;/&gt;&lt;wsp:rsid wsp:val=&quot;000E7DB2&quot;/&gt;&lt;wsp:rsid wsp:val=&quot;000F3ECE&quot;/&gt;&lt;wsp:rsid wsp:val=&quot;000F5743&quot;/&gt;&lt;wsp:rsid wsp:val=&quot;000F7CC5&quot;/&gt;&lt;wsp:rsid wsp:val=&quot;0010052C&quot;/&gt;&lt;wsp:rsid wsp:val=&quot;00101514&quot;/&gt;&lt;wsp:rsid wsp:val=&quot;00107CC4&quot;/&gt;&lt;wsp:rsid wsp:val=&quot;001112F4&quot;/&gt;&lt;wsp:rsid wsp:val=&quot;00117BB5&quot;/&gt;&lt;wsp:rsid wsp:val=&quot;00123635&quot;/&gt;&lt;wsp:rsid wsp:val=&quot;00127303&quot;/&gt;&lt;wsp:rsid wsp:val=&quot;00130CFC&quot;/&gt;&lt;wsp:rsid wsp:val=&quot;0013353B&quot;/&gt;&lt;wsp:rsid wsp:val=&quot;00141BEE&quot;/&gt;&lt;wsp:rsid wsp:val=&quot;00144B1E&quot;/&gt;&lt;wsp:rsid wsp:val=&quot;001462EC&quot;/&gt;&lt;wsp:rsid wsp:val=&quot;0015109B&quot;/&gt;&lt;wsp:rsid wsp:val=&quot;001653FB&quot;/&gt;&lt;wsp:rsid wsp:val=&quot;00166D04&quot;/&gt;&lt;wsp:rsid wsp:val=&quot;001670C2&quot;/&gt;&lt;wsp:rsid wsp:val=&quot;001739E5&quot;/&gt;&lt;wsp:rsid wsp:val=&quot;00174080&quot;/&gt;&lt;wsp:rsid wsp:val=&quot;00177B7A&quot;/&gt;&lt;wsp:rsid wsp:val=&quot;001925DE&quot;/&gt;&lt;wsp:rsid wsp:val=&quot;00196212&quot;/&gt;&lt;wsp:rsid wsp:val=&quot;001A1C9F&quot;/&gt;&lt;wsp:rsid wsp:val=&quot;001A26E8&quot;/&gt;&lt;wsp:rsid wsp:val=&quot;001A3947&quot;/&gt;&lt;wsp:rsid wsp:val=&quot;001A3C8D&quot;/&gt;&lt;wsp:rsid wsp:val=&quot;001B1C76&quot;/&gt;&lt;wsp:rsid wsp:val=&quot;001B7999&quot;/&gt;&lt;wsp:rsid wsp:val=&quot;001E2025&quot;/&gt;&lt;wsp:rsid wsp:val=&quot;001E4AA5&quot;/&gt;&lt;wsp:rsid wsp:val=&quot;001E4FAE&quot;/&gt;&lt;wsp:rsid wsp:val=&quot;001F0041&quot;/&gt;&lt;wsp:rsid wsp:val=&quot;002054F2&quot;/&gt;&lt;wsp:rsid wsp:val=&quot;00206C25&quot;/&gt;&lt;wsp:rsid wsp:val=&quot;00207710&quot;/&gt;&lt;wsp:rsid wsp:val=&quot;00207942&quot;/&gt;&lt;wsp:rsid wsp:val=&quot;00212877&quot;/&gt;&lt;wsp:rsid wsp:val=&quot;002161B2&quot;/&gt;&lt;wsp:rsid wsp:val=&quot;00221C87&quot;/&gt;&lt;wsp:rsid wsp:val=&quot;002236AB&quot;/&gt;&lt;wsp:rsid wsp:val=&quot;00226245&quot;/&gt;&lt;wsp:rsid wsp:val=&quot;002264BA&quot;/&gt;&lt;wsp:rsid wsp:val=&quot;002317F8&quot;/&gt;&lt;wsp:rsid wsp:val=&quot;00235039&quot;/&gt;&lt;wsp:rsid wsp:val=&quot;00243B58&quot;/&gt;&lt;wsp:rsid wsp:val=&quot;00252299&quot;/&gt;&lt;wsp:rsid wsp:val=&quot;0025353D&quot;/&gt;&lt;wsp:rsid wsp:val=&quot;0025478E&quot;/&gt;&lt;wsp:rsid wsp:val=&quot;00255A39&quot;/&gt;&lt;wsp:rsid wsp:val=&quot;00255F01&quot;/&gt;&lt;wsp:rsid wsp:val=&quot;00272055&quot;/&gt;&lt;wsp:rsid wsp:val=&quot;00281330&quot;/&gt;&lt;wsp:rsid wsp:val=&quot;002874CF&quot;/&gt;&lt;wsp:rsid wsp:val=&quot;002876C0&quot;/&gt;&lt;wsp:rsid wsp:val=&quot;00292154&quot;/&gt;&lt;wsp:rsid wsp:val=&quot;00293365&quot;/&gt;&lt;wsp:rsid wsp:val=&quot;002A05ED&quot;/&gt;&lt;wsp:rsid wsp:val=&quot;002A55FC&quot;/&gt;&lt;wsp:rsid wsp:val=&quot;002B1AFB&quot;/&gt;&lt;wsp:rsid wsp:val=&quot;002B2F6E&quot;/&gt;&lt;wsp:rsid wsp:val=&quot;002B4EB9&quot;/&gt;&lt;wsp:rsid wsp:val=&quot;002B54CA&quot;/&gt;&lt;wsp:rsid wsp:val=&quot;002C3948&quot;/&gt;&lt;wsp:rsid wsp:val=&quot;002D5BAB&quot;/&gt;&lt;wsp:rsid wsp:val=&quot;002D6E6A&quot;/&gt;&lt;wsp:rsid wsp:val=&quot;002E2003&quot;/&gt;&lt;wsp:rsid wsp:val=&quot;002E2C7F&quot;/&gt;&lt;wsp:rsid wsp:val=&quot;002F3AC0&quot;/&gt;&lt;wsp:rsid wsp:val=&quot;002F6045&quot;/&gt;&lt;wsp:rsid wsp:val=&quot;003006B9&quot;/&gt;&lt;wsp:rsid wsp:val=&quot;0030194D&quot;/&gt;&lt;wsp:rsid wsp:val=&quot;00310CD8&quot;/&gt;&lt;wsp:rsid wsp:val=&quot;00315F82&quot;/&gt;&lt;wsp:rsid wsp:val=&quot;0032373C&quot;/&gt;&lt;wsp:rsid wsp:val=&quot;00323D09&quot;/&gt;&lt;wsp:rsid wsp:val=&quot;00331397&quot;/&gt;&lt;wsp:rsid wsp:val=&quot;003318E2&quot;/&gt;&lt;wsp:rsid wsp:val=&quot;00335C5E&quot;/&gt;&lt;wsp:rsid wsp:val=&quot;00335FEE&quot;/&gt;&lt;wsp:rsid wsp:val=&quot;00343584&quot;/&gt;&lt;wsp:rsid wsp:val=&quot;00344140&quot;/&gt;&lt;wsp:rsid wsp:val=&quot;0034791B&quot;/&gt;&lt;wsp:rsid wsp:val=&quot;00350092&quot;/&gt;&lt;wsp:rsid wsp:val=&quot;003517A1&quot;/&gt;&lt;wsp:rsid wsp:val=&quot;00352296&quot;/&gt;&lt;wsp:rsid wsp:val=&quot;00353814&quot;/&gt;&lt;wsp:rsid wsp:val=&quot;00365DD9&quot;/&gt;&lt;wsp:rsid wsp:val=&quot;0037152E&quot;/&gt;&lt;wsp:rsid wsp:val=&quot;00371959&quot;/&gt;&lt;wsp:rsid wsp:val=&quot;00373AA0&quot;/&gt;&lt;wsp:rsid wsp:val=&quot;00375D49&quot;/&gt;&lt;wsp:rsid wsp:val=&quot;003810A4&quot;/&gt;&lt;wsp:rsid wsp:val=&quot;00381F28&quot;/&gt;&lt;wsp:rsid wsp:val=&quot;00383F46&quot;/&gt;&lt;wsp:rsid wsp:val=&quot;00390C83&quot;/&gt;&lt;wsp:rsid wsp:val=&quot;003971A1&quot;/&gt;&lt;wsp:rsid wsp:val=&quot;00397B7F&quot;/&gt;&lt;wsp:rsid wsp:val=&quot;003A0748&quot;/&gt;&lt;wsp:rsid wsp:val=&quot;003A4D76&quot;/&gt;&lt;wsp:rsid wsp:val=&quot;003A4E90&quot;/&gt;&lt;wsp:rsid wsp:val=&quot;003A5B20&quot;/&gt;&lt;wsp:rsid wsp:val=&quot;003A6CA0&quot;/&gt;&lt;wsp:rsid wsp:val=&quot;003B6B04&quot;/&gt;&lt;wsp:rsid wsp:val=&quot;003C737E&quot;/&gt;&lt;wsp:rsid wsp:val=&quot;003D6F7E&quot;/&gt;&lt;wsp:rsid wsp:val=&quot;00400113&quot;/&gt;&lt;wsp:rsid wsp:val=&quot;00401540&quot;/&gt;&lt;wsp:rsid wsp:val=&quot;00401756&quot;/&gt;&lt;wsp:rsid wsp:val=&quot;00405242&quot;/&gt;&lt;wsp:rsid wsp:val=&quot;00405759&quot;/&gt;&lt;wsp:rsid wsp:val=&quot;0040580E&quot;/&gt;&lt;wsp:rsid wsp:val=&quot;0040604F&quot;/&gt;&lt;wsp:rsid wsp:val=&quot;004077FD&quot;/&gt;&lt;wsp:rsid wsp:val=&quot;00407E2F&quot;/&gt;&lt;wsp:rsid wsp:val=&quot;00410905&quot;/&gt;&lt;wsp:rsid wsp:val=&quot;0041321B&quot;/&gt;&lt;wsp:rsid wsp:val=&quot;00414AB7&quot;/&gt;&lt;wsp:rsid wsp:val=&quot;00414AFE&quot;/&gt;&lt;wsp:rsid wsp:val=&quot;0042264E&quot;/&gt;&lt;wsp:rsid wsp:val=&quot;00422AE8&quot;/&gt;&lt;wsp:rsid wsp:val=&quot;00422F9A&quot;/&gt;&lt;wsp:rsid wsp:val=&quot;00430510&quot;/&gt;&lt;wsp:rsid wsp:val=&quot;004311A3&quot;/&gt;&lt;wsp:rsid wsp:val=&quot;00440C2E&quot;/&gt;&lt;wsp:rsid wsp:val=&quot;004421C9&quot;/&gt;&lt;wsp:rsid wsp:val=&quot;004441B6&quot;/&gt;&lt;wsp:rsid wsp:val=&quot;0044751A&quot;/&gt;&lt;wsp:rsid wsp:val=&quot;00447F29&quot;/&gt;&lt;wsp:rsid wsp:val=&quot;00450411&quot;/&gt;&lt;wsp:rsid wsp:val=&quot;00453BE0&quot;/&gt;&lt;wsp:rsid wsp:val=&quot;00461FF8&quot;/&gt;&lt;wsp:rsid wsp:val=&quot;00471236&quot;/&gt;&lt;wsp:rsid wsp:val=&quot;00472F0B&quot;/&gt;&lt;wsp:rsid wsp:val=&quot;004770EE&quot;/&gt;&lt;wsp:rsid wsp:val=&quot;00480F2D&quot;/&gt;&lt;wsp:rsid wsp:val=&quot;00483A3A&quot;/&gt;&lt;wsp:rsid wsp:val=&quot;00483D5D&quot;/&gt;&lt;wsp:rsid wsp:val=&quot;00487EBA&quot;/&gt;&lt;wsp:rsid wsp:val=&quot;004959B9&quot;/&gt;&lt;wsp:rsid wsp:val=&quot;004A2C52&quot;/&gt;&lt;wsp:rsid wsp:val=&quot;004A2EE3&quot;/&gt;&lt;wsp:rsid wsp:val=&quot;004B552C&quot;/&gt;&lt;wsp:rsid wsp:val=&quot;004B5A49&quot;/&gt;&lt;wsp:rsid wsp:val=&quot;004C5A2F&quot;/&gt;&lt;wsp:rsid wsp:val=&quot;004C6A47&quot;/&gt;&lt;wsp:rsid wsp:val=&quot;004D28A3&quot;/&gt;&lt;wsp:rsid wsp:val=&quot;004D568C&quot;/&gt;&lt;wsp:rsid wsp:val=&quot;004E032C&quot;/&gt;&lt;wsp:rsid wsp:val=&quot;004E0397&quot;/&gt;&lt;wsp:rsid wsp:val=&quot;004E0A8C&quot;/&gt;&lt;wsp:rsid wsp:val=&quot;004E6E71&quot;/&gt;&lt;wsp:rsid wsp:val=&quot;004E7AAC&quot;/&gt;&lt;wsp:rsid wsp:val=&quot;004F148C&quot;/&gt;&lt;wsp:rsid wsp:val=&quot;004F325D&quot;/&gt;&lt;wsp:rsid wsp:val=&quot;004F76A5&quot;/&gt;&lt;wsp:rsid wsp:val=&quot;005011FE&quot;/&gt;&lt;wsp:rsid wsp:val=&quot;00503537&quot;/&gt;&lt;wsp:rsid wsp:val=&quot;00510138&quot;/&gt;&lt;wsp:rsid wsp:val=&quot;00511413&quot;/&gt;&lt;wsp:rsid wsp:val=&quot;0051344C&quot;/&gt;&lt;wsp:rsid wsp:val=&quot;005153F9&quot;/&gt;&lt;wsp:rsid wsp:val=&quot;005176E6&quot;/&gt;&lt;wsp:rsid wsp:val=&quot;005214DA&quot;/&gt;&lt;wsp:rsid wsp:val=&quot;005214E1&quot;/&gt;&lt;wsp:rsid wsp:val=&quot;005247FC&quot;/&gt;&lt;wsp:rsid wsp:val=&quot;00524D33&quot;/&gt;&lt;wsp:rsid wsp:val=&quot;00530598&quot;/&gt;&lt;wsp:rsid wsp:val=&quot;00534035&quot;/&gt;&lt;wsp:rsid wsp:val=&quot;00534FB1&quot;/&gt;&lt;wsp:rsid wsp:val=&quot;00536874&quot;/&gt;&lt;wsp:rsid wsp:val=&quot;00537B73&quot;/&gt;&lt;wsp:rsid wsp:val=&quot;00543677&quot;/&gt;&lt;wsp:rsid wsp:val=&quot;00551EBB&quot;/&gt;&lt;wsp:rsid wsp:val=&quot;005539F5&quot;/&gt;&lt;wsp:rsid wsp:val=&quot;00560957&quot;/&gt;&lt;wsp:rsid wsp:val=&quot;00561097&quot;/&gt;&lt;wsp:rsid wsp:val=&quot;00565784&quot;/&gt;&lt;wsp:rsid wsp:val=&quot;00567B8B&quot;/&gt;&lt;wsp:rsid wsp:val=&quot;00571ECE&quot;/&gt;&lt;wsp:rsid wsp:val=&quot;0057218A&quot;/&gt;&lt;wsp:rsid wsp:val=&quot;00573892&quot;/&gt;&lt;wsp:rsid wsp:val=&quot;005771F2&quot;/&gt;&lt;wsp:rsid wsp:val=&quot;00582D06&quot;/&gt;&lt;wsp:rsid wsp:val=&quot;00586C41&quot;/&gt;&lt;wsp:rsid wsp:val=&quot;00590BB2&quot;/&gt;&lt;wsp:rsid wsp:val=&quot;00593972&quot;/&gt;&lt;wsp:rsid wsp:val=&quot;005942BA&quot;/&gt;&lt;wsp:rsid wsp:val=&quot;00594C3D&quot;/&gt;&lt;wsp:rsid wsp:val=&quot;00595778&quot;/&gt;&lt;wsp:rsid wsp:val=&quot;005A6931&quot;/&gt;&lt;wsp:rsid wsp:val=&quot;005B2205&quot;/&gt;&lt;wsp:rsid wsp:val=&quot;005B220B&quot;/&gt;&lt;wsp:rsid wsp:val=&quot;005B48A7&quot;/&gt;&lt;wsp:rsid wsp:val=&quot;005C5295&quot;/&gt;&lt;wsp:rsid wsp:val=&quot;005D1A40&quot;/&gt;&lt;wsp:rsid wsp:val=&quot;005D7F4A&quot;/&gt;&lt;wsp:rsid wsp:val=&quot;005E209B&quot;/&gt;&lt;wsp:rsid wsp:val=&quot;005E520E&quot;/&gt;&lt;wsp:rsid wsp:val=&quot;005E5A86&quot;/&gt;&lt;wsp:rsid wsp:val=&quot;005E5ED2&quot;/&gt;&lt;wsp:rsid wsp:val=&quot;005F5075&quot;/&gt;&lt;wsp:rsid wsp:val=&quot;005F724C&quot;/&gt;&lt;wsp:rsid wsp:val=&quot;00603289&quot;/&gt;&lt;wsp:rsid wsp:val=&quot;00610E8B&quot;/&gt;&lt;wsp:rsid wsp:val=&quot;006112DF&quot;/&gt;&lt;wsp:rsid wsp:val=&quot;00612B65&quot;/&gt;&lt;wsp:rsid wsp:val=&quot;0061713A&quot;/&gt;&lt;wsp:rsid wsp:val=&quot;0063078C&quot;/&gt;&lt;wsp:rsid wsp:val=&quot;0063145E&quot;/&gt;&lt;wsp:rsid wsp:val=&quot;00640A74&quot;/&gt;&lt;wsp:rsid wsp:val=&quot;006411E8&quot;/&gt;&lt;wsp:rsid wsp:val=&quot;006426F2&quot;/&gt;&lt;wsp:rsid wsp:val=&quot;00647F9B&quot;/&gt;&lt;wsp:rsid wsp:val=&quot;00654FE0&quot;/&gt;&lt;wsp:rsid wsp:val=&quot;00660A32&quot;/&gt;&lt;wsp:rsid wsp:val=&quot;00662A67&quot;/&gt;&lt;wsp:rsid wsp:val=&quot;00667023&quot;/&gt;&lt;wsp:rsid wsp:val=&quot;00667DA9&quot;/&gt;&lt;wsp:rsid wsp:val=&quot;00693DB2&quot;/&gt;&lt;wsp:rsid wsp:val=&quot;00695DD4&quot;/&gt;&lt;wsp:rsid wsp:val=&quot;006A0FC6&quot;/&gt;&lt;wsp:rsid wsp:val=&quot;006A4154&quot;/&gt;&lt;wsp:rsid wsp:val=&quot;006A4584&quot;/&gt;&lt;wsp:rsid wsp:val=&quot;006A5333&quot;/&gt;&lt;wsp:rsid wsp:val=&quot;006B55C6&quot;/&gt;&lt;wsp:rsid wsp:val=&quot;006B5A34&quot;/&gt;&lt;wsp:rsid wsp:val=&quot;006B6461&quot;/&gt;&lt;wsp:rsid wsp:val=&quot;006C59AF&quot;/&gt;&lt;wsp:rsid wsp:val=&quot;006D35DA&quot;/&gt;&lt;wsp:rsid wsp:val=&quot;006D6B4B&quot;/&gt;&lt;wsp:rsid wsp:val=&quot;006E2645&quot;/&gt;&lt;wsp:rsid wsp:val=&quot;006E2AA9&quot;/&gt;&lt;wsp:rsid wsp:val=&quot;006E3E9F&quot;/&gt;&lt;wsp:rsid wsp:val=&quot;006E597E&quot;/&gt;&lt;wsp:rsid wsp:val=&quot;006F3071&quot;/&gt;&lt;wsp:rsid wsp:val=&quot;006F5929&quot;/&gt;&lt;wsp:rsid wsp:val=&quot;006F6837&quot;/&gt;&lt;wsp:rsid wsp:val=&quot;007024B3&quot;/&gt;&lt;wsp:rsid wsp:val=&quot;00706629&quot;/&gt;&lt;wsp:rsid wsp:val=&quot;00706C85&quot;/&gt;&lt;wsp:rsid wsp:val=&quot;00714B72&quot;/&gt;&lt;wsp:rsid wsp:val=&quot;0071636A&quot;/&gt;&lt;wsp:rsid wsp:val=&quot;007171F4&quot;/&gt;&lt;wsp:rsid wsp:val=&quot;007248F9&quot;/&gt;&lt;wsp:rsid wsp:val=&quot;007314D3&quot;/&gt;&lt;wsp:rsid wsp:val=&quot;00733F9C&quot;/&gt;&lt;wsp:rsid wsp:val=&quot;00735AB9&quot;/&gt;&lt;wsp:rsid wsp:val=&quot;00736D61&quot;/&gt;&lt;wsp:rsid wsp:val=&quot;0074237D&quot;/&gt;&lt;wsp:rsid wsp:val=&quot;0074471C&quot;/&gt;&lt;wsp:rsid wsp:val=&quot;00746789&quot;/&gt;&lt;wsp:rsid wsp:val=&quot;0074796D&quot;/&gt;&lt;wsp:rsid wsp:val=&quot;00750473&quot;/&gt;&lt;wsp:rsid wsp:val=&quot;00752311&quot;/&gt;&lt;wsp:rsid wsp:val=&quot;00762E95&quot;/&gt;&lt;wsp:rsid wsp:val=&quot;007634C8&quot;/&gt;&lt;wsp:rsid wsp:val=&quot;007665F3&quot;/&gt;&lt;wsp:rsid wsp:val=&quot;00766F23&quot;/&gt;&lt;wsp:rsid wsp:val=&quot;00781FC1&quot;/&gt;&lt;wsp:rsid wsp:val=&quot;007826CD&quot;/&gt;&lt;wsp:rsid wsp:val=&quot;00787934&quot;/&gt;&lt;wsp:rsid wsp:val=&quot;00793F91&quot;/&gt;&lt;wsp:rsid wsp:val=&quot;00795146&quot;/&gt;&lt;wsp:rsid wsp:val=&quot;007A0914&quot;/&gt;&lt;wsp:rsid wsp:val=&quot;007A0BB4&quot;/&gt;&lt;wsp:rsid wsp:val=&quot;007A1792&quot;/&gt;&lt;wsp:rsid wsp:val=&quot;007A184F&quot;/&gt;&lt;wsp:rsid wsp:val=&quot;007A1935&quot;/&gt;&lt;wsp:rsid wsp:val=&quot;007A3EE3&quot;/&gt;&lt;wsp:rsid wsp:val=&quot;007B0D28&quot;/&gt;&lt;wsp:rsid wsp:val=&quot;007B1C54&quot;/&gt;&lt;wsp:rsid wsp:val=&quot;007B269E&quot;/&gt;&lt;wsp:rsid wsp:val=&quot;007B519F&quot;/&gt;&lt;wsp:rsid wsp:val=&quot;007C1259&quot;/&gt;&lt;wsp:rsid wsp:val=&quot;007C1915&quot;/&gt;&lt;wsp:rsid wsp:val=&quot;007C1CE1&quot;/&gt;&lt;wsp:rsid wsp:val=&quot;007C2B24&quot;/&gt;&lt;wsp:rsid wsp:val=&quot;007C5885&quot;/&gt;&lt;wsp:rsid wsp:val=&quot;007D77DD&quot;/&gt;&lt;wsp:rsid wsp:val=&quot;007E2120&quot;/&gt;&lt;wsp:rsid wsp:val=&quot;007E3EE4&quot;/&gt;&lt;wsp:rsid wsp:val=&quot;007E70A8&quot;/&gt;&lt;wsp:rsid wsp:val=&quot;007F1E13&quot;/&gt;&lt;wsp:rsid wsp:val=&quot;007F5A37&quot;/&gt;&lt;wsp:rsid wsp:val=&quot;007F613D&quot;/&gt;&lt;wsp:rsid wsp:val=&quot;008001AE&quot;/&gt;&lt;wsp:rsid wsp:val=&quot;00810C67&quot;/&gt;&lt;wsp:rsid wsp:val=&quot;008111B6&quot;/&gt;&lt;wsp:rsid wsp:val=&quot;00813FEF&quot;/&gt;&lt;wsp:rsid wsp:val=&quot;00817F4C&quot;/&gt;&lt;wsp:rsid wsp:val=&quot;0082265D&quot;/&gt;&lt;wsp:rsid wsp:val=&quot;00822863&quot;/&gt;&lt;wsp:rsid wsp:val=&quot;00830A79&quot;/&gt;&lt;wsp:rsid wsp:val=&quot;00832BC6&quot;/&gt;&lt;wsp:rsid wsp:val=&quot;00832C79&quot;/&gt;&lt;wsp:rsid wsp:val=&quot;008330A3&quot;/&gt;&lt;wsp:rsid wsp:val=&quot;00836B54&quot;/&gt;&lt;wsp:rsid wsp:val=&quot;00840572&quot;/&gt;&lt;wsp:rsid wsp:val=&quot;00842083&quot;/&gt;&lt;wsp:rsid wsp:val=&quot;008421FA&quot;/&gt;&lt;wsp:rsid wsp:val=&quot;00844843&quot;/&gt;&lt;wsp:rsid wsp:val=&quot;008535C4&quot;/&gt;&lt;wsp:rsid wsp:val=&quot;00856575&quot;/&gt;&lt;wsp:rsid wsp:val=&quot;0085761E&quot;/&gt;&lt;wsp:rsid wsp:val=&quot;008631AD&quot;/&gt;&lt;wsp:rsid wsp:val=&quot;00865229&quot;/&gt;&lt;wsp:rsid wsp:val=&quot;00870566&quot;/&gt;&lt;wsp:rsid wsp:val=&quot;00873D7A&quot;/&gt;&lt;wsp:rsid wsp:val=&quot;0087581D&quot;/&gt;&lt;wsp:rsid wsp:val=&quot;00876EAD&quot;/&gt;&lt;wsp:rsid wsp:val=&quot;008812B3&quot;/&gt;&lt;wsp:rsid wsp:val=&quot;00881EBB&quot;/&gt;&lt;wsp:rsid wsp:val=&quot;00883734&quot;/&gt;&lt;wsp:rsid wsp:val=&quot;00883C0F&quot;/&gt;&lt;wsp:rsid wsp:val=&quot;00885BFE&quot;/&gt;&lt;wsp:rsid wsp:val=&quot;008908F8&quot;/&gt;&lt;wsp:rsid wsp:val=&quot;008A356A&quot;/&gt;&lt;wsp:rsid wsp:val=&quot;008A4351&quot;/&gt;&lt;wsp:rsid wsp:val=&quot;008B58BC&quot;/&gt;&lt;wsp:rsid wsp:val=&quot;008C2037&quot;/&gt;&lt;wsp:rsid wsp:val=&quot;008C4C4A&quot;/&gt;&lt;wsp:rsid wsp:val=&quot;008D09A5&quot;/&gt;&lt;wsp:rsid wsp:val=&quot;008D28F6&quot;/&gt;&lt;wsp:rsid wsp:val=&quot;008D3C60&quot;/&gt;&lt;wsp:rsid wsp:val=&quot;008D6BDC&quot;/&gt;&lt;wsp:rsid wsp:val=&quot;008D7060&quot;/&gt;&lt;wsp:rsid wsp:val=&quot;008E0BEF&quot;/&gt;&lt;wsp:rsid wsp:val=&quot;008E3EDF&quot;/&gt;&lt;wsp:rsid wsp:val=&quot;008E59D0&quot;/&gt;&lt;wsp:rsid wsp:val=&quot;008E6EE9&quot;/&gt;&lt;wsp:rsid wsp:val=&quot;008F3CD2&quot;/&gt;&lt;wsp:rsid wsp:val=&quot;008F6149&quot;/&gt;&lt;wsp:rsid wsp:val=&quot;00902E45&quot;/&gt;&lt;wsp:rsid wsp:val=&quot;00905AE3&quot;/&gt;&lt;wsp:rsid wsp:val=&quot;009133A7&quot;/&gt;&lt;wsp:rsid wsp:val=&quot;00914E6A&quot;/&gt;&lt;wsp:rsid wsp:val=&quot;00915475&quot;/&gt;&lt;wsp:rsid wsp:val=&quot;009178F3&quot;/&gt;&lt;wsp:rsid wsp:val=&quot;0092142F&quot;/&gt;&lt;wsp:rsid wsp:val=&quot;0092603C&quot;/&gt;&lt;wsp:rsid wsp:val=&quot;0092791C&quot;/&gt;&lt;wsp:rsid wsp:val=&quot;009356D3&quot;/&gt;&lt;wsp:rsid wsp:val=&quot;00937A2E&quot;/&gt;&lt;wsp:rsid wsp:val=&quot;0094074E&quot;/&gt;&lt;wsp:rsid wsp:val=&quot;00941B8B&quot;/&gt;&lt;wsp:rsid wsp:val=&quot;00943D80&quot;/&gt;&lt;wsp:rsid wsp:val=&quot;00943E92&quot;/&gt;&lt;wsp:rsid wsp:val=&quot;00952C08&quot;/&gt;&lt;wsp:rsid wsp:val=&quot;00952CE0&quot;/&gt;&lt;wsp:rsid wsp:val=&quot;009535E2&quot;/&gt;&lt;wsp:rsid wsp:val=&quot;00957F50&quot;/&gt;&lt;wsp:rsid wsp:val=&quot;0096297B&quot;/&gt;&lt;wsp:rsid wsp:val=&quot;00965A96&quot;/&gt;&lt;wsp:rsid wsp:val=&quot;009707CC&quot;/&gt;&lt;wsp:rsid wsp:val=&quot;009707D7&quot;/&gt;&lt;wsp:rsid wsp:val=&quot;00975788&quot;/&gt;&lt;wsp:rsid wsp:val=&quot;00975BA4&quot;/&gt;&lt;wsp:rsid wsp:val=&quot;00977FD4&quot;/&gt;&lt;wsp:rsid wsp:val=&quot;0098148D&quot;/&gt;&lt;wsp:rsid wsp:val=&quot;00982419&quot;/&gt;&lt;wsp:rsid wsp:val=&quot;0098462C&quot;/&gt;&lt;wsp:rsid wsp:val=&quot;00986685&quot;/&gt;&lt;wsp:rsid wsp:val=&quot;00990E7C&quot;/&gt;&lt;wsp:rsid wsp:val=&quot;009913D9&quot;/&gt;&lt;wsp:rsid wsp:val=&quot;00992992&quot;/&gt;&lt;wsp:rsid wsp:val=&quot;009934CA&quot;/&gt;&lt;wsp:rsid wsp:val=&quot;00993B37&quot;/&gt;&lt;wsp:rsid wsp:val=&quot;009A1A8A&quot;/&gt;&lt;wsp:rsid wsp:val=&quot;009A4416&quot;/&gt;&lt;wsp:rsid wsp:val=&quot;009A60DB&quot;/&gt;&lt;wsp:rsid wsp:val=&quot;009A7BF0&quot;/&gt;&lt;wsp:rsid wsp:val=&quot;009B0FB5&quot;/&gt;&lt;wsp:rsid wsp:val=&quot;009B199E&quot;/&gt;&lt;wsp:rsid wsp:val=&quot;009B44D1&quot;/&gt;&lt;wsp:rsid wsp:val=&quot;009C02F9&quot;/&gt;&lt;wsp:rsid wsp:val=&quot;009C1D73&quot;/&gt;&lt;wsp:rsid wsp:val=&quot;009C21BB&quot;/&gt;&lt;wsp:rsid wsp:val=&quot;009C2245&quot;/&gt;&lt;wsp:rsid wsp:val=&quot;009C2DCD&quot;/&gt;&lt;wsp:rsid wsp:val=&quot;009C5C5C&quot;/&gt;&lt;wsp:rsid wsp:val=&quot;009C6494&quot;/&gt;&lt;wsp:rsid wsp:val=&quot;009E0D68&quot;/&gt;&lt;wsp:rsid wsp:val=&quot;009E39F2&quot;/&gt;&lt;wsp:rsid wsp:val=&quot;009E43B9&quot;/&gt;&lt;wsp:rsid wsp:val=&quot;009E65C5&quot;/&gt;&lt;wsp:rsid wsp:val=&quot;009F0A05&quot;/&gt;&lt;wsp:rsid wsp:val=&quot;009F336B&quot;/&gt;&lt;wsp:rsid wsp:val=&quot;009F369F&quot;/&gt;&lt;wsp:rsid wsp:val=&quot;009F5812&quot;/&gt;&lt;wsp:rsid wsp:val=&quot;00A00CB1&quot;/&gt;&lt;wsp:rsid wsp:val=&quot;00A0271D&quot;/&gt;&lt;wsp:rsid wsp:val=&quot;00A035C1&quot;/&gt;&lt;wsp:rsid wsp:val=&quot;00A136C5&quot;/&gt;&lt;wsp:rsid wsp:val=&quot;00A139A2&quot;/&gt;&lt;wsp:rsid wsp:val=&quot;00A14214&quot;/&gt;&lt;wsp:rsid wsp:val=&quot;00A4030B&quot;/&gt;&lt;wsp:rsid wsp:val=&quot;00A41887&quot;/&gt;&lt;wsp:rsid wsp:val=&quot;00A538FD&quot;/&gt;&lt;wsp:rsid wsp:val=&quot;00A5676E&quot;/&gt;&lt;wsp:rsid wsp:val=&quot;00A57E33&quot;/&gt;&lt;wsp:rsid wsp:val=&quot;00A63E84&quot;/&gt;&lt;wsp:rsid wsp:val=&quot;00A73F2D&quot;/&gt;&lt;wsp:rsid wsp:val=&quot;00A74FC1&quot;/&gt;&lt;wsp:rsid wsp:val=&quot;00A76252&quot;/&gt;&lt;wsp:rsid wsp:val=&quot;00A81D13&quot;/&gt;&lt;wsp:rsid wsp:val=&quot;00A81F35&quot;/&gt;&lt;wsp:rsid wsp:val=&quot;00A90DC2&quot;/&gt;&lt;wsp:rsid wsp:val=&quot;00A93585&quot;/&gt;&lt;wsp:rsid wsp:val=&quot;00A9389A&quot;/&gt;&lt;wsp:rsid wsp:val=&quot;00A96FCE&quot;/&gt;&lt;wsp:rsid wsp:val=&quot;00A97AFE&quot;/&gt;&lt;wsp:rsid wsp:val=&quot;00AA27D4&quot;/&gt;&lt;wsp:rsid wsp:val=&quot;00AA3280&quot;/&gt;&lt;wsp:rsid wsp:val=&quot;00AB37A9&quot;/&gt;&lt;wsp:rsid wsp:val=&quot;00AB4952&quot;/&gt;&lt;wsp:rsid wsp:val=&quot;00AB55B6&quot;/&gt;&lt;wsp:rsid wsp:val=&quot;00AB7936&quot;/&gt;&lt;wsp:rsid wsp:val=&quot;00AC4C55&quot;/&gt;&lt;wsp:rsid wsp:val=&quot;00AC5383&quot;/&gt;&lt;wsp:rsid wsp:val=&quot;00AD4817&quot;/&gt;&lt;wsp:rsid wsp:val=&quot;00AD65F8&quot;/&gt;&lt;wsp:rsid wsp:val=&quot;00AE2B24&quot;/&gt;&lt;wsp:rsid wsp:val=&quot;00AE5BD1&quot;/&gt;&lt;wsp:rsid wsp:val=&quot;00AE605D&quot;/&gt;&lt;wsp:rsid wsp:val=&quot;00AE7B12&quot;/&gt;&lt;wsp:rsid wsp:val=&quot;00AF2748&quot;/&gt;&lt;wsp:rsid wsp:val=&quot;00AF41E4&quot;/&gt;&lt;wsp:rsid wsp:val=&quot;00B03F03&quot;/&gt;&lt;wsp:rsid wsp:val=&quot;00B1488E&quot;/&gt;&lt;wsp:rsid wsp:val=&quot;00B14C92&quot;/&gt;&lt;wsp:rsid wsp:val=&quot;00B14DF1&quot;/&gt;&lt;wsp:rsid wsp:val=&quot;00B17832&quot;/&gt;&lt;wsp:rsid wsp:val=&quot;00B208E6&quot;/&gt;&lt;wsp:rsid wsp:val=&quot;00B239C5&quot;/&gt;&lt;wsp:rsid wsp:val=&quot;00B41F8C&quot;/&gt;&lt;wsp:rsid wsp:val=&quot;00B47389&quot;/&gt;&lt;wsp:rsid wsp:val=&quot;00B51939&quot;/&gt;&lt;wsp:rsid wsp:val=&quot;00B53915&quot;/&gt;&lt;wsp:rsid wsp:val=&quot;00B619CB&quot;/&gt;&lt;wsp:rsid wsp:val=&quot;00B62C21&quot;/&gt;&lt;wsp:rsid wsp:val=&quot;00B641D2&quot;/&gt;&lt;wsp:rsid wsp:val=&quot;00B662C9&quot;/&gt;&lt;wsp:rsid wsp:val=&quot;00B67C35&quot;/&gt;&lt;wsp:rsid wsp:val=&quot;00B75C5D&quot;/&gt;&lt;wsp:rsid wsp:val=&quot;00B776EB&quot;/&gt;&lt;wsp:rsid wsp:val=&quot;00B84408&quot;/&gt;&lt;wsp:rsid wsp:val=&quot;00B8486D&quot;/&gt;&lt;wsp:rsid wsp:val=&quot;00B84BD4&quot;/&gt;&lt;wsp:rsid wsp:val=&quot;00B911DA&quot;/&gt;&lt;wsp:rsid wsp:val=&quot;00B94107&quot;/&gt;&lt;wsp:rsid wsp:val=&quot;00B9667C&quot;/&gt;&lt;wsp:rsid wsp:val=&quot;00B97CB5&quot;/&gt;&lt;wsp:rsid wsp:val=&quot;00BA115C&quot;/&gt;&lt;wsp:rsid wsp:val=&quot;00BA1A65&quot;/&gt;&lt;wsp:rsid wsp:val=&quot;00BA2E3D&quot;/&gt;&lt;wsp:rsid wsp:val=&quot;00BA4501&quot;/&gt;&lt;wsp:rsid wsp:val=&quot;00BA7539&quot;/&gt;&lt;wsp:rsid wsp:val=&quot;00BB0CFA&quot;/&gt;&lt;wsp:rsid wsp:val=&quot;00BB3DBF&quot;/&gt;&lt;wsp:rsid wsp:val=&quot;00BB5E20&quot;/&gt;&lt;wsp:rsid wsp:val=&quot;00BB5E39&quot;/&gt;&lt;wsp:rsid wsp:val=&quot;00BC3BA6&quot;/&gt;&lt;wsp:rsid wsp:val=&quot;00BC794E&quot;/&gt;&lt;wsp:rsid wsp:val=&quot;00BC7F06&quot;/&gt;&lt;wsp:rsid wsp:val=&quot;00BD3C9D&quot;/&gt;&lt;wsp:rsid wsp:val=&quot;00BD4431&quot;/&gt;&lt;wsp:rsid wsp:val=&quot;00BD444C&quot;/&gt;&lt;wsp:rsid wsp:val=&quot;00BD4AEF&quot;/&gt;&lt;wsp:rsid wsp:val=&quot;00BD513B&quot;/&gt;&lt;wsp:rsid wsp:val=&quot;00BD603B&quot;/&gt;&lt;wsp:rsid wsp:val=&quot;00BE268B&quot;/&gt;&lt;wsp:rsid wsp:val=&quot;00BE55BA&quot;/&gt;&lt;wsp:rsid wsp:val=&quot;00BF23C8&quot;/&gt;&lt;wsp:rsid wsp:val=&quot;00BF255A&quot;/&gt;&lt;wsp:rsid wsp:val=&quot;00BF79AF&quot;/&gt;&lt;wsp:rsid wsp:val=&quot;00BF7FD5&quot;/&gt;&lt;wsp:rsid wsp:val=&quot;00C04811&quot;/&gt;&lt;wsp:rsid wsp:val=&quot;00C15CEC&quot;/&gt;&lt;wsp:rsid wsp:val=&quot;00C16852&quot;/&gt;&lt;wsp:rsid wsp:val=&quot;00C21153&quot;/&gt;&lt;wsp:rsid wsp:val=&quot;00C25A77&quot;/&gt;&lt;wsp:rsid wsp:val=&quot;00C35598&quot;/&gt;&lt;wsp:rsid wsp:val=&quot;00C358BF&quot;/&gt;&lt;wsp:rsid wsp:val=&quot;00C364C6&quot;/&gt;&lt;wsp:rsid wsp:val=&quot;00C36721&quot;/&gt;&lt;wsp:rsid wsp:val=&quot;00C37313&quot;/&gt;&lt;wsp:rsid wsp:val=&quot;00C4072B&quot;/&gt;&lt;wsp:rsid wsp:val=&quot;00C41CB5&quot;/&gt;&lt;wsp:rsid wsp:val=&quot;00C44509&quot;/&gt;&lt;wsp:rsid wsp:val=&quot;00C51AEA&quot;/&gt;&lt;wsp:rsid wsp:val=&quot;00C53CE7&quot;/&gt;&lt;wsp:rsid wsp:val=&quot;00C53E09&quot;/&gt;&lt;wsp:rsid wsp:val=&quot;00C561AC&quot;/&gt;&lt;wsp:rsid wsp:val=&quot;00C61525&quot;/&gt;&lt;wsp:rsid wsp:val=&quot;00C63F77&quot;/&gt;&lt;wsp:rsid wsp:val=&quot;00C65FD0&quot;/&gt;&lt;wsp:rsid wsp:val=&quot;00C66A53&quot;/&gt;&lt;wsp:rsid wsp:val=&quot;00C72FA2&quot;/&gt;&lt;wsp:rsid wsp:val=&quot;00C73B86&quot;/&gt;&lt;wsp:rsid wsp:val=&quot;00C7529F&quot;/&gt;&lt;wsp:rsid wsp:val=&quot;00C856BC&quot;/&gt;&lt;wsp:rsid wsp:val=&quot;00C92231&quot;/&gt;&lt;wsp:rsid wsp:val=&quot;00C93541&quot;/&gt;&lt;wsp:rsid wsp:val=&quot;00C97196&quot;/&gt;&lt;wsp:rsid wsp:val=&quot;00CA2300&quot;/&gt;&lt;wsp:rsid wsp:val=&quot;00CA2C2F&quot;/&gt;&lt;wsp:rsid wsp:val=&quot;00CA2CD8&quot;/&gt;&lt;wsp:rsid wsp:val=&quot;00CA3E2F&quot;/&gt;&lt;wsp:rsid wsp:val=&quot;00CA7192&quot;/&gt;&lt;wsp:rsid wsp:val=&quot;00CB0DC8&quot;/&gt;&lt;wsp:rsid wsp:val=&quot;00CB63DE&quot;/&gt;&lt;wsp:rsid wsp:val=&quot;00CC2646&quot;/&gt;&lt;wsp:rsid wsp:val=&quot;00CC2CB3&quot;/&gt;&lt;wsp:rsid wsp:val=&quot;00CD0CF0&quot;/&gt;&lt;wsp:rsid wsp:val=&quot;00CD7D0C&quot;/&gt;&lt;wsp:rsid wsp:val=&quot;00CE3140&quot;/&gt;&lt;wsp:rsid wsp:val=&quot;00CE587E&quot;/&gt;&lt;wsp:rsid wsp:val=&quot;00CE6225&quot;/&gt;&lt;wsp:rsid wsp:val=&quot;00CF4D94&quot;/&gt;&lt;wsp:rsid wsp:val=&quot;00CF74BA&quot;/&gt;&lt;wsp:rsid wsp:val=&quot;00D01977&quot;/&gt;&lt;wsp:rsid wsp:val=&quot;00D0682E&quot;/&gt;&lt;wsp:rsid wsp:val=&quot;00D1233C&quot;/&gt;&lt;wsp:rsid wsp:val=&quot;00D2084D&quot;/&gt;&lt;wsp:rsid wsp:val=&quot;00D45A7A&quot;/&gt;&lt;wsp:rsid wsp:val=&quot;00D468B5&quot;/&gt;&lt;wsp:rsid wsp:val=&quot;00D475D6&quot;/&gt;&lt;wsp:rsid wsp:val=&quot;00D53584&quot;/&gt;&lt;wsp:rsid wsp:val=&quot;00D57960&quot;/&gt;&lt;wsp:rsid wsp:val=&quot;00D60857&quot;/&gt;&lt;wsp:rsid wsp:val=&quot;00D611E9&quot;/&gt;&lt;wsp:rsid wsp:val=&quot;00D652B6&quot;/&gt;&lt;wsp:rsid wsp:val=&quot;00D652BE&quot;/&gt;&lt;wsp:rsid wsp:val=&quot;00D71B27&quot;/&gt;&lt;wsp:rsid wsp:val=&quot;00D730C0&quot;/&gt;&lt;wsp:rsid wsp:val=&quot;00D74DCB&quot;/&gt;&lt;wsp:rsid wsp:val=&quot;00D76516&quot;/&gt;&lt;wsp:rsid wsp:val=&quot;00D80130&quot;/&gt;&lt;wsp:rsid wsp:val=&quot;00D806FE&quot;/&gt;&lt;wsp:rsid wsp:val=&quot;00D81AE2&quot;/&gt;&lt;wsp:rsid wsp:val=&quot;00D81B66&quot;/&gt;&lt;wsp:rsid wsp:val=&quot;00D8235F&quot;/&gt;&lt;wsp:rsid wsp:val=&quot;00D8314A&quot;/&gt;&lt;wsp:rsid wsp:val=&quot;00D87565&quot;/&gt;&lt;wsp:rsid wsp:val=&quot;00D9219E&quot;/&gt;&lt;wsp:rsid wsp:val=&quot;00D93D67&quot;/&gt;&lt;wsp:rsid wsp:val=&quot;00DA2456&quot;/&gt;&lt;wsp:rsid wsp:val=&quot;00DA2A59&quot;/&gt;&lt;wsp:rsid wsp:val=&quot;00DB7756&quot;/&gt;&lt;wsp:rsid wsp:val=&quot;00DC1963&quot;/&gt;&lt;wsp:rsid wsp:val=&quot;00DC59D2&quot;/&gt;&lt;wsp:rsid wsp:val=&quot;00DC5ED7&quot;/&gt;&lt;wsp:rsid wsp:val=&quot;00DC76C9&quot;/&gt;&lt;wsp:rsid wsp:val=&quot;00DD4E63&quot;/&gt;&lt;wsp:rsid wsp:val=&quot;00DD73D1&quot;/&gt;&lt;wsp:rsid wsp:val=&quot;00DE114B&quot;/&gt;&lt;wsp:rsid wsp:val=&quot;00DE2FAD&quot;/&gt;&lt;wsp:rsid wsp:val=&quot;00DF0E05&quot;/&gt;&lt;wsp:rsid wsp:val=&quot;00DF29F3&quot;/&gt;&lt;wsp:rsid wsp:val=&quot;00DF2B4B&quot;/&gt;&lt;wsp:rsid wsp:val=&quot;00DF4E5F&quot;/&gt;&lt;wsp:rsid wsp:val=&quot;00DF564E&quot;/&gt;&lt;wsp:rsid wsp:val=&quot;00DF6E1D&quot;/&gt;&lt;wsp:rsid wsp:val=&quot;00DF7016&quot;/&gt;&lt;wsp:rsid wsp:val=&quot;00E00060&quot;/&gt;&lt;wsp:rsid wsp:val=&quot;00E00708&quot;/&gt;&lt;wsp:rsid wsp:val=&quot;00E024D3&quot;/&gt;&lt;wsp:rsid wsp:val=&quot;00E077FB&quot;/&gt;&lt;wsp:rsid wsp:val=&quot;00E1106F&quot;/&gt;&lt;wsp:rsid wsp:val=&quot;00E14C36&quot;/&gt;&lt;wsp:rsid wsp:val=&quot;00E17B3C&quot;/&gt;&lt;wsp:rsid wsp:val=&quot;00E20608&quot;/&gt;&lt;wsp:rsid wsp:val=&quot;00E217DE&quot;/&gt;&lt;wsp:rsid wsp:val=&quot;00E22EF3&quot;/&gt;&lt;wsp:rsid wsp:val=&quot;00E23169&quot;/&gt;&lt;wsp:rsid wsp:val=&quot;00E32BAA&quot;/&gt;&lt;wsp:rsid wsp:val=&quot;00E333E3&quot;/&gt;&lt;wsp:rsid wsp:val=&quot;00E35CC6&quot;/&gt;&lt;wsp:rsid wsp:val=&quot;00E46B9A&quot;/&gt;&lt;wsp:rsid wsp:val=&quot;00E50F12&quot;/&gt;&lt;wsp:rsid wsp:val=&quot;00E53273&quot;/&gt;&lt;wsp:rsid wsp:val=&quot;00E56AC5&quot;/&gt;&lt;wsp:rsid wsp:val=&quot;00E57E13&quot;/&gt;&lt;wsp:rsid wsp:val=&quot;00E61D2A&quot;/&gt;&lt;wsp:rsid wsp:val=&quot;00E6375C&quot;/&gt;&lt;wsp:rsid wsp:val=&quot;00E65053&quot;/&gt;&lt;wsp:rsid wsp:val=&quot;00E6554B&quot;/&gt;&lt;wsp:rsid wsp:val=&quot;00E656D4&quot;/&gt;&lt;wsp:rsid wsp:val=&quot;00E71CAA&quot;/&gt;&lt;wsp:rsid wsp:val=&quot;00E82E2A&quot;/&gt;&lt;wsp:rsid wsp:val=&quot;00E8330A&quot;/&gt;&lt;wsp:rsid wsp:val=&quot;00E86D2C&quot;/&gt;&lt;wsp:rsid wsp:val=&quot;00E91C54&quot;/&gt;&lt;wsp:rsid wsp:val=&quot;00E9419C&quot;/&gt;&lt;wsp:rsid wsp:val=&quot;00E948C4&quot;/&gt;&lt;wsp:rsid wsp:val=&quot;00E9590D&quot;/&gt;&lt;wsp:rsid wsp:val=&quot;00EA45E3&quot;/&gt;&lt;wsp:rsid wsp:val=&quot;00EB372A&quot;/&gt;&lt;wsp:rsid wsp:val=&quot;00EB63C3&quot;/&gt;&lt;wsp:rsid wsp:val=&quot;00EC12FC&quot;/&gt;&lt;wsp:rsid wsp:val=&quot;00EC707C&quot;/&gt;&lt;wsp:rsid wsp:val=&quot;00ED1FDB&quot;/&gt;&lt;wsp:rsid wsp:val=&quot;00ED38CF&quot;/&gt;&lt;wsp:rsid wsp:val=&quot;00ED3CEE&quot;/&gt;&lt;wsp:rsid wsp:val=&quot;00EE0842&quot;/&gt;&lt;wsp:rsid wsp:val=&quot;00EE0D14&quot;/&gt;&lt;wsp:rsid wsp:val=&quot;00EE288D&quot;/&gt;&lt;wsp:rsid wsp:val=&quot;00EE3793&quot;/&gt;&lt;wsp:rsid wsp:val=&quot;00EE3F66&quot;/&gt;&lt;wsp:rsid wsp:val=&quot;00EE5421&quot;/&gt;&lt;wsp:rsid wsp:val=&quot;00EF19DA&quot;/&gt;&lt;wsp:rsid wsp:val=&quot;00EF248C&quot;/&gt;&lt;wsp:rsid wsp:val=&quot;00EF5F1E&quot;/&gt;&lt;wsp:rsid wsp:val=&quot;00EF7671&quot;/&gt;&lt;wsp:rsid wsp:val=&quot;00F01DB9&quot;/&gt;&lt;wsp:rsid wsp:val=&quot;00F02694&quot;/&gt;&lt;wsp:rsid wsp:val=&quot;00F03403&quot;/&gt;&lt;wsp:rsid wsp:val=&quot;00F10A4B&quot;/&gt;&lt;wsp:rsid wsp:val=&quot;00F10EC0&quot;/&gt;&lt;wsp:rsid wsp:val=&quot;00F13997&quot;/&gt;&lt;wsp:rsid wsp:val=&quot;00F143DA&quot;/&gt;&lt;wsp:rsid wsp:val=&quot;00F16986&quot;/&gt;&lt;wsp:rsid wsp:val=&quot;00F202E7&quot;/&gt;&lt;wsp:rsid wsp:val=&quot;00F20EBB&quot;/&gt;&lt;wsp:rsid wsp:val=&quot;00F2676A&quot;/&gt;&lt;wsp:rsid wsp:val=&quot;00F30EF2&quot;/&gt;&lt;wsp:rsid wsp:val=&quot;00F34B10&quot;/&gt;&lt;wsp:rsid wsp:val=&quot;00F37124&quot;/&gt;&lt;wsp:rsid wsp:val=&quot;00F40864&quot;/&gt;&lt;wsp:rsid wsp:val=&quot;00F44185&quot;/&gt;&lt;wsp:rsid wsp:val=&quot;00F506E8&quot;/&gt;&lt;wsp:rsid wsp:val=&quot;00F53F49&quot;/&gt;&lt;wsp:rsid wsp:val=&quot;00F55D6F&quot;/&gt;&lt;wsp:rsid wsp:val=&quot;00F561B4&quot;/&gt;&lt;wsp:rsid wsp:val=&quot;00F60453&quot;/&gt;&lt;wsp:rsid wsp:val=&quot;00F60D55&quot;/&gt;&lt;wsp:rsid wsp:val=&quot;00F61A2F&quot;/&gt;&lt;wsp:rsid wsp:val=&quot;00F635DF&quot;/&gt;&lt;wsp:rsid wsp:val=&quot;00F655DC&quot;/&gt;&lt;wsp:rsid wsp:val=&quot;00F66F50&quot;/&gt;&lt;wsp:rsid wsp:val=&quot;00F67356&quot;/&gt;&lt;wsp:rsid wsp:val=&quot;00F67828&quot;/&gt;&lt;wsp:rsid wsp:val=&quot;00F7278B&quot;/&gt;&lt;wsp:rsid wsp:val=&quot;00F753B4&quot;/&gt;&lt;wsp:rsid wsp:val=&quot;00F80592&quot;/&gt;&lt;wsp:rsid wsp:val=&quot;00F80810&quot;/&gt;&lt;wsp:rsid wsp:val=&quot;00F8714C&quot;/&gt;&lt;wsp:rsid wsp:val=&quot;00F939D9&quot;/&gt;&lt;wsp:rsid wsp:val=&quot;00F959E8&quot;/&gt;&lt;wsp:rsid wsp:val=&quot;00FA02EA&quot;/&gt;&lt;wsp:rsid wsp:val=&quot;00FA2A2E&quot;/&gt;&lt;wsp:rsid wsp:val=&quot;00FA595A&quot;/&gt;&lt;wsp:rsid wsp:val=&quot;00FA6923&quot;/&gt;&lt;wsp:rsid wsp:val=&quot;00FA6FA5&quot;/&gt;&lt;wsp:rsid wsp:val=&quot;00FB4F23&quot;/&gt;&lt;wsp:rsid wsp:val=&quot;00FB6762&quot;/&gt;&lt;wsp:rsid wsp:val=&quot;00FB6EE5&quot;/&gt;&lt;wsp:rsid wsp:val=&quot;00FB76A8&quot;/&gt;&lt;wsp:rsid wsp:val=&quot;00FB7EC3&quot;/&gt;&lt;wsp:rsid wsp:val=&quot;00FC0E77&quot;/&gt;&lt;wsp:rsid wsp:val=&quot;00FC0F21&quot;/&gt;&lt;wsp:rsid wsp:val=&quot;00FC3ED9&quot;/&gt;&lt;wsp:rsid wsp:val=&quot;00FC756C&quot;/&gt;&lt;wsp:rsid wsp:val=&quot;00FD1968&quot;/&gt;&lt;wsp:rsid wsp:val=&quot;00FE2266&quot;/&gt;&lt;wsp:rsid wsp:val=&quot;00FF0850&quot;/&gt;&lt;wsp:rsid wsp:val=&quot;61B62622&quot;/&gt;&lt;/wsp:rsids&gt;&lt;/w:docPr&gt;&lt;w:body&gt;&lt;wx:sect&gt;&lt;w:p wsp:rsidR=&quot;00000000&quot; wsp:rsidRDefault=&quot;00002834&quot; wsp:rsidP=&quot;00002834&quot;&gt;&lt;m:oMathPara&gt;&lt;m:oMath&gt;&lt;m:r&gt;&lt;w:rPr&gt;&lt;w:rFonts w:ascii=&quot;Cambria Math&quot; w:fareast=&quot;Times New Roman&quot; w:h-ansi=&quot;Cambria Math&quot;/&gt;&lt;wx:font wx:val=&quot;Cambria Math&quot;/&gt;&lt;w:i/&gt;&lt;w:sz w:val=&quot;28&quot;/&gt;&lt;/w:rPr&gt;&lt;m:t&gt;Р—Р°С‚СЂР°С‚С‹=2.5Г—0.5Г—&lt;/m:t&gt;&lt;/m:r&gt;&lt;m:sSup&gt;&lt;m:sSupPr&gt;&lt;m:ctrlPr&gt;&lt;w:rPr&gt;&lt;w:rFonts w:ascii=&quot;Cambria Math&quot; w:fareast=&quot;Times New Roman&quot; w:h-ansi=&quot;Cambria Math&quot;/&gt;&lt;wx:font wx:val=&quot;Cambria Math&quot;/&gt;&lt;w:i/&gt;&lt;w:sz w:val=&quot;28&quot;/&gt;&lt;/w:rPr&gt;&lt;/m:ctrlPr&gt;&lt;/m:sSupPr&gt;&lt;m:e&gt;&lt;m:r&gt;&lt;w:rPr&gt;&lt;w:rFonts w:ascii=&quot;Cambria Math&quot; w:fareast=&quot;Times New Roman&quot; w:h-ansi=&quot;Cambria Math&quot;/&gt;&lt;wx:font wx:val=&quot;Cambria Math&quot;/&gt;&lt;w:i/&gt;&lt;w:sz w:val=&quot;28&quot;/&gt;&lt;/w:rPr&gt;&lt;m:t&gt;3.2&lt;/m:t&gt;&lt;/m:r&gt;&lt;/m:e&gt;&lt;m:sup&gt;&lt;m:r&gt;&lt;w:rPr&gt;&lt;w:rFonts w:ascii=&quot;Cambria Math&quot; w:fareast=&quot;Times New Roman&quot; w:h-ansi=&quot;Cambria Math&quot;/&gt;&lt;wx:font wx:val=&quot;Cambria Math&quot;/&gt;&lt;w:i/&gt;&lt;w:sz w:val=&quot;28&quot;/&gt;&lt;/w:rPr&gt;&lt;m:t&gt;1&lt;/m:t&gt;&lt;/m:r&gt;&lt;m:r&gt;&lt;w:rPr&gt;&lt;w:rFonts w:ascii=&quot;Cambria Math&quot; w:fareast=&quot;Times New Roman&quot; w:h-ansi=&quot;Cambria Math&quot;/&gt;&lt;wx:font wx:val=&quot;Cambria Math&quot;/&gt;&lt;w:i/&gt;&lt;w:sz w:val=&quot;28&quot;/&gt;&lt;w:lang w:val=&quot;EN-US&quot;/&gt;&lt;/w:rPr&gt;&lt;m:t&gt;.13&lt;/m:t&gt;&lt;/m:r&gt;&lt;/m:sup&gt;&lt;/m:sSup&gt;&lt;m:r&gt;&lt;w:rPr&gt;&lt;w:rFonts w:ascii=&quot;Cambria Math&quot; w:fareast=&quot;Times New Roman&quot; w:h-ansi=&quot;Cambria Math&quot;/&gt;&lt;wx:font wx:val=&quot;Cambria Math&quot;/&gt;&lt;w:i/&gt;&lt;w:sz w:val=&quot;28&quot;/&gt;&lt;/w:rPr&gt;&lt;m:t&gt;=4.65&lt;/m:t&gt;&lt;/m:r&gt;&lt;m:d&gt;&lt;m:dPr&gt;&lt;m:begChr m:val=&quot;[&quot;/&gt;&lt;m:endChr m:val=&quot;]&quot;/&gt;&lt;m:ctrlPr&gt;&lt;w:rPr&gt;&lt;w:rFonts w:ascii=&quot;Cambria Math&quot; w:fareast=&quot;Times New Roman&quot; w:h-ansi=&quot;Cambria Math&quot;/&gt;&lt;wx:font wx:val=&quot;Cambria Math&quot;/&gt;&lt;w:i/&gt;&lt;w:sz w:val=&quot;28&quot;/&gt;&lt;w:lang w:val=&quot;EN-US&quot;/&gt;&lt;/w:rPr&gt;&lt;/m:ctrlPr&gt;&lt;/m:dPr&gt;&lt;m:e&gt;&lt;m:r&gt;&lt;w:rPr&gt;&lt;w:rFonts w:ascii=&quot;Cambria Math&quot; w:fareast=&quot;Times New Roman&quot; w:h-ansi=&quot;Cambria Math&quot;/&gt;&lt;wx:font wx:val=&quot;Cambria Math&quot;/&gt;&lt;w:i/&gt;&lt;w:sz w:val=&quot;28&quot;/&gt;&lt;w:lang w:val=&quot;EN-US&quot;/&gt;&lt;/w:rPr&gt;&lt;m:t&gt;С‡РµР».-РјРµСЃ.&lt;/m:t&gt;&lt;/m:r&gt;&lt;/m:e&gt;&lt;/m:d&gt;&lt;m:r&gt;&lt;w:rPr&gt;&lt;w:rFonts w:ascii=&quot;Cambria Math&quot; w:fareast=&quot;Times New Roman&quot; w:h-ansi=&quot;Cambria Math&quot;/&gt;&lt;wx:font wx:val=&quot;Cambria Math&quot;/&gt;&lt;w:i/&gt;&lt;w:sz w:val=&quot;28&quot;/&gt;&lt;w:lang w:val=&quot;EN-US&quot;/&gt;&lt;/w:rPr&gt;&lt;m:t&gt;.&lt;/m:t&gt;&lt;/m:r&gt;&lt;/m:oMath&gt;&lt;/m:oMathPara&gt;&lt;/w:p&gt;&lt;w:sectPr wsp:rsidR=&quot;00000000&quot;&gt;&lt;w:pgSz w:w=&quot;12240&quot; w:h=&quot;15840&quot;/&gt;&lt;w:pgMar w:top=&quot;1134&quot; w:right=&quot;850&quot; w:bottom=&quot;1134&quot; w:left=&quot;1701&quot; w:header=&quot;720&quot; w:footer=&quot;720&quot; w:gutter=&quot;0&quot;/&gt;&lt;w:cols w:space=&quot;720&quot;/&gt;&lt;/w:sectPr&gt;&lt;/wx:sect&gt;&lt;/w:body&gt;&lt;/w:wordDocument&gt;">
-            <v:imagedata r:id="rId24" o:title="" chromakey="white"/>
+          <v:shape id="_x0000_i1037" type="#_x0000_t75" style="width:301.65pt;height:18.55pt" equationxml="&lt;?xml version=&quot;1.0&quot; encoding=&quot;UTF-8&quot; standalone=&quot;yes&quot;?&gt;&#10;&lt;?mso-application progid=&quot;Word.Document&quot;?&gt;&#10;&lt;w:wordDocument xmlns:aml=&quot;http://schemas.microsoft.com/aml/2001/core&quot; xmlns:wpc=&quot;http://schemas.microsoft.com/office/word/2010/wordprocessingCanvas&quot; xmlns:cx=&quot;http://schemas.microsoft.com/office/drawing/2014/chartex&quot; xmlns:cx1=&quot;http://schemas.microsoft.com/office/drawing/2015/9/8/chartex&quot; xmlns:cx2=&quot;http://schemas.microsoft.com/office/drawing/2015/10/21/chartex&quot; xmlns:cx3=&quot;http://schemas.microsoft.com/office/drawing/2016/5/9/chartex&quot; xmlns:cx4=&quot;http://schemas.microsoft.com/office/drawing/2016/5/10/chartex&quot; xmlns:cx5=&quot;http://schemas.microsoft.com/office/drawing/2016/5/11/chartex&quot; xmlns:cx6=&quot;http://schemas.microsoft.com/office/drawing/2016/5/12/chartex&quot; xmlns:cx7=&quot;http://schemas.microsoft.com/office/drawing/2016/5/13/chartex&quot; xmlns:cx8=&quot;http://schemas.microsoft.com/office/drawing/2016/5/14/chartex&quot; xmlns:dt=&quot;uuid:C2F41010-65B3-11d1-A29F-00AA00C14882&quot; xmlns:mc=&quot;http://schemas.openxmlformats.org/markup-compatibility/2006&quot; xmlns:aink=&quot;http://schemas.microsoft.com/office/drawing/2016/ink&quot; xmlns:am3d=&quot;http://schemas.microsoft.com/office/drawing/2017/model3d&quot; xmlns:o=&quot;urn:schemas-microsoft-com:office:office&quot; xmlns:m=&quot;http://schemas.openxmlformats.org/officeDocument/2006/math&quot; xmlns:v=&quot;urn:schemas-microsoft-com:vml&quot; xmlns:w10=&quot;urn:schemas-microsoft-com:office:word&quot; xmlns:w=&quot;http://schemas.microsoft.com/office/word/2003/wordml&quot; xmlns:wx=&quot;http://schemas.microsoft.com/office/word/2003/auxHint&quot; xmlns:wne=&quot;http://schemas.microsoft.com/office/word/2006/wordml&quot; xmlns:wsp=&quot;http://schemas.microsoft.com/office/word/2003/wordml/sp2&quot; xmlns:sl=&quot;http://schemas.microsoft.com/schemaLibrary/2003/core&quot; w:macrosPresent=&quot;no&quot; w:embeddedObjPresent=&quot;no&quot; w:ocxPresent=&quot;no&quot; xml:space=&quot;preserve&quot;&gt;&lt;w:ignoreSubtree w:val=&quot;http://schemas.microsoft.com/office/word/2003/wordml/sp2&quot;/&gt;&lt;o:DocumentProperties&gt;&lt;o:Version&gt;16&lt;/o:Version&gt;&lt;/o:DocumentProperties&gt;&lt;w:docPr&gt;&lt;w:view w:val=&quot;print&quot;/&gt;&lt;w:zoom w:percent=&quot;140&quot;/&gt;&lt;w:doNotEmbedSystemFonts/&gt;&lt;w:defaultTabStop w:val=&quot;708&quot;/&gt;&lt;w:autoHyphenation/&gt;&lt;w:punctuationKerning/&gt;&lt;w:characterSpacingControl w:val=&quot;DontCompress&quot;/&gt;&lt;w:optimizeForBrowser/&gt;&lt;w:relyOnVML/&gt;&lt;w:allowPNG/&gt;&lt;w:validateAgainstSchema/&gt;&lt;w:saveInvalidXML w:val=&quot;off&quot;/&gt;&lt;w:ignoreMixedContent w:val=&quot;off&quot;/&gt;&lt;w:alwaysShowPlaceholderText w:val=&quot;off&quot;/&gt;&lt;w:compat&gt;&lt;w:breakWrappedTables/&gt;&lt;w:snapToGridInCell/&gt;&lt;w:wrapTextWithPunct/&gt;&lt;w:useAsianBreakRules/&gt;&lt;w:dontGrowAutofit/&gt;&lt;w:useFELayout/&gt;&lt;/w:compat&gt;&lt;wsp:rsids&gt;&lt;wsp:rsidRoot wsp:val=&quot;00A9389A&quot;/&gt;&lt;wsp:rsid wsp:val=&quot;0000017B&quot;/&gt;&lt;wsp:rsid wsp:val=&quot;0000186C&quot;/&gt;&lt;wsp:rsid wsp:val=&quot;00002834&quot;/&gt;&lt;wsp:rsid wsp:val=&quot;00003BD0&quot;/&gt;&lt;wsp:rsid wsp:val=&quot;000048C2&quot;/&gt;&lt;wsp:rsid wsp:val=&quot;000064F0&quot;/&gt;&lt;wsp:rsid wsp:val=&quot;000112F6&quot;/&gt;&lt;wsp:rsid wsp:val=&quot;00013DDE&quot;/&gt;&lt;wsp:rsid wsp:val=&quot;00016E48&quot;/&gt;&lt;wsp:rsid wsp:val=&quot;00020299&quot;/&gt;&lt;wsp:rsid wsp:val=&quot;00025D18&quot;/&gt;&lt;wsp:rsid wsp:val=&quot;00030DA3&quot;/&gt;&lt;wsp:rsid wsp:val=&quot;000310FD&quot;/&gt;&lt;wsp:rsid wsp:val=&quot;000353D0&quot;/&gt;&lt;wsp:rsid wsp:val=&quot;000357C8&quot;/&gt;&lt;wsp:rsid wsp:val=&quot;00037039&quot;/&gt;&lt;wsp:rsid wsp:val=&quot;00042216&quot;/&gt;&lt;wsp:rsid wsp:val=&quot;0004442C&quot;/&gt;&lt;wsp:rsid wsp:val=&quot;00047809&quot;/&gt;&lt;wsp:rsid wsp:val=&quot;00050475&quot;/&gt;&lt;wsp:rsid wsp:val=&quot;0005420D&quot;/&gt;&lt;wsp:rsid wsp:val=&quot;000545B1&quot;/&gt;&lt;wsp:rsid wsp:val=&quot;000573FC&quot;/&gt;&lt;wsp:rsid wsp:val=&quot;00060CE6&quot;/&gt;&lt;wsp:rsid wsp:val=&quot;000678D8&quot;/&gt;&lt;wsp:rsid wsp:val=&quot;00071D63&quot;/&gt;&lt;wsp:rsid wsp:val=&quot;000744A1&quot;/&gt;&lt;wsp:rsid wsp:val=&quot;0007565C&quot;/&gt;&lt;wsp:rsid wsp:val=&quot;00076FA8&quot;/&gt;&lt;wsp:rsid wsp:val=&quot;00077320&quot;/&gt;&lt;wsp:rsid wsp:val=&quot;00077BEF&quot;/&gt;&lt;wsp:rsid wsp:val=&quot;00082E23&quot;/&gt;&lt;wsp:rsid wsp:val=&quot;00084114&quot;/&gt;&lt;wsp:rsid wsp:val=&quot;00085F39&quot;/&gt;&lt;wsp:rsid wsp:val=&quot;00095D3D&quot;/&gt;&lt;wsp:rsid wsp:val=&quot;00095DF7&quot;/&gt;&lt;wsp:rsid wsp:val=&quot;000963B1&quot;/&gt;&lt;wsp:rsid wsp:val=&quot;00097669&quot;/&gt;&lt;wsp:rsid wsp:val=&quot;00097F8A&quot;/&gt;&lt;wsp:rsid wsp:val=&quot;000A015E&quot;/&gt;&lt;wsp:rsid wsp:val=&quot;000A075C&quot;/&gt;&lt;wsp:rsid wsp:val=&quot;000A1F81&quot;/&gt;&lt;wsp:rsid wsp:val=&quot;000A3313&quot;/&gt;&lt;wsp:rsid wsp:val=&quot;000A4544&quot;/&gt;&lt;wsp:rsid wsp:val=&quot;000A71B6&quot;/&gt;&lt;wsp:rsid wsp:val=&quot;000B2C1E&quot;/&gt;&lt;wsp:rsid wsp:val=&quot;000B3273&quot;/&gt;&lt;wsp:rsid wsp:val=&quot;000B5215&quot;/&gt;&lt;wsp:rsid wsp:val=&quot;000C032F&quot;/&gt;&lt;wsp:rsid wsp:val=&quot;000C3D5C&quot;/&gt;&lt;wsp:rsid wsp:val=&quot;000C76DE&quot;/&gt;&lt;wsp:rsid wsp:val=&quot;000D04DF&quot;/&gt;&lt;wsp:rsid wsp:val=&quot;000D4104&quot;/&gt;&lt;wsp:rsid wsp:val=&quot;000D4B4F&quot;/&gt;&lt;wsp:rsid wsp:val=&quot;000D5BAC&quot;/&gt;&lt;wsp:rsid wsp:val=&quot;000D7E4A&quot;/&gt;&lt;wsp:rsid wsp:val=&quot;000E0B28&quot;/&gt;&lt;wsp:rsid wsp:val=&quot;000E2F0B&quot;/&gt;&lt;wsp:rsid wsp:val=&quot;000E4C03&quot;/&gt;&lt;wsp:rsid wsp:val=&quot;000E5644&quot;/&gt;&lt;wsp:rsid wsp:val=&quot;000E5935&quot;/&gt;&lt;wsp:rsid wsp:val=&quot;000E63E5&quot;/&gt;&lt;wsp:rsid wsp:val=&quot;000E6566&quot;/&gt;&lt;wsp:rsid wsp:val=&quot;000E7DB2&quot;/&gt;&lt;wsp:rsid wsp:val=&quot;000F3ECE&quot;/&gt;&lt;wsp:rsid wsp:val=&quot;000F5743&quot;/&gt;&lt;wsp:rsid wsp:val=&quot;000F7CC5&quot;/&gt;&lt;wsp:rsid wsp:val=&quot;0010052C&quot;/&gt;&lt;wsp:rsid wsp:val=&quot;00101514&quot;/&gt;&lt;wsp:rsid wsp:val=&quot;00107CC4&quot;/&gt;&lt;wsp:rsid wsp:val=&quot;001112F4&quot;/&gt;&lt;wsp:rsid wsp:val=&quot;00117BB5&quot;/&gt;&lt;wsp:rsid wsp:val=&quot;00123635&quot;/&gt;&lt;wsp:rsid wsp:val=&quot;00127303&quot;/&gt;&lt;wsp:rsid wsp:val=&quot;00130CFC&quot;/&gt;&lt;wsp:rsid wsp:val=&quot;0013353B&quot;/&gt;&lt;wsp:rsid wsp:val=&quot;00141BEE&quot;/&gt;&lt;wsp:rsid wsp:val=&quot;00144B1E&quot;/&gt;&lt;wsp:rsid wsp:val=&quot;001462EC&quot;/&gt;&lt;wsp:rsid wsp:val=&quot;0015109B&quot;/&gt;&lt;wsp:rsid wsp:val=&quot;001653FB&quot;/&gt;&lt;wsp:rsid wsp:val=&quot;00166D04&quot;/&gt;&lt;wsp:rsid wsp:val=&quot;001670C2&quot;/&gt;&lt;wsp:rsid wsp:val=&quot;001739E5&quot;/&gt;&lt;wsp:rsid wsp:val=&quot;00174080&quot;/&gt;&lt;wsp:rsid wsp:val=&quot;00177B7A&quot;/&gt;&lt;wsp:rsid wsp:val=&quot;001925DE&quot;/&gt;&lt;wsp:rsid wsp:val=&quot;00196212&quot;/&gt;&lt;wsp:rsid wsp:val=&quot;001A1C9F&quot;/&gt;&lt;wsp:rsid wsp:val=&quot;001A26E8&quot;/&gt;&lt;wsp:rsid wsp:val=&quot;001A3947&quot;/&gt;&lt;wsp:rsid wsp:val=&quot;001A3C8D&quot;/&gt;&lt;wsp:rsid wsp:val=&quot;001B1C76&quot;/&gt;&lt;wsp:rsid wsp:val=&quot;001B7999&quot;/&gt;&lt;wsp:rsid wsp:val=&quot;001E2025&quot;/&gt;&lt;wsp:rsid wsp:val=&quot;001E4AA5&quot;/&gt;&lt;wsp:rsid wsp:val=&quot;001E4FAE&quot;/&gt;&lt;wsp:rsid wsp:val=&quot;001F0041&quot;/&gt;&lt;wsp:rsid wsp:val=&quot;002054F2&quot;/&gt;&lt;wsp:rsid wsp:val=&quot;00206C25&quot;/&gt;&lt;wsp:rsid wsp:val=&quot;00207710&quot;/&gt;&lt;wsp:rsid wsp:val=&quot;00207942&quot;/&gt;&lt;wsp:rsid wsp:val=&quot;00212877&quot;/&gt;&lt;wsp:rsid wsp:val=&quot;002161B2&quot;/&gt;&lt;wsp:rsid wsp:val=&quot;00221C87&quot;/&gt;&lt;wsp:rsid wsp:val=&quot;002236AB&quot;/&gt;&lt;wsp:rsid wsp:val=&quot;00226245&quot;/&gt;&lt;wsp:rsid wsp:val=&quot;002264BA&quot;/&gt;&lt;wsp:rsid wsp:val=&quot;002317F8&quot;/&gt;&lt;wsp:rsid wsp:val=&quot;00235039&quot;/&gt;&lt;wsp:rsid wsp:val=&quot;00243B58&quot;/&gt;&lt;wsp:rsid wsp:val=&quot;00252299&quot;/&gt;&lt;wsp:rsid wsp:val=&quot;0025353D&quot;/&gt;&lt;wsp:rsid wsp:val=&quot;0025478E&quot;/&gt;&lt;wsp:rsid wsp:val=&quot;00255A39&quot;/&gt;&lt;wsp:rsid wsp:val=&quot;00255F01&quot;/&gt;&lt;wsp:rsid wsp:val=&quot;00272055&quot;/&gt;&lt;wsp:rsid wsp:val=&quot;00281330&quot;/&gt;&lt;wsp:rsid wsp:val=&quot;002874CF&quot;/&gt;&lt;wsp:rsid wsp:val=&quot;002876C0&quot;/&gt;&lt;wsp:rsid wsp:val=&quot;00292154&quot;/&gt;&lt;wsp:rsid wsp:val=&quot;00293365&quot;/&gt;&lt;wsp:rsid wsp:val=&quot;002A05ED&quot;/&gt;&lt;wsp:rsid wsp:val=&quot;002A55FC&quot;/&gt;&lt;wsp:rsid wsp:val=&quot;002B1AFB&quot;/&gt;&lt;wsp:rsid wsp:val=&quot;002B2F6E&quot;/&gt;&lt;wsp:rsid wsp:val=&quot;002B4EB9&quot;/&gt;&lt;wsp:rsid wsp:val=&quot;002B54CA&quot;/&gt;&lt;wsp:rsid wsp:val=&quot;002C3948&quot;/&gt;&lt;wsp:rsid wsp:val=&quot;002D5BAB&quot;/&gt;&lt;wsp:rsid wsp:val=&quot;002D6E6A&quot;/&gt;&lt;wsp:rsid wsp:val=&quot;002E2003&quot;/&gt;&lt;wsp:rsid wsp:val=&quot;002E2C7F&quot;/&gt;&lt;wsp:rsid wsp:val=&quot;002F3AC0&quot;/&gt;&lt;wsp:rsid wsp:val=&quot;002F6045&quot;/&gt;&lt;wsp:rsid wsp:val=&quot;003006B9&quot;/&gt;&lt;wsp:rsid wsp:val=&quot;0030194D&quot;/&gt;&lt;wsp:rsid wsp:val=&quot;00310CD8&quot;/&gt;&lt;wsp:rsid wsp:val=&quot;00315F82&quot;/&gt;&lt;wsp:rsid wsp:val=&quot;0032373C&quot;/&gt;&lt;wsp:rsid wsp:val=&quot;00323D09&quot;/&gt;&lt;wsp:rsid wsp:val=&quot;00331397&quot;/&gt;&lt;wsp:rsid wsp:val=&quot;003318E2&quot;/&gt;&lt;wsp:rsid wsp:val=&quot;00335C5E&quot;/&gt;&lt;wsp:rsid wsp:val=&quot;00335FEE&quot;/&gt;&lt;wsp:rsid wsp:val=&quot;00343584&quot;/&gt;&lt;wsp:rsid wsp:val=&quot;00344140&quot;/&gt;&lt;wsp:rsid wsp:val=&quot;0034791B&quot;/&gt;&lt;wsp:rsid wsp:val=&quot;00350092&quot;/&gt;&lt;wsp:rsid wsp:val=&quot;003517A1&quot;/&gt;&lt;wsp:rsid wsp:val=&quot;00352296&quot;/&gt;&lt;wsp:rsid wsp:val=&quot;00353814&quot;/&gt;&lt;wsp:rsid wsp:val=&quot;00365DD9&quot;/&gt;&lt;wsp:rsid wsp:val=&quot;0037152E&quot;/&gt;&lt;wsp:rsid wsp:val=&quot;00371959&quot;/&gt;&lt;wsp:rsid wsp:val=&quot;00373AA0&quot;/&gt;&lt;wsp:rsid wsp:val=&quot;00375D49&quot;/&gt;&lt;wsp:rsid wsp:val=&quot;003810A4&quot;/&gt;&lt;wsp:rsid wsp:val=&quot;00381F28&quot;/&gt;&lt;wsp:rsid wsp:val=&quot;00383F46&quot;/&gt;&lt;wsp:rsid wsp:val=&quot;00390C83&quot;/&gt;&lt;wsp:rsid wsp:val=&quot;003971A1&quot;/&gt;&lt;wsp:rsid wsp:val=&quot;00397B7F&quot;/&gt;&lt;wsp:rsid wsp:val=&quot;003A0748&quot;/&gt;&lt;wsp:rsid wsp:val=&quot;003A4D76&quot;/&gt;&lt;wsp:rsid wsp:val=&quot;003A4E90&quot;/&gt;&lt;wsp:rsid wsp:val=&quot;003A5B20&quot;/&gt;&lt;wsp:rsid wsp:val=&quot;003A6CA0&quot;/&gt;&lt;wsp:rsid wsp:val=&quot;003B6B04&quot;/&gt;&lt;wsp:rsid wsp:val=&quot;003C737E&quot;/&gt;&lt;wsp:rsid wsp:val=&quot;003D6F7E&quot;/&gt;&lt;wsp:rsid wsp:val=&quot;00400113&quot;/&gt;&lt;wsp:rsid wsp:val=&quot;00401540&quot;/&gt;&lt;wsp:rsid wsp:val=&quot;00401756&quot;/&gt;&lt;wsp:rsid wsp:val=&quot;00405242&quot;/&gt;&lt;wsp:rsid wsp:val=&quot;00405759&quot;/&gt;&lt;wsp:rsid wsp:val=&quot;0040580E&quot;/&gt;&lt;wsp:rsid wsp:val=&quot;0040604F&quot;/&gt;&lt;wsp:rsid wsp:val=&quot;004077FD&quot;/&gt;&lt;wsp:rsid wsp:val=&quot;00407E2F&quot;/&gt;&lt;wsp:rsid wsp:val=&quot;00410905&quot;/&gt;&lt;wsp:rsid wsp:val=&quot;0041321B&quot;/&gt;&lt;wsp:rsid wsp:val=&quot;00414AB7&quot;/&gt;&lt;wsp:rsid wsp:val=&quot;